--- a/docs/战斗场景设计文档.docx
+++ b/docs/战斗场景设计文档.docx
@@ -2,21 +2,1122 @@
 <file path=word/document.xml><?xml version="1.0" encoding="utf-8"?>
 <w:document xmlns:wpc="http://schemas.microsoft.com/office/word/2010/wordprocessingCanvas" xmlns:cx="http://schemas.microsoft.com/office/drawing/2014/chartex" xmlns:cx1="http://schemas.microsoft.com/office/drawing/2015/9/8/chartex" xmlns:cx2="http://schemas.microsoft.com/office/drawing/2015/10/21/chartex" xmlns:cx3="http://schemas.microsoft.com/office/drawing/2016/5/9/chartex" xmlns:cx4="http://schemas.microsoft.com/office/drawing/2016/5/10/chartex" xmlns:cx5="http://schemas.microsoft.com/office/drawing/2016/5/11/chartex" xmlns:cx6="http://schemas.microsoft.com/office/drawing/2016/5/12/chartex" xmlns:cx7="http://schemas.microsoft.com/office/drawing/2016/5/13/chartex" xmlns:cx8="http://schemas.microsoft.com/office/drawing/2016/5/14/chartex" xmlns:mc="http://schemas.openxmlformats.org/markup-compatibility/2006" xmlns:aink="http://schemas.microsoft.com/office/drawing/2016/ink" xmlns:am3d="http://schemas.microsoft.com/office/drawing/2017/model3d" xmlns:o="urn:schemas-microsoft-com:office:office" xmlns:r="http://schemas.openxmlformats.org/officeDocument/2006/relationships" xmlns:m="http://schemas.openxmlformats.org/officeDocument/2006/math" xmlns:v="urn:schemas-microsoft-com:vml" xmlns:wp14="http://schemas.microsoft.com/office/word/2010/wordprocessingDrawing" xmlns:wp="http://schemas.openxmlformats.org/drawingml/2006/wordprocessingDrawing" xmlns:w10="urn:schemas-microsoft-com:office:word" xmlns:w="http://schemas.openxmlformats.org/wordprocessingml/2006/main" xmlns:w14="http://schemas.microsoft.com/office/word/2010/wordml" xmlns:w15="http://schemas.microsoft.com/office/word/2012/wordml" xmlns:w16cex="http://schemas.microsoft.com/office/word/2018/wordml/cex" xmlns:w16cid="http://schemas.microsoft.com/office/word/2016/wordml/cid" xmlns:w16="http://schemas.microsoft.com/office/word/2018/wordml" xmlns:w16sdtdh="http://schemas.microsoft.com/office/word/2020/wordml/sdtdatahash" xmlns:w16se="http://schemas.microsoft.com/office/word/2015/wordml/symex" xmlns:wpg="http://schemas.microsoft.com/office/word/2010/wordprocessingGroup" xmlns:wpi="http://schemas.microsoft.com/office/word/2010/wordprocessingInk" xmlns:wne="http://schemas.microsoft.com/office/word/2006/wordml" xmlns:wps="http://schemas.microsoft.com/office/word/2010/wordprocessingShape" mc:Ignorable="w14 w15 w16se w16cid w16 w16cex w16sdtdh wp14">
   <w:body>
+    <w:sdt>
+      <w:sdtPr>
+        <w:rPr>
+          <w:rFonts w:asciiTheme="minorHAnsi" w:eastAsiaTheme="minorEastAsia" w:hAnsiTheme="minorHAnsi" w:cstheme="minorBidi"/>
+          <w:color w:val="auto"/>
+          <w:kern w:val="2"/>
+          <w:sz w:val="21"/>
+          <w:szCs w:val="22"/>
+          <w:lang w:val="zh-CN"/>
+        </w:rPr>
+        <w:id w:val="1699348380"/>
+        <w:docPartObj>
+          <w:docPartGallery w:val="Table of Contents"/>
+          <w:docPartUnique/>
+        </w:docPartObj>
+      </w:sdtPr>
+      <w:sdtEndPr>
+        <w:rPr>
+          <w:b/>
+          <w:bCs/>
+        </w:rPr>
+      </w:sdtEndPr>
+      <w:sdtContent>
+        <w:p>
+          <w:pPr>
+            <w:pStyle w:val="TOC"/>
+          </w:pPr>
+          <w:r>
+            <w:rPr>
+              <w:lang w:val="zh-CN"/>
+            </w:rPr>
+            <w:t>目录</w:t>
+          </w:r>
+        </w:p>
+        <w:p>
+          <w:pPr>
+            <w:pStyle w:val="TOC1"/>
+            <w:tabs>
+              <w:tab w:val="right" w:leader="dot" w:pos="8296"/>
+            </w:tabs>
+            <w:rPr>
+              <w:noProof/>
+            </w:rPr>
+          </w:pPr>
+          <w:r>
+            <w:fldChar w:fldCharType="begin"/>
+          </w:r>
+          <w:r>
+            <w:instrText xml:space="preserve"> TOC \o "1-3" \h \z \u </w:instrText>
+          </w:r>
+          <w:r>
+            <w:fldChar w:fldCharType="separate"/>
+          </w:r>
+          <w:hyperlink w:anchor="_Toc91758415" w:history="1">
+            <w:r>
+              <w:rPr>
+                <w:rStyle w:val="a6"/>
+                <w:noProof/>
+              </w:rPr>
+              <w:t>战斗场景系统</w:t>
+            </w:r>
+            <w:r>
+              <w:rPr>
+                <w:noProof/>
+                <w:webHidden/>
+              </w:rPr>
+              <w:tab/>
+            </w:r>
+            <w:r>
+              <w:rPr>
+                <w:noProof/>
+                <w:webHidden/>
+              </w:rPr>
+              <w:fldChar w:fldCharType="begin"/>
+            </w:r>
+            <w:r>
+              <w:rPr>
+                <w:noProof/>
+                <w:webHidden/>
+              </w:rPr>
+              <w:instrText xml:space="preserve"> PAGEREF _Toc91758415 \h </w:instrText>
+            </w:r>
+            <w:r>
+              <w:rPr>
+                <w:noProof/>
+                <w:webHidden/>
+              </w:rPr>
+            </w:r>
+            <w:r>
+              <w:rPr>
+                <w:noProof/>
+                <w:webHidden/>
+              </w:rPr>
+              <w:fldChar w:fldCharType="separate"/>
+            </w:r>
+            <w:r>
+              <w:rPr>
+                <w:noProof/>
+                <w:webHidden/>
+              </w:rPr>
+              <w:t>2</w:t>
+            </w:r>
+            <w:r>
+              <w:rPr>
+                <w:noProof/>
+                <w:webHidden/>
+              </w:rPr>
+              <w:fldChar w:fldCharType="end"/>
+            </w:r>
+          </w:hyperlink>
+        </w:p>
+        <w:p>
+          <w:pPr>
+            <w:pStyle w:val="TOC2"/>
+            <w:tabs>
+              <w:tab w:val="right" w:leader="dot" w:pos="8296"/>
+            </w:tabs>
+            <w:rPr>
+              <w:noProof/>
+            </w:rPr>
+          </w:pPr>
+          <w:hyperlink w:anchor="_Toc91758416" w:history="1">
+            <w:r>
+              <w:rPr>
+                <w:rStyle w:val="a6"/>
+                <w:noProof/>
+              </w:rPr>
+              <w:t>1.综述</w:t>
+            </w:r>
+            <w:r>
+              <w:rPr>
+                <w:noProof/>
+                <w:webHidden/>
+              </w:rPr>
+              <w:tab/>
+            </w:r>
+            <w:r>
+              <w:rPr>
+                <w:noProof/>
+                <w:webHidden/>
+              </w:rPr>
+              <w:fldChar w:fldCharType="begin"/>
+            </w:r>
+            <w:r>
+              <w:rPr>
+                <w:noProof/>
+                <w:webHidden/>
+              </w:rPr>
+              <w:instrText xml:space="preserve"> PAGEREF _Toc91758416 \h </w:instrText>
+            </w:r>
+            <w:r>
+              <w:rPr>
+                <w:noProof/>
+                <w:webHidden/>
+              </w:rPr>
+            </w:r>
+            <w:r>
+              <w:rPr>
+                <w:noProof/>
+                <w:webHidden/>
+              </w:rPr>
+              <w:fldChar w:fldCharType="separate"/>
+            </w:r>
+            <w:r>
+              <w:rPr>
+                <w:noProof/>
+                <w:webHidden/>
+              </w:rPr>
+              <w:t>2</w:t>
+            </w:r>
+            <w:r>
+              <w:rPr>
+                <w:noProof/>
+                <w:webHidden/>
+              </w:rPr>
+              <w:fldChar w:fldCharType="end"/>
+            </w:r>
+          </w:hyperlink>
+        </w:p>
+        <w:p>
+          <w:pPr>
+            <w:pStyle w:val="TOC2"/>
+            <w:tabs>
+              <w:tab w:val="right" w:leader="dot" w:pos="8296"/>
+            </w:tabs>
+            <w:rPr>
+              <w:noProof/>
+            </w:rPr>
+          </w:pPr>
+          <w:hyperlink w:anchor="_Toc91758417" w:history="1">
+            <w:r>
+              <w:rPr>
+                <w:rStyle w:val="a6"/>
+                <w:noProof/>
+              </w:rPr>
+              <w:t>2.用户需求</w:t>
+            </w:r>
+            <w:r>
+              <w:rPr>
+                <w:noProof/>
+                <w:webHidden/>
+              </w:rPr>
+              <w:tab/>
+            </w:r>
+            <w:r>
+              <w:rPr>
+                <w:noProof/>
+                <w:webHidden/>
+              </w:rPr>
+              <w:fldChar w:fldCharType="begin"/>
+            </w:r>
+            <w:r>
+              <w:rPr>
+                <w:noProof/>
+                <w:webHidden/>
+              </w:rPr>
+              <w:instrText xml:space="preserve"> PAGEREF _Toc91758417 \h </w:instrText>
+            </w:r>
+            <w:r>
+              <w:rPr>
+                <w:noProof/>
+                <w:webHidden/>
+              </w:rPr>
+            </w:r>
+            <w:r>
+              <w:rPr>
+                <w:noProof/>
+                <w:webHidden/>
+              </w:rPr>
+              <w:fldChar w:fldCharType="separate"/>
+            </w:r>
+            <w:r>
+              <w:rPr>
+                <w:noProof/>
+                <w:webHidden/>
+              </w:rPr>
+              <w:t>2</w:t>
+            </w:r>
+            <w:r>
+              <w:rPr>
+                <w:noProof/>
+                <w:webHidden/>
+              </w:rPr>
+              <w:fldChar w:fldCharType="end"/>
+            </w:r>
+          </w:hyperlink>
+        </w:p>
+        <w:p>
+          <w:pPr>
+            <w:pStyle w:val="TOC2"/>
+            <w:tabs>
+              <w:tab w:val="right" w:leader="dot" w:pos="8296"/>
+            </w:tabs>
+            <w:rPr>
+              <w:noProof/>
+            </w:rPr>
+          </w:pPr>
+          <w:hyperlink w:anchor="_Toc91758418" w:history="1">
+            <w:r>
+              <w:rPr>
+                <w:rStyle w:val="a6"/>
+                <w:noProof/>
+              </w:rPr>
+              <w:t>3.系统总体结构</w:t>
+            </w:r>
+            <w:r>
+              <w:rPr>
+                <w:noProof/>
+                <w:webHidden/>
+              </w:rPr>
+              <w:tab/>
+            </w:r>
+            <w:r>
+              <w:rPr>
+                <w:noProof/>
+                <w:webHidden/>
+              </w:rPr>
+              <w:fldChar w:fldCharType="begin"/>
+            </w:r>
+            <w:r>
+              <w:rPr>
+                <w:noProof/>
+                <w:webHidden/>
+              </w:rPr>
+              <w:instrText xml:space="preserve"> PAGEREF _Toc91758418 \h </w:instrText>
+            </w:r>
+            <w:r>
+              <w:rPr>
+                <w:noProof/>
+                <w:webHidden/>
+              </w:rPr>
+            </w:r>
+            <w:r>
+              <w:rPr>
+                <w:noProof/>
+                <w:webHidden/>
+              </w:rPr>
+              <w:fldChar w:fldCharType="separate"/>
+            </w:r>
+            <w:r>
+              <w:rPr>
+                <w:noProof/>
+                <w:webHidden/>
+              </w:rPr>
+              <w:t>2</w:t>
+            </w:r>
+            <w:r>
+              <w:rPr>
+                <w:noProof/>
+                <w:webHidden/>
+              </w:rPr>
+              <w:fldChar w:fldCharType="end"/>
+            </w:r>
+          </w:hyperlink>
+        </w:p>
+        <w:p>
+          <w:pPr>
+            <w:pStyle w:val="TOC2"/>
+            <w:tabs>
+              <w:tab w:val="right" w:leader="dot" w:pos="8296"/>
+            </w:tabs>
+            <w:rPr>
+              <w:noProof/>
+            </w:rPr>
+          </w:pPr>
+          <w:hyperlink w:anchor="_Toc91758419" w:history="1">
+            <w:r>
+              <w:rPr>
+                <w:rStyle w:val="a6"/>
+                <w:noProof/>
+              </w:rPr>
+              <w:t>4.类图的设计以及说明</w:t>
+            </w:r>
+            <w:r>
+              <w:rPr>
+                <w:noProof/>
+                <w:webHidden/>
+              </w:rPr>
+              <w:tab/>
+            </w:r>
+            <w:r>
+              <w:rPr>
+                <w:noProof/>
+                <w:webHidden/>
+              </w:rPr>
+              <w:fldChar w:fldCharType="begin"/>
+            </w:r>
+            <w:r>
+              <w:rPr>
+                <w:noProof/>
+                <w:webHidden/>
+              </w:rPr>
+              <w:instrText xml:space="preserve"> PAGEREF _Toc91758419 \h </w:instrText>
+            </w:r>
+            <w:r>
+              <w:rPr>
+                <w:noProof/>
+                <w:webHidden/>
+              </w:rPr>
+            </w:r>
+            <w:r>
+              <w:rPr>
+                <w:noProof/>
+                <w:webHidden/>
+              </w:rPr>
+              <w:fldChar w:fldCharType="separate"/>
+            </w:r>
+            <w:r>
+              <w:rPr>
+                <w:noProof/>
+                <w:webHidden/>
+              </w:rPr>
+              <w:t>3</w:t>
+            </w:r>
+            <w:r>
+              <w:rPr>
+                <w:noProof/>
+                <w:webHidden/>
+              </w:rPr>
+              <w:fldChar w:fldCharType="end"/>
+            </w:r>
+          </w:hyperlink>
+        </w:p>
+        <w:p>
+          <w:pPr>
+            <w:pStyle w:val="TOC3"/>
+            <w:tabs>
+              <w:tab w:val="right" w:leader="dot" w:pos="8296"/>
+            </w:tabs>
+            <w:rPr>
+              <w:noProof/>
+            </w:rPr>
+          </w:pPr>
+          <w:hyperlink w:anchor="_Toc91758420" w:history="1">
+            <w:r>
+              <w:rPr>
+                <w:rStyle w:val="a6"/>
+                <w:noProof/>
+              </w:rPr>
+              <w:t>4.1 战斗场景控制器</w:t>
+            </w:r>
+            <w:r>
+              <w:rPr>
+                <w:noProof/>
+                <w:webHidden/>
+              </w:rPr>
+              <w:tab/>
+            </w:r>
+            <w:r>
+              <w:rPr>
+                <w:noProof/>
+                <w:webHidden/>
+              </w:rPr>
+              <w:fldChar w:fldCharType="begin"/>
+            </w:r>
+            <w:r>
+              <w:rPr>
+                <w:noProof/>
+                <w:webHidden/>
+              </w:rPr>
+              <w:instrText xml:space="preserve"> PAGEREF _Toc91758420 \h </w:instrText>
+            </w:r>
+            <w:r>
+              <w:rPr>
+                <w:noProof/>
+                <w:webHidden/>
+              </w:rPr>
+            </w:r>
+            <w:r>
+              <w:rPr>
+                <w:noProof/>
+                <w:webHidden/>
+              </w:rPr>
+              <w:fldChar w:fldCharType="separate"/>
+            </w:r>
+            <w:r>
+              <w:rPr>
+                <w:noProof/>
+                <w:webHidden/>
+              </w:rPr>
+              <w:t>3</w:t>
+            </w:r>
+            <w:r>
+              <w:rPr>
+                <w:noProof/>
+                <w:webHidden/>
+              </w:rPr>
+              <w:fldChar w:fldCharType="end"/>
+            </w:r>
+          </w:hyperlink>
+        </w:p>
+        <w:p>
+          <w:pPr>
+            <w:pStyle w:val="TOC3"/>
+            <w:tabs>
+              <w:tab w:val="right" w:leader="dot" w:pos="8296"/>
+            </w:tabs>
+            <w:rPr>
+              <w:noProof/>
+            </w:rPr>
+          </w:pPr>
+          <w:hyperlink w:anchor="_Toc91758421" w:history="1">
+            <w:r>
+              <w:rPr>
+                <w:rStyle w:val="a6"/>
+                <w:noProof/>
+              </w:rPr>
+              <w:t>4.2关卡类</w:t>
+            </w:r>
+            <w:r>
+              <w:rPr>
+                <w:noProof/>
+                <w:webHidden/>
+              </w:rPr>
+              <w:tab/>
+            </w:r>
+            <w:r>
+              <w:rPr>
+                <w:noProof/>
+                <w:webHidden/>
+              </w:rPr>
+              <w:fldChar w:fldCharType="begin"/>
+            </w:r>
+            <w:r>
+              <w:rPr>
+                <w:noProof/>
+                <w:webHidden/>
+              </w:rPr>
+              <w:instrText xml:space="preserve"> PAGEREF _Toc91758421 \h </w:instrText>
+            </w:r>
+            <w:r>
+              <w:rPr>
+                <w:noProof/>
+                <w:webHidden/>
+              </w:rPr>
+            </w:r>
+            <w:r>
+              <w:rPr>
+                <w:noProof/>
+                <w:webHidden/>
+              </w:rPr>
+              <w:fldChar w:fldCharType="separate"/>
+            </w:r>
+            <w:r>
+              <w:rPr>
+                <w:noProof/>
+                <w:webHidden/>
+              </w:rPr>
+              <w:t>4</w:t>
+            </w:r>
+            <w:r>
+              <w:rPr>
+                <w:noProof/>
+                <w:webHidden/>
+              </w:rPr>
+              <w:fldChar w:fldCharType="end"/>
+            </w:r>
+          </w:hyperlink>
+        </w:p>
+        <w:p>
+          <w:pPr>
+            <w:pStyle w:val="TOC3"/>
+            <w:tabs>
+              <w:tab w:val="right" w:leader="dot" w:pos="8296"/>
+            </w:tabs>
+            <w:rPr>
+              <w:noProof/>
+            </w:rPr>
+          </w:pPr>
+          <w:hyperlink w:anchor="_Toc91758422" w:history="1">
+            <w:r>
+              <w:rPr>
+                <w:rStyle w:val="a6"/>
+                <w:noProof/>
+              </w:rPr>
+              <w:t>4.3 规则类</w:t>
+            </w:r>
+            <w:r>
+              <w:rPr>
+                <w:noProof/>
+                <w:webHidden/>
+              </w:rPr>
+              <w:tab/>
+            </w:r>
+            <w:r>
+              <w:rPr>
+                <w:noProof/>
+                <w:webHidden/>
+              </w:rPr>
+              <w:fldChar w:fldCharType="begin"/>
+            </w:r>
+            <w:r>
+              <w:rPr>
+                <w:noProof/>
+                <w:webHidden/>
+              </w:rPr>
+              <w:instrText xml:space="preserve"> PAGEREF _Toc91758422 \h </w:instrText>
+            </w:r>
+            <w:r>
+              <w:rPr>
+                <w:noProof/>
+                <w:webHidden/>
+              </w:rPr>
+            </w:r>
+            <w:r>
+              <w:rPr>
+                <w:noProof/>
+                <w:webHidden/>
+              </w:rPr>
+              <w:fldChar w:fldCharType="separate"/>
+            </w:r>
+            <w:r>
+              <w:rPr>
+                <w:noProof/>
+                <w:webHidden/>
+              </w:rPr>
+              <w:t>6</w:t>
+            </w:r>
+            <w:r>
+              <w:rPr>
+                <w:noProof/>
+                <w:webHidden/>
+              </w:rPr>
+              <w:fldChar w:fldCharType="end"/>
+            </w:r>
+          </w:hyperlink>
+        </w:p>
+        <w:p>
+          <w:pPr>
+            <w:pStyle w:val="TOC3"/>
+            <w:tabs>
+              <w:tab w:val="right" w:leader="dot" w:pos="8296"/>
+            </w:tabs>
+            <w:rPr>
+              <w:noProof/>
+            </w:rPr>
+          </w:pPr>
+          <w:hyperlink w:anchor="_Toc91758423" w:history="1">
+            <w:r>
+              <w:rPr>
+                <w:rStyle w:val="a6"/>
+                <w:noProof/>
+              </w:rPr>
+              <w:t>4.4 费用控制器</w:t>
+            </w:r>
+            <w:r>
+              <w:rPr>
+                <w:noProof/>
+                <w:webHidden/>
+              </w:rPr>
+              <w:tab/>
+            </w:r>
+            <w:r>
+              <w:rPr>
+                <w:noProof/>
+                <w:webHidden/>
+              </w:rPr>
+              <w:fldChar w:fldCharType="begin"/>
+            </w:r>
+            <w:r>
+              <w:rPr>
+                <w:noProof/>
+                <w:webHidden/>
+              </w:rPr>
+              <w:instrText xml:space="preserve"> PAGEREF _Toc91758423 \h </w:instrText>
+            </w:r>
+            <w:r>
+              <w:rPr>
+                <w:noProof/>
+                <w:webHidden/>
+              </w:rPr>
+            </w:r>
+            <w:r>
+              <w:rPr>
+                <w:noProof/>
+                <w:webHidden/>
+              </w:rPr>
+              <w:fldChar w:fldCharType="separate"/>
+            </w:r>
+            <w:r>
+              <w:rPr>
+                <w:noProof/>
+                <w:webHidden/>
+              </w:rPr>
+              <w:t>6</w:t>
+            </w:r>
+            <w:r>
+              <w:rPr>
+                <w:noProof/>
+                <w:webHidden/>
+              </w:rPr>
+              <w:fldChar w:fldCharType="end"/>
+            </w:r>
+          </w:hyperlink>
+        </w:p>
+        <w:p>
+          <w:pPr>
+            <w:pStyle w:val="TOC3"/>
+            <w:tabs>
+              <w:tab w:val="right" w:leader="dot" w:pos="8296"/>
+            </w:tabs>
+            <w:rPr>
+              <w:noProof/>
+            </w:rPr>
+          </w:pPr>
+          <w:hyperlink w:anchor="_Toc91758424" w:history="1">
+            <w:r>
+              <w:rPr>
+                <w:rStyle w:val="a6"/>
+                <w:noProof/>
+              </w:rPr>
+              <w:t>4.5 卡片建造器</w:t>
+            </w:r>
+            <w:r>
+              <w:rPr>
+                <w:noProof/>
+                <w:webHidden/>
+              </w:rPr>
+              <w:tab/>
+            </w:r>
+            <w:r>
+              <w:rPr>
+                <w:noProof/>
+                <w:webHidden/>
+              </w:rPr>
+              <w:fldChar w:fldCharType="begin"/>
+            </w:r>
+            <w:r>
+              <w:rPr>
+                <w:noProof/>
+                <w:webHidden/>
+              </w:rPr>
+              <w:instrText xml:space="preserve"> PAGEREF _Toc91758424 \h </w:instrText>
+            </w:r>
+            <w:r>
+              <w:rPr>
+                <w:noProof/>
+                <w:webHidden/>
+              </w:rPr>
+            </w:r>
+            <w:r>
+              <w:rPr>
+                <w:noProof/>
+                <w:webHidden/>
+              </w:rPr>
+              <w:fldChar w:fldCharType="separate"/>
+            </w:r>
+            <w:r>
+              <w:rPr>
+                <w:noProof/>
+                <w:webHidden/>
+              </w:rPr>
+              <w:t>7</w:t>
+            </w:r>
+            <w:r>
+              <w:rPr>
+                <w:noProof/>
+                <w:webHidden/>
+              </w:rPr>
+              <w:fldChar w:fldCharType="end"/>
+            </w:r>
+          </w:hyperlink>
+        </w:p>
+        <w:p>
+          <w:pPr>
+            <w:pStyle w:val="TOC3"/>
+            <w:tabs>
+              <w:tab w:val="right" w:leader="dot" w:pos="8296"/>
+            </w:tabs>
+            <w:rPr>
+              <w:noProof/>
+            </w:rPr>
+          </w:pPr>
+          <w:hyperlink w:anchor="_Toc91758425" w:history="1">
+            <w:r>
+              <w:rPr>
+                <w:rStyle w:val="a6"/>
+                <w:noProof/>
+              </w:rPr>
+              <w:t>4.6 技能控制器</w:t>
+            </w:r>
+            <w:r>
+              <w:rPr>
+                <w:noProof/>
+                <w:webHidden/>
+              </w:rPr>
+              <w:tab/>
+            </w:r>
+            <w:r>
+              <w:rPr>
+                <w:noProof/>
+                <w:webHidden/>
+              </w:rPr>
+              <w:fldChar w:fldCharType="begin"/>
+            </w:r>
+            <w:r>
+              <w:rPr>
+                <w:noProof/>
+                <w:webHidden/>
+              </w:rPr>
+              <w:instrText xml:space="preserve"> PAGEREF _Toc91758425 \h </w:instrText>
+            </w:r>
+            <w:r>
+              <w:rPr>
+                <w:noProof/>
+                <w:webHidden/>
+              </w:rPr>
+            </w:r>
+            <w:r>
+              <w:rPr>
+                <w:noProof/>
+                <w:webHidden/>
+              </w:rPr>
+              <w:fldChar w:fldCharType="separate"/>
+            </w:r>
+            <w:r>
+              <w:rPr>
+                <w:noProof/>
+                <w:webHidden/>
+              </w:rPr>
+              <w:t>7</w:t>
+            </w:r>
+            <w:r>
+              <w:rPr>
+                <w:noProof/>
+                <w:webHidden/>
+              </w:rPr>
+              <w:fldChar w:fldCharType="end"/>
+            </w:r>
+          </w:hyperlink>
+        </w:p>
+        <w:p>
+          <w:pPr>
+            <w:pStyle w:val="TOC3"/>
+            <w:tabs>
+              <w:tab w:val="right" w:leader="dot" w:pos="8296"/>
+            </w:tabs>
+            <w:rPr>
+              <w:noProof/>
+            </w:rPr>
+          </w:pPr>
+          <w:hyperlink w:anchor="_Toc91758426" w:history="1">
+            <w:r>
+              <w:rPr>
+                <w:rStyle w:val="a6"/>
+                <w:noProof/>
+              </w:rPr>
+              <w:t>4.7 游戏进度控制器</w:t>
+            </w:r>
+            <w:r>
+              <w:rPr>
+                <w:noProof/>
+                <w:webHidden/>
+              </w:rPr>
+              <w:tab/>
+            </w:r>
+            <w:r>
+              <w:rPr>
+                <w:noProof/>
+                <w:webHidden/>
+              </w:rPr>
+              <w:fldChar w:fldCharType="begin"/>
+            </w:r>
+            <w:r>
+              <w:rPr>
+                <w:noProof/>
+                <w:webHidden/>
+              </w:rPr>
+              <w:instrText xml:space="preserve"> PAGEREF _Toc91758426 \h </w:instrText>
+            </w:r>
+            <w:r>
+              <w:rPr>
+                <w:noProof/>
+                <w:webHidden/>
+              </w:rPr>
+            </w:r>
+            <w:r>
+              <w:rPr>
+                <w:noProof/>
+                <w:webHidden/>
+              </w:rPr>
+              <w:fldChar w:fldCharType="separate"/>
+            </w:r>
+            <w:r>
+              <w:rPr>
+                <w:noProof/>
+                <w:webHidden/>
+              </w:rPr>
+              <w:t>7</w:t>
+            </w:r>
+            <w:r>
+              <w:rPr>
+                <w:noProof/>
+                <w:webHidden/>
+              </w:rPr>
+              <w:fldChar w:fldCharType="end"/>
+            </w:r>
+          </w:hyperlink>
+        </w:p>
+        <w:p>
+          <w:pPr>
+            <w:pStyle w:val="TOC3"/>
+            <w:tabs>
+              <w:tab w:val="right" w:leader="dot" w:pos="8296"/>
+            </w:tabs>
+            <w:rPr>
+              <w:noProof/>
+            </w:rPr>
+          </w:pPr>
+          <w:hyperlink w:anchor="_Toc91758427" w:history="1">
+            <w:r>
+              <w:rPr>
+                <w:rStyle w:val="a6"/>
+                <w:noProof/>
+              </w:rPr>
+              <w:t>4.8 格子</w:t>
+            </w:r>
+            <w:r>
+              <w:rPr>
+                <w:noProof/>
+                <w:webHidden/>
+              </w:rPr>
+              <w:tab/>
+            </w:r>
+            <w:r>
+              <w:rPr>
+                <w:noProof/>
+                <w:webHidden/>
+              </w:rPr>
+              <w:fldChar w:fldCharType="begin"/>
+            </w:r>
+            <w:r>
+              <w:rPr>
+                <w:noProof/>
+                <w:webHidden/>
+              </w:rPr>
+              <w:instrText xml:space="preserve"> PAGEREF _Toc91758427 \h </w:instrText>
+            </w:r>
+            <w:r>
+              <w:rPr>
+                <w:noProof/>
+                <w:webHidden/>
+              </w:rPr>
+            </w:r>
+            <w:r>
+              <w:rPr>
+                <w:noProof/>
+                <w:webHidden/>
+              </w:rPr>
+              <w:fldChar w:fldCharType="separate"/>
+            </w:r>
+            <w:r>
+              <w:rPr>
+                <w:noProof/>
+                <w:webHidden/>
+              </w:rPr>
+              <w:t>7</w:t>
+            </w:r>
+            <w:r>
+              <w:rPr>
+                <w:noProof/>
+                <w:webHidden/>
+              </w:rPr>
+              <w:fldChar w:fldCharType="end"/>
+            </w:r>
+          </w:hyperlink>
+        </w:p>
+        <w:p>
+          <w:pPr>
+            <w:pStyle w:val="TOC3"/>
+            <w:tabs>
+              <w:tab w:val="right" w:leader="dot" w:pos="8296"/>
+            </w:tabs>
+            <w:rPr>
+              <w:noProof/>
+            </w:rPr>
+          </w:pPr>
+          <w:hyperlink w:anchor="_Toc91758428" w:history="1">
+            <w:r>
+              <w:rPr>
+                <w:rStyle w:val="a6"/>
+                <w:noProof/>
+              </w:rPr>
+              <w:t>4.9 单位</w:t>
+            </w:r>
+            <w:r>
+              <w:rPr>
+                <w:noProof/>
+                <w:webHidden/>
+              </w:rPr>
+              <w:tab/>
+            </w:r>
+            <w:r>
+              <w:rPr>
+                <w:noProof/>
+                <w:webHidden/>
+              </w:rPr>
+              <w:fldChar w:fldCharType="begin"/>
+            </w:r>
+            <w:r>
+              <w:rPr>
+                <w:noProof/>
+                <w:webHidden/>
+              </w:rPr>
+              <w:instrText xml:space="preserve"> PAGEREF _Toc91758428 \h </w:instrText>
+            </w:r>
+            <w:r>
+              <w:rPr>
+                <w:noProof/>
+                <w:webHidden/>
+              </w:rPr>
+            </w:r>
+            <w:r>
+              <w:rPr>
+                <w:noProof/>
+                <w:webHidden/>
+              </w:rPr>
+              <w:fldChar w:fldCharType="separate"/>
+            </w:r>
+            <w:r>
+              <w:rPr>
+                <w:noProof/>
+                <w:webHidden/>
+              </w:rPr>
+              <w:t>7</w:t>
+            </w:r>
+            <w:r>
+              <w:rPr>
+                <w:noProof/>
+                <w:webHidden/>
+              </w:rPr>
+              <w:fldChar w:fldCharType="end"/>
+            </w:r>
+          </w:hyperlink>
+        </w:p>
+        <w:p>
+          <w:pPr>
+            <w:pStyle w:val="TOC3"/>
+            <w:tabs>
+              <w:tab w:val="right" w:leader="dot" w:pos="8296"/>
+            </w:tabs>
+            <w:rPr>
+              <w:noProof/>
+            </w:rPr>
+          </w:pPr>
+          <w:hyperlink w:anchor="_Toc91758429" w:history="1">
+            <w:r>
+              <w:rPr>
+                <w:rStyle w:val="a6"/>
+                <w:noProof/>
+              </w:rPr>
+              <w:t>4.10 键位控制接口</w:t>
+            </w:r>
+            <w:r>
+              <w:rPr>
+                <w:noProof/>
+                <w:webHidden/>
+              </w:rPr>
+              <w:tab/>
+            </w:r>
+            <w:r>
+              <w:rPr>
+                <w:noProof/>
+                <w:webHidden/>
+              </w:rPr>
+              <w:fldChar w:fldCharType="begin"/>
+            </w:r>
+            <w:r>
+              <w:rPr>
+                <w:noProof/>
+                <w:webHidden/>
+              </w:rPr>
+              <w:instrText xml:space="preserve"> PAGEREF _Toc91758429 \h </w:instrText>
+            </w:r>
+            <w:r>
+              <w:rPr>
+                <w:noProof/>
+                <w:webHidden/>
+              </w:rPr>
+            </w:r>
+            <w:r>
+              <w:rPr>
+                <w:noProof/>
+                <w:webHidden/>
+              </w:rPr>
+              <w:fldChar w:fldCharType="separate"/>
+            </w:r>
+            <w:r>
+              <w:rPr>
+                <w:noProof/>
+                <w:webHidden/>
+              </w:rPr>
+              <w:t>7</w:t>
+            </w:r>
+            <w:r>
+              <w:rPr>
+                <w:noProof/>
+                <w:webHidden/>
+              </w:rPr>
+              <w:fldChar w:fldCharType="end"/>
+            </w:r>
+          </w:hyperlink>
+        </w:p>
+        <w:p>
+          <w:r>
+            <w:rPr>
+              <w:b/>
+              <w:bCs/>
+              <w:lang w:val="zh-CN"/>
+            </w:rPr>
+            <w:fldChar w:fldCharType="end"/>
+          </w:r>
+        </w:p>
+      </w:sdtContent>
+    </w:sdt>
     <w:p>
       <w:pPr>
-        <w:pStyle w:val="1"/>
-      </w:pPr>
-      <w:r>
-        <w:t>战斗场景系统</w:t>
+        <w:widowControl/>
+        <w:jc w:val="left"/>
+        <w:rPr>
+          <w:rFonts w:ascii="宋体" w:eastAsia="宋体" w:hAnsi="宋体" w:cs="宋体"/>
+          <w:b/>
+          <w:bCs/>
+          <w:kern w:val="36"/>
+          <w:sz w:val="48"/>
+          <w:szCs w:val="48"/>
+        </w:rPr>
+      </w:pPr>
+      <w:r>
+        <w:br w:type="page"/>
       </w:r>
     </w:p>
     <w:p>
       <w:pPr>
+        <w:pStyle w:val="1"/>
+      </w:pPr>
+    </w:p>
+    <w:p>
+      <w:pPr>
+        <w:pStyle w:val="1"/>
+      </w:pPr>
+      <w:bookmarkStart w:id="0" w:name="_Toc91758415"/>
+      <w:r>
+        <w:t>战斗场景系统</w:t>
+      </w:r>
+      <w:bookmarkEnd w:id="0"/>
+    </w:p>
+    <w:p>
+      <w:pPr>
         <w:pStyle w:val="2"/>
       </w:pPr>
+      <w:bookmarkStart w:id="1" w:name="_Toc91758416"/>
       <w:r>
         <w:t>1.综述</w:t>
       </w:r>
+      <w:bookmarkEnd w:id="1"/>
     </w:p>
     <w:p>
       <w:pPr>
@@ -44,6 +1145,7 @@
       <w:pPr>
         <w:pStyle w:val="2"/>
       </w:pPr>
+      <w:bookmarkStart w:id="2" w:name="_Toc91758417"/>
       <w:r>
         <w:rPr>
           <w:rFonts w:hint="eastAsia"/>
@@ -59,19 +1161,239 @@
         </w:rPr>
         <w:t>用户需求</w:t>
       </w:r>
+      <w:bookmarkEnd w:id="2"/>
     </w:p>
     <w:p>
       <w:pPr>
-        <w:pStyle w:val="3"/>
-      </w:pPr>
-      <w:r>
-        <w:rPr>
-          <w:rFonts w:hint="eastAsia"/>
-        </w:rPr>
-        <w:t>2</w:t>
-      </w:r>
-      <w:r>
-        <w:t>.1</w:t>
+        <w:rPr>
+          <w:rFonts w:ascii="宋体" w:eastAsia="宋体" w:hAnsi="宋体"/>
+        </w:rPr>
+      </w:pPr>
+      <w:r>
+        <w:rPr>
+          <w:rFonts w:ascii="宋体" w:eastAsia="宋体" w:hAnsi="宋体" w:hint="eastAsia"/>
+        </w:rPr>
+        <w:t>A：</w:t>
+      </w:r>
+      <w:r>
+        <w:rPr>
+          <w:rFonts w:ascii="宋体" w:eastAsia="宋体" w:hAnsi="宋体" w:hint="eastAsia"/>
+        </w:rPr>
+        <w:t>关卡设计上</w:t>
+      </w:r>
+      <w:r>
+        <w:rPr>
+          <w:rFonts w:ascii="宋体" w:eastAsia="宋体" w:hAnsi="宋体" w:hint="eastAsia"/>
+        </w:rPr>
+        <w:t>希望能设计</w:t>
+      </w:r>
+      <w:r>
+        <w:rPr>
+          <w:rFonts w:ascii="宋体" w:eastAsia="宋体" w:hAnsi="宋体" w:hint="eastAsia"/>
+        </w:rPr>
+        <w:t>几套固定的</w:t>
+      </w:r>
+      <w:proofErr w:type="gramStart"/>
+      <w:r>
+        <w:rPr>
+          <w:rFonts w:ascii="宋体" w:eastAsia="宋体" w:hAnsi="宋体" w:hint="eastAsia"/>
+        </w:rPr>
+        <w:t>出怪模版</w:t>
+      </w:r>
+      <w:proofErr w:type="gramEnd"/>
+      <w:r>
+        <w:rPr>
+          <w:rFonts w:ascii="宋体" w:eastAsia="宋体" w:hAnsi="宋体" w:hint="eastAsia"/>
+        </w:rPr>
+        <w:t>，然后可以自定义几个不同的模式，并且支持上述</w:t>
+      </w:r>
+      <w:proofErr w:type="gramStart"/>
+      <w:r>
+        <w:rPr>
+          <w:rFonts w:ascii="宋体" w:eastAsia="宋体" w:hAnsi="宋体" w:hint="eastAsia"/>
+        </w:rPr>
+        <w:t>出怪模版</w:t>
+      </w:r>
+      <w:proofErr w:type="gramEnd"/>
+      <w:r>
+        <w:rPr>
+          <w:rFonts w:ascii="宋体" w:eastAsia="宋体" w:hAnsi="宋体" w:hint="eastAsia"/>
+        </w:rPr>
+        <w:t>、游戏模式可以任意两两组合进游戏里。</w:t>
+      </w:r>
+      <w:r>
+        <w:rPr>
+          <w:rFonts w:ascii="宋体" w:eastAsia="宋体" w:hAnsi="宋体" w:hint="eastAsia"/>
+        </w:rPr>
+        <w:t>拿原版举例子就是，这里先写了一个曲奇岛的</w:t>
+      </w:r>
+      <w:proofErr w:type="gramStart"/>
+      <w:r>
+        <w:rPr>
+          <w:rFonts w:ascii="宋体" w:eastAsia="宋体" w:hAnsi="宋体" w:hint="eastAsia"/>
+        </w:rPr>
+        <w:t>出怪模版</w:t>
+      </w:r>
+      <w:proofErr w:type="gramEnd"/>
+      <w:r>
+        <w:rPr>
+          <w:rFonts w:ascii="宋体" w:eastAsia="宋体" w:hAnsi="宋体" w:hint="eastAsia"/>
+        </w:rPr>
+        <w:t>和</w:t>
+      </w:r>
+      <w:proofErr w:type="gramStart"/>
+      <w:r>
+        <w:rPr>
+          <w:rFonts w:ascii="宋体" w:eastAsia="宋体" w:hAnsi="宋体" w:hint="eastAsia"/>
+        </w:rPr>
+        <w:t>魔塔</w:t>
+      </w:r>
+      <w:proofErr w:type="gramEnd"/>
+      <w:r>
+        <w:rPr>
+          <w:rFonts w:ascii="宋体" w:eastAsia="宋体" w:hAnsi="宋体" w:hint="eastAsia"/>
+        </w:rPr>
+        <w:t>1</w:t>
+      </w:r>
+      <w:r>
+        <w:rPr>
+          <w:rFonts w:ascii="宋体" w:eastAsia="宋体" w:hAnsi="宋体"/>
+        </w:rPr>
+        <w:t>30</w:t>
+      </w:r>
+      <w:r>
+        <w:rPr>
+          <w:rFonts w:ascii="宋体" w:eastAsia="宋体" w:hAnsi="宋体" w:hint="eastAsia"/>
+        </w:rPr>
+        <w:t>的</w:t>
+      </w:r>
+      <w:proofErr w:type="gramStart"/>
+      <w:r>
+        <w:rPr>
+          <w:rFonts w:ascii="宋体" w:eastAsia="宋体" w:hAnsi="宋体" w:hint="eastAsia"/>
+        </w:rPr>
+        <w:t>出怪模版</w:t>
+      </w:r>
+      <w:proofErr w:type="gramEnd"/>
+      <w:r>
+        <w:rPr>
+          <w:rFonts w:ascii="宋体" w:eastAsia="宋体" w:hAnsi="宋体" w:hint="eastAsia"/>
+        </w:rPr>
+        <w:t>，游戏模式写了普通</w:t>
+      </w:r>
+      <w:proofErr w:type="gramStart"/>
+      <w:r>
+        <w:rPr>
+          <w:rFonts w:ascii="宋体" w:eastAsia="宋体" w:hAnsi="宋体" w:hint="eastAsia"/>
+        </w:rPr>
+        <w:t>通关战模式</w:t>
+      </w:r>
+      <w:proofErr w:type="gramEnd"/>
+      <w:r>
+        <w:rPr>
+          <w:rFonts w:ascii="宋体" w:eastAsia="宋体" w:hAnsi="宋体" w:hint="eastAsia"/>
+        </w:rPr>
+        <w:t>和争分夺秒模式，最终要系统不仅能做到普通</w:t>
+      </w:r>
+      <w:proofErr w:type="gramStart"/>
+      <w:r>
+        <w:rPr>
+          <w:rFonts w:ascii="宋体" w:eastAsia="宋体" w:hAnsi="宋体" w:hint="eastAsia"/>
+        </w:rPr>
+        <w:t>通关战模式</w:t>
+      </w:r>
+      <w:proofErr w:type="gramEnd"/>
+      <w:r>
+        <w:rPr>
+          <w:rFonts w:ascii="宋体" w:eastAsia="宋体" w:hAnsi="宋体" w:hint="eastAsia"/>
+        </w:rPr>
+        <w:t>的曲奇</w:t>
+      </w:r>
+      <w:proofErr w:type="gramStart"/>
+      <w:r>
+        <w:rPr>
+          <w:rFonts w:ascii="宋体" w:eastAsia="宋体" w:hAnsi="宋体" w:hint="eastAsia"/>
+        </w:rPr>
+        <w:t>岛出怪模</w:t>
+      </w:r>
+      <w:proofErr w:type="gramEnd"/>
+      <w:r>
+        <w:rPr>
+          <w:rFonts w:ascii="宋体" w:eastAsia="宋体" w:hAnsi="宋体" w:hint="eastAsia"/>
+        </w:rPr>
+        <w:t>版、和争分夺秒模式的</w:t>
+      </w:r>
+      <w:proofErr w:type="gramStart"/>
+      <w:r>
+        <w:rPr>
+          <w:rFonts w:ascii="宋体" w:eastAsia="宋体" w:hAnsi="宋体" w:hint="eastAsia"/>
+        </w:rPr>
+        <w:t>魔塔1</w:t>
+      </w:r>
+      <w:r>
+        <w:rPr>
+          <w:rFonts w:ascii="宋体" w:eastAsia="宋体" w:hAnsi="宋体"/>
+        </w:rPr>
+        <w:t>30</w:t>
+      </w:r>
+      <w:r>
+        <w:rPr>
+          <w:rFonts w:ascii="宋体" w:eastAsia="宋体" w:hAnsi="宋体" w:hint="eastAsia"/>
+        </w:rPr>
+        <w:t>出怪模</w:t>
+      </w:r>
+      <w:proofErr w:type="gramEnd"/>
+      <w:r>
+        <w:rPr>
+          <w:rFonts w:ascii="宋体" w:eastAsia="宋体" w:hAnsi="宋体" w:hint="eastAsia"/>
+        </w:rPr>
+        <w:t>版，也能做到争分夺秒模式的曲奇</w:t>
+      </w:r>
+      <w:proofErr w:type="gramStart"/>
+      <w:r>
+        <w:rPr>
+          <w:rFonts w:ascii="宋体" w:eastAsia="宋体" w:hAnsi="宋体" w:hint="eastAsia"/>
+        </w:rPr>
+        <w:t>岛出怪模</w:t>
+      </w:r>
+      <w:proofErr w:type="gramEnd"/>
+      <w:r>
+        <w:rPr>
+          <w:rFonts w:ascii="宋体" w:eastAsia="宋体" w:hAnsi="宋体" w:hint="eastAsia"/>
+        </w:rPr>
+        <w:t>版和普通</w:t>
+      </w:r>
+      <w:proofErr w:type="gramStart"/>
+      <w:r>
+        <w:rPr>
+          <w:rFonts w:ascii="宋体" w:eastAsia="宋体" w:hAnsi="宋体" w:hint="eastAsia"/>
+        </w:rPr>
+        <w:t>通关战模式的魔塔1</w:t>
+      </w:r>
+      <w:r>
+        <w:rPr>
+          <w:rFonts w:ascii="宋体" w:eastAsia="宋体" w:hAnsi="宋体"/>
+        </w:rPr>
+        <w:t>30</w:t>
+      </w:r>
+      <w:r>
+        <w:rPr>
+          <w:rFonts w:ascii="宋体" w:eastAsia="宋体" w:hAnsi="宋体" w:hint="eastAsia"/>
+        </w:rPr>
+        <w:t>出怪模</w:t>
+      </w:r>
+      <w:proofErr w:type="gramEnd"/>
+      <w:r>
+        <w:rPr>
+          <w:rFonts w:ascii="宋体" w:eastAsia="宋体" w:hAnsi="宋体" w:hint="eastAsia"/>
+        </w:rPr>
+        <w:t>版</w:t>
+      </w:r>
+      <w:r>
+        <w:rPr>
+          <w:rFonts w:ascii="宋体" w:eastAsia="宋体" w:hAnsi="宋体" w:hint="eastAsia"/>
+        </w:rPr>
+        <w:t>。</w:t>
       </w:r>
     </w:p>
     <w:p>
@@ -84,91 +1406,49 @@
         <w:rPr>
           <w:rFonts w:ascii="宋体" w:eastAsia="宋体" w:hAnsi="宋体" w:hint="eastAsia"/>
         </w:rPr>
-        <w:t>A：</w:t>
+        <w:t>B：希望自定义的模式能够有极大设计自由度，</w:t>
       </w:r>
       <w:r>
         <w:rPr>
           <w:rFonts w:ascii="宋体" w:eastAsia="宋体" w:hAnsi="宋体" w:hint="eastAsia"/>
         </w:rPr>
-        <w:t>关卡设计上</w:t>
+        <w:t>能非常舒服得制订规则，</w:t>
       </w:r>
       <w:r>
         <w:rPr>
           <w:rFonts w:ascii="宋体" w:eastAsia="宋体" w:hAnsi="宋体" w:hint="eastAsia"/>
         </w:rPr>
-        <w:t>希望能设计</w:t>
+        <w:t>比如说失败条件不一定像传统的老鼠进家或者人物死亡，可以改为别的，</w:t>
       </w:r>
       <w:r>
         <w:rPr>
           <w:rFonts w:ascii="宋体" w:eastAsia="宋体" w:hAnsi="宋体" w:hint="eastAsia"/>
         </w:rPr>
-        <w:t>几套固定的出怪模版，然后可以自定义几个不同的模式，并且支持上述出怪模版、游戏模式可以任意两两组合进游戏里。</w:t>
+        <w:t>相应的判定也</w:t>
       </w:r>
       <w:r>
         <w:rPr>
           <w:rFonts w:ascii="宋体" w:eastAsia="宋体" w:hAnsi="宋体" w:hint="eastAsia"/>
         </w:rPr>
-        <w:t>拿原版举例子就是，这里先写了一个曲奇岛的出怪模版和魔塔1</w:t>
+        <w:t>用代码实现。</w:t>
+      </w:r>
+      <w:r>
+        <w:rPr>
+          <w:rFonts w:ascii="宋体" w:eastAsia="宋体" w:hAnsi="宋体" w:hint="eastAsia"/>
+        </w:rPr>
+        <w:t>胜利条件也可以改成其它，换言之在符合开闭原则的基础上只通过增加新的类就能实现P</w:t>
       </w:r>
       <w:r>
         <w:rPr>
           <w:rFonts w:ascii="宋体" w:eastAsia="宋体" w:hAnsi="宋体"/>
         </w:rPr>
-        <w:t>30</w:t>
+        <w:t>VZ</w:t>
       </w:r>
       <w:r>
         <w:rPr>
           <w:rFonts w:ascii="宋体" w:eastAsia="宋体" w:hAnsi="宋体" w:hint="eastAsia"/>
         </w:rPr>
-        <w:t>的出怪模版，游戏模式写了普通通关战模式和争分夺秒模式，最终要系统不仅能做到普通通关战模式的曲奇岛</w:t>
-      </w:r>
-      <w:r>
-        <w:rPr>
-          <w:rFonts w:ascii="宋体" w:eastAsia="宋体" w:hAnsi="宋体" w:hint="eastAsia"/>
-        </w:rPr>
-        <w:t>出怪模版</w:t>
-      </w:r>
-      <w:r>
-        <w:rPr>
-          <w:rFonts w:ascii="宋体" w:eastAsia="宋体" w:hAnsi="宋体" w:hint="eastAsia"/>
-        </w:rPr>
-        <w:t>、和争分夺秒模式的魔塔1</w:t>
-      </w:r>
-      <w:r>
-        <w:rPr>
-          <w:rFonts w:ascii="宋体" w:eastAsia="宋体" w:hAnsi="宋体"/>
-        </w:rPr>
-        <w:t>30</w:t>
-      </w:r>
-      <w:r>
-        <w:rPr>
-          <w:rFonts w:ascii="宋体" w:eastAsia="宋体" w:hAnsi="宋体" w:hint="eastAsia"/>
-        </w:rPr>
-        <w:t>出怪模版</w:t>
-      </w:r>
-      <w:r>
-        <w:rPr>
-          <w:rFonts w:ascii="宋体" w:eastAsia="宋体" w:hAnsi="宋体" w:hint="eastAsia"/>
-        </w:rPr>
-        <w:t>，也能做到争分夺秒模式的曲奇岛出怪模版和普通通关战模式的魔塔1</w:t>
-      </w:r>
-      <w:r>
-        <w:rPr>
-          <w:rFonts w:ascii="宋体" w:eastAsia="宋体" w:hAnsi="宋体"/>
-        </w:rPr>
-        <w:t>30</w:t>
-      </w:r>
-      <w:r>
-        <w:rPr>
-          <w:rFonts w:ascii="宋体" w:eastAsia="宋体" w:hAnsi="宋体" w:hint="eastAsia"/>
-        </w:rPr>
-        <w:t>出怪模版</w:t>
-      </w:r>
-      <w:r>
-        <w:rPr>
-          <w:rFonts w:ascii="宋体" w:eastAsia="宋体" w:hAnsi="宋体" w:hint="eastAsia"/>
-        </w:rPr>
-        <w:t>。</w:t>
+        <w:t>里所有支线益智小游戏的成功与失败条件。</w:t>
       </w:r>
     </w:p>
     <w:p>
@@ -181,104 +1461,70 @@
         <w:rPr>
           <w:rFonts w:ascii="宋体" w:eastAsia="宋体" w:hAnsi="宋体" w:hint="eastAsia"/>
         </w:rPr>
-        <w:t>B：希望自定义的模式能够有极大设计自由度，</w:t>
+        <w:t>C：想做一个类似于明日方舟危机合约的系统，并且可以附加在任意关卡上。</w:t>
       </w:r>
       <w:r>
         <w:rPr>
           <w:rFonts w:ascii="宋体" w:eastAsia="宋体" w:hAnsi="宋体" w:hint="eastAsia"/>
         </w:rPr>
-        <w:t>能非常舒服得制订规则，</w:t>
+        <w:t>（抽象的说就是能实现在原游戏基础上直接改变一些游戏规则，比如数值增加</w:t>
       </w:r>
       <w:r>
         <w:rPr>
           <w:rFonts w:ascii="宋体" w:eastAsia="宋体" w:hAnsi="宋体" w:hint="eastAsia"/>
         </w:rPr>
-        <w:t>比如说失败条件不一定像传统的老鼠进家或者人物死亡，可以改为别的，</w:t>
+        <w:t>，并且提供G</w:t>
+      </w:r>
+      <w:r>
+        <w:rPr>
+          <w:rFonts w:ascii="宋体" w:eastAsia="宋体" w:hAnsi="宋体"/>
+        </w:rPr>
+        <w:t>UI</w:t>
       </w:r>
       <w:r>
         <w:rPr>
           <w:rFonts w:ascii="宋体" w:eastAsia="宋体" w:hAnsi="宋体" w:hint="eastAsia"/>
         </w:rPr>
-        <w:t>相应的判定也</w:t>
+        <w:t>供玩家调整</w:t>
       </w:r>
       <w:r>
         <w:rPr>
           <w:rFonts w:ascii="宋体" w:eastAsia="宋体" w:hAnsi="宋体" w:hint="eastAsia"/>
         </w:rPr>
-        <w:t>用代码实现。</w:t>
+        <w:t>）</w:t>
       </w:r>
       <w:r>
         <w:rPr>
           <w:rFonts w:ascii="宋体" w:eastAsia="宋体" w:hAnsi="宋体" w:hint="eastAsia"/>
         </w:rPr>
-        <w:t>胜利条件也可以改成其它，换言之在符合开闭原则的基础上只通过增加新的类就能实现P</w:t>
-      </w:r>
-      <w:r>
-        <w:rPr>
-          <w:rFonts w:ascii="宋体" w:eastAsia="宋体" w:hAnsi="宋体"/>
-        </w:rPr>
-        <w:t>VZ</w:t>
-      </w:r>
-      <w:r>
-        <w:rPr>
-          <w:rFonts w:ascii="宋体" w:eastAsia="宋体" w:hAnsi="宋体" w:hint="eastAsia"/>
-        </w:rPr>
-        <w:t>里所有支线益智小游戏的成功与失败条件。</w:t>
+        <w:t>。</w:t>
       </w:r>
     </w:p>
     <w:p>
       <w:pPr>
         <w:rPr>
+          <w:rFonts w:ascii="宋体" w:eastAsia="宋体" w:hAnsi="宋体"/>
+        </w:rPr>
+      </w:pPr>
+      <w:r>
+        <w:rPr>
           <w:rFonts w:ascii="宋体" w:eastAsia="宋体" w:hAnsi="宋体" w:hint="eastAsia"/>
         </w:rPr>
-      </w:pPr>
-      <w:r>
-        <w:rPr>
-          <w:rFonts w:ascii="宋体" w:eastAsia="宋体" w:hAnsi="宋体" w:hint="eastAsia"/>
-        </w:rPr>
-        <w:t>C：想做一个类似于明日方舟危机合约的系统，并且可以附加在任意关卡上。</w:t>
-      </w:r>
-      <w:r>
-        <w:rPr>
-          <w:rFonts w:ascii="宋体" w:eastAsia="宋体" w:hAnsi="宋体" w:hint="eastAsia"/>
-        </w:rPr>
-        <w:t>（抽象的说就是能实现在原游戏基础上直接改变一些游戏规则，比如数值增加</w:t>
-      </w:r>
-      <w:r>
-        <w:rPr>
-          <w:rFonts w:ascii="宋体" w:eastAsia="宋体" w:hAnsi="宋体" w:hint="eastAsia"/>
-        </w:rPr>
-        <w:t>，并且提供G</w:t>
-      </w:r>
-      <w:r>
-        <w:rPr>
-          <w:rFonts w:ascii="宋体" w:eastAsia="宋体" w:hAnsi="宋体"/>
-        </w:rPr>
-        <w:t>UI</w:t>
-      </w:r>
-      <w:r>
-        <w:rPr>
-          <w:rFonts w:ascii="宋体" w:eastAsia="宋体" w:hAnsi="宋体" w:hint="eastAsia"/>
-        </w:rPr>
-        <w:t>供玩家调整</w:t>
-      </w:r>
-      <w:r>
-        <w:rPr>
-          <w:rFonts w:ascii="宋体" w:eastAsia="宋体" w:hAnsi="宋体" w:hint="eastAsia"/>
-        </w:rPr>
-        <w:t>）</w:t>
+        <w:t>D：可以实现多种输入方式吗，比如除了原版的鼠标点击操作，还能同时支持键控吗。</w:t>
       </w:r>
     </w:p>
     <w:p>
       <w:pPr>
         <w:pStyle w:val="2"/>
       </w:pPr>
+      <w:bookmarkStart w:id="3" w:name="_Toc91758418"/>
       <w:r>
         <w:t>3</w:t>
       </w:r>
       <w:r>
         <w:t>.系统总体结构</w:t>
       </w:r>
+      <w:bookmarkEnd w:id="3"/>
     </w:p>
     <w:p>
       <w:pPr>
@@ -363,7 +1609,7 @@
                     </pic:cNvPicPr>
                   </pic:nvPicPr>
                   <pic:blipFill>
-                    <a:blip r:embed="rId5">
+                    <a:blip r:embed="rId6">
                       <a:extLst>
                         <a:ext uri="{28A0092B-C50C-407E-A947-70E740481C1C}">
                           <a14:useLocalDpi xmlns:a14="http://schemas.microsoft.com/office/drawing/2010/main" val="0"/>
@@ -399,32 +1645,33 @@
       <w:pPr>
         <w:pStyle w:val="2"/>
       </w:pPr>
+      <w:bookmarkStart w:id="4" w:name="_Toc91758419"/>
       <w:r>
         <w:t>4</w:t>
       </w:r>
       <w:r>
         <w:t>.类图的设计以及说明</w:t>
       </w:r>
+      <w:bookmarkEnd w:id="4"/>
     </w:p>
     <w:p>
       <w:pPr>
         <w:pStyle w:val="3"/>
+      </w:pPr>
+      <w:bookmarkStart w:id="5" w:name="_Toc91758420"/>
+      <w:r>
+        <w:t>4</w:t>
+      </w:r>
+      <w:r>
+        <w:t xml:space="preserve">.1 </w:t>
+      </w:r>
+      <w:r>
         <w:rPr>
           <w:rFonts w:hint="eastAsia"/>
         </w:rPr>
-      </w:pPr>
-      <w:r>
-        <w:t>4</w:t>
-      </w:r>
-      <w:r>
-        <w:t xml:space="preserve">.1 </w:t>
-      </w:r>
-      <w:r>
-        <w:rPr>
-          <w:rFonts w:hint="eastAsia"/>
-        </w:rPr>
         <w:t>战斗场景控制器</w:t>
       </w:r>
+      <w:bookmarkEnd w:id="5"/>
     </w:p>
     <w:tbl>
       <w:tblPr>
@@ -444,7 +1691,7 @@
           <w:p>
             <w:pPr>
               <w:rPr>
-                <w:rFonts w:ascii="宋体" w:eastAsia="宋体" w:hAnsi="宋体" w:hint="eastAsia"/>
+                <w:rFonts w:ascii="宋体" w:eastAsia="宋体" w:hAnsi="宋体"/>
               </w:rPr>
             </w:pPr>
             <w:r>
@@ -462,27 +1709,23 @@
           <w:p>
             <w:pPr>
               <w:rPr>
-                <w:rFonts w:ascii="宋体" w:eastAsia="宋体" w:hAnsi="宋体" w:hint="eastAsia"/>
-              </w:rPr>
-            </w:pPr>
-            <w:r>
-              <w:rPr>
-                <w:rFonts w:ascii="宋体" w:eastAsia="宋体" w:hAnsi="宋体" w:hint="eastAsia"/>
-              </w:rPr>
-              <w:t>战斗场景控制器</w:t>
-            </w:r>
-            <w:r>
-              <w:rPr>
-                <w:rFonts w:ascii="宋体" w:eastAsia="宋体" w:hAnsi="宋体" w:hint="eastAsia"/>
-              </w:rPr>
-              <w:t>(</w:t>
-            </w:r>
+                <w:rFonts w:ascii="宋体" w:eastAsia="宋体" w:hAnsi="宋体"/>
+              </w:rPr>
+            </w:pPr>
+            <w:r>
+              <w:rPr>
+                <w:rFonts w:ascii="宋体" w:eastAsia="宋体" w:hAnsi="宋体" w:hint="eastAsia"/>
+              </w:rPr>
+              <w:t>战斗场景控制器(</w:t>
+            </w:r>
+            <w:proofErr w:type="spellStart"/>
             <w:r>
               <w:rPr>
                 <w:rFonts w:ascii="宋体" w:eastAsia="宋体" w:hAnsi="宋体"/>
               </w:rPr>
               <w:t>GameController</w:t>
             </w:r>
+            <w:proofErr w:type="spellEnd"/>
             <w:r>
               <w:rPr>
                 <w:rFonts w:ascii="宋体" w:eastAsia="宋体" w:hAnsi="宋体"/>
@@ -500,7 +1743,7 @@
           <w:p>
             <w:pPr>
               <w:rPr>
-                <w:rFonts w:ascii="宋体" w:eastAsia="宋体" w:hAnsi="宋体" w:hint="eastAsia"/>
+                <w:rFonts w:ascii="宋体" w:eastAsia="宋体" w:hAnsi="宋体"/>
               </w:rPr>
             </w:pPr>
             <w:r>
@@ -518,7 +1761,7 @@
           <w:p>
             <w:pPr>
               <w:rPr>
-                <w:rFonts w:ascii="宋体" w:eastAsia="宋体" w:hAnsi="宋体" w:hint="eastAsia"/>
+                <w:rFonts w:ascii="宋体" w:eastAsia="宋体" w:hAnsi="宋体"/>
               </w:rPr>
             </w:pPr>
             <w:r>
@@ -544,7 +1787,7 @@
           <w:p>
             <w:pPr>
               <w:rPr>
-                <w:rFonts w:ascii="宋体" w:eastAsia="宋体" w:hAnsi="宋体" w:hint="eastAsia"/>
+                <w:rFonts w:ascii="宋体" w:eastAsia="宋体" w:hAnsi="宋体"/>
               </w:rPr>
             </w:pPr>
             <w:r>
@@ -599,13 +1842,22 @@
               </w:rPr>
               <w:t>（</w:t>
             </w:r>
+            <w:proofErr w:type="spellStart"/>
             <w:r>
               <w:rPr>
                 <w:rFonts w:ascii="宋体" w:eastAsia="宋体" w:hAnsi="宋体" w:cs="宋体" w:hint="eastAsia"/>
                 <w:kern w:val="0"/>
                 <w:szCs w:val="21"/>
               </w:rPr>
-              <w:t>c</w:t>
+              <w:t>m</w:t>
+            </w:r>
+            <w:r>
+              <w:rPr>
+                <w:rFonts w:ascii="宋体" w:eastAsia="宋体" w:hAnsi="宋体" w:cs="宋体"/>
+                <w:kern w:val="0"/>
+                <w:szCs w:val="21"/>
+              </w:rPr>
+              <w:t>C</w:t>
             </w:r>
             <w:r>
               <w:rPr>
@@ -621,15 +1873,7 @@
                 <w:kern w:val="0"/>
                 <w:szCs w:val="21"/>
               </w:rPr>
-              <w:t>Stage</w:t>
-            </w:r>
-            <w:r>
-              <w:rPr>
-                <w:rFonts w:ascii="宋体" w:eastAsia="宋体" w:hAnsi="宋体" w:cs="宋体"/>
-                <w:kern w:val="0"/>
-                <w:szCs w:val="21"/>
-              </w:rPr>
-              <w:t>:</w:t>
+              <w:t>Stage:</w:t>
             </w:r>
             <w:r>
               <w:rPr>
@@ -647,6 +1891,7 @@
               </w:rPr>
               <w:t>aseStage</w:t>
             </w:r>
+            <w:proofErr w:type="spellEnd"/>
             <w:r>
               <w:rPr>
                 <w:rFonts w:ascii="宋体" w:eastAsia="宋体" w:hAnsi="宋体" w:cs="宋体"/>
@@ -688,15 +1933,33 @@
                 <w:kern w:val="0"/>
                 <w:szCs w:val="21"/>
               </w:rPr>
-              <w:t>规则表(</w:t>
-            </w:r>
-            <w:r>
-              <w:rPr>
-                <w:rFonts w:ascii="宋体" w:eastAsia="宋体" w:hAnsi="宋体" w:cs="宋体"/>
-                <w:kern w:val="0"/>
-                <w:szCs w:val="21"/>
-              </w:rPr>
-              <w:t>ruleList:Rule[])</w:t>
+              <w:t>费用控制器(</w:t>
+            </w:r>
+            <w:proofErr w:type="spellStart"/>
+            <w:r>
+              <w:rPr>
+                <w:rFonts w:ascii="宋体" w:eastAsia="宋体" w:hAnsi="宋体" w:cs="宋体"/>
+                <w:kern w:val="0"/>
+                <w:szCs w:val="21"/>
+              </w:rPr>
+              <w:t>mC</w:t>
+            </w:r>
+            <w:r>
+              <w:rPr>
+                <w:rFonts w:ascii="宋体" w:eastAsia="宋体" w:hAnsi="宋体" w:cs="宋体"/>
+                <w:kern w:val="0"/>
+                <w:szCs w:val="21"/>
+              </w:rPr>
+              <w:t>ostController:CostController</w:t>
+            </w:r>
+            <w:proofErr w:type="spellEnd"/>
+            <w:r>
+              <w:rPr>
+                <w:rFonts w:ascii="宋体" w:eastAsia="宋体" w:hAnsi="宋体" w:cs="宋体"/>
+                <w:kern w:val="0"/>
+                <w:szCs w:val="21"/>
+              </w:rPr>
+              <w:t>)</w:t>
             </w:r>
           </w:p>
           <w:p>
@@ -731,15 +1994,33 @@
                 <w:kern w:val="0"/>
                 <w:szCs w:val="21"/>
               </w:rPr>
-              <w:t>存活的敌方单位表(</w:t>
-            </w:r>
-            <w:r>
-              <w:rPr>
-                <w:rFonts w:ascii="宋体" w:eastAsia="宋体" w:hAnsi="宋体" w:cs="宋体"/>
-                <w:kern w:val="0"/>
-                <w:szCs w:val="21"/>
-              </w:rPr>
-              <w:t>enemyList:BaseUnit[])</w:t>
+              <w:t>卡片建造器(</w:t>
+            </w:r>
+            <w:proofErr w:type="spellStart"/>
+            <w:r>
+              <w:rPr>
+                <w:rFonts w:ascii="宋体" w:eastAsia="宋体" w:hAnsi="宋体" w:cs="宋体"/>
+                <w:kern w:val="0"/>
+                <w:szCs w:val="21"/>
+              </w:rPr>
+              <w:t>mC</w:t>
+            </w:r>
+            <w:r>
+              <w:rPr>
+                <w:rFonts w:ascii="宋体" w:eastAsia="宋体" w:hAnsi="宋体" w:cs="宋体"/>
+                <w:kern w:val="0"/>
+                <w:szCs w:val="21"/>
+              </w:rPr>
+              <w:t>ardBuilder:CardBuilder</w:t>
+            </w:r>
+            <w:proofErr w:type="spellEnd"/>
+            <w:r>
+              <w:rPr>
+                <w:rFonts w:ascii="宋体" w:eastAsia="宋体" w:hAnsi="宋体" w:cs="宋体"/>
+                <w:kern w:val="0"/>
+                <w:szCs w:val="21"/>
+              </w:rPr>
+              <w:t>)</w:t>
             </w:r>
           </w:p>
           <w:p>
@@ -747,17 +2028,78 @@
               <w:widowControl/>
               <w:jc w:val="left"/>
               <w:rPr>
+                <w:rFonts w:ascii="宋体" w:eastAsia="宋体" w:hAnsi="宋体" w:cs="宋体"/>
+                <w:kern w:val="0"/>
+                <w:szCs w:val="21"/>
+              </w:rPr>
+            </w:pPr>
+            <w:r>
+              <w:rPr>
                 <w:rFonts w:ascii="宋体" w:eastAsia="宋体" w:hAnsi="宋体" w:cs="宋体" w:hint="eastAsia"/>
                 <w:kern w:val="0"/>
                 <w:szCs w:val="21"/>
               </w:rPr>
-            </w:pPr>
+              <w:t>+</w:t>
+            </w:r>
+            <w:r>
+              <w:rPr>
+                <w:rFonts w:ascii="宋体" w:eastAsia="宋体" w:hAnsi="宋体" w:cs="宋体"/>
+                <w:kern w:val="0"/>
+                <w:szCs w:val="21"/>
+              </w:rPr>
+              <w:t xml:space="preserve"> </w:t>
+            </w:r>
             <w:r>
               <w:rPr>
                 <w:rFonts w:ascii="宋体" w:eastAsia="宋体" w:hAnsi="宋体" w:cs="宋体" w:hint="eastAsia"/>
                 <w:kern w:val="0"/>
                 <w:szCs w:val="21"/>
               </w:rPr>
+              <w:t>技能控制器(</w:t>
+            </w:r>
+            <w:proofErr w:type="spellStart"/>
+            <w:r>
+              <w:rPr>
+                <w:rFonts w:ascii="宋体" w:eastAsia="宋体" w:hAnsi="宋体" w:cs="宋体"/>
+                <w:kern w:val="0"/>
+                <w:szCs w:val="21"/>
+              </w:rPr>
+              <w:t>mS</w:t>
+            </w:r>
+            <w:r>
+              <w:rPr>
+                <w:rFonts w:ascii="宋体" w:eastAsia="宋体" w:hAnsi="宋体" w:cs="宋体"/>
+                <w:kern w:val="0"/>
+                <w:szCs w:val="21"/>
+              </w:rPr>
+              <w:t>killController:SkillController</w:t>
+            </w:r>
+            <w:proofErr w:type="spellEnd"/>
+            <w:r>
+              <w:rPr>
+                <w:rFonts w:ascii="宋体" w:eastAsia="宋体" w:hAnsi="宋体" w:cs="宋体"/>
+                <w:kern w:val="0"/>
+                <w:szCs w:val="21"/>
+              </w:rPr>
+              <w:t>)</w:t>
+            </w:r>
+          </w:p>
+          <w:p>
+            <w:pPr>
+              <w:widowControl/>
+              <w:jc w:val="left"/>
+              <w:rPr>
+                <w:rFonts w:ascii="宋体" w:eastAsia="宋体" w:hAnsi="宋体" w:cs="宋体"/>
+                <w:kern w:val="0"/>
+                <w:szCs w:val="21"/>
+              </w:rPr>
+            </w:pPr>
+            <w:r>
+              <w:rPr>
+                <w:rFonts w:ascii="宋体" w:eastAsia="宋体" w:hAnsi="宋体" w:cs="宋体" w:hint="eastAsia"/>
+                <w:kern w:val="0"/>
+                <w:szCs w:val="21"/>
+              </w:rPr>
               <w:t>+</w:t>
             </w:r>
             <w:r>
@@ -774,15 +2116,329 @@
                 <w:kern w:val="0"/>
                 <w:szCs w:val="21"/>
               </w:rPr>
+              <w:t>游戏进度控制器(</w:t>
+            </w:r>
+            <w:proofErr w:type="spellStart"/>
+            <w:r>
+              <w:rPr>
+                <w:rFonts w:ascii="宋体" w:eastAsia="宋体" w:hAnsi="宋体" w:cs="宋体"/>
+                <w:kern w:val="0"/>
+                <w:szCs w:val="21"/>
+              </w:rPr>
+              <w:t>mP</w:t>
+            </w:r>
+            <w:r>
+              <w:rPr>
+                <w:rFonts w:ascii="宋体" w:eastAsia="宋体" w:hAnsi="宋体" w:cs="宋体"/>
+                <w:kern w:val="0"/>
+                <w:szCs w:val="21"/>
+              </w:rPr>
+              <w:t>rogress</w:t>
+            </w:r>
+            <w:r>
+              <w:rPr>
+                <w:rFonts w:ascii="宋体" w:eastAsia="宋体" w:hAnsi="宋体" w:cs="宋体"/>
+                <w:kern w:val="0"/>
+                <w:szCs w:val="21"/>
+              </w:rPr>
+              <w:t>Controller:ProgressController</w:t>
+            </w:r>
+            <w:proofErr w:type="spellEnd"/>
+            <w:r>
+              <w:rPr>
+                <w:rFonts w:ascii="宋体" w:eastAsia="宋体" w:hAnsi="宋体" w:cs="宋体"/>
+                <w:kern w:val="0"/>
+                <w:szCs w:val="21"/>
+              </w:rPr>
+              <w:t>)</w:t>
+            </w:r>
+          </w:p>
+          <w:p>
+            <w:pPr>
+              <w:widowControl/>
+              <w:jc w:val="left"/>
+              <w:rPr>
+                <w:rFonts w:ascii="宋体" w:eastAsia="宋体" w:hAnsi="宋体" w:cs="宋体"/>
+                <w:kern w:val="0"/>
+                <w:szCs w:val="21"/>
+              </w:rPr>
+            </w:pPr>
+            <w:r>
+              <w:rPr>
+                <w:rFonts w:ascii="宋体" w:eastAsia="宋体" w:hAnsi="宋体" w:cs="宋体" w:hint="eastAsia"/>
+                <w:kern w:val="0"/>
+                <w:szCs w:val="21"/>
+              </w:rPr>
+              <w:t>+</w:t>
+            </w:r>
+            <w:r>
+              <w:rPr>
+                <w:rFonts w:ascii="宋体" w:eastAsia="宋体" w:hAnsi="宋体" w:cs="宋体"/>
+                <w:kern w:val="0"/>
+                <w:szCs w:val="21"/>
+              </w:rPr>
+              <w:t xml:space="preserve"> </w:t>
+            </w:r>
+            <w:r>
+              <w:rPr>
+                <w:rFonts w:ascii="宋体" w:eastAsia="宋体" w:hAnsi="宋体" w:cs="宋体" w:hint="eastAsia"/>
+                <w:kern w:val="0"/>
+                <w:szCs w:val="21"/>
+              </w:rPr>
               <w:t>格子表(</w:t>
             </w:r>
-            <w:r>
-              <w:rPr>
-                <w:rFonts w:ascii="宋体" w:eastAsia="宋体" w:hAnsi="宋体" w:cs="宋体"/>
-                <w:kern w:val="0"/>
-                <w:szCs w:val="21"/>
-              </w:rPr>
-              <w:t>gridList:Grid[])</w:t>
+            <w:proofErr w:type="spellStart"/>
+            <w:r>
+              <w:rPr>
+                <w:rFonts w:ascii="宋体" w:eastAsia="宋体" w:hAnsi="宋体" w:cs="宋体"/>
+                <w:kern w:val="0"/>
+                <w:szCs w:val="21"/>
+              </w:rPr>
+              <w:t>mG</w:t>
+            </w:r>
+            <w:r>
+              <w:rPr>
+                <w:rFonts w:ascii="宋体" w:eastAsia="宋体" w:hAnsi="宋体" w:cs="宋体"/>
+                <w:kern w:val="0"/>
+                <w:szCs w:val="21"/>
+              </w:rPr>
+              <w:t>ridList:Grid</w:t>
+            </w:r>
+            <w:proofErr w:type="spellEnd"/>
+            <w:r>
+              <w:rPr>
+                <w:rFonts w:ascii="宋体" w:eastAsia="宋体" w:hAnsi="宋体" w:cs="宋体"/>
+                <w:kern w:val="0"/>
+                <w:szCs w:val="21"/>
+              </w:rPr>
+              <w:t>[])</w:t>
+            </w:r>
+          </w:p>
+          <w:p>
+            <w:pPr>
+              <w:widowControl/>
+              <w:jc w:val="left"/>
+              <w:rPr>
+                <w:rFonts w:ascii="宋体" w:eastAsia="宋体" w:hAnsi="宋体" w:cs="宋体"/>
+                <w:kern w:val="0"/>
+                <w:szCs w:val="21"/>
+              </w:rPr>
+            </w:pPr>
+            <w:r>
+              <w:rPr>
+                <w:rFonts w:ascii="宋体" w:eastAsia="宋体" w:hAnsi="宋体" w:cs="宋体" w:hint="eastAsia"/>
+                <w:kern w:val="0"/>
+                <w:szCs w:val="21"/>
+              </w:rPr>
+              <w:t>+</w:t>
+            </w:r>
+            <w:r>
+              <w:rPr>
+                <w:rFonts w:ascii="宋体" w:eastAsia="宋体" w:hAnsi="宋体" w:cs="宋体"/>
+                <w:kern w:val="0"/>
+                <w:szCs w:val="21"/>
+              </w:rPr>
+              <w:t xml:space="preserve"> </w:t>
+            </w:r>
+            <w:r>
+              <w:rPr>
+                <w:rFonts w:ascii="宋体" w:eastAsia="宋体" w:hAnsi="宋体" w:cs="宋体" w:hint="eastAsia"/>
+                <w:kern w:val="0"/>
+                <w:szCs w:val="21"/>
+              </w:rPr>
+              <w:t>存活的敌方单位表(</w:t>
+            </w:r>
+            <w:proofErr w:type="spellStart"/>
+            <w:r>
+              <w:rPr>
+                <w:rFonts w:ascii="宋体" w:eastAsia="宋体" w:hAnsi="宋体" w:cs="宋体"/>
+                <w:kern w:val="0"/>
+                <w:szCs w:val="21"/>
+              </w:rPr>
+              <w:t>mE</w:t>
+            </w:r>
+            <w:r>
+              <w:rPr>
+                <w:rFonts w:ascii="宋体" w:eastAsia="宋体" w:hAnsi="宋体" w:cs="宋体"/>
+                <w:kern w:val="0"/>
+                <w:szCs w:val="21"/>
+              </w:rPr>
+              <w:t>nemyList:BaseUnit</w:t>
+            </w:r>
+            <w:proofErr w:type="spellEnd"/>
+            <w:r>
+              <w:rPr>
+                <w:rFonts w:ascii="宋体" w:eastAsia="宋体" w:hAnsi="宋体" w:cs="宋体"/>
+                <w:kern w:val="0"/>
+                <w:szCs w:val="21"/>
+              </w:rPr>
+              <w:t>[])</w:t>
+            </w:r>
+          </w:p>
+          <w:p>
+            <w:pPr>
+              <w:widowControl/>
+              <w:jc w:val="left"/>
+              <w:rPr>
+                <w:rFonts w:ascii="宋体" w:eastAsia="宋体" w:hAnsi="宋体" w:cs="宋体"/>
+                <w:kern w:val="0"/>
+                <w:szCs w:val="21"/>
+              </w:rPr>
+            </w:pPr>
+            <w:r>
+              <w:rPr>
+                <w:rFonts w:ascii="宋体" w:eastAsia="宋体" w:hAnsi="宋体" w:cs="宋体" w:hint="eastAsia"/>
+                <w:kern w:val="0"/>
+                <w:szCs w:val="21"/>
+              </w:rPr>
+              <w:t>+</w:t>
+            </w:r>
+            <w:r>
+              <w:rPr>
+                <w:rFonts w:ascii="宋体" w:eastAsia="宋体" w:hAnsi="宋体" w:cs="宋体"/>
+                <w:kern w:val="0"/>
+                <w:szCs w:val="21"/>
+              </w:rPr>
+              <w:t xml:space="preserve"> </w:t>
+            </w:r>
+            <w:proofErr w:type="gramStart"/>
+            <w:r>
+              <w:rPr>
+                <w:rFonts w:ascii="宋体" w:eastAsia="宋体" w:hAnsi="宋体" w:cs="宋体" w:hint="eastAsia"/>
+                <w:kern w:val="0"/>
+                <w:szCs w:val="21"/>
+              </w:rPr>
+              <w:t>规则表</w:t>
+            </w:r>
+            <w:proofErr w:type="gramEnd"/>
+            <w:r>
+              <w:rPr>
+                <w:rFonts w:ascii="宋体" w:eastAsia="宋体" w:hAnsi="宋体" w:cs="宋体" w:hint="eastAsia"/>
+                <w:kern w:val="0"/>
+                <w:szCs w:val="21"/>
+              </w:rPr>
+              <w:t>(</w:t>
+            </w:r>
+            <w:proofErr w:type="spellStart"/>
+            <w:r>
+              <w:rPr>
+                <w:rFonts w:ascii="宋体" w:eastAsia="宋体" w:hAnsi="宋体" w:cs="宋体"/>
+                <w:kern w:val="0"/>
+                <w:szCs w:val="21"/>
+              </w:rPr>
+              <w:t>mR</w:t>
+            </w:r>
+            <w:r>
+              <w:rPr>
+                <w:rFonts w:ascii="宋体" w:eastAsia="宋体" w:hAnsi="宋体" w:cs="宋体"/>
+                <w:kern w:val="0"/>
+                <w:szCs w:val="21"/>
+              </w:rPr>
+              <w:t>uleList:BaseRule</w:t>
+            </w:r>
+            <w:proofErr w:type="spellEnd"/>
+            <w:r>
+              <w:rPr>
+                <w:rFonts w:ascii="宋体" w:eastAsia="宋体" w:hAnsi="宋体" w:cs="宋体"/>
+                <w:kern w:val="0"/>
+                <w:szCs w:val="21"/>
+              </w:rPr>
+              <w:t>[])</w:t>
+            </w:r>
+          </w:p>
+          <w:p>
+            <w:pPr>
+              <w:widowControl/>
+              <w:jc w:val="left"/>
+              <w:rPr>
+                <w:rFonts w:ascii="宋体" w:eastAsia="宋体" w:hAnsi="宋体" w:cs="宋体"/>
+                <w:kern w:val="0"/>
+                <w:szCs w:val="21"/>
+              </w:rPr>
+            </w:pPr>
+            <w:r>
+              <w:rPr>
+                <w:rFonts w:ascii="宋体" w:eastAsia="宋体" w:hAnsi="宋体" w:cs="宋体" w:hint="eastAsia"/>
+                <w:kern w:val="0"/>
+                <w:szCs w:val="21"/>
+              </w:rPr>
+              <w:t>+</w:t>
+            </w:r>
+            <w:r>
+              <w:rPr>
+                <w:rFonts w:ascii="宋体" w:eastAsia="宋体" w:hAnsi="宋体" w:cs="宋体"/>
+                <w:kern w:val="0"/>
+                <w:szCs w:val="21"/>
+              </w:rPr>
+              <w:t xml:space="preserve"> </w:t>
+            </w:r>
+            <w:r>
+              <w:rPr>
+                <w:rFonts w:ascii="宋体" w:eastAsia="宋体" w:hAnsi="宋体" w:cs="宋体" w:hint="eastAsia"/>
+                <w:kern w:val="0"/>
+                <w:szCs w:val="21"/>
+              </w:rPr>
+              <w:t>键位控制</w:t>
+            </w:r>
+            <w:r>
+              <w:rPr>
+                <w:rFonts w:ascii="宋体" w:eastAsia="宋体" w:hAnsi="宋体" w:cs="宋体" w:hint="eastAsia"/>
+                <w:kern w:val="0"/>
+                <w:szCs w:val="21"/>
+              </w:rPr>
+              <w:t>接口(</w:t>
+            </w:r>
+            <w:proofErr w:type="spellStart"/>
+            <w:r>
+              <w:rPr>
+                <w:rFonts w:ascii="宋体" w:eastAsia="宋体" w:hAnsi="宋体" w:cs="宋体"/>
+                <w:kern w:val="0"/>
+                <w:szCs w:val="21"/>
+              </w:rPr>
+              <w:t>m</w:t>
+            </w:r>
+            <w:r>
+              <w:rPr>
+                <w:rFonts w:ascii="宋体" w:eastAsia="宋体" w:hAnsi="宋体" w:cs="宋体"/>
+                <w:kern w:val="0"/>
+                <w:szCs w:val="21"/>
+              </w:rPr>
+              <w:t>KeyBoardSetting</w:t>
+            </w:r>
+            <w:proofErr w:type="spellEnd"/>
+            <w:r>
+              <w:rPr>
+                <w:rFonts w:ascii="宋体" w:eastAsia="宋体" w:hAnsi="宋体" w:cs="宋体"/>
+                <w:kern w:val="0"/>
+                <w:szCs w:val="21"/>
+              </w:rPr>
+              <w:t>:</w:t>
+            </w:r>
+            <w:r>
+              <w:rPr>
+                <w:rFonts w:ascii="宋体" w:eastAsia="宋体" w:hAnsi="宋体" w:cs="宋体"/>
+                <w:kern w:val="0"/>
+                <w:szCs w:val="21"/>
+              </w:rPr>
+              <w:t xml:space="preserve"> </w:t>
+            </w:r>
+            <w:proofErr w:type="spellStart"/>
+            <w:r>
+              <w:rPr>
+                <w:rFonts w:ascii="宋体" w:eastAsia="宋体" w:hAnsi="宋体" w:cs="宋体"/>
+                <w:kern w:val="0"/>
+                <w:szCs w:val="21"/>
+              </w:rPr>
+              <w:t>KeyBoardSetting</w:t>
+            </w:r>
+            <w:proofErr w:type="spellEnd"/>
+            <w:r>
+              <w:rPr>
+                <w:rFonts w:ascii="宋体" w:eastAsia="宋体" w:hAnsi="宋体" w:cs="宋体"/>
+                <w:kern w:val="0"/>
+                <w:szCs w:val="21"/>
+              </w:rPr>
+              <w:t>)</w:t>
             </w:r>
           </w:p>
         </w:tc>
@@ -795,7 +2451,7 @@
           <w:p>
             <w:pPr>
               <w:rPr>
-                <w:rFonts w:ascii="宋体" w:eastAsia="宋体" w:hAnsi="宋体" w:hint="eastAsia"/>
+                <w:rFonts w:ascii="宋体" w:eastAsia="宋体" w:hAnsi="宋体"/>
               </w:rPr>
             </w:pPr>
             <w:r>
@@ -813,9 +2469,64 @@
           <w:p>
             <w:pPr>
               <w:rPr>
-                <w:rFonts w:ascii="宋体" w:eastAsia="宋体" w:hAnsi="宋体" w:hint="eastAsia"/>
-              </w:rPr>
-            </w:pPr>
+                <w:rFonts w:ascii="宋体" w:eastAsia="宋体" w:hAnsi="宋体"/>
+              </w:rPr>
+            </w:pPr>
+            <w:r>
+              <w:rPr>
+                <w:rFonts w:ascii="宋体" w:eastAsia="宋体" w:hAnsi="宋体" w:hint="eastAsia"/>
+              </w:rPr>
+              <w:t>+</w:t>
+            </w:r>
+            <w:r>
+              <w:rPr>
+                <w:rFonts w:ascii="宋体" w:eastAsia="宋体" w:hAnsi="宋体"/>
+              </w:rPr>
+              <w:t xml:space="preserve"> </w:t>
+            </w:r>
+            <w:r>
+              <w:rPr>
+                <w:rFonts w:ascii="宋体" w:eastAsia="宋体" w:hAnsi="宋体" w:hint="eastAsia"/>
+              </w:rPr>
+              <w:t>暂停的方法(</w:t>
+            </w:r>
+            <w:r>
+              <w:rPr>
+                <w:rFonts w:ascii="宋体" w:eastAsia="宋体" w:hAnsi="宋体"/>
+              </w:rPr>
+              <w:t>Pause():void)</w:t>
+            </w:r>
+          </w:p>
+          <w:p>
+            <w:pPr>
+              <w:rPr>
+                <w:rFonts w:ascii="宋体" w:eastAsia="宋体" w:hAnsi="宋体"/>
+              </w:rPr>
+            </w:pPr>
+            <w:r>
+              <w:rPr>
+                <w:rFonts w:ascii="宋体" w:eastAsia="宋体" w:hAnsi="宋体" w:hint="eastAsia"/>
+              </w:rPr>
+              <w:t>+</w:t>
+            </w:r>
+            <w:r>
+              <w:rPr>
+                <w:rFonts w:ascii="宋体" w:eastAsia="宋体" w:hAnsi="宋体"/>
+              </w:rPr>
+              <w:t xml:space="preserve"> </w:t>
+            </w:r>
+            <w:r>
+              <w:rPr>
+                <w:rFonts w:ascii="宋体" w:eastAsia="宋体" w:hAnsi="宋体" w:hint="eastAsia"/>
+              </w:rPr>
+              <w:t>解除暂停的方法(Resume</w:t>
+            </w:r>
+            <w:r>
+              <w:rPr>
+                <w:rFonts w:ascii="宋体" w:eastAsia="宋体" w:hAnsi="宋体"/>
+              </w:rPr>
+              <w:t>():void)</w:t>
+            </w:r>
           </w:p>
         </w:tc>
       </w:tr>
@@ -827,7 +2538,7 @@
           <w:p>
             <w:pPr>
               <w:rPr>
-                <w:rFonts w:ascii="宋体" w:eastAsia="宋体" w:hAnsi="宋体" w:hint="eastAsia"/>
+                <w:rFonts w:ascii="宋体" w:eastAsia="宋体" w:hAnsi="宋体"/>
               </w:rPr>
             </w:pPr>
             <w:r>
@@ -845,14 +2556,21 @@
           <w:p>
             <w:pPr>
               <w:rPr>
-                <w:rFonts w:ascii="宋体" w:eastAsia="宋体" w:hAnsi="宋体" w:hint="eastAsia"/>
-              </w:rPr>
-            </w:pPr>
-            <w:r>
-              <w:rPr>
-                <w:rFonts w:ascii="宋体" w:eastAsia="宋体" w:hAnsi="宋体" w:hint="eastAsia"/>
-              </w:rPr>
-              <w:t>继承自Mo</w:t>
+                <w:rFonts w:ascii="宋体" w:eastAsia="宋体" w:hAnsi="宋体"/>
+              </w:rPr>
+            </w:pPr>
+            <w:r>
+              <w:rPr>
+                <w:rFonts w:ascii="宋体" w:eastAsia="宋体" w:hAnsi="宋体" w:hint="eastAsia"/>
+              </w:rPr>
+              <w:t>继承自</w:t>
+            </w:r>
+            <w:proofErr w:type="spellStart"/>
+            <w:r>
+              <w:rPr>
+                <w:rFonts w:ascii="宋体" w:eastAsia="宋体" w:hAnsi="宋体" w:hint="eastAsia"/>
+              </w:rPr>
+              <w:t>Mo</w:t>
             </w:r>
             <w:r>
               <w:rPr>
@@ -860,6 +2578,7 @@
               </w:rPr>
               <w:t>noBehavor</w:t>
             </w:r>
+            <w:proofErr w:type="spellEnd"/>
             <w:r>
               <w:rPr>
                 <w:rFonts w:ascii="宋体" w:eastAsia="宋体" w:hAnsi="宋体" w:hint="eastAsia"/>
@@ -880,7 +2599,7 @@
           <w:p>
             <w:pPr>
               <w:rPr>
-                <w:rFonts w:ascii="宋体" w:eastAsia="宋体" w:hAnsi="宋体" w:hint="eastAsia"/>
+                <w:rFonts w:ascii="宋体" w:eastAsia="宋体" w:hAnsi="宋体"/>
               </w:rPr>
             </w:pPr>
             <w:r>
@@ -912,7 +2631,7 @@
           <w:p>
             <w:pPr>
               <w:rPr>
-                <w:rFonts w:ascii="宋体" w:eastAsia="宋体" w:hAnsi="宋体" w:hint="eastAsia"/>
+                <w:rFonts w:ascii="宋体" w:eastAsia="宋体" w:hAnsi="宋体"/>
               </w:rPr>
             </w:pPr>
             <w:r>
@@ -1028,16 +2747,29 @@
       </w:tr>
     </w:tbl>
     <w:p/>
+    <w:p/>
     <w:p>
       <w:pPr>
-        <w:rPr>
-          <w:rFonts w:hint="eastAsia"/>
-        </w:rPr>
-      </w:pPr>
+        <w:pStyle w:val="3"/>
+      </w:pPr>
+      <w:bookmarkStart w:id="6" w:name="_Toc91758421"/>
+      <w:r>
+        <w:t>4</w:t>
+      </w:r>
+      <w:r>
+        <w:t>.</w:t>
+      </w:r>
+      <w:r>
+        <w:t>2</w:t>
+      </w:r>
+      <w:r>
+        <w:t>关卡类</w:t>
+      </w:r>
+      <w:bookmarkEnd w:id="6"/>
     </w:p>
     <w:p>
       <w:pPr>
-        <w:pStyle w:val="3"/>
+        <w:pStyle w:val="4"/>
       </w:pPr>
       <w:r>
         <w:t>4</w:t>
@@ -1049,31 +2781,16 @@
         <w:t>2</w:t>
       </w:r>
       <w:r>
-        <w:t>关卡类</w:t>
-      </w:r>
-    </w:p>
-    <w:p>
-      <w:pPr>
-        <w:pStyle w:val="4"/>
-      </w:pPr>
-      <w:r>
-        <w:t>4</w:t>
-      </w:r>
-      <w:r>
-        <w:t>.</w:t>
-      </w:r>
-      <w:r>
-        <w:t>2</w:t>
-      </w:r>
-      <w:r>
         <w:t xml:space="preserve">.1 </w:t>
       </w:r>
+      <w:proofErr w:type="gramStart"/>
       <w:r>
         <w:rPr>
           <w:rFonts w:hint="eastAsia"/>
         </w:rPr>
         <w:t>关卡基类接口</w:t>
       </w:r>
+      <w:proofErr w:type="gramEnd"/>
     </w:p>
     <w:tbl>
       <w:tblPr>
@@ -1093,20 +2810,14 @@
           <w:p>
             <w:pPr>
               <w:rPr>
-                <w:rFonts w:ascii="宋体" w:eastAsia="宋体" w:hAnsi="宋体" w:hint="eastAsia"/>
-              </w:rPr>
-            </w:pPr>
-            <w:r>
-              <w:rPr>
-                <w:rFonts w:ascii="宋体" w:eastAsia="宋体" w:hAnsi="宋体" w:hint="eastAsia"/>
-              </w:rPr>
-              <w:t>接口</w:t>
-            </w:r>
-            <w:r>
-              <w:rPr>
-                <w:rFonts w:ascii="宋体" w:eastAsia="宋体" w:hAnsi="宋体" w:hint="eastAsia"/>
-              </w:rPr>
-              <w:t>名</w:t>
+                <w:rFonts w:ascii="宋体" w:eastAsia="宋体" w:hAnsi="宋体"/>
+              </w:rPr>
+            </w:pPr>
+            <w:r>
+              <w:rPr>
+                <w:rFonts w:ascii="宋体" w:eastAsia="宋体" w:hAnsi="宋体" w:hint="eastAsia"/>
+              </w:rPr>
+              <w:t>接口名</w:t>
             </w:r>
           </w:p>
         </w:tc>
@@ -1117,14 +2828,36 @@
           <w:p>
             <w:pPr>
               <w:rPr>
-                <w:rFonts w:ascii="宋体" w:eastAsia="宋体" w:hAnsi="宋体" w:hint="eastAsia"/>
-              </w:rPr>
-            </w:pPr>
-            <w:r>
-              <w:rPr>
-                <w:rFonts w:ascii="宋体" w:eastAsia="宋体" w:hAnsi="宋体" w:hint="eastAsia"/>
-              </w:rPr>
-              <w:t>关卡基类接口(IBaseStage)</w:t>
+                <w:rFonts w:ascii="宋体" w:eastAsia="宋体" w:hAnsi="宋体"/>
+              </w:rPr>
+            </w:pPr>
+            <w:proofErr w:type="gramStart"/>
+            <w:r>
+              <w:rPr>
+                <w:rFonts w:ascii="宋体" w:eastAsia="宋体" w:hAnsi="宋体" w:hint="eastAsia"/>
+              </w:rPr>
+              <w:t>关卡基类接口</w:t>
+            </w:r>
+            <w:proofErr w:type="gramEnd"/>
+            <w:r>
+              <w:rPr>
+                <w:rFonts w:ascii="宋体" w:eastAsia="宋体" w:hAnsi="宋体" w:hint="eastAsia"/>
+              </w:rPr>
+              <w:t>(</w:t>
+            </w:r>
+            <w:proofErr w:type="spellStart"/>
+            <w:r>
+              <w:rPr>
+                <w:rFonts w:ascii="宋体" w:eastAsia="宋体" w:hAnsi="宋体" w:hint="eastAsia"/>
+              </w:rPr>
+              <w:t>IBaseStage</w:t>
+            </w:r>
+            <w:proofErr w:type="spellEnd"/>
+            <w:r>
+              <w:rPr>
+                <w:rFonts w:ascii="宋体" w:eastAsia="宋体" w:hAnsi="宋体" w:hint="eastAsia"/>
+              </w:rPr>
+              <w:t>)</w:t>
             </w:r>
           </w:p>
         </w:tc>
@@ -1137,7 +2870,7 @@
           <w:p>
             <w:pPr>
               <w:rPr>
-                <w:rFonts w:ascii="宋体" w:eastAsia="宋体" w:hAnsi="宋体" w:hint="eastAsia"/>
+                <w:rFonts w:ascii="宋体" w:eastAsia="宋体" w:hAnsi="宋体"/>
               </w:rPr>
             </w:pPr>
             <w:r>
@@ -1155,7 +2888,7 @@
           <w:p>
             <w:pPr>
               <w:rPr>
-                <w:rFonts w:ascii="宋体" w:eastAsia="宋体" w:hAnsi="宋体" w:hint="eastAsia"/>
+                <w:rFonts w:ascii="宋体" w:eastAsia="宋体" w:hAnsi="宋体"/>
               </w:rPr>
             </w:pPr>
             <w:r>
@@ -1181,7 +2914,7 @@
           <w:p>
             <w:pPr>
               <w:rPr>
-                <w:rFonts w:ascii="宋体" w:eastAsia="宋体" w:hAnsi="宋体" w:hint="eastAsia"/>
+                <w:rFonts w:ascii="宋体" w:eastAsia="宋体" w:hAnsi="宋体"/>
               </w:rPr>
             </w:pPr>
             <w:r>
@@ -1273,7 +3006,7 @@
           <w:p>
             <w:pPr>
               <w:rPr>
-                <w:rFonts w:ascii="宋体" w:eastAsia="宋体" w:hAnsi="宋体" w:hint="eastAsia"/>
+                <w:rFonts w:ascii="宋体" w:eastAsia="宋体" w:hAnsi="宋体"/>
               </w:rPr>
             </w:pPr>
             <w:r>
@@ -1292,8 +3025,16 @@
               <w:rPr>
                 <w:rFonts w:ascii="宋体" w:eastAsia="宋体" w:hAnsi="宋体" w:hint="eastAsia"/>
               </w:rPr>
-              <w:t>胜利条件(WinCondition</w:t>
-            </w:r>
+              <w:t>胜利条件(</w:t>
+            </w:r>
+            <w:proofErr w:type="spellStart"/>
+            <w:r>
+              <w:rPr>
+                <w:rFonts w:ascii="宋体" w:eastAsia="宋体" w:hAnsi="宋体" w:hint="eastAsia"/>
+              </w:rPr>
+              <w:t>WinCondition</w:t>
+            </w:r>
+            <w:proofErr w:type="spellEnd"/>
             <w:r>
               <w:rPr>
                 <w:rFonts w:ascii="宋体" w:eastAsia="宋体" w:hAnsi="宋体"/>
@@ -1310,7 +3051,7 @@
           <w:p>
             <w:pPr>
               <w:rPr>
-                <w:rFonts w:ascii="宋体" w:eastAsia="宋体" w:hAnsi="宋体" w:hint="eastAsia"/>
+                <w:rFonts w:ascii="宋体" w:eastAsia="宋体" w:hAnsi="宋体"/>
               </w:rPr>
             </w:pPr>
             <w:r>
@@ -1329,8 +3070,16 @@
               <w:rPr>
                 <w:rFonts w:ascii="宋体" w:eastAsia="宋体" w:hAnsi="宋体" w:hint="eastAsia"/>
               </w:rPr>
-              <w:t>失败条件(LossCondition</w:t>
-            </w:r>
+              <w:t>失败条件(</w:t>
+            </w:r>
+            <w:proofErr w:type="spellStart"/>
+            <w:r>
+              <w:rPr>
+                <w:rFonts w:ascii="宋体" w:eastAsia="宋体" w:hAnsi="宋体" w:hint="eastAsia"/>
+              </w:rPr>
+              <w:t>LossCondition</w:t>
+            </w:r>
+            <w:proofErr w:type="spellEnd"/>
             <w:r>
               <w:rPr>
                 <w:rFonts w:ascii="宋体" w:eastAsia="宋体" w:hAnsi="宋体"/>
@@ -1388,7 +3137,7 @@
           <w:p>
             <w:pPr>
               <w:rPr>
-                <w:rFonts w:ascii="宋体" w:eastAsia="宋体" w:hAnsi="宋体" w:hint="eastAsia"/>
+                <w:rFonts w:ascii="宋体" w:eastAsia="宋体" w:hAnsi="宋体"/>
               </w:rPr>
             </w:pPr>
             <w:r>
@@ -1412,27 +3161,23 @@
           <w:p>
             <w:pPr>
               <w:rPr>
-                <w:rFonts w:ascii="宋体" w:eastAsia="宋体" w:hAnsi="宋体" w:hint="eastAsia"/>
-              </w:rPr>
-            </w:pPr>
-            <w:r>
-              <w:rPr>
-                <w:rFonts w:ascii="宋体" w:eastAsia="宋体" w:hAnsi="宋体" w:hint="eastAsia"/>
-              </w:rPr>
-              <w:t>关卡信息</w:t>
-            </w:r>
-            <w:r>
-              <w:rPr>
-                <w:rFonts w:ascii="宋体" w:eastAsia="宋体" w:hAnsi="宋体" w:hint="eastAsia"/>
-              </w:rPr>
-              <w:t>(</w:t>
-            </w:r>
+                <w:rFonts w:ascii="宋体" w:eastAsia="宋体" w:hAnsi="宋体"/>
+              </w:rPr>
+            </w:pPr>
+            <w:r>
+              <w:rPr>
+                <w:rFonts w:ascii="宋体" w:eastAsia="宋体" w:hAnsi="宋体" w:hint="eastAsia"/>
+              </w:rPr>
+              <w:t>关卡信息(</w:t>
+            </w:r>
+            <w:proofErr w:type="spellStart"/>
             <w:r>
               <w:rPr>
                 <w:rFonts w:ascii="宋体" w:eastAsia="宋体" w:hAnsi="宋体"/>
               </w:rPr>
               <w:t>StageInfo</w:t>
             </w:r>
+            <w:proofErr w:type="spellEnd"/>
             <w:r>
               <w:rPr>
                 <w:rFonts w:ascii="宋体" w:eastAsia="宋体" w:hAnsi="宋体"/>
@@ -1450,7 +3195,7 @@
           <w:p>
             <w:pPr>
               <w:rPr>
-                <w:rFonts w:ascii="宋体" w:eastAsia="宋体" w:hAnsi="宋体" w:hint="eastAsia"/>
+                <w:rFonts w:ascii="宋体" w:eastAsia="宋体" w:hAnsi="宋体"/>
               </w:rPr>
             </w:pPr>
             <w:r>
@@ -1468,7 +3213,7 @@
           <w:p>
             <w:pPr>
               <w:rPr>
-                <w:rFonts w:ascii="宋体" w:eastAsia="宋体" w:hAnsi="宋体" w:hint="eastAsia"/>
+                <w:rFonts w:ascii="宋体" w:eastAsia="宋体" w:hAnsi="宋体"/>
               </w:rPr>
             </w:pPr>
             <w:r>
@@ -1500,7 +3245,7 @@
           <w:p>
             <w:pPr>
               <w:rPr>
-                <w:rFonts w:ascii="宋体" w:eastAsia="宋体" w:hAnsi="宋体" w:hint="eastAsia"/>
+                <w:rFonts w:ascii="宋体" w:eastAsia="宋体" w:hAnsi="宋体"/>
               </w:rPr>
             </w:pPr>
             <w:r>
@@ -1555,13 +3300,31 @@
               </w:rPr>
               <w:t>(</w:t>
             </w:r>
-            <w:r>
-              <w:rPr>
-                <w:rFonts w:ascii="宋体" w:eastAsia="宋体" w:hAnsi="宋体" w:cs="宋体"/>
-                <w:kern w:val="0"/>
-                <w:szCs w:val="21"/>
-              </w:rPr>
-              <w:t>name:string)</w:t>
+            <w:proofErr w:type="spellStart"/>
+            <w:r>
+              <w:rPr>
+                <w:rFonts w:ascii="宋体" w:eastAsia="宋体" w:hAnsi="宋体" w:cs="宋体"/>
+                <w:kern w:val="0"/>
+                <w:szCs w:val="21"/>
+              </w:rPr>
+              <w:t>mN</w:t>
+            </w:r>
+            <w:r>
+              <w:rPr>
+                <w:rFonts w:ascii="宋体" w:eastAsia="宋体" w:hAnsi="宋体" w:cs="宋体"/>
+                <w:kern w:val="0"/>
+                <w:szCs w:val="21"/>
+              </w:rPr>
+              <w:t>ame:string</w:t>
+            </w:r>
+            <w:proofErr w:type="spellEnd"/>
+            <w:r>
+              <w:rPr>
+                <w:rFonts w:ascii="宋体" w:eastAsia="宋体" w:hAnsi="宋体" w:cs="宋体"/>
+                <w:kern w:val="0"/>
+                <w:szCs w:val="21"/>
+              </w:rPr>
+              <w:t>)</w:t>
             </w:r>
           </w:p>
           <w:p>
@@ -1569,18 +3332,35 @@
               <w:widowControl/>
               <w:jc w:val="left"/>
               <w:rPr>
+                <w:rFonts w:ascii="宋体" w:eastAsia="宋体" w:hAnsi="宋体" w:cs="宋体"/>
+                <w:kern w:val="0"/>
+                <w:szCs w:val="21"/>
+              </w:rPr>
+            </w:pPr>
+            <w:r>
+              <w:rPr>
+                <w:rFonts w:ascii="宋体" w:eastAsia="宋体" w:hAnsi="宋体" w:cs="宋体"/>
+                <w:kern w:val="0"/>
+                <w:szCs w:val="21"/>
+              </w:rPr>
+              <w:t xml:space="preserve">+ </w:t>
+            </w:r>
+            <w:r>
+              <w:rPr>
                 <w:rFonts w:ascii="宋体" w:eastAsia="宋体" w:hAnsi="宋体" w:cs="宋体" w:hint="eastAsia"/>
                 <w:kern w:val="0"/>
                 <w:szCs w:val="21"/>
               </w:rPr>
-            </w:pPr>
-            <w:r>
-              <w:rPr>
-                <w:rFonts w:ascii="宋体" w:eastAsia="宋体" w:hAnsi="宋体" w:cs="宋体"/>
-                <w:kern w:val="0"/>
-                <w:szCs w:val="21"/>
-              </w:rPr>
-              <w:t xml:space="preserve">+ </w:t>
+              <w:t>轮数表(</w:t>
+            </w:r>
+            <w:proofErr w:type="spellStart"/>
+            <w:r>
+              <w:rPr>
+                <w:rFonts w:ascii="宋体" w:eastAsia="宋体" w:hAnsi="宋体" w:cs="宋体"/>
+                <w:kern w:val="0"/>
+                <w:szCs w:val="21"/>
+              </w:rPr>
+              <w:t>mR</w:t>
             </w:r>
             <w:r>
               <w:rPr>
@@ -1588,15 +3368,16 @@
                 <w:kern w:val="0"/>
                 <w:szCs w:val="21"/>
               </w:rPr>
-              <w:t>轮数表(</w:t>
-            </w:r>
+              <w:t>oundList:Round</w:t>
+            </w:r>
+            <w:proofErr w:type="spellEnd"/>
             <w:r>
               <w:rPr>
                 <w:rFonts w:ascii="宋体" w:eastAsia="宋体" w:hAnsi="宋体" w:cs="宋体" w:hint="eastAsia"/>
                 <w:kern w:val="0"/>
                 <w:szCs w:val="21"/>
               </w:rPr>
-              <w:t>roundList:Round[]</w:t>
+              <w:t>[]</w:t>
             </w:r>
             <w:r>
               <w:rPr>
@@ -1612,34 +3393,70 @@
               <w:widowControl/>
               <w:jc w:val="left"/>
               <w:rPr>
+                <w:rFonts w:ascii="宋体" w:eastAsia="宋体" w:hAnsi="宋体" w:cs="宋体"/>
+                <w:kern w:val="0"/>
+                <w:szCs w:val="21"/>
+              </w:rPr>
+            </w:pPr>
+            <w:r>
+              <w:rPr>
+                <w:rFonts w:ascii="宋体" w:eastAsia="宋体" w:hAnsi="宋体" w:cs="宋体"/>
+                <w:kern w:val="0"/>
+                <w:szCs w:val="21"/>
+              </w:rPr>
+              <w:t xml:space="preserve">+ </w:t>
+            </w:r>
+            <w:r>
+              <w:rPr>
                 <w:rFonts w:ascii="宋体" w:eastAsia="宋体" w:hAnsi="宋体" w:cs="宋体" w:hint="eastAsia"/>
                 <w:kern w:val="0"/>
                 <w:szCs w:val="21"/>
               </w:rPr>
-            </w:pPr>
-            <w:r>
-              <w:rPr>
-                <w:rFonts w:ascii="宋体" w:eastAsia="宋体" w:hAnsi="宋体" w:cs="宋体"/>
-                <w:kern w:val="0"/>
-                <w:szCs w:val="21"/>
-              </w:rPr>
-              <w:t xml:space="preserve">+ </w:t>
-            </w:r>
+              <w:t>一大</w:t>
+            </w:r>
+            <w:proofErr w:type="gramStart"/>
             <w:r>
               <w:rPr>
                 <w:rFonts w:ascii="宋体" w:eastAsia="宋体" w:hAnsi="宋体" w:cs="宋体" w:hint="eastAsia"/>
                 <w:kern w:val="0"/>
                 <w:szCs w:val="21"/>
               </w:rPr>
-              <w:t>一大波标志下标表(</w:t>
-            </w:r>
+              <w:t>波标志</w:t>
+            </w:r>
+            <w:proofErr w:type="gramEnd"/>
             <w:r>
               <w:rPr>
                 <w:rFonts w:ascii="宋体" w:eastAsia="宋体" w:hAnsi="宋体" w:cs="宋体" w:hint="eastAsia"/>
                 <w:kern w:val="0"/>
                 <w:szCs w:val="21"/>
               </w:rPr>
-              <w:t>waveIndexList:int[]</w:t>
+              <w:t>下标表(</w:t>
+            </w:r>
+            <w:proofErr w:type="spellStart"/>
+            <w:r>
+              <w:rPr>
+                <w:rFonts w:ascii="宋体" w:eastAsia="宋体" w:hAnsi="宋体" w:cs="宋体"/>
+                <w:kern w:val="0"/>
+                <w:szCs w:val="21"/>
+              </w:rPr>
+              <w:t>mW</w:t>
+            </w:r>
+            <w:r>
+              <w:rPr>
+                <w:rFonts w:ascii="宋体" w:eastAsia="宋体" w:hAnsi="宋体" w:cs="宋体" w:hint="eastAsia"/>
+                <w:kern w:val="0"/>
+                <w:szCs w:val="21"/>
+              </w:rPr>
+              <w:t>aveIndexList:int</w:t>
+            </w:r>
+            <w:proofErr w:type="spellEnd"/>
+            <w:r>
+              <w:rPr>
+                <w:rFonts w:ascii="宋体" w:eastAsia="宋体" w:hAnsi="宋体" w:cs="宋体" w:hint="eastAsia"/>
+                <w:kern w:val="0"/>
+                <w:szCs w:val="21"/>
+              </w:rPr>
+              <w:t>[]</w:t>
             </w:r>
             <w:r>
               <w:rPr>
@@ -1653,19 +3470,10 @@
         </w:tc>
       </w:tr>
     </w:tbl>
+    <w:p/>
     <w:p>
       <w:pPr>
-        <w:rPr>
-          <w:rFonts w:hint="eastAsia"/>
-        </w:rPr>
-      </w:pPr>
-    </w:p>
-    <w:p>
-      <w:pPr>
         <w:pStyle w:val="4"/>
-        <w:rPr>
-          <w:rFonts w:hint="eastAsia"/>
-        </w:rPr>
       </w:pPr>
       <w:r>
         <w:t>4</w:t>
@@ -1710,7 +3518,7 @@
           <w:p>
             <w:pPr>
               <w:rPr>
-                <w:rFonts w:ascii="宋体" w:eastAsia="宋体" w:hAnsi="宋体" w:hint="eastAsia"/>
+                <w:rFonts w:ascii="宋体" w:eastAsia="宋体" w:hAnsi="宋体"/>
               </w:rPr>
             </w:pPr>
             <w:r>
@@ -1728,26 +3536,36 @@
           <w:p>
             <w:pPr>
               <w:rPr>
-                <w:rFonts w:ascii="宋体" w:eastAsia="宋体" w:hAnsi="宋体" w:hint="eastAsia"/>
-              </w:rPr>
-            </w:pPr>
+                <w:rFonts w:ascii="宋体" w:eastAsia="宋体" w:hAnsi="宋体"/>
+              </w:rPr>
+            </w:pPr>
+            <w:proofErr w:type="gramStart"/>
             <w:r>
               <w:rPr>
                 <w:rFonts w:ascii="宋体" w:eastAsia="宋体" w:hAnsi="宋体" w:hint="eastAsia"/>
               </w:rPr>
               <w:t>关卡基类</w:t>
             </w:r>
+            <w:proofErr w:type="gramEnd"/>
             <w:r>
               <w:rPr>
                 <w:rFonts w:ascii="宋体" w:eastAsia="宋体" w:hAnsi="宋体" w:hint="eastAsia"/>
               </w:rPr>
               <w:t>(</w:t>
             </w:r>
-            <w:r>
-              <w:rPr>
-                <w:rFonts w:ascii="宋体" w:eastAsia="宋体" w:hAnsi="宋体"/>
-              </w:rPr>
-              <w:t>BaseStage)</w:t>
+            <w:proofErr w:type="spellStart"/>
+            <w:r>
+              <w:rPr>
+                <w:rFonts w:ascii="宋体" w:eastAsia="宋体" w:hAnsi="宋体"/>
+              </w:rPr>
+              <w:t>BaseStage</w:t>
+            </w:r>
+            <w:proofErr w:type="spellEnd"/>
+            <w:r>
+              <w:rPr>
+                <w:rFonts w:ascii="宋体" w:eastAsia="宋体" w:hAnsi="宋体"/>
+              </w:rPr>
+              <w:t>)</w:t>
             </w:r>
           </w:p>
         </w:tc>
@@ -1760,7 +3578,7 @@
           <w:p>
             <w:pPr>
               <w:rPr>
-                <w:rFonts w:ascii="宋体" w:eastAsia="宋体" w:hAnsi="宋体" w:hint="eastAsia"/>
+                <w:rFonts w:ascii="宋体" w:eastAsia="宋体" w:hAnsi="宋体"/>
               </w:rPr>
             </w:pPr>
             <w:r>
@@ -1778,7 +3596,7 @@
           <w:p>
             <w:pPr>
               <w:rPr>
-                <w:rFonts w:ascii="宋体" w:eastAsia="宋体" w:hAnsi="宋体" w:hint="eastAsia"/>
+                <w:rFonts w:ascii="宋体" w:eastAsia="宋体" w:hAnsi="宋体"/>
               </w:rPr>
             </w:pPr>
             <w:r>
@@ -1798,7 +3616,7 @@
           <w:p>
             <w:pPr>
               <w:rPr>
-                <w:rFonts w:ascii="宋体" w:eastAsia="宋体" w:hAnsi="宋体" w:hint="eastAsia"/>
+                <w:rFonts w:ascii="宋体" w:eastAsia="宋体" w:hAnsi="宋体"/>
               </w:rPr>
             </w:pPr>
             <w:r>
@@ -1824,42 +3642,43 @@
               <w:widowControl/>
               <w:jc w:val="left"/>
               <w:rPr>
+                <w:rFonts w:ascii="宋体" w:eastAsia="宋体" w:hAnsi="宋体" w:cs="宋体"/>
+                <w:kern w:val="0"/>
+                <w:szCs w:val="21"/>
+              </w:rPr>
+            </w:pPr>
+            <w:r>
+              <w:rPr>
                 <w:rFonts w:ascii="宋体" w:eastAsia="宋体" w:hAnsi="宋体" w:cs="宋体" w:hint="eastAsia"/>
                 <w:kern w:val="0"/>
                 <w:szCs w:val="21"/>
               </w:rPr>
-            </w:pPr>
+              <w:t>+</w:t>
+            </w:r>
+            <w:r>
+              <w:rPr>
+                <w:rFonts w:ascii="宋体" w:eastAsia="宋体" w:hAnsi="宋体" w:cs="宋体"/>
+                <w:kern w:val="0"/>
+                <w:szCs w:val="21"/>
+              </w:rPr>
+              <w:t xml:space="preserve"> </w:t>
+            </w:r>
             <w:r>
               <w:rPr>
                 <w:rFonts w:ascii="宋体" w:eastAsia="宋体" w:hAnsi="宋体" w:cs="宋体" w:hint="eastAsia"/>
                 <w:kern w:val="0"/>
                 <w:szCs w:val="21"/>
               </w:rPr>
-              <w:t>+</w:t>
-            </w:r>
-            <w:r>
-              <w:rPr>
-                <w:rFonts w:ascii="宋体" w:eastAsia="宋体" w:hAnsi="宋体" w:cs="宋体"/>
-                <w:kern w:val="0"/>
-                <w:szCs w:val="21"/>
-              </w:rPr>
-              <w:t xml:space="preserve"> </w:t>
-            </w:r>
-            <w:r>
-              <w:rPr>
-                <w:rFonts w:ascii="宋体" w:eastAsia="宋体" w:hAnsi="宋体" w:cs="宋体" w:hint="eastAsia"/>
-                <w:kern w:val="0"/>
-                <w:szCs w:val="21"/>
-              </w:rPr>
               <w:t>关卡信息(</w:t>
             </w:r>
-            <w:r>
-              <w:rPr>
-                <w:rFonts w:ascii="宋体" w:eastAsia="宋体" w:hAnsi="宋体" w:cs="宋体"/>
-                <w:kern w:val="0"/>
-                <w:szCs w:val="21"/>
-              </w:rPr>
-              <w:t>s</w:t>
+            <w:proofErr w:type="spellStart"/>
+            <w:r>
+              <w:rPr>
+                <w:rFonts w:ascii="宋体" w:eastAsia="宋体" w:hAnsi="宋体" w:cs="宋体"/>
+                <w:kern w:val="0"/>
+                <w:szCs w:val="21"/>
+              </w:rPr>
+              <w:t>mS</w:t>
             </w:r>
             <w:r>
               <w:rPr>
@@ -1867,18 +3686,21 @@
               </w:rPr>
               <w:t>tageInfo</w:t>
             </w:r>
+            <w:proofErr w:type="spellEnd"/>
             <w:r>
               <w:rPr>
                 <w:rFonts w:ascii="宋体" w:eastAsia="宋体" w:hAnsi="宋体"/>
               </w:rPr>
               <w:t xml:space="preserve">: </w:t>
             </w:r>
+            <w:proofErr w:type="spellStart"/>
             <w:r>
               <w:rPr>
                 <w:rFonts w:ascii="宋体" w:eastAsia="宋体" w:hAnsi="宋体"/>
               </w:rPr>
               <w:t>StageInfo</w:t>
             </w:r>
+            <w:proofErr w:type="spellEnd"/>
             <w:r>
               <w:rPr>
                 <w:rFonts w:ascii="宋体" w:eastAsia="宋体" w:hAnsi="宋体" w:cs="宋体"/>
@@ -1922,13 +3744,31 @@
               </w:rPr>
               <w:t>奖励(</w:t>
             </w:r>
-            <w:r>
-              <w:rPr>
-                <w:rFonts w:ascii="宋体" w:eastAsia="宋体" w:hAnsi="宋体" w:cs="宋体"/>
-                <w:kern w:val="0"/>
-                <w:szCs w:val="21"/>
-              </w:rPr>
-              <w:t>prize:Prize)</w:t>
+            <w:proofErr w:type="spellStart"/>
+            <w:r>
+              <w:rPr>
+                <w:rFonts w:ascii="宋体" w:eastAsia="宋体" w:hAnsi="宋体" w:cs="宋体"/>
+                <w:kern w:val="0"/>
+                <w:szCs w:val="21"/>
+              </w:rPr>
+              <w:t>mP</w:t>
+            </w:r>
+            <w:r>
+              <w:rPr>
+                <w:rFonts w:ascii="宋体" w:eastAsia="宋体" w:hAnsi="宋体" w:cs="宋体"/>
+                <w:kern w:val="0"/>
+                <w:szCs w:val="21"/>
+              </w:rPr>
+              <w:t>rize:Prize</w:t>
+            </w:r>
+            <w:proofErr w:type="spellEnd"/>
+            <w:r>
+              <w:rPr>
+                <w:rFonts w:ascii="宋体" w:eastAsia="宋体" w:hAnsi="宋体" w:cs="宋体"/>
+                <w:kern w:val="0"/>
+                <w:szCs w:val="21"/>
+              </w:rPr>
+              <w:t>)</w:t>
             </w:r>
           </w:p>
           <w:p>
@@ -1936,27 +3776,28 @@
               <w:widowControl/>
               <w:jc w:val="left"/>
               <w:rPr>
+                <w:rFonts w:ascii="宋体" w:eastAsia="宋体" w:hAnsi="宋体" w:cs="宋体"/>
+                <w:kern w:val="0"/>
+                <w:szCs w:val="21"/>
+              </w:rPr>
+            </w:pPr>
+            <w:r>
+              <w:rPr>
                 <w:rFonts w:ascii="宋体" w:eastAsia="宋体" w:hAnsi="宋体" w:cs="宋体" w:hint="eastAsia"/>
                 <w:kern w:val="0"/>
                 <w:szCs w:val="21"/>
               </w:rPr>
-            </w:pPr>
+              <w:t>-</w:t>
+            </w:r>
             <w:r>
               <w:rPr>
                 <w:rFonts w:ascii="宋体" w:eastAsia="宋体" w:hAnsi="宋体" w:cs="宋体" w:hint="eastAsia"/>
                 <w:kern w:val="0"/>
                 <w:szCs w:val="21"/>
               </w:rPr>
-              <w:t>-</w:t>
-            </w:r>
-            <w:r>
-              <w:rPr>
-                <w:rFonts w:ascii="宋体" w:eastAsia="宋体" w:hAnsi="宋体" w:cs="宋体" w:hint="eastAsia"/>
-                <w:kern w:val="0"/>
-                <w:szCs w:val="21"/>
-              </w:rPr>
               <w:t xml:space="preserve"> 战斗场景控制器(</w:t>
             </w:r>
+            <w:proofErr w:type="spellStart"/>
             <w:r>
               <w:rPr>
                 <w:rFonts w:ascii="宋体" w:eastAsia="宋体" w:hAnsi="宋体" w:cs="宋体"/>
@@ -1965,6 +3806,7 @@
               </w:rPr>
               <w:t>mGameController</w:t>
             </w:r>
+            <w:proofErr w:type="spellEnd"/>
             <w:r>
               <w:rPr>
                 <w:rFonts w:ascii="宋体" w:eastAsia="宋体" w:hAnsi="宋体" w:cs="宋体"/>
@@ -1973,6 +3815,7 @@
               </w:rPr>
               <w:t xml:space="preserve">: </w:t>
             </w:r>
+            <w:proofErr w:type="spellStart"/>
             <w:r>
               <w:rPr>
                 <w:rFonts w:ascii="宋体" w:eastAsia="宋体" w:hAnsi="宋体" w:cs="宋体"/>
@@ -1981,6 +3824,7 @@
               </w:rPr>
               <w:t>GameController</w:t>
             </w:r>
+            <w:proofErr w:type="spellEnd"/>
             <w:r>
               <w:rPr>
                 <w:rFonts w:ascii="宋体" w:eastAsia="宋体" w:hAnsi="宋体" w:cs="宋体"/>
@@ -2000,7 +3844,7 @@
           <w:p>
             <w:pPr>
               <w:rPr>
-                <w:rFonts w:ascii="宋体" w:eastAsia="宋体" w:hAnsi="宋体" w:hint="eastAsia"/>
+                <w:rFonts w:ascii="宋体" w:eastAsia="宋体" w:hAnsi="宋体"/>
               </w:rPr>
             </w:pPr>
             <w:r>
@@ -2055,7 +3899,7 @@
           <w:p>
             <w:pPr>
               <w:rPr>
-                <w:rFonts w:ascii="宋体" w:eastAsia="宋体" w:hAnsi="宋体" w:hint="eastAsia"/>
+                <w:rFonts w:ascii="宋体" w:eastAsia="宋体" w:hAnsi="宋体"/>
               </w:rPr>
             </w:pPr>
             <w:r>
@@ -2107,11 +3951,19 @@
               </w:rPr>
               <w:t>胜利条件(</w:t>
             </w:r>
-            <w:r>
-              <w:rPr>
-                <w:rFonts w:ascii="宋体" w:eastAsia="宋体" w:hAnsi="宋体"/>
-              </w:rPr>
-              <w:t>WinCondition():bool</w:t>
+            <w:proofErr w:type="spellStart"/>
+            <w:r>
+              <w:rPr>
+                <w:rFonts w:ascii="宋体" w:eastAsia="宋体" w:hAnsi="宋体"/>
+              </w:rPr>
+              <w:t>WinCondition</w:t>
+            </w:r>
+            <w:proofErr w:type="spellEnd"/>
+            <w:r>
+              <w:rPr>
+                <w:rFonts w:ascii="宋体" w:eastAsia="宋体" w:hAnsi="宋体"/>
+              </w:rPr>
+              <w:t>():bool</w:t>
             </w:r>
             <w:r>
               <w:rPr>
@@ -2123,7 +3975,7 @@
           <w:p>
             <w:pPr>
               <w:rPr>
-                <w:rFonts w:ascii="宋体" w:eastAsia="宋体" w:hAnsi="宋体" w:hint="eastAsia"/>
+                <w:rFonts w:ascii="宋体" w:eastAsia="宋体" w:hAnsi="宋体"/>
               </w:rPr>
             </w:pPr>
             <w:r>
@@ -2145,11 +3997,19 @@
               </w:rPr>
               <w:t>(</w:t>
             </w:r>
-            <w:r>
-              <w:rPr>
-                <w:rFonts w:ascii="宋体" w:eastAsia="宋体" w:hAnsi="宋体"/>
-              </w:rPr>
-              <w:t>LossCondition():bool</w:t>
+            <w:proofErr w:type="spellStart"/>
+            <w:r>
+              <w:rPr>
+                <w:rFonts w:ascii="宋体" w:eastAsia="宋体" w:hAnsi="宋体"/>
+              </w:rPr>
+              <w:t>LossCondition</w:t>
+            </w:r>
+            <w:proofErr w:type="spellEnd"/>
+            <w:r>
+              <w:rPr>
+                <w:rFonts w:ascii="宋体" w:eastAsia="宋体" w:hAnsi="宋体"/>
+              </w:rPr>
+              <w:t>():bool</w:t>
             </w:r>
             <w:r>
               <w:rPr>
@@ -2168,7 +4028,7 @@
           <w:p>
             <w:pPr>
               <w:rPr>
-                <w:rFonts w:ascii="宋体" w:eastAsia="宋体" w:hAnsi="宋体" w:hint="eastAsia"/>
+                <w:rFonts w:ascii="宋体" w:eastAsia="宋体" w:hAnsi="宋体"/>
               </w:rPr>
             </w:pPr>
             <w:r>
@@ -2187,14 +4047,21 @@
           <w:p>
             <w:pPr>
               <w:rPr>
-                <w:rFonts w:ascii="宋体" w:eastAsia="宋体" w:hAnsi="宋体" w:hint="eastAsia"/>
-              </w:rPr>
-            </w:pPr>
-            <w:r>
-              <w:rPr>
-                <w:rFonts w:ascii="宋体" w:eastAsia="宋体" w:hAnsi="宋体" w:hint="eastAsia"/>
-              </w:rPr>
-              <w:t>被GameCo</w:t>
+                <w:rFonts w:ascii="宋体" w:eastAsia="宋体" w:hAnsi="宋体"/>
+              </w:rPr>
+            </w:pPr>
+            <w:r>
+              <w:rPr>
+                <w:rFonts w:ascii="宋体" w:eastAsia="宋体" w:hAnsi="宋体" w:hint="eastAsia"/>
+              </w:rPr>
+              <w:t>被</w:t>
+            </w:r>
+            <w:proofErr w:type="spellStart"/>
+            <w:r>
+              <w:rPr>
+                <w:rFonts w:ascii="宋体" w:eastAsia="宋体" w:hAnsi="宋体" w:hint="eastAsia"/>
+              </w:rPr>
+              <w:t>GameCo</w:t>
             </w:r>
             <w:r>
               <w:rPr>
@@ -2202,23 +4069,58 @@
               </w:rPr>
               <w:t>ntroller</w:t>
             </w:r>
-            <w:r>
-              <w:rPr>
-                <w:rFonts w:ascii="宋体" w:eastAsia="宋体" w:hAnsi="宋体" w:hint="eastAsia"/>
-              </w:rPr>
-              <w:t>类聚合，</w:t>
-            </w:r>
-            <w:r>
-              <w:rPr>
-                <w:rFonts w:ascii="宋体" w:eastAsia="宋体" w:hAnsi="宋体" w:hint="eastAsia"/>
-              </w:rPr>
-              <w:t>实现关卡基类接口(</w:t>
-            </w:r>
-            <w:r>
-              <w:rPr>
-                <w:rFonts w:ascii="宋体" w:eastAsia="宋体" w:hAnsi="宋体"/>
-              </w:rPr>
-              <w:t>IBaseStage)</w:t>
+            <w:proofErr w:type="spellEnd"/>
+            <w:r>
+              <w:rPr>
+                <w:rFonts w:ascii="宋体" w:eastAsia="宋体" w:hAnsi="宋体" w:hint="eastAsia"/>
+              </w:rPr>
+              <w:t>类</w:t>
+            </w:r>
+            <w:r>
+              <w:rPr>
+                <w:rFonts w:ascii="宋体" w:eastAsia="宋体" w:hAnsi="宋体" w:hint="eastAsia"/>
+              </w:rPr>
+              <w:t>组</w:t>
+            </w:r>
+            <w:r>
+              <w:rPr>
+                <w:rFonts w:ascii="宋体" w:eastAsia="宋体" w:hAnsi="宋体" w:hint="eastAsia"/>
+              </w:rPr>
+              <w:t>合，</w:t>
+            </w:r>
+            <w:r>
+              <w:rPr>
+                <w:rFonts w:ascii="宋体" w:eastAsia="宋体" w:hAnsi="宋体" w:hint="eastAsia"/>
+              </w:rPr>
+              <w:t>实现</w:t>
+            </w:r>
+            <w:proofErr w:type="gramStart"/>
+            <w:r>
+              <w:rPr>
+                <w:rFonts w:ascii="宋体" w:eastAsia="宋体" w:hAnsi="宋体" w:hint="eastAsia"/>
+              </w:rPr>
+              <w:t>关卡基类接口</w:t>
+            </w:r>
+            <w:proofErr w:type="gramEnd"/>
+            <w:r>
+              <w:rPr>
+                <w:rFonts w:ascii="宋体" w:eastAsia="宋体" w:hAnsi="宋体" w:hint="eastAsia"/>
+              </w:rPr>
+              <w:t>(</w:t>
+            </w:r>
+            <w:proofErr w:type="spellStart"/>
+            <w:r>
+              <w:rPr>
+                <w:rFonts w:ascii="宋体" w:eastAsia="宋体" w:hAnsi="宋体"/>
+              </w:rPr>
+              <w:t>IBaseStage</w:t>
+            </w:r>
+            <w:proofErr w:type="spellEnd"/>
+            <w:r>
+              <w:rPr>
+                <w:rFonts w:ascii="宋体" w:eastAsia="宋体" w:hAnsi="宋体"/>
+              </w:rPr>
+              <w:t>)</w:t>
             </w:r>
           </w:p>
         </w:tc>
@@ -2231,7 +4133,7 @@
           <w:p>
             <w:pPr>
               <w:rPr>
-                <w:rFonts w:ascii="宋体" w:eastAsia="宋体" w:hAnsi="宋体" w:hint="eastAsia"/>
+                <w:rFonts w:ascii="宋体" w:eastAsia="宋体" w:hAnsi="宋体"/>
               </w:rPr>
             </w:pPr>
             <w:r>
@@ -2249,7 +4151,7 @@
           <w:p>
             <w:pPr>
               <w:rPr>
-                <w:rFonts w:ascii="宋体" w:eastAsia="宋体" w:hAnsi="宋体" w:hint="eastAsia"/>
+                <w:rFonts w:ascii="宋体" w:eastAsia="宋体" w:hAnsi="宋体"/>
               </w:rPr>
             </w:pPr>
             <w:r>
@@ -2258,6 +4160,7 @@
               </w:rPr>
               <w:t>在构造方法被调用后，在</w:t>
             </w:r>
+            <w:proofErr w:type="spellStart"/>
             <w:r>
               <w:rPr>
                 <w:rFonts w:ascii="宋体" w:eastAsia="宋体" w:hAnsi="宋体" w:hint="eastAsia"/>
@@ -2268,8 +4171,16 @@
               <w:rPr>
                 <w:rFonts w:ascii="宋体" w:eastAsia="宋体" w:hAnsi="宋体"/>
               </w:rPr>
-              <w:t>ntroller的</w:t>
-            </w:r>
+              <w:t>ntroller</w:t>
+            </w:r>
+            <w:proofErr w:type="spellEnd"/>
+            <w:r>
+              <w:rPr>
+                <w:rFonts w:ascii="宋体" w:eastAsia="宋体" w:hAnsi="宋体"/>
+              </w:rPr>
+              <w:t>的</w:t>
+            </w:r>
+            <w:proofErr w:type="spellStart"/>
             <w:r>
               <w:rPr>
                 <w:rFonts w:ascii="宋体" w:eastAsia="宋体" w:hAnsi="宋体" w:hint="eastAsia"/>
@@ -2280,7 +4191,14 @@
               <w:rPr>
                 <w:rFonts w:ascii="宋体" w:eastAsia="宋体" w:hAnsi="宋体"/>
               </w:rPr>
-              <w:t>nStart()</w:t>
+              <w:t>nStart</w:t>
+            </w:r>
+            <w:proofErr w:type="spellEnd"/>
+            <w:r>
+              <w:rPr>
+                <w:rFonts w:ascii="宋体" w:eastAsia="宋体" w:hAnsi="宋体"/>
+              </w:rPr>
+              <w:t>()</w:t>
             </w:r>
             <w:r>
               <w:rPr>
@@ -2317,13 +4235,55 @@
               <w:rPr>
                 <w:rFonts w:ascii="宋体" w:eastAsia="宋体" w:hAnsi="宋体" w:hint="eastAsia"/>
               </w:rPr>
-              <w:t>使用责任链模式来处理每轮出怪逻辑（根据轮数表），并且每当轮数值在一大波标志下标表有作记录时，显示一大波标志特效，当到达最后一轮时显示最后一波标志特效。</w:t>
-            </w:r>
-          </w:p>
-          <w:p>
-            <w:pPr>
-              <w:rPr>
-                <w:rFonts w:ascii="宋体" w:eastAsia="宋体" w:hAnsi="宋体" w:hint="eastAsia"/>
+              <w:t>使用责任</w:t>
+            </w:r>
+            <w:proofErr w:type="gramStart"/>
+            <w:r>
+              <w:rPr>
+                <w:rFonts w:ascii="宋体" w:eastAsia="宋体" w:hAnsi="宋体" w:hint="eastAsia"/>
+              </w:rPr>
+              <w:t>链模式</w:t>
+            </w:r>
+            <w:proofErr w:type="gramEnd"/>
+            <w:r>
+              <w:rPr>
+                <w:rFonts w:ascii="宋体" w:eastAsia="宋体" w:hAnsi="宋体" w:hint="eastAsia"/>
+              </w:rPr>
+              <w:t>来处理每轮出怪逻辑（根据轮数表），并且每当轮数值在一大</w:t>
+            </w:r>
+            <w:proofErr w:type="gramStart"/>
+            <w:r>
+              <w:rPr>
+                <w:rFonts w:ascii="宋体" w:eastAsia="宋体" w:hAnsi="宋体" w:hint="eastAsia"/>
+              </w:rPr>
+              <w:t>波标志</w:t>
+            </w:r>
+            <w:proofErr w:type="gramEnd"/>
+            <w:r>
+              <w:rPr>
+                <w:rFonts w:ascii="宋体" w:eastAsia="宋体" w:hAnsi="宋体" w:hint="eastAsia"/>
+              </w:rPr>
+              <w:t>下标表有作记录时，显示一大</w:t>
+            </w:r>
+            <w:proofErr w:type="gramStart"/>
+            <w:r>
+              <w:rPr>
+                <w:rFonts w:ascii="宋体" w:eastAsia="宋体" w:hAnsi="宋体" w:hint="eastAsia"/>
+              </w:rPr>
+              <w:t>波标志</w:t>
+            </w:r>
+            <w:proofErr w:type="gramEnd"/>
+            <w:r>
+              <w:rPr>
+                <w:rFonts w:ascii="宋体" w:eastAsia="宋体" w:hAnsi="宋体" w:hint="eastAsia"/>
+              </w:rPr>
+              <w:t>特效，当到达最后一轮时显示最后一波标志特效。</w:t>
+            </w:r>
+          </w:p>
+          <w:p>
+            <w:pPr>
+              <w:rPr>
+                <w:rFonts w:ascii="宋体" w:eastAsia="宋体" w:hAnsi="宋体"/>
               </w:rPr>
             </w:pPr>
             <w:r>
@@ -2366,7 +4326,21 @@
               <w:rPr>
                 <w:rFonts w:ascii="宋体" w:eastAsia="宋体" w:hAnsi="宋体" w:hint="eastAsia"/>
               </w:rPr>
-              <w:t>，基类里默认为空</w:t>
+              <w:t>，</w:t>
+            </w:r>
+            <w:proofErr w:type="gramStart"/>
+            <w:r>
+              <w:rPr>
+                <w:rFonts w:ascii="宋体" w:eastAsia="宋体" w:hAnsi="宋体" w:hint="eastAsia"/>
+              </w:rPr>
+              <w:t>基类里</w:t>
+            </w:r>
+            <w:proofErr w:type="gramEnd"/>
+            <w:r>
+              <w:rPr>
+                <w:rFonts w:ascii="宋体" w:eastAsia="宋体" w:hAnsi="宋体" w:hint="eastAsia"/>
+              </w:rPr>
+              <w:t>默认为空</w:t>
             </w:r>
             <w:r>
               <w:rPr>
@@ -2378,7 +4352,7 @@
           <w:p>
             <w:pPr>
               <w:rPr>
-                <w:rFonts w:ascii="宋体" w:eastAsia="宋体" w:hAnsi="宋体" w:hint="eastAsia"/>
+                <w:rFonts w:ascii="宋体" w:eastAsia="宋体" w:hAnsi="宋体"/>
               </w:rPr>
             </w:pPr>
             <w:r>
@@ -2405,11 +4379,19 @@
               </w:rPr>
               <w:t>胜利条件</w:t>
             </w:r>
-            <w:r>
-              <w:rPr>
-                <w:rFonts w:ascii="宋体" w:eastAsia="宋体" w:hAnsi="宋体"/>
-              </w:rPr>
-              <w:t>WinCondition()</w:t>
+            <w:proofErr w:type="spellStart"/>
+            <w:r>
+              <w:rPr>
+                <w:rFonts w:ascii="宋体" w:eastAsia="宋体" w:hAnsi="宋体"/>
+              </w:rPr>
+              <w:t>WinCondition</w:t>
+            </w:r>
+            <w:proofErr w:type="spellEnd"/>
+            <w:r>
+              <w:rPr>
+                <w:rFonts w:ascii="宋体" w:eastAsia="宋体" w:hAnsi="宋体"/>
+              </w:rPr>
+              <w:t>()</w:t>
             </w:r>
             <w:r>
               <w:rPr>
@@ -2417,11 +4399,19 @@
               </w:rPr>
               <w:t>和失败条件</w:t>
             </w:r>
-            <w:r>
-              <w:rPr>
-                <w:rFonts w:ascii="宋体" w:eastAsia="宋体" w:hAnsi="宋体"/>
-              </w:rPr>
-              <w:t>LossCondition()</w:t>
+            <w:proofErr w:type="spellStart"/>
+            <w:r>
+              <w:rPr>
+                <w:rFonts w:ascii="宋体" w:eastAsia="宋体" w:hAnsi="宋体"/>
+              </w:rPr>
+              <w:t>LossCondition</w:t>
+            </w:r>
+            <w:proofErr w:type="spellEnd"/>
+            <w:r>
+              <w:rPr>
+                <w:rFonts w:ascii="宋体" w:eastAsia="宋体" w:hAnsi="宋体"/>
+              </w:rPr>
+              <w:t>()</w:t>
             </w:r>
             <w:r>
               <w:rPr>
@@ -2429,6 +4419,7 @@
               </w:rPr>
               <w:t>在</w:t>
             </w:r>
+            <w:proofErr w:type="spellStart"/>
             <w:r>
               <w:rPr>
                 <w:rFonts w:ascii="宋体" w:eastAsia="宋体" w:hAnsi="宋体" w:hint="eastAsia"/>
@@ -2441,6 +4432,7 @@
               </w:rPr>
               <w:t>ntroller</w:t>
             </w:r>
+            <w:proofErr w:type="spellEnd"/>
             <w:r>
               <w:rPr>
                 <w:rFonts w:ascii="宋体" w:eastAsia="宋体" w:hAnsi="宋体"/>
@@ -2578,7 +4570,7 @@
           <w:p>
             <w:pPr>
               <w:rPr>
-                <w:rFonts w:ascii="宋体" w:eastAsia="宋体" w:hAnsi="宋体" w:hint="eastAsia"/>
+                <w:rFonts w:ascii="宋体" w:eastAsia="宋体" w:hAnsi="宋体"/>
               </w:rPr>
             </w:pPr>
             <w:r>
@@ -2596,7 +4588,7 @@
           <w:p>
             <w:pPr>
               <w:rPr>
-                <w:rFonts w:ascii="宋体" w:eastAsia="宋体" w:hAnsi="宋体" w:hint="eastAsia"/>
+                <w:rFonts w:ascii="宋体" w:eastAsia="宋体" w:hAnsi="宋体"/>
               </w:rPr>
             </w:pPr>
             <w:r>
@@ -2629,17 +4621,19 @@
               </w:rPr>
               <w:t>(</w:t>
             </w:r>
-            <w:r>
-              <w:rPr>
-                <w:rFonts w:ascii="宋体" w:eastAsia="宋体" w:hAnsi="宋体"/>
-              </w:rPr>
-              <w:t>Normal</w:t>
-            </w:r>
-            <w:r>
-              <w:rPr>
-                <w:rFonts w:ascii="宋体" w:eastAsia="宋体" w:hAnsi="宋体"/>
-              </w:rPr>
-              <w:t>Stage)</w:t>
+            <w:proofErr w:type="spellStart"/>
+            <w:r>
+              <w:rPr>
+                <w:rFonts w:ascii="宋体" w:eastAsia="宋体" w:hAnsi="宋体"/>
+              </w:rPr>
+              <w:t>NormalStage</w:t>
+            </w:r>
+            <w:proofErr w:type="spellEnd"/>
+            <w:r>
+              <w:rPr>
+                <w:rFonts w:ascii="宋体" w:eastAsia="宋体" w:hAnsi="宋体"/>
+              </w:rPr>
+              <w:t>)</w:t>
             </w:r>
           </w:p>
         </w:tc>
@@ -2652,7 +4646,7 @@
           <w:p>
             <w:pPr>
               <w:rPr>
-                <w:rFonts w:ascii="宋体" w:eastAsia="宋体" w:hAnsi="宋体" w:hint="eastAsia"/>
+                <w:rFonts w:ascii="宋体" w:eastAsia="宋体" w:hAnsi="宋体"/>
               </w:rPr>
             </w:pPr>
             <w:r>
@@ -2670,14 +4664,28 @@
           <w:p>
             <w:pPr>
               <w:rPr>
-                <w:rFonts w:ascii="宋体" w:eastAsia="宋体" w:hAnsi="宋体" w:hint="eastAsia"/>
-              </w:rPr>
-            </w:pPr>
-            <w:r>
-              <w:rPr>
-                <w:rFonts w:ascii="宋体" w:eastAsia="宋体" w:hAnsi="宋体" w:hint="eastAsia"/>
-              </w:rPr>
-              <w:t>原版游戏的默认通关战模式</w:t>
+                <w:rFonts w:ascii="宋体" w:eastAsia="宋体" w:hAnsi="宋体"/>
+              </w:rPr>
+            </w:pPr>
+            <w:r>
+              <w:rPr>
+                <w:rFonts w:ascii="宋体" w:eastAsia="宋体" w:hAnsi="宋体" w:hint="eastAsia"/>
+              </w:rPr>
+              <w:t>原版游戏的默认</w:t>
+            </w:r>
+            <w:proofErr w:type="gramStart"/>
+            <w:r>
+              <w:rPr>
+                <w:rFonts w:ascii="宋体" w:eastAsia="宋体" w:hAnsi="宋体" w:hint="eastAsia"/>
+              </w:rPr>
+              <w:t>通关战</w:t>
+            </w:r>
+            <w:proofErr w:type="gramEnd"/>
+            <w:r>
+              <w:rPr>
+                <w:rFonts w:ascii="宋体" w:eastAsia="宋体" w:hAnsi="宋体" w:hint="eastAsia"/>
+              </w:rPr>
+              <w:t>模式</w:t>
             </w:r>
             <w:r>
               <w:rPr>
@@ -2696,7 +4704,7 @@
           <w:p>
             <w:pPr>
               <w:rPr>
-                <w:rFonts w:ascii="宋体" w:eastAsia="宋体" w:hAnsi="宋体" w:hint="eastAsia"/>
+                <w:rFonts w:ascii="宋体" w:eastAsia="宋体" w:hAnsi="宋体"/>
               </w:rPr>
             </w:pPr>
             <w:r>
@@ -2722,18 +4730,26 @@
               <w:widowControl/>
               <w:jc w:val="left"/>
               <w:rPr>
+                <w:rFonts w:ascii="宋体" w:eastAsia="宋体" w:hAnsi="宋体" w:cs="宋体"/>
+                <w:kern w:val="0"/>
+                <w:szCs w:val="21"/>
+              </w:rPr>
+            </w:pPr>
+            <w:r>
+              <w:rPr>
                 <w:rFonts w:ascii="宋体" w:eastAsia="宋体" w:hAnsi="宋体" w:cs="宋体" w:hint="eastAsia"/>
                 <w:kern w:val="0"/>
                 <w:szCs w:val="21"/>
               </w:rPr>
-            </w:pPr>
+              <w:t>-</w:t>
+            </w:r>
             <w:r>
               <w:rPr>
                 <w:rFonts w:ascii="宋体" w:eastAsia="宋体" w:hAnsi="宋体" w:cs="宋体" w:hint="eastAsia"/>
                 <w:kern w:val="0"/>
                 <w:szCs w:val="21"/>
               </w:rPr>
-              <w:t>-</w:t>
+              <w:t xml:space="preserve"> 所有</w:t>
             </w:r>
             <w:r>
               <w:rPr>
@@ -2741,7 +4757,7 @@
                 <w:kern w:val="0"/>
                 <w:szCs w:val="21"/>
               </w:rPr>
-              <w:t xml:space="preserve"> 所有</w:t>
+              <w:t>敌方单位</w:t>
             </w:r>
             <w:r>
               <w:rPr>
@@ -2749,30 +4765,23 @@
                 <w:kern w:val="0"/>
                 <w:szCs w:val="21"/>
               </w:rPr>
-              <w:t>敌方单位</w:t>
-            </w:r>
+              <w:t>是否被清除</w:t>
+            </w:r>
+            <w:r>
+              <w:rPr>
+                <w:rFonts w:ascii="宋体" w:eastAsia="宋体" w:hAnsi="宋体" w:cs="宋体"/>
+                <w:kern w:val="0"/>
+                <w:szCs w:val="21"/>
+              </w:rPr>
+              <w:t>(</w:t>
+            </w:r>
+            <w:proofErr w:type="spellStart"/>
             <w:r>
               <w:rPr>
                 <w:rFonts w:ascii="宋体" w:eastAsia="宋体" w:hAnsi="宋体" w:cs="宋体" w:hint="eastAsia"/>
                 <w:kern w:val="0"/>
                 <w:szCs w:val="21"/>
               </w:rPr>
-              <w:t>是否被清除</w:t>
-            </w:r>
-            <w:r>
-              <w:rPr>
-                <w:rFonts w:ascii="宋体" w:eastAsia="宋体" w:hAnsi="宋体" w:cs="宋体"/>
-                <w:kern w:val="0"/>
-                <w:szCs w:val="21"/>
-              </w:rPr>
-              <w:t>(</w:t>
-            </w:r>
-            <w:r>
-              <w:rPr>
-                <w:rFonts w:ascii="宋体" w:eastAsia="宋体" w:hAnsi="宋体" w:cs="宋体" w:hint="eastAsia"/>
-                <w:kern w:val="0"/>
-                <w:szCs w:val="21"/>
-              </w:rPr>
               <w:t>i</w:t>
             </w:r>
             <w:r>
@@ -2789,7 +4798,16 @@
                 <w:kern w:val="0"/>
                 <w:szCs w:val="21"/>
               </w:rPr>
-              <w:t>bool)</w:t>
+              <w:t>bool</w:t>
+            </w:r>
+            <w:proofErr w:type="spellEnd"/>
+            <w:r>
+              <w:rPr>
+                <w:rFonts w:ascii="宋体" w:eastAsia="宋体" w:hAnsi="宋体" w:cs="宋体"/>
+                <w:kern w:val="0"/>
+                <w:szCs w:val="21"/>
+              </w:rPr>
+              <w:t>)</w:t>
             </w:r>
           </w:p>
         </w:tc>
@@ -2802,7 +4820,7 @@
           <w:p>
             <w:pPr>
               <w:rPr>
-                <w:rFonts w:ascii="宋体" w:eastAsia="宋体" w:hAnsi="宋体" w:hint="eastAsia"/>
+                <w:rFonts w:ascii="宋体" w:eastAsia="宋体" w:hAnsi="宋体"/>
               </w:rPr>
             </w:pPr>
             <w:r>
@@ -2820,7 +4838,7 @@
           <w:p>
             <w:pPr>
               <w:rPr>
-                <w:rFonts w:ascii="宋体" w:eastAsia="宋体" w:hAnsi="宋体" w:hint="eastAsia"/>
+                <w:rFonts w:ascii="宋体" w:eastAsia="宋体" w:hAnsi="宋体"/>
               </w:rPr>
             </w:pPr>
           </w:p>
@@ -2834,7 +4852,7 @@
           <w:p>
             <w:pPr>
               <w:rPr>
-                <w:rFonts w:ascii="宋体" w:eastAsia="宋体" w:hAnsi="宋体" w:hint="eastAsia"/>
+                <w:rFonts w:ascii="宋体" w:eastAsia="宋体" w:hAnsi="宋体"/>
               </w:rPr>
             </w:pPr>
             <w:r>
@@ -2852,20 +4870,42 @@
           <w:p>
             <w:pPr>
               <w:rPr>
-                <w:rFonts w:ascii="宋体" w:eastAsia="宋体" w:hAnsi="宋体" w:hint="eastAsia"/>
-              </w:rPr>
-            </w:pPr>
-            <w:r>
-              <w:rPr>
-                <w:rFonts w:ascii="宋体" w:eastAsia="宋体" w:hAnsi="宋体" w:hint="eastAsia"/>
-              </w:rPr>
-              <w:t>继承自关卡基类(</w:t>
-            </w:r>
-            <w:r>
-              <w:rPr>
-                <w:rFonts w:ascii="宋体" w:eastAsia="宋体" w:hAnsi="宋体"/>
-              </w:rPr>
-              <w:t>BaseStage)</w:t>
+                <w:rFonts w:ascii="宋体" w:eastAsia="宋体" w:hAnsi="宋体"/>
+              </w:rPr>
+            </w:pPr>
+            <w:r>
+              <w:rPr>
+                <w:rFonts w:ascii="宋体" w:eastAsia="宋体" w:hAnsi="宋体" w:hint="eastAsia"/>
+              </w:rPr>
+              <w:t>继承自</w:t>
+            </w:r>
+            <w:proofErr w:type="gramStart"/>
+            <w:r>
+              <w:rPr>
+                <w:rFonts w:ascii="宋体" w:eastAsia="宋体" w:hAnsi="宋体" w:hint="eastAsia"/>
+              </w:rPr>
+              <w:t>关卡基类</w:t>
+            </w:r>
+            <w:proofErr w:type="gramEnd"/>
+            <w:r>
+              <w:rPr>
+                <w:rFonts w:ascii="宋体" w:eastAsia="宋体" w:hAnsi="宋体" w:hint="eastAsia"/>
+              </w:rPr>
+              <w:t>(</w:t>
+            </w:r>
+            <w:proofErr w:type="spellStart"/>
+            <w:r>
+              <w:rPr>
+                <w:rFonts w:ascii="宋体" w:eastAsia="宋体" w:hAnsi="宋体"/>
+              </w:rPr>
+              <w:t>BaseStage</w:t>
+            </w:r>
+            <w:proofErr w:type="spellEnd"/>
+            <w:r>
+              <w:rPr>
+                <w:rFonts w:ascii="宋体" w:eastAsia="宋体" w:hAnsi="宋体"/>
+              </w:rPr>
+              <w:t>)</w:t>
             </w:r>
           </w:p>
         </w:tc>
@@ -2878,7 +4918,7 @@
           <w:p>
             <w:pPr>
               <w:rPr>
-                <w:rFonts w:ascii="宋体" w:eastAsia="宋体" w:hAnsi="宋体" w:hint="eastAsia"/>
+                <w:rFonts w:ascii="宋体" w:eastAsia="宋体" w:hAnsi="宋体"/>
               </w:rPr>
             </w:pPr>
             <w:r>
@@ -2968,6 +5008,7 @@
               </w:rPr>
               <w:t>中先看看轮数表</w:t>
             </w:r>
+            <w:proofErr w:type="spellStart"/>
             <w:r>
               <w:rPr>
                 <w:rFonts w:ascii="宋体" w:eastAsia="宋体" w:hAnsi="宋体" w:cs="宋体" w:hint="eastAsia"/>
@@ -2984,13 +5025,32 @@
               </w:rPr>
               <w:t>t</w:t>
             </w:r>
+            <w:proofErr w:type="spellEnd"/>
             <w:r>
               <w:rPr>
                 <w:rFonts w:ascii="宋体" w:eastAsia="宋体" w:hAnsi="宋体" w:cs="宋体" w:hint="eastAsia"/>
                 <w:kern w:val="0"/>
                 <w:szCs w:val="21"/>
               </w:rPr>
-              <w:t>责任链是否为空，</w:t>
+              <w:t>责任</w:t>
+            </w:r>
+            <w:proofErr w:type="gramStart"/>
+            <w:r>
+              <w:rPr>
+                <w:rFonts w:ascii="宋体" w:eastAsia="宋体" w:hAnsi="宋体" w:cs="宋体" w:hint="eastAsia"/>
+                <w:kern w:val="0"/>
+                <w:szCs w:val="21"/>
+              </w:rPr>
+              <w:t>链是否</w:t>
+            </w:r>
+            <w:proofErr w:type="gramEnd"/>
+            <w:r>
+              <w:rPr>
+                <w:rFonts w:ascii="宋体" w:eastAsia="宋体" w:hAnsi="宋体" w:cs="宋体" w:hint="eastAsia"/>
+                <w:kern w:val="0"/>
+                <w:szCs w:val="21"/>
+              </w:rPr>
+              <w:t>为空，</w:t>
             </w:r>
             <w:r>
               <w:rPr>
@@ -2998,6 +5058,7 @@
               </w:rPr>
               <w:t>访问控制器</w:t>
             </w:r>
+            <w:proofErr w:type="spellStart"/>
             <w:r>
               <w:rPr>
                 <w:rFonts w:ascii="宋体" w:eastAsia="宋体" w:hAnsi="宋体" w:cs="宋体"/>
@@ -3006,13 +5067,23 @@
               </w:rPr>
               <w:t>GameController</w:t>
             </w:r>
+            <w:proofErr w:type="spellEnd"/>
             <w:r>
               <w:rPr>
                 <w:rFonts w:ascii="宋体" w:eastAsia="宋体" w:hAnsi="宋体" w:cs="宋体" w:hint="eastAsia"/>
                 <w:kern w:val="0"/>
                 <w:szCs w:val="21"/>
               </w:rPr>
-              <w:t>中的是否还有存活敌方单位，若都没有，则置i</w:t>
+              <w:t>中的是否还有存活敌方单位，若都没有，则置</w:t>
+            </w:r>
+            <w:proofErr w:type="spellStart"/>
+            <w:r>
+              <w:rPr>
+                <w:rFonts w:ascii="宋体" w:eastAsia="宋体" w:hAnsi="宋体" w:cs="宋体" w:hint="eastAsia"/>
+                <w:kern w:val="0"/>
+                <w:szCs w:val="21"/>
+              </w:rPr>
+              <w:t>i</w:t>
             </w:r>
             <w:r>
               <w:rPr>
@@ -3022,6 +5093,7 @@
               </w:rPr>
               <w:t>sClear</w:t>
             </w:r>
+            <w:proofErr w:type="spellEnd"/>
             <w:r>
               <w:rPr>
                 <w:rFonts w:ascii="宋体" w:eastAsia="宋体" w:hAnsi="宋体" w:cs="宋体" w:hint="eastAsia"/>
@@ -3050,7 +5122,7 @@
           <w:p>
             <w:pPr>
               <w:rPr>
-                <w:rFonts w:ascii="宋体" w:eastAsia="宋体" w:hAnsi="宋体" w:hint="eastAsia"/>
+                <w:rFonts w:ascii="宋体" w:eastAsia="宋体" w:hAnsi="宋体"/>
               </w:rPr>
             </w:pPr>
             <w:r>
@@ -3063,14 +5135,9 @@
               <w:rPr>
                 <w:rFonts w:ascii="宋体" w:eastAsia="宋体" w:hAnsi="宋体" w:hint="eastAsia"/>
               </w:rPr>
-              <w:t>遍历</w:t>
-            </w:r>
-            <w:r>
-              <w:rPr>
-                <w:rFonts w:ascii="宋体" w:eastAsia="宋体" w:hAnsi="宋体" w:hint="eastAsia"/>
-              </w:rPr>
-              <w:t>控制器</w:t>
-            </w:r>
+              <w:t>遍历控制器</w:t>
+            </w:r>
+            <w:proofErr w:type="spellStart"/>
             <w:r>
               <w:rPr>
                 <w:rFonts w:ascii="宋体" w:eastAsia="宋体" w:hAnsi="宋体" w:cs="宋体"/>
@@ -3079,22 +5146,16 @@
               </w:rPr>
               <w:t>GameController</w:t>
             </w:r>
+            <w:proofErr w:type="spellEnd"/>
             <w:r>
               <w:rPr>
                 <w:rFonts w:ascii="宋体" w:eastAsia="宋体" w:hAnsi="宋体" w:cs="宋体" w:hint="eastAsia"/>
                 <w:kern w:val="0"/>
                 <w:szCs w:val="21"/>
               </w:rPr>
-              <w:t>中</w:t>
-            </w:r>
-            <w:r>
-              <w:rPr>
-                <w:rFonts w:ascii="宋体" w:eastAsia="宋体" w:hAnsi="宋体" w:cs="宋体" w:hint="eastAsia"/>
-                <w:kern w:val="0"/>
-                <w:szCs w:val="21"/>
-              </w:rPr>
-              <w:t>存活的敌方单位表</w:t>
-            </w:r>
+              <w:t>中存活的敌方单位表</w:t>
+            </w:r>
+            <w:proofErr w:type="spellStart"/>
             <w:r>
               <w:rPr>
                 <w:rFonts w:ascii="宋体" w:eastAsia="宋体" w:hAnsi="宋体" w:cs="宋体"/>
@@ -3103,6 +5164,7 @@
               </w:rPr>
               <w:t>enemyList</w:t>
             </w:r>
+            <w:proofErr w:type="spellEnd"/>
             <w:r>
               <w:rPr>
                 <w:rFonts w:ascii="宋体" w:eastAsia="宋体" w:hAnsi="宋体" w:cs="宋体" w:hint="eastAsia"/>
@@ -3127,25 +5189,13 @@
         <w:t>2</w:t>
       </w:r>
       <w:r>
-        <w:t>.</w:t>
-      </w:r>
-      <w:r>
-        <w:t>5</w:t>
-      </w:r>
-      <w:r>
-        <w:t xml:space="preserve"> </w:t>
+        <w:t xml:space="preserve">.5 </w:t>
       </w:r>
       <w:r>
         <w:rPr>
           <w:rFonts w:hint="eastAsia"/>
         </w:rPr>
-        <w:t>争分夺秒模式</w:t>
-      </w:r>
-      <w:r>
-        <w:rPr>
-          <w:rFonts w:hint="eastAsia"/>
-        </w:rPr>
-        <w:t>关卡类</w:t>
+        <w:t>争分夺秒模式关卡类</w:t>
       </w:r>
     </w:p>
     <w:tbl>
@@ -3166,7 +5216,7 @@
           <w:p>
             <w:pPr>
               <w:rPr>
-                <w:rFonts w:ascii="宋体" w:eastAsia="宋体" w:hAnsi="宋体" w:hint="eastAsia"/>
+                <w:rFonts w:ascii="宋体" w:eastAsia="宋体" w:hAnsi="宋体"/>
               </w:rPr>
             </w:pPr>
             <w:r>
@@ -3184,20 +5234,14 @@
           <w:p>
             <w:pPr>
               <w:rPr>
-                <w:rFonts w:ascii="宋体" w:eastAsia="宋体" w:hAnsi="宋体" w:hint="eastAsia"/>
-              </w:rPr>
-            </w:pPr>
-            <w:r>
-              <w:rPr>
-                <w:rFonts w:ascii="宋体" w:eastAsia="宋体" w:hAnsi="宋体" w:hint="eastAsia"/>
-              </w:rPr>
-              <w:t>争分夺秒模式</w:t>
-            </w:r>
-            <w:r>
-              <w:rPr>
-                <w:rFonts w:ascii="宋体" w:eastAsia="宋体" w:hAnsi="宋体" w:hint="eastAsia"/>
-              </w:rPr>
-              <w:t>关卡</w:t>
+                <w:rFonts w:ascii="宋体" w:eastAsia="宋体" w:hAnsi="宋体"/>
+              </w:rPr>
+            </w:pPr>
+            <w:r>
+              <w:rPr>
+                <w:rFonts w:ascii="宋体" w:eastAsia="宋体" w:hAnsi="宋体" w:hint="eastAsia"/>
+              </w:rPr>
+              <w:t>争分夺秒模式关卡</w:t>
             </w:r>
             <w:r>
               <w:rPr>
@@ -3211,17 +5255,19 @@
               </w:rPr>
               <w:t>(</w:t>
             </w:r>
-            <w:r>
-              <w:rPr>
-                <w:rFonts w:ascii="宋体" w:eastAsia="宋体" w:hAnsi="宋体"/>
-              </w:rPr>
-              <w:t>TimeLimit</w:t>
-            </w:r>
-            <w:r>
-              <w:rPr>
-                <w:rFonts w:ascii="宋体" w:eastAsia="宋体" w:hAnsi="宋体"/>
-              </w:rPr>
-              <w:t>Stage)</w:t>
+            <w:proofErr w:type="spellStart"/>
+            <w:r>
+              <w:rPr>
+                <w:rFonts w:ascii="宋体" w:eastAsia="宋体" w:hAnsi="宋体"/>
+              </w:rPr>
+              <w:t>TimeLimitStage</w:t>
+            </w:r>
+            <w:proofErr w:type="spellEnd"/>
+            <w:r>
+              <w:rPr>
+                <w:rFonts w:ascii="宋体" w:eastAsia="宋体" w:hAnsi="宋体"/>
+              </w:rPr>
+              <w:t>)</w:t>
             </w:r>
           </w:p>
         </w:tc>
@@ -3234,7 +5280,7 @@
           <w:p>
             <w:pPr>
               <w:rPr>
-                <w:rFonts w:ascii="宋体" w:eastAsia="宋体" w:hAnsi="宋体" w:hint="eastAsia"/>
+                <w:rFonts w:ascii="宋体" w:eastAsia="宋体" w:hAnsi="宋体"/>
               </w:rPr>
             </w:pPr>
             <w:r>
@@ -3252,7 +5298,7 @@
           <w:p>
             <w:pPr>
               <w:rPr>
-                <w:rFonts w:ascii="宋体" w:eastAsia="宋体" w:hAnsi="宋体" w:hint="eastAsia"/>
+                <w:rFonts w:ascii="宋体" w:eastAsia="宋体" w:hAnsi="宋体"/>
               </w:rPr>
             </w:pPr>
             <w:r>
@@ -3272,7 +5318,7 @@
           <w:p>
             <w:pPr>
               <w:rPr>
-                <w:rFonts w:ascii="宋体" w:eastAsia="宋体" w:hAnsi="宋体" w:hint="eastAsia"/>
+                <w:rFonts w:ascii="宋体" w:eastAsia="宋体" w:hAnsi="宋体"/>
               </w:rPr>
             </w:pPr>
             <w:r>
@@ -3327,6 +5373,7 @@
               </w:rPr>
               <w:t>总时限(</w:t>
             </w:r>
+            <w:proofErr w:type="spellStart"/>
             <w:r>
               <w:rPr>
                 <w:rFonts w:ascii="宋体" w:eastAsia="宋体" w:hAnsi="宋体" w:cs="宋体"/>
@@ -3349,7 +5396,16 @@
                 <w:kern w:val="0"/>
                 <w:szCs w:val="21"/>
               </w:rPr>
-              <w:t>float)</w:t>
+              <w:t>float</w:t>
+            </w:r>
+            <w:proofErr w:type="spellEnd"/>
+            <w:r>
+              <w:rPr>
+                <w:rFonts w:ascii="宋体" w:eastAsia="宋体" w:hAnsi="宋体" w:cs="宋体"/>
+                <w:kern w:val="0"/>
+                <w:szCs w:val="21"/>
+              </w:rPr>
+              <w:t>)</w:t>
             </w:r>
           </w:p>
           <w:p>
@@ -3386,13 +5442,23 @@
               </w:rPr>
               <w:t>剩余时限(</w:t>
             </w:r>
-            <w:r>
-              <w:rPr>
-                <w:rFonts w:ascii="宋体" w:eastAsia="宋体" w:hAnsi="宋体" w:cs="宋体"/>
-                <w:kern w:val="0"/>
-                <w:szCs w:val="21"/>
-              </w:rPr>
-              <w:t>TimeLeft:float)</w:t>
+            <w:proofErr w:type="spellStart"/>
+            <w:r>
+              <w:rPr>
+                <w:rFonts w:ascii="宋体" w:eastAsia="宋体" w:hAnsi="宋体" w:cs="宋体"/>
+                <w:kern w:val="0"/>
+                <w:szCs w:val="21"/>
+              </w:rPr>
+              <w:t>TimeLeft:float</w:t>
+            </w:r>
+            <w:proofErr w:type="spellEnd"/>
+            <w:r>
+              <w:rPr>
+                <w:rFonts w:ascii="宋体" w:eastAsia="宋体" w:hAnsi="宋体" w:cs="宋体"/>
+                <w:kern w:val="0"/>
+                <w:szCs w:val="21"/>
+              </w:rPr>
+              <w:t>)</w:t>
             </w:r>
           </w:p>
           <w:p>
@@ -3400,42 +5466,52 @@
               <w:widowControl/>
               <w:jc w:val="left"/>
               <w:rPr>
+                <w:rFonts w:ascii="宋体" w:eastAsia="宋体" w:hAnsi="宋体" w:cs="宋体"/>
+                <w:kern w:val="0"/>
+                <w:szCs w:val="21"/>
+              </w:rPr>
+            </w:pPr>
+            <w:r>
+              <w:rPr>
                 <w:rFonts w:ascii="宋体" w:eastAsia="宋体" w:hAnsi="宋体" w:cs="宋体" w:hint="eastAsia"/>
                 <w:kern w:val="0"/>
                 <w:szCs w:val="21"/>
               </w:rPr>
-            </w:pPr>
+              <w:t>-</w:t>
+            </w:r>
+            <w:r>
+              <w:rPr>
+                <w:rFonts w:ascii="宋体" w:eastAsia="宋体" w:hAnsi="宋体" w:cs="宋体"/>
+                <w:kern w:val="0"/>
+                <w:szCs w:val="21"/>
+              </w:rPr>
+              <w:t xml:space="preserve"> </w:t>
+            </w:r>
             <w:r>
               <w:rPr>
                 <w:rFonts w:ascii="宋体" w:eastAsia="宋体" w:hAnsi="宋体" w:cs="宋体" w:hint="eastAsia"/>
                 <w:kern w:val="0"/>
                 <w:szCs w:val="21"/>
               </w:rPr>
-              <w:t>-</w:t>
-            </w:r>
-            <w:r>
-              <w:rPr>
-                <w:rFonts w:ascii="宋体" w:eastAsia="宋体" w:hAnsi="宋体" w:cs="宋体"/>
-                <w:kern w:val="0"/>
-                <w:szCs w:val="21"/>
-              </w:rPr>
-              <w:t xml:space="preserve"> </w:t>
-            </w:r>
-            <w:r>
-              <w:rPr>
-                <w:rFonts w:ascii="宋体" w:eastAsia="宋体" w:hAnsi="宋体" w:cs="宋体" w:hint="eastAsia"/>
-                <w:kern w:val="0"/>
-                <w:szCs w:val="21"/>
-              </w:rPr>
               <w:t>是否超时(</w:t>
             </w:r>
-            <w:r>
-              <w:rPr>
-                <w:rFonts w:ascii="宋体" w:eastAsia="宋体" w:hAnsi="宋体" w:cs="宋体"/>
-                <w:kern w:val="0"/>
-                <w:szCs w:val="21"/>
-              </w:rPr>
-              <w:t>isTimeout:bool)</w:t>
+            <w:proofErr w:type="spellStart"/>
+            <w:r>
+              <w:rPr>
+                <w:rFonts w:ascii="宋体" w:eastAsia="宋体" w:hAnsi="宋体" w:cs="宋体"/>
+                <w:kern w:val="0"/>
+                <w:szCs w:val="21"/>
+              </w:rPr>
+              <w:t>isTimeout:bool</w:t>
+            </w:r>
+            <w:proofErr w:type="spellEnd"/>
+            <w:r>
+              <w:rPr>
+                <w:rFonts w:ascii="宋体" w:eastAsia="宋体" w:hAnsi="宋体" w:cs="宋体"/>
+                <w:kern w:val="0"/>
+                <w:szCs w:val="21"/>
+              </w:rPr>
+              <w:t>)</w:t>
             </w:r>
           </w:p>
           <w:p>
@@ -3443,41 +5519,42 @@
               <w:widowControl/>
               <w:jc w:val="left"/>
               <w:rPr>
+                <w:rFonts w:ascii="宋体" w:eastAsia="宋体" w:hAnsi="宋体" w:cs="宋体"/>
+                <w:kern w:val="0"/>
+                <w:szCs w:val="21"/>
+              </w:rPr>
+            </w:pPr>
+            <w:r>
+              <w:rPr>
                 <w:rFonts w:ascii="宋体" w:eastAsia="宋体" w:hAnsi="宋体" w:cs="宋体" w:hint="eastAsia"/>
                 <w:kern w:val="0"/>
                 <w:szCs w:val="21"/>
               </w:rPr>
-            </w:pPr>
+              <w:t>-</w:t>
+            </w:r>
             <w:r>
               <w:rPr>
                 <w:rFonts w:ascii="宋体" w:eastAsia="宋体" w:hAnsi="宋体" w:cs="宋体" w:hint="eastAsia"/>
                 <w:kern w:val="0"/>
                 <w:szCs w:val="21"/>
               </w:rPr>
-              <w:t>-</w:t>
-            </w:r>
+              <w:t xml:space="preserve"> 所有敌方单位是否被清除</w:t>
+            </w:r>
+            <w:r>
+              <w:rPr>
+                <w:rFonts w:ascii="宋体" w:eastAsia="宋体" w:hAnsi="宋体" w:cs="宋体"/>
+                <w:kern w:val="0"/>
+                <w:szCs w:val="21"/>
+              </w:rPr>
+              <w:t>(</w:t>
+            </w:r>
+            <w:proofErr w:type="spellStart"/>
             <w:r>
               <w:rPr>
                 <w:rFonts w:ascii="宋体" w:eastAsia="宋体" w:hAnsi="宋体" w:cs="宋体" w:hint="eastAsia"/>
                 <w:kern w:val="0"/>
                 <w:szCs w:val="21"/>
               </w:rPr>
-              <w:t xml:space="preserve"> 所有敌方单位是否被清除</w:t>
-            </w:r>
-            <w:r>
-              <w:rPr>
-                <w:rFonts w:ascii="宋体" w:eastAsia="宋体" w:hAnsi="宋体" w:cs="宋体"/>
-                <w:kern w:val="0"/>
-                <w:szCs w:val="21"/>
-              </w:rPr>
-              <w:t>(</w:t>
-            </w:r>
-            <w:r>
-              <w:rPr>
-                <w:rFonts w:ascii="宋体" w:eastAsia="宋体" w:hAnsi="宋体" w:cs="宋体" w:hint="eastAsia"/>
-                <w:kern w:val="0"/>
-                <w:szCs w:val="21"/>
-              </w:rPr>
               <w:t>i</w:t>
             </w:r>
             <w:r>
@@ -3494,7 +5571,16 @@
                 <w:kern w:val="0"/>
                 <w:szCs w:val="21"/>
               </w:rPr>
-              <w:t>bool)</w:t>
+              <w:t>bool</w:t>
+            </w:r>
+            <w:proofErr w:type="spellEnd"/>
+            <w:r>
+              <w:rPr>
+                <w:rFonts w:ascii="宋体" w:eastAsia="宋体" w:hAnsi="宋体" w:cs="宋体"/>
+                <w:kern w:val="0"/>
+                <w:szCs w:val="21"/>
+              </w:rPr>
+              <w:t>)</w:t>
             </w:r>
           </w:p>
         </w:tc>
@@ -3507,7 +5593,7 @@
           <w:p>
             <w:pPr>
               <w:rPr>
-                <w:rFonts w:ascii="宋体" w:eastAsia="宋体" w:hAnsi="宋体" w:hint="eastAsia"/>
+                <w:rFonts w:ascii="宋体" w:eastAsia="宋体" w:hAnsi="宋体"/>
               </w:rPr>
             </w:pPr>
             <w:r>
@@ -3525,7 +5611,7 @@
           <w:p>
             <w:pPr>
               <w:rPr>
-                <w:rFonts w:ascii="宋体" w:eastAsia="宋体" w:hAnsi="宋体" w:hint="eastAsia"/>
+                <w:rFonts w:ascii="宋体" w:eastAsia="宋体" w:hAnsi="宋体"/>
               </w:rPr>
             </w:pPr>
           </w:p>
@@ -3539,7 +5625,7 @@
           <w:p>
             <w:pPr>
               <w:rPr>
-                <w:rFonts w:ascii="宋体" w:eastAsia="宋体" w:hAnsi="宋体" w:hint="eastAsia"/>
+                <w:rFonts w:ascii="宋体" w:eastAsia="宋体" w:hAnsi="宋体"/>
               </w:rPr>
             </w:pPr>
             <w:r>
@@ -3557,20 +5643,42 @@
           <w:p>
             <w:pPr>
               <w:rPr>
-                <w:rFonts w:ascii="宋体" w:eastAsia="宋体" w:hAnsi="宋体" w:hint="eastAsia"/>
-              </w:rPr>
-            </w:pPr>
-            <w:r>
-              <w:rPr>
-                <w:rFonts w:ascii="宋体" w:eastAsia="宋体" w:hAnsi="宋体" w:hint="eastAsia"/>
-              </w:rPr>
-              <w:t>继承自关卡基类(</w:t>
-            </w:r>
-            <w:r>
-              <w:rPr>
-                <w:rFonts w:ascii="宋体" w:eastAsia="宋体" w:hAnsi="宋体"/>
-              </w:rPr>
-              <w:t>BaseStage)</w:t>
+                <w:rFonts w:ascii="宋体" w:eastAsia="宋体" w:hAnsi="宋体"/>
+              </w:rPr>
+            </w:pPr>
+            <w:r>
+              <w:rPr>
+                <w:rFonts w:ascii="宋体" w:eastAsia="宋体" w:hAnsi="宋体" w:hint="eastAsia"/>
+              </w:rPr>
+              <w:t>继承自</w:t>
+            </w:r>
+            <w:proofErr w:type="gramStart"/>
+            <w:r>
+              <w:rPr>
+                <w:rFonts w:ascii="宋体" w:eastAsia="宋体" w:hAnsi="宋体" w:hint="eastAsia"/>
+              </w:rPr>
+              <w:t>关卡基类</w:t>
+            </w:r>
+            <w:proofErr w:type="gramEnd"/>
+            <w:r>
+              <w:rPr>
+                <w:rFonts w:ascii="宋体" w:eastAsia="宋体" w:hAnsi="宋体" w:hint="eastAsia"/>
+              </w:rPr>
+              <w:t>(</w:t>
+            </w:r>
+            <w:proofErr w:type="spellStart"/>
+            <w:r>
+              <w:rPr>
+                <w:rFonts w:ascii="宋体" w:eastAsia="宋体" w:hAnsi="宋体"/>
+              </w:rPr>
+              <w:t>BaseStage</w:t>
+            </w:r>
+            <w:proofErr w:type="spellEnd"/>
+            <w:r>
+              <w:rPr>
+                <w:rFonts w:ascii="宋体" w:eastAsia="宋体" w:hAnsi="宋体"/>
+              </w:rPr>
+              <w:t>)</w:t>
             </w:r>
           </w:p>
         </w:tc>
@@ -3583,7 +5691,7 @@
           <w:p>
             <w:pPr>
               <w:rPr>
-                <w:rFonts w:ascii="宋体" w:eastAsia="宋体" w:hAnsi="宋体" w:hint="eastAsia"/>
+                <w:rFonts w:ascii="宋体" w:eastAsia="宋体" w:hAnsi="宋体"/>
               </w:rPr>
             </w:pPr>
             <w:r>
@@ -3617,17 +5725,25 @@
               <w:lastRenderedPageBreak/>
               <w:t>条是否超时(</w:t>
             </w:r>
-            <w:r>
-              <w:rPr>
-                <w:rFonts w:ascii="宋体" w:eastAsia="宋体" w:hAnsi="宋体"/>
-              </w:rPr>
-              <w:t>isTimeout)</w:t>
-            </w:r>
-          </w:p>
-          <w:p>
-            <w:pPr>
-              <w:rPr>
-                <w:rFonts w:ascii="宋体" w:eastAsia="宋体" w:hAnsi="宋体" w:hint="eastAsia"/>
+            <w:proofErr w:type="spellStart"/>
+            <w:r>
+              <w:rPr>
+                <w:rFonts w:ascii="宋体" w:eastAsia="宋体" w:hAnsi="宋体"/>
+              </w:rPr>
+              <w:t>isTimeout</w:t>
+            </w:r>
+            <w:proofErr w:type="spellEnd"/>
+            <w:r>
+              <w:rPr>
+                <w:rFonts w:ascii="宋体" w:eastAsia="宋体" w:hAnsi="宋体"/>
+              </w:rPr>
+              <w:t>)</w:t>
+            </w:r>
+          </w:p>
+          <w:p>
+            <w:pPr>
+              <w:rPr>
+                <w:rFonts w:ascii="宋体" w:eastAsia="宋体" w:hAnsi="宋体"/>
               </w:rPr>
             </w:pPr>
             <w:r>
@@ -3644,13 +5760,23 @@
               </w:rPr>
               <w:t>(</w:t>
             </w:r>
-            <w:r>
-              <w:rPr>
-                <w:rFonts w:ascii="宋体" w:eastAsia="宋体" w:hAnsi="宋体" w:cs="宋体"/>
-                <w:kern w:val="0"/>
-                <w:szCs w:val="21"/>
-              </w:rPr>
-              <w:t>TimeLeft:float)</w:t>
+            <w:proofErr w:type="spellStart"/>
+            <w:r>
+              <w:rPr>
+                <w:rFonts w:ascii="宋体" w:eastAsia="宋体" w:hAnsi="宋体" w:cs="宋体"/>
+                <w:kern w:val="0"/>
+                <w:szCs w:val="21"/>
+              </w:rPr>
+              <w:t>TimeLeft:float</w:t>
+            </w:r>
+            <w:proofErr w:type="spellEnd"/>
+            <w:r>
+              <w:rPr>
+                <w:rFonts w:ascii="宋体" w:eastAsia="宋体" w:hAnsi="宋体" w:cs="宋体"/>
+                <w:kern w:val="0"/>
+                <w:szCs w:val="21"/>
+              </w:rPr>
+              <w:t>)</w:t>
             </w:r>
             <w:r>
               <w:rPr>
@@ -3690,7 +5816,16 @@
                 <w:kern w:val="0"/>
                 <w:szCs w:val="21"/>
               </w:rPr>
-              <w:t>（正常游戏帧数），当剩余时限小于0时置i</w:t>
+              <w:t>（正常游戏帧数），当剩余时限小于0时置</w:t>
+            </w:r>
+            <w:proofErr w:type="spellStart"/>
+            <w:r>
+              <w:rPr>
+                <w:rFonts w:ascii="宋体" w:eastAsia="宋体" w:hAnsi="宋体" w:cs="宋体" w:hint="eastAsia"/>
+                <w:kern w:val="0"/>
+                <w:szCs w:val="21"/>
+              </w:rPr>
+              <w:t>i</w:t>
             </w:r>
             <w:r>
               <w:rPr>
@@ -3700,6 +5835,7 @@
               </w:rPr>
               <w:t>sTimeout</w:t>
             </w:r>
+            <w:proofErr w:type="spellEnd"/>
             <w:r>
               <w:rPr>
                 <w:rFonts w:ascii="宋体" w:eastAsia="宋体" w:hAnsi="宋体" w:cs="宋体" w:hint="eastAsia"/>
@@ -3728,12 +5864,1820 @@
         </w:tc>
       </w:tr>
     </w:tbl>
+    <w:p/>
     <w:p>
       <w:pPr>
+        <w:pStyle w:val="3"/>
+      </w:pPr>
+      <w:bookmarkStart w:id="7" w:name="_Toc91758422"/>
+      <w:r>
         <w:rPr>
           <w:rFonts w:hint="eastAsia"/>
         </w:rPr>
-      </w:pPr>
+        <w:t>4</w:t>
+      </w:r>
+      <w:r>
+        <w:t xml:space="preserve">.3 </w:t>
+      </w:r>
+      <w:r>
+        <w:rPr>
+          <w:rFonts w:hint="eastAsia"/>
+        </w:rPr>
+        <w:t>规则类</w:t>
+      </w:r>
+      <w:bookmarkEnd w:id="7"/>
+    </w:p>
+    <w:p>
+      <w:pPr>
+        <w:pStyle w:val="4"/>
+      </w:pPr>
+      <w:r>
+        <w:rPr>
+          <w:rFonts w:hint="eastAsia"/>
+        </w:rPr>
+        <w:t>4</w:t>
+      </w:r>
+      <w:r>
+        <w:t xml:space="preserve">.3.1 </w:t>
+      </w:r>
+      <w:proofErr w:type="gramStart"/>
+      <w:r>
+        <w:rPr>
+          <w:rFonts w:hint="eastAsia"/>
+        </w:rPr>
+        <w:t>规则基类</w:t>
+      </w:r>
+      <w:proofErr w:type="gramEnd"/>
+      <w:r>
+        <w:rPr>
+          <w:rFonts w:hint="eastAsia"/>
+        </w:rPr>
+        <w:t>接口</w:t>
+      </w:r>
+    </w:p>
+    <w:tbl>
+      <w:tblPr>
+        <w:tblStyle w:val="a4"/>
+        <w:tblW w:w="0" w:type="auto"/>
+        <w:tblLook w:val="04A0" w:firstRow="1" w:lastRow="0" w:firstColumn="1" w:lastColumn="0" w:noHBand="0" w:noVBand="1"/>
+      </w:tblPr>
+      <w:tblGrid>
+        <w:gridCol w:w="1271"/>
+        <w:gridCol w:w="7025"/>
+      </w:tblGrid>
+      <w:tr>
+        <w:tc>
+          <w:tcPr>
+            <w:tcW w:w="1271" w:type="dxa"/>
+          </w:tcPr>
+          <w:p>
+            <w:pPr>
+              <w:rPr>
+                <w:rFonts w:ascii="宋体" w:eastAsia="宋体" w:hAnsi="宋体"/>
+              </w:rPr>
+            </w:pPr>
+            <w:r>
+              <w:rPr>
+                <w:rFonts w:ascii="宋体" w:eastAsia="宋体" w:hAnsi="宋体" w:hint="eastAsia"/>
+              </w:rPr>
+              <w:t>类名</w:t>
+            </w:r>
+          </w:p>
+        </w:tc>
+        <w:tc>
+          <w:tcPr>
+            <w:tcW w:w="7025" w:type="dxa"/>
+          </w:tcPr>
+          <w:p>
+            <w:pPr>
+              <w:rPr>
+                <w:rFonts w:ascii="宋体" w:eastAsia="宋体" w:hAnsi="宋体"/>
+              </w:rPr>
+            </w:pPr>
+            <w:proofErr w:type="gramStart"/>
+            <w:r>
+              <w:rPr>
+                <w:rFonts w:ascii="宋体" w:eastAsia="宋体" w:hAnsi="宋体" w:hint="eastAsia"/>
+              </w:rPr>
+              <w:t>规则基类</w:t>
+            </w:r>
+            <w:proofErr w:type="gramEnd"/>
+            <w:r>
+              <w:rPr>
+                <w:rFonts w:ascii="宋体" w:eastAsia="宋体" w:hAnsi="宋体" w:hint="eastAsia"/>
+              </w:rPr>
+              <w:t>接口</w:t>
+            </w:r>
+            <w:r>
+              <w:rPr>
+                <w:rFonts w:ascii="宋体" w:eastAsia="宋体" w:hAnsi="宋体" w:hint="eastAsia"/>
+              </w:rPr>
+              <w:t>(</w:t>
+            </w:r>
+            <w:proofErr w:type="spellStart"/>
+            <w:r>
+              <w:rPr>
+                <w:rFonts w:ascii="宋体" w:eastAsia="宋体" w:hAnsi="宋体" w:hint="eastAsia"/>
+              </w:rPr>
+              <w:t>I</w:t>
+            </w:r>
+            <w:r>
+              <w:rPr>
+                <w:rFonts w:ascii="宋体" w:eastAsia="宋体" w:hAnsi="宋体"/>
+              </w:rPr>
+              <w:t>BaseRule</w:t>
+            </w:r>
+            <w:proofErr w:type="spellEnd"/>
+            <w:r>
+              <w:rPr>
+                <w:rFonts w:ascii="宋体" w:eastAsia="宋体" w:hAnsi="宋体"/>
+              </w:rPr>
+              <w:t>)</w:t>
+            </w:r>
+          </w:p>
+        </w:tc>
+      </w:tr>
+      <w:tr>
+        <w:tc>
+          <w:tcPr>
+            <w:tcW w:w="1271" w:type="dxa"/>
+          </w:tcPr>
+          <w:p>
+            <w:pPr>
+              <w:rPr>
+                <w:rFonts w:ascii="宋体" w:eastAsia="宋体" w:hAnsi="宋体"/>
+              </w:rPr>
+            </w:pPr>
+            <w:r>
+              <w:rPr>
+                <w:rFonts w:ascii="宋体" w:eastAsia="宋体" w:hAnsi="宋体" w:hint="eastAsia"/>
+              </w:rPr>
+              <w:t>整体说明</w:t>
+            </w:r>
+          </w:p>
+        </w:tc>
+        <w:tc>
+          <w:tcPr>
+            <w:tcW w:w="7025" w:type="dxa"/>
+          </w:tcPr>
+          <w:p>
+            <w:pPr>
+              <w:rPr>
+                <w:rFonts w:ascii="宋体" w:eastAsia="宋体" w:hAnsi="宋体"/>
+              </w:rPr>
+            </w:pPr>
+            <w:r>
+              <w:rPr>
+                <w:rFonts w:ascii="宋体" w:eastAsia="宋体" w:hAnsi="宋体" w:hint="eastAsia"/>
+              </w:rPr>
+              <w:t>为战斗场景附加额外规则（如数值修改，特殊机制，只要你写得出来.</w:t>
+            </w:r>
+            <w:r>
+              <w:rPr>
+                <w:rFonts w:ascii="宋体" w:eastAsia="宋体" w:hAnsi="宋体"/>
+              </w:rPr>
+              <w:t>.）</w:t>
+            </w:r>
+          </w:p>
+        </w:tc>
+      </w:tr>
+      <w:tr>
+        <w:tc>
+          <w:tcPr>
+            <w:tcW w:w="1271" w:type="dxa"/>
+          </w:tcPr>
+          <w:p>
+            <w:pPr>
+              <w:rPr>
+                <w:rFonts w:ascii="宋体" w:eastAsia="宋体" w:hAnsi="宋体"/>
+              </w:rPr>
+            </w:pPr>
+            <w:r>
+              <w:rPr>
+                <w:rFonts w:ascii="宋体" w:eastAsia="宋体" w:hAnsi="宋体" w:hint="eastAsia"/>
+              </w:rPr>
+              <w:t>方法说明</w:t>
+            </w:r>
+          </w:p>
+        </w:tc>
+        <w:tc>
+          <w:tcPr>
+            <w:tcW w:w="7025" w:type="dxa"/>
+          </w:tcPr>
+          <w:p>
+            <w:pPr>
+              <w:rPr>
+                <w:rFonts w:ascii="宋体" w:eastAsia="宋体" w:hAnsi="宋体"/>
+              </w:rPr>
+            </w:pPr>
+            <w:r>
+              <w:rPr>
+                <w:rFonts w:ascii="宋体" w:eastAsia="宋体" w:hAnsi="宋体" w:hint="eastAsia"/>
+              </w:rPr>
+              <w:t>+</w:t>
+            </w:r>
+            <w:r>
+              <w:rPr>
+                <w:rFonts w:ascii="宋体" w:eastAsia="宋体" w:hAnsi="宋体"/>
+              </w:rPr>
+              <w:t xml:space="preserve"> </w:t>
+            </w:r>
+            <w:r>
+              <w:rPr>
+                <w:rFonts w:ascii="宋体" w:eastAsia="宋体" w:hAnsi="宋体" w:hint="eastAsia"/>
+              </w:rPr>
+              <w:t>初始化方法(I</w:t>
+            </w:r>
+            <w:r>
+              <w:rPr>
+                <w:rFonts w:ascii="宋体" w:eastAsia="宋体" w:hAnsi="宋体"/>
+              </w:rPr>
+              <w:t>nit():void)</w:t>
+            </w:r>
+          </w:p>
+          <w:p>
+            <w:pPr>
+              <w:rPr>
+                <w:rFonts w:ascii="宋体" w:eastAsia="宋体" w:hAnsi="宋体"/>
+              </w:rPr>
+            </w:pPr>
+            <w:r>
+              <w:rPr>
+                <w:rFonts w:ascii="宋体" w:eastAsia="宋体" w:hAnsi="宋体" w:hint="eastAsia"/>
+              </w:rPr>
+              <w:t>+</w:t>
+            </w:r>
+            <w:r>
+              <w:rPr>
+                <w:rFonts w:ascii="宋体" w:eastAsia="宋体" w:hAnsi="宋体"/>
+              </w:rPr>
+              <w:t xml:space="preserve"> </w:t>
+            </w:r>
+            <w:r>
+              <w:rPr>
+                <w:rFonts w:ascii="宋体" w:eastAsia="宋体" w:hAnsi="宋体" w:hint="eastAsia"/>
+              </w:rPr>
+              <w:t>帧更新方法(</w:t>
+            </w:r>
+            <w:r>
+              <w:rPr>
+                <w:rFonts w:ascii="宋体" w:eastAsia="宋体" w:hAnsi="宋体"/>
+              </w:rPr>
+              <w:t>Update():void)</w:t>
+            </w:r>
+          </w:p>
+          <w:p>
+            <w:pPr>
+              <w:rPr>
+                <w:rFonts w:ascii="宋体" w:eastAsia="宋体" w:hAnsi="宋体"/>
+              </w:rPr>
+            </w:pPr>
+            <w:r>
+              <w:rPr>
+                <w:rFonts w:ascii="宋体" w:eastAsia="宋体" w:hAnsi="宋体" w:hint="eastAsia"/>
+              </w:rPr>
+              <w:t>+</w:t>
+            </w:r>
+            <w:r>
+              <w:rPr>
+                <w:rFonts w:ascii="宋体" w:eastAsia="宋体" w:hAnsi="宋体"/>
+              </w:rPr>
+              <w:t xml:space="preserve"> </w:t>
+            </w:r>
+            <w:r>
+              <w:rPr>
+                <w:rFonts w:ascii="宋体" w:eastAsia="宋体" w:hAnsi="宋体" w:hint="eastAsia"/>
+              </w:rPr>
+              <w:t>暂停时的方法(</w:t>
+            </w:r>
+            <w:r>
+              <w:rPr>
+                <w:rFonts w:ascii="宋体" w:eastAsia="宋体" w:hAnsi="宋体"/>
+              </w:rPr>
+              <w:t>Pause():void)</w:t>
+            </w:r>
+          </w:p>
+          <w:p>
+            <w:pPr>
+              <w:rPr>
+                <w:rFonts w:ascii="宋体" w:eastAsia="宋体" w:hAnsi="宋体"/>
+              </w:rPr>
+            </w:pPr>
+            <w:r>
+              <w:rPr>
+                <w:rFonts w:ascii="宋体" w:eastAsia="宋体" w:hAnsi="宋体" w:hint="eastAsia"/>
+              </w:rPr>
+              <w:t>+</w:t>
+            </w:r>
+            <w:r>
+              <w:rPr>
+                <w:rFonts w:ascii="宋体" w:eastAsia="宋体" w:hAnsi="宋体"/>
+              </w:rPr>
+              <w:t xml:space="preserve"> </w:t>
+            </w:r>
+            <w:r>
+              <w:rPr>
+                <w:rFonts w:ascii="宋体" w:eastAsia="宋体" w:hAnsi="宋体" w:hint="eastAsia"/>
+              </w:rPr>
+              <w:t>恢复时的方法(</w:t>
+            </w:r>
+            <w:r>
+              <w:rPr>
+                <w:rFonts w:ascii="宋体" w:eastAsia="宋体" w:hAnsi="宋体"/>
+              </w:rPr>
+              <w:t>Resume():void)</w:t>
+            </w:r>
+          </w:p>
+          <w:p>
+            <w:pPr>
+              <w:rPr>
+                <w:rFonts w:ascii="宋体" w:eastAsia="宋体" w:hAnsi="宋体"/>
+              </w:rPr>
+            </w:pPr>
+            <w:r>
+              <w:rPr>
+                <w:rFonts w:ascii="宋体" w:eastAsia="宋体" w:hAnsi="宋体" w:hint="eastAsia"/>
+              </w:rPr>
+              <w:t>+</w:t>
+            </w:r>
+            <w:r>
+              <w:rPr>
+                <w:rFonts w:ascii="宋体" w:eastAsia="宋体" w:hAnsi="宋体"/>
+              </w:rPr>
+              <w:t xml:space="preserve"> </w:t>
+            </w:r>
+            <w:r>
+              <w:rPr>
+                <w:rFonts w:ascii="宋体" w:eastAsia="宋体" w:hAnsi="宋体" w:hint="eastAsia"/>
+              </w:rPr>
+              <w:t>销毁时的方法(</w:t>
+            </w:r>
+            <w:proofErr w:type="spellStart"/>
+            <w:r>
+              <w:rPr>
+                <w:rFonts w:ascii="宋体" w:eastAsia="宋体" w:hAnsi="宋体"/>
+              </w:rPr>
+              <w:t>Destory</w:t>
+            </w:r>
+            <w:proofErr w:type="spellEnd"/>
+            <w:r>
+              <w:rPr>
+                <w:rFonts w:ascii="宋体" w:eastAsia="宋体" w:hAnsi="宋体"/>
+              </w:rPr>
+              <w:t>():void)</w:t>
+            </w:r>
+          </w:p>
+        </w:tc>
+      </w:tr>
+    </w:tbl>
+    <w:p/>
+    <w:p>
+      <w:pPr>
+        <w:pStyle w:val="4"/>
+      </w:pPr>
+      <w:r>
+        <w:rPr>
+          <w:rFonts w:hint="eastAsia"/>
+        </w:rPr>
+        <w:t>4</w:t>
+      </w:r>
+      <w:r>
+        <w:t xml:space="preserve">.3.2 </w:t>
+      </w:r>
+      <w:proofErr w:type="gramStart"/>
+      <w:r>
+        <w:rPr>
+          <w:rFonts w:hint="eastAsia"/>
+        </w:rPr>
+        <w:t>规则基类</w:t>
+      </w:r>
+      <w:proofErr w:type="gramEnd"/>
+    </w:p>
+    <w:tbl>
+      <w:tblPr>
+        <w:tblStyle w:val="a4"/>
+        <w:tblW w:w="0" w:type="auto"/>
+        <w:tblLook w:val="04A0" w:firstRow="1" w:lastRow="0" w:firstColumn="1" w:lastColumn="0" w:noHBand="0" w:noVBand="1"/>
+      </w:tblPr>
+      <w:tblGrid>
+        <w:gridCol w:w="1271"/>
+        <w:gridCol w:w="7025"/>
+      </w:tblGrid>
+      <w:tr>
+        <w:tc>
+          <w:tcPr>
+            <w:tcW w:w="1271" w:type="dxa"/>
+          </w:tcPr>
+          <w:p>
+            <w:pPr>
+              <w:rPr>
+                <w:rFonts w:ascii="宋体" w:eastAsia="宋体" w:hAnsi="宋体"/>
+              </w:rPr>
+            </w:pPr>
+            <w:r>
+              <w:rPr>
+                <w:rFonts w:ascii="宋体" w:eastAsia="宋体" w:hAnsi="宋体" w:hint="eastAsia"/>
+              </w:rPr>
+              <w:t>类名</w:t>
+            </w:r>
+          </w:p>
+        </w:tc>
+        <w:tc>
+          <w:tcPr>
+            <w:tcW w:w="7025" w:type="dxa"/>
+          </w:tcPr>
+          <w:p>
+            <w:pPr>
+              <w:rPr>
+                <w:rFonts w:ascii="宋体" w:eastAsia="宋体" w:hAnsi="宋体"/>
+              </w:rPr>
+            </w:pPr>
+            <w:proofErr w:type="gramStart"/>
+            <w:r>
+              <w:rPr>
+                <w:rFonts w:ascii="宋体" w:eastAsia="宋体" w:hAnsi="宋体" w:hint="eastAsia"/>
+              </w:rPr>
+              <w:t>规则</w:t>
+            </w:r>
+            <w:r>
+              <w:rPr>
+                <w:rFonts w:ascii="宋体" w:eastAsia="宋体" w:hAnsi="宋体" w:hint="eastAsia"/>
+              </w:rPr>
+              <w:t>基类</w:t>
+            </w:r>
+            <w:proofErr w:type="gramEnd"/>
+            <w:r>
+              <w:rPr>
+                <w:rFonts w:ascii="宋体" w:eastAsia="宋体" w:hAnsi="宋体" w:hint="eastAsia"/>
+              </w:rPr>
+              <w:t>(</w:t>
+            </w:r>
+            <w:proofErr w:type="spellStart"/>
+            <w:r>
+              <w:rPr>
+                <w:rFonts w:ascii="宋体" w:eastAsia="宋体" w:hAnsi="宋体"/>
+              </w:rPr>
+              <w:t>Base</w:t>
+            </w:r>
+            <w:r>
+              <w:rPr>
+                <w:rFonts w:ascii="宋体" w:eastAsia="宋体" w:hAnsi="宋体" w:hint="eastAsia"/>
+              </w:rPr>
+              <w:t>Rule</w:t>
+            </w:r>
+            <w:proofErr w:type="spellEnd"/>
+            <w:r>
+              <w:rPr>
+                <w:rFonts w:ascii="宋体" w:eastAsia="宋体" w:hAnsi="宋体"/>
+              </w:rPr>
+              <w:t>)</w:t>
+            </w:r>
+          </w:p>
+        </w:tc>
+      </w:tr>
+      <w:tr>
+        <w:tc>
+          <w:tcPr>
+            <w:tcW w:w="1271" w:type="dxa"/>
+          </w:tcPr>
+          <w:p>
+            <w:pPr>
+              <w:rPr>
+                <w:rFonts w:ascii="宋体" w:eastAsia="宋体" w:hAnsi="宋体"/>
+              </w:rPr>
+            </w:pPr>
+            <w:r>
+              <w:rPr>
+                <w:rFonts w:ascii="宋体" w:eastAsia="宋体" w:hAnsi="宋体" w:hint="eastAsia"/>
+              </w:rPr>
+              <w:t>整体说明</w:t>
+            </w:r>
+          </w:p>
+        </w:tc>
+        <w:tc>
+          <w:tcPr>
+            <w:tcW w:w="7025" w:type="dxa"/>
+          </w:tcPr>
+          <w:p>
+            <w:pPr>
+              <w:rPr>
+                <w:rFonts w:ascii="宋体" w:eastAsia="宋体" w:hAnsi="宋体"/>
+              </w:rPr>
+            </w:pPr>
+            <w:r>
+              <w:rPr>
+                <w:rFonts w:ascii="宋体" w:eastAsia="宋体" w:hAnsi="宋体" w:hint="eastAsia"/>
+              </w:rPr>
+              <w:t>最基础的规则类，仅实现接口不完善实现细节</w:t>
+            </w:r>
+            <w:r>
+              <w:rPr>
+                <w:rFonts w:ascii="宋体" w:eastAsia="宋体" w:hAnsi="宋体" w:hint="eastAsia"/>
+              </w:rPr>
+              <w:t>，作为以后的规则</w:t>
+            </w:r>
+            <w:proofErr w:type="gramStart"/>
+            <w:r>
+              <w:rPr>
+                <w:rFonts w:ascii="宋体" w:eastAsia="宋体" w:hAnsi="宋体" w:hint="eastAsia"/>
+              </w:rPr>
+              <w:t>拓展父类</w:t>
+            </w:r>
+            <w:proofErr w:type="gramEnd"/>
+          </w:p>
+        </w:tc>
+      </w:tr>
+      <w:tr>
+        <w:tc>
+          <w:tcPr>
+            <w:tcW w:w="1271" w:type="dxa"/>
+          </w:tcPr>
+          <w:p>
+            <w:pPr>
+              <w:rPr>
+                <w:rFonts w:ascii="宋体" w:eastAsia="宋体" w:hAnsi="宋体"/>
+              </w:rPr>
+            </w:pPr>
+            <w:r>
+              <w:rPr>
+                <w:rFonts w:ascii="宋体" w:eastAsia="宋体" w:hAnsi="宋体" w:hint="eastAsia"/>
+              </w:rPr>
+              <w:t>成员</w:t>
+            </w:r>
+            <w:r>
+              <w:rPr>
+                <w:rFonts w:ascii="宋体" w:eastAsia="宋体" w:hAnsi="宋体" w:hint="eastAsia"/>
+              </w:rPr>
+              <w:t>说明</w:t>
+            </w:r>
+          </w:p>
+        </w:tc>
+        <w:tc>
+          <w:tcPr>
+            <w:tcW w:w="7025" w:type="dxa"/>
+          </w:tcPr>
+          <w:p>
+            <w:pPr>
+              <w:widowControl/>
+              <w:jc w:val="left"/>
+              <w:rPr>
+                <w:rFonts w:ascii="宋体" w:eastAsia="宋体" w:hAnsi="宋体" w:cs="宋体"/>
+                <w:kern w:val="0"/>
+                <w:szCs w:val="21"/>
+              </w:rPr>
+            </w:pPr>
+            <w:r>
+              <w:rPr>
+                <w:rFonts w:ascii="宋体" w:eastAsia="宋体" w:hAnsi="宋体" w:cs="宋体" w:hint="eastAsia"/>
+                <w:kern w:val="0"/>
+                <w:szCs w:val="21"/>
+              </w:rPr>
+              <w:t>-</w:t>
+            </w:r>
+            <w:r>
+              <w:rPr>
+                <w:rFonts w:ascii="宋体" w:eastAsia="宋体" w:hAnsi="宋体" w:cs="宋体" w:hint="eastAsia"/>
+                <w:kern w:val="0"/>
+                <w:szCs w:val="21"/>
+              </w:rPr>
+              <w:t xml:space="preserve"> 战斗场景控制器(</w:t>
+            </w:r>
+            <w:proofErr w:type="spellStart"/>
+            <w:r>
+              <w:rPr>
+                <w:rFonts w:ascii="宋体" w:eastAsia="宋体" w:hAnsi="宋体" w:cs="宋体"/>
+                <w:kern w:val="0"/>
+                <w:szCs w:val="21"/>
+              </w:rPr>
+              <w:t>mGameController</w:t>
+            </w:r>
+            <w:proofErr w:type="spellEnd"/>
+            <w:r>
+              <w:rPr>
+                <w:rFonts w:ascii="宋体" w:eastAsia="宋体" w:hAnsi="宋体" w:cs="宋体"/>
+                <w:kern w:val="0"/>
+                <w:szCs w:val="21"/>
+              </w:rPr>
+              <w:t xml:space="preserve">: </w:t>
+            </w:r>
+            <w:proofErr w:type="spellStart"/>
+            <w:r>
+              <w:rPr>
+                <w:rFonts w:ascii="宋体" w:eastAsia="宋体" w:hAnsi="宋体" w:cs="宋体"/>
+                <w:kern w:val="0"/>
+                <w:szCs w:val="21"/>
+              </w:rPr>
+              <w:t>GameController</w:t>
+            </w:r>
+            <w:proofErr w:type="spellEnd"/>
+            <w:r>
+              <w:rPr>
+                <w:rFonts w:ascii="宋体" w:eastAsia="宋体" w:hAnsi="宋体" w:cs="宋体"/>
+                <w:kern w:val="0"/>
+                <w:szCs w:val="21"/>
+              </w:rPr>
+              <w:t>)</w:t>
+            </w:r>
+          </w:p>
+        </w:tc>
+      </w:tr>
+      <w:tr>
+        <w:tc>
+          <w:tcPr>
+            <w:tcW w:w="1271" w:type="dxa"/>
+          </w:tcPr>
+          <w:p>
+            <w:pPr>
+              <w:rPr>
+                <w:rFonts w:ascii="宋体" w:eastAsia="宋体" w:hAnsi="宋体"/>
+              </w:rPr>
+            </w:pPr>
+            <w:r>
+              <w:rPr>
+                <w:rFonts w:ascii="宋体" w:eastAsia="宋体" w:hAnsi="宋体" w:hint="eastAsia"/>
+              </w:rPr>
+              <w:t>方法说明</w:t>
+            </w:r>
+          </w:p>
+        </w:tc>
+        <w:tc>
+          <w:tcPr>
+            <w:tcW w:w="7025" w:type="dxa"/>
+          </w:tcPr>
+          <w:p>
+            <w:pPr>
+              <w:rPr>
+                <w:rFonts w:ascii="宋体" w:eastAsia="宋体" w:hAnsi="宋体"/>
+              </w:rPr>
+            </w:pPr>
+            <w:r>
+              <w:rPr>
+                <w:rFonts w:ascii="宋体" w:eastAsia="宋体" w:hAnsi="宋体" w:hint="eastAsia"/>
+              </w:rPr>
+              <w:t>+</w:t>
+            </w:r>
+            <w:r>
+              <w:rPr>
+                <w:rFonts w:ascii="宋体" w:eastAsia="宋体" w:hAnsi="宋体"/>
+              </w:rPr>
+              <w:t xml:space="preserve"> </w:t>
+            </w:r>
+            <w:r>
+              <w:rPr>
+                <w:rFonts w:ascii="宋体" w:eastAsia="宋体" w:hAnsi="宋体" w:hint="eastAsia"/>
+              </w:rPr>
+              <w:t>初始化方法(I</w:t>
+            </w:r>
+            <w:r>
+              <w:rPr>
+                <w:rFonts w:ascii="宋体" w:eastAsia="宋体" w:hAnsi="宋体"/>
+              </w:rPr>
+              <w:t>nit():void)</w:t>
+            </w:r>
+          </w:p>
+          <w:p>
+            <w:pPr>
+              <w:rPr>
+                <w:rFonts w:ascii="宋体" w:eastAsia="宋体" w:hAnsi="宋体"/>
+              </w:rPr>
+            </w:pPr>
+            <w:r>
+              <w:rPr>
+                <w:rFonts w:ascii="宋体" w:eastAsia="宋体" w:hAnsi="宋体" w:hint="eastAsia"/>
+              </w:rPr>
+              <w:t>+</w:t>
+            </w:r>
+            <w:r>
+              <w:rPr>
+                <w:rFonts w:ascii="宋体" w:eastAsia="宋体" w:hAnsi="宋体"/>
+              </w:rPr>
+              <w:t xml:space="preserve"> </w:t>
+            </w:r>
+            <w:r>
+              <w:rPr>
+                <w:rFonts w:ascii="宋体" w:eastAsia="宋体" w:hAnsi="宋体" w:hint="eastAsia"/>
+              </w:rPr>
+              <w:t>帧更新方法(</w:t>
+            </w:r>
+            <w:r>
+              <w:rPr>
+                <w:rFonts w:ascii="宋体" w:eastAsia="宋体" w:hAnsi="宋体"/>
+              </w:rPr>
+              <w:t>Update():void)</w:t>
+            </w:r>
+          </w:p>
+          <w:p>
+            <w:pPr>
+              <w:rPr>
+                <w:rFonts w:ascii="宋体" w:eastAsia="宋体" w:hAnsi="宋体"/>
+              </w:rPr>
+            </w:pPr>
+            <w:r>
+              <w:rPr>
+                <w:rFonts w:ascii="宋体" w:eastAsia="宋体" w:hAnsi="宋体" w:hint="eastAsia"/>
+              </w:rPr>
+              <w:t>+</w:t>
+            </w:r>
+            <w:r>
+              <w:rPr>
+                <w:rFonts w:ascii="宋体" w:eastAsia="宋体" w:hAnsi="宋体"/>
+              </w:rPr>
+              <w:t xml:space="preserve"> </w:t>
+            </w:r>
+            <w:r>
+              <w:rPr>
+                <w:rFonts w:ascii="宋体" w:eastAsia="宋体" w:hAnsi="宋体" w:hint="eastAsia"/>
+              </w:rPr>
+              <w:t>暂停时的方法(</w:t>
+            </w:r>
+            <w:r>
+              <w:rPr>
+                <w:rFonts w:ascii="宋体" w:eastAsia="宋体" w:hAnsi="宋体"/>
+              </w:rPr>
+              <w:t>Pause():void)</w:t>
+            </w:r>
+          </w:p>
+          <w:p>
+            <w:pPr>
+              <w:rPr>
+                <w:rFonts w:ascii="宋体" w:eastAsia="宋体" w:hAnsi="宋体"/>
+              </w:rPr>
+            </w:pPr>
+            <w:r>
+              <w:rPr>
+                <w:rFonts w:ascii="宋体" w:eastAsia="宋体" w:hAnsi="宋体" w:hint="eastAsia"/>
+              </w:rPr>
+              <w:t>+</w:t>
+            </w:r>
+            <w:r>
+              <w:rPr>
+                <w:rFonts w:ascii="宋体" w:eastAsia="宋体" w:hAnsi="宋体"/>
+              </w:rPr>
+              <w:t xml:space="preserve"> </w:t>
+            </w:r>
+            <w:r>
+              <w:rPr>
+                <w:rFonts w:ascii="宋体" w:eastAsia="宋体" w:hAnsi="宋体" w:hint="eastAsia"/>
+              </w:rPr>
+              <w:t>恢复时的方法(</w:t>
+            </w:r>
+            <w:r>
+              <w:rPr>
+                <w:rFonts w:ascii="宋体" w:eastAsia="宋体" w:hAnsi="宋体"/>
+              </w:rPr>
+              <w:t>Resume():void)</w:t>
+            </w:r>
+          </w:p>
+          <w:p>
+            <w:pPr>
+              <w:rPr>
+                <w:rFonts w:ascii="宋体" w:eastAsia="宋体" w:hAnsi="宋体"/>
+              </w:rPr>
+            </w:pPr>
+            <w:r>
+              <w:rPr>
+                <w:rFonts w:ascii="宋体" w:eastAsia="宋体" w:hAnsi="宋体" w:hint="eastAsia"/>
+              </w:rPr>
+              <w:t>+</w:t>
+            </w:r>
+            <w:r>
+              <w:rPr>
+                <w:rFonts w:ascii="宋体" w:eastAsia="宋体" w:hAnsi="宋体"/>
+              </w:rPr>
+              <w:t xml:space="preserve"> </w:t>
+            </w:r>
+            <w:r>
+              <w:rPr>
+                <w:rFonts w:ascii="宋体" w:eastAsia="宋体" w:hAnsi="宋体" w:hint="eastAsia"/>
+              </w:rPr>
+              <w:t>销毁时的方法(</w:t>
+            </w:r>
+            <w:proofErr w:type="spellStart"/>
+            <w:r>
+              <w:rPr>
+                <w:rFonts w:ascii="宋体" w:eastAsia="宋体" w:hAnsi="宋体"/>
+              </w:rPr>
+              <w:t>Destory</w:t>
+            </w:r>
+            <w:proofErr w:type="spellEnd"/>
+            <w:r>
+              <w:rPr>
+                <w:rFonts w:ascii="宋体" w:eastAsia="宋体" w:hAnsi="宋体"/>
+              </w:rPr>
+              <w:t>():void)</w:t>
+            </w:r>
+          </w:p>
+        </w:tc>
+      </w:tr>
+      <w:tr>
+        <w:tc>
+          <w:tcPr>
+            <w:tcW w:w="1271" w:type="dxa"/>
+          </w:tcPr>
+          <w:p>
+            <w:pPr>
+              <w:rPr>
+                <w:rFonts w:ascii="宋体" w:eastAsia="宋体" w:hAnsi="宋体"/>
+              </w:rPr>
+            </w:pPr>
+            <w:r>
+              <w:rPr>
+                <w:rFonts w:ascii="宋体" w:eastAsia="宋体" w:hAnsi="宋体" w:hint="eastAsia"/>
+              </w:rPr>
+              <w:t>关系说明</w:t>
+            </w:r>
+          </w:p>
+        </w:tc>
+        <w:tc>
+          <w:tcPr>
+            <w:tcW w:w="7025" w:type="dxa"/>
+          </w:tcPr>
+          <w:p>
+            <w:pPr>
+              <w:rPr>
+                <w:rFonts w:ascii="宋体" w:eastAsia="宋体" w:hAnsi="宋体"/>
+              </w:rPr>
+            </w:pPr>
+            <w:r>
+              <w:rPr>
+                <w:rFonts w:ascii="宋体" w:eastAsia="宋体" w:hAnsi="宋体" w:hint="eastAsia"/>
+              </w:rPr>
+              <w:t>实现规则类接口(</w:t>
+            </w:r>
+            <w:proofErr w:type="spellStart"/>
+            <w:r>
+              <w:rPr>
+                <w:rFonts w:ascii="宋体" w:eastAsia="宋体" w:hAnsi="宋体" w:hint="eastAsia"/>
+              </w:rPr>
+              <w:t>I</w:t>
+            </w:r>
+            <w:r>
+              <w:rPr>
+                <w:rFonts w:ascii="宋体" w:eastAsia="宋体" w:hAnsi="宋体"/>
+              </w:rPr>
+              <w:t>BaseRule</w:t>
+            </w:r>
+            <w:proofErr w:type="spellEnd"/>
+            <w:r>
+              <w:rPr>
+                <w:rFonts w:ascii="宋体" w:eastAsia="宋体" w:hAnsi="宋体"/>
+              </w:rPr>
+              <w:t>)</w:t>
+            </w:r>
+            <w:r>
+              <w:rPr>
+                <w:rFonts w:ascii="宋体" w:eastAsia="宋体" w:hAnsi="宋体" w:hint="eastAsia"/>
+              </w:rPr>
+              <w:t>，被游戏控制类(</w:t>
+            </w:r>
+            <w:proofErr w:type="spellStart"/>
+            <w:r>
+              <w:rPr>
+                <w:rFonts w:ascii="宋体" w:eastAsia="宋体" w:hAnsi="宋体"/>
+              </w:rPr>
+              <w:t>GameController</w:t>
+            </w:r>
+            <w:proofErr w:type="spellEnd"/>
+            <w:r>
+              <w:rPr>
+                <w:rFonts w:ascii="宋体" w:eastAsia="宋体" w:hAnsi="宋体"/>
+              </w:rPr>
+              <w:t>)</w:t>
+            </w:r>
+            <w:r>
+              <w:rPr>
+                <w:rFonts w:ascii="宋体" w:eastAsia="宋体" w:hAnsi="宋体" w:hint="eastAsia"/>
+              </w:rPr>
+              <w:t>所组合</w:t>
+            </w:r>
+          </w:p>
+        </w:tc>
+      </w:tr>
+      <w:tr>
+        <w:tc>
+          <w:tcPr>
+            <w:tcW w:w="1271" w:type="dxa"/>
+          </w:tcPr>
+          <w:p>
+            <w:pPr>
+              <w:rPr>
+                <w:rFonts w:ascii="宋体" w:eastAsia="宋体" w:hAnsi="宋体"/>
+              </w:rPr>
+            </w:pPr>
+            <w:r>
+              <w:rPr>
+                <w:rFonts w:ascii="宋体" w:eastAsia="宋体" w:hAnsi="宋体" w:hint="eastAsia"/>
+              </w:rPr>
+              <w:t>实现细节</w:t>
+            </w:r>
+          </w:p>
+        </w:tc>
+        <w:tc>
+          <w:tcPr>
+            <w:tcW w:w="7025" w:type="dxa"/>
+          </w:tcPr>
+          <w:p>
+            <w:pPr>
+              <w:rPr>
+                <w:rFonts w:ascii="宋体" w:eastAsia="宋体" w:hAnsi="宋体"/>
+              </w:rPr>
+            </w:pPr>
+            <w:r>
+              <w:rPr>
+                <w:rFonts w:ascii="宋体" w:eastAsia="宋体" w:hAnsi="宋体" w:hint="eastAsia"/>
+              </w:rPr>
+              <w:t>初始化方法在游戏控制类(</w:t>
+            </w:r>
+            <w:proofErr w:type="spellStart"/>
+            <w:r>
+              <w:rPr>
+                <w:rFonts w:ascii="宋体" w:eastAsia="宋体" w:hAnsi="宋体"/>
+              </w:rPr>
+              <w:t>GameController</w:t>
+            </w:r>
+            <w:proofErr w:type="spellEnd"/>
+            <w:r>
+              <w:rPr>
+                <w:rFonts w:ascii="宋体" w:eastAsia="宋体" w:hAnsi="宋体"/>
+              </w:rPr>
+              <w:t>)</w:t>
+            </w:r>
+            <w:r>
+              <w:rPr>
+                <w:rFonts w:ascii="宋体" w:eastAsia="宋体" w:hAnsi="宋体" w:hint="eastAsia"/>
+              </w:rPr>
+              <w:t>的A</w:t>
+            </w:r>
+            <w:r>
+              <w:rPr>
+                <w:rFonts w:ascii="宋体" w:eastAsia="宋体" w:hAnsi="宋体"/>
+              </w:rPr>
+              <w:t>wake()</w:t>
+            </w:r>
+            <w:r>
+              <w:rPr>
+                <w:rFonts w:ascii="宋体" w:eastAsia="宋体" w:hAnsi="宋体" w:hint="eastAsia"/>
+              </w:rPr>
+              <w:t>中被调用</w:t>
+            </w:r>
+          </w:p>
+          <w:p>
+            <w:pPr>
+              <w:rPr>
+                <w:rFonts w:ascii="宋体" w:eastAsia="宋体" w:hAnsi="宋体"/>
+              </w:rPr>
+            </w:pPr>
+            <w:proofErr w:type="gramStart"/>
+            <w:r>
+              <w:rPr>
+                <w:rFonts w:ascii="宋体" w:eastAsia="宋体" w:hAnsi="宋体" w:hint="eastAsia"/>
+              </w:rPr>
+              <w:t>帧</w:t>
+            </w:r>
+            <w:proofErr w:type="gramEnd"/>
+            <w:r>
+              <w:rPr>
+                <w:rFonts w:ascii="宋体" w:eastAsia="宋体" w:hAnsi="宋体" w:hint="eastAsia"/>
+              </w:rPr>
+              <w:t>更新方法在游戏控制类(</w:t>
+            </w:r>
+            <w:proofErr w:type="spellStart"/>
+            <w:r>
+              <w:rPr>
+                <w:rFonts w:ascii="宋体" w:eastAsia="宋体" w:hAnsi="宋体"/>
+              </w:rPr>
+              <w:t>GameController</w:t>
+            </w:r>
+            <w:proofErr w:type="spellEnd"/>
+            <w:r>
+              <w:rPr>
+                <w:rFonts w:ascii="宋体" w:eastAsia="宋体" w:hAnsi="宋体"/>
+              </w:rPr>
+              <w:t>)</w:t>
+            </w:r>
+            <w:r>
+              <w:rPr>
+                <w:rFonts w:ascii="宋体" w:eastAsia="宋体" w:hAnsi="宋体" w:hint="eastAsia"/>
+              </w:rPr>
+              <w:t>的U</w:t>
+            </w:r>
+            <w:r>
+              <w:rPr>
+                <w:rFonts w:ascii="宋体" w:eastAsia="宋体" w:hAnsi="宋体"/>
+              </w:rPr>
+              <w:t>pdate()</w:t>
+            </w:r>
+            <w:r>
+              <w:rPr>
+                <w:rFonts w:ascii="宋体" w:eastAsia="宋体" w:hAnsi="宋体" w:hint="eastAsia"/>
+              </w:rPr>
+              <w:t>中被调用</w:t>
+            </w:r>
+          </w:p>
+          <w:p>
+            <w:pPr>
+              <w:rPr>
+                <w:rFonts w:ascii="宋体" w:eastAsia="宋体" w:hAnsi="宋体"/>
+              </w:rPr>
+            </w:pPr>
+            <w:r>
+              <w:rPr>
+                <w:rFonts w:ascii="宋体" w:eastAsia="宋体" w:hAnsi="宋体" w:hint="eastAsia"/>
+              </w:rPr>
+              <w:t>暂停时的方法在游戏控制类(</w:t>
+            </w:r>
+            <w:proofErr w:type="spellStart"/>
+            <w:r>
+              <w:rPr>
+                <w:rFonts w:ascii="宋体" w:eastAsia="宋体" w:hAnsi="宋体"/>
+              </w:rPr>
+              <w:t>GameController</w:t>
+            </w:r>
+            <w:proofErr w:type="spellEnd"/>
+            <w:r>
+              <w:rPr>
+                <w:rFonts w:ascii="宋体" w:eastAsia="宋体" w:hAnsi="宋体"/>
+              </w:rPr>
+              <w:t>)</w:t>
+            </w:r>
+            <w:r>
+              <w:rPr>
+                <w:rFonts w:ascii="宋体" w:eastAsia="宋体" w:hAnsi="宋体" w:hint="eastAsia"/>
+              </w:rPr>
+              <w:t>的P</w:t>
+            </w:r>
+            <w:r>
+              <w:rPr>
+                <w:rFonts w:ascii="宋体" w:eastAsia="宋体" w:hAnsi="宋体"/>
+              </w:rPr>
+              <w:t>ause()</w:t>
+            </w:r>
+            <w:r>
+              <w:rPr>
+                <w:rFonts w:ascii="宋体" w:eastAsia="宋体" w:hAnsi="宋体" w:hint="eastAsia"/>
+              </w:rPr>
+              <w:t>中被调用</w:t>
+            </w:r>
+          </w:p>
+          <w:p>
+            <w:pPr>
+              <w:rPr>
+                <w:rFonts w:ascii="宋体" w:eastAsia="宋体" w:hAnsi="宋体"/>
+              </w:rPr>
+            </w:pPr>
+            <w:r>
+              <w:rPr>
+                <w:rFonts w:ascii="宋体" w:eastAsia="宋体" w:hAnsi="宋体" w:hint="eastAsia"/>
+              </w:rPr>
+              <w:t>恢复时的方法在游戏控制类(</w:t>
+            </w:r>
+            <w:proofErr w:type="spellStart"/>
+            <w:r>
+              <w:rPr>
+                <w:rFonts w:ascii="宋体" w:eastAsia="宋体" w:hAnsi="宋体"/>
+              </w:rPr>
+              <w:t>GameController</w:t>
+            </w:r>
+            <w:proofErr w:type="spellEnd"/>
+            <w:r>
+              <w:rPr>
+                <w:rFonts w:ascii="宋体" w:eastAsia="宋体" w:hAnsi="宋体"/>
+              </w:rPr>
+              <w:t>)</w:t>
+            </w:r>
+            <w:r>
+              <w:rPr>
+                <w:rFonts w:ascii="宋体" w:eastAsia="宋体" w:hAnsi="宋体" w:hint="eastAsia"/>
+              </w:rPr>
+              <w:t>的R</w:t>
+            </w:r>
+            <w:r>
+              <w:rPr>
+                <w:rFonts w:ascii="宋体" w:eastAsia="宋体" w:hAnsi="宋体"/>
+              </w:rPr>
+              <w:t>esume()</w:t>
+            </w:r>
+            <w:r>
+              <w:rPr>
+                <w:rFonts w:ascii="宋体" w:eastAsia="宋体" w:hAnsi="宋体" w:hint="eastAsia"/>
+              </w:rPr>
+              <w:t>中被调用</w:t>
+            </w:r>
+          </w:p>
+          <w:p>
+            <w:pPr>
+              <w:rPr>
+                <w:rFonts w:ascii="宋体" w:eastAsia="宋体" w:hAnsi="宋体"/>
+              </w:rPr>
+            </w:pPr>
+            <w:r>
+              <w:rPr>
+                <w:rFonts w:ascii="宋体" w:eastAsia="宋体" w:hAnsi="宋体" w:hint="eastAsia"/>
+              </w:rPr>
+              <w:t>销毁时方法在游戏控制类(</w:t>
+            </w:r>
+            <w:proofErr w:type="spellStart"/>
+            <w:r>
+              <w:rPr>
+                <w:rFonts w:ascii="宋体" w:eastAsia="宋体" w:hAnsi="宋体"/>
+              </w:rPr>
+              <w:t>GameController</w:t>
+            </w:r>
+            <w:proofErr w:type="spellEnd"/>
+            <w:r>
+              <w:rPr>
+                <w:rFonts w:ascii="宋体" w:eastAsia="宋体" w:hAnsi="宋体"/>
+              </w:rPr>
+              <w:t>)</w:t>
+            </w:r>
+            <w:r>
+              <w:rPr>
+                <w:rFonts w:ascii="宋体" w:eastAsia="宋体" w:hAnsi="宋体" w:hint="eastAsia"/>
+              </w:rPr>
+              <w:t>的</w:t>
+            </w:r>
+            <w:proofErr w:type="spellStart"/>
+            <w:r>
+              <w:rPr>
+                <w:rFonts w:ascii="宋体" w:eastAsia="宋体" w:hAnsi="宋体" w:hint="eastAsia"/>
+              </w:rPr>
+              <w:t>Destory</w:t>
+            </w:r>
+            <w:proofErr w:type="spellEnd"/>
+            <w:r>
+              <w:rPr>
+                <w:rFonts w:ascii="宋体" w:eastAsia="宋体" w:hAnsi="宋体"/>
+              </w:rPr>
+              <w:t>()</w:t>
+            </w:r>
+            <w:r>
+              <w:rPr>
+                <w:rFonts w:ascii="宋体" w:eastAsia="宋体" w:hAnsi="宋体" w:hint="eastAsia"/>
+              </w:rPr>
+              <w:t>中被调用</w:t>
+            </w:r>
+          </w:p>
+          <w:p>
+            <w:pPr>
+              <w:rPr>
+                <w:rFonts w:ascii="宋体" w:eastAsia="宋体" w:hAnsi="宋体"/>
+              </w:rPr>
+            </w:pPr>
+            <w:r>
+              <w:rPr>
+                <w:rFonts w:ascii="宋体" w:eastAsia="宋体" w:hAnsi="宋体" w:hint="eastAsia"/>
+              </w:rPr>
+              <w:t>要实现细节请继承该类</w:t>
+            </w:r>
+            <w:r>
+              <w:rPr>
+                <w:rFonts w:ascii="宋体" w:eastAsia="宋体" w:hAnsi="宋体" w:hint="eastAsia"/>
+              </w:rPr>
+              <w:t>并重写方法</w:t>
+            </w:r>
+          </w:p>
+        </w:tc>
+      </w:tr>
+    </w:tbl>
+    <w:p/>
+    <w:p/>
+    <w:p>
+      <w:pPr>
+        <w:pStyle w:val="3"/>
+      </w:pPr>
+      <w:bookmarkStart w:id="8" w:name="_Toc91758423"/>
+      <w:r>
+        <w:rPr>
+          <w:rFonts w:hint="eastAsia"/>
+        </w:rPr>
+        <w:t>4</w:t>
+      </w:r>
+      <w:r>
+        <w:t xml:space="preserve">.4 </w:t>
+      </w:r>
+      <w:r>
+        <w:rPr>
+          <w:rFonts w:hint="eastAsia"/>
+        </w:rPr>
+        <w:t>费用控制器</w:t>
+      </w:r>
+      <w:bookmarkEnd w:id="8"/>
+    </w:p>
+    <w:p>
+      <w:pPr>
+        <w:rPr>
+          <w:rFonts w:ascii="宋体" w:eastAsia="宋体" w:hAnsi="宋体" w:cs="宋体"/>
+          <w:kern w:val="0"/>
+          <w:szCs w:val="21"/>
+        </w:rPr>
+      </w:pPr>
+      <w:r>
+        <w:rPr>
+          <w:rFonts w:ascii="宋体" w:eastAsia="宋体" w:hAnsi="宋体" w:cs="宋体" w:hint="eastAsia"/>
+          <w:kern w:val="0"/>
+          <w:szCs w:val="21"/>
+        </w:rPr>
+        <w:t>负责管理一个或几个游戏资源</w:t>
+      </w:r>
+      <w:r>
+        <w:rPr>
+          <w:rFonts w:ascii="宋体" w:eastAsia="宋体" w:hAnsi="宋体" w:cs="宋体" w:hint="eastAsia"/>
+          <w:kern w:val="0"/>
+          <w:szCs w:val="21"/>
+        </w:rPr>
+        <w:t>及其</w:t>
+      </w:r>
+      <w:r>
+        <w:rPr>
+          <w:rFonts w:ascii="宋体" w:eastAsia="宋体" w:hAnsi="宋体" w:cs="宋体" w:hint="eastAsia"/>
+          <w:kern w:val="0"/>
+          <w:szCs w:val="21"/>
+        </w:rPr>
+        <w:t>对应</w:t>
+      </w:r>
+      <w:r>
+        <w:rPr>
+          <w:rFonts w:ascii="宋体" w:eastAsia="宋体" w:hAnsi="宋体" w:cs="宋体" w:hint="eastAsia"/>
+          <w:kern w:val="0"/>
+          <w:szCs w:val="21"/>
+        </w:rPr>
+        <w:t>显示U</w:t>
+      </w:r>
+      <w:r>
+        <w:rPr>
+          <w:rFonts w:ascii="宋体" w:eastAsia="宋体" w:hAnsi="宋体" w:cs="宋体"/>
+          <w:kern w:val="0"/>
+          <w:szCs w:val="21"/>
+        </w:rPr>
+        <w:t>I</w:t>
+      </w:r>
+      <w:r>
+        <w:rPr>
+          <w:rFonts w:ascii="宋体" w:eastAsia="宋体" w:hAnsi="宋体" w:cs="宋体" w:hint="eastAsia"/>
+          <w:kern w:val="0"/>
+          <w:szCs w:val="21"/>
+        </w:rPr>
+        <w:t>的G</w:t>
+      </w:r>
+      <w:r>
+        <w:rPr>
+          <w:rFonts w:ascii="宋体" w:eastAsia="宋体" w:hAnsi="宋体" w:cs="宋体"/>
+          <w:kern w:val="0"/>
+          <w:szCs w:val="21"/>
+        </w:rPr>
+        <w:t>o</w:t>
+      </w:r>
+      <w:r>
+        <w:rPr>
+          <w:rFonts w:ascii="宋体" w:eastAsia="宋体" w:hAnsi="宋体" w:cs="宋体" w:hint="eastAsia"/>
+          <w:kern w:val="0"/>
+          <w:szCs w:val="21"/>
+        </w:rPr>
+        <w:t>，较为简单的比如P</w:t>
+      </w:r>
+      <w:r>
+        <w:rPr>
+          <w:rFonts w:ascii="宋体" w:eastAsia="宋体" w:hAnsi="宋体" w:cs="宋体"/>
+          <w:kern w:val="0"/>
+          <w:szCs w:val="21"/>
+        </w:rPr>
+        <w:t>VZ</w:t>
+      </w:r>
+      <w:r>
+        <w:rPr>
+          <w:rFonts w:ascii="宋体" w:eastAsia="宋体" w:hAnsi="宋体" w:cs="宋体" w:hint="eastAsia"/>
+          <w:kern w:val="0"/>
+          <w:szCs w:val="21"/>
+        </w:rPr>
+        <w:t>、F</w:t>
+      </w:r>
+      <w:r>
+        <w:rPr>
+          <w:rFonts w:ascii="宋体" w:eastAsia="宋体" w:hAnsi="宋体" w:cs="宋体"/>
+          <w:kern w:val="0"/>
+          <w:szCs w:val="21"/>
+        </w:rPr>
+        <w:t>VM</w:t>
+      </w:r>
+      <w:r>
+        <w:rPr>
+          <w:rFonts w:ascii="宋体" w:eastAsia="宋体" w:hAnsi="宋体" w:cs="宋体" w:hint="eastAsia"/>
+          <w:kern w:val="0"/>
+          <w:szCs w:val="21"/>
+        </w:rPr>
+        <w:t>的火苗系</w:t>
+      </w:r>
+      <w:r>
+        <w:rPr>
+          <w:rFonts w:ascii="宋体" w:eastAsia="宋体" w:hAnsi="宋体" w:cs="宋体" w:hint="eastAsia"/>
+          <w:kern w:val="0"/>
+          <w:szCs w:val="21"/>
+        </w:rPr>
+        <w:lastRenderedPageBreak/>
+        <w:t>统，复杂一点的比如《</w:t>
+      </w:r>
+      <w:r>
+        <w:rPr>
+          <w:rFonts w:ascii="宋体" w:eastAsia="宋体" w:hAnsi="宋体" w:cs="宋体" w:hint="eastAsia"/>
+          <w:kern w:val="0"/>
+          <w:szCs w:val="21"/>
+        </w:rPr>
+        <w:t>亿万僵尸</w:t>
+      </w:r>
+      <w:r>
+        <w:rPr>
+          <w:rFonts w:ascii="宋体" w:eastAsia="宋体" w:hAnsi="宋体" w:cs="宋体" w:hint="eastAsia"/>
+          <w:kern w:val="0"/>
+          <w:szCs w:val="21"/>
+        </w:rPr>
+        <w:t>》的木材、石材、电力、费用等多个资源系统。</w:t>
+      </w:r>
+    </w:p>
+    <w:p>
+      <w:pPr>
+        <w:pStyle w:val="3"/>
+      </w:pPr>
+      <w:bookmarkStart w:id="9" w:name="_Toc91758424"/>
+      <w:r>
+        <w:rPr>
+          <w:rFonts w:hint="eastAsia"/>
+        </w:rPr>
+        <w:t>4</w:t>
+      </w:r>
+      <w:r>
+        <w:t xml:space="preserve">.5 </w:t>
+      </w:r>
+      <w:r>
+        <w:rPr>
+          <w:rFonts w:hint="eastAsia"/>
+        </w:rPr>
+        <w:t>卡片建造器</w:t>
+      </w:r>
+      <w:bookmarkEnd w:id="9"/>
+    </w:p>
+    <w:p>
+      <w:pPr>
+        <w:rPr>
+          <w:rFonts w:ascii="宋体" w:eastAsia="宋体" w:hAnsi="宋体" w:cs="宋体"/>
+          <w:kern w:val="0"/>
+          <w:szCs w:val="21"/>
+        </w:rPr>
+      </w:pPr>
+      <w:r>
+        <w:rPr>
+          <w:rFonts w:ascii="宋体" w:eastAsia="宋体" w:hAnsi="宋体" w:cs="宋体" w:hint="eastAsia"/>
+          <w:kern w:val="0"/>
+          <w:szCs w:val="21"/>
+        </w:rPr>
+        <w:t>使用建造者模式，负责管理本关卡片建造以及对应显示</w:t>
+      </w:r>
+      <w:r>
+        <w:rPr>
+          <w:rFonts w:ascii="宋体" w:eastAsia="宋体" w:hAnsi="宋体" w:cs="宋体"/>
+          <w:kern w:val="0"/>
+          <w:szCs w:val="21"/>
+        </w:rPr>
+        <w:t>UI</w:t>
+      </w:r>
+      <w:r>
+        <w:rPr>
+          <w:rFonts w:ascii="宋体" w:eastAsia="宋体" w:hAnsi="宋体" w:cs="宋体" w:hint="eastAsia"/>
+          <w:kern w:val="0"/>
+          <w:szCs w:val="21"/>
+        </w:rPr>
+        <w:t>，比如</w:t>
+      </w:r>
+      <w:r>
+        <w:rPr>
+          <w:rFonts w:ascii="宋体" w:eastAsia="宋体" w:hAnsi="宋体" w:cs="宋体" w:hint="eastAsia"/>
+          <w:kern w:val="0"/>
+          <w:szCs w:val="21"/>
+        </w:rPr>
+        <w:t>卡片被选中的</w:t>
+      </w:r>
+      <w:r>
+        <w:rPr>
+          <w:rFonts w:ascii="宋体" w:eastAsia="宋体" w:hAnsi="宋体" w:cs="宋体" w:hint="eastAsia"/>
+          <w:kern w:val="0"/>
+          <w:szCs w:val="21"/>
+        </w:rPr>
+        <w:t>判断</w:t>
+      </w:r>
+      <w:r>
+        <w:rPr>
+          <w:rFonts w:ascii="宋体" w:eastAsia="宋体" w:hAnsi="宋体" w:cs="宋体" w:hint="eastAsia"/>
+          <w:kern w:val="0"/>
+          <w:szCs w:val="21"/>
+        </w:rPr>
+        <w:t>，</w:t>
+      </w:r>
+      <w:r>
+        <w:rPr>
+          <w:rFonts w:ascii="宋体" w:eastAsia="宋体" w:hAnsi="宋体" w:cs="宋体" w:hint="eastAsia"/>
+          <w:kern w:val="0"/>
+          <w:szCs w:val="21"/>
+        </w:rPr>
+        <w:t>判定一张卡片是否达到建造条件</w:t>
+      </w:r>
+      <w:r>
+        <w:rPr>
+          <w:rFonts w:ascii="宋体" w:eastAsia="宋体" w:hAnsi="宋体" w:cs="宋体" w:hint="eastAsia"/>
+          <w:kern w:val="0"/>
+          <w:szCs w:val="21"/>
+        </w:rPr>
+        <w:t>，卡片能建造时实例的生成，还有U</w:t>
+      </w:r>
+      <w:r>
+        <w:rPr>
+          <w:rFonts w:ascii="宋体" w:eastAsia="宋体" w:hAnsi="宋体" w:cs="宋体"/>
+          <w:kern w:val="0"/>
+          <w:szCs w:val="21"/>
+        </w:rPr>
+        <w:t>I</w:t>
+      </w:r>
+      <w:r>
+        <w:rPr>
+          <w:rFonts w:ascii="宋体" w:eastAsia="宋体" w:hAnsi="宋体" w:cs="宋体" w:hint="eastAsia"/>
+          <w:kern w:val="0"/>
+          <w:szCs w:val="21"/>
+        </w:rPr>
+        <w:t>的动态更新（卡片剩余C</w:t>
+      </w:r>
+      <w:r>
+        <w:rPr>
+          <w:rFonts w:ascii="宋体" w:eastAsia="宋体" w:hAnsi="宋体" w:cs="宋体"/>
+          <w:kern w:val="0"/>
+          <w:szCs w:val="21"/>
+        </w:rPr>
+        <w:t>D</w:t>
+      </w:r>
+      <w:r>
+        <w:rPr>
+          <w:rFonts w:ascii="宋体" w:eastAsia="宋体" w:hAnsi="宋体" w:cs="宋体" w:hint="eastAsia"/>
+          <w:kern w:val="0"/>
+          <w:szCs w:val="21"/>
+        </w:rPr>
+        <w:t>显示，费用是否够显示）</w:t>
+      </w:r>
+      <w:r>
+        <w:rPr>
+          <w:rFonts w:ascii="宋体" w:eastAsia="宋体" w:hAnsi="宋体" w:cs="宋体" w:hint="eastAsia"/>
+          <w:kern w:val="0"/>
+          <w:szCs w:val="21"/>
+        </w:rPr>
+        <w:t>。</w:t>
+      </w:r>
+    </w:p>
+    <w:p>
+      <w:pPr>
+        <w:pStyle w:val="3"/>
+      </w:pPr>
+      <w:bookmarkStart w:id="10" w:name="_Toc91758425"/>
+      <w:r>
+        <w:rPr>
+          <w:rFonts w:hint="eastAsia"/>
+        </w:rPr>
+        <w:t>4</w:t>
+      </w:r>
+      <w:r>
+        <w:t xml:space="preserve">.6 </w:t>
+      </w:r>
+      <w:r>
+        <w:rPr>
+          <w:rFonts w:hint="eastAsia"/>
+        </w:rPr>
+        <w:t>技能控制器</w:t>
+      </w:r>
+      <w:bookmarkEnd w:id="10"/>
+    </w:p>
+    <w:p>
+      <w:pPr>
+        <w:rPr>
+          <w:rFonts w:ascii="宋体" w:eastAsia="宋体" w:hAnsi="宋体" w:cs="宋体"/>
+          <w:kern w:val="0"/>
+          <w:szCs w:val="21"/>
+        </w:rPr>
+      </w:pPr>
+      <w:r>
+        <w:rPr>
+          <w:rFonts w:ascii="宋体" w:eastAsia="宋体" w:hAnsi="宋体" w:cs="宋体" w:hint="eastAsia"/>
+          <w:kern w:val="0"/>
+          <w:szCs w:val="21"/>
+        </w:rPr>
+        <w:t>负责管理玩家自带技能的数据、效果以及对应</w:t>
+      </w:r>
+      <w:r>
+        <w:rPr>
+          <w:rFonts w:ascii="宋体" w:eastAsia="宋体" w:hAnsi="宋体" w:cs="宋体"/>
+          <w:kern w:val="0"/>
+          <w:szCs w:val="21"/>
+        </w:rPr>
+        <w:t>UI</w:t>
+      </w:r>
+      <w:r>
+        <w:rPr>
+          <w:rFonts w:ascii="宋体" w:eastAsia="宋体" w:hAnsi="宋体" w:cs="宋体" w:hint="eastAsia"/>
+          <w:kern w:val="0"/>
+          <w:szCs w:val="21"/>
+        </w:rPr>
+        <w:t>显示，如轰炸宝石的图标显示、</w:t>
+      </w:r>
+      <w:r>
+        <w:rPr>
+          <w:rFonts w:ascii="宋体" w:eastAsia="宋体" w:hAnsi="宋体" w:cs="宋体"/>
+          <w:kern w:val="0"/>
+          <w:szCs w:val="21"/>
+        </w:rPr>
+        <w:t>CD</w:t>
+      </w:r>
+      <w:r>
+        <w:rPr>
+          <w:rFonts w:ascii="宋体" w:eastAsia="宋体" w:hAnsi="宋体" w:cs="宋体" w:hint="eastAsia"/>
+          <w:kern w:val="0"/>
+          <w:szCs w:val="21"/>
+        </w:rPr>
+        <w:t>动态更新、判断能否使用的逻辑、使用成功后五个爆炸海螺实例的生成等。</w:t>
+      </w:r>
+    </w:p>
+    <w:p>
+      <w:pPr>
+        <w:pStyle w:val="3"/>
+      </w:pPr>
+      <w:bookmarkStart w:id="11" w:name="_Toc91758426"/>
+      <w:r>
+        <w:rPr>
+          <w:rFonts w:hint="eastAsia"/>
+        </w:rPr>
+        <w:t>4</w:t>
+      </w:r>
+      <w:r>
+        <w:t xml:space="preserve">.7 </w:t>
+      </w:r>
+      <w:r>
+        <w:rPr>
+          <w:rFonts w:hint="eastAsia"/>
+        </w:rPr>
+        <w:t>游戏进度控制器</w:t>
+      </w:r>
+      <w:bookmarkEnd w:id="11"/>
+    </w:p>
+    <w:p>
+      <w:pPr>
+        <w:rPr>
+          <w:rFonts w:ascii="宋体" w:eastAsia="宋体" w:hAnsi="宋体" w:cs="宋体"/>
+          <w:kern w:val="0"/>
+          <w:szCs w:val="21"/>
+        </w:rPr>
+      </w:pPr>
+      <w:r>
+        <w:rPr>
+          <w:rFonts w:ascii="宋体" w:eastAsia="宋体" w:hAnsi="宋体" w:cs="宋体" w:hint="eastAsia"/>
+          <w:kern w:val="0"/>
+          <w:szCs w:val="21"/>
+        </w:rPr>
+        <w:t>负责管理游戏进度数值、游戏完成进度判断以及对应U</w:t>
+      </w:r>
+      <w:r>
+        <w:rPr>
+          <w:rFonts w:ascii="宋体" w:eastAsia="宋体" w:hAnsi="宋体" w:cs="宋体"/>
+          <w:kern w:val="0"/>
+          <w:szCs w:val="21"/>
+        </w:rPr>
+        <w:t>I</w:t>
+      </w:r>
+      <w:r>
+        <w:rPr>
+          <w:rFonts w:ascii="宋体" w:eastAsia="宋体" w:hAnsi="宋体" w:cs="宋体" w:hint="eastAsia"/>
+          <w:kern w:val="0"/>
+          <w:szCs w:val="21"/>
+        </w:rPr>
+        <w:t>显示；如</w:t>
+      </w:r>
+      <w:proofErr w:type="gramStart"/>
+      <w:r>
+        <w:rPr>
+          <w:rFonts w:ascii="宋体" w:eastAsia="宋体" w:hAnsi="宋体" w:cs="宋体" w:hint="eastAsia"/>
+          <w:kern w:val="0"/>
+          <w:szCs w:val="21"/>
+        </w:rPr>
+        <w:t>原版右</w:t>
+      </w:r>
+      <w:proofErr w:type="gramEnd"/>
+      <w:r>
+        <w:rPr>
+          <w:rFonts w:ascii="宋体" w:eastAsia="宋体" w:hAnsi="宋体" w:cs="宋体" w:hint="eastAsia"/>
+          <w:kern w:val="0"/>
+          <w:szCs w:val="21"/>
+        </w:rPr>
+        <w:t>下角的老鼠进度条，B</w:t>
+      </w:r>
+      <w:r>
+        <w:rPr>
+          <w:rFonts w:ascii="宋体" w:eastAsia="宋体" w:hAnsi="宋体" w:cs="宋体"/>
+          <w:kern w:val="0"/>
+          <w:szCs w:val="21"/>
+        </w:rPr>
+        <w:t>OSS</w:t>
+      </w:r>
+      <w:r>
+        <w:rPr>
+          <w:rFonts w:ascii="宋体" w:eastAsia="宋体" w:hAnsi="宋体" w:cs="宋体" w:hint="eastAsia"/>
+          <w:kern w:val="0"/>
+          <w:szCs w:val="21"/>
+        </w:rPr>
+        <w:t>战时B</w:t>
+      </w:r>
+      <w:r>
+        <w:rPr>
+          <w:rFonts w:ascii="宋体" w:eastAsia="宋体" w:hAnsi="宋体" w:cs="宋体"/>
+          <w:kern w:val="0"/>
+          <w:szCs w:val="21"/>
+        </w:rPr>
+        <w:t>OSS</w:t>
+      </w:r>
+      <w:proofErr w:type="gramStart"/>
+      <w:r>
+        <w:rPr>
+          <w:rFonts w:ascii="宋体" w:eastAsia="宋体" w:hAnsi="宋体" w:cs="宋体" w:hint="eastAsia"/>
+          <w:kern w:val="0"/>
+          <w:szCs w:val="21"/>
+        </w:rPr>
+        <w:t>的血条显示</w:t>
+      </w:r>
+      <w:proofErr w:type="gramEnd"/>
+      <w:r>
+        <w:rPr>
+          <w:rFonts w:ascii="宋体" w:eastAsia="宋体" w:hAnsi="宋体" w:cs="宋体" w:hint="eastAsia"/>
+          <w:kern w:val="0"/>
+          <w:szCs w:val="21"/>
+        </w:rPr>
+        <w:t>。</w:t>
+      </w:r>
+    </w:p>
+    <w:p>
+      <w:pPr>
+        <w:pStyle w:val="3"/>
+      </w:pPr>
+      <w:bookmarkStart w:id="12" w:name="_Toc91758427"/>
+      <w:r>
+        <w:rPr>
+          <w:rFonts w:hint="eastAsia"/>
+        </w:rPr>
+        <w:t>4</w:t>
+      </w:r>
+      <w:r>
+        <w:t xml:space="preserve">.8 </w:t>
+      </w:r>
+      <w:r>
+        <w:rPr>
+          <w:rFonts w:hint="eastAsia"/>
+        </w:rPr>
+        <w:t>格子</w:t>
+      </w:r>
+      <w:bookmarkEnd w:id="12"/>
+    </w:p>
+    <w:p>
+      <w:pPr>
+        <w:rPr>
+          <w:rFonts w:ascii="宋体" w:eastAsia="宋体" w:hAnsi="宋体" w:cs="宋体"/>
+          <w:kern w:val="0"/>
+          <w:szCs w:val="21"/>
+        </w:rPr>
+      </w:pPr>
+      <w:r>
+        <w:rPr>
+          <w:rFonts w:ascii="宋体" w:eastAsia="宋体" w:hAnsi="宋体" w:cs="宋体" w:hint="eastAsia"/>
+          <w:kern w:val="0"/>
+          <w:szCs w:val="21"/>
+        </w:rPr>
+        <w:t>负责管理战斗场景中的游戏单元格信息，比如格子的地形状态可以为水、岩浆、空置、高地形等，格子上的物件表（如飞猪障碍，海胆障碍，蜗牛粘液，可击毁障碍）</w:t>
+      </w:r>
+      <w:r>
+        <w:rPr>
+          <w:rFonts w:ascii="宋体" w:eastAsia="宋体" w:hAnsi="宋体" w:cs="宋体" w:hint="eastAsia"/>
+          <w:kern w:val="0"/>
+          <w:szCs w:val="21"/>
+        </w:rPr>
+        <w:t>，格子上的卡</w:t>
+      </w:r>
+      <w:r>
+        <w:rPr>
+          <w:rFonts w:ascii="宋体" w:eastAsia="宋体" w:hAnsi="宋体" w:cs="宋体" w:hint="eastAsia"/>
+          <w:kern w:val="0"/>
+          <w:szCs w:val="21"/>
+        </w:rPr>
+        <w:t>，格子带来的特殊属性加成等。</w:t>
+      </w:r>
+    </w:p>
+    <w:p>
+      <w:pPr>
+        <w:pStyle w:val="3"/>
+      </w:pPr>
+      <w:bookmarkStart w:id="13" w:name="_Toc91758428"/>
+      <w:r>
+        <w:rPr>
+          <w:rFonts w:hint="eastAsia"/>
+        </w:rPr>
+        <w:t>4</w:t>
+      </w:r>
+      <w:r>
+        <w:t xml:space="preserve">.9 </w:t>
+      </w:r>
+      <w:r>
+        <w:rPr>
+          <w:rFonts w:hint="eastAsia"/>
+        </w:rPr>
+        <w:t>单位</w:t>
+      </w:r>
+      <w:bookmarkEnd w:id="13"/>
+    </w:p>
+    <w:p>
+      <w:pPr>
+        <w:rPr>
+          <w:rFonts w:ascii="宋体" w:eastAsia="宋体" w:hAnsi="宋体"/>
+        </w:rPr>
+      </w:pPr>
+      <w:r>
+        <w:rPr>
+          <w:rFonts w:ascii="宋体" w:eastAsia="宋体" w:hAnsi="宋体" w:hint="eastAsia"/>
+        </w:rPr>
+        <w:t>在场内出现的物件应当都继承单位</w:t>
+      </w:r>
+      <w:proofErr w:type="gramStart"/>
+      <w:r>
+        <w:rPr>
+          <w:rFonts w:ascii="宋体" w:eastAsia="宋体" w:hAnsi="宋体" w:hint="eastAsia"/>
+        </w:rPr>
+        <w:t>这个基类</w:t>
+      </w:r>
+      <w:proofErr w:type="gramEnd"/>
+      <w:r>
+        <w:rPr>
+          <w:rFonts w:ascii="宋体" w:eastAsia="宋体" w:hAnsi="宋体" w:hint="eastAsia"/>
+        </w:rPr>
+        <w:t>，比如美食、老鼠、人物、障碍等。</w:t>
+      </w:r>
+    </w:p>
+    <w:p>
+      <w:pPr>
+        <w:pStyle w:val="3"/>
+      </w:pPr>
+      <w:bookmarkStart w:id="14" w:name="_Toc91758429"/>
+      <w:r>
+        <w:rPr>
+          <w:rFonts w:hint="eastAsia"/>
+        </w:rPr>
+        <w:t>4</w:t>
+      </w:r>
+      <w:r>
+        <w:t xml:space="preserve">.10 </w:t>
+      </w:r>
+      <w:r>
+        <w:rPr>
+          <w:rFonts w:hint="eastAsia"/>
+        </w:rPr>
+        <w:t>键位控制接口</w:t>
+      </w:r>
+      <w:bookmarkEnd w:id="14"/>
+    </w:p>
+    <w:p>
+      <w:pPr>
+        <w:rPr>
+          <w:rFonts w:ascii="宋体" w:eastAsia="宋体" w:hAnsi="宋体"/>
+        </w:rPr>
+      </w:pPr>
+      <w:r>
+        <w:rPr>
+          <w:rFonts w:ascii="宋体" w:eastAsia="宋体" w:hAnsi="宋体" w:hint="eastAsia"/>
+        </w:rPr>
+        <w:t>在游戏外事先设置好键控映射，然后在游戏内通过按键的方式</w:t>
+      </w:r>
+      <w:r>
+        <w:rPr>
+          <w:rFonts w:ascii="宋体" w:eastAsia="宋体" w:hAnsi="宋体" w:hint="eastAsia"/>
+        </w:rPr>
+        <w:t>实现在鼠标悬停处直接</w:t>
+      </w:r>
+      <w:proofErr w:type="gramStart"/>
+      <w:r>
+        <w:rPr>
+          <w:rFonts w:ascii="宋体" w:eastAsia="宋体" w:hAnsi="宋体" w:hint="eastAsia"/>
+        </w:rPr>
+        <w:t>快捷放卡</w:t>
+      </w:r>
+      <w:proofErr w:type="gramEnd"/>
+      <w:r>
+        <w:rPr>
+          <w:rFonts w:ascii="宋体" w:eastAsia="宋体" w:hAnsi="宋体" w:hint="eastAsia"/>
+        </w:rPr>
+        <w:t>等操作。</w:t>
+      </w:r>
+      <w:r>
+        <w:rPr>
+          <w:rFonts w:ascii="宋体" w:eastAsia="宋体" w:hAnsi="宋体" w:hint="eastAsia"/>
+        </w:rPr>
+        <w:t>例如，在外面事先把卡槽位中的1号槽绑定到A键上，然后在游戏中，鼠标悬停在某个格子上，只要按下A即可实现快捷把1号槽的卡放置到该格子上的功能。</w:t>
+      </w:r>
     </w:p>
     <w:sectPr>
       <w:pgSz w:w="11906" w:h="16838"/>
@@ -4200,6 +8144,232 @@
     </w:lvl>
   </w:abstractNum>
   <w:abstractNum w:abstractNumId="4" w15:restartNumberingAfterBreak="0">
+    <w:nsid w:val="55862D59"/>
+    <w:multiLevelType w:val="hybridMultilevel"/>
+    <w:tmpl w:val="8A44C72A"/>
+    <w:lvl w:ilvl="0" w:tplc="1F5A16EA">
+      <w:start w:val="4"/>
+      <w:numFmt w:val="bullet"/>
+      <w:lvlText w:val="-"/>
+      <w:lvlJc w:val="left"/>
+      <w:pPr>
+        <w:ind w:left="360" w:hanging="360"/>
+      </w:pPr>
+      <w:rPr>
+        <w:rFonts w:ascii="宋体" w:eastAsia="宋体" w:hAnsi="宋体" w:cstheme="minorBidi" w:hint="eastAsia"/>
+      </w:rPr>
+    </w:lvl>
+    <w:lvl w:ilvl="1" w:tplc="04090003" w:tentative="1">
+      <w:start w:val="1"/>
+      <w:numFmt w:val="bullet"/>
+      <w:lvlText w:val=""/>
+      <w:lvlJc w:val="left"/>
+      <w:pPr>
+        <w:ind w:left="840" w:hanging="420"/>
+      </w:pPr>
+      <w:rPr>
+        <w:rFonts w:ascii="Wingdings" w:hAnsi="Wingdings" w:hint="default"/>
+      </w:rPr>
+    </w:lvl>
+    <w:lvl w:ilvl="2" w:tplc="04090005" w:tentative="1">
+      <w:start w:val="1"/>
+      <w:numFmt w:val="bullet"/>
+      <w:lvlText w:val=""/>
+      <w:lvlJc w:val="left"/>
+      <w:pPr>
+        <w:ind w:left="1260" w:hanging="420"/>
+      </w:pPr>
+      <w:rPr>
+        <w:rFonts w:ascii="Wingdings" w:hAnsi="Wingdings" w:hint="default"/>
+      </w:rPr>
+    </w:lvl>
+    <w:lvl w:ilvl="3" w:tplc="04090001" w:tentative="1">
+      <w:start w:val="1"/>
+      <w:numFmt w:val="bullet"/>
+      <w:lvlText w:val=""/>
+      <w:lvlJc w:val="left"/>
+      <w:pPr>
+        <w:ind w:left="1680" w:hanging="420"/>
+      </w:pPr>
+      <w:rPr>
+        <w:rFonts w:ascii="Wingdings" w:hAnsi="Wingdings" w:hint="default"/>
+      </w:rPr>
+    </w:lvl>
+    <w:lvl w:ilvl="4" w:tplc="04090003" w:tentative="1">
+      <w:start w:val="1"/>
+      <w:numFmt w:val="bullet"/>
+      <w:lvlText w:val=""/>
+      <w:lvlJc w:val="left"/>
+      <w:pPr>
+        <w:ind w:left="2100" w:hanging="420"/>
+      </w:pPr>
+      <w:rPr>
+        <w:rFonts w:ascii="Wingdings" w:hAnsi="Wingdings" w:hint="default"/>
+      </w:rPr>
+    </w:lvl>
+    <w:lvl w:ilvl="5" w:tplc="04090005" w:tentative="1">
+      <w:start w:val="1"/>
+      <w:numFmt w:val="bullet"/>
+      <w:lvlText w:val=""/>
+      <w:lvlJc w:val="left"/>
+      <w:pPr>
+        <w:ind w:left="2520" w:hanging="420"/>
+      </w:pPr>
+      <w:rPr>
+        <w:rFonts w:ascii="Wingdings" w:hAnsi="Wingdings" w:hint="default"/>
+      </w:rPr>
+    </w:lvl>
+    <w:lvl w:ilvl="6" w:tplc="04090001" w:tentative="1">
+      <w:start w:val="1"/>
+      <w:numFmt w:val="bullet"/>
+      <w:lvlText w:val=""/>
+      <w:lvlJc w:val="left"/>
+      <w:pPr>
+        <w:ind w:left="2940" w:hanging="420"/>
+      </w:pPr>
+      <w:rPr>
+        <w:rFonts w:ascii="Wingdings" w:hAnsi="Wingdings" w:hint="default"/>
+      </w:rPr>
+    </w:lvl>
+    <w:lvl w:ilvl="7" w:tplc="04090003" w:tentative="1">
+      <w:start w:val="1"/>
+      <w:numFmt w:val="bullet"/>
+      <w:lvlText w:val=""/>
+      <w:lvlJc w:val="left"/>
+      <w:pPr>
+        <w:ind w:left="3360" w:hanging="420"/>
+      </w:pPr>
+      <w:rPr>
+        <w:rFonts w:ascii="Wingdings" w:hAnsi="Wingdings" w:hint="default"/>
+      </w:rPr>
+    </w:lvl>
+    <w:lvl w:ilvl="8" w:tplc="04090005" w:tentative="1">
+      <w:start w:val="1"/>
+      <w:numFmt w:val="bullet"/>
+      <w:lvlText w:val=""/>
+      <w:lvlJc w:val="left"/>
+      <w:pPr>
+        <w:ind w:left="3780" w:hanging="420"/>
+      </w:pPr>
+      <w:rPr>
+        <w:rFonts w:ascii="Wingdings" w:hAnsi="Wingdings" w:hint="default"/>
+      </w:rPr>
+    </w:lvl>
+  </w:abstractNum>
+  <w:abstractNum w:abstractNumId="5" w15:restartNumberingAfterBreak="0">
+    <w:nsid w:val="5F114A5D"/>
+    <w:multiLevelType w:val="hybridMultilevel"/>
+    <w:tmpl w:val="D48E0D4A"/>
+    <w:lvl w:ilvl="0" w:tplc="546078F6">
+      <w:start w:val="4"/>
+      <w:numFmt w:val="bullet"/>
+      <w:lvlText w:val="-"/>
+      <w:lvlJc w:val="left"/>
+      <w:pPr>
+        <w:ind w:left="360" w:hanging="360"/>
+      </w:pPr>
+      <w:rPr>
+        <w:rFonts w:ascii="宋体" w:eastAsia="宋体" w:hAnsi="宋体" w:cstheme="minorBidi" w:hint="eastAsia"/>
+      </w:rPr>
+    </w:lvl>
+    <w:lvl w:ilvl="1" w:tplc="04090003" w:tentative="1">
+      <w:start w:val="1"/>
+      <w:numFmt w:val="bullet"/>
+      <w:lvlText w:val=""/>
+      <w:lvlJc w:val="left"/>
+      <w:pPr>
+        <w:ind w:left="840" w:hanging="420"/>
+      </w:pPr>
+      <w:rPr>
+        <w:rFonts w:ascii="Wingdings" w:hAnsi="Wingdings" w:hint="default"/>
+      </w:rPr>
+    </w:lvl>
+    <w:lvl w:ilvl="2" w:tplc="04090005" w:tentative="1">
+      <w:start w:val="1"/>
+      <w:numFmt w:val="bullet"/>
+      <w:lvlText w:val=""/>
+      <w:lvlJc w:val="left"/>
+      <w:pPr>
+        <w:ind w:left="1260" w:hanging="420"/>
+      </w:pPr>
+      <w:rPr>
+        <w:rFonts w:ascii="Wingdings" w:hAnsi="Wingdings" w:hint="default"/>
+      </w:rPr>
+    </w:lvl>
+    <w:lvl w:ilvl="3" w:tplc="04090001" w:tentative="1">
+      <w:start w:val="1"/>
+      <w:numFmt w:val="bullet"/>
+      <w:lvlText w:val=""/>
+      <w:lvlJc w:val="left"/>
+      <w:pPr>
+        <w:ind w:left="1680" w:hanging="420"/>
+      </w:pPr>
+      <w:rPr>
+        <w:rFonts w:ascii="Wingdings" w:hAnsi="Wingdings" w:hint="default"/>
+      </w:rPr>
+    </w:lvl>
+    <w:lvl w:ilvl="4" w:tplc="04090003" w:tentative="1">
+      <w:start w:val="1"/>
+      <w:numFmt w:val="bullet"/>
+      <w:lvlText w:val=""/>
+      <w:lvlJc w:val="left"/>
+      <w:pPr>
+        <w:ind w:left="2100" w:hanging="420"/>
+      </w:pPr>
+      <w:rPr>
+        <w:rFonts w:ascii="Wingdings" w:hAnsi="Wingdings" w:hint="default"/>
+      </w:rPr>
+    </w:lvl>
+    <w:lvl w:ilvl="5" w:tplc="04090005" w:tentative="1">
+      <w:start w:val="1"/>
+      <w:numFmt w:val="bullet"/>
+      <w:lvlText w:val=""/>
+      <w:lvlJc w:val="left"/>
+      <w:pPr>
+        <w:ind w:left="2520" w:hanging="420"/>
+      </w:pPr>
+      <w:rPr>
+        <w:rFonts w:ascii="Wingdings" w:hAnsi="Wingdings" w:hint="default"/>
+      </w:rPr>
+    </w:lvl>
+    <w:lvl w:ilvl="6" w:tplc="04090001" w:tentative="1">
+      <w:start w:val="1"/>
+      <w:numFmt w:val="bullet"/>
+      <w:lvlText w:val=""/>
+      <w:lvlJc w:val="left"/>
+      <w:pPr>
+        <w:ind w:left="2940" w:hanging="420"/>
+      </w:pPr>
+      <w:rPr>
+        <w:rFonts w:ascii="Wingdings" w:hAnsi="Wingdings" w:hint="default"/>
+      </w:rPr>
+    </w:lvl>
+    <w:lvl w:ilvl="7" w:tplc="04090003" w:tentative="1">
+      <w:start w:val="1"/>
+      <w:numFmt w:val="bullet"/>
+      <w:lvlText w:val=""/>
+      <w:lvlJc w:val="left"/>
+      <w:pPr>
+        <w:ind w:left="3360" w:hanging="420"/>
+      </w:pPr>
+      <w:rPr>
+        <w:rFonts w:ascii="Wingdings" w:hAnsi="Wingdings" w:hint="default"/>
+      </w:rPr>
+    </w:lvl>
+    <w:lvl w:ilvl="8" w:tplc="04090005" w:tentative="1">
+      <w:start w:val="1"/>
+      <w:numFmt w:val="bullet"/>
+      <w:lvlText w:val=""/>
+      <w:lvlJc w:val="left"/>
+      <w:pPr>
+        <w:ind w:left="3780" w:hanging="420"/>
+      </w:pPr>
+      <w:rPr>
+        <w:rFonts w:ascii="Wingdings" w:hAnsi="Wingdings" w:hint="default"/>
+      </w:rPr>
+    </w:lvl>
+  </w:abstractNum>
+  <w:abstractNum w:abstractNumId="6" w15:restartNumberingAfterBreak="0">
     <w:nsid w:val="61501023"/>
     <w:multiLevelType w:val="hybridMultilevel"/>
     <w:tmpl w:val="1CCC09C0"/>
@@ -4312,7 +8482,7 @@
       </w:rPr>
     </w:lvl>
   </w:abstractNum>
-  <w:abstractNum w:abstractNumId="5" w15:restartNumberingAfterBreak="0">
+  <w:abstractNum w:abstractNumId="7" w15:restartNumberingAfterBreak="0">
     <w:nsid w:val="62C44759"/>
     <w:multiLevelType w:val="hybridMultilevel"/>
     <w:tmpl w:val="868046B0"/>
@@ -4432,7 +8602,7 @@
     <w:abstractNumId w:val="1"/>
   </w:num>
   <w:num w:numId="3">
-    <w:abstractNumId w:val="4"/>
+    <w:abstractNumId w:val="6"/>
   </w:num>
   <w:num w:numId="4">
     <w:abstractNumId w:val="2"/>
@@ -4441,6 +8611,12 @@
     <w:abstractNumId w:val="0"/>
   </w:num>
   <w:num w:numId="6">
+    <w:abstractNumId w:val="7"/>
+  </w:num>
+  <w:num w:numId="7">
+    <w:abstractNumId w:val="4"/>
+  </w:num>
+  <w:num w:numId="8">
     <w:abstractNumId w:val="5"/>
   </w:num>
 </w:numbering>
@@ -5064,6 +9240,74 @@
       <w:ind w:firstLineChars="200" w:firstLine="420"/>
     </w:pPr>
   </w:style>
+  <w:style w:type="paragraph" w:styleId="TOC">
+    <w:name w:val="TOC Heading"/>
+    <w:basedOn w:val="1"/>
+    <w:next w:val="a"/>
+    <w:uiPriority w:val="39"/>
+    <w:unhideWhenUsed/>
+    <w:qFormat/>
+    <w:rsid w:val="009D71C8"/>
+    <w:pPr>
+      <w:keepNext/>
+      <w:keepLines/>
+      <w:spacing w:before="240" w:beforeAutospacing="0" w:after="0" w:afterAutospacing="0" w:line="259" w:lineRule="auto"/>
+      <w:outlineLvl w:val="9"/>
+    </w:pPr>
+    <w:rPr>
+      <w:rFonts w:asciiTheme="majorHAnsi" w:eastAsiaTheme="majorEastAsia" w:hAnsiTheme="majorHAnsi" w:cstheme="majorBidi"/>
+      <w:b w:val="0"/>
+      <w:bCs w:val="0"/>
+      <w:color w:val="2F5496" w:themeColor="accent1" w:themeShade="BF"/>
+      <w:kern w:val="0"/>
+      <w:sz w:val="32"/>
+      <w:szCs w:val="32"/>
+    </w:rPr>
+  </w:style>
+  <w:style w:type="paragraph" w:styleId="TOC1">
+    <w:name w:val="toc 1"/>
+    <w:basedOn w:val="a"/>
+    <w:next w:val="a"/>
+    <w:autoRedefine/>
+    <w:uiPriority w:val="39"/>
+    <w:unhideWhenUsed/>
+    <w:rsid w:val="009D71C8"/>
+  </w:style>
+  <w:style w:type="paragraph" w:styleId="TOC2">
+    <w:name w:val="toc 2"/>
+    <w:basedOn w:val="a"/>
+    <w:next w:val="a"/>
+    <w:autoRedefine/>
+    <w:uiPriority w:val="39"/>
+    <w:unhideWhenUsed/>
+    <w:rsid w:val="009D71C8"/>
+    <w:pPr>
+      <w:ind w:leftChars="200" w:left="420"/>
+    </w:pPr>
+  </w:style>
+  <w:style w:type="paragraph" w:styleId="TOC3">
+    <w:name w:val="toc 3"/>
+    <w:basedOn w:val="a"/>
+    <w:next w:val="a"/>
+    <w:autoRedefine/>
+    <w:uiPriority w:val="39"/>
+    <w:unhideWhenUsed/>
+    <w:rsid w:val="009D71C8"/>
+    <w:pPr>
+      <w:ind w:leftChars="400" w:left="840"/>
+    </w:pPr>
+  </w:style>
+  <w:style w:type="character" w:styleId="a6">
+    <w:name w:val="Hyperlink"/>
+    <w:basedOn w:val="a0"/>
+    <w:uiPriority w:val="99"/>
+    <w:unhideWhenUsed/>
+    <w:rsid w:val="009D71C8"/>
+    <w:rPr>
+      <w:color w:val="0563C1" w:themeColor="hyperlink"/>
+      <w:u w:val="single"/>
+    </w:rPr>
+  </w:style>
 </w:styles>
 </file>
 
@@ -5360,4 +9604,16 @@
     </a:ext>
   </a:extLst>
 </a:theme>
+</file>
+
+<file path=customXml/item1.xml><?xml version="1.0" encoding="utf-8"?>
+<b:Sources xmlns:b="http://schemas.openxmlformats.org/officeDocument/2006/bibliography" xmlns="http://schemas.openxmlformats.org/officeDocument/2006/bibliography" SelectedStyle="\APASixthEditionOfficeOnline.xsl" StyleName="APA" Version="6"/>
+</file>
+
+<file path=customXml/itemProps1.xml><?xml version="1.0" encoding="utf-8"?>
+<ds:datastoreItem xmlns:ds="http://schemas.openxmlformats.org/officeDocument/2006/customXml" ds:itemID="{D919C8DF-867A-4E62-8B41-F17720EAE7F8}">
+  <ds:schemaRefs>
+    <ds:schemaRef ds:uri="http://schemas.openxmlformats.org/officeDocument/2006/bibliography"/>
+  </ds:schemaRefs>
+</ds:datastoreItem>
 </file>
--- a/docs/战斗场景设计文档.docx
+++ b/docs/战斗场景设计文档.docx
@@ -1673,6 +1673,29 @@
       </w:r>
       <w:bookmarkEnd w:id="5"/>
     </w:p>
+    <w:p>
+      <w:pPr>
+        <w:pStyle w:val="4"/>
+        <w:rPr>
+          <w:rFonts w:hint="eastAsia"/>
+        </w:rPr>
+      </w:pPr>
+      <w:r>
+        <w:rPr>
+          <w:rFonts w:hint="eastAsia"/>
+        </w:rPr>
+        <w:t>4</w:t>
+      </w:r>
+      <w:r>
+        <w:t xml:space="preserve">.1.1 </w:t>
+      </w:r>
+      <w:r>
+        <w:rPr>
+          <w:rFonts w:hint="eastAsia"/>
+        </w:rPr>
+        <w:t>控制器类定义</w:t>
+      </w:r>
+    </w:p>
     <w:tbl>
       <w:tblPr>
         <w:tblStyle w:val="a4"/>
@@ -1950,7 +1973,21 @@
                 <w:kern w:val="0"/>
                 <w:szCs w:val="21"/>
               </w:rPr>
-              <w:t>ostController:CostController</w:t>
+              <w:t>ostController:</w:t>
+            </w:r>
+            <w:r>
+              <w:rPr>
+                <w:rFonts w:ascii="宋体" w:eastAsia="宋体" w:hAnsi="宋体"/>
+              </w:rPr>
+              <w:t>Base</w:t>
+            </w:r>
+            <w:r>
+              <w:rPr>
+                <w:rFonts w:ascii="宋体" w:eastAsia="宋体" w:hAnsi="宋体" w:cs="宋体"/>
+                <w:kern w:val="0"/>
+                <w:szCs w:val="21"/>
+              </w:rPr>
+              <w:t>CostController</w:t>
             </w:r>
             <w:proofErr w:type="spellEnd"/>
             <w:r>
@@ -2011,7 +2048,45 @@
                 <w:kern w:val="0"/>
                 <w:szCs w:val="21"/>
               </w:rPr>
-              <w:t>ardBuilder:CardBuilder</w:t>
+              <w:t>ard</w:t>
+            </w:r>
+            <w:r>
+              <w:rPr>
+                <w:rFonts w:ascii="宋体" w:eastAsia="宋体" w:hAnsi="宋体" w:cs="宋体" w:hint="eastAsia"/>
+                <w:kern w:val="0"/>
+                <w:szCs w:val="21"/>
+              </w:rPr>
+              <w:t>Controller</w:t>
+            </w:r>
+            <w:r>
+              <w:rPr>
+                <w:rFonts w:ascii="宋体" w:eastAsia="宋体" w:hAnsi="宋体" w:cs="宋体"/>
+                <w:kern w:val="0"/>
+                <w:szCs w:val="21"/>
+              </w:rPr>
+              <w:t>:</w:t>
+            </w:r>
+            <w:r>
+              <w:rPr>
+                <w:rFonts w:ascii="宋体" w:eastAsia="宋体" w:hAnsi="宋体"/>
+              </w:rPr>
+              <w:t>Base</w:t>
+            </w:r>
+            <w:r>
+              <w:rPr>
+                <w:rFonts w:ascii="宋体" w:eastAsia="宋体" w:hAnsi="宋体" w:cs="宋体"/>
+                <w:kern w:val="0"/>
+                <w:szCs w:val="21"/>
+              </w:rPr>
+              <w:t>Card</w:t>
+            </w:r>
+            <w:r>
+              <w:rPr>
+                <w:rFonts w:ascii="宋体" w:eastAsia="宋体" w:hAnsi="宋体" w:cs="宋体"/>
+                <w:kern w:val="0"/>
+                <w:szCs w:val="21"/>
+              </w:rPr>
+              <w:t>Controller</w:t>
             </w:r>
             <w:proofErr w:type="spellEnd"/>
             <w:r>
@@ -2072,7 +2147,21 @@
                 <w:kern w:val="0"/>
                 <w:szCs w:val="21"/>
               </w:rPr>
-              <w:t>killController:SkillController</w:t>
+              <w:t>killController:</w:t>
+            </w:r>
+            <w:r>
+              <w:rPr>
+                <w:rFonts w:ascii="宋体" w:eastAsia="宋体" w:hAnsi="宋体"/>
+              </w:rPr>
+              <w:t>Base</w:t>
+            </w:r>
+            <w:r>
+              <w:rPr>
+                <w:rFonts w:ascii="宋体" w:eastAsia="宋体" w:hAnsi="宋体" w:cs="宋体"/>
+                <w:kern w:val="0"/>
+                <w:szCs w:val="21"/>
+              </w:rPr>
+              <w:t>SkillController</w:t>
             </w:r>
             <w:proofErr w:type="spellEnd"/>
             <w:r>
@@ -2141,7 +2230,21 @@
                 <w:kern w:val="0"/>
                 <w:szCs w:val="21"/>
               </w:rPr>
-              <w:t>Controller:ProgressController</w:t>
+              <w:t>Controller:</w:t>
+            </w:r>
+            <w:r>
+              <w:rPr>
+                <w:rFonts w:ascii="宋体" w:eastAsia="宋体" w:hAnsi="宋体"/>
+              </w:rPr>
+              <w:t>Base</w:t>
+            </w:r>
+            <w:r>
+              <w:rPr>
+                <w:rFonts w:ascii="宋体" w:eastAsia="宋体" w:hAnsi="宋体" w:cs="宋体"/>
+                <w:kern w:val="0"/>
+                <w:szCs w:val="21"/>
+              </w:rPr>
+              <w:t>ProgressController</w:t>
             </w:r>
             <w:proofErr w:type="spellEnd"/>
             <w:r>
@@ -2202,7 +2305,21 @@
                 <w:kern w:val="0"/>
                 <w:szCs w:val="21"/>
               </w:rPr>
-              <w:t>ridList:Grid</w:t>
+              <w:t>ridList:</w:t>
+            </w:r>
+            <w:r>
+              <w:rPr>
+                <w:rFonts w:ascii="宋体" w:eastAsia="宋体" w:hAnsi="宋体"/>
+              </w:rPr>
+              <w:t>Base</w:t>
+            </w:r>
+            <w:r>
+              <w:rPr>
+                <w:rFonts w:ascii="宋体" w:eastAsia="宋体" w:hAnsi="宋体" w:cs="宋体"/>
+                <w:kern w:val="0"/>
+                <w:szCs w:val="21"/>
+              </w:rPr>
+              <w:t>Grid</w:t>
             </w:r>
             <w:proofErr w:type="spellEnd"/>
             <w:r>
@@ -2405,7 +2522,6 @@
               </w:rPr>
               <w:t>KeyBoardSetting</w:t>
             </w:r>
-            <w:proofErr w:type="spellEnd"/>
             <w:r>
               <w:rPr>
                 <w:rFonts w:ascii="宋体" w:eastAsia="宋体" w:hAnsi="宋体" w:cs="宋体"/>
@@ -2414,15 +2530,6 @@
               </w:rPr>
               <w:t>:</w:t>
             </w:r>
-            <w:r>
-              <w:rPr>
-                <w:rFonts w:ascii="宋体" w:eastAsia="宋体" w:hAnsi="宋体" w:cs="宋体"/>
-                <w:kern w:val="0"/>
-                <w:szCs w:val="21"/>
-              </w:rPr>
-              <w:t xml:space="preserve"> </w:t>
-            </w:r>
-            <w:proofErr w:type="spellStart"/>
             <w:r>
               <w:rPr>
                 <w:rFonts w:ascii="宋体" w:eastAsia="宋体" w:hAnsi="宋体" w:cs="宋体"/>
@@ -2458,6 +2565,7 @@
               <w:rPr>
                 <w:rFonts w:ascii="宋体" w:eastAsia="宋体" w:hAnsi="宋体" w:hint="eastAsia"/>
               </w:rPr>
+              <w:lastRenderedPageBreak/>
               <w:t>方法说明</w:t>
             </w:r>
           </w:p>
@@ -2606,7 +2714,6 @@
               <w:rPr>
                 <w:rFonts w:ascii="宋体" w:eastAsia="宋体" w:hAnsi="宋体" w:hint="eastAsia"/>
               </w:rPr>
-              <w:lastRenderedPageBreak/>
               <w:t>实现细节</w:t>
             </w:r>
           </w:p>
@@ -2747,7 +2854,644 @@
       </w:tr>
     </w:tbl>
     <w:p/>
-    <w:p/>
+    <w:p>
+      <w:pPr>
+        <w:pStyle w:val="4"/>
+      </w:pPr>
+      <w:r>
+        <w:rPr>
+          <w:rFonts w:hint="eastAsia"/>
+        </w:rPr>
+        <w:t>4</w:t>
+      </w:r>
+      <w:r>
+        <w:t xml:space="preserve">.1.2 </w:t>
+      </w:r>
+      <w:r>
+        <w:rPr>
+          <w:rFonts w:hint="eastAsia"/>
+        </w:rPr>
+        <w:t>控制器</w:t>
+      </w:r>
+      <w:r>
+        <w:rPr>
+          <w:rFonts w:hint="eastAsia"/>
+        </w:rPr>
+        <w:t>成员变量中自定义的管理类应继承的接口</w:t>
+      </w:r>
+    </w:p>
+    <w:tbl>
+      <w:tblPr>
+        <w:tblStyle w:val="a4"/>
+        <w:tblW w:w="0" w:type="auto"/>
+        <w:tblLook w:val="04A0" w:firstRow="1" w:lastRow="0" w:firstColumn="1" w:lastColumn="0" w:noHBand="0" w:noVBand="1"/>
+      </w:tblPr>
+      <w:tblGrid>
+        <w:gridCol w:w="1271"/>
+        <w:gridCol w:w="7025"/>
+      </w:tblGrid>
+      <w:tr>
+        <w:tc>
+          <w:tcPr>
+            <w:tcW w:w="1271" w:type="dxa"/>
+          </w:tcPr>
+          <w:p>
+            <w:pPr>
+              <w:rPr>
+                <w:rFonts w:ascii="宋体" w:eastAsia="宋体" w:hAnsi="宋体"/>
+              </w:rPr>
+            </w:pPr>
+            <w:r>
+              <w:rPr>
+                <w:rFonts w:ascii="宋体" w:eastAsia="宋体" w:hAnsi="宋体" w:hint="eastAsia"/>
+              </w:rPr>
+              <w:t>接口名</w:t>
+            </w:r>
+          </w:p>
+        </w:tc>
+        <w:tc>
+          <w:tcPr>
+            <w:tcW w:w="7025" w:type="dxa"/>
+          </w:tcPr>
+          <w:p>
+            <w:pPr>
+              <w:rPr>
+                <w:rFonts w:ascii="宋体" w:eastAsia="宋体" w:hAnsi="宋体"/>
+              </w:rPr>
+            </w:pPr>
+            <w:r>
+              <w:rPr>
+                <w:rFonts w:ascii="宋体" w:eastAsia="宋体" w:hAnsi="宋体" w:hint="eastAsia"/>
+              </w:rPr>
+              <w:t>控制器成员</w:t>
+            </w:r>
+            <w:r>
+              <w:rPr>
+                <w:rFonts w:ascii="宋体" w:eastAsia="宋体" w:hAnsi="宋体" w:hint="eastAsia"/>
+              </w:rPr>
+              <w:t>接口(</w:t>
+            </w:r>
+            <w:proofErr w:type="spellStart"/>
+            <w:r>
+              <w:rPr>
+                <w:rFonts w:ascii="宋体" w:eastAsia="宋体" w:hAnsi="宋体" w:hint="eastAsia"/>
+              </w:rPr>
+              <w:t>I</w:t>
+            </w:r>
+            <w:r>
+              <w:rPr>
+                <w:rFonts w:ascii="宋体" w:eastAsia="宋体" w:hAnsi="宋体"/>
+              </w:rPr>
+              <w:t>GameControllerMember</w:t>
+            </w:r>
+            <w:proofErr w:type="spellEnd"/>
+            <w:r>
+              <w:rPr>
+                <w:rFonts w:ascii="宋体" w:eastAsia="宋体" w:hAnsi="宋体" w:hint="eastAsia"/>
+              </w:rPr>
+              <w:t>)</w:t>
+            </w:r>
+          </w:p>
+        </w:tc>
+      </w:tr>
+      <w:tr>
+        <w:tc>
+          <w:tcPr>
+            <w:tcW w:w="1271" w:type="dxa"/>
+          </w:tcPr>
+          <w:p>
+            <w:pPr>
+              <w:rPr>
+                <w:rFonts w:ascii="宋体" w:eastAsia="宋体" w:hAnsi="宋体"/>
+              </w:rPr>
+            </w:pPr>
+            <w:r>
+              <w:rPr>
+                <w:rFonts w:ascii="宋体" w:eastAsia="宋体" w:hAnsi="宋体" w:hint="eastAsia"/>
+              </w:rPr>
+              <w:t>整体说明</w:t>
+            </w:r>
+          </w:p>
+        </w:tc>
+        <w:tc>
+          <w:tcPr>
+            <w:tcW w:w="7025" w:type="dxa"/>
+          </w:tcPr>
+          <w:p>
+            <w:pPr>
+              <w:rPr>
+                <w:rFonts w:ascii="宋体" w:eastAsia="宋体" w:hAnsi="宋体"/>
+              </w:rPr>
+            </w:pPr>
+            <w:r>
+              <w:rPr>
+                <w:rFonts w:ascii="宋体" w:eastAsia="宋体" w:hAnsi="宋体" w:hint="eastAsia"/>
+              </w:rPr>
+              <w:t>控制器成员变量中自定义的管理类应继承的接</w:t>
+            </w:r>
+            <w:r>
+              <w:rPr>
+                <w:rFonts w:ascii="宋体" w:eastAsia="宋体" w:hAnsi="宋体" w:hint="eastAsia"/>
+              </w:rPr>
+              <w:t>口</w:t>
+            </w:r>
+            <w:r>
+              <w:rPr>
+                <w:rFonts w:ascii="宋体" w:eastAsia="宋体" w:hAnsi="宋体" w:hint="eastAsia"/>
+              </w:rPr>
+              <w:t>。</w:t>
+            </w:r>
+          </w:p>
+          <w:p>
+            <w:pPr>
+              <w:rPr>
+                <w:rFonts w:ascii="宋体" w:eastAsia="宋体" w:hAnsi="宋体" w:hint="eastAsia"/>
+              </w:rPr>
+            </w:pPr>
+            <w:r>
+              <w:rPr>
+                <w:rFonts w:ascii="宋体" w:eastAsia="宋体" w:hAnsi="宋体" w:hint="eastAsia"/>
+              </w:rPr>
+              <w:t>这些成员可能包括：当前关卡、费用控制器、卡片建造器、技能控制器、游戏进度控制器、格子等。</w:t>
+            </w:r>
+          </w:p>
+        </w:tc>
+      </w:tr>
+      <w:tr>
+        <w:tc>
+          <w:tcPr>
+            <w:tcW w:w="1271" w:type="dxa"/>
+          </w:tcPr>
+          <w:p>
+            <w:pPr>
+              <w:rPr>
+                <w:rFonts w:ascii="宋体" w:eastAsia="宋体" w:hAnsi="宋体"/>
+              </w:rPr>
+            </w:pPr>
+            <w:r>
+              <w:rPr>
+                <w:rFonts w:ascii="宋体" w:eastAsia="宋体" w:hAnsi="宋体" w:hint="eastAsia"/>
+              </w:rPr>
+              <w:t>方法说明</w:t>
+            </w:r>
+          </w:p>
+        </w:tc>
+        <w:tc>
+          <w:tcPr>
+            <w:tcW w:w="7025" w:type="dxa"/>
+          </w:tcPr>
+          <w:p>
+            <w:pPr>
+              <w:rPr>
+                <w:rFonts w:ascii="宋体" w:eastAsia="宋体" w:hAnsi="宋体"/>
+              </w:rPr>
+            </w:pPr>
+            <w:r>
+              <w:rPr>
+                <w:rFonts w:ascii="宋体" w:eastAsia="宋体" w:hAnsi="宋体" w:hint="eastAsia"/>
+              </w:rPr>
+              <w:t>+</w:t>
+            </w:r>
+            <w:r>
+              <w:rPr>
+                <w:rFonts w:ascii="宋体" w:eastAsia="宋体" w:hAnsi="宋体"/>
+              </w:rPr>
+              <w:t xml:space="preserve"> </w:t>
+            </w:r>
+            <w:r>
+              <w:rPr>
+                <w:rFonts w:ascii="宋体" w:eastAsia="宋体" w:hAnsi="宋体" w:hint="eastAsia"/>
+              </w:rPr>
+              <w:t>初始化方法(I</w:t>
+            </w:r>
+            <w:r>
+              <w:rPr>
+                <w:rFonts w:ascii="宋体" w:eastAsia="宋体" w:hAnsi="宋体"/>
+              </w:rPr>
+              <w:t>nit():void)</w:t>
+            </w:r>
+          </w:p>
+          <w:p>
+            <w:pPr>
+              <w:rPr>
+                <w:rFonts w:ascii="宋体" w:eastAsia="宋体" w:hAnsi="宋体"/>
+              </w:rPr>
+            </w:pPr>
+            <w:r>
+              <w:rPr>
+                <w:rFonts w:ascii="宋体" w:eastAsia="宋体" w:hAnsi="宋体" w:hint="eastAsia"/>
+              </w:rPr>
+              <w:t>+</w:t>
+            </w:r>
+            <w:r>
+              <w:rPr>
+                <w:rFonts w:ascii="宋体" w:eastAsia="宋体" w:hAnsi="宋体"/>
+              </w:rPr>
+              <w:t xml:space="preserve"> </w:t>
+            </w:r>
+            <w:r>
+              <w:rPr>
+                <w:rFonts w:ascii="宋体" w:eastAsia="宋体" w:hAnsi="宋体" w:hint="eastAsia"/>
+              </w:rPr>
+              <w:t>帧更新方法(</w:t>
+            </w:r>
+            <w:r>
+              <w:rPr>
+                <w:rFonts w:ascii="宋体" w:eastAsia="宋体" w:hAnsi="宋体"/>
+              </w:rPr>
+              <w:t>Update():void)</w:t>
+            </w:r>
+          </w:p>
+          <w:p>
+            <w:pPr>
+              <w:rPr>
+                <w:rFonts w:ascii="宋体" w:eastAsia="宋体" w:hAnsi="宋体"/>
+              </w:rPr>
+            </w:pPr>
+            <w:r>
+              <w:rPr>
+                <w:rFonts w:ascii="宋体" w:eastAsia="宋体" w:hAnsi="宋体" w:hint="eastAsia"/>
+              </w:rPr>
+              <w:t>+</w:t>
+            </w:r>
+            <w:r>
+              <w:rPr>
+                <w:rFonts w:ascii="宋体" w:eastAsia="宋体" w:hAnsi="宋体"/>
+              </w:rPr>
+              <w:t xml:space="preserve"> </w:t>
+            </w:r>
+            <w:r>
+              <w:rPr>
+                <w:rFonts w:ascii="宋体" w:eastAsia="宋体" w:hAnsi="宋体" w:hint="eastAsia"/>
+              </w:rPr>
+              <w:t>暂停时的方法(</w:t>
+            </w:r>
+            <w:r>
+              <w:rPr>
+                <w:rFonts w:ascii="宋体" w:eastAsia="宋体" w:hAnsi="宋体"/>
+              </w:rPr>
+              <w:t>Pause():void)</w:t>
+            </w:r>
+          </w:p>
+          <w:p>
+            <w:pPr>
+              <w:rPr>
+                <w:rFonts w:ascii="宋体" w:eastAsia="宋体" w:hAnsi="宋体"/>
+              </w:rPr>
+            </w:pPr>
+            <w:r>
+              <w:rPr>
+                <w:rFonts w:ascii="宋体" w:eastAsia="宋体" w:hAnsi="宋体" w:hint="eastAsia"/>
+              </w:rPr>
+              <w:t>+</w:t>
+            </w:r>
+            <w:r>
+              <w:rPr>
+                <w:rFonts w:ascii="宋体" w:eastAsia="宋体" w:hAnsi="宋体"/>
+              </w:rPr>
+              <w:t xml:space="preserve"> </w:t>
+            </w:r>
+            <w:r>
+              <w:rPr>
+                <w:rFonts w:ascii="宋体" w:eastAsia="宋体" w:hAnsi="宋体" w:hint="eastAsia"/>
+              </w:rPr>
+              <w:t>恢复时的方法(</w:t>
+            </w:r>
+            <w:r>
+              <w:rPr>
+                <w:rFonts w:ascii="宋体" w:eastAsia="宋体" w:hAnsi="宋体"/>
+              </w:rPr>
+              <w:t>Resume():void)</w:t>
+            </w:r>
+          </w:p>
+          <w:p>
+            <w:pPr>
+              <w:rPr>
+                <w:rFonts w:ascii="宋体" w:eastAsia="宋体" w:hAnsi="宋体"/>
+              </w:rPr>
+            </w:pPr>
+            <w:r>
+              <w:rPr>
+                <w:rFonts w:ascii="宋体" w:eastAsia="宋体" w:hAnsi="宋体" w:hint="eastAsia"/>
+              </w:rPr>
+              <w:t>+</w:t>
+            </w:r>
+            <w:r>
+              <w:rPr>
+                <w:rFonts w:ascii="宋体" w:eastAsia="宋体" w:hAnsi="宋体"/>
+              </w:rPr>
+              <w:t xml:space="preserve"> </w:t>
+            </w:r>
+            <w:r>
+              <w:rPr>
+                <w:rFonts w:ascii="宋体" w:eastAsia="宋体" w:hAnsi="宋体" w:hint="eastAsia"/>
+              </w:rPr>
+              <w:t>销毁时的方法(</w:t>
+            </w:r>
+            <w:proofErr w:type="spellStart"/>
+            <w:r>
+              <w:rPr>
+                <w:rFonts w:ascii="宋体" w:eastAsia="宋体" w:hAnsi="宋体"/>
+              </w:rPr>
+              <w:t>Destory</w:t>
+            </w:r>
+            <w:proofErr w:type="spellEnd"/>
+            <w:r>
+              <w:rPr>
+                <w:rFonts w:ascii="宋体" w:eastAsia="宋体" w:hAnsi="宋体"/>
+              </w:rPr>
+              <w:t>():void)</w:t>
+            </w:r>
+          </w:p>
+        </w:tc>
+      </w:tr>
+      <w:tr>
+        <w:tc>
+          <w:tcPr>
+            <w:tcW w:w="1271" w:type="dxa"/>
+          </w:tcPr>
+          <w:p>
+            <w:pPr>
+              <w:rPr>
+                <w:rFonts w:ascii="宋体" w:eastAsia="宋体" w:hAnsi="宋体" w:hint="eastAsia"/>
+              </w:rPr>
+            </w:pPr>
+            <w:r>
+              <w:rPr>
+                <w:rFonts w:ascii="宋体" w:eastAsia="宋体" w:hAnsi="宋体" w:hint="eastAsia"/>
+              </w:rPr>
+              <w:t>实现细节</w:t>
+            </w:r>
+          </w:p>
+        </w:tc>
+        <w:tc>
+          <w:tcPr>
+            <w:tcW w:w="7025" w:type="dxa"/>
+          </w:tcPr>
+          <w:p>
+            <w:pPr>
+              <w:rPr>
+                <w:rFonts w:ascii="宋体" w:eastAsia="宋体" w:hAnsi="宋体"/>
+              </w:rPr>
+            </w:pPr>
+            <w:r>
+              <w:rPr>
+                <w:rFonts w:ascii="宋体" w:eastAsia="宋体" w:hAnsi="宋体" w:hint="eastAsia"/>
+              </w:rPr>
+              <w:t>初始化方法在游戏控制类(</w:t>
+            </w:r>
+            <w:proofErr w:type="spellStart"/>
+            <w:r>
+              <w:rPr>
+                <w:rFonts w:ascii="宋体" w:eastAsia="宋体" w:hAnsi="宋体"/>
+              </w:rPr>
+              <w:t>GameController</w:t>
+            </w:r>
+            <w:proofErr w:type="spellEnd"/>
+            <w:r>
+              <w:rPr>
+                <w:rFonts w:ascii="宋体" w:eastAsia="宋体" w:hAnsi="宋体"/>
+              </w:rPr>
+              <w:t>)</w:t>
+            </w:r>
+            <w:r>
+              <w:rPr>
+                <w:rFonts w:ascii="宋体" w:eastAsia="宋体" w:hAnsi="宋体" w:hint="eastAsia"/>
+              </w:rPr>
+              <w:t>的A</w:t>
+            </w:r>
+            <w:r>
+              <w:rPr>
+                <w:rFonts w:ascii="宋体" w:eastAsia="宋体" w:hAnsi="宋体"/>
+              </w:rPr>
+              <w:t>wake()</w:t>
+            </w:r>
+            <w:r>
+              <w:rPr>
+                <w:rFonts w:ascii="宋体" w:eastAsia="宋体" w:hAnsi="宋体" w:hint="eastAsia"/>
+              </w:rPr>
+              <w:t>中被调用</w:t>
+            </w:r>
+          </w:p>
+          <w:p>
+            <w:pPr>
+              <w:rPr>
+                <w:rFonts w:ascii="宋体" w:eastAsia="宋体" w:hAnsi="宋体"/>
+              </w:rPr>
+            </w:pPr>
+            <w:proofErr w:type="gramStart"/>
+            <w:r>
+              <w:rPr>
+                <w:rFonts w:ascii="宋体" w:eastAsia="宋体" w:hAnsi="宋体" w:hint="eastAsia"/>
+              </w:rPr>
+              <w:t>帧</w:t>
+            </w:r>
+            <w:proofErr w:type="gramEnd"/>
+            <w:r>
+              <w:rPr>
+                <w:rFonts w:ascii="宋体" w:eastAsia="宋体" w:hAnsi="宋体" w:hint="eastAsia"/>
+              </w:rPr>
+              <w:t>更新方法在游戏控制类(</w:t>
+            </w:r>
+            <w:proofErr w:type="spellStart"/>
+            <w:r>
+              <w:rPr>
+                <w:rFonts w:ascii="宋体" w:eastAsia="宋体" w:hAnsi="宋体"/>
+              </w:rPr>
+              <w:t>GameController</w:t>
+            </w:r>
+            <w:proofErr w:type="spellEnd"/>
+            <w:r>
+              <w:rPr>
+                <w:rFonts w:ascii="宋体" w:eastAsia="宋体" w:hAnsi="宋体"/>
+              </w:rPr>
+              <w:t>)</w:t>
+            </w:r>
+            <w:r>
+              <w:rPr>
+                <w:rFonts w:ascii="宋体" w:eastAsia="宋体" w:hAnsi="宋体" w:hint="eastAsia"/>
+              </w:rPr>
+              <w:t>的U</w:t>
+            </w:r>
+            <w:r>
+              <w:rPr>
+                <w:rFonts w:ascii="宋体" w:eastAsia="宋体" w:hAnsi="宋体"/>
+              </w:rPr>
+              <w:t>pdate()</w:t>
+            </w:r>
+            <w:r>
+              <w:rPr>
+                <w:rFonts w:ascii="宋体" w:eastAsia="宋体" w:hAnsi="宋体" w:hint="eastAsia"/>
+              </w:rPr>
+              <w:t>中被调用</w:t>
+            </w:r>
+          </w:p>
+          <w:p>
+            <w:pPr>
+              <w:rPr>
+                <w:rFonts w:ascii="宋体" w:eastAsia="宋体" w:hAnsi="宋体"/>
+              </w:rPr>
+            </w:pPr>
+            <w:r>
+              <w:rPr>
+                <w:rFonts w:ascii="宋体" w:eastAsia="宋体" w:hAnsi="宋体" w:hint="eastAsia"/>
+              </w:rPr>
+              <w:t>暂停时的方法在游戏控制类(</w:t>
+            </w:r>
+            <w:proofErr w:type="spellStart"/>
+            <w:r>
+              <w:rPr>
+                <w:rFonts w:ascii="宋体" w:eastAsia="宋体" w:hAnsi="宋体"/>
+              </w:rPr>
+              <w:t>GameController</w:t>
+            </w:r>
+            <w:proofErr w:type="spellEnd"/>
+            <w:r>
+              <w:rPr>
+                <w:rFonts w:ascii="宋体" w:eastAsia="宋体" w:hAnsi="宋体"/>
+              </w:rPr>
+              <w:t>)</w:t>
+            </w:r>
+            <w:r>
+              <w:rPr>
+                <w:rFonts w:ascii="宋体" w:eastAsia="宋体" w:hAnsi="宋体" w:hint="eastAsia"/>
+              </w:rPr>
+              <w:t>的P</w:t>
+            </w:r>
+            <w:r>
+              <w:rPr>
+                <w:rFonts w:ascii="宋体" w:eastAsia="宋体" w:hAnsi="宋体"/>
+              </w:rPr>
+              <w:t>ause()</w:t>
+            </w:r>
+            <w:r>
+              <w:rPr>
+                <w:rFonts w:ascii="宋体" w:eastAsia="宋体" w:hAnsi="宋体" w:hint="eastAsia"/>
+              </w:rPr>
+              <w:t>中被调用</w:t>
+            </w:r>
+          </w:p>
+          <w:p>
+            <w:pPr>
+              <w:rPr>
+                <w:rFonts w:ascii="宋体" w:eastAsia="宋体" w:hAnsi="宋体"/>
+              </w:rPr>
+            </w:pPr>
+            <w:r>
+              <w:rPr>
+                <w:rFonts w:ascii="宋体" w:eastAsia="宋体" w:hAnsi="宋体" w:hint="eastAsia"/>
+              </w:rPr>
+              <w:t>恢复时的方法在游戏控制类(</w:t>
+            </w:r>
+            <w:proofErr w:type="spellStart"/>
+            <w:r>
+              <w:rPr>
+                <w:rFonts w:ascii="宋体" w:eastAsia="宋体" w:hAnsi="宋体"/>
+              </w:rPr>
+              <w:t>GameController</w:t>
+            </w:r>
+            <w:proofErr w:type="spellEnd"/>
+            <w:r>
+              <w:rPr>
+                <w:rFonts w:ascii="宋体" w:eastAsia="宋体" w:hAnsi="宋体"/>
+              </w:rPr>
+              <w:t>)</w:t>
+            </w:r>
+            <w:r>
+              <w:rPr>
+                <w:rFonts w:ascii="宋体" w:eastAsia="宋体" w:hAnsi="宋体" w:hint="eastAsia"/>
+              </w:rPr>
+              <w:t>的R</w:t>
+            </w:r>
+            <w:r>
+              <w:rPr>
+                <w:rFonts w:ascii="宋体" w:eastAsia="宋体" w:hAnsi="宋体"/>
+              </w:rPr>
+              <w:t>esume()</w:t>
+            </w:r>
+            <w:r>
+              <w:rPr>
+                <w:rFonts w:ascii="宋体" w:eastAsia="宋体" w:hAnsi="宋体" w:hint="eastAsia"/>
+              </w:rPr>
+              <w:t>中被调用</w:t>
+            </w:r>
+          </w:p>
+          <w:p>
+            <w:pPr>
+              <w:rPr>
+                <w:rFonts w:ascii="宋体" w:eastAsia="宋体" w:hAnsi="宋体"/>
+              </w:rPr>
+            </w:pPr>
+            <w:r>
+              <w:rPr>
+                <w:rFonts w:ascii="宋体" w:eastAsia="宋体" w:hAnsi="宋体" w:hint="eastAsia"/>
+              </w:rPr>
+              <w:t>销毁时方法在游戏控制类(</w:t>
+            </w:r>
+            <w:proofErr w:type="spellStart"/>
+            <w:r>
+              <w:rPr>
+                <w:rFonts w:ascii="宋体" w:eastAsia="宋体" w:hAnsi="宋体"/>
+              </w:rPr>
+              <w:t>GameController</w:t>
+            </w:r>
+            <w:proofErr w:type="spellEnd"/>
+            <w:r>
+              <w:rPr>
+                <w:rFonts w:ascii="宋体" w:eastAsia="宋体" w:hAnsi="宋体"/>
+              </w:rPr>
+              <w:t>)</w:t>
+            </w:r>
+            <w:r>
+              <w:rPr>
+                <w:rFonts w:ascii="宋体" w:eastAsia="宋体" w:hAnsi="宋体" w:hint="eastAsia"/>
+              </w:rPr>
+              <w:t>的</w:t>
+            </w:r>
+            <w:proofErr w:type="spellStart"/>
+            <w:r>
+              <w:rPr>
+                <w:rFonts w:ascii="宋体" w:eastAsia="宋体" w:hAnsi="宋体" w:hint="eastAsia"/>
+              </w:rPr>
+              <w:t>Destory</w:t>
+            </w:r>
+            <w:proofErr w:type="spellEnd"/>
+            <w:r>
+              <w:rPr>
+                <w:rFonts w:ascii="宋体" w:eastAsia="宋体" w:hAnsi="宋体"/>
+              </w:rPr>
+              <w:t>()</w:t>
+            </w:r>
+            <w:r>
+              <w:rPr>
+                <w:rFonts w:ascii="宋体" w:eastAsia="宋体" w:hAnsi="宋体" w:hint="eastAsia"/>
+              </w:rPr>
+              <w:t>中被调用</w:t>
+            </w:r>
+          </w:p>
+          <w:p>
+            <w:pPr>
+              <w:rPr>
+                <w:rFonts w:ascii="宋体" w:eastAsia="宋体" w:hAnsi="宋体" w:hint="eastAsia"/>
+              </w:rPr>
+            </w:pPr>
+            <w:r>
+              <w:rPr>
+                <w:rFonts w:ascii="宋体" w:eastAsia="宋体" w:hAnsi="宋体" w:hint="eastAsia"/>
+              </w:rPr>
+              <w:t>要实现细节请重写方法</w:t>
+            </w:r>
+          </w:p>
+        </w:tc>
+      </w:tr>
+    </w:tbl>
+    <w:p>
+      <w:pPr>
+        <w:rPr>
+          <w:rFonts w:hint="eastAsia"/>
+        </w:rPr>
+      </w:pPr>
+    </w:p>
     <w:p>
       <w:pPr>
         <w:pStyle w:val="3"/>
@@ -3101,6 +3845,7 @@
         <w:pStyle w:val="4"/>
       </w:pPr>
       <w:r>
+        <w:lastRenderedPageBreak/>
         <w:t>4</w:t>
       </w:r>
       <w:r>
@@ -3868,155 +4613,9 @@
           <w:p>
             <w:pPr>
               <w:rPr>
-                <w:rFonts w:ascii="宋体" w:eastAsia="宋体" w:hAnsi="宋体"/>
-              </w:rPr>
-            </w:pPr>
-            <w:r>
-              <w:rPr>
-                <w:rFonts w:ascii="宋体" w:eastAsia="宋体" w:hAnsi="宋体" w:hint="eastAsia"/>
-              </w:rPr>
-              <w:t>-</w:t>
-            </w:r>
-            <w:r>
-              <w:rPr>
-                <w:rFonts w:ascii="宋体" w:eastAsia="宋体" w:hAnsi="宋体"/>
-              </w:rPr>
-              <w:t xml:space="preserve"> </w:t>
-            </w:r>
-            <w:r>
-              <w:rPr>
-                <w:rFonts w:ascii="宋体" w:eastAsia="宋体" w:hAnsi="宋体" w:hint="eastAsia"/>
-              </w:rPr>
-              <w:t>成员变量初始化方法(</w:t>
-            </w:r>
-            <w:r>
-              <w:rPr>
-                <w:rFonts w:ascii="宋体" w:eastAsia="宋体" w:hAnsi="宋体"/>
-              </w:rPr>
-              <w:t>Init():void)</w:t>
-            </w:r>
-          </w:p>
-          <w:p>
-            <w:pPr>
-              <w:rPr>
-                <w:rFonts w:ascii="宋体" w:eastAsia="宋体" w:hAnsi="宋体"/>
-              </w:rPr>
-            </w:pPr>
-            <w:r>
-              <w:rPr>
-                <w:rFonts w:ascii="宋体" w:eastAsia="宋体" w:hAnsi="宋体" w:hint="eastAsia"/>
-              </w:rPr>
-              <w:t>-</w:t>
-            </w:r>
-            <w:r>
-              <w:rPr>
-                <w:rFonts w:ascii="宋体" w:eastAsia="宋体" w:hAnsi="宋体"/>
-              </w:rPr>
-              <w:t xml:space="preserve"> 更新方法</w:t>
-            </w:r>
-            <w:r>
-              <w:rPr>
-                <w:rFonts w:ascii="宋体" w:eastAsia="宋体" w:hAnsi="宋体" w:hint="eastAsia"/>
-              </w:rPr>
-              <w:t>(</w:t>
-            </w:r>
-            <w:r>
-              <w:rPr>
-                <w:rFonts w:ascii="宋体" w:eastAsia="宋体" w:hAnsi="宋体"/>
-              </w:rPr>
-              <w:t>Update():void)</w:t>
-            </w:r>
-          </w:p>
-          <w:p>
-            <w:pPr>
-              <w:rPr>
-                <w:rFonts w:ascii="宋体" w:eastAsia="宋体" w:hAnsi="宋体"/>
-              </w:rPr>
-            </w:pPr>
-            <w:r>
-              <w:rPr>
-                <w:rFonts w:ascii="宋体" w:eastAsia="宋体" w:hAnsi="宋体"/>
-              </w:rPr>
-              <w:t>-</w:t>
-            </w:r>
-            <w:r>
-              <w:rPr>
-                <w:rFonts w:ascii="宋体" w:eastAsia="宋体" w:hAnsi="宋体"/>
-              </w:rPr>
-              <w:t xml:space="preserve"> </w:t>
-            </w:r>
-            <w:r>
-              <w:rPr>
-                <w:rFonts w:ascii="宋体" w:eastAsia="宋体" w:hAnsi="宋体" w:hint="eastAsia"/>
-              </w:rPr>
-              <w:t>胜利条件(</w:t>
-            </w:r>
-            <w:proofErr w:type="spellStart"/>
-            <w:r>
-              <w:rPr>
-                <w:rFonts w:ascii="宋体" w:eastAsia="宋体" w:hAnsi="宋体"/>
-              </w:rPr>
-              <w:t>WinCondition</w:t>
-            </w:r>
-            <w:proofErr w:type="spellEnd"/>
-            <w:r>
-              <w:rPr>
-                <w:rFonts w:ascii="宋体" w:eastAsia="宋体" w:hAnsi="宋体"/>
-              </w:rPr>
-              <w:t>():bool</w:t>
-            </w:r>
-            <w:r>
-              <w:rPr>
-                <w:rFonts w:ascii="宋体" w:eastAsia="宋体" w:hAnsi="宋体"/>
-              </w:rPr>
-              <w:t>)</w:t>
-            </w:r>
-          </w:p>
-          <w:p>
-            <w:pPr>
-              <w:rPr>
-                <w:rFonts w:ascii="宋体" w:eastAsia="宋体" w:hAnsi="宋体"/>
-              </w:rPr>
-            </w:pPr>
-            <w:r>
-              <w:rPr>
-                <w:rFonts w:ascii="宋体" w:eastAsia="宋体" w:hAnsi="宋体"/>
-              </w:rPr>
-              <w:lastRenderedPageBreak/>
-              <w:t xml:space="preserve">- </w:t>
-            </w:r>
-            <w:r>
-              <w:rPr>
-                <w:rFonts w:ascii="宋体" w:eastAsia="宋体" w:hAnsi="宋体" w:hint="eastAsia"/>
-              </w:rPr>
-              <w:t>失败条件</w:t>
-            </w:r>
-            <w:r>
-              <w:rPr>
-                <w:rFonts w:ascii="宋体" w:eastAsia="宋体" w:hAnsi="宋体"/>
-              </w:rPr>
-              <w:t>(</w:t>
-            </w:r>
-            <w:proofErr w:type="spellStart"/>
-            <w:r>
-              <w:rPr>
-                <w:rFonts w:ascii="宋体" w:eastAsia="宋体" w:hAnsi="宋体"/>
-              </w:rPr>
-              <w:t>LossCondition</w:t>
-            </w:r>
-            <w:proofErr w:type="spellEnd"/>
-            <w:r>
-              <w:rPr>
-                <w:rFonts w:ascii="宋体" w:eastAsia="宋体" w:hAnsi="宋体"/>
-              </w:rPr>
-              <w:t>():bool</w:t>
-            </w:r>
-            <w:r>
-              <w:rPr>
-                <w:rFonts w:ascii="宋体" w:eastAsia="宋体" w:hAnsi="宋体"/>
-              </w:rPr>
-              <w:t>)</w:t>
-            </w:r>
+                <w:rFonts w:ascii="宋体" w:eastAsia="宋体" w:hAnsi="宋体" w:hint="eastAsia"/>
+              </w:rPr>
+            </w:pPr>
           </w:p>
         </w:tc>
       </w:tr>
@@ -4035,7 +4634,6 @@
               <w:rPr>
                 <w:rFonts w:ascii="宋体" w:eastAsia="宋体" w:hAnsi="宋体" w:hint="eastAsia"/>
               </w:rPr>
-              <w:lastRenderedPageBreak/>
               <w:t>关系说明</w:t>
             </w:r>
           </w:p>
@@ -4047,7 +4645,7 @@
           <w:p>
             <w:pPr>
               <w:rPr>
-                <w:rFonts w:ascii="宋体" w:eastAsia="宋体" w:hAnsi="宋体"/>
+                <w:rFonts w:ascii="宋体" w:eastAsia="宋体" w:hAnsi="宋体" w:hint="eastAsia"/>
               </w:rPr>
             </w:pPr>
             <w:r>
@@ -4121,6 +4719,38 @@
                 <w:rFonts w:ascii="宋体" w:eastAsia="宋体" w:hAnsi="宋体"/>
               </w:rPr>
               <w:t>)</w:t>
+            </w:r>
+            <w:r>
+              <w:rPr>
+                <w:rFonts w:ascii="宋体" w:eastAsia="宋体" w:hAnsi="宋体" w:hint="eastAsia"/>
+              </w:rPr>
+              <w:t>、控制器成员接口(</w:t>
+            </w:r>
+            <w:proofErr w:type="spellStart"/>
+            <w:r>
+              <w:rPr>
+                <w:rFonts w:ascii="宋体" w:eastAsia="宋体" w:hAnsi="宋体" w:hint="eastAsia"/>
+              </w:rPr>
+              <w:t>I</w:t>
+            </w:r>
+            <w:r>
+              <w:rPr>
+                <w:rFonts w:ascii="宋体" w:eastAsia="宋体" w:hAnsi="宋体"/>
+              </w:rPr>
+              <w:t>GameControllerMember</w:t>
+            </w:r>
+            <w:proofErr w:type="spellEnd"/>
+            <w:r>
+              <w:rPr>
+                <w:rFonts w:ascii="宋体" w:eastAsia="宋体" w:hAnsi="宋体"/>
+              </w:rPr>
+              <w:t>)</w:t>
+            </w:r>
+            <w:r>
+              <w:rPr>
+                <w:rFonts w:ascii="宋体" w:eastAsia="宋体" w:hAnsi="宋体" w:hint="eastAsia"/>
+              </w:rPr>
+              <w:t>。</w:t>
             </w:r>
           </w:p>
         </w:tc>
@@ -5056,6 +5686,7 @@
               <w:rPr>
                 <w:rFonts w:ascii="宋体" w:eastAsia="宋体" w:hAnsi="宋体" w:hint="eastAsia"/>
               </w:rPr>
+              <w:lastRenderedPageBreak/>
               <w:t>访问控制器</w:t>
             </w:r>
             <w:proofErr w:type="spellStart"/>
@@ -5716,14 +6347,7 @@
               <w:rPr>
                 <w:rFonts w:ascii="宋体" w:eastAsia="宋体" w:hAnsi="宋体" w:hint="eastAsia"/>
               </w:rPr>
-              <w:t>胜利条件同普通模式关卡类，失败条件在普通模式关卡类的基础上外加一</w:t>
-            </w:r>
-            <w:r>
-              <w:rPr>
-                <w:rFonts w:ascii="宋体" w:eastAsia="宋体" w:hAnsi="宋体" w:hint="eastAsia"/>
-              </w:rPr>
-              <w:lastRenderedPageBreak/>
-              <w:t>条是否超时(</w:t>
+              <w:t>胜利条件同普通模式关卡类，失败条件在普通模式关卡类的基础上外加一条是否超时(</w:t>
             </w:r>
             <w:proofErr w:type="spellStart"/>
             <w:r>
@@ -5940,7 +6564,13 @@
               <w:rPr>
                 <w:rFonts w:ascii="宋体" w:eastAsia="宋体" w:hAnsi="宋体" w:hint="eastAsia"/>
               </w:rPr>
-              <w:t>类名</w:t>
+              <w:t>接口</w:t>
+            </w:r>
+            <w:r>
+              <w:rPr>
+                <w:rFonts w:ascii="宋体" w:eastAsia="宋体" w:hAnsi="宋体" w:hint="eastAsia"/>
+              </w:rPr>
+              <w:t>名</w:t>
             </w:r>
           </w:p>
         </w:tc>
@@ -6067,165 +6697,9 @@
           <w:p>
             <w:pPr>
               <w:rPr>
-                <w:rFonts w:ascii="宋体" w:eastAsia="宋体" w:hAnsi="宋体"/>
-              </w:rPr>
-            </w:pPr>
-            <w:r>
-              <w:rPr>
-                <w:rFonts w:ascii="宋体" w:eastAsia="宋体" w:hAnsi="宋体" w:hint="eastAsia"/>
-              </w:rPr>
-              <w:t>+</w:t>
-            </w:r>
-            <w:r>
-              <w:rPr>
-                <w:rFonts w:ascii="宋体" w:eastAsia="宋体" w:hAnsi="宋体"/>
-              </w:rPr>
-              <w:t xml:space="preserve"> </w:t>
-            </w:r>
-            <w:r>
-              <w:rPr>
-                <w:rFonts w:ascii="宋体" w:eastAsia="宋体" w:hAnsi="宋体" w:hint="eastAsia"/>
-              </w:rPr>
-              <w:t>初始化方法(I</w:t>
-            </w:r>
-            <w:r>
-              <w:rPr>
-                <w:rFonts w:ascii="宋体" w:eastAsia="宋体" w:hAnsi="宋体"/>
-              </w:rPr>
-              <w:t>nit():void)</w:t>
-            </w:r>
-          </w:p>
-          <w:p>
-            <w:pPr>
-              <w:rPr>
-                <w:rFonts w:ascii="宋体" w:eastAsia="宋体" w:hAnsi="宋体"/>
-              </w:rPr>
-            </w:pPr>
-            <w:r>
-              <w:rPr>
-                <w:rFonts w:ascii="宋体" w:eastAsia="宋体" w:hAnsi="宋体" w:hint="eastAsia"/>
-              </w:rPr>
-              <w:t>+</w:t>
-            </w:r>
-            <w:r>
-              <w:rPr>
-                <w:rFonts w:ascii="宋体" w:eastAsia="宋体" w:hAnsi="宋体"/>
-              </w:rPr>
-              <w:t xml:space="preserve"> </w:t>
-            </w:r>
-            <w:r>
-              <w:rPr>
-                <w:rFonts w:ascii="宋体" w:eastAsia="宋体" w:hAnsi="宋体" w:hint="eastAsia"/>
-              </w:rPr>
-              <w:t>帧更新方法(</w:t>
-            </w:r>
-            <w:r>
-              <w:rPr>
-                <w:rFonts w:ascii="宋体" w:eastAsia="宋体" w:hAnsi="宋体"/>
-              </w:rPr>
-              <w:t>Update():void)</w:t>
-            </w:r>
-          </w:p>
-          <w:p>
-            <w:pPr>
-              <w:rPr>
-                <w:rFonts w:ascii="宋体" w:eastAsia="宋体" w:hAnsi="宋体"/>
-              </w:rPr>
-            </w:pPr>
-            <w:r>
-              <w:rPr>
-                <w:rFonts w:ascii="宋体" w:eastAsia="宋体" w:hAnsi="宋体" w:hint="eastAsia"/>
-              </w:rPr>
-              <w:t>+</w:t>
-            </w:r>
-            <w:r>
-              <w:rPr>
-                <w:rFonts w:ascii="宋体" w:eastAsia="宋体" w:hAnsi="宋体"/>
-              </w:rPr>
-              <w:t xml:space="preserve"> </w:t>
-            </w:r>
-            <w:r>
-              <w:rPr>
-                <w:rFonts w:ascii="宋体" w:eastAsia="宋体" w:hAnsi="宋体" w:hint="eastAsia"/>
-              </w:rPr>
-              <w:t>暂停时的方法(</w:t>
-            </w:r>
-            <w:r>
-              <w:rPr>
-                <w:rFonts w:ascii="宋体" w:eastAsia="宋体" w:hAnsi="宋体"/>
-              </w:rPr>
-              <w:t>Pause():void)</w:t>
-            </w:r>
-          </w:p>
-          <w:p>
-            <w:pPr>
-              <w:rPr>
-                <w:rFonts w:ascii="宋体" w:eastAsia="宋体" w:hAnsi="宋体"/>
-              </w:rPr>
-            </w:pPr>
-            <w:r>
-              <w:rPr>
-                <w:rFonts w:ascii="宋体" w:eastAsia="宋体" w:hAnsi="宋体" w:hint="eastAsia"/>
-              </w:rPr>
-              <w:t>+</w:t>
-            </w:r>
-            <w:r>
-              <w:rPr>
-                <w:rFonts w:ascii="宋体" w:eastAsia="宋体" w:hAnsi="宋体"/>
-              </w:rPr>
-              <w:t xml:space="preserve"> </w:t>
-            </w:r>
-            <w:r>
-              <w:rPr>
-                <w:rFonts w:ascii="宋体" w:eastAsia="宋体" w:hAnsi="宋体" w:hint="eastAsia"/>
-              </w:rPr>
-              <w:t>恢复时的方法(</w:t>
-            </w:r>
-            <w:r>
-              <w:rPr>
-                <w:rFonts w:ascii="宋体" w:eastAsia="宋体" w:hAnsi="宋体"/>
-              </w:rPr>
-              <w:t>Resume():void)</w:t>
-            </w:r>
-          </w:p>
-          <w:p>
-            <w:pPr>
-              <w:rPr>
-                <w:rFonts w:ascii="宋体" w:eastAsia="宋体" w:hAnsi="宋体"/>
-              </w:rPr>
-            </w:pPr>
-            <w:r>
-              <w:rPr>
-                <w:rFonts w:ascii="宋体" w:eastAsia="宋体" w:hAnsi="宋体" w:hint="eastAsia"/>
-              </w:rPr>
-              <w:t>+</w:t>
-            </w:r>
-            <w:r>
-              <w:rPr>
-                <w:rFonts w:ascii="宋体" w:eastAsia="宋体" w:hAnsi="宋体"/>
-              </w:rPr>
-              <w:t xml:space="preserve"> </w:t>
-            </w:r>
-            <w:r>
-              <w:rPr>
-                <w:rFonts w:ascii="宋体" w:eastAsia="宋体" w:hAnsi="宋体" w:hint="eastAsia"/>
-              </w:rPr>
-              <w:t>销毁时的方法(</w:t>
-            </w:r>
-            <w:proofErr w:type="spellStart"/>
-            <w:r>
-              <w:rPr>
-                <w:rFonts w:ascii="宋体" w:eastAsia="宋体" w:hAnsi="宋体"/>
-              </w:rPr>
-              <w:t>Destory</w:t>
-            </w:r>
-            <w:proofErr w:type="spellEnd"/>
-            <w:r>
-              <w:rPr>
-                <w:rFonts w:ascii="宋体" w:eastAsia="宋体" w:hAnsi="宋体"/>
-              </w:rPr>
-              <w:t>():void)</w:t>
-            </w:r>
+                <w:rFonts w:ascii="宋体" w:eastAsia="宋体" w:hAnsi="宋体" w:hint="eastAsia"/>
+              </w:rPr>
+            </w:pPr>
           </w:p>
         </w:tc>
       </w:tr>
@@ -6507,165 +6981,9 @@
           <w:p>
             <w:pPr>
               <w:rPr>
-                <w:rFonts w:ascii="宋体" w:eastAsia="宋体" w:hAnsi="宋体"/>
-              </w:rPr>
-            </w:pPr>
-            <w:r>
-              <w:rPr>
-                <w:rFonts w:ascii="宋体" w:eastAsia="宋体" w:hAnsi="宋体" w:hint="eastAsia"/>
-              </w:rPr>
-              <w:t>+</w:t>
-            </w:r>
-            <w:r>
-              <w:rPr>
-                <w:rFonts w:ascii="宋体" w:eastAsia="宋体" w:hAnsi="宋体"/>
-              </w:rPr>
-              <w:t xml:space="preserve"> </w:t>
-            </w:r>
-            <w:r>
-              <w:rPr>
-                <w:rFonts w:ascii="宋体" w:eastAsia="宋体" w:hAnsi="宋体" w:hint="eastAsia"/>
-              </w:rPr>
-              <w:t>初始化方法(I</w:t>
-            </w:r>
-            <w:r>
-              <w:rPr>
-                <w:rFonts w:ascii="宋体" w:eastAsia="宋体" w:hAnsi="宋体"/>
-              </w:rPr>
-              <w:t>nit():void)</w:t>
-            </w:r>
-          </w:p>
-          <w:p>
-            <w:pPr>
-              <w:rPr>
-                <w:rFonts w:ascii="宋体" w:eastAsia="宋体" w:hAnsi="宋体"/>
-              </w:rPr>
-            </w:pPr>
-            <w:r>
-              <w:rPr>
-                <w:rFonts w:ascii="宋体" w:eastAsia="宋体" w:hAnsi="宋体" w:hint="eastAsia"/>
-              </w:rPr>
-              <w:t>+</w:t>
-            </w:r>
-            <w:r>
-              <w:rPr>
-                <w:rFonts w:ascii="宋体" w:eastAsia="宋体" w:hAnsi="宋体"/>
-              </w:rPr>
-              <w:t xml:space="preserve"> </w:t>
-            </w:r>
-            <w:r>
-              <w:rPr>
-                <w:rFonts w:ascii="宋体" w:eastAsia="宋体" w:hAnsi="宋体" w:hint="eastAsia"/>
-              </w:rPr>
-              <w:t>帧更新方法(</w:t>
-            </w:r>
-            <w:r>
-              <w:rPr>
-                <w:rFonts w:ascii="宋体" w:eastAsia="宋体" w:hAnsi="宋体"/>
-              </w:rPr>
-              <w:t>Update():void)</w:t>
-            </w:r>
-          </w:p>
-          <w:p>
-            <w:pPr>
-              <w:rPr>
-                <w:rFonts w:ascii="宋体" w:eastAsia="宋体" w:hAnsi="宋体"/>
-              </w:rPr>
-            </w:pPr>
-            <w:r>
-              <w:rPr>
-                <w:rFonts w:ascii="宋体" w:eastAsia="宋体" w:hAnsi="宋体" w:hint="eastAsia"/>
-              </w:rPr>
-              <w:t>+</w:t>
-            </w:r>
-            <w:r>
-              <w:rPr>
-                <w:rFonts w:ascii="宋体" w:eastAsia="宋体" w:hAnsi="宋体"/>
-              </w:rPr>
-              <w:t xml:space="preserve"> </w:t>
-            </w:r>
-            <w:r>
-              <w:rPr>
-                <w:rFonts w:ascii="宋体" w:eastAsia="宋体" w:hAnsi="宋体" w:hint="eastAsia"/>
-              </w:rPr>
-              <w:t>暂停时的方法(</w:t>
-            </w:r>
-            <w:r>
-              <w:rPr>
-                <w:rFonts w:ascii="宋体" w:eastAsia="宋体" w:hAnsi="宋体"/>
-              </w:rPr>
-              <w:t>Pause():void)</w:t>
-            </w:r>
-          </w:p>
-          <w:p>
-            <w:pPr>
-              <w:rPr>
-                <w:rFonts w:ascii="宋体" w:eastAsia="宋体" w:hAnsi="宋体"/>
-              </w:rPr>
-            </w:pPr>
-            <w:r>
-              <w:rPr>
-                <w:rFonts w:ascii="宋体" w:eastAsia="宋体" w:hAnsi="宋体" w:hint="eastAsia"/>
-              </w:rPr>
-              <w:t>+</w:t>
-            </w:r>
-            <w:r>
-              <w:rPr>
-                <w:rFonts w:ascii="宋体" w:eastAsia="宋体" w:hAnsi="宋体"/>
-              </w:rPr>
-              <w:t xml:space="preserve"> </w:t>
-            </w:r>
-            <w:r>
-              <w:rPr>
-                <w:rFonts w:ascii="宋体" w:eastAsia="宋体" w:hAnsi="宋体" w:hint="eastAsia"/>
-              </w:rPr>
-              <w:t>恢复时的方法(</w:t>
-            </w:r>
-            <w:r>
-              <w:rPr>
-                <w:rFonts w:ascii="宋体" w:eastAsia="宋体" w:hAnsi="宋体"/>
-              </w:rPr>
-              <w:t>Resume():void)</w:t>
-            </w:r>
-          </w:p>
-          <w:p>
-            <w:pPr>
-              <w:rPr>
-                <w:rFonts w:ascii="宋体" w:eastAsia="宋体" w:hAnsi="宋体"/>
-              </w:rPr>
-            </w:pPr>
-            <w:r>
-              <w:rPr>
-                <w:rFonts w:ascii="宋体" w:eastAsia="宋体" w:hAnsi="宋体" w:hint="eastAsia"/>
-              </w:rPr>
-              <w:t>+</w:t>
-            </w:r>
-            <w:r>
-              <w:rPr>
-                <w:rFonts w:ascii="宋体" w:eastAsia="宋体" w:hAnsi="宋体"/>
-              </w:rPr>
-              <w:t xml:space="preserve"> </w:t>
-            </w:r>
-            <w:r>
-              <w:rPr>
-                <w:rFonts w:ascii="宋体" w:eastAsia="宋体" w:hAnsi="宋体" w:hint="eastAsia"/>
-              </w:rPr>
-              <w:t>销毁时的方法(</w:t>
-            </w:r>
-            <w:proofErr w:type="spellStart"/>
-            <w:r>
-              <w:rPr>
-                <w:rFonts w:ascii="宋体" w:eastAsia="宋体" w:hAnsi="宋体"/>
-              </w:rPr>
-              <w:t>Destory</w:t>
-            </w:r>
-            <w:proofErr w:type="spellEnd"/>
-            <w:r>
-              <w:rPr>
-                <w:rFonts w:ascii="宋体" w:eastAsia="宋体" w:hAnsi="宋体"/>
-              </w:rPr>
-              <w:t>():void)</w:t>
-            </w:r>
+                <w:rFonts w:ascii="宋体" w:eastAsia="宋体" w:hAnsi="宋体" w:hint="eastAsia"/>
+              </w:rPr>
+            </w:pPr>
           </w:p>
         </w:tc>
       </w:tr>
@@ -6728,7 +7046,39 @@
               <w:rPr>
                 <w:rFonts w:ascii="宋体" w:eastAsia="宋体" w:hAnsi="宋体" w:hint="eastAsia"/>
               </w:rPr>
-              <w:t>，被游戏控制类(</w:t>
+              <w:t>、控制器成员接口(</w:t>
+            </w:r>
+            <w:proofErr w:type="spellStart"/>
+            <w:r>
+              <w:rPr>
+                <w:rFonts w:ascii="宋体" w:eastAsia="宋体" w:hAnsi="宋体" w:hint="eastAsia"/>
+              </w:rPr>
+              <w:t>I</w:t>
+            </w:r>
+            <w:r>
+              <w:rPr>
+                <w:rFonts w:ascii="宋体" w:eastAsia="宋体" w:hAnsi="宋体"/>
+              </w:rPr>
+              <w:t>GameControllerMember</w:t>
+            </w:r>
+            <w:proofErr w:type="spellEnd"/>
+            <w:r>
+              <w:rPr>
+                <w:rFonts w:ascii="宋体" w:eastAsia="宋体" w:hAnsi="宋体"/>
+              </w:rPr>
+              <w:t>)</w:t>
+            </w:r>
+            <w:r>
+              <w:rPr>
+                <w:rFonts w:ascii="宋体" w:eastAsia="宋体" w:hAnsi="宋体" w:hint="eastAsia"/>
+              </w:rPr>
+              <w:t>，</w:t>
+            </w:r>
+            <w:r>
+              <w:rPr>
+                <w:rFonts w:ascii="宋体" w:eastAsia="宋体" w:hAnsi="宋体" w:hint="eastAsia"/>
+              </w:rPr>
+              <w:t>被游戏控制类(</w:t>
             </w:r>
             <w:proofErr w:type="spellStart"/>
             <w:r>
@@ -6768,6 +7118,7 @@
               <w:rPr>
                 <w:rFonts w:ascii="宋体" w:eastAsia="宋体" w:hAnsi="宋体" w:hint="eastAsia"/>
               </w:rPr>
+              <w:lastRenderedPageBreak/>
               <w:t>实现细节</w:t>
             </w:r>
           </w:p>
@@ -7065,143 +7416,1211 @@
     </w:p>
     <w:p>
       <w:pPr>
-        <w:rPr>
-          <w:rFonts w:ascii="宋体" w:eastAsia="宋体" w:hAnsi="宋体" w:cs="宋体"/>
-          <w:kern w:val="0"/>
-          <w:szCs w:val="21"/>
-        </w:rPr>
+        <w:pStyle w:val="4"/>
       </w:pPr>
       <w:r>
         <w:rPr>
-          <w:rFonts w:ascii="宋体" w:eastAsia="宋体" w:hAnsi="宋体" w:cs="宋体" w:hint="eastAsia"/>
-          <w:kern w:val="0"/>
-          <w:szCs w:val="21"/>
-        </w:rPr>
-        <w:t>负责管理一个或几个游戏资源</w:t>
-      </w:r>
-      <w:r>
-        <w:rPr>
-          <w:rFonts w:ascii="宋体" w:eastAsia="宋体" w:hAnsi="宋体" w:cs="宋体" w:hint="eastAsia"/>
-          <w:kern w:val="0"/>
-          <w:szCs w:val="21"/>
-        </w:rPr>
-        <w:t>及其</w:t>
-      </w:r>
-      <w:r>
-        <w:rPr>
-          <w:rFonts w:ascii="宋体" w:eastAsia="宋体" w:hAnsi="宋体" w:cs="宋体" w:hint="eastAsia"/>
-          <w:kern w:val="0"/>
-          <w:szCs w:val="21"/>
-        </w:rPr>
-        <w:t>对应</w:t>
-      </w:r>
-      <w:r>
-        <w:rPr>
-          <w:rFonts w:ascii="宋体" w:eastAsia="宋体" w:hAnsi="宋体" w:cs="宋体" w:hint="eastAsia"/>
-          <w:kern w:val="0"/>
-          <w:szCs w:val="21"/>
-        </w:rPr>
-        <w:t>显示U</w:t>
-      </w:r>
-      <w:r>
-        <w:rPr>
-          <w:rFonts w:ascii="宋体" w:eastAsia="宋体" w:hAnsi="宋体" w:cs="宋体"/>
-          <w:kern w:val="0"/>
-          <w:szCs w:val="21"/>
-        </w:rPr>
-        <w:t>I</w:t>
-      </w:r>
-      <w:r>
-        <w:rPr>
-          <w:rFonts w:ascii="宋体" w:eastAsia="宋体" w:hAnsi="宋体" w:cs="宋体" w:hint="eastAsia"/>
-          <w:kern w:val="0"/>
-          <w:szCs w:val="21"/>
-        </w:rPr>
-        <w:t>的G</w:t>
-      </w:r>
-      <w:r>
-        <w:rPr>
-          <w:rFonts w:ascii="宋体" w:eastAsia="宋体" w:hAnsi="宋体" w:cs="宋体"/>
-          <w:kern w:val="0"/>
-          <w:szCs w:val="21"/>
-        </w:rPr>
-        <w:t>o</w:t>
-      </w:r>
-      <w:r>
-        <w:rPr>
-          <w:rFonts w:ascii="宋体" w:eastAsia="宋体" w:hAnsi="宋体" w:cs="宋体" w:hint="eastAsia"/>
-          <w:kern w:val="0"/>
-          <w:szCs w:val="21"/>
-        </w:rPr>
-        <w:t>，较为简单的比如P</w:t>
-      </w:r>
-      <w:r>
-        <w:rPr>
-          <w:rFonts w:ascii="宋体" w:eastAsia="宋体" w:hAnsi="宋体" w:cs="宋体"/>
-          <w:kern w:val="0"/>
-          <w:szCs w:val="21"/>
-        </w:rPr>
-        <w:t>VZ</w:t>
-      </w:r>
-      <w:r>
-        <w:rPr>
-          <w:rFonts w:ascii="宋体" w:eastAsia="宋体" w:hAnsi="宋体" w:cs="宋体" w:hint="eastAsia"/>
-          <w:kern w:val="0"/>
-          <w:szCs w:val="21"/>
-        </w:rPr>
-        <w:t>、F</w:t>
-      </w:r>
-      <w:r>
-        <w:rPr>
-          <w:rFonts w:ascii="宋体" w:eastAsia="宋体" w:hAnsi="宋体" w:cs="宋体"/>
-          <w:kern w:val="0"/>
-          <w:szCs w:val="21"/>
-        </w:rPr>
-        <w:t>VM</w:t>
-      </w:r>
-      <w:r>
-        <w:rPr>
-          <w:rFonts w:ascii="宋体" w:eastAsia="宋体" w:hAnsi="宋体" w:cs="宋体" w:hint="eastAsia"/>
-          <w:kern w:val="0"/>
-          <w:szCs w:val="21"/>
-        </w:rPr>
-        <w:t>的火苗系</w:t>
-      </w:r>
-      <w:r>
-        <w:rPr>
-          <w:rFonts w:ascii="宋体" w:eastAsia="宋体" w:hAnsi="宋体" w:cs="宋体" w:hint="eastAsia"/>
-          <w:kern w:val="0"/>
-          <w:szCs w:val="21"/>
-        </w:rPr>
-        <w:lastRenderedPageBreak/>
-        <w:t>统，复杂一点的比如《</w:t>
-      </w:r>
-      <w:r>
-        <w:rPr>
-          <w:rFonts w:ascii="宋体" w:eastAsia="宋体" w:hAnsi="宋体" w:cs="宋体" w:hint="eastAsia"/>
-          <w:kern w:val="0"/>
-          <w:szCs w:val="21"/>
-        </w:rPr>
-        <w:t>亿万僵尸</w:t>
-      </w:r>
-      <w:r>
-        <w:rPr>
-          <w:rFonts w:ascii="宋体" w:eastAsia="宋体" w:hAnsi="宋体" w:cs="宋体" w:hint="eastAsia"/>
-          <w:kern w:val="0"/>
-          <w:szCs w:val="21"/>
-        </w:rPr>
-        <w:t>》的木材、石材、电力、费用等多个资源系统。</w:t>
-      </w:r>
+          <w:rFonts w:hint="eastAsia"/>
+        </w:rPr>
+        <w:t>4</w:t>
+      </w:r>
+      <w:r>
+        <w:t xml:space="preserve">.4.1 </w:t>
+      </w:r>
+      <w:r>
+        <w:rPr>
+          <w:rFonts w:hint="eastAsia"/>
+        </w:rPr>
+        <w:t>费用控制</w:t>
+      </w:r>
+      <w:r>
+        <w:rPr>
+          <w:rFonts w:hint="eastAsia"/>
+        </w:rPr>
+        <w:t>器</w:t>
+      </w:r>
+      <w:r>
+        <w:rPr>
+          <w:rFonts w:hint="eastAsia"/>
+        </w:rPr>
+        <w:t>接口</w:t>
+      </w:r>
+    </w:p>
+    <w:tbl>
+      <w:tblPr>
+        <w:tblStyle w:val="a4"/>
+        <w:tblW w:w="0" w:type="auto"/>
+        <w:tblLook w:val="04A0" w:firstRow="1" w:lastRow="0" w:firstColumn="1" w:lastColumn="0" w:noHBand="0" w:noVBand="1"/>
+      </w:tblPr>
+      <w:tblGrid>
+        <w:gridCol w:w="1271"/>
+        <w:gridCol w:w="7025"/>
+      </w:tblGrid>
+      <w:tr>
+        <w:tc>
+          <w:tcPr>
+            <w:tcW w:w="1271" w:type="dxa"/>
+          </w:tcPr>
+          <w:p>
+            <w:pPr>
+              <w:rPr>
+                <w:rFonts w:ascii="宋体" w:eastAsia="宋体" w:hAnsi="宋体"/>
+              </w:rPr>
+            </w:pPr>
+            <w:r>
+              <w:rPr>
+                <w:rFonts w:ascii="宋体" w:eastAsia="宋体" w:hAnsi="宋体" w:hint="eastAsia"/>
+              </w:rPr>
+              <w:t>接口</w:t>
+            </w:r>
+            <w:r>
+              <w:rPr>
+                <w:rFonts w:ascii="宋体" w:eastAsia="宋体" w:hAnsi="宋体" w:hint="eastAsia"/>
+              </w:rPr>
+              <w:t>名</w:t>
+            </w:r>
+          </w:p>
+        </w:tc>
+        <w:tc>
+          <w:tcPr>
+            <w:tcW w:w="7025" w:type="dxa"/>
+          </w:tcPr>
+          <w:p>
+            <w:pPr>
+              <w:rPr>
+                <w:rFonts w:ascii="宋体" w:eastAsia="宋体" w:hAnsi="宋体"/>
+              </w:rPr>
+            </w:pPr>
+            <w:r>
+              <w:rPr>
+                <w:rFonts w:ascii="宋体" w:eastAsia="宋体" w:hAnsi="宋体" w:hint="eastAsia"/>
+              </w:rPr>
+              <w:t>费用控制器接口</w:t>
+            </w:r>
+            <w:r>
+              <w:rPr>
+                <w:rFonts w:ascii="宋体" w:eastAsia="宋体" w:hAnsi="宋体" w:hint="eastAsia"/>
+              </w:rPr>
+              <w:t>(</w:t>
+            </w:r>
+            <w:proofErr w:type="spellStart"/>
+            <w:r>
+              <w:rPr>
+                <w:rFonts w:ascii="宋体" w:eastAsia="宋体" w:hAnsi="宋体" w:hint="eastAsia"/>
+              </w:rPr>
+              <w:t>I</w:t>
+            </w:r>
+            <w:r>
+              <w:rPr>
+                <w:rFonts w:ascii="宋体" w:eastAsia="宋体" w:hAnsi="宋体"/>
+              </w:rPr>
+              <w:t>Base</w:t>
+            </w:r>
+            <w:r>
+              <w:rPr>
+                <w:rFonts w:ascii="宋体" w:eastAsia="宋体" w:hAnsi="宋体" w:cs="宋体"/>
+                <w:kern w:val="0"/>
+                <w:szCs w:val="21"/>
+              </w:rPr>
+              <w:t>CostController</w:t>
+            </w:r>
+            <w:proofErr w:type="spellEnd"/>
+            <w:r>
+              <w:rPr>
+                <w:rFonts w:ascii="宋体" w:eastAsia="宋体" w:hAnsi="宋体"/>
+              </w:rPr>
+              <w:t>)</w:t>
+            </w:r>
+          </w:p>
+        </w:tc>
+      </w:tr>
+      <w:tr>
+        <w:tc>
+          <w:tcPr>
+            <w:tcW w:w="1271" w:type="dxa"/>
+          </w:tcPr>
+          <w:p>
+            <w:pPr>
+              <w:rPr>
+                <w:rFonts w:ascii="宋体" w:eastAsia="宋体" w:hAnsi="宋体"/>
+              </w:rPr>
+            </w:pPr>
+            <w:r>
+              <w:rPr>
+                <w:rFonts w:ascii="宋体" w:eastAsia="宋体" w:hAnsi="宋体" w:hint="eastAsia"/>
+              </w:rPr>
+              <w:t>整体说明</w:t>
+            </w:r>
+          </w:p>
+        </w:tc>
+        <w:tc>
+          <w:tcPr>
+            <w:tcW w:w="7025" w:type="dxa"/>
+          </w:tcPr>
+          <w:p>
+            <w:pPr>
+              <w:rPr>
+                <w:rFonts w:ascii="宋体" w:eastAsia="宋体" w:hAnsi="宋体"/>
+              </w:rPr>
+            </w:pPr>
+          </w:p>
+        </w:tc>
+      </w:tr>
+      <w:tr>
+        <w:tc>
+          <w:tcPr>
+            <w:tcW w:w="1271" w:type="dxa"/>
+          </w:tcPr>
+          <w:p>
+            <w:pPr>
+              <w:rPr>
+                <w:rFonts w:ascii="宋体" w:eastAsia="宋体" w:hAnsi="宋体"/>
+              </w:rPr>
+            </w:pPr>
+            <w:r>
+              <w:rPr>
+                <w:rFonts w:ascii="宋体" w:eastAsia="宋体" w:hAnsi="宋体" w:hint="eastAsia"/>
+              </w:rPr>
+              <w:t>方法说明</w:t>
+            </w:r>
+          </w:p>
+        </w:tc>
+        <w:tc>
+          <w:tcPr>
+            <w:tcW w:w="7025" w:type="dxa"/>
+          </w:tcPr>
+          <w:p>
+            <w:pPr>
+              <w:rPr>
+                <w:rFonts w:ascii="宋体" w:eastAsia="宋体" w:hAnsi="宋体"/>
+              </w:rPr>
+            </w:pPr>
+            <w:r>
+              <w:rPr>
+                <w:rFonts w:ascii="宋体" w:eastAsia="宋体" w:hAnsi="宋体" w:hint="eastAsia"/>
+              </w:rPr>
+              <w:t>+</w:t>
+            </w:r>
+            <w:r>
+              <w:rPr>
+                <w:rFonts w:ascii="宋体" w:eastAsia="宋体" w:hAnsi="宋体"/>
+              </w:rPr>
+              <w:t xml:space="preserve"> </w:t>
+            </w:r>
+            <w:r>
+              <w:rPr>
+                <w:rFonts w:ascii="宋体" w:eastAsia="宋体" w:hAnsi="宋体" w:hint="eastAsia"/>
+              </w:rPr>
+              <w:t>获取</w:t>
+            </w:r>
+            <w:proofErr w:type="gramStart"/>
+            <w:r>
+              <w:rPr>
+                <w:rFonts w:ascii="宋体" w:eastAsia="宋体" w:hAnsi="宋体" w:hint="eastAsia"/>
+              </w:rPr>
+              <w:t>某个</w:t>
+            </w:r>
+            <w:r>
+              <w:rPr>
+                <w:rFonts w:ascii="宋体" w:eastAsia="宋体" w:hAnsi="宋体" w:hint="eastAsia"/>
+              </w:rPr>
+              <w:t>费用</w:t>
+            </w:r>
+            <w:proofErr w:type="gramEnd"/>
+            <w:r>
+              <w:rPr>
+                <w:rFonts w:ascii="宋体" w:eastAsia="宋体" w:hAnsi="宋体" w:hint="eastAsia"/>
+              </w:rPr>
+              <w:t>资源</w:t>
+            </w:r>
+            <w:r>
+              <w:rPr>
+                <w:rFonts w:ascii="宋体" w:eastAsia="宋体" w:hAnsi="宋体" w:hint="eastAsia"/>
+              </w:rPr>
+              <w:t>方法(</w:t>
+            </w:r>
+            <w:proofErr w:type="spellStart"/>
+            <w:r>
+              <w:rPr>
+                <w:rFonts w:ascii="宋体" w:eastAsia="宋体" w:hAnsi="宋体"/>
+              </w:rPr>
+              <w:t>GetCost</w:t>
+            </w:r>
+            <w:proofErr w:type="spellEnd"/>
+            <w:r>
+              <w:rPr>
+                <w:rFonts w:ascii="宋体" w:eastAsia="宋体" w:hAnsi="宋体"/>
+              </w:rPr>
+              <w:t>(</w:t>
+            </w:r>
+            <w:r>
+              <w:rPr>
+                <w:rFonts w:ascii="宋体" w:eastAsia="宋体" w:hAnsi="宋体"/>
+              </w:rPr>
+              <w:t>string name</w:t>
+            </w:r>
+            <w:r>
+              <w:rPr>
+                <w:rFonts w:ascii="宋体" w:eastAsia="宋体" w:hAnsi="宋体"/>
+              </w:rPr>
+              <w:t>):</w:t>
+            </w:r>
+            <w:r>
+              <w:rPr>
+                <w:rFonts w:ascii="宋体" w:eastAsia="宋体" w:hAnsi="宋体"/>
+              </w:rPr>
+              <w:t>float</w:t>
+            </w:r>
+            <w:r>
+              <w:rPr>
+                <w:rFonts w:ascii="宋体" w:eastAsia="宋体" w:hAnsi="宋体"/>
+              </w:rPr>
+              <w:t>)</w:t>
+            </w:r>
+          </w:p>
+          <w:p>
+            <w:pPr>
+              <w:rPr>
+                <w:rFonts w:ascii="宋体" w:eastAsia="宋体" w:hAnsi="宋体"/>
+              </w:rPr>
+            </w:pPr>
+            <w:r>
+              <w:rPr>
+                <w:rFonts w:ascii="宋体" w:eastAsia="宋体" w:hAnsi="宋体" w:hint="eastAsia"/>
+              </w:rPr>
+              <w:t>+ 修改</w:t>
+            </w:r>
+            <w:proofErr w:type="gramStart"/>
+            <w:r>
+              <w:rPr>
+                <w:rFonts w:ascii="宋体" w:eastAsia="宋体" w:hAnsi="宋体" w:hint="eastAsia"/>
+              </w:rPr>
+              <w:t>某个费用</w:t>
+            </w:r>
+            <w:proofErr w:type="gramEnd"/>
+            <w:r>
+              <w:rPr>
+                <w:rFonts w:ascii="宋体" w:eastAsia="宋体" w:hAnsi="宋体" w:hint="eastAsia"/>
+              </w:rPr>
+              <w:t>资源方法(</w:t>
+            </w:r>
+            <w:proofErr w:type="spellStart"/>
+            <w:r>
+              <w:rPr>
+                <w:rFonts w:ascii="宋体" w:eastAsia="宋体" w:hAnsi="宋体" w:hint="eastAsia"/>
+              </w:rPr>
+              <w:t>Set</w:t>
+            </w:r>
+            <w:r>
+              <w:rPr>
+                <w:rFonts w:ascii="宋体" w:eastAsia="宋体" w:hAnsi="宋体"/>
+              </w:rPr>
+              <w:t>Cost</w:t>
+            </w:r>
+            <w:proofErr w:type="spellEnd"/>
+            <w:r>
+              <w:rPr>
+                <w:rFonts w:ascii="宋体" w:eastAsia="宋体" w:hAnsi="宋体"/>
+              </w:rPr>
+              <w:t xml:space="preserve">(string name, float </w:t>
+            </w:r>
+            <w:proofErr w:type="spellStart"/>
+            <w:r>
+              <w:rPr>
+                <w:rFonts w:ascii="宋体" w:eastAsia="宋体" w:hAnsi="宋体"/>
+              </w:rPr>
+              <w:t>val</w:t>
+            </w:r>
+            <w:proofErr w:type="spellEnd"/>
+            <w:r>
+              <w:rPr>
+                <w:rFonts w:ascii="宋体" w:eastAsia="宋体" w:hAnsi="宋体"/>
+              </w:rPr>
+              <w:t>):void)</w:t>
+            </w:r>
+          </w:p>
+          <w:p>
+            <w:pPr>
+              <w:rPr>
+                <w:rFonts w:ascii="宋体" w:eastAsia="宋体" w:hAnsi="宋体" w:hint="eastAsia"/>
+              </w:rPr>
+            </w:pPr>
+            <w:r>
+              <w:rPr>
+                <w:rFonts w:ascii="宋体" w:eastAsia="宋体" w:hAnsi="宋体" w:hint="eastAsia"/>
+              </w:rPr>
+              <w:t>+</w:t>
+            </w:r>
+            <w:r>
+              <w:rPr>
+                <w:rFonts w:ascii="宋体" w:eastAsia="宋体" w:hAnsi="宋体"/>
+              </w:rPr>
+              <w:t xml:space="preserve"> </w:t>
+            </w:r>
+            <w:r>
+              <w:rPr>
+                <w:rFonts w:ascii="宋体" w:eastAsia="宋体" w:hAnsi="宋体" w:hint="eastAsia"/>
+              </w:rPr>
+              <w:t>增加</w:t>
+            </w:r>
+            <w:proofErr w:type="gramStart"/>
+            <w:r>
+              <w:rPr>
+                <w:rFonts w:ascii="宋体" w:eastAsia="宋体" w:hAnsi="宋体" w:hint="eastAsia"/>
+              </w:rPr>
+              <w:t>某个费用</w:t>
+            </w:r>
+            <w:proofErr w:type="gramEnd"/>
+            <w:r>
+              <w:rPr>
+                <w:rFonts w:ascii="宋体" w:eastAsia="宋体" w:hAnsi="宋体" w:hint="eastAsia"/>
+              </w:rPr>
+              <w:t>资源的方法(</w:t>
+            </w:r>
+            <w:proofErr w:type="spellStart"/>
+            <w:r>
+              <w:rPr>
+                <w:rFonts w:ascii="宋体" w:eastAsia="宋体" w:hAnsi="宋体"/>
+              </w:rPr>
+              <w:t>AddCost</w:t>
+            </w:r>
+            <w:proofErr w:type="spellEnd"/>
+            <w:r>
+              <w:rPr>
+                <w:rFonts w:ascii="宋体" w:eastAsia="宋体" w:hAnsi="宋体"/>
+              </w:rPr>
+              <w:t xml:space="preserve">(string name, float </w:t>
+            </w:r>
+            <w:proofErr w:type="spellStart"/>
+            <w:r>
+              <w:rPr>
+                <w:rFonts w:ascii="宋体" w:eastAsia="宋体" w:hAnsi="宋体"/>
+              </w:rPr>
+              <w:t>val</w:t>
+            </w:r>
+            <w:proofErr w:type="spellEnd"/>
+            <w:r>
+              <w:rPr>
+                <w:rFonts w:ascii="宋体" w:eastAsia="宋体" w:hAnsi="宋体"/>
+              </w:rPr>
+              <w:t>):void)</w:t>
+            </w:r>
+          </w:p>
+        </w:tc>
+      </w:tr>
+    </w:tbl>
+    <w:p>
+      <w:pPr>
+        <w:pStyle w:val="4"/>
+      </w:pPr>
+      <w:r>
+        <w:rPr>
+          <w:rFonts w:hint="eastAsia"/>
+        </w:rPr>
+        <w:t>4</w:t>
+      </w:r>
+      <w:r>
+        <w:t xml:space="preserve">.4.2 </w:t>
+      </w:r>
+      <w:r>
+        <w:rPr>
+          <w:rFonts w:hint="eastAsia"/>
+        </w:rPr>
+        <w:t>费用控制器基类</w:t>
+      </w:r>
+    </w:p>
+    <w:tbl>
+      <w:tblPr>
+        <w:tblStyle w:val="a4"/>
+        <w:tblW w:w="0" w:type="auto"/>
+        <w:tblLook w:val="04A0" w:firstRow="1" w:lastRow="0" w:firstColumn="1" w:lastColumn="0" w:noHBand="0" w:noVBand="1"/>
+      </w:tblPr>
+      <w:tblGrid>
+        <w:gridCol w:w="1271"/>
+        <w:gridCol w:w="7025"/>
+      </w:tblGrid>
+      <w:tr>
+        <w:tc>
+          <w:tcPr>
+            <w:tcW w:w="1271" w:type="dxa"/>
+          </w:tcPr>
+          <w:p>
+            <w:pPr>
+              <w:rPr>
+                <w:rFonts w:ascii="宋体" w:eastAsia="宋体" w:hAnsi="宋体"/>
+              </w:rPr>
+            </w:pPr>
+            <w:r>
+              <w:rPr>
+                <w:rFonts w:ascii="宋体" w:eastAsia="宋体" w:hAnsi="宋体" w:hint="eastAsia"/>
+              </w:rPr>
+              <w:t>类名</w:t>
+            </w:r>
+          </w:p>
+        </w:tc>
+        <w:tc>
+          <w:tcPr>
+            <w:tcW w:w="7025" w:type="dxa"/>
+          </w:tcPr>
+          <w:p>
+            <w:pPr>
+              <w:rPr>
+                <w:rFonts w:ascii="宋体" w:eastAsia="宋体" w:hAnsi="宋体"/>
+              </w:rPr>
+            </w:pPr>
+            <w:r>
+              <w:rPr>
+                <w:rFonts w:ascii="宋体" w:eastAsia="宋体" w:hAnsi="宋体" w:hint="eastAsia"/>
+              </w:rPr>
+              <w:t>费用</w:t>
+            </w:r>
+            <w:proofErr w:type="gramStart"/>
+            <w:r>
+              <w:rPr>
+                <w:rFonts w:ascii="宋体" w:eastAsia="宋体" w:hAnsi="宋体" w:hint="eastAsia"/>
+              </w:rPr>
+              <w:t>控制器</w:t>
+            </w:r>
+            <w:r>
+              <w:rPr>
+                <w:rFonts w:ascii="宋体" w:eastAsia="宋体" w:hAnsi="宋体" w:hint="eastAsia"/>
+              </w:rPr>
+              <w:t>基类</w:t>
+            </w:r>
+            <w:proofErr w:type="gramEnd"/>
+            <w:r>
+              <w:rPr>
+                <w:rFonts w:ascii="宋体" w:eastAsia="宋体" w:hAnsi="宋体" w:hint="eastAsia"/>
+              </w:rPr>
+              <w:t>(</w:t>
+            </w:r>
+            <w:proofErr w:type="spellStart"/>
+            <w:r>
+              <w:rPr>
+                <w:rFonts w:ascii="宋体" w:eastAsia="宋体" w:hAnsi="宋体"/>
+              </w:rPr>
+              <w:t>Base</w:t>
+            </w:r>
+            <w:r>
+              <w:rPr>
+                <w:rFonts w:ascii="宋体" w:eastAsia="宋体" w:hAnsi="宋体" w:cs="宋体"/>
+                <w:kern w:val="0"/>
+                <w:szCs w:val="21"/>
+              </w:rPr>
+              <w:t>CostController</w:t>
+            </w:r>
+            <w:proofErr w:type="spellEnd"/>
+            <w:r>
+              <w:rPr>
+                <w:rFonts w:ascii="宋体" w:eastAsia="宋体" w:hAnsi="宋体"/>
+              </w:rPr>
+              <w:t>)</w:t>
+            </w:r>
+          </w:p>
+        </w:tc>
+      </w:tr>
+      <w:tr>
+        <w:tc>
+          <w:tcPr>
+            <w:tcW w:w="1271" w:type="dxa"/>
+          </w:tcPr>
+          <w:p>
+            <w:pPr>
+              <w:rPr>
+                <w:rFonts w:ascii="宋体" w:eastAsia="宋体" w:hAnsi="宋体"/>
+              </w:rPr>
+            </w:pPr>
+            <w:r>
+              <w:rPr>
+                <w:rFonts w:ascii="宋体" w:eastAsia="宋体" w:hAnsi="宋体" w:hint="eastAsia"/>
+              </w:rPr>
+              <w:t>整体说明</w:t>
+            </w:r>
+          </w:p>
+        </w:tc>
+        <w:tc>
+          <w:tcPr>
+            <w:tcW w:w="7025" w:type="dxa"/>
+          </w:tcPr>
+          <w:p>
+            <w:pPr>
+              <w:rPr>
+                <w:rFonts w:ascii="宋体" w:eastAsia="宋体" w:hAnsi="宋体" w:cs="宋体" w:hint="eastAsia"/>
+                <w:kern w:val="0"/>
+                <w:szCs w:val="21"/>
+              </w:rPr>
+            </w:pPr>
+            <w:r>
+              <w:rPr>
+                <w:rFonts w:ascii="宋体" w:eastAsia="宋体" w:hAnsi="宋体" w:cs="宋体" w:hint="eastAsia"/>
+                <w:kern w:val="0"/>
+                <w:szCs w:val="21"/>
+              </w:rPr>
+              <w:t>负责管理一个或几个游戏资源及其对应显示U</w:t>
+            </w:r>
+            <w:r>
+              <w:rPr>
+                <w:rFonts w:ascii="宋体" w:eastAsia="宋体" w:hAnsi="宋体" w:cs="宋体"/>
+                <w:kern w:val="0"/>
+                <w:szCs w:val="21"/>
+              </w:rPr>
+              <w:t>I</w:t>
+            </w:r>
+            <w:r>
+              <w:rPr>
+                <w:rFonts w:ascii="宋体" w:eastAsia="宋体" w:hAnsi="宋体" w:cs="宋体" w:hint="eastAsia"/>
+                <w:kern w:val="0"/>
+                <w:szCs w:val="21"/>
+              </w:rPr>
+              <w:t>的G</w:t>
+            </w:r>
+            <w:r>
+              <w:rPr>
+                <w:rFonts w:ascii="宋体" w:eastAsia="宋体" w:hAnsi="宋体" w:cs="宋体"/>
+                <w:kern w:val="0"/>
+                <w:szCs w:val="21"/>
+              </w:rPr>
+              <w:t>o</w:t>
+            </w:r>
+            <w:r>
+              <w:rPr>
+                <w:rFonts w:ascii="宋体" w:eastAsia="宋体" w:hAnsi="宋体" w:cs="宋体" w:hint="eastAsia"/>
+                <w:kern w:val="0"/>
+                <w:szCs w:val="21"/>
+              </w:rPr>
+              <w:t>，较为简单的比如P</w:t>
+            </w:r>
+            <w:r>
+              <w:rPr>
+                <w:rFonts w:ascii="宋体" w:eastAsia="宋体" w:hAnsi="宋体" w:cs="宋体"/>
+                <w:kern w:val="0"/>
+                <w:szCs w:val="21"/>
+              </w:rPr>
+              <w:t>VZ</w:t>
+            </w:r>
+            <w:r>
+              <w:rPr>
+                <w:rFonts w:ascii="宋体" w:eastAsia="宋体" w:hAnsi="宋体" w:cs="宋体" w:hint="eastAsia"/>
+                <w:kern w:val="0"/>
+                <w:szCs w:val="21"/>
+              </w:rPr>
+              <w:t>、F</w:t>
+            </w:r>
+            <w:r>
+              <w:rPr>
+                <w:rFonts w:ascii="宋体" w:eastAsia="宋体" w:hAnsi="宋体" w:cs="宋体"/>
+                <w:kern w:val="0"/>
+                <w:szCs w:val="21"/>
+              </w:rPr>
+              <w:t>VM</w:t>
+            </w:r>
+            <w:r>
+              <w:rPr>
+                <w:rFonts w:ascii="宋体" w:eastAsia="宋体" w:hAnsi="宋体" w:cs="宋体" w:hint="eastAsia"/>
+                <w:kern w:val="0"/>
+                <w:szCs w:val="21"/>
+              </w:rPr>
+              <w:t>的火苗系统，复杂一点的比如《</w:t>
+            </w:r>
+            <w:r>
+              <w:rPr>
+                <w:rFonts w:ascii="宋体" w:eastAsia="宋体" w:hAnsi="宋体" w:cs="宋体" w:hint="eastAsia"/>
+                <w:kern w:val="0"/>
+                <w:szCs w:val="21"/>
+              </w:rPr>
+              <w:t>亿万僵尸</w:t>
+            </w:r>
+            <w:r>
+              <w:rPr>
+                <w:rFonts w:ascii="宋体" w:eastAsia="宋体" w:hAnsi="宋体" w:cs="宋体" w:hint="eastAsia"/>
+                <w:kern w:val="0"/>
+                <w:szCs w:val="21"/>
+              </w:rPr>
+              <w:t>》的木材、石材、电力、费用等多个资源系统</w:t>
+            </w:r>
+            <w:r>
+              <w:rPr>
+                <w:rFonts w:ascii="宋体" w:eastAsia="宋体" w:hAnsi="宋体" w:cs="宋体" w:hint="eastAsia"/>
+                <w:kern w:val="0"/>
+                <w:szCs w:val="21"/>
+              </w:rPr>
+              <w:t>；根据具体需求来继承这个类处理。</w:t>
+            </w:r>
+          </w:p>
+        </w:tc>
+      </w:tr>
+      <w:tr>
+        <w:tc>
+          <w:tcPr>
+            <w:tcW w:w="1271" w:type="dxa"/>
+          </w:tcPr>
+          <w:p>
+            <w:pPr>
+              <w:rPr>
+                <w:rFonts w:ascii="宋体" w:eastAsia="宋体" w:hAnsi="宋体"/>
+              </w:rPr>
+            </w:pPr>
+            <w:r>
+              <w:rPr>
+                <w:rFonts w:ascii="宋体" w:eastAsia="宋体" w:hAnsi="宋体" w:hint="eastAsia"/>
+              </w:rPr>
+              <w:t>成员</w:t>
+            </w:r>
+            <w:r>
+              <w:rPr>
+                <w:rFonts w:ascii="宋体" w:eastAsia="宋体" w:hAnsi="宋体" w:hint="eastAsia"/>
+              </w:rPr>
+              <w:t>说明</w:t>
+            </w:r>
+          </w:p>
+        </w:tc>
+        <w:tc>
+          <w:tcPr>
+            <w:tcW w:w="7025" w:type="dxa"/>
+          </w:tcPr>
+          <w:p>
+            <w:pPr>
+              <w:widowControl/>
+              <w:jc w:val="left"/>
+              <w:rPr>
+                <w:rFonts w:ascii="宋体" w:eastAsia="宋体" w:hAnsi="宋体" w:cs="宋体"/>
+                <w:kern w:val="0"/>
+                <w:szCs w:val="21"/>
+              </w:rPr>
+            </w:pPr>
+            <w:r>
+              <w:rPr>
+                <w:rFonts w:ascii="宋体" w:eastAsia="宋体" w:hAnsi="宋体" w:cs="宋体" w:hint="eastAsia"/>
+                <w:kern w:val="0"/>
+                <w:szCs w:val="21"/>
+              </w:rPr>
+              <w:t>-</w:t>
+            </w:r>
+            <w:r>
+              <w:rPr>
+                <w:rFonts w:ascii="宋体" w:eastAsia="宋体" w:hAnsi="宋体" w:cs="宋体" w:hint="eastAsia"/>
+                <w:kern w:val="0"/>
+                <w:szCs w:val="21"/>
+              </w:rPr>
+              <w:t xml:space="preserve"> 战斗场景控制器(</w:t>
+            </w:r>
+            <w:proofErr w:type="spellStart"/>
+            <w:r>
+              <w:rPr>
+                <w:rFonts w:ascii="宋体" w:eastAsia="宋体" w:hAnsi="宋体" w:cs="宋体"/>
+                <w:kern w:val="0"/>
+                <w:szCs w:val="21"/>
+              </w:rPr>
+              <w:t>mGameController</w:t>
+            </w:r>
+            <w:proofErr w:type="spellEnd"/>
+            <w:r>
+              <w:rPr>
+                <w:rFonts w:ascii="宋体" w:eastAsia="宋体" w:hAnsi="宋体" w:cs="宋体"/>
+                <w:kern w:val="0"/>
+                <w:szCs w:val="21"/>
+              </w:rPr>
+              <w:t xml:space="preserve">: </w:t>
+            </w:r>
+            <w:proofErr w:type="spellStart"/>
+            <w:r>
+              <w:rPr>
+                <w:rFonts w:ascii="宋体" w:eastAsia="宋体" w:hAnsi="宋体" w:cs="宋体"/>
+                <w:kern w:val="0"/>
+                <w:szCs w:val="21"/>
+              </w:rPr>
+              <w:t>GameController</w:t>
+            </w:r>
+            <w:proofErr w:type="spellEnd"/>
+            <w:r>
+              <w:rPr>
+                <w:rFonts w:ascii="宋体" w:eastAsia="宋体" w:hAnsi="宋体" w:cs="宋体"/>
+                <w:kern w:val="0"/>
+                <w:szCs w:val="21"/>
+              </w:rPr>
+              <w:t>)</w:t>
+            </w:r>
+          </w:p>
+          <w:p>
+            <w:pPr>
+              <w:widowControl/>
+              <w:jc w:val="left"/>
+              <w:rPr>
+                <w:rFonts w:ascii="宋体" w:eastAsia="宋体" w:hAnsi="宋体" w:cs="宋体"/>
+                <w:kern w:val="0"/>
+                <w:szCs w:val="21"/>
+              </w:rPr>
+            </w:pPr>
+            <w:r>
+              <w:rPr>
+                <w:rFonts w:ascii="宋体" w:eastAsia="宋体" w:hAnsi="宋体" w:cs="宋体" w:hint="eastAsia"/>
+                <w:kern w:val="0"/>
+                <w:szCs w:val="21"/>
+              </w:rPr>
+              <w:t>-</w:t>
+            </w:r>
+            <w:r>
+              <w:rPr>
+                <w:rFonts w:ascii="宋体" w:eastAsia="宋体" w:hAnsi="宋体" w:cs="宋体"/>
+                <w:kern w:val="0"/>
+                <w:szCs w:val="21"/>
+              </w:rPr>
+              <w:t xml:space="preserve"> </w:t>
+            </w:r>
+            <w:r>
+              <w:rPr>
+                <w:rFonts w:ascii="宋体" w:eastAsia="宋体" w:hAnsi="宋体" w:cs="宋体" w:hint="eastAsia"/>
+                <w:kern w:val="0"/>
+                <w:szCs w:val="21"/>
+              </w:rPr>
+              <w:t>费用资源字典(</w:t>
+            </w:r>
+            <w:proofErr w:type="spellStart"/>
+            <w:r>
+              <w:rPr>
+                <w:rFonts w:ascii="宋体" w:eastAsia="宋体" w:hAnsi="宋体" w:cs="宋体"/>
+                <w:kern w:val="0"/>
+                <w:szCs w:val="21"/>
+              </w:rPr>
+              <w:t>mCostDict</w:t>
+            </w:r>
+            <w:proofErr w:type="spellEnd"/>
+            <w:r>
+              <w:rPr>
+                <w:rFonts w:ascii="宋体" w:eastAsia="宋体" w:hAnsi="宋体" w:cs="宋体"/>
+                <w:kern w:val="0"/>
+                <w:szCs w:val="21"/>
+              </w:rPr>
+              <w:t xml:space="preserve">: </w:t>
+            </w:r>
+            <w:r>
+              <w:rPr>
+                <w:rFonts w:ascii="宋体" w:eastAsia="宋体" w:hAnsi="宋体" w:cs="宋体"/>
+                <w:kern w:val="0"/>
+                <w:szCs w:val="21"/>
+              </w:rPr>
+              <w:t>Dictionary&lt;string</w:t>
+            </w:r>
+            <w:r>
+              <w:rPr>
+                <w:rFonts w:ascii="宋体" w:eastAsia="宋体" w:hAnsi="宋体" w:cs="宋体"/>
+                <w:kern w:val="0"/>
+                <w:szCs w:val="21"/>
+              </w:rPr>
+              <w:t xml:space="preserve">, </w:t>
+            </w:r>
+            <w:r>
+              <w:rPr>
+                <w:rFonts w:ascii="宋体" w:eastAsia="宋体" w:hAnsi="宋体" w:cs="宋体"/>
+                <w:kern w:val="0"/>
+                <w:szCs w:val="21"/>
+              </w:rPr>
+              <w:t>float</w:t>
+            </w:r>
+            <w:r>
+              <w:rPr>
+                <w:rFonts w:ascii="宋体" w:eastAsia="宋体" w:hAnsi="宋体" w:cs="宋体"/>
+                <w:kern w:val="0"/>
+                <w:szCs w:val="21"/>
+              </w:rPr>
+              <w:t>&gt;</w:t>
+            </w:r>
+            <w:r>
+              <w:rPr>
+                <w:rFonts w:ascii="宋体" w:eastAsia="宋体" w:hAnsi="宋体" w:cs="宋体"/>
+                <w:kern w:val="0"/>
+                <w:szCs w:val="21"/>
+              </w:rPr>
+              <w:t>)</w:t>
+            </w:r>
+          </w:p>
+          <w:p>
+            <w:pPr>
+              <w:widowControl/>
+              <w:jc w:val="left"/>
+              <w:rPr>
+                <w:rFonts w:ascii="宋体" w:eastAsia="宋体" w:hAnsi="宋体" w:cs="宋体" w:hint="eastAsia"/>
+                <w:kern w:val="0"/>
+                <w:szCs w:val="21"/>
+              </w:rPr>
+            </w:pPr>
+            <w:r>
+              <w:rPr>
+                <w:rFonts w:ascii="宋体" w:eastAsia="宋体" w:hAnsi="宋体" w:cs="宋体" w:hint="eastAsia"/>
+                <w:kern w:val="0"/>
+                <w:szCs w:val="21"/>
+              </w:rPr>
+              <w:t>-</w:t>
+            </w:r>
+            <w:r>
+              <w:rPr>
+                <w:rFonts w:ascii="宋体" w:eastAsia="宋体" w:hAnsi="宋体" w:cs="宋体"/>
+                <w:kern w:val="0"/>
+                <w:szCs w:val="21"/>
+              </w:rPr>
+              <w:t xml:space="preserve"> </w:t>
+            </w:r>
+            <w:r>
+              <w:rPr>
+                <w:rFonts w:ascii="宋体" w:eastAsia="宋体" w:hAnsi="宋体" w:cs="宋体" w:hint="eastAsia"/>
+                <w:kern w:val="0"/>
+                <w:szCs w:val="21"/>
+              </w:rPr>
+              <w:t>火苗资源U</w:t>
+            </w:r>
+            <w:r>
+              <w:rPr>
+                <w:rFonts w:ascii="宋体" w:eastAsia="宋体" w:hAnsi="宋体" w:cs="宋体"/>
+                <w:kern w:val="0"/>
+                <w:szCs w:val="21"/>
+              </w:rPr>
+              <w:t>I(</w:t>
+            </w:r>
+            <w:proofErr w:type="spellStart"/>
+            <w:r>
+              <w:rPr>
+                <w:rFonts w:ascii="宋体" w:eastAsia="宋体" w:hAnsi="宋体" w:cs="宋体"/>
+                <w:kern w:val="0"/>
+                <w:szCs w:val="21"/>
+              </w:rPr>
+              <w:t>m</w:t>
+            </w:r>
+            <w:r>
+              <w:rPr>
+                <w:rFonts w:ascii="宋体" w:eastAsia="宋体" w:hAnsi="宋体" w:cs="宋体"/>
+                <w:kern w:val="0"/>
+                <w:szCs w:val="21"/>
+              </w:rPr>
+              <w:t>FireGo</w:t>
+            </w:r>
+            <w:proofErr w:type="spellEnd"/>
+            <w:r>
+              <w:rPr>
+                <w:rFonts w:ascii="宋体" w:eastAsia="宋体" w:hAnsi="宋体" w:cs="宋体"/>
+                <w:kern w:val="0"/>
+                <w:szCs w:val="21"/>
+              </w:rPr>
+              <w:t xml:space="preserve">: </w:t>
+            </w:r>
+            <w:proofErr w:type="spellStart"/>
+            <w:r>
+              <w:rPr>
+                <w:rFonts w:ascii="宋体" w:eastAsia="宋体" w:hAnsi="宋体" w:cs="宋体"/>
+                <w:kern w:val="0"/>
+                <w:szCs w:val="21"/>
+              </w:rPr>
+              <w:t>GameObject</w:t>
+            </w:r>
+            <w:proofErr w:type="spellEnd"/>
+            <w:r>
+              <w:rPr>
+                <w:rFonts w:ascii="宋体" w:eastAsia="宋体" w:hAnsi="宋体" w:cs="宋体"/>
+                <w:kern w:val="0"/>
+                <w:szCs w:val="21"/>
+              </w:rPr>
+              <w:t>)</w:t>
+            </w:r>
+          </w:p>
+        </w:tc>
+      </w:tr>
+      <w:tr>
+        <w:tc>
+          <w:tcPr>
+            <w:tcW w:w="1271" w:type="dxa"/>
+          </w:tcPr>
+          <w:p>
+            <w:pPr>
+              <w:rPr>
+                <w:rFonts w:ascii="宋体" w:eastAsia="宋体" w:hAnsi="宋体"/>
+              </w:rPr>
+            </w:pPr>
+            <w:r>
+              <w:rPr>
+                <w:rFonts w:ascii="宋体" w:eastAsia="宋体" w:hAnsi="宋体" w:hint="eastAsia"/>
+              </w:rPr>
+              <w:t>方法说明</w:t>
+            </w:r>
+          </w:p>
+        </w:tc>
+        <w:tc>
+          <w:tcPr>
+            <w:tcW w:w="7025" w:type="dxa"/>
+          </w:tcPr>
+          <w:p>
+            <w:pPr>
+              <w:rPr>
+                <w:rFonts w:ascii="宋体" w:eastAsia="宋体" w:hAnsi="宋体" w:hint="eastAsia"/>
+              </w:rPr>
+            </w:pPr>
+          </w:p>
+        </w:tc>
+      </w:tr>
+      <w:tr>
+        <w:tc>
+          <w:tcPr>
+            <w:tcW w:w="1271" w:type="dxa"/>
+          </w:tcPr>
+          <w:p>
+            <w:pPr>
+              <w:rPr>
+                <w:rFonts w:ascii="宋体" w:eastAsia="宋体" w:hAnsi="宋体"/>
+              </w:rPr>
+            </w:pPr>
+            <w:r>
+              <w:rPr>
+                <w:rFonts w:ascii="宋体" w:eastAsia="宋体" w:hAnsi="宋体" w:hint="eastAsia"/>
+              </w:rPr>
+              <w:t>关系说明</w:t>
+            </w:r>
+          </w:p>
+        </w:tc>
+        <w:tc>
+          <w:tcPr>
+            <w:tcW w:w="7025" w:type="dxa"/>
+          </w:tcPr>
+          <w:p>
+            <w:pPr>
+              <w:rPr>
+                <w:rFonts w:ascii="宋体" w:eastAsia="宋体" w:hAnsi="宋体"/>
+              </w:rPr>
+            </w:pPr>
+            <w:r>
+              <w:rPr>
+                <w:rFonts w:ascii="宋体" w:eastAsia="宋体" w:hAnsi="宋体" w:hint="eastAsia"/>
+              </w:rPr>
+              <w:t>实现</w:t>
+            </w:r>
+            <w:r>
+              <w:rPr>
+                <w:rFonts w:ascii="宋体" w:eastAsia="宋体" w:hAnsi="宋体" w:hint="eastAsia"/>
+              </w:rPr>
+              <w:t>费用控制器接口</w:t>
+            </w:r>
+            <w:r>
+              <w:rPr>
+                <w:rFonts w:ascii="宋体" w:eastAsia="宋体" w:hAnsi="宋体" w:hint="eastAsia"/>
+              </w:rPr>
+              <w:t>(</w:t>
+            </w:r>
+            <w:proofErr w:type="spellStart"/>
+            <w:r>
+              <w:rPr>
+                <w:rFonts w:ascii="宋体" w:eastAsia="宋体" w:hAnsi="宋体" w:hint="eastAsia"/>
+              </w:rPr>
+              <w:t>I</w:t>
+            </w:r>
+            <w:r>
+              <w:rPr>
+                <w:rFonts w:ascii="宋体" w:eastAsia="宋体" w:hAnsi="宋体"/>
+              </w:rPr>
+              <w:t>Base</w:t>
+            </w:r>
+            <w:r>
+              <w:rPr>
+                <w:rFonts w:ascii="宋体" w:eastAsia="宋体" w:hAnsi="宋体" w:cs="宋体"/>
+                <w:kern w:val="0"/>
+                <w:szCs w:val="21"/>
+              </w:rPr>
+              <w:t>CostController</w:t>
+            </w:r>
+            <w:proofErr w:type="spellEnd"/>
+            <w:r>
+              <w:rPr>
+                <w:rFonts w:ascii="宋体" w:eastAsia="宋体" w:hAnsi="宋体"/>
+              </w:rPr>
+              <w:t>)</w:t>
+            </w:r>
+            <w:r>
+              <w:rPr>
+                <w:rFonts w:ascii="宋体" w:eastAsia="宋体" w:hAnsi="宋体" w:hint="eastAsia"/>
+              </w:rPr>
+              <w:t>、控制器成员接口(</w:t>
+            </w:r>
+            <w:proofErr w:type="spellStart"/>
+            <w:r>
+              <w:rPr>
+                <w:rFonts w:ascii="宋体" w:eastAsia="宋体" w:hAnsi="宋体" w:hint="eastAsia"/>
+              </w:rPr>
+              <w:t>I</w:t>
+            </w:r>
+            <w:r>
+              <w:rPr>
+                <w:rFonts w:ascii="宋体" w:eastAsia="宋体" w:hAnsi="宋体"/>
+              </w:rPr>
+              <w:t>GameControllerMember</w:t>
+            </w:r>
+            <w:proofErr w:type="spellEnd"/>
+            <w:r>
+              <w:rPr>
+                <w:rFonts w:ascii="宋体" w:eastAsia="宋体" w:hAnsi="宋体"/>
+              </w:rPr>
+              <w:t>)</w:t>
+            </w:r>
+            <w:r>
+              <w:rPr>
+                <w:rFonts w:ascii="宋体" w:eastAsia="宋体" w:hAnsi="宋体" w:hint="eastAsia"/>
+              </w:rPr>
+              <w:t>，被游戏控制类(</w:t>
+            </w:r>
+            <w:proofErr w:type="spellStart"/>
+            <w:r>
+              <w:rPr>
+                <w:rFonts w:ascii="宋体" w:eastAsia="宋体" w:hAnsi="宋体"/>
+              </w:rPr>
+              <w:t>GameController</w:t>
+            </w:r>
+            <w:proofErr w:type="spellEnd"/>
+            <w:r>
+              <w:rPr>
+                <w:rFonts w:ascii="宋体" w:eastAsia="宋体" w:hAnsi="宋体"/>
+              </w:rPr>
+              <w:t>)</w:t>
+            </w:r>
+            <w:r>
+              <w:rPr>
+                <w:rFonts w:ascii="宋体" w:eastAsia="宋体" w:hAnsi="宋体" w:hint="eastAsia"/>
+              </w:rPr>
+              <w:t>所组合</w:t>
+            </w:r>
+          </w:p>
+        </w:tc>
+      </w:tr>
+      <w:tr>
+        <w:tc>
+          <w:tcPr>
+            <w:tcW w:w="1271" w:type="dxa"/>
+          </w:tcPr>
+          <w:p>
+            <w:pPr>
+              <w:rPr>
+                <w:rFonts w:ascii="宋体" w:eastAsia="宋体" w:hAnsi="宋体"/>
+              </w:rPr>
+            </w:pPr>
+            <w:r>
+              <w:rPr>
+                <w:rFonts w:ascii="宋体" w:eastAsia="宋体" w:hAnsi="宋体" w:hint="eastAsia"/>
+              </w:rPr>
+              <w:t>实现细节</w:t>
+            </w:r>
+          </w:p>
+        </w:tc>
+        <w:tc>
+          <w:tcPr>
+            <w:tcW w:w="7025" w:type="dxa"/>
+          </w:tcPr>
+          <w:p>
+            <w:pPr>
+              <w:rPr>
+                <w:rFonts w:ascii="宋体" w:eastAsia="宋体" w:hAnsi="宋体"/>
+              </w:rPr>
+            </w:pPr>
+            <w:r>
+              <w:rPr>
+                <w:rFonts w:ascii="宋体" w:eastAsia="宋体" w:hAnsi="宋体" w:hint="eastAsia"/>
+              </w:rPr>
+              <w:t>I</w:t>
+            </w:r>
+            <w:r>
+              <w:rPr>
+                <w:rFonts w:ascii="宋体" w:eastAsia="宋体" w:hAnsi="宋体"/>
+              </w:rPr>
+              <w:t>nit</w:t>
+            </w:r>
+            <w:r>
+              <w:rPr>
+                <w:rFonts w:ascii="宋体" w:eastAsia="宋体" w:hAnsi="宋体" w:hint="eastAsia"/>
+              </w:rPr>
+              <w:t>(</w:t>
+            </w:r>
+            <w:r>
+              <w:rPr>
+                <w:rFonts w:ascii="宋体" w:eastAsia="宋体" w:hAnsi="宋体"/>
+              </w:rPr>
+              <w:t>)</w:t>
+            </w:r>
+            <w:r>
+              <w:rPr>
+                <w:rFonts w:ascii="宋体" w:eastAsia="宋体" w:hAnsi="宋体" w:hint="eastAsia"/>
+              </w:rPr>
+              <w:t>中先将火苗资源添加到资源字典里。</w:t>
+            </w:r>
+          </w:p>
+          <w:p>
+            <w:pPr>
+              <w:rPr>
+                <w:rFonts w:ascii="宋体" w:eastAsia="宋体" w:hAnsi="宋体" w:hint="eastAsia"/>
+              </w:rPr>
+            </w:pPr>
+            <w:r>
+              <w:rPr>
+                <w:rFonts w:ascii="宋体" w:eastAsia="宋体" w:hAnsi="宋体" w:hint="eastAsia"/>
+              </w:rPr>
+              <w:t>U</w:t>
+            </w:r>
+            <w:r>
+              <w:rPr>
+                <w:rFonts w:ascii="宋体" w:eastAsia="宋体" w:hAnsi="宋体"/>
+              </w:rPr>
+              <w:t>pdate</w:t>
+            </w:r>
+            <w:r>
+              <w:rPr>
+                <w:rFonts w:ascii="宋体" w:eastAsia="宋体" w:hAnsi="宋体" w:hint="eastAsia"/>
+              </w:rPr>
+              <w:t>(</w:t>
+            </w:r>
+            <w:r>
+              <w:rPr>
+                <w:rFonts w:ascii="宋体" w:eastAsia="宋体" w:hAnsi="宋体"/>
+              </w:rPr>
+              <w:t>)</w:t>
+            </w:r>
+            <w:r>
+              <w:rPr>
+                <w:rFonts w:ascii="宋体" w:eastAsia="宋体" w:hAnsi="宋体" w:hint="eastAsia"/>
+              </w:rPr>
+              <w:t>中实现对U</w:t>
+            </w:r>
+            <w:r>
+              <w:rPr>
+                <w:rFonts w:ascii="宋体" w:eastAsia="宋体" w:hAnsi="宋体"/>
+              </w:rPr>
+              <w:t>I</w:t>
+            </w:r>
+            <w:r>
+              <w:rPr>
+                <w:rFonts w:ascii="宋体" w:eastAsia="宋体" w:hAnsi="宋体" w:hint="eastAsia"/>
+              </w:rPr>
+              <w:t>的控制</w:t>
+            </w:r>
+          </w:p>
+        </w:tc>
+      </w:tr>
+    </w:tbl>
+    <w:p/>
+    <w:p/>
+    <w:p/>
+    <w:p/>
+    <w:p>
+      <w:pPr>
+        <w:rPr>
+          <w:rFonts w:hint="eastAsia"/>
+        </w:rPr>
+      </w:pPr>
     </w:p>
     <w:p>
       <w:pPr>
         <w:pStyle w:val="3"/>
+        <w:rPr>
+          <w:rFonts w:hint="eastAsia"/>
+        </w:rPr>
       </w:pPr>
       <w:bookmarkStart w:id="9" w:name="_Toc91758424"/>
       <w:r>
         <w:rPr>
           <w:rFonts w:hint="eastAsia"/>
         </w:rPr>
+        <w:lastRenderedPageBreak/>
         <w:t>4</w:t>
       </w:r>
       <w:r>
@@ -7217,116 +8636,3503 @@
     </w:p>
     <w:p>
       <w:pPr>
-        <w:rPr>
-          <w:rFonts w:ascii="宋体" w:eastAsia="宋体" w:hAnsi="宋体" w:cs="宋体"/>
-          <w:kern w:val="0"/>
-          <w:szCs w:val="21"/>
-        </w:rPr>
+        <w:pStyle w:val="4"/>
       </w:pPr>
       <w:r>
         <w:rPr>
-          <w:rFonts w:ascii="宋体" w:eastAsia="宋体" w:hAnsi="宋体" w:cs="宋体" w:hint="eastAsia"/>
-          <w:kern w:val="0"/>
-          <w:szCs w:val="21"/>
-        </w:rPr>
-        <w:t>使用建造者模式，负责管理本关卡片建造以及对应显示</w:t>
-      </w:r>
-      <w:r>
-        <w:rPr>
-          <w:rFonts w:ascii="宋体" w:eastAsia="宋体" w:hAnsi="宋体" w:cs="宋体"/>
-          <w:kern w:val="0"/>
-          <w:szCs w:val="21"/>
-        </w:rPr>
-        <w:t>UI</w:t>
-      </w:r>
-      <w:r>
-        <w:rPr>
-          <w:rFonts w:ascii="宋体" w:eastAsia="宋体" w:hAnsi="宋体" w:cs="宋体" w:hint="eastAsia"/>
-          <w:kern w:val="0"/>
-          <w:szCs w:val="21"/>
-        </w:rPr>
-        <w:t>，比如</w:t>
-      </w:r>
-      <w:r>
-        <w:rPr>
-          <w:rFonts w:ascii="宋体" w:eastAsia="宋体" w:hAnsi="宋体" w:cs="宋体" w:hint="eastAsia"/>
-          <w:kern w:val="0"/>
-          <w:szCs w:val="21"/>
-        </w:rPr>
-        <w:t>卡片被选中的</w:t>
-      </w:r>
-      <w:r>
-        <w:rPr>
-          <w:rFonts w:ascii="宋体" w:eastAsia="宋体" w:hAnsi="宋体" w:cs="宋体" w:hint="eastAsia"/>
-          <w:kern w:val="0"/>
-          <w:szCs w:val="21"/>
-        </w:rPr>
-        <w:t>判断</w:t>
-      </w:r>
-      <w:r>
-        <w:rPr>
-          <w:rFonts w:ascii="宋体" w:eastAsia="宋体" w:hAnsi="宋体" w:cs="宋体" w:hint="eastAsia"/>
-          <w:kern w:val="0"/>
-          <w:szCs w:val="21"/>
-        </w:rPr>
-        <w:t>，</w:t>
-      </w:r>
-      <w:r>
-        <w:rPr>
-          <w:rFonts w:ascii="宋体" w:eastAsia="宋体" w:hAnsi="宋体" w:cs="宋体" w:hint="eastAsia"/>
-          <w:kern w:val="0"/>
-          <w:szCs w:val="21"/>
-        </w:rPr>
-        <w:t>判定一张卡片是否达到建造条件</w:t>
-      </w:r>
-      <w:r>
-        <w:rPr>
-          <w:rFonts w:ascii="宋体" w:eastAsia="宋体" w:hAnsi="宋体" w:cs="宋体" w:hint="eastAsia"/>
-          <w:kern w:val="0"/>
-          <w:szCs w:val="21"/>
-        </w:rPr>
-        <w:t>，卡片能建造时实例的生成，还有U</w:t>
-      </w:r>
-      <w:r>
-        <w:rPr>
-          <w:rFonts w:ascii="宋体" w:eastAsia="宋体" w:hAnsi="宋体" w:cs="宋体"/>
-          <w:kern w:val="0"/>
-          <w:szCs w:val="21"/>
-        </w:rPr>
-        <w:t>I</w:t>
-      </w:r>
-      <w:r>
-        <w:rPr>
-          <w:rFonts w:ascii="宋体" w:eastAsia="宋体" w:hAnsi="宋体" w:cs="宋体" w:hint="eastAsia"/>
-          <w:kern w:val="0"/>
-          <w:szCs w:val="21"/>
-        </w:rPr>
-        <w:t>的动态更新（卡片剩余C</w:t>
-      </w:r>
-      <w:r>
-        <w:rPr>
-          <w:rFonts w:ascii="宋体" w:eastAsia="宋体" w:hAnsi="宋体" w:cs="宋体"/>
-          <w:kern w:val="0"/>
-          <w:szCs w:val="21"/>
-        </w:rPr>
-        <w:t>D</w:t>
-      </w:r>
-      <w:r>
-        <w:rPr>
-          <w:rFonts w:ascii="宋体" w:eastAsia="宋体" w:hAnsi="宋体" w:cs="宋体" w:hint="eastAsia"/>
-          <w:kern w:val="0"/>
-          <w:szCs w:val="21"/>
-        </w:rPr>
-        <w:t>显示，费用是否够显示）</w:t>
-      </w:r>
-      <w:r>
-        <w:rPr>
-          <w:rFonts w:ascii="宋体" w:eastAsia="宋体" w:hAnsi="宋体" w:cs="宋体" w:hint="eastAsia"/>
-          <w:kern w:val="0"/>
-          <w:szCs w:val="21"/>
-        </w:rPr>
-        <w:t>。</w:t>
-      </w:r>
+          <w:rFonts w:hint="eastAsia"/>
+        </w:rPr>
+        <w:t>4</w:t>
+      </w:r>
+      <w:r>
+        <w:t xml:space="preserve">.5.1 </w:t>
+      </w:r>
+      <w:r>
+        <w:rPr>
+          <w:rFonts w:hint="eastAsia"/>
+        </w:rPr>
+        <w:t>卡片</w:t>
+      </w:r>
+      <w:r>
+        <w:rPr>
+          <w:rFonts w:hint="eastAsia"/>
+        </w:rPr>
+        <w:t>控制</w:t>
+      </w:r>
+      <w:r>
+        <w:rPr>
+          <w:rFonts w:hint="eastAsia"/>
+        </w:rPr>
+        <w:t>器</w:t>
+      </w:r>
+      <w:r>
+        <w:rPr>
+          <w:rFonts w:hint="eastAsia"/>
+        </w:rPr>
+        <w:t>接口</w:t>
+      </w:r>
+    </w:p>
+    <w:tbl>
+      <w:tblPr>
+        <w:tblStyle w:val="a4"/>
+        <w:tblW w:w="0" w:type="auto"/>
+        <w:tblLook w:val="04A0" w:firstRow="1" w:lastRow="0" w:firstColumn="1" w:lastColumn="0" w:noHBand="0" w:noVBand="1"/>
+      </w:tblPr>
+      <w:tblGrid>
+        <w:gridCol w:w="1271"/>
+        <w:gridCol w:w="7025"/>
+      </w:tblGrid>
+      <w:tr>
+        <w:tc>
+          <w:tcPr>
+            <w:tcW w:w="1271" w:type="dxa"/>
+          </w:tcPr>
+          <w:p>
+            <w:pPr>
+              <w:rPr>
+                <w:rFonts w:ascii="宋体" w:eastAsia="宋体" w:hAnsi="宋体"/>
+              </w:rPr>
+            </w:pPr>
+            <w:r>
+              <w:rPr>
+                <w:rFonts w:ascii="宋体" w:eastAsia="宋体" w:hAnsi="宋体" w:hint="eastAsia"/>
+              </w:rPr>
+              <w:t>接口</w:t>
+            </w:r>
+            <w:r>
+              <w:rPr>
+                <w:rFonts w:ascii="宋体" w:eastAsia="宋体" w:hAnsi="宋体" w:hint="eastAsia"/>
+              </w:rPr>
+              <w:t>名</w:t>
+            </w:r>
+          </w:p>
+        </w:tc>
+        <w:tc>
+          <w:tcPr>
+            <w:tcW w:w="7025" w:type="dxa"/>
+          </w:tcPr>
+          <w:p>
+            <w:pPr>
+              <w:rPr>
+                <w:rFonts w:ascii="宋体" w:eastAsia="宋体" w:hAnsi="宋体"/>
+              </w:rPr>
+            </w:pPr>
+            <w:r>
+              <w:rPr>
+                <w:rFonts w:ascii="宋体" w:eastAsia="宋体" w:hAnsi="宋体" w:hint="eastAsia"/>
+              </w:rPr>
+              <w:t>卡片</w:t>
+            </w:r>
+            <w:r>
+              <w:rPr>
+                <w:rFonts w:ascii="宋体" w:eastAsia="宋体" w:hAnsi="宋体" w:hint="eastAsia"/>
+              </w:rPr>
+              <w:t>控制</w:t>
+            </w:r>
+            <w:r>
+              <w:rPr>
+                <w:rFonts w:ascii="宋体" w:eastAsia="宋体" w:hAnsi="宋体" w:hint="eastAsia"/>
+              </w:rPr>
+              <w:t>器接口(</w:t>
+            </w:r>
+            <w:proofErr w:type="spellStart"/>
+            <w:r>
+              <w:rPr>
+                <w:rFonts w:ascii="宋体" w:eastAsia="宋体" w:hAnsi="宋体" w:hint="eastAsia"/>
+              </w:rPr>
+              <w:t>I</w:t>
+            </w:r>
+            <w:r>
+              <w:rPr>
+                <w:rFonts w:ascii="宋体" w:eastAsia="宋体" w:hAnsi="宋体"/>
+              </w:rPr>
+              <w:t>Base</w:t>
+            </w:r>
+            <w:r>
+              <w:rPr>
+                <w:rFonts w:ascii="宋体" w:eastAsia="宋体" w:hAnsi="宋体" w:cs="宋体"/>
+                <w:kern w:val="0"/>
+                <w:szCs w:val="21"/>
+              </w:rPr>
+              <w:t>Card</w:t>
+            </w:r>
+            <w:r>
+              <w:rPr>
+                <w:rFonts w:ascii="宋体" w:eastAsia="宋体" w:hAnsi="宋体" w:cs="宋体"/>
+                <w:kern w:val="0"/>
+                <w:szCs w:val="21"/>
+              </w:rPr>
+              <w:t>Controller</w:t>
+            </w:r>
+            <w:proofErr w:type="spellEnd"/>
+            <w:r>
+              <w:rPr>
+                <w:rFonts w:ascii="宋体" w:eastAsia="宋体" w:hAnsi="宋体"/>
+              </w:rPr>
+              <w:t>)</w:t>
+            </w:r>
+          </w:p>
+        </w:tc>
+      </w:tr>
+      <w:tr>
+        <w:tc>
+          <w:tcPr>
+            <w:tcW w:w="1271" w:type="dxa"/>
+          </w:tcPr>
+          <w:p>
+            <w:pPr>
+              <w:rPr>
+                <w:rFonts w:ascii="宋体" w:eastAsia="宋体" w:hAnsi="宋体"/>
+              </w:rPr>
+            </w:pPr>
+            <w:r>
+              <w:rPr>
+                <w:rFonts w:ascii="宋体" w:eastAsia="宋体" w:hAnsi="宋体" w:hint="eastAsia"/>
+              </w:rPr>
+              <w:t>整体说明</w:t>
+            </w:r>
+          </w:p>
+        </w:tc>
+        <w:tc>
+          <w:tcPr>
+            <w:tcW w:w="7025" w:type="dxa"/>
+          </w:tcPr>
+          <w:p>
+            <w:pPr>
+              <w:rPr>
+                <w:rFonts w:ascii="宋体" w:eastAsia="宋体" w:hAnsi="宋体"/>
+              </w:rPr>
+            </w:pPr>
+          </w:p>
+        </w:tc>
+      </w:tr>
+      <w:tr>
+        <w:tc>
+          <w:tcPr>
+            <w:tcW w:w="1271" w:type="dxa"/>
+          </w:tcPr>
+          <w:p>
+            <w:pPr>
+              <w:rPr>
+                <w:rFonts w:ascii="宋体" w:eastAsia="宋体" w:hAnsi="宋体"/>
+              </w:rPr>
+            </w:pPr>
+            <w:r>
+              <w:rPr>
+                <w:rFonts w:ascii="宋体" w:eastAsia="宋体" w:hAnsi="宋体" w:hint="eastAsia"/>
+              </w:rPr>
+              <w:t>方法说明</w:t>
+            </w:r>
+          </w:p>
+        </w:tc>
+        <w:tc>
+          <w:tcPr>
+            <w:tcW w:w="7025" w:type="dxa"/>
+          </w:tcPr>
+          <w:p>
+            <w:pPr>
+              <w:rPr>
+                <w:rFonts w:ascii="宋体" w:eastAsia="宋体" w:hAnsi="宋体"/>
+              </w:rPr>
+            </w:pPr>
+            <w:r>
+              <w:rPr>
+                <w:rFonts w:ascii="宋体" w:eastAsia="宋体" w:hAnsi="宋体" w:hint="eastAsia"/>
+              </w:rPr>
+              <w:t>+</w:t>
+            </w:r>
+            <w:r>
+              <w:rPr>
+                <w:rFonts w:ascii="宋体" w:eastAsia="宋体" w:hAnsi="宋体"/>
+              </w:rPr>
+              <w:t xml:space="preserve"> </w:t>
+            </w:r>
+            <w:proofErr w:type="gramStart"/>
+            <w:r>
+              <w:rPr>
+                <w:rFonts w:ascii="宋体" w:eastAsia="宋体" w:hAnsi="宋体" w:hint="eastAsia"/>
+              </w:rPr>
+              <w:t>选中卡</w:t>
+            </w:r>
+            <w:proofErr w:type="gramEnd"/>
+            <w:r>
+              <w:rPr>
+                <w:rFonts w:ascii="宋体" w:eastAsia="宋体" w:hAnsi="宋体" w:hint="eastAsia"/>
+              </w:rPr>
+              <w:t>(</w:t>
+            </w:r>
+            <w:proofErr w:type="spellStart"/>
+            <w:r>
+              <w:rPr>
+                <w:rFonts w:ascii="宋体" w:eastAsia="宋体" w:hAnsi="宋体" w:hint="eastAsia"/>
+              </w:rPr>
+              <w:t>S</w:t>
+            </w:r>
+            <w:r>
+              <w:rPr>
+                <w:rFonts w:ascii="宋体" w:eastAsia="宋体" w:hAnsi="宋体"/>
+              </w:rPr>
+              <w:t>electCard</w:t>
+            </w:r>
+            <w:proofErr w:type="spellEnd"/>
+            <w:r>
+              <w:rPr>
+                <w:rFonts w:ascii="宋体" w:eastAsia="宋体" w:hAnsi="宋体"/>
+              </w:rPr>
+              <w:t>():</w:t>
+            </w:r>
+            <w:r>
+              <w:rPr>
+                <w:rFonts w:ascii="宋体" w:eastAsia="宋体" w:hAnsi="宋体"/>
+              </w:rPr>
+              <w:t>void</w:t>
+            </w:r>
+            <w:r>
+              <w:rPr>
+                <w:rFonts w:ascii="宋体" w:eastAsia="宋体" w:hAnsi="宋体"/>
+              </w:rPr>
+              <w:t>)</w:t>
+            </w:r>
+          </w:p>
+          <w:p>
+            <w:pPr>
+              <w:rPr>
+                <w:rFonts w:ascii="宋体" w:eastAsia="宋体" w:hAnsi="宋体" w:hint="eastAsia"/>
+              </w:rPr>
+            </w:pPr>
+            <w:r>
+              <w:rPr>
+                <w:rFonts w:ascii="宋体" w:eastAsia="宋体" w:hAnsi="宋体" w:hint="eastAsia"/>
+              </w:rPr>
+              <w:t>+</w:t>
+            </w:r>
+            <w:r>
+              <w:rPr>
+                <w:rFonts w:ascii="宋体" w:eastAsia="宋体" w:hAnsi="宋体"/>
+              </w:rPr>
+              <w:t xml:space="preserve"> </w:t>
+            </w:r>
+            <w:r>
+              <w:rPr>
+                <w:rFonts w:ascii="宋体" w:eastAsia="宋体" w:hAnsi="宋体" w:hint="eastAsia"/>
+              </w:rPr>
+              <w:t>在对应的位置</w:t>
+            </w:r>
+            <w:proofErr w:type="gramStart"/>
+            <w:r>
+              <w:rPr>
+                <w:rFonts w:ascii="宋体" w:eastAsia="宋体" w:hAnsi="宋体" w:hint="eastAsia"/>
+              </w:rPr>
+              <w:t>生成卡</w:t>
+            </w:r>
+            <w:proofErr w:type="gramEnd"/>
+            <w:r>
+              <w:rPr>
+                <w:rFonts w:ascii="宋体" w:eastAsia="宋体" w:hAnsi="宋体" w:hint="eastAsia"/>
+              </w:rPr>
+              <w:t>(</w:t>
+            </w:r>
+            <w:r>
+              <w:rPr>
+                <w:rFonts w:ascii="宋体" w:eastAsia="宋体" w:hAnsi="宋体"/>
+              </w:rPr>
+              <w:t>Construct()</w:t>
+            </w:r>
+            <w:r>
+              <w:rPr>
+                <w:rFonts w:ascii="宋体" w:eastAsia="宋体" w:hAnsi="宋体"/>
+              </w:rPr>
+              <w:t>:void</w:t>
+            </w:r>
+            <w:r>
+              <w:rPr>
+                <w:rFonts w:ascii="宋体" w:eastAsia="宋体" w:hAnsi="宋体"/>
+              </w:rPr>
+              <w:t>)</w:t>
+            </w:r>
+          </w:p>
+        </w:tc>
+      </w:tr>
+    </w:tbl>
+    <w:p>
+      <w:pPr>
+        <w:pStyle w:val="4"/>
+      </w:pPr>
+      <w:r>
+        <w:rPr>
+          <w:rFonts w:hint="eastAsia"/>
+        </w:rPr>
+        <w:t>4</w:t>
+      </w:r>
+      <w:r>
+        <w:t xml:space="preserve">.5.2 </w:t>
+      </w:r>
+      <w:r>
+        <w:rPr>
+          <w:rFonts w:hint="eastAsia"/>
+        </w:rPr>
+        <w:t>卡片</w:t>
+      </w:r>
+      <w:r>
+        <w:rPr>
+          <w:rFonts w:hint="eastAsia"/>
+        </w:rPr>
+        <w:t>控制</w:t>
+      </w:r>
+      <w:r>
+        <w:rPr>
+          <w:rFonts w:hint="eastAsia"/>
+        </w:rPr>
+        <w:t>器基类</w:t>
+      </w:r>
+    </w:p>
+    <w:tbl>
+      <w:tblPr>
+        <w:tblStyle w:val="a4"/>
+        <w:tblW w:w="0" w:type="auto"/>
+        <w:tblLook w:val="04A0" w:firstRow="1" w:lastRow="0" w:firstColumn="1" w:lastColumn="0" w:noHBand="0" w:noVBand="1"/>
+      </w:tblPr>
+      <w:tblGrid>
+        <w:gridCol w:w="1271"/>
+        <w:gridCol w:w="7025"/>
+      </w:tblGrid>
+      <w:tr>
+        <w:tc>
+          <w:tcPr>
+            <w:tcW w:w="1271" w:type="dxa"/>
+          </w:tcPr>
+          <w:p>
+            <w:pPr>
+              <w:rPr>
+                <w:rFonts w:ascii="宋体" w:eastAsia="宋体" w:hAnsi="宋体"/>
+              </w:rPr>
+            </w:pPr>
+            <w:r>
+              <w:rPr>
+                <w:rFonts w:ascii="宋体" w:eastAsia="宋体" w:hAnsi="宋体" w:hint="eastAsia"/>
+              </w:rPr>
+              <w:t>类名</w:t>
+            </w:r>
+          </w:p>
+        </w:tc>
+        <w:tc>
+          <w:tcPr>
+            <w:tcW w:w="7025" w:type="dxa"/>
+          </w:tcPr>
+          <w:p>
+            <w:pPr>
+              <w:rPr>
+                <w:rFonts w:ascii="宋体" w:eastAsia="宋体" w:hAnsi="宋体"/>
+              </w:rPr>
+            </w:pPr>
+            <w:r>
+              <w:rPr>
+                <w:rFonts w:ascii="宋体" w:eastAsia="宋体" w:hAnsi="宋体" w:hint="eastAsia"/>
+              </w:rPr>
+              <w:t>卡片</w:t>
+            </w:r>
+            <w:r>
+              <w:rPr>
+                <w:rFonts w:ascii="宋体" w:eastAsia="宋体" w:hAnsi="宋体" w:hint="eastAsia"/>
+              </w:rPr>
+              <w:t>控制器</w:t>
+            </w:r>
+            <w:proofErr w:type="gramStart"/>
+            <w:r>
+              <w:rPr>
+                <w:rFonts w:ascii="宋体" w:eastAsia="宋体" w:hAnsi="宋体" w:hint="eastAsia"/>
+              </w:rPr>
+              <w:t>器基类</w:t>
+            </w:r>
+            <w:proofErr w:type="gramEnd"/>
+            <w:r>
+              <w:rPr>
+                <w:rFonts w:ascii="宋体" w:eastAsia="宋体" w:hAnsi="宋体" w:hint="eastAsia"/>
+              </w:rPr>
+              <w:t>(</w:t>
+            </w:r>
+            <w:proofErr w:type="spellStart"/>
+            <w:r>
+              <w:rPr>
+                <w:rFonts w:ascii="宋体" w:eastAsia="宋体" w:hAnsi="宋体"/>
+              </w:rPr>
+              <w:t>Base</w:t>
+            </w:r>
+            <w:r>
+              <w:rPr>
+                <w:rFonts w:ascii="宋体" w:eastAsia="宋体" w:hAnsi="宋体" w:cs="宋体"/>
+                <w:kern w:val="0"/>
+                <w:szCs w:val="21"/>
+              </w:rPr>
+              <w:t>Card</w:t>
+            </w:r>
+            <w:r>
+              <w:rPr>
+                <w:rFonts w:ascii="宋体" w:eastAsia="宋体" w:hAnsi="宋体" w:cs="宋体"/>
+                <w:kern w:val="0"/>
+                <w:szCs w:val="21"/>
+              </w:rPr>
+              <w:t>Controller</w:t>
+            </w:r>
+            <w:proofErr w:type="spellEnd"/>
+            <w:r>
+              <w:rPr>
+                <w:rFonts w:ascii="宋体" w:eastAsia="宋体" w:hAnsi="宋体"/>
+              </w:rPr>
+              <w:t>)</w:t>
+            </w:r>
+          </w:p>
+        </w:tc>
+      </w:tr>
+      <w:tr>
+        <w:tc>
+          <w:tcPr>
+            <w:tcW w:w="1271" w:type="dxa"/>
+          </w:tcPr>
+          <w:p>
+            <w:pPr>
+              <w:rPr>
+                <w:rFonts w:ascii="宋体" w:eastAsia="宋体" w:hAnsi="宋体"/>
+              </w:rPr>
+            </w:pPr>
+            <w:r>
+              <w:rPr>
+                <w:rFonts w:ascii="宋体" w:eastAsia="宋体" w:hAnsi="宋体" w:hint="eastAsia"/>
+              </w:rPr>
+              <w:t>整体说明</w:t>
+            </w:r>
+          </w:p>
+        </w:tc>
+        <w:tc>
+          <w:tcPr>
+            <w:tcW w:w="7025" w:type="dxa"/>
+          </w:tcPr>
+          <w:p>
+            <w:pPr>
+              <w:rPr>
+                <w:rFonts w:ascii="宋体" w:eastAsia="宋体" w:hAnsi="宋体" w:cs="宋体" w:hint="eastAsia"/>
+                <w:kern w:val="0"/>
+                <w:szCs w:val="21"/>
+              </w:rPr>
+            </w:pPr>
+            <w:r>
+              <w:rPr>
+                <w:rFonts w:ascii="宋体" w:eastAsia="宋体" w:hAnsi="宋体" w:cs="宋体" w:hint="eastAsia"/>
+                <w:kern w:val="0"/>
+                <w:szCs w:val="21"/>
+              </w:rPr>
+              <w:t>使用建造者模式，负责管理本关卡片建造以及对应显示</w:t>
+            </w:r>
+            <w:r>
+              <w:rPr>
+                <w:rFonts w:ascii="宋体" w:eastAsia="宋体" w:hAnsi="宋体" w:cs="宋体"/>
+                <w:kern w:val="0"/>
+                <w:szCs w:val="21"/>
+              </w:rPr>
+              <w:t>UI</w:t>
+            </w:r>
+            <w:r>
+              <w:rPr>
+                <w:rFonts w:ascii="宋体" w:eastAsia="宋体" w:hAnsi="宋体" w:cs="宋体" w:hint="eastAsia"/>
+                <w:kern w:val="0"/>
+                <w:szCs w:val="21"/>
+              </w:rPr>
+              <w:t>，比如卡片被选中的判断，判定一张卡片是否达到建造条件，卡片能建造时实例的生成，还有U</w:t>
+            </w:r>
+            <w:r>
+              <w:rPr>
+                <w:rFonts w:ascii="宋体" w:eastAsia="宋体" w:hAnsi="宋体" w:cs="宋体"/>
+                <w:kern w:val="0"/>
+                <w:szCs w:val="21"/>
+              </w:rPr>
+              <w:t>I</w:t>
+            </w:r>
+            <w:r>
+              <w:rPr>
+                <w:rFonts w:ascii="宋体" w:eastAsia="宋体" w:hAnsi="宋体" w:cs="宋体" w:hint="eastAsia"/>
+                <w:kern w:val="0"/>
+                <w:szCs w:val="21"/>
+              </w:rPr>
+              <w:t>的动态更新（卡片剩余C</w:t>
+            </w:r>
+            <w:r>
+              <w:rPr>
+                <w:rFonts w:ascii="宋体" w:eastAsia="宋体" w:hAnsi="宋体" w:cs="宋体"/>
+                <w:kern w:val="0"/>
+                <w:szCs w:val="21"/>
+              </w:rPr>
+              <w:t>D</w:t>
+            </w:r>
+            <w:r>
+              <w:rPr>
+                <w:rFonts w:ascii="宋体" w:eastAsia="宋体" w:hAnsi="宋体" w:cs="宋体" w:hint="eastAsia"/>
+                <w:kern w:val="0"/>
+                <w:szCs w:val="21"/>
+              </w:rPr>
+              <w:t>显示，费用是否够显示）。</w:t>
+            </w:r>
+          </w:p>
+        </w:tc>
+      </w:tr>
+      <w:tr>
+        <w:tc>
+          <w:tcPr>
+            <w:tcW w:w="1271" w:type="dxa"/>
+          </w:tcPr>
+          <w:p>
+            <w:pPr>
+              <w:rPr>
+                <w:rFonts w:ascii="宋体" w:eastAsia="宋体" w:hAnsi="宋体"/>
+              </w:rPr>
+            </w:pPr>
+            <w:r>
+              <w:rPr>
+                <w:rFonts w:ascii="宋体" w:eastAsia="宋体" w:hAnsi="宋体" w:hint="eastAsia"/>
+              </w:rPr>
+              <w:t>成员</w:t>
+            </w:r>
+            <w:r>
+              <w:rPr>
+                <w:rFonts w:ascii="宋体" w:eastAsia="宋体" w:hAnsi="宋体" w:hint="eastAsia"/>
+              </w:rPr>
+              <w:t>说明</w:t>
+            </w:r>
+          </w:p>
+        </w:tc>
+        <w:tc>
+          <w:tcPr>
+            <w:tcW w:w="7025" w:type="dxa"/>
+          </w:tcPr>
+          <w:p>
+            <w:pPr>
+              <w:widowControl/>
+              <w:jc w:val="left"/>
+              <w:rPr>
+                <w:rFonts w:ascii="宋体" w:eastAsia="宋体" w:hAnsi="宋体" w:cs="宋体"/>
+                <w:kern w:val="0"/>
+                <w:szCs w:val="21"/>
+              </w:rPr>
+            </w:pPr>
+            <w:r>
+              <w:rPr>
+                <w:rFonts w:ascii="宋体" w:eastAsia="宋体" w:hAnsi="宋体" w:cs="宋体" w:hint="eastAsia"/>
+                <w:kern w:val="0"/>
+                <w:szCs w:val="21"/>
+              </w:rPr>
+              <w:t>-</w:t>
+            </w:r>
+            <w:r>
+              <w:rPr>
+                <w:rFonts w:ascii="宋体" w:eastAsia="宋体" w:hAnsi="宋体" w:cs="宋体" w:hint="eastAsia"/>
+                <w:kern w:val="0"/>
+                <w:szCs w:val="21"/>
+              </w:rPr>
+              <w:t xml:space="preserve"> 战斗场景控制器(</w:t>
+            </w:r>
+            <w:proofErr w:type="spellStart"/>
+            <w:r>
+              <w:rPr>
+                <w:rFonts w:ascii="宋体" w:eastAsia="宋体" w:hAnsi="宋体" w:cs="宋体"/>
+                <w:kern w:val="0"/>
+                <w:szCs w:val="21"/>
+              </w:rPr>
+              <w:t>mGameController</w:t>
+            </w:r>
+            <w:proofErr w:type="spellEnd"/>
+            <w:r>
+              <w:rPr>
+                <w:rFonts w:ascii="宋体" w:eastAsia="宋体" w:hAnsi="宋体" w:cs="宋体"/>
+                <w:kern w:val="0"/>
+                <w:szCs w:val="21"/>
+              </w:rPr>
+              <w:t xml:space="preserve">: </w:t>
+            </w:r>
+            <w:proofErr w:type="spellStart"/>
+            <w:r>
+              <w:rPr>
+                <w:rFonts w:ascii="宋体" w:eastAsia="宋体" w:hAnsi="宋体" w:cs="宋体"/>
+                <w:kern w:val="0"/>
+                <w:szCs w:val="21"/>
+              </w:rPr>
+              <w:t>GameController</w:t>
+            </w:r>
+            <w:proofErr w:type="spellEnd"/>
+            <w:r>
+              <w:rPr>
+                <w:rFonts w:ascii="宋体" w:eastAsia="宋体" w:hAnsi="宋体" w:cs="宋体"/>
+                <w:kern w:val="0"/>
+                <w:szCs w:val="21"/>
+              </w:rPr>
+              <w:t>)</w:t>
+            </w:r>
+          </w:p>
+          <w:p>
+            <w:pPr>
+              <w:widowControl/>
+              <w:jc w:val="left"/>
+              <w:rPr>
+                <w:rFonts w:ascii="宋体" w:eastAsia="宋体" w:hAnsi="宋体" w:cs="宋体" w:hint="eastAsia"/>
+                <w:kern w:val="0"/>
+                <w:szCs w:val="21"/>
+              </w:rPr>
+            </w:pPr>
+            <w:r>
+              <w:rPr>
+                <w:rFonts w:ascii="宋体" w:eastAsia="宋体" w:hAnsi="宋体" w:cs="宋体"/>
+                <w:kern w:val="0"/>
+                <w:szCs w:val="21"/>
+              </w:rPr>
+              <w:t>+</w:t>
+            </w:r>
+            <w:r>
+              <w:rPr>
+                <w:rFonts w:ascii="宋体" w:eastAsia="宋体" w:hAnsi="宋体" w:cs="宋体"/>
+                <w:kern w:val="0"/>
+                <w:szCs w:val="21"/>
+              </w:rPr>
+              <w:t xml:space="preserve"> </w:t>
+            </w:r>
+            <w:r>
+              <w:rPr>
+                <w:rFonts w:ascii="宋体" w:eastAsia="宋体" w:hAnsi="宋体" w:cs="宋体" w:hint="eastAsia"/>
+                <w:kern w:val="0"/>
+                <w:szCs w:val="21"/>
+              </w:rPr>
+              <w:t>所携带卡片</w:t>
+            </w:r>
+            <w:r>
+              <w:rPr>
+                <w:rFonts w:ascii="宋体" w:eastAsia="宋体" w:hAnsi="宋体" w:cs="宋体" w:hint="eastAsia"/>
+                <w:kern w:val="0"/>
+                <w:szCs w:val="21"/>
+              </w:rPr>
+              <w:t>的建造器</w:t>
+            </w:r>
+            <w:r>
+              <w:rPr>
+                <w:rFonts w:ascii="宋体" w:eastAsia="宋体" w:hAnsi="宋体" w:cs="宋体" w:hint="eastAsia"/>
+                <w:kern w:val="0"/>
+                <w:szCs w:val="21"/>
+              </w:rPr>
+              <w:t>表(</w:t>
+            </w:r>
+            <w:proofErr w:type="spellStart"/>
+            <w:r>
+              <w:rPr>
+                <w:rFonts w:ascii="宋体" w:eastAsia="宋体" w:hAnsi="宋体" w:cs="宋体"/>
+                <w:kern w:val="0"/>
+                <w:szCs w:val="21"/>
+              </w:rPr>
+              <w:t>mCard</w:t>
+            </w:r>
+            <w:r>
+              <w:rPr>
+                <w:rFonts w:ascii="宋体" w:eastAsia="宋体" w:hAnsi="宋体" w:cs="宋体" w:hint="eastAsia"/>
+                <w:kern w:val="0"/>
+                <w:szCs w:val="21"/>
+              </w:rPr>
+              <w:t>Builder</w:t>
+            </w:r>
+            <w:r>
+              <w:rPr>
+                <w:rFonts w:ascii="宋体" w:eastAsia="宋体" w:hAnsi="宋体" w:cs="宋体"/>
+                <w:kern w:val="0"/>
+                <w:szCs w:val="21"/>
+              </w:rPr>
+              <w:t>List</w:t>
+            </w:r>
+            <w:proofErr w:type="spellEnd"/>
+            <w:r>
+              <w:rPr>
+                <w:rFonts w:ascii="宋体" w:eastAsia="宋体" w:hAnsi="宋体" w:cs="宋体"/>
+                <w:kern w:val="0"/>
+                <w:szCs w:val="21"/>
+              </w:rPr>
+              <w:t xml:space="preserve">: </w:t>
+            </w:r>
+            <w:proofErr w:type="spellStart"/>
+            <w:r>
+              <w:rPr>
+                <w:rFonts w:ascii="宋体" w:eastAsia="宋体" w:hAnsi="宋体" w:cs="宋体"/>
+                <w:kern w:val="0"/>
+                <w:szCs w:val="21"/>
+              </w:rPr>
+              <w:t>BaseCard</w:t>
+            </w:r>
+            <w:r>
+              <w:rPr>
+                <w:rFonts w:ascii="宋体" w:eastAsia="宋体" w:hAnsi="宋体" w:cs="宋体" w:hint="eastAsia"/>
+                <w:kern w:val="0"/>
+                <w:szCs w:val="21"/>
+              </w:rPr>
+              <w:t>Builder</w:t>
+            </w:r>
+            <w:proofErr w:type="spellEnd"/>
+            <w:r>
+              <w:rPr>
+                <w:rFonts w:ascii="宋体" w:eastAsia="宋体" w:hAnsi="宋体" w:cs="宋体"/>
+                <w:kern w:val="0"/>
+                <w:szCs w:val="21"/>
+              </w:rPr>
+              <w:t>[])</w:t>
+            </w:r>
+          </w:p>
+          <w:p>
+            <w:pPr>
+              <w:widowControl/>
+              <w:jc w:val="left"/>
+              <w:rPr>
+                <w:rFonts w:ascii="宋体" w:eastAsia="宋体" w:hAnsi="宋体" w:cs="宋体"/>
+                <w:kern w:val="0"/>
+                <w:szCs w:val="21"/>
+              </w:rPr>
+            </w:pPr>
+            <w:r>
+              <w:rPr>
+                <w:rFonts w:ascii="宋体" w:eastAsia="宋体" w:hAnsi="宋体" w:cs="宋体" w:hint="eastAsia"/>
+                <w:kern w:val="0"/>
+                <w:szCs w:val="21"/>
+              </w:rPr>
+              <w:t>+</w:t>
+            </w:r>
+            <w:r>
+              <w:rPr>
+                <w:rFonts w:ascii="宋体" w:eastAsia="宋体" w:hAnsi="宋体" w:cs="宋体"/>
+                <w:kern w:val="0"/>
+                <w:szCs w:val="21"/>
+              </w:rPr>
+              <w:t xml:space="preserve"> </w:t>
+            </w:r>
+            <w:r>
+              <w:rPr>
+                <w:rFonts w:ascii="宋体" w:eastAsia="宋体" w:hAnsi="宋体" w:cs="宋体" w:hint="eastAsia"/>
+                <w:kern w:val="0"/>
+                <w:szCs w:val="21"/>
+              </w:rPr>
+              <w:t>被选中的卡片(</w:t>
+            </w:r>
+            <w:proofErr w:type="spellStart"/>
+            <w:r>
+              <w:rPr>
+                <w:rFonts w:ascii="宋体" w:eastAsia="宋体" w:hAnsi="宋体" w:cs="宋体"/>
+                <w:kern w:val="0"/>
+                <w:szCs w:val="21"/>
+              </w:rPr>
+              <w:t>m</w:t>
+            </w:r>
+            <w:r>
+              <w:rPr>
+                <w:rFonts w:ascii="宋体" w:eastAsia="宋体" w:hAnsi="宋体" w:cs="宋体"/>
+                <w:kern w:val="0"/>
+                <w:szCs w:val="21"/>
+              </w:rPr>
+              <w:t>S</w:t>
+            </w:r>
+            <w:r>
+              <w:rPr>
+                <w:rFonts w:ascii="宋体" w:eastAsia="宋体" w:hAnsi="宋体" w:cs="宋体"/>
+                <w:kern w:val="0"/>
+                <w:szCs w:val="21"/>
+              </w:rPr>
+              <w:t>electCard</w:t>
+            </w:r>
+            <w:proofErr w:type="spellEnd"/>
+            <w:r>
+              <w:rPr>
+                <w:rFonts w:ascii="宋体" w:eastAsia="宋体" w:hAnsi="宋体" w:cs="宋体"/>
+                <w:kern w:val="0"/>
+                <w:szCs w:val="21"/>
+              </w:rPr>
+              <w:t xml:space="preserve">: </w:t>
+            </w:r>
+            <w:proofErr w:type="spellStart"/>
+            <w:r>
+              <w:rPr>
+                <w:rFonts w:ascii="宋体" w:eastAsia="宋体" w:hAnsi="宋体" w:cs="宋体"/>
+                <w:kern w:val="0"/>
+                <w:szCs w:val="21"/>
+              </w:rPr>
+              <w:t>BaseCard</w:t>
+            </w:r>
+            <w:proofErr w:type="spellEnd"/>
+            <w:r>
+              <w:rPr>
+                <w:rFonts w:ascii="宋体" w:eastAsia="宋体" w:hAnsi="宋体" w:cs="宋体"/>
+                <w:kern w:val="0"/>
+                <w:szCs w:val="21"/>
+              </w:rPr>
+              <w:t>)</w:t>
+            </w:r>
+          </w:p>
+          <w:p>
+            <w:pPr>
+              <w:widowControl/>
+              <w:jc w:val="left"/>
+              <w:rPr>
+                <w:rFonts w:ascii="宋体" w:eastAsia="宋体" w:hAnsi="宋体" w:cs="宋体" w:hint="eastAsia"/>
+                <w:kern w:val="0"/>
+                <w:szCs w:val="21"/>
+              </w:rPr>
+            </w:pPr>
+            <w:r>
+              <w:rPr>
+                <w:rFonts w:ascii="宋体" w:eastAsia="宋体" w:hAnsi="宋体" w:cs="宋体" w:hint="eastAsia"/>
+                <w:kern w:val="0"/>
+                <w:szCs w:val="21"/>
+              </w:rPr>
+              <w:t>+</w:t>
+            </w:r>
+            <w:r>
+              <w:rPr>
+                <w:rFonts w:ascii="宋体" w:eastAsia="宋体" w:hAnsi="宋体" w:cs="宋体"/>
+                <w:kern w:val="0"/>
+                <w:szCs w:val="21"/>
+              </w:rPr>
+              <w:t xml:space="preserve"> </w:t>
+            </w:r>
+            <w:r>
+              <w:rPr>
+                <w:rFonts w:ascii="宋体" w:eastAsia="宋体" w:hAnsi="宋体" w:cs="宋体" w:hint="eastAsia"/>
+                <w:kern w:val="0"/>
+                <w:szCs w:val="21"/>
+              </w:rPr>
+              <w:t>被选中的格子(</w:t>
+            </w:r>
+            <w:proofErr w:type="spellStart"/>
+            <w:r>
+              <w:rPr>
+                <w:rFonts w:ascii="宋体" w:eastAsia="宋体" w:hAnsi="宋体" w:cs="宋体"/>
+                <w:kern w:val="0"/>
+                <w:szCs w:val="21"/>
+              </w:rPr>
+              <w:t>m</w:t>
+            </w:r>
+            <w:r>
+              <w:rPr>
+                <w:rFonts w:ascii="宋体" w:eastAsia="宋体" w:hAnsi="宋体" w:cs="宋体"/>
+                <w:kern w:val="0"/>
+                <w:szCs w:val="21"/>
+              </w:rPr>
+              <w:t>SelectGrid</w:t>
+            </w:r>
+            <w:proofErr w:type="spellEnd"/>
+            <w:r>
+              <w:rPr>
+                <w:rFonts w:ascii="宋体" w:eastAsia="宋体" w:hAnsi="宋体" w:cs="宋体"/>
+                <w:kern w:val="0"/>
+                <w:szCs w:val="21"/>
+              </w:rPr>
+              <w:t xml:space="preserve">: </w:t>
+            </w:r>
+            <w:proofErr w:type="spellStart"/>
+            <w:r>
+              <w:rPr>
+                <w:rFonts w:ascii="宋体" w:eastAsia="宋体" w:hAnsi="宋体" w:cs="宋体"/>
+                <w:kern w:val="0"/>
+                <w:szCs w:val="21"/>
+              </w:rPr>
+              <w:t>BaseGrid</w:t>
+            </w:r>
+            <w:proofErr w:type="spellEnd"/>
+            <w:r>
+              <w:rPr>
+                <w:rFonts w:ascii="宋体" w:eastAsia="宋体" w:hAnsi="宋体" w:cs="宋体"/>
+                <w:kern w:val="0"/>
+                <w:szCs w:val="21"/>
+              </w:rPr>
+              <w:t>)</w:t>
+            </w:r>
+          </w:p>
+        </w:tc>
+      </w:tr>
+      <w:tr>
+        <w:tc>
+          <w:tcPr>
+            <w:tcW w:w="1271" w:type="dxa"/>
+          </w:tcPr>
+          <w:p>
+            <w:pPr>
+              <w:rPr>
+                <w:rFonts w:ascii="宋体" w:eastAsia="宋体" w:hAnsi="宋体"/>
+              </w:rPr>
+            </w:pPr>
+            <w:r>
+              <w:rPr>
+                <w:rFonts w:ascii="宋体" w:eastAsia="宋体" w:hAnsi="宋体" w:hint="eastAsia"/>
+              </w:rPr>
+              <w:t>方法说明</w:t>
+            </w:r>
+          </w:p>
+        </w:tc>
+        <w:tc>
+          <w:tcPr>
+            <w:tcW w:w="7025" w:type="dxa"/>
+          </w:tcPr>
+          <w:p>
+            <w:pPr>
+              <w:rPr>
+                <w:rFonts w:ascii="宋体" w:eastAsia="宋体" w:hAnsi="宋体" w:hint="eastAsia"/>
+              </w:rPr>
+            </w:pPr>
+          </w:p>
+        </w:tc>
+      </w:tr>
+      <w:tr>
+        <w:tc>
+          <w:tcPr>
+            <w:tcW w:w="1271" w:type="dxa"/>
+          </w:tcPr>
+          <w:p>
+            <w:pPr>
+              <w:rPr>
+                <w:rFonts w:ascii="宋体" w:eastAsia="宋体" w:hAnsi="宋体"/>
+              </w:rPr>
+            </w:pPr>
+            <w:r>
+              <w:rPr>
+                <w:rFonts w:ascii="宋体" w:eastAsia="宋体" w:hAnsi="宋体" w:hint="eastAsia"/>
+              </w:rPr>
+              <w:t>关系说明</w:t>
+            </w:r>
+          </w:p>
+        </w:tc>
+        <w:tc>
+          <w:tcPr>
+            <w:tcW w:w="7025" w:type="dxa"/>
+          </w:tcPr>
+          <w:p>
+            <w:pPr>
+              <w:rPr>
+                <w:rFonts w:ascii="宋体" w:eastAsia="宋体" w:hAnsi="宋体"/>
+              </w:rPr>
+            </w:pPr>
+            <w:r>
+              <w:rPr>
+                <w:rFonts w:ascii="宋体" w:eastAsia="宋体" w:hAnsi="宋体" w:hint="eastAsia"/>
+              </w:rPr>
+              <w:t>实现卡片</w:t>
+            </w:r>
+            <w:r>
+              <w:rPr>
+                <w:rFonts w:ascii="宋体" w:eastAsia="宋体" w:hAnsi="宋体" w:hint="eastAsia"/>
+              </w:rPr>
+              <w:t>控制</w:t>
+            </w:r>
+            <w:r>
+              <w:rPr>
+                <w:rFonts w:ascii="宋体" w:eastAsia="宋体" w:hAnsi="宋体" w:hint="eastAsia"/>
+              </w:rPr>
+              <w:t>器接口(</w:t>
+            </w:r>
+            <w:proofErr w:type="spellStart"/>
+            <w:r>
+              <w:rPr>
+                <w:rFonts w:ascii="宋体" w:eastAsia="宋体" w:hAnsi="宋体" w:hint="eastAsia"/>
+              </w:rPr>
+              <w:t>I</w:t>
+            </w:r>
+            <w:r>
+              <w:rPr>
+                <w:rFonts w:ascii="宋体" w:eastAsia="宋体" w:hAnsi="宋体"/>
+              </w:rPr>
+              <w:t>Base</w:t>
+            </w:r>
+            <w:r>
+              <w:rPr>
+                <w:rFonts w:ascii="宋体" w:eastAsia="宋体" w:hAnsi="宋体" w:cs="宋体"/>
+                <w:kern w:val="0"/>
+                <w:szCs w:val="21"/>
+              </w:rPr>
+              <w:t>Card</w:t>
+            </w:r>
+            <w:r>
+              <w:rPr>
+                <w:rFonts w:ascii="宋体" w:eastAsia="宋体" w:hAnsi="宋体" w:cs="宋体"/>
+                <w:kern w:val="0"/>
+                <w:szCs w:val="21"/>
+              </w:rPr>
+              <w:t>Controller</w:t>
+            </w:r>
+            <w:proofErr w:type="spellEnd"/>
+            <w:r>
+              <w:rPr>
+                <w:rFonts w:ascii="宋体" w:eastAsia="宋体" w:hAnsi="宋体"/>
+              </w:rPr>
+              <w:t>)</w:t>
+            </w:r>
+            <w:r>
+              <w:rPr>
+                <w:rFonts w:ascii="宋体" w:eastAsia="宋体" w:hAnsi="宋体" w:hint="eastAsia"/>
+              </w:rPr>
+              <w:t>、控制器成员接口(</w:t>
+            </w:r>
+            <w:proofErr w:type="spellStart"/>
+            <w:r>
+              <w:rPr>
+                <w:rFonts w:ascii="宋体" w:eastAsia="宋体" w:hAnsi="宋体" w:hint="eastAsia"/>
+              </w:rPr>
+              <w:t>I</w:t>
+            </w:r>
+            <w:r>
+              <w:rPr>
+                <w:rFonts w:ascii="宋体" w:eastAsia="宋体" w:hAnsi="宋体"/>
+              </w:rPr>
+              <w:t>GameControllerMember</w:t>
+            </w:r>
+            <w:proofErr w:type="spellEnd"/>
+            <w:r>
+              <w:rPr>
+                <w:rFonts w:ascii="宋体" w:eastAsia="宋体" w:hAnsi="宋体"/>
+              </w:rPr>
+              <w:t>)</w:t>
+            </w:r>
+            <w:r>
+              <w:rPr>
+                <w:rFonts w:ascii="宋体" w:eastAsia="宋体" w:hAnsi="宋体" w:hint="eastAsia"/>
+              </w:rPr>
+              <w:t>，被游戏控制类(</w:t>
+            </w:r>
+            <w:proofErr w:type="spellStart"/>
+            <w:r>
+              <w:rPr>
+                <w:rFonts w:ascii="宋体" w:eastAsia="宋体" w:hAnsi="宋体"/>
+              </w:rPr>
+              <w:t>GameController</w:t>
+            </w:r>
+            <w:proofErr w:type="spellEnd"/>
+            <w:r>
+              <w:rPr>
+                <w:rFonts w:ascii="宋体" w:eastAsia="宋体" w:hAnsi="宋体"/>
+              </w:rPr>
+              <w:t>)</w:t>
+            </w:r>
+            <w:r>
+              <w:rPr>
+                <w:rFonts w:ascii="宋体" w:eastAsia="宋体" w:hAnsi="宋体" w:hint="eastAsia"/>
+              </w:rPr>
+              <w:t>所组合</w:t>
+            </w:r>
+          </w:p>
+        </w:tc>
+      </w:tr>
+      <w:tr>
+        <w:tc>
+          <w:tcPr>
+            <w:tcW w:w="1271" w:type="dxa"/>
+          </w:tcPr>
+          <w:p>
+            <w:pPr>
+              <w:rPr>
+                <w:rFonts w:ascii="宋体" w:eastAsia="宋体" w:hAnsi="宋体"/>
+              </w:rPr>
+            </w:pPr>
+            <w:r>
+              <w:rPr>
+                <w:rFonts w:ascii="宋体" w:eastAsia="宋体" w:hAnsi="宋体" w:hint="eastAsia"/>
+              </w:rPr>
+              <w:t>实现细节</w:t>
+            </w:r>
+          </w:p>
+        </w:tc>
+        <w:tc>
+          <w:tcPr>
+            <w:tcW w:w="7025" w:type="dxa"/>
+          </w:tcPr>
+          <w:p>
+            <w:pPr>
+              <w:rPr>
+                <w:rFonts w:ascii="宋体" w:eastAsia="宋体" w:hAnsi="宋体"/>
+              </w:rPr>
+            </w:pPr>
+            <w:proofErr w:type="spellStart"/>
+            <w:r>
+              <w:rPr>
+                <w:rFonts w:ascii="宋体" w:eastAsia="宋体" w:hAnsi="宋体" w:hint="eastAsia"/>
+              </w:rPr>
+              <w:t>S</w:t>
+            </w:r>
+            <w:r>
+              <w:rPr>
+                <w:rFonts w:ascii="宋体" w:eastAsia="宋体" w:hAnsi="宋体"/>
+              </w:rPr>
+              <w:t>electCard</w:t>
+            </w:r>
+            <w:proofErr w:type="spellEnd"/>
+            <w:r>
+              <w:rPr>
+                <w:rFonts w:ascii="宋体" w:eastAsia="宋体" w:hAnsi="宋体"/>
+              </w:rPr>
+              <w:t>()</w:t>
+            </w:r>
+            <w:r>
+              <w:rPr>
+                <w:rFonts w:ascii="宋体" w:eastAsia="宋体" w:hAnsi="宋体" w:hint="eastAsia"/>
+              </w:rPr>
+              <w:t>中应包含卡片本身的能否被选中的判断逻辑</w:t>
+            </w:r>
+            <w:r>
+              <w:rPr>
+                <w:rFonts w:ascii="宋体" w:eastAsia="宋体" w:hAnsi="宋体" w:hint="eastAsia"/>
+              </w:rPr>
+              <w:t>（</w:t>
+            </w:r>
+            <w:r>
+              <w:rPr>
+                <w:rStyle w:val="a9"/>
+                <w:rFonts w:hint="eastAsia"/>
+              </w:rPr>
+              <w:t>4</w:t>
+            </w:r>
+            <w:r>
+              <w:rPr>
+                <w:rStyle w:val="a9"/>
+              </w:rPr>
+              <w:t>.5.4卡片基类</w:t>
+            </w:r>
+            <w:r>
+              <w:rPr>
+                <w:rFonts w:ascii="宋体" w:eastAsia="宋体" w:hAnsi="宋体" w:hint="eastAsia"/>
+              </w:rPr>
+              <w:t>中的</w:t>
+            </w:r>
+            <w:proofErr w:type="spellStart"/>
+            <w:r>
+              <w:rPr>
+                <w:rStyle w:val="a9"/>
+              </w:rPr>
+              <w:t>Can</w:t>
+            </w:r>
+            <w:r>
+              <w:rPr>
+                <w:rStyle w:val="a9"/>
+                <w:rFonts w:hint="eastAsia"/>
+              </w:rPr>
+              <w:t>S</w:t>
+            </w:r>
+            <w:r>
+              <w:rPr>
+                <w:rStyle w:val="a9"/>
+              </w:rPr>
+              <w:t>elect</w:t>
+            </w:r>
+            <w:proofErr w:type="spellEnd"/>
+            <w:r>
+              <w:rPr>
+                <w:rStyle w:val="a9"/>
+              </w:rPr>
+              <w:t>()</w:t>
+            </w:r>
+            <w:r>
+              <w:rPr>
+                <w:rStyle w:val="a9"/>
+              </w:rPr>
+              <w:t>方法</w:t>
+            </w:r>
+            <w:r>
+              <w:rPr>
+                <w:rFonts w:ascii="宋体" w:eastAsia="宋体" w:hAnsi="宋体" w:hint="eastAsia"/>
+              </w:rPr>
+              <w:t>）</w:t>
+            </w:r>
+            <w:r>
+              <w:rPr>
+                <w:rFonts w:ascii="宋体" w:eastAsia="宋体" w:hAnsi="宋体" w:hint="eastAsia"/>
+              </w:rPr>
+              <w:t>，如果能则修改被选中的卡片(</w:t>
+            </w:r>
+            <w:proofErr w:type="spellStart"/>
+            <w:r>
+              <w:rPr>
+                <w:rFonts w:ascii="宋体" w:eastAsia="宋体" w:hAnsi="宋体"/>
+              </w:rPr>
+              <w:t>m</w:t>
+            </w:r>
+            <w:r>
+              <w:rPr>
+                <w:rFonts w:ascii="宋体" w:eastAsia="宋体" w:hAnsi="宋体"/>
+              </w:rPr>
+              <w:t>S</w:t>
+            </w:r>
+            <w:r>
+              <w:rPr>
+                <w:rFonts w:ascii="宋体" w:eastAsia="宋体" w:hAnsi="宋体"/>
+              </w:rPr>
+              <w:t>electCard</w:t>
+            </w:r>
+            <w:proofErr w:type="spellEnd"/>
+            <w:r>
+              <w:rPr>
+                <w:rFonts w:ascii="宋体" w:eastAsia="宋体" w:hAnsi="宋体"/>
+              </w:rPr>
+              <w:t>)</w:t>
+            </w:r>
+            <w:r>
+              <w:rPr>
+                <w:rFonts w:ascii="宋体" w:eastAsia="宋体" w:hAnsi="宋体" w:hint="eastAsia"/>
+              </w:rPr>
+              <w:t>的引用。</w:t>
+            </w:r>
+            <w:r>
+              <w:rPr>
+                <w:rFonts w:ascii="宋体" w:eastAsia="宋体" w:hAnsi="宋体" w:hint="eastAsia"/>
+              </w:rPr>
+              <w:t>不能则</w:t>
+            </w:r>
+            <w:r>
+              <w:rPr>
+                <w:rFonts w:ascii="宋体" w:eastAsia="宋体" w:hAnsi="宋体" w:hint="eastAsia"/>
+              </w:rPr>
+              <w:t>做</w:t>
+            </w:r>
+            <w:r>
+              <w:rPr>
+                <w:rFonts w:ascii="宋体" w:eastAsia="宋体" w:hAnsi="宋体" w:hint="eastAsia"/>
+              </w:rPr>
+              <w:t>出对应的不能提示处理。</w:t>
+            </w:r>
+          </w:p>
+          <w:p>
+            <w:pPr>
+              <w:rPr>
+                <w:rFonts w:ascii="宋体" w:eastAsia="宋体" w:hAnsi="宋体" w:hint="eastAsia"/>
+              </w:rPr>
+            </w:pPr>
+            <w:r>
+              <w:rPr>
+                <w:rFonts w:ascii="宋体" w:eastAsia="宋体" w:hAnsi="宋体" w:hint="eastAsia"/>
+              </w:rPr>
+              <w:t>C</w:t>
+            </w:r>
+            <w:r>
+              <w:rPr>
+                <w:rFonts w:ascii="宋体" w:eastAsia="宋体" w:hAnsi="宋体"/>
+              </w:rPr>
+              <w:t>onstruct()</w:t>
+            </w:r>
+            <w:r>
+              <w:rPr>
+                <w:rFonts w:ascii="宋体" w:eastAsia="宋体" w:hAnsi="宋体" w:hint="eastAsia"/>
+              </w:rPr>
+              <w:t>应包含被选中卡片能否放在被选中格子</w:t>
+            </w:r>
+            <w:r>
+              <w:rPr>
+                <w:rFonts w:ascii="宋体" w:eastAsia="宋体" w:hAnsi="宋体" w:hint="eastAsia"/>
+              </w:rPr>
+              <w:t>（</w:t>
+            </w:r>
+            <w:r>
+              <w:rPr>
+                <w:rStyle w:val="a9"/>
+                <w:rFonts w:hint="eastAsia"/>
+              </w:rPr>
+              <w:t>4</w:t>
+            </w:r>
+            <w:r>
+              <w:rPr>
+                <w:rStyle w:val="a9"/>
+              </w:rPr>
+              <w:t>.5.4 卡片基类</w:t>
+            </w:r>
+            <w:r>
+              <w:rPr>
+                <w:rFonts w:ascii="宋体" w:eastAsia="宋体" w:hAnsi="宋体" w:hint="eastAsia"/>
+              </w:rPr>
+              <w:t>中的</w:t>
+            </w:r>
+            <w:proofErr w:type="spellStart"/>
+            <w:r>
+              <w:rPr>
+                <w:rStyle w:val="a9"/>
+                <w:rFonts w:hint="eastAsia"/>
+              </w:rPr>
+              <w:t>C</w:t>
+            </w:r>
+            <w:r>
+              <w:rPr>
+                <w:rStyle w:val="a9"/>
+              </w:rPr>
+              <w:t>anConstruct</w:t>
+            </w:r>
+            <w:proofErr w:type="spellEnd"/>
+            <w:r>
+              <w:rPr>
+                <w:rStyle w:val="a9"/>
+              </w:rPr>
+              <w:t>()方法</w:t>
+            </w:r>
+            <w:r>
+              <w:rPr>
+                <w:rFonts w:ascii="宋体" w:eastAsia="宋体" w:hAnsi="宋体" w:hint="eastAsia"/>
+              </w:rPr>
+              <w:t>）</w:t>
+            </w:r>
+            <w:r>
+              <w:rPr>
+                <w:rFonts w:ascii="宋体" w:eastAsia="宋体" w:hAnsi="宋体" w:hint="eastAsia"/>
+              </w:rPr>
+              <w:t>的判断</w:t>
+            </w:r>
+            <w:r>
+              <w:rPr>
+                <w:rFonts w:ascii="宋体" w:eastAsia="宋体" w:hAnsi="宋体" w:hint="eastAsia"/>
+              </w:rPr>
+              <w:t>，如果能则应正确生成卡片Go，并且更新格子的状态信息；如果不能则要取消这次建造，置被选中格子为空，但不改变被选中卡片状态</w:t>
+            </w:r>
+            <w:r>
+              <w:rPr>
+                <w:rFonts w:ascii="宋体" w:eastAsia="宋体" w:hAnsi="宋体" w:hint="eastAsia"/>
+              </w:rPr>
+              <w:t>，同时</w:t>
+            </w:r>
+            <w:r>
+              <w:rPr>
+                <w:rFonts w:ascii="宋体" w:eastAsia="宋体" w:hAnsi="宋体" w:hint="eastAsia"/>
+              </w:rPr>
+              <w:t>做</w:t>
+            </w:r>
+            <w:r>
+              <w:rPr>
+                <w:rFonts w:ascii="宋体" w:eastAsia="宋体" w:hAnsi="宋体" w:hint="eastAsia"/>
+              </w:rPr>
+              <w:t>出相应的提示处理。</w:t>
+            </w:r>
+          </w:p>
+        </w:tc>
+      </w:tr>
+    </w:tbl>
+    <w:p>
+      <w:pPr>
+        <w:pStyle w:val="4"/>
+      </w:pPr>
+      <w:r>
+        <w:rPr>
+          <w:rFonts w:hint="eastAsia"/>
+        </w:rPr>
+        <w:t>4</w:t>
+      </w:r>
+      <w:r>
+        <w:t xml:space="preserve">.5.3 </w:t>
+      </w:r>
+      <w:r>
+        <w:rPr>
+          <w:rFonts w:hint="eastAsia"/>
+        </w:rPr>
+        <w:t>卡片</w:t>
+      </w:r>
+      <w:r>
+        <w:rPr>
+          <w:rFonts w:hint="eastAsia"/>
+        </w:rPr>
+        <w:t>建造</w:t>
+      </w:r>
+      <w:proofErr w:type="gramStart"/>
+      <w:r>
+        <w:rPr>
+          <w:rFonts w:hint="eastAsia"/>
+        </w:rPr>
+        <w:t>者</w:t>
+      </w:r>
+      <w:r>
+        <w:rPr>
+          <w:rFonts w:hint="eastAsia"/>
+        </w:rPr>
+        <w:t>基类</w:t>
+      </w:r>
+      <w:proofErr w:type="gramEnd"/>
+      <w:r>
+        <w:rPr>
+          <w:rFonts w:hint="eastAsia"/>
+        </w:rPr>
+        <w:t>接口</w:t>
+      </w:r>
+    </w:p>
+    <w:tbl>
+      <w:tblPr>
+        <w:tblStyle w:val="a4"/>
+        <w:tblW w:w="0" w:type="auto"/>
+        <w:tblLook w:val="04A0" w:firstRow="1" w:lastRow="0" w:firstColumn="1" w:lastColumn="0" w:noHBand="0" w:noVBand="1"/>
+      </w:tblPr>
+      <w:tblGrid>
+        <w:gridCol w:w="1271"/>
+        <w:gridCol w:w="7025"/>
+      </w:tblGrid>
+      <w:tr>
+        <w:tc>
+          <w:tcPr>
+            <w:tcW w:w="1271" w:type="dxa"/>
+          </w:tcPr>
+          <w:p>
+            <w:pPr>
+              <w:rPr>
+                <w:rFonts w:ascii="宋体" w:eastAsia="宋体" w:hAnsi="宋体"/>
+              </w:rPr>
+            </w:pPr>
+            <w:r>
+              <w:rPr>
+                <w:rFonts w:ascii="宋体" w:eastAsia="宋体" w:hAnsi="宋体" w:hint="eastAsia"/>
+              </w:rPr>
+              <w:t>接口</w:t>
+            </w:r>
+            <w:r>
+              <w:rPr>
+                <w:rFonts w:ascii="宋体" w:eastAsia="宋体" w:hAnsi="宋体" w:hint="eastAsia"/>
+              </w:rPr>
+              <w:t>名</w:t>
+            </w:r>
+          </w:p>
+        </w:tc>
+        <w:tc>
+          <w:tcPr>
+            <w:tcW w:w="7025" w:type="dxa"/>
+          </w:tcPr>
+          <w:p>
+            <w:pPr>
+              <w:rPr>
+                <w:rFonts w:ascii="宋体" w:eastAsia="宋体" w:hAnsi="宋体"/>
+              </w:rPr>
+            </w:pPr>
+            <w:r>
+              <w:rPr>
+                <w:rFonts w:ascii="宋体" w:eastAsia="宋体" w:hAnsi="宋体" w:hint="eastAsia"/>
+              </w:rPr>
+              <w:t>卡片</w:t>
+            </w:r>
+            <w:r>
+              <w:rPr>
+                <w:rFonts w:ascii="宋体" w:eastAsia="宋体" w:hAnsi="宋体" w:hint="eastAsia"/>
+              </w:rPr>
+              <w:t>建造</w:t>
+            </w:r>
+            <w:proofErr w:type="gramStart"/>
+            <w:r>
+              <w:rPr>
+                <w:rFonts w:ascii="宋体" w:eastAsia="宋体" w:hAnsi="宋体" w:hint="eastAsia"/>
+              </w:rPr>
+              <w:t>者</w:t>
+            </w:r>
+            <w:r>
+              <w:rPr>
+                <w:rFonts w:ascii="宋体" w:eastAsia="宋体" w:hAnsi="宋体" w:hint="eastAsia"/>
+              </w:rPr>
+              <w:t>基类</w:t>
+            </w:r>
+            <w:proofErr w:type="gramEnd"/>
+            <w:r>
+              <w:rPr>
+                <w:rFonts w:ascii="宋体" w:eastAsia="宋体" w:hAnsi="宋体" w:hint="eastAsia"/>
+              </w:rPr>
+              <w:t>接口(</w:t>
+            </w:r>
+            <w:proofErr w:type="spellStart"/>
+            <w:r>
+              <w:rPr>
+                <w:rFonts w:ascii="宋体" w:eastAsia="宋体" w:hAnsi="宋体" w:hint="eastAsia"/>
+              </w:rPr>
+              <w:t>I</w:t>
+            </w:r>
+            <w:r>
+              <w:rPr>
+                <w:rFonts w:ascii="宋体" w:eastAsia="宋体" w:hAnsi="宋体"/>
+              </w:rPr>
+              <w:t>Base</w:t>
+            </w:r>
+            <w:r>
+              <w:rPr>
+                <w:rFonts w:ascii="宋体" w:eastAsia="宋体" w:hAnsi="宋体" w:cs="宋体"/>
+                <w:kern w:val="0"/>
+                <w:szCs w:val="21"/>
+              </w:rPr>
+              <w:t>Card</w:t>
+            </w:r>
+            <w:r>
+              <w:rPr>
+                <w:rFonts w:ascii="宋体" w:eastAsia="宋体" w:hAnsi="宋体" w:cs="宋体" w:hint="eastAsia"/>
+                <w:kern w:val="0"/>
+                <w:szCs w:val="21"/>
+              </w:rPr>
+              <w:t>Builder</w:t>
+            </w:r>
+            <w:proofErr w:type="spellEnd"/>
+            <w:r>
+              <w:rPr>
+                <w:rFonts w:ascii="宋体" w:eastAsia="宋体" w:hAnsi="宋体"/>
+              </w:rPr>
+              <w:t>)</w:t>
+            </w:r>
+          </w:p>
+        </w:tc>
+      </w:tr>
+      <w:tr>
+        <w:tc>
+          <w:tcPr>
+            <w:tcW w:w="1271" w:type="dxa"/>
+          </w:tcPr>
+          <w:p>
+            <w:pPr>
+              <w:rPr>
+                <w:rFonts w:ascii="宋体" w:eastAsia="宋体" w:hAnsi="宋体"/>
+              </w:rPr>
+            </w:pPr>
+            <w:r>
+              <w:rPr>
+                <w:rFonts w:ascii="宋体" w:eastAsia="宋体" w:hAnsi="宋体" w:hint="eastAsia"/>
+              </w:rPr>
+              <w:t>整体说明</w:t>
+            </w:r>
+          </w:p>
+        </w:tc>
+        <w:tc>
+          <w:tcPr>
+            <w:tcW w:w="7025" w:type="dxa"/>
+          </w:tcPr>
+          <w:p>
+            <w:pPr>
+              <w:rPr>
+                <w:rFonts w:ascii="宋体" w:eastAsia="宋体" w:hAnsi="宋体" w:hint="eastAsia"/>
+              </w:rPr>
+            </w:pPr>
+            <w:r>
+              <w:rPr>
+                <w:rFonts w:ascii="宋体" w:eastAsia="宋体" w:hAnsi="宋体" w:hint="eastAsia"/>
+              </w:rPr>
+              <w:t>游戏内管理卡片可否被选取，可否放置</w:t>
+            </w:r>
+          </w:p>
+        </w:tc>
+      </w:tr>
+      <w:tr>
+        <w:tc>
+          <w:tcPr>
+            <w:tcW w:w="1271" w:type="dxa"/>
+          </w:tcPr>
+          <w:p>
+            <w:pPr>
+              <w:rPr>
+                <w:rFonts w:ascii="宋体" w:eastAsia="宋体" w:hAnsi="宋体"/>
+              </w:rPr>
+            </w:pPr>
+            <w:r>
+              <w:rPr>
+                <w:rFonts w:ascii="宋体" w:eastAsia="宋体" w:hAnsi="宋体" w:hint="eastAsia"/>
+              </w:rPr>
+              <w:t>方法说明</w:t>
+            </w:r>
+          </w:p>
+        </w:tc>
+        <w:tc>
+          <w:tcPr>
+            <w:tcW w:w="7025" w:type="dxa"/>
+          </w:tcPr>
+          <w:p>
+            <w:pPr>
+              <w:rPr>
+                <w:rFonts w:ascii="宋体" w:eastAsia="宋体" w:hAnsi="宋体"/>
+              </w:rPr>
+            </w:pPr>
+            <w:r>
+              <w:rPr>
+                <w:rFonts w:ascii="宋体" w:eastAsia="宋体" w:hAnsi="宋体" w:hint="eastAsia"/>
+              </w:rPr>
+              <w:t>+</w:t>
+            </w:r>
+            <w:r>
+              <w:rPr>
+                <w:rFonts w:ascii="宋体" w:eastAsia="宋体" w:hAnsi="宋体"/>
+              </w:rPr>
+              <w:t xml:space="preserve"> </w:t>
+            </w:r>
+            <w:r>
+              <w:rPr>
+                <w:rFonts w:ascii="宋体" w:eastAsia="宋体" w:hAnsi="宋体" w:hint="eastAsia"/>
+              </w:rPr>
+              <w:t>能否被选取</w:t>
+            </w:r>
+            <w:r>
+              <w:rPr>
+                <w:rFonts w:ascii="宋体" w:eastAsia="宋体" w:hAnsi="宋体" w:hint="eastAsia"/>
+              </w:rPr>
+              <w:t>(</w:t>
+            </w:r>
+            <w:proofErr w:type="spellStart"/>
+            <w:r>
+              <w:rPr>
+                <w:rFonts w:ascii="宋体" w:eastAsia="宋体" w:hAnsi="宋体"/>
+              </w:rPr>
+              <w:t>Can</w:t>
+            </w:r>
+            <w:r>
+              <w:rPr>
+                <w:rFonts w:ascii="宋体" w:eastAsia="宋体" w:hAnsi="宋体" w:hint="eastAsia"/>
+              </w:rPr>
+              <w:t>S</w:t>
+            </w:r>
+            <w:r>
+              <w:rPr>
+                <w:rFonts w:ascii="宋体" w:eastAsia="宋体" w:hAnsi="宋体"/>
+              </w:rPr>
+              <w:t>elect</w:t>
+            </w:r>
+            <w:proofErr w:type="spellEnd"/>
+            <w:r>
+              <w:rPr>
+                <w:rFonts w:ascii="宋体" w:eastAsia="宋体" w:hAnsi="宋体"/>
+              </w:rPr>
+              <w:t>():</w:t>
+            </w:r>
+            <w:r>
+              <w:rPr>
+                <w:rFonts w:ascii="宋体" w:eastAsia="宋体" w:hAnsi="宋体"/>
+              </w:rPr>
+              <w:t>bool</w:t>
+            </w:r>
+            <w:r>
+              <w:rPr>
+                <w:rFonts w:ascii="宋体" w:eastAsia="宋体" w:hAnsi="宋体"/>
+              </w:rPr>
+              <w:t>)</w:t>
+            </w:r>
+          </w:p>
+          <w:p>
+            <w:pPr>
+              <w:rPr>
+                <w:rFonts w:ascii="宋体" w:eastAsia="宋体" w:hAnsi="宋体"/>
+              </w:rPr>
+            </w:pPr>
+            <w:r>
+              <w:rPr>
+                <w:rFonts w:ascii="宋体" w:eastAsia="宋体" w:hAnsi="宋体" w:hint="eastAsia"/>
+              </w:rPr>
+              <w:t>+</w:t>
+            </w:r>
+            <w:r>
+              <w:rPr>
+                <w:rFonts w:ascii="宋体" w:eastAsia="宋体" w:hAnsi="宋体"/>
+              </w:rPr>
+              <w:t xml:space="preserve"> </w:t>
+            </w:r>
+            <w:r>
+              <w:rPr>
+                <w:rFonts w:ascii="宋体" w:eastAsia="宋体" w:hAnsi="宋体" w:hint="eastAsia"/>
+              </w:rPr>
+              <w:t>能否被建造</w:t>
+            </w:r>
+            <w:r>
+              <w:rPr>
+                <w:rFonts w:ascii="宋体" w:eastAsia="宋体" w:hAnsi="宋体" w:hint="eastAsia"/>
+              </w:rPr>
+              <w:t>(</w:t>
+            </w:r>
+            <w:proofErr w:type="spellStart"/>
+            <w:r>
+              <w:rPr>
+                <w:rFonts w:ascii="宋体" w:eastAsia="宋体" w:hAnsi="宋体"/>
+              </w:rPr>
+              <w:t>Can</w:t>
+            </w:r>
+            <w:r>
+              <w:rPr>
+                <w:rFonts w:ascii="宋体" w:eastAsia="宋体" w:hAnsi="宋体"/>
+              </w:rPr>
+              <w:t>Construct</w:t>
+            </w:r>
+            <w:proofErr w:type="spellEnd"/>
+            <w:r>
+              <w:rPr>
+                <w:rFonts w:ascii="宋体" w:eastAsia="宋体" w:hAnsi="宋体"/>
+              </w:rPr>
+              <w:t>():</w:t>
+            </w:r>
+            <w:r>
+              <w:rPr>
+                <w:rFonts w:ascii="宋体" w:eastAsia="宋体" w:hAnsi="宋体"/>
+              </w:rPr>
+              <w:t>bool</w:t>
+            </w:r>
+            <w:r>
+              <w:rPr>
+                <w:rFonts w:ascii="宋体" w:eastAsia="宋体" w:hAnsi="宋体"/>
+              </w:rPr>
+              <w:t>)</w:t>
+            </w:r>
+          </w:p>
+          <w:p>
+            <w:pPr>
+              <w:rPr>
+                <w:rFonts w:ascii="宋体" w:eastAsia="宋体" w:hAnsi="宋体"/>
+              </w:rPr>
+            </w:pPr>
+            <w:r>
+              <w:rPr>
+                <w:rFonts w:ascii="宋体" w:eastAsia="宋体" w:hAnsi="宋体" w:hint="eastAsia"/>
+              </w:rPr>
+              <w:t>+</w:t>
+            </w:r>
+            <w:r>
+              <w:rPr>
+                <w:rFonts w:ascii="宋体" w:eastAsia="宋体" w:hAnsi="宋体"/>
+              </w:rPr>
+              <w:t xml:space="preserve"> </w:t>
+            </w:r>
+            <w:r>
+              <w:rPr>
+                <w:rFonts w:ascii="宋体" w:eastAsia="宋体" w:hAnsi="宋体" w:hint="eastAsia"/>
+              </w:rPr>
+              <w:t>产生一个实例</w:t>
+            </w:r>
+            <w:r>
+              <w:rPr>
+                <w:rFonts w:ascii="宋体" w:eastAsia="宋体" w:hAnsi="宋体" w:hint="eastAsia"/>
+              </w:rPr>
+              <w:t>(</w:t>
+            </w:r>
+            <w:r>
+              <w:rPr>
+                <w:rFonts w:ascii="宋体" w:eastAsia="宋体" w:hAnsi="宋体"/>
+              </w:rPr>
+              <w:t>Construct()</w:t>
+            </w:r>
+            <w:r>
+              <w:rPr>
+                <w:rFonts w:ascii="宋体" w:eastAsia="宋体" w:hAnsi="宋体"/>
+              </w:rPr>
+              <w:t>:void)</w:t>
+            </w:r>
+          </w:p>
+          <w:p>
+            <w:pPr>
+              <w:rPr>
+                <w:rFonts w:ascii="宋体" w:eastAsia="宋体" w:hAnsi="宋体"/>
+              </w:rPr>
+            </w:pPr>
+            <w:r>
+              <w:rPr>
+                <w:rFonts w:ascii="宋体" w:eastAsia="宋体" w:hAnsi="宋体" w:hint="eastAsia"/>
+              </w:rPr>
+              <w:t>+</w:t>
+            </w:r>
+            <w:r>
+              <w:rPr>
+                <w:rFonts w:ascii="宋体" w:eastAsia="宋体" w:hAnsi="宋体"/>
+              </w:rPr>
+              <w:t xml:space="preserve"> </w:t>
+            </w:r>
+            <w:r>
+              <w:rPr>
+                <w:rFonts w:ascii="宋体" w:eastAsia="宋体" w:hAnsi="宋体" w:hint="eastAsia"/>
+              </w:rPr>
+              <w:t>对持有实例进行初始化(</w:t>
+            </w:r>
+            <w:proofErr w:type="spellStart"/>
+            <w:r>
+              <w:rPr>
+                <w:rFonts w:ascii="宋体" w:eastAsia="宋体" w:hAnsi="宋体"/>
+              </w:rPr>
+              <w:t>Init</w:t>
+            </w:r>
+            <w:r>
+              <w:rPr>
+                <w:rFonts w:ascii="宋体" w:eastAsia="宋体" w:hAnsi="宋体"/>
+              </w:rPr>
+              <w:t>Instance</w:t>
+            </w:r>
+            <w:proofErr w:type="spellEnd"/>
+            <w:r>
+              <w:rPr>
+                <w:rFonts w:ascii="宋体" w:eastAsia="宋体" w:hAnsi="宋体"/>
+              </w:rPr>
+              <w:t>():void)</w:t>
+            </w:r>
+          </w:p>
+          <w:p>
+            <w:pPr>
+              <w:rPr>
+                <w:rFonts w:ascii="宋体" w:eastAsia="宋体" w:hAnsi="宋体" w:hint="eastAsia"/>
+              </w:rPr>
+            </w:pPr>
+            <w:r>
+              <w:rPr>
+                <w:rFonts w:ascii="宋体" w:eastAsia="宋体" w:hAnsi="宋体" w:hint="eastAsia"/>
+              </w:rPr>
+              <w:t>+</w:t>
+            </w:r>
+            <w:r>
+              <w:rPr>
+                <w:rFonts w:ascii="宋体" w:eastAsia="宋体" w:hAnsi="宋体"/>
+              </w:rPr>
+              <w:t xml:space="preserve"> </w:t>
+            </w:r>
+            <w:r>
+              <w:rPr>
+                <w:rFonts w:ascii="宋体" w:eastAsia="宋体" w:hAnsi="宋体" w:hint="eastAsia"/>
+              </w:rPr>
+              <w:t>导出</w:t>
+            </w:r>
+            <w:r>
+              <w:rPr>
+                <w:rFonts w:ascii="宋体" w:eastAsia="宋体" w:hAnsi="宋体" w:hint="eastAsia"/>
+              </w:rPr>
+              <w:t>实例</w:t>
+            </w:r>
+            <w:r>
+              <w:rPr>
+                <w:rFonts w:ascii="宋体" w:eastAsia="宋体" w:hAnsi="宋体" w:hint="eastAsia"/>
+              </w:rPr>
+              <w:t>引用</w:t>
+            </w:r>
+            <w:r>
+              <w:rPr>
+                <w:rFonts w:ascii="宋体" w:eastAsia="宋体" w:hAnsi="宋体" w:hint="eastAsia"/>
+              </w:rPr>
+              <w:t>(</w:t>
+            </w:r>
+            <w:proofErr w:type="spellStart"/>
+            <w:r>
+              <w:rPr>
+                <w:rFonts w:ascii="宋体" w:eastAsia="宋体" w:hAnsi="宋体"/>
+              </w:rPr>
+              <w:t>GetResult</w:t>
+            </w:r>
+            <w:proofErr w:type="spellEnd"/>
+            <w:r>
+              <w:rPr>
+                <w:rFonts w:ascii="宋体" w:eastAsia="宋体" w:hAnsi="宋体"/>
+              </w:rPr>
+              <w:t>():</w:t>
+            </w:r>
+            <w:proofErr w:type="spellStart"/>
+            <w:r>
+              <w:rPr>
+                <w:rFonts w:ascii="宋体" w:eastAsia="宋体" w:hAnsi="宋体"/>
+              </w:rPr>
+              <w:t>GameObject</w:t>
+            </w:r>
+            <w:proofErr w:type="spellEnd"/>
+            <w:r>
+              <w:rPr>
+                <w:rFonts w:ascii="宋体" w:eastAsia="宋体" w:hAnsi="宋体"/>
+              </w:rPr>
+              <w:t>)</w:t>
+            </w:r>
+          </w:p>
+        </w:tc>
+      </w:tr>
+    </w:tbl>
+    <w:p>
+      <w:pPr>
+        <w:pStyle w:val="4"/>
+      </w:pPr>
+      <w:r>
+        <w:rPr>
+          <w:rFonts w:hint="eastAsia"/>
+        </w:rPr>
+        <w:lastRenderedPageBreak/>
+        <w:t>4</w:t>
+      </w:r>
+      <w:r>
+        <w:t>.5.</w:t>
+      </w:r>
+      <w:r>
+        <w:t>4</w:t>
+      </w:r>
+      <w:r>
+        <w:t xml:space="preserve"> </w:t>
+      </w:r>
+      <w:r>
+        <w:rPr>
+          <w:rFonts w:hint="eastAsia"/>
+        </w:rPr>
+        <w:t>卡片</w:t>
+      </w:r>
+      <w:r>
+        <w:rPr>
+          <w:rFonts w:hint="eastAsia"/>
+        </w:rPr>
+        <w:t>建造</w:t>
+      </w:r>
+      <w:proofErr w:type="gramStart"/>
+      <w:r>
+        <w:rPr>
+          <w:rFonts w:hint="eastAsia"/>
+        </w:rPr>
+        <w:t>者</w:t>
+      </w:r>
+      <w:r>
+        <w:rPr>
+          <w:rFonts w:hint="eastAsia"/>
+        </w:rPr>
+        <w:t>基类</w:t>
+      </w:r>
+      <w:proofErr w:type="gramEnd"/>
+    </w:p>
+    <w:tbl>
+      <w:tblPr>
+        <w:tblStyle w:val="a4"/>
+        <w:tblW w:w="0" w:type="auto"/>
+        <w:tblLook w:val="04A0" w:firstRow="1" w:lastRow="0" w:firstColumn="1" w:lastColumn="0" w:noHBand="0" w:noVBand="1"/>
+      </w:tblPr>
+      <w:tblGrid>
+        <w:gridCol w:w="1271"/>
+        <w:gridCol w:w="7025"/>
+      </w:tblGrid>
+      <w:tr>
+        <w:tc>
+          <w:tcPr>
+            <w:tcW w:w="1271" w:type="dxa"/>
+          </w:tcPr>
+          <w:p>
+            <w:pPr>
+              <w:rPr>
+                <w:rFonts w:ascii="宋体" w:eastAsia="宋体" w:hAnsi="宋体"/>
+              </w:rPr>
+            </w:pPr>
+            <w:r>
+              <w:rPr>
+                <w:rFonts w:ascii="宋体" w:eastAsia="宋体" w:hAnsi="宋体" w:hint="eastAsia"/>
+              </w:rPr>
+              <w:t>类名</w:t>
+            </w:r>
+          </w:p>
+        </w:tc>
+        <w:tc>
+          <w:tcPr>
+            <w:tcW w:w="7025" w:type="dxa"/>
+          </w:tcPr>
+          <w:p>
+            <w:pPr>
+              <w:rPr>
+                <w:rFonts w:ascii="宋体" w:eastAsia="宋体" w:hAnsi="宋体"/>
+              </w:rPr>
+            </w:pPr>
+            <w:r>
+              <w:rPr>
+                <w:rFonts w:ascii="宋体" w:eastAsia="宋体" w:hAnsi="宋体" w:hint="eastAsia"/>
+              </w:rPr>
+              <w:t>卡片</w:t>
+            </w:r>
+            <w:r>
+              <w:rPr>
+                <w:rFonts w:ascii="宋体" w:eastAsia="宋体" w:hAnsi="宋体" w:hint="eastAsia"/>
+              </w:rPr>
+              <w:t>建造</w:t>
+            </w:r>
+            <w:proofErr w:type="gramStart"/>
+            <w:r>
+              <w:rPr>
+                <w:rFonts w:ascii="宋体" w:eastAsia="宋体" w:hAnsi="宋体" w:hint="eastAsia"/>
+              </w:rPr>
+              <w:t>者</w:t>
+            </w:r>
+            <w:r>
+              <w:rPr>
+                <w:rFonts w:ascii="宋体" w:eastAsia="宋体" w:hAnsi="宋体" w:hint="eastAsia"/>
+              </w:rPr>
+              <w:t>基类</w:t>
+            </w:r>
+            <w:proofErr w:type="gramEnd"/>
+            <w:r>
+              <w:rPr>
+                <w:rFonts w:ascii="宋体" w:eastAsia="宋体" w:hAnsi="宋体" w:hint="eastAsia"/>
+              </w:rPr>
+              <w:t>(</w:t>
+            </w:r>
+            <w:proofErr w:type="spellStart"/>
+            <w:r>
+              <w:rPr>
+                <w:rFonts w:ascii="宋体" w:eastAsia="宋体" w:hAnsi="宋体"/>
+              </w:rPr>
+              <w:t>Base</w:t>
+            </w:r>
+            <w:r>
+              <w:rPr>
+                <w:rFonts w:ascii="宋体" w:eastAsia="宋体" w:hAnsi="宋体" w:cs="宋体"/>
+                <w:kern w:val="0"/>
+                <w:szCs w:val="21"/>
+              </w:rPr>
+              <w:t>Card</w:t>
+            </w:r>
+            <w:r>
+              <w:rPr>
+                <w:rFonts w:ascii="宋体" w:eastAsia="宋体" w:hAnsi="宋体" w:cs="宋体" w:hint="eastAsia"/>
+                <w:kern w:val="0"/>
+                <w:szCs w:val="21"/>
+              </w:rPr>
+              <w:t>Builder</w:t>
+            </w:r>
+            <w:proofErr w:type="spellEnd"/>
+            <w:r>
+              <w:rPr>
+                <w:rFonts w:ascii="宋体" w:eastAsia="宋体" w:hAnsi="宋体"/>
+              </w:rPr>
+              <w:t>)</w:t>
+            </w:r>
+          </w:p>
+        </w:tc>
+      </w:tr>
+      <w:tr>
+        <w:tc>
+          <w:tcPr>
+            <w:tcW w:w="1271" w:type="dxa"/>
+          </w:tcPr>
+          <w:p>
+            <w:pPr>
+              <w:rPr>
+                <w:rFonts w:ascii="宋体" w:eastAsia="宋体" w:hAnsi="宋体"/>
+              </w:rPr>
+            </w:pPr>
+            <w:r>
+              <w:rPr>
+                <w:rFonts w:ascii="宋体" w:eastAsia="宋体" w:hAnsi="宋体" w:hint="eastAsia"/>
+              </w:rPr>
+              <w:t>整体说明</w:t>
+            </w:r>
+          </w:p>
+        </w:tc>
+        <w:tc>
+          <w:tcPr>
+            <w:tcW w:w="7025" w:type="dxa"/>
+          </w:tcPr>
+          <w:p>
+            <w:pPr>
+              <w:rPr>
+                <w:rFonts w:ascii="宋体" w:eastAsia="宋体" w:hAnsi="宋体" w:cs="宋体" w:hint="eastAsia"/>
+                <w:kern w:val="0"/>
+                <w:szCs w:val="21"/>
+              </w:rPr>
+            </w:pPr>
+            <w:r>
+              <w:rPr>
+                <w:rFonts w:ascii="宋体" w:eastAsia="宋体" w:hAnsi="宋体" w:cs="宋体" w:hint="eastAsia"/>
+                <w:kern w:val="0"/>
+                <w:szCs w:val="21"/>
+              </w:rPr>
+              <w:t>包含了游戏内</w:t>
+            </w:r>
+            <w:r>
+              <w:rPr>
+                <w:rFonts w:ascii="宋体" w:eastAsia="宋体" w:hAnsi="宋体" w:cs="宋体" w:hint="eastAsia"/>
+                <w:kern w:val="0"/>
+                <w:szCs w:val="21"/>
+              </w:rPr>
+              <w:t>建造一种卡片条件需求的</w:t>
+            </w:r>
+            <w:r>
+              <w:rPr>
+                <w:rFonts w:ascii="宋体" w:eastAsia="宋体" w:hAnsi="宋体" w:cs="宋体" w:hint="eastAsia"/>
+                <w:kern w:val="0"/>
+                <w:szCs w:val="21"/>
+              </w:rPr>
+              <w:t>信息</w:t>
+            </w:r>
+            <w:r>
+              <w:rPr>
+                <w:rFonts w:ascii="宋体" w:eastAsia="宋体" w:hAnsi="宋体" w:cs="宋体" w:hint="eastAsia"/>
+                <w:kern w:val="0"/>
+                <w:szCs w:val="21"/>
+              </w:rPr>
+              <w:t>。</w:t>
+            </w:r>
+          </w:p>
+        </w:tc>
+      </w:tr>
+      <w:tr>
+        <w:tc>
+          <w:tcPr>
+            <w:tcW w:w="1271" w:type="dxa"/>
+          </w:tcPr>
+          <w:p>
+            <w:pPr>
+              <w:rPr>
+                <w:rFonts w:ascii="宋体" w:eastAsia="宋体" w:hAnsi="宋体"/>
+              </w:rPr>
+            </w:pPr>
+            <w:r>
+              <w:rPr>
+                <w:rFonts w:ascii="宋体" w:eastAsia="宋体" w:hAnsi="宋体" w:hint="eastAsia"/>
+              </w:rPr>
+              <w:t>成员</w:t>
+            </w:r>
+            <w:r>
+              <w:rPr>
+                <w:rFonts w:ascii="宋体" w:eastAsia="宋体" w:hAnsi="宋体" w:hint="eastAsia"/>
+              </w:rPr>
+              <w:t>说明</w:t>
+            </w:r>
+          </w:p>
+        </w:tc>
+        <w:tc>
+          <w:tcPr>
+            <w:tcW w:w="7025" w:type="dxa"/>
+          </w:tcPr>
+          <w:p>
+            <w:pPr>
+              <w:widowControl/>
+              <w:jc w:val="left"/>
+              <w:rPr>
+                <w:rFonts w:ascii="宋体" w:eastAsia="宋体" w:hAnsi="宋体" w:cs="宋体" w:hint="eastAsia"/>
+                <w:kern w:val="0"/>
+                <w:szCs w:val="21"/>
+              </w:rPr>
+            </w:pPr>
+            <w:r>
+              <w:rPr>
+                <w:rFonts w:ascii="宋体" w:eastAsia="宋体" w:hAnsi="宋体" w:cs="宋体" w:hint="eastAsia"/>
+                <w:kern w:val="0"/>
+                <w:szCs w:val="21"/>
+              </w:rPr>
+              <w:t>-</w:t>
+            </w:r>
+            <w:r>
+              <w:rPr>
+                <w:rFonts w:ascii="宋体" w:eastAsia="宋体" w:hAnsi="宋体" w:cs="宋体" w:hint="eastAsia"/>
+                <w:kern w:val="0"/>
+                <w:szCs w:val="21"/>
+              </w:rPr>
+              <w:t xml:space="preserve"> 战斗场景控制器(</w:t>
+            </w:r>
+            <w:proofErr w:type="spellStart"/>
+            <w:r>
+              <w:rPr>
+                <w:rFonts w:ascii="宋体" w:eastAsia="宋体" w:hAnsi="宋体" w:cs="宋体"/>
+                <w:kern w:val="0"/>
+                <w:szCs w:val="21"/>
+              </w:rPr>
+              <w:t>mGameController</w:t>
+            </w:r>
+            <w:proofErr w:type="spellEnd"/>
+            <w:r>
+              <w:rPr>
+                <w:rFonts w:ascii="宋体" w:eastAsia="宋体" w:hAnsi="宋体" w:cs="宋体"/>
+                <w:kern w:val="0"/>
+                <w:szCs w:val="21"/>
+              </w:rPr>
+              <w:t xml:space="preserve">: </w:t>
+            </w:r>
+            <w:proofErr w:type="spellStart"/>
+            <w:r>
+              <w:rPr>
+                <w:rFonts w:ascii="宋体" w:eastAsia="宋体" w:hAnsi="宋体" w:cs="宋体"/>
+                <w:kern w:val="0"/>
+                <w:szCs w:val="21"/>
+              </w:rPr>
+              <w:t>GameController</w:t>
+            </w:r>
+            <w:proofErr w:type="spellEnd"/>
+            <w:r>
+              <w:rPr>
+                <w:rFonts w:ascii="宋体" w:eastAsia="宋体" w:hAnsi="宋体" w:cs="宋体"/>
+                <w:kern w:val="0"/>
+                <w:szCs w:val="21"/>
+              </w:rPr>
+              <w:t>)</w:t>
+            </w:r>
+          </w:p>
+          <w:p>
+            <w:pPr>
+              <w:widowControl/>
+              <w:jc w:val="left"/>
+              <w:rPr>
+                <w:rFonts w:ascii="宋体" w:eastAsia="宋体" w:hAnsi="宋体" w:cs="宋体"/>
+                <w:kern w:val="0"/>
+                <w:szCs w:val="21"/>
+              </w:rPr>
+            </w:pPr>
+            <w:r>
+              <w:rPr>
+                <w:rFonts w:ascii="宋体" w:eastAsia="宋体" w:hAnsi="宋体" w:cs="宋体"/>
+                <w:kern w:val="0"/>
+                <w:szCs w:val="21"/>
+              </w:rPr>
+              <w:t xml:space="preserve">+ </w:t>
+            </w:r>
+            <w:r>
+              <w:rPr>
+                <w:rFonts w:ascii="宋体" w:eastAsia="宋体" w:hAnsi="宋体" w:cs="宋体" w:hint="eastAsia"/>
+                <w:kern w:val="0"/>
+                <w:szCs w:val="21"/>
+              </w:rPr>
+              <w:t>建造</w:t>
+            </w:r>
+            <w:r>
+              <w:rPr>
+                <w:rFonts w:ascii="宋体" w:eastAsia="宋体" w:hAnsi="宋体" w:cs="宋体" w:hint="eastAsia"/>
+                <w:kern w:val="0"/>
+                <w:szCs w:val="21"/>
+              </w:rPr>
+              <w:t>费用</w:t>
+            </w:r>
+            <w:r>
+              <w:rPr>
+                <w:rFonts w:ascii="宋体" w:eastAsia="宋体" w:hAnsi="宋体" w:cs="宋体" w:hint="eastAsia"/>
+                <w:kern w:val="0"/>
+                <w:szCs w:val="21"/>
+              </w:rPr>
+              <w:t>资源需求(</w:t>
+            </w:r>
+            <w:proofErr w:type="spellStart"/>
+            <w:r>
+              <w:rPr>
+                <w:rFonts w:ascii="宋体" w:eastAsia="宋体" w:hAnsi="宋体" w:cs="宋体"/>
+                <w:kern w:val="0"/>
+                <w:szCs w:val="21"/>
+              </w:rPr>
+              <w:t>m</w:t>
+            </w:r>
+            <w:r>
+              <w:rPr>
+                <w:rFonts w:ascii="宋体" w:eastAsia="宋体" w:hAnsi="宋体" w:cs="宋体"/>
+                <w:kern w:val="0"/>
+                <w:szCs w:val="21"/>
+              </w:rPr>
+              <w:t>CostDict</w:t>
+            </w:r>
+            <w:proofErr w:type="spellEnd"/>
+            <w:r>
+              <w:rPr>
+                <w:rFonts w:ascii="宋体" w:eastAsia="宋体" w:hAnsi="宋体" w:cs="宋体"/>
+                <w:kern w:val="0"/>
+                <w:szCs w:val="21"/>
+              </w:rPr>
+              <w:t xml:space="preserve">: </w:t>
+            </w:r>
+            <w:r>
+              <w:rPr>
+                <w:rFonts w:ascii="宋体" w:eastAsia="宋体" w:hAnsi="宋体" w:cs="宋体"/>
+                <w:kern w:val="0"/>
+                <w:szCs w:val="21"/>
+              </w:rPr>
+              <w:t>Dictionary&lt;string</w:t>
+            </w:r>
+            <w:r>
+              <w:rPr>
+                <w:rFonts w:ascii="宋体" w:eastAsia="宋体" w:hAnsi="宋体" w:cs="宋体"/>
+                <w:kern w:val="0"/>
+                <w:szCs w:val="21"/>
+              </w:rPr>
+              <w:t>, float</w:t>
+            </w:r>
+            <w:r>
+              <w:rPr>
+                <w:rFonts w:ascii="宋体" w:eastAsia="宋体" w:hAnsi="宋体" w:cs="宋体"/>
+                <w:kern w:val="0"/>
+                <w:szCs w:val="21"/>
+              </w:rPr>
+              <w:t>&gt;</w:t>
+            </w:r>
+            <w:r>
+              <w:rPr>
+                <w:rFonts w:ascii="宋体" w:eastAsia="宋体" w:hAnsi="宋体" w:cs="宋体"/>
+                <w:kern w:val="0"/>
+                <w:szCs w:val="21"/>
+              </w:rPr>
+              <w:t>)</w:t>
+            </w:r>
+          </w:p>
+          <w:p>
+            <w:pPr>
+              <w:widowControl/>
+              <w:jc w:val="left"/>
+              <w:rPr>
+                <w:rFonts w:ascii="宋体" w:eastAsia="宋体" w:hAnsi="宋体" w:cs="宋体"/>
+                <w:kern w:val="0"/>
+                <w:szCs w:val="21"/>
+              </w:rPr>
+            </w:pPr>
+            <w:r>
+              <w:rPr>
+                <w:rFonts w:ascii="宋体" w:eastAsia="宋体" w:hAnsi="宋体" w:cs="宋体"/>
+                <w:kern w:val="0"/>
+                <w:szCs w:val="21"/>
+              </w:rPr>
+              <w:t>-</w:t>
+            </w:r>
+            <w:r>
+              <w:rPr>
+                <w:rFonts w:ascii="宋体" w:eastAsia="宋体" w:hAnsi="宋体" w:cs="宋体"/>
+                <w:kern w:val="0"/>
+                <w:szCs w:val="21"/>
+              </w:rPr>
+              <w:t xml:space="preserve"> </w:t>
+            </w:r>
+            <w:r>
+              <w:rPr>
+                <w:rFonts w:ascii="宋体" w:eastAsia="宋体" w:hAnsi="宋体" w:cs="宋体" w:hint="eastAsia"/>
+                <w:kern w:val="0"/>
+                <w:szCs w:val="21"/>
+              </w:rPr>
+              <w:t>卡片基础</w:t>
+            </w:r>
+            <w:r>
+              <w:rPr>
+                <w:rFonts w:ascii="宋体" w:eastAsia="宋体" w:hAnsi="宋体" w:cs="宋体" w:hint="eastAsia"/>
+                <w:kern w:val="0"/>
+                <w:szCs w:val="21"/>
+              </w:rPr>
+              <w:t>C</w:t>
+            </w:r>
+            <w:r>
+              <w:rPr>
+                <w:rFonts w:ascii="宋体" w:eastAsia="宋体" w:hAnsi="宋体" w:cs="宋体"/>
+                <w:kern w:val="0"/>
+                <w:szCs w:val="21"/>
+              </w:rPr>
+              <w:t>D(</w:t>
+            </w:r>
+            <w:proofErr w:type="spellStart"/>
+            <w:r>
+              <w:rPr>
+                <w:rFonts w:ascii="宋体" w:eastAsia="宋体" w:hAnsi="宋体" w:cs="宋体"/>
+                <w:kern w:val="0"/>
+                <w:szCs w:val="21"/>
+              </w:rPr>
+              <w:t>mBaseCD</w:t>
+            </w:r>
+            <w:proofErr w:type="spellEnd"/>
+            <w:r>
+              <w:rPr>
+                <w:rFonts w:ascii="宋体" w:eastAsia="宋体" w:hAnsi="宋体" w:cs="宋体"/>
+                <w:kern w:val="0"/>
+                <w:szCs w:val="21"/>
+              </w:rPr>
+              <w:t>: int)</w:t>
+            </w:r>
+          </w:p>
+          <w:p>
+            <w:pPr>
+              <w:widowControl/>
+              <w:jc w:val="left"/>
+              <w:rPr>
+                <w:rFonts w:ascii="宋体" w:eastAsia="宋体" w:hAnsi="宋体" w:cs="宋体"/>
+                <w:kern w:val="0"/>
+                <w:szCs w:val="21"/>
+              </w:rPr>
+            </w:pPr>
+            <w:r>
+              <w:rPr>
+                <w:rFonts w:ascii="宋体" w:eastAsia="宋体" w:hAnsi="宋体" w:cs="宋体" w:hint="eastAsia"/>
+                <w:kern w:val="0"/>
+                <w:szCs w:val="21"/>
+              </w:rPr>
+              <w:t>+</w:t>
+            </w:r>
+            <w:r>
+              <w:rPr>
+                <w:rFonts w:ascii="宋体" w:eastAsia="宋体" w:hAnsi="宋体" w:cs="宋体"/>
+                <w:kern w:val="0"/>
+                <w:szCs w:val="21"/>
+              </w:rPr>
+              <w:t xml:space="preserve"> </w:t>
+            </w:r>
+            <w:r>
+              <w:rPr>
+                <w:rFonts w:ascii="宋体" w:eastAsia="宋体" w:hAnsi="宋体" w:cs="宋体" w:hint="eastAsia"/>
+                <w:kern w:val="0"/>
+                <w:szCs w:val="21"/>
+              </w:rPr>
+              <w:t>卡片当前C</w:t>
+            </w:r>
+            <w:r>
+              <w:rPr>
+                <w:rFonts w:ascii="宋体" w:eastAsia="宋体" w:hAnsi="宋体" w:cs="宋体"/>
+                <w:kern w:val="0"/>
+                <w:szCs w:val="21"/>
+              </w:rPr>
+              <w:t>D(</w:t>
+            </w:r>
+            <w:proofErr w:type="spellStart"/>
+            <w:r>
+              <w:rPr>
+                <w:rFonts w:ascii="宋体" w:eastAsia="宋体" w:hAnsi="宋体" w:cs="宋体"/>
+                <w:kern w:val="0"/>
+                <w:szCs w:val="21"/>
+              </w:rPr>
+              <w:t>mCD:int</w:t>
+            </w:r>
+            <w:proofErr w:type="spellEnd"/>
+            <w:r>
+              <w:rPr>
+                <w:rFonts w:ascii="宋体" w:eastAsia="宋体" w:hAnsi="宋体" w:cs="宋体"/>
+                <w:kern w:val="0"/>
+                <w:szCs w:val="21"/>
+              </w:rPr>
+              <w:t>)</w:t>
+            </w:r>
+          </w:p>
+          <w:p>
+            <w:pPr>
+              <w:widowControl/>
+              <w:jc w:val="left"/>
+              <w:rPr>
+                <w:rFonts w:ascii="宋体" w:eastAsia="宋体" w:hAnsi="宋体" w:cs="宋体"/>
+                <w:kern w:val="0"/>
+                <w:szCs w:val="21"/>
+              </w:rPr>
+            </w:pPr>
+            <w:r>
+              <w:rPr>
+                <w:rFonts w:ascii="宋体" w:eastAsia="宋体" w:hAnsi="宋体" w:cs="宋体" w:hint="eastAsia"/>
+                <w:kern w:val="0"/>
+                <w:szCs w:val="21"/>
+              </w:rPr>
+              <w:t>+</w:t>
+            </w:r>
+            <w:r>
+              <w:rPr>
+                <w:rFonts w:ascii="宋体" w:eastAsia="宋体" w:hAnsi="宋体" w:cs="宋体"/>
+                <w:kern w:val="0"/>
+                <w:szCs w:val="21"/>
+              </w:rPr>
+              <w:t xml:space="preserve"> </w:t>
+            </w:r>
+            <w:r>
+              <w:rPr>
+                <w:rFonts w:ascii="宋体" w:eastAsia="宋体" w:hAnsi="宋体" w:cs="宋体" w:hint="eastAsia"/>
+                <w:kern w:val="0"/>
+                <w:szCs w:val="21"/>
+              </w:rPr>
+              <w:t>卡片剩余C</w:t>
+            </w:r>
+            <w:r>
+              <w:rPr>
+                <w:rFonts w:ascii="宋体" w:eastAsia="宋体" w:hAnsi="宋体" w:cs="宋体"/>
+                <w:kern w:val="0"/>
+                <w:szCs w:val="21"/>
+              </w:rPr>
+              <w:t>D</w:t>
+            </w:r>
+            <w:r>
+              <w:rPr>
+                <w:rFonts w:ascii="宋体" w:eastAsia="宋体" w:hAnsi="宋体" w:cs="宋体" w:hint="eastAsia"/>
+                <w:kern w:val="0"/>
+                <w:szCs w:val="21"/>
+              </w:rPr>
+              <w:t>计数器</w:t>
+            </w:r>
+            <w:r>
+              <w:rPr>
+                <w:rFonts w:ascii="宋体" w:eastAsia="宋体" w:hAnsi="宋体" w:cs="宋体"/>
+                <w:kern w:val="0"/>
+                <w:szCs w:val="21"/>
+              </w:rPr>
+              <w:t>(</w:t>
+            </w:r>
+            <w:proofErr w:type="spellStart"/>
+            <w:r>
+              <w:rPr>
+                <w:rFonts w:ascii="宋体" w:eastAsia="宋体" w:hAnsi="宋体" w:cs="宋体"/>
+                <w:kern w:val="0"/>
+                <w:szCs w:val="21"/>
+              </w:rPr>
+              <w:t>mCD</w:t>
+            </w:r>
+            <w:r>
+              <w:rPr>
+                <w:rFonts w:ascii="宋体" w:eastAsia="宋体" w:hAnsi="宋体" w:cs="宋体"/>
+                <w:kern w:val="0"/>
+                <w:szCs w:val="21"/>
+              </w:rPr>
+              <w:t>Left</w:t>
+            </w:r>
+            <w:r>
+              <w:rPr>
+                <w:rFonts w:ascii="宋体" w:eastAsia="宋体" w:hAnsi="宋体" w:cs="宋体"/>
+                <w:kern w:val="0"/>
+                <w:szCs w:val="21"/>
+              </w:rPr>
+              <w:t>:int</w:t>
+            </w:r>
+            <w:proofErr w:type="spellEnd"/>
+            <w:r>
+              <w:rPr>
+                <w:rFonts w:ascii="宋体" w:eastAsia="宋体" w:hAnsi="宋体" w:cs="宋体"/>
+                <w:kern w:val="0"/>
+                <w:szCs w:val="21"/>
+              </w:rPr>
+              <w:t>)</w:t>
+            </w:r>
+          </w:p>
+          <w:p>
+            <w:pPr>
+              <w:widowControl/>
+              <w:jc w:val="left"/>
+              <w:rPr>
+                <w:rFonts w:ascii="宋体" w:eastAsia="宋体" w:hAnsi="宋体" w:cs="宋体"/>
+                <w:kern w:val="0"/>
+                <w:szCs w:val="21"/>
+              </w:rPr>
+            </w:pPr>
+            <w:r>
+              <w:rPr>
+                <w:rFonts w:ascii="宋体" w:eastAsia="宋体" w:hAnsi="宋体" w:cs="宋体" w:hint="eastAsia"/>
+                <w:kern w:val="0"/>
+                <w:szCs w:val="21"/>
+              </w:rPr>
+              <w:t>+</w:t>
+            </w:r>
+            <w:r>
+              <w:rPr>
+                <w:rFonts w:ascii="宋体" w:eastAsia="宋体" w:hAnsi="宋体" w:cs="宋体"/>
+                <w:kern w:val="0"/>
+                <w:szCs w:val="21"/>
+              </w:rPr>
+              <w:t xml:space="preserve"> </w:t>
+            </w:r>
+            <w:r>
+              <w:rPr>
+                <w:rFonts w:ascii="宋体" w:eastAsia="宋体" w:hAnsi="宋体" w:cs="宋体" w:hint="eastAsia"/>
+                <w:kern w:val="0"/>
+                <w:szCs w:val="21"/>
+              </w:rPr>
+              <w:t>是否被禁用(</w:t>
+            </w:r>
+            <w:proofErr w:type="spellStart"/>
+            <w:r>
+              <w:rPr>
+                <w:rFonts w:ascii="宋体" w:eastAsia="宋体" w:hAnsi="宋体" w:cs="宋体"/>
+                <w:kern w:val="0"/>
+                <w:szCs w:val="21"/>
+              </w:rPr>
+              <w:t>isDisable:bool</w:t>
+            </w:r>
+            <w:proofErr w:type="spellEnd"/>
+            <w:r>
+              <w:rPr>
+                <w:rFonts w:ascii="宋体" w:eastAsia="宋体" w:hAnsi="宋体" w:cs="宋体"/>
+                <w:kern w:val="0"/>
+                <w:szCs w:val="21"/>
+              </w:rPr>
+              <w:t>)</w:t>
+            </w:r>
+          </w:p>
+          <w:p>
+            <w:pPr>
+              <w:widowControl/>
+              <w:jc w:val="left"/>
+              <w:rPr>
+                <w:rFonts w:ascii="宋体" w:eastAsia="宋体" w:hAnsi="宋体" w:cs="宋体"/>
+                <w:kern w:val="0"/>
+                <w:szCs w:val="21"/>
+              </w:rPr>
+            </w:pPr>
+            <w:r>
+              <w:rPr>
+                <w:rFonts w:ascii="宋体" w:eastAsia="宋体" w:hAnsi="宋体" w:cs="宋体" w:hint="eastAsia"/>
+                <w:kern w:val="0"/>
+                <w:szCs w:val="21"/>
+              </w:rPr>
+              <w:t>+</w:t>
+            </w:r>
+            <w:r>
+              <w:rPr>
+                <w:rFonts w:ascii="宋体" w:eastAsia="宋体" w:hAnsi="宋体" w:cs="宋体"/>
+                <w:kern w:val="0"/>
+                <w:szCs w:val="21"/>
+              </w:rPr>
+              <w:t xml:space="preserve"> </w:t>
+            </w:r>
+            <w:r>
+              <w:rPr>
+                <w:rFonts w:ascii="宋体" w:eastAsia="宋体" w:hAnsi="宋体" w:cs="宋体" w:hint="eastAsia"/>
+                <w:kern w:val="0"/>
+                <w:szCs w:val="21"/>
+              </w:rPr>
+              <w:t>预制体(</w:t>
+            </w:r>
+            <w:proofErr w:type="spellStart"/>
+            <w:r>
+              <w:rPr>
+                <w:rFonts w:ascii="宋体" w:eastAsia="宋体" w:hAnsi="宋体" w:cs="宋体"/>
+                <w:kern w:val="0"/>
+                <w:szCs w:val="21"/>
+              </w:rPr>
+              <w:t>cardPrefab:GameObject</w:t>
+            </w:r>
+            <w:proofErr w:type="spellEnd"/>
+            <w:r>
+              <w:rPr>
+                <w:rFonts w:ascii="宋体" w:eastAsia="宋体" w:hAnsi="宋体" w:cs="宋体"/>
+                <w:kern w:val="0"/>
+                <w:szCs w:val="21"/>
+              </w:rPr>
+              <w:t>)</w:t>
+            </w:r>
+          </w:p>
+          <w:p>
+            <w:pPr>
+              <w:widowControl/>
+              <w:jc w:val="left"/>
+              <w:rPr>
+                <w:rFonts w:ascii="宋体" w:eastAsia="宋体" w:hAnsi="宋体" w:cs="宋体" w:hint="eastAsia"/>
+                <w:kern w:val="0"/>
+                <w:szCs w:val="21"/>
+              </w:rPr>
+            </w:pPr>
+            <w:r>
+              <w:rPr>
+                <w:rFonts w:ascii="宋体" w:eastAsia="宋体" w:hAnsi="宋体" w:cs="宋体" w:hint="eastAsia"/>
+                <w:kern w:val="0"/>
+                <w:szCs w:val="21"/>
+              </w:rPr>
+              <w:t>+</w:t>
+            </w:r>
+            <w:r>
+              <w:rPr>
+                <w:rFonts w:ascii="宋体" w:eastAsia="宋体" w:hAnsi="宋体" w:cs="宋体"/>
+                <w:kern w:val="0"/>
+                <w:szCs w:val="21"/>
+              </w:rPr>
+              <w:t xml:space="preserve"> </w:t>
+            </w:r>
+            <w:r>
+              <w:rPr>
+                <w:rFonts w:ascii="宋体" w:eastAsia="宋体" w:hAnsi="宋体" w:cs="宋体" w:hint="eastAsia"/>
+                <w:kern w:val="0"/>
+                <w:szCs w:val="21"/>
+              </w:rPr>
+              <w:t>当前持有实例(</w:t>
+            </w:r>
+            <w:proofErr w:type="spellStart"/>
+            <w:r>
+              <w:rPr>
+                <w:rFonts w:ascii="宋体" w:eastAsia="宋体" w:hAnsi="宋体" w:cs="宋体"/>
+                <w:kern w:val="0"/>
+                <w:szCs w:val="21"/>
+              </w:rPr>
+              <w:t>currentCardGo:GameObject</w:t>
+            </w:r>
+            <w:proofErr w:type="spellEnd"/>
+            <w:r>
+              <w:rPr>
+                <w:rFonts w:ascii="宋体" w:eastAsia="宋体" w:hAnsi="宋体" w:cs="宋体"/>
+                <w:kern w:val="0"/>
+                <w:szCs w:val="21"/>
+              </w:rPr>
+              <w:t>)</w:t>
+            </w:r>
+          </w:p>
+        </w:tc>
+      </w:tr>
+      <w:tr>
+        <w:tc>
+          <w:tcPr>
+            <w:tcW w:w="1271" w:type="dxa"/>
+          </w:tcPr>
+          <w:p>
+            <w:pPr>
+              <w:rPr>
+                <w:rFonts w:ascii="宋体" w:eastAsia="宋体" w:hAnsi="宋体"/>
+              </w:rPr>
+            </w:pPr>
+            <w:r>
+              <w:rPr>
+                <w:rFonts w:ascii="宋体" w:eastAsia="宋体" w:hAnsi="宋体" w:hint="eastAsia"/>
+              </w:rPr>
+              <w:t>方法说明</w:t>
+            </w:r>
+          </w:p>
+        </w:tc>
+        <w:tc>
+          <w:tcPr>
+            <w:tcW w:w="7025" w:type="dxa"/>
+          </w:tcPr>
+          <w:p>
+            <w:pPr>
+              <w:rPr>
+                <w:rFonts w:ascii="宋体" w:eastAsia="宋体" w:hAnsi="宋体" w:hint="eastAsia"/>
+              </w:rPr>
+            </w:pPr>
+          </w:p>
+        </w:tc>
+      </w:tr>
+      <w:tr>
+        <w:tc>
+          <w:tcPr>
+            <w:tcW w:w="1271" w:type="dxa"/>
+          </w:tcPr>
+          <w:p>
+            <w:pPr>
+              <w:rPr>
+                <w:rFonts w:ascii="宋体" w:eastAsia="宋体" w:hAnsi="宋体"/>
+              </w:rPr>
+            </w:pPr>
+            <w:r>
+              <w:rPr>
+                <w:rFonts w:ascii="宋体" w:eastAsia="宋体" w:hAnsi="宋体" w:hint="eastAsia"/>
+              </w:rPr>
+              <w:t>关系说明</w:t>
+            </w:r>
+          </w:p>
+        </w:tc>
+        <w:tc>
+          <w:tcPr>
+            <w:tcW w:w="7025" w:type="dxa"/>
+          </w:tcPr>
+          <w:p>
+            <w:pPr>
+              <w:rPr>
+                <w:rFonts w:ascii="宋体" w:eastAsia="宋体" w:hAnsi="宋体"/>
+              </w:rPr>
+            </w:pPr>
+            <w:r>
+              <w:rPr>
+                <w:rFonts w:ascii="宋体" w:eastAsia="宋体" w:hAnsi="宋体" w:hint="eastAsia"/>
+              </w:rPr>
+              <w:t>实现卡片建造器接口(</w:t>
+            </w:r>
+            <w:proofErr w:type="spellStart"/>
+            <w:r>
+              <w:rPr>
+                <w:rFonts w:ascii="宋体" w:eastAsia="宋体" w:hAnsi="宋体" w:hint="eastAsia"/>
+              </w:rPr>
+              <w:t>I</w:t>
+            </w:r>
+            <w:r>
+              <w:rPr>
+                <w:rFonts w:ascii="宋体" w:eastAsia="宋体" w:hAnsi="宋体"/>
+              </w:rPr>
+              <w:t>Base</w:t>
+            </w:r>
+            <w:r>
+              <w:rPr>
+                <w:rFonts w:ascii="宋体" w:eastAsia="宋体" w:hAnsi="宋体" w:cs="宋体"/>
+                <w:kern w:val="0"/>
+                <w:szCs w:val="21"/>
+              </w:rPr>
+              <w:t>Card</w:t>
+            </w:r>
+            <w:r>
+              <w:rPr>
+                <w:rFonts w:ascii="宋体" w:eastAsia="宋体" w:hAnsi="宋体" w:cs="宋体" w:hint="eastAsia"/>
+                <w:kern w:val="0"/>
+                <w:szCs w:val="21"/>
+              </w:rPr>
+              <w:t>Builder</w:t>
+            </w:r>
+            <w:proofErr w:type="spellEnd"/>
+            <w:r>
+              <w:rPr>
+                <w:rFonts w:ascii="宋体" w:eastAsia="宋体" w:hAnsi="宋体"/>
+              </w:rPr>
+              <w:t>)</w:t>
+            </w:r>
+            <w:r>
+              <w:rPr>
+                <w:rFonts w:ascii="宋体" w:eastAsia="宋体" w:hAnsi="宋体" w:hint="eastAsia"/>
+              </w:rPr>
+              <w:t>，被</w:t>
+            </w:r>
+            <w:r>
+              <w:rPr>
+                <w:rFonts w:ascii="宋体" w:eastAsia="宋体" w:hAnsi="宋体" w:hint="eastAsia"/>
+              </w:rPr>
+              <w:t>卡片</w:t>
+            </w:r>
+            <w:proofErr w:type="gramStart"/>
+            <w:r>
+              <w:rPr>
+                <w:rFonts w:ascii="宋体" w:eastAsia="宋体" w:hAnsi="宋体" w:hint="eastAsia"/>
+              </w:rPr>
+              <w:t>控制</w:t>
+            </w:r>
+            <w:r>
+              <w:rPr>
+                <w:rFonts w:ascii="宋体" w:eastAsia="宋体" w:hAnsi="宋体" w:hint="eastAsia"/>
+              </w:rPr>
+              <w:t>器基</w:t>
+            </w:r>
+            <w:r>
+              <w:rPr>
+                <w:rFonts w:ascii="宋体" w:eastAsia="宋体" w:hAnsi="宋体" w:hint="eastAsia"/>
+              </w:rPr>
+              <w:t>类</w:t>
+            </w:r>
+            <w:proofErr w:type="gramEnd"/>
+            <w:r>
+              <w:rPr>
+                <w:rFonts w:ascii="宋体" w:eastAsia="宋体" w:hAnsi="宋体" w:hint="eastAsia"/>
+              </w:rPr>
+              <w:t>(</w:t>
+            </w:r>
+            <w:proofErr w:type="spellStart"/>
+            <w:r>
+              <w:rPr>
+                <w:rFonts w:ascii="宋体" w:eastAsia="宋体" w:hAnsi="宋体"/>
+              </w:rPr>
+              <w:t>Base</w:t>
+            </w:r>
+            <w:r>
+              <w:rPr>
+                <w:rFonts w:ascii="宋体" w:eastAsia="宋体" w:hAnsi="宋体" w:cs="宋体"/>
+                <w:kern w:val="0"/>
+                <w:szCs w:val="21"/>
+              </w:rPr>
+              <w:t>Card</w:t>
+            </w:r>
+            <w:r>
+              <w:rPr>
+                <w:rFonts w:ascii="宋体" w:eastAsia="宋体" w:hAnsi="宋体" w:cs="宋体" w:hint="eastAsia"/>
+                <w:kern w:val="0"/>
+                <w:szCs w:val="21"/>
+              </w:rPr>
+              <w:t>Controller</w:t>
+            </w:r>
+            <w:proofErr w:type="spellEnd"/>
+            <w:r>
+              <w:rPr>
+                <w:rFonts w:ascii="宋体" w:eastAsia="宋体" w:hAnsi="宋体"/>
+              </w:rPr>
+              <w:t>)</w:t>
+            </w:r>
+            <w:r>
+              <w:rPr>
+                <w:rFonts w:ascii="宋体" w:eastAsia="宋体" w:hAnsi="宋体" w:hint="eastAsia"/>
+              </w:rPr>
+              <w:t>所</w:t>
+            </w:r>
+            <w:r>
+              <w:rPr>
+                <w:rFonts w:ascii="宋体" w:eastAsia="宋体" w:hAnsi="宋体" w:hint="eastAsia"/>
+              </w:rPr>
+              <w:t>聚</w:t>
+            </w:r>
+            <w:r>
+              <w:rPr>
+                <w:rFonts w:ascii="宋体" w:eastAsia="宋体" w:hAnsi="宋体" w:hint="eastAsia"/>
+              </w:rPr>
+              <w:t>合</w:t>
+            </w:r>
+          </w:p>
+        </w:tc>
+      </w:tr>
+      <w:tr>
+        <w:tc>
+          <w:tcPr>
+            <w:tcW w:w="1271" w:type="dxa"/>
+          </w:tcPr>
+          <w:p>
+            <w:pPr>
+              <w:rPr>
+                <w:rFonts w:ascii="宋体" w:eastAsia="宋体" w:hAnsi="宋体"/>
+              </w:rPr>
+            </w:pPr>
+            <w:r>
+              <w:rPr>
+                <w:rFonts w:ascii="宋体" w:eastAsia="宋体" w:hAnsi="宋体" w:hint="eastAsia"/>
+              </w:rPr>
+              <w:t>实现细节</w:t>
+            </w:r>
+          </w:p>
+        </w:tc>
+        <w:tc>
+          <w:tcPr>
+            <w:tcW w:w="7025" w:type="dxa"/>
+          </w:tcPr>
+          <w:p>
+            <w:pPr>
+              <w:rPr>
+                <w:rFonts w:ascii="宋体" w:eastAsia="宋体" w:hAnsi="宋体"/>
+              </w:rPr>
+            </w:pPr>
+            <w:r>
+              <w:rPr>
+                <w:rFonts w:ascii="宋体" w:eastAsia="宋体" w:hAnsi="宋体" w:hint="eastAsia"/>
+              </w:rPr>
+              <w:t>以上C</w:t>
+            </w:r>
+            <w:r>
+              <w:rPr>
+                <w:rFonts w:ascii="宋体" w:eastAsia="宋体" w:hAnsi="宋体"/>
+              </w:rPr>
+              <w:t>D</w:t>
+            </w:r>
+            <w:r>
+              <w:rPr>
+                <w:rFonts w:ascii="宋体" w:eastAsia="宋体" w:hAnsi="宋体" w:hint="eastAsia"/>
+              </w:rPr>
+              <w:t>使用的单位是帧，基础C</w:t>
+            </w:r>
+            <w:r>
+              <w:rPr>
+                <w:rFonts w:ascii="宋体" w:eastAsia="宋体" w:hAnsi="宋体"/>
+              </w:rPr>
+              <w:t>D</w:t>
+            </w:r>
+            <w:r>
+              <w:rPr>
+                <w:rFonts w:ascii="宋体" w:eastAsia="宋体" w:hAnsi="宋体" w:hint="eastAsia"/>
+              </w:rPr>
+              <w:t>从J</w:t>
+            </w:r>
+            <w:r>
+              <w:rPr>
+                <w:rFonts w:ascii="宋体" w:eastAsia="宋体" w:hAnsi="宋体"/>
+              </w:rPr>
+              <w:t>SON</w:t>
+            </w:r>
+            <w:r>
+              <w:rPr>
+                <w:rFonts w:ascii="宋体" w:eastAsia="宋体" w:hAnsi="宋体" w:hint="eastAsia"/>
+              </w:rPr>
+              <w:t>中读取，并且固定下来</w:t>
+            </w:r>
+            <w:r>
+              <w:rPr>
+                <w:rFonts w:ascii="宋体" w:eastAsia="宋体" w:hAnsi="宋体" w:hint="eastAsia"/>
+              </w:rPr>
+              <w:t>。</w:t>
+            </w:r>
+          </w:p>
+          <w:p>
+            <w:pPr>
+              <w:rPr>
+                <w:rFonts w:ascii="宋体" w:eastAsia="宋体" w:hAnsi="宋体"/>
+              </w:rPr>
+            </w:pPr>
+            <w:r>
+              <w:rPr>
+                <w:rFonts w:ascii="宋体" w:eastAsia="宋体" w:hAnsi="宋体" w:hint="eastAsia"/>
+              </w:rPr>
+              <w:t>当前C</w:t>
+            </w:r>
+            <w:r>
+              <w:rPr>
+                <w:rFonts w:ascii="宋体" w:eastAsia="宋体" w:hAnsi="宋体"/>
+              </w:rPr>
+              <w:t>D</w:t>
+            </w:r>
+            <w:r>
+              <w:rPr>
+                <w:rFonts w:ascii="宋体" w:eastAsia="宋体" w:hAnsi="宋体" w:hint="eastAsia"/>
+              </w:rPr>
+              <w:t>默认与基础C</w:t>
+            </w:r>
+            <w:r>
+              <w:rPr>
+                <w:rFonts w:ascii="宋体" w:eastAsia="宋体" w:hAnsi="宋体"/>
+              </w:rPr>
+              <w:t>D</w:t>
+            </w:r>
+            <w:r>
+              <w:rPr>
+                <w:rFonts w:ascii="宋体" w:eastAsia="宋体" w:hAnsi="宋体" w:hint="eastAsia"/>
+              </w:rPr>
+              <w:t>一样，但可以被外界影响</w:t>
+            </w:r>
+          </w:p>
+          <w:p>
+            <w:pPr>
+              <w:rPr>
+                <w:rFonts w:ascii="宋体" w:eastAsia="宋体" w:hAnsi="宋体" w:hint="eastAsia"/>
+              </w:rPr>
+            </w:pPr>
+            <w:r>
+              <w:rPr>
+                <w:rFonts w:ascii="宋体" w:eastAsia="宋体" w:hAnsi="宋体" w:hint="eastAsia"/>
+              </w:rPr>
+              <w:t>剩余C</w:t>
+            </w:r>
+            <w:r>
+              <w:rPr>
+                <w:rFonts w:ascii="宋体" w:eastAsia="宋体" w:hAnsi="宋体"/>
+              </w:rPr>
+              <w:t>D</w:t>
+            </w:r>
+            <w:r>
+              <w:rPr>
+                <w:rFonts w:ascii="宋体" w:eastAsia="宋体" w:hAnsi="宋体" w:hint="eastAsia"/>
+              </w:rPr>
+              <w:t>计数器在小于等于0之前每帧都减</w:t>
+            </w:r>
+            <w:proofErr w:type="gramStart"/>
+            <w:r>
+              <w:rPr>
+                <w:rFonts w:ascii="宋体" w:eastAsia="宋体" w:hAnsi="宋体" w:hint="eastAsia"/>
+              </w:rPr>
+              <w:t>一</w:t>
+            </w:r>
+            <w:proofErr w:type="gramEnd"/>
+            <w:r>
+              <w:rPr>
+                <w:rFonts w:ascii="宋体" w:eastAsia="宋体" w:hAnsi="宋体" w:hint="eastAsia"/>
+              </w:rPr>
+              <w:t>，当</w:t>
+            </w:r>
+            <w:proofErr w:type="gramStart"/>
+            <w:r>
+              <w:rPr>
+                <w:rFonts w:ascii="宋体" w:eastAsia="宋体" w:hAnsi="宋体" w:hint="eastAsia"/>
+              </w:rPr>
+              <w:t>放置卡</w:t>
+            </w:r>
+            <w:proofErr w:type="gramEnd"/>
+            <w:r>
+              <w:rPr>
+                <w:rFonts w:ascii="宋体" w:eastAsia="宋体" w:hAnsi="宋体" w:hint="eastAsia"/>
+              </w:rPr>
+              <w:t>后令剩余C</w:t>
+            </w:r>
+            <w:r>
+              <w:rPr>
+                <w:rFonts w:ascii="宋体" w:eastAsia="宋体" w:hAnsi="宋体"/>
+              </w:rPr>
+              <w:t>D</w:t>
+            </w:r>
+            <w:r>
+              <w:rPr>
+                <w:rFonts w:ascii="宋体" w:eastAsia="宋体" w:hAnsi="宋体" w:hint="eastAsia"/>
+              </w:rPr>
+              <w:t>重置为当前C</w:t>
+            </w:r>
+            <w:r>
+              <w:rPr>
+                <w:rFonts w:ascii="宋体" w:eastAsia="宋体" w:hAnsi="宋体"/>
+              </w:rPr>
+              <w:t>D</w:t>
+            </w:r>
+            <w:r>
+              <w:rPr>
+                <w:rFonts w:ascii="宋体" w:eastAsia="宋体" w:hAnsi="宋体" w:hint="eastAsia"/>
+              </w:rPr>
+              <w:t>，此外，如果当游戏途中当前C</w:t>
+            </w:r>
+            <w:r>
+              <w:rPr>
+                <w:rFonts w:ascii="宋体" w:eastAsia="宋体" w:hAnsi="宋体"/>
+              </w:rPr>
+              <w:t>D</w:t>
+            </w:r>
+            <w:r>
+              <w:rPr>
+                <w:rFonts w:ascii="宋体" w:eastAsia="宋体" w:hAnsi="宋体" w:hint="eastAsia"/>
+              </w:rPr>
+              <w:t>发生百分比变化，剩余C</w:t>
+            </w:r>
+            <w:r>
+              <w:rPr>
+                <w:rFonts w:ascii="宋体" w:eastAsia="宋体" w:hAnsi="宋体"/>
+              </w:rPr>
+              <w:t>D</w:t>
+            </w:r>
+            <w:r>
+              <w:rPr>
+                <w:rFonts w:ascii="宋体" w:eastAsia="宋体" w:hAnsi="宋体" w:hint="eastAsia"/>
+              </w:rPr>
+              <w:t>同样要发生百分比变化。</w:t>
+            </w:r>
+          </w:p>
+          <w:p>
+            <w:pPr>
+              <w:rPr>
+                <w:rFonts w:ascii="宋体" w:eastAsia="宋体" w:hAnsi="宋体"/>
+              </w:rPr>
+            </w:pPr>
+            <w:proofErr w:type="spellStart"/>
+            <w:r>
+              <w:rPr>
+                <w:rFonts w:ascii="宋体" w:eastAsia="宋体" w:hAnsi="宋体"/>
+              </w:rPr>
+              <w:t>Can</w:t>
+            </w:r>
+            <w:r>
+              <w:rPr>
+                <w:rFonts w:ascii="宋体" w:eastAsia="宋体" w:hAnsi="宋体" w:hint="eastAsia"/>
+              </w:rPr>
+              <w:t>S</w:t>
+            </w:r>
+            <w:r>
+              <w:rPr>
+                <w:rFonts w:ascii="宋体" w:eastAsia="宋体" w:hAnsi="宋体"/>
+              </w:rPr>
+              <w:t>elect</w:t>
+            </w:r>
+            <w:proofErr w:type="spellEnd"/>
+            <w:r>
+              <w:rPr>
+                <w:rFonts w:ascii="宋体" w:eastAsia="宋体" w:hAnsi="宋体"/>
+              </w:rPr>
+              <w:t>()</w:t>
+            </w:r>
+            <w:r>
+              <w:rPr>
+                <w:rFonts w:ascii="宋体" w:eastAsia="宋体" w:hAnsi="宋体" w:hint="eastAsia"/>
+              </w:rPr>
+              <w:t>的判断条件是：是否被禁用(</w:t>
+            </w:r>
+            <w:proofErr w:type="spellStart"/>
+            <w:r>
+              <w:rPr>
+                <w:rFonts w:ascii="宋体" w:eastAsia="宋体" w:hAnsi="宋体"/>
+              </w:rPr>
+              <w:t>isDisable</w:t>
+            </w:r>
+            <w:proofErr w:type="spellEnd"/>
+            <w:r>
+              <w:rPr>
+                <w:rFonts w:ascii="宋体" w:eastAsia="宋体" w:hAnsi="宋体"/>
+              </w:rPr>
+              <w:t>=</w:t>
+            </w:r>
+            <w:r>
+              <w:rPr>
+                <w:rFonts w:ascii="宋体" w:eastAsia="宋体" w:hAnsi="宋体"/>
+              </w:rPr>
+              <w:t>=false</w:t>
+            </w:r>
+            <w:r>
+              <w:rPr>
+                <w:rFonts w:ascii="宋体" w:eastAsia="宋体" w:hAnsi="宋体"/>
+              </w:rPr>
+              <w:t>)</w:t>
+            </w:r>
+            <w:r>
+              <w:rPr>
+                <w:rFonts w:ascii="宋体" w:eastAsia="宋体" w:hAnsi="宋体" w:hint="eastAsia"/>
+              </w:rPr>
+              <w:t>&amp;</w:t>
+            </w:r>
+            <w:r>
+              <w:rPr>
+                <w:rFonts w:ascii="宋体" w:eastAsia="宋体" w:hAnsi="宋体"/>
+              </w:rPr>
+              <w:t>&amp;</w:t>
+            </w:r>
+            <w:r>
+              <w:rPr>
+                <w:rFonts w:ascii="宋体" w:eastAsia="宋体" w:hAnsi="宋体" w:hint="eastAsia"/>
+              </w:rPr>
+              <w:t>剩余C</w:t>
+            </w:r>
+            <w:r>
+              <w:rPr>
+                <w:rFonts w:ascii="宋体" w:eastAsia="宋体" w:hAnsi="宋体"/>
+              </w:rPr>
+              <w:t>D</w:t>
+            </w:r>
+            <w:r>
+              <w:rPr>
+                <w:rFonts w:ascii="宋体" w:eastAsia="宋体" w:hAnsi="宋体" w:hint="eastAsia"/>
+              </w:rPr>
+              <w:t>小于等于0(</w:t>
+            </w:r>
+            <w:proofErr w:type="spellStart"/>
+            <w:r>
+              <w:rPr>
+                <w:rFonts w:ascii="宋体" w:eastAsia="宋体" w:hAnsi="宋体"/>
+              </w:rPr>
+              <w:t>mCDLeft</w:t>
+            </w:r>
+            <w:proofErr w:type="spellEnd"/>
+            <w:r>
+              <w:rPr>
+                <w:rFonts w:ascii="宋体" w:eastAsia="宋体" w:hAnsi="宋体"/>
+              </w:rPr>
+              <w:t>&lt;=0)</w:t>
+            </w:r>
+            <w:r>
+              <w:rPr>
+                <w:rFonts w:ascii="宋体" w:eastAsia="宋体" w:hAnsi="宋体"/>
+              </w:rPr>
+              <w:t>&amp;&amp;</w:t>
+            </w:r>
+            <w:r>
+              <w:rPr>
+                <w:rFonts w:ascii="宋体" w:eastAsia="宋体" w:hAnsi="宋体" w:hint="eastAsia"/>
+              </w:rPr>
+              <w:t>建造费用需求达标（需要读取</w:t>
+            </w:r>
+            <w:r>
+              <w:rPr>
+                <w:rStyle w:val="a7"/>
+                <w:rFonts w:hint="eastAsia"/>
+              </w:rPr>
+              <w:t>4</w:t>
+            </w:r>
+            <w:r>
+              <w:rPr>
+                <w:rStyle w:val="a7"/>
+              </w:rPr>
+              <w:t>.4.2 费用控制器</w:t>
+            </w:r>
+            <w:r>
+              <w:rPr>
+                <w:rFonts w:ascii="宋体" w:eastAsia="宋体" w:hAnsi="宋体" w:hint="eastAsia"/>
+              </w:rPr>
+              <w:t>实例信息并作比对）</w:t>
+            </w:r>
+          </w:p>
+          <w:p>
+            <w:pPr>
+              <w:rPr>
+                <w:rFonts w:ascii="宋体" w:eastAsia="宋体" w:hAnsi="宋体"/>
+              </w:rPr>
+            </w:pPr>
+            <w:proofErr w:type="spellStart"/>
+            <w:r>
+              <w:rPr>
+                <w:rFonts w:ascii="宋体" w:eastAsia="宋体" w:hAnsi="宋体"/>
+              </w:rPr>
+              <w:t>CanConstruct</w:t>
+            </w:r>
+            <w:proofErr w:type="spellEnd"/>
+            <w:r>
+              <w:rPr>
+                <w:rFonts w:ascii="宋体" w:eastAsia="宋体" w:hAnsi="宋体"/>
+              </w:rPr>
+              <w:t>()</w:t>
+            </w:r>
+            <w:r>
+              <w:rPr>
+                <w:rFonts w:ascii="宋体" w:eastAsia="宋体" w:hAnsi="宋体" w:hint="eastAsia"/>
+              </w:rPr>
+              <w:t>的判断条件是：这个卡是已被选中，从卡片建造器中获取</w:t>
+            </w:r>
+            <w:r>
+              <w:rPr>
+                <w:rFonts w:ascii="宋体" w:eastAsia="宋体" w:hAnsi="宋体" w:hint="eastAsia"/>
+              </w:rPr>
+              <w:t>&amp;</w:t>
+            </w:r>
+            <w:r>
+              <w:rPr>
+                <w:rFonts w:ascii="宋体" w:eastAsia="宋体" w:hAnsi="宋体"/>
+              </w:rPr>
+              <w:t>&amp;</w:t>
+            </w:r>
+            <w:r>
+              <w:rPr>
+                <w:rFonts w:ascii="宋体" w:eastAsia="宋体" w:hAnsi="宋体" w:hint="eastAsia"/>
+              </w:rPr>
+              <w:t>被选中的格子对应信息满足卡片的特殊限制条件</w:t>
+            </w:r>
+            <w:r>
+              <w:rPr>
+                <w:rFonts w:ascii="宋体" w:eastAsia="宋体" w:hAnsi="宋体" w:hint="eastAsia"/>
+              </w:rPr>
+              <w:t>，如</w:t>
+            </w:r>
+            <w:r>
+              <w:rPr>
+                <w:rFonts w:ascii="宋体" w:eastAsia="宋体" w:hAnsi="宋体" w:hint="eastAsia"/>
+              </w:rPr>
+              <w:t>这个格子上没有障碍、其它卡片；</w:t>
+            </w:r>
+            <w:r>
+              <w:rPr>
+                <w:rFonts w:ascii="宋体" w:eastAsia="宋体" w:hAnsi="宋体" w:hint="eastAsia"/>
+              </w:rPr>
+              <w:t>水生卡片只能种在水地形格子上。</w:t>
+            </w:r>
+          </w:p>
+          <w:p>
+            <w:pPr>
+              <w:rPr>
+                <w:rFonts w:ascii="宋体" w:eastAsia="宋体" w:hAnsi="宋体" w:hint="eastAsia"/>
+              </w:rPr>
+            </w:pPr>
+            <w:r>
+              <w:rPr>
+                <w:rFonts w:ascii="宋体" w:eastAsia="宋体" w:hAnsi="宋体" w:hint="eastAsia"/>
+              </w:rPr>
+              <w:t>C</w:t>
+            </w:r>
+            <w:r>
+              <w:rPr>
+                <w:rFonts w:ascii="宋体" w:eastAsia="宋体" w:hAnsi="宋体"/>
+              </w:rPr>
+              <w:t>onstruct()</w:t>
+            </w:r>
+            <w:r>
+              <w:rPr>
+                <w:rFonts w:ascii="宋体" w:eastAsia="宋体" w:hAnsi="宋体" w:hint="eastAsia"/>
+              </w:rPr>
+              <w:t>则是根据预制体产生一个实例到游戏中</w:t>
+            </w:r>
+            <w:r>
+              <w:rPr>
+                <w:rFonts w:ascii="宋体" w:eastAsia="宋体" w:hAnsi="宋体" w:hint="eastAsia"/>
+              </w:rPr>
+              <w:t>，并且让当前建造者持有它，以便于下一步</w:t>
+            </w:r>
+            <w:proofErr w:type="gramStart"/>
+            <w:r>
+              <w:rPr>
+                <w:rFonts w:ascii="宋体" w:eastAsia="宋体" w:hAnsi="宋体" w:hint="eastAsia"/>
+              </w:rPr>
+              <w:t>让指挥</w:t>
+            </w:r>
+            <w:proofErr w:type="gramEnd"/>
+            <w:r>
+              <w:rPr>
+                <w:rFonts w:ascii="宋体" w:eastAsia="宋体" w:hAnsi="宋体" w:hint="eastAsia"/>
+              </w:rPr>
+              <w:t>者</w:t>
+            </w:r>
+            <w:proofErr w:type="spellStart"/>
+            <w:r>
+              <w:rPr>
+                <w:rFonts w:ascii="宋体" w:eastAsia="宋体" w:hAnsi="宋体" w:hint="eastAsia"/>
+              </w:rPr>
+              <w:t>CardController</w:t>
+            </w:r>
+            <w:proofErr w:type="spellEnd"/>
+            <w:r>
+              <w:rPr>
+                <w:rFonts w:ascii="宋体" w:eastAsia="宋体" w:hAnsi="宋体" w:hint="eastAsia"/>
+              </w:rPr>
+              <w:t>指挥</w:t>
+            </w:r>
+            <w:r>
+              <w:rPr>
+                <w:rFonts w:ascii="宋体" w:eastAsia="宋体" w:hAnsi="宋体" w:hint="eastAsia"/>
+              </w:rPr>
+              <w:t>初始化这个实例</w:t>
+            </w:r>
+            <w:r>
+              <w:rPr>
+                <w:rFonts w:ascii="宋体" w:eastAsia="宋体" w:hAnsi="宋体" w:hint="eastAsia"/>
+              </w:rPr>
+              <w:t>。</w:t>
+            </w:r>
+          </w:p>
+          <w:p>
+            <w:pPr>
+              <w:rPr>
+                <w:rFonts w:ascii="宋体" w:eastAsia="宋体" w:hAnsi="宋体"/>
+              </w:rPr>
+            </w:pPr>
+            <w:proofErr w:type="spellStart"/>
+            <w:r>
+              <w:rPr>
+                <w:rFonts w:ascii="宋体" w:eastAsia="宋体" w:hAnsi="宋体"/>
+              </w:rPr>
+              <w:t>GetResult</w:t>
+            </w:r>
+            <w:proofErr w:type="spellEnd"/>
+            <w:r>
+              <w:rPr>
+                <w:rFonts w:ascii="宋体" w:eastAsia="宋体" w:hAnsi="宋体"/>
+              </w:rPr>
+              <w:t>()</w:t>
+            </w:r>
+            <w:r>
+              <w:rPr>
+                <w:rFonts w:ascii="宋体" w:eastAsia="宋体" w:hAnsi="宋体" w:hint="eastAsia"/>
+              </w:rPr>
+              <w:t>将当前建造者持有的实例引用导出，并且</w:t>
+            </w:r>
+            <w:proofErr w:type="gramStart"/>
+            <w:r>
+              <w:rPr>
+                <w:rFonts w:ascii="宋体" w:eastAsia="宋体" w:hAnsi="宋体" w:hint="eastAsia"/>
+              </w:rPr>
+              <w:t>置当前</w:t>
+            </w:r>
+            <w:proofErr w:type="gramEnd"/>
+            <w:r>
+              <w:rPr>
+                <w:rFonts w:ascii="宋体" w:eastAsia="宋体" w:hAnsi="宋体" w:hint="eastAsia"/>
+              </w:rPr>
+              <w:t>建造者持有实例为空</w:t>
+            </w:r>
+            <w:r>
+              <w:rPr>
+                <w:rFonts w:ascii="宋体" w:eastAsia="宋体" w:hAnsi="宋体" w:hint="eastAsia"/>
+              </w:rPr>
+              <w:t>。</w:t>
+            </w:r>
+          </w:p>
+          <w:p>
+            <w:pPr>
+              <w:rPr>
+                <w:rFonts w:ascii="宋体" w:eastAsia="宋体" w:hAnsi="宋体" w:hint="eastAsia"/>
+              </w:rPr>
+            </w:pPr>
+            <w:r>
+              <w:rPr>
+                <w:rFonts w:ascii="宋体" w:eastAsia="宋体" w:hAnsi="宋体" w:hint="eastAsia"/>
+              </w:rPr>
+              <w:t>因此，建造一张卡的顺序应是：指挥者依次调用这个类中的</w:t>
+            </w:r>
+            <w:r>
+              <w:rPr>
+                <w:rFonts w:ascii="宋体" w:eastAsia="宋体" w:hAnsi="宋体" w:hint="eastAsia"/>
+              </w:rPr>
+              <w:t>C</w:t>
+            </w:r>
+            <w:r>
+              <w:rPr>
+                <w:rFonts w:ascii="宋体" w:eastAsia="宋体" w:hAnsi="宋体"/>
+              </w:rPr>
+              <w:t>onstruct()</w:t>
+            </w:r>
+            <w:r>
+              <w:rPr>
+                <w:rFonts w:ascii="宋体" w:eastAsia="宋体" w:hAnsi="宋体" w:hint="eastAsia"/>
+              </w:rPr>
+              <w:t>、</w:t>
+            </w:r>
+            <w:proofErr w:type="spellStart"/>
+            <w:r>
+              <w:rPr>
+                <w:rFonts w:ascii="宋体" w:eastAsia="宋体" w:hAnsi="宋体" w:hint="eastAsia"/>
+              </w:rPr>
+              <w:t>I</w:t>
+            </w:r>
+            <w:r>
+              <w:rPr>
+                <w:rFonts w:ascii="宋体" w:eastAsia="宋体" w:hAnsi="宋体"/>
+              </w:rPr>
+              <w:t>nitInstance</w:t>
+            </w:r>
+            <w:proofErr w:type="spellEnd"/>
+            <w:r>
+              <w:rPr>
+                <w:rFonts w:ascii="宋体" w:eastAsia="宋体" w:hAnsi="宋体"/>
+              </w:rPr>
+              <w:t>()</w:t>
+            </w:r>
+            <w:r>
+              <w:rPr>
+                <w:rFonts w:ascii="宋体" w:eastAsia="宋体" w:hAnsi="宋体" w:hint="eastAsia"/>
+              </w:rPr>
+              <w:t>、</w:t>
+            </w:r>
+            <w:proofErr w:type="spellStart"/>
+            <w:r>
+              <w:rPr>
+                <w:rFonts w:ascii="宋体" w:eastAsia="宋体" w:hAnsi="宋体" w:hint="eastAsia"/>
+              </w:rPr>
+              <w:t>G</w:t>
+            </w:r>
+            <w:r>
+              <w:rPr>
+                <w:rFonts w:ascii="宋体" w:eastAsia="宋体" w:hAnsi="宋体"/>
+              </w:rPr>
+              <w:t>etResult</w:t>
+            </w:r>
+            <w:proofErr w:type="spellEnd"/>
+            <w:r>
+              <w:rPr>
+                <w:rFonts w:ascii="宋体" w:eastAsia="宋体" w:hAnsi="宋体"/>
+              </w:rPr>
+              <w:t>()</w:t>
+            </w:r>
+            <w:r>
+              <w:rPr>
+                <w:rFonts w:ascii="宋体" w:eastAsia="宋体" w:hAnsi="宋体" w:hint="eastAsia"/>
+              </w:rPr>
+              <w:t>，然后完事。</w:t>
+            </w:r>
+          </w:p>
+        </w:tc>
+      </w:tr>
+    </w:tbl>
+    <w:p>
+      <w:pPr>
+        <w:rPr>
+          <w:rFonts w:hint="eastAsia"/>
+        </w:rPr>
+      </w:pPr>
     </w:p>
     <w:p>
       <w:pPr>
@@ -7469,7 +12275,16 @@
           <w:kern w:val="0"/>
           <w:szCs w:val="21"/>
         </w:rPr>
-        <w:t>下角的老鼠进度条，B</w:t>
+        <w:t>下角的老鼠进度条，</w:t>
+      </w:r>
+      <w:r>
+        <w:rPr>
+          <w:rFonts w:ascii="宋体" w:eastAsia="宋体" w:hAnsi="宋体" w:cs="宋体" w:hint="eastAsia"/>
+          <w:kern w:val="0"/>
+          <w:szCs w:val="21"/>
+        </w:rPr>
+        <w:lastRenderedPageBreak/>
+        <w:t>B</w:t>
       </w:r>
       <w:r>
         <w:rPr>
@@ -9308,6 +14123,55 @@
       <w:u w:val="single"/>
     </w:rPr>
   </w:style>
+  <w:style w:type="character" w:styleId="a7">
+    <w:name w:val="Intense Reference"/>
+    <w:basedOn w:val="a0"/>
+    <w:uiPriority w:val="32"/>
+    <w:qFormat/>
+    <w:rsid w:val="00604DEE"/>
+    <w:rPr>
+      <w:b/>
+      <w:bCs/>
+      <w:smallCaps/>
+      <w:color w:val="4472C4" w:themeColor="accent1"/>
+      <w:spacing w:val="5"/>
+    </w:rPr>
+  </w:style>
+  <w:style w:type="paragraph" w:styleId="a8">
+    <w:name w:val="Intense Quote"/>
+    <w:basedOn w:val="a"/>
+    <w:next w:val="a"/>
+    <w:link w:val="a9"/>
+    <w:uiPriority w:val="30"/>
+    <w:qFormat/>
+    <w:rsid w:val="0084242D"/>
+    <w:pPr>
+      <w:pBdr>
+        <w:top w:val="single" w:sz="4" w:space="10" w:color="4472C4" w:themeColor="accent1"/>
+        <w:bottom w:val="single" w:sz="4" w:space="10" w:color="4472C4" w:themeColor="accent1"/>
+      </w:pBdr>
+      <w:spacing w:before="360" w:after="360"/>
+      <w:ind w:left="864" w:right="864"/>
+      <w:jc w:val="center"/>
+    </w:pPr>
+    <w:rPr>
+      <w:i/>
+      <w:iCs/>
+      <w:color w:val="4472C4" w:themeColor="accent1"/>
+    </w:rPr>
+  </w:style>
+  <w:style w:type="character" w:customStyle="1" w:styleId="a9">
+    <w:name w:val="明显引用 字符"/>
+    <w:basedOn w:val="a0"/>
+    <w:link w:val="a8"/>
+    <w:uiPriority w:val="30"/>
+    <w:rsid w:val="0084242D"/>
+    <w:rPr>
+      <w:i/>
+      <w:iCs/>
+      <w:color w:val="4472C4" w:themeColor="accent1"/>
+    </w:rPr>
+  </w:style>
 </w:styles>
 </file>
 

--- a/docs/战斗场景设计文档.docx
+++ b/docs/战斗场景设计文档.docx
@@ -646,7 +646,7 @@
                 <w:noProof/>
                 <w:webHidden/>
               </w:rPr>
-              <w:t>6</w:t>
+              <w:t>7</w:t>
             </w:r>
             <w:r>
               <w:rPr>
@@ -714,7 +714,7 @@
                 <w:noProof/>
                 <w:webHidden/>
               </w:rPr>
-              <w:t>7</w:t>
+              <w:t>8</w:t>
             </w:r>
             <w:r>
               <w:rPr>
@@ -782,7 +782,7 @@
                 <w:noProof/>
                 <w:webHidden/>
               </w:rPr>
-              <w:t>7</w:t>
+              <w:t>10</w:t>
             </w:r>
             <w:r>
               <w:rPr>
@@ -850,7 +850,7 @@
                 <w:noProof/>
                 <w:webHidden/>
               </w:rPr>
-              <w:t>7</w:t>
+              <w:t>11</w:t>
             </w:r>
             <w:r>
               <w:rPr>
@@ -918,7 +918,7 @@
                 <w:noProof/>
                 <w:webHidden/>
               </w:rPr>
-              <w:t>7</w:t>
+              <w:t>13</w:t>
             </w:r>
             <w:r>
               <w:rPr>
@@ -986,7 +986,7 @@
                 <w:noProof/>
                 <w:webHidden/>
               </w:rPr>
-              <w:t>7</w:t>
+              <w:t>13</w:t>
             </w:r>
             <w:r>
               <w:rPr>
@@ -1054,7 +1054,7 @@
                 <w:noProof/>
                 <w:webHidden/>
               </w:rPr>
-              <w:t>7</w:t>
+              <w:t>14</w:t>
             </w:r>
             <w:r>
               <w:rPr>
@@ -1609,7 +1609,7 @@
                     </pic:cNvPicPr>
                   </pic:nvPicPr>
                   <pic:blipFill>
-                    <a:blip r:embed="rId6">
+                    <a:blip r:embed="rId8">
                       <a:extLst>
                         <a:ext uri="{28A0092B-C50C-407E-A947-70E740481C1C}">
                           <a14:useLocalDpi xmlns:a14="http://schemas.microsoft.com/office/drawing/2010/main" val="0"/>
@@ -1676,9 +1676,6 @@
     <w:p>
       <w:pPr>
         <w:pStyle w:val="4"/>
-        <w:rPr>
-          <w:rFonts w:hint="eastAsia"/>
-        </w:rPr>
       </w:pPr>
       <w:r>
         <w:rPr>
@@ -1797,6 +1794,20 @@
               <w:rPr>
                 <w:rFonts w:ascii="宋体" w:eastAsia="宋体" w:hAnsi="宋体" w:hint="eastAsia"/>
               </w:rPr>
+              <w:t>，</w:t>
+            </w:r>
+            <w:proofErr w:type="gramStart"/>
+            <w:r>
+              <w:rPr>
+                <w:rFonts w:ascii="宋体" w:eastAsia="宋体" w:hAnsi="宋体" w:hint="eastAsia"/>
+              </w:rPr>
+              <w:t>使用单例模式</w:t>
+            </w:r>
+            <w:proofErr w:type="gramEnd"/>
+            <w:r>
+              <w:rPr>
+                <w:rFonts w:ascii="宋体" w:eastAsia="宋体" w:hAnsi="宋体" w:hint="eastAsia"/>
+              </w:rPr>
               <w:t>。</w:t>
             </w:r>
           </w:p>
@@ -1843,85 +1854,11 @@
             </w:pPr>
             <w:r>
               <w:rPr>
-                <w:rFonts w:ascii="宋体" w:eastAsia="宋体" w:hAnsi="宋体" w:cs="宋体"/>
-                <w:kern w:val="0"/>
-                <w:szCs w:val="21"/>
-              </w:rPr>
-              <w:t xml:space="preserve">+ </w:t>
-            </w:r>
-            <w:r>
-              <w:rPr>
-                <w:rFonts w:ascii="宋体" w:eastAsia="宋体" w:hAnsi="宋体" w:cs="宋体" w:hint="eastAsia"/>
-                <w:kern w:val="0"/>
-                <w:szCs w:val="21"/>
-              </w:rPr>
-              <w:t>当前关卡</w:t>
-            </w:r>
-            <w:r>
-              <w:rPr>
-                <w:rFonts w:ascii="宋体" w:eastAsia="宋体" w:hAnsi="宋体" w:cs="宋体" w:hint="eastAsia"/>
-                <w:kern w:val="0"/>
-                <w:szCs w:val="21"/>
-              </w:rPr>
-              <w:t>（</w:t>
-            </w:r>
-            <w:proofErr w:type="spellStart"/>
-            <w:r>
-              <w:rPr>
-                <w:rFonts w:ascii="宋体" w:eastAsia="宋体" w:hAnsi="宋体" w:cs="宋体" w:hint="eastAsia"/>
-                <w:kern w:val="0"/>
-                <w:szCs w:val="21"/>
-              </w:rPr>
-              <w:t>m</w:t>
-            </w:r>
-            <w:r>
-              <w:rPr>
-                <w:rFonts w:ascii="宋体" w:eastAsia="宋体" w:hAnsi="宋体" w:cs="宋体"/>
-                <w:kern w:val="0"/>
-                <w:szCs w:val="21"/>
-              </w:rPr>
-              <w:t>C</w:t>
-            </w:r>
-            <w:r>
-              <w:rPr>
-                <w:rFonts w:ascii="宋体" w:eastAsia="宋体" w:hAnsi="宋体" w:cs="宋体"/>
-                <w:kern w:val="0"/>
-                <w:szCs w:val="21"/>
-              </w:rPr>
-              <w:t>urrent</w:t>
-            </w:r>
-            <w:r>
-              <w:rPr>
-                <w:rFonts w:ascii="宋体" w:eastAsia="宋体" w:hAnsi="宋体" w:cs="宋体"/>
-                <w:kern w:val="0"/>
-                <w:szCs w:val="21"/>
-              </w:rPr>
-              <w:t>Stage:</w:t>
-            </w:r>
-            <w:r>
-              <w:rPr>
-                <w:rFonts w:ascii="宋体" w:eastAsia="宋体" w:hAnsi="宋体" w:cs="宋体" w:hint="eastAsia"/>
-                <w:kern w:val="0"/>
-                <w:szCs w:val="21"/>
-              </w:rPr>
-              <w:t>B</w:t>
-            </w:r>
-            <w:r>
-              <w:rPr>
-                <w:rFonts w:ascii="宋体" w:eastAsia="宋体" w:hAnsi="宋体" w:cs="宋体"/>
-                <w:kern w:val="0"/>
-                <w:szCs w:val="21"/>
-              </w:rPr>
-              <w:t>aseStage</w:t>
-            </w:r>
-            <w:proofErr w:type="spellEnd"/>
-            <w:r>
-              <w:rPr>
-                <w:rFonts w:ascii="宋体" w:eastAsia="宋体" w:hAnsi="宋体" w:cs="宋体"/>
-                <w:kern w:val="0"/>
-                <w:szCs w:val="21"/>
-              </w:rPr>
-              <w:t>）</w:t>
+                <w:rFonts w:ascii="宋体" w:eastAsia="宋体" w:hAnsi="宋体" w:cs="宋体" w:hint="eastAsia"/>
+                <w:kern w:val="0"/>
+                <w:szCs w:val="21"/>
+              </w:rPr>
+              <w:t>静态动员：</w:t>
             </w:r>
           </w:p>
           <w:p>
@@ -1950,13 +1887,23 @@
               </w:rPr>
               <w:t xml:space="preserve"> </w:t>
             </w:r>
-            <w:r>
-              <w:rPr>
-                <w:rFonts w:ascii="宋体" w:eastAsia="宋体" w:hAnsi="宋体" w:cs="宋体" w:hint="eastAsia"/>
-                <w:kern w:val="0"/>
-                <w:szCs w:val="21"/>
-              </w:rPr>
-              <w:t>费用控制器(</w:t>
+            <w:proofErr w:type="gramStart"/>
+            <w:r>
+              <w:rPr>
+                <w:rFonts w:ascii="宋体" w:eastAsia="宋体" w:hAnsi="宋体" w:cs="宋体" w:hint="eastAsia"/>
+                <w:kern w:val="0"/>
+                <w:szCs w:val="21"/>
+              </w:rPr>
+              <w:t>自身单例</w:t>
+            </w:r>
+            <w:proofErr w:type="gramEnd"/>
+            <w:r>
+              <w:rPr>
+                <w:rFonts w:ascii="宋体" w:eastAsia="宋体" w:hAnsi="宋体" w:cs="宋体" w:hint="eastAsia"/>
+                <w:kern w:val="0"/>
+                <w:szCs w:val="21"/>
+              </w:rPr>
+              <w:t>(</w:t>
             </w:r>
             <w:proofErr w:type="spellStart"/>
             <w:r>
@@ -1965,29 +1912,7 @@
                 <w:kern w:val="0"/>
                 <w:szCs w:val="21"/>
               </w:rPr>
-              <w:t>mC</w:t>
-            </w:r>
-            <w:r>
-              <w:rPr>
-                <w:rFonts w:ascii="宋体" w:eastAsia="宋体" w:hAnsi="宋体" w:cs="宋体"/>
-                <w:kern w:val="0"/>
-                <w:szCs w:val="21"/>
-              </w:rPr>
-              <w:t>ostController:</w:t>
-            </w:r>
-            <w:r>
-              <w:rPr>
-                <w:rFonts w:ascii="宋体" w:eastAsia="宋体" w:hAnsi="宋体"/>
-              </w:rPr>
-              <w:t>Base</w:t>
-            </w:r>
-            <w:r>
-              <w:rPr>
-                <w:rFonts w:ascii="宋体" w:eastAsia="宋体" w:hAnsi="宋体" w:cs="宋体"/>
-                <w:kern w:val="0"/>
-                <w:szCs w:val="21"/>
-              </w:rPr>
-              <w:t>CostController</w:t>
+              <w:t>Instance:GameController</w:t>
             </w:r>
             <w:proofErr w:type="spellEnd"/>
             <w:r>
@@ -2015,87 +1940,7 @@
                 <w:kern w:val="0"/>
                 <w:szCs w:val="21"/>
               </w:rPr>
-              <w:t>+</w:t>
-            </w:r>
-            <w:r>
-              <w:rPr>
-                <w:rFonts w:ascii="宋体" w:eastAsia="宋体" w:hAnsi="宋体" w:cs="宋体"/>
-                <w:kern w:val="0"/>
-                <w:szCs w:val="21"/>
-              </w:rPr>
-              <w:t xml:space="preserve"> </w:t>
-            </w:r>
-            <w:r>
-              <w:rPr>
-                <w:rFonts w:ascii="宋体" w:eastAsia="宋体" w:hAnsi="宋体" w:cs="宋体" w:hint="eastAsia"/>
-                <w:kern w:val="0"/>
-                <w:szCs w:val="21"/>
-              </w:rPr>
-              <w:t>卡片建造器(</w:t>
-            </w:r>
-            <w:proofErr w:type="spellStart"/>
-            <w:r>
-              <w:rPr>
-                <w:rFonts w:ascii="宋体" w:eastAsia="宋体" w:hAnsi="宋体" w:cs="宋体"/>
-                <w:kern w:val="0"/>
-                <w:szCs w:val="21"/>
-              </w:rPr>
-              <w:t>mC</w:t>
-            </w:r>
-            <w:r>
-              <w:rPr>
-                <w:rFonts w:ascii="宋体" w:eastAsia="宋体" w:hAnsi="宋体" w:cs="宋体"/>
-                <w:kern w:val="0"/>
-                <w:szCs w:val="21"/>
-              </w:rPr>
-              <w:t>ard</w:t>
-            </w:r>
-            <w:r>
-              <w:rPr>
-                <w:rFonts w:ascii="宋体" w:eastAsia="宋体" w:hAnsi="宋体" w:cs="宋体" w:hint="eastAsia"/>
-                <w:kern w:val="0"/>
-                <w:szCs w:val="21"/>
-              </w:rPr>
-              <w:t>Controller</w:t>
-            </w:r>
-            <w:r>
-              <w:rPr>
-                <w:rFonts w:ascii="宋体" w:eastAsia="宋体" w:hAnsi="宋体" w:cs="宋体"/>
-                <w:kern w:val="0"/>
-                <w:szCs w:val="21"/>
-              </w:rPr>
-              <w:t>:</w:t>
-            </w:r>
-            <w:r>
-              <w:rPr>
-                <w:rFonts w:ascii="宋体" w:eastAsia="宋体" w:hAnsi="宋体"/>
-              </w:rPr>
-              <w:t>Base</w:t>
-            </w:r>
-            <w:r>
-              <w:rPr>
-                <w:rFonts w:ascii="宋体" w:eastAsia="宋体" w:hAnsi="宋体" w:cs="宋体"/>
-                <w:kern w:val="0"/>
-                <w:szCs w:val="21"/>
-              </w:rPr>
-              <w:t>Card</w:t>
-            </w:r>
-            <w:r>
-              <w:rPr>
-                <w:rFonts w:ascii="宋体" w:eastAsia="宋体" w:hAnsi="宋体" w:cs="宋体"/>
-                <w:kern w:val="0"/>
-                <w:szCs w:val="21"/>
-              </w:rPr>
-              <w:t>Controller</w:t>
-            </w:r>
-            <w:proofErr w:type="spellEnd"/>
-            <w:r>
-              <w:rPr>
-                <w:rFonts w:ascii="宋体" w:eastAsia="宋体" w:hAnsi="宋体" w:cs="宋体"/>
-                <w:kern w:val="0"/>
-                <w:szCs w:val="21"/>
-              </w:rPr>
-              <w:t>)</w:t>
+              <w:t>动态成员：</w:t>
             </w:r>
           </w:p>
           <w:p>
@@ -2110,58 +1955,76 @@
             </w:pPr>
             <w:r>
               <w:rPr>
-                <w:rFonts w:ascii="宋体" w:eastAsia="宋体" w:hAnsi="宋体" w:cs="宋体" w:hint="eastAsia"/>
-                <w:kern w:val="0"/>
-                <w:szCs w:val="21"/>
-              </w:rPr>
-              <w:t>+</w:t>
-            </w:r>
-            <w:r>
-              <w:rPr>
-                <w:rFonts w:ascii="宋体" w:eastAsia="宋体" w:hAnsi="宋体" w:cs="宋体"/>
-                <w:kern w:val="0"/>
-                <w:szCs w:val="21"/>
-              </w:rPr>
-              <w:t xml:space="preserve"> </w:t>
-            </w:r>
-            <w:r>
-              <w:rPr>
-                <w:rFonts w:ascii="宋体" w:eastAsia="宋体" w:hAnsi="宋体" w:cs="宋体" w:hint="eastAsia"/>
-                <w:kern w:val="0"/>
-                <w:szCs w:val="21"/>
-              </w:rPr>
-              <w:t>技能控制器(</w:t>
+                <w:rFonts w:ascii="宋体" w:eastAsia="宋体" w:hAnsi="宋体" w:cs="宋体"/>
+                <w:kern w:val="0"/>
+                <w:szCs w:val="21"/>
+              </w:rPr>
+              <w:t xml:space="preserve">+ </w:t>
+            </w:r>
+            <w:r>
+              <w:rPr>
+                <w:rFonts w:ascii="宋体" w:eastAsia="宋体" w:hAnsi="宋体" w:cs="宋体" w:hint="eastAsia"/>
+                <w:kern w:val="0"/>
+                <w:szCs w:val="21"/>
+              </w:rPr>
+              <w:t>当前关卡</w:t>
+            </w:r>
+            <w:r>
+              <w:rPr>
+                <w:rFonts w:ascii="宋体" w:eastAsia="宋体" w:hAnsi="宋体" w:cs="宋体" w:hint="eastAsia"/>
+                <w:kern w:val="0"/>
+                <w:szCs w:val="21"/>
+              </w:rPr>
+              <w:t>(</w:t>
             </w:r>
             <w:proofErr w:type="spellStart"/>
             <w:r>
               <w:rPr>
-                <w:rFonts w:ascii="宋体" w:eastAsia="宋体" w:hAnsi="宋体" w:cs="宋体"/>
-                <w:kern w:val="0"/>
-                <w:szCs w:val="21"/>
-              </w:rPr>
-              <w:t>mS</w:t>
-            </w:r>
-            <w:r>
-              <w:rPr>
-                <w:rFonts w:ascii="宋体" w:eastAsia="宋体" w:hAnsi="宋体" w:cs="宋体"/>
-                <w:kern w:val="0"/>
-                <w:szCs w:val="21"/>
-              </w:rPr>
-              <w:t>killController:</w:t>
-            </w:r>
-            <w:r>
-              <w:rPr>
-                <w:rFonts w:ascii="宋体" w:eastAsia="宋体" w:hAnsi="宋体"/>
-              </w:rPr>
-              <w:t>Base</w:t>
-            </w:r>
-            <w:r>
-              <w:rPr>
-                <w:rFonts w:ascii="宋体" w:eastAsia="宋体" w:hAnsi="宋体" w:cs="宋体"/>
-                <w:kern w:val="0"/>
-                <w:szCs w:val="21"/>
-              </w:rPr>
-              <w:t>SkillController</w:t>
+                <w:rFonts w:ascii="宋体" w:eastAsia="宋体" w:hAnsi="宋体" w:cs="宋体" w:hint="eastAsia"/>
+                <w:kern w:val="0"/>
+                <w:szCs w:val="21"/>
+              </w:rPr>
+              <w:t>m</w:t>
+            </w:r>
+            <w:r>
+              <w:rPr>
+                <w:rFonts w:ascii="宋体" w:eastAsia="宋体" w:hAnsi="宋体" w:cs="宋体"/>
+                <w:kern w:val="0"/>
+                <w:szCs w:val="21"/>
+              </w:rPr>
+              <w:t>C</w:t>
+            </w:r>
+            <w:r>
+              <w:rPr>
+                <w:rFonts w:ascii="宋体" w:eastAsia="宋体" w:hAnsi="宋体" w:cs="宋体"/>
+                <w:kern w:val="0"/>
+                <w:szCs w:val="21"/>
+              </w:rPr>
+              <w:t>urrent</w:t>
+            </w:r>
+            <w:r>
+              <w:rPr>
+                <w:rFonts w:ascii="宋体" w:eastAsia="宋体" w:hAnsi="宋体" w:cs="宋体"/>
+                <w:kern w:val="0"/>
+                <w:szCs w:val="21"/>
+              </w:rPr>
+              <w:t>Stage:</w:t>
+            </w:r>
+            <w:r>
+              <w:rPr>
+                <w:rFonts w:ascii="宋体" w:eastAsia="宋体" w:hAnsi="宋体" w:cs="宋体" w:hint="eastAsia"/>
+                <w:kern w:val="0"/>
+                <w:szCs w:val="21"/>
+              </w:rPr>
+              <w:t>B</w:t>
+            </w:r>
+            <w:r>
+              <w:rPr>
+                <w:rFonts w:ascii="宋体" w:eastAsia="宋体" w:hAnsi="宋体" w:cs="宋体"/>
+                <w:kern w:val="0"/>
+                <w:szCs w:val="21"/>
+              </w:rPr>
+              <w:t>aseStage</w:t>
             </w:r>
             <w:proofErr w:type="spellEnd"/>
             <w:r>
@@ -2170,7 +2033,7 @@
                 <w:kern w:val="0"/>
                 <w:szCs w:val="21"/>
               </w:rPr>
-              <w:t>)</w:t>
+              <w:t>）</w:t>
             </w:r>
           </w:p>
           <w:p>
@@ -2205,7 +2068,7 @@
                 <w:kern w:val="0"/>
                 <w:szCs w:val="21"/>
               </w:rPr>
-              <w:t>游戏进度控制器(</w:t>
+              <w:t>费用控制器(</w:t>
             </w:r>
             <w:proofErr w:type="spellStart"/>
             <w:r>
@@ -2214,23 +2077,15 @@
                 <w:kern w:val="0"/>
                 <w:szCs w:val="21"/>
               </w:rPr>
-              <w:t>mP</w:t>
-            </w:r>
-            <w:r>
-              <w:rPr>
-                <w:rFonts w:ascii="宋体" w:eastAsia="宋体" w:hAnsi="宋体" w:cs="宋体"/>
-                <w:kern w:val="0"/>
-                <w:szCs w:val="21"/>
-              </w:rPr>
-              <w:t>rogress</w:t>
-            </w:r>
-            <w:r>
-              <w:rPr>
-                <w:rFonts w:ascii="宋体" w:eastAsia="宋体" w:hAnsi="宋体" w:cs="宋体"/>
-                <w:kern w:val="0"/>
-                <w:szCs w:val="21"/>
-              </w:rPr>
-              <w:t>Controller:</w:t>
+              <w:t>mC</w:t>
+            </w:r>
+            <w:r>
+              <w:rPr>
+                <w:rFonts w:ascii="宋体" w:eastAsia="宋体" w:hAnsi="宋体" w:cs="宋体"/>
+                <w:kern w:val="0"/>
+                <w:szCs w:val="21"/>
+              </w:rPr>
+              <w:t>ostController:</w:t>
             </w:r>
             <w:r>
               <w:rPr>
@@ -2244,7 +2099,7 @@
                 <w:kern w:val="0"/>
                 <w:szCs w:val="21"/>
               </w:rPr>
-              <w:t>ProgressController</w:t>
+              <w:t>CostController</w:t>
             </w:r>
             <w:proofErr w:type="spellEnd"/>
             <w:r>
@@ -2288,7 +2143,7 @@
                 <w:kern w:val="0"/>
                 <w:szCs w:val="21"/>
               </w:rPr>
-              <w:t>格子表(</w:t>
+              <w:t>卡片建造器(</w:t>
             </w:r>
             <w:proofErr w:type="spellStart"/>
             <w:r>
@@ -2297,15 +2152,31 @@
                 <w:kern w:val="0"/>
                 <w:szCs w:val="21"/>
               </w:rPr>
-              <w:t>mG</w:t>
-            </w:r>
-            <w:r>
-              <w:rPr>
-                <w:rFonts w:ascii="宋体" w:eastAsia="宋体" w:hAnsi="宋体" w:cs="宋体"/>
-                <w:kern w:val="0"/>
-                <w:szCs w:val="21"/>
-              </w:rPr>
-              <w:t>ridList:</w:t>
+              <w:t>mC</w:t>
+            </w:r>
+            <w:r>
+              <w:rPr>
+                <w:rFonts w:ascii="宋体" w:eastAsia="宋体" w:hAnsi="宋体" w:cs="宋体"/>
+                <w:kern w:val="0"/>
+                <w:szCs w:val="21"/>
+              </w:rPr>
+              <w:t>ard</w:t>
+            </w:r>
+            <w:r>
+              <w:rPr>
+                <w:rFonts w:ascii="宋体" w:eastAsia="宋体" w:hAnsi="宋体" w:cs="宋体" w:hint="eastAsia"/>
+                <w:kern w:val="0"/>
+                <w:szCs w:val="21"/>
+              </w:rPr>
+              <w:t>Controller</w:t>
+            </w:r>
+            <w:r>
+              <w:rPr>
+                <w:rFonts w:ascii="宋体" w:eastAsia="宋体" w:hAnsi="宋体" w:cs="宋体"/>
+                <w:kern w:val="0"/>
+                <w:szCs w:val="21"/>
+              </w:rPr>
+              <w:t>:</w:t>
             </w:r>
             <w:r>
               <w:rPr>
@@ -2319,7 +2190,15 @@
                 <w:kern w:val="0"/>
                 <w:szCs w:val="21"/>
               </w:rPr>
-              <w:t>Grid</w:t>
+              <w:t>Card</w:t>
+            </w:r>
+            <w:r>
+              <w:rPr>
+                <w:rFonts w:ascii="宋体" w:eastAsia="宋体" w:hAnsi="宋体" w:cs="宋体"/>
+                <w:kern w:val="0"/>
+                <w:szCs w:val="21"/>
+              </w:rPr>
+              <w:t>Controller</w:t>
             </w:r>
             <w:proofErr w:type="spellEnd"/>
             <w:r>
@@ -2328,7 +2207,7 @@
                 <w:kern w:val="0"/>
                 <w:szCs w:val="21"/>
               </w:rPr>
-              <w:t>[])</w:t>
+              <w:t>)</w:t>
             </w:r>
           </w:p>
           <w:p>
@@ -2347,6 +2226,240 @@
                 <w:kern w:val="0"/>
                 <w:szCs w:val="21"/>
               </w:rPr>
+              <w:t>+</w:t>
+            </w:r>
+            <w:r>
+              <w:rPr>
+                <w:rFonts w:ascii="宋体" w:eastAsia="宋体" w:hAnsi="宋体" w:cs="宋体"/>
+                <w:kern w:val="0"/>
+                <w:szCs w:val="21"/>
+              </w:rPr>
+              <w:t xml:space="preserve"> </w:t>
+            </w:r>
+            <w:r>
+              <w:rPr>
+                <w:rFonts w:ascii="宋体" w:eastAsia="宋体" w:hAnsi="宋体" w:cs="宋体" w:hint="eastAsia"/>
+                <w:kern w:val="0"/>
+                <w:szCs w:val="21"/>
+              </w:rPr>
+              <w:t>技能控制器(</w:t>
+            </w:r>
+            <w:proofErr w:type="spellStart"/>
+            <w:r>
+              <w:rPr>
+                <w:rFonts w:ascii="宋体" w:eastAsia="宋体" w:hAnsi="宋体" w:cs="宋体"/>
+                <w:kern w:val="0"/>
+                <w:szCs w:val="21"/>
+              </w:rPr>
+              <w:t>mS</w:t>
+            </w:r>
+            <w:r>
+              <w:rPr>
+                <w:rFonts w:ascii="宋体" w:eastAsia="宋体" w:hAnsi="宋体" w:cs="宋体"/>
+                <w:kern w:val="0"/>
+                <w:szCs w:val="21"/>
+              </w:rPr>
+              <w:t>killController:</w:t>
+            </w:r>
+            <w:r>
+              <w:rPr>
+                <w:rFonts w:ascii="宋体" w:eastAsia="宋体" w:hAnsi="宋体"/>
+              </w:rPr>
+              <w:t>Base</w:t>
+            </w:r>
+            <w:r>
+              <w:rPr>
+                <w:rFonts w:ascii="宋体" w:eastAsia="宋体" w:hAnsi="宋体" w:cs="宋体"/>
+                <w:kern w:val="0"/>
+                <w:szCs w:val="21"/>
+              </w:rPr>
+              <w:t>SkillController</w:t>
+            </w:r>
+            <w:proofErr w:type="spellEnd"/>
+            <w:r>
+              <w:rPr>
+                <w:rFonts w:ascii="宋体" w:eastAsia="宋体" w:hAnsi="宋体" w:cs="宋体"/>
+                <w:kern w:val="0"/>
+                <w:szCs w:val="21"/>
+              </w:rPr>
+              <w:t>)</w:t>
+            </w:r>
+          </w:p>
+          <w:p>
+            <w:pPr>
+              <w:widowControl/>
+              <w:jc w:val="left"/>
+              <w:rPr>
+                <w:rFonts w:ascii="宋体" w:eastAsia="宋体" w:hAnsi="宋体" w:cs="宋体"/>
+                <w:kern w:val="0"/>
+                <w:szCs w:val="21"/>
+              </w:rPr>
+            </w:pPr>
+            <w:r>
+              <w:rPr>
+                <w:rFonts w:ascii="宋体" w:eastAsia="宋体" w:hAnsi="宋体" w:cs="宋体" w:hint="eastAsia"/>
+                <w:kern w:val="0"/>
+                <w:szCs w:val="21"/>
+              </w:rPr>
+              <w:t>+</w:t>
+            </w:r>
+            <w:r>
+              <w:rPr>
+                <w:rFonts w:ascii="宋体" w:eastAsia="宋体" w:hAnsi="宋体" w:cs="宋体"/>
+                <w:kern w:val="0"/>
+                <w:szCs w:val="21"/>
+              </w:rPr>
+              <w:t xml:space="preserve"> </w:t>
+            </w:r>
+            <w:r>
+              <w:rPr>
+                <w:rFonts w:ascii="宋体" w:eastAsia="宋体" w:hAnsi="宋体" w:cs="宋体" w:hint="eastAsia"/>
+                <w:kern w:val="0"/>
+                <w:szCs w:val="21"/>
+              </w:rPr>
+              <w:t>游戏进度控制器(</w:t>
+            </w:r>
+            <w:proofErr w:type="spellStart"/>
+            <w:r>
+              <w:rPr>
+                <w:rFonts w:ascii="宋体" w:eastAsia="宋体" w:hAnsi="宋体" w:cs="宋体"/>
+                <w:kern w:val="0"/>
+                <w:szCs w:val="21"/>
+              </w:rPr>
+              <w:t>mP</w:t>
+            </w:r>
+            <w:r>
+              <w:rPr>
+                <w:rFonts w:ascii="宋体" w:eastAsia="宋体" w:hAnsi="宋体" w:cs="宋体"/>
+                <w:kern w:val="0"/>
+                <w:szCs w:val="21"/>
+              </w:rPr>
+              <w:t>rogress</w:t>
+            </w:r>
+            <w:r>
+              <w:rPr>
+                <w:rFonts w:ascii="宋体" w:eastAsia="宋体" w:hAnsi="宋体" w:cs="宋体"/>
+                <w:kern w:val="0"/>
+                <w:szCs w:val="21"/>
+              </w:rPr>
+              <w:t>Controller:</w:t>
+            </w:r>
+            <w:r>
+              <w:rPr>
+                <w:rFonts w:ascii="宋体" w:eastAsia="宋体" w:hAnsi="宋体"/>
+              </w:rPr>
+              <w:t>Base</w:t>
+            </w:r>
+            <w:r>
+              <w:rPr>
+                <w:rFonts w:ascii="宋体" w:eastAsia="宋体" w:hAnsi="宋体" w:cs="宋体"/>
+                <w:kern w:val="0"/>
+                <w:szCs w:val="21"/>
+              </w:rPr>
+              <w:t>ProgressController</w:t>
+            </w:r>
+            <w:proofErr w:type="spellEnd"/>
+            <w:r>
+              <w:rPr>
+                <w:rFonts w:ascii="宋体" w:eastAsia="宋体" w:hAnsi="宋体" w:cs="宋体"/>
+                <w:kern w:val="0"/>
+                <w:szCs w:val="21"/>
+              </w:rPr>
+              <w:t>)</w:t>
+            </w:r>
+          </w:p>
+          <w:p>
+            <w:pPr>
+              <w:widowControl/>
+              <w:jc w:val="left"/>
+              <w:rPr>
+                <w:rFonts w:ascii="宋体" w:eastAsia="宋体" w:hAnsi="宋体" w:cs="宋体"/>
+                <w:kern w:val="0"/>
+                <w:szCs w:val="21"/>
+              </w:rPr>
+            </w:pPr>
+            <w:r>
+              <w:rPr>
+                <w:rFonts w:ascii="宋体" w:eastAsia="宋体" w:hAnsi="宋体" w:cs="宋体" w:hint="eastAsia"/>
+                <w:kern w:val="0"/>
+                <w:szCs w:val="21"/>
+              </w:rPr>
+              <w:t>+</w:t>
+            </w:r>
+            <w:r>
+              <w:rPr>
+                <w:rFonts w:ascii="宋体" w:eastAsia="宋体" w:hAnsi="宋体" w:cs="宋体"/>
+                <w:kern w:val="0"/>
+                <w:szCs w:val="21"/>
+              </w:rPr>
+              <w:t xml:space="preserve"> </w:t>
+            </w:r>
+            <w:r>
+              <w:rPr>
+                <w:rFonts w:ascii="宋体" w:eastAsia="宋体" w:hAnsi="宋体" w:cs="宋体" w:hint="eastAsia"/>
+                <w:kern w:val="0"/>
+                <w:szCs w:val="21"/>
+              </w:rPr>
+              <w:t>格子表(</w:t>
+            </w:r>
+            <w:proofErr w:type="spellStart"/>
+            <w:r>
+              <w:rPr>
+                <w:rFonts w:ascii="宋体" w:eastAsia="宋体" w:hAnsi="宋体" w:cs="宋体"/>
+                <w:kern w:val="0"/>
+                <w:szCs w:val="21"/>
+              </w:rPr>
+              <w:t>mG</w:t>
+            </w:r>
+            <w:r>
+              <w:rPr>
+                <w:rFonts w:ascii="宋体" w:eastAsia="宋体" w:hAnsi="宋体" w:cs="宋体"/>
+                <w:kern w:val="0"/>
+                <w:szCs w:val="21"/>
+              </w:rPr>
+              <w:t>ridList:</w:t>
+            </w:r>
+            <w:r>
+              <w:rPr>
+                <w:rFonts w:ascii="宋体" w:eastAsia="宋体" w:hAnsi="宋体"/>
+              </w:rPr>
+              <w:t>Base</w:t>
+            </w:r>
+            <w:r>
+              <w:rPr>
+                <w:rFonts w:ascii="宋体" w:eastAsia="宋体" w:hAnsi="宋体" w:cs="宋体"/>
+                <w:kern w:val="0"/>
+                <w:szCs w:val="21"/>
+              </w:rPr>
+              <w:t>Grid</w:t>
+            </w:r>
+            <w:proofErr w:type="spellEnd"/>
+            <w:r>
+              <w:rPr>
+                <w:rFonts w:ascii="宋体" w:eastAsia="宋体" w:hAnsi="宋体" w:cs="宋体"/>
+                <w:kern w:val="0"/>
+                <w:szCs w:val="21"/>
+              </w:rPr>
+              <w:t>[])</w:t>
+            </w:r>
+          </w:p>
+          <w:p>
+            <w:pPr>
+              <w:widowControl/>
+              <w:jc w:val="left"/>
+              <w:rPr>
+                <w:rFonts w:ascii="宋体" w:eastAsia="宋体" w:hAnsi="宋体" w:cs="宋体"/>
+                <w:kern w:val="0"/>
+                <w:szCs w:val="21"/>
+              </w:rPr>
+            </w:pPr>
+            <w:r>
+              <w:rPr>
+                <w:rFonts w:ascii="宋体" w:eastAsia="宋体" w:hAnsi="宋体" w:cs="宋体" w:hint="eastAsia"/>
+                <w:kern w:val="0"/>
+                <w:szCs w:val="21"/>
+              </w:rPr>
+              <w:lastRenderedPageBreak/>
               <w:t>+</w:t>
             </w:r>
             <w:r>
@@ -3005,7 +3118,7 @@
           <w:p>
             <w:pPr>
               <w:rPr>
-                <w:rFonts w:ascii="宋体" w:eastAsia="宋体" w:hAnsi="宋体" w:hint="eastAsia"/>
+                <w:rFonts w:ascii="宋体" w:eastAsia="宋体" w:hAnsi="宋体"/>
               </w:rPr>
             </w:pPr>
             <w:r>
@@ -3213,7 +3326,7 @@
           <w:p>
             <w:pPr>
               <w:rPr>
-                <w:rFonts w:ascii="宋体" w:eastAsia="宋体" w:hAnsi="宋体" w:hint="eastAsia"/>
+                <w:rFonts w:ascii="宋体" w:eastAsia="宋体" w:hAnsi="宋体"/>
               </w:rPr>
             </w:pPr>
             <w:r>
@@ -3472,7 +3585,7 @@
           <w:p>
             <w:pPr>
               <w:rPr>
-                <w:rFonts w:ascii="宋体" w:eastAsia="宋体" w:hAnsi="宋体" w:hint="eastAsia"/>
+                <w:rFonts w:ascii="宋体" w:eastAsia="宋体" w:hAnsi="宋体"/>
               </w:rPr>
             </w:pPr>
             <w:r>
@@ -3485,13 +3598,7 @@
         </w:tc>
       </w:tr>
     </w:tbl>
-    <w:p>
-      <w:pPr>
-        <w:rPr>
-          <w:rFonts w:hint="eastAsia"/>
-        </w:rPr>
-      </w:pPr>
-    </w:p>
+    <w:p/>
     <w:p>
       <w:pPr>
         <w:pStyle w:val="3"/>
@@ -3726,6 +3833,7 @@
               <w:rPr>
                 <w:rFonts w:ascii="宋体" w:eastAsia="宋体" w:hAnsi="宋体"/>
               </w:rPr>
+              <w:lastRenderedPageBreak/>
               <w:t xml:space="preserve">- </w:t>
             </w:r>
             <w:r>
@@ -4613,7 +4721,7 @@
           <w:p>
             <w:pPr>
               <w:rPr>
-                <w:rFonts w:ascii="宋体" w:eastAsia="宋体" w:hAnsi="宋体" w:hint="eastAsia"/>
+                <w:rFonts w:ascii="宋体" w:eastAsia="宋体" w:hAnsi="宋体"/>
               </w:rPr>
             </w:pPr>
           </w:p>
@@ -4645,7 +4753,7 @@
           <w:p>
             <w:pPr>
               <w:rPr>
-                <w:rFonts w:ascii="宋体" w:eastAsia="宋体" w:hAnsi="宋体" w:hint="eastAsia"/>
+                <w:rFonts w:ascii="宋体" w:eastAsia="宋体" w:hAnsi="宋体"/>
               </w:rPr>
             </w:pPr>
             <w:r>
@@ -5457,6 +5565,7 @@
               <w:rPr>
                 <w:rFonts w:ascii="宋体" w:eastAsia="宋体" w:hAnsi="宋体" w:hint="eastAsia"/>
               </w:rPr>
+              <w:lastRenderedPageBreak/>
               <w:t>方法说明</w:t>
             </w:r>
           </w:p>
@@ -5686,7 +5795,6 @@
               <w:rPr>
                 <w:rFonts w:ascii="宋体" w:eastAsia="宋体" w:hAnsi="宋体" w:hint="eastAsia"/>
               </w:rPr>
-              <w:lastRenderedPageBreak/>
               <w:t>访问控制器</w:t>
             </w:r>
             <w:proofErr w:type="spellStart"/>
@@ -6697,7 +6805,7 @@
           <w:p>
             <w:pPr>
               <w:rPr>
-                <w:rFonts w:ascii="宋体" w:eastAsia="宋体" w:hAnsi="宋体" w:hint="eastAsia"/>
+                <w:rFonts w:ascii="宋体" w:eastAsia="宋体" w:hAnsi="宋体"/>
               </w:rPr>
             </w:pPr>
           </w:p>
@@ -6876,6 +6984,7 @@
               <w:rPr>
                 <w:rFonts w:ascii="宋体" w:eastAsia="宋体" w:hAnsi="宋体" w:hint="eastAsia"/>
               </w:rPr>
+              <w:lastRenderedPageBreak/>
               <w:t>成员</w:t>
             </w:r>
             <w:r>
@@ -6981,7 +7090,7 @@
           <w:p>
             <w:pPr>
               <w:rPr>
-                <w:rFonts w:ascii="宋体" w:eastAsia="宋体" w:hAnsi="宋体" w:hint="eastAsia"/>
+                <w:rFonts w:ascii="宋体" w:eastAsia="宋体" w:hAnsi="宋体"/>
               </w:rPr>
             </w:pPr>
           </w:p>
@@ -7118,7 +7227,6 @@
               <w:rPr>
                 <w:rFonts w:ascii="宋体" w:eastAsia="宋体" w:hAnsi="宋体" w:hint="eastAsia"/>
               </w:rPr>
-              <w:lastRenderedPageBreak/>
               <w:t>实现细节</w:t>
             </w:r>
           </w:p>
@@ -7495,13 +7603,7 @@
               <w:rPr>
                 <w:rFonts w:ascii="宋体" w:eastAsia="宋体" w:hAnsi="宋体" w:hint="eastAsia"/>
               </w:rPr>
-              <w:t>费用控制器接口</w:t>
-            </w:r>
-            <w:r>
-              <w:rPr>
-                <w:rFonts w:ascii="宋体" w:eastAsia="宋体" w:hAnsi="宋体" w:hint="eastAsia"/>
-              </w:rPr>
-              <w:t>(</w:t>
+              <w:t>费用控制器接口(</w:t>
             </w:r>
             <w:proofErr w:type="spellStart"/>
             <w:r>
@@ -7742,7 +7844,7 @@
           <w:p>
             <w:pPr>
               <w:rPr>
-                <w:rFonts w:ascii="宋体" w:eastAsia="宋体" w:hAnsi="宋体" w:hint="eastAsia"/>
+                <w:rFonts w:ascii="宋体" w:eastAsia="宋体" w:hAnsi="宋体"/>
               </w:rPr>
             </w:pPr>
             <w:r>
@@ -7945,7 +8047,7 @@
           <w:p>
             <w:pPr>
               <w:rPr>
-                <w:rFonts w:ascii="宋体" w:eastAsia="宋体" w:hAnsi="宋体" w:cs="宋体" w:hint="eastAsia"/>
+                <w:rFonts w:ascii="宋体" w:eastAsia="宋体" w:hAnsi="宋体" w:cs="宋体"/>
                 <w:kern w:val="0"/>
                 <w:szCs w:val="21"/>
               </w:rPr>
@@ -8036,15 +8138,7 @@
                 <w:kern w:val="0"/>
                 <w:szCs w:val="21"/>
               </w:rPr>
-              <w:t>》的木材、石材、电力、费用等多个资源系统</w:t>
-            </w:r>
-            <w:r>
-              <w:rPr>
-                <w:rFonts w:ascii="宋体" w:eastAsia="宋体" w:hAnsi="宋体" w:cs="宋体" w:hint="eastAsia"/>
-                <w:kern w:val="0"/>
-                <w:szCs w:val="21"/>
-              </w:rPr>
-              <w:t>；根据具体需求来继承这个类处理。</w:t>
+              <w:t>》的木材、石材、电力、费用等多个资源系统；根据具体需求来继承这个类处理。</w:t>
             </w:r>
           </w:p>
         </w:tc>
@@ -8239,7 +8333,7 @@
               <w:widowControl/>
               <w:jc w:val="left"/>
               <w:rPr>
-                <w:rFonts w:ascii="宋体" w:eastAsia="宋体" w:hAnsi="宋体" w:cs="宋体" w:hint="eastAsia"/>
+                <w:rFonts w:ascii="宋体" w:eastAsia="宋体" w:hAnsi="宋体" w:cs="宋体"/>
                 <w:kern w:val="0"/>
                 <w:szCs w:val="21"/>
               </w:rPr>
@@ -8349,7 +8443,7 @@
           <w:p>
             <w:pPr>
               <w:rPr>
-                <w:rFonts w:ascii="宋体" w:eastAsia="宋体" w:hAnsi="宋体" w:hint="eastAsia"/>
+                <w:rFonts w:ascii="宋体" w:eastAsia="宋体" w:hAnsi="宋体"/>
               </w:rPr>
             </w:pPr>
           </w:p>
@@ -8548,7 +8642,7 @@
           <w:p>
             <w:pPr>
               <w:rPr>
-                <w:rFonts w:ascii="宋体" w:eastAsia="宋体" w:hAnsi="宋体" w:hint="eastAsia"/>
+                <w:rFonts w:ascii="宋体" w:eastAsia="宋体" w:hAnsi="宋体"/>
               </w:rPr>
             </w:pPr>
             <w:r>
@@ -8601,36 +8695,38 @@
     <w:p/>
     <w:p/>
     <w:p/>
+    <w:p/>
     <w:p>
       <w:pPr>
+        <w:pStyle w:val="3"/>
+      </w:pPr>
+      <w:bookmarkStart w:id="9" w:name="_Toc91758424"/>
+      <w:r>
         <w:rPr>
           <w:rFonts w:hint="eastAsia"/>
         </w:rPr>
-      </w:pPr>
-    </w:p>
-    <w:p>
-      <w:pPr>
-        <w:pStyle w:val="3"/>
+        <w:t>4</w:t>
+      </w:r>
+      <w:r>
+        <w:t xml:space="preserve">.5 </w:t>
+      </w:r>
+      <w:r>
         <w:rPr>
           <w:rFonts w:hint="eastAsia"/>
         </w:rPr>
-      </w:pPr>
-      <w:bookmarkStart w:id="9" w:name="_Toc91758424"/>
+        <w:t>卡片</w:t>
+      </w:r>
       <w:r>
         <w:rPr>
           <w:rFonts w:hint="eastAsia"/>
         </w:rPr>
-        <w:lastRenderedPageBreak/>
-        <w:t>4</w:t>
-      </w:r>
-      <w:r>
-        <w:t xml:space="preserve">.5 </w:t>
+        <w:t>控制</w:t>
       </w:r>
       <w:r>
         <w:rPr>
           <w:rFonts w:hint="eastAsia"/>
         </w:rPr>
-        <w:t>卡片建造器</w:t>
+        <w:t>器</w:t>
       </w:r>
       <w:bookmarkEnd w:id="9"/>
     </w:p>
@@ -8897,7 +8993,7 @@
           <w:p>
             <w:pPr>
               <w:rPr>
-                <w:rFonts w:ascii="宋体" w:eastAsia="宋体" w:hAnsi="宋体" w:hint="eastAsia"/>
+                <w:rFonts w:ascii="宋体" w:eastAsia="宋体" w:hAnsi="宋体"/>
               </w:rPr>
             </w:pPr>
             <w:r>
@@ -9110,7 +9206,7 @@
           <w:p>
             <w:pPr>
               <w:rPr>
-                <w:rFonts w:ascii="宋体" w:eastAsia="宋体" w:hAnsi="宋体" w:cs="宋体" w:hint="eastAsia"/>
+                <w:rFonts w:ascii="宋体" w:eastAsia="宋体" w:hAnsi="宋体" w:cs="宋体"/>
                 <w:kern w:val="0"/>
                 <w:szCs w:val="21"/>
               </w:rPr>
@@ -9271,7 +9367,7 @@
               <w:widowControl/>
               <w:jc w:val="left"/>
               <w:rPr>
-                <w:rFonts w:ascii="宋体" w:eastAsia="宋体" w:hAnsi="宋体" w:cs="宋体" w:hint="eastAsia"/>
+                <w:rFonts w:ascii="宋体" w:eastAsia="宋体" w:hAnsi="宋体" w:cs="宋体"/>
                 <w:kern w:val="0"/>
                 <w:szCs w:val="21"/>
               </w:rPr>
@@ -9469,7 +9565,7 @@
               <w:widowControl/>
               <w:jc w:val="left"/>
               <w:rPr>
-                <w:rFonts w:ascii="宋体" w:eastAsia="宋体" w:hAnsi="宋体" w:cs="宋体" w:hint="eastAsia"/>
+                <w:rFonts w:ascii="宋体" w:eastAsia="宋体" w:hAnsi="宋体" w:cs="宋体"/>
                 <w:kern w:val="0"/>
                 <w:szCs w:val="21"/>
               </w:rPr>
@@ -9571,7 +9667,7 @@
           <w:p>
             <w:pPr>
               <w:rPr>
-                <w:rFonts w:ascii="宋体" w:eastAsia="宋体" w:hAnsi="宋体" w:hint="eastAsia"/>
+                <w:rFonts w:ascii="宋体" w:eastAsia="宋体" w:hAnsi="宋体"/>
               </w:rPr>
             </w:pPr>
           </w:p>
@@ -9712,6 +9808,12 @@
               </w:rPr>
               <w:t>所组合</w:t>
             </w:r>
+            <w:r>
+              <w:rPr>
+                <w:rFonts w:ascii="宋体" w:eastAsia="宋体" w:hAnsi="宋体" w:hint="eastAsia"/>
+              </w:rPr>
+              <w:t>。</w:t>
+            </w:r>
           </w:p>
         </w:tc>
       </w:tr>
@@ -9744,6 +9846,43 @@
                 <w:rFonts w:ascii="宋体" w:eastAsia="宋体" w:hAnsi="宋体"/>
               </w:rPr>
             </w:pPr>
+            <w:r>
+              <w:rPr>
+                <w:rFonts w:ascii="宋体" w:eastAsia="宋体" w:hAnsi="宋体" w:hint="eastAsia"/>
+              </w:rPr>
+              <w:t>U</w:t>
+            </w:r>
+            <w:r>
+              <w:rPr>
+                <w:rFonts w:ascii="宋体" w:eastAsia="宋体" w:hAnsi="宋体"/>
+              </w:rPr>
+              <w:t>pdate()</w:t>
+            </w:r>
+            <w:r>
+              <w:rPr>
+                <w:rFonts w:ascii="宋体" w:eastAsia="宋体" w:hAnsi="宋体" w:hint="eastAsia"/>
+              </w:rPr>
+              <w:t>中应包含所携带卡片的建造器表中所有元素的U</w:t>
+            </w:r>
+            <w:r>
+              <w:rPr>
+                <w:rFonts w:ascii="宋体" w:eastAsia="宋体" w:hAnsi="宋体"/>
+              </w:rPr>
+              <w:t>pdate()</w:t>
+            </w:r>
+            <w:r>
+              <w:rPr>
+                <w:rFonts w:ascii="宋体" w:eastAsia="宋体" w:hAnsi="宋体" w:hint="eastAsia"/>
+              </w:rPr>
+              <w:t>方法。</w:t>
+            </w:r>
+          </w:p>
+          <w:p>
+            <w:pPr>
+              <w:rPr>
+                <w:rFonts w:ascii="宋体" w:eastAsia="宋体" w:hAnsi="宋体"/>
+              </w:rPr>
+            </w:pPr>
             <w:proofErr w:type="spellStart"/>
             <w:r>
               <w:rPr>
@@ -9820,13 +9959,7 @@
               <w:rPr>
                 <w:rStyle w:val="a9"/>
               </w:rPr>
-              <w:t>()</w:t>
-            </w:r>
-            <w:r>
-              <w:rPr>
-                <w:rStyle w:val="a9"/>
-              </w:rPr>
-              <w:t>方法</w:t>
+              <w:t>()方法</w:t>
             </w:r>
             <w:r>
               <w:rPr>
@@ -9894,7 +10027,7 @@
           <w:p>
             <w:pPr>
               <w:rPr>
-                <w:rFonts w:ascii="宋体" w:eastAsia="宋体" w:hAnsi="宋体" w:hint="eastAsia"/>
+                <w:rFonts w:ascii="宋体" w:eastAsia="宋体" w:hAnsi="宋体"/>
               </w:rPr>
             </w:pPr>
             <w:r>
@@ -10189,7 +10322,7 @@
           <w:p>
             <w:pPr>
               <w:rPr>
-                <w:rFonts w:ascii="宋体" w:eastAsia="宋体" w:hAnsi="宋体" w:hint="eastAsia"/>
+                <w:rFonts w:ascii="宋体" w:eastAsia="宋体" w:hAnsi="宋体"/>
               </w:rPr>
             </w:pPr>
             <w:r>
@@ -10390,25 +10523,20 @@
               <w:rPr>
                 <w:rFonts w:ascii="宋体" w:eastAsia="宋体" w:hAnsi="宋体"/>
               </w:rPr>
-              <w:t>Construct()</w:t>
-            </w:r>
-            <w:r>
-              <w:rPr>
-                <w:rFonts w:ascii="宋体" w:eastAsia="宋体" w:hAnsi="宋体"/>
-              </w:rPr>
-              <w:t>:void)</w:t>
-            </w:r>
-          </w:p>
-          <w:p>
-            <w:pPr>
-              <w:rPr>
-                <w:rFonts w:ascii="宋体" w:eastAsia="宋体" w:hAnsi="宋体"/>
-              </w:rPr>
-            </w:pPr>
-            <w:r>
-              <w:rPr>
-                <w:rFonts w:ascii="宋体" w:eastAsia="宋体" w:hAnsi="宋体" w:hint="eastAsia"/>
-              </w:rPr>
+              <w:t>Construct():void)</w:t>
+            </w:r>
+          </w:p>
+          <w:p>
+            <w:pPr>
+              <w:rPr>
+                <w:rFonts w:ascii="宋体" w:eastAsia="宋体" w:hAnsi="宋体"/>
+              </w:rPr>
+            </w:pPr>
+            <w:r>
+              <w:rPr>
+                <w:rFonts w:ascii="宋体" w:eastAsia="宋体" w:hAnsi="宋体" w:hint="eastAsia"/>
+              </w:rPr>
+              <w:lastRenderedPageBreak/>
               <w:t>+</w:t>
             </w:r>
             <w:r>
@@ -10447,7 +10575,7 @@
           <w:p>
             <w:pPr>
               <w:rPr>
-                <w:rFonts w:ascii="宋体" w:eastAsia="宋体" w:hAnsi="宋体" w:hint="eastAsia"/>
+                <w:rFonts w:ascii="宋体" w:eastAsia="宋体" w:hAnsi="宋体"/>
               </w:rPr>
             </w:pPr>
             <w:r>
@@ -10513,6 +10641,37 @@
                 <w:rFonts w:ascii="宋体" w:eastAsia="宋体" w:hAnsi="宋体"/>
               </w:rPr>
               <w:t>)</w:t>
+            </w:r>
+          </w:p>
+          <w:p>
+            <w:pPr>
+              <w:rPr>
+                <w:rFonts w:ascii="宋体" w:eastAsia="宋体" w:hAnsi="宋体"/>
+              </w:rPr>
+            </w:pPr>
+            <w:r>
+              <w:rPr>
+                <w:rFonts w:ascii="宋体" w:eastAsia="宋体" w:hAnsi="宋体" w:hint="eastAsia"/>
+              </w:rPr>
+              <w:t>+</w:t>
+            </w:r>
+            <w:r>
+              <w:rPr>
+                <w:rFonts w:ascii="宋体" w:eastAsia="宋体" w:hAnsi="宋体"/>
+              </w:rPr>
+              <w:t xml:space="preserve"> </w:t>
+            </w:r>
+            <w:r>
+              <w:rPr>
+                <w:rFonts w:ascii="宋体" w:eastAsia="宋体" w:hAnsi="宋体" w:hint="eastAsia"/>
+              </w:rPr>
+              <w:t>更新的方法(</w:t>
+            </w:r>
+            <w:r>
+              <w:rPr>
+                <w:rFonts w:ascii="宋体" w:eastAsia="宋体" w:hAnsi="宋体"/>
+              </w:rPr>
+              <w:t>Update():void)</w:t>
             </w:r>
           </w:p>
         </w:tc>
@@ -10530,13 +10689,7 @@
         <w:t>4</w:t>
       </w:r>
       <w:r>
-        <w:t>.5.</w:t>
-      </w:r>
-      <w:r>
-        <w:t>4</w:t>
-      </w:r>
-      <w:r>
-        <w:t xml:space="preserve"> </w:t>
+        <w:t xml:space="preserve">.5.4 </w:t>
       </w:r>
       <w:r>
         <w:rPr>
@@ -10695,7 +10848,7 @@
           <w:p>
             <w:pPr>
               <w:rPr>
-                <w:rFonts w:ascii="宋体" w:eastAsia="宋体" w:hAnsi="宋体" w:cs="宋体" w:hint="eastAsia"/>
+                <w:rFonts w:ascii="宋体" w:eastAsia="宋体" w:hAnsi="宋体" w:cs="宋体"/>
                 <w:kern w:val="0"/>
                 <w:szCs w:val="21"/>
               </w:rPr>
@@ -10722,15 +10875,7 @@
                 <w:kern w:val="0"/>
                 <w:szCs w:val="21"/>
               </w:rPr>
-              <w:t>信息</w:t>
-            </w:r>
-            <w:r>
-              <w:rPr>
-                <w:rFonts w:ascii="宋体" w:eastAsia="宋体" w:hAnsi="宋体" w:cs="宋体" w:hint="eastAsia"/>
-                <w:kern w:val="0"/>
-                <w:szCs w:val="21"/>
-              </w:rPr>
-              <w:t>。</w:t>
+              <w:t>信息。</w:t>
             </w:r>
           </w:p>
         </w:tc>
@@ -10769,7 +10914,7 @@
               <w:widowControl/>
               <w:jc w:val="left"/>
               <w:rPr>
-                <w:rFonts w:ascii="宋体" w:eastAsia="宋体" w:hAnsi="宋体" w:cs="宋体" w:hint="eastAsia"/>
+                <w:rFonts w:ascii="宋体" w:eastAsia="宋体" w:hAnsi="宋体" w:cs="宋体"/>
                 <w:kern w:val="0"/>
                 <w:szCs w:val="21"/>
               </w:rPr>
@@ -11123,23 +11268,7 @@
                 <w:kern w:val="0"/>
                 <w:szCs w:val="21"/>
               </w:rPr>
-              <w:t>mCD</w:t>
-            </w:r>
-            <w:r>
-              <w:rPr>
-                <w:rFonts w:ascii="宋体" w:eastAsia="宋体" w:hAnsi="宋体" w:cs="宋体"/>
-                <w:kern w:val="0"/>
-                <w:szCs w:val="21"/>
-              </w:rPr>
-              <w:t>Left</w:t>
-            </w:r>
-            <w:r>
-              <w:rPr>
-                <w:rFonts w:ascii="宋体" w:eastAsia="宋体" w:hAnsi="宋体" w:cs="宋体"/>
-                <w:kern w:val="0"/>
-                <w:szCs w:val="21"/>
-              </w:rPr>
-              <w:t>:int</w:t>
+              <w:t>mCDLeft:int</w:t>
             </w:r>
             <w:proofErr w:type="spellEnd"/>
             <w:r>
@@ -11236,7 +11365,23 @@
                 <w:kern w:val="0"/>
                 <w:szCs w:val="21"/>
               </w:rPr>
-              <w:t>预制体(</w:t>
+              <w:t>所持有的U</w:t>
+            </w:r>
+            <w:r>
+              <w:rPr>
+                <w:rFonts w:ascii="宋体" w:eastAsia="宋体" w:hAnsi="宋体" w:cs="宋体"/>
+                <w:kern w:val="0"/>
+                <w:szCs w:val="21"/>
+              </w:rPr>
+              <w:t>I</w:t>
+            </w:r>
+            <w:r>
+              <w:rPr>
+                <w:rFonts w:ascii="宋体" w:eastAsia="宋体" w:hAnsi="宋体" w:cs="宋体" w:hint="eastAsia"/>
+                <w:kern w:val="0"/>
+                <w:szCs w:val="21"/>
+              </w:rPr>
+              <w:t>显示实例(</w:t>
             </w:r>
             <w:proofErr w:type="spellStart"/>
             <w:r>
@@ -11245,7 +11390,7 @@
                 <w:kern w:val="0"/>
                 <w:szCs w:val="21"/>
               </w:rPr>
-              <w:t>cardPrefab:GameObject</w:t>
+              <w:t>mUIGo:GameObject</w:t>
             </w:r>
             <w:proofErr w:type="spellEnd"/>
             <w:r>
@@ -11262,7 +11407,71 @@
               <w:widowControl/>
               <w:jc w:val="left"/>
               <w:rPr>
-                <w:rFonts w:ascii="宋体" w:eastAsia="宋体" w:hAnsi="宋体" w:cs="宋体" w:hint="eastAsia"/>
+                <w:rFonts w:ascii="宋体" w:eastAsia="宋体" w:hAnsi="宋体" w:cs="宋体"/>
+                <w:kern w:val="0"/>
+                <w:szCs w:val="21"/>
+              </w:rPr>
+            </w:pPr>
+          </w:p>
+          <w:p>
+            <w:pPr>
+              <w:widowControl/>
+              <w:jc w:val="left"/>
+              <w:rPr>
+                <w:rFonts w:ascii="宋体" w:eastAsia="宋体" w:hAnsi="宋体" w:cs="宋体"/>
+                <w:kern w:val="0"/>
+                <w:szCs w:val="21"/>
+              </w:rPr>
+            </w:pPr>
+            <w:r>
+              <w:rPr>
+                <w:rFonts w:ascii="宋体" w:eastAsia="宋体" w:hAnsi="宋体" w:cs="宋体" w:hint="eastAsia"/>
+                <w:kern w:val="0"/>
+                <w:szCs w:val="21"/>
+              </w:rPr>
+              <w:t>+</w:t>
+            </w:r>
+            <w:r>
+              <w:rPr>
+                <w:rFonts w:ascii="宋体" w:eastAsia="宋体" w:hAnsi="宋体" w:cs="宋体"/>
+                <w:kern w:val="0"/>
+                <w:szCs w:val="21"/>
+              </w:rPr>
+              <w:t xml:space="preserve"> </w:t>
+            </w:r>
+            <w:r>
+              <w:rPr>
+                <w:rFonts w:ascii="宋体" w:eastAsia="宋体" w:hAnsi="宋体" w:cs="宋体" w:hint="eastAsia"/>
+                <w:kern w:val="0"/>
+                <w:szCs w:val="21"/>
+              </w:rPr>
+              <w:t>预制体(</w:t>
+            </w:r>
+            <w:proofErr w:type="spellStart"/>
+            <w:r>
+              <w:rPr>
+                <w:rFonts w:ascii="宋体" w:eastAsia="宋体" w:hAnsi="宋体" w:cs="宋体"/>
+                <w:kern w:val="0"/>
+                <w:szCs w:val="21"/>
+              </w:rPr>
+              <w:t>cardPrefab:GameObject</w:t>
+            </w:r>
+            <w:proofErr w:type="spellEnd"/>
+            <w:r>
+              <w:rPr>
+                <w:rFonts w:ascii="宋体" w:eastAsia="宋体" w:hAnsi="宋体" w:cs="宋体"/>
+                <w:kern w:val="0"/>
+                <w:szCs w:val="21"/>
+              </w:rPr>
+              <w:t>)</w:t>
+            </w:r>
+          </w:p>
+          <w:p>
+            <w:pPr>
+              <w:widowControl/>
+              <w:jc w:val="left"/>
+              <w:rPr>
+                <w:rFonts w:ascii="宋体" w:eastAsia="宋体" w:hAnsi="宋体" w:cs="宋体"/>
                 <w:kern w:val="0"/>
                 <w:szCs w:val="21"/>
               </w:rPr>
@@ -11338,7 +11547,7 @@
           <w:p>
             <w:pPr>
               <w:rPr>
-                <w:rFonts w:ascii="宋体" w:eastAsia="宋体" w:hAnsi="宋体" w:hint="eastAsia"/>
+                <w:rFonts w:ascii="宋体" w:eastAsia="宋体" w:hAnsi="宋体"/>
               </w:rPr>
             </w:pPr>
           </w:p>
@@ -11493,7 +11702,7 @@
               <w:rPr>
                 <w:rFonts w:ascii="宋体" w:eastAsia="宋体" w:hAnsi="宋体" w:hint="eastAsia"/>
               </w:rPr>
-              <w:t>聚</w:t>
+              <w:t>组</w:t>
             </w:r>
             <w:r>
               <w:rPr>
@@ -11622,7 +11831,7 @@
           <w:p>
             <w:pPr>
               <w:rPr>
-                <w:rFonts w:ascii="宋体" w:eastAsia="宋体" w:hAnsi="宋体" w:hint="eastAsia"/>
+                <w:rFonts w:ascii="宋体" w:eastAsia="宋体" w:hAnsi="宋体"/>
               </w:rPr>
             </w:pPr>
             <w:r>
@@ -11718,6 +11927,109 @@
                 <w:rFonts w:ascii="宋体" w:eastAsia="宋体" w:hAnsi="宋体" w:hint="eastAsia"/>
               </w:rPr>
               <w:t>同样要发生百分比变化。</w:t>
+            </w:r>
+          </w:p>
+          <w:p>
+            <w:pPr>
+              <w:rPr>
+                <w:rFonts w:ascii="宋体" w:eastAsia="宋体" w:hAnsi="宋体"/>
+              </w:rPr>
+            </w:pPr>
+            <w:r>
+              <w:rPr>
+                <w:rFonts w:ascii="宋体" w:eastAsia="宋体" w:hAnsi="宋体" w:hint="eastAsia"/>
+              </w:rPr>
+              <w:t>上述C</w:t>
+            </w:r>
+            <w:r>
+              <w:rPr>
+                <w:rFonts w:ascii="宋体" w:eastAsia="宋体" w:hAnsi="宋体"/>
+              </w:rPr>
+              <w:t>D</w:t>
+            </w:r>
+            <w:r>
+              <w:rPr>
+                <w:rFonts w:ascii="宋体" w:eastAsia="宋体" w:hAnsi="宋体" w:hint="eastAsia"/>
+              </w:rPr>
+              <w:t>更新方法写在U</w:t>
+            </w:r>
+            <w:r>
+              <w:rPr>
+                <w:rFonts w:ascii="宋体" w:eastAsia="宋体" w:hAnsi="宋体"/>
+              </w:rPr>
+              <w:t>pdate()</w:t>
+            </w:r>
+            <w:r>
+              <w:rPr>
+                <w:rFonts w:ascii="宋体" w:eastAsia="宋体" w:hAnsi="宋体" w:hint="eastAsia"/>
+              </w:rPr>
+              <w:t>中，Update</w:t>
+            </w:r>
+            <w:r>
+              <w:rPr>
+                <w:rFonts w:ascii="宋体" w:eastAsia="宋体" w:hAnsi="宋体"/>
+              </w:rPr>
+              <w:t>()</w:t>
+            </w:r>
+            <w:r>
+              <w:rPr>
+                <w:rFonts w:ascii="宋体" w:eastAsia="宋体" w:hAnsi="宋体" w:hint="eastAsia"/>
+              </w:rPr>
+              <w:t>方法要让卡片</w:t>
+            </w:r>
+            <w:proofErr w:type="gramStart"/>
+            <w:r>
+              <w:rPr>
+                <w:rFonts w:ascii="宋体" w:eastAsia="宋体" w:hAnsi="宋体" w:hint="eastAsia"/>
+              </w:rPr>
+              <w:t>控制器</w:t>
+            </w:r>
+            <w:r>
+              <w:rPr>
+                <w:rFonts w:ascii="宋体" w:eastAsia="宋体" w:hAnsi="宋体" w:hint="eastAsia"/>
+              </w:rPr>
+              <w:t>基</w:t>
+            </w:r>
+            <w:r>
+              <w:rPr>
+                <w:rFonts w:ascii="宋体" w:eastAsia="宋体" w:hAnsi="宋体" w:hint="eastAsia"/>
+              </w:rPr>
+              <w:t>类</w:t>
+            </w:r>
+            <w:proofErr w:type="gramEnd"/>
+            <w:r>
+              <w:rPr>
+                <w:rFonts w:ascii="宋体" w:eastAsia="宋体" w:hAnsi="宋体" w:hint="eastAsia"/>
+              </w:rPr>
+              <w:t>(</w:t>
+            </w:r>
+            <w:proofErr w:type="spellStart"/>
+            <w:r>
+              <w:rPr>
+                <w:rFonts w:ascii="宋体" w:eastAsia="宋体" w:hAnsi="宋体"/>
+              </w:rPr>
+              <w:t>Base</w:t>
+            </w:r>
+            <w:r>
+              <w:rPr>
+                <w:rFonts w:ascii="宋体" w:eastAsia="宋体" w:hAnsi="宋体" w:cs="宋体"/>
+                <w:kern w:val="0"/>
+                <w:szCs w:val="21"/>
+              </w:rPr>
+              <w:t>CardController</w:t>
+            </w:r>
+            <w:proofErr w:type="spellEnd"/>
+            <w:r>
+              <w:rPr>
+                <w:rFonts w:ascii="宋体" w:eastAsia="宋体" w:hAnsi="宋体"/>
+              </w:rPr>
+              <w:t>)</w:t>
+            </w:r>
+            <w:r>
+              <w:rPr>
+                <w:rFonts w:ascii="宋体" w:eastAsia="宋体" w:hAnsi="宋体" w:hint="eastAsia"/>
+              </w:rPr>
+              <w:t>调用。</w:t>
             </w:r>
           </w:p>
           <w:p>
@@ -11926,7 +12238,7 @@
           <w:p>
             <w:pPr>
               <w:rPr>
-                <w:rFonts w:ascii="宋体" w:eastAsia="宋体" w:hAnsi="宋体" w:hint="eastAsia"/>
+                <w:rFonts w:ascii="宋体" w:eastAsia="宋体" w:hAnsi="宋体"/>
               </w:rPr>
             </w:pPr>
             <w:r>
@@ -11945,13 +12257,7 @@
               <w:rPr>
                 <w:rFonts w:ascii="宋体" w:eastAsia="宋体" w:hAnsi="宋体" w:hint="eastAsia"/>
               </w:rPr>
-              <w:t>则是根据预制体产生一个实例到游戏中</w:t>
-            </w:r>
-            <w:r>
-              <w:rPr>
-                <w:rFonts w:ascii="宋体" w:eastAsia="宋体" w:hAnsi="宋体" w:hint="eastAsia"/>
-              </w:rPr>
-              <w:t>，并且让当前建造者持有它，以便于下一步</w:t>
+              <w:t>则是根据预制体产生一个实例到游戏中，并且让当前建造者持有它，以便于下一步</w:t>
             </w:r>
             <w:proofErr w:type="gramStart"/>
             <w:r>
@@ -12044,20 +12350,14 @@
           <w:p>
             <w:pPr>
               <w:rPr>
-                <w:rFonts w:ascii="宋体" w:eastAsia="宋体" w:hAnsi="宋体" w:hint="eastAsia"/>
-              </w:rPr>
-            </w:pPr>
-            <w:r>
-              <w:rPr>
-                <w:rFonts w:ascii="宋体" w:eastAsia="宋体" w:hAnsi="宋体" w:hint="eastAsia"/>
-              </w:rPr>
-              <w:t>因此，建造一张卡的顺序应是：指挥者依次调用这个类中的</w:t>
-            </w:r>
-            <w:r>
-              <w:rPr>
-                <w:rFonts w:ascii="宋体" w:eastAsia="宋体" w:hAnsi="宋体" w:hint="eastAsia"/>
-              </w:rPr>
-              <w:t>C</w:t>
+                <w:rFonts w:ascii="宋体" w:eastAsia="宋体" w:hAnsi="宋体"/>
+              </w:rPr>
+            </w:pPr>
+            <w:r>
+              <w:rPr>
+                <w:rFonts w:ascii="宋体" w:eastAsia="宋体" w:hAnsi="宋体" w:hint="eastAsia"/>
+              </w:rPr>
+              <w:t>因此，建造一张卡的顺序应是：指挥者依次调用这个类中的C</w:t>
             </w:r>
             <w:r>
               <w:rPr>
@@ -12127,13 +12427,7 @@
         </w:tc>
       </w:tr>
     </w:tbl>
-    <w:p>
-      <w:pPr>
-        <w:rPr>
-          <w:rFonts w:hint="eastAsia"/>
-        </w:rPr>
-      </w:pPr>
-    </w:p>
+    <w:p/>
     <w:p>
       <w:pPr>
         <w:pStyle w:val="3"/>
@@ -12143,6 +12437,7 @@
         <w:rPr>
           <w:rFonts w:hint="eastAsia"/>
         </w:rPr>
+        <w:lastRenderedPageBreak/>
         <w:t>4</w:t>
       </w:r>
       <w:r>
@@ -12156,6 +12451,3696 @@
       </w:r>
       <w:bookmarkEnd w:id="10"/>
     </w:p>
+    <w:p>
+      <w:pPr>
+        <w:pStyle w:val="4"/>
+      </w:pPr>
+      <w:r>
+        <w:rPr>
+          <w:rFonts w:hint="eastAsia"/>
+        </w:rPr>
+        <w:t>4</w:t>
+      </w:r>
+      <w:r>
+        <w:t xml:space="preserve">.6.1 </w:t>
+      </w:r>
+      <w:r>
+        <w:rPr>
+          <w:rFonts w:hint="eastAsia"/>
+        </w:rPr>
+        <w:t>技能控制器基类</w:t>
+      </w:r>
+    </w:p>
+    <w:tbl>
+      <w:tblPr>
+        <w:tblStyle w:val="a4"/>
+        <w:tblW w:w="0" w:type="auto"/>
+        <w:tblLook w:val="04A0" w:firstRow="1" w:lastRow="0" w:firstColumn="1" w:lastColumn="0" w:noHBand="0" w:noVBand="1"/>
+      </w:tblPr>
+      <w:tblGrid>
+        <w:gridCol w:w="1271"/>
+        <w:gridCol w:w="7025"/>
+      </w:tblGrid>
+      <w:tr>
+        <w:tc>
+          <w:tcPr>
+            <w:tcW w:w="1271" w:type="dxa"/>
+          </w:tcPr>
+          <w:p>
+            <w:pPr>
+              <w:rPr>
+                <w:rFonts w:ascii="宋体" w:eastAsia="宋体" w:hAnsi="宋体"/>
+              </w:rPr>
+            </w:pPr>
+            <w:r>
+              <w:rPr>
+                <w:rFonts w:ascii="宋体" w:eastAsia="宋体" w:hAnsi="宋体" w:hint="eastAsia"/>
+              </w:rPr>
+              <w:t>类名</w:t>
+            </w:r>
+          </w:p>
+        </w:tc>
+        <w:tc>
+          <w:tcPr>
+            <w:tcW w:w="7025" w:type="dxa"/>
+          </w:tcPr>
+          <w:p>
+            <w:pPr>
+              <w:rPr>
+                <w:rFonts w:ascii="宋体" w:eastAsia="宋体" w:hAnsi="宋体"/>
+              </w:rPr>
+            </w:pPr>
+            <w:r>
+              <w:rPr>
+                <w:rFonts w:ascii="宋体" w:eastAsia="宋体" w:hAnsi="宋体" w:hint="eastAsia"/>
+              </w:rPr>
+              <w:t>技能</w:t>
+            </w:r>
+            <w:proofErr w:type="gramStart"/>
+            <w:r>
+              <w:rPr>
+                <w:rFonts w:ascii="宋体" w:eastAsia="宋体" w:hAnsi="宋体" w:hint="eastAsia"/>
+              </w:rPr>
+              <w:t>控制器基类</w:t>
+            </w:r>
+            <w:proofErr w:type="gramEnd"/>
+            <w:r>
+              <w:rPr>
+                <w:rFonts w:ascii="宋体" w:eastAsia="宋体" w:hAnsi="宋体" w:hint="eastAsia"/>
+              </w:rPr>
+              <w:t>(</w:t>
+            </w:r>
+            <w:proofErr w:type="spellStart"/>
+            <w:r>
+              <w:rPr>
+                <w:rFonts w:ascii="宋体" w:eastAsia="宋体" w:hAnsi="宋体"/>
+              </w:rPr>
+              <w:t>Base</w:t>
+            </w:r>
+            <w:r>
+              <w:rPr>
+                <w:rFonts w:ascii="宋体" w:eastAsia="宋体" w:hAnsi="宋体" w:cs="宋体"/>
+                <w:kern w:val="0"/>
+                <w:szCs w:val="21"/>
+              </w:rPr>
+              <w:t>SkillController</w:t>
+            </w:r>
+            <w:proofErr w:type="spellEnd"/>
+            <w:r>
+              <w:rPr>
+                <w:rFonts w:ascii="宋体" w:eastAsia="宋体" w:hAnsi="宋体"/>
+              </w:rPr>
+              <w:t>)</w:t>
+            </w:r>
+          </w:p>
+        </w:tc>
+      </w:tr>
+      <w:tr>
+        <w:tc>
+          <w:tcPr>
+            <w:tcW w:w="1271" w:type="dxa"/>
+          </w:tcPr>
+          <w:p>
+            <w:pPr>
+              <w:rPr>
+                <w:rFonts w:ascii="宋体" w:eastAsia="宋体" w:hAnsi="宋体"/>
+              </w:rPr>
+            </w:pPr>
+            <w:r>
+              <w:rPr>
+                <w:rFonts w:ascii="宋体" w:eastAsia="宋体" w:hAnsi="宋体" w:hint="eastAsia"/>
+              </w:rPr>
+              <w:t>整体说明</w:t>
+            </w:r>
+          </w:p>
+        </w:tc>
+        <w:tc>
+          <w:tcPr>
+            <w:tcW w:w="7025" w:type="dxa"/>
+          </w:tcPr>
+          <w:p>
+            <w:pPr>
+              <w:rPr>
+                <w:rFonts w:ascii="宋体" w:eastAsia="宋体" w:hAnsi="宋体" w:cs="宋体"/>
+                <w:kern w:val="0"/>
+                <w:szCs w:val="21"/>
+              </w:rPr>
+            </w:pPr>
+            <w:r>
+              <w:rPr>
+                <w:rFonts w:ascii="宋体" w:eastAsia="宋体" w:hAnsi="宋体" w:cs="宋体" w:hint="eastAsia"/>
+                <w:kern w:val="0"/>
+                <w:szCs w:val="21"/>
+              </w:rPr>
+              <w:t>负责管理玩家自带技能的数据、效果以及对应</w:t>
+            </w:r>
+            <w:r>
+              <w:rPr>
+                <w:rFonts w:ascii="宋体" w:eastAsia="宋体" w:hAnsi="宋体" w:cs="宋体"/>
+                <w:kern w:val="0"/>
+                <w:szCs w:val="21"/>
+              </w:rPr>
+              <w:t>UI</w:t>
+            </w:r>
+            <w:r>
+              <w:rPr>
+                <w:rFonts w:ascii="宋体" w:eastAsia="宋体" w:hAnsi="宋体" w:cs="宋体" w:hint="eastAsia"/>
+                <w:kern w:val="0"/>
+                <w:szCs w:val="21"/>
+              </w:rPr>
+              <w:t>显示，如轰炸宝石的图标显示、</w:t>
+            </w:r>
+            <w:r>
+              <w:rPr>
+                <w:rFonts w:ascii="宋体" w:eastAsia="宋体" w:hAnsi="宋体" w:cs="宋体"/>
+                <w:kern w:val="0"/>
+                <w:szCs w:val="21"/>
+              </w:rPr>
+              <w:t>CD</w:t>
+            </w:r>
+            <w:r>
+              <w:rPr>
+                <w:rFonts w:ascii="宋体" w:eastAsia="宋体" w:hAnsi="宋体" w:cs="宋体" w:hint="eastAsia"/>
+                <w:kern w:val="0"/>
+                <w:szCs w:val="21"/>
+              </w:rPr>
+              <w:t>动态更新、判断能否使用的逻辑、使用成功后五个爆炸海螺实例的生成等。</w:t>
+            </w:r>
+          </w:p>
+        </w:tc>
+      </w:tr>
+      <w:tr>
+        <w:tc>
+          <w:tcPr>
+            <w:tcW w:w="1271" w:type="dxa"/>
+          </w:tcPr>
+          <w:p>
+            <w:pPr>
+              <w:rPr>
+                <w:rFonts w:ascii="宋体" w:eastAsia="宋体" w:hAnsi="宋体"/>
+              </w:rPr>
+            </w:pPr>
+            <w:r>
+              <w:rPr>
+                <w:rFonts w:ascii="宋体" w:eastAsia="宋体" w:hAnsi="宋体" w:hint="eastAsia"/>
+              </w:rPr>
+              <w:t>成员</w:t>
+            </w:r>
+            <w:r>
+              <w:rPr>
+                <w:rFonts w:ascii="宋体" w:eastAsia="宋体" w:hAnsi="宋体" w:hint="eastAsia"/>
+              </w:rPr>
+              <w:t>说明</w:t>
+            </w:r>
+          </w:p>
+        </w:tc>
+        <w:tc>
+          <w:tcPr>
+            <w:tcW w:w="7025" w:type="dxa"/>
+          </w:tcPr>
+          <w:p>
+            <w:pPr>
+              <w:widowControl/>
+              <w:jc w:val="left"/>
+              <w:rPr>
+                <w:rFonts w:ascii="宋体" w:eastAsia="宋体" w:hAnsi="宋体" w:cs="宋体"/>
+                <w:kern w:val="0"/>
+                <w:szCs w:val="21"/>
+              </w:rPr>
+            </w:pPr>
+            <w:r>
+              <w:rPr>
+                <w:rFonts w:ascii="宋体" w:eastAsia="宋体" w:hAnsi="宋体" w:cs="宋体" w:hint="eastAsia"/>
+                <w:kern w:val="0"/>
+                <w:szCs w:val="21"/>
+              </w:rPr>
+              <w:t>-</w:t>
+            </w:r>
+            <w:r>
+              <w:rPr>
+                <w:rFonts w:ascii="宋体" w:eastAsia="宋体" w:hAnsi="宋体" w:cs="宋体" w:hint="eastAsia"/>
+                <w:kern w:val="0"/>
+                <w:szCs w:val="21"/>
+              </w:rPr>
+              <w:t xml:space="preserve"> 战斗场景控制器(</w:t>
+            </w:r>
+            <w:proofErr w:type="spellStart"/>
+            <w:r>
+              <w:rPr>
+                <w:rFonts w:ascii="宋体" w:eastAsia="宋体" w:hAnsi="宋体" w:cs="宋体"/>
+                <w:kern w:val="0"/>
+                <w:szCs w:val="21"/>
+              </w:rPr>
+              <w:t>mGameController</w:t>
+            </w:r>
+            <w:proofErr w:type="spellEnd"/>
+            <w:r>
+              <w:rPr>
+                <w:rFonts w:ascii="宋体" w:eastAsia="宋体" w:hAnsi="宋体" w:cs="宋体"/>
+                <w:kern w:val="0"/>
+                <w:szCs w:val="21"/>
+              </w:rPr>
+              <w:t xml:space="preserve">: </w:t>
+            </w:r>
+            <w:proofErr w:type="spellStart"/>
+            <w:r>
+              <w:rPr>
+                <w:rFonts w:ascii="宋体" w:eastAsia="宋体" w:hAnsi="宋体" w:cs="宋体"/>
+                <w:kern w:val="0"/>
+                <w:szCs w:val="21"/>
+              </w:rPr>
+              <w:t>GameController</w:t>
+            </w:r>
+            <w:proofErr w:type="spellEnd"/>
+            <w:r>
+              <w:rPr>
+                <w:rFonts w:ascii="宋体" w:eastAsia="宋体" w:hAnsi="宋体" w:cs="宋体"/>
+                <w:kern w:val="0"/>
+                <w:szCs w:val="21"/>
+              </w:rPr>
+              <w:t>)</w:t>
+            </w:r>
+          </w:p>
+          <w:p>
+            <w:pPr>
+              <w:widowControl/>
+              <w:jc w:val="left"/>
+              <w:rPr>
+                <w:rFonts w:ascii="宋体" w:eastAsia="宋体" w:hAnsi="宋体" w:cs="宋体"/>
+                <w:kern w:val="0"/>
+                <w:szCs w:val="21"/>
+              </w:rPr>
+            </w:pPr>
+            <w:r>
+              <w:rPr>
+                <w:rFonts w:ascii="宋体" w:eastAsia="宋体" w:hAnsi="宋体" w:cs="宋体"/>
+                <w:kern w:val="0"/>
+                <w:szCs w:val="21"/>
+              </w:rPr>
+              <w:t xml:space="preserve">+ </w:t>
+            </w:r>
+            <w:r>
+              <w:rPr>
+                <w:rFonts w:ascii="宋体" w:eastAsia="宋体" w:hAnsi="宋体" w:cs="宋体" w:hint="eastAsia"/>
+                <w:kern w:val="0"/>
+                <w:szCs w:val="21"/>
+              </w:rPr>
+              <w:t>所携带技能的建造器表(</w:t>
+            </w:r>
+            <w:proofErr w:type="spellStart"/>
+            <w:r>
+              <w:rPr>
+                <w:rFonts w:ascii="宋体" w:eastAsia="宋体" w:hAnsi="宋体" w:cs="宋体"/>
+                <w:kern w:val="0"/>
+                <w:szCs w:val="21"/>
+              </w:rPr>
+              <w:t>mSkill</w:t>
+            </w:r>
+            <w:r>
+              <w:rPr>
+                <w:rFonts w:ascii="宋体" w:eastAsia="宋体" w:hAnsi="宋体" w:cs="宋体" w:hint="eastAsia"/>
+                <w:kern w:val="0"/>
+                <w:szCs w:val="21"/>
+              </w:rPr>
+              <w:t>Builder</w:t>
+            </w:r>
+            <w:r>
+              <w:rPr>
+                <w:rFonts w:ascii="宋体" w:eastAsia="宋体" w:hAnsi="宋体" w:cs="宋体"/>
+                <w:kern w:val="0"/>
+                <w:szCs w:val="21"/>
+              </w:rPr>
+              <w:t>List</w:t>
+            </w:r>
+            <w:proofErr w:type="spellEnd"/>
+            <w:r>
+              <w:rPr>
+                <w:rFonts w:ascii="宋体" w:eastAsia="宋体" w:hAnsi="宋体" w:cs="宋体"/>
+                <w:kern w:val="0"/>
+                <w:szCs w:val="21"/>
+              </w:rPr>
+              <w:t xml:space="preserve">: </w:t>
+            </w:r>
+            <w:proofErr w:type="spellStart"/>
+            <w:r>
+              <w:rPr>
+                <w:rFonts w:ascii="宋体" w:eastAsia="宋体" w:hAnsi="宋体" w:cs="宋体"/>
+                <w:kern w:val="0"/>
+                <w:szCs w:val="21"/>
+              </w:rPr>
+              <w:t>BaseSkill</w:t>
+            </w:r>
+            <w:r>
+              <w:rPr>
+                <w:rFonts w:ascii="宋体" w:eastAsia="宋体" w:hAnsi="宋体" w:cs="宋体" w:hint="eastAsia"/>
+                <w:kern w:val="0"/>
+                <w:szCs w:val="21"/>
+              </w:rPr>
+              <w:t>Builder</w:t>
+            </w:r>
+            <w:proofErr w:type="spellEnd"/>
+            <w:r>
+              <w:rPr>
+                <w:rFonts w:ascii="宋体" w:eastAsia="宋体" w:hAnsi="宋体" w:cs="宋体"/>
+                <w:kern w:val="0"/>
+                <w:szCs w:val="21"/>
+              </w:rPr>
+              <w:t>[])</w:t>
+            </w:r>
+          </w:p>
+        </w:tc>
+      </w:tr>
+      <w:tr>
+        <w:tc>
+          <w:tcPr>
+            <w:tcW w:w="1271" w:type="dxa"/>
+          </w:tcPr>
+          <w:p>
+            <w:pPr>
+              <w:rPr>
+                <w:rFonts w:ascii="宋体" w:eastAsia="宋体" w:hAnsi="宋体"/>
+              </w:rPr>
+            </w:pPr>
+            <w:r>
+              <w:rPr>
+                <w:rFonts w:ascii="宋体" w:eastAsia="宋体" w:hAnsi="宋体" w:hint="eastAsia"/>
+              </w:rPr>
+              <w:t>方法说明</w:t>
+            </w:r>
+          </w:p>
+        </w:tc>
+        <w:tc>
+          <w:tcPr>
+            <w:tcW w:w="7025" w:type="dxa"/>
+          </w:tcPr>
+          <w:p>
+            <w:pPr>
+              <w:rPr>
+                <w:rFonts w:ascii="宋体" w:eastAsia="宋体" w:hAnsi="宋体"/>
+              </w:rPr>
+            </w:pPr>
+            <w:r>
+              <w:rPr>
+                <w:rFonts w:ascii="宋体" w:eastAsia="宋体" w:hAnsi="宋体"/>
+              </w:rPr>
+              <w:t xml:space="preserve">+ </w:t>
+            </w:r>
+            <w:r>
+              <w:rPr>
+                <w:rFonts w:ascii="宋体" w:eastAsia="宋体" w:hAnsi="宋体" w:hint="eastAsia"/>
+              </w:rPr>
+              <w:t>释放技能(C</w:t>
+            </w:r>
+            <w:r>
+              <w:rPr>
+                <w:rFonts w:ascii="宋体" w:eastAsia="宋体" w:hAnsi="宋体"/>
+              </w:rPr>
+              <w:t>ast(int index):void)</w:t>
+            </w:r>
+          </w:p>
+        </w:tc>
+      </w:tr>
+      <w:tr>
+        <w:tc>
+          <w:tcPr>
+            <w:tcW w:w="1271" w:type="dxa"/>
+          </w:tcPr>
+          <w:p>
+            <w:pPr>
+              <w:rPr>
+                <w:rFonts w:ascii="宋体" w:eastAsia="宋体" w:hAnsi="宋体"/>
+              </w:rPr>
+            </w:pPr>
+            <w:r>
+              <w:rPr>
+                <w:rFonts w:ascii="宋体" w:eastAsia="宋体" w:hAnsi="宋体" w:hint="eastAsia"/>
+              </w:rPr>
+              <w:t>关系说明</w:t>
+            </w:r>
+          </w:p>
+        </w:tc>
+        <w:tc>
+          <w:tcPr>
+            <w:tcW w:w="7025" w:type="dxa"/>
+          </w:tcPr>
+          <w:p>
+            <w:pPr>
+              <w:rPr>
+                <w:rFonts w:ascii="宋体" w:eastAsia="宋体" w:hAnsi="宋体"/>
+              </w:rPr>
+            </w:pPr>
+            <w:r>
+              <w:rPr>
+                <w:rFonts w:ascii="宋体" w:eastAsia="宋体" w:hAnsi="宋体" w:hint="eastAsia"/>
+              </w:rPr>
+              <w:t>实现控制器成员接口(</w:t>
+            </w:r>
+            <w:proofErr w:type="spellStart"/>
+            <w:r>
+              <w:rPr>
+                <w:rFonts w:ascii="宋体" w:eastAsia="宋体" w:hAnsi="宋体" w:hint="eastAsia"/>
+              </w:rPr>
+              <w:t>I</w:t>
+            </w:r>
+            <w:r>
+              <w:rPr>
+                <w:rFonts w:ascii="宋体" w:eastAsia="宋体" w:hAnsi="宋体"/>
+              </w:rPr>
+              <w:t>GameControllerMember</w:t>
+            </w:r>
+            <w:proofErr w:type="spellEnd"/>
+            <w:r>
+              <w:rPr>
+                <w:rFonts w:ascii="宋体" w:eastAsia="宋体" w:hAnsi="宋体"/>
+              </w:rPr>
+              <w:t>)</w:t>
+            </w:r>
+            <w:r>
+              <w:rPr>
+                <w:rFonts w:ascii="宋体" w:eastAsia="宋体" w:hAnsi="宋体" w:hint="eastAsia"/>
+              </w:rPr>
+              <w:t>，</w:t>
+            </w:r>
+            <w:r>
+              <w:rPr>
+                <w:rFonts w:ascii="宋体" w:eastAsia="宋体" w:hAnsi="宋体" w:hint="eastAsia"/>
+              </w:rPr>
+              <w:t>被游戏控制类(</w:t>
+            </w:r>
+            <w:proofErr w:type="spellStart"/>
+            <w:r>
+              <w:rPr>
+                <w:rFonts w:ascii="宋体" w:eastAsia="宋体" w:hAnsi="宋体"/>
+              </w:rPr>
+              <w:t>GameController</w:t>
+            </w:r>
+            <w:proofErr w:type="spellEnd"/>
+            <w:r>
+              <w:rPr>
+                <w:rFonts w:ascii="宋体" w:eastAsia="宋体" w:hAnsi="宋体"/>
+              </w:rPr>
+              <w:t>)</w:t>
+            </w:r>
+            <w:r>
+              <w:rPr>
+                <w:rFonts w:ascii="宋体" w:eastAsia="宋体" w:hAnsi="宋体" w:hint="eastAsia"/>
+              </w:rPr>
+              <w:t>所组合。</w:t>
+            </w:r>
+          </w:p>
+        </w:tc>
+      </w:tr>
+      <w:tr>
+        <w:tc>
+          <w:tcPr>
+            <w:tcW w:w="1271" w:type="dxa"/>
+          </w:tcPr>
+          <w:p>
+            <w:pPr>
+              <w:rPr>
+                <w:rFonts w:ascii="宋体" w:eastAsia="宋体" w:hAnsi="宋体"/>
+              </w:rPr>
+            </w:pPr>
+            <w:r>
+              <w:rPr>
+                <w:rFonts w:ascii="宋体" w:eastAsia="宋体" w:hAnsi="宋体" w:hint="eastAsia"/>
+              </w:rPr>
+              <w:t>实现细节</w:t>
+            </w:r>
+          </w:p>
+        </w:tc>
+        <w:tc>
+          <w:tcPr>
+            <w:tcW w:w="7025" w:type="dxa"/>
+          </w:tcPr>
+          <w:p>
+            <w:pPr>
+              <w:rPr>
+                <w:rFonts w:ascii="宋体" w:eastAsia="宋体" w:hAnsi="宋体"/>
+              </w:rPr>
+            </w:pPr>
+            <w:r>
+              <w:rPr>
+                <w:rFonts w:ascii="宋体" w:eastAsia="宋体" w:hAnsi="宋体" w:hint="eastAsia"/>
+              </w:rPr>
+              <w:t>U</w:t>
+            </w:r>
+            <w:r>
+              <w:rPr>
+                <w:rFonts w:ascii="宋体" w:eastAsia="宋体" w:hAnsi="宋体"/>
+              </w:rPr>
+              <w:t>pdate()</w:t>
+            </w:r>
+            <w:r>
+              <w:rPr>
+                <w:rFonts w:ascii="宋体" w:eastAsia="宋体" w:hAnsi="宋体" w:hint="eastAsia"/>
+              </w:rPr>
+              <w:t>中应包含所携带技能的建造器表中所有元素的U</w:t>
+            </w:r>
+            <w:r>
+              <w:rPr>
+                <w:rFonts w:ascii="宋体" w:eastAsia="宋体" w:hAnsi="宋体"/>
+              </w:rPr>
+              <w:t>pdate()</w:t>
+            </w:r>
+            <w:r>
+              <w:rPr>
+                <w:rFonts w:ascii="宋体" w:eastAsia="宋体" w:hAnsi="宋体" w:hint="eastAsia"/>
+              </w:rPr>
+              <w:t>方法。</w:t>
+            </w:r>
+          </w:p>
+        </w:tc>
+      </w:tr>
+    </w:tbl>
+    <w:p>
+      <w:pPr>
+        <w:pStyle w:val="4"/>
+      </w:pPr>
+      <w:r>
+        <w:rPr>
+          <w:rFonts w:hint="eastAsia"/>
+        </w:rPr>
+        <w:t>4</w:t>
+      </w:r>
+      <w:r>
+        <w:t xml:space="preserve">.6.2 </w:t>
+      </w:r>
+      <w:r>
+        <w:rPr>
+          <w:rFonts w:hint="eastAsia"/>
+        </w:rPr>
+        <w:t>技能建造</w:t>
+      </w:r>
+      <w:proofErr w:type="gramStart"/>
+      <w:r>
+        <w:rPr>
+          <w:rFonts w:hint="eastAsia"/>
+        </w:rPr>
+        <w:t>者基类</w:t>
+      </w:r>
+      <w:proofErr w:type="gramEnd"/>
+      <w:r>
+        <w:rPr>
+          <w:rFonts w:hint="eastAsia"/>
+        </w:rPr>
+        <w:t>接口</w:t>
+      </w:r>
+    </w:p>
+    <w:tbl>
+      <w:tblPr>
+        <w:tblStyle w:val="a4"/>
+        <w:tblW w:w="0" w:type="auto"/>
+        <w:tblLook w:val="04A0" w:firstRow="1" w:lastRow="0" w:firstColumn="1" w:lastColumn="0" w:noHBand="0" w:noVBand="1"/>
+      </w:tblPr>
+      <w:tblGrid>
+        <w:gridCol w:w="1271"/>
+        <w:gridCol w:w="7025"/>
+      </w:tblGrid>
+      <w:tr>
+        <w:tc>
+          <w:tcPr>
+            <w:tcW w:w="1271" w:type="dxa"/>
+          </w:tcPr>
+          <w:p>
+            <w:pPr>
+              <w:rPr>
+                <w:rFonts w:ascii="宋体" w:eastAsia="宋体" w:hAnsi="宋体"/>
+              </w:rPr>
+            </w:pPr>
+            <w:r>
+              <w:rPr>
+                <w:rFonts w:ascii="宋体" w:eastAsia="宋体" w:hAnsi="宋体" w:hint="eastAsia"/>
+              </w:rPr>
+              <w:t>接口</w:t>
+            </w:r>
+            <w:r>
+              <w:rPr>
+                <w:rFonts w:ascii="宋体" w:eastAsia="宋体" w:hAnsi="宋体" w:hint="eastAsia"/>
+              </w:rPr>
+              <w:t>名</w:t>
+            </w:r>
+          </w:p>
+        </w:tc>
+        <w:tc>
+          <w:tcPr>
+            <w:tcW w:w="7025" w:type="dxa"/>
+          </w:tcPr>
+          <w:p>
+            <w:pPr>
+              <w:rPr>
+                <w:rFonts w:ascii="宋体" w:eastAsia="宋体" w:hAnsi="宋体"/>
+              </w:rPr>
+            </w:pPr>
+            <w:r>
+              <w:rPr>
+                <w:rFonts w:ascii="宋体" w:eastAsia="宋体" w:hAnsi="宋体" w:hint="eastAsia"/>
+              </w:rPr>
+              <w:t>技能建造</w:t>
+            </w:r>
+            <w:proofErr w:type="gramStart"/>
+            <w:r>
+              <w:rPr>
+                <w:rFonts w:ascii="宋体" w:eastAsia="宋体" w:hAnsi="宋体" w:hint="eastAsia"/>
+              </w:rPr>
+              <w:t>者基类</w:t>
+            </w:r>
+            <w:proofErr w:type="gramEnd"/>
+            <w:r>
+              <w:rPr>
+                <w:rFonts w:ascii="宋体" w:eastAsia="宋体" w:hAnsi="宋体" w:hint="eastAsia"/>
+              </w:rPr>
+              <w:t>接口(</w:t>
+            </w:r>
+            <w:proofErr w:type="spellStart"/>
+            <w:r>
+              <w:rPr>
+                <w:rFonts w:ascii="宋体" w:eastAsia="宋体" w:hAnsi="宋体" w:hint="eastAsia"/>
+              </w:rPr>
+              <w:t>I</w:t>
+            </w:r>
+            <w:r>
+              <w:rPr>
+                <w:rFonts w:ascii="宋体" w:eastAsia="宋体" w:hAnsi="宋体"/>
+              </w:rPr>
+              <w:t>Base</w:t>
+            </w:r>
+            <w:r>
+              <w:rPr>
+                <w:rFonts w:ascii="宋体" w:eastAsia="宋体" w:hAnsi="宋体" w:cs="宋体" w:hint="eastAsia"/>
+                <w:kern w:val="0"/>
+                <w:szCs w:val="21"/>
+              </w:rPr>
+              <w:t>SkillBuilder</w:t>
+            </w:r>
+            <w:proofErr w:type="spellEnd"/>
+            <w:r>
+              <w:rPr>
+                <w:rFonts w:ascii="宋体" w:eastAsia="宋体" w:hAnsi="宋体"/>
+              </w:rPr>
+              <w:t>)</w:t>
+            </w:r>
+          </w:p>
+        </w:tc>
+      </w:tr>
+      <w:tr>
+        <w:tc>
+          <w:tcPr>
+            <w:tcW w:w="1271" w:type="dxa"/>
+          </w:tcPr>
+          <w:p>
+            <w:pPr>
+              <w:rPr>
+                <w:rFonts w:ascii="宋体" w:eastAsia="宋体" w:hAnsi="宋体"/>
+              </w:rPr>
+            </w:pPr>
+            <w:r>
+              <w:rPr>
+                <w:rFonts w:ascii="宋体" w:eastAsia="宋体" w:hAnsi="宋体" w:hint="eastAsia"/>
+              </w:rPr>
+              <w:t>整体说明</w:t>
+            </w:r>
+          </w:p>
+        </w:tc>
+        <w:tc>
+          <w:tcPr>
+            <w:tcW w:w="7025" w:type="dxa"/>
+          </w:tcPr>
+          <w:p>
+            <w:pPr>
+              <w:rPr>
+                <w:rFonts w:ascii="宋体" w:eastAsia="宋体" w:hAnsi="宋体"/>
+              </w:rPr>
+            </w:pPr>
+            <w:r>
+              <w:rPr>
+                <w:rFonts w:ascii="宋体" w:eastAsia="宋体" w:hAnsi="宋体" w:hint="eastAsia"/>
+              </w:rPr>
+              <w:t>游戏内管理技能可否释放</w:t>
+            </w:r>
+            <w:r>
+              <w:rPr>
+                <w:rFonts w:ascii="宋体" w:eastAsia="宋体" w:hAnsi="宋体" w:hint="eastAsia"/>
+              </w:rPr>
+              <w:t>、释放条件。</w:t>
+            </w:r>
+          </w:p>
+        </w:tc>
+      </w:tr>
+      <w:tr>
+        <w:tc>
+          <w:tcPr>
+            <w:tcW w:w="1271" w:type="dxa"/>
+          </w:tcPr>
+          <w:p>
+            <w:pPr>
+              <w:rPr>
+                <w:rFonts w:ascii="宋体" w:eastAsia="宋体" w:hAnsi="宋体"/>
+              </w:rPr>
+            </w:pPr>
+            <w:r>
+              <w:rPr>
+                <w:rFonts w:ascii="宋体" w:eastAsia="宋体" w:hAnsi="宋体" w:hint="eastAsia"/>
+              </w:rPr>
+              <w:t>方法说明</w:t>
+            </w:r>
+          </w:p>
+        </w:tc>
+        <w:tc>
+          <w:tcPr>
+            <w:tcW w:w="7025" w:type="dxa"/>
+          </w:tcPr>
+          <w:p>
+            <w:pPr>
+              <w:rPr>
+                <w:rFonts w:ascii="宋体" w:eastAsia="宋体" w:hAnsi="宋体"/>
+              </w:rPr>
+            </w:pPr>
+            <w:r>
+              <w:rPr>
+                <w:rFonts w:ascii="宋体" w:eastAsia="宋体" w:hAnsi="宋体" w:hint="eastAsia"/>
+              </w:rPr>
+              <w:t>+</w:t>
+            </w:r>
+            <w:r>
+              <w:rPr>
+                <w:rFonts w:ascii="宋体" w:eastAsia="宋体" w:hAnsi="宋体"/>
+              </w:rPr>
+              <w:t xml:space="preserve"> </w:t>
+            </w:r>
+            <w:r>
+              <w:rPr>
+                <w:rFonts w:ascii="宋体" w:eastAsia="宋体" w:hAnsi="宋体" w:hint="eastAsia"/>
+              </w:rPr>
+              <w:t>能否被</w:t>
+            </w:r>
+            <w:r>
+              <w:rPr>
+                <w:rFonts w:ascii="宋体" w:eastAsia="宋体" w:hAnsi="宋体" w:hint="eastAsia"/>
+              </w:rPr>
+              <w:t>释放</w:t>
+            </w:r>
+            <w:r>
+              <w:rPr>
+                <w:rFonts w:ascii="宋体" w:eastAsia="宋体" w:hAnsi="宋体" w:hint="eastAsia"/>
+              </w:rPr>
+              <w:t>(</w:t>
+            </w:r>
+            <w:proofErr w:type="spellStart"/>
+            <w:r>
+              <w:rPr>
+                <w:rFonts w:ascii="宋体" w:eastAsia="宋体" w:hAnsi="宋体"/>
+              </w:rPr>
+              <w:t>Can</w:t>
+            </w:r>
+            <w:r>
+              <w:rPr>
+                <w:rFonts w:ascii="宋体" w:eastAsia="宋体" w:hAnsi="宋体"/>
+              </w:rPr>
+              <w:t>Cast</w:t>
+            </w:r>
+            <w:proofErr w:type="spellEnd"/>
+            <w:r>
+              <w:rPr>
+                <w:rFonts w:ascii="宋体" w:eastAsia="宋体" w:hAnsi="宋体"/>
+              </w:rPr>
+              <w:t>():bool)</w:t>
+            </w:r>
+          </w:p>
+          <w:p>
+            <w:pPr>
+              <w:rPr>
+                <w:rFonts w:ascii="宋体" w:eastAsia="宋体" w:hAnsi="宋体"/>
+              </w:rPr>
+            </w:pPr>
+            <w:r>
+              <w:rPr>
+                <w:rFonts w:ascii="宋体" w:eastAsia="宋体" w:hAnsi="宋体" w:hint="eastAsia"/>
+              </w:rPr>
+              <w:t>+</w:t>
+            </w:r>
+            <w:r>
+              <w:rPr>
+                <w:rFonts w:ascii="宋体" w:eastAsia="宋体" w:hAnsi="宋体"/>
+              </w:rPr>
+              <w:t xml:space="preserve"> </w:t>
+            </w:r>
+            <w:r>
+              <w:rPr>
+                <w:rFonts w:ascii="宋体" w:eastAsia="宋体" w:hAnsi="宋体" w:hint="eastAsia"/>
+              </w:rPr>
+              <w:t>释放技能的具体实现</w:t>
+            </w:r>
+            <w:r>
+              <w:rPr>
+                <w:rFonts w:ascii="宋体" w:eastAsia="宋体" w:hAnsi="宋体" w:hint="eastAsia"/>
+              </w:rPr>
+              <w:t>(</w:t>
+            </w:r>
+            <w:r>
+              <w:rPr>
+                <w:rFonts w:ascii="宋体" w:eastAsia="宋体" w:hAnsi="宋体"/>
+              </w:rPr>
+              <w:t>C</w:t>
+            </w:r>
+            <w:r>
+              <w:rPr>
+                <w:rFonts w:ascii="宋体" w:eastAsia="宋体" w:hAnsi="宋体"/>
+              </w:rPr>
+              <w:t>ast</w:t>
+            </w:r>
+            <w:r>
+              <w:rPr>
+                <w:rFonts w:ascii="宋体" w:eastAsia="宋体" w:hAnsi="宋体"/>
+              </w:rPr>
+              <w:t>():void)</w:t>
+            </w:r>
+          </w:p>
+          <w:p>
+            <w:pPr>
+              <w:rPr>
+                <w:rFonts w:ascii="宋体" w:eastAsia="宋体" w:hAnsi="宋体"/>
+              </w:rPr>
+            </w:pPr>
+            <w:r>
+              <w:rPr>
+                <w:rFonts w:ascii="宋体" w:eastAsia="宋体" w:hAnsi="宋体" w:hint="eastAsia"/>
+              </w:rPr>
+              <w:t>+</w:t>
+            </w:r>
+            <w:r>
+              <w:rPr>
+                <w:rFonts w:ascii="宋体" w:eastAsia="宋体" w:hAnsi="宋体"/>
+              </w:rPr>
+              <w:t xml:space="preserve"> </w:t>
+            </w:r>
+            <w:r>
+              <w:rPr>
+                <w:rFonts w:ascii="宋体" w:eastAsia="宋体" w:hAnsi="宋体" w:hint="eastAsia"/>
+              </w:rPr>
+              <w:t>更新的方法(</w:t>
+            </w:r>
+            <w:r>
+              <w:rPr>
+                <w:rFonts w:ascii="宋体" w:eastAsia="宋体" w:hAnsi="宋体"/>
+              </w:rPr>
+              <w:t>Update():void)</w:t>
+            </w:r>
+          </w:p>
+        </w:tc>
+      </w:tr>
+    </w:tbl>
+    <w:p>
+      <w:pPr>
+        <w:pStyle w:val="4"/>
+      </w:pPr>
+      <w:r>
+        <w:rPr>
+          <w:rFonts w:hint="eastAsia"/>
+        </w:rPr>
+        <w:t>4</w:t>
+      </w:r>
+      <w:r>
+        <w:t xml:space="preserve">.6.3 </w:t>
+      </w:r>
+      <w:r>
+        <w:rPr>
+          <w:rFonts w:hint="eastAsia"/>
+        </w:rPr>
+        <w:t>技能建造</w:t>
+      </w:r>
+      <w:proofErr w:type="gramStart"/>
+      <w:r>
+        <w:rPr>
+          <w:rFonts w:hint="eastAsia"/>
+        </w:rPr>
+        <w:t>者基类</w:t>
+      </w:r>
+      <w:proofErr w:type="gramEnd"/>
+    </w:p>
+    <w:tbl>
+      <w:tblPr>
+        <w:tblStyle w:val="a4"/>
+        <w:tblW w:w="0" w:type="auto"/>
+        <w:tblLook w:val="04A0" w:firstRow="1" w:lastRow="0" w:firstColumn="1" w:lastColumn="0" w:noHBand="0" w:noVBand="1"/>
+      </w:tblPr>
+      <w:tblGrid>
+        <w:gridCol w:w="1271"/>
+        <w:gridCol w:w="7025"/>
+      </w:tblGrid>
+      <w:tr>
+        <w:tc>
+          <w:tcPr>
+            <w:tcW w:w="1271" w:type="dxa"/>
+          </w:tcPr>
+          <w:p>
+            <w:pPr>
+              <w:rPr>
+                <w:rFonts w:ascii="宋体" w:eastAsia="宋体" w:hAnsi="宋体"/>
+              </w:rPr>
+            </w:pPr>
+            <w:r>
+              <w:rPr>
+                <w:rFonts w:ascii="宋体" w:eastAsia="宋体" w:hAnsi="宋体" w:hint="eastAsia"/>
+              </w:rPr>
+              <w:t>类名</w:t>
+            </w:r>
+          </w:p>
+        </w:tc>
+        <w:tc>
+          <w:tcPr>
+            <w:tcW w:w="7025" w:type="dxa"/>
+          </w:tcPr>
+          <w:p>
+            <w:pPr>
+              <w:rPr>
+                <w:rFonts w:ascii="宋体" w:eastAsia="宋体" w:hAnsi="宋体"/>
+              </w:rPr>
+            </w:pPr>
+            <w:r>
+              <w:rPr>
+                <w:rFonts w:ascii="宋体" w:eastAsia="宋体" w:hAnsi="宋体" w:hint="eastAsia"/>
+              </w:rPr>
+              <w:t>技能建造</w:t>
+            </w:r>
+            <w:proofErr w:type="gramStart"/>
+            <w:r>
+              <w:rPr>
+                <w:rFonts w:ascii="宋体" w:eastAsia="宋体" w:hAnsi="宋体" w:hint="eastAsia"/>
+              </w:rPr>
+              <w:t>者基类</w:t>
+            </w:r>
+            <w:proofErr w:type="gramEnd"/>
+            <w:r>
+              <w:rPr>
+                <w:rFonts w:ascii="宋体" w:eastAsia="宋体" w:hAnsi="宋体" w:hint="eastAsia"/>
+              </w:rPr>
+              <w:t>(</w:t>
+            </w:r>
+            <w:proofErr w:type="spellStart"/>
+            <w:r>
+              <w:rPr>
+                <w:rFonts w:ascii="宋体" w:eastAsia="宋体" w:hAnsi="宋体"/>
+              </w:rPr>
+              <w:t>Base</w:t>
+            </w:r>
+            <w:r>
+              <w:rPr>
+                <w:rFonts w:ascii="宋体" w:eastAsia="宋体" w:hAnsi="宋体" w:cs="宋体" w:hint="eastAsia"/>
+                <w:kern w:val="0"/>
+                <w:szCs w:val="21"/>
+              </w:rPr>
+              <w:t>SkillBuilder</w:t>
+            </w:r>
+            <w:proofErr w:type="spellEnd"/>
+            <w:r>
+              <w:rPr>
+                <w:rFonts w:ascii="宋体" w:eastAsia="宋体" w:hAnsi="宋体"/>
+              </w:rPr>
+              <w:t>)</w:t>
+            </w:r>
+          </w:p>
+        </w:tc>
+      </w:tr>
+      <w:tr>
+        <w:tc>
+          <w:tcPr>
+            <w:tcW w:w="1271" w:type="dxa"/>
+          </w:tcPr>
+          <w:p>
+            <w:pPr>
+              <w:rPr>
+                <w:rFonts w:ascii="宋体" w:eastAsia="宋体" w:hAnsi="宋体"/>
+              </w:rPr>
+            </w:pPr>
+            <w:r>
+              <w:rPr>
+                <w:rFonts w:ascii="宋体" w:eastAsia="宋体" w:hAnsi="宋体" w:hint="eastAsia"/>
+              </w:rPr>
+              <w:t>整体说明</w:t>
+            </w:r>
+          </w:p>
+        </w:tc>
+        <w:tc>
+          <w:tcPr>
+            <w:tcW w:w="7025" w:type="dxa"/>
+          </w:tcPr>
+          <w:p>
+            <w:pPr>
+              <w:rPr>
+                <w:rFonts w:ascii="宋体" w:eastAsia="宋体" w:hAnsi="宋体" w:cs="宋体"/>
+                <w:kern w:val="0"/>
+                <w:szCs w:val="21"/>
+              </w:rPr>
+            </w:pPr>
+            <w:r>
+              <w:rPr>
+                <w:rFonts w:ascii="宋体" w:eastAsia="宋体" w:hAnsi="宋体" w:cs="宋体" w:hint="eastAsia"/>
+                <w:kern w:val="0"/>
+                <w:szCs w:val="21"/>
+              </w:rPr>
+              <w:t>包含了游戏内释放一种技能的条件需求的信息。</w:t>
+            </w:r>
+          </w:p>
+        </w:tc>
+      </w:tr>
+      <w:tr>
+        <w:tc>
+          <w:tcPr>
+            <w:tcW w:w="1271" w:type="dxa"/>
+          </w:tcPr>
+          <w:p>
+            <w:pPr>
+              <w:rPr>
+                <w:rFonts w:ascii="宋体" w:eastAsia="宋体" w:hAnsi="宋体"/>
+              </w:rPr>
+            </w:pPr>
+            <w:r>
+              <w:rPr>
+                <w:rFonts w:ascii="宋体" w:eastAsia="宋体" w:hAnsi="宋体" w:hint="eastAsia"/>
+              </w:rPr>
+              <w:t>成员</w:t>
+            </w:r>
+            <w:r>
+              <w:rPr>
+                <w:rFonts w:ascii="宋体" w:eastAsia="宋体" w:hAnsi="宋体" w:hint="eastAsia"/>
+              </w:rPr>
+              <w:t>说明</w:t>
+            </w:r>
+          </w:p>
+        </w:tc>
+        <w:tc>
+          <w:tcPr>
+            <w:tcW w:w="7025" w:type="dxa"/>
+          </w:tcPr>
+          <w:p>
+            <w:pPr>
+              <w:widowControl/>
+              <w:jc w:val="left"/>
+              <w:rPr>
+                <w:rFonts w:ascii="宋体" w:eastAsia="宋体" w:hAnsi="宋体" w:cs="宋体"/>
+                <w:kern w:val="0"/>
+                <w:szCs w:val="21"/>
+              </w:rPr>
+            </w:pPr>
+            <w:r>
+              <w:rPr>
+                <w:rFonts w:ascii="宋体" w:eastAsia="宋体" w:hAnsi="宋体" w:cs="宋体" w:hint="eastAsia"/>
+                <w:kern w:val="0"/>
+                <w:szCs w:val="21"/>
+              </w:rPr>
+              <w:t>-</w:t>
+            </w:r>
+            <w:r>
+              <w:rPr>
+                <w:rFonts w:ascii="宋体" w:eastAsia="宋体" w:hAnsi="宋体" w:cs="宋体" w:hint="eastAsia"/>
+                <w:kern w:val="0"/>
+                <w:szCs w:val="21"/>
+              </w:rPr>
+              <w:t xml:space="preserve"> 战斗场景控制器(</w:t>
+            </w:r>
+            <w:proofErr w:type="spellStart"/>
+            <w:r>
+              <w:rPr>
+                <w:rFonts w:ascii="宋体" w:eastAsia="宋体" w:hAnsi="宋体" w:cs="宋体"/>
+                <w:kern w:val="0"/>
+                <w:szCs w:val="21"/>
+              </w:rPr>
+              <w:t>mGameController</w:t>
+            </w:r>
+            <w:proofErr w:type="spellEnd"/>
+            <w:r>
+              <w:rPr>
+                <w:rFonts w:ascii="宋体" w:eastAsia="宋体" w:hAnsi="宋体" w:cs="宋体"/>
+                <w:kern w:val="0"/>
+                <w:szCs w:val="21"/>
+              </w:rPr>
+              <w:t xml:space="preserve">: </w:t>
+            </w:r>
+            <w:proofErr w:type="spellStart"/>
+            <w:r>
+              <w:rPr>
+                <w:rFonts w:ascii="宋体" w:eastAsia="宋体" w:hAnsi="宋体" w:cs="宋体"/>
+                <w:kern w:val="0"/>
+                <w:szCs w:val="21"/>
+              </w:rPr>
+              <w:t>GameController</w:t>
+            </w:r>
+            <w:proofErr w:type="spellEnd"/>
+            <w:r>
+              <w:rPr>
+                <w:rFonts w:ascii="宋体" w:eastAsia="宋体" w:hAnsi="宋体" w:cs="宋体"/>
+                <w:kern w:val="0"/>
+                <w:szCs w:val="21"/>
+              </w:rPr>
+              <w:t>)</w:t>
+            </w:r>
+          </w:p>
+          <w:p>
+            <w:pPr>
+              <w:widowControl/>
+              <w:jc w:val="left"/>
+              <w:rPr>
+                <w:rFonts w:ascii="宋体" w:eastAsia="宋体" w:hAnsi="宋体" w:cs="宋体"/>
+                <w:kern w:val="0"/>
+                <w:szCs w:val="21"/>
+              </w:rPr>
+            </w:pPr>
+            <w:r>
+              <w:rPr>
+                <w:rFonts w:ascii="宋体" w:eastAsia="宋体" w:hAnsi="宋体" w:cs="宋体"/>
+                <w:kern w:val="0"/>
+                <w:szCs w:val="21"/>
+              </w:rPr>
+              <w:t xml:space="preserve">+ </w:t>
+            </w:r>
+            <w:r>
+              <w:rPr>
+                <w:rFonts w:ascii="宋体" w:eastAsia="宋体" w:hAnsi="宋体" w:cs="宋体" w:hint="eastAsia"/>
+                <w:kern w:val="0"/>
+                <w:szCs w:val="21"/>
+              </w:rPr>
+              <w:t>释放</w:t>
+            </w:r>
+            <w:r>
+              <w:rPr>
+                <w:rFonts w:ascii="宋体" w:eastAsia="宋体" w:hAnsi="宋体" w:cs="宋体" w:hint="eastAsia"/>
+                <w:kern w:val="0"/>
+                <w:szCs w:val="21"/>
+              </w:rPr>
+              <w:t>费用资源需求(</w:t>
+            </w:r>
+            <w:proofErr w:type="spellStart"/>
+            <w:r>
+              <w:rPr>
+                <w:rFonts w:ascii="宋体" w:eastAsia="宋体" w:hAnsi="宋体" w:cs="宋体"/>
+                <w:kern w:val="0"/>
+                <w:szCs w:val="21"/>
+              </w:rPr>
+              <w:t>mCostDict</w:t>
+            </w:r>
+            <w:proofErr w:type="spellEnd"/>
+            <w:r>
+              <w:rPr>
+                <w:rFonts w:ascii="宋体" w:eastAsia="宋体" w:hAnsi="宋体" w:cs="宋体"/>
+                <w:kern w:val="0"/>
+                <w:szCs w:val="21"/>
+              </w:rPr>
+              <w:t xml:space="preserve">: </w:t>
+            </w:r>
+            <w:r>
+              <w:rPr>
+                <w:rFonts w:ascii="宋体" w:eastAsia="宋体" w:hAnsi="宋体" w:cs="宋体"/>
+                <w:kern w:val="0"/>
+                <w:szCs w:val="21"/>
+              </w:rPr>
+              <w:t>Dictionary&lt;string</w:t>
+            </w:r>
+            <w:r>
+              <w:rPr>
+                <w:rFonts w:ascii="宋体" w:eastAsia="宋体" w:hAnsi="宋体" w:cs="宋体"/>
+                <w:kern w:val="0"/>
+                <w:szCs w:val="21"/>
+              </w:rPr>
+              <w:t>, float</w:t>
+            </w:r>
+            <w:r>
+              <w:rPr>
+                <w:rFonts w:ascii="宋体" w:eastAsia="宋体" w:hAnsi="宋体" w:cs="宋体"/>
+                <w:kern w:val="0"/>
+                <w:szCs w:val="21"/>
+              </w:rPr>
+              <w:t>&gt;</w:t>
+            </w:r>
+            <w:r>
+              <w:rPr>
+                <w:rFonts w:ascii="宋体" w:eastAsia="宋体" w:hAnsi="宋体" w:cs="宋体"/>
+                <w:kern w:val="0"/>
+                <w:szCs w:val="21"/>
+              </w:rPr>
+              <w:t>)</w:t>
+            </w:r>
+          </w:p>
+          <w:p>
+            <w:pPr>
+              <w:widowControl/>
+              <w:jc w:val="left"/>
+              <w:rPr>
+                <w:rFonts w:ascii="宋体" w:eastAsia="宋体" w:hAnsi="宋体" w:cs="宋体"/>
+                <w:kern w:val="0"/>
+                <w:szCs w:val="21"/>
+              </w:rPr>
+            </w:pPr>
+            <w:r>
+              <w:rPr>
+                <w:rFonts w:ascii="宋体" w:eastAsia="宋体" w:hAnsi="宋体" w:cs="宋体"/>
+                <w:kern w:val="0"/>
+                <w:szCs w:val="21"/>
+              </w:rPr>
+              <w:t xml:space="preserve">- </w:t>
+            </w:r>
+            <w:r>
+              <w:rPr>
+                <w:rFonts w:ascii="宋体" w:eastAsia="宋体" w:hAnsi="宋体" w:cs="宋体" w:hint="eastAsia"/>
+                <w:kern w:val="0"/>
+                <w:szCs w:val="21"/>
+              </w:rPr>
+              <w:t>技能基础C</w:t>
+            </w:r>
+            <w:r>
+              <w:rPr>
+                <w:rFonts w:ascii="宋体" w:eastAsia="宋体" w:hAnsi="宋体" w:cs="宋体"/>
+                <w:kern w:val="0"/>
+                <w:szCs w:val="21"/>
+              </w:rPr>
+              <w:t>D(</w:t>
+            </w:r>
+            <w:proofErr w:type="spellStart"/>
+            <w:r>
+              <w:rPr>
+                <w:rFonts w:ascii="宋体" w:eastAsia="宋体" w:hAnsi="宋体" w:cs="宋体"/>
+                <w:kern w:val="0"/>
+                <w:szCs w:val="21"/>
+              </w:rPr>
+              <w:t>mBaseCD</w:t>
+            </w:r>
+            <w:proofErr w:type="spellEnd"/>
+            <w:r>
+              <w:rPr>
+                <w:rFonts w:ascii="宋体" w:eastAsia="宋体" w:hAnsi="宋体" w:cs="宋体"/>
+                <w:kern w:val="0"/>
+                <w:szCs w:val="21"/>
+              </w:rPr>
+              <w:t>: int)</w:t>
+            </w:r>
+          </w:p>
+          <w:p>
+            <w:pPr>
+              <w:widowControl/>
+              <w:jc w:val="left"/>
+              <w:rPr>
+                <w:rFonts w:ascii="宋体" w:eastAsia="宋体" w:hAnsi="宋体" w:cs="宋体"/>
+                <w:kern w:val="0"/>
+                <w:szCs w:val="21"/>
+              </w:rPr>
+            </w:pPr>
+            <w:r>
+              <w:rPr>
+                <w:rFonts w:ascii="宋体" w:eastAsia="宋体" w:hAnsi="宋体" w:cs="宋体" w:hint="eastAsia"/>
+                <w:kern w:val="0"/>
+                <w:szCs w:val="21"/>
+              </w:rPr>
+              <w:t>+</w:t>
+            </w:r>
+            <w:r>
+              <w:rPr>
+                <w:rFonts w:ascii="宋体" w:eastAsia="宋体" w:hAnsi="宋体" w:cs="宋体"/>
+                <w:kern w:val="0"/>
+                <w:szCs w:val="21"/>
+              </w:rPr>
+              <w:t xml:space="preserve"> </w:t>
+            </w:r>
+            <w:r>
+              <w:rPr>
+                <w:rFonts w:ascii="宋体" w:eastAsia="宋体" w:hAnsi="宋体" w:cs="宋体" w:hint="eastAsia"/>
+                <w:kern w:val="0"/>
+                <w:szCs w:val="21"/>
+              </w:rPr>
+              <w:t>技能当前C</w:t>
+            </w:r>
+            <w:r>
+              <w:rPr>
+                <w:rFonts w:ascii="宋体" w:eastAsia="宋体" w:hAnsi="宋体" w:cs="宋体"/>
+                <w:kern w:val="0"/>
+                <w:szCs w:val="21"/>
+              </w:rPr>
+              <w:t>D(</w:t>
+            </w:r>
+            <w:proofErr w:type="spellStart"/>
+            <w:r>
+              <w:rPr>
+                <w:rFonts w:ascii="宋体" w:eastAsia="宋体" w:hAnsi="宋体" w:cs="宋体"/>
+                <w:kern w:val="0"/>
+                <w:szCs w:val="21"/>
+              </w:rPr>
+              <w:t>mCD:int</w:t>
+            </w:r>
+            <w:proofErr w:type="spellEnd"/>
+            <w:r>
+              <w:rPr>
+                <w:rFonts w:ascii="宋体" w:eastAsia="宋体" w:hAnsi="宋体" w:cs="宋体"/>
+                <w:kern w:val="0"/>
+                <w:szCs w:val="21"/>
+              </w:rPr>
+              <w:t>)</w:t>
+            </w:r>
+          </w:p>
+          <w:p>
+            <w:pPr>
+              <w:widowControl/>
+              <w:jc w:val="left"/>
+              <w:rPr>
+                <w:rFonts w:ascii="宋体" w:eastAsia="宋体" w:hAnsi="宋体" w:cs="宋体"/>
+                <w:kern w:val="0"/>
+                <w:szCs w:val="21"/>
+              </w:rPr>
+            </w:pPr>
+            <w:r>
+              <w:rPr>
+                <w:rFonts w:ascii="宋体" w:eastAsia="宋体" w:hAnsi="宋体" w:cs="宋体" w:hint="eastAsia"/>
+                <w:kern w:val="0"/>
+                <w:szCs w:val="21"/>
+              </w:rPr>
+              <w:t>+</w:t>
+            </w:r>
+            <w:r>
+              <w:rPr>
+                <w:rFonts w:ascii="宋体" w:eastAsia="宋体" w:hAnsi="宋体" w:cs="宋体"/>
+                <w:kern w:val="0"/>
+                <w:szCs w:val="21"/>
+              </w:rPr>
+              <w:t xml:space="preserve"> </w:t>
+            </w:r>
+            <w:r>
+              <w:rPr>
+                <w:rFonts w:ascii="宋体" w:eastAsia="宋体" w:hAnsi="宋体" w:cs="宋体" w:hint="eastAsia"/>
+                <w:kern w:val="0"/>
+                <w:szCs w:val="21"/>
+              </w:rPr>
+              <w:t>技能剩余C</w:t>
+            </w:r>
+            <w:r>
+              <w:rPr>
+                <w:rFonts w:ascii="宋体" w:eastAsia="宋体" w:hAnsi="宋体" w:cs="宋体"/>
+                <w:kern w:val="0"/>
+                <w:szCs w:val="21"/>
+              </w:rPr>
+              <w:t>D</w:t>
+            </w:r>
+            <w:r>
+              <w:rPr>
+                <w:rFonts w:ascii="宋体" w:eastAsia="宋体" w:hAnsi="宋体" w:cs="宋体" w:hint="eastAsia"/>
+                <w:kern w:val="0"/>
+                <w:szCs w:val="21"/>
+              </w:rPr>
+              <w:t>计数器</w:t>
+            </w:r>
+            <w:r>
+              <w:rPr>
+                <w:rFonts w:ascii="宋体" w:eastAsia="宋体" w:hAnsi="宋体" w:cs="宋体"/>
+                <w:kern w:val="0"/>
+                <w:szCs w:val="21"/>
+              </w:rPr>
+              <w:t>(</w:t>
+            </w:r>
+            <w:proofErr w:type="spellStart"/>
+            <w:r>
+              <w:rPr>
+                <w:rFonts w:ascii="宋体" w:eastAsia="宋体" w:hAnsi="宋体" w:cs="宋体"/>
+                <w:kern w:val="0"/>
+                <w:szCs w:val="21"/>
+              </w:rPr>
+              <w:t>mCDLeft:int</w:t>
+            </w:r>
+            <w:proofErr w:type="spellEnd"/>
+            <w:r>
+              <w:rPr>
+                <w:rFonts w:ascii="宋体" w:eastAsia="宋体" w:hAnsi="宋体" w:cs="宋体"/>
+                <w:kern w:val="0"/>
+                <w:szCs w:val="21"/>
+              </w:rPr>
+              <w:t>)</w:t>
+            </w:r>
+          </w:p>
+          <w:p>
+            <w:pPr>
+              <w:widowControl/>
+              <w:jc w:val="left"/>
+              <w:rPr>
+                <w:rFonts w:ascii="宋体" w:eastAsia="宋体" w:hAnsi="宋体" w:cs="宋体"/>
+                <w:kern w:val="0"/>
+                <w:szCs w:val="21"/>
+              </w:rPr>
+            </w:pPr>
+            <w:r>
+              <w:rPr>
+                <w:rFonts w:ascii="宋体" w:eastAsia="宋体" w:hAnsi="宋体" w:cs="宋体" w:hint="eastAsia"/>
+                <w:kern w:val="0"/>
+                <w:szCs w:val="21"/>
+              </w:rPr>
+              <w:t>+</w:t>
+            </w:r>
+            <w:r>
+              <w:rPr>
+                <w:rFonts w:ascii="宋体" w:eastAsia="宋体" w:hAnsi="宋体" w:cs="宋体"/>
+                <w:kern w:val="0"/>
+                <w:szCs w:val="21"/>
+              </w:rPr>
+              <w:t xml:space="preserve"> </w:t>
+            </w:r>
+            <w:r>
+              <w:rPr>
+                <w:rFonts w:ascii="宋体" w:eastAsia="宋体" w:hAnsi="宋体" w:cs="宋体" w:hint="eastAsia"/>
+                <w:kern w:val="0"/>
+                <w:szCs w:val="21"/>
+              </w:rPr>
+              <w:t>所持有的U</w:t>
+            </w:r>
+            <w:r>
+              <w:rPr>
+                <w:rFonts w:ascii="宋体" w:eastAsia="宋体" w:hAnsi="宋体" w:cs="宋体"/>
+                <w:kern w:val="0"/>
+                <w:szCs w:val="21"/>
+              </w:rPr>
+              <w:t>I</w:t>
+            </w:r>
+            <w:r>
+              <w:rPr>
+                <w:rFonts w:ascii="宋体" w:eastAsia="宋体" w:hAnsi="宋体" w:cs="宋体" w:hint="eastAsia"/>
+                <w:kern w:val="0"/>
+                <w:szCs w:val="21"/>
+              </w:rPr>
+              <w:t>显示实例(</w:t>
+            </w:r>
+            <w:proofErr w:type="spellStart"/>
+            <w:r>
+              <w:rPr>
+                <w:rFonts w:ascii="宋体" w:eastAsia="宋体" w:hAnsi="宋体" w:cs="宋体"/>
+                <w:kern w:val="0"/>
+                <w:szCs w:val="21"/>
+              </w:rPr>
+              <w:t>mUIGo:GameObject</w:t>
+            </w:r>
+            <w:proofErr w:type="spellEnd"/>
+            <w:r>
+              <w:rPr>
+                <w:rFonts w:ascii="宋体" w:eastAsia="宋体" w:hAnsi="宋体" w:cs="宋体"/>
+                <w:kern w:val="0"/>
+                <w:szCs w:val="21"/>
+              </w:rPr>
+              <w:t>)</w:t>
+            </w:r>
+          </w:p>
+          <w:p>
+            <w:pPr>
+              <w:widowControl/>
+              <w:jc w:val="left"/>
+              <w:rPr>
+                <w:rFonts w:ascii="宋体" w:eastAsia="宋体" w:hAnsi="宋体" w:cs="宋体"/>
+                <w:kern w:val="0"/>
+                <w:szCs w:val="21"/>
+              </w:rPr>
+            </w:pPr>
+          </w:p>
+          <w:p>
+            <w:pPr>
+              <w:widowControl/>
+              <w:jc w:val="left"/>
+              <w:rPr>
+                <w:rFonts w:ascii="宋体" w:eastAsia="宋体" w:hAnsi="宋体" w:cs="宋体"/>
+                <w:kern w:val="0"/>
+                <w:szCs w:val="21"/>
+              </w:rPr>
+            </w:pPr>
+            <w:r>
+              <w:rPr>
+                <w:rFonts w:ascii="宋体" w:eastAsia="宋体" w:hAnsi="宋体" w:cs="宋体" w:hint="eastAsia"/>
+                <w:kern w:val="0"/>
+                <w:szCs w:val="21"/>
+              </w:rPr>
+              <w:t>+</w:t>
+            </w:r>
+            <w:r>
+              <w:rPr>
+                <w:rFonts w:ascii="宋体" w:eastAsia="宋体" w:hAnsi="宋体" w:cs="宋体"/>
+                <w:kern w:val="0"/>
+                <w:szCs w:val="21"/>
+              </w:rPr>
+              <w:t xml:space="preserve"> </w:t>
+            </w:r>
+            <w:r>
+              <w:rPr>
+                <w:rFonts w:ascii="宋体" w:eastAsia="宋体" w:hAnsi="宋体" w:cs="宋体" w:hint="eastAsia"/>
+                <w:kern w:val="0"/>
+                <w:szCs w:val="21"/>
+              </w:rPr>
+              <w:t>是否被禁用(</w:t>
+            </w:r>
+            <w:proofErr w:type="spellStart"/>
+            <w:r>
+              <w:rPr>
+                <w:rFonts w:ascii="宋体" w:eastAsia="宋体" w:hAnsi="宋体" w:cs="宋体"/>
+                <w:kern w:val="0"/>
+                <w:szCs w:val="21"/>
+              </w:rPr>
+              <w:t>isDisable:bool</w:t>
+            </w:r>
+            <w:proofErr w:type="spellEnd"/>
+            <w:r>
+              <w:rPr>
+                <w:rFonts w:ascii="宋体" w:eastAsia="宋体" w:hAnsi="宋体" w:cs="宋体"/>
+                <w:kern w:val="0"/>
+                <w:szCs w:val="21"/>
+              </w:rPr>
+              <w:t>)</w:t>
+            </w:r>
+          </w:p>
+          <w:p>
+            <w:pPr>
+              <w:widowControl/>
+              <w:jc w:val="left"/>
+              <w:rPr>
+                <w:rFonts w:ascii="宋体" w:eastAsia="宋体" w:hAnsi="宋体" w:cs="宋体"/>
+                <w:kern w:val="0"/>
+                <w:szCs w:val="21"/>
+              </w:rPr>
+            </w:pPr>
+          </w:p>
+        </w:tc>
+      </w:tr>
+      <w:tr>
+        <w:tc>
+          <w:tcPr>
+            <w:tcW w:w="1271" w:type="dxa"/>
+          </w:tcPr>
+          <w:p>
+            <w:pPr>
+              <w:rPr>
+                <w:rFonts w:ascii="宋体" w:eastAsia="宋体" w:hAnsi="宋体"/>
+              </w:rPr>
+            </w:pPr>
+            <w:r>
+              <w:rPr>
+                <w:rFonts w:ascii="宋体" w:eastAsia="宋体" w:hAnsi="宋体" w:hint="eastAsia"/>
+              </w:rPr>
+              <w:t>方法说明</w:t>
+            </w:r>
+          </w:p>
+        </w:tc>
+        <w:tc>
+          <w:tcPr>
+            <w:tcW w:w="7025" w:type="dxa"/>
+          </w:tcPr>
+          <w:p>
+            <w:pPr>
+              <w:rPr>
+                <w:rFonts w:ascii="宋体" w:eastAsia="宋体" w:hAnsi="宋体"/>
+              </w:rPr>
+            </w:pPr>
+          </w:p>
+        </w:tc>
+      </w:tr>
+      <w:tr>
+        <w:tc>
+          <w:tcPr>
+            <w:tcW w:w="1271" w:type="dxa"/>
+          </w:tcPr>
+          <w:p>
+            <w:pPr>
+              <w:rPr>
+                <w:rFonts w:ascii="宋体" w:eastAsia="宋体" w:hAnsi="宋体"/>
+              </w:rPr>
+            </w:pPr>
+            <w:r>
+              <w:rPr>
+                <w:rFonts w:ascii="宋体" w:eastAsia="宋体" w:hAnsi="宋体" w:hint="eastAsia"/>
+              </w:rPr>
+              <w:t>关系说明</w:t>
+            </w:r>
+          </w:p>
+        </w:tc>
+        <w:tc>
+          <w:tcPr>
+            <w:tcW w:w="7025" w:type="dxa"/>
+          </w:tcPr>
+          <w:p>
+            <w:pPr>
+              <w:rPr>
+                <w:rFonts w:ascii="宋体" w:eastAsia="宋体" w:hAnsi="宋体"/>
+              </w:rPr>
+            </w:pPr>
+            <w:r>
+              <w:rPr>
+                <w:rFonts w:ascii="宋体" w:eastAsia="宋体" w:hAnsi="宋体" w:hint="eastAsia"/>
+              </w:rPr>
+              <w:t>实现卡片建造器接口(</w:t>
+            </w:r>
+            <w:proofErr w:type="spellStart"/>
+            <w:r>
+              <w:rPr>
+                <w:rFonts w:ascii="宋体" w:eastAsia="宋体" w:hAnsi="宋体" w:hint="eastAsia"/>
+              </w:rPr>
+              <w:t>I</w:t>
+            </w:r>
+            <w:r>
+              <w:rPr>
+                <w:rFonts w:ascii="宋体" w:eastAsia="宋体" w:hAnsi="宋体"/>
+              </w:rPr>
+              <w:t>Base</w:t>
+            </w:r>
+            <w:r>
+              <w:rPr>
+                <w:rFonts w:ascii="宋体" w:eastAsia="宋体" w:hAnsi="宋体" w:cs="宋体"/>
+                <w:kern w:val="0"/>
+                <w:szCs w:val="21"/>
+              </w:rPr>
+              <w:t>Card</w:t>
+            </w:r>
+            <w:r>
+              <w:rPr>
+                <w:rFonts w:ascii="宋体" w:eastAsia="宋体" w:hAnsi="宋体" w:cs="宋体" w:hint="eastAsia"/>
+                <w:kern w:val="0"/>
+                <w:szCs w:val="21"/>
+              </w:rPr>
+              <w:t>Builder</w:t>
+            </w:r>
+            <w:proofErr w:type="spellEnd"/>
+            <w:r>
+              <w:rPr>
+                <w:rFonts w:ascii="宋体" w:eastAsia="宋体" w:hAnsi="宋体"/>
+              </w:rPr>
+              <w:t>)</w:t>
+            </w:r>
+            <w:r>
+              <w:rPr>
+                <w:rFonts w:ascii="宋体" w:eastAsia="宋体" w:hAnsi="宋体" w:hint="eastAsia"/>
+              </w:rPr>
+              <w:t>，被卡片</w:t>
+            </w:r>
+            <w:proofErr w:type="gramStart"/>
+            <w:r>
+              <w:rPr>
+                <w:rFonts w:ascii="宋体" w:eastAsia="宋体" w:hAnsi="宋体" w:hint="eastAsia"/>
+              </w:rPr>
+              <w:t>控制器基类</w:t>
+            </w:r>
+            <w:proofErr w:type="gramEnd"/>
+            <w:r>
+              <w:rPr>
+                <w:rFonts w:ascii="宋体" w:eastAsia="宋体" w:hAnsi="宋体" w:hint="eastAsia"/>
+              </w:rPr>
+              <w:t>(</w:t>
+            </w:r>
+            <w:proofErr w:type="spellStart"/>
+            <w:r>
+              <w:rPr>
+                <w:rFonts w:ascii="宋体" w:eastAsia="宋体" w:hAnsi="宋体"/>
+              </w:rPr>
+              <w:t>Base</w:t>
+            </w:r>
+            <w:r>
+              <w:rPr>
+                <w:rFonts w:ascii="宋体" w:eastAsia="宋体" w:hAnsi="宋体" w:cs="宋体"/>
+                <w:kern w:val="0"/>
+                <w:szCs w:val="21"/>
+              </w:rPr>
+              <w:t>Card</w:t>
+            </w:r>
+            <w:r>
+              <w:rPr>
+                <w:rFonts w:ascii="宋体" w:eastAsia="宋体" w:hAnsi="宋体" w:cs="宋体" w:hint="eastAsia"/>
+                <w:kern w:val="0"/>
+                <w:szCs w:val="21"/>
+              </w:rPr>
+              <w:t>Controller</w:t>
+            </w:r>
+            <w:proofErr w:type="spellEnd"/>
+            <w:r>
+              <w:rPr>
+                <w:rFonts w:ascii="宋体" w:eastAsia="宋体" w:hAnsi="宋体"/>
+              </w:rPr>
+              <w:t>)</w:t>
+            </w:r>
+            <w:r>
+              <w:rPr>
+                <w:rFonts w:ascii="宋体" w:eastAsia="宋体" w:hAnsi="宋体" w:hint="eastAsia"/>
+              </w:rPr>
+              <w:t>所组合</w:t>
+            </w:r>
+          </w:p>
+        </w:tc>
+      </w:tr>
+      <w:tr>
+        <w:tc>
+          <w:tcPr>
+            <w:tcW w:w="1271" w:type="dxa"/>
+          </w:tcPr>
+          <w:p>
+            <w:pPr>
+              <w:rPr>
+                <w:rFonts w:ascii="宋体" w:eastAsia="宋体" w:hAnsi="宋体"/>
+              </w:rPr>
+            </w:pPr>
+            <w:r>
+              <w:rPr>
+                <w:rFonts w:ascii="宋体" w:eastAsia="宋体" w:hAnsi="宋体" w:hint="eastAsia"/>
+              </w:rPr>
+              <w:t>实现细节</w:t>
+            </w:r>
+          </w:p>
+        </w:tc>
+        <w:tc>
+          <w:tcPr>
+            <w:tcW w:w="7025" w:type="dxa"/>
+          </w:tcPr>
+          <w:p>
+            <w:pPr>
+              <w:rPr>
+                <w:rFonts w:ascii="宋体" w:eastAsia="宋体" w:hAnsi="宋体"/>
+              </w:rPr>
+            </w:pPr>
+            <w:r>
+              <w:rPr>
+                <w:rFonts w:ascii="宋体" w:eastAsia="宋体" w:hAnsi="宋体" w:hint="eastAsia"/>
+              </w:rPr>
+              <w:t>以上C</w:t>
+            </w:r>
+            <w:r>
+              <w:rPr>
+                <w:rFonts w:ascii="宋体" w:eastAsia="宋体" w:hAnsi="宋体"/>
+              </w:rPr>
+              <w:t>D</w:t>
+            </w:r>
+            <w:r>
+              <w:rPr>
+                <w:rFonts w:ascii="宋体" w:eastAsia="宋体" w:hAnsi="宋体" w:hint="eastAsia"/>
+              </w:rPr>
+              <w:t>使用的单位是帧，基础C</w:t>
+            </w:r>
+            <w:r>
+              <w:rPr>
+                <w:rFonts w:ascii="宋体" w:eastAsia="宋体" w:hAnsi="宋体"/>
+              </w:rPr>
+              <w:t>D</w:t>
+            </w:r>
+            <w:r>
+              <w:rPr>
+                <w:rFonts w:ascii="宋体" w:eastAsia="宋体" w:hAnsi="宋体" w:hint="eastAsia"/>
+              </w:rPr>
+              <w:t>从J</w:t>
+            </w:r>
+            <w:r>
+              <w:rPr>
+                <w:rFonts w:ascii="宋体" w:eastAsia="宋体" w:hAnsi="宋体"/>
+              </w:rPr>
+              <w:t>SON</w:t>
+            </w:r>
+            <w:r>
+              <w:rPr>
+                <w:rFonts w:ascii="宋体" w:eastAsia="宋体" w:hAnsi="宋体" w:hint="eastAsia"/>
+              </w:rPr>
+              <w:t>中读取，并且固定下来。</w:t>
+            </w:r>
+          </w:p>
+          <w:p>
+            <w:pPr>
+              <w:rPr>
+                <w:rFonts w:ascii="宋体" w:eastAsia="宋体" w:hAnsi="宋体"/>
+              </w:rPr>
+            </w:pPr>
+            <w:r>
+              <w:rPr>
+                <w:rFonts w:ascii="宋体" w:eastAsia="宋体" w:hAnsi="宋体" w:hint="eastAsia"/>
+              </w:rPr>
+              <w:lastRenderedPageBreak/>
+              <w:t>当前C</w:t>
+            </w:r>
+            <w:r>
+              <w:rPr>
+                <w:rFonts w:ascii="宋体" w:eastAsia="宋体" w:hAnsi="宋体"/>
+              </w:rPr>
+              <w:t>D</w:t>
+            </w:r>
+            <w:r>
+              <w:rPr>
+                <w:rFonts w:ascii="宋体" w:eastAsia="宋体" w:hAnsi="宋体" w:hint="eastAsia"/>
+              </w:rPr>
+              <w:t>默认与基础C</w:t>
+            </w:r>
+            <w:r>
+              <w:rPr>
+                <w:rFonts w:ascii="宋体" w:eastAsia="宋体" w:hAnsi="宋体"/>
+              </w:rPr>
+              <w:t>D</w:t>
+            </w:r>
+            <w:r>
+              <w:rPr>
+                <w:rFonts w:ascii="宋体" w:eastAsia="宋体" w:hAnsi="宋体" w:hint="eastAsia"/>
+              </w:rPr>
+              <w:t>一样，但可以被外界影响</w:t>
+            </w:r>
+          </w:p>
+          <w:p>
+            <w:pPr>
+              <w:rPr>
+                <w:rFonts w:ascii="宋体" w:eastAsia="宋体" w:hAnsi="宋体"/>
+              </w:rPr>
+            </w:pPr>
+            <w:r>
+              <w:rPr>
+                <w:rFonts w:ascii="宋体" w:eastAsia="宋体" w:hAnsi="宋体" w:hint="eastAsia"/>
+              </w:rPr>
+              <w:t>剩余C</w:t>
+            </w:r>
+            <w:r>
+              <w:rPr>
+                <w:rFonts w:ascii="宋体" w:eastAsia="宋体" w:hAnsi="宋体"/>
+              </w:rPr>
+              <w:t>D</w:t>
+            </w:r>
+            <w:r>
+              <w:rPr>
+                <w:rFonts w:ascii="宋体" w:eastAsia="宋体" w:hAnsi="宋体" w:hint="eastAsia"/>
+              </w:rPr>
+              <w:t>计数器在小于等于0之前每帧都减</w:t>
+            </w:r>
+            <w:proofErr w:type="gramStart"/>
+            <w:r>
+              <w:rPr>
+                <w:rFonts w:ascii="宋体" w:eastAsia="宋体" w:hAnsi="宋体" w:hint="eastAsia"/>
+              </w:rPr>
+              <w:t>一</w:t>
+            </w:r>
+            <w:proofErr w:type="gramEnd"/>
+            <w:r>
+              <w:rPr>
+                <w:rFonts w:ascii="宋体" w:eastAsia="宋体" w:hAnsi="宋体" w:hint="eastAsia"/>
+              </w:rPr>
+              <w:t>，当</w:t>
+            </w:r>
+            <w:proofErr w:type="gramStart"/>
+            <w:r>
+              <w:rPr>
+                <w:rFonts w:ascii="宋体" w:eastAsia="宋体" w:hAnsi="宋体" w:hint="eastAsia"/>
+              </w:rPr>
+              <w:t>放置卡</w:t>
+            </w:r>
+            <w:proofErr w:type="gramEnd"/>
+            <w:r>
+              <w:rPr>
+                <w:rFonts w:ascii="宋体" w:eastAsia="宋体" w:hAnsi="宋体" w:hint="eastAsia"/>
+              </w:rPr>
+              <w:t>后令剩余C</w:t>
+            </w:r>
+            <w:r>
+              <w:rPr>
+                <w:rFonts w:ascii="宋体" w:eastAsia="宋体" w:hAnsi="宋体"/>
+              </w:rPr>
+              <w:t>D</w:t>
+            </w:r>
+            <w:r>
+              <w:rPr>
+                <w:rFonts w:ascii="宋体" w:eastAsia="宋体" w:hAnsi="宋体" w:hint="eastAsia"/>
+              </w:rPr>
+              <w:t>重置为当前C</w:t>
+            </w:r>
+            <w:r>
+              <w:rPr>
+                <w:rFonts w:ascii="宋体" w:eastAsia="宋体" w:hAnsi="宋体"/>
+              </w:rPr>
+              <w:t>D</w:t>
+            </w:r>
+            <w:r>
+              <w:rPr>
+                <w:rFonts w:ascii="宋体" w:eastAsia="宋体" w:hAnsi="宋体" w:hint="eastAsia"/>
+              </w:rPr>
+              <w:t>，此外，如果当游戏途中当前C</w:t>
+            </w:r>
+            <w:r>
+              <w:rPr>
+                <w:rFonts w:ascii="宋体" w:eastAsia="宋体" w:hAnsi="宋体"/>
+              </w:rPr>
+              <w:t>D</w:t>
+            </w:r>
+            <w:r>
+              <w:rPr>
+                <w:rFonts w:ascii="宋体" w:eastAsia="宋体" w:hAnsi="宋体" w:hint="eastAsia"/>
+              </w:rPr>
+              <w:t>发生百分比变化，剩余C</w:t>
+            </w:r>
+            <w:r>
+              <w:rPr>
+                <w:rFonts w:ascii="宋体" w:eastAsia="宋体" w:hAnsi="宋体"/>
+              </w:rPr>
+              <w:t>D</w:t>
+            </w:r>
+            <w:r>
+              <w:rPr>
+                <w:rFonts w:ascii="宋体" w:eastAsia="宋体" w:hAnsi="宋体" w:hint="eastAsia"/>
+              </w:rPr>
+              <w:t>同样要发生百分比变化。</w:t>
+            </w:r>
+          </w:p>
+          <w:p>
+            <w:pPr>
+              <w:rPr>
+                <w:rFonts w:ascii="宋体" w:eastAsia="宋体" w:hAnsi="宋体"/>
+              </w:rPr>
+            </w:pPr>
+            <w:r>
+              <w:rPr>
+                <w:rFonts w:ascii="宋体" w:eastAsia="宋体" w:hAnsi="宋体" w:hint="eastAsia"/>
+              </w:rPr>
+              <w:t>上述C</w:t>
+            </w:r>
+            <w:r>
+              <w:rPr>
+                <w:rFonts w:ascii="宋体" w:eastAsia="宋体" w:hAnsi="宋体"/>
+              </w:rPr>
+              <w:t>D</w:t>
+            </w:r>
+            <w:r>
+              <w:rPr>
+                <w:rFonts w:ascii="宋体" w:eastAsia="宋体" w:hAnsi="宋体" w:hint="eastAsia"/>
+              </w:rPr>
+              <w:t>更新方法写在U</w:t>
+            </w:r>
+            <w:r>
+              <w:rPr>
+                <w:rFonts w:ascii="宋体" w:eastAsia="宋体" w:hAnsi="宋体"/>
+              </w:rPr>
+              <w:t>pdate()</w:t>
+            </w:r>
+            <w:r>
+              <w:rPr>
+                <w:rFonts w:ascii="宋体" w:eastAsia="宋体" w:hAnsi="宋体" w:hint="eastAsia"/>
+              </w:rPr>
+              <w:t>中，Update</w:t>
+            </w:r>
+            <w:r>
+              <w:rPr>
+                <w:rFonts w:ascii="宋体" w:eastAsia="宋体" w:hAnsi="宋体"/>
+              </w:rPr>
+              <w:t>()</w:t>
+            </w:r>
+            <w:r>
+              <w:rPr>
+                <w:rFonts w:ascii="宋体" w:eastAsia="宋体" w:hAnsi="宋体" w:hint="eastAsia"/>
+              </w:rPr>
+              <w:t>方法要让</w:t>
+            </w:r>
+            <w:r>
+              <w:rPr>
+                <w:rFonts w:ascii="宋体" w:eastAsia="宋体" w:hAnsi="宋体" w:hint="eastAsia"/>
+              </w:rPr>
+              <w:t>技能</w:t>
+            </w:r>
+            <w:proofErr w:type="gramStart"/>
+            <w:r>
+              <w:rPr>
+                <w:rFonts w:ascii="宋体" w:eastAsia="宋体" w:hAnsi="宋体" w:hint="eastAsia"/>
+              </w:rPr>
+              <w:t>控制器基类</w:t>
+            </w:r>
+            <w:proofErr w:type="gramEnd"/>
+            <w:r>
+              <w:rPr>
+                <w:rFonts w:ascii="宋体" w:eastAsia="宋体" w:hAnsi="宋体" w:hint="eastAsia"/>
+              </w:rPr>
+              <w:t>(</w:t>
+            </w:r>
+            <w:proofErr w:type="spellStart"/>
+            <w:r>
+              <w:rPr>
+                <w:rFonts w:ascii="宋体" w:eastAsia="宋体" w:hAnsi="宋体"/>
+              </w:rPr>
+              <w:t>Base</w:t>
+            </w:r>
+            <w:r>
+              <w:rPr>
+                <w:rFonts w:ascii="宋体" w:eastAsia="宋体" w:hAnsi="宋体" w:hint="eastAsia"/>
+              </w:rPr>
+              <w:t>Skill</w:t>
+            </w:r>
+            <w:r>
+              <w:rPr>
+                <w:rFonts w:ascii="宋体" w:eastAsia="宋体" w:hAnsi="宋体" w:cs="宋体"/>
+                <w:kern w:val="0"/>
+                <w:szCs w:val="21"/>
+              </w:rPr>
+              <w:t>Controller</w:t>
+            </w:r>
+            <w:proofErr w:type="spellEnd"/>
+            <w:r>
+              <w:rPr>
+                <w:rFonts w:ascii="宋体" w:eastAsia="宋体" w:hAnsi="宋体"/>
+              </w:rPr>
+              <w:t>)</w:t>
+            </w:r>
+            <w:r>
+              <w:rPr>
+                <w:rFonts w:ascii="宋体" w:eastAsia="宋体" w:hAnsi="宋体" w:hint="eastAsia"/>
+              </w:rPr>
+              <w:t>调用。</w:t>
+            </w:r>
+          </w:p>
+          <w:p>
+            <w:pPr>
+              <w:rPr>
+                <w:rFonts w:ascii="宋体" w:eastAsia="宋体" w:hAnsi="宋体"/>
+              </w:rPr>
+            </w:pPr>
+            <w:proofErr w:type="spellStart"/>
+            <w:r>
+              <w:rPr>
+                <w:rFonts w:ascii="宋体" w:eastAsia="宋体" w:hAnsi="宋体"/>
+              </w:rPr>
+              <w:t>Can</w:t>
+            </w:r>
+            <w:r>
+              <w:rPr>
+                <w:rFonts w:ascii="宋体" w:eastAsia="宋体" w:hAnsi="宋体" w:hint="eastAsia"/>
+              </w:rPr>
+              <w:t>Cast</w:t>
+            </w:r>
+            <w:proofErr w:type="spellEnd"/>
+            <w:r>
+              <w:rPr>
+                <w:rFonts w:ascii="宋体" w:eastAsia="宋体" w:hAnsi="宋体"/>
+              </w:rPr>
+              <w:t>()</w:t>
+            </w:r>
+            <w:r>
+              <w:rPr>
+                <w:rFonts w:ascii="宋体" w:eastAsia="宋体" w:hAnsi="宋体" w:hint="eastAsia"/>
+              </w:rPr>
+              <w:t>的判断条件是：是否被禁用(</w:t>
+            </w:r>
+            <w:proofErr w:type="spellStart"/>
+            <w:r>
+              <w:rPr>
+                <w:rFonts w:ascii="宋体" w:eastAsia="宋体" w:hAnsi="宋体"/>
+              </w:rPr>
+              <w:t>isDisable</w:t>
+            </w:r>
+            <w:proofErr w:type="spellEnd"/>
+            <w:r>
+              <w:rPr>
+                <w:rFonts w:ascii="宋体" w:eastAsia="宋体" w:hAnsi="宋体"/>
+              </w:rPr>
+              <w:t>==false)</w:t>
+            </w:r>
+            <w:r>
+              <w:rPr>
+                <w:rFonts w:ascii="宋体" w:eastAsia="宋体" w:hAnsi="宋体" w:hint="eastAsia"/>
+              </w:rPr>
+              <w:t>&amp;</w:t>
+            </w:r>
+            <w:r>
+              <w:rPr>
+                <w:rFonts w:ascii="宋体" w:eastAsia="宋体" w:hAnsi="宋体"/>
+              </w:rPr>
+              <w:t>&amp;</w:t>
+            </w:r>
+            <w:r>
+              <w:rPr>
+                <w:rFonts w:ascii="宋体" w:eastAsia="宋体" w:hAnsi="宋体" w:hint="eastAsia"/>
+              </w:rPr>
+              <w:t>剩余C</w:t>
+            </w:r>
+            <w:r>
+              <w:rPr>
+                <w:rFonts w:ascii="宋体" w:eastAsia="宋体" w:hAnsi="宋体"/>
+              </w:rPr>
+              <w:t>D</w:t>
+            </w:r>
+            <w:r>
+              <w:rPr>
+                <w:rFonts w:ascii="宋体" w:eastAsia="宋体" w:hAnsi="宋体" w:hint="eastAsia"/>
+              </w:rPr>
+              <w:t>小于等于0(</w:t>
+            </w:r>
+            <w:proofErr w:type="spellStart"/>
+            <w:r>
+              <w:rPr>
+                <w:rFonts w:ascii="宋体" w:eastAsia="宋体" w:hAnsi="宋体"/>
+              </w:rPr>
+              <w:t>mCDLeft</w:t>
+            </w:r>
+            <w:proofErr w:type="spellEnd"/>
+            <w:r>
+              <w:rPr>
+                <w:rFonts w:ascii="宋体" w:eastAsia="宋体" w:hAnsi="宋体"/>
+              </w:rPr>
+              <w:t>&lt;=0)&amp;&amp;</w:t>
+            </w:r>
+            <w:r>
+              <w:rPr>
+                <w:rFonts w:ascii="宋体" w:eastAsia="宋体" w:hAnsi="宋体" w:hint="eastAsia"/>
+              </w:rPr>
+              <w:t>释放</w:t>
+            </w:r>
+            <w:r>
+              <w:rPr>
+                <w:rFonts w:ascii="宋体" w:eastAsia="宋体" w:hAnsi="宋体" w:hint="eastAsia"/>
+              </w:rPr>
+              <w:t>费用需求达标（需要读取</w:t>
+            </w:r>
+            <w:r>
+              <w:rPr>
+                <w:rStyle w:val="a7"/>
+                <w:rFonts w:hint="eastAsia"/>
+              </w:rPr>
+              <w:t>4</w:t>
+            </w:r>
+            <w:r>
+              <w:rPr>
+                <w:rStyle w:val="a7"/>
+              </w:rPr>
+              <w:t>.4.2 费用控制器</w:t>
+            </w:r>
+            <w:r>
+              <w:rPr>
+                <w:rFonts w:ascii="宋体" w:eastAsia="宋体" w:hAnsi="宋体" w:hint="eastAsia"/>
+              </w:rPr>
+              <w:t>实例信息并作比对）</w:t>
+            </w:r>
+            <w:r>
+              <w:rPr>
+                <w:rFonts w:ascii="宋体" w:eastAsia="宋体" w:hAnsi="宋体" w:hint="eastAsia"/>
+              </w:rPr>
+              <w:t>，如果有其他条件可以在子类中重写这个方法。</w:t>
+            </w:r>
+          </w:p>
+          <w:p>
+            <w:pPr>
+              <w:rPr>
+                <w:rFonts w:ascii="宋体" w:eastAsia="宋体" w:hAnsi="宋体"/>
+              </w:rPr>
+            </w:pPr>
+            <w:r>
+              <w:rPr>
+                <w:rFonts w:ascii="宋体" w:eastAsia="宋体" w:hAnsi="宋体" w:hint="eastAsia"/>
+              </w:rPr>
+              <w:t>事实上，本节与</w:t>
+            </w:r>
+            <w:r>
+              <w:rPr>
+                <w:rStyle w:val="a7"/>
+                <w:rFonts w:hint="eastAsia"/>
+              </w:rPr>
+              <w:t>4</w:t>
+            </w:r>
+            <w:r>
+              <w:rPr>
+                <w:rStyle w:val="a7"/>
+              </w:rPr>
+              <w:t>.5 卡片</w:t>
+            </w:r>
+            <w:r>
+              <w:rPr>
+                <w:rStyle w:val="a7"/>
+                <w:rFonts w:hint="eastAsia"/>
+              </w:rPr>
+              <w:t>控制器</w:t>
+            </w:r>
+            <w:r>
+              <w:rPr>
+                <w:rFonts w:ascii="宋体" w:eastAsia="宋体" w:hAnsi="宋体" w:hint="eastAsia"/>
+              </w:rPr>
+              <w:t>的实现比较接近。</w:t>
+            </w:r>
+          </w:p>
+        </w:tc>
+      </w:tr>
+    </w:tbl>
+    <w:p/>
+    <w:p>
+      <w:pPr>
+        <w:pStyle w:val="3"/>
+      </w:pPr>
+      <w:bookmarkStart w:id="11" w:name="_Toc91758426"/>
+      <w:r>
+        <w:rPr>
+          <w:rFonts w:hint="eastAsia"/>
+        </w:rPr>
+        <w:t>4</w:t>
+      </w:r>
+      <w:r>
+        <w:t xml:space="preserve">.7 </w:t>
+      </w:r>
+      <w:r>
+        <w:rPr>
+          <w:rFonts w:hint="eastAsia"/>
+        </w:rPr>
+        <w:t>游戏进度控制器</w:t>
+      </w:r>
+      <w:bookmarkEnd w:id="11"/>
+    </w:p>
+    <w:p>
+      <w:pPr>
+        <w:pStyle w:val="4"/>
+      </w:pPr>
+      <w:r>
+        <w:rPr>
+          <w:rFonts w:hint="eastAsia"/>
+        </w:rPr>
+        <w:t>4</w:t>
+      </w:r>
+      <w:r>
+        <w:t xml:space="preserve">.7.1 </w:t>
+      </w:r>
+      <w:r>
+        <w:rPr>
+          <w:rFonts w:hint="eastAsia"/>
+        </w:rPr>
+        <w:t>游戏进度控制器接口</w:t>
+      </w:r>
+    </w:p>
+    <w:tbl>
+      <w:tblPr>
+        <w:tblStyle w:val="a4"/>
+        <w:tblW w:w="0" w:type="auto"/>
+        <w:tblLook w:val="04A0" w:firstRow="1" w:lastRow="0" w:firstColumn="1" w:lastColumn="0" w:noHBand="0" w:noVBand="1"/>
+      </w:tblPr>
+      <w:tblGrid>
+        <w:gridCol w:w="1271"/>
+        <w:gridCol w:w="7025"/>
+      </w:tblGrid>
+      <w:tr>
+        <w:tc>
+          <w:tcPr>
+            <w:tcW w:w="1271" w:type="dxa"/>
+          </w:tcPr>
+          <w:p>
+            <w:pPr>
+              <w:rPr>
+                <w:rFonts w:ascii="宋体" w:eastAsia="宋体" w:hAnsi="宋体"/>
+              </w:rPr>
+            </w:pPr>
+            <w:r>
+              <w:rPr>
+                <w:rFonts w:ascii="宋体" w:eastAsia="宋体" w:hAnsi="宋体" w:hint="eastAsia"/>
+              </w:rPr>
+              <w:t>接口</w:t>
+            </w:r>
+            <w:r>
+              <w:rPr>
+                <w:rFonts w:ascii="宋体" w:eastAsia="宋体" w:hAnsi="宋体" w:hint="eastAsia"/>
+              </w:rPr>
+              <w:t>名</w:t>
+            </w:r>
+          </w:p>
+        </w:tc>
+        <w:tc>
+          <w:tcPr>
+            <w:tcW w:w="7025" w:type="dxa"/>
+          </w:tcPr>
+          <w:p>
+            <w:pPr>
+              <w:rPr>
+                <w:rFonts w:ascii="宋体" w:eastAsia="宋体" w:hAnsi="宋体"/>
+              </w:rPr>
+            </w:pPr>
+            <w:r>
+              <w:rPr>
+                <w:rFonts w:ascii="宋体" w:eastAsia="宋体" w:hAnsi="宋体" w:hint="eastAsia"/>
+              </w:rPr>
+              <w:t>游戏进度</w:t>
+            </w:r>
+            <w:r>
+              <w:rPr>
+                <w:rFonts w:ascii="宋体" w:eastAsia="宋体" w:hAnsi="宋体" w:hint="eastAsia"/>
+              </w:rPr>
+              <w:t>控制器接口(</w:t>
+            </w:r>
+            <w:proofErr w:type="spellStart"/>
+            <w:r>
+              <w:rPr>
+                <w:rFonts w:ascii="宋体" w:eastAsia="宋体" w:hAnsi="宋体" w:hint="eastAsia"/>
+              </w:rPr>
+              <w:t>I</w:t>
+            </w:r>
+            <w:r>
+              <w:rPr>
+                <w:rFonts w:ascii="宋体" w:eastAsia="宋体" w:hAnsi="宋体"/>
+              </w:rPr>
+              <w:t>Base</w:t>
+            </w:r>
+            <w:r>
+              <w:rPr>
+                <w:rFonts w:ascii="宋体" w:eastAsia="宋体" w:hAnsi="宋体" w:cs="宋体"/>
+                <w:kern w:val="0"/>
+                <w:szCs w:val="21"/>
+              </w:rPr>
+              <w:t>ProgressController</w:t>
+            </w:r>
+            <w:proofErr w:type="spellEnd"/>
+            <w:r>
+              <w:rPr>
+                <w:rFonts w:ascii="宋体" w:eastAsia="宋体" w:hAnsi="宋体"/>
+              </w:rPr>
+              <w:t>)</w:t>
+            </w:r>
+          </w:p>
+        </w:tc>
+      </w:tr>
+      <w:tr>
+        <w:tc>
+          <w:tcPr>
+            <w:tcW w:w="1271" w:type="dxa"/>
+          </w:tcPr>
+          <w:p>
+            <w:pPr>
+              <w:rPr>
+                <w:rFonts w:ascii="宋体" w:eastAsia="宋体" w:hAnsi="宋体"/>
+              </w:rPr>
+            </w:pPr>
+            <w:r>
+              <w:rPr>
+                <w:rFonts w:ascii="宋体" w:eastAsia="宋体" w:hAnsi="宋体" w:hint="eastAsia"/>
+              </w:rPr>
+              <w:t>整体说明</w:t>
+            </w:r>
+          </w:p>
+        </w:tc>
+        <w:tc>
+          <w:tcPr>
+            <w:tcW w:w="7025" w:type="dxa"/>
+          </w:tcPr>
+          <w:p>
+            <w:pPr>
+              <w:rPr>
+                <w:rFonts w:ascii="宋体" w:eastAsia="宋体" w:hAnsi="宋体"/>
+              </w:rPr>
+            </w:pPr>
+          </w:p>
+        </w:tc>
+      </w:tr>
+      <w:tr>
+        <w:tc>
+          <w:tcPr>
+            <w:tcW w:w="1271" w:type="dxa"/>
+          </w:tcPr>
+          <w:p>
+            <w:pPr>
+              <w:rPr>
+                <w:rFonts w:ascii="宋体" w:eastAsia="宋体" w:hAnsi="宋体"/>
+              </w:rPr>
+            </w:pPr>
+            <w:r>
+              <w:rPr>
+                <w:rFonts w:ascii="宋体" w:eastAsia="宋体" w:hAnsi="宋体" w:hint="eastAsia"/>
+              </w:rPr>
+              <w:t>方法说明</w:t>
+            </w:r>
+          </w:p>
+        </w:tc>
+        <w:tc>
+          <w:tcPr>
+            <w:tcW w:w="7025" w:type="dxa"/>
+          </w:tcPr>
+          <w:p>
+            <w:pPr>
+              <w:rPr>
+                <w:rFonts w:ascii="宋体" w:eastAsia="宋体" w:hAnsi="宋体"/>
+              </w:rPr>
+            </w:pPr>
+            <w:r>
+              <w:rPr>
+                <w:rFonts w:ascii="宋体" w:eastAsia="宋体" w:hAnsi="宋体" w:hint="eastAsia"/>
+              </w:rPr>
+              <w:t>+</w:t>
+            </w:r>
+            <w:r>
+              <w:rPr>
+                <w:rFonts w:ascii="宋体" w:eastAsia="宋体" w:hAnsi="宋体"/>
+              </w:rPr>
+              <w:t xml:space="preserve"> </w:t>
+            </w:r>
+            <w:r>
+              <w:rPr>
+                <w:rFonts w:ascii="宋体" w:eastAsia="宋体" w:hAnsi="宋体" w:hint="eastAsia"/>
+              </w:rPr>
+              <w:t>本次游戏进度</w:t>
+            </w:r>
+            <w:r>
+              <w:rPr>
+                <w:rFonts w:ascii="宋体" w:eastAsia="宋体" w:hAnsi="宋体" w:hint="eastAsia"/>
+              </w:rPr>
+              <w:t>是否</w:t>
+            </w:r>
+            <w:r>
+              <w:rPr>
+                <w:rFonts w:ascii="宋体" w:eastAsia="宋体" w:hAnsi="宋体" w:hint="eastAsia"/>
+              </w:rPr>
+              <w:t>完成</w:t>
+            </w:r>
+            <w:r>
+              <w:rPr>
+                <w:rFonts w:ascii="宋体" w:eastAsia="宋体" w:hAnsi="宋体" w:hint="eastAsia"/>
+              </w:rPr>
+              <w:t>(</w:t>
+            </w:r>
+            <w:proofErr w:type="spellStart"/>
+            <w:r>
+              <w:rPr>
+                <w:rFonts w:ascii="宋体" w:eastAsia="宋体" w:hAnsi="宋体"/>
+              </w:rPr>
+              <w:t>IsEnd</w:t>
+            </w:r>
+            <w:proofErr w:type="spellEnd"/>
+            <w:r>
+              <w:rPr>
+                <w:rFonts w:ascii="宋体" w:eastAsia="宋体" w:hAnsi="宋体"/>
+              </w:rPr>
+              <w:t>():</w:t>
+            </w:r>
+            <w:r>
+              <w:rPr>
+                <w:rFonts w:ascii="宋体" w:eastAsia="宋体" w:hAnsi="宋体"/>
+              </w:rPr>
+              <w:t>bool</w:t>
+            </w:r>
+            <w:r>
+              <w:rPr>
+                <w:rFonts w:ascii="宋体" w:eastAsia="宋体" w:hAnsi="宋体"/>
+              </w:rPr>
+              <w:t>)</w:t>
+            </w:r>
+          </w:p>
+        </w:tc>
+      </w:tr>
+    </w:tbl>
+    <w:p>
+      <w:pPr>
+        <w:pStyle w:val="4"/>
+      </w:pPr>
+      <w:r>
+        <w:rPr>
+          <w:rFonts w:hint="eastAsia"/>
+        </w:rPr>
+        <w:t>4</w:t>
+      </w:r>
+      <w:r>
+        <w:t xml:space="preserve">.7.2 </w:t>
+      </w:r>
+      <w:r>
+        <w:rPr>
+          <w:rFonts w:hint="eastAsia"/>
+        </w:rPr>
+        <w:t>游戏进度控制器基类</w:t>
+      </w:r>
+    </w:p>
+    <w:tbl>
+      <w:tblPr>
+        <w:tblStyle w:val="a4"/>
+        <w:tblW w:w="0" w:type="auto"/>
+        <w:tblLook w:val="04A0" w:firstRow="1" w:lastRow="0" w:firstColumn="1" w:lastColumn="0" w:noHBand="0" w:noVBand="1"/>
+      </w:tblPr>
+      <w:tblGrid>
+        <w:gridCol w:w="1271"/>
+        <w:gridCol w:w="7025"/>
+      </w:tblGrid>
+      <w:tr>
+        <w:tc>
+          <w:tcPr>
+            <w:tcW w:w="1271" w:type="dxa"/>
+          </w:tcPr>
+          <w:p>
+            <w:pPr>
+              <w:rPr>
+                <w:rFonts w:ascii="宋体" w:eastAsia="宋体" w:hAnsi="宋体"/>
+              </w:rPr>
+            </w:pPr>
+            <w:r>
+              <w:rPr>
+                <w:rFonts w:ascii="宋体" w:eastAsia="宋体" w:hAnsi="宋体" w:hint="eastAsia"/>
+              </w:rPr>
+              <w:t>类名</w:t>
+            </w:r>
+          </w:p>
+        </w:tc>
+        <w:tc>
+          <w:tcPr>
+            <w:tcW w:w="7025" w:type="dxa"/>
+          </w:tcPr>
+          <w:p>
+            <w:pPr>
+              <w:rPr>
+                <w:rFonts w:ascii="宋体" w:eastAsia="宋体" w:hAnsi="宋体"/>
+              </w:rPr>
+            </w:pPr>
+            <w:r>
+              <w:rPr>
+                <w:rFonts w:ascii="宋体" w:eastAsia="宋体" w:hAnsi="宋体" w:hint="eastAsia"/>
+              </w:rPr>
+              <w:t>游戏进度</w:t>
+            </w:r>
+            <w:proofErr w:type="gramStart"/>
+            <w:r>
+              <w:rPr>
+                <w:rFonts w:ascii="宋体" w:eastAsia="宋体" w:hAnsi="宋体" w:hint="eastAsia"/>
+              </w:rPr>
+              <w:t>控制器</w:t>
+            </w:r>
+            <w:r>
+              <w:rPr>
+                <w:rFonts w:ascii="宋体" w:eastAsia="宋体" w:hAnsi="宋体" w:hint="eastAsia"/>
+              </w:rPr>
+              <w:t>基类</w:t>
+            </w:r>
+            <w:proofErr w:type="gramEnd"/>
+            <w:r>
+              <w:rPr>
+                <w:rFonts w:ascii="宋体" w:eastAsia="宋体" w:hAnsi="宋体" w:hint="eastAsia"/>
+              </w:rPr>
+              <w:t>(</w:t>
+            </w:r>
+            <w:proofErr w:type="spellStart"/>
+            <w:r>
+              <w:rPr>
+                <w:rFonts w:ascii="宋体" w:eastAsia="宋体" w:hAnsi="宋体"/>
+              </w:rPr>
+              <w:t>Base</w:t>
+            </w:r>
+            <w:r>
+              <w:rPr>
+                <w:rFonts w:ascii="宋体" w:eastAsia="宋体" w:hAnsi="宋体" w:cs="宋体"/>
+                <w:kern w:val="0"/>
+                <w:szCs w:val="21"/>
+              </w:rPr>
+              <w:t>ProgressController</w:t>
+            </w:r>
+            <w:proofErr w:type="spellEnd"/>
+            <w:r>
+              <w:rPr>
+                <w:rFonts w:ascii="宋体" w:eastAsia="宋体" w:hAnsi="宋体"/>
+              </w:rPr>
+              <w:t>)</w:t>
+            </w:r>
+          </w:p>
+        </w:tc>
+      </w:tr>
+      <w:tr>
+        <w:tc>
+          <w:tcPr>
+            <w:tcW w:w="1271" w:type="dxa"/>
+          </w:tcPr>
+          <w:p>
+            <w:pPr>
+              <w:rPr>
+                <w:rFonts w:ascii="宋体" w:eastAsia="宋体" w:hAnsi="宋体"/>
+              </w:rPr>
+            </w:pPr>
+            <w:r>
+              <w:rPr>
+                <w:rFonts w:ascii="宋体" w:eastAsia="宋体" w:hAnsi="宋体" w:hint="eastAsia"/>
+              </w:rPr>
+              <w:t>整体说明</w:t>
+            </w:r>
+          </w:p>
+        </w:tc>
+        <w:tc>
+          <w:tcPr>
+            <w:tcW w:w="7025" w:type="dxa"/>
+          </w:tcPr>
+          <w:p>
+            <w:pPr>
+              <w:rPr>
+                <w:rFonts w:ascii="宋体" w:eastAsia="宋体" w:hAnsi="宋体" w:cs="宋体"/>
+                <w:kern w:val="0"/>
+                <w:szCs w:val="21"/>
+              </w:rPr>
+            </w:pPr>
+            <w:r>
+              <w:rPr>
+                <w:rFonts w:ascii="宋体" w:eastAsia="宋体" w:hAnsi="宋体" w:cs="宋体" w:hint="eastAsia"/>
+                <w:kern w:val="0"/>
+                <w:szCs w:val="21"/>
+              </w:rPr>
+              <w:t>负责管理游戏进度数值、游戏完成进度判断以及对应U</w:t>
+            </w:r>
+            <w:r>
+              <w:rPr>
+                <w:rFonts w:ascii="宋体" w:eastAsia="宋体" w:hAnsi="宋体" w:cs="宋体"/>
+                <w:kern w:val="0"/>
+                <w:szCs w:val="21"/>
+              </w:rPr>
+              <w:t>I</w:t>
+            </w:r>
+            <w:r>
+              <w:rPr>
+                <w:rFonts w:ascii="宋体" w:eastAsia="宋体" w:hAnsi="宋体" w:cs="宋体" w:hint="eastAsia"/>
+                <w:kern w:val="0"/>
+                <w:szCs w:val="21"/>
+              </w:rPr>
+              <w:t>显示；如</w:t>
+            </w:r>
+            <w:proofErr w:type="gramStart"/>
+            <w:r>
+              <w:rPr>
+                <w:rFonts w:ascii="宋体" w:eastAsia="宋体" w:hAnsi="宋体" w:cs="宋体" w:hint="eastAsia"/>
+                <w:kern w:val="0"/>
+                <w:szCs w:val="21"/>
+              </w:rPr>
+              <w:t>原版右</w:t>
+            </w:r>
+            <w:proofErr w:type="gramEnd"/>
+            <w:r>
+              <w:rPr>
+                <w:rFonts w:ascii="宋体" w:eastAsia="宋体" w:hAnsi="宋体" w:cs="宋体" w:hint="eastAsia"/>
+                <w:kern w:val="0"/>
+                <w:szCs w:val="21"/>
+              </w:rPr>
+              <w:t>下角的老鼠进度条，B</w:t>
+            </w:r>
+            <w:r>
+              <w:rPr>
+                <w:rFonts w:ascii="宋体" w:eastAsia="宋体" w:hAnsi="宋体" w:cs="宋体"/>
+                <w:kern w:val="0"/>
+                <w:szCs w:val="21"/>
+              </w:rPr>
+              <w:t>OSS</w:t>
+            </w:r>
+            <w:r>
+              <w:rPr>
+                <w:rFonts w:ascii="宋体" w:eastAsia="宋体" w:hAnsi="宋体" w:cs="宋体" w:hint="eastAsia"/>
+                <w:kern w:val="0"/>
+                <w:szCs w:val="21"/>
+              </w:rPr>
+              <w:t>战时B</w:t>
+            </w:r>
+            <w:r>
+              <w:rPr>
+                <w:rFonts w:ascii="宋体" w:eastAsia="宋体" w:hAnsi="宋体" w:cs="宋体"/>
+                <w:kern w:val="0"/>
+                <w:szCs w:val="21"/>
+              </w:rPr>
+              <w:t>OSS</w:t>
+            </w:r>
+            <w:proofErr w:type="gramStart"/>
+            <w:r>
+              <w:rPr>
+                <w:rFonts w:ascii="宋体" w:eastAsia="宋体" w:hAnsi="宋体" w:cs="宋体" w:hint="eastAsia"/>
+                <w:kern w:val="0"/>
+                <w:szCs w:val="21"/>
+              </w:rPr>
+              <w:t>的血条显示</w:t>
+            </w:r>
+            <w:proofErr w:type="gramEnd"/>
+            <w:r>
+              <w:rPr>
+                <w:rFonts w:ascii="宋体" w:eastAsia="宋体" w:hAnsi="宋体" w:cs="宋体" w:hint="eastAsia"/>
+                <w:kern w:val="0"/>
+                <w:szCs w:val="21"/>
+              </w:rPr>
+              <w:t>。</w:t>
+            </w:r>
+          </w:p>
+        </w:tc>
+      </w:tr>
+      <w:tr>
+        <w:tc>
+          <w:tcPr>
+            <w:tcW w:w="1271" w:type="dxa"/>
+          </w:tcPr>
+          <w:p>
+            <w:pPr>
+              <w:rPr>
+                <w:rFonts w:ascii="宋体" w:eastAsia="宋体" w:hAnsi="宋体"/>
+              </w:rPr>
+            </w:pPr>
+            <w:r>
+              <w:rPr>
+                <w:rFonts w:ascii="宋体" w:eastAsia="宋体" w:hAnsi="宋体" w:hint="eastAsia"/>
+              </w:rPr>
+              <w:t>成员</w:t>
+            </w:r>
+            <w:r>
+              <w:rPr>
+                <w:rFonts w:ascii="宋体" w:eastAsia="宋体" w:hAnsi="宋体" w:hint="eastAsia"/>
+              </w:rPr>
+              <w:t>说明</w:t>
+            </w:r>
+          </w:p>
+        </w:tc>
+        <w:tc>
+          <w:tcPr>
+            <w:tcW w:w="7025" w:type="dxa"/>
+          </w:tcPr>
+          <w:p>
+            <w:pPr>
+              <w:widowControl/>
+              <w:jc w:val="left"/>
+              <w:rPr>
+                <w:rFonts w:ascii="宋体" w:eastAsia="宋体" w:hAnsi="宋体" w:cs="宋体"/>
+                <w:kern w:val="0"/>
+                <w:szCs w:val="21"/>
+              </w:rPr>
+            </w:pPr>
+            <w:r>
+              <w:rPr>
+                <w:rFonts w:ascii="宋体" w:eastAsia="宋体" w:hAnsi="宋体" w:cs="宋体" w:hint="eastAsia"/>
+                <w:kern w:val="0"/>
+                <w:szCs w:val="21"/>
+              </w:rPr>
+              <w:t>-</w:t>
+            </w:r>
+            <w:r>
+              <w:rPr>
+                <w:rFonts w:ascii="宋体" w:eastAsia="宋体" w:hAnsi="宋体" w:cs="宋体" w:hint="eastAsia"/>
+                <w:kern w:val="0"/>
+                <w:szCs w:val="21"/>
+              </w:rPr>
+              <w:t xml:space="preserve"> 战斗场景控制器(</w:t>
+            </w:r>
+            <w:proofErr w:type="spellStart"/>
+            <w:r>
+              <w:rPr>
+                <w:rFonts w:ascii="宋体" w:eastAsia="宋体" w:hAnsi="宋体" w:cs="宋体"/>
+                <w:kern w:val="0"/>
+                <w:szCs w:val="21"/>
+              </w:rPr>
+              <w:t>mGameController</w:t>
+            </w:r>
+            <w:proofErr w:type="spellEnd"/>
+            <w:r>
+              <w:rPr>
+                <w:rFonts w:ascii="宋体" w:eastAsia="宋体" w:hAnsi="宋体" w:cs="宋体"/>
+                <w:kern w:val="0"/>
+                <w:szCs w:val="21"/>
+              </w:rPr>
+              <w:t xml:space="preserve">: </w:t>
+            </w:r>
+            <w:proofErr w:type="spellStart"/>
+            <w:r>
+              <w:rPr>
+                <w:rFonts w:ascii="宋体" w:eastAsia="宋体" w:hAnsi="宋体" w:cs="宋体"/>
+                <w:kern w:val="0"/>
+                <w:szCs w:val="21"/>
+              </w:rPr>
+              <w:t>GameController</w:t>
+            </w:r>
+            <w:proofErr w:type="spellEnd"/>
+            <w:r>
+              <w:rPr>
+                <w:rFonts w:ascii="宋体" w:eastAsia="宋体" w:hAnsi="宋体" w:cs="宋体"/>
+                <w:kern w:val="0"/>
+                <w:szCs w:val="21"/>
+              </w:rPr>
+              <w:t>)</w:t>
+            </w:r>
+          </w:p>
+          <w:p>
+            <w:pPr>
+              <w:widowControl/>
+              <w:jc w:val="left"/>
+              <w:rPr>
+                <w:rFonts w:ascii="宋体" w:eastAsia="宋体" w:hAnsi="宋体" w:cs="宋体"/>
+                <w:kern w:val="0"/>
+                <w:szCs w:val="21"/>
+              </w:rPr>
+            </w:pPr>
+            <w:r>
+              <w:rPr>
+                <w:rFonts w:ascii="宋体" w:eastAsia="宋体" w:hAnsi="宋体" w:cs="宋体"/>
+                <w:kern w:val="0"/>
+                <w:szCs w:val="21"/>
+              </w:rPr>
+              <w:t>+</w:t>
+            </w:r>
+            <w:r>
+              <w:rPr>
+                <w:rFonts w:ascii="宋体" w:eastAsia="宋体" w:hAnsi="宋体" w:cs="宋体" w:hint="eastAsia"/>
+                <w:kern w:val="0"/>
+                <w:szCs w:val="21"/>
+              </w:rPr>
+              <w:t xml:space="preserve"> 各种进度条的集合(</w:t>
+            </w:r>
+            <w:proofErr w:type="spellStart"/>
+            <w:r>
+              <w:rPr>
+                <w:rFonts w:ascii="宋体" w:eastAsia="宋体" w:hAnsi="宋体" w:cs="宋体"/>
+                <w:kern w:val="0"/>
+                <w:szCs w:val="21"/>
+              </w:rPr>
+              <w:t>mProgressBarList</w:t>
+            </w:r>
+            <w:proofErr w:type="spellEnd"/>
+            <w:r>
+              <w:rPr>
+                <w:rFonts w:ascii="宋体" w:eastAsia="宋体" w:hAnsi="宋体" w:cs="宋体"/>
+                <w:kern w:val="0"/>
+                <w:szCs w:val="21"/>
+              </w:rPr>
+              <w:t xml:space="preserve">: </w:t>
+            </w:r>
+            <w:proofErr w:type="spellStart"/>
+            <w:r>
+              <w:rPr>
+                <w:rFonts w:ascii="宋体" w:eastAsia="宋体" w:hAnsi="宋体" w:cs="宋体"/>
+                <w:kern w:val="0"/>
+                <w:szCs w:val="21"/>
+              </w:rPr>
+              <w:t>BaseProgressBar</w:t>
+            </w:r>
+            <w:proofErr w:type="spellEnd"/>
+            <w:r>
+              <w:rPr>
+                <w:rFonts w:ascii="宋体" w:eastAsia="宋体" w:hAnsi="宋体" w:cs="宋体"/>
+                <w:kern w:val="0"/>
+                <w:szCs w:val="21"/>
+              </w:rPr>
+              <w:t>[])</w:t>
+            </w:r>
+          </w:p>
+          <w:p>
+            <w:pPr>
+              <w:widowControl/>
+              <w:jc w:val="left"/>
+              <w:rPr>
+                <w:rFonts w:ascii="宋体" w:eastAsia="宋体" w:hAnsi="宋体" w:cs="宋体"/>
+                <w:kern w:val="0"/>
+                <w:szCs w:val="21"/>
+              </w:rPr>
+            </w:pPr>
+            <w:r>
+              <w:rPr>
+                <w:rFonts w:ascii="宋体" w:eastAsia="宋体" w:hAnsi="宋体" w:cs="宋体" w:hint="eastAsia"/>
+                <w:kern w:val="0"/>
+                <w:szCs w:val="21"/>
+              </w:rPr>
+              <w:t>+</w:t>
+            </w:r>
+            <w:r>
+              <w:rPr>
+                <w:rFonts w:ascii="宋体" w:eastAsia="宋体" w:hAnsi="宋体" w:cs="宋体"/>
+                <w:kern w:val="0"/>
+                <w:szCs w:val="21"/>
+              </w:rPr>
+              <w:t xml:space="preserve"> </w:t>
+            </w:r>
+            <w:r>
+              <w:rPr>
+                <w:rFonts w:ascii="宋体" w:eastAsia="宋体" w:hAnsi="宋体" w:cs="宋体" w:hint="eastAsia"/>
+                <w:kern w:val="0"/>
+                <w:szCs w:val="21"/>
+              </w:rPr>
+              <w:t>轮</w:t>
+            </w:r>
+            <w:r>
+              <w:rPr>
+                <w:rFonts w:ascii="宋体" w:eastAsia="宋体" w:hAnsi="宋体" w:cs="宋体" w:hint="eastAsia"/>
+                <w:kern w:val="0"/>
+                <w:szCs w:val="21"/>
+              </w:rPr>
+              <w:t>数进度条</w:t>
+            </w:r>
+            <w:r>
+              <w:rPr>
+                <w:rFonts w:ascii="宋体" w:eastAsia="宋体" w:hAnsi="宋体" w:cs="宋体" w:hint="eastAsia"/>
+                <w:kern w:val="0"/>
+                <w:szCs w:val="21"/>
+              </w:rPr>
+              <w:t>(</w:t>
+            </w:r>
+            <w:proofErr w:type="spellStart"/>
+            <w:r>
+              <w:rPr>
+                <w:rFonts w:ascii="宋体" w:eastAsia="宋体" w:hAnsi="宋体" w:cs="宋体"/>
+                <w:kern w:val="0"/>
+                <w:szCs w:val="21"/>
+              </w:rPr>
+              <w:t>m</w:t>
+            </w:r>
+            <w:r>
+              <w:rPr>
+                <w:rFonts w:ascii="宋体" w:eastAsia="宋体" w:hAnsi="宋体" w:cs="宋体"/>
+                <w:kern w:val="0"/>
+                <w:szCs w:val="21"/>
+              </w:rPr>
+              <w:t>Round</w:t>
+            </w:r>
+            <w:r>
+              <w:rPr>
+                <w:rFonts w:ascii="宋体" w:eastAsia="宋体" w:hAnsi="宋体" w:cs="宋体"/>
+                <w:kern w:val="0"/>
+                <w:szCs w:val="21"/>
+              </w:rPr>
+              <w:t>ProgressBar</w:t>
+            </w:r>
+            <w:proofErr w:type="spellEnd"/>
+            <w:r>
+              <w:rPr>
+                <w:rFonts w:ascii="宋体" w:eastAsia="宋体" w:hAnsi="宋体" w:cs="宋体"/>
+                <w:kern w:val="0"/>
+                <w:szCs w:val="21"/>
+              </w:rPr>
+              <w:t>:</w:t>
+            </w:r>
+            <w:r>
+              <w:rPr>
+                <w:rFonts w:ascii="宋体" w:eastAsia="宋体" w:hAnsi="宋体"/>
+              </w:rPr>
+              <w:t xml:space="preserve"> </w:t>
+            </w:r>
+            <w:proofErr w:type="spellStart"/>
+            <w:r>
+              <w:rPr>
+                <w:rFonts w:ascii="宋体" w:eastAsia="宋体" w:hAnsi="宋体"/>
+              </w:rPr>
+              <w:t>Round</w:t>
+            </w:r>
+            <w:r>
+              <w:rPr>
+                <w:rFonts w:ascii="宋体" w:eastAsia="宋体" w:hAnsi="宋体" w:cs="宋体"/>
+                <w:kern w:val="0"/>
+                <w:szCs w:val="21"/>
+              </w:rPr>
+              <w:t>ProgressBar</w:t>
+            </w:r>
+            <w:proofErr w:type="spellEnd"/>
+            <w:r>
+              <w:rPr>
+                <w:rFonts w:ascii="宋体" w:eastAsia="宋体" w:hAnsi="宋体" w:cs="宋体"/>
+                <w:kern w:val="0"/>
+                <w:szCs w:val="21"/>
+              </w:rPr>
+              <w:t>)</w:t>
+            </w:r>
+          </w:p>
+        </w:tc>
+      </w:tr>
+      <w:tr>
+        <w:tc>
+          <w:tcPr>
+            <w:tcW w:w="1271" w:type="dxa"/>
+          </w:tcPr>
+          <w:p>
+            <w:pPr>
+              <w:rPr>
+                <w:rFonts w:ascii="宋体" w:eastAsia="宋体" w:hAnsi="宋体"/>
+              </w:rPr>
+            </w:pPr>
+            <w:r>
+              <w:rPr>
+                <w:rFonts w:ascii="宋体" w:eastAsia="宋体" w:hAnsi="宋体" w:hint="eastAsia"/>
+              </w:rPr>
+              <w:t>方法说明</w:t>
+            </w:r>
+          </w:p>
+        </w:tc>
+        <w:tc>
+          <w:tcPr>
+            <w:tcW w:w="7025" w:type="dxa"/>
+          </w:tcPr>
+          <w:p>
+            <w:pPr>
+              <w:rPr>
+                <w:rFonts w:ascii="宋体" w:eastAsia="宋体" w:hAnsi="宋体"/>
+              </w:rPr>
+            </w:pPr>
+          </w:p>
+        </w:tc>
+      </w:tr>
+      <w:tr>
+        <w:tc>
+          <w:tcPr>
+            <w:tcW w:w="1271" w:type="dxa"/>
+          </w:tcPr>
+          <w:p>
+            <w:pPr>
+              <w:rPr>
+                <w:rFonts w:ascii="宋体" w:eastAsia="宋体" w:hAnsi="宋体"/>
+              </w:rPr>
+            </w:pPr>
+            <w:r>
+              <w:rPr>
+                <w:rFonts w:ascii="宋体" w:eastAsia="宋体" w:hAnsi="宋体" w:hint="eastAsia"/>
+              </w:rPr>
+              <w:t>关系说明</w:t>
+            </w:r>
+          </w:p>
+        </w:tc>
+        <w:tc>
+          <w:tcPr>
+            <w:tcW w:w="7025" w:type="dxa"/>
+          </w:tcPr>
+          <w:p>
+            <w:pPr>
+              <w:rPr>
+                <w:rFonts w:ascii="宋体" w:eastAsia="宋体" w:hAnsi="宋体"/>
+              </w:rPr>
+            </w:pPr>
+            <w:r>
+              <w:rPr>
+                <w:rFonts w:ascii="宋体" w:eastAsia="宋体" w:hAnsi="宋体" w:hint="eastAsia"/>
+              </w:rPr>
+              <w:t>实现</w:t>
+            </w:r>
+            <w:r>
+              <w:rPr>
+                <w:rFonts w:ascii="宋体" w:eastAsia="宋体" w:hAnsi="宋体" w:hint="eastAsia"/>
+              </w:rPr>
+              <w:t>游戏进度</w:t>
+            </w:r>
+            <w:r>
+              <w:rPr>
+                <w:rFonts w:ascii="宋体" w:eastAsia="宋体" w:hAnsi="宋体" w:hint="eastAsia"/>
+              </w:rPr>
+              <w:t>控制器接口(</w:t>
+            </w:r>
+            <w:proofErr w:type="spellStart"/>
+            <w:r>
+              <w:rPr>
+                <w:rFonts w:ascii="宋体" w:eastAsia="宋体" w:hAnsi="宋体" w:hint="eastAsia"/>
+              </w:rPr>
+              <w:t>I</w:t>
+            </w:r>
+            <w:r>
+              <w:rPr>
+                <w:rFonts w:ascii="宋体" w:eastAsia="宋体" w:hAnsi="宋体"/>
+              </w:rPr>
+              <w:t>Base</w:t>
+            </w:r>
+            <w:r>
+              <w:rPr>
+                <w:rFonts w:ascii="宋体" w:eastAsia="宋体" w:hAnsi="宋体" w:cs="宋体"/>
+                <w:kern w:val="0"/>
+                <w:szCs w:val="21"/>
+              </w:rPr>
+              <w:t>ProgressController</w:t>
+            </w:r>
+            <w:proofErr w:type="spellEnd"/>
+            <w:r>
+              <w:rPr>
+                <w:rFonts w:ascii="宋体" w:eastAsia="宋体" w:hAnsi="宋体"/>
+              </w:rPr>
+              <w:t>)</w:t>
+            </w:r>
+            <w:r>
+              <w:rPr>
+                <w:rFonts w:ascii="宋体" w:eastAsia="宋体" w:hAnsi="宋体" w:hint="eastAsia"/>
+              </w:rPr>
+              <w:t>、控制器成员接口(</w:t>
+            </w:r>
+            <w:proofErr w:type="spellStart"/>
+            <w:r>
+              <w:rPr>
+                <w:rFonts w:ascii="宋体" w:eastAsia="宋体" w:hAnsi="宋体" w:hint="eastAsia"/>
+              </w:rPr>
+              <w:t>I</w:t>
+            </w:r>
+            <w:r>
+              <w:rPr>
+                <w:rFonts w:ascii="宋体" w:eastAsia="宋体" w:hAnsi="宋体"/>
+              </w:rPr>
+              <w:t>GameControllerMember</w:t>
+            </w:r>
+            <w:proofErr w:type="spellEnd"/>
+            <w:r>
+              <w:rPr>
+                <w:rFonts w:ascii="宋体" w:eastAsia="宋体" w:hAnsi="宋体"/>
+              </w:rPr>
+              <w:t>)</w:t>
+            </w:r>
+            <w:r>
+              <w:rPr>
+                <w:rFonts w:ascii="宋体" w:eastAsia="宋体" w:hAnsi="宋体" w:hint="eastAsia"/>
+              </w:rPr>
+              <w:t>，被游戏控制类(</w:t>
+            </w:r>
+            <w:proofErr w:type="spellStart"/>
+            <w:r>
+              <w:rPr>
+                <w:rFonts w:ascii="宋体" w:eastAsia="宋体" w:hAnsi="宋体"/>
+              </w:rPr>
+              <w:t>GameController</w:t>
+            </w:r>
+            <w:proofErr w:type="spellEnd"/>
+            <w:r>
+              <w:rPr>
+                <w:rFonts w:ascii="宋体" w:eastAsia="宋体" w:hAnsi="宋体"/>
+              </w:rPr>
+              <w:t>)</w:t>
+            </w:r>
+            <w:r>
+              <w:rPr>
+                <w:rFonts w:ascii="宋体" w:eastAsia="宋体" w:hAnsi="宋体" w:hint="eastAsia"/>
+              </w:rPr>
+              <w:t>所组合</w:t>
+            </w:r>
+          </w:p>
+        </w:tc>
+      </w:tr>
+      <w:tr>
+        <w:tc>
+          <w:tcPr>
+            <w:tcW w:w="1271" w:type="dxa"/>
+          </w:tcPr>
+          <w:p>
+            <w:pPr>
+              <w:rPr>
+                <w:rFonts w:ascii="宋体" w:eastAsia="宋体" w:hAnsi="宋体"/>
+              </w:rPr>
+            </w:pPr>
+            <w:r>
+              <w:rPr>
+                <w:rFonts w:ascii="宋体" w:eastAsia="宋体" w:hAnsi="宋体" w:hint="eastAsia"/>
+              </w:rPr>
+              <w:t>实现细节</w:t>
+            </w:r>
+          </w:p>
+        </w:tc>
+        <w:tc>
+          <w:tcPr>
+            <w:tcW w:w="7025" w:type="dxa"/>
+          </w:tcPr>
+          <w:p>
+            <w:pPr>
+              <w:rPr>
+                <w:rFonts w:ascii="宋体" w:eastAsia="宋体" w:hAnsi="宋体"/>
+              </w:rPr>
+            </w:pPr>
+            <w:r>
+              <w:rPr>
+                <w:rFonts w:ascii="宋体" w:eastAsia="宋体" w:hAnsi="宋体" w:hint="eastAsia"/>
+              </w:rPr>
+              <w:t>U</w:t>
+            </w:r>
+            <w:r>
+              <w:rPr>
+                <w:rFonts w:ascii="宋体" w:eastAsia="宋体" w:hAnsi="宋体"/>
+              </w:rPr>
+              <w:t>pdate</w:t>
+            </w:r>
+            <w:r>
+              <w:rPr>
+                <w:rFonts w:ascii="宋体" w:eastAsia="宋体" w:hAnsi="宋体" w:hint="eastAsia"/>
+              </w:rPr>
+              <w:t>(</w:t>
+            </w:r>
+            <w:r>
+              <w:rPr>
+                <w:rFonts w:ascii="宋体" w:eastAsia="宋体" w:hAnsi="宋体"/>
+              </w:rPr>
+              <w:t>)</w:t>
+            </w:r>
+            <w:r>
+              <w:rPr>
+                <w:rFonts w:ascii="宋体" w:eastAsia="宋体" w:hAnsi="宋体" w:hint="eastAsia"/>
+              </w:rPr>
+              <w:t>中实现对U</w:t>
+            </w:r>
+            <w:r>
+              <w:rPr>
+                <w:rFonts w:ascii="宋体" w:eastAsia="宋体" w:hAnsi="宋体"/>
+              </w:rPr>
+              <w:t>I</w:t>
+            </w:r>
+            <w:r>
+              <w:rPr>
+                <w:rFonts w:ascii="宋体" w:eastAsia="宋体" w:hAnsi="宋体" w:hint="eastAsia"/>
+              </w:rPr>
+              <w:t>的控制</w:t>
+            </w:r>
+            <w:r>
+              <w:rPr>
+                <w:rFonts w:ascii="宋体" w:eastAsia="宋体" w:hAnsi="宋体" w:hint="eastAsia"/>
+              </w:rPr>
+              <w:t>，同时处理所持有进度条的Update</w:t>
+            </w:r>
+            <w:r>
+              <w:rPr>
+                <w:rFonts w:ascii="宋体" w:eastAsia="宋体" w:hAnsi="宋体"/>
+              </w:rPr>
+              <w:t>()</w:t>
+            </w:r>
+            <w:r>
+              <w:rPr>
+                <w:rFonts w:ascii="宋体" w:eastAsia="宋体" w:hAnsi="宋体" w:hint="eastAsia"/>
+              </w:rPr>
+              <w:t>方法</w:t>
+            </w:r>
+            <w:r>
+              <w:rPr>
+                <w:rFonts w:ascii="宋体" w:eastAsia="宋体" w:hAnsi="宋体" w:hint="eastAsia"/>
+              </w:rPr>
+              <w:t>。</w:t>
+            </w:r>
+          </w:p>
+          <w:p>
+            <w:pPr>
+              <w:rPr>
+                <w:rFonts w:ascii="宋体" w:eastAsia="宋体" w:hAnsi="宋体"/>
+              </w:rPr>
+            </w:pPr>
+            <w:proofErr w:type="spellStart"/>
+            <w:r>
+              <w:rPr>
+                <w:rFonts w:ascii="宋体" w:eastAsia="宋体" w:hAnsi="宋体" w:hint="eastAsia"/>
+              </w:rPr>
+              <w:t>IsEnd</w:t>
+            </w:r>
+            <w:proofErr w:type="spellEnd"/>
+            <w:r>
+              <w:rPr>
+                <w:rFonts w:ascii="宋体" w:eastAsia="宋体" w:hAnsi="宋体"/>
+              </w:rPr>
+              <w:t>()</w:t>
+            </w:r>
+            <w:r>
+              <w:rPr>
+                <w:rFonts w:ascii="宋体" w:eastAsia="宋体" w:hAnsi="宋体" w:hint="eastAsia"/>
+              </w:rPr>
+              <w:t>的具体实现默认为波数进度条与B</w:t>
+            </w:r>
+            <w:r>
+              <w:rPr>
+                <w:rFonts w:ascii="宋体" w:eastAsia="宋体" w:hAnsi="宋体"/>
+              </w:rPr>
+              <w:t>OSS</w:t>
+            </w:r>
+            <w:r>
+              <w:rPr>
+                <w:rFonts w:ascii="宋体" w:eastAsia="宋体" w:hAnsi="宋体" w:hint="eastAsia"/>
+              </w:rPr>
+              <w:t>进度条的条件都</w:t>
+            </w:r>
+            <w:r>
+              <w:rPr>
+                <w:rFonts w:ascii="宋体" w:eastAsia="宋体" w:hAnsi="宋体" w:hint="eastAsia"/>
+              </w:rPr>
+              <w:t>结束</w:t>
+            </w:r>
+            <w:r>
+              <w:rPr>
+                <w:rFonts w:ascii="宋体" w:eastAsia="宋体" w:hAnsi="宋体" w:hint="eastAsia"/>
+              </w:rPr>
+              <w:t>。</w:t>
+            </w:r>
+          </w:p>
+          <w:p>
+            <w:pPr>
+              <w:rPr>
+                <w:rFonts w:ascii="宋体" w:eastAsia="宋体" w:hAnsi="宋体" w:cs="宋体"/>
+                <w:kern w:val="0"/>
+                <w:szCs w:val="21"/>
+              </w:rPr>
+            </w:pPr>
+            <w:r>
+              <w:rPr>
+                <w:rFonts w:ascii="宋体" w:eastAsia="宋体" w:hAnsi="宋体" w:cs="宋体" w:hint="eastAsia"/>
+                <w:kern w:val="0"/>
+                <w:szCs w:val="21"/>
+              </w:rPr>
+              <w:t>注：</w:t>
+            </w:r>
+            <w:r>
+              <w:rPr>
+                <w:rFonts w:ascii="宋体" w:eastAsia="宋体" w:hAnsi="宋体" w:cs="宋体" w:hint="eastAsia"/>
+                <w:kern w:val="0"/>
+                <w:szCs w:val="21"/>
+              </w:rPr>
+              <w:t>轮</w:t>
+            </w:r>
+            <w:r>
+              <w:rPr>
+                <w:rFonts w:ascii="宋体" w:eastAsia="宋体" w:hAnsi="宋体" w:cs="宋体" w:hint="eastAsia"/>
+                <w:kern w:val="0"/>
+                <w:szCs w:val="21"/>
+              </w:rPr>
+              <w:t>数进度条与B</w:t>
+            </w:r>
+            <w:r>
+              <w:rPr>
+                <w:rFonts w:ascii="宋体" w:eastAsia="宋体" w:hAnsi="宋体" w:cs="宋体"/>
+                <w:kern w:val="0"/>
+                <w:szCs w:val="21"/>
+              </w:rPr>
+              <w:t>OSS</w:t>
+            </w:r>
+            <w:r>
+              <w:rPr>
+                <w:rFonts w:ascii="宋体" w:eastAsia="宋体" w:hAnsi="宋体" w:cs="宋体" w:hint="eastAsia"/>
+                <w:kern w:val="0"/>
+                <w:szCs w:val="21"/>
+              </w:rPr>
+              <w:t>进度条也包括在各种进度条集合之中，只不过为了方便操作而添加的引用。</w:t>
+            </w:r>
+            <w:r>
+              <w:rPr>
+                <w:rFonts w:ascii="宋体" w:eastAsia="宋体" w:hAnsi="宋体" w:cs="宋体" w:hint="eastAsia"/>
+                <w:kern w:val="0"/>
+                <w:szCs w:val="21"/>
+              </w:rPr>
+              <w:t>不要重复调用Update</w:t>
+            </w:r>
+            <w:r>
+              <w:rPr>
+                <w:rFonts w:ascii="宋体" w:eastAsia="宋体" w:hAnsi="宋体" w:cs="宋体"/>
+                <w:kern w:val="0"/>
+                <w:szCs w:val="21"/>
+              </w:rPr>
+              <w:t>()!</w:t>
+            </w:r>
+          </w:p>
+        </w:tc>
+      </w:tr>
+    </w:tbl>
+    <w:p>
+      <w:pPr>
+        <w:pStyle w:val="4"/>
+      </w:pPr>
+      <w:r>
+        <w:rPr>
+          <w:rFonts w:hint="eastAsia"/>
+        </w:rPr>
+        <w:t>4</w:t>
+      </w:r>
+      <w:r>
+        <w:t xml:space="preserve">.7.3 </w:t>
+      </w:r>
+      <w:r>
+        <w:rPr>
+          <w:rFonts w:hint="eastAsia"/>
+        </w:rPr>
+        <w:t>进度条接口</w:t>
+      </w:r>
+    </w:p>
+    <w:tbl>
+      <w:tblPr>
+        <w:tblStyle w:val="a4"/>
+        <w:tblW w:w="0" w:type="auto"/>
+        <w:tblLook w:val="04A0" w:firstRow="1" w:lastRow="0" w:firstColumn="1" w:lastColumn="0" w:noHBand="0" w:noVBand="1"/>
+      </w:tblPr>
+      <w:tblGrid>
+        <w:gridCol w:w="1271"/>
+        <w:gridCol w:w="7025"/>
+      </w:tblGrid>
+      <w:tr>
+        <w:tc>
+          <w:tcPr>
+            <w:tcW w:w="1271" w:type="dxa"/>
+          </w:tcPr>
+          <w:p>
+            <w:pPr>
+              <w:rPr>
+                <w:rFonts w:ascii="宋体" w:eastAsia="宋体" w:hAnsi="宋体"/>
+              </w:rPr>
+            </w:pPr>
+            <w:r>
+              <w:rPr>
+                <w:rFonts w:ascii="宋体" w:eastAsia="宋体" w:hAnsi="宋体" w:hint="eastAsia"/>
+              </w:rPr>
+              <w:t>接口</w:t>
+            </w:r>
+            <w:r>
+              <w:rPr>
+                <w:rFonts w:ascii="宋体" w:eastAsia="宋体" w:hAnsi="宋体" w:hint="eastAsia"/>
+              </w:rPr>
+              <w:t>名</w:t>
+            </w:r>
+          </w:p>
+        </w:tc>
+        <w:tc>
+          <w:tcPr>
+            <w:tcW w:w="7025" w:type="dxa"/>
+          </w:tcPr>
+          <w:p>
+            <w:pPr>
+              <w:rPr>
+                <w:rFonts w:ascii="宋体" w:eastAsia="宋体" w:hAnsi="宋体"/>
+              </w:rPr>
+            </w:pPr>
+            <w:r>
+              <w:rPr>
+                <w:rFonts w:ascii="宋体" w:eastAsia="宋体" w:hAnsi="宋体" w:hint="eastAsia"/>
+              </w:rPr>
+              <w:t>进度条接口(</w:t>
+            </w:r>
+            <w:proofErr w:type="spellStart"/>
+            <w:r>
+              <w:rPr>
+                <w:rFonts w:ascii="宋体" w:eastAsia="宋体" w:hAnsi="宋体" w:hint="eastAsia"/>
+              </w:rPr>
+              <w:t>I</w:t>
+            </w:r>
+            <w:r>
+              <w:rPr>
+                <w:rFonts w:ascii="宋体" w:eastAsia="宋体" w:hAnsi="宋体" w:cs="宋体"/>
+                <w:kern w:val="0"/>
+                <w:szCs w:val="21"/>
+              </w:rPr>
+              <w:t>BaseProgressBar</w:t>
+            </w:r>
+            <w:proofErr w:type="spellEnd"/>
+            <w:r>
+              <w:rPr>
+                <w:rFonts w:ascii="宋体" w:eastAsia="宋体" w:hAnsi="宋体"/>
+              </w:rPr>
+              <w:t>)</w:t>
+            </w:r>
+          </w:p>
+        </w:tc>
+      </w:tr>
+      <w:tr>
+        <w:tc>
+          <w:tcPr>
+            <w:tcW w:w="1271" w:type="dxa"/>
+          </w:tcPr>
+          <w:p>
+            <w:pPr>
+              <w:rPr>
+                <w:rFonts w:ascii="宋体" w:eastAsia="宋体" w:hAnsi="宋体"/>
+              </w:rPr>
+            </w:pPr>
+            <w:r>
+              <w:rPr>
+                <w:rFonts w:ascii="宋体" w:eastAsia="宋体" w:hAnsi="宋体" w:hint="eastAsia"/>
+              </w:rPr>
+              <w:t>整体说明</w:t>
+            </w:r>
+          </w:p>
+        </w:tc>
+        <w:tc>
+          <w:tcPr>
+            <w:tcW w:w="7025" w:type="dxa"/>
+          </w:tcPr>
+          <w:p>
+            <w:pPr>
+              <w:rPr>
+                <w:rFonts w:ascii="宋体" w:eastAsia="宋体" w:hAnsi="宋体"/>
+              </w:rPr>
+            </w:pPr>
+          </w:p>
+        </w:tc>
+      </w:tr>
+      <w:tr>
+        <w:tc>
+          <w:tcPr>
+            <w:tcW w:w="1271" w:type="dxa"/>
+          </w:tcPr>
+          <w:p>
+            <w:pPr>
+              <w:rPr>
+                <w:rFonts w:ascii="宋体" w:eastAsia="宋体" w:hAnsi="宋体"/>
+              </w:rPr>
+            </w:pPr>
+            <w:r>
+              <w:rPr>
+                <w:rFonts w:ascii="宋体" w:eastAsia="宋体" w:hAnsi="宋体" w:hint="eastAsia"/>
+              </w:rPr>
+              <w:lastRenderedPageBreak/>
+              <w:t>方法说明</w:t>
+            </w:r>
+          </w:p>
+        </w:tc>
+        <w:tc>
+          <w:tcPr>
+            <w:tcW w:w="7025" w:type="dxa"/>
+          </w:tcPr>
+          <w:p>
+            <w:pPr>
+              <w:rPr>
+                <w:rFonts w:ascii="宋体" w:eastAsia="宋体" w:hAnsi="宋体"/>
+              </w:rPr>
+            </w:pPr>
+            <w:r>
+              <w:rPr>
+                <w:rFonts w:ascii="宋体" w:eastAsia="宋体" w:hAnsi="宋体" w:hint="eastAsia"/>
+              </w:rPr>
+              <w:t>+</w:t>
+            </w:r>
+            <w:r>
+              <w:rPr>
+                <w:rFonts w:ascii="宋体" w:eastAsia="宋体" w:hAnsi="宋体"/>
+              </w:rPr>
+              <w:t xml:space="preserve"> </w:t>
+            </w:r>
+            <w:r>
+              <w:rPr>
+                <w:rFonts w:ascii="宋体" w:eastAsia="宋体" w:hAnsi="宋体" w:hint="eastAsia"/>
+              </w:rPr>
+              <w:t>该进度</w:t>
+            </w:r>
+            <w:r>
+              <w:rPr>
+                <w:rFonts w:ascii="宋体" w:eastAsia="宋体" w:hAnsi="宋体" w:hint="eastAsia"/>
+              </w:rPr>
+              <w:t>是否</w:t>
+            </w:r>
+            <w:r>
+              <w:rPr>
+                <w:rFonts w:ascii="宋体" w:eastAsia="宋体" w:hAnsi="宋体" w:hint="eastAsia"/>
+              </w:rPr>
+              <w:t>完成</w:t>
+            </w:r>
+            <w:r>
+              <w:rPr>
+                <w:rFonts w:ascii="宋体" w:eastAsia="宋体" w:hAnsi="宋体" w:hint="eastAsia"/>
+              </w:rPr>
+              <w:t>(</w:t>
+            </w:r>
+            <w:proofErr w:type="spellStart"/>
+            <w:r>
+              <w:rPr>
+                <w:rFonts w:ascii="宋体" w:eastAsia="宋体" w:hAnsi="宋体"/>
+              </w:rPr>
+              <w:t>Is</w:t>
+            </w:r>
+            <w:r>
+              <w:rPr>
+                <w:rFonts w:ascii="宋体" w:eastAsia="宋体" w:hAnsi="宋体"/>
+              </w:rPr>
+              <w:t>Finish</w:t>
+            </w:r>
+            <w:proofErr w:type="spellEnd"/>
+            <w:r>
+              <w:rPr>
+                <w:rFonts w:ascii="宋体" w:eastAsia="宋体" w:hAnsi="宋体"/>
+              </w:rPr>
+              <w:t>():bool)</w:t>
+            </w:r>
+          </w:p>
+          <w:p>
+            <w:pPr>
+              <w:rPr>
+                <w:rFonts w:ascii="宋体" w:eastAsia="宋体" w:hAnsi="宋体"/>
+              </w:rPr>
+            </w:pPr>
+            <w:r>
+              <w:rPr>
+                <w:rFonts w:ascii="宋体" w:eastAsia="宋体" w:hAnsi="宋体" w:hint="eastAsia"/>
+              </w:rPr>
+              <w:t>+</w:t>
+            </w:r>
+            <w:r>
+              <w:rPr>
+                <w:rFonts w:ascii="宋体" w:eastAsia="宋体" w:hAnsi="宋体"/>
+              </w:rPr>
+              <w:t xml:space="preserve"> </w:t>
+            </w:r>
+            <w:r>
+              <w:rPr>
+                <w:rFonts w:ascii="宋体" w:eastAsia="宋体" w:hAnsi="宋体" w:hint="eastAsia"/>
+              </w:rPr>
+              <w:t>初始化方法(</w:t>
+            </w:r>
+            <w:r>
+              <w:rPr>
+                <w:rFonts w:ascii="宋体" w:eastAsia="宋体" w:hAnsi="宋体"/>
+              </w:rPr>
+              <w:t>Init():void)</w:t>
+            </w:r>
+          </w:p>
+          <w:p>
+            <w:pPr>
+              <w:rPr>
+                <w:rFonts w:ascii="宋体" w:eastAsia="宋体" w:hAnsi="宋体"/>
+              </w:rPr>
+            </w:pPr>
+            <w:r>
+              <w:rPr>
+                <w:rFonts w:ascii="宋体" w:eastAsia="宋体" w:hAnsi="宋体" w:hint="eastAsia"/>
+              </w:rPr>
+              <w:t>+</w:t>
+            </w:r>
+            <w:r>
+              <w:rPr>
+                <w:rFonts w:ascii="宋体" w:eastAsia="宋体" w:hAnsi="宋体"/>
+              </w:rPr>
+              <w:t xml:space="preserve"> </w:t>
+            </w:r>
+            <w:r>
+              <w:rPr>
+                <w:rFonts w:ascii="宋体" w:eastAsia="宋体" w:hAnsi="宋体" w:hint="eastAsia"/>
+              </w:rPr>
+              <w:t>更新方法(</w:t>
+            </w:r>
+            <w:r>
+              <w:rPr>
+                <w:rFonts w:ascii="宋体" w:eastAsia="宋体" w:hAnsi="宋体"/>
+              </w:rPr>
+              <w:t>Update():void)</w:t>
+            </w:r>
+          </w:p>
+          <w:p>
+            <w:pPr>
+              <w:rPr>
+                <w:rFonts w:ascii="宋体" w:eastAsia="宋体" w:hAnsi="宋体"/>
+              </w:rPr>
+            </w:pPr>
+            <w:r>
+              <w:rPr>
+                <w:rFonts w:ascii="宋体" w:eastAsia="宋体" w:hAnsi="宋体" w:hint="eastAsia"/>
+              </w:rPr>
+              <w:t>+</w:t>
+            </w:r>
+            <w:r>
+              <w:rPr>
+                <w:rFonts w:ascii="宋体" w:eastAsia="宋体" w:hAnsi="宋体"/>
+              </w:rPr>
+              <w:t xml:space="preserve"> </w:t>
+            </w:r>
+            <w:r>
+              <w:rPr>
+                <w:rFonts w:ascii="宋体" w:eastAsia="宋体" w:hAnsi="宋体" w:hint="eastAsia"/>
+              </w:rPr>
+              <w:t>显示(</w:t>
+            </w:r>
+            <w:r>
+              <w:rPr>
+                <w:rFonts w:ascii="宋体" w:eastAsia="宋体" w:hAnsi="宋体"/>
+              </w:rPr>
+              <w:t>Show():void)</w:t>
+            </w:r>
+          </w:p>
+          <w:p>
+            <w:pPr>
+              <w:rPr>
+                <w:rFonts w:ascii="宋体" w:eastAsia="宋体" w:hAnsi="宋体"/>
+              </w:rPr>
+            </w:pPr>
+            <w:r>
+              <w:rPr>
+                <w:rFonts w:ascii="宋体" w:eastAsia="宋体" w:hAnsi="宋体" w:hint="eastAsia"/>
+              </w:rPr>
+              <w:t>+</w:t>
+            </w:r>
+            <w:r>
+              <w:rPr>
+                <w:rFonts w:ascii="宋体" w:eastAsia="宋体" w:hAnsi="宋体"/>
+              </w:rPr>
+              <w:t xml:space="preserve"> </w:t>
+            </w:r>
+            <w:r>
+              <w:rPr>
+                <w:rFonts w:ascii="宋体" w:eastAsia="宋体" w:hAnsi="宋体" w:hint="eastAsia"/>
+              </w:rPr>
+              <w:t>隐藏(</w:t>
+            </w:r>
+            <w:r>
+              <w:rPr>
+                <w:rFonts w:ascii="宋体" w:eastAsia="宋体" w:hAnsi="宋体"/>
+              </w:rPr>
+              <w:t>Hide():void)</w:t>
+            </w:r>
+          </w:p>
+        </w:tc>
+      </w:tr>
+    </w:tbl>
     <w:p>
       <w:pPr>
         <w:rPr>
@@ -12164,52 +16149,11 @@
           <w:szCs w:val="21"/>
         </w:rPr>
       </w:pPr>
-      <w:r>
-        <w:rPr>
-          <w:rFonts w:ascii="宋体" w:eastAsia="宋体" w:hAnsi="宋体" w:cs="宋体" w:hint="eastAsia"/>
-          <w:kern w:val="0"/>
-          <w:szCs w:val="21"/>
-        </w:rPr>
-        <w:t>负责管理玩家自带技能的数据、效果以及对应</w:t>
-      </w:r>
-      <w:r>
-        <w:rPr>
-          <w:rFonts w:ascii="宋体" w:eastAsia="宋体" w:hAnsi="宋体" w:cs="宋体"/>
-          <w:kern w:val="0"/>
-          <w:szCs w:val="21"/>
-        </w:rPr>
-        <w:t>UI</w:t>
-      </w:r>
-      <w:r>
-        <w:rPr>
-          <w:rFonts w:ascii="宋体" w:eastAsia="宋体" w:hAnsi="宋体" w:cs="宋体" w:hint="eastAsia"/>
-          <w:kern w:val="0"/>
-          <w:szCs w:val="21"/>
-        </w:rPr>
-        <w:t>显示，如轰炸宝石的图标显示、</w:t>
-      </w:r>
-      <w:r>
-        <w:rPr>
-          <w:rFonts w:ascii="宋体" w:eastAsia="宋体" w:hAnsi="宋体" w:cs="宋体"/>
-          <w:kern w:val="0"/>
-          <w:szCs w:val="21"/>
-        </w:rPr>
-        <w:t>CD</w:t>
-      </w:r>
-      <w:r>
-        <w:rPr>
-          <w:rFonts w:ascii="宋体" w:eastAsia="宋体" w:hAnsi="宋体" w:cs="宋体" w:hint="eastAsia"/>
-          <w:kern w:val="0"/>
-          <w:szCs w:val="21"/>
-        </w:rPr>
-        <w:t>动态更新、判断能否使用的逻辑、使用成功后五个爆炸海螺实例的生成等。</w:t>
-      </w:r>
     </w:p>
     <w:p>
       <w:pPr>
-        <w:pStyle w:val="3"/>
+        <w:pStyle w:val="4"/>
       </w:pPr>
-      <w:bookmarkStart w:id="11" w:name="_Toc91758426"/>
       <w:r>
         <w:rPr>
           <w:rFonts w:hint="eastAsia"/>
@@ -12217,16 +16161,1963 @@
         <w:t>4</w:t>
       </w:r>
       <w:r>
-        <w:t xml:space="preserve">.7 </w:t>
+        <w:t xml:space="preserve">.7.4 </w:t>
       </w:r>
       <w:r>
         <w:rPr>
           <w:rFonts w:hint="eastAsia"/>
         </w:rPr>
-        <w:t>游戏进度控制器</w:t>
-      </w:r>
-      <w:bookmarkEnd w:id="11"/>
+        <w:t>进度</w:t>
+      </w:r>
+      <w:proofErr w:type="gramStart"/>
+      <w:r>
+        <w:rPr>
+          <w:rFonts w:hint="eastAsia"/>
+        </w:rPr>
+        <w:t>条基类</w:t>
+      </w:r>
+      <w:proofErr w:type="gramEnd"/>
     </w:p>
+    <w:tbl>
+      <w:tblPr>
+        <w:tblStyle w:val="a4"/>
+        <w:tblW w:w="0" w:type="auto"/>
+        <w:tblLook w:val="04A0" w:firstRow="1" w:lastRow="0" w:firstColumn="1" w:lastColumn="0" w:noHBand="0" w:noVBand="1"/>
+      </w:tblPr>
+      <w:tblGrid>
+        <w:gridCol w:w="1271"/>
+        <w:gridCol w:w="7025"/>
+      </w:tblGrid>
+      <w:tr>
+        <w:tc>
+          <w:tcPr>
+            <w:tcW w:w="1271" w:type="dxa"/>
+          </w:tcPr>
+          <w:p>
+            <w:pPr>
+              <w:rPr>
+                <w:rFonts w:ascii="宋体" w:eastAsia="宋体" w:hAnsi="宋体"/>
+              </w:rPr>
+            </w:pPr>
+            <w:r>
+              <w:rPr>
+                <w:rFonts w:ascii="宋体" w:eastAsia="宋体" w:hAnsi="宋体" w:hint="eastAsia"/>
+              </w:rPr>
+              <w:t>类名</w:t>
+            </w:r>
+          </w:p>
+        </w:tc>
+        <w:tc>
+          <w:tcPr>
+            <w:tcW w:w="7025" w:type="dxa"/>
+          </w:tcPr>
+          <w:p>
+            <w:pPr>
+              <w:rPr>
+                <w:rFonts w:ascii="宋体" w:eastAsia="宋体" w:hAnsi="宋体"/>
+              </w:rPr>
+            </w:pPr>
+            <w:r>
+              <w:rPr>
+                <w:rFonts w:ascii="宋体" w:eastAsia="宋体" w:hAnsi="宋体" w:hint="eastAsia"/>
+              </w:rPr>
+              <w:t>进度</w:t>
+            </w:r>
+            <w:proofErr w:type="gramStart"/>
+            <w:r>
+              <w:rPr>
+                <w:rFonts w:ascii="宋体" w:eastAsia="宋体" w:hAnsi="宋体" w:hint="eastAsia"/>
+              </w:rPr>
+              <w:t>条</w:t>
+            </w:r>
+            <w:r>
+              <w:rPr>
+                <w:rFonts w:ascii="宋体" w:eastAsia="宋体" w:hAnsi="宋体" w:hint="eastAsia"/>
+              </w:rPr>
+              <w:t>基类</w:t>
+            </w:r>
+            <w:proofErr w:type="gramEnd"/>
+            <w:r>
+              <w:rPr>
+                <w:rFonts w:ascii="宋体" w:eastAsia="宋体" w:hAnsi="宋体" w:hint="eastAsia"/>
+              </w:rPr>
+              <w:t>(</w:t>
+            </w:r>
+            <w:proofErr w:type="spellStart"/>
+            <w:r>
+              <w:rPr>
+                <w:rFonts w:ascii="宋体" w:eastAsia="宋体" w:hAnsi="宋体" w:cs="宋体"/>
+                <w:kern w:val="0"/>
+                <w:szCs w:val="21"/>
+              </w:rPr>
+              <w:t>BaseProgressBar</w:t>
+            </w:r>
+            <w:proofErr w:type="spellEnd"/>
+            <w:r>
+              <w:rPr>
+                <w:rFonts w:ascii="宋体" w:eastAsia="宋体" w:hAnsi="宋体"/>
+              </w:rPr>
+              <w:t>)</w:t>
+            </w:r>
+          </w:p>
+        </w:tc>
+      </w:tr>
+      <w:tr>
+        <w:tc>
+          <w:tcPr>
+            <w:tcW w:w="1271" w:type="dxa"/>
+          </w:tcPr>
+          <w:p>
+            <w:pPr>
+              <w:rPr>
+                <w:rFonts w:ascii="宋体" w:eastAsia="宋体" w:hAnsi="宋体"/>
+              </w:rPr>
+            </w:pPr>
+            <w:r>
+              <w:rPr>
+                <w:rFonts w:ascii="宋体" w:eastAsia="宋体" w:hAnsi="宋体" w:hint="eastAsia"/>
+              </w:rPr>
+              <w:t>整体说明</w:t>
+            </w:r>
+          </w:p>
+        </w:tc>
+        <w:tc>
+          <w:tcPr>
+            <w:tcW w:w="7025" w:type="dxa"/>
+          </w:tcPr>
+          <w:p>
+            <w:pPr>
+              <w:rPr>
+                <w:rFonts w:ascii="宋体" w:eastAsia="宋体" w:hAnsi="宋体" w:cs="宋体"/>
+                <w:kern w:val="0"/>
+                <w:szCs w:val="21"/>
+              </w:rPr>
+            </w:pPr>
+            <w:r>
+              <w:rPr>
+                <w:rFonts w:ascii="宋体" w:eastAsia="宋体" w:hAnsi="宋体" w:cs="宋体" w:hint="eastAsia"/>
+                <w:kern w:val="0"/>
+                <w:szCs w:val="21"/>
+              </w:rPr>
+              <w:t>可以作为显示某种东西的进度，例如游戏波次显示、B</w:t>
+            </w:r>
+            <w:r>
+              <w:rPr>
+                <w:rFonts w:ascii="宋体" w:eastAsia="宋体" w:hAnsi="宋体" w:cs="宋体"/>
+                <w:kern w:val="0"/>
+                <w:szCs w:val="21"/>
+              </w:rPr>
+              <w:t>OSS</w:t>
+            </w:r>
+            <w:r>
+              <w:rPr>
+                <w:rFonts w:ascii="宋体" w:eastAsia="宋体" w:hAnsi="宋体" w:cs="宋体" w:hint="eastAsia"/>
+                <w:kern w:val="0"/>
+                <w:szCs w:val="21"/>
+              </w:rPr>
+              <w:t>血量显示。</w:t>
+            </w:r>
+            <w:r>
+              <w:rPr>
+                <w:rFonts w:ascii="宋体" w:eastAsia="宋体" w:hAnsi="宋体" w:cs="宋体" w:hint="eastAsia"/>
+                <w:kern w:val="0"/>
+                <w:szCs w:val="21"/>
+              </w:rPr>
+              <w:t>要实现特化功能请继承这个类</w:t>
+            </w:r>
+            <w:r>
+              <w:rPr>
+                <w:rFonts w:ascii="宋体" w:eastAsia="宋体" w:hAnsi="宋体" w:cs="宋体" w:hint="eastAsia"/>
+                <w:kern w:val="0"/>
+                <w:szCs w:val="21"/>
+              </w:rPr>
+              <w:t>。</w:t>
+            </w:r>
+          </w:p>
+        </w:tc>
+      </w:tr>
+      <w:tr>
+        <w:tc>
+          <w:tcPr>
+            <w:tcW w:w="1271" w:type="dxa"/>
+          </w:tcPr>
+          <w:p>
+            <w:pPr>
+              <w:rPr>
+                <w:rFonts w:ascii="宋体" w:eastAsia="宋体" w:hAnsi="宋体"/>
+              </w:rPr>
+            </w:pPr>
+            <w:r>
+              <w:rPr>
+                <w:rFonts w:ascii="宋体" w:eastAsia="宋体" w:hAnsi="宋体" w:hint="eastAsia"/>
+              </w:rPr>
+              <w:t>成员</w:t>
+            </w:r>
+            <w:r>
+              <w:rPr>
+                <w:rFonts w:ascii="宋体" w:eastAsia="宋体" w:hAnsi="宋体" w:hint="eastAsia"/>
+              </w:rPr>
+              <w:t>说明</w:t>
+            </w:r>
+          </w:p>
+        </w:tc>
+        <w:tc>
+          <w:tcPr>
+            <w:tcW w:w="7025" w:type="dxa"/>
+          </w:tcPr>
+          <w:p>
+            <w:pPr>
+              <w:widowControl/>
+              <w:jc w:val="left"/>
+              <w:rPr>
+                <w:rFonts w:ascii="宋体" w:eastAsia="宋体" w:hAnsi="宋体" w:cs="宋体"/>
+                <w:kern w:val="0"/>
+                <w:szCs w:val="21"/>
+              </w:rPr>
+            </w:pPr>
+            <w:r>
+              <w:rPr>
+                <w:rFonts w:ascii="宋体" w:eastAsia="宋体" w:hAnsi="宋体" w:cs="宋体" w:hint="eastAsia"/>
+                <w:kern w:val="0"/>
+                <w:szCs w:val="21"/>
+              </w:rPr>
+              <w:t>-</w:t>
+            </w:r>
+            <w:r>
+              <w:rPr>
+                <w:rFonts w:ascii="宋体" w:eastAsia="宋体" w:hAnsi="宋体" w:cs="宋体" w:hint="eastAsia"/>
+                <w:kern w:val="0"/>
+                <w:szCs w:val="21"/>
+              </w:rPr>
+              <w:t xml:space="preserve"> 战斗场景控制器(</w:t>
+            </w:r>
+            <w:proofErr w:type="spellStart"/>
+            <w:r>
+              <w:rPr>
+                <w:rFonts w:ascii="宋体" w:eastAsia="宋体" w:hAnsi="宋体" w:cs="宋体"/>
+                <w:kern w:val="0"/>
+                <w:szCs w:val="21"/>
+              </w:rPr>
+              <w:t>mGameController</w:t>
+            </w:r>
+            <w:proofErr w:type="spellEnd"/>
+            <w:r>
+              <w:rPr>
+                <w:rFonts w:ascii="宋体" w:eastAsia="宋体" w:hAnsi="宋体" w:cs="宋体"/>
+                <w:kern w:val="0"/>
+                <w:szCs w:val="21"/>
+              </w:rPr>
+              <w:t xml:space="preserve">: </w:t>
+            </w:r>
+            <w:proofErr w:type="spellStart"/>
+            <w:r>
+              <w:rPr>
+                <w:rFonts w:ascii="宋体" w:eastAsia="宋体" w:hAnsi="宋体" w:cs="宋体"/>
+                <w:kern w:val="0"/>
+                <w:szCs w:val="21"/>
+              </w:rPr>
+              <w:t>GameController</w:t>
+            </w:r>
+            <w:proofErr w:type="spellEnd"/>
+            <w:r>
+              <w:rPr>
+                <w:rFonts w:ascii="宋体" w:eastAsia="宋体" w:hAnsi="宋体" w:cs="宋体"/>
+                <w:kern w:val="0"/>
+                <w:szCs w:val="21"/>
+              </w:rPr>
+              <w:t>)</w:t>
+            </w:r>
+          </w:p>
+        </w:tc>
+      </w:tr>
+      <w:tr>
+        <w:tc>
+          <w:tcPr>
+            <w:tcW w:w="1271" w:type="dxa"/>
+          </w:tcPr>
+          <w:p>
+            <w:pPr>
+              <w:rPr>
+                <w:rFonts w:ascii="宋体" w:eastAsia="宋体" w:hAnsi="宋体"/>
+              </w:rPr>
+            </w:pPr>
+            <w:r>
+              <w:rPr>
+                <w:rFonts w:ascii="宋体" w:eastAsia="宋体" w:hAnsi="宋体" w:hint="eastAsia"/>
+              </w:rPr>
+              <w:t>方法说明</w:t>
+            </w:r>
+          </w:p>
+        </w:tc>
+        <w:tc>
+          <w:tcPr>
+            <w:tcW w:w="7025" w:type="dxa"/>
+          </w:tcPr>
+          <w:p>
+            <w:pPr>
+              <w:rPr>
+                <w:rFonts w:ascii="宋体" w:eastAsia="宋体" w:hAnsi="宋体"/>
+              </w:rPr>
+            </w:pPr>
+          </w:p>
+        </w:tc>
+      </w:tr>
+      <w:tr>
+        <w:tc>
+          <w:tcPr>
+            <w:tcW w:w="1271" w:type="dxa"/>
+          </w:tcPr>
+          <w:p>
+            <w:pPr>
+              <w:rPr>
+                <w:rFonts w:ascii="宋体" w:eastAsia="宋体" w:hAnsi="宋体"/>
+              </w:rPr>
+            </w:pPr>
+            <w:r>
+              <w:rPr>
+                <w:rFonts w:ascii="宋体" w:eastAsia="宋体" w:hAnsi="宋体" w:hint="eastAsia"/>
+              </w:rPr>
+              <w:t>关系说明</w:t>
+            </w:r>
+          </w:p>
+        </w:tc>
+        <w:tc>
+          <w:tcPr>
+            <w:tcW w:w="7025" w:type="dxa"/>
+          </w:tcPr>
+          <w:p>
+            <w:pPr>
+              <w:rPr>
+                <w:rFonts w:ascii="宋体" w:eastAsia="宋体" w:hAnsi="宋体"/>
+              </w:rPr>
+            </w:pPr>
+            <w:r>
+              <w:rPr>
+                <w:rFonts w:ascii="宋体" w:eastAsia="宋体" w:hAnsi="宋体" w:hint="eastAsia"/>
+              </w:rPr>
+              <w:t>实现</w:t>
+            </w:r>
+            <w:r>
+              <w:rPr>
+                <w:rFonts w:ascii="宋体" w:eastAsia="宋体" w:hAnsi="宋体" w:hint="eastAsia"/>
+              </w:rPr>
+              <w:t>进度条</w:t>
+            </w:r>
+            <w:r>
+              <w:rPr>
+                <w:rFonts w:ascii="宋体" w:eastAsia="宋体" w:hAnsi="宋体" w:hint="eastAsia"/>
+              </w:rPr>
+              <w:t>接口(</w:t>
+            </w:r>
+            <w:proofErr w:type="spellStart"/>
+            <w:r>
+              <w:rPr>
+                <w:rFonts w:ascii="宋体" w:eastAsia="宋体" w:hAnsi="宋体" w:hint="eastAsia"/>
+              </w:rPr>
+              <w:t>I</w:t>
+            </w:r>
+            <w:r>
+              <w:rPr>
+                <w:rFonts w:ascii="宋体" w:eastAsia="宋体" w:hAnsi="宋体"/>
+              </w:rPr>
+              <w:t>Base</w:t>
+            </w:r>
+            <w:r>
+              <w:rPr>
+                <w:rFonts w:ascii="宋体" w:eastAsia="宋体" w:hAnsi="宋体" w:cs="宋体"/>
+                <w:kern w:val="0"/>
+                <w:szCs w:val="21"/>
+              </w:rPr>
+              <w:t>Progress</w:t>
+            </w:r>
+            <w:r>
+              <w:rPr>
+                <w:rFonts w:ascii="宋体" w:eastAsia="宋体" w:hAnsi="宋体" w:cs="宋体"/>
+                <w:kern w:val="0"/>
+                <w:szCs w:val="21"/>
+              </w:rPr>
+              <w:t>Bar</w:t>
+            </w:r>
+            <w:proofErr w:type="spellEnd"/>
+            <w:r>
+              <w:rPr>
+                <w:rFonts w:ascii="宋体" w:eastAsia="宋体" w:hAnsi="宋体"/>
+              </w:rPr>
+              <w:t>)</w:t>
+            </w:r>
+            <w:r>
+              <w:rPr>
+                <w:rFonts w:ascii="宋体" w:eastAsia="宋体" w:hAnsi="宋体" w:hint="eastAsia"/>
+              </w:rPr>
+              <w:t>，被</w:t>
+            </w:r>
+            <w:r>
+              <w:rPr>
+                <w:rFonts w:ascii="宋体" w:eastAsia="宋体" w:hAnsi="宋体" w:hint="eastAsia"/>
+              </w:rPr>
+              <w:t>游戏</w:t>
+            </w:r>
+            <w:proofErr w:type="gramStart"/>
+            <w:r>
+              <w:rPr>
+                <w:rFonts w:ascii="宋体" w:eastAsia="宋体" w:hAnsi="宋体" w:hint="eastAsia"/>
+              </w:rPr>
+              <w:t>进度基</w:t>
+            </w:r>
+            <w:r>
+              <w:rPr>
+                <w:rFonts w:ascii="宋体" w:eastAsia="宋体" w:hAnsi="宋体" w:hint="eastAsia"/>
+              </w:rPr>
+              <w:t>类</w:t>
+            </w:r>
+            <w:proofErr w:type="gramEnd"/>
+            <w:r>
+              <w:rPr>
+                <w:rFonts w:ascii="宋体" w:eastAsia="宋体" w:hAnsi="宋体" w:hint="eastAsia"/>
+              </w:rPr>
+              <w:t>(</w:t>
+            </w:r>
+            <w:proofErr w:type="spellStart"/>
+            <w:r>
+              <w:rPr>
+                <w:rFonts w:ascii="宋体" w:eastAsia="宋体" w:hAnsi="宋体"/>
+              </w:rPr>
+              <w:t>Base</w:t>
+            </w:r>
+            <w:r>
+              <w:rPr>
+                <w:rFonts w:ascii="宋体" w:eastAsia="宋体" w:hAnsi="宋体" w:cs="宋体"/>
+                <w:kern w:val="0"/>
+                <w:szCs w:val="21"/>
+              </w:rPr>
+              <w:t>ProgressController</w:t>
+            </w:r>
+            <w:proofErr w:type="spellEnd"/>
+            <w:r>
+              <w:rPr>
+                <w:rFonts w:ascii="宋体" w:eastAsia="宋体" w:hAnsi="宋体"/>
+              </w:rPr>
+              <w:t>)</w:t>
+            </w:r>
+            <w:r>
+              <w:rPr>
+                <w:rFonts w:ascii="宋体" w:eastAsia="宋体" w:hAnsi="宋体" w:hint="eastAsia"/>
+              </w:rPr>
+              <w:t>所组合</w:t>
+            </w:r>
+          </w:p>
+        </w:tc>
+      </w:tr>
+      <w:tr>
+        <w:tc>
+          <w:tcPr>
+            <w:tcW w:w="1271" w:type="dxa"/>
+          </w:tcPr>
+          <w:p>
+            <w:pPr>
+              <w:rPr>
+                <w:rFonts w:ascii="宋体" w:eastAsia="宋体" w:hAnsi="宋体"/>
+              </w:rPr>
+            </w:pPr>
+            <w:r>
+              <w:rPr>
+                <w:rFonts w:ascii="宋体" w:eastAsia="宋体" w:hAnsi="宋体" w:hint="eastAsia"/>
+              </w:rPr>
+              <w:t>实现细节</w:t>
+            </w:r>
+          </w:p>
+        </w:tc>
+        <w:tc>
+          <w:tcPr>
+            <w:tcW w:w="7025" w:type="dxa"/>
+          </w:tcPr>
+          <w:p>
+            <w:pPr>
+              <w:rPr>
+                <w:rFonts w:ascii="宋体" w:eastAsia="宋体" w:hAnsi="宋体" w:cs="宋体"/>
+                <w:kern w:val="0"/>
+                <w:szCs w:val="21"/>
+              </w:rPr>
+            </w:pPr>
+          </w:p>
+        </w:tc>
+      </w:tr>
+    </w:tbl>
+    <w:p>
+      <w:pPr>
+        <w:pStyle w:val="4"/>
+      </w:pPr>
+      <w:r>
+        <w:rPr>
+          <w:rFonts w:hint="eastAsia"/>
+        </w:rPr>
+        <w:t>4</w:t>
+      </w:r>
+      <w:r>
+        <w:t xml:space="preserve">.7.5 </w:t>
+      </w:r>
+      <w:r>
+        <w:rPr>
+          <w:rFonts w:hint="eastAsia"/>
+        </w:rPr>
+        <w:t>轮</w:t>
+      </w:r>
+      <w:r>
+        <w:rPr>
+          <w:rFonts w:hint="eastAsia"/>
+        </w:rPr>
+        <w:t>数进度条</w:t>
+      </w:r>
+    </w:p>
+    <w:tbl>
+      <w:tblPr>
+        <w:tblStyle w:val="a4"/>
+        <w:tblW w:w="0" w:type="auto"/>
+        <w:tblLook w:val="04A0" w:firstRow="1" w:lastRow="0" w:firstColumn="1" w:lastColumn="0" w:noHBand="0" w:noVBand="1"/>
+      </w:tblPr>
+      <w:tblGrid>
+        <w:gridCol w:w="1271"/>
+        <w:gridCol w:w="7025"/>
+      </w:tblGrid>
+      <w:tr>
+        <w:tc>
+          <w:tcPr>
+            <w:tcW w:w="1271" w:type="dxa"/>
+          </w:tcPr>
+          <w:p>
+            <w:pPr>
+              <w:rPr>
+                <w:rFonts w:ascii="宋体" w:eastAsia="宋体" w:hAnsi="宋体"/>
+              </w:rPr>
+            </w:pPr>
+            <w:r>
+              <w:rPr>
+                <w:rFonts w:ascii="宋体" w:eastAsia="宋体" w:hAnsi="宋体" w:hint="eastAsia"/>
+              </w:rPr>
+              <w:t>类名</w:t>
+            </w:r>
+          </w:p>
+        </w:tc>
+        <w:tc>
+          <w:tcPr>
+            <w:tcW w:w="7025" w:type="dxa"/>
+          </w:tcPr>
+          <w:p>
+            <w:pPr>
+              <w:rPr>
+                <w:rFonts w:ascii="宋体" w:eastAsia="宋体" w:hAnsi="宋体"/>
+              </w:rPr>
+            </w:pPr>
+            <w:r>
+              <w:rPr>
+                <w:rFonts w:ascii="宋体" w:eastAsia="宋体" w:hAnsi="宋体" w:hint="eastAsia"/>
+              </w:rPr>
+              <w:t>轮</w:t>
+            </w:r>
+            <w:r>
+              <w:rPr>
+                <w:rFonts w:ascii="宋体" w:eastAsia="宋体" w:hAnsi="宋体" w:hint="eastAsia"/>
+              </w:rPr>
+              <w:t>数</w:t>
+            </w:r>
+            <w:r>
+              <w:rPr>
+                <w:rFonts w:ascii="宋体" w:eastAsia="宋体" w:hAnsi="宋体" w:hint="eastAsia"/>
+              </w:rPr>
+              <w:t>进度条(</w:t>
+            </w:r>
+            <w:proofErr w:type="spellStart"/>
+            <w:r>
+              <w:rPr>
+                <w:rFonts w:ascii="宋体" w:eastAsia="宋体" w:hAnsi="宋体"/>
+              </w:rPr>
+              <w:t>Round</w:t>
+            </w:r>
+            <w:r>
+              <w:rPr>
+                <w:rFonts w:ascii="宋体" w:eastAsia="宋体" w:hAnsi="宋体" w:cs="宋体"/>
+                <w:kern w:val="0"/>
+                <w:szCs w:val="21"/>
+              </w:rPr>
+              <w:t>ProgressBar</w:t>
+            </w:r>
+            <w:proofErr w:type="spellEnd"/>
+            <w:r>
+              <w:rPr>
+                <w:rFonts w:ascii="宋体" w:eastAsia="宋体" w:hAnsi="宋体"/>
+              </w:rPr>
+              <w:t>)</w:t>
+            </w:r>
+          </w:p>
+        </w:tc>
+      </w:tr>
+      <w:tr>
+        <w:tc>
+          <w:tcPr>
+            <w:tcW w:w="1271" w:type="dxa"/>
+          </w:tcPr>
+          <w:p>
+            <w:pPr>
+              <w:rPr>
+                <w:rFonts w:ascii="宋体" w:eastAsia="宋体" w:hAnsi="宋体"/>
+              </w:rPr>
+            </w:pPr>
+            <w:r>
+              <w:rPr>
+                <w:rFonts w:ascii="宋体" w:eastAsia="宋体" w:hAnsi="宋体" w:hint="eastAsia"/>
+              </w:rPr>
+              <w:t>整体说明</w:t>
+            </w:r>
+          </w:p>
+        </w:tc>
+        <w:tc>
+          <w:tcPr>
+            <w:tcW w:w="7025" w:type="dxa"/>
+          </w:tcPr>
+          <w:p>
+            <w:pPr>
+              <w:rPr>
+                <w:rFonts w:ascii="宋体" w:eastAsia="宋体" w:hAnsi="宋体" w:cs="宋体"/>
+                <w:kern w:val="0"/>
+                <w:szCs w:val="21"/>
+              </w:rPr>
+            </w:pPr>
+            <w:r>
+              <w:rPr>
+                <w:rFonts w:ascii="宋体" w:eastAsia="宋体" w:hAnsi="宋体" w:cs="宋体" w:hint="eastAsia"/>
+                <w:kern w:val="0"/>
+                <w:szCs w:val="21"/>
+              </w:rPr>
+              <w:t>具体显示游戏</w:t>
+            </w:r>
+            <w:r>
+              <w:rPr>
+                <w:rFonts w:ascii="宋体" w:eastAsia="宋体" w:hAnsi="宋体" w:cs="宋体" w:hint="eastAsia"/>
+                <w:kern w:val="0"/>
+                <w:szCs w:val="21"/>
+              </w:rPr>
+              <w:t>总</w:t>
+            </w:r>
+            <w:r>
+              <w:rPr>
+                <w:rFonts w:ascii="宋体" w:eastAsia="宋体" w:hAnsi="宋体" w:cs="宋体" w:hint="eastAsia"/>
+                <w:kern w:val="0"/>
+                <w:szCs w:val="21"/>
+              </w:rPr>
+              <w:t>波数</w:t>
+            </w:r>
+            <w:r>
+              <w:rPr>
+                <w:rFonts w:ascii="宋体" w:eastAsia="宋体" w:hAnsi="宋体" w:cs="宋体" w:hint="eastAsia"/>
+                <w:kern w:val="0"/>
+                <w:szCs w:val="21"/>
+              </w:rPr>
+              <w:t>、当前波数，以及所在轮数的信息。</w:t>
+            </w:r>
+          </w:p>
+        </w:tc>
+      </w:tr>
+      <w:tr>
+        <w:tc>
+          <w:tcPr>
+            <w:tcW w:w="1271" w:type="dxa"/>
+          </w:tcPr>
+          <w:p>
+            <w:pPr>
+              <w:rPr>
+                <w:rFonts w:ascii="宋体" w:eastAsia="宋体" w:hAnsi="宋体"/>
+              </w:rPr>
+            </w:pPr>
+            <w:r>
+              <w:rPr>
+                <w:rFonts w:ascii="宋体" w:eastAsia="宋体" w:hAnsi="宋体" w:hint="eastAsia"/>
+              </w:rPr>
+              <w:t>成员</w:t>
+            </w:r>
+            <w:r>
+              <w:rPr>
+                <w:rFonts w:ascii="宋体" w:eastAsia="宋体" w:hAnsi="宋体" w:hint="eastAsia"/>
+              </w:rPr>
+              <w:t>说明</w:t>
+            </w:r>
+          </w:p>
+        </w:tc>
+        <w:tc>
+          <w:tcPr>
+            <w:tcW w:w="7025" w:type="dxa"/>
+          </w:tcPr>
+          <w:p>
+            <w:pPr>
+              <w:widowControl/>
+              <w:jc w:val="left"/>
+              <w:rPr>
+                <w:rFonts w:ascii="宋体" w:eastAsia="宋体" w:hAnsi="宋体" w:cs="宋体"/>
+                <w:kern w:val="0"/>
+                <w:szCs w:val="21"/>
+              </w:rPr>
+            </w:pPr>
+            <w:r>
+              <w:rPr>
+                <w:rFonts w:ascii="宋体" w:eastAsia="宋体" w:hAnsi="宋体" w:cs="宋体" w:hint="eastAsia"/>
+                <w:kern w:val="0"/>
+                <w:szCs w:val="21"/>
+              </w:rPr>
+              <w:t>-</w:t>
+            </w:r>
+            <w:r>
+              <w:rPr>
+                <w:rFonts w:ascii="宋体" w:eastAsia="宋体" w:hAnsi="宋体" w:cs="宋体"/>
+                <w:kern w:val="0"/>
+                <w:szCs w:val="21"/>
+              </w:rPr>
+              <w:t xml:space="preserve"> </w:t>
+            </w:r>
+            <w:r>
+              <w:rPr>
+                <w:rFonts w:ascii="宋体" w:eastAsia="宋体" w:hAnsi="宋体" w:cs="宋体" w:hint="eastAsia"/>
+                <w:kern w:val="0"/>
+                <w:szCs w:val="21"/>
+              </w:rPr>
+              <w:t>波数(</w:t>
+            </w:r>
+            <w:proofErr w:type="spellStart"/>
+            <w:r>
+              <w:rPr>
+                <w:rFonts w:ascii="宋体" w:eastAsia="宋体" w:hAnsi="宋体" w:cs="宋体"/>
+                <w:kern w:val="0"/>
+                <w:szCs w:val="21"/>
+              </w:rPr>
+              <w:t>m</w:t>
+            </w:r>
+            <w:r>
+              <w:rPr>
+                <w:rFonts w:ascii="宋体" w:eastAsia="宋体" w:hAnsi="宋体" w:cs="宋体"/>
+                <w:kern w:val="0"/>
+                <w:szCs w:val="21"/>
+              </w:rPr>
+              <w:t>WaveNum:int</w:t>
+            </w:r>
+            <w:proofErr w:type="spellEnd"/>
+            <w:r>
+              <w:rPr>
+                <w:rFonts w:ascii="宋体" w:eastAsia="宋体" w:hAnsi="宋体" w:cs="宋体"/>
+                <w:kern w:val="0"/>
+                <w:szCs w:val="21"/>
+              </w:rPr>
+              <w:t>)</w:t>
+            </w:r>
+          </w:p>
+          <w:p>
+            <w:pPr>
+              <w:widowControl/>
+              <w:jc w:val="left"/>
+              <w:rPr>
+                <w:rFonts w:ascii="宋体" w:eastAsia="宋体" w:hAnsi="宋体" w:cs="宋体"/>
+                <w:kern w:val="0"/>
+                <w:szCs w:val="21"/>
+              </w:rPr>
+            </w:pPr>
+            <w:r>
+              <w:rPr>
+                <w:rFonts w:ascii="宋体" w:eastAsia="宋体" w:hAnsi="宋体" w:cs="宋体" w:hint="eastAsia"/>
+                <w:kern w:val="0"/>
+                <w:szCs w:val="21"/>
+              </w:rPr>
+              <w:t>-</w:t>
+            </w:r>
+            <w:r>
+              <w:rPr>
+                <w:rFonts w:ascii="宋体" w:eastAsia="宋体" w:hAnsi="宋体" w:cs="宋体"/>
+                <w:kern w:val="0"/>
+                <w:szCs w:val="21"/>
+              </w:rPr>
+              <w:t xml:space="preserve"> </w:t>
+            </w:r>
+            <w:r>
+              <w:rPr>
+                <w:rFonts w:ascii="宋体" w:eastAsia="宋体" w:hAnsi="宋体" w:cs="宋体" w:hint="eastAsia"/>
+                <w:kern w:val="0"/>
+                <w:szCs w:val="21"/>
+              </w:rPr>
+              <w:t>轮数(</w:t>
+            </w:r>
+            <w:proofErr w:type="spellStart"/>
+            <w:r>
+              <w:rPr>
+                <w:rFonts w:ascii="宋体" w:eastAsia="宋体" w:hAnsi="宋体" w:cs="宋体"/>
+                <w:kern w:val="0"/>
+                <w:szCs w:val="21"/>
+              </w:rPr>
+              <w:t>m</w:t>
+            </w:r>
+            <w:r>
+              <w:rPr>
+                <w:rFonts w:ascii="宋体" w:eastAsia="宋体" w:hAnsi="宋体" w:cs="宋体"/>
+                <w:kern w:val="0"/>
+                <w:szCs w:val="21"/>
+              </w:rPr>
+              <w:t>RoundNum:int</w:t>
+            </w:r>
+            <w:proofErr w:type="spellEnd"/>
+            <w:r>
+              <w:rPr>
+                <w:rFonts w:ascii="宋体" w:eastAsia="宋体" w:hAnsi="宋体" w:cs="宋体"/>
+                <w:kern w:val="0"/>
+                <w:szCs w:val="21"/>
+              </w:rPr>
+              <w:t>)</w:t>
+            </w:r>
+          </w:p>
+          <w:p>
+            <w:pPr>
+              <w:widowControl/>
+              <w:jc w:val="left"/>
+              <w:rPr>
+                <w:rFonts w:ascii="宋体" w:eastAsia="宋体" w:hAnsi="宋体" w:cs="宋体"/>
+                <w:kern w:val="0"/>
+                <w:szCs w:val="21"/>
+              </w:rPr>
+            </w:pPr>
+            <w:r>
+              <w:rPr>
+                <w:rFonts w:ascii="宋体" w:eastAsia="宋体" w:hAnsi="宋体" w:cs="宋体" w:hint="eastAsia"/>
+                <w:kern w:val="0"/>
+                <w:szCs w:val="21"/>
+              </w:rPr>
+              <w:t>-</w:t>
+            </w:r>
+            <w:r>
+              <w:rPr>
+                <w:rFonts w:ascii="宋体" w:eastAsia="宋体" w:hAnsi="宋体" w:cs="宋体"/>
+                <w:kern w:val="0"/>
+                <w:szCs w:val="21"/>
+              </w:rPr>
+              <w:t xml:space="preserve"> </w:t>
+            </w:r>
+            <w:r>
+              <w:rPr>
+                <w:rFonts w:ascii="宋体" w:eastAsia="宋体" w:hAnsi="宋体" w:cs="宋体" w:hint="eastAsia"/>
+                <w:kern w:val="0"/>
+                <w:szCs w:val="21"/>
+              </w:rPr>
+              <w:t>一大波时的轮数下标(</w:t>
+            </w:r>
+            <w:proofErr w:type="spellStart"/>
+            <w:r>
+              <w:rPr>
+                <w:rFonts w:ascii="宋体" w:eastAsia="宋体" w:hAnsi="宋体" w:cs="宋体"/>
+                <w:kern w:val="0"/>
+                <w:szCs w:val="21"/>
+              </w:rPr>
+              <w:t>mWaveIndexList:int</w:t>
+            </w:r>
+            <w:proofErr w:type="spellEnd"/>
+            <w:r>
+              <w:rPr>
+                <w:rFonts w:ascii="宋体" w:eastAsia="宋体" w:hAnsi="宋体" w:cs="宋体"/>
+                <w:kern w:val="0"/>
+                <w:szCs w:val="21"/>
+              </w:rPr>
+              <w:t>[])</w:t>
+            </w:r>
+          </w:p>
+          <w:p>
+            <w:pPr>
+              <w:widowControl/>
+              <w:jc w:val="left"/>
+              <w:rPr>
+                <w:rFonts w:ascii="宋体" w:eastAsia="宋体" w:hAnsi="宋体" w:cs="宋体"/>
+                <w:kern w:val="0"/>
+                <w:szCs w:val="21"/>
+              </w:rPr>
+            </w:pPr>
+            <w:r>
+              <w:rPr>
+                <w:rFonts w:ascii="宋体" w:eastAsia="宋体" w:hAnsi="宋体" w:cs="宋体" w:hint="eastAsia"/>
+                <w:kern w:val="0"/>
+                <w:szCs w:val="21"/>
+              </w:rPr>
+              <w:t>-</w:t>
+            </w:r>
+            <w:r>
+              <w:rPr>
+                <w:rFonts w:ascii="宋体" w:eastAsia="宋体" w:hAnsi="宋体" w:cs="宋体"/>
+                <w:kern w:val="0"/>
+                <w:szCs w:val="21"/>
+              </w:rPr>
+              <w:t xml:space="preserve"> </w:t>
+            </w:r>
+            <w:r>
+              <w:rPr>
+                <w:rFonts w:ascii="宋体" w:eastAsia="宋体" w:hAnsi="宋体" w:cs="宋体" w:hint="eastAsia"/>
+                <w:kern w:val="0"/>
+                <w:szCs w:val="21"/>
+              </w:rPr>
+              <w:t>当前轮数(</w:t>
+            </w:r>
+            <w:proofErr w:type="spellStart"/>
+            <w:r>
+              <w:rPr>
+                <w:rFonts w:ascii="宋体" w:eastAsia="宋体" w:hAnsi="宋体" w:cs="宋体"/>
+                <w:kern w:val="0"/>
+                <w:szCs w:val="21"/>
+              </w:rPr>
+              <w:t>mCurrentRound:int</w:t>
+            </w:r>
+            <w:proofErr w:type="spellEnd"/>
+            <w:r>
+              <w:rPr>
+                <w:rFonts w:ascii="宋体" w:eastAsia="宋体" w:hAnsi="宋体" w:cs="宋体"/>
+                <w:kern w:val="0"/>
+                <w:szCs w:val="21"/>
+              </w:rPr>
+              <w:t>)</w:t>
+            </w:r>
+          </w:p>
+        </w:tc>
+      </w:tr>
+      <w:tr>
+        <w:tc>
+          <w:tcPr>
+            <w:tcW w:w="1271" w:type="dxa"/>
+          </w:tcPr>
+          <w:p>
+            <w:pPr>
+              <w:rPr>
+                <w:rFonts w:ascii="宋体" w:eastAsia="宋体" w:hAnsi="宋体"/>
+              </w:rPr>
+            </w:pPr>
+            <w:r>
+              <w:rPr>
+                <w:rFonts w:ascii="宋体" w:eastAsia="宋体" w:hAnsi="宋体" w:hint="eastAsia"/>
+              </w:rPr>
+              <w:t>方法说明</w:t>
+            </w:r>
+          </w:p>
+        </w:tc>
+        <w:tc>
+          <w:tcPr>
+            <w:tcW w:w="7025" w:type="dxa"/>
+          </w:tcPr>
+          <w:p>
+            <w:pPr>
+              <w:rPr>
+                <w:rFonts w:ascii="宋体" w:eastAsia="宋体" w:hAnsi="宋体"/>
+              </w:rPr>
+            </w:pPr>
+            <w:r>
+              <w:rPr>
+                <w:rFonts w:ascii="宋体" w:eastAsia="宋体" w:hAnsi="宋体" w:hint="eastAsia"/>
+              </w:rPr>
+              <w:t>+</w:t>
+            </w:r>
+            <w:r>
+              <w:rPr>
+                <w:rFonts w:ascii="宋体" w:eastAsia="宋体" w:hAnsi="宋体"/>
+              </w:rPr>
+              <w:t xml:space="preserve"> </w:t>
+            </w:r>
+            <w:r>
+              <w:rPr>
+                <w:rFonts w:ascii="宋体" w:eastAsia="宋体" w:hAnsi="宋体" w:hint="eastAsia"/>
+              </w:rPr>
+              <w:t>向前推进一</w:t>
+            </w:r>
+            <w:r>
+              <w:rPr>
+                <w:rFonts w:ascii="宋体" w:eastAsia="宋体" w:hAnsi="宋体" w:hint="eastAsia"/>
+              </w:rPr>
+              <w:t>轮</w:t>
+            </w:r>
+            <w:r>
+              <w:rPr>
+                <w:rFonts w:ascii="宋体" w:eastAsia="宋体" w:hAnsi="宋体" w:hint="eastAsia"/>
+              </w:rPr>
+              <w:t>(</w:t>
+            </w:r>
+            <w:proofErr w:type="spellStart"/>
+            <w:r>
+              <w:rPr>
+                <w:rFonts w:ascii="宋体" w:eastAsia="宋体" w:hAnsi="宋体"/>
+              </w:rPr>
+              <w:t>Next</w:t>
+            </w:r>
+            <w:r>
+              <w:rPr>
+                <w:rFonts w:ascii="宋体" w:eastAsia="宋体" w:hAnsi="宋体"/>
+              </w:rPr>
+              <w:t>Round</w:t>
+            </w:r>
+            <w:proofErr w:type="spellEnd"/>
+            <w:r>
+              <w:rPr>
+                <w:rFonts w:ascii="宋体" w:eastAsia="宋体" w:hAnsi="宋体"/>
+              </w:rPr>
+              <w:t>():void</w:t>
+            </w:r>
+            <w:r>
+              <w:rPr>
+                <w:rFonts w:ascii="宋体" w:eastAsia="宋体" w:hAnsi="宋体"/>
+              </w:rPr>
+              <w:t>)</w:t>
+            </w:r>
+          </w:p>
+        </w:tc>
+      </w:tr>
+      <w:tr>
+        <w:tc>
+          <w:tcPr>
+            <w:tcW w:w="1271" w:type="dxa"/>
+          </w:tcPr>
+          <w:p>
+            <w:pPr>
+              <w:rPr>
+                <w:rFonts w:ascii="宋体" w:eastAsia="宋体" w:hAnsi="宋体"/>
+              </w:rPr>
+            </w:pPr>
+            <w:r>
+              <w:rPr>
+                <w:rFonts w:ascii="宋体" w:eastAsia="宋体" w:hAnsi="宋体" w:hint="eastAsia"/>
+              </w:rPr>
+              <w:t>关系说明</w:t>
+            </w:r>
+          </w:p>
+        </w:tc>
+        <w:tc>
+          <w:tcPr>
+            <w:tcW w:w="7025" w:type="dxa"/>
+          </w:tcPr>
+          <w:p>
+            <w:pPr>
+              <w:rPr>
+                <w:rFonts w:ascii="宋体" w:eastAsia="宋体" w:hAnsi="宋体"/>
+              </w:rPr>
+            </w:pPr>
+            <w:r>
+              <w:rPr>
+                <w:rFonts w:ascii="宋体" w:eastAsia="宋体" w:hAnsi="宋体" w:hint="eastAsia"/>
+              </w:rPr>
+              <w:t>继承自进度</w:t>
+            </w:r>
+            <w:proofErr w:type="gramStart"/>
+            <w:r>
+              <w:rPr>
+                <w:rFonts w:ascii="宋体" w:eastAsia="宋体" w:hAnsi="宋体" w:hint="eastAsia"/>
+              </w:rPr>
+              <w:t>条基类</w:t>
+            </w:r>
+            <w:proofErr w:type="gramEnd"/>
+            <w:r>
+              <w:rPr>
+                <w:rFonts w:ascii="宋体" w:eastAsia="宋体" w:hAnsi="宋体" w:hint="eastAsia"/>
+              </w:rPr>
+              <w:t>(</w:t>
+            </w:r>
+            <w:proofErr w:type="spellStart"/>
+            <w:r>
+              <w:rPr>
+                <w:rFonts w:ascii="宋体" w:eastAsia="宋体" w:hAnsi="宋体" w:cs="宋体"/>
+                <w:kern w:val="0"/>
+                <w:szCs w:val="21"/>
+              </w:rPr>
+              <w:t>BaseProgressBar</w:t>
+            </w:r>
+            <w:proofErr w:type="spellEnd"/>
+            <w:r>
+              <w:rPr>
+                <w:rFonts w:ascii="宋体" w:eastAsia="宋体" w:hAnsi="宋体"/>
+              </w:rPr>
+              <w:t>)</w:t>
+            </w:r>
+          </w:p>
+        </w:tc>
+      </w:tr>
+      <w:tr>
+        <w:tc>
+          <w:tcPr>
+            <w:tcW w:w="1271" w:type="dxa"/>
+          </w:tcPr>
+          <w:p>
+            <w:pPr>
+              <w:rPr>
+                <w:rFonts w:ascii="宋体" w:eastAsia="宋体" w:hAnsi="宋体"/>
+              </w:rPr>
+            </w:pPr>
+            <w:r>
+              <w:rPr>
+                <w:rFonts w:ascii="宋体" w:eastAsia="宋体" w:hAnsi="宋体" w:hint="eastAsia"/>
+              </w:rPr>
+              <w:t>实现细节</w:t>
+            </w:r>
+          </w:p>
+        </w:tc>
+        <w:tc>
+          <w:tcPr>
+            <w:tcW w:w="7025" w:type="dxa"/>
+          </w:tcPr>
+          <w:p>
+            <w:pPr>
+              <w:rPr>
+                <w:rFonts w:ascii="宋体" w:eastAsia="宋体" w:hAnsi="宋体" w:cs="宋体"/>
+                <w:kern w:val="0"/>
+                <w:szCs w:val="21"/>
+              </w:rPr>
+            </w:pPr>
+            <w:r>
+              <w:rPr>
+                <w:rFonts w:ascii="宋体" w:eastAsia="宋体" w:hAnsi="宋体" w:cs="宋体" w:hint="eastAsia"/>
+                <w:kern w:val="0"/>
+                <w:szCs w:val="21"/>
+              </w:rPr>
+              <w:t>在I</w:t>
+            </w:r>
+            <w:r>
+              <w:rPr>
+                <w:rFonts w:ascii="宋体" w:eastAsia="宋体" w:hAnsi="宋体" w:cs="宋体"/>
+                <w:kern w:val="0"/>
+                <w:szCs w:val="21"/>
+              </w:rPr>
+              <w:t>nit()</w:t>
+            </w:r>
+            <w:r>
+              <w:rPr>
+                <w:rFonts w:ascii="宋体" w:eastAsia="宋体" w:hAnsi="宋体" w:cs="宋体" w:hint="eastAsia"/>
+                <w:kern w:val="0"/>
+                <w:szCs w:val="21"/>
+              </w:rPr>
+              <w:t>中读取当前关卡波数</w:t>
+            </w:r>
+            <w:r>
+              <w:rPr>
+                <w:rFonts w:ascii="宋体" w:eastAsia="宋体" w:hAnsi="宋体" w:cs="宋体" w:hint="eastAsia"/>
+                <w:kern w:val="0"/>
+                <w:szCs w:val="21"/>
+              </w:rPr>
+              <w:t>、</w:t>
+            </w:r>
+            <w:r>
+              <w:rPr>
+                <w:rFonts w:ascii="宋体" w:eastAsia="宋体" w:hAnsi="宋体" w:cs="宋体" w:hint="eastAsia"/>
+                <w:kern w:val="0"/>
+                <w:szCs w:val="21"/>
+              </w:rPr>
+              <w:t>轮数</w:t>
+            </w:r>
+            <w:r>
+              <w:rPr>
+                <w:rFonts w:ascii="宋体" w:eastAsia="宋体" w:hAnsi="宋体" w:cs="宋体" w:hint="eastAsia"/>
+                <w:kern w:val="0"/>
+                <w:szCs w:val="21"/>
+              </w:rPr>
+              <w:t>、一大波的轮数下标</w:t>
+            </w:r>
+            <w:r>
+              <w:rPr>
+                <w:rFonts w:ascii="宋体" w:eastAsia="宋体" w:hAnsi="宋体" w:cs="宋体" w:hint="eastAsia"/>
+                <w:kern w:val="0"/>
+                <w:szCs w:val="21"/>
+              </w:rPr>
+              <w:t>信息，然后读取并实例化预制体，将波数与轮数传进去。</w:t>
+            </w:r>
+          </w:p>
+          <w:p>
+            <w:pPr>
+              <w:rPr>
+                <w:rFonts w:ascii="宋体" w:eastAsia="宋体" w:hAnsi="宋体" w:cs="宋体"/>
+                <w:kern w:val="0"/>
+                <w:szCs w:val="21"/>
+              </w:rPr>
+            </w:pPr>
+            <w:proofErr w:type="spellStart"/>
+            <w:r>
+              <w:rPr>
+                <w:rFonts w:ascii="宋体" w:eastAsia="宋体" w:hAnsi="宋体"/>
+              </w:rPr>
+              <w:t>NextRound</w:t>
+            </w:r>
+            <w:proofErr w:type="spellEnd"/>
+            <w:r>
+              <w:rPr>
+                <w:rFonts w:ascii="宋体" w:eastAsia="宋体" w:hAnsi="宋体"/>
+              </w:rPr>
+              <w:t>()</w:t>
+            </w:r>
+            <w:r>
+              <w:rPr>
+                <w:rFonts w:ascii="宋体" w:eastAsia="宋体" w:hAnsi="宋体" w:hint="eastAsia"/>
+              </w:rPr>
+              <w:t>方法就是直接将当前轮数</w:t>
+            </w:r>
+            <w:r>
+              <w:rPr>
+                <w:rFonts w:ascii="宋体" w:eastAsia="宋体" w:hAnsi="宋体" w:cs="宋体" w:hint="eastAsia"/>
+                <w:kern w:val="0"/>
+                <w:szCs w:val="21"/>
+              </w:rPr>
+              <w:t>(</w:t>
+            </w:r>
+            <w:proofErr w:type="spellStart"/>
+            <w:r>
+              <w:rPr>
+                <w:rFonts w:ascii="宋体" w:eastAsia="宋体" w:hAnsi="宋体" w:cs="宋体"/>
+                <w:kern w:val="0"/>
+                <w:szCs w:val="21"/>
+              </w:rPr>
+              <w:t>mCurrentRound</w:t>
+            </w:r>
+            <w:proofErr w:type="spellEnd"/>
+            <w:r>
+              <w:rPr>
+                <w:rFonts w:ascii="宋体" w:eastAsia="宋体" w:hAnsi="宋体"/>
+              </w:rPr>
+              <w:t>)</w:t>
+            </w:r>
+            <w:r>
+              <w:rPr>
+                <w:rFonts w:ascii="宋体" w:eastAsia="宋体" w:hAnsi="宋体" w:hint="eastAsia"/>
+              </w:rPr>
+              <w:t>+</w:t>
+            </w:r>
+            <w:r>
+              <w:rPr>
+                <w:rFonts w:ascii="宋体" w:eastAsia="宋体" w:hAnsi="宋体"/>
+              </w:rPr>
+              <w:t>1</w:t>
+            </w:r>
+            <w:r>
+              <w:rPr>
+                <w:rFonts w:ascii="宋体" w:eastAsia="宋体" w:hAnsi="宋体" w:hint="eastAsia"/>
+              </w:rPr>
+              <w:t>，如果此时轮数与一大波时的轮数下标一致则额外显示一大波的标志</w:t>
+            </w:r>
+            <w:r>
+              <w:rPr>
+                <w:rFonts w:ascii="宋体" w:eastAsia="宋体" w:hAnsi="宋体" w:hint="eastAsia"/>
+              </w:rPr>
+              <w:t>。</w:t>
+            </w:r>
+            <w:r>
+              <w:rPr>
+                <w:rFonts w:ascii="宋体" w:eastAsia="宋体" w:hAnsi="宋体" w:hint="eastAsia"/>
+              </w:rPr>
+              <w:t>这个方法应当在游戏控制器(</w:t>
+            </w:r>
+            <w:proofErr w:type="spellStart"/>
+            <w:r>
+              <w:rPr>
+                <w:rFonts w:ascii="宋体" w:eastAsia="宋体" w:hAnsi="宋体" w:hint="eastAsia"/>
+              </w:rPr>
+              <w:t>GameControll</w:t>
+            </w:r>
+            <w:r>
+              <w:rPr>
+                <w:rFonts w:ascii="宋体" w:eastAsia="宋体" w:hAnsi="宋体"/>
+              </w:rPr>
+              <w:t>er</w:t>
+            </w:r>
+            <w:proofErr w:type="spellEnd"/>
+            <w:r>
+              <w:rPr>
+                <w:rFonts w:ascii="宋体" w:eastAsia="宋体" w:hAnsi="宋体"/>
+              </w:rPr>
+              <w:t>)</w:t>
+            </w:r>
+            <w:r>
+              <w:rPr>
+                <w:rFonts w:ascii="宋体" w:eastAsia="宋体" w:hAnsi="宋体" w:hint="eastAsia"/>
+              </w:rPr>
+              <w:t>中被调用。</w:t>
+            </w:r>
+          </w:p>
+        </w:tc>
+      </w:tr>
+    </w:tbl>
+    <w:p>
+      <w:pPr>
+        <w:pStyle w:val="4"/>
+      </w:pPr>
+      <w:r>
+        <w:rPr>
+          <w:rFonts w:hint="eastAsia"/>
+        </w:rPr>
+        <w:t>4</w:t>
+      </w:r>
+      <w:r>
+        <w:t>.7.6 BOSS</w:t>
+      </w:r>
+      <w:r>
+        <w:rPr>
+          <w:rFonts w:hint="eastAsia"/>
+        </w:rPr>
+        <w:t>血条</w:t>
+      </w:r>
+    </w:p>
+    <w:tbl>
+      <w:tblPr>
+        <w:tblStyle w:val="a4"/>
+        <w:tblW w:w="0" w:type="auto"/>
+        <w:tblLook w:val="04A0" w:firstRow="1" w:lastRow="0" w:firstColumn="1" w:lastColumn="0" w:noHBand="0" w:noVBand="1"/>
+      </w:tblPr>
+      <w:tblGrid>
+        <w:gridCol w:w="1271"/>
+        <w:gridCol w:w="7025"/>
+      </w:tblGrid>
+      <w:tr>
+        <w:tc>
+          <w:tcPr>
+            <w:tcW w:w="1271" w:type="dxa"/>
+          </w:tcPr>
+          <w:p>
+            <w:pPr>
+              <w:rPr>
+                <w:rFonts w:ascii="宋体" w:eastAsia="宋体" w:hAnsi="宋体"/>
+              </w:rPr>
+            </w:pPr>
+            <w:r>
+              <w:rPr>
+                <w:rFonts w:ascii="宋体" w:eastAsia="宋体" w:hAnsi="宋体" w:hint="eastAsia"/>
+              </w:rPr>
+              <w:t>类名</w:t>
+            </w:r>
+          </w:p>
+        </w:tc>
+        <w:tc>
+          <w:tcPr>
+            <w:tcW w:w="7025" w:type="dxa"/>
+          </w:tcPr>
+          <w:p>
+            <w:pPr>
+              <w:rPr>
+                <w:rFonts w:ascii="宋体" w:eastAsia="宋体" w:hAnsi="宋体"/>
+              </w:rPr>
+            </w:pPr>
+            <w:r>
+              <w:rPr>
+                <w:rFonts w:ascii="宋体" w:eastAsia="宋体" w:hAnsi="宋体" w:hint="eastAsia"/>
+              </w:rPr>
+              <w:t>B</w:t>
+            </w:r>
+            <w:r>
+              <w:rPr>
+                <w:rFonts w:ascii="宋体" w:eastAsia="宋体" w:hAnsi="宋体"/>
+              </w:rPr>
+              <w:t>OSS</w:t>
+            </w:r>
+            <w:proofErr w:type="gramStart"/>
+            <w:r>
+              <w:rPr>
+                <w:rFonts w:ascii="宋体" w:eastAsia="宋体" w:hAnsi="宋体" w:hint="eastAsia"/>
+              </w:rPr>
+              <w:t>血条</w:t>
+            </w:r>
+            <w:proofErr w:type="gramEnd"/>
+            <w:r>
+              <w:rPr>
+                <w:rFonts w:ascii="宋体" w:eastAsia="宋体" w:hAnsi="宋体" w:hint="eastAsia"/>
+              </w:rPr>
+              <w:t>(</w:t>
+            </w:r>
+            <w:proofErr w:type="spellStart"/>
+            <w:r>
+              <w:rPr>
+                <w:rFonts w:ascii="宋体" w:eastAsia="宋体" w:hAnsi="宋体" w:cs="宋体"/>
+                <w:kern w:val="0"/>
+                <w:szCs w:val="21"/>
+              </w:rPr>
+              <w:t>BossHp</w:t>
+            </w:r>
+            <w:r>
+              <w:rPr>
+                <w:rFonts w:ascii="宋体" w:eastAsia="宋体" w:hAnsi="宋体" w:cs="宋体"/>
+                <w:kern w:val="0"/>
+                <w:szCs w:val="21"/>
+              </w:rPr>
+              <w:t>Bar</w:t>
+            </w:r>
+            <w:proofErr w:type="spellEnd"/>
+            <w:r>
+              <w:rPr>
+                <w:rFonts w:ascii="宋体" w:eastAsia="宋体" w:hAnsi="宋体"/>
+              </w:rPr>
+              <w:t>)</w:t>
+            </w:r>
+          </w:p>
+        </w:tc>
+      </w:tr>
+      <w:tr>
+        <w:tc>
+          <w:tcPr>
+            <w:tcW w:w="1271" w:type="dxa"/>
+          </w:tcPr>
+          <w:p>
+            <w:pPr>
+              <w:rPr>
+                <w:rFonts w:ascii="宋体" w:eastAsia="宋体" w:hAnsi="宋体"/>
+              </w:rPr>
+            </w:pPr>
+            <w:r>
+              <w:rPr>
+                <w:rFonts w:ascii="宋体" w:eastAsia="宋体" w:hAnsi="宋体" w:hint="eastAsia"/>
+              </w:rPr>
+              <w:t>整体说明</w:t>
+            </w:r>
+          </w:p>
+        </w:tc>
+        <w:tc>
+          <w:tcPr>
+            <w:tcW w:w="7025" w:type="dxa"/>
+          </w:tcPr>
+          <w:p>
+            <w:pPr>
+              <w:rPr>
+                <w:rFonts w:ascii="宋体" w:eastAsia="宋体" w:hAnsi="宋体" w:cs="宋体"/>
+                <w:kern w:val="0"/>
+                <w:szCs w:val="21"/>
+              </w:rPr>
+            </w:pPr>
+            <w:r>
+              <w:rPr>
+                <w:rFonts w:ascii="宋体" w:eastAsia="宋体" w:hAnsi="宋体" w:cs="宋体" w:hint="eastAsia"/>
+                <w:kern w:val="0"/>
+                <w:szCs w:val="21"/>
+              </w:rPr>
+              <w:t>以B</w:t>
+            </w:r>
+            <w:r>
+              <w:rPr>
+                <w:rFonts w:ascii="宋体" w:eastAsia="宋体" w:hAnsi="宋体" w:cs="宋体"/>
+                <w:kern w:val="0"/>
+                <w:szCs w:val="21"/>
+              </w:rPr>
+              <w:t>OSS</w:t>
+            </w:r>
+            <w:proofErr w:type="gramStart"/>
+            <w:r>
+              <w:rPr>
+                <w:rFonts w:ascii="宋体" w:eastAsia="宋体" w:hAnsi="宋体" w:cs="宋体" w:hint="eastAsia"/>
+                <w:kern w:val="0"/>
+                <w:szCs w:val="21"/>
+              </w:rPr>
+              <w:t>血条的</w:t>
+            </w:r>
+            <w:proofErr w:type="gramEnd"/>
+            <w:r>
+              <w:rPr>
+                <w:rFonts w:ascii="宋体" w:eastAsia="宋体" w:hAnsi="宋体" w:cs="宋体" w:hint="eastAsia"/>
+                <w:kern w:val="0"/>
+                <w:szCs w:val="21"/>
+              </w:rPr>
+              <w:t>形式</w:t>
+            </w:r>
+            <w:r>
+              <w:rPr>
+                <w:rFonts w:ascii="宋体" w:eastAsia="宋体" w:hAnsi="宋体" w:cs="宋体" w:hint="eastAsia"/>
+                <w:kern w:val="0"/>
+                <w:szCs w:val="21"/>
+              </w:rPr>
+              <w:t>显示某个单位的血条。</w:t>
+            </w:r>
+          </w:p>
+        </w:tc>
+      </w:tr>
+      <w:tr>
+        <w:tc>
+          <w:tcPr>
+            <w:tcW w:w="1271" w:type="dxa"/>
+          </w:tcPr>
+          <w:p>
+            <w:pPr>
+              <w:rPr>
+                <w:rFonts w:ascii="宋体" w:eastAsia="宋体" w:hAnsi="宋体"/>
+              </w:rPr>
+            </w:pPr>
+            <w:r>
+              <w:rPr>
+                <w:rFonts w:ascii="宋体" w:eastAsia="宋体" w:hAnsi="宋体" w:hint="eastAsia"/>
+              </w:rPr>
+              <w:t>成员</w:t>
+            </w:r>
+            <w:r>
+              <w:rPr>
+                <w:rFonts w:ascii="宋体" w:eastAsia="宋体" w:hAnsi="宋体" w:hint="eastAsia"/>
+              </w:rPr>
+              <w:t>说明</w:t>
+            </w:r>
+          </w:p>
+        </w:tc>
+        <w:tc>
+          <w:tcPr>
+            <w:tcW w:w="7025" w:type="dxa"/>
+          </w:tcPr>
+          <w:p>
+            <w:pPr>
+              <w:widowControl/>
+              <w:jc w:val="left"/>
+              <w:rPr>
+                <w:rFonts w:ascii="宋体" w:eastAsia="宋体" w:hAnsi="宋体" w:cs="宋体"/>
+                <w:kern w:val="0"/>
+                <w:szCs w:val="21"/>
+              </w:rPr>
+            </w:pPr>
+            <w:r>
+              <w:rPr>
+                <w:rFonts w:ascii="宋体" w:eastAsia="宋体" w:hAnsi="宋体" w:cs="宋体" w:hint="eastAsia"/>
+                <w:kern w:val="0"/>
+                <w:szCs w:val="21"/>
+              </w:rPr>
+              <w:t>-</w:t>
+            </w:r>
+            <w:r>
+              <w:rPr>
+                <w:rFonts w:ascii="宋体" w:eastAsia="宋体" w:hAnsi="宋体" w:cs="宋体" w:hint="eastAsia"/>
+                <w:kern w:val="0"/>
+                <w:szCs w:val="21"/>
+              </w:rPr>
+              <w:t xml:space="preserve"> 目标对象(</w:t>
+            </w:r>
+            <w:proofErr w:type="spellStart"/>
+            <w:r>
+              <w:rPr>
+                <w:rFonts w:ascii="宋体" w:eastAsia="宋体" w:hAnsi="宋体" w:cs="宋体"/>
+                <w:kern w:val="0"/>
+                <w:szCs w:val="21"/>
+              </w:rPr>
+              <w:t>mUnit:</w:t>
+            </w:r>
+            <w:r>
+              <w:rPr>
+                <w:rFonts w:ascii="宋体" w:eastAsia="宋体" w:hAnsi="宋体" w:cs="宋体"/>
+                <w:kern w:val="0"/>
+                <w:szCs w:val="21"/>
+              </w:rPr>
+              <w:t>Base</w:t>
+            </w:r>
+            <w:r>
+              <w:rPr>
+                <w:rFonts w:ascii="宋体" w:eastAsia="宋体" w:hAnsi="宋体" w:cs="宋体"/>
+                <w:kern w:val="0"/>
+                <w:szCs w:val="21"/>
+              </w:rPr>
+              <w:t>Unit</w:t>
+            </w:r>
+            <w:proofErr w:type="spellEnd"/>
+            <w:r>
+              <w:rPr>
+                <w:rFonts w:ascii="宋体" w:eastAsia="宋体" w:hAnsi="宋体" w:cs="宋体"/>
+                <w:kern w:val="0"/>
+                <w:szCs w:val="21"/>
+              </w:rPr>
+              <w:t>)</w:t>
+            </w:r>
+          </w:p>
+          <w:p>
+            <w:pPr>
+              <w:widowControl/>
+              <w:jc w:val="left"/>
+              <w:rPr>
+                <w:rFonts w:ascii="宋体" w:eastAsia="宋体" w:hAnsi="宋体" w:cs="宋体"/>
+                <w:kern w:val="0"/>
+                <w:szCs w:val="21"/>
+              </w:rPr>
+            </w:pPr>
+            <w:r>
+              <w:rPr>
+                <w:rFonts w:ascii="宋体" w:eastAsia="宋体" w:hAnsi="宋体" w:cs="宋体" w:hint="eastAsia"/>
+                <w:kern w:val="0"/>
+                <w:szCs w:val="21"/>
+              </w:rPr>
+              <w:t>-</w:t>
+            </w:r>
+            <w:r>
+              <w:rPr>
+                <w:rFonts w:ascii="宋体" w:eastAsia="宋体" w:hAnsi="宋体" w:cs="宋体"/>
+                <w:kern w:val="0"/>
+                <w:szCs w:val="21"/>
+              </w:rPr>
+              <w:t xml:space="preserve"> </w:t>
+            </w:r>
+            <w:r>
+              <w:rPr>
+                <w:rFonts w:ascii="宋体" w:eastAsia="宋体" w:hAnsi="宋体" w:cs="宋体" w:hint="eastAsia"/>
+                <w:kern w:val="0"/>
+                <w:szCs w:val="21"/>
+              </w:rPr>
+              <w:t>目标对象消失时是否自动销毁(</w:t>
+            </w:r>
+            <w:proofErr w:type="spellStart"/>
+            <w:r>
+              <w:rPr>
+                <w:rFonts w:ascii="宋体" w:eastAsia="宋体" w:hAnsi="宋体" w:cs="宋体"/>
+                <w:kern w:val="0"/>
+                <w:szCs w:val="21"/>
+              </w:rPr>
+              <w:t>isAutoDestory:bool</w:t>
+            </w:r>
+            <w:proofErr w:type="spellEnd"/>
+            <w:r>
+              <w:rPr>
+                <w:rFonts w:ascii="宋体" w:eastAsia="宋体" w:hAnsi="宋体" w:cs="宋体"/>
+                <w:kern w:val="0"/>
+                <w:szCs w:val="21"/>
+              </w:rPr>
+              <w:t>)</w:t>
+            </w:r>
+          </w:p>
+        </w:tc>
+      </w:tr>
+      <w:tr>
+        <w:tc>
+          <w:tcPr>
+            <w:tcW w:w="1271" w:type="dxa"/>
+          </w:tcPr>
+          <w:p>
+            <w:pPr>
+              <w:rPr>
+                <w:rFonts w:ascii="宋体" w:eastAsia="宋体" w:hAnsi="宋体"/>
+              </w:rPr>
+            </w:pPr>
+            <w:r>
+              <w:rPr>
+                <w:rFonts w:ascii="宋体" w:eastAsia="宋体" w:hAnsi="宋体" w:hint="eastAsia"/>
+              </w:rPr>
+              <w:t>方法说明</w:t>
+            </w:r>
+          </w:p>
+        </w:tc>
+        <w:tc>
+          <w:tcPr>
+            <w:tcW w:w="7025" w:type="dxa"/>
+          </w:tcPr>
+          <w:p>
+            <w:pPr>
+              <w:rPr>
+                <w:rFonts w:ascii="宋体" w:eastAsia="宋体" w:hAnsi="宋体"/>
+              </w:rPr>
+            </w:pPr>
+            <w:r>
+              <w:rPr>
+                <w:rFonts w:ascii="宋体" w:eastAsia="宋体" w:hAnsi="宋体" w:hint="eastAsia"/>
+              </w:rPr>
+              <w:t>+</w:t>
+            </w:r>
+            <w:r>
+              <w:rPr>
+                <w:rFonts w:ascii="宋体" w:eastAsia="宋体" w:hAnsi="宋体"/>
+              </w:rPr>
+              <w:t xml:space="preserve"> </w:t>
+            </w:r>
+            <w:r>
+              <w:rPr>
+                <w:rFonts w:ascii="宋体" w:eastAsia="宋体" w:hAnsi="宋体" w:hint="eastAsia"/>
+              </w:rPr>
+              <w:t>设置为自动销毁(</w:t>
+            </w:r>
+            <w:proofErr w:type="spellStart"/>
+            <w:r>
+              <w:rPr>
+                <w:rFonts w:ascii="宋体" w:eastAsia="宋体" w:hAnsi="宋体"/>
+              </w:rPr>
+              <w:t>AutoDestoryEnable</w:t>
+            </w:r>
+            <w:proofErr w:type="spellEnd"/>
+            <w:r>
+              <w:rPr>
+                <w:rFonts w:ascii="宋体" w:eastAsia="宋体" w:hAnsi="宋体"/>
+              </w:rPr>
+              <w:t>():void)</w:t>
+            </w:r>
+          </w:p>
+        </w:tc>
+      </w:tr>
+      <w:tr>
+        <w:tc>
+          <w:tcPr>
+            <w:tcW w:w="1271" w:type="dxa"/>
+          </w:tcPr>
+          <w:p>
+            <w:pPr>
+              <w:rPr>
+                <w:rFonts w:ascii="宋体" w:eastAsia="宋体" w:hAnsi="宋体"/>
+              </w:rPr>
+            </w:pPr>
+            <w:r>
+              <w:rPr>
+                <w:rFonts w:ascii="宋体" w:eastAsia="宋体" w:hAnsi="宋体" w:hint="eastAsia"/>
+              </w:rPr>
+              <w:lastRenderedPageBreak/>
+              <w:t>关系说明</w:t>
+            </w:r>
+          </w:p>
+        </w:tc>
+        <w:tc>
+          <w:tcPr>
+            <w:tcW w:w="7025" w:type="dxa"/>
+          </w:tcPr>
+          <w:p>
+            <w:pPr>
+              <w:rPr>
+                <w:rFonts w:ascii="宋体" w:eastAsia="宋体" w:hAnsi="宋体"/>
+              </w:rPr>
+            </w:pPr>
+            <w:r>
+              <w:rPr>
+                <w:rFonts w:ascii="宋体" w:eastAsia="宋体" w:hAnsi="宋体" w:hint="eastAsia"/>
+              </w:rPr>
+              <w:t>继承自进度</w:t>
+            </w:r>
+            <w:proofErr w:type="gramStart"/>
+            <w:r>
+              <w:rPr>
+                <w:rFonts w:ascii="宋体" w:eastAsia="宋体" w:hAnsi="宋体" w:hint="eastAsia"/>
+              </w:rPr>
+              <w:t>条基类</w:t>
+            </w:r>
+            <w:proofErr w:type="gramEnd"/>
+            <w:r>
+              <w:rPr>
+                <w:rFonts w:ascii="宋体" w:eastAsia="宋体" w:hAnsi="宋体" w:hint="eastAsia"/>
+              </w:rPr>
+              <w:t>(</w:t>
+            </w:r>
+            <w:proofErr w:type="spellStart"/>
+            <w:r>
+              <w:rPr>
+                <w:rFonts w:ascii="宋体" w:eastAsia="宋体" w:hAnsi="宋体" w:cs="宋体"/>
+                <w:kern w:val="0"/>
+                <w:szCs w:val="21"/>
+              </w:rPr>
+              <w:t>BaseProgressBar</w:t>
+            </w:r>
+            <w:proofErr w:type="spellEnd"/>
+            <w:r>
+              <w:rPr>
+                <w:rFonts w:ascii="宋体" w:eastAsia="宋体" w:hAnsi="宋体"/>
+              </w:rPr>
+              <w:t>)</w:t>
+            </w:r>
+          </w:p>
+        </w:tc>
+      </w:tr>
+      <w:tr>
+        <w:tc>
+          <w:tcPr>
+            <w:tcW w:w="1271" w:type="dxa"/>
+          </w:tcPr>
+          <w:p>
+            <w:pPr>
+              <w:rPr>
+                <w:rFonts w:ascii="宋体" w:eastAsia="宋体" w:hAnsi="宋体"/>
+              </w:rPr>
+            </w:pPr>
+            <w:r>
+              <w:rPr>
+                <w:rFonts w:ascii="宋体" w:eastAsia="宋体" w:hAnsi="宋体" w:hint="eastAsia"/>
+              </w:rPr>
+              <w:t>实现细节</w:t>
+            </w:r>
+          </w:p>
+        </w:tc>
+        <w:tc>
+          <w:tcPr>
+            <w:tcW w:w="7025" w:type="dxa"/>
+          </w:tcPr>
+          <w:p>
+            <w:pPr>
+              <w:rPr>
+                <w:rFonts w:ascii="宋体" w:eastAsia="宋体" w:hAnsi="宋体" w:cs="宋体"/>
+                <w:kern w:val="0"/>
+                <w:szCs w:val="21"/>
+              </w:rPr>
+            </w:pPr>
+            <w:r>
+              <w:rPr>
+                <w:rFonts w:ascii="宋体" w:eastAsia="宋体" w:hAnsi="宋体" w:cs="宋体" w:hint="eastAsia"/>
+                <w:kern w:val="0"/>
+                <w:szCs w:val="21"/>
+              </w:rPr>
+              <w:t>在U</w:t>
+            </w:r>
+            <w:r>
+              <w:rPr>
+                <w:rFonts w:ascii="宋体" w:eastAsia="宋体" w:hAnsi="宋体" w:cs="宋体"/>
+                <w:kern w:val="0"/>
+                <w:szCs w:val="21"/>
+              </w:rPr>
+              <w:t>pdate()</w:t>
+            </w:r>
+            <w:r>
+              <w:rPr>
+                <w:rFonts w:ascii="宋体" w:eastAsia="宋体" w:hAnsi="宋体" w:cs="宋体" w:hint="eastAsia"/>
+                <w:kern w:val="0"/>
+                <w:szCs w:val="21"/>
+              </w:rPr>
+              <w:t>中每帧判断目标对象的存活情况，如果存活则计算当前血量/最大血量百分比</w:t>
+            </w:r>
+            <w:r>
+              <w:rPr>
+                <w:rFonts w:ascii="宋体" w:eastAsia="宋体" w:hAnsi="宋体" w:cs="宋体" w:hint="eastAsia"/>
+                <w:kern w:val="0"/>
+                <w:szCs w:val="21"/>
+              </w:rPr>
+              <w:t>，不存在则</w:t>
+            </w:r>
+            <w:r>
+              <w:rPr>
+                <w:rFonts w:ascii="宋体" w:eastAsia="宋体" w:hAnsi="宋体" w:cs="宋体" w:hint="eastAsia"/>
+                <w:kern w:val="0"/>
+                <w:szCs w:val="21"/>
+              </w:rPr>
+              <w:t>置百分比为0，</w:t>
+            </w:r>
+            <w:r>
+              <w:rPr>
+                <w:rFonts w:ascii="宋体" w:eastAsia="宋体" w:hAnsi="宋体" w:cs="宋体" w:hint="eastAsia"/>
+                <w:kern w:val="0"/>
+                <w:szCs w:val="21"/>
+              </w:rPr>
+              <w:t>清空当前</w:t>
+            </w:r>
+            <w:r>
+              <w:rPr>
+                <w:rFonts w:ascii="宋体" w:eastAsia="宋体" w:hAnsi="宋体" w:cs="宋体" w:hint="eastAsia"/>
+                <w:kern w:val="0"/>
+                <w:szCs w:val="21"/>
+              </w:rPr>
+              <w:t>持有</w:t>
+            </w:r>
+            <w:r>
+              <w:rPr>
+                <w:rFonts w:ascii="宋体" w:eastAsia="宋体" w:hAnsi="宋体" w:cs="宋体" w:hint="eastAsia"/>
+                <w:kern w:val="0"/>
+                <w:szCs w:val="21"/>
+              </w:rPr>
+              <w:t>对象</w:t>
+            </w:r>
+            <w:r>
+              <w:rPr>
+                <w:rFonts w:ascii="宋体" w:eastAsia="宋体" w:hAnsi="宋体" w:cs="宋体" w:hint="eastAsia"/>
+                <w:kern w:val="0"/>
+                <w:szCs w:val="21"/>
+              </w:rPr>
+              <w:t>引用</w:t>
+            </w:r>
+            <w:r>
+              <w:rPr>
+                <w:rFonts w:ascii="宋体" w:eastAsia="宋体" w:hAnsi="宋体" w:cs="宋体" w:hint="eastAsia"/>
+                <w:kern w:val="0"/>
+                <w:szCs w:val="21"/>
+              </w:rPr>
+              <w:t>，</w:t>
+            </w:r>
+            <w:r>
+              <w:rPr>
+                <w:rFonts w:ascii="宋体" w:eastAsia="宋体" w:hAnsi="宋体" w:cs="宋体" w:hint="eastAsia"/>
+                <w:kern w:val="0"/>
+                <w:szCs w:val="21"/>
+              </w:rPr>
+              <w:t>然后</w:t>
+            </w:r>
+            <w:r>
+              <w:rPr>
+                <w:rFonts w:ascii="宋体" w:eastAsia="宋体" w:hAnsi="宋体" w:cs="宋体" w:hint="eastAsia"/>
+                <w:kern w:val="0"/>
+                <w:szCs w:val="21"/>
+              </w:rPr>
+              <w:t>判断是否需要自动销毁</w:t>
+            </w:r>
+            <w:r>
+              <w:rPr>
+                <w:rFonts w:ascii="宋体" w:eastAsia="宋体" w:hAnsi="宋体" w:cs="宋体" w:hint="eastAsia"/>
+                <w:kern w:val="0"/>
+                <w:szCs w:val="21"/>
+              </w:rPr>
+              <w:t>。</w:t>
+            </w:r>
+          </w:p>
+          <w:p>
+            <w:pPr>
+              <w:rPr>
+                <w:rFonts w:ascii="宋体" w:eastAsia="宋体" w:hAnsi="宋体" w:cs="宋体"/>
+                <w:kern w:val="0"/>
+                <w:szCs w:val="21"/>
+              </w:rPr>
+            </w:pPr>
+            <w:proofErr w:type="spellStart"/>
+            <w:r>
+              <w:rPr>
+                <w:rFonts w:ascii="宋体" w:eastAsia="宋体" w:hAnsi="宋体"/>
+              </w:rPr>
+              <w:t>AutoDestoryEnable</w:t>
+            </w:r>
+            <w:proofErr w:type="spellEnd"/>
+            <w:r>
+              <w:rPr>
+                <w:rFonts w:ascii="宋体" w:eastAsia="宋体" w:hAnsi="宋体"/>
+              </w:rPr>
+              <w:t>()</w:t>
+            </w:r>
+            <w:r>
+              <w:rPr>
+                <w:rFonts w:ascii="宋体" w:eastAsia="宋体" w:hAnsi="宋体" w:hint="eastAsia"/>
+              </w:rPr>
+              <w:t>方法是强制设</w:t>
+            </w:r>
+            <w:proofErr w:type="spellStart"/>
+            <w:r>
+              <w:rPr>
+                <w:rFonts w:ascii="宋体" w:eastAsia="宋体" w:hAnsi="宋体" w:cs="宋体"/>
+                <w:kern w:val="0"/>
+                <w:szCs w:val="21"/>
+              </w:rPr>
+              <w:t>isAutoDestory</w:t>
+            </w:r>
+            <w:proofErr w:type="spellEnd"/>
+            <w:r>
+              <w:rPr>
+                <w:rFonts w:ascii="宋体" w:eastAsia="宋体" w:hAnsi="宋体" w:cs="宋体" w:hint="eastAsia"/>
+                <w:kern w:val="0"/>
+                <w:szCs w:val="21"/>
+              </w:rPr>
+              <w:t>为t</w:t>
+            </w:r>
+            <w:r>
+              <w:rPr>
+                <w:rFonts w:ascii="宋体" w:eastAsia="宋体" w:hAnsi="宋体" w:cs="宋体"/>
+                <w:kern w:val="0"/>
+                <w:szCs w:val="21"/>
+              </w:rPr>
+              <w:t>rue</w:t>
+            </w:r>
+            <w:r>
+              <w:rPr>
+                <w:rFonts w:ascii="宋体" w:eastAsia="宋体" w:hAnsi="宋体" w:cs="宋体" w:hint="eastAsia"/>
+                <w:kern w:val="0"/>
+                <w:szCs w:val="21"/>
+              </w:rPr>
+              <w:t>，主要用法是目标不存在时但因特殊</w:t>
+            </w:r>
+            <w:proofErr w:type="gramStart"/>
+            <w:r>
+              <w:rPr>
+                <w:rFonts w:ascii="宋体" w:eastAsia="宋体" w:hAnsi="宋体" w:cs="宋体" w:hint="eastAsia"/>
+                <w:kern w:val="0"/>
+                <w:szCs w:val="21"/>
+              </w:rPr>
+              <w:t>原因血条不</w:t>
+            </w:r>
+            <w:proofErr w:type="gramEnd"/>
+            <w:r>
+              <w:rPr>
+                <w:rFonts w:ascii="宋体" w:eastAsia="宋体" w:hAnsi="宋体" w:cs="宋体" w:hint="eastAsia"/>
+                <w:kern w:val="0"/>
+                <w:szCs w:val="21"/>
+              </w:rPr>
+              <w:t>销毁，现在需要销毁之用。</w:t>
+            </w:r>
+          </w:p>
+        </w:tc>
+      </w:tr>
+    </w:tbl>
     <w:p>
       <w:pPr>
         <w:rPr>
@@ -12235,99 +18126,6 @@
           <w:szCs w:val="21"/>
         </w:rPr>
       </w:pPr>
-      <w:r>
-        <w:rPr>
-          <w:rFonts w:ascii="宋体" w:eastAsia="宋体" w:hAnsi="宋体" w:cs="宋体" w:hint="eastAsia"/>
-          <w:kern w:val="0"/>
-          <w:szCs w:val="21"/>
-        </w:rPr>
-        <w:t>负责管理游戏进度数值、游戏完成进度判断以及对应U</w:t>
-      </w:r>
-      <w:r>
-        <w:rPr>
-          <w:rFonts w:ascii="宋体" w:eastAsia="宋体" w:hAnsi="宋体" w:cs="宋体"/>
-          <w:kern w:val="0"/>
-          <w:szCs w:val="21"/>
-        </w:rPr>
-        <w:t>I</w:t>
-      </w:r>
-      <w:r>
-        <w:rPr>
-          <w:rFonts w:ascii="宋体" w:eastAsia="宋体" w:hAnsi="宋体" w:cs="宋体" w:hint="eastAsia"/>
-          <w:kern w:val="0"/>
-          <w:szCs w:val="21"/>
-        </w:rPr>
-        <w:t>显示；如</w:t>
-      </w:r>
-      <w:proofErr w:type="gramStart"/>
-      <w:r>
-        <w:rPr>
-          <w:rFonts w:ascii="宋体" w:eastAsia="宋体" w:hAnsi="宋体" w:cs="宋体" w:hint="eastAsia"/>
-          <w:kern w:val="0"/>
-          <w:szCs w:val="21"/>
-        </w:rPr>
-        <w:t>原版右</w:t>
-      </w:r>
-      <w:proofErr w:type="gramEnd"/>
-      <w:r>
-        <w:rPr>
-          <w:rFonts w:ascii="宋体" w:eastAsia="宋体" w:hAnsi="宋体" w:cs="宋体" w:hint="eastAsia"/>
-          <w:kern w:val="0"/>
-          <w:szCs w:val="21"/>
-        </w:rPr>
-        <w:t>下角的老鼠进度条，</w:t>
-      </w:r>
-      <w:r>
-        <w:rPr>
-          <w:rFonts w:ascii="宋体" w:eastAsia="宋体" w:hAnsi="宋体" w:cs="宋体" w:hint="eastAsia"/>
-          <w:kern w:val="0"/>
-          <w:szCs w:val="21"/>
-        </w:rPr>
-        <w:lastRenderedPageBreak/>
-        <w:t>B</w:t>
-      </w:r>
-      <w:r>
-        <w:rPr>
-          <w:rFonts w:ascii="宋体" w:eastAsia="宋体" w:hAnsi="宋体" w:cs="宋体"/>
-          <w:kern w:val="0"/>
-          <w:szCs w:val="21"/>
-        </w:rPr>
-        <w:t>OSS</w:t>
-      </w:r>
-      <w:r>
-        <w:rPr>
-          <w:rFonts w:ascii="宋体" w:eastAsia="宋体" w:hAnsi="宋体" w:cs="宋体" w:hint="eastAsia"/>
-          <w:kern w:val="0"/>
-          <w:szCs w:val="21"/>
-        </w:rPr>
-        <w:t>战时B</w:t>
-      </w:r>
-      <w:r>
-        <w:rPr>
-          <w:rFonts w:ascii="宋体" w:eastAsia="宋体" w:hAnsi="宋体" w:cs="宋体"/>
-          <w:kern w:val="0"/>
-          <w:szCs w:val="21"/>
-        </w:rPr>
-        <w:t>OSS</w:t>
-      </w:r>
-      <w:proofErr w:type="gramStart"/>
-      <w:r>
-        <w:rPr>
-          <w:rFonts w:ascii="宋体" w:eastAsia="宋体" w:hAnsi="宋体" w:cs="宋体" w:hint="eastAsia"/>
-          <w:kern w:val="0"/>
-          <w:szCs w:val="21"/>
-        </w:rPr>
-        <w:t>的血条显示</w:t>
-      </w:r>
-      <w:proofErr w:type="gramEnd"/>
-      <w:r>
-        <w:rPr>
-          <w:rFonts w:ascii="宋体" w:eastAsia="宋体" w:hAnsi="宋体" w:cs="宋体" w:hint="eastAsia"/>
-          <w:kern w:val="0"/>
-          <w:szCs w:val="21"/>
-        </w:rPr>
-        <w:t>。</w:t>
-      </w:r>
     </w:p>
     <w:p>
       <w:pPr>
@@ -12408,31 +18206,1219 @@
     </w:p>
     <w:p>
       <w:pPr>
+        <w:pStyle w:val="4"/>
+      </w:pPr>
+      <w:r>
         <w:rPr>
-          <w:rFonts w:ascii="宋体" w:eastAsia="宋体" w:hAnsi="宋体"/>
+          <w:rFonts w:hint="eastAsia"/>
         </w:rPr>
+        <w:t>4</w:t>
+      </w:r>
+      <w:r>
+        <w:t xml:space="preserve">.9.1 </w:t>
+      </w:r>
+      <w:r>
+        <w:rPr>
+          <w:rFonts w:hint="eastAsia"/>
+        </w:rPr>
+        <w:t>单位基类</w:t>
+      </w:r>
+    </w:p>
+    <w:tbl>
+      <w:tblPr>
+        <w:tblStyle w:val="a4"/>
+        <w:tblW w:w="0" w:type="auto"/>
+        <w:tblLook w:val="04A0" w:firstRow="1" w:lastRow="0" w:firstColumn="1" w:lastColumn="0" w:noHBand="0" w:noVBand="1"/>
+      </w:tblPr>
+      <w:tblGrid>
+        <w:gridCol w:w="1271"/>
+        <w:gridCol w:w="7025"/>
+      </w:tblGrid>
+      <w:tr>
+        <w:tc>
+          <w:tcPr>
+            <w:tcW w:w="1271" w:type="dxa"/>
+          </w:tcPr>
+          <w:p>
+            <w:pPr>
+              <w:rPr>
+                <w:rFonts w:ascii="宋体" w:eastAsia="宋体" w:hAnsi="宋体"/>
+              </w:rPr>
+            </w:pPr>
+            <w:r>
+              <w:rPr>
+                <w:rFonts w:ascii="宋体" w:eastAsia="宋体" w:hAnsi="宋体" w:hint="eastAsia"/>
+              </w:rPr>
+              <w:t>类名</w:t>
+            </w:r>
+          </w:p>
+        </w:tc>
+        <w:tc>
+          <w:tcPr>
+            <w:tcW w:w="7025" w:type="dxa"/>
+          </w:tcPr>
+          <w:p>
+            <w:pPr>
+              <w:rPr>
+                <w:rFonts w:ascii="宋体" w:eastAsia="宋体" w:hAnsi="宋体"/>
+              </w:rPr>
+            </w:pPr>
+            <w:proofErr w:type="gramStart"/>
+            <w:r>
+              <w:rPr>
+                <w:rFonts w:ascii="宋体" w:eastAsia="宋体" w:hAnsi="宋体" w:hint="eastAsia"/>
+              </w:rPr>
+              <w:t>单位</w:t>
+            </w:r>
+            <w:r>
+              <w:rPr>
+                <w:rFonts w:ascii="宋体" w:eastAsia="宋体" w:hAnsi="宋体" w:hint="eastAsia"/>
+              </w:rPr>
+              <w:t>基类</w:t>
+            </w:r>
+            <w:proofErr w:type="gramEnd"/>
+            <w:r>
+              <w:rPr>
+                <w:rFonts w:ascii="宋体" w:eastAsia="宋体" w:hAnsi="宋体" w:hint="eastAsia"/>
+              </w:rPr>
+              <w:t>(</w:t>
+            </w:r>
+            <w:proofErr w:type="spellStart"/>
+            <w:r>
+              <w:rPr>
+                <w:rFonts w:ascii="宋体" w:eastAsia="宋体" w:hAnsi="宋体" w:cs="宋体"/>
+                <w:kern w:val="0"/>
+                <w:szCs w:val="21"/>
+              </w:rPr>
+              <w:t>BaseUnit</w:t>
+            </w:r>
+            <w:proofErr w:type="spellEnd"/>
+            <w:r>
+              <w:rPr>
+                <w:rFonts w:ascii="宋体" w:eastAsia="宋体" w:hAnsi="宋体"/>
+              </w:rPr>
+              <w:t>)</w:t>
+            </w:r>
+          </w:p>
+        </w:tc>
+      </w:tr>
+      <w:tr>
+        <w:tc>
+          <w:tcPr>
+            <w:tcW w:w="1271" w:type="dxa"/>
+          </w:tcPr>
+          <w:p>
+            <w:pPr>
+              <w:rPr>
+                <w:rFonts w:ascii="宋体" w:eastAsia="宋体" w:hAnsi="宋体"/>
+              </w:rPr>
+            </w:pPr>
+            <w:r>
+              <w:rPr>
+                <w:rFonts w:ascii="宋体" w:eastAsia="宋体" w:hAnsi="宋体" w:hint="eastAsia"/>
+              </w:rPr>
+              <w:t>整体说明</w:t>
+            </w:r>
+          </w:p>
+        </w:tc>
+        <w:tc>
+          <w:tcPr>
+            <w:tcW w:w="7025" w:type="dxa"/>
+          </w:tcPr>
+          <w:p>
+            <w:pPr>
+              <w:rPr>
+                <w:rFonts w:ascii="宋体" w:eastAsia="宋体" w:hAnsi="宋体"/>
+              </w:rPr>
+            </w:pPr>
+            <w:r>
+              <w:rPr>
+                <w:rFonts w:ascii="宋体" w:eastAsia="宋体" w:hAnsi="宋体" w:hint="eastAsia"/>
+              </w:rPr>
+              <w:t>在场内出现的物件应当都继承单位</w:t>
+            </w:r>
+            <w:proofErr w:type="gramStart"/>
+            <w:r>
+              <w:rPr>
+                <w:rFonts w:ascii="宋体" w:eastAsia="宋体" w:hAnsi="宋体" w:hint="eastAsia"/>
+              </w:rPr>
+              <w:t>这个基类</w:t>
+            </w:r>
+            <w:proofErr w:type="gramEnd"/>
+            <w:r>
+              <w:rPr>
+                <w:rFonts w:ascii="宋体" w:eastAsia="宋体" w:hAnsi="宋体" w:hint="eastAsia"/>
+              </w:rPr>
+              <w:t>，比如美食、老鼠、人物、障碍等</w:t>
+            </w:r>
+            <w:r>
+              <w:rPr>
+                <w:rFonts w:ascii="宋体" w:eastAsia="宋体" w:hAnsi="宋体" w:hint="eastAsia"/>
+              </w:rPr>
+              <w:t>，使用状态模式来处理单位的不同动作。</w:t>
+            </w:r>
+          </w:p>
+        </w:tc>
+      </w:tr>
+      <w:tr>
+        <w:tc>
+          <w:tcPr>
+            <w:tcW w:w="1271" w:type="dxa"/>
+          </w:tcPr>
+          <w:p>
+            <w:pPr>
+              <w:rPr>
+                <w:rFonts w:ascii="宋体" w:eastAsia="宋体" w:hAnsi="宋体"/>
+              </w:rPr>
+            </w:pPr>
+            <w:r>
+              <w:rPr>
+                <w:rFonts w:ascii="宋体" w:eastAsia="宋体" w:hAnsi="宋体" w:hint="eastAsia"/>
+              </w:rPr>
+              <w:t>成员</w:t>
+            </w:r>
+            <w:r>
+              <w:rPr>
+                <w:rFonts w:ascii="宋体" w:eastAsia="宋体" w:hAnsi="宋体" w:hint="eastAsia"/>
+              </w:rPr>
+              <w:t>说明</w:t>
+            </w:r>
+          </w:p>
+        </w:tc>
+        <w:tc>
+          <w:tcPr>
+            <w:tcW w:w="7025" w:type="dxa"/>
+          </w:tcPr>
+          <w:p>
+            <w:pPr>
+              <w:widowControl/>
+              <w:jc w:val="left"/>
+              <w:rPr>
+                <w:rFonts w:ascii="宋体" w:eastAsia="宋体" w:hAnsi="宋体" w:cs="宋体"/>
+                <w:kern w:val="0"/>
+                <w:szCs w:val="21"/>
+              </w:rPr>
+            </w:pPr>
+            <w:r>
+              <w:rPr>
+                <w:rFonts w:ascii="宋体" w:eastAsia="宋体" w:hAnsi="宋体" w:cs="宋体" w:hint="eastAsia"/>
+                <w:kern w:val="0"/>
+                <w:szCs w:val="21"/>
+              </w:rPr>
+              <w:t>+</w:t>
+            </w:r>
+            <w:r>
+              <w:rPr>
+                <w:rFonts w:ascii="宋体" w:eastAsia="宋体" w:hAnsi="宋体" w:cs="宋体"/>
+                <w:kern w:val="0"/>
+                <w:szCs w:val="21"/>
+              </w:rPr>
+              <w:t xml:space="preserve"> </w:t>
+            </w:r>
+            <w:r>
+              <w:rPr>
+                <w:rFonts w:ascii="宋体" w:eastAsia="宋体" w:hAnsi="宋体" w:cs="宋体" w:hint="eastAsia"/>
+                <w:kern w:val="0"/>
+                <w:szCs w:val="21"/>
+              </w:rPr>
+              <w:t>基础生命值(</w:t>
+            </w:r>
+            <w:proofErr w:type="spellStart"/>
+            <w:r>
+              <w:rPr>
+                <w:rFonts w:ascii="宋体" w:eastAsia="宋体" w:hAnsi="宋体" w:cs="宋体"/>
+                <w:kern w:val="0"/>
+                <w:szCs w:val="21"/>
+              </w:rPr>
+              <w:t>mB</w:t>
+            </w:r>
+            <w:r>
+              <w:rPr>
+                <w:rFonts w:ascii="宋体" w:eastAsia="宋体" w:hAnsi="宋体" w:cs="宋体"/>
+                <w:kern w:val="0"/>
+                <w:szCs w:val="21"/>
+              </w:rPr>
+              <w:t>aseHp:float</w:t>
+            </w:r>
+            <w:proofErr w:type="spellEnd"/>
+            <w:r>
+              <w:rPr>
+                <w:rFonts w:ascii="宋体" w:eastAsia="宋体" w:hAnsi="宋体" w:cs="宋体"/>
+                <w:kern w:val="0"/>
+                <w:szCs w:val="21"/>
+              </w:rPr>
+              <w:t>)</w:t>
+            </w:r>
+          </w:p>
+          <w:p>
+            <w:pPr>
+              <w:widowControl/>
+              <w:jc w:val="left"/>
+              <w:rPr>
+                <w:rFonts w:ascii="宋体" w:eastAsia="宋体" w:hAnsi="宋体" w:cs="宋体"/>
+                <w:kern w:val="0"/>
+                <w:szCs w:val="21"/>
+              </w:rPr>
+            </w:pPr>
+            <w:r>
+              <w:rPr>
+                <w:rFonts w:ascii="宋体" w:eastAsia="宋体" w:hAnsi="宋体" w:cs="宋体" w:hint="eastAsia"/>
+                <w:kern w:val="0"/>
+                <w:szCs w:val="21"/>
+              </w:rPr>
+              <w:t>+</w:t>
+            </w:r>
+            <w:r>
+              <w:rPr>
+                <w:rFonts w:ascii="宋体" w:eastAsia="宋体" w:hAnsi="宋体" w:cs="宋体"/>
+                <w:kern w:val="0"/>
+                <w:szCs w:val="21"/>
+              </w:rPr>
+              <w:t xml:space="preserve"> </w:t>
+            </w:r>
+            <w:r>
+              <w:rPr>
+                <w:rFonts w:ascii="宋体" w:eastAsia="宋体" w:hAnsi="宋体" w:cs="宋体" w:hint="eastAsia"/>
+                <w:kern w:val="0"/>
+                <w:szCs w:val="21"/>
+              </w:rPr>
+              <w:t>最大生命值(</w:t>
+            </w:r>
+            <w:proofErr w:type="spellStart"/>
+            <w:r>
+              <w:rPr>
+                <w:rFonts w:ascii="宋体" w:eastAsia="宋体" w:hAnsi="宋体" w:cs="宋体"/>
+                <w:kern w:val="0"/>
+                <w:szCs w:val="21"/>
+              </w:rPr>
+              <w:t>m</w:t>
+            </w:r>
+            <w:r>
+              <w:rPr>
+                <w:rFonts w:ascii="宋体" w:eastAsia="宋体" w:hAnsi="宋体" w:cs="宋体"/>
+                <w:kern w:val="0"/>
+                <w:szCs w:val="21"/>
+              </w:rPr>
+              <w:t>M</w:t>
+            </w:r>
+            <w:r>
+              <w:rPr>
+                <w:rFonts w:ascii="宋体" w:eastAsia="宋体" w:hAnsi="宋体" w:cs="宋体"/>
+                <w:kern w:val="0"/>
+                <w:szCs w:val="21"/>
+              </w:rPr>
+              <w:t>axHp:float</w:t>
+            </w:r>
+            <w:proofErr w:type="spellEnd"/>
+            <w:r>
+              <w:rPr>
+                <w:rFonts w:ascii="宋体" w:eastAsia="宋体" w:hAnsi="宋体" w:cs="宋体"/>
+                <w:kern w:val="0"/>
+                <w:szCs w:val="21"/>
+              </w:rPr>
+              <w:t>)</w:t>
+            </w:r>
+          </w:p>
+          <w:p>
+            <w:pPr>
+              <w:widowControl/>
+              <w:jc w:val="left"/>
+              <w:rPr>
+                <w:rFonts w:ascii="宋体" w:eastAsia="宋体" w:hAnsi="宋体" w:cs="宋体"/>
+                <w:kern w:val="0"/>
+                <w:szCs w:val="21"/>
+              </w:rPr>
+            </w:pPr>
+            <w:r>
+              <w:rPr>
+                <w:rFonts w:ascii="宋体" w:eastAsia="宋体" w:hAnsi="宋体" w:cs="宋体" w:hint="eastAsia"/>
+                <w:kern w:val="0"/>
+                <w:szCs w:val="21"/>
+              </w:rPr>
+              <w:t>+</w:t>
+            </w:r>
+            <w:r>
+              <w:rPr>
+                <w:rFonts w:ascii="宋体" w:eastAsia="宋体" w:hAnsi="宋体" w:cs="宋体"/>
+                <w:kern w:val="0"/>
+                <w:szCs w:val="21"/>
+              </w:rPr>
+              <w:t xml:space="preserve"> </w:t>
+            </w:r>
+            <w:r>
+              <w:rPr>
+                <w:rFonts w:ascii="宋体" w:eastAsia="宋体" w:hAnsi="宋体" w:cs="宋体" w:hint="eastAsia"/>
+                <w:kern w:val="0"/>
+                <w:szCs w:val="21"/>
+              </w:rPr>
+              <w:t>当前生命值(</w:t>
+            </w:r>
+            <w:proofErr w:type="spellStart"/>
+            <w:r>
+              <w:rPr>
+                <w:rFonts w:ascii="宋体" w:eastAsia="宋体" w:hAnsi="宋体" w:cs="宋体"/>
+                <w:kern w:val="0"/>
+                <w:szCs w:val="21"/>
+              </w:rPr>
+              <w:t>mC</w:t>
+            </w:r>
+            <w:r>
+              <w:rPr>
+                <w:rFonts w:ascii="宋体" w:eastAsia="宋体" w:hAnsi="宋体" w:cs="宋体"/>
+                <w:kern w:val="0"/>
+                <w:szCs w:val="21"/>
+              </w:rPr>
+              <w:t>urrentHp:float</w:t>
+            </w:r>
+            <w:proofErr w:type="spellEnd"/>
+            <w:r>
+              <w:rPr>
+                <w:rFonts w:ascii="宋体" w:eastAsia="宋体" w:hAnsi="宋体" w:cs="宋体"/>
+                <w:kern w:val="0"/>
+                <w:szCs w:val="21"/>
+              </w:rPr>
+              <w:t>)</w:t>
+            </w:r>
+          </w:p>
+          <w:p>
+            <w:pPr>
+              <w:widowControl/>
+              <w:jc w:val="left"/>
+              <w:rPr>
+                <w:rFonts w:ascii="宋体" w:eastAsia="宋体" w:hAnsi="宋体" w:cs="宋体"/>
+                <w:kern w:val="0"/>
+                <w:szCs w:val="21"/>
+              </w:rPr>
+            </w:pPr>
+            <w:r>
+              <w:rPr>
+                <w:rFonts w:ascii="宋体" w:eastAsia="宋体" w:hAnsi="宋体" w:cs="宋体" w:hint="eastAsia"/>
+                <w:kern w:val="0"/>
+                <w:szCs w:val="21"/>
+              </w:rPr>
+              <w:t>+</w:t>
+            </w:r>
+            <w:r>
+              <w:rPr>
+                <w:rFonts w:ascii="宋体" w:eastAsia="宋体" w:hAnsi="宋体" w:cs="宋体"/>
+                <w:kern w:val="0"/>
+                <w:szCs w:val="21"/>
+              </w:rPr>
+              <w:t xml:space="preserve"> </w:t>
+            </w:r>
+            <w:r>
+              <w:rPr>
+                <w:rFonts w:ascii="宋体" w:eastAsia="宋体" w:hAnsi="宋体" w:cs="宋体" w:hint="eastAsia"/>
+                <w:kern w:val="0"/>
+                <w:szCs w:val="21"/>
+              </w:rPr>
+              <w:t>基础攻击力(</w:t>
+            </w:r>
+            <w:proofErr w:type="spellStart"/>
+            <w:r>
+              <w:rPr>
+                <w:rFonts w:ascii="宋体" w:eastAsia="宋体" w:hAnsi="宋体" w:cs="宋体"/>
+                <w:kern w:val="0"/>
+                <w:szCs w:val="21"/>
+              </w:rPr>
+              <w:t>mB</w:t>
+            </w:r>
+            <w:r>
+              <w:rPr>
+                <w:rFonts w:ascii="宋体" w:eastAsia="宋体" w:hAnsi="宋体" w:cs="宋体"/>
+                <w:kern w:val="0"/>
+                <w:szCs w:val="21"/>
+              </w:rPr>
+              <w:t>aseAttack:float</w:t>
+            </w:r>
+            <w:proofErr w:type="spellEnd"/>
+            <w:r>
+              <w:rPr>
+                <w:rFonts w:ascii="宋体" w:eastAsia="宋体" w:hAnsi="宋体" w:cs="宋体"/>
+                <w:kern w:val="0"/>
+                <w:szCs w:val="21"/>
+              </w:rPr>
+              <w:t>)</w:t>
+            </w:r>
+          </w:p>
+          <w:p>
+            <w:pPr>
+              <w:widowControl/>
+              <w:jc w:val="left"/>
+              <w:rPr>
+                <w:rFonts w:ascii="宋体" w:eastAsia="宋体" w:hAnsi="宋体" w:cs="宋体"/>
+                <w:kern w:val="0"/>
+                <w:szCs w:val="21"/>
+              </w:rPr>
+            </w:pPr>
+            <w:r>
+              <w:rPr>
+                <w:rFonts w:ascii="宋体" w:eastAsia="宋体" w:hAnsi="宋体" w:cs="宋体" w:hint="eastAsia"/>
+                <w:kern w:val="0"/>
+                <w:szCs w:val="21"/>
+              </w:rPr>
+              <w:t>+</w:t>
+            </w:r>
+            <w:r>
+              <w:rPr>
+                <w:rFonts w:ascii="宋体" w:eastAsia="宋体" w:hAnsi="宋体" w:cs="宋体"/>
+                <w:kern w:val="0"/>
+                <w:szCs w:val="21"/>
+              </w:rPr>
+              <w:t xml:space="preserve"> </w:t>
+            </w:r>
+            <w:r>
+              <w:rPr>
+                <w:rFonts w:ascii="宋体" w:eastAsia="宋体" w:hAnsi="宋体" w:cs="宋体" w:hint="eastAsia"/>
+                <w:kern w:val="0"/>
+                <w:szCs w:val="21"/>
+              </w:rPr>
+              <w:t>当前攻击力(</w:t>
+            </w:r>
+            <w:proofErr w:type="spellStart"/>
+            <w:r>
+              <w:rPr>
+                <w:rFonts w:ascii="宋体" w:eastAsia="宋体" w:hAnsi="宋体" w:cs="宋体"/>
+                <w:kern w:val="0"/>
+                <w:szCs w:val="21"/>
+              </w:rPr>
+              <w:t>mC</w:t>
+            </w:r>
+            <w:r>
+              <w:rPr>
+                <w:rFonts w:ascii="宋体" w:eastAsia="宋体" w:hAnsi="宋体" w:cs="宋体"/>
+                <w:kern w:val="0"/>
+                <w:szCs w:val="21"/>
+              </w:rPr>
+              <w:t>urrentAttack:float</w:t>
+            </w:r>
+            <w:proofErr w:type="spellEnd"/>
+            <w:r>
+              <w:rPr>
+                <w:rFonts w:ascii="宋体" w:eastAsia="宋体" w:hAnsi="宋体" w:cs="宋体"/>
+                <w:kern w:val="0"/>
+                <w:szCs w:val="21"/>
+              </w:rPr>
+              <w:t>)</w:t>
+            </w:r>
+          </w:p>
+          <w:p>
+            <w:pPr>
+              <w:widowControl/>
+              <w:jc w:val="left"/>
+              <w:rPr>
+                <w:rFonts w:ascii="宋体" w:eastAsia="宋体" w:hAnsi="宋体" w:cs="宋体"/>
+                <w:kern w:val="0"/>
+                <w:szCs w:val="21"/>
+              </w:rPr>
+            </w:pPr>
+            <w:r>
+              <w:rPr>
+                <w:rFonts w:ascii="宋体" w:eastAsia="宋体" w:hAnsi="宋体" w:cs="宋体" w:hint="eastAsia"/>
+                <w:kern w:val="0"/>
+                <w:szCs w:val="21"/>
+              </w:rPr>
+              <w:t>+</w:t>
+            </w:r>
+            <w:r>
+              <w:rPr>
+                <w:rFonts w:ascii="宋体" w:eastAsia="宋体" w:hAnsi="宋体" w:cs="宋体"/>
+                <w:kern w:val="0"/>
+                <w:szCs w:val="21"/>
+              </w:rPr>
+              <w:t xml:space="preserve"> </w:t>
+            </w:r>
+            <w:r>
+              <w:rPr>
+                <w:rFonts w:ascii="宋体" w:eastAsia="宋体" w:hAnsi="宋体" w:cs="宋体" w:hint="eastAsia"/>
+                <w:kern w:val="0"/>
+                <w:szCs w:val="21"/>
+              </w:rPr>
+              <w:t>基础攻击速度(</w:t>
+            </w:r>
+            <w:proofErr w:type="spellStart"/>
+            <w:r>
+              <w:rPr>
+                <w:rFonts w:ascii="宋体" w:eastAsia="宋体" w:hAnsi="宋体" w:cs="宋体"/>
+                <w:kern w:val="0"/>
+                <w:szCs w:val="21"/>
+              </w:rPr>
+              <w:t>mB</w:t>
+            </w:r>
+            <w:r>
+              <w:rPr>
+                <w:rFonts w:ascii="宋体" w:eastAsia="宋体" w:hAnsi="宋体" w:cs="宋体"/>
+                <w:kern w:val="0"/>
+                <w:szCs w:val="21"/>
+              </w:rPr>
+              <w:t>aseAttackSpeed:float</w:t>
+            </w:r>
+            <w:proofErr w:type="spellEnd"/>
+            <w:r>
+              <w:rPr>
+                <w:rFonts w:ascii="宋体" w:eastAsia="宋体" w:hAnsi="宋体" w:cs="宋体"/>
+                <w:kern w:val="0"/>
+                <w:szCs w:val="21"/>
+              </w:rPr>
+              <w:t>)</w:t>
+            </w:r>
+          </w:p>
+          <w:p>
+            <w:pPr>
+              <w:widowControl/>
+              <w:jc w:val="left"/>
+              <w:rPr>
+                <w:rFonts w:ascii="宋体" w:eastAsia="宋体" w:hAnsi="宋体" w:cs="宋体"/>
+                <w:kern w:val="0"/>
+                <w:szCs w:val="21"/>
+              </w:rPr>
+            </w:pPr>
+            <w:r>
+              <w:rPr>
+                <w:rFonts w:ascii="宋体" w:eastAsia="宋体" w:hAnsi="宋体" w:cs="宋体" w:hint="eastAsia"/>
+                <w:kern w:val="0"/>
+                <w:szCs w:val="21"/>
+              </w:rPr>
+              <w:t>+</w:t>
+            </w:r>
+            <w:r>
+              <w:rPr>
+                <w:rFonts w:ascii="宋体" w:eastAsia="宋体" w:hAnsi="宋体" w:cs="宋体"/>
+                <w:kern w:val="0"/>
+                <w:szCs w:val="21"/>
+              </w:rPr>
+              <w:t xml:space="preserve"> </w:t>
+            </w:r>
+            <w:r>
+              <w:rPr>
+                <w:rFonts w:ascii="宋体" w:eastAsia="宋体" w:hAnsi="宋体" w:cs="宋体" w:hint="eastAsia"/>
+                <w:kern w:val="0"/>
+                <w:szCs w:val="21"/>
+              </w:rPr>
+              <w:t>当前</w:t>
+            </w:r>
+            <w:r>
+              <w:rPr>
+                <w:rFonts w:ascii="宋体" w:eastAsia="宋体" w:hAnsi="宋体" w:cs="宋体" w:hint="eastAsia"/>
+                <w:kern w:val="0"/>
+                <w:szCs w:val="21"/>
+              </w:rPr>
+              <w:t>攻击速度(</w:t>
+            </w:r>
+            <w:proofErr w:type="spellStart"/>
+            <w:r>
+              <w:rPr>
+                <w:rFonts w:ascii="宋体" w:eastAsia="宋体" w:hAnsi="宋体" w:cs="宋体"/>
+                <w:kern w:val="0"/>
+                <w:szCs w:val="21"/>
+              </w:rPr>
+              <w:t>mC</w:t>
+            </w:r>
+            <w:r>
+              <w:rPr>
+                <w:rFonts w:ascii="宋体" w:eastAsia="宋体" w:hAnsi="宋体" w:cs="宋体"/>
+                <w:kern w:val="0"/>
+                <w:szCs w:val="21"/>
+              </w:rPr>
+              <w:t>urrent</w:t>
+            </w:r>
+            <w:r>
+              <w:rPr>
+                <w:rFonts w:ascii="宋体" w:eastAsia="宋体" w:hAnsi="宋体" w:cs="宋体"/>
+                <w:kern w:val="0"/>
+                <w:szCs w:val="21"/>
+              </w:rPr>
+              <w:t>AttackSpeed:float</w:t>
+            </w:r>
+            <w:proofErr w:type="spellEnd"/>
+            <w:r>
+              <w:rPr>
+                <w:rFonts w:ascii="宋体" w:eastAsia="宋体" w:hAnsi="宋体" w:cs="宋体"/>
+                <w:kern w:val="0"/>
+                <w:szCs w:val="21"/>
+              </w:rPr>
+              <w:t>)</w:t>
+            </w:r>
+          </w:p>
+          <w:p>
+            <w:pPr>
+              <w:widowControl/>
+              <w:jc w:val="left"/>
+              <w:rPr>
+                <w:rFonts w:ascii="宋体" w:eastAsia="宋体" w:hAnsi="宋体" w:cs="宋体"/>
+                <w:kern w:val="0"/>
+                <w:szCs w:val="21"/>
+              </w:rPr>
+            </w:pPr>
+            <w:r>
+              <w:rPr>
+                <w:rFonts w:ascii="宋体" w:eastAsia="宋体" w:hAnsi="宋体" w:cs="宋体"/>
+                <w:kern w:val="0"/>
+                <w:szCs w:val="21"/>
+              </w:rPr>
+              <w:t xml:space="preserve">+ </w:t>
+            </w:r>
+            <w:r>
+              <w:rPr>
+                <w:rFonts w:ascii="宋体" w:eastAsia="宋体" w:hAnsi="宋体" w:cs="宋体" w:hint="eastAsia"/>
+                <w:kern w:val="0"/>
+                <w:szCs w:val="21"/>
+              </w:rPr>
+              <w:t>当前攻击间隔(</w:t>
+            </w:r>
+            <w:proofErr w:type="spellStart"/>
+            <w:r>
+              <w:rPr>
+                <w:rFonts w:ascii="宋体" w:eastAsia="宋体" w:hAnsi="宋体" w:cs="宋体"/>
+                <w:kern w:val="0"/>
+                <w:szCs w:val="21"/>
+              </w:rPr>
+              <w:t>mAttack</w:t>
+            </w:r>
+            <w:r>
+              <w:rPr>
+                <w:rFonts w:ascii="宋体" w:eastAsia="宋体" w:hAnsi="宋体" w:cs="宋体"/>
+                <w:kern w:val="0"/>
+                <w:szCs w:val="21"/>
+              </w:rPr>
+              <w:t>CD</w:t>
+            </w:r>
+            <w:r>
+              <w:rPr>
+                <w:rFonts w:ascii="宋体" w:eastAsia="宋体" w:hAnsi="宋体" w:cs="宋体"/>
+                <w:kern w:val="0"/>
+                <w:szCs w:val="21"/>
+              </w:rPr>
+              <w:t>:int</w:t>
+            </w:r>
+            <w:proofErr w:type="spellEnd"/>
+            <w:r>
+              <w:rPr>
+                <w:rFonts w:ascii="宋体" w:eastAsia="宋体" w:hAnsi="宋体" w:cs="宋体"/>
+                <w:kern w:val="0"/>
+                <w:szCs w:val="21"/>
+              </w:rPr>
+              <w:t>)</w:t>
+            </w:r>
+          </w:p>
+          <w:p>
+            <w:pPr>
+              <w:widowControl/>
+              <w:jc w:val="left"/>
+              <w:rPr>
+                <w:rFonts w:ascii="宋体" w:eastAsia="宋体" w:hAnsi="宋体" w:cs="宋体"/>
+                <w:kern w:val="0"/>
+                <w:szCs w:val="21"/>
+              </w:rPr>
+            </w:pPr>
+            <w:r>
+              <w:rPr>
+                <w:rFonts w:ascii="宋体" w:eastAsia="宋体" w:hAnsi="宋体" w:cs="宋体" w:hint="eastAsia"/>
+                <w:kern w:val="0"/>
+                <w:szCs w:val="21"/>
+              </w:rPr>
+              <w:t>+</w:t>
+            </w:r>
+            <w:r>
+              <w:rPr>
+                <w:rFonts w:ascii="宋体" w:eastAsia="宋体" w:hAnsi="宋体" w:cs="宋体"/>
+                <w:kern w:val="0"/>
+                <w:szCs w:val="21"/>
+              </w:rPr>
+              <w:t xml:space="preserve"> </w:t>
+            </w:r>
+            <w:r>
+              <w:rPr>
+                <w:rFonts w:ascii="宋体" w:eastAsia="宋体" w:hAnsi="宋体" w:cs="宋体" w:hint="eastAsia"/>
+                <w:kern w:val="0"/>
+                <w:szCs w:val="21"/>
+              </w:rPr>
+              <w:t>攻击间隔计数器(</w:t>
+            </w:r>
+            <w:proofErr w:type="spellStart"/>
+            <w:r>
+              <w:rPr>
+                <w:rFonts w:ascii="宋体" w:eastAsia="宋体" w:hAnsi="宋体" w:cs="宋体"/>
+                <w:kern w:val="0"/>
+                <w:szCs w:val="21"/>
+              </w:rPr>
+              <w:t>m</w:t>
+            </w:r>
+            <w:r>
+              <w:rPr>
+                <w:rFonts w:ascii="宋体" w:eastAsia="宋体" w:hAnsi="宋体" w:cs="宋体"/>
+                <w:kern w:val="0"/>
+                <w:szCs w:val="21"/>
+              </w:rPr>
+              <w:t>Attack</w:t>
+            </w:r>
+            <w:r>
+              <w:rPr>
+                <w:rFonts w:ascii="宋体" w:eastAsia="宋体" w:hAnsi="宋体" w:cs="宋体"/>
+                <w:kern w:val="0"/>
+                <w:szCs w:val="21"/>
+              </w:rPr>
+              <w:t>CDLe</w:t>
+            </w:r>
+            <w:r>
+              <w:rPr>
+                <w:rFonts w:ascii="宋体" w:eastAsia="宋体" w:hAnsi="宋体" w:cs="宋体"/>
+                <w:kern w:val="0"/>
+                <w:szCs w:val="21"/>
+              </w:rPr>
+              <w:t>ft</w:t>
+            </w:r>
+            <w:r>
+              <w:rPr>
+                <w:rFonts w:ascii="宋体" w:eastAsia="宋体" w:hAnsi="宋体" w:cs="宋体"/>
+                <w:kern w:val="0"/>
+                <w:szCs w:val="21"/>
+              </w:rPr>
+              <w:t>:int</w:t>
+            </w:r>
+            <w:proofErr w:type="spellEnd"/>
+            <w:r>
+              <w:rPr>
+                <w:rFonts w:ascii="宋体" w:eastAsia="宋体" w:hAnsi="宋体" w:cs="宋体"/>
+                <w:kern w:val="0"/>
+                <w:szCs w:val="21"/>
+              </w:rPr>
+              <w:t>)</w:t>
+            </w:r>
+          </w:p>
+          <w:p>
+            <w:pPr>
+              <w:widowControl/>
+              <w:jc w:val="left"/>
+              <w:rPr>
+                <w:rFonts w:ascii="宋体" w:eastAsia="宋体" w:hAnsi="宋体" w:cs="宋体"/>
+                <w:kern w:val="0"/>
+                <w:szCs w:val="21"/>
+              </w:rPr>
+            </w:pPr>
+          </w:p>
+          <w:p>
+            <w:pPr>
+              <w:widowControl/>
+              <w:jc w:val="left"/>
+              <w:rPr>
+                <w:rFonts w:ascii="宋体" w:eastAsia="宋体" w:hAnsi="宋体" w:cs="宋体"/>
+                <w:kern w:val="0"/>
+                <w:szCs w:val="21"/>
+              </w:rPr>
+            </w:pPr>
+            <w:r>
+              <w:rPr>
+                <w:rFonts w:ascii="宋体" w:eastAsia="宋体" w:hAnsi="宋体" w:cs="宋体" w:hint="eastAsia"/>
+                <w:kern w:val="0"/>
+                <w:szCs w:val="21"/>
+              </w:rPr>
+              <w:t>+</w:t>
+            </w:r>
+            <w:r>
+              <w:rPr>
+                <w:rFonts w:ascii="宋体" w:eastAsia="宋体" w:hAnsi="宋体" w:cs="宋体"/>
+                <w:kern w:val="0"/>
+                <w:szCs w:val="21"/>
+              </w:rPr>
+              <w:t xml:space="preserve"> </w:t>
+            </w:r>
+            <w:r>
+              <w:rPr>
+                <w:rFonts w:ascii="宋体" w:eastAsia="宋体" w:hAnsi="宋体" w:cs="宋体" w:hint="eastAsia"/>
+                <w:kern w:val="0"/>
+                <w:szCs w:val="21"/>
+              </w:rPr>
+              <w:t>当前</w:t>
+            </w:r>
+            <w:r>
+              <w:rPr>
+                <w:rFonts w:ascii="宋体" w:eastAsia="宋体" w:hAnsi="宋体" w:cs="宋体" w:hint="eastAsia"/>
+                <w:kern w:val="0"/>
+                <w:szCs w:val="21"/>
+              </w:rPr>
+              <w:t>动作</w:t>
+            </w:r>
+            <w:r>
+              <w:rPr>
+                <w:rFonts w:ascii="宋体" w:eastAsia="宋体" w:hAnsi="宋体" w:cs="宋体" w:hint="eastAsia"/>
+                <w:kern w:val="0"/>
+                <w:szCs w:val="21"/>
+              </w:rPr>
+              <w:t>状态(</w:t>
+            </w:r>
+            <w:proofErr w:type="spellStart"/>
+            <w:r>
+              <w:rPr>
+                <w:rFonts w:ascii="宋体" w:eastAsia="宋体" w:hAnsi="宋体" w:cs="宋体"/>
+                <w:kern w:val="0"/>
+                <w:szCs w:val="21"/>
+              </w:rPr>
+              <w:t>mC</w:t>
+            </w:r>
+            <w:r>
+              <w:rPr>
+                <w:rFonts w:ascii="宋体" w:eastAsia="宋体" w:hAnsi="宋体" w:cs="宋体"/>
+                <w:kern w:val="0"/>
+                <w:szCs w:val="21"/>
+              </w:rPr>
+              <w:t>urrent</w:t>
+            </w:r>
+            <w:r>
+              <w:rPr>
+                <w:rFonts w:ascii="宋体" w:eastAsia="宋体" w:hAnsi="宋体" w:cs="宋体"/>
+                <w:kern w:val="0"/>
+                <w:szCs w:val="21"/>
+              </w:rPr>
+              <w:t>Action</w:t>
+            </w:r>
+            <w:r>
+              <w:rPr>
+                <w:rFonts w:ascii="宋体" w:eastAsia="宋体" w:hAnsi="宋体" w:cs="宋体"/>
+                <w:kern w:val="0"/>
+                <w:szCs w:val="21"/>
+              </w:rPr>
+              <w:t>State</w:t>
+            </w:r>
+            <w:r>
+              <w:rPr>
+                <w:rFonts w:ascii="宋体" w:eastAsia="宋体" w:hAnsi="宋体" w:cs="宋体"/>
+                <w:kern w:val="0"/>
+                <w:szCs w:val="21"/>
+              </w:rPr>
+              <w:t>:Base</w:t>
+            </w:r>
+            <w:r>
+              <w:rPr>
+                <w:rFonts w:ascii="宋体" w:eastAsia="宋体" w:hAnsi="宋体" w:cs="宋体"/>
+                <w:kern w:val="0"/>
+                <w:szCs w:val="21"/>
+              </w:rPr>
+              <w:t>Action</w:t>
+            </w:r>
+            <w:r>
+              <w:rPr>
+                <w:rFonts w:ascii="宋体" w:eastAsia="宋体" w:hAnsi="宋体" w:cs="宋体"/>
+                <w:kern w:val="0"/>
+                <w:szCs w:val="21"/>
+              </w:rPr>
+              <w:t>State</w:t>
+            </w:r>
+            <w:proofErr w:type="spellEnd"/>
+            <w:r>
+              <w:rPr>
+                <w:rFonts w:ascii="宋体" w:eastAsia="宋体" w:hAnsi="宋体" w:cs="宋体"/>
+                <w:kern w:val="0"/>
+                <w:szCs w:val="21"/>
+              </w:rPr>
+              <w:t>)</w:t>
+            </w:r>
+          </w:p>
+        </w:tc>
+      </w:tr>
+      <w:tr>
+        <w:tc>
+          <w:tcPr>
+            <w:tcW w:w="1271" w:type="dxa"/>
+          </w:tcPr>
+          <w:p>
+            <w:pPr>
+              <w:rPr>
+                <w:rFonts w:ascii="宋体" w:eastAsia="宋体" w:hAnsi="宋体"/>
+              </w:rPr>
+            </w:pPr>
+            <w:r>
+              <w:rPr>
+                <w:rFonts w:ascii="宋体" w:eastAsia="宋体" w:hAnsi="宋体" w:hint="eastAsia"/>
+              </w:rPr>
+              <w:t>方法说明</w:t>
+            </w:r>
+          </w:p>
+        </w:tc>
+        <w:tc>
+          <w:tcPr>
+            <w:tcW w:w="7025" w:type="dxa"/>
+          </w:tcPr>
+          <w:p>
+            <w:pPr>
+              <w:rPr>
+                <w:rFonts w:ascii="宋体" w:eastAsia="宋体" w:hAnsi="宋体"/>
+              </w:rPr>
+            </w:pPr>
+            <w:r>
+              <w:rPr>
+                <w:rFonts w:ascii="宋体" w:eastAsia="宋体" w:hAnsi="宋体" w:hint="eastAsia"/>
+              </w:rPr>
+              <w:t>+</w:t>
+            </w:r>
+            <w:r>
+              <w:rPr>
+                <w:rFonts w:ascii="宋体" w:eastAsia="宋体" w:hAnsi="宋体"/>
+              </w:rPr>
+              <w:t xml:space="preserve"> </w:t>
+            </w:r>
+            <w:r>
+              <w:rPr>
+                <w:rFonts w:ascii="宋体" w:eastAsia="宋体" w:hAnsi="宋体" w:hint="eastAsia"/>
+              </w:rPr>
+              <w:t>切换</w:t>
+            </w:r>
+            <w:r>
+              <w:rPr>
+                <w:rFonts w:ascii="宋体" w:eastAsia="宋体" w:hAnsi="宋体" w:hint="eastAsia"/>
+              </w:rPr>
+              <w:t>动作</w:t>
+            </w:r>
+            <w:r>
+              <w:rPr>
+                <w:rFonts w:ascii="宋体" w:eastAsia="宋体" w:hAnsi="宋体" w:hint="eastAsia"/>
+              </w:rPr>
+              <w:t>状态</w:t>
+            </w:r>
+            <w:r>
+              <w:rPr>
+                <w:rFonts w:ascii="宋体" w:eastAsia="宋体" w:hAnsi="宋体" w:hint="eastAsia"/>
+              </w:rPr>
+              <w:t>(</w:t>
+            </w:r>
+            <w:proofErr w:type="spellStart"/>
+            <w:r>
+              <w:rPr>
+                <w:rFonts w:ascii="宋体" w:eastAsia="宋体" w:hAnsi="宋体"/>
+              </w:rPr>
+              <w:t>Set</w:t>
+            </w:r>
+            <w:r>
+              <w:rPr>
+                <w:rFonts w:ascii="宋体" w:eastAsia="宋体" w:hAnsi="宋体"/>
+              </w:rPr>
+              <w:t>Action</w:t>
+            </w:r>
+            <w:r>
+              <w:rPr>
+                <w:rFonts w:ascii="宋体" w:eastAsia="宋体" w:hAnsi="宋体"/>
+              </w:rPr>
+              <w:t>State</w:t>
+            </w:r>
+            <w:proofErr w:type="spellEnd"/>
+            <w:r>
+              <w:rPr>
+                <w:rFonts w:ascii="宋体" w:eastAsia="宋体" w:hAnsi="宋体"/>
+              </w:rPr>
+              <w:t>(</w:t>
+            </w:r>
+            <w:proofErr w:type="spellStart"/>
+            <w:r>
+              <w:rPr>
+                <w:rFonts w:ascii="宋体" w:eastAsia="宋体" w:hAnsi="宋体" w:cs="宋体"/>
+                <w:kern w:val="0"/>
+                <w:szCs w:val="21"/>
+              </w:rPr>
+              <w:t>Base</w:t>
+            </w:r>
+            <w:r>
+              <w:rPr>
+                <w:rFonts w:ascii="宋体" w:eastAsia="宋体" w:hAnsi="宋体" w:cs="宋体"/>
+                <w:kern w:val="0"/>
+                <w:szCs w:val="21"/>
+              </w:rPr>
+              <w:t>Action</w:t>
+            </w:r>
+            <w:r>
+              <w:rPr>
+                <w:rFonts w:ascii="宋体" w:eastAsia="宋体" w:hAnsi="宋体" w:cs="宋体"/>
+                <w:kern w:val="0"/>
+                <w:szCs w:val="21"/>
+              </w:rPr>
+              <w:t>State</w:t>
+            </w:r>
+            <w:proofErr w:type="spellEnd"/>
+            <w:r>
+              <w:rPr>
+                <w:rFonts w:ascii="宋体" w:eastAsia="宋体" w:hAnsi="宋体" w:cs="宋体"/>
+                <w:kern w:val="0"/>
+                <w:szCs w:val="21"/>
+              </w:rPr>
+              <w:t xml:space="preserve"> state</w:t>
+            </w:r>
+            <w:r>
+              <w:rPr>
+                <w:rFonts w:ascii="宋体" w:eastAsia="宋体" w:hAnsi="宋体"/>
+              </w:rPr>
+              <w:t>):void</w:t>
+            </w:r>
+            <w:r>
+              <w:rPr>
+                <w:rFonts w:ascii="宋体" w:eastAsia="宋体" w:hAnsi="宋体"/>
+              </w:rPr>
+              <w:t>)</w:t>
+            </w:r>
+          </w:p>
+        </w:tc>
+      </w:tr>
+      <w:tr>
+        <w:tc>
+          <w:tcPr>
+            <w:tcW w:w="1271" w:type="dxa"/>
+          </w:tcPr>
+          <w:p>
+            <w:pPr>
+              <w:rPr>
+                <w:rFonts w:ascii="宋体" w:eastAsia="宋体" w:hAnsi="宋体"/>
+              </w:rPr>
+            </w:pPr>
+            <w:r>
+              <w:rPr>
+                <w:rFonts w:ascii="宋体" w:eastAsia="宋体" w:hAnsi="宋体" w:hint="eastAsia"/>
+              </w:rPr>
+              <w:t>关系说明</w:t>
+            </w:r>
+          </w:p>
+        </w:tc>
+        <w:tc>
+          <w:tcPr>
+            <w:tcW w:w="7025" w:type="dxa"/>
+          </w:tcPr>
+          <w:p>
+            <w:pPr>
+              <w:rPr>
+                <w:rFonts w:ascii="宋体" w:eastAsia="宋体" w:hAnsi="宋体"/>
+              </w:rPr>
+            </w:pPr>
+            <w:r>
+              <w:rPr>
+                <w:rFonts w:ascii="宋体" w:eastAsia="宋体" w:hAnsi="宋体" w:hint="eastAsia"/>
+              </w:rPr>
+              <w:t>继承自</w:t>
+            </w:r>
+            <w:proofErr w:type="spellStart"/>
+            <w:r>
+              <w:rPr>
+                <w:rFonts w:ascii="宋体" w:eastAsia="宋体" w:hAnsi="宋体" w:hint="eastAsia"/>
+              </w:rPr>
+              <w:t>Mo</w:t>
+            </w:r>
+            <w:r>
+              <w:rPr>
+                <w:rFonts w:ascii="宋体" w:eastAsia="宋体" w:hAnsi="宋体"/>
+              </w:rPr>
+              <w:t>noBehavor</w:t>
+            </w:r>
+            <w:proofErr w:type="spellEnd"/>
+            <w:r>
+              <w:rPr>
+                <w:rFonts w:ascii="宋体" w:eastAsia="宋体" w:hAnsi="宋体" w:hint="eastAsia"/>
+              </w:rPr>
+              <w:t>类</w:t>
+            </w:r>
+          </w:p>
+        </w:tc>
+      </w:tr>
+      <w:tr>
+        <w:tc>
+          <w:tcPr>
+            <w:tcW w:w="1271" w:type="dxa"/>
+          </w:tcPr>
+          <w:p>
+            <w:pPr>
+              <w:rPr>
+                <w:rFonts w:ascii="宋体" w:eastAsia="宋体" w:hAnsi="宋体"/>
+              </w:rPr>
+            </w:pPr>
+            <w:r>
+              <w:rPr>
+                <w:rFonts w:ascii="宋体" w:eastAsia="宋体" w:hAnsi="宋体" w:hint="eastAsia"/>
+              </w:rPr>
+              <w:t>实现细节</w:t>
+            </w:r>
+          </w:p>
+        </w:tc>
+        <w:tc>
+          <w:tcPr>
+            <w:tcW w:w="7025" w:type="dxa"/>
+          </w:tcPr>
+          <w:p>
+            <w:pPr>
+              <w:rPr>
+                <w:rFonts w:ascii="宋体" w:eastAsia="宋体" w:hAnsi="宋体"/>
+              </w:rPr>
+            </w:pPr>
+            <w:r>
+              <w:rPr>
+                <w:rFonts w:ascii="宋体" w:eastAsia="宋体" w:hAnsi="宋体" w:hint="eastAsia"/>
+              </w:rPr>
+              <w:t>攻击速度的值为每秒攻击的次数，因此</w:t>
+            </w:r>
+            <w:r>
+              <w:rPr>
+                <w:rFonts w:ascii="宋体" w:eastAsia="宋体" w:hAnsi="宋体" w:hint="eastAsia"/>
+              </w:rPr>
+              <w:t>当前攻击间隔=</w:t>
+            </w:r>
+            <w:r>
+              <w:rPr>
+                <w:rFonts w:ascii="宋体" w:eastAsia="宋体" w:hAnsi="宋体"/>
+              </w:rPr>
+              <w:t>int(60/(</w:t>
+            </w:r>
+            <w:r>
+              <w:rPr>
+                <w:rFonts w:ascii="宋体" w:eastAsia="宋体" w:hAnsi="宋体" w:hint="eastAsia"/>
+              </w:rPr>
+              <w:t>当前攻击速度)</w:t>
+            </w:r>
+            <w:r>
+              <w:rPr>
+                <w:rFonts w:ascii="宋体" w:eastAsia="宋体" w:hAnsi="宋体"/>
+              </w:rPr>
+              <w:t>)</w:t>
+            </w:r>
+            <w:r>
+              <w:rPr>
+                <w:rFonts w:ascii="宋体" w:eastAsia="宋体" w:hAnsi="宋体" w:hint="eastAsia"/>
+              </w:rPr>
+              <w:t>。</w:t>
+            </w:r>
+          </w:p>
+          <w:p>
+            <w:pPr>
+              <w:rPr>
+                <w:rFonts w:ascii="宋体" w:eastAsia="宋体" w:hAnsi="宋体" w:cs="宋体"/>
+                <w:kern w:val="0"/>
+                <w:szCs w:val="21"/>
+              </w:rPr>
+            </w:pPr>
+          </w:p>
+        </w:tc>
+      </w:tr>
+    </w:tbl>
+    <w:p>
+      <w:pPr>
+        <w:pStyle w:val="4"/>
       </w:pPr>
       <w:r>
         <w:rPr>
-          <w:rFonts w:ascii="宋体" w:eastAsia="宋体" w:hAnsi="宋体" w:hint="eastAsia"/>
+          <w:rFonts w:hint="eastAsia"/>
         </w:rPr>
-        <w:t>在场内出现的物件应当都继承单位</w:t>
-      </w:r>
-      <w:proofErr w:type="gramStart"/>
+        <w:t>4</w:t>
+      </w:r>
+      <w:r>
+        <w:t xml:space="preserve">.9.2 </w:t>
+      </w:r>
       <w:r>
         <w:rPr>
-          <w:rFonts w:ascii="宋体" w:eastAsia="宋体" w:hAnsi="宋体" w:hint="eastAsia"/>
+          <w:rFonts w:hint="eastAsia"/>
         </w:rPr>
-        <w:t>这个基类</w:t>
-      </w:r>
-      <w:proofErr w:type="gramEnd"/>
+        <w:t>动作</w:t>
+      </w:r>
       <w:r>
         <w:rPr>
-          <w:rFonts w:ascii="宋体" w:eastAsia="宋体" w:hAnsi="宋体" w:hint="eastAsia"/>
+          <w:rFonts w:hint="eastAsia"/>
         </w:rPr>
-        <w:t>，比如美食、老鼠、人物、障碍等。</w:t>
+        <w:t>状态基类</w:t>
       </w:r>
     </w:p>
+    <w:p/>
     <w:p>
       <w:pPr>
         <w:pStyle w:val="3"/>
@@ -12442,6 +19428,7 @@
         <w:rPr>
           <w:rFonts w:hint="eastAsia"/>
         </w:rPr>
+        <w:lastRenderedPageBreak/>
         <w:t>4</w:t>
       </w:r>
       <w:r>
@@ -12502,6 +19489,44 @@
     </w:sectPr>
   </w:body>
 </w:document>
+</file>
+
+<file path=word/endnotes.xml><?xml version="1.0" encoding="utf-8"?>
+<w:endnotes xmlns:wpc="http://schemas.microsoft.com/office/word/2010/wordprocessingCanvas" xmlns:cx="http://schemas.microsoft.com/office/drawing/2014/chartex" xmlns:cx1="http://schemas.microsoft.com/office/drawing/2015/9/8/chartex" xmlns:cx2="http://schemas.microsoft.com/office/drawing/2015/10/21/chartex" xmlns:cx3="http://schemas.microsoft.com/office/drawing/2016/5/9/chartex" xmlns:cx4="http://schemas.microsoft.com/office/drawing/2016/5/10/chartex" xmlns:cx5="http://schemas.microsoft.com/office/drawing/2016/5/11/chartex" xmlns:cx6="http://schemas.microsoft.com/office/drawing/2016/5/12/chartex" xmlns:cx7="http://schemas.microsoft.com/office/drawing/2016/5/13/chartex" xmlns:cx8="http://schemas.microsoft.com/office/drawing/2016/5/14/chartex" xmlns:mc="http://schemas.openxmlformats.org/markup-compatibility/2006" xmlns:aink="http://schemas.microsoft.com/office/drawing/2016/ink" xmlns:am3d="http://schemas.microsoft.com/office/drawing/2017/model3d" xmlns:o="urn:schemas-microsoft-com:office:office" xmlns:r="http://schemas.openxmlformats.org/officeDocument/2006/relationships" xmlns:m="http://schemas.openxmlformats.org/officeDocument/2006/math" xmlns:v="urn:schemas-microsoft-com:vml" xmlns:wp14="http://schemas.microsoft.com/office/word/2010/wordprocessingDrawing" xmlns:wp="http://schemas.openxmlformats.org/drawingml/2006/wordprocessingDrawing" xmlns:w10="urn:schemas-microsoft-com:office:word" xmlns:w="http://schemas.openxmlformats.org/wordprocessingml/2006/main" xmlns:w14="http://schemas.microsoft.com/office/word/2010/wordml" xmlns:w15="http://schemas.microsoft.com/office/word/2012/wordml" xmlns:w16cex="http://schemas.microsoft.com/office/word/2018/wordml/cex" xmlns:w16cid="http://schemas.microsoft.com/office/word/2016/wordml/cid" xmlns:w16="http://schemas.microsoft.com/office/word/2018/wordml" xmlns:w16sdtdh="http://schemas.microsoft.com/office/word/2020/wordml/sdtdatahash" xmlns:w16se="http://schemas.microsoft.com/office/word/2015/wordml/symex" xmlns:wpg="http://schemas.microsoft.com/office/word/2010/wordprocessingGroup" xmlns:wpi="http://schemas.microsoft.com/office/word/2010/wordprocessingInk" xmlns:wne="http://schemas.microsoft.com/office/word/2006/wordml" xmlns:wps="http://schemas.microsoft.com/office/word/2010/wordprocessingShape" mc:Ignorable="w14 w15 w16se w16cid w16 w16cex w16sdtdh wp14">
+  <w:endnote w:type="separator" w:id="-1">
+    <w:p>
+      <w:r>
+        <w:separator/>
+      </w:r>
+    </w:p>
+  </w:endnote>
+  <w:endnote w:type="continuationSeparator" w:id="0">
+    <w:p>
+      <w:r>
+        <w:continuationSeparator/>
+      </w:r>
+    </w:p>
+  </w:endnote>
+</w:endnotes>
+</file>
+
+<file path=word/footnotes.xml><?xml version="1.0" encoding="utf-8"?>
+<w:footnotes xmlns:wpc="http://schemas.microsoft.com/office/word/2010/wordprocessingCanvas" xmlns:cx="http://schemas.microsoft.com/office/drawing/2014/chartex" xmlns:cx1="http://schemas.microsoft.com/office/drawing/2015/9/8/chartex" xmlns:cx2="http://schemas.microsoft.com/office/drawing/2015/10/21/chartex" xmlns:cx3="http://schemas.microsoft.com/office/drawing/2016/5/9/chartex" xmlns:cx4="http://schemas.microsoft.com/office/drawing/2016/5/10/chartex" xmlns:cx5="http://schemas.microsoft.com/office/drawing/2016/5/11/chartex" xmlns:cx6="http://schemas.microsoft.com/office/drawing/2016/5/12/chartex" xmlns:cx7="http://schemas.microsoft.com/office/drawing/2016/5/13/chartex" xmlns:cx8="http://schemas.microsoft.com/office/drawing/2016/5/14/chartex" xmlns:mc="http://schemas.openxmlformats.org/markup-compatibility/2006" xmlns:aink="http://schemas.microsoft.com/office/drawing/2016/ink" xmlns:am3d="http://schemas.microsoft.com/office/drawing/2017/model3d" xmlns:o="urn:schemas-microsoft-com:office:office" xmlns:r="http://schemas.openxmlformats.org/officeDocument/2006/relationships" xmlns:m="http://schemas.openxmlformats.org/officeDocument/2006/math" xmlns:v="urn:schemas-microsoft-com:vml" xmlns:wp14="http://schemas.microsoft.com/office/word/2010/wordprocessingDrawing" xmlns:wp="http://schemas.openxmlformats.org/drawingml/2006/wordprocessingDrawing" xmlns:w10="urn:schemas-microsoft-com:office:word" xmlns:w="http://schemas.openxmlformats.org/wordprocessingml/2006/main" xmlns:w14="http://schemas.microsoft.com/office/word/2010/wordml" xmlns:w15="http://schemas.microsoft.com/office/word/2012/wordml" xmlns:w16cex="http://schemas.microsoft.com/office/word/2018/wordml/cex" xmlns:w16cid="http://schemas.microsoft.com/office/word/2016/wordml/cid" xmlns:w16="http://schemas.microsoft.com/office/word/2018/wordml" xmlns:w16sdtdh="http://schemas.microsoft.com/office/word/2020/wordml/sdtdatahash" xmlns:w16se="http://schemas.microsoft.com/office/word/2015/wordml/symex" xmlns:wpg="http://schemas.microsoft.com/office/word/2010/wordprocessingGroup" xmlns:wpi="http://schemas.microsoft.com/office/word/2010/wordprocessingInk" xmlns:wne="http://schemas.microsoft.com/office/word/2006/wordml" xmlns:wps="http://schemas.microsoft.com/office/word/2010/wordprocessingShape" mc:Ignorable="w14 w15 w16se w16cid w16 w16cex w16sdtdh wp14">
+  <w:footnote w:type="separator" w:id="-1">
+    <w:p>
+      <w:r>
+        <w:separator/>
+      </w:r>
+    </w:p>
+  </w:footnote>
+  <w:footnote w:type="continuationSeparator" w:id="0">
+    <w:p>
+      <w:r>
+        <w:continuationSeparator/>
+      </w:r>
+    </w:p>
+  </w:footnote>
+</w:footnotes>
 </file>
 
 <file path=word/numbering.xml><?xml version="1.0" encoding="utf-8"?>
@@ -12733,6 +19758,119 @@
     </w:lvl>
   </w:abstractNum>
   <w:abstractNum w:abstractNumId="2" w15:restartNumberingAfterBreak="0">
+    <w:nsid w:val="1F9122BF"/>
+    <w:multiLevelType w:val="hybridMultilevel"/>
+    <w:tmpl w:val="146CD72E"/>
+    <w:lvl w:ilvl="0" w:tplc="F4BC824C">
+      <w:start w:val="4"/>
+      <w:numFmt w:val="bullet"/>
+      <w:lvlText w:val="-"/>
+      <w:lvlJc w:val="left"/>
+      <w:pPr>
+        <w:ind w:left="360" w:hanging="360"/>
+      </w:pPr>
+      <w:rPr>
+        <w:rFonts w:ascii="宋体" w:eastAsia="宋体" w:hAnsi="宋体" w:cs="宋体" w:hint="eastAsia"/>
+      </w:rPr>
+    </w:lvl>
+    <w:lvl w:ilvl="1" w:tplc="04090003" w:tentative="1">
+      <w:start w:val="1"/>
+      <w:numFmt w:val="bullet"/>
+      <w:lvlText w:val=""/>
+      <w:lvlJc w:val="left"/>
+      <w:pPr>
+        <w:ind w:left="840" w:hanging="420"/>
+      </w:pPr>
+      <w:rPr>
+        <w:rFonts w:ascii="Wingdings" w:hAnsi="Wingdings" w:hint="default"/>
+      </w:rPr>
+    </w:lvl>
+    <w:lvl w:ilvl="2" w:tplc="04090005" w:tentative="1">
+      <w:start w:val="1"/>
+      <w:numFmt w:val="bullet"/>
+      <w:lvlText w:val=""/>
+      <w:lvlJc w:val="left"/>
+      <w:pPr>
+        <w:ind w:left="1260" w:hanging="420"/>
+      </w:pPr>
+      <w:rPr>
+        <w:rFonts w:ascii="Wingdings" w:hAnsi="Wingdings" w:hint="default"/>
+      </w:rPr>
+    </w:lvl>
+    <w:lvl w:ilvl="3" w:tplc="04090001" w:tentative="1">
+      <w:start w:val="1"/>
+      <w:numFmt w:val="bullet"/>
+      <w:lvlText w:val=""/>
+      <w:lvlJc w:val="left"/>
+      <w:pPr>
+        <w:ind w:left="1680" w:hanging="420"/>
+      </w:pPr>
+      <w:rPr>
+        <w:rFonts w:ascii="Wingdings" w:hAnsi="Wingdings" w:hint="default"/>
+      </w:rPr>
+    </w:lvl>
+    <w:lvl w:ilvl="4" w:tplc="04090003" w:tentative="1">
+      <w:start w:val="1"/>
+      <w:numFmt w:val="bullet"/>
+      <w:lvlText w:val=""/>
+      <w:lvlJc w:val="left"/>
+      <w:pPr>
+        <w:ind w:left="2100" w:hanging="420"/>
+      </w:pPr>
+      <w:rPr>
+        <w:rFonts w:ascii="Wingdings" w:hAnsi="Wingdings" w:hint="default"/>
+      </w:rPr>
+    </w:lvl>
+    <w:lvl w:ilvl="5" w:tplc="04090005" w:tentative="1">
+      <w:start w:val="1"/>
+      <w:numFmt w:val="bullet"/>
+      <w:lvlText w:val=""/>
+      <w:lvlJc w:val="left"/>
+      <w:pPr>
+        <w:ind w:left="2520" w:hanging="420"/>
+      </w:pPr>
+      <w:rPr>
+        <w:rFonts w:ascii="Wingdings" w:hAnsi="Wingdings" w:hint="default"/>
+      </w:rPr>
+    </w:lvl>
+    <w:lvl w:ilvl="6" w:tplc="04090001" w:tentative="1">
+      <w:start w:val="1"/>
+      <w:numFmt w:val="bullet"/>
+      <w:lvlText w:val=""/>
+      <w:lvlJc w:val="left"/>
+      <w:pPr>
+        <w:ind w:left="2940" w:hanging="420"/>
+      </w:pPr>
+      <w:rPr>
+        <w:rFonts w:ascii="Wingdings" w:hAnsi="Wingdings" w:hint="default"/>
+      </w:rPr>
+    </w:lvl>
+    <w:lvl w:ilvl="7" w:tplc="04090003" w:tentative="1">
+      <w:start w:val="1"/>
+      <w:numFmt w:val="bullet"/>
+      <w:lvlText w:val=""/>
+      <w:lvlJc w:val="left"/>
+      <w:pPr>
+        <w:ind w:left="3360" w:hanging="420"/>
+      </w:pPr>
+      <w:rPr>
+        <w:rFonts w:ascii="Wingdings" w:hAnsi="Wingdings" w:hint="default"/>
+      </w:rPr>
+    </w:lvl>
+    <w:lvl w:ilvl="8" w:tplc="04090005" w:tentative="1">
+      <w:start w:val="1"/>
+      <w:numFmt w:val="bullet"/>
+      <w:lvlText w:val=""/>
+      <w:lvlJc w:val="left"/>
+      <w:pPr>
+        <w:ind w:left="3780" w:hanging="420"/>
+      </w:pPr>
+      <w:rPr>
+        <w:rFonts w:ascii="Wingdings" w:hAnsi="Wingdings" w:hint="default"/>
+      </w:rPr>
+    </w:lvl>
+  </w:abstractNum>
+  <w:abstractNum w:abstractNumId="3" w15:restartNumberingAfterBreak="0">
     <w:nsid w:val="454A60C1"/>
     <w:multiLevelType w:val="hybridMultilevel"/>
     <w:tmpl w:val="67AA4696"/>
@@ -12845,7 +19983,7 @@
       </w:rPr>
     </w:lvl>
   </w:abstractNum>
-  <w:abstractNum w:abstractNumId="3" w15:restartNumberingAfterBreak="0">
+  <w:abstractNum w:abstractNumId="4" w15:restartNumberingAfterBreak="0">
     <w:nsid w:val="488028D4"/>
     <w:multiLevelType w:val="hybridMultilevel"/>
     <w:tmpl w:val="0FD4B91E"/>
@@ -12958,7 +20096,7 @@
       </w:rPr>
     </w:lvl>
   </w:abstractNum>
-  <w:abstractNum w:abstractNumId="4" w15:restartNumberingAfterBreak="0">
+  <w:abstractNum w:abstractNumId="5" w15:restartNumberingAfterBreak="0">
     <w:nsid w:val="55862D59"/>
     <w:multiLevelType w:val="hybridMultilevel"/>
     <w:tmpl w:val="8A44C72A"/>
@@ -13071,7 +20209,120 @@
       </w:rPr>
     </w:lvl>
   </w:abstractNum>
-  <w:abstractNum w:abstractNumId="5" w15:restartNumberingAfterBreak="0">
+  <w:abstractNum w:abstractNumId="6" w15:restartNumberingAfterBreak="0">
+    <w:nsid w:val="5E0E062D"/>
+    <w:multiLevelType w:val="hybridMultilevel"/>
+    <w:tmpl w:val="DCCC081C"/>
+    <w:lvl w:ilvl="0" w:tplc="42B47584">
+      <w:start w:val="4"/>
+      <w:numFmt w:val="bullet"/>
+      <w:lvlText w:val="-"/>
+      <w:lvlJc w:val="left"/>
+      <w:pPr>
+        <w:ind w:left="360" w:hanging="360"/>
+      </w:pPr>
+      <w:rPr>
+        <w:rFonts w:ascii="宋体" w:eastAsia="宋体" w:hAnsi="宋体" w:cs="宋体" w:hint="eastAsia"/>
+      </w:rPr>
+    </w:lvl>
+    <w:lvl w:ilvl="1" w:tplc="04090003" w:tentative="1">
+      <w:start w:val="1"/>
+      <w:numFmt w:val="bullet"/>
+      <w:lvlText w:val=""/>
+      <w:lvlJc w:val="left"/>
+      <w:pPr>
+        <w:ind w:left="840" w:hanging="420"/>
+      </w:pPr>
+      <w:rPr>
+        <w:rFonts w:ascii="Wingdings" w:hAnsi="Wingdings" w:hint="default"/>
+      </w:rPr>
+    </w:lvl>
+    <w:lvl w:ilvl="2" w:tplc="04090005" w:tentative="1">
+      <w:start w:val="1"/>
+      <w:numFmt w:val="bullet"/>
+      <w:lvlText w:val=""/>
+      <w:lvlJc w:val="left"/>
+      <w:pPr>
+        <w:ind w:left="1260" w:hanging="420"/>
+      </w:pPr>
+      <w:rPr>
+        <w:rFonts w:ascii="Wingdings" w:hAnsi="Wingdings" w:hint="default"/>
+      </w:rPr>
+    </w:lvl>
+    <w:lvl w:ilvl="3" w:tplc="04090001" w:tentative="1">
+      <w:start w:val="1"/>
+      <w:numFmt w:val="bullet"/>
+      <w:lvlText w:val=""/>
+      <w:lvlJc w:val="left"/>
+      <w:pPr>
+        <w:ind w:left="1680" w:hanging="420"/>
+      </w:pPr>
+      <w:rPr>
+        <w:rFonts w:ascii="Wingdings" w:hAnsi="Wingdings" w:hint="default"/>
+      </w:rPr>
+    </w:lvl>
+    <w:lvl w:ilvl="4" w:tplc="04090003" w:tentative="1">
+      <w:start w:val="1"/>
+      <w:numFmt w:val="bullet"/>
+      <w:lvlText w:val=""/>
+      <w:lvlJc w:val="left"/>
+      <w:pPr>
+        <w:ind w:left="2100" w:hanging="420"/>
+      </w:pPr>
+      <w:rPr>
+        <w:rFonts w:ascii="Wingdings" w:hAnsi="Wingdings" w:hint="default"/>
+      </w:rPr>
+    </w:lvl>
+    <w:lvl w:ilvl="5" w:tplc="04090005" w:tentative="1">
+      <w:start w:val="1"/>
+      <w:numFmt w:val="bullet"/>
+      <w:lvlText w:val=""/>
+      <w:lvlJc w:val="left"/>
+      <w:pPr>
+        <w:ind w:left="2520" w:hanging="420"/>
+      </w:pPr>
+      <w:rPr>
+        <w:rFonts w:ascii="Wingdings" w:hAnsi="Wingdings" w:hint="default"/>
+      </w:rPr>
+    </w:lvl>
+    <w:lvl w:ilvl="6" w:tplc="04090001" w:tentative="1">
+      <w:start w:val="1"/>
+      <w:numFmt w:val="bullet"/>
+      <w:lvlText w:val=""/>
+      <w:lvlJc w:val="left"/>
+      <w:pPr>
+        <w:ind w:left="2940" w:hanging="420"/>
+      </w:pPr>
+      <w:rPr>
+        <w:rFonts w:ascii="Wingdings" w:hAnsi="Wingdings" w:hint="default"/>
+      </w:rPr>
+    </w:lvl>
+    <w:lvl w:ilvl="7" w:tplc="04090003" w:tentative="1">
+      <w:start w:val="1"/>
+      <w:numFmt w:val="bullet"/>
+      <w:lvlText w:val=""/>
+      <w:lvlJc w:val="left"/>
+      <w:pPr>
+        <w:ind w:left="3360" w:hanging="420"/>
+      </w:pPr>
+      <w:rPr>
+        <w:rFonts w:ascii="Wingdings" w:hAnsi="Wingdings" w:hint="default"/>
+      </w:rPr>
+    </w:lvl>
+    <w:lvl w:ilvl="8" w:tplc="04090005" w:tentative="1">
+      <w:start w:val="1"/>
+      <w:numFmt w:val="bullet"/>
+      <w:lvlText w:val=""/>
+      <w:lvlJc w:val="left"/>
+      <w:pPr>
+        <w:ind w:left="3780" w:hanging="420"/>
+      </w:pPr>
+      <w:rPr>
+        <w:rFonts w:ascii="Wingdings" w:hAnsi="Wingdings" w:hint="default"/>
+      </w:rPr>
+    </w:lvl>
+  </w:abstractNum>
+  <w:abstractNum w:abstractNumId="7" w15:restartNumberingAfterBreak="0">
     <w:nsid w:val="5F114A5D"/>
     <w:multiLevelType w:val="hybridMultilevel"/>
     <w:tmpl w:val="D48E0D4A"/>
@@ -13184,7 +20435,7 @@
       </w:rPr>
     </w:lvl>
   </w:abstractNum>
-  <w:abstractNum w:abstractNumId="6" w15:restartNumberingAfterBreak="0">
+  <w:abstractNum w:abstractNumId="8" w15:restartNumberingAfterBreak="0">
     <w:nsid w:val="61501023"/>
     <w:multiLevelType w:val="hybridMultilevel"/>
     <w:tmpl w:val="1CCC09C0"/>
@@ -13297,7 +20548,7 @@
       </w:rPr>
     </w:lvl>
   </w:abstractNum>
-  <w:abstractNum w:abstractNumId="7" w15:restartNumberingAfterBreak="0">
+  <w:abstractNum w:abstractNumId="9" w15:restartNumberingAfterBreak="0">
     <w:nsid w:val="62C44759"/>
     <w:multiLevelType w:val="hybridMultilevel"/>
     <w:tmpl w:val="868046B0"/>
@@ -13410,29 +20661,267 @@
       </w:rPr>
     </w:lvl>
   </w:abstractNum>
+  <w:abstractNum w:abstractNumId="10" w15:restartNumberingAfterBreak="0">
+    <w:nsid w:val="6985655C"/>
+    <w:multiLevelType w:val="hybridMultilevel"/>
+    <w:tmpl w:val="2AF8D21E"/>
+    <w:lvl w:ilvl="0" w:tplc="0C80CC68">
+      <w:start w:val="4"/>
+      <w:numFmt w:val="bullet"/>
+      <w:lvlText w:val="-"/>
+      <w:lvlJc w:val="left"/>
+      <w:pPr>
+        <w:ind w:left="360" w:hanging="360"/>
+      </w:pPr>
+      <w:rPr>
+        <w:rFonts w:ascii="宋体" w:eastAsia="宋体" w:hAnsi="宋体" w:cs="宋体" w:hint="eastAsia"/>
+      </w:rPr>
+    </w:lvl>
+    <w:lvl w:ilvl="1" w:tplc="04090003" w:tentative="1">
+      <w:start w:val="1"/>
+      <w:numFmt w:val="bullet"/>
+      <w:lvlText w:val=""/>
+      <w:lvlJc w:val="left"/>
+      <w:pPr>
+        <w:ind w:left="840" w:hanging="420"/>
+      </w:pPr>
+      <w:rPr>
+        <w:rFonts w:ascii="Wingdings" w:hAnsi="Wingdings" w:hint="default"/>
+      </w:rPr>
+    </w:lvl>
+    <w:lvl w:ilvl="2" w:tplc="04090005" w:tentative="1">
+      <w:start w:val="1"/>
+      <w:numFmt w:val="bullet"/>
+      <w:lvlText w:val=""/>
+      <w:lvlJc w:val="left"/>
+      <w:pPr>
+        <w:ind w:left="1260" w:hanging="420"/>
+      </w:pPr>
+      <w:rPr>
+        <w:rFonts w:ascii="Wingdings" w:hAnsi="Wingdings" w:hint="default"/>
+      </w:rPr>
+    </w:lvl>
+    <w:lvl w:ilvl="3" w:tplc="04090001" w:tentative="1">
+      <w:start w:val="1"/>
+      <w:numFmt w:val="bullet"/>
+      <w:lvlText w:val=""/>
+      <w:lvlJc w:val="left"/>
+      <w:pPr>
+        <w:ind w:left="1680" w:hanging="420"/>
+      </w:pPr>
+      <w:rPr>
+        <w:rFonts w:ascii="Wingdings" w:hAnsi="Wingdings" w:hint="default"/>
+      </w:rPr>
+    </w:lvl>
+    <w:lvl w:ilvl="4" w:tplc="04090003" w:tentative="1">
+      <w:start w:val="1"/>
+      <w:numFmt w:val="bullet"/>
+      <w:lvlText w:val=""/>
+      <w:lvlJc w:val="left"/>
+      <w:pPr>
+        <w:ind w:left="2100" w:hanging="420"/>
+      </w:pPr>
+      <w:rPr>
+        <w:rFonts w:ascii="Wingdings" w:hAnsi="Wingdings" w:hint="default"/>
+      </w:rPr>
+    </w:lvl>
+    <w:lvl w:ilvl="5" w:tplc="04090005" w:tentative="1">
+      <w:start w:val="1"/>
+      <w:numFmt w:val="bullet"/>
+      <w:lvlText w:val=""/>
+      <w:lvlJc w:val="left"/>
+      <w:pPr>
+        <w:ind w:left="2520" w:hanging="420"/>
+      </w:pPr>
+      <w:rPr>
+        <w:rFonts w:ascii="Wingdings" w:hAnsi="Wingdings" w:hint="default"/>
+      </w:rPr>
+    </w:lvl>
+    <w:lvl w:ilvl="6" w:tplc="04090001" w:tentative="1">
+      <w:start w:val="1"/>
+      <w:numFmt w:val="bullet"/>
+      <w:lvlText w:val=""/>
+      <w:lvlJc w:val="left"/>
+      <w:pPr>
+        <w:ind w:left="2940" w:hanging="420"/>
+      </w:pPr>
+      <w:rPr>
+        <w:rFonts w:ascii="Wingdings" w:hAnsi="Wingdings" w:hint="default"/>
+      </w:rPr>
+    </w:lvl>
+    <w:lvl w:ilvl="7" w:tplc="04090003" w:tentative="1">
+      <w:start w:val="1"/>
+      <w:numFmt w:val="bullet"/>
+      <w:lvlText w:val=""/>
+      <w:lvlJc w:val="left"/>
+      <w:pPr>
+        <w:ind w:left="3360" w:hanging="420"/>
+      </w:pPr>
+      <w:rPr>
+        <w:rFonts w:ascii="Wingdings" w:hAnsi="Wingdings" w:hint="default"/>
+      </w:rPr>
+    </w:lvl>
+    <w:lvl w:ilvl="8" w:tplc="04090005" w:tentative="1">
+      <w:start w:val="1"/>
+      <w:numFmt w:val="bullet"/>
+      <w:lvlText w:val=""/>
+      <w:lvlJc w:val="left"/>
+      <w:pPr>
+        <w:ind w:left="3780" w:hanging="420"/>
+      </w:pPr>
+      <w:rPr>
+        <w:rFonts w:ascii="Wingdings" w:hAnsi="Wingdings" w:hint="default"/>
+      </w:rPr>
+    </w:lvl>
+  </w:abstractNum>
+  <w:abstractNum w:abstractNumId="11" w15:restartNumberingAfterBreak="0">
+    <w:nsid w:val="703A437F"/>
+    <w:multiLevelType w:val="hybridMultilevel"/>
+    <w:tmpl w:val="1666CF6E"/>
+    <w:lvl w:ilvl="0" w:tplc="A252CF4C">
+      <w:start w:val="4"/>
+      <w:numFmt w:val="bullet"/>
+      <w:lvlText w:val="-"/>
+      <w:lvlJc w:val="left"/>
+      <w:pPr>
+        <w:ind w:left="360" w:hanging="360"/>
+      </w:pPr>
+      <w:rPr>
+        <w:rFonts w:ascii="宋体" w:eastAsia="宋体" w:hAnsi="宋体" w:cs="宋体" w:hint="eastAsia"/>
+      </w:rPr>
+    </w:lvl>
+    <w:lvl w:ilvl="1" w:tplc="04090003" w:tentative="1">
+      <w:start w:val="1"/>
+      <w:numFmt w:val="bullet"/>
+      <w:lvlText w:val=""/>
+      <w:lvlJc w:val="left"/>
+      <w:pPr>
+        <w:ind w:left="840" w:hanging="420"/>
+      </w:pPr>
+      <w:rPr>
+        <w:rFonts w:ascii="Wingdings" w:hAnsi="Wingdings" w:hint="default"/>
+      </w:rPr>
+    </w:lvl>
+    <w:lvl w:ilvl="2" w:tplc="04090005" w:tentative="1">
+      <w:start w:val="1"/>
+      <w:numFmt w:val="bullet"/>
+      <w:lvlText w:val=""/>
+      <w:lvlJc w:val="left"/>
+      <w:pPr>
+        <w:ind w:left="1260" w:hanging="420"/>
+      </w:pPr>
+      <w:rPr>
+        <w:rFonts w:ascii="Wingdings" w:hAnsi="Wingdings" w:hint="default"/>
+      </w:rPr>
+    </w:lvl>
+    <w:lvl w:ilvl="3" w:tplc="04090001" w:tentative="1">
+      <w:start w:val="1"/>
+      <w:numFmt w:val="bullet"/>
+      <w:lvlText w:val=""/>
+      <w:lvlJc w:val="left"/>
+      <w:pPr>
+        <w:ind w:left="1680" w:hanging="420"/>
+      </w:pPr>
+      <w:rPr>
+        <w:rFonts w:ascii="Wingdings" w:hAnsi="Wingdings" w:hint="default"/>
+      </w:rPr>
+    </w:lvl>
+    <w:lvl w:ilvl="4" w:tplc="04090003" w:tentative="1">
+      <w:start w:val="1"/>
+      <w:numFmt w:val="bullet"/>
+      <w:lvlText w:val=""/>
+      <w:lvlJc w:val="left"/>
+      <w:pPr>
+        <w:ind w:left="2100" w:hanging="420"/>
+      </w:pPr>
+      <w:rPr>
+        <w:rFonts w:ascii="Wingdings" w:hAnsi="Wingdings" w:hint="default"/>
+      </w:rPr>
+    </w:lvl>
+    <w:lvl w:ilvl="5" w:tplc="04090005" w:tentative="1">
+      <w:start w:val="1"/>
+      <w:numFmt w:val="bullet"/>
+      <w:lvlText w:val=""/>
+      <w:lvlJc w:val="left"/>
+      <w:pPr>
+        <w:ind w:left="2520" w:hanging="420"/>
+      </w:pPr>
+      <w:rPr>
+        <w:rFonts w:ascii="Wingdings" w:hAnsi="Wingdings" w:hint="default"/>
+      </w:rPr>
+    </w:lvl>
+    <w:lvl w:ilvl="6" w:tplc="04090001" w:tentative="1">
+      <w:start w:val="1"/>
+      <w:numFmt w:val="bullet"/>
+      <w:lvlText w:val=""/>
+      <w:lvlJc w:val="left"/>
+      <w:pPr>
+        <w:ind w:left="2940" w:hanging="420"/>
+      </w:pPr>
+      <w:rPr>
+        <w:rFonts w:ascii="Wingdings" w:hAnsi="Wingdings" w:hint="default"/>
+      </w:rPr>
+    </w:lvl>
+    <w:lvl w:ilvl="7" w:tplc="04090003" w:tentative="1">
+      <w:start w:val="1"/>
+      <w:numFmt w:val="bullet"/>
+      <w:lvlText w:val=""/>
+      <w:lvlJc w:val="left"/>
+      <w:pPr>
+        <w:ind w:left="3360" w:hanging="420"/>
+      </w:pPr>
+      <w:rPr>
+        <w:rFonts w:ascii="Wingdings" w:hAnsi="Wingdings" w:hint="default"/>
+      </w:rPr>
+    </w:lvl>
+    <w:lvl w:ilvl="8" w:tplc="04090005" w:tentative="1">
+      <w:start w:val="1"/>
+      <w:numFmt w:val="bullet"/>
+      <w:lvlText w:val=""/>
+      <w:lvlJc w:val="left"/>
+      <w:pPr>
+        <w:ind w:left="3780" w:hanging="420"/>
+      </w:pPr>
+      <w:rPr>
+        <w:rFonts w:ascii="Wingdings" w:hAnsi="Wingdings" w:hint="default"/>
+      </w:rPr>
+    </w:lvl>
+  </w:abstractNum>
   <w:num w:numId="1">
-    <w:abstractNumId w:val="3"/>
+    <w:abstractNumId w:val="4"/>
   </w:num>
   <w:num w:numId="2">
     <w:abstractNumId w:val="1"/>
   </w:num>
   <w:num w:numId="3">
-    <w:abstractNumId w:val="6"/>
+    <w:abstractNumId w:val="8"/>
   </w:num>
   <w:num w:numId="4">
-    <w:abstractNumId w:val="2"/>
+    <w:abstractNumId w:val="3"/>
   </w:num>
   <w:num w:numId="5">
     <w:abstractNumId w:val="0"/>
   </w:num>
   <w:num w:numId="6">
+    <w:abstractNumId w:val="9"/>
+  </w:num>
+  <w:num w:numId="7">
+    <w:abstractNumId w:val="5"/>
+  </w:num>
+  <w:num w:numId="8">
     <w:abstractNumId w:val="7"/>
   </w:num>
-  <w:num w:numId="7">
-    <w:abstractNumId w:val="4"/>
+  <w:num w:numId="9">
+    <w:abstractNumId w:val="11"/>
   </w:num>
-  <w:num w:numId="8">
-    <w:abstractNumId w:val="5"/>
+  <w:num w:numId="10">
+    <w:abstractNumId w:val="10"/>
+  </w:num>
+  <w:num w:numId="11">
+    <w:abstractNumId w:val="6"/>
+  </w:num>
+  <w:num w:numId="12">
+    <w:abstractNumId w:val="2"/>
   </w:num>
 </w:numbering>
 </file>
@@ -14172,6 +21661,92 @@
       <w:color w:val="4472C4" w:themeColor="accent1"/>
     </w:rPr>
   </w:style>
+  <w:style w:type="paragraph" w:styleId="aa">
+    <w:name w:val="Date"/>
+    <w:basedOn w:val="a"/>
+    <w:next w:val="a"/>
+    <w:link w:val="ab"/>
+    <w:uiPriority w:val="99"/>
+    <w:semiHidden/>
+    <w:unhideWhenUsed/>
+    <w:rsid w:val="00472C17"/>
+    <w:pPr>
+      <w:ind w:leftChars="2500" w:left="100"/>
+    </w:pPr>
+  </w:style>
+  <w:style w:type="character" w:customStyle="1" w:styleId="ab">
+    <w:name w:val="日期 字符"/>
+    <w:basedOn w:val="a0"/>
+    <w:link w:val="aa"/>
+    <w:uiPriority w:val="99"/>
+    <w:semiHidden/>
+    <w:rsid w:val="00472C17"/>
+  </w:style>
+  <w:style w:type="paragraph" w:styleId="ac">
+    <w:name w:val="header"/>
+    <w:basedOn w:val="a"/>
+    <w:link w:val="ad"/>
+    <w:uiPriority w:val="99"/>
+    <w:unhideWhenUsed/>
+    <w:rsid w:val="002149F1"/>
+    <w:pPr>
+      <w:pBdr>
+        <w:bottom w:val="single" w:sz="6" w:space="1" w:color="auto"/>
+      </w:pBdr>
+      <w:tabs>
+        <w:tab w:val="center" w:pos="4153"/>
+        <w:tab w:val="right" w:pos="8306"/>
+      </w:tabs>
+      <w:snapToGrid w:val="0"/>
+      <w:jc w:val="center"/>
+    </w:pPr>
+    <w:rPr>
+      <w:sz w:val="18"/>
+      <w:szCs w:val="18"/>
+    </w:rPr>
+  </w:style>
+  <w:style w:type="character" w:customStyle="1" w:styleId="ad">
+    <w:name w:val="页眉 字符"/>
+    <w:basedOn w:val="a0"/>
+    <w:link w:val="ac"/>
+    <w:uiPriority w:val="99"/>
+    <w:rsid w:val="002149F1"/>
+    <w:rPr>
+      <w:sz w:val="18"/>
+      <w:szCs w:val="18"/>
+    </w:rPr>
+  </w:style>
+  <w:style w:type="paragraph" w:styleId="ae">
+    <w:name w:val="footer"/>
+    <w:basedOn w:val="a"/>
+    <w:link w:val="af"/>
+    <w:uiPriority w:val="99"/>
+    <w:unhideWhenUsed/>
+    <w:rsid w:val="002149F1"/>
+    <w:pPr>
+      <w:tabs>
+        <w:tab w:val="center" w:pos="4153"/>
+        <w:tab w:val="right" w:pos="8306"/>
+      </w:tabs>
+      <w:snapToGrid w:val="0"/>
+      <w:jc w:val="left"/>
+    </w:pPr>
+    <w:rPr>
+      <w:sz w:val="18"/>
+      <w:szCs w:val="18"/>
+    </w:rPr>
+  </w:style>
+  <w:style w:type="character" w:customStyle="1" w:styleId="af">
+    <w:name w:val="页脚 字符"/>
+    <w:basedOn w:val="a0"/>
+    <w:link w:val="ae"/>
+    <w:uiPriority w:val="99"/>
+    <w:rsid w:val="002149F1"/>
+    <w:rPr>
+      <w:sz w:val="18"/>
+      <w:szCs w:val="18"/>
+    </w:rPr>
+  </w:style>
 </w:styles>
 </file>
 

--- a/docs/战斗场景设计文档.docx
+++ b/docs/战斗场景设计文档.docx
@@ -18151,36 +18151,1622 @@
     </w:p>
     <w:p>
       <w:pPr>
+        <w:pStyle w:val="4"/>
         <w:rPr>
-          <w:rFonts w:ascii="宋体" w:eastAsia="宋体" w:hAnsi="宋体" w:cs="宋体"/>
-          <w:kern w:val="0"/>
-          <w:szCs w:val="21"/>
+          <w:rFonts w:hint="eastAsia"/>
         </w:rPr>
       </w:pPr>
       <w:r>
         <w:rPr>
-          <w:rFonts w:ascii="宋体" w:eastAsia="宋体" w:hAnsi="宋体" w:cs="宋体" w:hint="eastAsia"/>
-          <w:kern w:val="0"/>
-          <w:szCs w:val="21"/>
+          <w:rFonts w:hint="eastAsia"/>
         </w:rPr>
-        <w:t>负责管理战斗场景中的游戏单元格信息，比如格子的地形状态可以为水、岩浆、空置、高地形等，格子上的物件表（如飞猪障碍，海胆障碍，蜗牛粘液，可击毁障碍）</w:t>
+        <w:t>4</w:t>
+      </w:r>
+      <w:r>
+        <w:t xml:space="preserve">.8.1 </w:t>
       </w:r>
       <w:r>
         <w:rPr>
-          <w:rFonts w:ascii="宋体" w:eastAsia="宋体" w:hAnsi="宋体" w:cs="宋体" w:hint="eastAsia"/>
-          <w:kern w:val="0"/>
-          <w:szCs w:val="21"/>
+          <w:rFonts w:hint="eastAsia"/>
         </w:rPr>
-        <w:t>，格子上的卡</w:t>
+        <w:t>格子基类</w:t>
+      </w:r>
+    </w:p>
+    <w:tbl>
+      <w:tblPr>
+        <w:tblStyle w:val="a4"/>
+        <w:tblW w:w="0" w:type="auto"/>
+        <w:tblLook w:val="04A0" w:firstRow="1" w:lastRow="0" w:firstColumn="1" w:lastColumn="0" w:noHBand="0" w:noVBand="1"/>
+      </w:tblPr>
+      <w:tblGrid>
+        <w:gridCol w:w="1271"/>
+        <w:gridCol w:w="7025"/>
+      </w:tblGrid>
+      <w:tr>
+        <w:tc>
+          <w:tcPr>
+            <w:tcW w:w="1271" w:type="dxa"/>
+          </w:tcPr>
+          <w:p>
+            <w:pPr>
+              <w:rPr>
+                <w:rFonts w:ascii="宋体" w:eastAsia="宋体" w:hAnsi="宋体"/>
+              </w:rPr>
+            </w:pPr>
+            <w:r>
+              <w:rPr>
+                <w:rFonts w:ascii="宋体" w:eastAsia="宋体" w:hAnsi="宋体" w:hint="eastAsia"/>
+              </w:rPr>
+              <w:t>类名</w:t>
+            </w:r>
+          </w:p>
+        </w:tc>
+        <w:tc>
+          <w:tcPr>
+            <w:tcW w:w="7025" w:type="dxa"/>
+          </w:tcPr>
+          <w:p>
+            <w:pPr>
+              <w:rPr>
+                <w:rFonts w:ascii="宋体" w:eastAsia="宋体" w:hAnsi="宋体"/>
+              </w:rPr>
+            </w:pPr>
+            <w:proofErr w:type="gramStart"/>
+            <w:r>
+              <w:rPr>
+                <w:rFonts w:ascii="宋体" w:eastAsia="宋体" w:hAnsi="宋体" w:hint="eastAsia"/>
+              </w:rPr>
+              <w:t>格子</w:t>
+            </w:r>
+            <w:r>
+              <w:rPr>
+                <w:rFonts w:ascii="宋体" w:eastAsia="宋体" w:hAnsi="宋体" w:hint="eastAsia"/>
+              </w:rPr>
+              <w:t>基类</w:t>
+            </w:r>
+            <w:proofErr w:type="gramEnd"/>
+            <w:r>
+              <w:rPr>
+                <w:rFonts w:ascii="宋体" w:eastAsia="宋体" w:hAnsi="宋体" w:hint="eastAsia"/>
+              </w:rPr>
+              <w:t>(</w:t>
+            </w:r>
+            <w:proofErr w:type="spellStart"/>
+            <w:r>
+              <w:rPr>
+                <w:rFonts w:ascii="宋体" w:eastAsia="宋体" w:hAnsi="宋体" w:cs="宋体"/>
+                <w:kern w:val="0"/>
+                <w:szCs w:val="21"/>
+              </w:rPr>
+              <w:t>Base</w:t>
+            </w:r>
+            <w:r>
+              <w:rPr>
+                <w:rFonts w:ascii="宋体" w:eastAsia="宋体" w:hAnsi="宋体" w:cs="宋体"/>
+                <w:kern w:val="0"/>
+                <w:szCs w:val="21"/>
+              </w:rPr>
+              <w:t>Grid</w:t>
+            </w:r>
+            <w:proofErr w:type="spellEnd"/>
+            <w:r>
+              <w:rPr>
+                <w:rFonts w:ascii="宋体" w:eastAsia="宋体" w:hAnsi="宋体"/>
+              </w:rPr>
+              <w:t>)</w:t>
+            </w:r>
+          </w:p>
+        </w:tc>
+      </w:tr>
+      <w:tr>
+        <w:tc>
+          <w:tcPr>
+            <w:tcW w:w="1271" w:type="dxa"/>
+          </w:tcPr>
+          <w:p>
+            <w:pPr>
+              <w:rPr>
+                <w:rFonts w:ascii="宋体" w:eastAsia="宋体" w:hAnsi="宋体"/>
+              </w:rPr>
+            </w:pPr>
+            <w:r>
+              <w:rPr>
+                <w:rFonts w:ascii="宋体" w:eastAsia="宋体" w:hAnsi="宋体" w:hint="eastAsia"/>
+              </w:rPr>
+              <w:t>整体说明</w:t>
+            </w:r>
+          </w:p>
+        </w:tc>
+        <w:tc>
+          <w:tcPr>
+            <w:tcW w:w="7025" w:type="dxa"/>
+          </w:tcPr>
+          <w:p>
+            <w:pPr>
+              <w:rPr>
+                <w:rFonts w:ascii="宋体" w:eastAsia="宋体" w:hAnsi="宋体"/>
+              </w:rPr>
+            </w:pPr>
+            <w:r>
+              <w:rPr>
+                <w:rFonts w:ascii="宋体" w:eastAsia="宋体" w:hAnsi="宋体" w:cs="宋体" w:hint="eastAsia"/>
+                <w:kern w:val="0"/>
+                <w:szCs w:val="21"/>
+              </w:rPr>
+              <w:t>负责管理战斗场景中的游戏单元格信息，比如格子的地形状态可以为水、岩浆、空置、高地形等，格子上的物件表（如飞猪障碍，海胆障碍，蜗牛粘液，可击毁障碍），格子上的卡，格子带来的特殊属性加成等。</w:t>
+            </w:r>
+          </w:p>
+        </w:tc>
+      </w:tr>
+      <w:tr>
+        <w:tc>
+          <w:tcPr>
+            <w:tcW w:w="1271" w:type="dxa"/>
+          </w:tcPr>
+          <w:p>
+            <w:pPr>
+              <w:rPr>
+                <w:rFonts w:ascii="宋体" w:eastAsia="宋体" w:hAnsi="宋体"/>
+              </w:rPr>
+            </w:pPr>
+            <w:r>
+              <w:rPr>
+                <w:rFonts w:ascii="宋体" w:eastAsia="宋体" w:hAnsi="宋体" w:hint="eastAsia"/>
+              </w:rPr>
+              <w:t>成员</w:t>
+            </w:r>
+            <w:r>
+              <w:rPr>
+                <w:rFonts w:ascii="宋体" w:eastAsia="宋体" w:hAnsi="宋体" w:hint="eastAsia"/>
+              </w:rPr>
+              <w:t>说明</w:t>
+            </w:r>
+          </w:p>
+        </w:tc>
+        <w:tc>
+          <w:tcPr>
+            <w:tcW w:w="7025" w:type="dxa"/>
+          </w:tcPr>
+          <w:p>
+            <w:pPr>
+              <w:widowControl/>
+              <w:jc w:val="left"/>
+              <w:rPr>
+                <w:rFonts w:ascii="宋体" w:eastAsia="宋体" w:hAnsi="宋体" w:cs="宋体"/>
+                <w:kern w:val="0"/>
+                <w:szCs w:val="21"/>
+              </w:rPr>
+            </w:pPr>
+            <w:r>
+              <w:rPr>
+                <w:rFonts w:ascii="宋体" w:eastAsia="宋体" w:hAnsi="宋体" w:cs="宋体" w:hint="eastAsia"/>
+                <w:kern w:val="0"/>
+                <w:szCs w:val="21"/>
+              </w:rPr>
+              <w:t>+</w:t>
+            </w:r>
+            <w:r>
+              <w:rPr>
+                <w:rFonts w:ascii="宋体" w:eastAsia="宋体" w:hAnsi="宋体" w:cs="宋体"/>
+                <w:kern w:val="0"/>
+                <w:szCs w:val="21"/>
+              </w:rPr>
+              <w:t xml:space="preserve"> </w:t>
+            </w:r>
+            <w:r>
+              <w:rPr>
+                <w:rFonts w:ascii="宋体" w:eastAsia="宋体" w:hAnsi="宋体" w:cs="宋体" w:hint="eastAsia"/>
+                <w:kern w:val="0"/>
+                <w:szCs w:val="21"/>
+              </w:rPr>
+              <w:t>主要</w:t>
+            </w:r>
+            <w:r>
+              <w:rPr>
+                <w:rFonts w:ascii="宋体" w:eastAsia="宋体" w:hAnsi="宋体" w:cs="宋体" w:hint="eastAsia"/>
+                <w:kern w:val="0"/>
+                <w:szCs w:val="21"/>
+              </w:rPr>
+              <w:t>地形状态</w:t>
+            </w:r>
+            <w:r>
+              <w:rPr>
+                <w:rFonts w:ascii="宋体" w:eastAsia="宋体" w:hAnsi="宋体" w:cs="宋体" w:hint="eastAsia"/>
+                <w:kern w:val="0"/>
+                <w:szCs w:val="21"/>
+              </w:rPr>
+              <w:t>(</w:t>
+            </w:r>
+            <w:proofErr w:type="spellStart"/>
+            <w:r>
+              <w:rPr>
+                <w:rFonts w:ascii="宋体" w:eastAsia="宋体" w:hAnsi="宋体" w:cs="宋体"/>
+                <w:kern w:val="0"/>
+                <w:szCs w:val="21"/>
+              </w:rPr>
+              <w:t>mMainGridState:</w:t>
+            </w:r>
+            <w:r>
+              <w:rPr>
+                <w:rFonts w:ascii="宋体" w:eastAsia="宋体" w:hAnsi="宋体" w:cs="宋体"/>
+                <w:kern w:val="0"/>
+                <w:szCs w:val="21"/>
+              </w:rPr>
+              <w:t>Base</w:t>
+            </w:r>
+            <w:r>
+              <w:rPr>
+                <w:rFonts w:ascii="宋体" w:eastAsia="宋体" w:hAnsi="宋体" w:cs="宋体"/>
+                <w:kern w:val="0"/>
+                <w:szCs w:val="21"/>
+              </w:rPr>
+              <w:t>GridState</w:t>
+            </w:r>
+            <w:proofErr w:type="spellEnd"/>
+            <w:r>
+              <w:rPr>
+                <w:rFonts w:ascii="宋体" w:eastAsia="宋体" w:hAnsi="宋体" w:cs="宋体"/>
+                <w:kern w:val="0"/>
+                <w:szCs w:val="21"/>
+              </w:rPr>
+              <w:t>)</w:t>
+            </w:r>
+          </w:p>
+          <w:p>
+            <w:pPr>
+              <w:widowControl/>
+              <w:jc w:val="left"/>
+              <w:rPr>
+                <w:rFonts w:ascii="宋体" w:eastAsia="宋体" w:hAnsi="宋体" w:cs="宋体"/>
+                <w:kern w:val="0"/>
+                <w:szCs w:val="21"/>
+              </w:rPr>
+            </w:pPr>
+            <w:r>
+              <w:rPr>
+                <w:rFonts w:ascii="宋体" w:eastAsia="宋体" w:hAnsi="宋体" w:cs="宋体" w:hint="eastAsia"/>
+                <w:kern w:val="0"/>
+                <w:szCs w:val="21"/>
+              </w:rPr>
+              <w:t>+</w:t>
+            </w:r>
+            <w:r>
+              <w:rPr>
+                <w:rFonts w:ascii="宋体" w:eastAsia="宋体" w:hAnsi="宋体" w:cs="宋体"/>
+                <w:kern w:val="0"/>
+                <w:szCs w:val="21"/>
+              </w:rPr>
+              <w:t xml:space="preserve"> </w:t>
+            </w:r>
+            <w:r>
+              <w:rPr>
+                <w:rFonts w:ascii="宋体" w:eastAsia="宋体" w:hAnsi="宋体" w:cs="宋体" w:hint="eastAsia"/>
+                <w:kern w:val="0"/>
+                <w:szCs w:val="21"/>
+              </w:rPr>
+              <w:t>其它地形状态</w:t>
+            </w:r>
+            <w:r>
+              <w:rPr>
+                <w:rFonts w:ascii="宋体" w:eastAsia="宋体" w:hAnsi="宋体" w:cs="宋体" w:hint="eastAsia"/>
+                <w:kern w:val="0"/>
+                <w:szCs w:val="21"/>
+              </w:rPr>
+              <w:t>表</w:t>
+            </w:r>
+            <w:r>
+              <w:rPr>
+                <w:rFonts w:ascii="宋体" w:eastAsia="宋体" w:hAnsi="宋体" w:cs="宋体" w:hint="eastAsia"/>
+                <w:kern w:val="0"/>
+                <w:szCs w:val="21"/>
+              </w:rPr>
+              <w:t>(</w:t>
+            </w:r>
+            <w:proofErr w:type="spellStart"/>
+            <w:r>
+              <w:rPr>
+                <w:rFonts w:ascii="宋体" w:eastAsia="宋体" w:hAnsi="宋体" w:cs="宋体"/>
+                <w:kern w:val="0"/>
+                <w:szCs w:val="21"/>
+              </w:rPr>
+              <w:t>mOtherGridState</w:t>
+            </w:r>
+            <w:r>
+              <w:rPr>
+                <w:rFonts w:ascii="宋体" w:eastAsia="宋体" w:hAnsi="宋体" w:cs="宋体"/>
+                <w:kern w:val="0"/>
+                <w:szCs w:val="21"/>
+              </w:rPr>
+              <w:t>List</w:t>
+            </w:r>
+            <w:proofErr w:type="spellEnd"/>
+            <w:r>
+              <w:rPr>
+                <w:rFonts w:ascii="宋体" w:eastAsia="宋体" w:hAnsi="宋体" w:cs="宋体"/>
+                <w:kern w:val="0"/>
+                <w:szCs w:val="21"/>
+              </w:rPr>
+              <w:t>:</w:t>
+            </w:r>
+            <w:r>
+              <w:rPr>
+                <w:rFonts w:ascii="宋体" w:eastAsia="宋体" w:hAnsi="宋体" w:cs="宋体"/>
+                <w:kern w:val="0"/>
+                <w:szCs w:val="21"/>
+              </w:rPr>
+              <w:t xml:space="preserve"> </w:t>
+            </w:r>
+            <w:proofErr w:type="spellStart"/>
+            <w:r>
+              <w:rPr>
+                <w:rFonts w:ascii="宋体" w:eastAsia="宋体" w:hAnsi="宋体" w:cs="宋体"/>
+                <w:kern w:val="0"/>
+                <w:szCs w:val="21"/>
+              </w:rPr>
+              <w:t>Base</w:t>
+            </w:r>
+            <w:r>
+              <w:rPr>
+                <w:rFonts w:ascii="宋体" w:eastAsia="宋体" w:hAnsi="宋体" w:cs="宋体"/>
+                <w:kern w:val="0"/>
+                <w:szCs w:val="21"/>
+              </w:rPr>
+              <w:t>GridState</w:t>
+            </w:r>
+            <w:proofErr w:type="spellEnd"/>
+            <w:r>
+              <w:rPr>
+                <w:rFonts w:ascii="宋体" w:eastAsia="宋体" w:hAnsi="宋体" w:cs="宋体"/>
+                <w:kern w:val="0"/>
+                <w:szCs w:val="21"/>
+              </w:rPr>
+              <w:t>[]</w:t>
+            </w:r>
+            <w:r>
+              <w:rPr>
+                <w:rFonts w:ascii="宋体" w:eastAsia="宋体" w:hAnsi="宋体" w:cs="宋体"/>
+                <w:kern w:val="0"/>
+                <w:szCs w:val="21"/>
+              </w:rPr>
+              <w:t>)</w:t>
+            </w:r>
+          </w:p>
+          <w:p>
+            <w:pPr>
+              <w:widowControl/>
+              <w:jc w:val="left"/>
+              <w:rPr>
+                <w:rFonts w:ascii="宋体" w:eastAsia="宋体" w:hAnsi="宋体" w:cs="宋体"/>
+                <w:kern w:val="0"/>
+                <w:szCs w:val="21"/>
+              </w:rPr>
+            </w:pPr>
+            <w:r>
+              <w:rPr>
+                <w:rFonts w:ascii="宋体" w:eastAsia="宋体" w:hAnsi="宋体" w:cs="宋体" w:hint="eastAsia"/>
+                <w:kern w:val="0"/>
+                <w:szCs w:val="21"/>
+              </w:rPr>
+              <w:t>+</w:t>
+            </w:r>
+            <w:r>
+              <w:rPr>
+                <w:rFonts w:ascii="宋体" w:eastAsia="宋体" w:hAnsi="宋体" w:cs="宋体"/>
+                <w:kern w:val="0"/>
+                <w:szCs w:val="21"/>
+              </w:rPr>
+              <w:t xml:space="preserve"> </w:t>
+            </w:r>
+            <w:r>
+              <w:rPr>
+                <w:rFonts w:ascii="宋体" w:eastAsia="宋体" w:hAnsi="宋体" w:cs="宋体" w:hint="eastAsia"/>
+                <w:kern w:val="0"/>
+                <w:szCs w:val="21"/>
+              </w:rPr>
+              <w:t>可以建造东西吗(</w:t>
+            </w:r>
+            <w:proofErr w:type="spellStart"/>
+            <w:r>
+              <w:rPr>
+                <w:rFonts w:ascii="宋体" w:eastAsia="宋体" w:hAnsi="宋体" w:cs="宋体"/>
+                <w:kern w:val="0"/>
+                <w:szCs w:val="21"/>
+              </w:rPr>
+              <w:t>canBuild:bool</w:t>
+            </w:r>
+            <w:proofErr w:type="spellEnd"/>
+            <w:r>
+              <w:rPr>
+                <w:rFonts w:ascii="宋体" w:eastAsia="宋体" w:hAnsi="宋体" w:cs="宋体"/>
+                <w:kern w:val="0"/>
+                <w:szCs w:val="21"/>
+              </w:rPr>
+              <w:t>)</w:t>
+            </w:r>
+          </w:p>
+          <w:p>
+            <w:pPr>
+              <w:widowControl/>
+              <w:jc w:val="left"/>
+              <w:rPr>
+                <w:rFonts w:ascii="宋体" w:eastAsia="宋体" w:hAnsi="宋体" w:cs="宋体" w:hint="eastAsia"/>
+                <w:kern w:val="0"/>
+                <w:szCs w:val="21"/>
+              </w:rPr>
+            </w:pPr>
+            <w:r>
+              <w:rPr>
+                <w:rFonts w:ascii="宋体" w:eastAsia="宋体" w:hAnsi="宋体" w:cs="宋体" w:hint="eastAsia"/>
+                <w:kern w:val="0"/>
+                <w:szCs w:val="21"/>
+              </w:rPr>
+              <w:t>+</w:t>
+            </w:r>
+            <w:r>
+              <w:rPr>
+                <w:rFonts w:ascii="宋体" w:eastAsia="宋体" w:hAnsi="宋体" w:cs="宋体"/>
+                <w:kern w:val="0"/>
+                <w:szCs w:val="21"/>
+              </w:rPr>
+              <w:t xml:space="preserve"> </w:t>
+            </w:r>
+            <w:r>
+              <w:rPr>
+                <w:rFonts w:ascii="宋体" w:eastAsia="宋体" w:hAnsi="宋体" w:cs="宋体" w:hint="eastAsia"/>
+                <w:kern w:val="0"/>
+                <w:szCs w:val="21"/>
+              </w:rPr>
+              <w:t>持有的卡片引用表(</w:t>
+            </w:r>
+            <w:proofErr w:type="spellStart"/>
+            <w:r>
+              <w:rPr>
+                <w:rFonts w:ascii="宋体" w:eastAsia="宋体" w:hAnsi="宋体" w:cs="宋体"/>
+                <w:kern w:val="0"/>
+                <w:szCs w:val="21"/>
+              </w:rPr>
+              <w:t>m</w:t>
+            </w:r>
+            <w:r>
+              <w:rPr>
+                <w:rFonts w:ascii="宋体" w:eastAsia="宋体" w:hAnsi="宋体" w:cs="宋体"/>
+                <w:kern w:val="0"/>
+                <w:szCs w:val="21"/>
+              </w:rPr>
+              <w:t>Card</w:t>
+            </w:r>
+            <w:r>
+              <w:rPr>
+                <w:rFonts w:ascii="宋体" w:eastAsia="宋体" w:hAnsi="宋体" w:cs="宋体"/>
+                <w:kern w:val="0"/>
+                <w:szCs w:val="21"/>
+              </w:rPr>
+              <w:t>List:</w:t>
+            </w:r>
+            <w:r>
+              <w:rPr>
+                <w:rFonts w:ascii="宋体" w:eastAsia="宋体" w:hAnsi="宋体" w:cs="宋体"/>
+                <w:kern w:val="0"/>
+                <w:szCs w:val="21"/>
+              </w:rPr>
+              <w:t>BaseCard</w:t>
+            </w:r>
+            <w:proofErr w:type="spellEnd"/>
+            <w:r>
+              <w:rPr>
+                <w:rFonts w:ascii="宋体" w:eastAsia="宋体" w:hAnsi="宋体" w:cs="宋体"/>
+                <w:kern w:val="0"/>
+                <w:szCs w:val="21"/>
+              </w:rPr>
+              <w:t>[])</w:t>
+            </w:r>
+          </w:p>
+        </w:tc>
+      </w:tr>
+      <w:tr>
+        <w:tc>
+          <w:tcPr>
+            <w:tcW w:w="1271" w:type="dxa"/>
+          </w:tcPr>
+          <w:p>
+            <w:pPr>
+              <w:rPr>
+                <w:rFonts w:ascii="宋体" w:eastAsia="宋体" w:hAnsi="宋体"/>
+              </w:rPr>
+            </w:pPr>
+            <w:r>
+              <w:rPr>
+                <w:rFonts w:ascii="宋体" w:eastAsia="宋体" w:hAnsi="宋体" w:hint="eastAsia"/>
+              </w:rPr>
+              <w:t>方法说明</w:t>
+            </w:r>
+          </w:p>
+        </w:tc>
+        <w:tc>
+          <w:tcPr>
+            <w:tcW w:w="7025" w:type="dxa"/>
+          </w:tcPr>
+          <w:p>
+            <w:pPr>
+              <w:rPr>
+                <w:rFonts w:ascii="宋体" w:eastAsia="宋体" w:hAnsi="宋体"/>
+              </w:rPr>
+            </w:pPr>
+            <w:r>
+              <w:rPr>
+                <w:rFonts w:ascii="宋体" w:eastAsia="宋体" w:hAnsi="宋体" w:hint="eastAsia"/>
+              </w:rPr>
+              <w:t>+</w:t>
+            </w:r>
+            <w:r>
+              <w:rPr>
+                <w:rFonts w:ascii="宋体" w:eastAsia="宋体" w:hAnsi="宋体"/>
+              </w:rPr>
+              <w:t xml:space="preserve"> </w:t>
+            </w:r>
+            <w:r>
+              <w:rPr>
+                <w:rFonts w:ascii="宋体" w:eastAsia="宋体" w:hAnsi="宋体" w:hint="eastAsia"/>
+              </w:rPr>
+              <w:t>切换主要地形状态(</w:t>
+            </w:r>
+            <w:proofErr w:type="spellStart"/>
+            <w:r>
+              <w:rPr>
+                <w:rFonts w:ascii="宋体" w:eastAsia="宋体" w:hAnsi="宋体"/>
+              </w:rPr>
+              <w:t>ChangeMainGridState</w:t>
+            </w:r>
+            <w:proofErr w:type="spellEnd"/>
+            <w:r>
+              <w:rPr>
+                <w:rFonts w:ascii="宋体" w:eastAsia="宋体" w:hAnsi="宋体"/>
+              </w:rPr>
+              <w:t>(</w:t>
+            </w:r>
+            <w:proofErr w:type="spellStart"/>
+            <w:r>
+              <w:rPr>
+                <w:rFonts w:ascii="宋体" w:eastAsia="宋体" w:hAnsi="宋体"/>
+              </w:rPr>
+              <w:t>BaseGridState</w:t>
+            </w:r>
+            <w:proofErr w:type="spellEnd"/>
+            <w:r>
+              <w:rPr>
+                <w:rFonts w:ascii="宋体" w:eastAsia="宋体" w:hAnsi="宋体"/>
+              </w:rPr>
+              <w:t xml:space="preserve"> state):void)</w:t>
+            </w:r>
+          </w:p>
+          <w:p>
+            <w:pPr>
+              <w:rPr>
+                <w:rFonts w:ascii="宋体" w:eastAsia="宋体" w:hAnsi="宋体"/>
+              </w:rPr>
+            </w:pPr>
+            <w:r>
+              <w:rPr>
+                <w:rFonts w:ascii="宋体" w:eastAsia="宋体" w:hAnsi="宋体" w:hint="eastAsia"/>
+              </w:rPr>
+              <w:t>+</w:t>
+            </w:r>
+            <w:r>
+              <w:rPr>
+                <w:rFonts w:ascii="宋体" w:eastAsia="宋体" w:hAnsi="宋体"/>
+              </w:rPr>
+              <w:t xml:space="preserve"> </w:t>
+            </w:r>
+            <w:r>
+              <w:rPr>
+                <w:rFonts w:ascii="宋体" w:eastAsia="宋体" w:hAnsi="宋体" w:hint="eastAsia"/>
+              </w:rPr>
+              <w:t>新增一个地形状态(</w:t>
+            </w:r>
+            <w:proofErr w:type="spellStart"/>
+            <w:r>
+              <w:rPr>
+                <w:rFonts w:ascii="宋体" w:eastAsia="宋体" w:hAnsi="宋体"/>
+              </w:rPr>
+              <w:t>AddGridState</w:t>
+            </w:r>
+            <w:proofErr w:type="spellEnd"/>
+            <w:r>
+              <w:rPr>
+                <w:rFonts w:ascii="宋体" w:eastAsia="宋体" w:hAnsi="宋体"/>
+              </w:rPr>
+              <w:t>(</w:t>
+            </w:r>
+            <w:proofErr w:type="spellStart"/>
+            <w:r>
+              <w:rPr>
+                <w:rFonts w:ascii="宋体" w:eastAsia="宋体" w:hAnsi="宋体"/>
+              </w:rPr>
+              <w:t>BaseGridState</w:t>
+            </w:r>
+            <w:proofErr w:type="spellEnd"/>
+            <w:r>
+              <w:rPr>
+                <w:rFonts w:ascii="宋体" w:eastAsia="宋体" w:hAnsi="宋体"/>
+              </w:rPr>
+              <w:t xml:space="preserve"> state):void</w:t>
+            </w:r>
+            <w:r>
+              <w:rPr>
+                <w:rFonts w:ascii="宋体" w:eastAsia="宋体" w:hAnsi="宋体"/>
+              </w:rPr>
+              <w:t>)</w:t>
+            </w:r>
+          </w:p>
+          <w:p>
+            <w:pPr>
+              <w:rPr>
+                <w:rFonts w:ascii="宋体" w:eastAsia="宋体" w:hAnsi="宋体" w:hint="eastAsia"/>
+              </w:rPr>
+            </w:pPr>
+            <w:r>
+              <w:rPr>
+                <w:rFonts w:ascii="宋体" w:eastAsia="宋体" w:hAnsi="宋体" w:hint="eastAsia"/>
+              </w:rPr>
+              <w:t>+</w:t>
+            </w:r>
+            <w:r>
+              <w:rPr>
+                <w:rFonts w:ascii="宋体" w:eastAsia="宋体" w:hAnsi="宋体"/>
+              </w:rPr>
+              <w:t xml:space="preserve"> </w:t>
+            </w:r>
+            <w:r>
+              <w:rPr>
+                <w:rFonts w:ascii="宋体" w:eastAsia="宋体" w:hAnsi="宋体" w:hint="eastAsia"/>
+              </w:rPr>
+              <w:t>移除一个地形状态(</w:t>
+            </w:r>
+            <w:proofErr w:type="spellStart"/>
+            <w:r>
+              <w:rPr>
+                <w:rFonts w:ascii="宋体" w:eastAsia="宋体" w:hAnsi="宋体"/>
+              </w:rPr>
+              <w:t>RemoveGridState</w:t>
+            </w:r>
+            <w:proofErr w:type="spellEnd"/>
+            <w:r>
+              <w:rPr>
+                <w:rFonts w:ascii="宋体" w:eastAsia="宋体" w:hAnsi="宋体"/>
+              </w:rPr>
+              <w:t>(int index):void)</w:t>
+            </w:r>
+          </w:p>
+        </w:tc>
+      </w:tr>
+      <w:tr>
+        <w:tc>
+          <w:tcPr>
+            <w:tcW w:w="1271" w:type="dxa"/>
+          </w:tcPr>
+          <w:p>
+            <w:pPr>
+              <w:rPr>
+                <w:rFonts w:ascii="宋体" w:eastAsia="宋体" w:hAnsi="宋体"/>
+              </w:rPr>
+            </w:pPr>
+            <w:r>
+              <w:rPr>
+                <w:rFonts w:ascii="宋体" w:eastAsia="宋体" w:hAnsi="宋体" w:hint="eastAsia"/>
+              </w:rPr>
+              <w:t>关系说明</w:t>
+            </w:r>
+          </w:p>
+        </w:tc>
+        <w:tc>
+          <w:tcPr>
+            <w:tcW w:w="7025" w:type="dxa"/>
+          </w:tcPr>
+          <w:p>
+            <w:pPr>
+              <w:rPr>
+                <w:rFonts w:ascii="宋体" w:eastAsia="宋体" w:hAnsi="宋体" w:hint="eastAsia"/>
+              </w:rPr>
+            </w:pPr>
+            <w:r>
+              <w:rPr>
+                <w:rFonts w:ascii="宋体" w:eastAsia="宋体" w:hAnsi="宋体" w:hint="eastAsia"/>
+              </w:rPr>
+              <w:t>继承自</w:t>
+            </w:r>
+            <w:proofErr w:type="spellStart"/>
+            <w:r>
+              <w:rPr>
+                <w:rFonts w:ascii="宋体" w:eastAsia="宋体" w:hAnsi="宋体" w:hint="eastAsia"/>
+              </w:rPr>
+              <w:t>MonoBehavor</w:t>
+            </w:r>
+            <w:proofErr w:type="spellEnd"/>
+            <w:r>
+              <w:rPr>
+                <w:rFonts w:ascii="宋体" w:eastAsia="宋体" w:hAnsi="宋体" w:hint="eastAsia"/>
+              </w:rPr>
+              <w:t>类</w:t>
+            </w:r>
+          </w:p>
+        </w:tc>
+      </w:tr>
+      <w:tr>
+        <w:tc>
+          <w:tcPr>
+            <w:tcW w:w="1271" w:type="dxa"/>
+          </w:tcPr>
+          <w:p>
+            <w:pPr>
+              <w:rPr>
+                <w:rFonts w:ascii="宋体" w:eastAsia="宋体" w:hAnsi="宋体"/>
+              </w:rPr>
+            </w:pPr>
+            <w:r>
+              <w:rPr>
+                <w:rFonts w:ascii="宋体" w:eastAsia="宋体" w:hAnsi="宋体" w:hint="eastAsia"/>
+              </w:rPr>
+              <w:t>实现细节</w:t>
+            </w:r>
+          </w:p>
+        </w:tc>
+        <w:tc>
+          <w:tcPr>
+            <w:tcW w:w="7025" w:type="dxa"/>
+          </w:tcPr>
+          <w:p>
+            <w:pPr>
+              <w:rPr>
+                <w:rFonts w:ascii="宋体" w:eastAsia="宋体" w:hAnsi="宋体" w:cs="宋体"/>
+                <w:kern w:val="0"/>
+                <w:szCs w:val="21"/>
+              </w:rPr>
+            </w:pPr>
+            <w:r>
+              <w:rPr>
+                <w:rFonts w:ascii="宋体" w:eastAsia="宋体" w:hAnsi="宋体" w:cs="宋体" w:hint="eastAsia"/>
+                <w:kern w:val="0"/>
+                <w:szCs w:val="21"/>
+              </w:rPr>
+              <w:t>主要地形状态与其它地形状态</w:t>
+            </w:r>
+            <w:proofErr w:type="gramStart"/>
+            <w:r>
+              <w:rPr>
+                <w:rFonts w:ascii="宋体" w:eastAsia="宋体" w:hAnsi="宋体" w:cs="宋体" w:hint="eastAsia"/>
+                <w:kern w:val="0"/>
+                <w:szCs w:val="21"/>
+              </w:rPr>
+              <w:t>的基类是</w:t>
+            </w:r>
+            <w:proofErr w:type="gramEnd"/>
+            <w:r>
+              <w:rPr>
+                <w:rFonts w:ascii="宋体" w:eastAsia="宋体" w:hAnsi="宋体" w:cs="宋体" w:hint="eastAsia"/>
+                <w:kern w:val="0"/>
+                <w:szCs w:val="21"/>
+              </w:rPr>
+              <w:t>一样的，只是一个特殊的标记，比如这个地形本来就是水地形，就该把水地形状态</w:t>
+            </w:r>
+            <w:proofErr w:type="gramStart"/>
+            <w:r>
+              <w:rPr>
+                <w:rFonts w:ascii="宋体" w:eastAsia="宋体" w:hAnsi="宋体" w:cs="宋体" w:hint="eastAsia"/>
+                <w:kern w:val="0"/>
+                <w:szCs w:val="21"/>
+              </w:rPr>
+              <w:t>置为主</w:t>
+            </w:r>
+            <w:proofErr w:type="gramEnd"/>
+            <w:r>
+              <w:rPr>
+                <w:rFonts w:ascii="宋体" w:eastAsia="宋体" w:hAnsi="宋体" w:cs="宋体" w:hint="eastAsia"/>
+                <w:kern w:val="0"/>
+                <w:szCs w:val="21"/>
+              </w:rPr>
+              <w:t>要地形状态。</w:t>
+            </w:r>
+            <w:r>
+              <w:rPr>
+                <w:rFonts w:ascii="宋体" w:eastAsia="宋体" w:hAnsi="宋体" w:cs="宋体" w:hint="eastAsia"/>
+                <w:kern w:val="0"/>
+                <w:szCs w:val="21"/>
+              </w:rPr>
+              <w:t>一些特殊的实现如水转陆也可以通过改变主要地形状态。</w:t>
+            </w:r>
+            <w:r>
+              <w:rPr>
+                <w:rFonts w:ascii="宋体" w:eastAsia="宋体" w:hAnsi="宋体" w:cs="宋体" w:hint="eastAsia"/>
+                <w:kern w:val="0"/>
+                <w:szCs w:val="21"/>
+              </w:rPr>
+              <w:t>换言之，主要地形状态使用的也是状态模式。</w:t>
+            </w:r>
+          </w:p>
+          <w:p>
+            <w:pPr>
+              <w:rPr>
+                <w:rFonts w:ascii="宋体" w:eastAsia="宋体" w:hAnsi="宋体" w:cs="宋体"/>
+                <w:kern w:val="0"/>
+                <w:szCs w:val="21"/>
+              </w:rPr>
+            </w:pPr>
+            <w:r>
+              <w:rPr>
+                <w:rFonts w:ascii="宋体" w:eastAsia="宋体" w:hAnsi="宋体" w:cs="宋体" w:hint="eastAsia"/>
+                <w:kern w:val="0"/>
+                <w:szCs w:val="21"/>
+              </w:rPr>
+              <w:t>其它地形状态更像是一类临时的B</w:t>
+            </w:r>
+            <w:r>
+              <w:rPr>
+                <w:rFonts w:ascii="宋体" w:eastAsia="宋体" w:hAnsi="宋体" w:cs="宋体"/>
+                <w:kern w:val="0"/>
+                <w:szCs w:val="21"/>
+              </w:rPr>
+              <w:t>UFF</w:t>
+            </w:r>
+            <w:r>
+              <w:rPr>
+                <w:rFonts w:ascii="宋体" w:eastAsia="宋体" w:hAnsi="宋体" w:cs="宋体" w:hint="eastAsia"/>
+                <w:kern w:val="0"/>
+                <w:szCs w:val="21"/>
+              </w:rPr>
+              <w:t>类效果，比如在地面上持续的燃烧效果。</w:t>
+            </w:r>
+            <w:r>
+              <w:rPr>
+                <w:rFonts w:ascii="宋体" w:eastAsia="宋体" w:hAnsi="宋体" w:cs="宋体" w:hint="eastAsia"/>
+                <w:kern w:val="0"/>
+                <w:szCs w:val="21"/>
+              </w:rPr>
+              <w:t>尽管它也使用地形状态</w:t>
+            </w:r>
+            <w:proofErr w:type="gramStart"/>
+            <w:r>
+              <w:rPr>
+                <w:rFonts w:ascii="宋体" w:eastAsia="宋体" w:hAnsi="宋体" w:cs="宋体" w:hint="eastAsia"/>
+                <w:kern w:val="0"/>
+                <w:szCs w:val="21"/>
+              </w:rPr>
+              <w:t>基类但</w:t>
+            </w:r>
+            <w:proofErr w:type="gramEnd"/>
+            <w:r>
+              <w:rPr>
+                <w:rFonts w:ascii="宋体" w:eastAsia="宋体" w:hAnsi="宋体" w:cs="宋体" w:hint="eastAsia"/>
+                <w:kern w:val="0"/>
+                <w:szCs w:val="21"/>
+              </w:rPr>
+              <w:t>它不是状态模式。</w:t>
+            </w:r>
+          </w:p>
+          <w:p>
+            <w:pPr>
+              <w:rPr>
+                <w:rFonts w:ascii="宋体" w:eastAsia="宋体" w:hAnsi="宋体" w:cs="宋体"/>
+                <w:kern w:val="0"/>
+                <w:szCs w:val="21"/>
+              </w:rPr>
+            </w:pPr>
+            <w:r>
+              <w:rPr>
+                <w:rFonts w:ascii="宋体" w:eastAsia="宋体" w:hAnsi="宋体" w:cs="宋体" w:hint="eastAsia"/>
+                <w:kern w:val="0"/>
+                <w:szCs w:val="21"/>
+              </w:rPr>
+              <w:t>所有地形状态都有更新</w:t>
+            </w:r>
+            <w:proofErr w:type="spellStart"/>
+            <w:r>
+              <w:rPr>
+                <w:rFonts w:ascii="宋体" w:eastAsia="宋体" w:hAnsi="宋体" w:cs="宋体" w:hint="eastAsia"/>
+                <w:kern w:val="0"/>
+                <w:szCs w:val="21"/>
+              </w:rPr>
+              <w:t>c</w:t>
+            </w:r>
+            <w:r>
+              <w:rPr>
+                <w:rFonts w:ascii="宋体" w:eastAsia="宋体" w:hAnsi="宋体" w:cs="宋体"/>
+                <w:kern w:val="0"/>
+                <w:szCs w:val="21"/>
+              </w:rPr>
+              <w:t>an</w:t>
+            </w:r>
+            <w:r>
+              <w:rPr>
+                <w:rFonts w:ascii="宋体" w:eastAsia="宋体" w:hAnsi="宋体" w:cs="宋体" w:hint="eastAsia"/>
+                <w:kern w:val="0"/>
+                <w:szCs w:val="21"/>
+              </w:rPr>
+              <w:t>Build</w:t>
+            </w:r>
+            <w:proofErr w:type="spellEnd"/>
+            <w:r>
+              <w:rPr>
+                <w:rFonts w:ascii="宋体" w:eastAsia="宋体" w:hAnsi="宋体" w:cs="宋体" w:hint="eastAsia"/>
+                <w:kern w:val="0"/>
+                <w:szCs w:val="21"/>
+              </w:rPr>
+              <w:t>的权限，</w:t>
+            </w:r>
+            <w:proofErr w:type="spellStart"/>
+            <w:r>
+              <w:rPr>
+                <w:rFonts w:ascii="宋体" w:eastAsia="宋体" w:hAnsi="宋体" w:cs="宋体" w:hint="eastAsia"/>
+                <w:kern w:val="0"/>
+                <w:szCs w:val="21"/>
+              </w:rPr>
+              <w:t>c</w:t>
+            </w:r>
+            <w:r>
+              <w:rPr>
+                <w:rFonts w:ascii="宋体" w:eastAsia="宋体" w:hAnsi="宋体" w:cs="宋体"/>
+                <w:kern w:val="0"/>
+                <w:szCs w:val="21"/>
+              </w:rPr>
+              <w:t>anBuild</w:t>
+            </w:r>
+            <w:proofErr w:type="spellEnd"/>
+            <w:r>
+              <w:rPr>
+                <w:rFonts w:ascii="宋体" w:eastAsia="宋体" w:hAnsi="宋体" w:cs="宋体" w:hint="eastAsia"/>
+                <w:kern w:val="0"/>
+                <w:szCs w:val="21"/>
+              </w:rPr>
+              <w:t>的实现逻辑应为：每帧默认置为t</w:t>
+            </w:r>
+            <w:r>
+              <w:rPr>
+                <w:rFonts w:ascii="宋体" w:eastAsia="宋体" w:hAnsi="宋体" w:cs="宋体"/>
+                <w:kern w:val="0"/>
+                <w:szCs w:val="21"/>
+              </w:rPr>
+              <w:t>rue</w:t>
+            </w:r>
+            <w:r>
+              <w:rPr>
+                <w:rFonts w:ascii="宋体" w:eastAsia="宋体" w:hAnsi="宋体" w:cs="宋体" w:hint="eastAsia"/>
+                <w:kern w:val="0"/>
+                <w:szCs w:val="21"/>
+              </w:rPr>
+              <w:t>，然后由各种地形状态的U</w:t>
+            </w:r>
+            <w:r>
+              <w:rPr>
+                <w:rFonts w:ascii="宋体" w:eastAsia="宋体" w:hAnsi="宋体" w:cs="宋体"/>
+                <w:kern w:val="0"/>
+                <w:szCs w:val="21"/>
+              </w:rPr>
+              <w:t>pdate()</w:t>
+            </w:r>
+            <w:r>
+              <w:rPr>
+                <w:rFonts w:ascii="宋体" w:eastAsia="宋体" w:hAnsi="宋体" w:cs="宋体" w:hint="eastAsia"/>
+                <w:kern w:val="0"/>
+                <w:szCs w:val="21"/>
+              </w:rPr>
+              <w:t>来决定要不要置为f</w:t>
+            </w:r>
+            <w:r>
+              <w:rPr>
+                <w:rFonts w:ascii="宋体" w:eastAsia="宋体" w:hAnsi="宋体" w:cs="宋体"/>
+                <w:kern w:val="0"/>
+                <w:szCs w:val="21"/>
+              </w:rPr>
+              <w:t>alse</w:t>
+            </w:r>
+            <w:r>
+              <w:rPr>
+                <w:rFonts w:ascii="宋体" w:eastAsia="宋体" w:hAnsi="宋体" w:cs="宋体" w:hint="eastAsia"/>
+                <w:kern w:val="0"/>
+                <w:szCs w:val="21"/>
+              </w:rPr>
+              <w:t>。此外，</w:t>
+            </w:r>
+            <w:proofErr w:type="spellStart"/>
+            <w:r>
+              <w:rPr>
+                <w:rFonts w:ascii="宋体" w:eastAsia="宋体" w:hAnsi="宋体" w:cs="宋体" w:hint="eastAsia"/>
+                <w:kern w:val="0"/>
+                <w:szCs w:val="21"/>
+              </w:rPr>
+              <w:t>c</w:t>
+            </w:r>
+            <w:r>
+              <w:rPr>
+                <w:rFonts w:ascii="宋体" w:eastAsia="宋体" w:hAnsi="宋体" w:cs="宋体"/>
+                <w:kern w:val="0"/>
+                <w:szCs w:val="21"/>
+              </w:rPr>
+              <w:t>anBuild</w:t>
+            </w:r>
+            <w:proofErr w:type="spellEnd"/>
+            <w:r>
+              <w:rPr>
+                <w:rFonts w:ascii="宋体" w:eastAsia="宋体" w:hAnsi="宋体" w:cs="宋体" w:hint="eastAsia"/>
+                <w:kern w:val="0"/>
+                <w:szCs w:val="21"/>
+              </w:rPr>
+              <w:t>状态默认与当前格子上有没有卡片是无关的，它只是代表这个格子在</w:t>
+            </w:r>
+            <w:r>
+              <w:rPr>
+                <w:rFonts w:ascii="宋体" w:eastAsia="宋体" w:hAnsi="宋体" w:cs="宋体" w:hint="eastAsia"/>
+                <w:kern w:val="0"/>
+                <w:szCs w:val="21"/>
+              </w:rPr>
+              <w:t>没有卡片时能不能放东西的状态。</w:t>
+            </w:r>
+          </w:p>
+          <w:p>
+            <w:pPr>
+              <w:rPr>
+                <w:rFonts w:ascii="宋体" w:eastAsia="宋体" w:hAnsi="宋体" w:cs="宋体" w:hint="eastAsia"/>
+                <w:kern w:val="0"/>
+                <w:szCs w:val="21"/>
+              </w:rPr>
+            </w:pPr>
+            <w:proofErr w:type="spellStart"/>
+            <w:r>
+              <w:rPr>
+                <w:rFonts w:ascii="宋体" w:eastAsia="宋体" w:hAnsi="宋体"/>
+              </w:rPr>
+              <w:t>RemoveGridState</w:t>
+            </w:r>
+            <w:proofErr w:type="spellEnd"/>
+            <w:r>
+              <w:rPr>
+                <w:rFonts w:ascii="宋体" w:eastAsia="宋体" w:hAnsi="宋体" w:hint="eastAsia"/>
+              </w:rPr>
+              <w:t>方法</w:t>
+            </w:r>
+            <w:r>
+              <w:rPr>
+                <w:rFonts w:ascii="宋体" w:eastAsia="宋体" w:hAnsi="宋体" w:hint="eastAsia"/>
+              </w:rPr>
+              <w:t>给</w:t>
+            </w:r>
+            <w:r>
+              <w:rPr>
+                <w:rFonts w:ascii="宋体" w:eastAsia="宋体" w:hAnsi="宋体" w:hint="eastAsia"/>
+              </w:rPr>
+              <w:t>地形状态</w:t>
+            </w:r>
+            <w:proofErr w:type="gramStart"/>
+            <w:r>
+              <w:rPr>
+                <w:rFonts w:ascii="宋体" w:eastAsia="宋体" w:hAnsi="宋体" w:hint="eastAsia"/>
+              </w:rPr>
+              <w:t>基类调用</w:t>
+            </w:r>
+            <w:proofErr w:type="gramEnd"/>
+            <w:r>
+              <w:rPr>
+                <w:rFonts w:ascii="宋体" w:eastAsia="宋体" w:hAnsi="宋体" w:hint="eastAsia"/>
+              </w:rPr>
+              <w:t>。</w:t>
+            </w:r>
+          </w:p>
+        </w:tc>
+      </w:tr>
+    </w:tbl>
+    <w:p>
+      <w:pPr>
+        <w:pStyle w:val="4"/>
+      </w:pPr>
+      <w:r>
+        <w:rPr>
+          <w:rFonts w:hint="eastAsia"/>
+        </w:rPr>
+        <w:t>4</w:t>
+      </w:r>
+      <w:r>
+        <w:t xml:space="preserve">.8.2 </w:t>
       </w:r>
       <w:r>
         <w:rPr>
-          <w:rFonts w:ascii="宋体" w:eastAsia="宋体" w:hAnsi="宋体" w:cs="宋体" w:hint="eastAsia"/>
-          <w:kern w:val="0"/>
-          <w:szCs w:val="21"/>
+          <w:rFonts w:hint="eastAsia"/>
         </w:rPr>
-        <w:t>，格子带来的特殊属性加成等。</w:t>
+        <w:t>地形状态基类</w:t>
       </w:r>
+    </w:p>
+    <w:tbl>
+      <w:tblPr>
+        <w:tblStyle w:val="a4"/>
+        <w:tblW w:w="0" w:type="auto"/>
+        <w:tblLook w:val="04A0" w:firstRow="1" w:lastRow="0" w:firstColumn="1" w:lastColumn="0" w:noHBand="0" w:noVBand="1"/>
+      </w:tblPr>
+      <w:tblGrid>
+        <w:gridCol w:w="1271"/>
+        <w:gridCol w:w="7025"/>
+      </w:tblGrid>
+      <w:tr>
+        <w:tc>
+          <w:tcPr>
+            <w:tcW w:w="1271" w:type="dxa"/>
+          </w:tcPr>
+          <w:p>
+            <w:pPr>
+              <w:rPr>
+                <w:rFonts w:ascii="宋体" w:eastAsia="宋体" w:hAnsi="宋体"/>
+              </w:rPr>
+            </w:pPr>
+            <w:r>
+              <w:rPr>
+                <w:rFonts w:ascii="宋体" w:eastAsia="宋体" w:hAnsi="宋体" w:hint="eastAsia"/>
+              </w:rPr>
+              <w:t>类名</w:t>
+            </w:r>
+          </w:p>
+        </w:tc>
+        <w:tc>
+          <w:tcPr>
+            <w:tcW w:w="7025" w:type="dxa"/>
+          </w:tcPr>
+          <w:p>
+            <w:pPr>
+              <w:rPr>
+                <w:rFonts w:ascii="宋体" w:eastAsia="宋体" w:hAnsi="宋体"/>
+              </w:rPr>
+            </w:pPr>
+            <w:r>
+              <w:rPr>
+                <w:rFonts w:ascii="宋体" w:eastAsia="宋体" w:hAnsi="宋体" w:hint="eastAsia"/>
+              </w:rPr>
+              <w:t>地形</w:t>
+            </w:r>
+            <w:proofErr w:type="gramStart"/>
+            <w:r>
+              <w:rPr>
+                <w:rFonts w:ascii="宋体" w:eastAsia="宋体" w:hAnsi="宋体" w:hint="eastAsia"/>
+              </w:rPr>
+              <w:t>状态</w:t>
+            </w:r>
+            <w:r>
+              <w:rPr>
+                <w:rFonts w:ascii="宋体" w:eastAsia="宋体" w:hAnsi="宋体" w:hint="eastAsia"/>
+              </w:rPr>
+              <w:t>基类</w:t>
+            </w:r>
+            <w:proofErr w:type="gramEnd"/>
+            <w:r>
+              <w:rPr>
+                <w:rFonts w:ascii="宋体" w:eastAsia="宋体" w:hAnsi="宋体" w:hint="eastAsia"/>
+              </w:rPr>
+              <w:t>(</w:t>
+            </w:r>
+            <w:proofErr w:type="spellStart"/>
+            <w:r>
+              <w:rPr>
+                <w:rFonts w:ascii="宋体" w:eastAsia="宋体" w:hAnsi="宋体"/>
+              </w:rPr>
+              <w:t>Base</w:t>
+            </w:r>
+            <w:r>
+              <w:rPr>
+                <w:rFonts w:ascii="宋体" w:eastAsia="宋体" w:hAnsi="宋体"/>
+              </w:rPr>
+              <w:t>Grid</w:t>
+            </w:r>
+            <w:r>
+              <w:rPr>
+                <w:rFonts w:ascii="宋体" w:eastAsia="宋体" w:hAnsi="宋体"/>
+              </w:rPr>
+              <w:t>State</w:t>
+            </w:r>
+            <w:proofErr w:type="spellEnd"/>
+            <w:r>
+              <w:rPr>
+                <w:rFonts w:ascii="宋体" w:eastAsia="宋体" w:hAnsi="宋体"/>
+              </w:rPr>
+              <w:t>)</w:t>
+            </w:r>
+          </w:p>
+        </w:tc>
+      </w:tr>
+      <w:tr>
+        <w:tc>
+          <w:tcPr>
+            <w:tcW w:w="1271" w:type="dxa"/>
+          </w:tcPr>
+          <w:p>
+            <w:pPr>
+              <w:rPr>
+                <w:rFonts w:ascii="宋体" w:eastAsia="宋体" w:hAnsi="宋体"/>
+              </w:rPr>
+            </w:pPr>
+            <w:r>
+              <w:rPr>
+                <w:rFonts w:ascii="宋体" w:eastAsia="宋体" w:hAnsi="宋体" w:hint="eastAsia"/>
+              </w:rPr>
+              <w:t>整体说明</w:t>
+            </w:r>
+          </w:p>
+        </w:tc>
+        <w:tc>
+          <w:tcPr>
+            <w:tcW w:w="7025" w:type="dxa"/>
+          </w:tcPr>
+          <w:p>
+            <w:pPr>
+              <w:rPr>
+                <w:rFonts w:ascii="宋体" w:eastAsia="宋体" w:hAnsi="宋体" w:hint="eastAsia"/>
+              </w:rPr>
+            </w:pPr>
+            <w:r>
+              <w:rPr>
+                <w:rFonts w:ascii="宋体" w:eastAsia="宋体" w:hAnsi="宋体" w:hint="eastAsia"/>
+              </w:rPr>
+              <w:t>用来处理不同状态下单位的动画播放及其他逻辑</w:t>
+            </w:r>
+          </w:p>
+        </w:tc>
+      </w:tr>
+      <w:tr>
+        <w:tc>
+          <w:tcPr>
+            <w:tcW w:w="1271" w:type="dxa"/>
+          </w:tcPr>
+          <w:p>
+            <w:pPr>
+              <w:rPr>
+                <w:rFonts w:ascii="宋体" w:eastAsia="宋体" w:hAnsi="宋体"/>
+              </w:rPr>
+            </w:pPr>
+            <w:r>
+              <w:rPr>
+                <w:rFonts w:ascii="宋体" w:eastAsia="宋体" w:hAnsi="宋体" w:hint="eastAsia"/>
+              </w:rPr>
+              <w:t>成员</w:t>
+            </w:r>
+            <w:r>
+              <w:rPr>
+                <w:rFonts w:ascii="宋体" w:eastAsia="宋体" w:hAnsi="宋体" w:hint="eastAsia"/>
+              </w:rPr>
+              <w:t>说明</w:t>
+            </w:r>
+          </w:p>
+        </w:tc>
+        <w:tc>
+          <w:tcPr>
+            <w:tcW w:w="7025" w:type="dxa"/>
+          </w:tcPr>
+          <w:p>
+            <w:pPr>
+              <w:widowControl/>
+              <w:jc w:val="left"/>
+              <w:rPr>
+                <w:rFonts w:ascii="宋体" w:eastAsia="宋体" w:hAnsi="宋体" w:cs="宋体"/>
+                <w:kern w:val="0"/>
+                <w:szCs w:val="21"/>
+              </w:rPr>
+            </w:pPr>
+            <w:r>
+              <w:rPr>
+                <w:rFonts w:ascii="宋体" w:eastAsia="宋体" w:hAnsi="宋体" w:cs="宋体" w:hint="eastAsia"/>
+                <w:kern w:val="0"/>
+                <w:szCs w:val="21"/>
+              </w:rPr>
+              <w:t>-</w:t>
+            </w:r>
+            <w:r>
+              <w:rPr>
+                <w:rFonts w:ascii="宋体" w:eastAsia="宋体" w:hAnsi="宋体" w:cs="宋体"/>
+                <w:kern w:val="0"/>
+                <w:szCs w:val="21"/>
+              </w:rPr>
+              <w:t xml:space="preserve"> </w:t>
+            </w:r>
+            <w:r>
+              <w:rPr>
+                <w:rFonts w:ascii="宋体" w:eastAsia="宋体" w:hAnsi="宋体" w:cs="宋体" w:hint="eastAsia"/>
+                <w:kern w:val="0"/>
+                <w:szCs w:val="21"/>
+              </w:rPr>
+              <w:t>持有该状态的格子(</w:t>
+            </w:r>
+            <w:proofErr w:type="spellStart"/>
+            <w:r>
+              <w:rPr>
+                <w:rFonts w:ascii="宋体" w:eastAsia="宋体" w:hAnsi="宋体" w:cs="宋体"/>
+                <w:kern w:val="0"/>
+                <w:szCs w:val="21"/>
+              </w:rPr>
+              <w:t>mGrid:BaseGrid</w:t>
+            </w:r>
+            <w:proofErr w:type="spellEnd"/>
+            <w:r>
+              <w:rPr>
+                <w:rFonts w:ascii="宋体" w:eastAsia="宋体" w:hAnsi="宋体" w:cs="宋体"/>
+                <w:kern w:val="0"/>
+                <w:szCs w:val="21"/>
+              </w:rPr>
+              <w:t>)</w:t>
+            </w:r>
+          </w:p>
+          <w:p>
+            <w:pPr>
+              <w:widowControl/>
+              <w:jc w:val="left"/>
+              <w:rPr>
+                <w:rFonts w:ascii="宋体" w:eastAsia="宋体" w:hAnsi="宋体" w:cs="宋体" w:hint="eastAsia"/>
+                <w:kern w:val="0"/>
+                <w:szCs w:val="21"/>
+              </w:rPr>
+            </w:pPr>
+            <w:r>
+              <w:rPr>
+                <w:rFonts w:ascii="宋体" w:eastAsia="宋体" w:hAnsi="宋体" w:cs="宋体" w:hint="eastAsia"/>
+                <w:kern w:val="0"/>
+                <w:szCs w:val="21"/>
+              </w:rPr>
+              <w:lastRenderedPageBreak/>
+              <w:t>+</w:t>
+            </w:r>
+            <w:r>
+              <w:rPr>
+                <w:rFonts w:ascii="宋体" w:eastAsia="宋体" w:hAnsi="宋体" w:cs="宋体"/>
+                <w:kern w:val="0"/>
+                <w:szCs w:val="21"/>
+              </w:rPr>
+              <w:t xml:space="preserve"> </w:t>
+            </w:r>
+            <w:r>
+              <w:rPr>
+                <w:rFonts w:ascii="宋体" w:eastAsia="宋体" w:hAnsi="宋体" w:cs="宋体" w:hint="eastAsia"/>
+                <w:kern w:val="0"/>
+                <w:szCs w:val="21"/>
+              </w:rPr>
+              <w:t>自身所在</w:t>
+            </w:r>
+            <w:r>
+              <w:rPr>
+                <w:rFonts w:ascii="宋体" w:eastAsia="宋体" w:hAnsi="宋体" w:cs="宋体" w:hint="eastAsia"/>
+                <w:kern w:val="0"/>
+                <w:szCs w:val="21"/>
+              </w:rPr>
+              <w:t>格子</w:t>
+            </w:r>
+            <w:r>
+              <w:rPr>
+                <w:rFonts w:ascii="宋体" w:eastAsia="宋体" w:hAnsi="宋体" w:cs="宋体" w:hint="eastAsia"/>
+                <w:kern w:val="0"/>
+                <w:szCs w:val="21"/>
+              </w:rPr>
+              <w:t>下标(</w:t>
+            </w:r>
+            <w:proofErr w:type="spellStart"/>
+            <w:r>
+              <w:rPr>
+                <w:rFonts w:ascii="宋体" w:eastAsia="宋体" w:hAnsi="宋体" w:cs="宋体"/>
+                <w:kern w:val="0"/>
+                <w:szCs w:val="21"/>
+              </w:rPr>
+              <w:t>index:int</w:t>
+            </w:r>
+            <w:proofErr w:type="spellEnd"/>
+            <w:r>
+              <w:rPr>
+                <w:rFonts w:ascii="宋体" w:eastAsia="宋体" w:hAnsi="宋体" w:cs="宋体"/>
+                <w:kern w:val="0"/>
+                <w:szCs w:val="21"/>
+              </w:rPr>
+              <w:t>)</w:t>
+            </w:r>
+          </w:p>
+        </w:tc>
+      </w:tr>
+      <w:tr>
+        <w:tc>
+          <w:tcPr>
+            <w:tcW w:w="1271" w:type="dxa"/>
+          </w:tcPr>
+          <w:p>
+            <w:pPr>
+              <w:rPr>
+                <w:rFonts w:ascii="宋体" w:eastAsia="宋体" w:hAnsi="宋体"/>
+              </w:rPr>
+            </w:pPr>
+            <w:r>
+              <w:rPr>
+                <w:rFonts w:ascii="宋体" w:eastAsia="宋体" w:hAnsi="宋体" w:hint="eastAsia"/>
+              </w:rPr>
+              <w:lastRenderedPageBreak/>
+              <w:t>方法说明</w:t>
+            </w:r>
+          </w:p>
+        </w:tc>
+        <w:tc>
+          <w:tcPr>
+            <w:tcW w:w="7025" w:type="dxa"/>
+          </w:tcPr>
+          <w:p>
+            <w:pPr>
+              <w:rPr>
+                <w:rFonts w:ascii="宋体" w:eastAsia="宋体" w:hAnsi="宋体"/>
+              </w:rPr>
+            </w:pPr>
+            <w:r>
+              <w:rPr>
+                <w:rFonts w:ascii="宋体" w:eastAsia="宋体" w:hAnsi="宋体" w:hint="eastAsia"/>
+              </w:rPr>
+              <w:t>+</w:t>
+            </w:r>
+            <w:r>
+              <w:rPr>
+                <w:rFonts w:ascii="宋体" w:eastAsia="宋体" w:hAnsi="宋体"/>
+              </w:rPr>
+              <w:t xml:space="preserve"> </w:t>
+            </w:r>
+            <w:r>
+              <w:rPr>
+                <w:rFonts w:ascii="宋体" w:eastAsia="宋体" w:hAnsi="宋体" w:hint="eastAsia"/>
+              </w:rPr>
+              <w:t>实现状态(</w:t>
+            </w:r>
+            <w:r>
+              <w:rPr>
+                <w:rFonts w:ascii="宋体" w:eastAsia="宋体" w:hAnsi="宋体"/>
+              </w:rPr>
+              <w:t>Update</w:t>
+            </w:r>
+            <w:r>
+              <w:rPr>
+                <w:rFonts w:ascii="宋体" w:eastAsia="宋体" w:hAnsi="宋体"/>
+              </w:rPr>
+              <w:t>():void)</w:t>
+            </w:r>
+          </w:p>
+        </w:tc>
+      </w:tr>
+      <w:tr>
+        <w:tc>
+          <w:tcPr>
+            <w:tcW w:w="1271" w:type="dxa"/>
+          </w:tcPr>
+          <w:p>
+            <w:pPr>
+              <w:rPr>
+                <w:rFonts w:ascii="宋体" w:eastAsia="宋体" w:hAnsi="宋体"/>
+              </w:rPr>
+            </w:pPr>
+            <w:r>
+              <w:rPr>
+                <w:rFonts w:ascii="宋体" w:eastAsia="宋体" w:hAnsi="宋体" w:hint="eastAsia"/>
+              </w:rPr>
+              <w:t>关系说明</w:t>
+            </w:r>
+          </w:p>
+        </w:tc>
+        <w:tc>
+          <w:tcPr>
+            <w:tcW w:w="7025" w:type="dxa"/>
+          </w:tcPr>
+          <w:p>
+            <w:pPr>
+              <w:rPr>
+                <w:rFonts w:ascii="宋体" w:eastAsia="宋体" w:hAnsi="宋体"/>
+              </w:rPr>
+            </w:pPr>
+            <w:r>
+              <w:rPr>
+                <w:rFonts w:ascii="宋体" w:eastAsia="宋体" w:hAnsi="宋体" w:hint="eastAsia"/>
+              </w:rPr>
+              <w:t>被</w:t>
+            </w:r>
+            <w:proofErr w:type="gramStart"/>
+            <w:r>
+              <w:rPr>
+                <w:rFonts w:ascii="宋体" w:eastAsia="宋体" w:hAnsi="宋体" w:hint="eastAsia"/>
+              </w:rPr>
+              <w:t>格子</w:t>
+            </w:r>
+            <w:r>
+              <w:rPr>
+                <w:rFonts w:ascii="宋体" w:eastAsia="宋体" w:hAnsi="宋体" w:hint="eastAsia"/>
+              </w:rPr>
+              <w:t>基类</w:t>
+            </w:r>
+            <w:proofErr w:type="gramEnd"/>
+            <w:r>
+              <w:rPr>
+                <w:rFonts w:ascii="宋体" w:eastAsia="宋体" w:hAnsi="宋体" w:hint="eastAsia"/>
+              </w:rPr>
+              <w:t>(</w:t>
+            </w:r>
+            <w:proofErr w:type="spellStart"/>
+            <w:r>
+              <w:rPr>
+                <w:rFonts w:ascii="宋体" w:eastAsia="宋体" w:hAnsi="宋体"/>
+              </w:rPr>
+              <w:t>Base</w:t>
+            </w:r>
+            <w:r>
+              <w:rPr>
+                <w:rFonts w:ascii="宋体" w:eastAsia="宋体" w:hAnsi="宋体"/>
+              </w:rPr>
+              <w:t>Grid</w:t>
+            </w:r>
+            <w:proofErr w:type="spellEnd"/>
+            <w:r>
+              <w:rPr>
+                <w:rFonts w:ascii="宋体" w:eastAsia="宋体" w:hAnsi="宋体"/>
+              </w:rPr>
+              <w:t>)</w:t>
+            </w:r>
+            <w:r>
+              <w:rPr>
+                <w:rFonts w:ascii="宋体" w:eastAsia="宋体" w:hAnsi="宋体" w:hint="eastAsia"/>
+              </w:rPr>
+              <w:t>所组合。</w:t>
+            </w:r>
+          </w:p>
+        </w:tc>
+      </w:tr>
+      <w:tr>
+        <w:tc>
+          <w:tcPr>
+            <w:tcW w:w="1271" w:type="dxa"/>
+          </w:tcPr>
+          <w:p>
+            <w:pPr>
+              <w:rPr>
+                <w:rFonts w:ascii="宋体" w:eastAsia="宋体" w:hAnsi="宋体"/>
+              </w:rPr>
+            </w:pPr>
+            <w:r>
+              <w:rPr>
+                <w:rFonts w:ascii="宋体" w:eastAsia="宋体" w:hAnsi="宋体" w:hint="eastAsia"/>
+              </w:rPr>
+              <w:t>实现细节</w:t>
+            </w:r>
+          </w:p>
+        </w:tc>
+        <w:tc>
+          <w:tcPr>
+            <w:tcW w:w="7025" w:type="dxa"/>
+          </w:tcPr>
+          <w:p>
+            <w:pPr>
+              <w:rPr>
+                <w:rFonts w:ascii="宋体" w:eastAsia="宋体" w:hAnsi="宋体" w:cs="宋体"/>
+                <w:kern w:val="0"/>
+                <w:szCs w:val="21"/>
+              </w:rPr>
+            </w:pPr>
+            <w:r>
+              <w:rPr>
+                <w:rFonts w:ascii="宋体" w:eastAsia="宋体" w:hAnsi="宋体" w:hint="eastAsia"/>
+              </w:rPr>
+              <w:t>具体动作实现请继承</w:t>
+            </w:r>
+            <w:proofErr w:type="gramStart"/>
+            <w:r>
+              <w:rPr>
+                <w:rFonts w:ascii="宋体" w:eastAsia="宋体" w:hAnsi="宋体" w:hint="eastAsia"/>
+              </w:rPr>
+              <w:t>这个类并重写</w:t>
+            </w:r>
+            <w:proofErr w:type="gramEnd"/>
+            <w:r>
+              <w:rPr>
+                <w:rFonts w:ascii="宋体" w:eastAsia="宋体" w:hAnsi="宋体" w:hint="eastAsia"/>
+              </w:rPr>
+              <w:t>这个方法</w:t>
+            </w:r>
+          </w:p>
+        </w:tc>
+      </w:tr>
+    </w:tbl>
+    <w:p>
+      <w:pPr>
+        <w:rPr>
+          <w:rFonts w:hint="eastAsia"/>
+        </w:rPr>
+      </w:pPr>
     </w:p>
     <w:p>
       <w:pPr>
@@ -18355,7 +19941,7 @@
               <w:rPr>
                 <w:rFonts w:ascii="宋体" w:eastAsia="宋体" w:hAnsi="宋体" w:hint="eastAsia"/>
               </w:rPr>
-              <w:t>，使用状态模式来处理单位的不同动作。</w:t>
+              <w:t>。</w:t>
             </w:r>
           </w:p>
         </w:tc>
@@ -18991,11 +20577,53 @@
               <w:widowControl/>
               <w:jc w:val="left"/>
               <w:rPr>
-                <w:rFonts w:ascii="宋体" w:eastAsia="宋体" w:hAnsi="宋体" w:cs="宋体"/>
-                <w:kern w:val="0"/>
-                <w:szCs w:val="21"/>
-              </w:rPr>
-            </w:pPr>
+                <w:rFonts w:ascii="宋体" w:eastAsia="宋体" w:hAnsi="宋体" w:cs="宋体" w:hint="eastAsia"/>
+                <w:kern w:val="0"/>
+                <w:szCs w:val="21"/>
+              </w:rPr>
+            </w:pPr>
+            <w:r>
+              <w:rPr>
+                <w:rFonts w:ascii="宋体" w:eastAsia="宋体" w:hAnsi="宋体" w:cs="宋体" w:hint="eastAsia"/>
+                <w:kern w:val="0"/>
+                <w:szCs w:val="21"/>
+              </w:rPr>
+              <w:t>+</w:t>
+            </w:r>
+            <w:r>
+              <w:rPr>
+                <w:rFonts w:ascii="宋体" w:eastAsia="宋体" w:hAnsi="宋体" w:cs="宋体"/>
+                <w:kern w:val="0"/>
+                <w:szCs w:val="21"/>
+              </w:rPr>
+              <w:t xml:space="preserve"> </w:t>
+            </w:r>
+            <w:r>
+              <w:rPr>
+                <w:rFonts w:ascii="宋体" w:eastAsia="宋体" w:hAnsi="宋体" w:cs="宋体" w:hint="eastAsia"/>
+                <w:kern w:val="0"/>
+                <w:szCs w:val="21"/>
+              </w:rPr>
+              <w:t>高度(</w:t>
+            </w:r>
+            <w:proofErr w:type="spellStart"/>
+            <w:r>
+              <w:rPr>
+                <w:rFonts w:ascii="宋体" w:eastAsia="宋体" w:hAnsi="宋体" w:cs="宋体"/>
+                <w:kern w:val="0"/>
+                <w:szCs w:val="21"/>
+              </w:rPr>
+              <w:t>mHeight:int</w:t>
+            </w:r>
+            <w:proofErr w:type="spellEnd"/>
+            <w:r>
+              <w:rPr>
+                <w:rFonts w:ascii="宋体" w:eastAsia="宋体" w:hAnsi="宋体" w:cs="宋体"/>
+                <w:kern w:val="0"/>
+                <w:szCs w:val="21"/>
+              </w:rPr>
+              <w:t>)</w:t>
+            </w:r>
           </w:p>
           <w:p>
             <w:pPr>
@@ -19007,6 +20635,17 @@
                 <w:szCs w:val="21"/>
               </w:rPr>
             </w:pPr>
+          </w:p>
+          <w:p>
+            <w:pPr>
+              <w:widowControl/>
+              <w:jc w:val="left"/>
+              <w:rPr>
+                <w:rFonts w:ascii="宋体" w:eastAsia="宋体" w:hAnsi="宋体" w:cs="宋体"/>
+                <w:kern w:val="0"/>
+                <w:szCs w:val="21"/>
+              </w:rPr>
+            </w:pPr>
             <w:r>
               <w:rPr>
                 <w:rFonts w:ascii="宋体" w:eastAsia="宋体" w:hAnsi="宋体" w:cs="宋体" w:hint="eastAsia"/>
@@ -19112,6 +20751,44 @@
                 <w:szCs w:val="21"/>
               </w:rPr>
               <w:t>)</w:t>
+            </w:r>
+          </w:p>
+          <w:p>
+            <w:pPr>
+              <w:widowControl/>
+              <w:jc w:val="left"/>
+              <w:rPr>
+                <w:rFonts w:ascii="宋体" w:eastAsia="宋体" w:hAnsi="宋体" w:cs="宋体"/>
+                <w:kern w:val="0"/>
+                <w:szCs w:val="21"/>
+              </w:rPr>
+            </w:pPr>
+          </w:p>
+          <w:p>
+            <w:pPr>
+              <w:widowControl/>
+              <w:jc w:val="left"/>
+              <w:rPr>
+                <w:rFonts w:ascii="宋体" w:eastAsia="宋体" w:hAnsi="宋体" w:cs="宋体" w:hint="eastAsia"/>
+                <w:kern w:val="0"/>
+                <w:szCs w:val="21"/>
+              </w:rPr>
+            </w:pPr>
+            <w:r>
+              <w:rPr>
+                <w:rFonts w:ascii="宋体" w:eastAsia="宋体" w:hAnsi="宋体" w:cs="宋体" w:hint="eastAsia"/>
+                <w:kern w:val="0"/>
+                <w:szCs w:val="21"/>
+              </w:rPr>
+              <w:t>+</w:t>
+            </w:r>
+            <w:r>
+              <w:rPr>
+                <w:rFonts w:ascii="宋体" w:eastAsia="宋体" w:hAnsi="宋体" w:cs="宋体"/>
+                <w:kern w:val="0"/>
+                <w:szCs w:val="21"/>
+              </w:rPr>
+              <w:t xml:space="preserve"> </w:t>
             </w:r>
           </w:p>
         </w:tc>
@@ -19388,6 +21065,30 @@
                 <w:szCs w:val="21"/>
               </w:rPr>
             </w:pPr>
+            <w:r>
+              <w:rPr>
+                <w:rFonts w:ascii="宋体" w:eastAsia="宋体" w:hAnsi="宋体" w:hint="eastAsia"/>
+              </w:rPr>
+              <w:t>使用</w:t>
+            </w:r>
+            <w:r>
+              <w:rPr>
+                <w:rFonts w:ascii="宋体" w:eastAsia="宋体" w:hAnsi="宋体" w:hint="eastAsia"/>
+              </w:rPr>
+              <w:t>状态模式来处理单位的不同动作</w:t>
+            </w:r>
+            <w:r>
+              <w:rPr>
+                <w:rFonts w:ascii="宋体" w:eastAsia="宋体" w:hAnsi="宋体" w:hint="eastAsia"/>
+              </w:rPr>
+              <w:t>，如待机、移动、攻击</w:t>
+            </w:r>
+            <w:r>
+              <w:rPr>
+                <w:rFonts w:ascii="宋体" w:eastAsia="宋体" w:hAnsi="宋体" w:hint="eastAsia"/>
+              </w:rPr>
+              <w:t>。</w:t>
+            </w:r>
           </w:p>
         </w:tc>
       </w:tr>
@@ -19418,6 +21119,399 @@
         <w:t>状态基类</w:t>
       </w:r>
     </w:p>
+    <w:tbl>
+      <w:tblPr>
+        <w:tblStyle w:val="a4"/>
+        <w:tblW w:w="0" w:type="auto"/>
+        <w:tblLook w:val="04A0" w:firstRow="1" w:lastRow="0" w:firstColumn="1" w:lastColumn="0" w:noHBand="0" w:noVBand="1"/>
+      </w:tblPr>
+      <w:tblGrid>
+        <w:gridCol w:w="1271"/>
+        <w:gridCol w:w="7025"/>
+      </w:tblGrid>
+      <w:tr>
+        <w:tc>
+          <w:tcPr>
+            <w:tcW w:w="1271" w:type="dxa"/>
+          </w:tcPr>
+          <w:p>
+            <w:pPr>
+              <w:rPr>
+                <w:rFonts w:ascii="宋体" w:eastAsia="宋体" w:hAnsi="宋体"/>
+              </w:rPr>
+            </w:pPr>
+            <w:r>
+              <w:rPr>
+                <w:rFonts w:ascii="宋体" w:eastAsia="宋体" w:hAnsi="宋体" w:hint="eastAsia"/>
+              </w:rPr>
+              <w:t>类名</w:t>
+            </w:r>
+          </w:p>
+        </w:tc>
+        <w:tc>
+          <w:tcPr>
+            <w:tcW w:w="7025" w:type="dxa"/>
+          </w:tcPr>
+          <w:p>
+            <w:pPr>
+              <w:rPr>
+                <w:rFonts w:ascii="宋体" w:eastAsia="宋体" w:hAnsi="宋体"/>
+              </w:rPr>
+            </w:pPr>
+            <w:proofErr w:type="gramStart"/>
+            <w:r>
+              <w:rPr>
+                <w:rFonts w:ascii="宋体" w:eastAsia="宋体" w:hAnsi="宋体" w:hint="eastAsia"/>
+              </w:rPr>
+              <w:t>动作状态</w:t>
+            </w:r>
+            <w:r>
+              <w:rPr>
+                <w:rFonts w:ascii="宋体" w:eastAsia="宋体" w:hAnsi="宋体" w:hint="eastAsia"/>
+              </w:rPr>
+              <w:t>基类</w:t>
+            </w:r>
+            <w:proofErr w:type="gramEnd"/>
+            <w:r>
+              <w:rPr>
+                <w:rFonts w:ascii="宋体" w:eastAsia="宋体" w:hAnsi="宋体" w:hint="eastAsia"/>
+              </w:rPr>
+              <w:t>(</w:t>
+            </w:r>
+            <w:proofErr w:type="spellStart"/>
+            <w:r>
+              <w:rPr>
+                <w:rFonts w:ascii="宋体" w:eastAsia="宋体" w:hAnsi="宋体"/>
+              </w:rPr>
+              <w:t>BaseActionState</w:t>
+            </w:r>
+            <w:proofErr w:type="spellEnd"/>
+            <w:r>
+              <w:rPr>
+                <w:rFonts w:ascii="宋体" w:eastAsia="宋体" w:hAnsi="宋体"/>
+              </w:rPr>
+              <w:t>)</w:t>
+            </w:r>
+          </w:p>
+        </w:tc>
+      </w:tr>
+      <w:tr>
+        <w:tc>
+          <w:tcPr>
+            <w:tcW w:w="1271" w:type="dxa"/>
+          </w:tcPr>
+          <w:p>
+            <w:pPr>
+              <w:rPr>
+                <w:rFonts w:ascii="宋体" w:eastAsia="宋体" w:hAnsi="宋体"/>
+              </w:rPr>
+            </w:pPr>
+            <w:r>
+              <w:rPr>
+                <w:rFonts w:ascii="宋体" w:eastAsia="宋体" w:hAnsi="宋体" w:hint="eastAsia"/>
+              </w:rPr>
+              <w:t>整体说明</w:t>
+            </w:r>
+          </w:p>
+        </w:tc>
+        <w:tc>
+          <w:tcPr>
+            <w:tcW w:w="7025" w:type="dxa"/>
+          </w:tcPr>
+          <w:p>
+            <w:pPr>
+              <w:rPr>
+                <w:rFonts w:ascii="宋体" w:eastAsia="宋体" w:hAnsi="宋体" w:hint="eastAsia"/>
+              </w:rPr>
+            </w:pPr>
+            <w:r>
+              <w:rPr>
+                <w:rFonts w:ascii="宋体" w:eastAsia="宋体" w:hAnsi="宋体" w:hint="eastAsia"/>
+              </w:rPr>
+              <w:t>用来处理不同状态下单位的动画播放及其他逻辑</w:t>
+            </w:r>
+          </w:p>
+        </w:tc>
+      </w:tr>
+      <w:tr>
+        <w:tc>
+          <w:tcPr>
+            <w:tcW w:w="1271" w:type="dxa"/>
+          </w:tcPr>
+          <w:p>
+            <w:pPr>
+              <w:rPr>
+                <w:rFonts w:ascii="宋体" w:eastAsia="宋体" w:hAnsi="宋体"/>
+              </w:rPr>
+            </w:pPr>
+            <w:r>
+              <w:rPr>
+                <w:rFonts w:ascii="宋体" w:eastAsia="宋体" w:hAnsi="宋体" w:hint="eastAsia"/>
+              </w:rPr>
+              <w:t>成员</w:t>
+            </w:r>
+            <w:r>
+              <w:rPr>
+                <w:rFonts w:ascii="宋体" w:eastAsia="宋体" w:hAnsi="宋体" w:hint="eastAsia"/>
+              </w:rPr>
+              <w:t>说明</w:t>
+            </w:r>
+          </w:p>
+        </w:tc>
+        <w:tc>
+          <w:tcPr>
+            <w:tcW w:w="7025" w:type="dxa"/>
+          </w:tcPr>
+          <w:p>
+            <w:pPr>
+              <w:widowControl/>
+              <w:jc w:val="left"/>
+              <w:rPr>
+                <w:rFonts w:ascii="宋体" w:eastAsia="宋体" w:hAnsi="宋体" w:cs="宋体"/>
+                <w:kern w:val="0"/>
+                <w:szCs w:val="21"/>
+              </w:rPr>
+            </w:pPr>
+          </w:p>
+        </w:tc>
+      </w:tr>
+      <w:tr>
+        <w:tc>
+          <w:tcPr>
+            <w:tcW w:w="1271" w:type="dxa"/>
+          </w:tcPr>
+          <w:p>
+            <w:pPr>
+              <w:rPr>
+                <w:rFonts w:ascii="宋体" w:eastAsia="宋体" w:hAnsi="宋体"/>
+              </w:rPr>
+            </w:pPr>
+            <w:r>
+              <w:rPr>
+                <w:rFonts w:ascii="宋体" w:eastAsia="宋体" w:hAnsi="宋体" w:hint="eastAsia"/>
+              </w:rPr>
+              <w:t>方法说明</w:t>
+            </w:r>
+          </w:p>
+        </w:tc>
+        <w:tc>
+          <w:tcPr>
+            <w:tcW w:w="7025" w:type="dxa"/>
+          </w:tcPr>
+          <w:p>
+            <w:pPr>
+              <w:rPr>
+                <w:rFonts w:ascii="宋体" w:eastAsia="宋体" w:hAnsi="宋体"/>
+              </w:rPr>
+            </w:pPr>
+            <w:r>
+              <w:rPr>
+                <w:rFonts w:ascii="宋体" w:eastAsia="宋体" w:hAnsi="宋体" w:hint="eastAsia"/>
+              </w:rPr>
+              <w:t>+</w:t>
+            </w:r>
+            <w:r>
+              <w:rPr>
+                <w:rFonts w:ascii="宋体" w:eastAsia="宋体" w:hAnsi="宋体"/>
+              </w:rPr>
+              <w:t xml:space="preserve"> </w:t>
+            </w:r>
+            <w:r>
+              <w:rPr>
+                <w:rFonts w:ascii="宋体" w:eastAsia="宋体" w:hAnsi="宋体" w:hint="eastAsia"/>
+              </w:rPr>
+              <w:t>实现动作状态</w:t>
+            </w:r>
+            <w:r>
+              <w:rPr>
+                <w:rFonts w:ascii="宋体" w:eastAsia="宋体" w:hAnsi="宋体" w:hint="eastAsia"/>
+              </w:rPr>
+              <w:t>(</w:t>
+            </w:r>
+            <w:proofErr w:type="spellStart"/>
+            <w:r>
+              <w:rPr>
+                <w:rFonts w:ascii="宋体" w:eastAsia="宋体" w:hAnsi="宋体"/>
+              </w:rPr>
+              <w:t>DoAction</w:t>
+            </w:r>
+            <w:proofErr w:type="spellEnd"/>
+            <w:r>
+              <w:rPr>
+                <w:rFonts w:ascii="宋体" w:eastAsia="宋体" w:hAnsi="宋体"/>
+              </w:rPr>
+              <w:t>():void)</w:t>
+            </w:r>
+          </w:p>
+          <w:p>
+            <w:pPr>
+              <w:rPr>
+                <w:rFonts w:ascii="宋体" w:eastAsia="宋体" w:hAnsi="宋体"/>
+              </w:rPr>
+            </w:pPr>
+            <w:r>
+              <w:rPr>
+                <w:rFonts w:ascii="宋体" w:eastAsia="宋体" w:hAnsi="宋体" w:hint="eastAsia"/>
+              </w:rPr>
+              <w:t>+</w:t>
+            </w:r>
+            <w:r>
+              <w:rPr>
+                <w:rFonts w:ascii="宋体" w:eastAsia="宋体" w:hAnsi="宋体"/>
+              </w:rPr>
+              <w:t xml:space="preserve"> </w:t>
+            </w:r>
+            <w:r>
+              <w:rPr>
+                <w:rFonts w:ascii="宋体" w:eastAsia="宋体" w:hAnsi="宋体" w:hint="eastAsia"/>
+              </w:rPr>
+              <w:t>仅仅只是播放动画(</w:t>
+            </w:r>
+            <w:proofErr w:type="spellStart"/>
+            <w:r>
+              <w:rPr>
+                <w:rFonts w:ascii="宋体" w:eastAsia="宋体" w:hAnsi="宋体"/>
+              </w:rPr>
+              <w:t>PlayAnimation</w:t>
+            </w:r>
+            <w:proofErr w:type="spellEnd"/>
+            <w:r>
+              <w:rPr>
+                <w:rFonts w:ascii="宋体" w:eastAsia="宋体" w:hAnsi="宋体"/>
+              </w:rPr>
+              <w:t>():void)</w:t>
+            </w:r>
+          </w:p>
+        </w:tc>
+      </w:tr>
+      <w:tr>
+        <w:tc>
+          <w:tcPr>
+            <w:tcW w:w="1271" w:type="dxa"/>
+          </w:tcPr>
+          <w:p>
+            <w:pPr>
+              <w:rPr>
+                <w:rFonts w:ascii="宋体" w:eastAsia="宋体" w:hAnsi="宋体"/>
+              </w:rPr>
+            </w:pPr>
+            <w:r>
+              <w:rPr>
+                <w:rFonts w:ascii="宋体" w:eastAsia="宋体" w:hAnsi="宋体" w:hint="eastAsia"/>
+              </w:rPr>
+              <w:t>关系说明</w:t>
+            </w:r>
+          </w:p>
+        </w:tc>
+        <w:tc>
+          <w:tcPr>
+            <w:tcW w:w="7025" w:type="dxa"/>
+          </w:tcPr>
+          <w:p>
+            <w:pPr>
+              <w:rPr>
+                <w:rFonts w:ascii="宋体" w:eastAsia="宋体" w:hAnsi="宋体"/>
+              </w:rPr>
+            </w:pPr>
+            <w:r>
+              <w:rPr>
+                <w:rFonts w:ascii="宋体" w:eastAsia="宋体" w:hAnsi="宋体" w:hint="eastAsia"/>
+              </w:rPr>
+              <w:t>被</w:t>
+            </w:r>
+            <w:proofErr w:type="gramStart"/>
+            <w:r>
+              <w:rPr>
+                <w:rFonts w:ascii="宋体" w:eastAsia="宋体" w:hAnsi="宋体" w:hint="eastAsia"/>
+              </w:rPr>
+              <w:t>单位基类</w:t>
+            </w:r>
+            <w:proofErr w:type="gramEnd"/>
+            <w:r>
+              <w:rPr>
+                <w:rFonts w:ascii="宋体" w:eastAsia="宋体" w:hAnsi="宋体" w:hint="eastAsia"/>
+              </w:rPr>
+              <w:t>(</w:t>
+            </w:r>
+            <w:proofErr w:type="spellStart"/>
+            <w:r>
+              <w:rPr>
+                <w:rFonts w:ascii="宋体" w:eastAsia="宋体" w:hAnsi="宋体"/>
+              </w:rPr>
+              <w:t>BaseUnit</w:t>
+            </w:r>
+            <w:proofErr w:type="spellEnd"/>
+            <w:r>
+              <w:rPr>
+                <w:rFonts w:ascii="宋体" w:eastAsia="宋体" w:hAnsi="宋体"/>
+              </w:rPr>
+              <w:t>)</w:t>
+            </w:r>
+            <w:r>
+              <w:rPr>
+                <w:rFonts w:ascii="宋体" w:eastAsia="宋体" w:hAnsi="宋体" w:hint="eastAsia"/>
+              </w:rPr>
+              <w:t>所组合。</w:t>
+            </w:r>
+          </w:p>
+        </w:tc>
+      </w:tr>
+      <w:tr>
+        <w:tc>
+          <w:tcPr>
+            <w:tcW w:w="1271" w:type="dxa"/>
+          </w:tcPr>
+          <w:p>
+            <w:pPr>
+              <w:rPr>
+                <w:rFonts w:ascii="宋体" w:eastAsia="宋体" w:hAnsi="宋体"/>
+              </w:rPr>
+            </w:pPr>
+            <w:r>
+              <w:rPr>
+                <w:rFonts w:ascii="宋体" w:eastAsia="宋体" w:hAnsi="宋体" w:hint="eastAsia"/>
+              </w:rPr>
+              <w:lastRenderedPageBreak/>
+              <w:t>实现细节</w:t>
+            </w:r>
+          </w:p>
+        </w:tc>
+        <w:tc>
+          <w:tcPr>
+            <w:tcW w:w="7025" w:type="dxa"/>
+          </w:tcPr>
+          <w:p>
+            <w:pPr>
+              <w:rPr>
+                <w:rFonts w:ascii="宋体" w:eastAsia="宋体" w:hAnsi="宋体" w:cs="宋体"/>
+                <w:kern w:val="0"/>
+                <w:szCs w:val="21"/>
+              </w:rPr>
+            </w:pPr>
+            <w:r>
+              <w:rPr>
+                <w:rFonts w:ascii="宋体" w:eastAsia="宋体" w:hAnsi="宋体" w:hint="eastAsia"/>
+              </w:rPr>
+              <w:t>具体动作实现请继承</w:t>
+            </w:r>
+            <w:proofErr w:type="gramStart"/>
+            <w:r>
+              <w:rPr>
+                <w:rFonts w:ascii="宋体" w:eastAsia="宋体" w:hAnsi="宋体" w:hint="eastAsia"/>
+              </w:rPr>
+              <w:t>这个类并重写</w:t>
+            </w:r>
+            <w:proofErr w:type="gramEnd"/>
+            <w:r>
+              <w:rPr>
+                <w:rFonts w:ascii="宋体" w:eastAsia="宋体" w:hAnsi="宋体" w:hint="eastAsia"/>
+              </w:rPr>
+              <w:t>这个方法</w:t>
+            </w:r>
+          </w:p>
+        </w:tc>
+      </w:tr>
+    </w:tbl>
     <w:p/>
     <w:p>
       <w:pPr>
@@ -19428,7 +21522,6 @@
         <w:rPr>
           <w:rFonts w:hint="eastAsia"/>
         </w:rPr>
-        <w:lastRenderedPageBreak/>
         <w:t>4</w:t>
       </w:r>
       <w:r>
@@ -20775,6 +22868,119 @@
     </w:lvl>
   </w:abstractNum>
   <w:abstractNum w:abstractNumId="11" w15:restartNumberingAfterBreak="0">
+    <w:nsid w:val="6D592BB1"/>
+    <w:multiLevelType w:val="hybridMultilevel"/>
+    <w:tmpl w:val="C728FEA0"/>
+    <w:lvl w:ilvl="0" w:tplc="6A6C3B64">
+      <w:start w:val="4"/>
+      <w:numFmt w:val="bullet"/>
+      <w:lvlText w:val="-"/>
+      <w:lvlJc w:val="left"/>
+      <w:pPr>
+        <w:ind w:left="360" w:hanging="360"/>
+      </w:pPr>
+      <w:rPr>
+        <w:rFonts w:ascii="宋体" w:eastAsia="宋体" w:hAnsi="宋体" w:cs="宋体" w:hint="eastAsia"/>
+      </w:rPr>
+    </w:lvl>
+    <w:lvl w:ilvl="1" w:tplc="04090003" w:tentative="1">
+      <w:start w:val="1"/>
+      <w:numFmt w:val="bullet"/>
+      <w:lvlText w:val=""/>
+      <w:lvlJc w:val="left"/>
+      <w:pPr>
+        <w:ind w:left="840" w:hanging="420"/>
+      </w:pPr>
+      <w:rPr>
+        <w:rFonts w:ascii="Wingdings" w:hAnsi="Wingdings" w:hint="default"/>
+      </w:rPr>
+    </w:lvl>
+    <w:lvl w:ilvl="2" w:tplc="04090005" w:tentative="1">
+      <w:start w:val="1"/>
+      <w:numFmt w:val="bullet"/>
+      <w:lvlText w:val=""/>
+      <w:lvlJc w:val="left"/>
+      <w:pPr>
+        <w:ind w:left="1260" w:hanging="420"/>
+      </w:pPr>
+      <w:rPr>
+        <w:rFonts w:ascii="Wingdings" w:hAnsi="Wingdings" w:hint="default"/>
+      </w:rPr>
+    </w:lvl>
+    <w:lvl w:ilvl="3" w:tplc="04090001" w:tentative="1">
+      <w:start w:val="1"/>
+      <w:numFmt w:val="bullet"/>
+      <w:lvlText w:val=""/>
+      <w:lvlJc w:val="left"/>
+      <w:pPr>
+        <w:ind w:left="1680" w:hanging="420"/>
+      </w:pPr>
+      <w:rPr>
+        <w:rFonts w:ascii="Wingdings" w:hAnsi="Wingdings" w:hint="default"/>
+      </w:rPr>
+    </w:lvl>
+    <w:lvl w:ilvl="4" w:tplc="04090003" w:tentative="1">
+      <w:start w:val="1"/>
+      <w:numFmt w:val="bullet"/>
+      <w:lvlText w:val=""/>
+      <w:lvlJc w:val="left"/>
+      <w:pPr>
+        <w:ind w:left="2100" w:hanging="420"/>
+      </w:pPr>
+      <w:rPr>
+        <w:rFonts w:ascii="Wingdings" w:hAnsi="Wingdings" w:hint="default"/>
+      </w:rPr>
+    </w:lvl>
+    <w:lvl w:ilvl="5" w:tplc="04090005" w:tentative="1">
+      <w:start w:val="1"/>
+      <w:numFmt w:val="bullet"/>
+      <w:lvlText w:val=""/>
+      <w:lvlJc w:val="left"/>
+      <w:pPr>
+        <w:ind w:left="2520" w:hanging="420"/>
+      </w:pPr>
+      <w:rPr>
+        <w:rFonts w:ascii="Wingdings" w:hAnsi="Wingdings" w:hint="default"/>
+      </w:rPr>
+    </w:lvl>
+    <w:lvl w:ilvl="6" w:tplc="04090001" w:tentative="1">
+      <w:start w:val="1"/>
+      <w:numFmt w:val="bullet"/>
+      <w:lvlText w:val=""/>
+      <w:lvlJc w:val="left"/>
+      <w:pPr>
+        <w:ind w:left="2940" w:hanging="420"/>
+      </w:pPr>
+      <w:rPr>
+        <w:rFonts w:ascii="Wingdings" w:hAnsi="Wingdings" w:hint="default"/>
+      </w:rPr>
+    </w:lvl>
+    <w:lvl w:ilvl="7" w:tplc="04090003" w:tentative="1">
+      <w:start w:val="1"/>
+      <w:numFmt w:val="bullet"/>
+      <w:lvlText w:val=""/>
+      <w:lvlJc w:val="left"/>
+      <w:pPr>
+        <w:ind w:left="3360" w:hanging="420"/>
+      </w:pPr>
+      <w:rPr>
+        <w:rFonts w:ascii="Wingdings" w:hAnsi="Wingdings" w:hint="default"/>
+      </w:rPr>
+    </w:lvl>
+    <w:lvl w:ilvl="8" w:tplc="04090005" w:tentative="1">
+      <w:start w:val="1"/>
+      <w:numFmt w:val="bullet"/>
+      <w:lvlText w:val=""/>
+      <w:lvlJc w:val="left"/>
+      <w:pPr>
+        <w:ind w:left="3780" w:hanging="420"/>
+      </w:pPr>
+      <w:rPr>
+        <w:rFonts w:ascii="Wingdings" w:hAnsi="Wingdings" w:hint="default"/>
+      </w:rPr>
+    </w:lvl>
+  </w:abstractNum>
+  <w:abstractNum w:abstractNumId="12" w15:restartNumberingAfterBreak="0">
     <w:nsid w:val="703A437F"/>
     <w:multiLevelType w:val="hybridMultilevel"/>
     <w:tmpl w:val="1666CF6E"/>
@@ -20912,7 +23118,7 @@
     <w:abstractNumId w:val="7"/>
   </w:num>
   <w:num w:numId="9">
-    <w:abstractNumId w:val="11"/>
+    <w:abstractNumId w:val="12"/>
   </w:num>
   <w:num w:numId="10">
     <w:abstractNumId w:val="10"/>
@@ -20922,6 +23128,9 @@
   </w:num>
   <w:num w:numId="12">
     <w:abstractNumId w:val="2"/>
+  </w:num>
+  <w:num w:numId="13">
+    <w:abstractNumId w:val="11"/>
   </w:num>
 </w:numbering>
 </file>

--- a/docs/战斗场景设计文档.docx
+++ b/docs/战斗场景设计文档.docx
@@ -986,7 +986,7 @@
                 <w:noProof/>
                 <w:webHidden/>
               </w:rPr>
-              <w:t>13</w:t>
+              <w:t>14</w:t>
             </w:r>
             <w:r>
               <w:rPr>
@@ -1054,7 +1054,7 @@
                 <w:noProof/>
                 <w:webHidden/>
               </w:rPr>
-              <w:t>14</w:t>
+              <w:t>15</w:t>
             </w:r>
             <w:r>
               <w:rPr>
@@ -1858,7 +1858,23 @@
                 <w:kern w:val="0"/>
                 <w:szCs w:val="21"/>
               </w:rPr>
-              <w:t>静态动员：</w:t>
+              <w:t>静态</w:t>
+            </w:r>
+            <w:r>
+              <w:rPr>
+                <w:rFonts w:ascii="宋体" w:eastAsia="宋体" w:hAnsi="宋体" w:cs="宋体" w:hint="eastAsia"/>
+                <w:kern w:val="0"/>
+                <w:szCs w:val="21"/>
+              </w:rPr>
+              <w:t>成</w:t>
+            </w:r>
+            <w:r>
+              <w:rPr>
+                <w:rFonts w:ascii="宋体" w:eastAsia="宋体" w:hAnsi="宋体" w:cs="宋体" w:hint="eastAsia"/>
+                <w:kern w:val="0"/>
+                <w:szCs w:val="21"/>
+              </w:rPr>
+              <w:t>员：</w:t>
             </w:r>
           </w:p>
           <w:p>
@@ -18152,9 +18168,6 @@
     <w:p>
       <w:pPr>
         <w:pStyle w:val="4"/>
-        <w:rPr>
-          <w:rFonts w:hint="eastAsia"/>
-        </w:rPr>
       </w:pPr>
       <w:r>
         <w:rPr>
@@ -18589,7 +18602,7 @@
               <w:widowControl/>
               <w:jc w:val="left"/>
               <w:rPr>
-                <w:rFonts w:ascii="宋体" w:eastAsia="宋体" w:hAnsi="宋体" w:cs="宋体" w:hint="eastAsia"/>
+                <w:rFonts w:ascii="宋体" w:eastAsia="宋体" w:hAnsi="宋体" w:cs="宋体"/>
                 <w:kern w:val="0"/>
                 <w:szCs w:val="21"/>
               </w:rPr>
@@ -18625,31 +18638,7 @@
                 <w:kern w:val="0"/>
                 <w:szCs w:val="21"/>
               </w:rPr>
-              <w:t>m</w:t>
-            </w:r>
-            <w:r>
-              <w:rPr>
-                <w:rFonts w:ascii="宋体" w:eastAsia="宋体" w:hAnsi="宋体" w:cs="宋体"/>
-                <w:kern w:val="0"/>
-                <w:szCs w:val="21"/>
-              </w:rPr>
-              <w:t>Card</w:t>
-            </w:r>
-            <w:r>
-              <w:rPr>
-                <w:rFonts w:ascii="宋体" w:eastAsia="宋体" w:hAnsi="宋体" w:cs="宋体"/>
-                <w:kern w:val="0"/>
-                <w:szCs w:val="21"/>
-              </w:rPr>
-              <w:t>List:</w:t>
-            </w:r>
-            <w:r>
-              <w:rPr>
-                <w:rFonts w:ascii="宋体" w:eastAsia="宋体" w:hAnsi="宋体" w:cs="宋体"/>
-                <w:kern w:val="0"/>
-                <w:szCs w:val="21"/>
-              </w:rPr>
-              <w:t>BaseCard</w:t>
+              <w:t>mCardList:BaseCard</w:t>
             </w:r>
             <w:proofErr w:type="spellEnd"/>
             <w:r>
@@ -18801,7 +18790,7 @@
           <w:p>
             <w:pPr>
               <w:rPr>
-                <w:rFonts w:ascii="宋体" w:eastAsia="宋体" w:hAnsi="宋体" w:hint="eastAsia"/>
+                <w:rFonts w:ascii="宋体" w:eastAsia="宋体" w:hAnsi="宋体"/>
               </w:rPr>
             </w:pPr>
             <w:r>
@@ -18865,7 +18854,7 @@
           <w:p>
             <w:pPr>
               <w:rPr>
-                <w:rFonts w:ascii="宋体" w:eastAsia="宋体" w:hAnsi="宋体" w:hint="eastAsia"/>
+                <w:rFonts w:ascii="宋体" w:eastAsia="宋体" w:hAnsi="宋体"/>
               </w:rPr>
             </w:pPr>
             <w:r>
@@ -19204,7 +19193,7 @@
           <w:p>
             <w:pPr>
               <w:rPr>
-                <w:rFonts w:ascii="宋体" w:eastAsia="宋体" w:hAnsi="宋体" w:cs="宋体" w:hint="eastAsia"/>
+                <w:rFonts w:ascii="宋体" w:eastAsia="宋体" w:hAnsi="宋体" w:cs="宋体"/>
                 <w:kern w:val="0"/>
                 <w:szCs w:val="21"/>
               </w:rPr>
@@ -19343,19 +19332,7 @@
               <w:rPr>
                 <w:rFonts w:ascii="宋体" w:eastAsia="宋体" w:hAnsi="宋体"/>
               </w:rPr>
-              <w:t>Base</w:t>
-            </w:r>
-            <w:r>
-              <w:rPr>
-                <w:rFonts w:ascii="宋体" w:eastAsia="宋体" w:hAnsi="宋体"/>
-              </w:rPr>
-              <w:t>Grid</w:t>
-            </w:r>
-            <w:r>
-              <w:rPr>
-                <w:rFonts w:ascii="宋体" w:eastAsia="宋体" w:hAnsi="宋体"/>
-              </w:rPr>
-              <w:t>State</w:t>
+              <w:t>BaseGridState</w:t>
             </w:r>
             <w:proofErr w:type="spellEnd"/>
             <w:r>
@@ -19393,7 +19370,7 @@
           <w:p>
             <w:pPr>
               <w:rPr>
-                <w:rFonts w:ascii="宋体" w:eastAsia="宋体" w:hAnsi="宋体" w:hint="eastAsia"/>
+                <w:rFonts w:ascii="宋体" w:eastAsia="宋体" w:hAnsi="宋体"/>
               </w:rPr>
             </w:pPr>
             <w:r>
@@ -19492,7 +19469,7 @@
               <w:widowControl/>
               <w:jc w:val="left"/>
               <w:rPr>
-                <w:rFonts w:ascii="宋体" w:eastAsia="宋体" w:hAnsi="宋体" w:cs="宋体" w:hint="eastAsia"/>
+                <w:rFonts w:ascii="宋体" w:eastAsia="宋体" w:hAnsi="宋体" w:cs="宋体"/>
                 <w:kern w:val="0"/>
                 <w:szCs w:val="21"/>
               </w:rPr>
@@ -19761,13 +19738,7 @@
         </w:tc>
       </w:tr>
     </w:tbl>
-    <w:p>
-      <w:pPr>
-        <w:rPr>
-          <w:rFonts w:hint="eastAsia"/>
-        </w:rPr>
-      </w:pPr>
-    </w:p>
+    <w:p/>
     <w:p>
       <w:pPr>
         <w:pStyle w:val="3"/>
@@ -20577,7 +20548,7 @@
               <w:widowControl/>
               <w:jc w:val="left"/>
               <w:rPr>
-                <w:rFonts w:ascii="宋体" w:eastAsia="宋体" w:hAnsi="宋体" w:cs="宋体" w:hint="eastAsia"/>
+                <w:rFonts w:ascii="宋体" w:eastAsia="宋体" w:hAnsi="宋体" w:cs="宋体"/>
                 <w:kern w:val="0"/>
                 <w:szCs w:val="21"/>
               </w:rPr>
@@ -20769,7 +20740,7 @@
               <w:widowControl/>
               <w:jc w:val="left"/>
               <w:rPr>
-                <w:rFonts w:ascii="宋体" w:eastAsia="宋体" w:hAnsi="宋体" w:cs="宋体" w:hint="eastAsia"/>
+                <w:rFonts w:ascii="宋体" w:eastAsia="宋体" w:hAnsi="宋体" w:cs="宋体"/>
                 <w:kern w:val="0"/>
                 <w:szCs w:val="21"/>
               </w:rPr>
@@ -21069,13 +21040,7 @@
               <w:rPr>
                 <w:rFonts w:ascii="宋体" w:eastAsia="宋体" w:hAnsi="宋体" w:hint="eastAsia"/>
               </w:rPr>
-              <w:t>使用</w:t>
-            </w:r>
-            <w:r>
-              <w:rPr>
-                <w:rFonts w:ascii="宋体" w:eastAsia="宋体" w:hAnsi="宋体" w:hint="eastAsia"/>
-              </w:rPr>
-              <w:t>状态模式来处理单位的不同动作</w:t>
+              <w:t>使用状态模式来处理单位的不同动作</w:t>
             </w:r>
             <w:r>
               <w:rPr>
@@ -21221,7 +21186,7 @@
           <w:p>
             <w:pPr>
               <w:rPr>
-                <w:rFonts w:ascii="宋体" w:eastAsia="宋体" w:hAnsi="宋体" w:hint="eastAsia"/>
+                <w:rFonts w:ascii="宋体" w:eastAsia="宋体" w:hAnsi="宋体"/>
               </w:rPr>
             </w:pPr>
             <w:r>
@@ -21531,48 +21496,629 @@
         <w:rPr>
           <w:rFonts w:hint="eastAsia"/>
         </w:rPr>
-        <w:t>键位控制接口</w:t>
+        <w:t>键位控制</w:t>
       </w:r>
       <w:bookmarkEnd w:id="14"/>
+      <w:r>
+        <w:rPr>
+          <w:rFonts w:hint="eastAsia"/>
+        </w:rPr>
+        <w:t>监听器</w:t>
+      </w:r>
     </w:p>
+    <w:tbl>
+      <w:tblPr>
+        <w:tblStyle w:val="a4"/>
+        <w:tblW w:w="0" w:type="auto"/>
+        <w:tblLook w:val="04A0" w:firstRow="1" w:lastRow="0" w:firstColumn="1" w:lastColumn="0" w:noHBand="0" w:noVBand="1"/>
+      </w:tblPr>
+      <w:tblGrid>
+        <w:gridCol w:w="1271"/>
+        <w:gridCol w:w="7025"/>
+      </w:tblGrid>
+      <w:tr>
+        <w:tc>
+          <w:tcPr>
+            <w:tcW w:w="1271" w:type="dxa"/>
+          </w:tcPr>
+          <w:p>
+            <w:pPr>
+              <w:rPr>
+                <w:rFonts w:ascii="宋体" w:eastAsia="宋体" w:hAnsi="宋体"/>
+              </w:rPr>
+            </w:pPr>
+            <w:r>
+              <w:rPr>
+                <w:rFonts w:ascii="宋体" w:eastAsia="宋体" w:hAnsi="宋体" w:hint="eastAsia"/>
+              </w:rPr>
+              <w:t>类名</w:t>
+            </w:r>
+          </w:p>
+        </w:tc>
+        <w:tc>
+          <w:tcPr>
+            <w:tcW w:w="7025" w:type="dxa"/>
+          </w:tcPr>
+          <w:p>
+            <w:pPr>
+              <w:rPr>
+                <w:rFonts w:ascii="宋体" w:eastAsia="宋体" w:hAnsi="宋体"/>
+              </w:rPr>
+            </w:pPr>
+            <w:r>
+              <w:rPr>
+                <w:rFonts w:ascii="宋体" w:eastAsia="宋体" w:hAnsi="宋体" w:hint="eastAsia"/>
+              </w:rPr>
+              <w:t>键位控制监听器(</w:t>
+            </w:r>
+            <w:proofErr w:type="spellStart"/>
+            <w:r>
+              <w:rPr>
+                <w:rFonts w:ascii="宋体" w:eastAsia="宋体" w:hAnsi="宋体"/>
+              </w:rPr>
+              <w:t>KeyListener</w:t>
+            </w:r>
+            <w:proofErr w:type="spellEnd"/>
+            <w:r>
+              <w:rPr>
+                <w:rFonts w:ascii="宋体" w:eastAsia="宋体" w:hAnsi="宋体"/>
+              </w:rPr>
+              <w:t>)</w:t>
+            </w:r>
+          </w:p>
+        </w:tc>
+      </w:tr>
+      <w:tr>
+        <w:tc>
+          <w:tcPr>
+            <w:tcW w:w="1271" w:type="dxa"/>
+          </w:tcPr>
+          <w:p>
+            <w:pPr>
+              <w:rPr>
+                <w:rFonts w:ascii="宋体" w:eastAsia="宋体" w:hAnsi="宋体"/>
+              </w:rPr>
+            </w:pPr>
+            <w:r>
+              <w:rPr>
+                <w:rFonts w:ascii="宋体" w:eastAsia="宋体" w:hAnsi="宋体" w:hint="eastAsia"/>
+              </w:rPr>
+              <w:t>整体说明</w:t>
+            </w:r>
+          </w:p>
+        </w:tc>
+        <w:tc>
+          <w:tcPr>
+            <w:tcW w:w="7025" w:type="dxa"/>
+          </w:tcPr>
+          <w:p>
+            <w:pPr>
+              <w:rPr>
+                <w:rFonts w:ascii="宋体" w:eastAsia="宋体" w:hAnsi="宋体"/>
+              </w:rPr>
+            </w:pPr>
+            <w:r>
+              <w:rPr>
+                <w:rFonts w:ascii="宋体" w:eastAsia="宋体" w:hAnsi="宋体" w:hint="eastAsia"/>
+              </w:rPr>
+              <w:t>在游戏外事先设置好键控映射，然后在游戏内通过按键的方式实现在鼠标悬停处直接</w:t>
+            </w:r>
+            <w:proofErr w:type="gramStart"/>
+            <w:r>
+              <w:rPr>
+                <w:rFonts w:ascii="宋体" w:eastAsia="宋体" w:hAnsi="宋体" w:hint="eastAsia"/>
+              </w:rPr>
+              <w:t>快捷放卡</w:t>
+            </w:r>
+            <w:proofErr w:type="gramEnd"/>
+            <w:r>
+              <w:rPr>
+                <w:rFonts w:ascii="宋体" w:eastAsia="宋体" w:hAnsi="宋体" w:hint="eastAsia"/>
+              </w:rPr>
+              <w:t>等操作。例如，在外面事先把卡槽位中的1号槽绑定到A键上，然后在游戏中，鼠标悬停在某个格子上，只要按下A即可实现快捷把1号槽的卡放置到该格子上的功能。</w:t>
+            </w:r>
+          </w:p>
+        </w:tc>
+      </w:tr>
+      <w:tr>
+        <w:tc>
+          <w:tcPr>
+            <w:tcW w:w="1271" w:type="dxa"/>
+          </w:tcPr>
+          <w:p>
+            <w:pPr>
+              <w:rPr>
+                <w:rFonts w:ascii="宋体" w:eastAsia="宋体" w:hAnsi="宋体"/>
+              </w:rPr>
+            </w:pPr>
+            <w:r>
+              <w:rPr>
+                <w:rFonts w:ascii="宋体" w:eastAsia="宋体" w:hAnsi="宋体" w:hint="eastAsia"/>
+              </w:rPr>
+              <w:t>成员</w:t>
+            </w:r>
+            <w:r>
+              <w:rPr>
+                <w:rFonts w:ascii="宋体" w:eastAsia="宋体" w:hAnsi="宋体" w:hint="eastAsia"/>
+              </w:rPr>
+              <w:t>说明</w:t>
+            </w:r>
+          </w:p>
+        </w:tc>
+        <w:tc>
+          <w:tcPr>
+            <w:tcW w:w="7025" w:type="dxa"/>
+          </w:tcPr>
+          <w:p>
+            <w:pPr>
+              <w:widowControl/>
+              <w:jc w:val="left"/>
+              <w:rPr>
+                <w:rFonts w:ascii="宋体" w:eastAsia="宋体" w:hAnsi="宋体" w:cs="宋体"/>
+                <w:kern w:val="0"/>
+                <w:szCs w:val="21"/>
+              </w:rPr>
+            </w:pPr>
+            <w:r>
+              <w:rPr>
+                <w:rFonts w:ascii="宋体" w:eastAsia="宋体" w:hAnsi="宋体" w:cs="宋体"/>
+                <w:kern w:val="0"/>
+                <w:szCs w:val="21"/>
+              </w:rPr>
+              <w:t xml:space="preserve">- </w:t>
+            </w:r>
+            <w:r>
+              <w:rPr>
+                <w:rFonts w:ascii="宋体" w:eastAsia="宋体" w:hAnsi="宋体" w:cs="宋体" w:hint="eastAsia"/>
+                <w:kern w:val="0"/>
+                <w:szCs w:val="21"/>
+              </w:rPr>
+              <w:t>战斗场景控制器(</w:t>
+            </w:r>
+            <w:proofErr w:type="spellStart"/>
+            <w:r>
+              <w:rPr>
+                <w:rFonts w:ascii="宋体" w:eastAsia="宋体" w:hAnsi="宋体" w:cs="宋体"/>
+                <w:kern w:val="0"/>
+                <w:szCs w:val="21"/>
+              </w:rPr>
+              <w:t>mGameController:GameController</w:t>
+            </w:r>
+            <w:proofErr w:type="spellEnd"/>
+            <w:r>
+              <w:rPr>
+                <w:rFonts w:ascii="宋体" w:eastAsia="宋体" w:hAnsi="宋体" w:cs="宋体"/>
+                <w:kern w:val="0"/>
+                <w:szCs w:val="21"/>
+              </w:rPr>
+              <w:t>)</w:t>
+            </w:r>
+          </w:p>
+          <w:p>
+            <w:pPr>
+              <w:widowControl/>
+              <w:jc w:val="left"/>
+              <w:rPr>
+                <w:rFonts w:ascii="宋体" w:eastAsia="宋体" w:hAnsi="宋体" w:cs="宋体"/>
+                <w:kern w:val="0"/>
+                <w:szCs w:val="21"/>
+              </w:rPr>
+            </w:pPr>
+            <w:r>
+              <w:rPr>
+                <w:rFonts w:ascii="宋体" w:eastAsia="宋体" w:hAnsi="宋体" w:cs="宋体"/>
+                <w:kern w:val="0"/>
+                <w:szCs w:val="21"/>
+              </w:rPr>
+              <w:t xml:space="preserve">+ </w:t>
+            </w:r>
+            <w:r>
+              <w:rPr>
+                <w:rFonts w:ascii="宋体" w:eastAsia="宋体" w:hAnsi="宋体" w:cs="宋体" w:hint="eastAsia"/>
+                <w:kern w:val="0"/>
+                <w:szCs w:val="21"/>
+              </w:rPr>
+              <w:t>每个</w:t>
+            </w:r>
+            <w:r>
+              <w:rPr>
+                <w:rFonts w:ascii="宋体" w:eastAsia="宋体" w:hAnsi="宋体" w:cs="宋体" w:hint="eastAsia"/>
+                <w:kern w:val="0"/>
+                <w:szCs w:val="21"/>
+              </w:rPr>
+              <w:t>键位</w:t>
+            </w:r>
+            <w:r>
+              <w:rPr>
+                <w:rFonts w:ascii="宋体" w:eastAsia="宋体" w:hAnsi="宋体" w:cs="宋体" w:hint="eastAsia"/>
+                <w:kern w:val="0"/>
+                <w:szCs w:val="21"/>
+              </w:rPr>
+              <w:t>的监听</w:t>
+            </w:r>
+            <w:r>
+              <w:rPr>
+                <w:rFonts w:ascii="宋体" w:eastAsia="宋体" w:hAnsi="宋体" w:cs="宋体"/>
+                <w:kern w:val="0"/>
+                <w:szCs w:val="21"/>
+              </w:rPr>
+              <w:t>(</w:t>
+            </w:r>
+            <w:proofErr w:type="spellStart"/>
+            <w:r>
+              <w:rPr>
+                <w:rFonts w:ascii="宋体" w:eastAsia="宋体" w:hAnsi="宋体" w:cs="宋体"/>
+                <w:kern w:val="0"/>
+                <w:szCs w:val="21"/>
+              </w:rPr>
+              <w:t>mActionListenerList:ActionListener</w:t>
+            </w:r>
+            <w:proofErr w:type="spellEnd"/>
+            <w:r>
+              <w:rPr>
+                <w:rFonts w:ascii="宋体" w:eastAsia="宋体" w:hAnsi="宋体" w:cs="宋体"/>
+                <w:kern w:val="0"/>
+                <w:szCs w:val="21"/>
+              </w:rPr>
+              <w:t>[]</w:t>
+            </w:r>
+            <w:r>
+              <w:rPr>
+                <w:rFonts w:ascii="宋体" w:eastAsia="宋体" w:hAnsi="宋体" w:cs="宋体"/>
+                <w:kern w:val="0"/>
+                <w:szCs w:val="21"/>
+              </w:rPr>
+              <w:t>)</w:t>
+            </w:r>
+          </w:p>
+          <w:p>
+            <w:pPr>
+              <w:widowControl/>
+              <w:jc w:val="left"/>
+              <w:rPr>
+                <w:rFonts w:ascii="宋体" w:eastAsia="宋体" w:hAnsi="宋体" w:cs="宋体"/>
+                <w:kern w:val="0"/>
+                <w:szCs w:val="21"/>
+              </w:rPr>
+            </w:pPr>
+            <w:r>
+              <w:rPr>
+                <w:rFonts w:ascii="宋体" w:eastAsia="宋体" w:hAnsi="宋体" w:cs="宋体"/>
+                <w:kern w:val="0"/>
+                <w:szCs w:val="21"/>
+              </w:rPr>
+              <w:t xml:space="preserve">+ </w:t>
+            </w:r>
+            <w:r>
+              <w:rPr>
+                <w:rFonts w:ascii="宋体" w:eastAsia="宋体" w:hAnsi="宋体" w:cs="宋体" w:hint="eastAsia"/>
+                <w:kern w:val="0"/>
+                <w:szCs w:val="21"/>
+              </w:rPr>
+              <w:t>是否设定为快捷操作(</w:t>
+            </w:r>
+            <w:proofErr w:type="spellStart"/>
+            <w:r>
+              <w:rPr>
+                <w:rFonts w:ascii="宋体" w:eastAsia="宋体" w:hAnsi="宋体" w:cs="宋体"/>
+                <w:kern w:val="0"/>
+                <w:szCs w:val="21"/>
+              </w:rPr>
+              <w:t>isShortcut:bool</w:t>
+            </w:r>
+            <w:proofErr w:type="spellEnd"/>
+            <w:r>
+              <w:rPr>
+                <w:rFonts w:ascii="宋体" w:eastAsia="宋体" w:hAnsi="宋体" w:cs="宋体"/>
+                <w:kern w:val="0"/>
+                <w:szCs w:val="21"/>
+              </w:rPr>
+              <w:t>)</w:t>
+            </w:r>
+          </w:p>
+        </w:tc>
+      </w:tr>
+      <w:tr>
+        <w:tc>
+          <w:tcPr>
+            <w:tcW w:w="1271" w:type="dxa"/>
+          </w:tcPr>
+          <w:p>
+            <w:pPr>
+              <w:rPr>
+                <w:rFonts w:ascii="宋体" w:eastAsia="宋体" w:hAnsi="宋体"/>
+              </w:rPr>
+            </w:pPr>
+            <w:r>
+              <w:rPr>
+                <w:rFonts w:ascii="宋体" w:eastAsia="宋体" w:hAnsi="宋体" w:hint="eastAsia"/>
+              </w:rPr>
+              <w:t>方法说明</w:t>
+            </w:r>
+          </w:p>
+        </w:tc>
+        <w:tc>
+          <w:tcPr>
+            <w:tcW w:w="7025" w:type="dxa"/>
+          </w:tcPr>
+          <w:p>
+            <w:pPr>
+              <w:rPr>
+                <w:rFonts w:ascii="宋体" w:eastAsia="宋体" w:hAnsi="宋体"/>
+              </w:rPr>
+            </w:pPr>
+            <w:r>
+              <w:rPr>
+                <w:rFonts w:ascii="宋体" w:eastAsia="宋体" w:hAnsi="宋体"/>
+              </w:rPr>
+              <w:t xml:space="preserve">- </w:t>
+            </w:r>
+            <w:r>
+              <w:rPr>
+                <w:rFonts w:ascii="宋体" w:eastAsia="宋体" w:hAnsi="宋体" w:hint="eastAsia"/>
+              </w:rPr>
+              <w:t>按下某个键位所执行的方法</w:t>
+            </w:r>
+            <w:r>
+              <w:rPr>
+                <w:rFonts w:ascii="宋体" w:eastAsia="宋体" w:hAnsi="宋体"/>
+              </w:rPr>
+              <w:t>(</w:t>
+            </w:r>
+            <w:r>
+              <w:rPr>
+                <w:rFonts w:ascii="宋体" w:eastAsia="宋体" w:hAnsi="宋体"/>
+              </w:rPr>
+              <w:t>execute(int key): void</w:t>
+            </w:r>
+            <w:r>
+              <w:rPr>
+                <w:rFonts w:ascii="宋体" w:eastAsia="宋体" w:hAnsi="宋体"/>
+              </w:rPr>
+              <w:t>)</w:t>
+            </w:r>
+          </w:p>
+          <w:p>
+            <w:pPr>
+              <w:rPr>
+                <w:rFonts w:ascii="宋体" w:eastAsia="宋体" w:hAnsi="宋体"/>
+              </w:rPr>
+            </w:pPr>
+            <w:r>
+              <w:rPr>
+                <w:rFonts w:ascii="宋体" w:eastAsia="宋体" w:hAnsi="宋体"/>
+              </w:rPr>
+              <w:t xml:space="preserve">- </w:t>
+            </w:r>
+            <w:r>
+              <w:rPr>
+                <w:rFonts w:ascii="宋体" w:eastAsia="宋体" w:hAnsi="宋体" w:hint="eastAsia"/>
+              </w:rPr>
+              <w:t>初始化的方法(</w:t>
+            </w:r>
+            <w:proofErr w:type="spellStart"/>
+            <w:r>
+              <w:rPr>
+                <w:rFonts w:ascii="宋体" w:eastAsia="宋体" w:hAnsi="宋体"/>
+              </w:rPr>
+              <w:t>init</w:t>
+            </w:r>
+            <w:proofErr w:type="spellEnd"/>
+            <w:r>
+              <w:rPr>
+                <w:rFonts w:ascii="宋体" w:eastAsia="宋体" w:hAnsi="宋体"/>
+              </w:rPr>
+              <w:t>():void</w:t>
+            </w:r>
+            <w:r>
+              <w:rPr>
+                <w:rFonts w:ascii="宋体" w:eastAsia="宋体" w:hAnsi="宋体"/>
+              </w:rPr>
+              <w:t>)</w:t>
+            </w:r>
+          </w:p>
+          <w:p>
+            <w:pPr>
+              <w:rPr>
+                <w:rFonts w:ascii="宋体" w:eastAsia="宋体" w:hAnsi="宋体"/>
+              </w:rPr>
+            </w:pPr>
+            <w:r>
+              <w:rPr>
+                <w:rFonts w:ascii="宋体" w:eastAsia="宋体" w:hAnsi="宋体"/>
+              </w:rPr>
+              <w:t xml:space="preserve">+ </w:t>
+            </w:r>
+            <w:r>
+              <w:rPr>
+                <w:rFonts w:ascii="宋体" w:eastAsia="宋体" w:hAnsi="宋体" w:hint="eastAsia"/>
+              </w:rPr>
+              <w:t>每帧更新的方法(</w:t>
+            </w:r>
+            <w:r>
+              <w:rPr>
+                <w:rFonts w:ascii="宋体" w:eastAsia="宋体" w:hAnsi="宋体"/>
+              </w:rPr>
+              <w:t>update():void</w:t>
+            </w:r>
+            <w:r>
+              <w:rPr>
+                <w:rFonts w:ascii="宋体" w:eastAsia="宋体" w:hAnsi="宋体"/>
+              </w:rPr>
+              <w:t>)</w:t>
+            </w:r>
+          </w:p>
+        </w:tc>
+      </w:tr>
+      <w:tr>
+        <w:tc>
+          <w:tcPr>
+            <w:tcW w:w="1271" w:type="dxa"/>
+          </w:tcPr>
+          <w:p>
+            <w:pPr>
+              <w:rPr>
+                <w:rFonts w:ascii="宋体" w:eastAsia="宋体" w:hAnsi="宋体"/>
+              </w:rPr>
+            </w:pPr>
+            <w:r>
+              <w:rPr>
+                <w:rFonts w:ascii="宋体" w:eastAsia="宋体" w:hAnsi="宋体" w:hint="eastAsia"/>
+              </w:rPr>
+              <w:t>关系说明</w:t>
+            </w:r>
+          </w:p>
+        </w:tc>
+        <w:tc>
+          <w:tcPr>
+            <w:tcW w:w="7025" w:type="dxa"/>
+          </w:tcPr>
+          <w:p>
+            <w:pPr>
+              <w:rPr>
+                <w:rFonts w:ascii="宋体" w:eastAsia="宋体" w:hAnsi="宋体"/>
+              </w:rPr>
+            </w:pPr>
+            <w:r>
+              <w:rPr>
+                <w:rFonts w:ascii="宋体" w:eastAsia="宋体" w:hAnsi="宋体" w:hint="eastAsia"/>
+              </w:rPr>
+              <w:t>被</w:t>
+            </w:r>
+            <w:r>
+              <w:rPr>
+                <w:rFonts w:ascii="宋体" w:eastAsia="宋体" w:hAnsi="宋体" w:hint="eastAsia"/>
+              </w:rPr>
+              <w:t>战斗场景控制器</w:t>
+            </w:r>
+            <w:r>
+              <w:rPr>
+                <w:rFonts w:ascii="宋体" w:eastAsia="宋体" w:hAnsi="宋体" w:hint="eastAsia"/>
+              </w:rPr>
+              <w:t>(</w:t>
+            </w:r>
+            <w:proofErr w:type="spellStart"/>
+            <w:r>
+              <w:rPr>
+                <w:rFonts w:ascii="宋体" w:eastAsia="宋体" w:hAnsi="宋体" w:cs="宋体"/>
+                <w:kern w:val="0"/>
+                <w:szCs w:val="21"/>
+              </w:rPr>
+              <w:t>GameController</w:t>
+            </w:r>
+            <w:proofErr w:type="spellEnd"/>
+            <w:r>
+              <w:rPr>
+                <w:rFonts w:ascii="宋体" w:eastAsia="宋体" w:hAnsi="宋体"/>
+              </w:rPr>
+              <w:t>)</w:t>
+            </w:r>
+            <w:r>
+              <w:rPr>
+                <w:rFonts w:ascii="宋体" w:eastAsia="宋体" w:hAnsi="宋体" w:hint="eastAsia"/>
+              </w:rPr>
+              <w:t>所组合。</w:t>
+            </w:r>
+          </w:p>
+        </w:tc>
+      </w:tr>
+      <w:tr>
+        <w:tc>
+          <w:tcPr>
+            <w:tcW w:w="1271" w:type="dxa"/>
+          </w:tcPr>
+          <w:p>
+            <w:pPr>
+              <w:rPr>
+                <w:rFonts w:ascii="宋体" w:eastAsia="宋体" w:hAnsi="宋体"/>
+              </w:rPr>
+            </w:pPr>
+            <w:r>
+              <w:rPr>
+                <w:rFonts w:ascii="宋体" w:eastAsia="宋体" w:hAnsi="宋体" w:hint="eastAsia"/>
+              </w:rPr>
+              <w:t>实现细节</w:t>
+            </w:r>
+          </w:p>
+        </w:tc>
+        <w:tc>
+          <w:tcPr>
+            <w:tcW w:w="7025" w:type="dxa"/>
+          </w:tcPr>
+          <w:p>
+            <w:pPr>
+              <w:rPr>
+                <w:rFonts w:ascii="宋体" w:eastAsia="宋体" w:hAnsi="宋体" w:cs="宋体"/>
+                <w:kern w:val="0"/>
+                <w:szCs w:val="21"/>
+              </w:rPr>
+            </w:pPr>
+            <w:r>
+              <w:rPr>
+                <w:rFonts w:ascii="宋体" w:eastAsia="宋体" w:hAnsi="宋体" w:hint="eastAsia"/>
+              </w:rPr>
+              <w:t>数组</w:t>
+            </w:r>
+            <w:proofErr w:type="spellStart"/>
+            <w:r>
+              <w:rPr>
+                <w:rFonts w:ascii="宋体" w:eastAsia="宋体" w:hAnsi="宋体" w:cs="宋体"/>
+                <w:kern w:val="0"/>
+                <w:szCs w:val="21"/>
+              </w:rPr>
+              <w:t>mActionListenerList</w:t>
+            </w:r>
+            <w:proofErr w:type="spellEnd"/>
+            <w:r>
+              <w:rPr>
+                <w:rFonts w:ascii="宋体" w:eastAsia="宋体" w:hAnsi="宋体" w:cs="宋体" w:hint="eastAsia"/>
+                <w:kern w:val="0"/>
+                <w:szCs w:val="21"/>
+              </w:rPr>
+              <w:t>大小为1</w:t>
+            </w:r>
+            <w:r>
+              <w:rPr>
+                <w:rFonts w:ascii="宋体" w:eastAsia="宋体" w:hAnsi="宋体" w:cs="宋体"/>
+                <w:kern w:val="0"/>
+                <w:szCs w:val="21"/>
+              </w:rPr>
+              <w:t>28</w:t>
+            </w:r>
+            <w:r>
+              <w:rPr>
+                <w:rFonts w:ascii="宋体" w:eastAsia="宋体" w:hAnsi="宋体" w:cs="宋体" w:hint="eastAsia"/>
+                <w:kern w:val="0"/>
+                <w:szCs w:val="21"/>
+              </w:rPr>
+              <w:t>，其下标对应的是被激活的键位的A</w:t>
+            </w:r>
+            <w:r>
+              <w:rPr>
+                <w:rFonts w:ascii="宋体" w:eastAsia="宋体" w:hAnsi="宋体" w:cs="宋体"/>
+                <w:kern w:val="0"/>
+                <w:szCs w:val="21"/>
+              </w:rPr>
+              <w:t>SCII</w:t>
+            </w:r>
+            <w:r>
+              <w:rPr>
+                <w:rFonts w:ascii="宋体" w:eastAsia="宋体" w:hAnsi="宋体" w:cs="宋体" w:hint="eastAsia"/>
+                <w:kern w:val="0"/>
+                <w:szCs w:val="21"/>
+              </w:rPr>
+              <w:t>值。</w:t>
+            </w:r>
+          </w:p>
+        </w:tc>
+      </w:tr>
+    </w:tbl>
     <w:p>
       <w:pPr>
         <w:rPr>
           <w:rFonts w:ascii="宋体" w:eastAsia="宋体" w:hAnsi="宋体"/>
         </w:rPr>
       </w:pPr>
-      <w:r>
-        <w:rPr>
-          <w:rFonts w:ascii="宋体" w:eastAsia="宋体" w:hAnsi="宋体" w:hint="eastAsia"/>
-        </w:rPr>
-        <w:t>在游戏外事先设置好键控映射，然后在游戏内通过按键的方式</w:t>
-      </w:r>
-      <w:r>
-        <w:rPr>
-          <w:rFonts w:ascii="宋体" w:eastAsia="宋体" w:hAnsi="宋体" w:hint="eastAsia"/>
-        </w:rPr>
-        <w:t>实现在鼠标悬停处直接</w:t>
-      </w:r>
-      <w:proofErr w:type="gramStart"/>
-      <w:r>
-        <w:rPr>
-          <w:rFonts w:ascii="宋体" w:eastAsia="宋体" w:hAnsi="宋体" w:hint="eastAsia"/>
-        </w:rPr>
-        <w:t>快捷放卡</w:t>
-      </w:r>
-      <w:proofErr w:type="gramEnd"/>
-      <w:r>
-        <w:rPr>
-          <w:rFonts w:ascii="宋体" w:eastAsia="宋体" w:hAnsi="宋体" w:hint="eastAsia"/>
-        </w:rPr>
-        <w:t>等操作。</w:t>
-      </w:r>
-      <w:r>
-        <w:rPr>
-          <w:rFonts w:ascii="宋体" w:eastAsia="宋体" w:hAnsi="宋体" w:hint="eastAsia"/>
-        </w:rPr>
-        <w:t>例如，在外面事先把卡槽位中的1号槽绑定到A键上，然后在游戏中，鼠标悬停在某个格子上，只要按下A即可实现快捷把1号槽的卡放置到该格子上的功能。</w:t>
-      </w:r>
     </w:p>
     <w:sectPr>
       <w:pgSz w:w="11906" w:h="16838"/>

--- a/docs/战斗场景设计文档.docx
+++ b/docs/战斗场景设计文档.docx
@@ -55,7 +55,7 @@
           <w:r>
             <w:fldChar w:fldCharType="separate"/>
           </w:r>
-          <w:hyperlink w:anchor="_Toc91758415" w:history="1">
+          <w:hyperlink w:anchor="_Toc92752681" w:history="1">
             <w:r>
               <w:rPr>
                 <w:rStyle w:val="a6"/>
@@ -82,7 +82,7 @@
                 <w:noProof/>
                 <w:webHidden/>
               </w:rPr>
-              <w:instrText xml:space="preserve"> PAGEREF _Toc91758415 \h </w:instrText>
+              <w:instrText xml:space="preserve"> PAGEREF _Toc92752681 \h </w:instrText>
             </w:r>
             <w:r>
               <w:rPr>
@@ -123,7 +123,7 @@
               <w:noProof/>
             </w:rPr>
           </w:pPr>
-          <w:hyperlink w:anchor="_Toc91758416" w:history="1">
+          <w:hyperlink w:anchor="_Toc92752682" w:history="1">
             <w:r>
               <w:rPr>
                 <w:rStyle w:val="a6"/>
@@ -150,7 +150,7 @@
                 <w:noProof/>
                 <w:webHidden/>
               </w:rPr>
-              <w:instrText xml:space="preserve"> PAGEREF _Toc91758416 \h </w:instrText>
+              <w:instrText xml:space="preserve"> PAGEREF _Toc92752682 \h </w:instrText>
             </w:r>
             <w:r>
               <w:rPr>
@@ -191,7 +191,7 @@
               <w:noProof/>
             </w:rPr>
           </w:pPr>
-          <w:hyperlink w:anchor="_Toc91758417" w:history="1">
+          <w:hyperlink w:anchor="_Toc92752683" w:history="1">
             <w:r>
               <w:rPr>
                 <w:rStyle w:val="a6"/>
@@ -218,7 +218,7 @@
                 <w:noProof/>
                 <w:webHidden/>
               </w:rPr>
-              <w:instrText xml:space="preserve"> PAGEREF _Toc91758417 \h </w:instrText>
+              <w:instrText xml:space="preserve"> PAGEREF _Toc92752683 \h </w:instrText>
             </w:r>
             <w:r>
               <w:rPr>
@@ -259,7 +259,7 @@
               <w:noProof/>
             </w:rPr>
           </w:pPr>
-          <w:hyperlink w:anchor="_Toc91758418" w:history="1">
+          <w:hyperlink w:anchor="_Toc92752684" w:history="1">
             <w:r>
               <w:rPr>
                 <w:rStyle w:val="a6"/>
@@ -286,7 +286,7 @@
                 <w:noProof/>
                 <w:webHidden/>
               </w:rPr>
-              <w:instrText xml:space="preserve"> PAGEREF _Toc91758418 \h </w:instrText>
+              <w:instrText xml:space="preserve"> PAGEREF _Toc92752684 \h </w:instrText>
             </w:r>
             <w:r>
               <w:rPr>
@@ -327,7 +327,7 @@
               <w:noProof/>
             </w:rPr>
           </w:pPr>
-          <w:hyperlink w:anchor="_Toc91758419" w:history="1">
+          <w:hyperlink w:anchor="_Toc92752685" w:history="1">
             <w:r>
               <w:rPr>
                 <w:rStyle w:val="a6"/>
@@ -354,7 +354,7 @@
                 <w:noProof/>
                 <w:webHidden/>
               </w:rPr>
-              <w:instrText xml:space="preserve"> PAGEREF _Toc91758419 \h </w:instrText>
+              <w:instrText xml:space="preserve"> PAGEREF _Toc92752685 \h </w:instrText>
             </w:r>
             <w:r>
               <w:rPr>
@@ -395,7 +395,7 @@
               <w:noProof/>
             </w:rPr>
           </w:pPr>
-          <w:hyperlink w:anchor="_Toc91758420" w:history="1">
+          <w:hyperlink w:anchor="_Toc92752686" w:history="1">
             <w:r>
               <w:rPr>
                 <w:rStyle w:val="a6"/>
@@ -422,7 +422,7 @@
                 <w:noProof/>
                 <w:webHidden/>
               </w:rPr>
-              <w:instrText xml:space="preserve"> PAGEREF _Toc91758420 \h </w:instrText>
+              <w:instrText xml:space="preserve"> PAGEREF _Toc92752686 \h </w:instrText>
             </w:r>
             <w:r>
               <w:rPr>
@@ -463,7 +463,7 @@
               <w:noProof/>
             </w:rPr>
           </w:pPr>
-          <w:hyperlink w:anchor="_Toc91758421" w:history="1">
+          <w:hyperlink w:anchor="_Toc92752687" w:history="1">
             <w:r>
               <w:rPr>
                 <w:rStyle w:val="a6"/>
@@ -490,7 +490,7 @@
                 <w:noProof/>
                 <w:webHidden/>
               </w:rPr>
-              <w:instrText xml:space="preserve"> PAGEREF _Toc91758421 \h </w:instrText>
+              <w:instrText xml:space="preserve"> PAGEREF _Toc92752687 \h </w:instrText>
             </w:r>
             <w:r>
               <w:rPr>
@@ -531,7 +531,7 @@
               <w:noProof/>
             </w:rPr>
           </w:pPr>
-          <w:hyperlink w:anchor="_Toc91758422" w:history="1">
+          <w:hyperlink w:anchor="_Toc92752688" w:history="1">
             <w:r>
               <w:rPr>
                 <w:rStyle w:val="a6"/>
@@ -558,7 +558,7 @@
                 <w:noProof/>
                 <w:webHidden/>
               </w:rPr>
-              <w:instrText xml:space="preserve"> PAGEREF _Toc91758422 \h </w:instrText>
+              <w:instrText xml:space="preserve"> PAGEREF _Toc92752688 \h </w:instrText>
             </w:r>
             <w:r>
               <w:rPr>
@@ -599,7 +599,7 @@
               <w:noProof/>
             </w:rPr>
           </w:pPr>
-          <w:hyperlink w:anchor="_Toc91758423" w:history="1">
+          <w:hyperlink w:anchor="_Toc92752689" w:history="1">
             <w:r>
               <w:rPr>
                 <w:rStyle w:val="a6"/>
@@ -626,7 +626,7 @@
                 <w:noProof/>
                 <w:webHidden/>
               </w:rPr>
-              <w:instrText xml:space="preserve"> PAGEREF _Toc91758423 \h </w:instrText>
+              <w:instrText xml:space="preserve"> PAGEREF _Toc92752689 \h </w:instrText>
             </w:r>
             <w:r>
               <w:rPr>
@@ -667,13 +667,13 @@
               <w:noProof/>
             </w:rPr>
           </w:pPr>
-          <w:hyperlink w:anchor="_Toc91758424" w:history="1">
+          <w:hyperlink w:anchor="_Toc92752690" w:history="1">
             <w:r>
               <w:rPr>
                 <w:rStyle w:val="a6"/>
                 <w:noProof/>
               </w:rPr>
-              <w:t>4.5 卡片建造器</w:t>
+              <w:t>4.5 卡片控制器</w:t>
             </w:r>
             <w:r>
               <w:rPr>
@@ -694,7 +694,7 @@
                 <w:noProof/>
                 <w:webHidden/>
               </w:rPr>
-              <w:instrText xml:space="preserve"> PAGEREF _Toc91758424 \h </w:instrText>
+              <w:instrText xml:space="preserve"> PAGEREF _Toc92752690 \h </w:instrText>
             </w:r>
             <w:r>
               <w:rPr>
@@ -735,7 +735,7 @@
               <w:noProof/>
             </w:rPr>
           </w:pPr>
-          <w:hyperlink w:anchor="_Toc91758425" w:history="1">
+          <w:hyperlink w:anchor="_Toc92752691" w:history="1">
             <w:r>
               <w:rPr>
                 <w:rStyle w:val="a6"/>
@@ -762,7 +762,7 @@
                 <w:noProof/>
                 <w:webHidden/>
               </w:rPr>
-              <w:instrText xml:space="preserve"> PAGEREF _Toc91758425 \h </w:instrText>
+              <w:instrText xml:space="preserve"> PAGEREF _Toc92752691 \h </w:instrText>
             </w:r>
             <w:r>
               <w:rPr>
@@ -803,7 +803,7 @@
               <w:noProof/>
             </w:rPr>
           </w:pPr>
-          <w:hyperlink w:anchor="_Toc91758426" w:history="1">
+          <w:hyperlink w:anchor="_Toc92752692" w:history="1">
             <w:r>
               <w:rPr>
                 <w:rStyle w:val="a6"/>
@@ -830,7 +830,7 @@
                 <w:noProof/>
                 <w:webHidden/>
               </w:rPr>
-              <w:instrText xml:space="preserve"> PAGEREF _Toc91758426 \h </w:instrText>
+              <w:instrText xml:space="preserve"> PAGEREF _Toc92752692 \h </w:instrText>
             </w:r>
             <w:r>
               <w:rPr>
@@ -871,7 +871,7 @@
               <w:noProof/>
             </w:rPr>
           </w:pPr>
-          <w:hyperlink w:anchor="_Toc91758427" w:history="1">
+          <w:hyperlink w:anchor="_Toc92752693" w:history="1">
             <w:r>
               <w:rPr>
                 <w:rStyle w:val="a6"/>
@@ -898,7 +898,7 @@
                 <w:noProof/>
                 <w:webHidden/>
               </w:rPr>
-              <w:instrText xml:space="preserve"> PAGEREF _Toc91758427 \h </w:instrText>
+              <w:instrText xml:space="preserve"> PAGEREF _Toc92752693 \h </w:instrText>
             </w:r>
             <w:r>
               <w:rPr>
@@ -939,7 +939,7 @@
               <w:noProof/>
             </w:rPr>
           </w:pPr>
-          <w:hyperlink w:anchor="_Toc91758428" w:history="1">
+          <w:hyperlink w:anchor="_Toc92752694" w:history="1">
             <w:r>
               <w:rPr>
                 <w:rStyle w:val="a6"/>
@@ -966,7 +966,7 @@
                 <w:noProof/>
                 <w:webHidden/>
               </w:rPr>
-              <w:instrText xml:space="preserve"> PAGEREF _Toc91758428 \h </w:instrText>
+              <w:instrText xml:space="preserve"> PAGEREF _Toc92752694 \h </w:instrText>
             </w:r>
             <w:r>
               <w:rPr>
@@ -1007,13 +1007,13 @@
               <w:noProof/>
             </w:rPr>
           </w:pPr>
-          <w:hyperlink w:anchor="_Toc91758429" w:history="1">
+          <w:hyperlink w:anchor="_Toc92752695" w:history="1">
             <w:r>
               <w:rPr>
                 <w:rStyle w:val="a6"/>
                 <w:noProof/>
               </w:rPr>
-              <w:t>4.10 键位控制接口</w:t>
+              <w:t>4.10 键位控制监听器</w:t>
             </w:r>
             <w:r>
               <w:rPr>
@@ -1034,7 +1034,84 @@
                 <w:noProof/>
                 <w:webHidden/>
               </w:rPr>
-              <w:instrText xml:space="preserve"> PAGEREF _Toc91758429 \h </w:instrText>
+              <w:instrText xml:space="preserve"> PAGEREF _Toc92752695 \h </w:instrText>
+            </w:r>
+            <w:r>
+              <w:rPr>
+                <w:noProof/>
+                <w:webHidden/>
+              </w:rPr>
+            </w:r>
+            <w:r>
+              <w:rPr>
+                <w:noProof/>
+                <w:webHidden/>
+              </w:rPr>
+              <w:fldChar w:fldCharType="separate"/>
+            </w:r>
+            <w:r>
+              <w:rPr>
+                <w:noProof/>
+                <w:webHidden/>
+              </w:rPr>
+              <w:t>15</w:t>
+            </w:r>
+            <w:r>
+              <w:rPr>
+                <w:noProof/>
+                <w:webHidden/>
+              </w:rPr>
+              <w:fldChar w:fldCharType="end"/>
+            </w:r>
+          </w:hyperlink>
+        </w:p>
+        <w:p>
+          <w:pPr>
+            <w:pStyle w:val="TOC3"/>
+            <w:tabs>
+              <w:tab w:val="right" w:leader="dot" w:pos="8296"/>
+            </w:tabs>
+            <w:rPr>
+              <w:noProof/>
+            </w:rPr>
+          </w:pPr>
+          <w:hyperlink w:anchor="_Toc92752696" w:history="1">
+            <w:r>
+              <w:rPr>
+                <w:rStyle w:val="a6"/>
+                <w:rFonts w:ascii="宋体" w:eastAsia="宋体" w:hAnsi="宋体"/>
+                <w:noProof/>
+              </w:rPr>
+              <w:t xml:space="preserve">4.11 </w:t>
+            </w:r>
+            <w:r>
+              <w:rPr>
+                <w:rStyle w:val="a6"/>
+                <w:noProof/>
+                <w:shd w:val="clear" w:color="auto" w:fill="F8F9FA"/>
+              </w:rPr>
+              <w:t>用户操作记录者</w:t>
+            </w:r>
+            <w:r>
+              <w:rPr>
+                <w:noProof/>
+                <w:webHidden/>
+              </w:rPr>
+              <w:tab/>
+            </w:r>
+            <w:r>
+              <w:rPr>
+                <w:noProof/>
+                <w:webHidden/>
+              </w:rPr>
+              <w:fldChar w:fldCharType="begin"/>
+            </w:r>
+            <w:r>
+              <w:rPr>
+                <w:noProof/>
+                <w:webHidden/>
+              </w:rPr>
+              <w:instrText xml:space="preserve"> PAGEREF _Toc92752696 \h </w:instrText>
             </w:r>
             <w:r>
               <w:rPr>
@@ -1103,7 +1180,7 @@
       <w:pPr>
         <w:pStyle w:val="1"/>
       </w:pPr>
-      <w:bookmarkStart w:id="0" w:name="_Toc91758415"/>
+      <w:bookmarkStart w:id="0" w:name="_Toc92752681"/>
       <w:r>
         <w:t>战斗场景系统</w:t>
       </w:r>
@@ -1113,7 +1190,7 @@
       <w:pPr>
         <w:pStyle w:val="2"/>
       </w:pPr>
-      <w:bookmarkStart w:id="1" w:name="_Toc91758416"/>
+      <w:bookmarkStart w:id="1" w:name="_Toc92752682"/>
       <w:r>
         <w:t>1.综述</w:t>
       </w:r>
@@ -1145,7 +1222,7 @@
       <w:pPr>
         <w:pStyle w:val="2"/>
       </w:pPr>
-      <w:bookmarkStart w:id="2" w:name="_Toc91758417"/>
+      <w:bookmarkStart w:id="2" w:name="_Toc92752683"/>
       <w:r>
         <w:rPr>
           <w:rFonts w:hint="eastAsia"/>
@@ -1517,7 +1594,7 @@
       <w:pPr>
         <w:pStyle w:val="2"/>
       </w:pPr>
-      <w:bookmarkStart w:id="3" w:name="_Toc91758418"/>
+      <w:bookmarkStart w:id="3" w:name="_Toc92752684"/>
       <w:r>
         <w:t>3</w:t>
       </w:r>
@@ -1645,7 +1722,7 @@
       <w:pPr>
         <w:pStyle w:val="2"/>
       </w:pPr>
-      <w:bookmarkStart w:id="4" w:name="_Toc91758419"/>
+      <w:bookmarkStart w:id="4" w:name="_Toc92752685"/>
       <w:r>
         <w:t>4</w:t>
       </w:r>
@@ -1658,7 +1735,7 @@
       <w:pPr>
         <w:pStyle w:val="3"/>
       </w:pPr>
-      <w:bookmarkStart w:id="5" w:name="_Toc91758420"/>
+      <w:bookmarkStart w:id="5" w:name="_Toc92752686"/>
       <w:r>
         <w:t>4</w:t>
       </w:r>
@@ -2677,6 +2754,59 @@
               <w:t>)</w:t>
             </w:r>
           </w:p>
+          <w:p>
+            <w:pPr>
+              <w:widowControl/>
+              <w:jc w:val="left"/>
+              <w:rPr>
+                <w:rFonts w:ascii="宋体" w:eastAsia="宋体" w:hAnsi="宋体" w:cs="宋体" w:hint="eastAsia"/>
+                <w:kern w:val="0"/>
+                <w:szCs w:val="21"/>
+              </w:rPr>
+            </w:pPr>
+            <w:r>
+              <w:rPr>
+                <w:rFonts w:ascii="宋体" w:eastAsia="宋体" w:hAnsi="宋体" w:cs="宋体" w:hint="eastAsia"/>
+                <w:kern w:val="0"/>
+                <w:szCs w:val="21"/>
+              </w:rPr>
+              <w:t>+</w:t>
+            </w:r>
+            <w:r>
+              <w:rPr>
+                <w:rFonts w:ascii="宋体" w:eastAsia="宋体" w:hAnsi="宋体" w:cs="宋体"/>
+                <w:kern w:val="0"/>
+                <w:szCs w:val="21"/>
+              </w:rPr>
+              <w:t xml:space="preserve"> </w:t>
+            </w:r>
+            <w:r>
+              <w:rPr>
+                <w:rFonts w:ascii="宋体" w:eastAsia="宋体" w:hAnsi="宋体" w:cs="宋体" w:hint="eastAsia"/>
+                <w:kern w:val="0"/>
+                <w:szCs w:val="21"/>
+              </w:rPr>
+              <w:t>游戏操作记录者(</w:t>
+            </w:r>
+            <w:proofErr w:type="spellStart"/>
+            <w:r>
+              <w:rPr>
+                <w:rFonts w:ascii="宋体" w:eastAsia="宋体" w:hAnsi="宋体" w:cs="宋体"/>
+                <w:kern w:val="0"/>
+                <w:szCs w:val="21"/>
+              </w:rPr>
+              <w:t>mRecorder:Recorder</w:t>
+            </w:r>
+            <w:proofErr w:type="spellEnd"/>
+            <w:r>
+              <w:rPr>
+                <w:rFonts w:ascii="宋体" w:eastAsia="宋体" w:hAnsi="宋体" w:cs="宋体"/>
+                <w:kern w:val="0"/>
+                <w:szCs w:val="21"/>
+              </w:rPr>
+              <w:t>)</w:t>
+            </w:r>
+          </w:p>
         </w:tc>
       </w:tr>
       <w:tr>
@@ -3619,7 +3749,7 @@
       <w:pPr>
         <w:pStyle w:val="3"/>
       </w:pPr>
-      <w:bookmarkStart w:id="6" w:name="_Toc91758421"/>
+      <w:bookmarkStart w:id="6" w:name="_Toc92752687"/>
       <w:r>
         <w:t>4</w:t>
       </w:r>
@@ -3788,6 +3918,7 @@
               <w:rPr>
                 <w:rFonts w:ascii="宋体" w:eastAsia="宋体" w:hAnsi="宋体" w:hint="eastAsia"/>
               </w:rPr>
+              <w:lastRenderedPageBreak/>
               <w:t>方法说明</w:t>
             </w:r>
           </w:p>
@@ -3849,7 +3980,6 @@
               <w:rPr>
                 <w:rFonts w:ascii="宋体" w:eastAsia="宋体" w:hAnsi="宋体"/>
               </w:rPr>
-              <w:lastRenderedPageBreak/>
               <w:t xml:space="preserve">- </w:t>
             </w:r>
             <w:r>
@@ -3969,7 +4099,6 @@
         <w:pStyle w:val="4"/>
       </w:pPr>
       <w:r>
-        <w:lastRenderedPageBreak/>
         <w:t>4</w:t>
       </w:r>
       <w:r>
@@ -5465,6 +5594,7 @@
               <w:rPr>
                 <w:rFonts w:ascii="宋体" w:eastAsia="宋体" w:hAnsi="宋体" w:hint="eastAsia"/>
               </w:rPr>
+              <w:lastRenderedPageBreak/>
               <w:t>成员</w:t>
             </w:r>
             <w:r>
@@ -5581,7 +5711,6 @@
               <w:rPr>
                 <w:rFonts w:ascii="宋体" w:eastAsia="宋体" w:hAnsi="宋体" w:hint="eastAsia"/>
               </w:rPr>
-              <w:lastRenderedPageBreak/>
               <w:t>方法说明</w:t>
             </w:r>
           </w:p>
@@ -6617,7 +6746,7 @@
       <w:pPr>
         <w:pStyle w:val="3"/>
       </w:pPr>
-      <w:bookmarkStart w:id="7" w:name="_Toc91758422"/>
+      <w:bookmarkStart w:id="7" w:name="_Toc92752688"/>
       <w:r>
         <w:rPr>
           <w:rFonts w:hint="eastAsia"/>
@@ -6948,6 +7077,7 @@
               <w:rPr>
                 <w:rFonts w:ascii="宋体" w:eastAsia="宋体" w:hAnsi="宋体" w:hint="eastAsia"/>
               </w:rPr>
+              <w:lastRenderedPageBreak/>
               <w:t>整体说明</w:t>
             </w:r>
           </w:p>
@@ -7000,7 +7130,6 @@
               <w:rPr>
                 <w:rFonts w:ascii="宋体" w:eastAsia="宋体" w:hAnsi="宋体" w:hint="eastAsia"/>
               </w:rPr>
-              <w:lastRenderedPageBreak/>
               <w:t>成员</w:t>
             </w:r>
             <w:r>
@@ -7520,7 +7649,7 @@
       <w:pPr>
         <w:pStyle w:val="3"/>
       </w:pPr>
-      <w:bookmarkStart w:id="8" w:name="_Toc91758423"/>
+      <w:bookmarkStart w:id="8" w:name="_Toc92752689"/>
       <w:r>
         <w:rPr>
           <w:rFonts w:hint="eastAsia"/>
@@ -8716,7 +8845,7 @@
       <w:pPr>
         <w:pStyle w:val="3"/>
       </w:pPr>
-      <w:bookmarkStart w:id="9" w:name="_Toc91758424"/>
+      <w:bookmarkStart w:id="9" w:name="_Toc92752690"/>
       <w:r>
         <w:rPr>
           <w:rFonts w:hint="eastAsia"/>
@@ -10515,6 +10644,7 @@
               <w:rPr>
                 <w:rFonts w:ascii="宋体" w:eastAsia="宋体" w:hAnsi="宋体" w:hint="eastAsia"/>
               </w:rPr>
+              <w:lastRenderedPageBreak/>
               <w:t>+</w:t>
             </w:r>
             <w:r>
@@ -10552,7 +10682,6 @@
               <w:rPr>
                 <w:rFonts w:ascii="宋体" w:eastAsia="宋体" w:hAnsi="宋体" w:hint="eastAsia"/>
               </w:rPr>
-              <w:lastRenderedPageBreak/>
               <w:t>+</w:t>
             </w:r>
             <w:r>
@@ -11644,6 +11773,41 @@
               <w:rPr>
                 <w:rFonts w:ascii="宋体" w:eastAsia="宋体" w:hAnsi="宋体" w:hint="eastAsia"/>
               </w:rPr>
+              <w:t>、</w:t>
+            </w:r>
+            <w:r>
+              <w:rPr>
+                <w:rFonts w:ascii="宋体" w:eastAsia="宋体" w:hAnsi="宋体" w:cs="Helvetica"/>
+                <w:color w:val="000000"/>
+                <w:szCs w:val="21"/>
+                <w:shd w:val="clear" w:color="auto" w:fill="F8F9FA"/>
+              </w:rPr>
+              <w:t>被记录的事件接口(</w:t>
+            </w:r>
+            <w:proofErr w:type="spellStart"/>
+            <w:r>
+              <w:rPr>
+                <w:rFonts w:ascii="宋体" w:eastAsia="宋体" w:hAnsi="宋体" w:cs="Helvetica"/>
+                <w:color w:val="000000"/>
+                <w:szCs w:val="21"/>
+                <w:shd w:val="clear" w:color="auto" w:fill="F8F9FA"/>
+              </w:rPr>
+              <w:t>IRecordedClass</w:t>
+            </w:r>
+            <w:proofErr w:type="spellEnd"/>
+            <w:r>
+              <w:rPr>
+                <w:rFonts w:ascii="宋体" w:eastAsia="宋体" w:hAnsi="宋体" w:cs="Helvetica"/>
+                <w:color w:val="000000"/>
+                <w:szCs w:val="21"/>
+                <w:shd w:val="clear" w:color="auto" w:fill="F8F9FA"/>
+              </w:rPr>
+              <w:t>)</w:t>
+            </w:r>
+            <w:r>
+              <w:rPr>
+                <w:rFonts w:ascii="宋体" w:eastAsia="宋体" w:hAnsi="宋体" w:hint="eastAsia"/>
+              </w:rPr>
               <w:t>，被</w:t>
             </w:r>
             <w:r>
@@ -12448,7 +12612,7 @@
       <w:pPr>
         <w:pStyle w:val="3"/>
       </w:pPr>
-      <w:bookmarkStart w:id="10" w:name="_Toc91758425"/>
+      <w:bookmarkStart w:id="10" w:name="_Toc92752691"/>
       <w:r>
         <w:rPr>
           <w:rFonts w:hint="eastAsia"/>
@@ -14141,6 +14305,41 @@
               <w:rPr>
                 <w:rFonts w:ascii="宋体" w:eastAsia="宋体" w:hAnsi="宋体" w:hint="eastAsia"/>
               </w:rPr>
+              <w:t>、</w:t>
+            </w:r>
+            <w:r>
+              <w:rPr>
+                <w:rFonts w:ascii="宋体" w:eastAsia="宋体" w:hAnsi="宋体" w:cs="Helvetica"/>
+                <w:color w:val="000000"/>
+                <w:szCs w:val="21"/>
+                <w:shd w:val="clear" w:color="auto" w:fill="F8F9FA"/>
+              </w:rPr>
+              <w:t>被记录的事件接口(</w:t>
+            </w:r>
+            <w:proofErr w:type="spellStart"/>
+            <w:r>
+              <w:rPr>
+                <w:rFonts w:ascii="宋体" w:eastAsia="宋体" w:hAnsi="宋体" w:cs="Helvetica"/>
+                <w:color w:val="000000"/>
+                <w:szCs w:val="21"/>
+                <w:shd w:val="clear" w:color="auto" w:fill="F8F9FA"/>
+              </w:rPr>
+              <w:t>IRecordedClass</w:t>
+            </w:r>
+            <w:proofErr w:type="spellEnd"/>
+            <w:r>
+              <w:rPr>
+                <w:rFonts w:ascii="宋体" w:eastAsia="宋体" w:hAnsi="宋体" w:cs="Helvetica"/>
+                <w:color w:val="000000"/>
+                <w:szCs w:val="21"/>
+                <w:shd w:val="clear" w:color="auto" w:fill="F8F9FA"/>
+              </w:rPr>
+              <w:t>)</w:t>
+            </w:r>
+            <w:r>
+              <w:rPr>
+                <w:rFonts w:ascii="宋体" w:eastAsia="宋体" w:hAnsi="宋体" w:hint="eastAsia"/>
+              </w:rPr>
               <w:t>，被卡片</w:t>
             </w:r>
             <w:proofErr w:type="gramStart"/>
@@ -14685,7 +14884,7 @@
       <w:pPr>
         <w:pStyle w:val="3"/>
       </w:pPr>
-      <w:bookmarkStart w:id="11" w:name="_Toc91758426"/>
+      <w:bookmarkStart w:id="11" w:name="_Toc92752692"/>
       <w:r>
         <w:rPr>
           <w:rFonts w:hint="eastAsia"/>
@@ -18147,7 +18346,7 @@
       <w:pPr>
         <w:pStyle w:val="3"/>
       </w:pPr>
-      <w:bookmarkStart w:id="12" w:name="_Toc91758427"/>
+      <w:bookmarkStart w:id="12" w:name="_Toc92752693"/>
       <w:r>
         <w:rPr>
           <w:rFonts w:hint="eastAsia"/>
@@ -19743,7 +19942,7 @@
       <w:pPr>
         <w:pStyle w:val="3"/>
       </w:pPr>
-      <w:bookmarkStart w:id="13" w:name="_Toc91758428"/>
+      <w:bookmarkStart w:id="13" w:name="_Toc92752694"/>
       <w:r>
         <w:rPr>
           <w:rFonts w:hint="eastAsia"/>
@@ -21482,7 +21681,7 @@
       <w:pPr>
         <w:pStyle w:val="3"/>
       </w:pPr>
-      <w:bookmarkStart w:id="14" w:name="_Toc91758429"/>
+      <w:bookmarkStart w:id="14" w:name="_Toc92752695"/>
       <w:r>
         <w:rPr>
           <w:rFonts w:hint="eastAsia"/>
@@ -21498,12 +21697,670 @@
         </w:rPr>
         <w:t>键位控制</w:t>
       </w:r>
-      <w:bookmarkEnd w:id="14"/>
       <w:r>
         <w:rPr>
           <w:rFonts w:hint="eastAsia"/>
         </w:rPr>
         <w:t>监听器</w:t>
+      </w:r>
+      <w:bookmarkEnd w:id="14"/>
+    </w:p>
+    <w:tbl>
+      <w:tblPr>
+        <w:tblStyle w:val="a4"/>
+        <w:tblW w:w="0" w:type="auto"/>
+        <w:tblLook w:val="04A0" w:firstRow="1" w:lastRow="0" w:firstColumn="1" w:lastColumn="0" w:noHBand="0" w:noVBand="1"/>
+      </w:tblPr>
+      <w:tblGrid>
+        <w:gridCol w:w="1271"/>
+        <w:gridCol w:w="7025"/>
+      </w:tblGrid>
+      <w:tr>
+        <w:tc>
+          <w:tcPr>
+            <w:tcW w:w="1271" w:type="dxa"/>
+          </w:tcPr>
+          <w:p>
+            <w:pPr>
+              <w:rPr>
+                <w:rFonts w:ascii="宋体" w:eastAsia="宋体" w:hAnsi="宋体"/>
+              </w:rPr>
+            </w:pPr>
+            <w:r>
+              <w:rPr>
+                <w:rFonts w:ascii="宋体" w:eastAsia="宋体" w:hAnsi="宋体" w:hint="eastAsia"/>
+              </w:rPr>
+              <w:t>类名</w:t>
+            </w:r>
+          </w:p>
+        </w:tc>
+        <w:tc>
+          <w:tcPr>
+            <w:tcW w:w="7025" w:type="dxa"/>
+          </w:tcPr>
+          <w:p>
+            <w:pPr>
+              <w:rPr>
+                <w:rFonts w:ascii="宋体" w:eastAsia="宋体" w:hAnsi="宋体"/>
+              </w:rPr>
+            </w:pPr>
+            <w:r>
+              <w:rPr>
+                <w:rFonts w:ascii="宋体" w:eastAsia="宋体" w:hAnsi="宋体" w:hint="eastAsia"/>
+              </w:rPr>
+              <w:t>键位控制监听器(</w:t>
+            </w:r>
+            <w:proofErr w:type="spellStart"/>
+            <w:r>
+              <w:rPr>
+                <w:rFonts w:ascii="宋体" w:eastAsia="宋体" w:hAnsi="宋体"/>
+              </w:rPr>
+              <w:t>KeyListener</w:t>
+            </w:r>
+            <w:proofErr w:type="spellEnd"/>
+            <w:r>
+              <w:rPr>
+                <w:rFonts w:ascii="宋体" w:eastAsia="宋体" w:hAnsi="宋体"/>
+              </w:rPr>
+              <w:t>)</w:t>
+            </w:r>
+          </w:p>
+        </w:tc>
+      </w:tr>
+      <w:tr>
+        <w:tc>
+          <w:tcPr>
+            <w:tcW w:w="1271" w:type="dxa"/>
+          </w:tcPr>
+          <w:p>
+            <w:pPr>
+              <w:rPr>
+                <w:rFonts w:ascii="宋体" w:eastAsia="宋体" w:hAnsi="宋体"/>
+              </w:rPr>
+            </w:pPr>
+            <w:r>
+              <w:rPr>
+                <w:rFonts w:ascii="宋体" w:eastAsia="宋体" w:hAnsi="宋体" w:hint="eastAsia"/>
+              </w:rPr>
+              <w:t>整体说明</w:t>
+            </w:r>
+          </w:p>
+        </w:tc>
+        <w:tc>
+          <w:tcPr>
+            <w:tcW w:w="7025" w:type="dxa"/>
+          </w:tcPr>
+          <w:p>
+            <w:pPr>
+              <w:rPr>
+                <w:rFonts w:ascii="宋体" w:eastAsia="宋体" w:hAnsi="宋体"/>
+              </w:rPr>
+            </w:pPr>
+            <w:r>
+              <w:rPr>
+                <w:rFonts w:ascii="宋体" w:eastAsia="宋体" w:hAnsi="宋体" w:hint="eastAsia"/>
+              </w:rPr>
+              <w:t>在游戏外事先设置好键控映射，然后在游戏内通过按键的方式实现在鼠标悬停处直接</w:t>
+            </w:r>
+            <w:proofErr w:type="gramStart"/>
+            <w:r>
+              <w:rPr>
+                <w:rFonts w:ascii="宋体" w:eastAsia="宋体" w:hAnsi="宋体" w:hint="eastAsia"/>
+              </w:rPr>
+              <w:t>快捷放卡</w:t>
+            </w:r>
+            <w:proofErr w:type="gramEnd"/>
+            <w:r>
+              <w:rPr>
+                <w:rFonts w:ascii="宋体" w:eastAsia="宋体" w:hAnsi="宋体" w:hint="eastAsia"/>
+              </w:rPr>
+              <w:t>等操作。例如，在外面事先把卡槽位中的1号槽绑定到A键上，然后在游戏中，鼠标悬停在某个格子上，只要按下A即可实现快捷把1号槽的卡放置到该格子上的功能。</w:t>
+            </w:r>
+          </w:p>
+        </w:tc>
+      </w:tr>
+      <w:tr>
+        <w:tc>
+          <w:tcPr>
+            <w:tcW w:w="1271" w:type="dxa"/>
+          </w:tcPr>
+          <w:p>
+            <w:pPr>
+              <w:rPr>
+                <w:rFonts w:ascii="宋体" w:eastAsia="宋体" w:hAnsi="宋体"/>
+              </w:rPr>
+            </w:pPr>
+            <w:r>
+              <w:rPr>
+                <w:rFonts w:ascii="宋体" w:eastAsia="宋体" w:hAnsi="宋体" w:hint="eastAsia"/>
+              </w:rPr>
+              <w:t>成员</w:t>
+            </w:r>
+            <w:r>
+              <w:rPr>
+                <w:rFonts w:ascii="宋体" w:eastAsia="宋体" w:hAnsi="宋体" w:hint="eastAsia"/>
+              </w:rPr>
+              <w:t>说明</w:t>
+            </w:r>
+          </w:p>
+        </w:tc>
+        <w:tc>
+          <w:tcPr>
+            <w:tcW w:w="7025" w:type="dxa"/>
+          </w:tcPr>
+          <w:p>
+            <w:pPr>
+              <w:widowControl/>
+              <w:jc w:val="left"/>
+              <w:rPr>
+                <w:rFonts w:ascii="宋体" w:eastAsia="宋体" w:hAnsi="宋体" w:cs="宋体"/>
+                <w:kern w:val="0"/>
+                <w:szCs w:val="21"/>
+              </w:rPr>
+            </w:pPr>
+            <w:r>
+              <w:rPr>
+                <w:rFonts w:ascii="宋体" w:eastAsia="宋体" w:hAnsi="宋体" w:cs="宋体"/>
+                <w:kern w:val="0"/>
+                <w:szCs w:val="21"/>
+              </w:rPr>
+              <w:t xml:space="preserve">- </w:t>
+            </w:r>
+            <w:r>
+              <w:rPr>
+                <w:rFonts w:ascii="宋体" w:eastAsia="宋体" w:hAnsi="宋体" w:cs="宋体" w:hint="eastAsia"/>
+                <w:kern w:val="0"/>
+                <w:szCs w:val="21"/>
+              </w:rPr>
+              <w:t>战斗场景控制器(</w:t>
+            </w:r>
+            <w:proofErr w:type="spellStart"/>
+            <w:r>
+              <w:rPr>
+                <w:rFonts w:ascii="宋体" w:eastAsia="宋体" w:hAnsi="宋体" w:cs="宋体"/>
+                <w:kern w:val="0"/>
+                <w:szCs w:val="21"/>
+              </w:rPr>
+              <w:t>mGameController:GameController</w:t>
+            </w:r>
+            <w:proofErr w:type="spellEnd"/>
+            <w:r>
+              <w:rPr>
+                <w:rFonts w:ascii="宋体" w:eastAsia="宋体" w:hAnsi="宋体" w:cs="宋体"/>
+                <w:kern w:val="0"/>
+                <w:szCs w:val="21"/>
+              </w:rPr>
+              <w:t>)</w:t>
+            </w:r>
+          </w:p>
+          <w:p>
+            <w:pPr>
+              <w:widowControl/>
+              <w:jc w:val="left"/>
+              <w:rPr>
+                <w:rFonts w:ascii="宋体" w:eastAsia="宋体" w:hAnsi="宋体" w:cs="宋体"/>
+                <w:kern w:val="0"/>
+                <w:szCs w:val="21"/>
+              </w:rPr>
+            </w:pPr>
+            <w:r>
+              <w:rPr>
+                <w:rFonts w:ascii="宋体" w:eastAsia="宋体" w:hAnsi="宋体" w:cs="宋体"/>
+                <w:kern w:val="0"/>
+                <w:szCs w:val="21"/>
+              </w:rPr>
+              <w:t xml:space="preserve">+ </w:t>
+            </w:r>
+            <w:r>
+              <w:rPr>
+                <w:rFonts w:ascii="宋体" w:eastAsia="宋体" w:hAnsi="宋体" w:cs="宋体" w:hint="eastAsia"/>
+                <w:kern w:val="0"/>
+                <w:szCs w:val="21"/>
+              </w:rPr>
+              <w:t>每个</w:t>
+            </w:r>
+            <w:r>
+              <w:rPr>
+                <w:rFonts w:ascii="宋体" w:eastAsia="宋体" w:hAnsi="宋体" w:cs="宋体" w:hint="eastAsia"/>
+                <w:kern w:val="0"/>
+                <w:szCs w:val="21"/>
+              </w:rPr>
+              <w:t>键位</w:t>
+            </w:r>
+            <w:r>
+              <w:rPr>
+                <w:rFonts w:ascii="宋体" w:eastAsia="宋体" w:hAnsi="宋体" w:cs="宋体" w:hint="eastAsia"/>
+                <w:kern w:val="0"/>
+                <w:szCs w:val="21"/>
+              </w:rPr>
+              <w:t>的监听</w:t>
+            </w:r>
+            <w:r>
+              <w:rPr>
+                <w:rFonts w:ascii="宋体" w:eastAsia="宋体" w:hAnsi="宋体" w:cs="宋体"/>
+                <w:kern w:val="0"/>
+                <w:szCs w:val="21"/>
+              </w:rPr>
+              <w:t>(</w:t>
+            </w:r>
+            <w:proofErr w:type="spellStart"/>
+            <w:r>
+              <w:rPr>
+                <w:rFonts w:ascii="宋体" w:eastAsia="宋体" w:hAnsi="宋体" w:cs="宋体"/>
+                <w:kern w:val="0"/>
+                <w:szCs w:val="21"/>
+              </w:rPr>
+              <w:t>mActionListenerList:ActionListener</w:t>
+            </w:r>
+            <w:proofErr w:type="spellEnd"/>
+            <w:r>
+              <w:rPr>
+                <w:rFonts w:ascii="宋体" w:eastAsia="宋体" w:hAnsi="宋体" w:cs="宋体"/>
+                <w:kern w:val="0"/>
+                <w:szCs w:val="21"/>
+              </w:rPr>
+              <w:t>[]</w:t>
+            </w:r>
+            <w:r>
+              <w:rPr>
+                <w:rFonts w:ascii="宋体" w:eastAsia="宋体" w:hAnsi="宋体" w:cs="宋体"/>
+                <w:kern w:val="0"/>
+                <w:szCs w:val="21"/>
+              </w:rPr>
+              <w:t>)</w:t>
+            </w:r>
+          </w:p>
+          <w:p>
+            <w:pPr>
+              <w:widowControl/>
+              <w:jc w:val="left"/>
+              <w:rPr>
+                <w:rFonts w:ascii="宋体" w:eastAsia="宋体" w:hAnsi="宋体" w:cs="宋体"/>
+                <w:kern w:val="0"/>
+                <w:szCs w:val="21"/>
+              </w:rPr>
+            </w:pPr>
+            <w:r>
+              <w:rPr>
+                <w:rFonts w:ascii="宋体" w:eastAsia="宋体" w:hAnsi="宋体" w:cs="宋体"/>
+                <w:kern w:val="0"/>
+                <w:szCs w:val="21"/>
+              </w:rPr>
+              <w:t xml:space="preserve">+ </w:t>
+            </w:r>
+            <w:r>
+              <w:rPr>
+                <w:rFonts w:ascii="宋体" w:eastAsia="宋体" w:hAnsi="宋体" w:cs="宋体" w:hint="eastAsia"/>
+                <w:kern w:val="0"/>
+                <w:szCs w:val="21"/>
+              </w:rPr>
+              <w:t>是否设定为快捷操作(</w:t>
+            </w:r>
+            <w:proofErr w:type="spellStart"/>
+            <w:r>
+              <w:rPr>
+                <w:rFonts w:ascii="宋体" w:eastAsia="宋体" w:hAnsi="宋体" w:cs="宋体"/>
+                <w:kern w:val="0"/>
+                <w:szCs w:val="21"/>
+              </w:rPr>
+              <w:t>isShortcut:bool</w:t>
+            </w:r>
+            <w:proofErr w:type="spellEnd"/>
+            <w:r>
+              <w:rPr>
+                <w:rFonts w:ascii="宋体" w:eastAsia="宋体" w:hAnsi="宋体" w:cs="宋体"/>
+                <w:kern w:val="0"/>
+                <w:szCs w:val="21"/>
+              </w:rPr>
+              <w:t>)</w:t>
+            </w:r>
+          </w:p>
+        </w:tc>
+      </w:tr>
+      <w:tr>
+        <w:tc>
+          <w:tcPr>
+            <w:tcW w:w="1271" w:type="dxa"/>
+          </w:tcPr>
+          <w:p>
+            <w:pPr>
+              <w:rPr>
+                <w:rFonts w:ascii="宋体" w:eastAsia="宋体" w:hAnsi="宋体"/>
+              </w:rPr>
+            </w:pPr>
+            <w:r>
+              <w:rPr>
+                <w:rFonts w:ascii="宋体" w:eastAsia="宋体" w:hAnsi="宋体" w:hint="eastAsia"/>
+              </w:rPr>
+              <w:t>方法说明</w:t>
+            </w:r>
+          </w:p>
+        </w:tc>
+        <w:tc>
+          <w:tcPr>
+            <w:tcW w:w="7025" w:type="dxa"/>
+          </w:tcPr>
+          <w:p>
+            <w:pPr>
+              <w:rPr>
+                <w:rFonts w:ascii="宋体" w:eastAsia="宋体" w:hAnsi="宋体"/>
+              </w:rPr>
+            </w:pPr>
+            <w:r>
+              <w:rPr>
+                <w:rFonts w:ascii="宋体" w:eastAsia="宋体" w:hAnsi="宋体"/>
+              </w:rPr>
+              <w:t xml:space="preserve">- </w:t>
+            </w:r>
+            <w:r>
+              <w:rPr>
+                <w:rFonts w:ascii="宋体" w:eastAsia="宋体" w:hAnsi="宋体" w:hint="eastAsia"/>
+              </w:rPr>
+              <w:t>按下某个键位所执行的方法</w:t>
+            </w:r>
+            <w:r>
+              <w:rPr>
+                <w:rFonts w:ascii="宋体" w:eastAsia="宋体" w:hAnsi="宋体"/>
+              </w:rPr>
+              <w:t>(</w:t>
+            </w:r>
+            <w:r>
+              <w:rPr>
+                <w:rFonts w:ascii="宋体" w:eastAsia="宋体" w:hAnsi="宋体"/>
+              </w:rPr>
+              <w:t>execute(int key): void</w:t>
+            </w:r>
+            <w:r>
+              <w:rPr>
+                <w:rFonts w:ascii="宋体" w:eastAsia="宋体" w:hAnsi="宋体"/>
+              </w:rPr>
+              <w:t>)</w:t>
+            </w:r>
+          </w:p>
+          <w:p>
+            <w:pPr>
+              <w:rPr>
+                <w:rFonts w:ascii="宋体" w:eastAsia="宋体" w:hAnsi="宋体"/>
+              </w:rPr>
+            </w:pPr>
+            <w:r>
+              <w:rPr>
+                <w:rFonts w:ascii="宋体" w:eastAsia="宋体" w:hAnsi="宋体"/>
+              </w:rPr>
+              <w:t xml:space="preserve">- </w:t>
+            </w:r>
+            <w:r>
+              <w:rPr>
+                <w:rFonts w:ascii="宋体" w:eastAsia="宋体" w:hAnsi="宋体" w:hint="eastAsia"/>
+              </w:rPr>
+              <w:t>初始化的方法(</w:t>
+            </w:r>
+            <w:proofErr w:type="spellStart"/>
+            <w:r>
+              <w:rPr>
+                <w:rFonts w:ascii="宋体" w:eastAsia="宋体" w:hAnsi="宋体"/>
+              </w:rPr>
+              <w:t>init</w:t>
+            </w:r>
+            <w:proofErr w:type="spellEnd"/>
+            <w:r>
+              <w:rPr>
+                <w:rFonts w:ascii="宋体" w:eastAsia="宋体" w:hAnsi="宋体"/>
+              </w:rPr>
+              <w:t>():void</w:t>
+            </w:r>
+            <w:r>
+              <w:rPr>
+                <w:rFonts w:ascii="宋体" w:eastAsia="宋体" w:hAnsi="宋体"/>
+              </w:rPr>
+              <w:t>)</w:t>
+            </w:r>
+          </w:p>
+          <w:p>
+            <w:pPr>
+              <w:rPr>
+                <w:rFonts w:ascii="宋体" w:eastAsia="宋体" w:hAnsi="宋体"/>
+              </w:rPr>
+            </w:pPr>
+            <w:r>
+              <w:rPr>
+                <w:rFonts w:ascii="宋体" w:eastAsia="宋体" w:hAnsi="宋体"/>
+              </w:rPr>
+              <w:t xml:space="preserve">+ </w:t>
+            </w:r>
+            <w:r>
+              <w:rPr>
+                <w:rFonts w:ascii="宋体" w:eastAsia="宋体" w:hAnsi="宋体" w:hint="eastAsia"/>
+              </w:rPr>
+              <w:t>每帧更新的方法(</w:t>
+            </w:r>
+            <w:r>
+              <w:rPr>
+                <w:rFonts w:ascii="宋体" w:eastAsia="宋体" w:hAnsi="宋体"/>
+              </w:rPr>
+              <w:t>update():void</w:t>
+            </w:r>
+            <w:r>
+              <w:rPr>
+                <w:rFonts w:ascii="宋体" w:eastAsia="宋体" w:hAnsi="宋体"/>
+              </w:rPr>
+              <w:t>)</w:t>
+            </w:r>
+          </w:p>
+        </w:tc>
+      </w:tr>
+      <w:tr>
+        <w:tc>
+          <w:tcPr>
+            <w:tcW w:w="1271" w:type="dxa"/>
+          </w:tcPr>
+          <w:p>
+            <w:pPr>
+              <w:rPr>
+                <w:rFonts w:ascii="宋体" w:eastAsia="宋体" w:hAnsi="宋体"/>
+              </w:rPr>
+            </w:pPr>
+            <w:r>
+              <w:rPr>
+                <w:rFonts w:ascii="宋体" w:eastAsia="宋体" w:hAnsi="宋体" w:hint="eastAsia"/>
+              </w:rPr>
+              <w:t>关系说明</w:t>
+            </w:r>
+          </w:p>
+        </w:tc>
+        <w:tc>
+          <w:tcPr>
+            <w:tcW w:w="7025" w:type="dxa"/>
+          </w:tcPr>
+          <w:p>
+            <w:pPr>
+              <w:rPr>
+                <w:rFonts w:ascii="宋体" w:eastAsia="宋体" w:hAnsi="宋体"/>
+              </w:rPr>
+            </w:pPr>
+            <w:r>
+              <w:rPr>
+                <w:rFonts w:ascii="宋体" w:eastAsia="宋体" w:hAnsi="宋体" w:hint="eastAsia"/>
+              </w:rPr>
+              <w:t>被</w:t>
+            </w:r>
+            <w:r>
+              <w:rPr>
+                <w:rFonts w:ascii="宋体" w:eastAsia="宋体" w:hAnsi="宋体" w:hint="eastAsia"/>
+              </w:rPr>
+              <w:t>战斗场景控制器</w:t>
+            </w:r>
+            <w:r>
+              <w:rPr>
+                <w:rFonts w:ascii="宋体" w:eastAsia="宋体" w:hAnsi="宋体" w:hint="eastAsia"/>
+              </w:rPr>
+              <w:t>(</w:t>
+            </w:r>
+            <w:proofErr w:type="spellStart"/>
+            <w:r>
+              <w:rPr>
+                <w:rFonts w:ascii="宋体" w:eastAsia="宋体" w:hAnsi="宋体" w:cs="宋体"/>
+                <w:kern w:val="0"/>
+                <w:szCs w:val="21"/>
+              </w:rPr>
+              <w:t>GameController</w:t>
+            </w:r>
+            <w:proofErr w:type="spellEnd"/>
+            <w:r>
+              <w:rPr>
+                <w:rFonts w:ascii="宋体" w:eastAsia="宋体" w:hAnsi="宋体"/>
+              </w:rPr>
+              <w:t>)</w:t>
+            </w:r>
+            <w:r>
+              <w:rPr>
+                <w:rFonts w:ascii="宋体" w:eastAsia="宋体" w:hAnsi="宋体" w:hint="eastAsia"/>
+              </w:rPr>
+              <w:t>所组合。</w:t>
+            </w:r>
+          </w:p>
+        </w:tc>
+      </w:tr>
+      <w:tr>
+        <w:tc>
+          <w:tcPr>
+            <w:tcW w:w="1271" w:type="dxa"/>
+          </w:tcPr>
+          <w:p>
+            <w:pPr>
+              <w:rPr>
+                <w:rFonts w:ascii="宋体" w:eastAsia="宋体" w:hAnsi="宋体"/>
+              </w:rPr>
+            </w:pPr>
+            <w:r>
+              <w:rPr>
+                <w:rFonts w:ascii="宋体" w:eastAsia="宋体" w:hAnsi="宋体" w:hint="eastAsia"/>
+              </w:rPr>
+              <w:t>实现细节</w:t>
+            </w:r>
+          </w:p>
+        </w:tc>
+        <w:tc>
+          <w:tcPr>
+            <w:tcW w:w="7025" w:type="dxa"/>
+          </w:tcPr>
+          <w:p>
+            <w:pPr>
+              <w:rPr>
+                <w:rFonts w:ascii="宋体" w:eastAsia="宋体" w:hAnsi="宋体" w:cs="宋体"/>
+                <w:kern w:val="0"/>
+                <w:szCs w:val="21"/>
+              </w:rPr>
+            </w:pPr>
+            <w:r>
+              <w:rPr>
+                <w:rFonts w:ascii="宋体" w:eastAsia="宋体" w:hAnsi="宋体" w:hint="eastAsia"/>
+              </w:rPr>
+              <w:t>数组</w:t>
+            </w:r>
+            <w:proofErr w:type="spellStart"/>
+            <w:r>
+              <w:rPr>
+                <w:rFonts w:ascii="宋体" w:eastAsia="宋体" w:hAnsi="宋体" w:cs="宋体"/>
+                <w:kern w:val="0"/>
+                <w:szCs w:val="21"/>
+              </w:rPr>
+              <w:t>mActionListenerList</w:t>
+            </w:r>
+            <w:proofErr w:type="spellEnd"/>
+            <w:r>
+              <w:rPr>
+                <w:rFonts w:ascii="宋体" w:eastAsia="宋体" w:hAnsi="宋体" w:cs="宋体" w:hint="eastAsia"/>
+                <w:kern w:val="0"/>
+                <w:szCs w:val="21"/>
+              </w:rPr>
+              <w:t>大小为1</w:t>
+            </w:r>
+            <w:r>
+              <w:rPr>
+                <w:rFonts w:ascii="宋体" w:eastAsia="宋体" w:hAnsi="宋体" w:cs="宋体"/>
+                <w:kern w:val="0"/>
+                <w:szCs w:val="21"/>
+              </w:rPr>
+              <w:t>28</w:t>
+            </w:r>
+            <w:r>
+              <w:rPr>
+                <w:rFonts w:ascii="宋体" w:eastAsia="宋体" w:hAnsi="宋体" w:cs="宋体" w:hint="eastAsia"/>
+                <w:kern w:val="0"/>
+                <w:szCs w:val="21"/>
+              </w:rPr>
+              <w:t>，其下标对应的是被激活的键位的A</w:t>
+            </w:r>
+            <w:r>
+              <w:rPr>
+                <w:rFonts w:ascii="宋体" w:eastAsia="宋体" w:hAnsi="宋体" w:cs="宋体"/>
+                <w:kern w:val="0"/>
+                <w:szCs w:val="21"/>
+              </w:rPr>
+              <w:t>SCII</w:t>
+            </w:r>
+            <w:r>
+              <w:rPr>
+                <w:rFonts w:ascii="宋体" w:eastAsia="宋体" w:hAnsi="宋体" w:cs="宋体" w:hint="eastAsia"/>
+                <w:kern w:val="0"/>
+                <w:szCs w:val="21"/>
+              </w:rPr>
+              <w:t>值。</w:t>
+            </w:r>
+          </w:p>
+        </w:tc>
+      </w:tr>
+    </w:tbl>
+    <w:p>
+      <w:pPr>
+        <w:pStyle w:val="3"/>
+        <w:rPr>
+          <w:shd w:val="clear" w:color="auto" w:fill="F8F9FA"/>
+        </w:rPr>
+      </w:pPr>
+      <w:bookmarkStart w:id="15" w:name="_Toc92752696"/>
+      <w:r>
+        <w:rPr>
+          <w:rFonts w:ascii="宋体" w:eastAsia="宋体" w:hAnsi="宋体" w:hint="eastAsia"/>
+        </w:rPr>
+        <w:t>4</w:t>
+      </w:r>
+      <w:r>
+        <w:rPr>
+          <w:rFonts w:ascii="宋体" w:eastAsia="宋体" w:hAnsi="宋体"/>
+        </w:rPr>
+        <w:t xml:space="preserve">.11 </w:t>
+      </w:r>
+      <w:r>
+        <w:rPr>
+          <w:shd w:val="clear" w:color="auto" w:fill="F8F9FA"/>
+        </w:rPr>
+        <w:t>用户操作记录者</w:t>
+      </w:r>
+      <w:bookmarkEnd w:id="15"/>
+    </w:p>
+    <w:p>
+      <w:pPr>
+        <w:pStyle w:val="4"/>
+        <w:rPr>
+          <w:rFonts w:hint="eastAsia"/>
+        </w:rPr>
+      </w:pPr>
+      <w:r>
+        <w:rPr>
+          <w:rFonts w:hint="eastAsia"/>
+        </w:rPr>
+        <w:t>4</w:t>
+      </w:r>
+      <w:r>
+        <w:t xml:space="preserve">.11.1 </w:t>
+      </w:r>
+      <w:r>
+        <w:rPr>
+          <w:rFonts w:hint="eastAsia"/>
+        </w:rPr>
+        <w:t>被记录的事件接口</w:t>
       </w:r>
     </w:p>
     <w:tbl>
@@ -21525,13 +22382,15 @@
             <w:pPr>
               <w:rPr>
                 <w:rFonts w:ascii="宋体" w:eastAsia="宋体" w:hAnsi="宋体"/>
-              </w:rPr>
-            </w:pPr>
-            <w:r>
-              <w:rPr>
-                <w:rFonts w:ascii="宋体" w:eastAsia="宋体" w:hAnsi="宋体" w:hint="eastAsia"/>
-              </w:rPr>
-              <w:t>类名</w:t>
+                <w:szCs w:val="21"/>
+              </w:rPr>
+            </w:pPr>
+            <w:r>
+              <w:rPr>
+                <w:rFonts w:ascii="宋体" w:eastAsia="宋体" w:hAnsi="宋体" w:hint="eastAsia"/>
+                <w:szCs w:val="21"/>
+              </w:rPr>
+              <w:t>接口名</w:t>
             </w:r>
           </w:p>
         </w:tc>
@@ -21543,25 +22402,35 @@
             <w:pPr>
               <w:rPr>
                 <w:rFonts w:ascii="宋体" w:eastAsia="宋体" w:hAnsi="宋体"/>
-              </w:rPr>
-            </w:pPr>
-            <w:r>
-              <w:rPr>
-                <w:rFonts w:ascii="宋体" w:eastAsia="宋体" w:hAnsi="宋体" w:hint="eastAsia"/>
-              </w:rPr>
-              <w:t>键位控制监听器(</w:t>
-            </w:r>
-            <w:proofErr w:type="spellStart"/>
-            <w:r>
-              <w:rPr>
-                <w:rFonts w:ascii="宋体" w:eastAsia="宋体" w:hAnsi="宋体"/>
-              </w:rPr>
-              <w:t>KeyListener</w:t>
-            </w:r>
-            <w:proofErr w:type="spellEnd"/>
-            <w:r>
-              <w:rPr>
-                <w:rFonts w:ascii="宋体" w:eastAsia="宋体" w:hAnsi="宋体"/>
+                <w:szCs w:val="21"/>
+              </w:rPr>
+            </w:pPr>
+            <w:r>
+              <w:rPr>
+                <w:rFonts w:ascii="宋体" w:eastAsia="宋体" w:hAnsi="宋体" w:cs="Helvetica"/>
+                <w:color w:val="000000"/>
+                <w:szCs w:val="21"/>
+                <w:shd w:val="clear" w:color="auto" w:fill="F8F9FA"/>
+              </w:rPr>
+              <w:t>被记录的事件接口(</w:t>
+            </w:r>
+            <w:proofErr w:type="spellStart"/>
+            <w:r>
+              <w:rPr>
+                <w:rFonts w:ascii="宋体" w:eastAsia="宋体" w:hAnsi="宋体" w:cs="Helvetica"/>
+                <w:color w:val="000000"/>
+                <w:szCs w:val="21"/>
+                <w:shd w:val="clear" w:color="auto" w:fill="F8F9FA"/>
+              </w:rPr>
+              <w:t>IRecordedClass</w:t>
+            </w:r>
+            <w:proofErr w:type="spellEnd"/>
+            <w:r>
+              <w:rPr>
+                <w:rFonts w:ascii="宋体" w:eastAsia="宋体" w:hAnsi="宋体" w:cs="Helvetica"/>
+                <w:color w:val="000000"/>
+                <w:szCs w:val="21"/>
+                <w:shd w:val="clear" w:color="auto" w:fill="F8F9FA"/>
               </w:rPr>
               <w:t>)</w:t>
             </w:r>
@@ -21577,11 +22446,13 @@
             <w:pPr>
               <w:rPr>
                 <w:rFonts w:ascii="宋体" w:eastAsia="宋体" w:hAnsi="宋体"/>
-              </w:rPr>
-            </w:pPr>
-            <w:r>
-              <w:rPr>
-                <w:rFonts w:ascii="宋体" w:eastAsia="宋体" w:hAnsi="宋体" w:hint="eastAsia"/>
+                <w:szCs w:val="21"/>
+              </w:rPr>
+            </w:pPr>
+            <w:r>
+              <w:rPr>
+                <w:rFonts w:ascii="宋体" w:eastAsia="宋体" w:hAnsi="宋体" w:hint="eastAsia"/>
+                <w:szCs w:val="21"/>
               </w:rPr>
               <w:t>整体说明</w:t>
             </w:r>
@@ -21594,28 +22465,46 @@
           <w:p>
             <w:pPr>
               <w:rPr>
-                <w:rFonts w:ascii="宋体" w:eastAsia="宋体" w:hAnsi="宋体"/>
-              </w:rPr>
-            </w:pPr>
-            <w:r>
-              <w:rPr>
-                <w:rFonts w:ascii="宋体" w:eastAsia="宋体" w:hAnsi="宋体" w:hint="eastAsia"/>
-              </w:rPr>
-              <w:t>在游戏外事先设置好键控映射，然后在游戏内通过按键的方式实现在鼠标悬停处直接</w:t>
+                <w:rFonts w:ascii="宋体" w:eastAsia="宋体" w:hAnsi="宋体" w:hint="eastAsia"/>
+                <w:szCs w:val="21"/>
+              </w:rPr>
+            </w:pPr>
+            <w:r>
+              <w:rPr>
+                <w:rFonts w:ascii="宋体" w:eastAsia="宋体" w:hAnsi="宋体" w:hint="eastAsia"/>
+                <w:szCs w:val="21"/>
+              </w:rPr>
+              <w:t>来自玩家任何形式的输入最终会被转化为调用以下六个方法，比如鼠标</w:t>
             </w:r>
             <w:proofErr w:type="gramStart"/>
             <w:r>
               <w:rPr>
                 <w:rFonts w:ascii="宋体" w:eastAsia="宋体" w:hAnsi="宋体" w:hint="eastAsia"/>
-              </w:rPr>
-              <w:t>快捷放卡</w:t>
+                <w:szCs w:val="21"/>
+              </w:rPr>
+              <w:t>点击选卡这个</w:t>
             </w:r>
             <w:proofErr w:type="gramEnd"/>
             <w:r>
               <w:rPr>
                 <w:rFonts w:ascii="宋体" w:eastAsia="宋体" w:hAnsi="宋体" w:hint="eastAsia"/>
-              </w:rPr>
-              <w:t>等操作。例如，在外面事先把卡槽位中的1号槽绑定到A键上，然后在游戏中，鼠标悬停在某个格子上，只要按下A即可实现快捷把1号槽的卡放置到该格子上的功能。</w:t>
+                <w:szCs w:val="21"/>
+              </w:rPr>
+              <w:t>操作会被转化为调用对应卡片建造者</w:t>
+            </w:r>
+            <w:r>
+              <w:rPr>
+                <w:rFonts w:ascii="宋体" w:eastAsia="宋体" w:hAnsi="宋体" w:hint="eastAsia"/>
+                <w:szCs w:val="21"/>
+              </w:rPr>
+              <w:t>的焦点按下操作</w:t>
+            </w:r>
+            <w:r>
+              <w:rPr>
+                <w:rFonts w:ascii="宋体" w:eastAsia="宋体" w:hAnsi="宋体" w:hint="eastAsia"/>
+                <w:szCs w:val="21"/>
+              </w:rPr>
+              <w:t>，继承这个接口的类在调用下述六个方法时会被记录下来。</w:t>
             </w:r>
           </w:p>
         </w:tc>
@@ -21629,19 +22518,404 @@
             <w:pPr>
               <w:rPr>
                 <w:rFonts w:ascii="宋体" w:eastAsia="宋体" w:hAnsi="宋体"/>
-              </w:rPr>
-            </w:pPr>
-            <w:r>
-              <w:rPr>
-                <w:rFonts w:ascii="宋体" w:eastAsia="宋体" w:hAnsi="宋体" w:hint="eastAsia"/>
-              </w:rPr>
-              <w:t>成员</w:t>
-            </w:r>
-            <w:r>
-              <w:rPr>
-                <w:rFonts w:ascii="宋体" w:eastAsia="宋体" w:hAnsi="宋体" w:hint="eastAsia"/>
-              </w:rPr>
-              <w:t>说明</w:t>
+                <w:szCs w:val="21"/>
+              </w:rPr>
+            </w:pPr>
+            <w:r>
+              <w:rPr>
+                <w:rFonts w:ascii="宋体" w:eastAsia="宋体" w:hAnsi="宋体" w:hint="eastAsia"/>
+                <w:szCs w:val="21"/>
+              </w:rPr>
+              <w:t>方法说明</w:t>
+            </w:r>
+          </w:p>
+        </w:tc>
+        <w:tc>
+          <w:tcPr>
+            <w:tcW w:w="7025" w:type="dxa"/>
+          </w:tcPr>
+          <w:p>
+            <w:pPr>
+              <w:rPr>
+                <w:rFonts w:ascii="宋体" w:eastAsia="宋体" w:hAnsi="宋体"/>
+                <w:szCs w:val="21"/>
+              </w:rPr>
+            </w:pPr>
+            <w:r>
+              <w:rPr>
+                <w:rFonts w:ascii="宋体" w:eastAsia="宋体" w:hAnsi="宋体" w:cs="Helvetica"/>
+                <w:color w:val="000000"/>
+                <w:szCs w:val="21"/>
+                <w:shd w:val="clear" w:color="auto" w:fill="F8F9FA"/>
+              </w:rPr>
+              <w:t>+ 焦点按下(</w:t>
+            </w:r>
+            <w:proofErr w:type="spellStart"/>
+            <w:r>
+              <w:rPr>
+                <w:rFonts w:ascii="宋体" w:eastAsia="宋体" w:hAnsi="宋体" w:cs="Helvetica"/>
+                <w:color w:val="000000"/>
+                <w:szCs w:val="21"/>
+                <w:shd w:val="clear" w:color="auto" w:fill="F8F9FA"/>
+              </w:rPr>
+              <w:t>OnFocusDown</w:t>
+            </w:r>
+            <w:proofErr w:type="spellEnd"/>
+            <w:r>
+              <w:rPr>
+                <w:rFonts w:ascii="宋体" w:eastAsia="宋体" w:hAnsi="宋体" w:cs="Helvetica"/>
+                <w:color w:val="000000"/>
+                <w:szCs w:val="21"/>
+                <w:shd w:val="clear" w:color="auto" w:fill="F8F9FA"/>
+              </w:rPr>
+              <w:t>():void)</w:t>
+            </w:r>
+            <w:r>
+              <w:rPr>
+                <w:rFonts w:ascii="宋体" w:eastAsia="宋体" w:hAnsi="宋体" w:cs="Helvetica"/>
+                <w:color w:val="000000"/>
+                <w:szCs w:val="21"/>
+              </w:rPr>
+              <w:br/>
+            </w:r>
+            <w:r>
+              <w:rPr>
+                <w:rFonts w:ascii="宋体" w:eastAsia="宋体" w:hAnsi="宋体" w:cs="Helvetica"/>
+                <w:color w:val="000000"/>
+                <w:szCs w:val="21"/>
+                <w:shd w:val="clear" w:color="auto" w:fill="F8F9FA"/>
+              </w:rPr>
+              <w:t>+ 焦点松开(</w:t>
+            </w:r>
+            <w:proofErr w:type="spellStart"/>
+            <w:r>
+              <w:rPr>
+                <w:rFonts w:ascii="宋体" w:eastAsia="宋体" w:hAnsi="宋体" w:cs="Helvetica"/>
+                <w:color w:val="000000"/>
+                <w:szCs w:val="21"/>
+                <w:shd w:val="clear" w:color="auto" w:fill="F8F9FA"/>
+              </w:rPr>
+              <w:t>OnFocusUp</w:t>
+            </w:r>
+            <w:proofErr w:type="spellEnd"/>
+            <w:r>
+              <w:rPr>
+                <w:rFonts w:ascii="宋体" w:eastAsia="宋体" w:hAnsi="宋体" w:cs="Helvetica"/>
+                <w:color w:val="000000"/>
+                <w:szCs w:val="21"/>
+                <w:shd w:val="clear" w:color="auto" w:fill="F8F9FA"/>
+              </w:rPr>
+              <w:t>():void)</w:t>
+            </w:r>
+            <w:r>
+              <w:rPr>
+                <w:rFonts w:ascii="宋体" w:eastAsia="宋体" w:hAnsi="宋体" w:cs="Helvetica"/>
+                <w:color w:val="000000"/>
+                <w:szCs w:val="21"/>
+              </w:rPr>
+              <w:br/>
+            </w:r>
+            <w:r>
+              <w:rPr>
+                <w:rFonts w:ascii="宋体" w:eastAsia="宋体" w:hAnsi="宋体" w:cs="Helvetica"/>
+                <w:color w:val="000000"/>
+                <w:szCs w:val="21"/>
+                <w:shd w:val="clear" w:color="auto" w:fill="F8F9FA"/>
+              </w:rPr>
+              <w:t>+ 焦点位于按下与松开的期间(</w:t>
+            </w:r>
+            <w:proofErr w:type="spellStart"/>
+            <w:r>
+              <w:rPr>
+                <w:rFonts w:ascii="宋体" w:eastAsia="宋体" w:hAnsi="宋体" w:cs="Helvetica"/>
+                <w:color w:val="000000"/>
+                <w:szCs w:val="21"/>
+                <w:shd w:val="clear" w:color="auto" w:fill="F8F9FA"/>
+              </w:rPr>
+              <w:t>OnFocusDrag</w:t>
+            </w:r>
+            <w:proofErr w:type="spellEnd"/>
+            <w:r>
+              <w:rPr>
+                <w:rFonts w:ascii="宋体" w:eastAsia="宋体" w:hAnsi="宋体" w:cs="Helvetica"/>
+                <w:color w:val="000000"/>
+                <w:szCs w:val="21"/>
+                <w:shd w:val="clear" w:color="auto" w:fill="F8F9FA"/>
+              </w:rPr>
+              <w:t>():void)</w:t>
+            </w:r>
+            <w:r>
+              <w:rPr>
+                <w:rFonts w:ascii="宋体" w:eastAsia="宋体" w:hAnsi="宋体" w:cs="Helvetica"/>
+                <w:color w:val="000000"/>
+                <w:szCs w:val="21"/>
+              </w:rPr>
+              <w:br/>
+            </w:r>
+            <w:r>
+              <w:rPr>
+                <w:rFonts w:ascii="宋体" w:eastAsia="宋体" w:hAnsi="宋体" w:cs="Helvetica"/>
+                <w:color w:val="000000"/>
+                <w:szCs w:val="21"/>
+                <w:shd w:val="clear" w:color="auto" w:fill="F8F9FA"/>
+              </w:rPr>
+              <w:t>+ 焦点移入(</w:t>
+            </w:r>
+            <w:proofErr w:type="spellStart"/>
+            <w:r>
+              <w:rPr>
+                <w:rFonts w:ascii="宋体" w:eastAsia="宋体" w:hAnsi="宋体" w:cs="Helvetica"/>
+                <w:color w:val="000000"/>
+                <w:szCs w:val="21"/>
+                <w:shd w:val="clear" w:color="auto" w:fill="F8F9FA"/>
+              </w:rPr>
+              <w:t>OnFocusEnter</w:t>
+            </w:r>
+            <w:proofErr w:type="spellEnd"/>
+            <w:r>
+              <w:rPr>
+                <w:rFonts w:ascii="宋体" w:eastAsia="宋体" w:hAnsi="宋体" w:cs="Helvetica"/>
+                <w:color w:val="000000"/>
+                <w:szCs w:val="21"/>
+                <w:shd w:val="clear" w:color="auto" w:fill="F8F9FA"/>
+              </w:rPr>
+              <w:t>():void)</w:t>
+            </w:r>
+            <w:r>
+              <w:rPr>
+                <w:rFonts w:ascii="宋体" w:eastAsia="宋体" w:hAnsi="宋体" w:cs="Helvetica"/>
+                <w:color w:val="000000"/>
+                <w:szCs w:val="21"/>
+              </w:rPr>
+              <w:br/>
+            </w:r>
+            <w:r>
+              <w:rPr>
+                <w:rFonts w:ascii="宋体" w:eastAsia="宋体" w:hAnsi="宋体" w:cs="Helvetica"/>
+                <w:color w:val="000000"/>
+                <w:szCs w:val="21"/>
+                <w:shd w:val="clear" w:color="auto" w:fill="F8F9FA"/>
+              </w:rPr>
+              <w:t>+ 焦点悬停(</w:t>
+            </w:r>
+            <w:proofErr w:type="spellStart"/>
+            <w:r>
+              <w:rPr>
+                <w:rFonts w:ascii="宋体" w:eastAsia="宋体" w:hAnsi="宋体" w:cs="Helvetica"/>
+                <w:color w:val="000000"/>
+                <w:szCs w:val="21"/>
+                <w:shd w:val="clear" w:color="auto" w:fill="F8F9FA"/>
+              </w:rPr>
+              <w:t>OnFocusOver</w:t>
+            </w:r>
+            <w:proofErr w:type="spellEnd"/>
+            <w:r>
+              <w:rPr>
+                <w:rFonts w:ascii="宋体" w:eastAsia="宋体" w:hAnsi="宋体" w:cs="Helvetica"/>
+                <w:color w:val="000000"/>
+                <w:szCs w:val="21"/>
+                <w:shd w:val="clear" w:color="auto" w:fill="F8F9FA"/>
+              </w:rPr>
+              <w:t>():void)</w:t>
+            </w:r>
+            <w:r>
+              <w:rPr>
+                <w:rFonts w:ascii="宋体" w:eastAsia="宋体" w:hAnsi="宋体" w:cs="Helvetica"/>
+                <w:color w:val="000000"/>
+                <w:szCs w:val="21"/>
+              </w:rPr>
+              <w:br/>
+            </w:r>
+            <w:r>
+              <w:rPr>
+                <w:rFonts w:ascii="宋体" w:eastAsia="宋体" w:hAnsi="宋体" w:cs="Helvetica"/>
+                <w:color w:val="000000"/>
+                <w:szCs w:val="21"/>
+                <w:shd w:val="clear" w:color="auto" w:fill="F8F9FA"/>
+              </w:rPr>
+              <w:t>+ 焦点移出(</w:t>
+            </w:r>
+            <w:proofErr w:type="spellStart"/>
+            <w:r>
+              <w:rPr>
+                <w:rFonts w:ascii="宋体" w:eastAsia="宋体" w:hAnsi="宋体" w:cs="Helvetica"/>
+                <w:color w:val="000000"/>
+                <w:szCs w:val="21"/>
+                <w:shd w:val="clear" w:color="auto" w:fill="F8F9FA"/>
+              </w:rPr>
+              <w:t>OnFoucsExit</w:t>
+            </w:r>
+            <w:proofErr w:type="spellEnd"/>
+            <w:r>
+              <w:rPr>
+                <w:rFonts w:ascii="宋体" w:eastAsia="宋体" w:hAnsi="宋体" w:cs="Helvetica"/>
+                <w:color w:val="000000"/>
+                <w:szCs w:val="21"/>
+                <w:shd w:val="clear" w:color="auto" w:fill="F8F9FA"/>
+              </w:rPr>
+              <w:t>():void)</w:t>
+            </w:r>
+          </w:p>
+        </w:tc>
+      </w:tr>
+    </w:tbl>
+    <w:p>
+      <w:pPr>
+        <w:pStyle w:val="4"/>
+      </w:pPr>
+      <w:r>
+        <w:rPr>
+          <w:rFonts w:hint="eastAsia"/>
+        </w:rPr>
+        <w:t>4</w:t>
+      </w:r>
+      <w:r>
+        <w:t xml:space="preserve">.11.2 </w:t>
+      </w:r>
+      <w:r>
+        <w:rPr>
+          <w:rFonts w:hint="eastAsia"/>
+        </w:rPr>
+        <w:t>用户操作记录者</w:t>
+      </w:r>
+    </w:p>
+    <w:tbl>
+      <w:tblPr>
+        <w:tblStyle w:val="a4"/>
+        <w:tblW w:w="0" w:type="auto"/>
+        <w:tblLook w:val="04A0" w:firstRow="1" w:lastRow="0" w:firstColumn="1" w:lastColumn="0" w:noHBand="0" w:noVBand="1"/>
+      </w:tblPr>
+      <w:tblGrid>
+        <w:gridCol w:w="1271"/>
+        <w:gridCol w:w="7025"/>
+      </w:tblGrid>
+      <w:tr>
+        <w:tc>
+          <w:tcPr>
+            <w:tcW w:w="1271" w:type="dxa"/>
+          </w:tcPr>
+          <w:p>
+            <w:pPr>
+              <w:rPr>
+                <w:rFonts w:ascii="宋体" w:eastAsia="宋体" w:hAnsi="宋体"/>
+                <w:szCs w:val="21"/>
+              </w:rPr>
+            </w:pPr>
+            <w:r>
+              <w:rPr>
+                <w:rFonts w:ascii="宋体" w:eastAsia="宋体" w:hAnsi="宋体" w:hint="eastAsia"/>
+                <w:szCs w:val="21"/>
+              </w:rPr>
+              <w:t>类名</w:t>
+            </w:r>
+          </w:p>
+        </w:tc>
+        <w:tc>
+          <w:tcPr>
+            <w:tcW w:w="7025" w:type="dxa"/>
+          </w:tcPr>
+          <w:p>
+            <w:pPr>
+              <w:rPr>
+                <w:rFonts w:ascii="宋体" w:eastAsia="宋体" w:hAnsi="宋体"/>
+                <w:szCs w:val="21"/>
+              </w:rPr>
+            </w:pPr>
+            <w:r>
+              <w:rPr>
+                <w:rFonts w:ascii="宋体" w:eastAsia="宋体" w:hAnsi="宋体" w:cs="Helvetica"/>
+                <w:color w:val="000000"/>
+                <w:szCs w:val="21"/>
+                <w:shd w:val="clear" w:color="auto" w:fill="F8F9FA"/>
+              </w:rPr>
+              <w:t>用户操作记录者(Recorder)</w:t>
+            </w:r>
+          </w:p>
+        </w:tc>
+      </w:tr>
+      <w:tr>
+        <w:tc>
+          <w:tcPr>
+            <w:tcW w:w="1271" w:type="dxa"/>
+          </w:tcPr>
+          <w:p>
+            <w:pPr>
+              <w:rPr>
+                <w:rFonts w:ascii="宋体" w:eastAsia="宋体" w:hAnsi="宋体"/>
+                <w:szCs w:val="21"/>
+              </w:rPr>
+            </w:pPr>
+            <w:r>
+              <w:rPr>
+                <w:rFonts w:ascii="宋体" w:eastAsia="宋体" w:hAnsi="宋体" w:hint="eastAsia"/>
+                <w:szCs w:val="21"/>
+              </w:rPr>
+              <w:t>整体说明</w:t>
+            </w:r>
+          </w:p>
+        </w:tc>
+        <w:tc>
+          <w:tcPr>
+            <w:tcW w:w="7025" w:type="dxa"/>
+          </w:tcPr>
+          <w:p>
+            <w:pPr>
+              <w:rPr>
+                <w:rFonts w:ascii="宋体" w:eastAsia="宋体" w:hAnsi="宋体"/>
+                <w:szCs w:val="21"/>
+              </w:rPr>
+            </w:pPr>
+            <w:r>
+              <w:rPr>
+                <w:rFonts w:ascii="宋体" w:eastAsia="宋体" w:hAnsi="宋体" w:hint="eastAsia"/>
+                <w:szCs w:val="21"/>
+              </w:rPr>
+              <w:t>正常游戏模式下，用来获取用户的操作</w:t>
+            </w:r>
+            <w:r>
+              <w:rPr>
+                <w:rFonts w:ascii="宋体" w:eastAsia="宋体" w:hAnsi="宋体" w:hint="eastAsia"/>
+                <w:szCs w:val="21"/>
+              </w:rPr>
+              <w:t>并记录关键操作、管理并保存。</w:t>
+            </w:r>
+          </w:p>
+          <w:p>
+            <w:pPr>
+              <w:rPr>
+                <w:rFonts w:ascii="宋体" w:eastAsia="宋体" w:hAnsi="宋体" w:hint="eastAsia"/>
+                <w:szCs w:val="21"/>
+              </w:rPr>
+            </w:pPr>
+            <w:r>
+              <w:rPr>
+                <w:rFonts w:ascii="宋体" w:eastAsia="宋体" w:hAnsi="宋体" w:hint="eastAsia"/>
+                <w:szCs w:val="21"/>
+              </w:rPr>
+              <w:t>在回放模式下，通过读取已保存的操作，来实现完美复刻玩家操作。</w:t>
+            </w:r>
+          </w:p>
+        </w:tc>
+      </w:tr>
+      <w:tr>
+        <w:tc>
+          <w:tcPr>
+            <w:tcW w:w="1271" w:type="dxa"/>
+          </w:tcPr>
+          <w:p>
+            <w:pPr>
+              <w:rPr>
+                <w:rFonts w:ascii="宋体" w:eastAsia="宋体" w:hAnsi="宋体"/>
+                <w:szCs w:val="21"/>
+              </w:rPr>
+            </w:pPr>
+            <w:r>
+              <w:rPr>
+                <w:rFonts w:ascii="宋体" w:eastAsia="宋体" w:hAnsi="宋体" w:hint="eastAsia"/>
+                <w:szCs w:val="21"/>
+              </w:rPr>
+              <w:lastRenderedPageBreak/>
+              <w:t>成员说明</w:t>
             </w:r>
           </w:p>
         </w:tc>
@@ -21661,159 +22935,183 @@
             </w:pPr>
             <w:r>
               <w:rPr>
-                <w:rFonts w:ascii="宋体" w:eastAsia="宋体" w:hAnsi="宋体" w:cs="宋体"/>
-                <w:kern w:val="0"/>
-                <w:szCs w:val="21"/>
-              </w:rPr>
-              <w:t xml:space="preserve">- </w:t>
-            </w:r>
-            <w:r>
-              <w:rPr>
-                <w:rFonts w:ascii="宋体" w:eastAsia="宋体" w:hAnsi="宋体" w:cs="宋体" w:hint="eastAsia"/>
-                <w:kern w:val="0"/>
-                <w:szCs w:val="21"/>
-              </w:rPr>
-              <w:t>战斗场景控制器(</w:t>
-            </w:r>
-            <w:proofErr w:type="spellStart"/>
-            <w:r>
-              <w:rPr>
-                <w:rFonts w:ascii="宋体" w:eastAsia="宋体" w:hAnsi="宋体" w:cs="宋体"/>
-                <w:kern w:val="0"/>
-                <w:szCs w:val="21"/>
-              </w:rPr>
-              <w:t>mGameController:GameController</w:t>
-            </w:r>
-            <w:proofErr w:type="spellEnd"/>
-            <w:r>
-              <w:rPr>
-                <w:rFonts w:ascii="宋体" w:eastAsia="宋体" w:hAnsi="宋体" w:cs="宋体"/>
-                <w:kern w:val="0"/>
-                <w:szCs w:val="21"/>
+                <w:rFonts w:ascii="宋体" w:eastAsia="宋体" w:hAnsi="宋体" w:cs="Helvetica"/>
+                <w:color w:val="000000"/>
+                <w:szCs w:val="21"/>
+                <w:shd w:val="clear" w:color="auto" w:fill="F8F9FA"/>
+              </w:rPr>
+              <w:t>+ 每帧信息表(</w:t>
+            </w:r>
+            <w:proofErr w:type="spellStart"/>
+            <w:r>
+              <w:rPr>
+                <w:rFonts w:ascii="宋体" w:eastAsia="宋体" w:hAnsi="宋体" w:cs="Helvetica"/>
+                <w:color w:val="000000"/>
+                <w:szCs w:val="21"/>
+                <w:shd w:val="clear" w:color="auto" w:fill="F8F9FA"/>
+              </w:rPr>
+              <w:t>mRecordInfoList</w:t>
+            </w:r>
+            <w:proofErr w:type="spellEnd"/>
+            <w:r>
+              <w:rPr>
+                <w:rFonts w:ascii="宋体" w:eastAsia="宋体" w:hAnsi="宋体" w:cs="Helvetica"/>
+                <w:color w:val="000000"/>
+                <w:szCs w:val="21"/>
+                <w:shd w:val="clear" w:color="auto" w:fill="F8F9FA"/>
+              </w:rPr>
+              <w:t>: </w:t>
+            </w:r>
+            <w:proofErr w:type="spellStart"/>
+            <w:r>
+              <w:rPr>
+                <w:rFonts w:ascii="宋体" w:eastAsia="宋体" w:hAnsi="宋体" w:cs="Helvetica"/>
+                <w:color w:val="000000"/>
+                <w:szCs w:val="21"/>
+                <w:shd w:val="clear" w:color="auto" w:fill="F8F9FA"/>
+              </w:rPr>
+              <w:t>RecordInfo</w:t>
+            </w:r>
+            <w:proofErr w:type="spellEnd"/>
+            <w:r>
+              <w:rPr>
+                <w:rFonts w:ascii="宋体" w:eastAsia="宋体" w:hAnsi="宋体" w:cs="Helvetica"/>
+                <w:color w:val="000000"/>
+                <w:szCs w:val="21"/>
+                <w:shd w:val="clear" w:color="auto" w:fill="F8F9FA"/>
+              </w:rPr>
+              <w:t>[])</w:t>
+            </w:r>
+            <w:r>
+              <w:rPr>
+                <w:rFonts w:ascii="宋体" w:eastAsia="宋体" w:hAnsi="宋体" w:cs="Helvetica"/>
+                <w:color w:val="000000"/>
+                <w:szCs w:val="21"/>
+              </w:rPr>
+              <w:br/>
+            </w:r>
+            <w:r>
+              <w:rPr>
+                <w:rFonts w:ascii="宋体" w:eastAsia="宋体" w:hAnsi="宋体" w:cs="Helvetica"/>
+                <w:color w:val="000000"/>
+                <w:szCs w:val="21"/>
+                <w:shd w:val="clear" w:color="auto" w:fill="F8F9FA"/>
+              </w:rPr>
+              <w:t>+ 是否为回放模式(</w:t>
+            </w:r>
+            <w:proofErr w:type="spellStart"/>
+            <w:r>
+              <w:rPr>
+                <w:rFonts w:ascii="宋体" w:eastAsia="宋体" w:hAnsi="宋体" w:cs="Helvetica"/>
+                <w:color w:val="000000"/>
+                <w:szCs w:val="21"/>
+                <w:shd w:val="clear" w:color="auto" w:fill="F8F9FA"/>
+              </w:rPr>
+              <w:t>isReplay:bool</w:t>
+            </w:r>
+            <w:proofErr w:type="spellEnd"/>
+            <w:r>
+              <w:rPr>
+                <w:rFonts w:ascii="宋体" w:eastAsia="宋体" w:hAnsi="宋体" w:cs="Helvetica"/>
+                <w:color w:val="000000"/>
+                <w:szCs w:val="21"/>
+                <w:shd w:val="clear" w:color="auto" w:fill="F8F9FA"/>
               </w:rPr>
               <w:t>)</w:t>
             </w:r>
-          </w:p>
-          <w:p>
-            <w:pPr>
-              <w:widowControl/>
-              <w:jc w:val="left"/>
-              <w:rPr>
-                <w:rFonts w:ascii="宋体" w:eastAsia="宋体" w:hAnsi="宋体" w:cs="宋体"/>
-                <w:kern w:val="0"/>
-                <w:szCs w:val="21"/>
-              </w:rPr>
-            </w:pPr>
-            <w:r>
-              <w:rPr>
-                <w:rFonts w:ascii="宋体" w:eastAsia="宋体" w:hAnsi="宋体" w:cs="宋体"/>
-                <w:kern w:val="0"/>
-                <w:szCs w:val="21"/>
-              </w:rPr>
-              <w:t xml:space="preserve">+ </w:t>
-            </w:r>
-            <w:r>
-              <w:rPr>
-                <w:rFonts w:ascii="宋体" w:eastAsia="宋体" w:hAnsi="宋体" w:cs="宋体" w:hint="eastAsia"/>
-                <w:kern w:val="0"/>
-                <w:szCs w:val="21"/>
-              </w:rPr>
-              <w:t>每个</w:t>
-            </w:r>
-            <w:r>
-              <w:rPr>
-                <w:rFonts w:ascii="宋体" w:eastAsia="宋体" w:hAnsi="宋体" w:cs="宋体" w:hint="eastAsia"/>
-                <w:kern w:val="0"/>
-                <w:szCs w:val="21"/>
-              </w:rPr>
-              <w:t>键位</w:t>
-            </w:r>
-            <w:r>
-              <w:rPr>
-                <w:rFonts w:ascii="宋体" w:eastAsia="宋体" w:hAnsi="宋体" w:cs="宋体" w:hint="eastAsia"/>
-                <w:kern w:val="0"/>
-                <w:szCs w:val="21"/>
-              </w:rPr>
-              <w:t>的监听</w:t>
-            </w:r>
-            <w:r>
-              <w:rPr>
-                <w:rFonts w:ascii="宋体" w:eastAsia="宋体" w:hAnsi="宋体" w:cs="宋体"/>
-                <w:kern w:val="0"/>
-                <w:szCs w:val="21"/>
-              </w:rPr>
-              <w:t>(</w:t>
-            </w:r>
-            <w:proofErr w:type="spellStart"/>
-            <w:r>
-              <w:rPr>
-                <w:rFonts w:ascii="宋体" w:eastAsia="宋体" w:hAnsi="宋体" w:cs="宋体"/>
-                <w:kern w:val="0"/>
-                <w:szCs w:val="21"/>
-              </w:rPr>
-              <w:t>mActionListenerList:ActionListener</w:t>
-            </w:r>
-            <w:proofErr w:type="spellEnd"/>
-            <w:r>
-              <w:rPr>
-                <w:rFonts w:ascii="宋体" w:eastAsia="宋体" w:hAnsi="宋体" w:cs="宋体"/>
-                <w:kern w:val="0"/>
-                <w:szCs w:val="21"/>
-              </w:rPr>
-              <w:t>[]</w:t>
-            </w:r>
-            <w:r>
-              <w:rPr>
-                <w:rFonts w:ascii="宋体" w:eastAsia="宋体" w:hAnsi="宋体" w:cs="宋体"/>
-                <w:kern w:val="0"/>
-                <w:szCs w:val="21"/>
+            <w:r>
+              <w:rPr>
+                <w:rFonts w:ascii="宋体" w:eastAsia="宋体" w:hAnsi="宋体" w:cs="Helvetica"/>
+                <w:color w:val="000000"/>
+                <w:szCs w:val="21"/>
+              </w:rPr>
+              <w:br/>
+            </w:r>
+            <w:r>
+              <w:rPr>
+                <w:rFonts w:ascii="宋体" w:eastAsia="宋体" w:hAnsi="宋体" w:cs="Helvetica"/>
+                <w:color w:val="000000"/>
+                <w:szCs w:val="21"/>
+                <w:shd w:val="clear" w:color="auto" w:fill="F8F9FA"/>
+              </w:rPr>
+              <w:t>+ 当前持有</w:t>
+            </w:r>
+            <w:proofErr w:type="gramStart"/>
+            <w:r>
+              <w:rPr>
+                <w:rFonts w:ascii="宋体" w:eastAsia="宋体" w:hAnsi="宋体" w:cs="Helvetica"/>
+                <w:color w:val="000000"/>
+                <w:szCs w:val="21"/>
+                <w:shd w:val="clear" w:color="auto" w:fill="F8F9FA"/>
+              </w:rPr>
+              <w:t>帧</w:t>
+            </w:r>
+            <w:proofErr w:type="gramEnd"/>
+            <w:r>
+              <w:rPr>
+                <w:rFonts w:ascii="宋体" w:eastAsia="宋体" w:hAnsi="宋体" w:cs="Helvetica"/>
+                <w:color w:val="000000"/>
+                <w:szCs w:val="21"/>
+                <w:shd w:val="clear" w:color="auto" w:fill="F8F9FA"/>
+              </w:rPr>
+              <w:t>下标(</w:t>
+            </w:r>
+            <w:proofErr w:type="spellStart"/>
+            <w:r>
+              <w:rPr>
+                <w:rFonts w:ascii="宋体" w:eastAsia="宋体" w:hAnsi="宋体" w:cs="Helvetica"/>
+                <w:color w:val="000000"/>
+                <w:szCs w:val="21"/>
+                <w:shd w:val="clear" w:color="auto" w:fill="F8F9FA"/>
+              </w:rPr>
+              <w:t>index:int</w:t>
+            </w:r>
+            <w:proofErr w:type="spellEnd"/>
+            <w:r>
+              <w:rPr>
+                <w:rFonts w:ascii="宋体" w:eastAsia="宋体" w:hAnsi="宋体" w:cs="Helvetica"/>
+                <w:color w:val="000000"/>
+                <w:szCs w:val="21"/>
+                <w:shd w:val="clear" w:color="auto" w:fill="F8F9FA"/>
               </w:rPr>
               <w:t>)</w:t>
             </w:r>
-          </w:p>
-          <w:p>
-            <w:pPr>
-              <w:widowControl/>
-              <w:jc w:val="left"/>
-              <w:rPr>
-                <w:rFonts w:ascii="宋体" w:eastAsia="宋体" w:hAnsi="宋体" w:cs="宋体"/>
-                <w:kern w:val="0"/>
-                <w:szCs w:val="21"/>
-              </w:rPr>
-            </w:pPr>
-            <w:r>
-              <w:rPr>
-                <w:rFonts w:ascii="宋体" w:eastAsia="宋体" w:hAnsi="宋体" w:cs="宋体"/>
-                <w:kern w:val="0"/>
-                <w:szCs w:val="21"/>
-              </w:rPr>
-              <w:t xml:space="preserve">+ </w:t>
-            </w:r>
-            <w:r>
-              <w:rPr>
-                <w:rFonts w:ascii="宋体" w:eastAsia="宋体" w:hAnsi="宋体" w:cs="宋体" w:hint="eastAsia"/>
-                <w:kern w:val="0"/>
-                <w:szCs w:val="21"/>
-              </w:rPr>
-              <w:t>是否设定为快捷操作(</w:t>
-            </w:r>
-            <w:proofErr w:type="spellStart"/>
-            <w:r>
-              <w:rPr>
-                <w:rFonts w:ascii="宋体" w:eastAsia="宋体" w:hAnsi="宋体" w:cs="宋体"/>
-                <w:kern w:val="0"/>
-                <w:szCs w:val="21"/>
-              </w:rPr>
-              <w:t>isShortcut:bool</w:t>
-            </w:r>
-            <w:proofErr w:type="spellEnd"/>
-            <w:r>
-              <w:rPr>
-                <w:rFonts w:ascii="宋体" w:eastAsia="宋体" w:hAnsi="宋体" w:cs="宋体"/>
-                <w:kern w:val="0"/>
-                <w:szCs w:val="21"/>
-              </w:rPr>
-              <w:t>)</w:t>
+            <w:r>
+              <w:rPr>
+                <w:rFonts w:ascii="宋体" w:eastAsia="宋体" w:hAnsi="宋体" w:cs="Helvetica"/>
+                <w:color w:val="000000"/>
+                <w:szCs w:val="21"/>
+              </w:rPr>
+              <w:br/>
+            </w:r>
+            <w:r>
+              <w:rPr>
+                <w:rFonts w:ascii="宋体" w:eastAsia="宋体" w:hAnsi="宋体" w:cs="Helvetica"/>
+                <w:color w:val="000000"/>
+                <w:szCs w:val="21"/>
+                <w:shd w:val="clear" w:color="auto" w:fill="F8F9FA"/>
+              </w:rPr>
+              <w:t>+ 所有会被记录的类的表(</w:t>
+            </w:r>
+            <w:proofErr w:type="spellStart"/>
+            <w:r>
+              <w:rPr>
+                <w:rFonts w:ascii="宋体" w:eastAsia="宋体" w:hAnsi="宋体" w:cs="Helvetica"/>
+                <w:color w:val="000000"/>
+                <w:szCs w:val="21"/>
+                <w:shd w:val="clear" w:color="auto" w:fill="F8F9FA"/>
+              </w:rPr>
+              <w:t>mRecordedClassList:IRecordedClass</w:t>
+            </w:r>
+            <w:proofErr w:type="spellEnd"/>
+            <w:r>
+              <w:rPr>
+                <w:rFonts w:ascii="宋体" w:eastAsia="宋体" w:hAnsi="宋体" w:cs="Helvetica"/>
+                <w:color w:val="000000"/>
+                <w:szCs w:val="21"/>
+                <w:shd w:val="clear" w:color="auto" w:fill="F8F9FA"/>
+              </w:rPr>
+              <w:t>[])</w:t>
             </w:r>
           </w:p>
         </w:tc>
@@ -21827,11 +23125,13 @@
             <w:pPr>
               <w:rPr>
                 <w:rFonts w:ascii="宋体" w:eastAsia="宋体" w:hAnsi="宋体"/>
-              </w:rPr>
-            </w:pPr>
-            <w:r>
-              <w:rPr>
-                <w:rFonts w:ascii="宋体" w:eastAsia="宋体" w:hAnsi="宋体" w:hint="eastAsia"/>
+                <w:szCs w:val="21"/>
+              </w:rPr>
+            </w:pPr>
+            <w:r>
+              <w:rPr>
+                <w:rFonts w:ascii="宋体" w:eastAsia="宋体" w:hAnsi="宋体" w:hint="eastAsia"/>
+                <w:szCs w:val="21"/>
               </w:rPr>
               <w:t>方法说明</w:t>
             </w:r>
@@ -21843,109 +23143,175 @@
           </w:tcPr>
           <w:p>
             <w:pPr>
-              <w:rPr>
-                <w:rFonts w:ascii="宋体" w:eastAsia="宋体" w:hAnsi="宋体"/>
-              </w:rPr>
-            </w:pPr>
-            <w:r>
-              <w:rPr>
-                <w:rFonts w:ascii="宋体" w:eastAsia="宋体" w:hAnsi="宋体"/>
-              </w:rPr>
-              <w:t xml:space="preserve">- </w:t>
-            </w:r>
-            <w:r>
-              <w:rPr>
-                <w:rFonts w:ascii="宋体" w:eastAsia="宋体" w:hAnsi="宋体" w:hint="eastAsia"/>
-              </w:rPr>
-              <w:t>按下某个键位所执行的方法</w:t>
-            </w:r>
-            <w:r>
-              <w:rPr>
-                <w:rFonts w:ascii="宋体" w:eastAsia="宋体" w:hAnsi="宋体"/>
+              <w:jc w:val="left"/>
+              <w:rPr>
+                <w:rFonts w:ascii="宋体" w:eastAsia="宋体" w:hAnsi="宋体"/>
+                <w:szCs w:val="21"/>
+              </w:rPr>
+            </w:pPr>
+            <w:r>
+              <w:rPr>
+                <w:rFonts w:ascii="宋体" w:eastAsia="宋体" w:hAnsi="宋体" w:cs="Helvetica"/>
+                <w:color w:val="000000"/>
+                <w:szCs w:val="21"/>
+                <w:shd w:val="clear" w:color="auto" w:fill="F8F9FA"/>
+              </w:rPr>
+              <w:t>+ 获取当前</w:t>
+            </w:r>
+            <w:proofErr w:type="gramStart"/>
+            <w:r>
+              <w:rPr>
+                <w:rFonts w:ascii="宋体" w:eastAsia="宋体" w:hAnsi="宋体" w:cs="Helvetica"/>
+                <w:color w:val="000000"/>
+                <w:szCs w:val="21"/>
+                <w:shd w:val="clear" w:color="auto" w:fill="F8F9FA"/>
+              </w:rPr>
+              <w:t>帧</w:t>
+            </w:r>
+            <w:proofErr w:type="gramEnd"/>
+            <w:r>
+              <w:rPr>
+                <w:rFonts w:ascii="宋体" w:eastAsia="宋体" w:hAnsi="宋体" w:cs="Helvetica"/>
+                <w:color w:val="000000"/>
+                <w:szCs w:val="21"/>
+                <w:shd w:val="clear" w:color="auto" w:fill="F8F9FA"/>
+              </w:rPr>
+              <w:t>信息(</w:t>
+            </w:r>
+            <w:proofErr w:type="spellStart"/>
+            <w:r>
+              <w:rPr>
+                <w:rFonts w:ascii="宋体" w:eastAsia="宋体" w:hAnsi="宋体" w:cs="Helvetica"/>
+                <w:color w:val="000000"/>
+                <w:szCs w:val="21"/>
+                <w:shd w:val="clear" w:color="auto" w:fill="F8F9FA"/>
+              </w:rPr>
+              <w:t>GetCurrentFrameRecordInfoList</w:t>
+            </w:r>
+            <w:proofErr w:type="spellEnd"/>
+            <w:r>
+              <w:rPr>
+                <w:rFonts w:ascii="宋体" w:eastAsia="宋体" w:hAnsi="宋体" w:cs="Helvetica"/>
+                <w:color w:val="000000"/>
+                <w:szCs w:val="21"/>
+                <w:shd w:val="clear" w:color="auto" w:fill="F8F9FA"/>
+              </w:rPr>
+              <w:t>(): </w:t>
+            </w:r>
+            <w:proofErr w:type="spellStart"/>
+            <w:r>
+              <w:rPr>
+                <w:rFonts w:ascii="宋体" w:eastAsia="宋体" w:hAnsi="宋体" w:cs="Helvetica"/>
+                <w:color w:val="000000"/>
+                <w:szCs w:val="21"/>
+                <w:shd w:val="clear" w:color="auto" w:fill="F8F9FA"/>
+              </w:rPr>
+              <w:t>RecordInfo</w:t>
+            </w:r>
+            <w:proofErr w:type="spellEnd"/>
+            <w:r>
+              <w:rPr>
+                <w:rFonts w:ascii="宋体" w:eastAsia="宋体" w:hAnsi="宋体" w:cs="Helvetica"/>
+                <w:color w:val="000000"/>
+                <w:szCs w:val="21"/>
+                <w:shd w:val="clear" w:color="auto" w:fill="F8F9FA"/>
+              </w:rPr>
+              <w:t>[])</w:t>
+            </w:r>
+            <w:r>
+              <w:rPr>
+                <w:rFonts w:ascii="宋体" w:eastAsia="宋体" w:hAnsi="宋体" w:cs="Helvetica"/>
+                <w:color w:val="000000"/>
+                <w:szCs w:val="21"/>
+              </w:rPr>
+              <w:br/>
+            </w:r>
+            <w:r>
+              <w:rPr>
+                <w:rFonts w:ascii="宋体" w:eastAsia="宋体" w:hAnsi="宋体" w:cs="Helvetica"/>
+                <w:color w:val="000000"/>
+                <w:szCs w:val="21"/>
+                <w:shd w:val="clear" w:color="auto" w:fill="F8F9FA"/>
+              </w:rPr>
+              <w:t>+</w:t>
+            </w:r>
+            <w:r>
+              <w:rPr>
+                <w:rFonts w:ascii="宋体" w:eastAsia="宋体" w:hAnsi="宋体" w:cs="Helvetica"/>
+                <w:color w:val="000000"/>
+                <w:szCs w:val="21"/>
+                <w:shd w:val="clear" w:color="auto" w:fill="F8F9FA"/>
+              </w:rPr>
+              <w:t xml:space="preserve"> </w:t>
+            </w:r>
+            <w:r>
+              <w:rPr>
+                <w:rFonts w:ascii="宋体" w:eastAsia="宋体" w:hAnsi="宋体" w:cs="Helvetica"/>
+                <w:color w:val="000000"/>
+                <w:szCs w:val="21"/>
+                <w:shd w:val="clear" w:color="auto" w:fill="F8F9FA"/>
+              </w:rPr>
+              <w:t>在</w:t>
+            </w:r>
+            <w:proofErr w:type="gramStart"/>
+            <w:r>
+              <w:rPr>
+                <w:rFonts w:ascii="宋体" w:eastAsia="宋体" w:hAnsi="宋体" w:cs="Helvetica"/>
+                <w:color w:val="000000"/>
+                <w:szCs w:val="21"/>
+                <w:shd w:val="clear" w:color="auto" w:fill="F8F9FA"/>
+              </w:rPr>
+              <w:t>本帧内</w:t>
+            </w:r>
+            <w:proofErr w:type="gramEnd"/>
+            <w:r>
+              <w:rPr>
+                <w:rFonts w:ascii="宋体" w:eastAsia="宋体" w:hAnsi="宋体" w:cs="Helvetica"/>
+                <w:color w:val="000000"/>
+                <w:szCs w:val="21"/>
+                <w:shd w:val="clear" w:color="auto" w:fill="F8F9FA"/>
+              </w:rPr>
+              <w:t>添加记录信息(</w:t>
+            </w:r>
+            <w:proofErr w:type="spellStart"/>
+            <w:r>
+              <w:rPr>
+                <w:rFonts w:ascii="宋体" w:eastAsia="宋体" w:hAnsi="宋体" w:cs="Helvetica"/>
+                <w:color w:val="000000"/>
+                <w:szCs w:val="21"/>
+                <w:shd w:val="clear" w:color="auto" w:fill="F8F9FA"/>
+              </w:rPr>
+              <w:t>AddRecordInfoToCurrentFrame</w:t>
+            </w:r>
+            <w:proofErr w:type="spellEnd"/>
+            <w:r>
+              <w:rPr>
+                <w:rFonts w:ascii="宋体" w:eastAsia="宋体" w:hAnsi="宋体" w:cs="Helvetica"/>
+                <w:color w:val="000000"/>
+                <w:szCs w:val="21"/>
+                <w:shd w:val="clear" w:color="auto" w:fill="F8F9FA"/>
               </w:rPr>
               <w:t>(</w:t>
             </w:r>
-            <w:r>
-              <w:rPr>
-                <w:rFonts w:ascii="宋体" w:eastAsia="宋体" w:hAnsi="宋体"/>
-              </w:rPr>
-              <w:t>execute(int key): void</w:t>
-            </w:r>
-            <w:r>
-              <w:rPr>
-                <w:rFonts w:ascii="宋体" w:eastAsia="宋体" w:hAnsi="宋体"/>
-              </w:rPr>
-              <w:t>)</w:t>
-            </w:r>
-          </w:p>
-          <w:p>
-            <w:pPr>
-              <w:rPr>
-                <w:rFonts w:ascii="宋体" w:eastAsia="宋体" w:hAnsi="宋体"/>
-              </w:rPr>
-            </w:pPr>
-            <w:r>
-              <w:rPr>
-                <w:rFonts w:ascii="宋体" w:eastAsia="宋体" w:hAnsi="宋体"/>
-              </w:rPr>
-              <w:t xml:space="preserve">- </w:t>
-            </w:r>
-            <w:r>
-              <w:rPr>
-                <w:rFonts w:ascii="宋体" w:eastAsia="宋体" w:hAnsi="宋体" w:hint="eastAsia"/>
-              </w:rPr>
-              <w:t>初始化的方法(</w:t>
-            </w:r>
-            <w:proofErr w:type="spellStart"/>
-            <w:r>
-              <w:rPr>
-                <w:rFonts w:ascii="宋体" w:eastAsia="宋体" w:hAnsi="宋体"/>
-              </w:rPr>
-              <w:t>init</w:t>
-            </w:r>
-            <w:proofErr w:type="spellEnd"/>
-            <w:r>
-              <w:rPr>
-                <w:rFonts w:ascii="宋体" w:eastAsia="宋体" w:hAnsi="宋体"/>
-              </w:rPr>
-              <w:t>():void</w:t>
-            </w:r>
-            <w:r>
-              <w:rPr>
-                <w:rFonts w:ascii="宋体" w:eastAsia="宋体" w:hAnsi="宋体"/>
-              </w:rPr>
-              <w:t>)</w:t>
-            </w:r>
-          </w:p>
-          <w:p>
-            <w:pPr>
-              <w:rPr>
-                <w:rFonts w:ascii="宋体" w:eastAsia="宋体" w:hAnsi="宋体"/>
-              </w:rPr>
-            </w:pPr>
-            <w:r>
-              <w:rPr>
-                <w:rFonts w:ascii="宋体" w:eastAsia="宋体" w:hAnsi="宋体"/>
-              </w:rPr>
-              <w:t xml:space="preserve">+ </w:t>
-            </w:r>
-            <w:r>
-              <w:rPr>
-                <w:rFonts w:ascii="宋体" w:eastAsia="宋体" w:hAnsi="宋体" w:hint="eastAsia"/>
-              </w:rPr>
-              <w:t>每帧更新的方法(</w:t>
-            </w:r>
-            <w:r>
-              <w:rPr>
-                <w:rFonts w:ascii="宋体" w:eastAsia="宋体" w:hAnsi="宋体"/>
-              </w:rPr>
-              <w:t>update():void</w:t>
-            </w:r>
-            <w:r>
-              <w:rPr>
-                <w:rFonts w:ascii="宋体" w:eastAsia="宋体" w:hAnsi="宋体"/>
-              </w:rPr>
-              <w:t>)</w:t>
+            <w:proofErr w:type="spellStart"/>
+            <w:r>
+              <w:rPr>
+                <w:rFonts w:ascii="宋体" w:eastAsia="宋体" w:hAnsi="宋体" w:cs="Helvetica"/>
+                <w:color w:val="000000"/>
+                <w:szCs w:val="21"/>
+                <w:shd w:val="clear" w:color="auto" w:fill="F8F9FA"/>
+              </w:rPr>
+              <w:t>RecordInfo</w:t>
+            </w:r>
+            <w:proofErr w:type="spellEnd"/>
+            <w:r>
+              <w:rPr>
+                <w:rFonts w:ascii="宋体" w:eastAsia="宋体" w:hAnsi="宋体" w:cs="Helvetica"/>
+                <w:color w:val="000000"/>
+                <w:szCs w:val="21"/>
+                <w:shd w:val="clear" w:color="auto" w:fill="F8F9FA"/>
+              </w:rPr>
+              <w:t> info):void)</w:t>
             </w:r>
           </w:p>
         </w:tc>
@@ -21959,11 +23325,13 @@
             <w:pPr>
               <w:rPr>
                 <w:rFonts w:ascii="宋体" w:eastAsia="宋体" w:hAnsi="宋体"/>
-              </w:rPr>
-            </w:pPr>
-            <w:r>
-              <w:rPr>
-                <w:rFonts w:ascii="宋体" w:eastAsia="宋体" w:hAnsi="宋体" w:hint="eastAsia"/>
+                <w:szCs w:val="21"/>
+              </w:rPr>
+            </w:pPr>
+            <w:r>
+              <w:rPr>
+                <w:rFonts w:ascii="宋体" w:eastAsia="宋体" w:hAnsi="宋体" w:hint="eastAsia"/>
+                <w:szCs w:val="21"/>
               </w:rPr>
               <w:t>关系说明</w:t>
             </w:r>
@@ -21977,25 +23345,15 @@
             <w:pPr>
               <w:rPr>
                 <w:rFonts w:ascii="宋体" w:eastAsia="宋体" w:hAnsi="宋体"/>
-              </w:rPr>
-            </w:pPr>
-            <w:r>
-              <w:rPr>
-                <w:rFonts w:ascii="宋体" w:eastAsia="宋体" w:hAnsi="宋体" w:hint="eastAsia"/>
-              </w:rPr>
-              <w:t>被</w:t>
-            </w:r>
-            <w:r>
-              <w:rPr>
-                <w:rFonts w:ascii="宋体" w:eastAsia="宋体" w:hAnsi="宋体" w:hint="eastAsia"/>
-              </w:rPr>
-              <w:t>战斗场景控制器</w:t>
-            </w:r>
-            <w:r>
-              <w:rPr>
-                <w:rFonts w:ascii="宋体" w:eastAsia="宋体" w:hAnsi="宋体" w:hint="eastAsia"/>
-              </w:rPr>
-              <w:t>(</w:t>
+                <w:szCs w:val="21"/>
+              </w:rPr>
+            </w:pPr>
+            <w:r>
+              <w:rPr>
+                <w:rFonts w:ascii="宋体" w:eastAsia="宋体" w:hAnsi="宋体" w:hint="eastAsia"/>
+                <w:szCs w:val="21"/>
+              </w:rPr>
+              <w:t>被战斗场景控制器(</w:t>
             </w:r>
             <w:proofErr w:type="spellStart"/>
             <w:r>
@@ -22010,12 +23368,14 @@
             <w:r>
               <w:rPr>
                 <w:rFonts w:ascii="宋体" w:eastAsia="宋体" w:hAnsi="宋体"/>
+                <w:szCs w:val="21"/>
               </w:rPr>
               <w:t>)</w:t>
             </w:r>
             <w:r>
               <w:rPr>
                 <w:rFonts w:ascii="宋体" w:eastAsia="宋体" w:hAnsi="宋体" w:hint="eastAsia"/>
+                <w:szCs w:val="21"/>
               </w:rPr>
               <w:t>所组合。</w:t>
             </w:r>
@@ -22031,11 +23391,13 @@
             <w:pPr>
               <w:rPr>
                 <w:rFonts w:ascii="宋体" w:eastAsia="宋体" w:hAnsi="宋体"/>
-              </w:rPr>
-            </w:pPr>
-            <w:r>
-              <w:rPr>
-                <w:rFonts w:ascii="宋体" w:eastAsia="宋体" w:hAnsi="宋体" w:hint="eastAsia"/>
+                <w:szCs w:val="21"/>
+              </w:rPr>
+            </w:pPr>
+            <w:r>
+              <w:rPr>
+                <w:rFonts w:ascii="宋体" w:eastAsia="宋体" w:hAnsi="宋体" w:hint="eastAsia"/>
+                <w:szCs w:val="21"/>
               </w:rPr>
               <w:t>实现细节</w:t>
             </w:r>
@@ -22053,62 +23415,6 @@
                 <w:szCs w:val="21"/>
               </w:rPr>
             </w:pPr>
-            <w:r>
-              <w:rPr>
-                <w:rFonts w:ascii="宋体" w:eastAsia="宋体" w:hAnsi="宋体" w:hint="eastAsia"/>
-              </w:rPr>
-              <w:t>数组</w:t>
-            </w:r>
-            <w:proofErr w:type="spellStart"/>
-            <w:r>
-              <w:rPr>
-                <w:rFonts w:ascii="宋体" w:eastAsia="宋体" w:hAnsi="宋体" w:cs="宋体"/>
-                <w:kern w:val="0"/>
-                <w:szCs w:val="21"/>
-              </w:rPr>
-              <w:t>mActionListenerList</w:t>
-            </w:r>
-            <w:proofErr w:type="spellEnd"/>
-            <w:r>
-              <w:rPr>
-                <w:rFonts w:ascii="宋体" w:eastAsia="宋体" w:hAnsi="宋体" w:cs="宋体" w:hint="eastAsia"/>
-                <w:kern w:val="0"/>
-                <w:szCs w:val="21"/>
-              </w:rPr>
-              <w:t>大小为1</w:t>
-            </w:r>
-            <w:r>
-              <w:rPr>
-                <w:rFonts w:ascii="宋体" w:eastAsia="宋体" w:hAnsi="宋体" w:cs="宋体"/>
-                <w:kern w:val="0"/>
-                <w:szCs w:val="21"/>
-              </w:rPr>
-              <w:t>28</w:t>
-            </w:r>
-            <w:r>
-              <w:rPr>
-                <w:rFonts w:ascii="宋体" w:eastAsia="宋体" w:hAnsi="宋体" w:cs="宋体" w:hint="eastAsia"/>
-                <w:kern w:val="0"/>
-                <w:szCs w:val="21"/>
-              </w:rPr>
-              <w:t>，其下标对应的是被激活的键位的A</w:t>
-            </w:r>
-            <w:r>
-              <w:rPr>
-                <w:rFonts w:ascii="宋体" w:eastAsia="宋体" w:hAnsi="宋体" w:cs="宋体"/>
-                <w:kern w:val="0"/>
-                <w:szCs w:val="21"/>
-              </w:rPr>
-              <w:t>SCII</w:t>
-            </w:r>
-            <w:r>
-              <w:rPr>
-                <w:rFonts w:ascii="宋体" w:eastAsia="宋体" w:hAnsi="宋体" w:cs="宋体" w:hint="eastAsia"/>
-                <w:kern w:val="0"/>
-                <w:szCs w:val="21"/>
-              </w:rPr>
-              <w:t>值。</w:t>
-            </w:r>
           </w:p>
         </w:tc>
       </w:tr>
@@ -22117,6 +23423,743 @@
       <w:pPr>
         <w:rPr>
           <w:rFonts w:ascii="宋体" w:eastAsia="宋体" w:hAnsi="宋体"/>
+          <w:szCs w:val="21"/>
+        </w:rPr>
+      </w:pPr>
+    </w:p>
+    <w:p>
+      <w:pPr>
+        <w:pStyle w:val="4"/>
+      </w:pPr>
+      <w:r>
+        <w:t>4.</w:t>
+      </w:r>
+      <w:r>
+        <w:t>11</w:t>
+      </w:r>
+      <w:r>
+        <w:t>.</w:t>
+      </w:r>
+      <w:r>
+        <w:t>3</w:t>
+      </w:r>
+      <w:r>
+        <w:t xml:space="preserve"> </w:t>
+      </w:r>
+      <w:r>
+        <w:rPr>
+          <w:rFonts w:hint="eastAsia"/>
+        </w:rPr>
+        <w:t>记录</w:t>
+      </w:r>
+      <w:r>
+        <w:rPr>
+          <w:rFonts w:hint="eastAsia"/>
+        </w:rPr>
+        <w:t>信息结构体</w:t>
+      </w:r>
+    </w:p>
+    <w:tbl>
+      <w:tblPr>
+        <w:tblStyle w:val="a4"/>
+        <w:tblW w:w="0" w:type="auto"/>
+        <w:tblLook w:val="04A0" w:firstRow="1" w:lastRow="0" w:firstColumn="1" w:lastColumn="0" w:noHBand="0" w:noVBand="1"/>
+      </w:tblPr>
+      <w:tblGrid>
+        <w:gridCol w:w="1271"/>
+        <w:gridCol w:w="7025"/>
+      </w:tblGrid>
+      <w:tr>
+        <w:tc>
+          <w:tcPr>
+            <w:tcW w:w="1271" w:type="dxa"/>
+          </w:tcPr>
+          <w:p>
+            <w:pPr>
+              <w:rPr>
+                <w:rFonts w:ascii="宋体" w:eastAsia="宋体" w:hAnsi="宋体"/>
+              </w:rPr>
+            </w:pPr>
+            <w:r>
+              <w:rPr>
+                <w:rFonts w:ascii="宋体" w:eastAsia="宋体" w:hAnsi="宋体" w:hint="eastAsia"/>
+              </w:rPr>
+              <w:t>结构体</w:t>
+            </w:r>
+            <w:r>
+              <w:rPr>
+                <w:rFonts w:ascii="宋体" w:eastAsia="宋体" w:hAnsi="宋体" w:hint="eastAsia"/>
+              </w:rPr>
+              <w:t>名</w:t>
+            </w:r>
+          </w:p>
+        </w:tc>
+        <w:tc>
+          <w:tcPr>
+            <w:tcW w:w="7025" w:type="dxa"/>
+          </w:tcPr>
+          <w:p>
+            <w:pPr>
+              <w:rPr>
+                <w:rFonts w:ascii="宋体" w:eastAsia="宋体" w:hAnsi="宋体"/>
+              </w:rPr>
+            </w:pPr>
+            <w:r>
+              <w:rPr>
+                <w:rFonts w:ascii="宋体" w:eastAsia="宋体" w:hAnsi="宋体" w:hint="eastAsia"/>
+              </w:rPr>
+              <w:t>记录</w:t>
+            </w:r>
+            <w:r>
+              <w:rPr>
+                <w:rFonts w:ascii="宋体" w:eastAsia="宋体" w:hAnsi="宋体" w:hint="eastAsia"/>
+              </w:rPr>
+              <w:t>信息(</w:t>
+            </w:r>
+            <w:proofErr w:type="spellStart"/>
+            <w:r>
+              <w:rPr>
+                <w:rFonts w:ascii="宋体" w:eastAsia="宋体" w:hAnsi="宋体" w:hint="eastAsia"/>
+              </w:rPr>
+              <w:t>Record</w:t>
+            </w:r>
+            <w:r>
+              <w:rPr>
+                <w:rFonts w:ascii="宋体" w:eastAsia="宋体" w:hAnsi="宋体"/>
+              </w:rPr>
+              <w:t>Info</w:t>
+            </w:r>
+            <w:proofErr w:type="spellEnd"/>
+            <w:r>
+              <w:rPr>
+                <w:rFonts w:ascii="宋体" w:eastAsia="宋体" w:hAnsi="宋体"/>
+              </w:rPr>
+              <w:t>)</w:t>
+            </w:r>
+          </w:p>
+        </w:tc>
+      </w:tr>
+      <w:tr>
+        <w:tc>
+          <w:tcPr>
+            <w:tcW w:w="1271" w:type="dxa"/>
+          </w:tcPr>
+          <w:p>
+            <w:pPr>
+              <w:rPr>
+                <w:rFonts w:ascii="宋体" w:eastAsia="宋体" w:hAnsi="宋体"/>
+              </w:rPr>
+            </w:pPr>
+            <w:r>
+              <w:rPr>
+                <w:rFonts w:ascii="宋体" w:eastAsia="宋体" w:hAnsi="宋体" w:hint="eastAsia"/>
+              </w:rPr>
+              <w:t>整体说明</w:t>
+            </w:r>
+          </w:p>
+        </w:tc>
+        <w:tc>
+          <w:tcPr>
+            <w:tcW w:w="7025" w:type="dxa"/>
+          </w:tcPr>
+          <w:p>
+            <w:pPr>
+              <w:rPr>
+                <w:rFonts w:ascii="宋体" w:eastAsia="宋体" w:hAnsi="宋体"/>
+              </w:rPr>
+            </w:pPr>
+            <w:r>
+              <w:rPr>
+                <w:rFonts w:ascii="宋体" w:eastAsia="宋体" w:hAnsi="宋体" w:hint="eastAsia"/>
+              </w:rPr>
+              <w:t>存储</w:t>
+            </w:r>
+            <w:r>
+              <w:rPr>
+                <w:rFonts w:ascii="宋体" w:eastAsia="宋体" w:hAnsi="宋体" w:hint="eastAsia"/>
+              </w:rPr>
+              <w:t>某一帧中记录的特定操作</w:t>
+            </w:r>
+            <w:r>
+              <w:rPr>
+                <w:rFonts w:ascii="宋体" w:eastAsia="宋体" w:hAnsi="宋体" w:hint="eastAsia"/>
+              </w:rPr>
+              <w:t>信息数据，实现序列化，信息可转化至本地</w:t>
+            </w:r>
+            <w:r>
+              <w:rPr>
+                <w:rFonts w:ascii="宋体" w:eastAsia="宋体" w:hAnsi="宋体" w:hint="eastAsia"/>
+              </w:rPr>
+              <w:t>。</w:t>
+            </w:r>
+          </w:p>
+        </w:tc>
+      </w:tr>
+      <w:tr>
+        <w:tc>
+          <w:tcPr>
+            <w:tcW w:w="1271" w:type="dxa"/>
+          </w:tcPr>
+          <w:p>
+            <w:pPr>
+              <w:rPr>
+                <w:rFonts w:ascii="宋体" w:eastAsia="宋体" w:hAnsi="宋体"/>
+              </w:rPr>
+            </w:pPr>
+            <w:r>
+              <w:rPr>
+                <w:rFonts w:ascii="宋体" w:eastAsia="宋体" w:hAnsi="宋体" w:hint="eastAsia"/>
+              </w:rPr>
+              <w:t>成员</w:t>
+            </w:r>
+            <w:r>
+              <w:rPr>
+                <w:rFonts w:ascii="宋体" w:eastAsia="宋体" w:hAnsi="宋体" w:hint="eastAsia"/>
+              </w:rPr>
+              <w:t>说明</w:t>
+            </w:r>
+          </w:p>
+        </w:tc>
+        <w:tc>
+          <w:tcPr>
+            <w:tcW w:w="7025" w:type="dxa"/>
+          </w:tcPr>
+          <w:p>
+            <w:pPr>
+              <w:widowControl/>
+              <w:jc w:val="left"/>
+              <w:rPr>
+                <w:rFonts w:ascii="宋体" w:eastAsia="宋体" w:hAnsi="宋体" w:cs="宋体"/>
+                <w:kern w:val="0"/>
+                <w:szCs w:val="21"/>
+              </w:rPr>
+            </w:pPr>
+            <w:r>
+              <w:rPr>
+                <w:rFonts w:ascii="宋体" w:eastAsia="宋体" w:hAnsi="宋体" w:cs="Helvetica"/>
+                <w:color w:val="000000"/>
+                <w:szCs w:val="21"/>
+                <w:shd w:val="clear" w:color="auto" w:fill="F8F9FA"/>
+              </w:rPr>
+              <w:t>+ 帧数(</w:t>
+            </w:r>
+            <w:proofErr w:type="spellStart"/>
+            <w:r>
+              <w:rPr>
+                <w:rFonts w:ascii="宋体" w:eastAsia="宋体" w:hAnsi="宋体" w:cs="Helvetica"/>
+                <w:color w:val="000000"/>
+                <w:szCs w:val="21"/>
+                <w:shd w:val="clear" w:color="auto" w:fill="F8F9FA"/>
+              </w:rPr>
+              <w:t>mNum:int</w:t>
+            </w:r>
+            <w:proofErr w:type="spellEnd"/>
+            <w:r>
+              <w:rPr>
+                <w:rFonts w:ascii="宋体" w:eastAsia="宋体" w:hAnsi="宋体" w:cs="Helvetica"/>
+                <w:color w:val="000000"/>
+                <w:szCs w:val="21"/>
+                <w:shd w:val="clear" w:color="auto" w:fill="F8F9FA"/>
+              </w:rPr>
+              <w:t>)</w:t>
+            </w:r>
+            <w:r>
+              <w:rPr>
+                <w:rFonts w:ascii="宋体" w:eastAsia="宋体" w:hAnsi="宋体" w:cs="Helvetica"/>
+                <w:color w:val="000000"/>
+                <w:szCs w:val="21"/>
+              </w:rPr>
+              <w:br/>
+            </w:r>
+            <w:r>
+              <w:rPr>
+                <w:rFonts w:ascii="宋体" w:eastAsia="宋体" w:hAnsi="宋体" w:cs="Helvetica"/>
+                <w:color w:val="000000"/>
+                <w:szCs w:val="21"/>
+                <w:shd w:val="clear" w:color="auto" w:fill="F8F9FA"/>
+              </w:rPr>
+              <w:t>+ 被操作类在被记录的类的表的下标(</w:t>
+            </w:r>
+            <w:proofErr w:type="spellStart"/>
+            <w:r>
+              <w:rPr>
+                <w:rFonts w:ascii="宋体" w:eastAsia="宋体" w:hAnsi="宋体" w:cs="Helvetica"/>
+                <w:color w:val="000000"/>
+                <w:szCs w:val="21"/>
+                <w:shd w:val="clear" w:color="auto" w:fill="F8F9FA"/>
+              </w:rPr>
+              <w:t>index:int</w:t>
+            </w:r>
+            <w:proofErr w:type="spellEnd"/>
+            <w:r>
+              <w:rPr>
+                <w:rFonts w:ascii="宋体" w:eastAsia="宋体" w:hAnsi="宋体" w:cs="Helvetica"/>
+                <w:color w:val="000000"/>
+                <w:szCs w:val="21"/>
+                <w:shd w:val="clear" w:color="auto" w:fill="F8F9FA"/>
+              </w:rPr>
+              <w:t>)</w:t>
+            </w:r>
+            <w:r>
+              <w:rPr>
+                <w:rFonts w:ascii="宋体" w:eastAsia="宋体" w:hAnsi="宋体" w:cs="Helvetica"/>
+                <w:color w:val="000000"/>
+                <w:szCs w:val="21"/>
+              </w:rPr>
+              <w:br/>
+            </w:r>
+            <w:r>
+              <w:rPr>
+                <w:rFonts w:ascii="宋体" w:eastAsia="宋体" w:hAnsi="宋体" w:cs="Helvetica"/>
+                <w:color w:val="000000"/>
+                <w:szCs w:val="21"/>
+                <w:shd w:val="clear" w:color="auto" w:fill="F8F9FA"/>
+              </w:rPr>
+              <w:t>+ 操作类型(</w:t>
+            </w:r>
+            <w:proofErr w:type="spellStart"/>
+            <w:r>
+              <w:rPr>
+                <w:rFonts w:ascii="宋体" w:eastAsia="宋体" w:hAnsi="宋体" w:cs="Helvetica"/>
+                <w:color w:val="000000"/>
+                <w:szCs w:val="21"/>
+                <w:shd w:val="clear" w:color="auto" w:fill="F8F9FA"/>
+              </w:rPr>
+              <w:t>mOperationType:OperationType</w:t>
+            </w:r>
+            <w:proofErr w:type="spellEnd"/>
+            <w:r>
+              <w:rPr>
+                <w:rFonts w:ascii="宋体" w:eastAsia="宋体" w:hAnsi="宋体" w:cs="Helvetica"/>
+                <w:color w:val="000000"/>
+                <w:szCs w:val="21"/>
+                <w:shd w:val="clear" w:color="auto" w:fill="F8F9FA"/>
+              </w:rPr>
+              <w:t>)</w:t>
+            </w:r>
+          </w:p>
+        </w:tc>
+      </w:tr>
+    </w:tbl>
+    <w:p>
+      <w:pPr>
+        <w:rPr>
+          <w:rFonts w:ascii="宋体" w:eastAsia="宋体" w:hAnsi="宋体"/>
+          <w:szCs w:val="21"/>
+        </w:rPr>
+      </w:pPr>
+    </w:p>
+    <w:p>
+      <w:pPr>
+        <w:pStyle w:val="4"/>
+      </w:pPr>
+      <w:r>
+        <w:rPr>
+          <w:rFonts w:hint="eastAsia"/>
+        </w:rPr>
+        <w:t>4</w:t>
+      </w:r>
+      <w:r>
+        <w:t xml:space="preserve">.11.4 </w:t>
+      </w:r>
+      <w:r>
+        <w:rPr>
+          <w:rFonts w:hint="eastAsia"/>
+        </w:rPr>
+        <w:t>操作</w:t>
+      </w:r>
+      <w:r>
+        <w:rPr>
+          <w:rFonts w:hint="eastAsia"/>
+        </w:rPr>
+        <w:t>方法枚举</w:t>
+      </w:r>
+    </w:p>
+    <w:tbl>
+      <w:tblPr>
+        <w:tblStyle w:val="a4"/>
+        <w:tblW w:w="0" w:type="auto"/>
+        <w:tblLook w:val="04A0" w:firstRow="1" w:lastRow="0" w:firstColumn="1" w:lastColumn="0" w:noHBand="0" w:noVBand="1"/>
+      </w:tblPr>
+      <w:tblGrid>
+        <w:gridCol w:w="1271"/>
+        <w:gridCol w:w="7025"/>
+      </w:tblGrid>
+      <w:tr>
+        <w:tc>
+          <w:tcPr>
+            <w:tcW w:w="1271" w:type="dxa"/>
+          </w:tcPr>
+          <w:p>
+            <w:pPr>
+              <w:rPr>
+                <w:rFonts w:ascii="宋体" w:eastAsia="宋体" w:hAnsi="宋体"/>
+              </w:rPr>
+            </w:pPr>
+            <w:r>
+              <w:rPr>
+                <w:rFonts w:ascii="宋体" w:eastAsia="宋体" w:hAnsi="宋体" w:hint="eastAsia"/>
+              </w:rPr>
+              <w:t>枚举</w:t>
+            </w:r>
+            <w:r>
+              <w:rPr>
+                <w:rFonts w:ascii="宋体" w:eastAsia="宋体" w:hAnsi="宋体" w:hint="eastAsia"/>
+              </w:rPr>
+              <w:t>名</w:t>
+            </w:r>
+          </w:p>
+        </w:tc>
+        <w:tc>
+          <w:tcPr>
+            <w:tcW w:w="7025" w:type="dxa"/>
+          </w:tcPr>
+          <w:p>
+            <w:pPr>
+              <w:rPr>
+                <w:rFonts w:ascii="宋体" w:eastAsia="宋体" w:hAnsi="宋体"/>
+              </w:rPr>
+            </w:pPr>
+            <w:r>
+              <w:rPr>
+                <w:rFonts w:ascii="宋体" w:eastAsia="宋体" w:hAnsi="宋体" w:hint="eastAsia"/>
+              </w:rPr>
+              <w:t>操作方法</w:t>
+            </w:r>
+            <w:r>
+              <w:rPr>
+                <w:rFonts w:ascii="宋体" w:eastAsia="宋体" w:hAnsi="宋体" w:hint="eastAsia"/>
+              </w:rPr>
+              <w:t>类型</w:t>
+            </w:r>
+            <w:r>
+              <w:rPr>
+                <w:rFonts w:ascii="宋体" w:eastAsia="宋体" w:hAnsi="宋体" w:hint="eastAsia"/>
+              </w:rPr>
+              <w:t>(</w:t>
+            </w:r>
+            <w:proofErr w:type="spellStart"/>
+            <w:r>
+              <w:rPr>
+                <w:rFonts w:ascii="宋体" w:eastAsia="宋体" w:hAnsi="宋体"/>
+              </w:rPr>
+              <w:t>OperationType:int</w:t>
+            </w:r>
+            <w:proofErr w:type="spellEnd"/>
+            <w:r>
+              <w:rPr>
+                <w:rFonts w:ascii="宋体" w:eastAsia="宋体" w:hAnsi="宋体"/>
+              </w:rPr>
+              <w:t>)</w:t>
+            </w:r>
+          </w:p>
+        </w:tc>
+      </w:tr>
+      <w:tr>
+        <w:tc>
+          <w:tcPr>
+            <w:tcW w:w="1271" w:type="dxa"/>
+          </w:tcPr>
+          <w:p>
+            <w:pPr>
+              <w:rPr>
+                <w:rFonts w:ascii="宋体" w:eastAsia="宋体" w:hAnsi="宋体"/>
+              </w:rPr>
+            </w:pPr>
+            <w:r>
+              <w:rPr>
+                <w:rFonts w:ascii="宋体" w:eastAsia="宋体" w:hAnsi="宋体" w:hint="eastAsia"/>
+              </w:rPr>
+              <w:t>整体说明</w:t>
+            </w:r>
+          </w:p>
+        </w:tc>
+        <w:tc>
+          <w:tcPr>
+            <w:tcW w:w="7025" w:type="dxa"/>
+          </w:tcPr>
+          <w:p>
+            <w:pPr>
+              <w:rPr>
+                <w:rFonts w:ascii="宋体" w:eastAsia="宋体" w:hAnsi="宋体"/>
+              </w:rPr>
+            </w:pPr>
+            <w:r>
+              <w:rPr>
+                <w:rFonts w:ascii="宋体" w:eastAsia="宋体" w:hAnsi="宋体" w:hint="eastAsia"/>
+              </w:rPr>
+              <w:t>以枚举的方式对应于被记录事件接口的六个方法</w:t>
+            </w:r>
+            <w:r>
+              <w:rPr>
+                <w:rFonts w:ascii="宋体" w:eastAsia="宋体" w:hAnsi="宋体" w:hint="eastAsia"/>
+              </w:rPr>
+              <w:t>。</w:t>
+            </w:r>
+          </w:p>
+        </w:tc>
+      </w:tr>
+      <w:tr>
+        <w:tc>
+          <w:tcPr>
+            <w:tcW w:w="1271" w:type="dxa"/>
+          </w:tcPr>
+          <w:p>
+            <w:pPr>
+              <w:rPr>
+                <w:rFonts w:ascii="宋体" w:eastAsia="宋体" w:hAnsi="宋体"/>
+              </w:rPr>
+            </w:pPr>
+            <w:r>
+              <w:rPr>
+                <w:rFonts w:ascii="宋体" w:eastAsia="宋体" w:hAnsi="宋体" w:hint="eastAsia"/>
+              </w:rPr>
+              <w:t>成员</w:t>
+            </w:r>
+            <w:r>
+              <w:rPr>
+                <w:rFonts w:ascii="宋体" w:eastAsia="宋体" w:hAnsi="宋体" w:hint="eastAsia"/>
+              </w:rPr>
+              <w:t>说明</w:t>
+            </w:r>
+          </w:p>
+        </w:tc>
+        <w:tc>
+          <w:tcPr>
+            <w:tcW w:w="7025" w:type="dxa"/>
+          </w:tcPr>
+          <w:p>
+            <w:pPr>
+              <w:widowControl/>
+              <w:jc w:val="left"/>
+              <w:rPr>
+                <w:rFonts w:ascii="宋体" w:eastAsia="宋体" w:hAnsi="宋体" w:cs="宋体"/>
+                <w:kern w:val="0"/>
+                <w:szCs w:val="21"/>
+              </w:rPr>
+            </w:pPr>
+            <w:r>
+              <w:rPr>
+                <w:rFonts w:ascii="宋体" w:eastAsia="宋体" w:hAnsi="宋体" w:cs="Helvetica"/>
+                <w:color w:val="000000"/>
+                <w:szCs w:val="21"/>
+                <w:shd w:val="clear" w:color="auto" w:fill="F8F9FA"/>
+              </w:rPr>
+              <w:t>+ 焦点按下(</w:t>
+            </w:r>
+            <w:proofErr w:type="spellStart"/>
+            <w:r>
+              <w:rPr>
+                <w:rFonts w:ascii="宋体" w:eastAsia="宋体" w:hAnsi="宋体" w:cs="Helvetica"/>
+                <w:color w:val="000000"/>
+                <w:szCs w:val="21"/>
+                <w:shd w:val="clear" w:color="auto" w:fill="F8F9FA"/>
+              </w:rPr>
+              <w:t>OnFocusDown</w:t>
+            </w:r>
+            <w:proofErr w:type="spellEnd"/>
+            <w:r>
+              <w:rPr>
+                <w:rFonts w:ascii="宋体" w:eastAsia="宋体" w:hAnsi="宋体" w:cs="Helvetica"/>
+                <w:color w:val="000000"/>
+                <w:szCs w:val="21"/>
+                <w:shd w:val="clear" w:color="auto" w:fill="F8F9FA"/>
+              </w:rPr>
+              <w:t>=0)</w:t>
+            </w:r>
+            <w:r>
+              <w:rPr>
+                <w:rFonts w:ascii="宋体" w:eastAsia="宋体" w:hAnsi="宋体" w:cs="Helvetica"/>
+                <w:color w:val="000000"/>
+                <w:szCs w:val="21"/>
+              </w:rPr>
+              <w:br/>
+            </w:r>
+            <w:r>
+              <w:rPr>
+                <w:rFonts w:ascii="宋体" w:eastAsia="宋体" w:hAnsi="宋体" w:cs="Helvetica"/>
+                <w:color w:val="000000"/>
+                <w:szCs w:val="21"/>
+                <w:shd w:val="clear" w:color="auto" w:fill="F8F9FA"/>
+              </w:rPr>
+              <w:t>+ 焦点松开(</w:t>
+            </w:r>
+            <w:proofErr w:type="spellStart"/>
+            <w:r>
+              <w:rPr>
+                <w:rFonts w:ascii="宋体" w:eastAsia="宋体" w:hAnsi="宋体" w:cs="Helvetica"/>
+                <w:color w:val="000000"/>
+                <w:szCs w:val="21"/>
+                <w:shd w:val="clear" w:color="auto" w:fill="F8F9FA"/>
+              </w:rPr>
+              <w:t>OnFocusUp</w:t>
+            </w:r>
+            <w:proofErr w:type="spellEnd"/>
+            <w:r>
+              <w:rPr>
+                <w:rFonts w:ascii="宋体" w:eastAsia="宋体" w:hAnsi="宋体" w:cs="Helvetica"/>
+                <w:color w:val="000000"/>
+                <w:szCs w:val="21"/>
+                <w:shd w:val="clear" w:color="auto" w:fill="F8F9FA"/>
+              </w:rPr>
+              <w:t>=1)</w:t>
+            </w:r>
+            <w:r>
+              <w:rPr>
+                <w:rFonts w:ascii="宋体" w:eastAsia="宋体" w:hAnsi="宋体" w:cs="Helvetica"/>
+                <w:color w:val="000000"/>
+                <w:szCs w:val="21"/>
+              </w:rPr>
+              <w:br/>
+            </w:r>
+            <w:r>
+              <w:rPr>
+                <w:rFonts w:ascii="宋体" w:eastAsia="宋体" w:hAnsi="宋体" w:cs="Helvetica"/>
+                <w:color w:val="000000"/>
+                <w:szCs w:val="21"/>
+                <w:shd w:val="clear" w:color="auto" w:fill="F8F9FA"/>
+              </w:rPr>
+              <w:t>+ 焦点位于按下与松开的期间(</w:t>
+            </w:r>
+            <w:proofErr w:type="spellStart"/>
+            <w:r>
+              <w:rPr>
+                <w:rFonts w:ascii="宋体" w:eastAsia="宋体" w:hAnsi="宋体" w:cs="Helvetica"/>
+                <w:color w:val="000000"/>
+                <w:szCs w:val="21"/>
+                <w:shd w:val="clear" w:color="auto" w:fill="F8F9FA"/>
+              </w:rPr>
+              <w:t>OnFocusDrag</w:t>
+            </w:r>
+            <w:proofErr w:type="spellEnd"/>
+            <w:r>
+              <w:rPr>
+                <w:rFonts w:ascii="宋体" w:eastAsia="宋体" w:hAnsi="宋体" w:cs="Helvetica"/>
+                <w:color w:val="000000"/>
+                <w:szCs w:val="21"/>
+                <w:shd w:val="clear" w:color="auto" w:fill="F8F9FA"/>
+              </w:rPr>
+              <w:t>=2)</w:t>
+            </w:r>
+            <w:r>
+              <w:rPr>
+                <w:rFonts w:ascii="宋体" w:eastAsia="宋体" w:hAnsi="宋体" w:cs="Helvetica"/>
+                <w:color w:val="000000"/>
+                <w:szCs w:val="21"/>
+              </w:rPr>
+              <w:br/>
+            </w:r>
+            <w:r>
+              <w:rPr>
+                <w:rFonts w:ascii="宋体" w:eastAsia="宋体" w:hAnsi="宋体" w:cs="Helvetica"/>
+                <w:color w:val="000000"/>
+                <w:szCs w:val="21"/>
+                <w:shd w:val="clear" w:color="auto" w:fill="F8F9FA"/>
+              </w:rPr>
+              <w:t>+ 焦点移入(</w:t>
+            </w:r>
+            <w:proofErr w:type="spellStart"/>
+            <w:r>
+              <w:rPr>
+                <w:rFonts w:ascii="宋体" w:eastAsia="宋体" w:hAnsi="宋体" w:cs="Helvetica"/>
+                <w:color w:val="000000"/>
+                <w:szCs w:val="21"/>
+                <w:shd w:val="clear" w:color="auto" w:fill="F8F9FA"/>
+              </w:rPr>
+              <w:t>OnFocusEnter</w:t>
+            </w:r>
+            <w:proofErr w:type="spellEnd"/>
+            <w:r>
+              <w:rPr>
+                <w:rFonts w:ascii="宋体" w:eastAsia="宋体" w:hAnsi="宋体" w:cs="Helvetica"/>
+                <w:color w:val="000000"/>
+                <w:szCs w:val="21"/>
+                <w:shd w:val="clear" w:color="auto" w:fill="F8F9FA"/>
+              </w:rPr>
+              <w:t>=3)</w:t>
+            </w:r>
+            <w:r>
+              <w:rPr>
+                <w:rFonts w:ascii="宋体" w:eastAsia="宋体" w:hAnsi="宋体" w:cs="Helvetica"/>
+                <w:color w:val="000000"/>
+                <w:szCs w:val="21"/>
+              </w:rPr>
+              <w:br/>
+            </w:r>
+            <w:r>
+              <w:rPr>
+                <w:rFonts w:ascii="宋体" w:eastAsia="宋体" w:hAnsi="宋体" w:cs="Helvetica"/>
+                <w:color w:val="000000"/>
+                <w:szCs w:val="21"/>
+                <w:shd w:val="clear" w:color="auto" w:fill="F8F9FA"/>
+              </w:rPr>
+              <w:t>+ 焦点悬停(</w:t>
+            </w:r>
+            <w:proofErr w:type="spellStart"/>
+            <w:r>
+              <w:rPr>
+                <w:rFonts w:ascii="宋体" w:eastAsia="宋体" w:hAnsi="宋体" w:cs="Helvetica"/>
+                <w:color w:val="000000"/>
+                <w:szCs w:val="21"/>
+                <w:shd w:val="clear" w:color="auto" w:fill="F8F9FA"/>
+              </w:rPr>
+              <w:t>OnFocusOver</w:t>
+            </w:r>
+            <w:proofErr w:type="spellEnd"/>
+            <w:r>
+              <w:rPr>
+                <w:rFonts w:ascii="宋体" w:eastAsia="宋体" w:hAnsi="宋体" w:cs="Helvetica"/>
+                <w:color w:val="000000"/>
+                <w:szCs w:val="21"/>
+                <w:shd w:val="clear" w:color="auto" w:fill="F8F9FA"/>
+              </w:rPr>
+              <w:t>=4)</w:t>
+            </w:r>
+            <w:r>
+              <w:rPr>
+                <w:rFonts w:ascii="宋体" w:eastAsia="宋体" w:hAnsi="宋体" w:cs="Helvetica"/>
+                <w:color w:val="000000"/>
+                <w:szCs w:val="21"/>
+              </w:rPr>
+              <w:br/>
+            </w:r>
+            <w:r>
+              <w:rPr>
+                <w:rFonts w:ascii="宋体" w:eastAsia="宋体" w:hAnsi="宋体" w:cs="Helvetica"/>
+                <w:color w:val="000000"/>
+                <w:szCs w:val="21"/>
+                <w:shd w:val="clear" w:color="auto" w:fill="F8F9FA"/>
+              </w:rPr>
+              <w:t>+ 焦点移出(</w:t>
+            </w:r>
+            <w:proofErr w:type="spellStart"/>
+            <w:r>
+              <w:rPr>
+                <w:rFonts w:ascii="宋体" w:eastAsia="宋体" w:hAnsi="宋体" w:cs="Helvetica"/>
+                <w:color w:val="000000"/>
+                <w:szCs w:val="21"/>
+                <w:shd w:val="clear" w:color="auto" w:fill="F8F9FA"/>
+              </w:rPr>
+              <w:t>OnFoucsExit</w:t>
+            </w:r>
+            <w:proofErr w:type="spellEnd"/>
+            <w:r>
+              <w:rPr>
+                <w:rFonts w:ascii="宋体" w:eastAsia="宋体" w:hAnsi="宋体" w:cs="Helvetica"/>
+                <w:color w:val="000000"/>
+                <w:szCs w:val="21"/>
+                <w:shd w:val="clear" w:color="auto" w:fill="F8F9FA"/>
+              </w:rPr>
+              <w:t>=5)</w:t>
+            </w:r>
+          </w:p>
+        </w:tc>
+      </w:tr>
+    </w:tbl>
+    <w:p>
+      <w:pPr>
+        <w:rPr>
+          <w:rFonts w:hint="eastAsia"/>
         </w:rPr>
       </w:pPr>
     </w:p>

--- a/docs/战斗场景设计文档.docx
+++ b/docs/战斗场景设计文档.docx
@@ -1268,69 +1268,13 @@
         <w:rPr>
           <w:rFonts w:ascii="宋体" w:eastAsia="宋体" w:hAnsi="宋体" w:hint="eastAsia"/>
         </w:rPr>
-        <w:t>几套固定的</w:t>
-      </w:r>
-      <w:proofErr w:type="gramStart"/>
-      <w:r>
-        <w:rPr>
-          <w:rFonts w:ascii="宋体" w:eastAsia="宋体" w:hAnsi="宋体" w:hint="eastAsia"/>
-        </w:rPr>
-        <w:t>出怪模版</w:t>
-      </w:r>
-      <w:proofErr w:type="gramEnd"/>
-      <w:r>
-        <w:rPr>
-          <w:rFonts w:ascii="宋体" w:eastAsia="宋体" w:hAnsi="宋体" w:hint="eastAsia"/>
-        </w:rPr>
-        <w:t>，然后可以自定义几个不同的模式，并且支持上述</w:t>
-      </w:r>
-      <w:proofErr w:type="gramStart"/>
-      <w:r>
-        <w:rPr>
-          <w:rFonts w:ascii="宋体" w:eastAsia="宋体" w:hAnsi="宋体" w:hint="eastAsia"/>
-        </w:rPr>
-        <w:t>出怪模版</w:t>
-      </w:r>
-      <w:proofErr w:type="gramEnd"/>
-      <w:r>
-        <w:rPr>
-          <w:rFonts w:ascii="宋体" w:eastAsia="宋体" w:hAnsi="宋体" w:hint="eastAsia"/>
-        </w:rPr>
-        <w:t>、游戏模式可以任意两两组合进游戏里。</w:t>
+        <w:t>几套固定的出怪模版，然后可以自定义几个不同的模式，并且支持上述出怪模版、游戏模式可以任意两两组合进游戏里。</w:t>
       </w:r>
       <w:r>
         <w:rPr>
           <w:rFonts w:ascii="宋体" w:eastAsia="宋体" w:hAnsi="宋体" w:hint="eastAsia"/>
         </w:rPr>
-        <w:t>拿原版举例子就是，这里先写了一个曲奇岛的</w:t>
-      </w:r>
-      <w:proofErr w:type="gramStart"/>
-      <w:r>
-        <w:rPr>
-          <w:rFonts w:ascii="宋体" w:eastAsia="宋体" w:hAnsi="宋体" w:hint="eastAsia"/>
-        </w:rPr>
-        <w:t>出怪模版</w:t>
-      </w:r>
-      <w:proofErr w:type="gramEnd"/>
-      <w:r>
-        <w:rPr>
-          <w:rFonts w:ascii="宋体" w:eastAsia="宋体" w:hAnsi="宋体" w:hint="eastAsia"/>
-        </w:rPr>
-        <w:t>和</w:t>
-      </w:r>
-      <w:proofErr w:type="gramStart"/>
-      <w:r>
-        <w:rPr>
-          <w:rFonts w:ascii="宋体" w:eastAsia="宋体" w:hAnsi="宋体" w:hint="eastAsia"/>
-        </w:rPr>
-        <w:t>魔塔</w:t>
-      </w:r>
-      <w:proofErr w:type="gramEnd"/>
-      <w:r>
-        <w:rPr>
-          <w:rFonts w:ascii="宋体" w:eastAsia="宋体" w:hAnsi="宋体" w:hint="eastAsia"/>
-        </w:rPr>
-        <w:t>1</w:t>
+        <w:t>拿原版举例子就是，这里先写了一个曲奇岛的出怪模版和魔塔1</w:t>
       </w:r>
       <w:r>
         <w:rPr>
@@ -1342,70 +1286,7 @@
         <w:rPr>
           <w:rFonts w:ascii="宋体" w:eastAsia="宋体" w:hAnsi="宋体" w:hint="eastAsia"/>
         </w:rPr>
-        <w:t>的</w:t>
-      </w:r>
-      <w:proofErr w:type="gramStart"/>
-      <w:r>
-        <w:rPr>
-          <w:rFonts w:ascii="宋体" w:eastAsia="宋体" w:hAnsi="宋体" w:hint="eastAsia"/>
-        </w:rPr>
-        <w:t>出怪模版</w:t>
-      </w:r>
-      <w:proofErr w:type="gramEnd"/>
-      <w:r>
-        <w:rPr>
-          <w:rFonts w:ascii="宋体" w:eastAsia="宋体" w:hAnsi="宋体" w:hint="eastAsia"/>
-        </w:rPr>
-        <w:t>，游戏模式写了普通</w:t>
-      </w:r>
-      <w:proofErr w:type="gramStart"/>
-      <w:r>
-        <w:rPr>
-          <w:rFonts w:ascii="宋体" w:eastAsia="宋体" w:hAnsi="宋体" w:hint="eastAsia"/>
-        </w:rPr>
-        <w:t>通关战模式</w:t>
-      </w:r>
-      <w:proofErr w:type="gramEnd"/>
-      <w:r>
-        <w:rPr>
-          <w:rFonts w:ascii="宋体" w:eastAsia="宋体" w:hAnsi="宋体" w:hint="eastAsia"/>
-        </w:rPr>
-        <w:t>和争分夺秒模式，最终要系统不仅能做到普通</w:t>
-      </w:r>
-      <w:proofErr w:type="gramStart"/>
-      <w:r>
-        <w:rPr>
-          <w:rFonts w:ascii="宋体" w:eastAsia="宋体" w:hAnsi="宋体" w:hint="eastAsia"/>
-        </w:rPr>
-        <w:t>通关战模式</w:t>
-      </w:r>
-      <w:proofErr w:type="gramEnd"/>
-      <w:r>
-        <w:rPr>
-          <w:rFonts w:ascii="宋体" w:eastAsia="宋体" w:hAnsi="宋体" w:hint="eastAsia"/>
-        </w:rPr>
-        <w:t>的曲奇</w:t>
-      </w:r>
-      <w:proofErr w:type="gramStart"/>
-      <w:r>
-        <w:rPr>
-          <w:rFonts w:ascii="宋体" w:eastAsia="宋体" w:hAnsi="宋体" w:hint="eastAsia"/>
-        </w:rPr>
-        <w:t>岛出怪模</w:t>
-      </w:r>
-      <w:proofErr w:type="gramEnd"/>
-      <w:r>
-        <w:rPr>
-          <w:rFonts w:ascii="宋体" w:eastAsia="宋体" w:hAnsi="宋体" w:hint="eastAsia"/>
-        </w:rPr>
-        <w:t>版、和争分夺秒模式的</w:t>
-      </w:r>
-      <w:proofErr w:type="gramStart"/>
-      <w:r>
-        <w:rPr>
-          <w:rFonts w:ascii="宋体" w:eastAsia="宋体" w:hAnsi="宋体" w:hint="eastAsia"/>
-        </w:rPr>
-        <w:t>魔塔1</w:t>
+        <w:t>的出怪模版，游戏模式写了普通通关战模式和争分夺秒模式，最终要系统不仅能做到普通通关战模式的曲奇岛出怪模版、和争分夺秒模式的魔塔1</w:t>
       </w:r>
       <w:r>
         <w:rPr>
@@ -1417,35 +1298,7 @@
         <w:rPr>
           <w:rFonts w:ascii="宋体" w:eastAsia="宋体" w:hAnsi="宋体" w:hint="eastAsia"/>
         </w:rPr>
-        <w:t>出怪模</w:t>
-      </w:r>
-      <w:proofErr w:type="gramEnd"/>
-      <w:r>
-        <w:rPr>
-          <w:rFonts w:ascii="宋体" w:eastAsia="宋体" w:hAnsi="宋体" w:hint="eastAsia"/>
-        </w:rPr>
-        <w:t>版，也能做到争分夺秒模式的曲奇</w:t>
-      </w:r>
-      <w:proofErr w:type="gramStart"/>
-      <w:r>
-        <w:rPr>
-          <w:rFonts w:ascii="宋体" w:eastAsia="宋体" w:hAnsi="宋体" w:hint="eastAsia"/>
-        </w:rPr>
-        <w:t>岛出怪模</w:t>
-      </w:r>
-      <w:proofErr w:type="gramEnd"/>
-      <w:r>
-        <w:rPr>
-          <w:rFonts w:ascii="宋体" w:eastAsia="宋体" w:hAnsi="宋体" w:hint="eastAsia"/>
-        </w:rPr>
-        <w:t>版和普通</w:t>
-      </w:r>
-      <w:proofErr w:type="gramStart"/>
-      <w:r>
-        <w:rPr>
-          <w:rFonts w:ascii="宋体" w:eastAsia="宋体" w:hAnsi="宋体" w:hint="eastAsia"/>
-        </w:rPr>
-        <w:t>通关战模式的魔塔1</w:t>
+        <w:t>出怪模版，也能做到争分夺秒模式的曲奇岛出怪模版和普通通关战模式的魔塔1</w:t>
       </w:r>
       <w:r>
         <w:rPr>
@@ -1457,14 +1310,7 @@
         <w:rPr>
           <w:rFonts w:ascii="宋体" w:eastAsia="宋体" w:hAnsi="宋体" w:hint="eastAsia"/>
         </w:rPr>
-        <w:t>出怪模</w:t>
-      </w:r>
-      <w:proofErr w:type="gramEnd"/>
-      <w:r>
-        <w:rPr>
-          <w:rFonts w:ascii="宋体" w:eastAsia="宋体" w:hAnsi="宋体" w:hint="eastAsia"/>
-        </w:rPr>
-        <w:t>版</w:t>
+        <w:t>出怪模版</w:t>
       </w:r>
       <w:r>
         <w:rPr>
@@ -1815,19 +1661,11 @@
               </w:rPr>
               <w:t>战斗场景控制器(</w:t>
             </w:r>
-            <w:proofErr w:type="spellStart"/>
-            <w:r>
-              <w:rPr>
-                <w:rFonts w:ascii="宋体" w:eastAsia="宋体" w:hAnsi="宋体"/>
-              </w:rPr>
-              <w:t>GameController</w:t>
-            </w:r>
-            <w:proofErr w:type="spellEnd"/>
-            <w:r>
-              <w:rPr>
-                <w:rFonts w:ascii="宋体" w:eastAsia="宋体" w:hAnsi="宋体"/>
-              </w:rPr>
-              <w:t>)</w:t>
+            <w:r>
+              <w:rPr>
+                <w:rFonts w:ascii="宋体" w:eastAsia="宋体" w:hAnsi="宋体"/>
+              </w:rPr>
+              <w:t>GameController)</w:t>
             </w:r>
           </w:p>
         </w:tc>
@@ -1871,21 +1709,7 @@
               <w:rPr>
                 <w:rFonts w:ascii="宋体" w:eastAsia="宋体" w:hAnsi="宋体" w:hint="eastAsia"/>
               </w:rPr>
-              <w:t>，</w:t>
-            </w:r>
-            <w:proofErr w:type="gramStart"/>
-            <w:r>
-              <w:rPr>
-                <w:rFonts w:ascii="宋体" w:eastAsia="宋体" w:hAnsi="宋体" w:hint="eastAsia"/>
-              </w:rPr>
-              <w:t>使用单例模式</w:t>
-            </w:r>
-            <w:proofErr w:type="gramEnd"/>
-            <w:r>
-              <w:rPr>
-                <w:rFonts w:ascii="宋体" w:eastAsia="宋体" w:hAnsi="宋体" w:hint="eastAsia"/>
-              </w:rPr>
-              <w:t>。</w:t>
+              <w:t>，使用单例模式。</w:t>
             </w:r>
           </w:p>
         </w:tc>
@@ -1980,41 +1804,21 @@
               </w:rPr>
               <w:t xml:space="preserve"> </w:t>
             </w:r>
-            <w:proofErr w:type="gramStart"/>
-            <w:r>
-              <w:rPr>
-                <w:rFonts w:ascii="宋体" w:eastAsia="宋体" w:hAnsi="宋体" w:cs="宋体" w:hint="eastAsia"/>
-                <w:kern w:val="0"/>
-                <w:szCs w:val="21"/>
-              </w:rPr>
-              <w:t>自身单例</w:t>
-            </w:r>
-            <w:proofErr w:type="gramEnd"/>
-            <w:r>
-              <w:rPr>
-                <w:rFonts w:ascii="宋体" w:eastAsia="宋体" w:hAnsi="宋体" w:cs="宋体" w:hint="eastAsia"/>
-                <w:kern w:val="0"/>
-                <w:szCs w:val="21"/>
-              </w:rPr>
-              <w:t>(</w:t>
-            </w:r>
-            <w:proofErr w:type="spellStart"/>
-            <w:r>
-              <w:rPr>
-                <w:rFonts w:ascii="宋体" w:eastAsia="宋体" w:hAnsi="宋体" w:cs="宋体"/>
-                <w:kern w:val="0"/>
-                <w:szCs w:val="21"/>
-              </w:rPr>
-              <w:t>Instance:GameController</w:t>
-            </w:r>
-            <w:proofErr w:type="spellEnd"/>
-            <w:r>
-              <w:rPr>
-                <w:rFonts w:ascii="宋体" w:eastAsia="宋体" w:hAnsi="宋体" w:cs="宋体"/>
-                <w:kern w:val="0"/>
-                <w:szCs w:val="21"/>
-              </w:rPr>
-              <w:t>)</w:t>
+            <w:r>
+              <w:rPr>
+                <w:rFonts w:ascii="宋体" w:eastAsia="宋体" w:hAnsi="宋体" w:cs="宋体" w:hint="eastAsia"/>
+                <w:kern w:val="0"/>
+                <w:szCs w:val="21"/>
+              </w:rPr>
+              <w:t>自身单例(</w:t>
+            </w:r>
+            <w:r>
+              <w:rPr>
+                <w:rFonts w:ascii="宋体" w:eastAsia="宋体" w:hAnsi="宋体" w:cs="宋体"/>
+                <w:kern w:val="0"/>
+                <w:szCs w:val="21"/>
+              </w:rPr>
+              <w:t>Instance:GameController)</w:t>
             </w:r>
           </w:p>
           <w:p>
@@ -2070,7 +1874,6 @@
               </w:rPr>
               <w:t>(</w:t>
             </w:r>
-            <w:proofErr w:type="spellStart"/>
             <w:r>
               <w:rPr>
                 <w:rFonts w:ascii="宋体" w:eastAsia="宋体" w:hAnsi="宋体" w:cs="宋体" w:hint="eastAsia"/>
@@ -2119,7 +1922,6 @@
               </w:rPr>
               <w:t>aseStage</w:t>
             </w:r>
-            <w:proofErr w:type="spellEnd"/>
             <w:r>
               <w:rPr>
                 <w:rFonts w:ascii="宋体" w:eastAsia="宋体" w:hAnsi="宋体" w:cs="宋体"/>
@@ -2163,7 +1965,6 @@
               </w:rPr>
               <w:t>费用控制器(</w:t>
             </w:r>
-            <w:proofErr w:type="spellStart"/>
             <w:r>
               <w:rPr>
                 <w:rFonts w:ascii="宋体" w:eastAsia="宋体" w:hAnsi="宋体" w:cs="宋体"/>
@@ -2194,7 +1995,6 @@
               </w:rPr>
               <w:t>CostController</w:t>
             </w:r>
-            <w:proofErr w:type="spellEnd"/>
             <w:r>
               <w:rPr>
                 <w:rFonts w:ascii="宋体" w:eastAsia="宋体" w:hAnsi="宋体" w:cs="宋体"/>
@@ -2238,7 +2038,6 @@
               </w:rPr>
               <w:t>卡片建造器(</w:t>
             </w:r>
-            <w:proofErr w:type="spellStart"/>
             <w:r>
               <w:rPr>
                 <w:rFonts w:ascii="宋体" w:eastAsia="宋体" w:hAnsi="宋体" w:cs="宋体"/>
@@ -2293,7 +2092,6 @@
               </w:rPr>
               <w:t>Controller</w:t>
             </w:r>
-            <w:proofErr w:type="spellEnd"/>
             <w:r>
               <w:rPr>
                 <w:rFonts w:ascii="宋体" w:eastAsia="宋体" w:hAnsi="宋体" w:cs="宋体"/>
@@ -2337,7 +2135,6 @@
               </w:rPr>
               <w:t>技能控制器(</w:t>
             </w:r>
-            <w:proofErr w:type="spellStart"/>
             <w:r>
               <w:rPr>
                 <w:rFonts w:ascii="宋体" w:eastAsia="宋体" w:hAnsi="宋体" w:cs="宋体"/>
@@ -2366,16 +2163,7 @@
                 <w:kern w:val="0"/>
                 <w:szCs w:val="21"/>
               </w:rPr>
-              <w:t>SkillController</w:t>
-            </w:r>
-            <w:proofErr w:type="spellEnd"/>
-            <w:r>
-              <w:rPr>
-                <w:rFonts w:ascii="宋体" w:eastAsia="宋体" w:hAnsi="宋体" w:cs="宋体"/>
-                <w:kern w:val="0"/>
-                <w:szCs w:val="21"/>
-              </w:rPr>
-              <w:t>)</w:t>
+              <w:t>SkillController)</w:t>
             </w:r>
           </w:p>
           <w:p>
@@ -2412,7 +2200,6 @@
               </w:rPr>
               <w:t>游戏进度控制器(</w:t>
             </w:r>
-            <w:proofErr w:type="spellStart"/>
             <w:r>
               <w:rPr>
                 <w:rFonts w:ascii="宋体" w:eastAsia="宋体" w:hAnsi="宋体" w:cs="宋体"/>
@@ -2451,7 +2238,6 @@
               </w:rPr>
               <w:t>ProgressController</w:t>
             </w:r>
-            <w:proofErr w:type="spellEnd"/>
             <w:r>
               <w:rPr>
                 <w:rFonts w:ascii="宋体" w:eastAsia="宋体" w:hAnsi="宋体" w:cs="宋体"/>
@@ -2495,7 +2281,6 @@
               </w:rPr>
               <w:t>格子表(</w:t>
             </w:r>
-            <w:proofErr w:type="spellStart"/>
             <w:r>
               <w:rPr>
                 <w:rFonts w:ascii="宋体" w:eastAsia="宋体" w:hAnsi="宋体" w:cs="宋体"/>
@@ -2524,16 +2309,7 @@
                 <w:kern w:val="0"/>
                 <w:szCs w:val="21"/>
               </w:rPr>
-              <w:t>Grid</w:t>
-            </w:r>
-            <w:proofErr w:type="spellEnd"/>
-            <w:r>
-              <w:rPr>
-                <w:rFonts w:ascii="宋体" w:eastAsia="宋体" w:hAnsi="宋体" w:cs="宋体"/>
-                <w:kern w:val="0"/>
-                <w:szCs w:val="21"/>
-              </w:rPr>
-              <w:t>[])</w:t>
+              <w:t>Grid[])</w:t>
             </w:r>
           </w:p>
           <w:p>
@@ -2571,7 +2347,6 @@
               </w:rPr>
               <w:t>存活的敌方单位表(</w:t>
             </w:r>
-            <w:proofErr w:type="spellStart"/>
             <w:r>
               <w:rPr>
                 <w:rFonts w:ascii="宋体" w:eastAsia="宋体" w:hAnsi="宋体" w:cs="宋体"/>
@@ -2586,16 +2361,7 @@
                 <w:kern w:val="0"/>
                 <w:szCs w:val="21"/>
               </w:rPr>
-              <w:t>nemyList:BaseUnit</w:t>
-            </w:r>
-            <w:proofErr w:type="spellEnd"/>
-            <w:r>
-              <w:rPr>
-                <w:rFonts w:ascii="宋体" w:eastAsia="宋体" w:hAnsi="宋体" w:cs="宋体"/>
-                <w:kern w:val="0"/>
-                <w:szCs w:val="21"/>
-              </w:rPr>
-              <w:t>[])</w:t>
+              <w:t>nemyList:BaseUnit[])</w:t>
             </w:r>
           </w:p>
           <w:p>
@@ -2624,25 +2390,14 @@
               </w:rPr>
               <w:t xml:space="preserve"> </w:t>
             </w:r>
-            <w:proofErr w:type="gramStart"/>
-            <w:r>
-              <w:rPr>
-                <w:rFonts w:ascii="宋体" w:eastAsia="宋体" w:hAnsi="宋体" w:cs="宋体" w:hint="eastAsia"/>
-                <w:kern w:val="0"/>
-                <w:szCs w:val="21"/>
-              </w:rPr>
-              <w:t>规则表</w:t>
-            </w:r>
-            <w:proofErr w:type="gramEnd"/>
-            <w:r>
-              <w:rPr>
-                <w:rFonts w:ascii="宋体" w:eastAsia="宋体" w:hAnsi="宋体" w:cs="宋体" w:hint="eastAsia"/>
-                <w:kern w:val="0"/>
-                <w:szCs w:val="21"/>
-              </w:rPr>
-              <w:t>(</w:t>
-            </w:r>
-            <w:proofErr w:type="spellStart"/>
+            <w:r>
+              <w:rPr>
+                <w:rFonts w:ascii="宋体" w:eastAsia="宋体" w:hAnsi="宋体" w:cs="宋体" w:hint="eastAsia"/>
+                <w:kern w:val="0"/>
+                <w:szCs w:val="21"/>
+              </w:rPr>
+              <w:t>规则表(</w:t>
+            </w:r>
             <w:r>
               <w:rPr>
                 <w:rFonts w:ascii="宋体" w:eastAsia="宋体" w:hAnsi="宋体" w:cs="宋体"/>
@@ -2657,16 +2412,7 @@
                 <w:kern w:val="0"/>
                 <w:szCs w:val="21"/>
               </w:rPr>
-              <w:t>uleList:BaseRule</w:t>
-            </w:r>
-            <w:proofErr w:type="spellEnd"/>
-            <w:r>
-              <w:rPr>
-                <w:rFonts w:ascii="宋体" w:eastAsia="宋体" w:hAnsi="宋体" w:cs="宋体"/>
-                <w:kern w:val="0"/>
-                <w:szCs w:val="21"/>
-              </w:rPr>
-              <w:t>[])</w:t>
+              <w:t>uleList:BaseRule[])</w:t>
             </w:r>
           </w:p>
           <w:p>
@@ -2711,7 +2457,6 @@
               </w:rPr>
               <w:t>接口(</w:t>
             </w:r>
-            <w:proofErr w:type="spellStart"/>
             <w:r>
               <w:rPr>
                 <w:rFonts w:ascii="宋体" w:eastAsia="宋体" w:hAnsi="宋体" w:cs="宋体"/>
@@ -2744,7 +2489,6 @@
               </w:rPr>
               <w:t>KeyBoardSetting</w:t>
             </w:r>
-            <w:proofErr w:type="spellEnd"/>
             <w:r>
               <w:rPr>
                 <w:rFonts w:ascii="宋体" w:eastAsia="宋体" w:hAnsi="宋体" w:cs="宋体"/>
@@ -2759,7 +2503,7 @@
               <w:widowControl/>
               <w:jc w:val="left"/>
               <w:rPr>
-                <w:rFonts w:ascii="宋体" w:eastAsia="宋体" w:hAnsi="宋体" w:cs="宋体" w:hint="eastAsia"/>
+                <w:rFonts w:ascii="宋体" w:eastAsia="宋体" w:hAnsi="宋体" w:cs="宋体"/>
                 <w:kern w:val="0"/>
                 <w:szCs w:val="21"/>
               </w:rPr>
@@ -2786,25 +2530,53 @@
                 <w:kern w:val="0"/>
                 <w:szCs w:val="21"/>
               </w:rPr>
-              <w:t>游戏操作记录者(</w:t>
-            </w:r>
-            <w:proofErr w:type="spellStart"/>
-            <w:r>
-              <w:rPr>
-                <w:rFonts w:ascii="宋体" w:eastAsia="宋体" w:hAnsi="宋体" w:cs="宋体"/>
-                <w:kern w:val="0"/>
-                <w:szCs w:val="21"/>
-              </w:rPr>
-              <w:t>mRecorder:Recorder</w:t>
-            </w:r>
-            <w:proofErr w:type="spellEnd"/>
-            <w:r>
-              <w:rPr>
-                <w:rFonts w:ascii="宋体" w:eastAsia="宋体" w:hAnsi="宋体" w:cs="宋体"/>
-                <w:kern w:val="0"/>
-                <w:szCs w:val="21"/>
-              </w:rPr>
-              <w:t>)</w:t>
+              <w:t>用户</w:t>
+            </w:r>
+            <w:r>
+              <w:rPr>
+                <w:rFonts w:ascii="宋体" w:eastAsia="宋体" w:hAnsi="宋体" w:cs="宋体" w:hint="eastAsia"/>
+                <w:kern w:val="0"/>
+                <w:szCs w:val="21"/>
+              </w:rPr>
+              <w:t>操作记录者(</w:t>
+            </w:r>
+            <w:r>
+              <w:rPr>
+                <w:rFonts w:ascii="宋体" w:eastAsia="宋体" w:hAnsi="宋体" w:cs="宋体"/>
+                <w:kern w:val="0"/>
+                <w:szCs w:val="21"/>
+              </w:rPr>
+              <w:t>mRecorder:Recorder)</w:t>
+            </w:r>
+          </w:p>
+          <w:p>
+            <w:pPr>
+              <w:widowControl/>
+              <w:jc w:val="left"/>
+              <w:rPr>
+                <w:rFonts w:ascii="宋体" w:eastAsia="宋体" w:hAnsi="宋体" w:cs="宋体"/>
+                <w:kern w:val="0"/>
+                <w:szCs w:val="21"/>
+              </w:rPr>
+            </w:pPr>
+          </w:p>
+          <w:p>
+            <w:pPr>
+              <w:widowControl/>
+              <w:jc w:val="left"/>
+              <w:rPr>
+                <w:rFonts w:ascii="宋体" w:eastAsia="宋体" w:hAnsi="宋体" w:cs="宋体"/>
+                <w:kern w:val="0"/>
+                <w:szCs w:val="21"/>
+              </w:rPr>
+            </w:pPr>
+            <w:r>
+              <w:rPr>
+                <w:rFonts w:ascii="宋体" w:eastAsia="宋体" w:hAnsi="宋体" w:cs="宋体"/>
+                <w:kern w:val="0"/>
+                <w:szCs w:val="21"/>
+              </w:rPr>
+              <w:t>+ 当前游戏帧(mFrameNum:int)</w:t>
             </w:r>
           </w:p>
         </w:tc>
@@ -2930,14 +2702,7 @@
               <w:rPr>
                 <w:rFonts w:ascii="宋体" w:eastAsia="宋体" w:hAnsi="宋体" w:hint="eastAsia"/>
               </w:rPr>
-              <w:t>继承自</w:t>
-            </w:r>
-            <w:proofErr w:type="spellStart"/>
-            <w:r>
-              <w:rPr>
-                <w:rFonts w:ascii="宋体" w:eastAsia="宋体" w:hAnsi="宋体" w:hint="eastAsia"/>
-              </w:rPr>
-              <w:t>Mo</w:t>
+              <w:t>继承自Mo</w:t>
             </w:r>
             <w:r>
               <w:rPr>
@@ -2945,7 +2710,6 @@
               </w:rPr>
               <w:t>noBehavor</w:t>
             </w:r>
-            <w:proofErr w:type="spellEnd"/>
             <w:r>
               <w:rPr>
                 <w:rFonts w:ascii="宋体" w:eastAsia="宋体" w:hAnsi="宋体" w:hint="eastAsia"/>
@@ -3188,14 +2952,7 @@
               <w:rPr>
                 <w:rFonts w:ascii="宋体" w:eastAsia="宋体" w:hAnsi="宋体" w:hint="eastAsia"/>
               </w:rPr>
-              <w:t>接口(</w:t>
-            </w:r>
-            <w:proofErr w:type="spellStart"/>
-            <w:r>
-              <w:rPr>
-                <w:rFonts w:ascii="宋体" w:eastAsia="宋体" w:hAnsi="宋体" w:hint="eastAsia"/>
-              </w:rPr>
-              <w:t>I</w:t>
+              <w:t>接口(I</w:t>
             </w:r>
             <w:r>
               <w:rPr>
@@ -3203,7 +2960,6 @@
               </w:rPr>
               <w:t>GameControllerMember</w:t>
             </w:r>
-            <w:proofErr w:type="spellEnd"/>
             <w:r>
               <w:rPr>
                 <w:rFonts w:ascii="宋体" w:eastAsia="宋体" w:hAnsi="宋体" w:hint="eastAsia"/>
@@ -3447,19 +3203,11 @@
               </w:rPr>
               <w:t>销毁时的方法(</w:t>
             </w:r>
-            <w:proofErr w:type="spellStart"/>
-            <w:r>
-              <w:rPr>
-                <w:rFonts w:ascii="宋体" w:eastAsia="宋体" w:hAnsi="宋体"/>
-              </w:rPr>
-              <w:t>Destory</w:t>
-            </w:r>
-            <w:proofErr w:type="spellEnd"/>
-            <w:r>
-              <w:rPr>
-                <w:rFonts w:ascii="宋体" w:eastAsia="宋体" w:hAnsi="宋体"/>
-              </w:rPr>
-              <w:t>():void)</w:t>
+            <w:r>
+              <w:rPr>
+                <w:rFonts w:ascii="宋体" w:eastAsia="宋体" w:hAnsi="宋体"/>
+              </w:rPr>
+              <w:t>Destory():void)</w:t>
             </w:r>
           </w:p>
         </w:tc>
@@ -3499,19 +3247,11 @@
               </w:rPr>
               <w:t>初始化方法在游戏控制类(</w:t>
             </w:r>
-            <w:proofErr w:type="spellStart"/>
-            <w:r>
-              <w:rPr>
-                <w:rFonts w:ascii="宋体" w:eastAsia="宋体" w:hAnsi="宋体"/>
-              </w:rPr>
-              <w:t>GameController</w:t>
-            </w:r>
-            <w:proofErr w:type="spellEnd"/>
-            <w:r>
-              <w:rPr>
-                <w:rFonts w:ascii="宋体" w:eastAsia="宋体" w:hAnsi="宋体"/>
-              </w:rPr>
-              <w:t>)</w:t>
+            <w:r>
+              <w:rPr>
+                <w:rFonts w:ascii="宋体" w:eastAsia="宋体" w:hAnsi="宋体"/>
+              </w:rPr>
+              <w:t>GameController)</w:t>
             </w:r>
             <w:r>
               <w:rPr>
@@ -3538,33 +3278,17 @@
                 <w:rFonts w:ascii="宋体" w:eastAsia="宋体" w:hAnsi="宋体"/>
               </w:rPr>
             </w:pPr>
-            <w:proofErr w:type="gramStart"/>
-            <w:r>
-              <w:rPr>
-                <w:rFonts w:ascii="宋体" w:eastAsia="宋体" w:hAnsi="宋体" w:hint="eastAsia"/>
-              </w:rPr>
-              <w:t>帧</w:t>
-            </w:r>
-            <w:proofErr w:type="gramEnd"/>
-            <w:r>
-              <w:rPr>
-                <w:rFonts w:ascii="宋体" w:eastAsia="宋体" w:hAnsi="宋体" w:hint="eastAsia"/>
-              </w:rPr>
-              <w:t>更新方法在游戏控制类(</w:t>
-            </w:r>
-            <w:proofErr w:type="spellStart"/>
-            <w:r>
-              <w:rPr>
-                <w:rFonts w:ascii="宋体" w:eastAsia="宋体" w:hAnsi="宋体"/>
-              </w:rPr>
-              <w:t>GameController</w:t>
-            </w:r>
-            <w:proofErr w:type="spellEnd"/>
-            <w:r>
-              <w:rPr>
-                <w:rFonts w:ascii="宋体" w:eastAsia="宋体" w:hAnsi="宋体"/>
-              </w:rPr>
-              <w:t>)</w:t>
+            <w:r>
+              <w:rPr>
+                <w:rFonts w:ascii="宋体" w:eastAsia="宋体" w:hAnsi="宋体" w:hint="eastAsia"/>
+              </w:rPr>
+              <w:t>帧更新方法在游戏控制类(</w:t>
+            </w:r>
+            <w:r>
+              <w:rPr>
+                <w:rFonts w:ascii="宋体" w:eastAsia="宋体" w:hAnsi="宋体"/>
+              </w:rPr>
+              <w:t>GameController)</w:t>
             </w:r>
             <w:r>
               <w:rPr>
@@ -3597,19 +3321,11 @@
               </w:rPr>
               <w:t>暂停时的方法在游戏控制类(</w:t>
             </w:r>
-            <w:proofErr w:type="spellStart"/>
-            <w:r>
-              <w:rPr>
-                <w:rFonts w:ascii="宋体" w:eastAsia="宋体" w:hAnsi="宋体"/>
-              </w:rPr>
-              <w:t>GameController</w:t>
-            </w:r>
-            <w:proofErr w:type="spellEnd"/>
-            <w:r>
-              <w:rPr>
-                <w:rFonts w:ascii="宋体" w:eastAsia="宋体" w:hAnsi="宋体"/>
-              </w:rPr>
-              <w:t>)</w:t>
+            <w:r>
+              <w:rPr>
+                <w:rFonts w:ascii="宋体" w:eastAsia="宋体" w:hAnsi="宋体"/>
+              </w:rPr>
+              <w:t>GameController)</w:t>
             </w:r>
             <w:r>
               <w:rPr>
@@ -3642,19 +3358,11 @@
               </w:rPr>
               <w:t>恢复时的方法在游戏控制类(</w:t>
             </w:r>
-            <w:proofErr w:type="spellStart"/>
-            <w:r>
-              <w:rPr>
-                <w:rFonts w:ascii="宋体" w:eastAsia="宋体" w:hAnsi="宋体"/>
-              </w:rPr>
-              <w:t>GameController</w:t>
-            </w:r>
-            <w:proofErr w:type="spellEnd"/>
-            <w:r>
-              <w:rPr>
-                <w:rFonts w:ascii="宋体" w:eastAsia="宋体" w:hAnsi="宋体"/>
-              </w:rPr>
-              <w:t>)</w:t>
+            <w:r>
+              <w:rPr>
+                <w:rFonts w:ascii="宋体" w:eastAsia="宋体" w:hAnsi="宋体"/>
+              </w:rPr>
+              <w:t>GameController)</w:t>
             </w:r>
             <w:r>
               <w:rPr>
@@ -3687,34 +3395,18 @@
               </w:rPr>
               <w:t>销毁时方法在游戏控制类(</w:t>
             </w:r>
-            <w:proofErr w:type="spellStart"/>
-            <w:r>
-              <w:rPr>
-                <w:rFonts w:ascii="宋体" w:eastAsia="宋体" w:hAnsi="宋体"/>
-              </w:rPr>
-              <w:t>GameController</w:t>
-            </w:r>
-            <w:proofErr w:type="spellEnd"/>
-            <w:r>
-              <w:rPr>
-                <w:rFonts w:ascii="宋体" w:eastAsia="宋体" w:hAnsi="宋体"/>
-              </w:rPr>
-              <w:t>)</w:t>
-            </w:r>
-            <w:r>
-              <w:rPr>
-                <w:rFonts w:ascii="宋体" w:eastAsia="宋体" w:hAnsi="宋体" w:hint="eastAsia"/>
-              </w:rPr>
-              <w:t>的</w:t>
-            </w:r>
-            <w:proofErr w:type="spellStart"/>
-            <w:r>
-              <w:rPr>
-                <w:rFonts w:ascii="宋体" w:eastAsia="宋体" w:hAnsi="宋体" w:hint="eastAsia"/>
-              </w:rPr>
-              <w:t>Destory</w:t>
-            </w:r>
-            <w:proofErr w:type="spellEnd"/>
+            <w:r>
+              <w:rPr>
+                <w:rFonts w:ascii="宋体" w:eastAsia="宋体" w:hAnsi="宋体"/>
+              </w:rPr>
+              <w:t>GameController)</w:t>
+            </w:r>
+            <w:r>
+              <w:rPr>
+                <w:rFonts w:ascii="宋体" w:eastAsia="宋体" w:hAnsi="宋体" w:hint="eastAsia"/>
+              </w:rPr>
+              <w:t>的Destory</w:t>
+            </w:r>
             <w:r>
               <w:rPr>
                 <w:rFonts w:ascii="宋体" w:eastAsia="宋体" w:hAnsi="宋体"/>
@@ -3751,6 +3443,7 @@
       </w:pPr>
       <w:bookmarkStart w:id="6" w:name="_Toc92752687"/>
       <w:r>
+        <w:lastRenderedPageBreak/>
         <w:t>4</w:t>
       </w:r>
       <w:r>
@@ -3780,14 +3473,12 @@
       <w:r>
         <w:t xml:space="preserve">.1 </w:t>
       </w:r>
-      <w:proofErr w:type="gramStart"/>
       <w:r>
         <w:rPr>
           <w:rFonts w:hint="eastAsia"/>
         </w:rPr>
         <w:t>关卡基类接口</w:t>
       </w:r>
-      <w:proofErr w:type="gramEnd"/>
     </w:p>
     <w:tbl>
       <w:tblPr>
@@ -3828,33 +3519,11 @@
                 <w:rFonts w:ascii="宋体" w:eastAsia="宋体" w:hAnsi="宋体"/>
               </w:rPr>
             </w:pPr>
-            <w:proofErr w:type="gramStart"/>
-            <w:r>
-              <w:rPr>
-                <w:rFonts w:ascii="宋体" w:eastAsia="宋体" w:hAnsi="宋体" w:hint="eastAsia"/>
-              </w:rPr>
-              <w:t>关卡基类接口</w:t>
-            </w:r>
-            <w:proofErr w:type="gramEnd"/>
-            <w:r>
-              <w:rPr>
-                <w:rFonts w:ascii="宋体" w:eastAsia="宋体" w:hAnsi="宋体" w:hint="eastAsia"/>
-              </w:rPr>
-              <w:t>(</w:t>
-            </w:r>
-            <w:proofErr w:type="spellStart"/>
-            <w:r>
-              <w:rPr>
-                <w:rFonts w:ascii="宋体" w:eastAsia="宋体" w:hAnsi="宋体" w:hint="eastAsia"/>
-              </w:rPr>
-              <w:t>IBaseStage</w:t>
-            </w:r>
-            <w:proofErr w:type="spellEnd"/>
-            <w:r>
-              <w:rPr>
-                <w:rFonts w:ascii="宋体" w:eastAsia="宋体" w:hAnsi="宋体" w:hint="eastAsia"/>
-              </w:rPr>
-              <w:t>)</w:t>
+            <w:r>
+              <w:rPr>
+                <w:rFonts w:ascii="宋体" w:eastAsia="宋体" w:hAnsi="宋体" w:hint="eastAsia"/>
+              </w:rPr>
+              <w:t>关卡基类接口(IBaseStage)</w:t>
             </w:r>
           </w:p>
         </w:tc>
@@ -3918,7 +3587,6 @@
               <w:rPr>
                 <w:rFonts w:ascii="宋体" w:eastAsia="宋体" w:hAnsi="宋体" w:hint="eastAsia"/>
               </w:rPr>
-              <w:lastRenderedPageBreak/>
               <w:t>方法说明</w:t>
             </w:r>
           </w:p>
@@ -4023,16 +3691,8 @@
               <w:rPr>
                 <w:rFonts w:ascii="宋体" w:eastAsia="宋体" w:hAnsi="宋体" w:hint="eastAsia"/>
               </w:rPr>
-              <w:t>胜利条件(</w:t>
-            </w:r>
-            <w:proofErr w:type="spellStart"/>
-            <w:r>
-              <w:rPr>
-                <w:rFonts w:ascii="宋体" w:eastAsia="宋体" w:hAnsi="宋体" w:hint="eastAsia"/>
-              </w:rPr>
-              <w:t>WinCondition</w:t>
-            </w:r>
-            <w:proofErr w:type="spellEnd"/>
+              <w:t>胜利条件(WinCondition</w:t>
+            </w:r>
             <w:r>
               <w:rPr>
                 <w:rFonts w:ascii="宋体" w:eastAsia="宋体" w:hAnsi="宋体"/>
@@ -4068,16 +3728,8 @@
               <w:rPr>
                 <w:rFonts w:ascii="宋体" w:eastAsia="宋体" w:hAnsi="宋体" w:hint="eastAsia"/>
               </w:rPr>
-              <w:t>失败条件(</w:t>
-            </w:r>
-            <w:proofErr w:type="spellStart"/>
-            <w:r>
-              <w:rPr>
-                <w:rFonts w:ascii="宋体" w:eastAsia="宋体" w:hAnsi="宋体" w:hint="eastAsia"/>
-              </w:rPr>
-              <w:t>LossCondition</w:t>
-            </w:r>
-            <w:proofErr w:type="spellEnd"/>
+              <w:t>失败条件(LossCondition</w:t>
+            </w:r>
             <w:r>
               <w:rPr>
                 <w:rFonts w:ascii="宋体" w:eastAsia="宋体" w:hAnsi="宋体"/>
@@ -4168,19 +3820,11 @@
               </w:rPr>
               <w:t>关卡信息(</w:t>
             </w:r>
-            <w:proofErr w:type="spellStart"/>
-            <w:r>
-              <w:rPr>
-                <w:rFonts w:ascii="宋体" w:eastAsia="宋体" w:hAnsi="宋体"/>
-              </w:rPr>
-              <w:t>StageInfo</w:t>
-            </w:r>
-            <w:proofErr w:type="spellEnd"/>
-            <w:r>
-              <w:rPr>
-                <w:rFonts w:ascii="宋体" w:eastAsia="宋体" w:hAnsi="宋体"/>
-              </w:rPr>
-              <w:t>)</w:t>
+            <w:r>
+              <w:rPr>
+                <w:rFonts w:ascii="宋体" w:eastAsia="宋体" w:hAnsi="宋体"/>
+              </w:rPr>
+              <w:t>StageInfo)</w:t>
             </w:r>
           </w:p>
         </w:tc>
@@ -4298,7 +3942,6 @@
               </w:rPr>
               <w:t>(</w:t>
             </w:r>
-            <w:proofErr w:type="spellStart"/>
             <w:r>
               <w:rPr>
                 <w:rFonts w:ascii="宋体" w:eastAsia="宋体" w:hAnsi="宋体" w:cs="宋体"/>
@@ -4313,16 +3956,7 @@
                 <w:kern w:val="0"/>
                 <w:szCs w:val="21"/>
               </w:rPr>
-              <w:t>ame:string</w:t>
-            </w:r>
-            <w:proofErr w:type="spellEnd"/>
-            <w:r>
-              <w:rPr>
-                <w:rFonts w:ascii="宋体" w:eastAsia="宋体" w:hAnsi="宋体" w:cs="宋体"/>
-                <w:kern w:val="0"/>
-                <w:szCs w:val="21"/>
-              </w:rPr>
-              <w:t>)</w:t>
+              <w:t>ame:string)</w:t>
             </w:r>
           </w:p>
           <w:p>
@@ -4351,7 +3985,6 @@
               </w:rPr>
               <w:t>轮数表(</w:t>
             </w:r>
-            <w:proofErr w:type="spellStart"/>
             <w:r>
               <w:rPr>
                 <w:rFonts w:ascii="宋体" w:eastAsia="宋体" w:hAnsi="宋体" w:cs="宋体"/>
@@ -4366,16 +3999,7 @@
                 <w:kern w:val="0"/>
                 <w:szCs w:val="21"/>
               </w:rPr>
-              <w:t>oundList:Round</w:t>
-            </w:r>
-            <w:proofErr w:type="spellEnd"/>
-            <w:r>
-              <w:rPr>
-                <w:rFonts w:ascii="宋体" w:eastAsia="宋体" w:hAnsi="宋体" w:cs="宋体" w:hint="eastAsia"/>
-                <w:kern w:val="0"/>
-                <w:szCs w:val="21"/>
-              </w:rPr>
-              <w:t>[]</w:t>
+              <w:t>oundList:Round[]</w:t>
             </w:r>
             <w:r>
               <w:rPr>
@@ -4410,27 +4034,8 @@
                 <w:kern w:val="0"/>
                 <w:szCs w:val="21"/>
               </w:rPr>
-              <w:t>一大</w:t>
-            </w:r>
-            <w:proofErr w:type="gramStart"/>
-            <w:r>
-              <w:rPr>
-                <w:rFonts w:ascii="宋体" w:eastAsia="宋体" w:hAnsi="宋体" w:cs="宋体" w:hint="eastAsia"/>
-                <w:kern w:val="0"/>
-                <w:szCs w:val="21"/>
-              </w:rPr>
-              <w:t>波标志</w:t>
-            </w:r>
-            <w:proofErr w:type="gramEnd"/>
-            <w:r>
-              <w:rPr>
-                <w:rFonts w:ascii="宋体" w:eastAsia="宋体" w:hAnsi="宋体" w:cs="宋体" w:hint="eastAsia"/>
-                <w:kern w:val="0"/>
-                <w:szCs w:val="21"/>
-              </w:rPr>
-              <w:t>下标表(</w:t>
-            </w:r>
-            <w:proofErr w:type="spellStart"/>
+              <w:t>一大波标志下标表(</w:t>
+            </w:r>
             <w:r>
               <w:rPr>
                 <w:rFonts w:ascii="宋体" w:eastAsia="宋体" w:hAnsi="宋体" w:cs="宋体"/>
@@ -4445,16 +4050,7 @@
                 <w:kern w:val="0"/>
                 <w:szCs w:val="21"/>
               </w:rPr>
-              <w:t>aveIndexList:int</w:t>
-            </w:r>
-            <w:proofErr w:type="spellEnd"/>
-            <w:r>
-              <w:rPr>
-                <w:rFonts w:ascii="宋体" w:eastAsia="宋体" w:hAnsi="宋体" w:cs="宋体" w:hint="eastAsia"/>
-                <w:kern w:val="0"/>
-                <w:szCs w:val="21"/>
-              </w:rPr>
-              <w:t>[]</w:t>
+              <w:t>aveIndexList:int[]</w:t>
             </w:r>
             <w:r>
               <w:rPr>
@@ -4537,33 +4133,23 @@
                 <w:rFonts w:ascii="宋体" w:eastAsia="宋体" w:hAnsi="宋体"/>
               </w:rPr>
             </w:pPr>
-            <w:proofErr w:type="gramStart"/>
             <w:r>
               <w:rPr>
                 <w:rFonts w:ascii="宋体" w:eastAsia="宋体" w:hAnsi="宋体" w:hint="eastAsia"/>
               </w:rPr>
               <w:t>关卡基类</w:t>
             </w:r>
-            <w:proofErr w:type="gramEnd"/>
             <w:r>
               <w:rPr>
                 <w:rFonts w:ascii="宋体" w:eastAsia="宋体" w:hAnsi="宋体" w:hint="eastAsia"/>
               </w:rPr>
               <w:t>(</w:t>
             </w:r>
-            <w:proofErr w:type="spellStart"/>
-            <w:r>
-              <w:rPr>
-                <w:rFonts w:ascii="宋体" w:eastAsia="宋体" w:hAnsi="宋体"/>
-              </w:rPr>
-              <w:t>BaseStage</w:t>
-            </w:r>
-            <w:proofErr w:type="spellEnd"/>
-            <w:r>
-              <w:rPr>
-                <w:rFonts w:ascii="宋体" w:eastAsia="宋体" w:hAnsi="宋体"/>
-              </w:rPr>
-              <w:t>)</w:t>
+            <w:r>
+              <w:rPr>
+                <w:rFonts w:ascii="宋体" w:eastAsia="宋体" w:hAnsi="宋体"/>
+              </w:rPr>
+              <w:t>BaseStage)</w:t>
             </w:r>
           </w:p>
         </w:tc>
@@ -4669,7 +4255,6 @@
               </w:rPr>
               <w:t>关卡信息(</w:t>
             </w:r>
-            <w:proofErr w:type="spellStart"/>
             <w:r>
               <w:rPr>
                 <w:rFonts w:ascii="宋体" w:eastAsia="宋体" w:hAnsi="宋体" w:cs="宋体"/>
@@ -4682,23 +4267,8 @@
               <w:rPr>
                 <w:rFonts w:ascii="宋体" w:eastAsia="宋体" w:hAnsi="宋体"/>
               </w:rPr>
-              <w:t>tageInfo</w:t>
-            </w:r>
-            <w:proofErr w:type="spellEnd"/>
-            <w:r>
-              <w:rPr>
-                <w:rFonts w:ascii="宋体" w:eastAsia="宋体" w:hAnsi="宋体"/>
-              </w:rPr>
-              <w:t xml:space="preserve">: </w:t>
-            </w:r>
-            <w:proofErr w:type="spellStart"/>
-            <w:r>
-              <w:rPr>
-                <w:rFonts w:ascii="宋体" w:eastAsia="宋体" w:hAnsi="宋体"/>
-              </w:rPr>
-              <w:t>StageInfo</w:t>
-            </w:r>
-            <w:proofErr w:type="spellEnd"/>
+              <w:t>tageInfo: StageInfo</w:t>
+            </w:r>
             <w:r>
               <w:rPr>
                 <w:rFonts w:ascii="宋体" w:eastAsia="宋体" w:hAnsi="宋体" w:cs="宋体"/>
@@ -4742,7 +4312,6 @@
               </w:rPr>
               <w:t>奖励(</w:t>
             </w:r>
-            <w:proofErr w:type="spellStart"/>
             <w:r>
               <w:rPr>
                 <w:rFonts w:ascii="宋体" w:eastAsia="宋体" w:hAnsi="宋体" w:cs="宋体"/>
@@ -4757,16 +4326,7 @@
                 <w:kern w:val="0"/>
                 <w:szCs w:val="21"/>
               </w:rPr>
-              <w:t>rize:Prize</w:t>
-            </w:r>
-            <w:proofErr w:type="spellEnd"/>
-            <w:r>
-              <w:rPr>
-                <w:rFonts w:ascii="宋体" w:eastAsia="宋体" w:hAnsi="宋体" w:cs="宋体"/>
-                <w:kern w:val="0"/>
-                <w:szCs w:val="21"/>
-              </w:rPr>
-              <w:t>)</w:t>
+              <w:t>rize:Prize)</w:t>
             </w:r>
           </w:p>
           <w:p>
@@ -4795,7 +4355,6 @@
               </w:rPr>
               <w:t xml:space="preserve"> 战斗场景控制器(</w:t>
             </w:r>
-            <w:proofErr w:type="spellStart"/>
             <w:r>
               <w:rPr>
                 <w:rFonts w:ascii="宋体" w:eastAsia="宋体" w:hAnsi="宋体" w:cs="宋体"/>
@@ -4804,25 +4363,14 @@
               </w:rPr>
               <w:t>mGameController</w:t>
             </w:r>
-            <w:proofErr w:type="spellEnd"/>
-            <w:r>
-              <w:rPr>
-                <w:rFonts w:ascii="宋体" w:eastAsia="宋体" w:hAnsi="宋体" w:cs="宋体"/>
-                <w:kern w:val="0"/>
-                <w:szCs w:val="21"/>
-              </w:rPr>
-              <w:t xml:space="preserve">: </w:t>
-            </w:r>
-            <w:proofErr w:type="spellStart"/>
-            <w:r>
-              <w:rPr>
-                <w:rFonts w:ascii="宋体" w:eastAsia="宋体" w:hAnsi="宋体" w:cs="宋体"/>
-                <w:kern w:val="0"/>
-                <w:szCs w:val="21"/>
-              </w:rPr>
-              <w:t>GameController</w:t>
-            </w:r>
-            <w:proofErr w:type="spellEnd"/>
+            <w:r>
+              <w:rPr>
+                <w:rFonts w:ascii="宋体" w:eastAsia="宋体" w:hAnsi="宋体" w:cs="宋体"/>
+                <w:kern w:val="0"/>
+                <w:szCs w:val="21"/>
+              </w:rPr>
+              <w:t>: GameController</w:t>
+            </w:r>
             <w:r>
               <w:rPr>
                 <w:rFonts w:ascii="宋体" w:eastAsia="宋体" w:hAnsi="宋体" w:cs="宋体"/>
@@ -4905,14 +4453,7 @@
               <w:rPr>
                 <w:rFonts w:ascii="宋体" w:eastAsia="宋体" w:hAnsi="宋体" w:hint="eastAsia"/>
               </w:rPr>
-              <w:t>被</w:t>
-            </w:r>
-            <w:proofErr w:type="spellStart"/>
-            <w:r>
-              <w:rPr>
-                <w:rFonts w:ascii="宋体" w:eastAsia="宋体" w:hAnsi="宋体" w:hint="eastAsia"/>
-              </w:rPr>
-              <w:t>GameCo</w:t>
+              <w:t>被GameCo</w:t>
             </w:r>
             <w:r>
               <w:rPr>
@@ -4920,7 +4461,6 @@
               </w:rPr>
               <w:t>ntroller</w:t>
             </w:r>
-            <w:proofErr w:type="spellEnd"/>
             <w:r>
               <w:rPr>
                 <w:rFonts w:ascii="宋体" w:eastAsia="宋体" w:hAnsi="宋体" w:hint="eastAsia"/>
@@ -4943,35 +4483,13 @@
               <w:rPr>
                 <w:rFonts w:ascii="宋体" w:eastAsia="宋体" w:hAnsi="宋体" w:hint="eastAsia"/>
               </w:rPr>
-              <w:t>实现</w:t>
-            </w:r>
-            <w:proofErr w:type="gramStart"/>
-            <w:r>
-              <w:rPr>
-                <w:rFonts w:ascii="宋体" w:eastAsia="宋体" w:hAnsi="宋体" w:hint="eastAsia"/>
-              </w:rPr>
-              <w:t>关卡基类接口</w:t>
-            </w:r>
-            <w:proofErr w:type="gramEnd"/>
-            <w:r>
-              <w:rPr>
-                <w:rFonts w:ascii="宋体" w:eastAsia="宋体" w:hAnsi="宋体" w:hint="eastAsia"/>
-              </w:rPr>
-              <w:t>(</w:t>
-            </w:r>
-            <w:proofErr w:type="spellStart"/>
-            <w:r>
-              <w:rPr>
-                <w:rFonts w:ascii="宋体" w:eastAsia="宋体" w:hAnsi="宋体"/>
-              </w:rPr>
-              <w:t>IBaseStage</w:t>
-            </w:r>
-            <w:proofErr w:type="spellEnd"/>
-            <w:r>
-              <w:rPr>
-                <w:rFonts w:ascii="宋体" w:eastAsia="宋体" w:hAnsi="宋体"/>
-              </w:rPr>
-              <w:t>)</w:t>
+              <w:t>实现关卡基类接口(</w:t>
+            </w:r>
+            <w:r>
+              <w:rPr>
+                <w:rFonts w:ascii="宋体" w:eastAsia="宋体" w:hAnsi="宋体"/>
+              </w:rPr>
+              <w:t>IBaseStage)</w:t>
             </w:r>
             <w:r>
               <w:rPr>
@@ -4979,7 +4497,6 @@
               </w:rPr>
               <w:t>、控制器成员接口(</w:t>
             </w:r>
-            <w:proofErr w:type="spellStart"/>
             <w:r>
               <w:rPr>
                 <w:rFonts w:ascii="宋体" w:eastAsia="宋体" w:hAnsi="宋体" w:hint="eastAsia"/>
@@ -4990,14 +4507,7 @@
               <w:rPr>
                 <w:rFonts w:ascii="宋体" w:eastAsia="宋体" w:hAnsi="宋体"/>
               </w:rPr>
-              <w:t>GameControllerMember</w:t>
-            </w:r>
-            <w:proofErr w:type="spellEnd"/>
-            <w:r>
-              <w:rPr>
-                <w:rFonts w:ascii="宋体" w:eastAsia="宋体" w:hAnsi="宋体"/>
-              </w:rPr>
-              <w:t>)</w:t>
+              <w:t>GameControllerMember)</w:t>
             </w:r>
             <w:r>
               <w:rPr>
@@ -5043,7 +4553,6 @@
               </w:rPr>
               <w:t>在构造方法被调用后，在</w:t>
             </w:r>
-            <w:proofErr w:type="spellStart"/>
             <w:r>
               <w:rPr>
                 <w:rFonts w:ascii="宋体" w:eastAsia="宋体" w:hAnsi="宋体" w:hint="eastAsia"/>
@@ -5054,16 +4563,8 @@
               <w:rPr>
                 <w:rFonts w:ascii="宋体" w:eastAsia="宋体" w:hAnsi="宋体"/>
               </w:rPr>
-              <w:t>ntroller</w:t>
-            </w:r>
-            <w:proofErr w:type="spellEnd"/>
-            <w:r>
-              <w:rPr>
-                <w:rFonts w:ascii="宋体" w:eastAsia="宋体" w:hAnsi="宋体"/>
-              </w:rPr>
-              <w:t>的</w:t>
-            </w:r>
-            <w:proofErr w:type="spellStart"/>
+              <w:t>ntroller的</w:t>
+            </w:r>
             <w:r>
               <w:rPr>
                 <w:rFonts w:ascii="宋体" w:eastAsia="宋体" w:hAnsi="宋体" w:hint="eastAsia"/>
@@ -5074,9 +4575,58 @@
               <w:rPr>
                 <w:rFonts w:ascii="宋体" w:eastAsia="宋体" w:hAnsi="宋体"/>
               </w:rPr>
-              <w:t>nStart</w:t>
-            </w:r>
-            <w:proofErr w:type="spellEnd"/>
+              <w:t>nStart()</w:t>
+            </w:r>
+            <w:r>
+              <w:rPr>
+                <w:rFonts w:ascii="宋体" w:eastAsia="宋体" w:hAnsi="宋体" w:hint="eastAsia"/>
+              </w:rPr>
+              <w:t>中调用Ini</w:t>
+            </w:r>
+            <w:r>
+              <w:rPr>
+                <w:rFonts w:ascii="宋体" w:eastAsia="宋体" w:hAnsi="宋体"/>
+              </w:rPr>
+              <w:t>t()</w:t>
+            </w:r>
+            <w:r>
+              <w:rPr>
+                <w:rFonts w:ascii="宋体" w:eastAsia="宋体" w:hAnsi="宋体" w:hint="eastAsia"/>
+              </w:rPr>
+              <w:t>方法来处理</w:t>
+            </w:r>
+            <w:r>
+              <w:rPr>
+                <w:rFonts w:ascii="宋体" w:eastAsia="宋体" w:hAnsi="宋体" w:hint="eastAsia"/>
+              </w:rPr>
+              <w:t>。</w:t>
+            </w:r>
+          </w:p>
+          <w:p>
+            <w:pPr>
+              <w:rPr>
+                <w:rFonts w:ascii="宋体" w:eastAsia="宋体" w:hAnsi="宋体"/>
+              </w:rPr>
+            </w:pPr>
+            <w:r>
+              <w:rPr>
+                <w:rFonts w:ascii="宋体" w:eastAsia="宋体" w:hAnsi="宋体" w:hint="eastAsia"/>
+              </w:rPr>
+              <w:t>使用责任链模式来处理每轮出怪逻辑（根据轮数表），并且每当轮数值在一大波标志下标表有作记录时，显示一大波标志特效，当到达最后一轮时显示最后一波标志特效。</w:t>
+            </w:r>
+          </w:p>
+          <w:p>
+            <w:pPr>
+              <w:rPr>
+                <w:rFonts w:ascii="宋体" w:eastAsia="宋体" w:hAnsi="宋体"/>
+              </w:rPr>
+            </w:pPr>
+            <w:r>
+              <w:rPr>
+                <w:rFonts w:ascii="宋体" w:eastAsia="宋体" w:hAnsi="宋体" w:hint="eastAsia"/>
+              </w:rPr>
+              <w:t>更新方法Update</w:t>
+            </w:r>
             <w:r>
               <w:rPr>
                 <w:rFonts w:ascii="宋体" w:eastAsia="宋体" w:hAnsi="宋体"/>
@@ -5087,19 +4637,31 @@
               <w:rPr>
                 <w:rFonts w:ascii="宋体" w:eastAsia="宋体" w:hAnsi="宋体" w:hint="eastAsia"/>
               </w:rPr>
-              <w:t>中调用Ini</w:t>
-            </w:r>
-            <w:r>
-              <w:rPr>
-                <w:rFonts w:ascii="宋体" w:eastAsia="宋体" w:hAnsi="宋体"/>
-              </w:rPr>
-              <w:t>t()</w:t>
-            </w:r>
-            <w:r>
-              <w:rPr>
-                <w:rFonts w:ascii="宋体" w:eastAsia="宋体" w:hAnsi="宋体" w:hint="eastAsia"/>
-              </w:rPr>
-              <w:t>方法来处理</w:t>
+              <w:t>可以用来实现</w:t>
+            </w:r>
+            <w:r>
+              <w:rPr>
+                <w:rFonts w:ascii="宋体" w:eastAsia="宋体" w:hAnsi="宋体" w:hint="eastAsia"/>
+              </w:rPr>
+              <w:t>不同关卡类的</w:t>
+            </w:r>
+            <w:r>
+              <w:rPr>
+                <w:rFonts w:ascii="宋体" w:eastAsia="宋体" w:hAnsi="宋体" w:hint="eastAsia"/>
+              </w:rPr>
+              <w:t>特色</w:t>
+            </w:r>
+            <w:r>
+              <w:rPr>
+                <w:rFonts w:ascii="宋体" w:eastAsia="宋体" w:hAnsi="宋体" w:hint="eastAsia"/>
+              </w:rPr>
+              <w:t>规则</w:t>
+            </w:r>
+            <w:r>
+              <w:rPr>
+                <w:rFonts w:ascii="宋体" w:eastAsia="宋体" w:hAnsi="宋体" w:hint="eastAsia"/>
+              </w:rPr>
+              <w:t>，基类里默认为空</w:t>
             </w:r>
             <w:r>
               <w:rPr>
@@ -5118,130 +4680,6 @@
               <w:rPr>
                 <w:rFonts w:ascii="宋体" w:eastAsia="宋体" w:hAnsi="宋体" w:hint="eastAsia"/>
               </w:rPr>
-              <w:t>使用责任</w:t>
-            </w:r>
-            <w:proofErr w:type="gramStart"/>
-            <w:r>
-              <w:rPr>
-                <w:rFonts w:ascii="宋体" w:eastAsia="宋体" w:hAnsi="宋体" w:hint="eastAsia"/>
-              </w:rPr>
-              <w:t>链模式</w:t>
-            </w:r>
-            <w:proofErr w:type="gramEnd"/>
-            <w:r>
-              <w:rPr>
-                <w:rFonts w:ascii="宋体" w:eastAsia="宋体" w:hAnsi="宋体" w:hint="eastAsia"/>
-              </w:rPr>
-              <w:t>来处理每轮出怪逻辑（根据轮数表），并且每当轮数值在一大</w:t>
-            </w:r>
-            <w:proofErr w:type="gramStart"/>
-            <w:r>
-              <w:rPr>
-                <w:rFonts w:ascii="宋体" w:eastAsia="宋体" w:hAnsi="宋体" w:hint="eastAsia"/>
-              </w:rPr>
-              <w:t>波标志</w:t>
-            </w:r>
-            <w:proofErr w:type="gramEnd"/>
-            <w:r>
-              <w:rPr>
-                <w:rFonts w:ascii="宋体" w:eastAsia="宋体" w:hAnsi="宋体" w:hint="eastAsia"/>
-              </w:rPr>
-              <w:t>下标表有作记录时，显示一大</w:t>
-            </w:r>
-            <w:proofErr w:type="gramStart"/>
-            <w:r>
-              <w:rPr>
-                <w:rFonts w:ascii="宋体" w:eastAsia="宋体" w:hAnsi="宋体" w:hint="eastAsia"/>
-              </w:rPr>
-              <w:t>波标志</w:t>
-            </w:r>
-            <w:proofErr w:type="gramEnd"/>
-            <w:r>
-              <w:rPr>
-                <w:rFonts w:ascii="宋体" w:eastAsia="宋体" w:hAnsi="宋体" w:hint="eastAsia"/>
-              </w:rPr>
-              <w:t>特效，当到达最后一轮时显示最后一波标志特效。</w:t>
-            </w:r>
-          </w:p>
-          <w:p>
-            <w:pPr>
-              <w:rPr>
-                <w:rFonts w:ascii="宋体" w:eastAsia="宋体" w:hAnsi="宋体"/>
-              </w:rPr>
-            </w:pPr>
-            <w:r>
-              <w:rPr>
-                <w:rFonts w:ascii="宋体" w:eastAsia="宋体" w:hAnsi="宋体" w:hint="eastAsia"/>
-              </w:rPr>
-              <w:t>更新方法Update</w:t>
-            </w:r>
-            <w:r>
-              <w:rPr>
-                <w:rFonts w:ascii="宋体" w:eastAsia="宋体" w:hAnsi="宋体"/>
-              </w:rPr>
-              <w:t>()</w:t>
-            </w:r>
-            <w:r>
-              <w:rPr>
-                <w:rFonts w:ascii="宋体" w:eastAsia="宋体" w:hAnsi="宋体" w:hint="eastAsia"/>
-              </w:rPr>
-              <w:t>可以用来实现</w:t>
-            </w:r>
-            <w:r>
-              <w:rPr>
-                <w:rFonts w:ascii="宋体" w:eastAsia="宋体" w:hAnsi="宋体" w:hint="eastAsia"/>
-              </w:rPr>
-              <w:t>不同关卡类的</w:t>
-            </w:r>
-            <w:r>
-              <w:rPr>
-                <w:rFonts w:ascii="宋体" w:eastAsia="宋体" w:hAnsi="宋体" w:hint="eastAsia"/>
-              </w:rPr>
-              <w:t>特色</w:t>
-            </w:r>
-            <w:r>
-              <w:rPr>
-                <w:rFonts w:ascii="宋体" w:eastAsia="宋体" w:hAnsi="宋体" w:hint="eastAsia"/>
-              </w:rPr>
-              <w:t>规则</w:t>
-            </w:r>
-            <w:r>
-              <w:rPr>
-                <w:rFonts w:ascii="宋体" w:eastAsia="宋体" w:hAnsi="宋体" w:hint="eastAsia"/>
-              </w:rPr>
-              <w:t>，</w:t>
-            </w:r>
-            <w:proofErr w:type="gramStart"/>
-            <w:r>
-              <w:rPr>
-                <w:rFonts w:ascii="宋体" w:eastAsia="宋体" w:hAnsi="宋体" w:hint="eastAsia"/>
-              </w:rPr>
-              <w:t>基类里</w:t>
-            </w:r>
-            <w:proofErr w:type="gramEnd"/>
-            <w:r>
-              <w:rPr>
-                <w:rFonts w:ascii="宋体" w:eastAsia="宋体" w:hAnsi="宋体" w:hint="eastAsia"/>
-              </w:rPr>
-              <w:t>默认为空</w:t>
-            </w:r>
-            <w:r>
-              <w:rPr>
-                <w:rFonts w:ascii="宋体" w:eastAsia="宋体" w:hAnsi="宋体" w:hint="eastAsia"/>
-              </w:rPr>
-              <w:t>。</w:t>
-            </w:r>
-          </w:p>
-          <w:p>
-            <w:pPr>
-              <w:rPr>
-                <w:rFonts w:ascii="宋体" w:eastAsia="宋体" w:hAnsi="宋体"/>
-              </w:rPr>
-            </w:pPr>
-            <w:r>
-              <w:rPr>
-                <w:rFonts w:ascii="宋体" w:eastAsia="宋体" w:hAnsi="宋体" w:hint="eastAsia"/>
-              </w:rPr>
               <w:t>更新方法</w:t>
             </w:r>
             <w:r>
@@ -5262,19 +4700,11 @@
               </w:rPr>
               <w:t>胜利条件</w:t>
             </w:r>
-            <w:proofErr w:type="spellStart"/>
-            <w:r>
-              <w:rPr>
-                <w:rFonts w:ascii="宋体" w:eastAsia="宋体" w:hAnsi="宋体"/>
-              </w:rPr>
-              <w:t>WinCondition</w:t>
-            </w:r>
-            <w:proofErr w:type="spellEnd"/>
-            <w:r>
-              <w:rPr>
-                <w:rFonts w:ascii="宋体" w:eastAsia="宋体" w:hAnsi="宋体"/>
-              </w:rPr>
-              <w:t>()</w:t>
+            <w:r>
+              <w:rPr>
+                <w:rFonts w:ascii="宋体" w:eastAsia="宋体" w:hAnsi="宋体"/>
+              </w:rPr>
+              <w:t>WinCondition()</w:t>
             </w:r>
             <w:r>
               <w:rPr>
@@ -5282,19 +4712,11 @@
               </w:rPr>
               <w:t>和失败条件</w:t>
             </w:r>
-            <w:proofErr w:type="spellStart"/>
-            <w:r>
-              <w:rPr>
-                <w:rFonts w:ascii="宋体" w:eastAsia="宋体" w:hAnsi="宋体"/>
-              </w:rPr>
-              <w:t>LossCondition</w:t>
-            </w:r>
-            <w:proofErr w:type="spellEnd"/>
-            <w:r>
-              <w:rPr>
-                <w:rFonts w:ascii="宋体" w:eastAsia="宋体" w:hAnsi="宋体"/>
-              </w:rPr>
-              <w:t>()</w:t>
+            <w:r>
+              <w:rPr>
+                <w:rFonts w:ascii="宋体" w:eastAsia="宋体" w:hAnsi="宋体"/>
+              </w:rPr>
+              <w:t>LossCondition()</w:t>
             </w:r>
             <w:r>
               <w:rPr>
@@ -5302,7 +4724,6 @@
               </w:rPr>
               <w:t>在</w:t>
             </w:r>
-            <w:proofErr w:type="spellStart"/>
             <w:r>
               <w:rPr>
                 <w:rFonts w:ascii="宋体" w:eastAsia="宋体" w:hAnsi="宋体" w:hint="eastAsia"/>
@@ -5313,14 +4734,7 @@
               <w:rPr>
                 <w:rFonts w:ascii="宋体" w:eastAsia="宋体" w:hAnsi="宋体"/>
               </w:rPr>
-              <w:t>ntroller</w:t>
-            </w:r>
-            <w:proofErr w:type="spellEnd"/>
-            <w:r>
-              <w:rPr>
-                <w:rFonts w:ascii="宋体" w:eastAsia="宋体" w:hAnsi="宋体"/>
-              </w:rPr>
-              <w:t>的</w:t>
+              <w:t>ntroller的</w:t>
             </w:r>
             <w:r>
               <w:rPr>
@@ -5504,19 +4918,11 @@
               </w:rPr>
               <w:t>(</w:t>
             </w:r>
-            <w:proofErr w:type="spellStart"/>
-            <w:r>
-              <w:rPr>
-                <w:rFonts w:ascii="宋体" w:eastAsia="宋体" w:hAnsi="宋体"/>
-              </w:rPr>
-              <w:t>NormalStage</w:t>
-            </w:r>
-            <w:proofErr w:type="spellEnd"/>
-            <w:r>
-              <w:rPr>
-                <w:rFonts w:ascii="宋体" w:eastAsia="宋体" w:hAnsi="宋体"/>
-              </w:rPr>
-              <w:t>)</w:t>
+            <w:r>
+              <w:rPr>
+                <w:rFonts w:ascii="宋体" w:eastAsia="宋体" w:hAnsi="宋体"/>
+              </w:rPr>
+              <w:t>NormalStage)</w:t>
             </w:r>
           </w:p>
         </w:tc>
@@ -5554,21 +4960,7 @@
               <w:rPr>
                 <w:rFonts w:ascii="宋体" w:eastAsia="宋体" w:hAnsi="宋体" w:hint="eastAsia"/>
               </w:rPr>
-              <w:t>原版游戏的默认</w:t>
-            </w:r>
-            <w:proofErr w:type="gramStart"/>
-            <w:r>
-              <w:rPr>
-                <w:rFonts w:ascii="宋体" w:eastAsia="宋体" w:hAnsi="宋体" w:hint="eastAsia"/>
-              </w:rPr>
-              <w:t>通关战</w:t>
-            </w:r>
-            <w:proofErr w:type="gramEnd"/>
-            <w:r>
-              <w:rPr>
-                <w:rFonts w:ascii="宋体" w:eastAsia="宋体" w:hAnsi="宋体" w:hint="eastAsia"/>
-              </w:rPr>
-              <w:t>模式</w:t>
+              <w:t>原版游戏的默认通关战模式</w:t>
             </w:r>
             <w:r>
               <w:rPr>
@@ -5594,7 +4986,6 @@
               <w:rPr>
                 <w:rFonts w:ascii="宋体" w:eastAsia="宋体" w:hAnsi="宋体" w:hint="eastAsia"/>
               </w:rPr>
-              <w:lastRenderedPageBreak/>
               <w:t>成员</w:t>
             </w:r>
             <w:r>
@@ -5659,7 +5050,6 @@
               </w:rPr>
               <w:t>(</w:t>
             </w:r>
-            <w:proofErr w:type="spellStart"/>
             <w:r>
               <w:rPr>
                 <w:rFonts w:ascii="宋体" w:eastAsia="宋体" w:hAnsi="宋体" w:cs="宋体" w:hint="eastAsia"/>
@@ -5682,16 +5072,7 @@
                 <w:kern w:val="0"/>
                 <w:szCs w:val="21"/>
               </w:rPr>
-              <w:t>bool</w:t>
-            </w:r>
-            <w:proofErr w:type="spellEnd"/>
-            <w:r>
-              <w:rPr>
-                <w:rFonts w:ascii="宋体" w:eastAsia="宋体" w:hAnsi="宋体" w:cs="宋体"/>
-                <w:kern w:val="0"/>
-                <w:szCs w:val="21"/>
-              </w:rPr>
-              <w:t>)</w:t>
+              <w:t>bool)</w:t>
             </w:r>
           </w:p>
         </w:tc>
@@ -5761,35 +5142,13 @@
               <w:rPr>
                 <w:rFonts w:ascii="宋体" w:eastAsia="宋体" w:hAnsi="宋体" w:hint="eastAsia"/>
               </w:rPr>
-              <w:t>继承自</w:t>
-            </w:r>
-            <w:proofErr w:type="gramStart"/>
-            <w:r>
-              <w:rPr>
-                <w:rFonts w:ascii="宋体" w:eastAsia="宋体" w:hAnsi="宋体" w:hint="eastAsia"/>
-              </w:rPr>
-              <w:t>关卡基类</w:t>
-            </w:r>
-            <w:proofErr w:type="gramEnd"/>
-            <w:r>
-              <w:rPr>
-                <w:rFonts w:ascii="宋体" w:eastAsia="宋体" w:hAnsi="宋体" w:hint="eastAsia"/>
-              </w:rPr>
-              <w:t>(</w:t>
-            </w:r>
-            <w:proofErr w:type="spellStart"/>
-            <w:r>
-              <w:rPr>
-                <w:rFonts w:ascii="宋体" w:eastAsia="宋体" w:hAnsi="宋体"/>
-              </w:rPr>
-              <w:t>BaseStage</w:t>
-            </w:r>
-            <w:proofErr w:type="spellEnd"/>
-            <w:r>
-              <w:rPr>
-                <w:rFonts w:ascii="宋体" w:eastAsia="宋体" w:hAnsi="宋体"/>
-              </w:rPr>
-              <w:t>)</w:t>
+              <w:t>继承自关卡基类(</w:t>
+            </w:r>
+            <w:r>
+              <w:rPr>
+                <w:rFonts w:ascii="宋体" w:eastAsia="宋体" w:hAnsi="宋体"/>
+              </w:rPr>
+              <w:t>BaseStage)</w:t>
             </w:r>
           </w:p>
         </w:tc>
@@ -5892,7 +5251,6 @@
               </w:rPr>
               <w:t>中先看看轮数表</w:t>
             </w:r>
-            <w:proofErr w:type="spellStart"/>
             <w:r>
               <w:rPr>
                 <w:rFonts w:ascii="宋体" w:eastAsia="宋体" w:hAnsi="宋体" w:cs="宋体" w:hint="eastAsia"/>
@@ -5909,32 +5267,13 @@
               </w:rPr>
               <w:t>t</w:t>
             </w:r>
-            <w:proofErr w:type="spellEnd"/>
-            <w:r>
-              <w:rPr>
-                <w:rFonts w:ascii="宋体" w:eastAsia="宋体" w:hAnsi="宋体" w:cs="宋体" w:hint="eastAsia"/>
-                <w:kern w:val="0"/>
-                <w:szCs w:val="21"/>
-              </w:rPr>
-              <w:t>责任</w:t>
-            </w:r>
-            <w:proofErr w:type="gramStart"/>
-            <w:r>
-              <w:rPr>
-                <w:rFonts w:ascii="宋体" w:eastAsia="宋体" w:hAnsi="宋体" w:cs="宋体" w:hint="eastAsia"/>
-                <w:kern w:val="0"/>
-                <w:szCs w:val="21"/>
-              </w:rPr>
-              <w:t>链是否</w:t>
-            </w:r>
-            <w:proofErr w:type="gramEnd"/>
-            <w:r>
-              <w:rPr>
-                <w:rFonts w:ascii="宋体" w:eastAsia="宋体" w:hAnsi="宋体" w:cs="宋体" w:hint="eastAsia"/>
-                <w:kern w:val="0"/>
-                <w:szCs w:val="21"/>
-              </w:rPr>
-              <w:t>为空，</w:t>
+            <w:r>
+              <w:rPr>
+                <w:rFonts w:ascii="宋体" w:eastAsia="宋体" w:hAnsi="宋体" w:cs="宋体" w:hint="eastAsia"/>
+                <w:kern w:val="0"/>
+                <w:szCs w:val="21"/>
+              </w:rPr>
+              <w:t>责任链是否为空，</w:t>
             </w:r>
             <w:r>
               <w:rPr>
@@ -5942,7 +5281,6 @@
               </w:rPr>
               <w:t>访问控制器</w:t>
             </w:r>
-            <w:proofErr w:type="spellStart"/>
             <w:r>
               <w:rPr>
                 <w:rFonts w:ascii="宋体" w:eastAsia="宋体" w:hAnsi="宋体" w:cs="宋体"/>
@@ -5951,23 +5289,13 @@
               </w:rPr>
               <w:t>GameController</w:t>
             </w:r>
-            <w:proofErr w:type="spellEnd"/>
-            <w:r>
-              <w:rPr>
-                <w:rFonts w:ascii="宋体" w:eastAsia="宋体" w:hAnsi="宋体" w:cs="宋体" w:hint="eastAsia"/>
-                <w:kern w:val="0"/>
-                <w:szCs w:val="21"/>
-              </w:rPr>
-              <w:t>中的是否还有存活敌方单位，若都没有，则置</w:t>
-            </w:r>
-            <w:proofErr w:type="spellStart"/>
-            <w:r>
-              <w:rPr>
-                <w:rFonts w:ascii="宋体" w:eastAsia="宋体" w:hAnsi="宋体" w:cs="宋体" w:hint="eastAsia"/>
-                <w:kern w:val="0"/>
-                <w:szCs w:val="21"/>
-              </w:rPr>
-              <w:t>i</w:t>
+            <w:r>
+              <w:rPr>
+                <w:rFonts w:ascii="宋体" w:eastAsia="宋体" w:hAnsi="宋体" w:cs="宋体" w:hint="eastAsia"/>
+                <w:kern w:val="0"/>
+                <w:szCs w:val="21"/>
+              </w:rPr>
+              <w:t>中的是否还有存活敌方单位，若都没有，则置i</w:t>
             </w:r>
             <w:r>
               <w:rPr>
@@ -5977,7 +5305,6 @@
               </w:rPr>
               <w:t>sClear</w:t>
             </w:r>
-            <w:proofErr w:type="spellEnd"/>
             <w:r>
               <w:rPr>
                 <w:rFonts w:ascii="宋体" w:eastAsia="宋体" w:hAnsi="宋体" w:cs="宋体" w:hint="eastAsia"/>
@@ -6021,7 +5348,6 @@
               </w:rPr>
               <w:t>遍历控制器</w:t>
             </w:r>
-            <w:proofErr w:type="spellStart"/>
             <w:r>
               <w:rPr>
                 <w:rFonts w:ascii="宋体" w:eastAsia="宋体" w:hAnsi="宋体" w:cs="宋体"/>
@@ -6030,7 +5356,6 @@
               </w:rPr>
               <w:t>GameController</w:t>
             </w:r>
-            <w:proofErr w:type="spellEnd"/>
             <w:r>
               <w:rPr>
                 <w:rFonts w:ascii="宋体" w:eastAsia="宋体" w:hAnsi="宋体" w:cs="宋体" w:hint="eastAsia"/>
@@ -6039,7 +5364,6 @@
               </w:rPr>
               <w:t>中存活的敌方单位表</w:t>
             </w:r>
-            <w:proofErr w:type="spellStart"/>
             <w:r>
               <w:rPr>
                 <w:rFonts w:ascii="宋体" w:eastAsia="宋体" w:hAnsi="宋体" w:cs="宋体"/>
@@ -6048,7 +5372,6 @@
               </w:rPr>
               <w:t>enemyList</w:t>
             </w:r>
-            <w:proofErr w:type="spellEnd"/>
             <w:r>
               <w:rPr>
                 <w:rFonts w:ascii="宋体" w:eastAsia="宋体" w:hAnsi="宋体" w:cs="宋体" w:hint="eastAsia"/>
@@ -6139,19 +5462,11 @@
               </w:rPr>
               <w:t>(</w:t>
             </w:r>
-            <w:proofErr w:type="spellStart"/>
-            <w:r>
-              <w:rPr>
-                <w:rFonts w:ascii="宋体" w:eastAsia="宋体" w:hAnsi="宋体"/>
-              </w:rPr>
-              <w:t>TimeLimitStage</w:t>
-            </w:r>
-            <w:proofErr w:type="spellEnd"/>
-            <w:r>
-              <w:rPr>
-                <w:rFonts w:ascii="宋体" w:eastAsia="宋体" w:hAnsi="宋体"/>
-              </w:rPr>
-              <w:t>)</w:t>
+            <w:r>
+              <w:rPr>
+                <w:rFonts w:ascii="宋体" w:eastAsia="宋体" w:hAnsi="宋体"/>
+              </w:rPr>
+              <w:t>TimeLimitStage)</w:t>
             </w:r>
           </w:p>
         </w:tc>
@@ -6257,7 +5572,6 @@
               </w:rPr>
               <w:t>总时限(</w:t>
             </w:r>
-            <w:proofErr w:type="spellStart"/>
             <w:r>
               <w:rPr>
                 <w:rFonts w:ascii="宋体" w:eastAsia="宋体" w:hAnsi="宋体" w:cs="宋体"/>
@@ -6280,16 +5594,7 @@
                 <w:kern w:val="0"/>
                 <w:szCs w:val="21"/>
               </w:rPr>
-              <w:t>float</w:t>
-            </w:r>
-            <w:proofErr w:type="spellEnd"/>
-            <w:r>
-              <w:rPr>
-                <w:rFonts w:ascii="宋体" w:eastAsia="宋体" w:hAnsi="宋体" w:cs="宋体"/>
-                <w:kern w:val="0"/>
-                <w:szCs w:val="21"/>
-              </w:rPr>
-              <w:t>)</w:t>
+              <w:t>float)</w:t>
             </w:r>
           </w:p>
           <w:p>
@@ -6326,23 +5631,13 @@
               </w:rPr>
               <w:t>剩余时限(</w:t>
             </w:r>
-            <w:proofErr w:type="spellStart"/>
-            <w:r>
-              <w:rPr>
-                <w:rFonts w:ascii="宋体" w:eastAsia="宋体" w:hAnsi="宋体" w:cs="宋体"/>
-                <w:kern w:val="0"/>
-                <w:szCs w:val="21"/>
-              </w:rPr>
-              <w:t>TimeLeft:float</w:t>
-            </w:r>
-            <w:proofErr w:type="spellEnd"/>
-            <w:r>
-              <w:rPr>
-                <w:rFonts w:ascii="宋体" w:eastAsia="宋体" w:hAnsi="宋体" w:cs="宋体"/>
-                <w:kern w:val="0"/>
-                <w:szCs w:val="21"/>
-              </w:rPr>
-              <w:t>)</w:t>
+            <w:r>
+              <w:rPr>
+                <w:rFonts w:ascii="宋体" w:eastAsia="宋体" w:hAnsi="宋体" w:cs="宋体"/>
+                <w:kern w:val="0"/>
+                <w:szCs w:val="21"/>
+              </w:rPr>
+              <w:t>TimeLeft:float)</w:t>
             </w:r>
           </w:p>
           <w:p>
@@ -6379,23 +5674,13 @@
               </w:rPr>
               <w:t>是否超时(</w:t>
             </w:r>
-            <w:proofErr w:type="spellStart"/>
-            <w:r>
-              <w:rPr>
-                <w:rFonts w:ascii="宋体" w:eastAsia="宋体" w:hAnsi="宋体" w:cs="宋体"/>
-                <w:kern w:val="0"/>
-                <w:szCs w:val="21"/>
-              </w:rPr>
-              <w:t>isTimeout:bool</w:t>
-            </w:r>
-            <w:proofErr w:type="spellEnd"/>
-            <w:r>
-              <w:rPr>
-                <w:rFonts w:ascii="宋体" w:eastAsia="宋体" w:hAnsi="宋体" w:cs="宋体"/>
-                <w:kern w:val="0"/>
-                <w:szCs w:val="21"/>
-              </w:rPr>
-              <w:t>)</w:t>
+            <w:r>
+              <w:rPr>
+                <w:rFonts w:ascii="宋体" w:eastAsia="宋体" w:hAnsi="宋体" w:cs="宋体"/>
+                <w:kern w:val="0"/>
+                <w:szCs w:val="21"/>
+              </w:rPr>
+              <w:t>isTimeout:bool)</w:t>
             </w:r>
           </w:p>
           <w:p>
@@ -6432,7 +5717,6 @@
               </w:rPr>
               <w:t>(</w:t>
             </w:r>
-            <w:proofErr w:type="spellStart"/>
             <w:r>
               <w:rPr>
                 <w:rFonts w:ascii="宋体" w:eastAsia="宋体" w:hAnsi="宋体" w:cs="宋体" w:hint="eastAsia"/>
@@ -6455,16 +5739,7 @@
                 <w:kern w:val="0"/>
                 <w:szCs w:val="21"/>
               </w:rPr>
-              <w:t>bool</w:t>
-            </w:r>
-            <w:proofErr w:type="spellEnd"/>
-            <w:r>
-              <w:rPr>
-                <w:rFonts w:ascii="宋体" w:eastAsia="宋体" w:hAnsi="宋体" w:cs="宋体"/>
-                <w:kern w:val="0"/>
-                <w:szCs w:val="21"/>
-              </w:rPr>
-              <w:t>)</w:t>
+              <w:t>bool)</w:t>
             </w:r>
           </w:p>
         </w:tc>
@@ -6534,35 +5809,13 @@
               <w:rPr>
                 <w:rFonts w:ascii="宋体" w:eastAsia="宋体" w:hAnsi="宋体" w:hint="eastAsia"/>
               </w:rPr>
-              <w:t>继承自</w:t>
-            </w:r>
-            <w:proofErr w:type="gramStart"/>
-            <w:r>
-              <w:rPr>
-                <w:rFonts w:ascii="宋体" w:eastAsia="宋体" w:hAnsi="宋体" w:hint="eastAsia"/>
-              </w:rPr>
-              <w:t>关卡基类</w:t>
-            </w:r>
-            <w:proofErr w:type="gramEnd"/>
-            <w:r>
-              <w:rPr>
-                <w:rFonts w:ascii="宋体" w:eastAsia="宋体" w:hAnsi="宋体" w:hint="eastAsia"/>
-              </w:rPr>
-              <w:t>(</w:t>
-            </w:r>
-            <w:proofErr w:type="spellStart"/>
-            <w:r>
-              <w:rPr>
-                <w:rFonts w:ascii="宋体" w:eastAsia="宋体" w:hAnsi="宋体"/>
-              </w:rPr>
-              <w:t>BaseStage</w:t>
-            </w:r>
-            <w:proofErr w:type="spellEnd"/>
-            <w:r>
-              <w:rPr>
-                <w:rFonts w:ascii="宋体" w:eastAsia="宋体" w:hAnsi="宋体"/>
-              </w:rPr>
-              <w:t>)</w:t>
+              <w:t>继承自关卡基类(</w:t>
+            </w:r>
+            <w:r>
+              <w:rPr>
+                <w:rFonts w:ascii="宋体" w:eastAsia="宋体" w:hAnsi="宋体"/>
+              </w:rPr>
+              <w:t>BaseStage)</w:t>
             </w:r>
           </w:p>
         </w:tc>
@@ -6602,19 +5855,11 @@
               </w:rPr>
               <w:t>胜利条件同普通模式关卡类，失败条件在普通模式关卡类的基础上外加一条是否超时(</w:t>
             </w:r>
-            <w:proofErr w:type="spellStart"/>
-            <w:r>
-              <w:rPr>
-                <w:rFonts w:ascii="宋体" w:eastAsia="宋体" w:hAnsi="宋体"/>
-              </w:rPr>
-              <w:t>isTimeout</w:t>
-            </w:r>
-            <w:proofErr w:type="spellEnd"/>
-            <w:r>
-              <w:rPr>
-                <w:rFonts w:ascii="宋体" w:eastAsia="宋体" w:hAnsi="宋体"/>
-              </w:rPr>
-              <w:t>)</w:t>
+            <w:r>
+              <w:rPr>
+                <w:rFonts w:ascii="宋体" w:eastAsia="宋体" w:hAnsi="宋体"/>
+              </w:rPr>
+              <w:t>isTimeout)</w:t>
             </w:r>
           </w:p>
           <w:p>
@@ -6637,23 +5882,13 @@
               </w:rPr>
               <w:t>(</w:t>
             </w:r>
-            <w:proofErr w:type="spellStart"/>
-            <w:r>
-              <w:rPr>
-                <w:rFonts w:ascii="宋体" w:eastAsia="宋体" w:hAnsi="宋体" w:cs="宋体"/>
-                <w:kern w:val="0"/>
-                <w:szCs w:val="21"/>
-              </w:rPr>
-              <w:t>TimeLeft:float</w:t>
-            </w:r>
-            <w:proofErr w:type="spellEnd"/>
-            <w:r>
-              <w:rPr>
-                <w:rFonts w:ascii="宋体" w:eastAsia="宋体" w:hAnsi="宋体" w:cs="宋体"/>
-                <w:kern w:val="0"/>
-                <w:szCs w:val="21"/>
-              </w:rPr>
-              <w:t>)</w:t>
+            <w:r>
+              <w:rPr>
+                <w:rFonts w:ascii="宋体" w:eastAsia="宋体" w:hAnsi="宋体" w:cs="宋体"/>
+                <w:kern w:val="0"/>
+                <w:szCs w:val="21"/>
+              </w:rPr>
+              <w:t>TimeLeft:float)</w:t>
             </w:r>
             <w:r>
               <w:rPr>
@@ -6693,16 +5928,7 @@
                 <w:kern w:val="0"/>
                 <w:szCs w:val="21"/>
               </w:rPr>
-              <w:t>（正常游戏帧数），当剩余时限小于0时置</w:t>
-            </w:r>
-            <w:proofErr w:type="spellStart"/>
-            <w:r>
-              <w:rPr>
-                <w:rFonts w:ascii="宋体" w:eastAsia="宋体" w:hAnsi="宋体" w:cs="宋体" w:hint="eastAsia"/>
-                <w:kern w:val="0"/>
-                <w:szCs w:val="21"/>
-              </w:rPr>
-              <w:t>i</w:t>
+              <w:t>（正常游戏帧数），当剩余时限小于0时置i</w:t>
             </w:r>
             <w:r>
               <w:rPr>
@@ -6712,7 +5938,6 @@
               </w:rPr>
               <w:t>sTimeout</w:t>
             </w:r>
-            <w:proofErr w:type="spellEnd"/>
             <w:r>
               <w:rPr>
                 <w:rFonts w:ascii="宋体" w:eastAsia="宋体" w:hAnsi="宋体" w:cs="宋体" w:hint="eastAsia"/>
@@ -6777,14 +6002,12 @@
       <w:r>
         <w:t xml:space="preserve">.3.1 </w:t>
       </w:r>
-      <w:proofErr w:type="gramStart"/>
       <w:r>
         <w:rPr>
           <w:rFonts w:hint="eastAsia"/>
         </w:rPr>
         <w:t>规则基类</w:t>
       </w:r>
-      <w:proofErr w:type="gramEnd"/>
       <w:r>
         <w:rPr>
           <w:rFonts w:hint="eastAsia"/>
@@ -6837,19 +6060,11 @@
                 <w:rFonts w:ascii="宋体" w:eastAsia="宋体" w:hAnsi="宋体"/>
               </w:rPr>
             </w:pPr>
-            <w:proofErr w:type="gramStart"/>
-            <w:r>
-              <w:rPr>
-                <w:rFonts w:ascii="宋体" w:eastAsia="宋体" w:hAnsi="宋体" w:hint="eastAsia"/>
-              </w:rPr>
-              <w:t>规则基类</w:t>
-            </w:r>
-            <w:proofErr w:type="gramEnd"/>
-            <w:r>
-              <w:rPr>
-                <w:rFonts w:ascii="宋体" w:eastAsia="宋体" w:hAnsi="宋体" w:hint="eastAsia"/>
-              </w:rPr>
-              <w:t>接口</w:t>
+            <w:r>
+              <w:rPr>
+                <w:rFonts w:ascii="宋体" w:eastAsia="宋体" w:hAnsi="宋体" w:hint="eastAsia"/>
+              </w:rPr>
+              <w:t>规则基类接口</w:t>
             </w:r>
             <w:r>
               <w:rPr>
@@ -6857,7 +6072,6 @@
               </w:rPr>
               <w:t>(</w:t>
             </w:r>
-            <w:proofErr w:type="spellStart"/>
             <w:r>
               <w:rPr>
                 <w:rFonts w:ascii="宋体" w:eastAsia="宋体" w:hAnsi="宋体" w:hint="eastAsia"/>
@@ -6870,7 +6084,6 @@
               </w:rPr>
               <w:t>BaseRule</w:t>
             </w:r>
-            <w:proofErr w:type="spellEnd"/>
             <w:r>
               <w:rPr>
                 <w:rFonts w:ascii="宋体" w:eastAsia="宋体" w:hAnsi="宋体"/>
@@ -6895,6 +6108,7 @@
               <w:rPr>
                 <w:rFonts w:ascii="宋体" w:eastAsia="宋体" w:hAnsi="宋体" w:hint="eastAsia"/>
               </w:rPr>
+              <w:lastRenderedPageBreak/>
               <w:t>整体说明</w:t>
             </w:r>
           </w:p>
@@ -6971,14 +6185,12 @@
       <w:r>
         <w:t xml:space="preserve">.3.2 </w:t>
       </w:r>
-      <w:proofErr w:type="gramStart"/>
       <w:r>
         <w:rPr>
           <w:rFonts w:hint="eastAsia"/>
         </w:rPr>
         <w:t>规则基类</w:t>
       </w:r>
-      <w:proofErr w:type="gramEnd"/>
     </w:p>
     <w:tbl>
       <w:tblPr>
@@ -7019,7 +6231,6 @@
                 <w:rFonts w:ascii="宋体" w:eastAsia="宋体" w:hAnsi="宋体"/>
               </w:rPr>
             </w:pPr>
-            <w:proofErr w:type="gramStart"/>
             <w:r>
               <w:rPr>
                 <w:rFonts w:ascii="宋体" w:eastAsia="宋体" w:hAnsi="宋体" w:hint="eastAsia"/>
@@ -7032,14 +6243,12 @@
               </w:rPr>
               <w:t>基类</w:t>
             </w:r>
-            <w:proofErr w:type="gramEnd"/>
             <w:r>
               <w:rPr>
                 <w:rFonts w:ascii="宋体" w:eastAsia="宋体" w:hAnsi="宋体" w:hint="eastAsia"/>
               </w:rPr>
               <w:t>(</w:t>
             </w:r>
-            <w:proofErr w:type="spellStart"/>
             <w:r>
               <w:rPr>
                 <w:rFonts w:ascii="宋体" w:eastAsia="宋体" w:hAnsi="宋体"/>
@@ -7052,7 +6261,6 @@
               </w:rPr>
               <w:t>Rule</w:t>
             </w:r>
-            <w:proofErr w:type="spellEnd"/>
             <w:r>
               <w:rPr>
                 <w:rFonts w:ascii="宋体" w:eastAsia="宋体" w:hAnsi="宋体"/>
@@ -7077,7 +6285,6 @@
               <w:rPr>
                 <w:rFonts w:ascii="宋体" w:eastAsia="宋体" w:hAnsi="宋体" w:hint="eastAsia"/>
               </w:rPr>
-              <w:lastRenderedPageBreak/>
               <w:t>整体说明</w:t>
             </w:r>
           </w:p>
@@ -7102,16 +6309,8 @@
               <w:rPr>
                 <w:rFonts w:ascii="宋体" w:eastAsia="宋体" w:hAnsi="宋体" w:hint="eastAsia"/>
               </w:rPr>
-              <w:t>，作为以后的规则</w:t>
-            </w:r>
-            <w:proofErr w:type="gramStart"/>
-            <w:r>
-              <w:rPr>
-                <w:rFonts w:ascii="宋体" w:eastAsia="宋体" w:hAnsi="宋体" w:hint="eastAsia"/>
-              </w:rPr>
-              <w:t>拓展父类</w:t>
-            </w:r>
-            <w:proofErr w:type="gramEnd"/>
+              <w:t>，作为以后的规则拓展父类</w:t>
+            </w:r>
           </w:p>
         </w:tc>
       </w:tr>
@@ -7170,41 +6369,13 @@
               </w:rPr>
               <w:t xml:space="preserve"> 战斗场景控制器(</w:t>
             </w:r>
-            <w:proofErr w:type="spellStart"/>
-            <w:r>
-              <w:rPr>
-                <w:rFonts w:ascii="宋体" w:eastAsia="宋体" w:hAnsi="宋体" w:cs="宋体"/>
-                <w:kern w:val="0"/>
-                <w:szCs w:val="21"/>
-              </w:rPr>
-              <w:t>mGameController</w:t>
-            </w:r>
-            <w:proofErr w:type="spellEnd"/>
-            <w:r>
-              <w:rPr>
-                <w:rFonts w:ascii="宋体" w:eastAsia="宋体" w:hAnsi="宋体" w:cs="宋体"/>
-                <w:kern w:val="0"/>
-                <w:szCs w:val="21"/>
-              </w:rPr>
-              <w:t xml:space="preserve">: </w:t>
-            </w:r>
-            <w:proofErr w:type="spellStart"/>
-            <w:r>
-              <w:rPr>
-                <w:rFonts w:ascii="宋体" w:eastAsia="宋体" w:hAnsi="宋体" w:cs="宋体"/>
-                <w:kern w:val="0"/>
-                <w:szCs w:val="21"/>
-              </w:rPr>
-              <w:t>GameController</w:t>
-            </w:r>
-            <w:proofErr w:type="spellEnd"/>
-            <w:r>
-              <w:rPr>
-                <w:rFonts w:ascii="宋体" w:eastAsia="宋体" w:hAnsi="宋体" w:cs="宋体"/>
-                <w:kern w:val="0"/>
-                <w:szCs w:val="21"/>
-              </w:rPr>
-              <w:t>)</w:t>
+            <w:r>
+              <w:rPr>
+                <w:rFonts w:ascii="宋体" w:eastAsia="宋体" w:hAnsi="宋体" w:cs="宋体"/>
+                <w:kern w:val="0"/>
+                <w:szCs w:val="21"/>
+              </w:rPr>
+              <w:t>mGameController: GameController)</w:t>
             </w:r>
           </w:p>
         </w:tc>
@@ -7274,9 +6445,20 @@
               <w:rPr>
                 <w:rFonts w:ascii="宋体" w:eastAsia="宋体" w:hAnsi="宋体" w:hint="eastAsia"/>
               </w:rPr>
-              <w:t>实现规则类接口(</w:t>
-            </w:r>
-            <w:proofErr w:type="spellStart"/>
+              <w:t>实现规则类接口(I</w:t>
+            </w:r>
+            <w:r>
+              <w:rPr>
+                <w:rFonts w:ascii="宋体" w:eastAsia="宋体" w:hAnsi="宋体"/>
+              </w:rPr>
+              <w:t>BaseRule)</w:t>
+            </w:r>
+            <w:r>
+              <w:rPr>
+                <w:rFonts w:ascii="宋体" w:eastAsia="宋体" w:hAnsi="宋体" w:hint="eastAsia"/>
+              </w:rPr>
+              <w:t>、控制器成员接口(</w:t>
+            </w:r>
             <w:r>
               <w:rPr>
                 <w:rFonts w:ascii="宋体" w:eastAsia="宋体" w:hAnsi="宋体" w:hint="eastAsia"/>
@@ -7287,40 +6469,7 @@
               <w:rPr>
                 <w:rFonts w:ascii="宋体" w:eastAsia="宋体" w:hAnsi="宋体"/>
               </w:rPr>
-              <w:t>BaseRule</w:t>
-            </w:r>
-            <w:proofErr w:type="spellEnd"/>
-            <w:r>
-              <w:rPr>
-                <w:rFonts w:ascii="宋体" w:eastAsia="宋体" w:hAnsi="宋体"/>
-              </w:rPr>
-              <w:t>)</w:t>
-            </w:r>
-            <w:r>
-              <w:rPr>
-                <w:rFonts w:ascii="宋体" w:eastAsia="宋体" w:hAnsi="宋体" w:hint="eastAsia"/>
-              </w:rPr>
-              <w:t>、控制器成员接口(</w:t>
-            </w:r>
-            <w:proofErr w:type="spellStart"/>
-            <w:r>
-              <w:rPr>
-                <w:rFonts w:ascii="宋体" w:eastAsia="宋体" w:hAnsi="宋体" w:hint="eastAsia"/>
-              </w:rPr>
-              <w:t>I</w:t>
-            </w:r>
-            <w:r>
-              <w:rPr>
-                <w:rFonts w:ascii="宋体" w:eastAsia="宋体" w:hAnsi="宋体"/>
-              </w:rPr>
-              <w:t>GameControllerMember</w:t>
-            </w:r>
-            <w:proofErr w:type="spellEnd"/>
-            <w:r>
-              <w:rPr>
-                <w:rFonts w:ascii="宋体" w:eastAsia="宋体" w:hAnsi="宋体"/>
-              </w:rPr>
-              <w:t>)</w:t>
+              <w:t>GameControllerMember)</w:t>
             </w:r>
             <w:r>
               <w:rPr>
@@ -7334,19 +6483,11 @@
               </w:rPr>
               <w:t>被游戏控制类(</w:t>
             </w:r>
-            <w:proofErr w:type="spellStart"/>
-            <w:r>
-              <w:rPr>
-                <w:rFonts w:ascii="宋体" w:eastAsia="宋体" w:hAnsi="宋体"/>
-              </w:rPr>
-              <w:t>GameController</w:t>
-            </w:r>
-            <w:proofErr w:type="spellEnd"/>
-            <w:r>
-              <w:rPr>
-                <w:rFonts w:ascii="宋体" w:eastAsia="宋体" w:hAnsi="宋体"/>
-              </w:rPr>
-              <w:t>)</w:t>
+            <w:r>
+              <w:rPr>
+                <w:rFonts w:ascii="宋体" w:eastAsia="宋体" w:hAnsi="宋体"/>
+              </w:rPr>
+              <w:t>GameController)</w:t>
             </w:r>
             <w:r>
               <w:rPr>
@@ -7392,19 +6533,11 @@
               </w:rPr>
               <w:t>初始化方法在游戏控制类(</w:t>
             </w:r>
-            <w:proofErr w:type="spellStart"/>
-            <w:r>
-              <w:rPr>
-                <w:rFonts w:ascii="宋体" w:eastAsia="宋体" w:hAnsi="宋体"/>
-              </w:rPr>
-              <w:t>GameController</w:t>
-            </w:r>
-            <w:proofErr w:type="spellEnd"/>
-            <w:r>
-              <w:rPr>
-                <w:rFonts w:ascii="宋体" w:eastAsia="宋体" w:hAnsi="宋体"/>
-              </w:rPr>
-              <w:t>)</w:t>
+            <w:r>
+              <w:rPr>
+                <w:rFonts w:ascii="宋体" w:eastAsia="宋体" w:hAnsi="宋体"/>
+              </w:rPr>
+              <w:t>GameController)</w:t>
             </w:r>
             <w:r>
               <w:rPr>
@@ -7431,33 +6564,17 @@
                 <w:rFonts w:ascii="宋体" w:eastAsia="宋体" w:hAnsi="宋体"/>
               </w:rPr>
             </w:pPr>
-            <w:proofErr w:type="gramStart"/>
-            <w:r>
-              <w:rPr>
-                <w:rFonts w:ascii="宋体" w:eastAsia="宋体" w:hAnsi="宋体" w:hint="eastAsia"/>
-              </w:rPr>
-              <w:t>帧</w:t>
-            </w:r>
-            <w:proofErr w:type="gramEnd"/>
-            <w:r>
-              <w:rPr>
-                <w:rFonts w:ascii="宋体" w:eastAsia="宋体" w:hAnsi="宋体" w:hint="eastAsia"/>
-              </w:rPr>
-              <w:t>更新方法在游戏控制类(</w:t>
-            </w:r>
-            <w:proofErr w:type="spellStart"/>
-            <w:r>
-              <w:rPr>
-                <w:rFonts w:ascii="宋体" w:eastAsia="宋体" w:hAnsi="宋体"/>
-              </w:rPr>
-              <w:t>GameController</w:t>
-            </w:r>
-            <w:proofErr w:type="spellEnd"/>
-            <w:r>
-              <w:rPr>
-                <w:rFonts w:ascii="宋体" w:eastAsia="宋体" w:hAnsi="宋体"/>
-              </w:rPr>
-              <w:t>)</w:t>
+            <w:r>
+              <w:rPr>
+                <w:rFonts w:ascii="宋体" w:eastAsia="宋体" w:hAnsi="宋体" w:hint="eastAsia"/>
+              </w:rPr>
+              <w:t>帧更新方法在游戏控制类(</w:t>
+            </w:r>
+            <w:r>
+              <w:rPr>
+                <w:rFonts w:ascii="宋体" w:eastAsia="宋体" w:hAnsi="宋体"/>
+              </w:rPr>
+              <w:t>GameController)</w:t>
             </w:r>
             <w:r>
               <w:rPr>
@@ -7490,19 +6607,11 @@
               </w:rPr>
               <w:t>暂停时的方法在游戏控制类(</w:t>
             </w:r>
-            <w:proofErr w:type="spellStart"/>
-            <w:r>
-              <w:rPr>
-                <w:rFonts w:ascii="宋体" w:eastAsia="宋体" w:hAnsi="宋体"/>
-              </w:rPr>
-              <w:t>GameController</w:t>
-            </w:r>
-            <w:proofErr w:type="spellEnd"/>
-            <w:r>
-              <w:rPr>
-                <w:rFonts w:ascii="宋体" w:eastAsia="宋体" w:hAnsi="宋体"/>
-              </w:rPr>
-              <w:t>)</w:t>
+            <w:r>
+              <w:rPr>
+                <w:rFonts w:ascii="宋体" w:eastAsia="宋体" w:hAnsi="宋体"/>
+              </w:rPr>
+              <w:t>GameController)</w:t>
             </w:r>
             <w:r>
               <w:rPr>
@@ -7535,19 +6644,11 @@
               </w:rPr>
               <w:t>恢复时的方法在游戏控制类(</w:t>
             </w:r>
-            <w:proofErr w:type="spellStart"/>
-            <w:r>
-              <w:rPr>
-                <w:rFonts w:ascii="宋体" w:eastAsia="宋体" w:hAnsi="宋体"/>
-              </w:rPr>
-              <w:t>GameController</w:t>
-            </w:r>
-            <w:proofErr w:type="spellEnd"/>
-            <w:r>
-              <w:rPr>
-                <w:rFonts w:ascii="宋体" w:eastAsia="宋体" w:hAnsi="宋体"/>
-              </w:rPr>
-              <w:t>)</w:t>
+            <w:r>
+              <w:rPr>
+                <w:rFonts w:ascii="宋体" w:eastAsia="宋体" w:hAnsi="宋体"/>
+              </w:rPr>
+              <w:t>GameController)</w:t>
             </w:r>
             <w:r>
               <w:rPr>
@@ -7580,34 +6681,18 @@
               </w:rPr>
               <w:t>销毁时方法在游戏控制类(</w:t>
             </w:r>
-            <w:proofErr w:type="spellStart"/>
-            <w:r>
-              <w:rPr>
-                <w:rFonts w:ascii="宋体" w:eastAsia="宋体" w:hAnsi="宋体"/>
-              </w:rPr>
-              <w:t>GameController</w:t>
-            </w:r>
-            <w:proofErr w:type="spellEnd"/>
-            <w:r>
-              <w:rPr>
-                <w:rFonts w:ascii="宋体" w:eastAsia="宋体" w:hAnsi="宋体"/>
-              </w:rPr>
-              <w:t>)</w:t>
-            </w:r>
-            <w:r>
-              <w:rPr>
-                <w:rFonts w:ascii="宋体" w:eastAsia="宋体" w:hAnsi="宋体" w:hint="eastAsia"/>
-              </w:rPr>
-              <w:t>的</w:t>
-            </w:r>
-            <w:proofErr w:type="spellStart"/>
-            <w:r>
-              <w:rPr>
-                <w:rFonts w:ascii="宋体" w:eastAsia="宋体" w:hAnsi="宋体" w:hint="eastAsia"/>
-              </w:rPr>
-              <w:t>Destory</w:t>
-            </w:r>
-            <w:proofErr w:type="spellEnd"/>
+            <w:r>
+              <w:rPr>
+                <w:rFonts w:ascii="宋体" w:eastAsia="宋体" w:hAnsi="宋体"/>
+              </w:rPr>
+              <w:t>GameController)</w:t>
+            </w:r>
+            <w:r>
+              <w:rPr>
+                <w:rFonts w:ascii="宋体" w:eastAsia="宋体" w:hAnsi="宋体" w:hint="eastAsia"/>
+              </w:rPr>
+              <w:t>的Destory</w:t>
+            </w:r>
             <w:r>
               <w:rPr>
                 <w:rFonts w:ascii="宋体" w:eastAsia="宋体" w:hAnsi="宋体"/>
@@ -7748,14 +6833,7 @@
               <w:rPr>
                 <w:rFonts w:ascii="宋体" w:eastAsia="宋体" w:hAnsi="宋体" w:hint="eastAsia"/>
               </w:rPr>
-              <w:t>费用控制器接口(</w:t>
-            </w:r>
-            <w:proofErr w:type="spellStart"/>
-            <w:r>
-              <w:rPr>
-                <w:rFonts w:ascii="宋体" w:eastAsia="宋体" w:hAnsi="宋体" w:hint="eastAsia"/>
-              </w:rPr>
-              <w:t>I</w:t>
+              <w:t>费用控制器接口(I</w:t>
             </w:r>
             <w:r>
               <w:rPr>
@@ -7771,7 +6849,6 @@
               </w:rPr>
               <w:t>CostController</w:t>
             </w:r>
-            <w:proofErr w:type="spellEnd"/>
             <w:r>
               <w:rPr>
                 <w:rFonts w:ascii="宋体" w:eastAsia="宋体" w:hAnsi="宋体"/>
@@ -7858,14 +6935,7 @@
               <w:rPr>
                 <w:rFonts w:ascii="宋体" w:eastAsia="宋体" w:hAnsi="宋体" w:hint="eastAsia"/>
               </w:rPr>
-              <w:t>获取</w:t>
-            </w:r>
-            <w:proofErr w:type="gramStart"/>
-            <w:r>
-              <w:rPr>
-                <w:rFonts w:ascii="宋体" w:eastAsia="宋体" w:hAnsi="宋体" w:hint="eastAsia"/>
-              </w:rPr>
-              <w:t>某个</w:t>
+              <w:t>获取某个</w:t>
             </w:r>
             <w:r>
               <w:rPr>
@@ -7873,7 +6943,6 @@
               </w:rPr>
               <w:t>费用</w:t>
             </w:r>
-            <w:proofErr w:type="gramEnd"/>
             <w:r>
               <w:rPr>
                 <w:rFonts w:ascii="宋体" w:eastAsia="宋体" w:hAnsi="宋体" w:hint="eastAsia"/>
@@ -7886,14 +6955,12 @@
               </w:rPr>
               <w:t>方法(</w:t>
             </w:r>
-            <w:proofErr w:type="spellStart"/>
             <w:r>
               <w:rPr>
                 <w:rFonts w:ascii="宋体" w:eastAsia="宋体" w:hAnsi="宋体"/>
               </w:rPr>
               <w:t>GetCost</w:t>
             </w:r>
-            <w:proofErr w:type="spellEnd"/>
             <w:r>
               <w:rPr>
                 <w:rFonts w:ascii="宋体" w:eastAsia="宋体" w:hAnsi="宋体"/>
@@ -7935,55 +7002,13 @@
               <w:rPr>
                 <w:rFonts w:ascii="宋体" w:eastAsia="宋体" w:hAnsi="宋体" w:hint="eastAsia"/>
               </w:rPr>
-              <w:t>+ 修改</w:t>
-            </w:r>
-            <w:proofErr w:type="gramStart"/>
-            <w:r>
-              <w:rPr>
-                <w:rFonts w:ascii="宋体" w:eastAsia="宋体" w:hAnsi="宋体" w:hint="eastAsia"/>
-              </w:rPr>
-              <w:t>某个费用</w:t>
-            </w:r>
-            <w:proofErr w:type="gramEnd"/>
-            <w:r>
-              <w:rPr>
-                <w:rFonts w:ascii="宋体" w:eastAsia="宋体" w:hAnsi="宋体" w:hint="eastAsia"/>
-              </w:rPr>
-              <w:t>资源方法(</w:t>
-            </w:r>
-            <w:proofErr w:type="spellStart"/>
-            <w:r>
-              <w:rPr>
-                <w:rFonts w:ascii="宋体" w:eastAsia="宋体" w:hAnsi="宋体" w:hint="eastAsia"/>
-              </w:rPr>
-              <w:t>Set</w:t>
-            </w:r>
-            <w:r>
-              <w:rPr>
-                <w:rFonts w:ascii="宋体" w:eastAsia="宋体" w:hAnsi="宋体"/>
-              </w:rPr>
-              <w:t>Cost</w:t>
-            </w:r>
-            <w:proofErr w:type="spellEnd"/>
-            <w:r>
-              <w:rPr>
-                <w:rFonts w:ascii="宋体" w:eastAsia="宋体" w:hAnsi="宋体"/>
-              </w:rPr>
-              <w:t xml:space="preserve">(string name, float </w:t>
-            </w:r>
-            <w:proofErr w:type="spellStart"/>
-            <w:r>
-              <w:rPr>
-                <w:rFonts w:ascii="宋体" w:eastAsia="宋体" w:hAnsi="宋体"/>
-              </w:rPr>
-              <w:t>val</w:t>
-            </w:r>
-            <w:proofErr w:type="spellEnd"/>
-            <w:r>
-              <w:rPr>
-                <w:rFonts w:ascii="宋体" w:eastAsia="宋体" w:hAnsi="宋体"/>
-              </w:rPr>
-              <w:t>):void)</w:t>
+              <w:t>+ 修改某个费用资源方法(Set</w:t>
+            </w:r>
+            <w:r>
+              <w:rPr>
+                <w:rFonts w:ascii="宋体" w:eastAsia="宋体" w:hAnsi="宋体"/>
+              </w:rPr>
+              <w:t>Cost(string name, float val):void)</w:t>
             </w:r>
           </w:p>
           <w:p>
@@ -8008,49 +7033,13 @@
               <w:rPr>
                 <w:rFonts w:ascii="宋体" w:eastAsia="宋体" w:hAnsi="宋体" w:hint="eastAsia"/>
               </w:rPr>
-              <w:t>增加</w:t>
-            </w:r>
-            <w:proofErr w:type="gramStart"/>
-            <w:r>
-              <w:rPr>
-                <w:rFonts w:ascii="宋体" w:eastAsia="宋体" w:hAnsi="宋体" w:hint="eastAsia"/>
-              </w:rPr>
-              <w:t>某个费用</w:t>
-            </w:r>
-            <w:proofErr w:type="gramEnd"/>
-            <w:r>
-              <w:rPr>
-                <w:rFonts w:ascii="宋体" w:eastAsia="宋体" w:hAnsi="宋体" w:hint="eastAsia"/>
-              </w:rPr>
-              <w:t>资源的方法(</w:t>
-            </w:r>
-            <w:proofErr w:type="spellStart"/>
-            <w:r>
-              <w:rPr>
-                <w:rFonts w:ascii="宋体" w:eastAsia="宋体" w:hAnsi="宋体"/>
-              </w:rPr>
-              <w:t>AddCost</w:t>
-            </w:r>
-            <w:proofErr w:type="spellEnd"/>
-            <w:r>
-              <w:rPr>
-                <w:rFonts w:ascii="宋体" w:eastAsia="宋体" w:hAnsi="宋体"/>
-              </w:rPr>
-              <w:t xml:space="preserve">(string name, float </w:t>
-            </w:r>
-            <w:proofErr w:type="spellStart"/>
-            <w:r>
-              <w:rPr>
-                <w:rFonts w:ascii="宋体" w:eastAsia="宋体" w:hAnsi="宋体"/>
-              </w:rPr>
-              <w:t>val</w:t>
-            </w:r>
-            <w:proofErr w:type="spellEnd"/>
-            <w:r>
-              <w:rPr>
-                <w:rFonts w:ascii="宋体" w:eastAsia="宋体" w:hAnsi="宋体"/>
-              </w:rPr>
-              <w:t>):void)</w:t>
+              <w:t>增加某个费用资源的方法(</w:t>
+            </w:r>
+            <w:r>
+              <w:rPr>
+                <w:rFonts w:ascii="宋体" w:eastAsia="宋体" w:hAnsi="宋体"/>
+              </w:rPr>
+              <w:t>AddCost(string name, float val):void)</w:t>
             </w:r>
           </w:p>
         </w:tc>
@@ -8119,14 +7108,7 @@
               <w:rPr>
                 <w:rFonts w:ascii="宋体" w:eastAsia="宋体" w:hAnsi="宋体" w:hint="eastAsia"/>
               </w:rPr>
-              <w:t>费用</w:t>
-            </w:r>
-            <w:proofErr w:type="gramStart"/>
-            <w:r>
-              <w:rPr>
-                <w:rFonts w:ascii="宋体" w:eastAsia="宋体" w:hAnsi="宋体" w:hint="eastAsia"/>
-              </w:rPr>
-              <w:t>控制器</w:t>
+              <w:t>费用控制器</w:t>
             </w:r>
             <w:r>
               <w:rPr>
@@ -8134,14 +7116,12 @@
               </w:rPr>
               <w:t>基类</w:t>
             </w:r>
-            <w:proofErr w:type="gramEnd"/>
             <w:r>
               <w:rPr>
                 <w:rFonts w:ascii="宋体" w:eastAsia="宋体" w:hAnsi="宋体" w:hint="eastAsia"/>
               </w:rPr>
               <w:t>(</w:t>
             </w:r>
-            <w:proofErr w:type="spellStart"/>
             <w:r>
               <w:rPr>
                 <w:rFonts w:ascii="宋体" w:eastAsia="宋体" w:hAnsi="宋体"/>
@@ -8156,7 +7136,6 @@
               </w:rPr>
               <w:t>CostController</w:t>
             </w:r>
-            <w:proofErr w:type="spellEnd"/>
             <w:r>
               <w:rPr>
                 <w:rFonts w:ascii="宋体" w:eastAsia="宋体" w:hAnsi="宋体"/>
@@ -8343,41 +7322,13 @@
               </w:rPr>
               <w:t xml:space="preserve"> 战斗场景控制器(</w:t>
             </w:r>
-            <w:proofErr w:type="spellStart"/>
-            <w:r>
-              <w:rPr>
-                <w:rFonts w:ascii="宋体" w:eastAsia="宋体" w:hAnsi="宋体" w:cs="宋体"/>
-                <w:kern w:val="0"/>
-                <w:szCs w:val="21"/>
-              </w:rPr>
-              <w:t>mGameController</w:t>
-            </w:r>
-            <w:proofErr w:type="spellEnd"/>
-            <w:r>
-              <w:rPr>
-                <w:rFonts w:ascii="宋体" w:eastAsia="宋体" w:hAnsi="宋体" w:cs="宋体"/>
-                <w:kern w:val="0"/>
-                <w:szCs w:val="21"/>
-              </w:rPr>
-              <w:t xml:space="preserve">: </w:t>
-            </w:r>
-            <w:proofErr w:type="spellStart"/>
-            <w:r>
-              <w:rPr>
-                <w:rFonts w:ascii="宋体" w:eastAsia="宋体" w:hAnsi="宋体" w:cs="宋体"/>
-                <w:kern w:val="0"/>
-                <w:szCs w:val="21"/>
-              </w:rPr>
-              <w:t>GameController</w:t>
-            </w:r>
-            <w:proofErr w:type="spellEnd"/>
-            <w:r>
-              <w:rPr>
-                <w:rFonts w:ascii="宋体" w:eastAsia="宋体" w:hAnsi="宋体" w:cs="宋体"/>
-                <w:kern w:val="0"/>
-                <w:szCs w:val="21"/>
-              </w:rPr>
-              <w:t>)</w:t>
+            <w:r>
+              <w:rPr>
+                <w:rFonts w:ascii="宋体" w:eastAsia="宋体" w:hAnsi="宋体" w:cs="宋体"/>
+                <w:kern w:val="0"/>
+                <w:szCs w:val="21"/>
+              </w:rPr>
+              <w:t>mGameController: GameController)</w:t>
             </w:r>
           </w:p>
           <w:p>
@@ -8414,23 +7365,13 @@
               </w:rPr>
               <w:t>费用资源字典(</w:t>
             </w:r>
-            <w:proofErr w:type="spellStart"/>
-            <w:r>
-              <w:rPr>
-                <w:rFonts w:ascii="宋体" w:eastAsia="宋体" w:hAnsi="宋体" w:cs="宋体"/>
-                <w:kern w:val="0"/>
-                <w:szCs w:val="21"/>
-              </w:rPr>
-              <w:t>mCostDict</w:t>
-            </w:r>
-            <w:proofErr w:type="spellEnd"/>
-            <w:r>
-              <w:rPr>
-                <w:rFonts w:ascii="宋体" w:eastAsia="宋体" w:hAnsi="宋体" w:cs="宋体"/>
-                <w:kern w:val="0"/>
-                <w:szCs w:val="21"/>
-              </w:rPr>
-              <w:t xml:space="preserve">: </w:t>
+            <w:r>
+              <w:rPr>
+                <w:rFonts w:ascii="宋体" w:eastAsia="宋体" w:hAnsi="宋体" w:cs="宋体"/>
+                <w:kern w:val="0"/>
+                <w:szCs w:val="21"/>
+              </w:rPr>
+              <w:t xml:space="preserve">mCostDict: </w:t>
             </w:r>
             <w:r>
               <w:rPr>
@@ -8515,7 +7456,6 @@
               </w:rPr>
               <w:t>I(</w:t>
             </w:r>
-            <w:proofErr w:type="spellStart"/>
             <w:r>
               <w:rPr>
                 <w:rFonts w:ascii="宋体" w:eastAsia="宋体" w:hAnsi="宋体" w:cs="宋体"/>
@@ -8532,25 +7472,14 @@
               </w:rPr>
               <w:t>FireGo</w:t>
             </w:r>
-            <w:proofErr w:type="spellEnd"/>
-            <w:r>
-              <w:rPr>
-                <w:rFonts w:ascii="宋体" w:eastAsia="宋体" w:hAnsi="宋体" w:cs="宋体"/>
-                <w:kern w:val="0"/>
-                <w:szCs w:val="21"/>
-              </w:rPr>
-              <w:t xml:space="preserve">: </w:t>
-            </w:r>
-            <w:proofErr w:type="spellStart"/>
-            <w:r>
-              <w:rPr>
-                <w:rFonts w:ascii="宋体" w:eastAsia="宋体" w:hAnsi="宋体" w:cs="宋体"/>
-                <w:kern w:val="0"/>
-                <w:szCs w:val="21"/>
-              </w:rPr>
-              <w:t>GameObject</w:t>
-            </w:r>
-            <w:proofErr w:type="spellEnd"/>
+            <w:r>
+              <w:rPr>
+                <w:rFonts w:ascii="宋体" w:eastAsia="宋体" w:hAnsi="宋体" w:cs="宋体"/>
+                <w:kern w:val="0"/>
+                <w:szCs w:val="21"/>
+              </w:rPr>
+              <w:t>: GameObject</w:t>
+            </w:r>
             <w:r>
               <w:rPr>
                 <w:rFonts w:ascii="宋体" w:eastAsia="宋体" w:hAnsi="宋体" w:cs="宋体"/>
@@ -8577,6 +7506,7 @@
               <w:rPr>
                 <w:rFonts w:ascii="宋体" w:eastAsia="宋体" w:hAnsi="宋体" w:hint="eastAsia"/>
               </w:rPr>
+              <w:lastRenderedPageBreak/>
               <w:t>方法说明</w:t>
             </w:r>
           </w:p>
@@ -8641,7 +7571,6 @@
               </w:rPr>
               <w:t>(</w:t>
             </w:r>
-            <w:proofErr w:type="spellStart"/>
             <w:r>
               <w:rPr>
                 <w:rFonts w:ascii="宋体" w:eastAsia="宋体" w:hAnsi="宋体" w:hint="eastAsia"/>
@@ -8662,7 +7591,6 @@
               </w:rPr>
               <w:t>CostController</w:t>
             </w:r>
-            <w:proofErr w:type="spellEnd"/>
             <w:r>
               <w:rPr>
                 <w:rFonts w:ascii="宋体" w:eastAsia="宋体" w:hAnsi="宋体"/>
@@ -8675,7 +7603,6 @@
               </w:rPr>
               <w:t>、控制器成员接口(</w:t>
             </w:r>
-            <w:proofErr w:type="spellStart"/>
             <w:r>
               <w:rPr>
                 <w:rFonts w:ascii="宋体" w:eastAsia="宋体" w:hAnsi="宋体" w:hint="eastAsia"/>
@@ -8686,14 +7613,7 @@
               <w:rPr>
                 <w:rFonts w:ascii="宋体" w:eastAsia="宋体" w:hAnsi="宋体"/>
               </w:rPr>
-              <w:t>GameControllerMember</w:t>
-            </w:r>
-            <w:proofErr w:type="spellEnd"/>
-            <w:r>
-              <w:rPr>
-                <w:rFonts w:ascii="宋体" w:eastAsia="宋体" w:hAnsi="宋体"/>
-              </w:rPr>
-              <w:t>)</w:t>
+              <w:t>GameControllerMember)</w:t>
             </w:r>
             <w:r>
               <w:rPr>
@@ -8701,19 +7621,11 @@
               </w:rPr>
               <w:t>，被游戏控制类(</w:t>
             </w:r>
-            <w:proofErr w:type="spellStart"/>
-            <w:r>
-              <w:rPr>
-                <w:rFonts w:ascii="宋体" w:eastAsia="宋体" w:hAnsi="宋体"/>
-              </w:rPr>
-              <w:t>GameController</w:t>
-            </w:r>
-            <w:proofErr w:type="spellEnd"/>
-            <w:r>
-              <w:rPr>
-                <w:rFonts w:ascii="宋体" w:eastAsia="宋体" w:hAnsi="宋体"/>
-              </w:rPr>
-              <w:t>)</w:t>
+            <w:r>
+              <w:rPr>
+                <w:rFonts w:ascii="宋体" w:eastAsia="宋体" w:hAnsi="宋体"/>
+              </w:rPr>
+              <w:t>GameController)</w:t>
             </w:r>
             <w:r>
               <w:rPr>
@@ -8974,14 +7886,7 @@
               <w:rPr>
                 <w:rFonts w:ascii="宋体" w:eastAsia="宋体" w:hAnsi="宋体" w:hint="eastAsia"/>
               </w:rPr>
-              <w:t>器接口(</w:t>
-            </w:r>
-            <w:proofErr w:type="spellStart"/>
-            <w:r>
-              <w:rPr>
-                <w:rFonts w:ascii="宋体" w:eastAsia="宋体" w:hAnsi="宋体" w:hint="eastAsia"/>
-              </w:rPr>
-              <w:t>I</w:t>
+              <w:t>器接口(I</w:t>
             </w:r>
             <w:r>
               <w:rPr>
@@ -9005,7 +7910,6 @@
               </w:rPr>
               <w:t>Controller</w:t>
             </w:r>
-            <w:proofErr w:type="spellEnd"/>
             <w:r>
               <w:rPr>
                 <w:rFonts w:ascii="宋体" w:eastAsia="宋体" w:hAnsi="宋体"/>
@@ -9088,21 +7992,18 @@
               </w:rPr>
               <w:t xml:space="preserve"> </w:t>
             </w:r>
-            <w:proofErr w:type="gramStart"/>
             <w:r>
               <w:rPr>
                 <w:rFonts w:ascii="宋体" w:eastAsia="宋体" w:hAnsi="宋体" w:hint="eastAsia"/>
               </w:rPr>
               <w:t>选中卡</w:t>
             </w:r>
-            <w:proofErr w:type="gramEnd"/>
             <w:r>
               <w:rPr>
                 <w:rFonts w:ascii="宋体" w:eastAsia="宋体" w:hAnsi="宋体" w:hint="eastAsia"/>
               </w:rPr>
               <w:t>(</w:t>
             </w:r>
-            <w:proofErr w:type="spellStart"/>
             <w:r>
               <w:rPr>
                 <w:rFonts w:ascii="宋体" w:eastAsia="宋体" w:hAnsi="宋体" w:hint="eastAsia"/>
@@ -9115,7 +8016,6 @@
               </w:rPr>
               <w:t>electCard</w:t>
             </w:r>
-            <w:proofErr w:type="spellEnd"/>
             <w:r>
               <w:rPr>
                 <w:rFonts w:ascii="宋体" w:eastAsia="宋体" w:hAnsi="宋体"/>
@@ -9157,21 +8057,7 @@
               <w:rPr>
                 <w:rFonts w:ascii="宋体" w:eastAsia="宋体" w:hAnsi="宋体" w:hint="eastAsia"/>
               </w:rPr>
-              <w:t>在对应的位置</w:t>
-            </w:r>
-            <w:proofErr w:type="gramStart"/>
-            <w:r>
-              <w:rPr>
-                <w:rFonts w:ascii="宋体" w:eastAsia="宋体" w:hAnsi="宋体" w:hint="eastAsia"/>
-              </w:rPr>
-              <w:t>生成卡</w:t>
-            </w:r>
-            <w:proofErr w:type="gramEnd"/>
-            <w:r>
-              <w:rPr>
-                <w:rFonts w:ascii="宋体" w:eastAsia="宋体" w:hAnsi="宋体" w:hint="eastAsia"/>
-              </w:rPr>
-              <w:t>(</w:t>
+              <w:t>在对应的位置生成卡(</w:t>
             </w:r>
             <w:r>
               <w:rPr>
@@ -9278,21 +8164,12 @@
               </w:rPr>
               <w:t>控制器</w:t>
             </w:r>
-            <w:proofErr w:type="gramStart"/>
-            <w:r>
-              <w:rPr>
-                <w:rFonts w:ascii="宋体" w:eastAsia="宋体" w:hAnsi="宋体" w:hint="eastAsia"/>
-              </w:rPr>
-              <w:t>器基类</w:t>
-            </w:r>
-            <w:proofErr w:type="gramEnd"/>
-            <w:r>
-              <w:rPr>
-                <w:rFonts w:ascii="宋体" w:eastAsia="宋体" w:hAnsi="宋体" w:hint="eastAsia"/>
-              </w:rPr>
-              <w:t>(</w:t>
-            </w:r>
-            <w:proofErr w:type="spellStart"/>
+            <w:r>
+              <w:rPr>
+                <w:rFonts w:ascii="宋体" w:eastAsia="宋体" w:hAnsi="宋体" w:hint="eastAsia"/>
+              </w:rPr>
+              <w:t>器基类(</w:t>
+            </w:r>
             <w:r>
               <w:rPr>
                 <w:rFonts w:ascii="宋体" w:eastAsia="宋体" w:hAnsi="宋体"/>
@@ -9315,7 +8192,6 @@
               </w:rPr>
               <w:t>Controller</w:t>
             </w:r>
-            <w:proofErr w:type="spellEnd"/>
             <w:r>
               <w:rPr>
                 <w:rFonts w:ascii="宋体" w:eastAsia="宋体" w:hAnsi="宋体"/>
@@ -9470,41 +8346,13 @@
               </w:rPr>
               <w:t xml:space="preserve"> 战斗场景控制器(</w:t>
             </w:r>
-            <w:proofErr w:type="spellStart"/>
-            <w:r>
-              <w:rPr>
-                <w:rFonts w:ascii="宋体" w:eastAsia="宋体" w:hAnsi="宋体" w:cs="宋体"/>
-                <w:kern w:val="0"/>
-                <w:szCs w:val="21"/>
-              </w:rPr>
-              <w:t>mGameController</w:t>
-            </w:r>
-            <w:proofErr w:type="spellEnd"/>
-            <w:r>
-              <w:rPr>
-                <w:rFonts w:ascii="宋体" w:eastAsia="宋体" w:hAnsi="宋体" w:cs="宋体"/>
-                <w:kern w:val="0"/>
-                <w:szCs w:val="21"/>
-              </w:rPr>
-              <w:t xml:space="preserve">: </w:t>
-            </w:r>
-            <w:proofErr w:type="spellStart"/>
-            <w:r>
-              <w:rPr>
-                <w:rFonts w:ascii="宋体" w:eastAsia="宋体" w:hAnsi="宋体" w:cs="宋体"/>
-                <w:kern w:val="0"/>
-                <w:szCs w:val="21"/>
-              </w:rPr>
-              <w:t>GameController</w:t>
-            </w:r>
-            <w:proofErr w:type="spellEnd"/>
-            <w:r>
-              <w:rPr>
-                <w:rFonts w:ascii="宋体" w:eastAsia="宋体" w:hAnsi="宋体" w:cs="宋体"/>
-                <w:kern w:val="0"/>
-                <w:szCs w:val="21"/>
-              </w:rPr>
-              <w:t>)</w:t>
+            <w:r>
+              <w:rPr>
+                <w:rFonts w:ascii="宋体" w:eastAsia="宋体" w:hAnsi="宋体" w:cs="宋体"/>
+                <w:kern w:val="0"/>
+                <w:szCs w:val="21"/>
+              </w:rPr>
+              <w:t>mGameController: GameController)</w:t>
             </w:r>
           </w:p>
           <w:p>
@@ -9557,7 +8405,6 @@
               </w:rPr>
               <w:t>表(</w:t>
             </w:r>
-            <w:proofErr w:type="spellStart"/>
             <w:r>
               <w:rPr>
                 <w:rFonts w:ascii="宋体" w:eastAsia="宋体" w:hAnsi="宋体" w:cs="宋体"/>
@@ -9580,25 +8427,7 @@
                 <w:kern w:val="0"/>
                 <w:szCs w:val="21"/>
               </w:rPr>
-              <w:t>List</w:t>
-            </w:r>
-            <w:proofErr w:type="spellEnd"/>
-            <w:r>
-              <w:rPr>
-                <w:rFonts w:ascii="宋体" w:eastAsia="宋体" w:hAnsi="宋体" w:cs="宋体"/>
-                <w:kern w:val="0"/>
-                <w:szCs w:val="21"/>
-              </w:rPr>
-              <w:t xml:space="preserve">: </w:t>
-            </w:r>
-            <w:proofErr w:type="spellStart"/>
-            <w:r>
-              <w:rPr>
-                <w:rFonts w:ascii="宋体" w:eastAsia="宋体" w:hAnsi="宋体" w:cs="宋体"/>
-                <w:kern w:val="0"/>
-                <w:szCs w:val="21"/>
-              </w:rPr>
-              <w:t>BaseCard</w:t>
+              <w:t>List: BaseCard</w:t>
             </w:r>
             <w:r>
               <w:rPr>
@@ -9608,7 +8437,6 @@
               </w:rPr>
               <w:t>Builder</w:t>
             </w:r>
-            <w:proofErr w:type="spellEnd"/>
             <w:r>
               <w:rPr>
                 <w:rFonts w:ascii="宋体" w:eastAsia="宋体" w:hAnsi="宋体" w:cs="宋体"/>
@@ -9652,7 +8480,6 @@
               </w:rPr>
               <w:t>被选中的卡片(</w:t>
             </w:r>
-            <w:proofErr w:type="spellStart"/>
             <w:r>
               <w:rPr>
                 <w:rFonts w:ascii="宋体" w:eastAsia="宋体" w:hAnsi="宋体" w:cs="宋体"/>
@@ -9675,34 +8502,7 @@
                 <w:kern w:val="0"/>
                 <w:szCs w:val="21"/>
               </w:rPr>
-              <w:t>electCard</w:t>
-            </w:r>
-            <w:proofErr w:type="spellEnd"/>
-            <w:r>
-              <w:rPr>
-                <w:rFonts w:ascii="宋体" w:eastAsia="宋体" w:hAnsi="宋体" w:cs="宋体"/>
-                <w:kern w:val="0"/>
-                <w:szCs w:val="21"/>
-              </w:rPr>
-              <w:t xml:space="preserve">: </w:t>
-            </w:r>
-            <w:proofErr w:type="spellStart"/>
-            <w:r>
-              <w:rPr>
-                <w:rFonts w:ascii="宋体" w:eastAsia="宋体" w:hAnsi="宋体" w:cs="宋体"/>
-                <w:kern w:val="0"/>
-                <w:szCs w:val="21"/>
-              </w:rPr>
-              <w:t>BaseCard</w:t>
-            </w:r>
-            <w:proofErr w:type="spellEnd"/>
-            <w:r>
-              <w:rPr>
-                <w:rFonts w:ascii="宋体" w:eastAsia="宋体" w:hAnsi="宋体" w:cs="宋体"/>
-                <w:kern w:val="0"/>
-                <w:szCs w:val="21"/>
-              </w:rPr>
-              <w:t>)</w:t>
+              <w:t>electCard: BaseCard)</w:t>
             </w:r>
           </w:p>
           <w:p>
@@ -9739,7 +8539,6 @@
               </w:rPr>
               <w:t>被选中的格子(</w:t>
             </w:r>
-            <w:proofErr w:type="spellStart"/>
             <w:r>
               <w:rPr>
                 <w:rFonts w:ascii="宋体" w:eastAsia="宋体" w:hAnsi="宋体" w:cs="宋体"/>
@@ -9754,34 +8553,7 @@
                 <w:kern w:val="0"/>
                 <w:szCs w:val="21"/>
               </w:rPr>
-              <w:t>SelectGrid</w:t>
-            </w:r>
-            <w:proofErr w:type="spellEnd"/>
-            <w:r>
-              <w:rPr>
-                <w:rFonts w:ascii="宋体" w:eastAsia="宋体" w:hAnsi="宋体" w:cs="宋体"/>
-                <w:kern w:val="0"/>
-                <w:szCs w:val="21"/>
-              </w:rPr>
-              <w:t xml:space="preserve">: </w:t>
-            </w:r>
-            <w:proofErr w:type="spellStart"/>
-            <w:r>
-              <w:rPr>
-                <w:rFonts w:ascii="宋体" w:eastAsia="宋体" w:hAnsi="宋体" w:cs="宋体"/>
-                <w:kern w:val="0"/>
-                <w:szCs w:val="21"/>
-              </w:rPr>
-              <w:t>BaseGrid</w:t>
-            </w:r>
-            <w:proofErr w:type="spellEnd"/>
-            <w:r>
-              <w:rPr>
-                <w:rFonts w:ascii="宋体" w:eastAsia="宋体" w:hAnsi="宋体" w:cs="宋体"/>
-                <w:kern w:val="0"/>
-                <w:szCs w:val="21"/>
-              </w:rPr>
-              <w:t>)</w:t>
+              <w:t>SelectGrid: BaseGrid)</w:t>
             </w:r>
           </w:p>
         </w:tc>
@@ -9863,9 +8635,42 @@
               <w:rPr>
                 <w:rFonts w:ascii="宋体" w:eastAsia="宋体" w:hAnsi="宋体" w:hint="eastAsia"/>
               </w:rPr>
-              <w:t>器接口(</w:t>
-            </w:r>
-            <w:proofErr w:type="spellStart"/>
+              <w:t>器接口(I</w:t>
+            </w:r>
+            <w:r>
+              <w:rPr>
+                <w:rFonts w:ascii="宋体" w:eastAsia="宋体" w:hAnsi="宋体"/>
+              </w:rPr>
+              <w:t>Base</w:t>
+            </w:r>
+            <w:r>
+              <w:rPr>
+                <w:rFonts w:ascii="宋体" w:eastAsia="宋体" w:hAnsi="宋体" w:cs="宋体"/>
+                <w:kern w:val="0"/>
+                <w:szCs w:val="21"/>
+              </w:rPr>
+              <w:t>Card</w:t>
+            </w:r>
+            <w:r>
+              <w:rPr>
+                <w:rFonts w:ascii="宋体" w:eastAsia="宋体" w:hAnsi="宋体" w:cs="宋体"/>
+                <w:kern w:val="0"/>
+                <w:szCs w:val="21"/>
+              </w:rPr>
+              <w:t>Controller</w:t>
+            </w:r>
+            <w:r>
+              <w:rPr>
+                <w:rFonts w:ascii="宋体" w:eastAsia="宋体" w:hAnsi="宋体"/>
+              </w:rPr>
+              <w:t>)</w:t>
+            </w:r>
+            <w:r>
+              <w:rPr>
+                <w:rFonts w:ascii="宋体" w:eastAsia="宋体" w:hAnsi="宋体" w:hint="eastAsia"/>
+              </w:rPr>
+              <w:t>、控制器成员接口(</w:t>
+            </w:r>
             <w:r>
               <w:rPr>
                 <w:rFonts w:ascii="宋体" w:eastAsia="宋体" w:hAnsi="宋体" w:hint="eastAsia"/>
@@ -9876,56 +8681,7 @@
               <w:rPr>
                 <w:rFonts w:ascii="宋体" w:eastAsia="宋体" w:hAnsi="宋体"/>
               </w:rPr>
-              <w:t>Base</w:t>
-            </w:r>
-            <w:r>
-              <w:rPr>
-                <w:rFonts w:ascii="宋体" w:eastAsia="宋体" w:hAnsi="宋体" w:cs="宋体"/>
-                <w:kern w:val="0"/>
-                <w:szCs w:val="21"/>
-              </w:rPr>
-              <w:t>Card</w:t>
-            </w:r>
-            <w:r>
-              <w:rPr>
-                <w:rFonts w:ascii="宋体" w:eastAsia="宋体" w:hAnsi="宋体" w:cs="宋体"/>
-                <w:kern w:val="0"/>
-                <w:szCs w:val="21"/>
-              </w:rPr>
-              <w:t>Controller</w:t>
-            </w:r>
-            <w:proofErr w:type="spellEnd"/>
-            <w:r>
-              <w:rPr>
-                <w:rFonts w:ascii="宋体" w:eastAsia="宋体" w:hAnsi="宋体"/>
-              </w:rPr>
-              <w:t>)</w:t>
-            </w:r>
-            <w:r>
-              <w:rPr>
-                <w:rFonts w:ascii="宋体" w:eastAsia="宋体" w:hAnsi="宋体" w:hint="eastAsia"/>
-              </w:rPr>
-              <w:t>、控制器成员接口(</w:t>
-            </w:r>
-            <w:proofErr w:type="spellStart"/>
-            <w:r>
-              <w:rPr>
-                <w:rFonts w:ascii="宋体" w:eastAsia="宋体" w:hAnsi="宋体" w:hint="eastAsia"/>
-              </w:rPr>
-              <w:t>I</w:t>
-            </w:r>
-            <w:r>
-              <w:rPr>
-                <w:rFonts w:ascii="宋体" w:eastAsia="宋体" w:hAnsi="宋体"/>
-              </w:rPr>
-              <w:t>GameControllerMember</w:t>
-            </w:r>
-            <w:proofErr w:type="spellEnd"/>
-            <w:r>
-              <w:rPr>
-                <w:rFonts w:ascii="宋体" w:eastAsia="宋体" w:hAnsi="宋体"/>
-              </w:rPr>
-              <w:t>)</w:t>
+              <w:t>GameControllerMember)</w:t>
             </w:r>
             <w:r>
               <w:rPr>
@@ -9933,19 +8689,11 @@
               </w:rPr>
               <w:t>，被游戏控制类(</w:t>
             </w:r>
-            <w:proofErr w:type="spellStart"/>
-            <w:r>
-              <w:rPr>
-                <w:rFonts w:ascii="宋体" w:eastAsia="宋体" w:hAnsi="宋体"/>
-              </w:rPr>
-              <w:t>GameController</w:t>
-            </w:r>
-            <w:proofErr w:type="spellEnd"/>
-            <w:r>
-              <w:rPr>
-                <w:rFonts w:ascii="宋体" w:eastAsia="宋体" w:hAnsi="宋体"/>
-              </w:rPr>
-              <w:t>)</w:t>
+            <w:r>
+              <w:rPr>
+                <w:rFonts w:ascii="宋体" w:eastAsia="宋体" w:hAnsi="宋体"/>
+              </w:rPr>
+              <w:t>GameController)</w:t>
             </w:r>
             <w:r>
               <w:rPr>
@@ -10028,7 +8776,6 @@
                 <w:rFonts w:ascii="宋体" w:eastAsia="宋体" w:hAnsi="宋体"/>
               </w:rPr>
             </w:pPr>
-            <w:proofErr w:type="spellStart"/>
             <w:r>
               <w:rPr>
                 <w:rFonts w:ascii="宋体" w:eastAsia="宋体" w:hAnsi="宋体" w:hint="eastAsia"/>
@@ -10039,14 +8786,7 @@
               <w:rPr>
                 <w:rFonts w:ascii="宋体" w:eastAsia="宋体" w:hAnsi="宋体"/>
               </w:rPr>
-              <w:t>electCard</w:t>
-            </w:r>
-            <w:proofErr w:type="spellEnd"/>
-            <w:r>
-              <w:rPr>
-                <w:rFonts w:ascii="宋体" w:eastAsia="宋体" w:hAnsi="宋体"/>
-              </w:rPr>
-              <w:t>()</w:t>
+              <w:t>electCard()</w:t>
             </w:r>
             <w:r>
               <w:rPr>
@@ -10079,7 +8819,6 @@
               </w:rPr>
               <w:t>中的</w:t>
             </w:r>
-            <w:proofErr w:type="spellStart"/>
             <w:r>
               <w:rPr>
                 <w:rStyle w:val="a9"/>
@@ -10097,14 +8836,7 @@
               <w:rPr>
                 <w:rStyle w:val="a9"/>
               </w:rPr>
-              <w:t>elect</w:t>
-            </w:r>
-            <w:proofErr w:type="spellEnd"/>
-            <w:r>
-              <w:rPr>
-                <w:rStyle w:val="a9"/>
-              </w:rPr>
-              <w:t>()方法</w:t>
+              <w:t>elect()方法</w:t>
             </w:r>
             <w:r>
               <w:rPr>
@@ -10118,7 +8850,6 @@
               </w:rPr>
               <w:t>，如果能则修改被选中的卡片(</w:t>
             </w:r>
-            <w:proofErr w:type="spellStart"/>
             <w:r>
               <w:rPr>
                 <w:rFonts w:ascii="宋体" w:eastAsia="宋体" w:hAnsi="宋体"/>
@@ -10135,14 +8866,7 @@
               <w:rPr>
                 <w:rFonts w:ascii="宋体" w:eastAsia="宋体" w:hAnsi="宋体"/>
               </w:rPr>
-              <w:t>electCard</w:t>
-            </w:r>
-            <w:proofErr w:type="spellEnd"/>
-            <w:r>
-              <w:rPr>
-                <w:rFonts w:ascii="宋体" w:eastAsia="宋体" w:hAnsi="宋体"/>
-              </w:rPr>
-              <w:t>)</w:t>
+              <w:t>electCard)</w:t>
             </w:r>
             <w:r>
               <w:rPr>
@@ -10218,7 +8942,6 @@
               </w:rPr>
               <w:t>中的</w:t>
             </w:r>
-            <w:proofErr w:type="spellStart"/>
             <w:r>
               <w:rPr>
                 <w:rStyle w:val="a9"/>
@@ -10230,14 +8953,7 @@
               <w:rPr>
                 <w:rStyle w:val="a9"/>
               </w:rPr>
-              <w:t>anConstruct</w:t>
-            </w:r>
-            <w:proofErr w:type="spellEnd"/>
-            <w:r>
-              <w:rPr>
-                <w:rStyle w:val="a9"/>
-              </w:rPr>
-              <w:t>()方法</w:t>
+              <w:t>anConstruct()方法</w:t>
             </w:r>
             <w:r>
               <w:rPr>
@@ -10287,6 +9003,7 @@
         <w:rPr>
           <w:rFonts w:hint="eastAsia"/>
         </w:rPr>
+        <w:lastRenderedPageBreak/>
         <w:t>4</w:t>
       </w:r>
       <w:r>
@@ -10304,7 +9021,6 @@
         </w:rPr>
         <w:t>建造</w:t>
       </w:r>
-      <w:proofErr w:type="gramStart"/>
       <w:r>
         <w:rPr>
           <w:rFonts w:hint="eastAsia"/>
@@ -10315,14 +9031,7 @@
         <w:rPr>
           <w:rFonts w:hint="eastAsia"/>
         </w:rPr>
-        <w:t>基类</w:t>
-      </w:r>
-      <w:proofErr w:type="gramEnd"/>
-      <w:r>
-        <w:rPr>
-          <w:rFonts w:hint="eastAsia"/>
-        </w:rPr>
-        <w:t>接口</w:t>
+        <w:t>基类接口</w:t>
       </w:r>
     </w:p>
     <w:tbl>
@@ -10380,34 +9089,13 @@
               <w:rPr>
                 <w:rFonts w:ascii="宋体" w:eastAsia="宋体" w:hAnsi="宋体" w:hint="eastAsia"/>
               </w:rPr>
-              <w:t>建造</w:t>
-            </w:r>
-            <w:proofErr w:type="gramStart"/>
-            <w:r>
-              <w:rPr>
-                <w:rFonts w:ascii="宋体" w:eastAsia="宋体" w:hAnsi="宋体" w:hint="eastAsia"/>
-              </w:rPr>
-              <w:t>者</w:t>
-            </w:r>
-            <w:r>
-              <w:rPr>
-                <w:rFonts w:ascii="宋体" w:eastAsia="宋体" w:hAnsi="宋体" w:hint="eastAsia"/>
-              </w:rPr>
-              <w:t>基类</w:t>
-            </w:r>
-            <w:proofErr w:type="gramEnd"/>
-            <w:r>
-              <w:rPr>
-                <w:rFonts w:ascii="宋体" w:eastAsia="宋体" w:hAnsi="宋体" w:hint="eastAsia"/>
-              </w:rPr>
-              <w:t>接口(</w:t>
-            </w:r>
-            <w:proofErr w:type="spellStart"/>
-            <w:r>
-              <w:rPr>
-                <w:rFonts w:ascii="宋体" w:eastAsia="宋体" w:hAnsi="宋体" w:hint="eastAsia"/>
-              </w:rPr>
-              <w:t>I</w:t>
+              <w:t>建造者</w:t>
+            </w:r>
+            <w:r>
+              <w:rPr>
+                <w:rFonts w:ascii="宋体" w:eastAsia="宋体" w:hAnsi="宋体" w:hint="eastAsia"/>
+              </w:rPr>
+              <w:t>基类接口(I</w:t>
             </w:r>
             <w:r>
               <w:rPr>
@@ -10431,7 +9119,6 @@
               </w:rPr>
               <w:t>Builder</w:t>
             </w:r>
-            <w:proofErr w:type="spellEnd"/>
             <w:r>
               <w:rPr>
                 <w:rFonts w:ascii="宋体" w:eastAsia="宋体" w:hAnsi="宋体"/>
@@ -10532,7 +9219,6 @@
               </w:rPr>
               <w:t>(</w:t>
             </w:r>
-            <w:proofErr w:type="spellStart"/>
             <w:r>
               <w:rPr>
                 <w:rFonts w:ascii="宋体" w:eastAsia="宋体" w:hAnsi="宋体"/>
@@ -10549,14 +9235,7 @@
               <w:rPr>
                 <w:rFonts w:ascii="宋体" w:eastAsia="宋体" w:hAnsi="宋体"/>
               </w:rPr>
-              <w:t>elect</w:t>
-            </w:r>
-            <w:proofErr w:type="spellEnd"/>
-            <w:r>
-              <w:rPr>
-                <w:rFonts w:ascii="宋体" w:eastAsia="宋体" w:hAnsi="宋体"/>
-              </w:rPr>
-              <w:t>():</w:t>
+              <w:t>elect():</w:t>
             </w:r>
             <w:r>
               <w:rPr>
@@ -10601,7 +9280,6 @@
               </w:rPr>
               <w:t>(</w:t>
             </w:r>
-            <w:proofErr w:type="spellStart"/>
             <w:r>
               <w:rPr>
                 <w:rFonts w:ascii="宋体" w:eastAsia="宋体" w:hAnsi="宋体"/>
@@ -10612,14 +9290,7 @@
               <w:rPr>
                 <w:rFonts w:ascii="宋体" w:eastAsia="宋体" w:hAnsi="宋体"/>
               </w:rPr>
-              <w:t>Construct</w:t>
-            </w:r>
-            <w:proofErr w:type="spellEnd"/>
-            <w:r>
-              <w:rPr>
-                <w:rFonts w:ascii="宋体" w:eastAsia="宋体" w:hAnsi="宋体"/>
-              </w:rPr>
-              <w:t>():</w:t>
+              <w:t>Construct():</w:t>
             </w:r>
             <w:r>
               <w:rPr>
@@ -10644,7 +9315,6 @@
               <w:rPr>
                 <w:rFonts w:ascii="宋体" w:eastAsia="宋体" w:hAnsi="宋体" w:hint="eastAsia"/>
               </w:rPr>
-              <w:lastRenderedPageBreak/>
               <w:t>+</w:t>
             </w:r>
             <w:r>
@@ -10696,7 +9366,6 @@
               </w:rPr>
               <w:t>对持有实例进行初始化(</w:t>
             </w:r>
-            <w:proofErr w:type="spellStart"/>
             <w:r>
               <w:rPr>
                 <w:rFonts w:ascii="宋体" w:eastAsia="宋体" w:hAnsi="宋体"/>
@@ -10709,7 +9378,6 @@
               </w:rPr>
               <w:t>Instance</w:t>
             </w:r>
-            <w:proofErr w:type="spellEnd"/>
             <w:r>
               <w:rPr>
                 <w:rFonts w:ascii="宋体" w:eastAsia="宋体" w:hAnsi="宋体"/>
@@ -10759,33 +9427,17 @@
               </w:rPr>
               <w:t>(</w:t>
             </w:r>
-            <w:proofErr w:type="spellStart"/>
             <w:r>
               <w:rPr>
                 <w:rFonts w:ascii="宋体" w:eastAsia="宋体" w:hAnsi="宋体"/>
               </w:rPr>
               <w:t>GetResult</w:t>
             </w:r>
-            <w:proofErr w:type="spellEnd"/>
-            <w:r>
-              <w:rPr>
-                <w:rFonts w:ascii="宋体" w:eastAsia="宋体" w:hAnsi="宋体"/>
-              </w:rPr>
-              <w:t>():</w:t>
-            </w:r>
-            <w:proofErr w:type="spellStart"/>
-            <w:r>
-              <w:rPr>
-                <w:rFonts w:ascii="宋体" w:eastAsia="宋体" w:hAnsi="宋体"/>
-              </w:rPr>
-              <w:t>GameObject</w:t>
-            </w:r>
-            <w:proofErr w:type="spellEnd"/>
-            <w:r>
-              <w:rPr>
-                <w:rFonts w:ascii="宋体" w:eastAsia="宋体" w:hAnsi="宋体"/>
-              </w:rPr>
-              <w:t>)</w:t>
+            <w:r>
+              <w:rPr>
+                <w:rFonts w:ascii="宋体" w:eastAsia="宋体" w:hAnsi="宋体"/>
+              </w:rPr>
+              <w:t>():GameObject)</w:t>
             </w:r>
           </w:p>
           <w:p>
@@ -10830,7 +9482,6 @@
         <w:rPr>
           <w:rFonts w:hint="eastAsia"/>
         </w:rPr>
-        <w:lastRenderedPageBreak/>
         <w:t>4</w:t>
       </w:r>
       <w:r>
@@ -10848,7 +9499,6 @@
         </w:rPr>
         <w:t>建造</w:t>
       </w:r>
-      <w:proofErr w:type="gramStart"/>
       <w:r>
         <w:rPr>
           <w:rFonts w:hint="eastAsia"/>
@@ -10861,7 +9511,6 @@
         </w:rPr>
         <w:t>基类</w:t>
       </w:r>
-      <w:proofErr w:type="gramEnd"/>
     </w:p>
     <w:tbl>
       <w:tblPr>
@@ -10912,29 +9561,14 @@
               <w:rPr>
                 <w:rFonts w:ascii="宋体" w:eastAsia="宋体" w:hAnsi="宋体" w:hint="eastAsia"/>
               </w:rPr>
-              <w:t>建造</w:t>
-            </w:r>
-            <w:proofErr w:type="gramStart"/>
-            <w:r>
-              <w:rPr>
-                <w:rFonts w:ascii="宋体" w:eastAsia="宋体" w:hAnsi="宋体" w:hint="eastAsia"/>
-              </w:rPr>
-              <w:t>者</w:t>
-            </w:r>
-            <w:r>
-              <w:rPr>
-                <w:rFonts w:ascii="宋体" w:eastAsia="宋体" w:hAnsi="宋体" w:hint="eastAsia"/>
-              </w:rPr>
-              <w:t>基类</w:t>
-            </w:r>
-            <w:proofErr w:type="gramEnd"/>
-            <w:r>
-              <w:rPr>
-                <w:rFonts w:ascii="宋体" w:eastAsia="宋体" w:hAnsi="宋体" w:hint="eastAsia"/>
-              </w:rPr>
-              <w:t>(</w:t>
-            </w:r>
-            <w:proofErr w:type="spellStart"/>
+              <w:t>建造者</w:t>
+            </w:r>
+            <w:r>
+              <w:rPr>
+                <w:rFonts w:ascii="宋体" w:eastAsia="宋体" w:hAnsi="宋体" w:hint="eastAsia"/>
+              </w:rPr>
+              <w:t>基类(</w:t>
+            </w:r>
             <w:r>
               <w:rPr>
                 <w:rFonts w:ascii="宋体" w:eastAsia="宋体" w:hAnsi="宋体"/>
@@ -10957,7 +9591,6 @@
               </w:rPr>
               <w:t>Builder</w:t>
             </w:r>
-            <w:proofErr w:type="spellEnd"/>
             <w:r>
               <w:rPr>
                 <w:rFonts w:ascii="宋体" w:eastAsia="宋体" w:hAnsi="宋体"/>
@@ -11080,41 +9713,13 @@
               </w:rPr>
               <w:t xml:space="preserve"> 战斗场景控制器(</w:t>
             </w:r>
-            <w:proofErr w:type="spellStart"/>
-            <w:r>
-              <w:rPr>
-                <w:rFonts w:ascii="宋体" w:eastAsia="宋体" w:hAnsi="宋体" w:cs="宋体"/>
-                <w:kern w:val="0"/>
-                <w:szCs w:val="21"/>
-              </w:rPr>
-              <w:t>mGameController</w:t>
-            </w:r>
-            <w:proofErr w:type="spellEnd"/>
-            <w:r>
-              <w:rPr>
-                <w:rFonts w:ascii="宋体" w:eastAsia="宋体" w:hAnsi="宋体" w:cs="宋体"/>
-                <w:kern w:val="0"/>
-                <w:szCs w:val="21"/>
-              </w:rPr>
-              <w:t xml:space="preserve">: </w:t>
-            </w:r>
-            <w:proofErr w:type="spellStart"/>
-            <w:r>
-              <w:rPr>
-                <w:rFonts w:ascii="宋体" w:eastAsia="宋体" w:hAnsi="宋体" w:cs="宋体"/>
-                <w:kern w:val="0"/>
-                <w:szCs w:val="21"/>
-              </w:rPr>
-              <w:t>GameController</w:t>
-            </w:r>
-            <w:proofErr w:type="spellEnd"/>
-            <w:r>
-              <w:rPr>
-                <w:rFonts w:ascii="宋体" w:eastAsia="宋体" w:hAnsi="宋体" w:cs="宋体"/>
-                <w:kern w:val="0"/>
-                <w:szCs w:val="21"/>
-              </w:rPr>
-              <w:t>)</w:t>
+            <w:r>
+              <w:rPr>
+                <w:rFonts w:ascii="宋体" w:eastAsia="宋体" w:hAnsi="宋体" w:cs="宋体"/>
+                <w:kern w:val="0"/>
+                <w:szCs w:val="21"/>
+              </w:rPr>
+              <w:t>mGameController: GameController)</w:t>
             </w:r>
           </w:p>
           <w:p>
@@ -11159,7 +9764,6 @@
               </w:rPr>
               <w:t>资源需求(</w:t>
             </w:r>
-            <w:proofErr w:type="spellStart"/>
             <w:r>
               <w:rPr>
                 <w:rFonts w:ascii="宋体" w:eastAsia="宋体" w:hAnsi="宋体" w:cs="宋体"/>
@@ -11174,16 +9778,7 @@
                 <w:kern w:val="0"/>
                 <w:szCs w:val="21"/>
               </w:rPr>
-              <w:t>CostDict</w:t>
-            </w:r>
-            <w:proofErr w:type="spellEnd"/>
-            <w:r>
-              <w:rPr>
-                <w:rFonts w:ascii="宋体" w:eastAsia="宋体" w:hAnsi="宋体" w:cs="宋体"/>
-                <w:kern w:val="0"/>
-                <w:szCs w:val="21"/>
-              </w:rPr>
-              <w:t xml:space="preserve">: </w:t>
+              <w:t xml:space="preserve">CostDict: </w:t>
             </w:r>
             <w:r>
               <w:rPr>
@@ -11266,25 +9861,7 @@
                 <w:kern w:val="0"/>
                 <w:szCs w:val="21"/>
               </w:rPr>
-              <w:t>D(</w:t>
-            </w:r>
-            <w:proofErr w:type="spellStart"/>
-            <w:r>
-              <w:rPr>
-                <w:rFonts w:ascii="宋体" w:eastAsia="宋体" w:hAnsi="宋体" w:cs="宋体"/>
-                <w:kern w:val="0"/>
-                <w:szCs w:val="21"/>
-              </w:rPr>
-              <w:t>mBaseCD</w:t>
-            </w:r>
-            <w:proofErr w:type="spellEnd"/>
-            <w:r>
-              <w:rPr>
-                <w:rFonts w:ascii="宋体" w:eastAsia="宋体" w:hAnsi="宋体" w:cs="宋体"/>
-                <w:kern w:val="0"/>
-                <w:szCs w:val="21"/>
-              </w:rPr>
-              <w:t>: int)</w:t>
+              <w:t>D(mBaseCD: int)</w:t>
             </w:r>
           </w:p>
           <w:p>
@@ -11327,25 +9904,7 @@
                 <w:kern w:val="0"/>
                 <w:szCs w:val="21"/>
               </w:rPr>
-              <w:t>D(</w:t>
-            </w:r>
-            <w:proofErr w:type="spellStart"/>
-            <w:r>
-              <w:rPr>
-                <w:rFonts w:ascii="宋体" w:eastAsia="宋体" w:hAnsi="宋体" w:cs="宋体"/>
-                <w:kern w:val="0"/>
-                <w:szCs w:val="21"/>
-              </w:rPr>
-              <w:t>mCD:int</w:t>
-            </w:r>
-            <w:proofErr w:type="spellEnd"/>
-            <w:r>
-              <w:rPr>
-                <w:rFonts w:ascii="宋体" w:eastAsia="宋体" w:hAnsi="宋体" w:cs="宋体"/>
-                <w:kern w:val="0"/>
-                <w:szCs w:val="21"/>
-              </w:rPr>
-              <w:t>)</w:t>
+              <w:t>D(mCD:int)</w:t>
             </w:r>
           </w:p>
           <w:p>
@@ -11406,7 +9965,6 @@
               </w:rPr>
               <w:t>(</w:t>
             </w:r>
-            <w:proofErr w:type="spellStart"/>
             <w:r>
               <w:rPr>
                 <w:rFonts w:ascii="宋体" w:eastAsia="宋体" w:hAnsi="宋体" w:cs="宋体"/>
@@ -11415,7 +9973,6 @@
               </w:rPr>
               <w:t>mCDLeft:int</w:t>
             </w:r>
-            <w:proofErr w:type="spellEnd"/>
             <w:r>
               <w:rPr>
                 <w:rFonts w:ascii="宋体" w:eastAsia="宋体" w:hAnsi="宋体" w:cs="宋体"/>
@@ -11459,23 +10016,13 @@
               </w:rPr>
               <w:t>是否被禁用(</w:t>
             </w:r>
-            <w:proofErr w:type="spellStart"/>
-            <w:r>
-              <w:rPr>
-                <w:rFonts w:ascii="宋体" w:eastAsia="宋体" w:hAnsi="宋体" w:cs="宋体"/>
-                <w:kern w:val="0"/>
-                <w:szCs w:val="21"/>
-              </w:rPr>
-              <w:t>isDisable:bool</w:t>
-            </w:r>
-            <w:proofErr w:type="spellEnd"/>
-            <w:r>
-              <w:rPr>
-                <w:rFonts w:ascii="宋体" w:eastAsia="宋体" w:hAnsi="宋体" w:cs="宋体"/>
-                <w:kern w:val="0"/>
-                <w:szCs w:val="21"/>
-              </w:rPr>
-              <w:t>)</w:t>
+            <w:r>
+              <w:rPr>
+                <w:rFonts w:ascii="宋体" w:eastAsia="宋体" w:hAnsi="宋体" w:cs="宋体"/>
+                <w:kern w:val="0"/>
+                <w:szCs w:val="21"/>
+              </w:rPr>
+              <w:t>isDisable:bool)</w:t>
             </w:r>
           </w:p>
           <w:p>
@@ -11528,23 +10075,13 @@
               </w:rPr>
               <w:t>显示实例(</w:t>
             </w:r>
-            <w:proofErr w:type="spellStart"/>
-            <w:r>
-              <w:rPr>
-                <w:rFonts w:ascii="宋体" w:eastAsia="宋体" w:hAnsi="宋体" w:cs="宋体"/>
-                <w:kern w:val="0"/>
-                <w:szCs w:val="21"/>
-              </w:rPr>
-              <w:t>mUIGo:GameObject</w:t>
-            </w:r>
-            <w:proofErr w:type="spellEnd"/>
-            <w:r>
-              <w:rPr>
-                <w:rFonts w:ascii="宋体" w:eastAsia="宋体" w:hAnsi="宋体" w:cs="宋体"/>
-                <w:kern w:val="0"/>
-                <w:szCs w:val="21"/>
-              </w:rPr>
-              <w:t>)</w:t>
+            <w:r>
+              <w:rPr>
+                <w:rFonts w:ascii="宋体" w:eastAsia="宋体" w:hAnsi="宋体" w:cs="宋体"/>
+                <w:kern w:val="0"/>
+                <w:szCs w:val="21"/>
+              </w:rPr>
+              <w:t>mUIGo:GameObject)</w:t>
             </w:r>
           </w:p>
           <w:p>
@@ -11592,23 +10129,13 @@
               </w:rPr>
               <w:t>预制体(</w:t>
             </w:r>
-            <w:proofErr w:type="spellStart"/>
-            <w:r>
-              <w:rPr>
-                <w:rFonts w:ascii="宋体" w:eastAsia="宋体" w:hAnsi="宋体" w:cs="宋体"/>
-                <w:kern w:val="0"/>
-                <w:szCs w:val="21"/>
-              </w:rPr>
-              <w:t>cardPrefab:GameObject</w:t>
-            </w:r>
-            <w:proofErr w:type="spellEnd"/>
-            <w:r>
-              <w:rPr>
-                <w:rFonts w:ascii="宋体" w:eastAsia="宋体" w:hAnsi="宋体" w:cs="宋体"/>
-                <w:kern w:val="0"/>
-                <w:szCs w:val="21"/>
-              </w:rPr>
-              <w:t>)</w:t>
+            <w:r>
+              <w:rPr>
+                <w:rFonts w:ascii="宋体" w:eastAsia="宋体" w:hAnsi="宋体" w:cs="宋体"/>
+                <w:kern w:val="0"/>
+                <w:szCs w:val="21"/>
+              </w:rPr>
+              <w:t>cardPrefab:GameObject)</w:t>
             </w:r>
           </w:p>
           <w:p>
@@ -11645,23 +10172,13 @@
               </w:rPr>
               <w:t>当前持有实例(</w:t>
             </w:r>
-            <w:proofErr w:type="spellStart"/>
-            <w:r>
-              <w:rPr>
-                <w:rFonts w:ascii="宋体" w:eastAsia="宋体" w:hAnsi="宋体" w:cs="宋体"/>
-                <w:kern w:val="0"/>
-                <w:szCs w:val="21"/>
-              </w:rPr>
-              <w:t>currentCardGo:GameObject</w:t>
-            </w:r>
-            <w:proofErr w:type="spellEnd"/>
-            <w:r>
-              <w:rPr>
-                <w:rFonts w:ascii="宋体" w:eastAsia="宋体" w:hAnsi="宋体" w:cs="宋体"/>
-                <w:kern w:val="0"/>
-                <w:szCs w:val="21"/>
-              </w:rPr>
-              <w:t>)</w:t>
+            <w:r>
+              <w:rPr>
+                <w:rFonts w:ascii="宋体" w:eastAsia="宋体" w:hAnsi="宋体" w:cs="宋体"/>
+                <w:kern w:val="0"/>
+                <w:szCs w:val="21"/>
+              </w:rPr>
+              <w:t>currentCardGo:GameObject)</w:t>
             </w:r>
           </w:p>
         </w:tc>
@@ -11731,14 +10248,7 @@
               <w:rPr>
                 <w:rFonts w:ascii="宋体" w:eastAsia="宋体" w:hAnsi="宋体" w:hint="eastAsia"/>
               </w:rPr>
-              <w:t>实现卡片建造器接口(</w:t>
-            </w:r>
-            <w:proofErr w:type="spellStart"/>
-            <w:r>
-              <w:rPr>
-                <w:rFonts w:ascii="宋体" w:eastAsia="宋体" w:hAnsi="宋体" w:hint="eastAsia"/>
-              </w:rPr>
-              <w:t>I</w:t>
+              <w:t>实现卡片建造器接口(I</w:t>
             </w:r>
             <w:r>
               <w:rPr>
@@ -11762,7 +10272,6 @@
               </w:rPr>
               <w:t>Builder</w:t>
             </w:r>
-            <w:proofErr w:type="spellEnd"/>
             <w:r>
               <w:rPr>
                 <w:rFonts w:ascii="宋体" w:eastAsia="宋体" w:hAnsi="宋体"/>
@@ -11782,27 +10291,7 @@
                 <w:szCs w:val="21"/>
                 <w:shd w:val="clear" w:color="auto" w:fill="F8F9FA"/>
               </w:rPr>
-              <w:t>被记录的事件接口(</w:t>
-            </w:r>
-            <w:proofErr w:type="spellStart"/>
-            <w:r>
-              <w:rPr>
-                <w:rFonts w:ascii="宋体" w:eastAsia="宋体" w:hAnsi="宋体" w:cs="Helvetica"/>
-                <w:color w:val="000000"/>
-                <w:szCs w:val="21"/>
-                <w:shd w:val="clear" w:color="auto" w:fill="F8F9FA"/>
-              </w:rPr>
-              <w:t>IRecordedClass</w:t>
-            </w:r>
-            <w:proofErr w:type="spellEnd"/>
-            <w:r>
-              <w:rPr>
-                <w:rFonts w:ascii="宋体" w:eastAsia="宋体" w:hAnsi="宋体" w:cs="Helvetica"/>
-                <w:color w:val="000000"/>
-                <w:szCs w:val="21"/>
-                <w:shd w:val="clear" w:color="auto" w:fill="F8F9FA"/>
-              </w:rPr>
-              <w:t>)</w:t>
+              <w:t>被记录的事件接口(IRecordedClass)</w:t>
             </w:r>
             <w:r>
               <w:rPr>
@@ -11816,7 +10305,6 @@
               </w:rPr>
               <w:t>卡片</w:t>
             </w:r>
-            <w:proofErr w:type="gramStart"/>
             <w:r>
               <w:rPr>
                 <w:rFonts w:ascii="宋体" w:eastAsia="宋体" w:hAnsi="宋体" w:hint="eastAsia"/>
@@ -11833,16 +10321,8 @@
               <w:rPr>
                 <w:rFonts w:ascii="宋体" w:eastAsia="宋体" w:hAnsi="宋体" w:hint="eastAsia"/>
               </w:rPr>
-              <w:t>类</w:t>
-            </w:r>
-            <w:proofErr w:type="gramEnd"/>
-            <w:r>
-              <w:rPr>
-                <w:rFonts w:ascii="宋体" w:eastAsia="宋体" w:hAnsi="宋体" w:hint="eastAsia"/>
-              </w:rPr>
-              <w:t>(</w:t>
-            </w:r>
-            <w:proofErr w:type="spellStart"/>
+              <w:t>类(</w:t>
+            </w:r>
             <w:r>
               <w:rPr>
                 <w:rFonts w:ascii="宋体" w:eastAsia="宋体" w:hAnsi="宋体"/>
@@ -11865,7 +10345,6 @@
               </w:rPr>
               <w:t>Controller</w:t>
             </w:r>
-            <w:proofErr w:type="spellEnd"/>
             <w:r>
               <w:rPr>
                 <w:rFonts w:ascii="宋体" w:eastAsia="宋体" w:hAnsi="宋体"/>
@@ -12030,35 +10509,7 @@
               <w:rPr>
                 <w:rFonts w:ascii="宋体" w:eastAsia="宋体" w:hAnsi="宋体" w:hint="eastAsia"/>
               </w:rPr>
-              <w:t>计数器在小于等于0之前每帧都减</w:t>
-            </w:r>
-            <w:proofErr w:type="gramStart"/>
-            <w:r>
-              <w:rPr>
-                <w:rFonts w:ascii="宋体" w:eastAsia="宋体" w:hAnsi="宋体" w:hint="eastAsia"/>
-              </w:rPr>
-              <w:t>一</w:t>
-            </w:r>
-            <w:proofErr w:type="gramEnd"/>
-            <w:r>
-              <w:rPr>
-                <w:rFonts w:ascii="宋体" w:eastAsia="宋体" w:hAnsi="宋体" w:hint="eastAsia"/>
-              </w:rPr>
-              <w:t>，当</w:t>
-            </w:r>
-            <w:proofErr w:type="gramStart"/>
-            <w:r>
-              <w:rPr>
-                <w:rFonts w:ascii="宋体" w:eastAsia="宋体" w:hAnsi="宋体" w:hint="eastAsia"/>
-              </w:rPr>
-              <w:t>放置卡</w:t>
-            </w:r>
-            <w:proofErr w:type="gramEnd"/>
-            <w:r>
-              <w:rPr>
-                <w:rFonts w:ascii="宋体" w:eastAsia="宋体" w:hAnsi="宋体" w:hint="eastAsia"/>
-              </w:rPr>
-              <w:t>后令剩余C</w:t>
+              <w:t>计数器在小于等于0之前每帧都减一，当放置卡后令剩余C</w:t>
             </w:r>
             <w:r>
               <w:rPr>
@@ -12155,14 +10606,7 @@
               <w:rPr>
                 <w:rFonts w:ascii="宋体" w:eastAsia="宋体" w:hAnsi="宋体" w:hint="eastAsia"/>
               </w:rPr>
-              <w:t>方法要让卡片</w:t>
-            </w:r>
-            <w:proofErr w:type="gramStart"/>
-            <w:r>
-              <w:rPr>
-                <w:rFonts w:ascii="宋体" w:eastAsia="宋体" w:hAnsi="宋体" w:hint="eastAsia"/>
-              </w:rPr>
-              <w:t>控制器</w:t>
+              <w:t>方法要让卡片控制器</w:t>
             </w:r>
             <w:r>
               <w:rPr>
@@ -12176,14 +10620,12 @@
               </w:rPr>
               <w:t>类</w:t>
             </w:r>
-            <w:proofErr w:type="gramEnd"/>
             <w:r>
               <w:rPr>
                 <w:rFonts w:ascii="宋体" w:eastAsia="宋体" w:hAnsi="宋体" w:hint="eastAsia"/>
               </w:rPr>
               <w:t>(</w:t>
             </w:r>
-            <w:proofErr w:type="spellStart"/>
             <w:r>
               <w:rPr>
                 <w:rFonts w:ascii="宋体" w:eastAsia="宋体" w:hAnsi="宋体"/>
@@ -12198,7 +10640,6 @@
               </w:rPr>
               <w:t>CardController</w:t>
             </w:r>
-            <w:proofErr w:type="spellEnd"/>
             <w:r>
               <w:rPr>
                 <w:rFonts w:ascii="宋体" w:eastAsia="宋体" w:hAnsi="宋体"/>
@@ -12218,7 +10659,6 @@
                 <w:rFonts w:ascii="宋体" w:eastAsia="宋体" w:hAnsi="宋体"/>
               </w:rPr>
             </w:pPr>
-            <w:proofErr w:type="spellStart"/>
             <w:r>
               <w:rPr>
                 <w:rFonts w:ascii="宋体" w:eastAsia="宋体" w:hAnsi="宋体"/>
@@ -12235,14 +10675,7 @@
               <w:rPr>
                 <w:rFonts w:ascii="宋体" w:eastAsia="宋体" w:hAnsi="宋体"/>
               </w:rPr>
-              <w:t>elect</w:t>
-            </w:r>
-            <w:proofErr w:type="spellEnd"/>
-            <w:r>
-              <w:rPr>
-                <w:rFonts w:ascii="宋体" w:eastAsia="宋体" w:hAnsi="宋体"/>
-              </w:rPr>
-              <w:t>()</w:t>
+              <w:t>elect()</w:t>
             </w:r>
             <w:r>
               <w:rPr>
@@ -12250,14 +10683,12 @@
               </w:rPr>
               <w:t>的判断条件是：是否被禁用(</w:t>
             </w:r>
-            <w:proofErr w:type="spellStart"/>
             <w:r>
               <w:rPr>
                 <w:rFonts w:ascii="宋体" w:eastAsia="宋体" w:hAnsi="宋体"/>
               </w:rPr>
               <w:t>isDisable</w:t>
             </w:r>
-            <w:proofErr w:type="spellEnd"/>
             <w:r>
               <w:rPr>
                 <w:rFonts w:ascii="宋体" w:eastAsia="宋体" w:hAnsi="宋体"/>
@@ -12306,19 +10737,11 @@
               </w:rPr>
               <w:t>小于等于0(</w:t>
             </w:r>
-            <w:proofErr w:type="spellStart"/>
-            <w:r>
-              <w:rPr>
-                <w:rFonts w:ascii="宋体" w:eastAsia="宋体" w:hAnsi="宋体"/>
-              </w:rPr>
-              <w:t>mCDLeft</w:t>
-            </w:r>
-            <w:proofErr w:type="spellEnd"/>
-            <w:r>
-              <w:rPr>
-                <w:rFonts w:ascii="宋体" w:eastAsia="宋体" w:hAnsi="宋体"/>
-              </w:rPr>
-              <w:t>&lt;=0)</w:t>
+            <w:r>
+              <w:rPr>
+                <w:rFonts w:ascii="宋体" w:eastAsia="宋体" w:hAnsi="宋体"/>
+              </w:rPr>
+              <w:t>mCDLeft&lt;=0)</w:t>
             </w:r>
             <w:r>
               <w:rPr>
@@ -12358,14 +10781,111 @@
                 <w:rFonts w:ascii="宋体" w:eastAsia="宋体" w:hAnsi="宋体"/>
               </w:rPr>
             </w:pPr>
-            <w:proofErr w:type="spellStart"/>
-            <w:r>
-              <w:rPr>
-                <w:rFonts w:ascii="宋体" w:eastAsia="宋体" w:hAnsi="宋体"/>
-              </w:rPr>
-              <w:t>CanConstruct</w:t>
-            </w:r>
-            <w:proofErr w:type="spellEnd"/>
+            <w:r>
+              <w:rPr>
+                <w:rFonts w:ascii="宋体" w:eastAsia="宋体" w:hAnsi="宋体"/>
+              </w:rPr>
+              <w:t>CanConstruct()</w:t>
+            </w:r>
+            <w:r>
+              <w:rPr>
+                <w:rFonts w:ascii="宋体" w:eastAsia="宋体" w:hAnsi="宋体" w:hint="eastAsia"/>
+              </w:rPr>
+              <w:t>的判断条件是：这个卡是已被选中，从卡片建造器中获取</w:t>
+            </w:r>
+            <w:r>
+              <w:rPr>
+                <w:rFonts w:ascii="宋体" w:eastAsia="宋体" w:hAnsi="宋体" w:hint="eastAsia"/>
+              </w:rPr>
+              <w:t>&amp;</w:t>
+            </w:r>
+            <w:r>
+              <w:rPr>
+                <w:rFonts w:ascii="宋体" w:eastAsia="宋体" w:hAnsi="宋体"/>
+              </w:rPr>
+              <w:t>&amp;</w:t>
+            </w:r>
+            <w:r>
+              <w:rPr>
+                <w:rFonts w:ascii="宋体" w:eastAsia="宋体" w:hAnsi="宋体" w:hint="eastAsia"/>
+              </w:rPr>
+              <w:t>被选中的格子对应信息满足卡片的特殊限制条件</w:t>
+            </w:r>
+            <w:r>
+              <w:rPr>
+                <w:rFonts w:ascii="宋体" w:eastAsia="宋体" w:hAnsi="宋体" w:hint="eastAsia"/>
+              </w:rPr>
+              <w:t>，如</w:t>
+            </w:r>
+            <w:r>
+              <w:rPr>
+                <w:rFonts w:ascii="宋体" w:eastAsia="宋体" w:hAnsi="宋体" w:hint="eastAsia"/>
+              </w:rPr>
+              <w:t>这个格子上没有障碍、其它卡片；</w:t>
+            </w:r>
+            <w:r>
+              <w:rPr>
+                <w:rFonts w:ascii="宋体" w:eastAsia="宋体" w:hAnsi="宋体" w:hint="eastAsia"/>
+              </w:rPr>
+              <w:t>水生卡片只能种在水地形格子上。</w:t>
+            </w:r>
+          </w:p>
+          <w:p>
+            <w:pPr>
+              <w:rPr>
+                <w:rFonts w:ascii="宋体" w:eastAsia="宋体" w:hAnsi="宋体"/>
+              </w:rPr>
+            </w:pPr>
+            <w:r>
+              <w:rPr>
+                <w:rFonts w:ascii="宋体" w:eastAsia="宋体" w:hAnsi="宋体" w:hint="eastAsia"/>
+              </w:rPr>
+              <w:t>C</w:t>
+            </w:r>
+            <w:r>
+              <w:rPr>
+                <w:rFonts w:ascii="宋体" w:eastAsia="宋体" w:hAnsi="宋体"/>
+              </w:rPr>
+              <w:t>onstruct()</w:t>
+            </w:r>
+            <w:r>
+              <w:rPr>
+                <w:rFonts w:ascii="宋体" w:eastAsia="宋体" w:hAnsi="宋体" w:hint="eastAsia"/>
+              </w:rPr>
+              <w:t>则是根据预制体产生一个实例到游戏中，并且让当前建造者持</w:t>
+            </w:r>
+            <w:r>
+              <w:rPr>
+                <w:rFonts w:ascii="宋体" w:eastAsia="宋体" w:hAnsi="宋体" w:hint="eastAsia"/>
+              </w:rPr>
+              <w:lastRenderedPageBreak/>
+              <w:t>有它，以便于下一步让指挥者CardController指挥</w:t>
+            </w:r>
+            <w:r>
+              <w:rPr>
+                <w:rFonts w:ascii="宋体" w:eastAsia="宋体" w:hAnsi="宋体" w:hint="eastAsia"/>
+              </w:rPr>
+              <w:t>初始化这个实例</w:t>
+            </w:r>
+            <w:r>
+              <w:rPr>
+                <w:rFonts w:ascii="宋体" w:eastAsia="宋体" w:hAnsi="宋体" w:hint="eastAsia"/>
+              </w:rPr>
+              <w:t>。</w:t>
+            </w:r>
+          </w:p>
+          <w:p>
+            <w:pPr>
+              <w:rPr>
+                <w:rFonts w:ascii="宋体" w:eastAsia="宋体" w:hAnsi="宋体"/>
+              </w:rPr>
+            </w:pPr>
+            <w:r>
+              <w:rPr>
+                <w:rFonts w:ascii="宋体" w:eastAsia="宋体" w:hAnsi="宋体"/>
+              </w:rPr>
+              <w:t>GetResult</w:t>
+            </w:r>
             <w:r>
               <w:rPr>
                 <w:rFonts w:ascii="宋体" w:eastAsia="宋体" w:hAnsi="宋体"/>
@@ -12376,56 +10896,26 @@
               <w:rPr>
                 <w:rFonts w:ascii="宋体" w:eastAsia="宋体" w:hAnsi="宋体" w:hint="eastAsia"/>
               </w:rPr>
-              <w:t>的判断条件是：这个卡是已被选中，从卡片建造器中获取</w:t>
-            </w:r>
-            <w:r>
-              <w:rPr>
-                <w:rFonts w:ascii="宋体" w:eastAsia="宋体" w:hAnsi="宋体" w:hint="eastAsia"/>
-              </w:rPr>
-              <w:t>&amp;</w:t>
-            </w:r>
-            <w:r>
-              <w:rPr>
-                <w:rFonts w:ascii="宋体" w:eastAsia="宋体" w:hAnsi="宋体"/>
-              </w:rPr>
-              <w:t>&amp;</w:t>
-            </w:r>
-            <w:r>
-              <w:rPr>
-                <w:rFonts w:ascii="宋体" w:eastAsia="宋体" w:hAnsi="宋体" w:hint="eastAsia"/>
-              </w:rPr>
-              <w:t>被选中的格子对应信息满足卡片的特殊限制条件</w:t>
-            </w:r>
-            <w:r>
-              <w:rPr>
-                <w:rFonts w:ascii="宋体" w:eastAsia="宋体" w:hAnsi="宋体" w:hint="eastAsia"/>
-              </w:rPr>
-              <w:t>，如</w:t>
-            </w:r>
-            <w:r>
-              <w:rPr>
-                <w:rFonts w:ascii="宋体" w:eastAsia="宋体" w:hAnsi="宋体" w:hint="eastAsia"/>
-              </w:rPr>
-              <w:t>这个格子上没有障碍、其它卡片；</w:t>
-            </w:r>
-            <w:r>
-              <w:rPr>
-                <w:rFonts w:ascii="宋体" w:eastAsia="宋体" w:hAnsi="宋体" w:hint="eastAsia"/>
-              </w:rPr>
-              <w:t>水生卡片只能种在水地形格子上。</w:t>
-            </w:r>
-          </w:p>
-          <w:p>
-            <w:pPr>
-              <w:rPr>
-                <w:rFonts w:ascii="宋体" w:eastAsia="宋体" w:hAnsi="宋体"/>
-              </w:rPr>
-            </w:pPr>
-            <w:r>
-              <w:rPr>
-                <w:rFonts w:ascii="宋体" w:eastAsia="宋体" w:hAnsi="宋体" w:hint="eastAsia"/>
-              </w:rPr>
-              <w:t>C</w:t>
+              <w:t>将当前建造者持有的实例引用导出，并且置当前建造者持有实例为空</w:t>
+            </w:r>
+            <w:r>
+              <w:rPr>
+                <w:rFonts w:ascii="宋体" w:eastAsia="宋体" w:hAnsi="宋体" w:hint="eastAsia"/>
+              </w:rPr>
+              <w:t>。</w:t>
+            </w:r>
+          </w:p>
+          <w:p>
+            <w:pPr>
+              <w:rPr>
+                <w:rFonts w:ascii="宋体" w:eastAsia="宋体" w:hAnsi="宋体"/>
+              </w:rPr>
+            </w:pPr>
+            <w:r>
+              <w:rPr>
+                <w:rFonts w:ascii="宋体" w:eastAsia="宋体" w:hAnsi="宋体" w:hint="eastAsia"/>
+              </w:rPr>
+              <w:t>因此，建造一张卡的顺序应是：指挥者依次调用这个类中的C</w:t>
             </w:r>
             <w:r>
               <w:rPr>
@@ -12437,165 +10927,25 @@
               <w:rPr>
                 <w:rFonts w:ascii="宋体" w:eastAsia="宋体" w:hAnsi="宋体" w:hint="eastAsia"/>
               </w:rPr>
-              <w:t>则是根据预制体产生一个实例到游戏中，并且让当前建造者持有它，以便于下一步</w:t>
-            </w:r>
-            <w:proofErr w:type="gramStart"/>
-            <w:r>
-              <w:rPr>
-                <w:rFonts w:ascii="宋体" w:eastAsia="宋体" w:hAnsi="宋体" w:hint="eastAsia"/>
-              </w:rPr>
-              <w:t>让指挥</w:t>
-            </w:r>
-            <w:proofErr w:type="gramEnd"/>
-            <w:r>
-              <w:rPr>
-                <w:rFonts w:ascii="宋体" w:eastAsia="宋体" w:hAnsi="宋体" w:hint="eastAsia"/>
-              </w:rPr>
-              <w:t>者</w:t>
-            </w:r>
-            <w:proofErr w:type="spellStart"/>
-            <w:r>
-              <w:rPr>
-                <w:rFonts w:ascii="宋体" w:eastAsia="宋体" w:hAnsi="宋体" w:hint="eastAsia"/>
-              </w:rPr>
-              <w:t>CardController</w:t>
-            </w:r>
-            <w:proofErr w:type="spellEnd"/>
-            <w:r>
-              <w:rPr>
-                <w:rFonts w:ascii="宋体" w:eastAsia="宋体" w:hAnsi="宋体" w:hint="eastAsia"/>
-              </w:rPr>
-              <w:t>指挥</w:t>
-            </w:r>
-            <w:r>
-              <w:rPr>
-                <w:rFonts w:ascii="宋体" w:eastAsia="宋体" w:hAnsi="宋体" w:hint="eastAsia"/>
-              </w:rPr>
-              <w:t>初始化这个实例</w:t>
-            </w:r>
-            <w:r>
-              <w:rPr>
-                <w:rFonts w:ascii="宋体" w:eastAsia="宋体" w:hAnsi="宋体" w:hint="eastAsia"/>
-              </w:rPr>
-              <w:t>。</w:t>
-            </w:r>
-          </w:p>
-          <w:p>
-            <w:pPr>
-              <w:rPr>
-                <w:rFonts w:ascii="宋体" w:eastAsia="宋体" w:hAnsi="宋体"/>
-              </w:rPr>
-            </w:pPr>
-            <w:proofErr w:type="spellStart"/>
-            <w:r>
-              <w:rPr>
-                <w:rFonts w:ascii="宋体" w:eastAsia="宋体" w:hAnsi="宋体"/>
-              </w:rPr>
-              <w:t>GetResult</w:t>
-            </w:r>
-            <w:proofErr w:type="spellEnd"/>
-            <w:r>
-              <w:rPr>
-                <w:rFonts w:ascii="宋体" w:eastAsia="宋体" w:hAnsi="宋体"/>
-              </w:rPr>
-              <w:t>()</w:t>
-            </w:r>
-            <w:r>
-              <w:rPr>
-                <w:rFonts w:ascii="宋体" w:eastAsia="宋体" w:hAnsi="宋体" w:hint="eastAsia"/>
-              </w:rPr>
-              <w:t>将当前建造者持有的实例引用导出，并且</w:t>
-            </w:r>
-            <w:proofErr w:type="gramStart"/>
-            <w:r>
-              <w:rPr>
-                <w:rFonts w:ascii="宋体" w:eastAsia="宋体" w:hAnsi="宋体" w:hint="eastAsia"/>
-              </w:rPr>
-              <w:t>置当前</w:t>
-            </w:r>
-            <w:proofErr w:type="gramEnd"/>
-            <w:r>
-              <w:rPr>
-                <w:rFonts w:ascii="宋体" w:eastAsia="宋体" w:hAnsi="宋体" w:hint="eastAsia"/>
-              </w:rPr>
-              <w:t>建造者持有实例为空</w:t>
-            </w:r>
-            <w:r>
-              <w:rPr>
-                <w:rFonts w:ascii="宋体" w:eastAsia="宋体" w:hAnsi="宋体" w:hint="eastAsia"/>
-              </w:rPr>
-              <w:t>。</w:t>
-            </w:r>
-          </w:p>
-          <w:p>
-            <w:pPr>
-              <w:rPr>
-                <w:rFonts w:ascii="宋体" w:eastAsia="宋体" w:hAnsi="宋体"/>
-              </w:rPr>
-            </w:pPr>
-            <w:r>
-              <w:rPr>
-                <w:rFonts w:ascii="宋体" w:eastAsia="宋体" w:hAnsi="宋体" w:hint="eastAsia"/>
-              </w:rPr>
-              <w:t>因此，建造一张卡的顺序应是：指挥者依次调用这个类中的C</w:t>
-            </w:r>
-            <w:r>
-              <w:rPr>
-                <w:rFonts w:ascii="宋体" w:eastAsia="宋体" w:hAnsi="宋体"/>
-              </w:rPr>
-              <w:t>onstruct()</w:t>
-            </w:r>
-            <w:r>
-              <w:rPr>
-                <w:rFonts w:ascii="宋体" w:eastAsia="宋体" w:hAnsi="宋体" w:hint="eastAsia"/>
-              </w:rPr>
-              <w:t>、</w:t>
-            </w:r>
-            <w:proofErr w:type="spellStart"/>
-            <w:r>
-              <w:rPr>
-                <w:rFonts w:ascii="宋体" w:eastAsia="宋体" w:hAnsi="宋体" w:hint="eastAsia"/>
-              </w:rPr>
-              <w:t>I</w:t>
-            </w:r>
-            <w:r>
-              <w:rPr>
-                <w:rFonts w:ascii="宋体" w:eastAsia="宋体" w:hAnsi="宋体"/>
-              </w:rPr>
-              <w:t>nitInstance</w:t>
-            </w:r>
-            <w:proofErr w:type="spellEnd"/>
-            <w:r>
-              <w:rPr>
-                <w:rFonts w:ascii="宋体" w:eastAsia="宋体" w:hAnsi="宋体"/>
-              </w:rPr>
-              <w:t>()</w:t>
-            </w:r>
-            <w:r>
-              <w:rPr>
-                <w:rFonts w:ascii="宋体" w:eastAsia="宋体" w:hAnsi="宋体" w:hint="eastAsia"/>
-              </w:rPr>
-              <w:t>、</w:t>
-            </w:r>
-            <w:proofErr w:type="spellStart"/>
-            <w:r>
-              <w:rPr>
-                <w:rFonts w:ascii="宋体" w:eastAsia="宋体" w:hAnsi="宋体" w:hint="eastAsia"/>
-              </w:rPr>
-              <w:t>G</w:t>
-            </w:r>
-            <w:r>
-              <w:rPr>
-                <w:rFonts w:ascii="宋体" w:eastAsia="宋体" w:hAnsi="宋体"/>
-              </w:rPr>
-              <w:t>etResult</w:t>
-            </w:r>
-            <w:proofErr w:type="spellEnd"/>
-            <w:r>
-              <w:rPr>
-                <w:rFonts w:ascii="宋体" w:eastAsia="宋体" w:hAnsi="宋体"/>
-              </w:rPr>
-              <w:t>()</w:t>
+              <w:t>、I</w:t>
+            </w:r>
+            <w:r>
+              <w:rPr>
+                <w:rFonts w:ascii="宋体" w:eastAsia="宋体" w:hAnsi="宋体"/>
+              </w:rPr>
+              <w:t>nitInstance()</w:t>
+            </w:r>
+            <w:r>
+              <w:rPr>
+                <w:rFonts w:ascii="宋体" w:eastAsia="宋体" w:hAnsi="宋体" w:hint="eastAsia"/>
+              </w:rPr>
+              <w:t>、G</w:t>
+            </w:r>
+            <w:r>
+              <w:rPr>
+                <w:rFonts w:ascii="宋体" w:eastAsia="宋体" w:hAnsi="宋体"/>
+              </w:rPr>
+              <w:t>etResult()</w:t>
             </w:r>
             <w:r>
               <w:rPr>
@@ -12617,7 +10967,6 @@
         <w:rPr>
           <w:rFonts w:hint="eastAsia"/>
         </w:rPr>
-        <w:lastRenderedPageBreak/>
         <w:t>4</w:t>
       </w:r>
       <w:r>
@@ -12694,23 +11043,8 @@
               <w:rPr>
                 <w:rFonts w:ascii="宋体" w:eastAsia="宋体" w:hAnsi="宋体" w:hint="eastAsia"/>
               </w:rPr>
-              <w:t>技能</w:t>
-            </w:r>
-            <w:proofErr w:type="gramStart"/>
-            <w:r>
-              <w:rPr>
-                <w:rFonts w:ascii="宋体" w:eastAsia="宋体" w:hAnsi="宋体" w:hint="eastAsia"/>
-              </w:rPr>
-              <w:t>控制器基类</w:t>
-            </w:r>
-            <w:proofErr w:type="gramEnd"/>
-            <w:r>
-              <w:rPr>
-                <w:rFonts w:ascii="宋体" w:eastAsia="宋体" w:hAnsi="宋体" w:hint="eastAsia"/>
-              </w:rPr>
-              <w:t>(</w:t>
-            </w:r>
-            <w:proofErr w:type="spellStart"/>
+              <w:t>技能控制器基类(</w:t>
+            </w:r>
             <w:r>
               <w:rPr>
                 <w:rFonts w:ascii="宋体" w:eastAsia="宋体" w:hAnsi="宋体"/>
@@ -12725,7 +11059,6 @@
               </w:rPr>
               <w:t>SkillController</w:t>
             </w:r>
-            <w:proofErr w:type="spellEnd"/>
             <w:r>
               <w:rPr>
                 <w:rFonts w:ascii="宋体" w:eastAsia="宋体" w:hAnsi="宋体"/>
@@ -12864,41 +11197,13 @@
               </w:rPr>
               <w:t xml:space="preserve"> 战斗场景控制器(</w:t>
             </w:r>
-            <w:proofErr w:type="spellStart"/>
-            <w:r>
-              <w:rPr>
-                <w:rFonts w:ascii="宋体" w:eastAsia="宋体" w:hAnsi="宋体" w:cs="宋体"/>
-                <w:kern w:val="0"/>
-                <w:szCs w:val="21"/>
-              </w:rPr>
-              <w:t>mGameController</w:t>
-            </w:r>
-            <w:proofErr w:type="spellEnd"/>
-            <w:r>
-              <w:rPr>
-                <w:rFonts w:ascii="宋体" w:eastAsia="宋体" w:hAnsi="宋体" w:cs="宋体"/>
-                <w:kern w:val="0"/>
-                <w:szCs w:val="21"/>
-              </w:rPr>
-              <w:t xml:space="preserve">: </w:t>
-            </w:r>
-            <w:proofErr w:type="spellStart"/>
-            <w:r>
-              <w:rPr>
-                <w:rFonts w:ascii="宋体" w:eastAsia="宋体" w:hAnsi="宋体" w:cs="宋体"/>
-                <w:kern w:val="0"/>
-                <w:szCs w:val="21"/>
-              </w:rPr>
-              <w:t>GameController</w:t>
-            </w:r>
-            <w:proofErr w:type="spellEnd"/>
-            <w:r>
-              <w:rPr>
-                <w:rFonts w:ascii="宋体" w:eastAsia="宋体" w:hAnsi="宋体" w:cs="宋体"/>
-                <w:kern w:val="0"/>
-                <w:szCs w:val="21"/>
-              </w:rPr>
-              <w:t>)</w:t>
+            <w:r>
+              <w:rPr>
+                <w:rFonts w:ascii="宋体" w:eastAsia="宋体" w:hAnsi="宋体" w:cs="宋体"/>
+                <w:kern w:val="0"/>
+                <w:szCs w:val="21"/>
+              </w:rPr>
+              <w:t>mGameController: GameController)</w:t>
             </w:r>
           </w:p>
           <w:p>
@@ -12927,7 +11232,6 @@
               </w:rPr>
               <w:t>所携带技能的建造器表(</w:t>
             </w:r>
-            <w:proofErr w:type="spellStart"/>
             <w:r>
               <w:rPr>
                 <w:rFonts w:ascii="宋体" w:eastAsia="宋体" w:hAnsi="宋体" w:cs="宋体"/>
@@ -12950,25 +11254,7 @@
                 <w:kern w:val="0"/>
                 <w:szCs w:val="21"/>
               </w:rPr>
-              <w:t>List</w:t>
-            </w:r>
-            <w:proofErr w:type="spellEnd"/>
-            <w:r>
-              <w:rPr>
-                <w:rFonts w:ascii="宋体" w:eastAsia="宋体" w:hAnsi="宋体" w:cs="宋体"/>
-                <w:kern w:val="0"/>
-                <w:szCs w:val="21"/>
-              </w:rPr>
-              <w:t xml:space="preserve">: </w:t>
-            </w:r>
-            <w:proofErr w:type="spellStart"/>
-            <w:r>
-              <w:rPr>
-                <w:rFonts w:ascii="宋体" w:eastAsia="宋体" w:hAnsi="宋体" w:cs="宋体"/>
-                <w:kern w:val="0"/>
-                <w:szCs w:val="21"/>
-              </w:rPr>
-              <w:t>BaseSkill</w:t>
+              <w:t>List: BaseSkill</w:t>
             </w:r>
             <w:r>
               <w:rPr>
@@ -12978,7 +11264,6 @@
               </w:rPr>
               <w:t>Builder</w:t>
             </w:r>
-            <w:proofErr w:type="spellEnd"/>
             <w:r>
               <w:rPr>
                 <w:rFonts w:ascii="宋体" w:eastAsia="宋体" w:hAnsi="宋体" w:cs="宋体"/>
@@ -13075,7 +11360,6 @@
               </w:rPr>
               <w:t>实现控制器成员接口(</w:t>
             </w:r>
-            <w:proofErr w:type="spellStart"/>
             <w:r>
               <w:rPr>
                 <w:rFonts w:ascii="宋体" w:eastAsia="宋体" w:hAnsi="宋体" w:hint="eastAsia"/>
@@ -13086,14 +11370,7 @@
               <w:rPr>
                 <w:rFonts w:ascii="宋体" w:eastAsia="宋体" w:hAnsi="宋体"/>
               </w:rPr>
-              <w:t>GameControllerMember</w:t>
-            </w:r>
-            <w:proofErr w:type="spellEnd"/>
-            <w:r>
-              <w:rPr>
-                <w:rFonts w:ascii="宋体" w:eastAsia="宋体" w:hAnsi="宋体"/>
-              </w:rPr>
-              <w:t>)</w:t>
+              <w:t>GameControllerMember)</w:t>
             </w:r>
             <w:r>
               <w:rPr>
@@ -13107,19 +11384,11 @@
               </w:rPr>
               <w:t>被游戏控制类(</w:t>
             </w:r>
-            <w:proofErr w:type="spellStart"/>
-            <w:r>
-              <w:rPr>
-                <w:rFonts w:ascii="宋体" w:eastAsia="宋体" w:hAnsi="宋体"/>
-              </w:rPr>
-              <w:t>GameController</w:t>
-            </w:r>
-            <w:proofErr w:type="spellEnd"/>
-            <w:r>
-              <w:rPr>
-                <w:rFonts w:ascii="宋体" w:eastAsia="宋体" w:hAnsi="宋体"/>
-              </w:rPr>
-              <w:t>)</w:t>
+            <w:r>
+              <w:rPr>
+                <w:rFonts w:ascii="宋体" w:eastAsia="宋体" w:hAnsi="宋体"/>
+              </w:rPr>
+              <w:t>GameController)</w:t>
             </w:r>
             <w:r>
               <w:rPr>
@@ -13210,21 +11479,7 @@
         <w:rPr>
           <w:rFonts w:hint="eastAsia"/>
         </w:rPr>
-        <w:t>技能建造</w:t>
-      </w:r>
-      <w:proofErr w:type="gramStart"/>
-      <w:r>
-        <w:rPr>
-          <w:rFonts w:hint="eastAsia"/>
-        </w:rPr>
-        <w:t>者基类</w:t>
-      </w:r>
-      <w:proofErr w:type="gramEnd"/>
-      <w:r>
-        <w:rPr>
-          <w:rFonts w:hint="eastAsia"/>
-        </w:rPr>
-        <w:t>接口</w:t>
+        <w:t>技能建造者基类接口</w:t>
       </w:r>
     </w:p>
     <w:tbl>
@@ -13276,28 +11531,7 @@
               <w:rPr>
                 <w:rFonts w:ascii="宋体" w:eastAsia="宋体" w:hAnsi="宋体" w:hint="eastAsia"/>
               </w:rPr>
-              <w:t>技能建造</w:t>
-            </w:r>
-            <w:proofErr w:type="gramStart"/>
-            <w:r>
-              <w:rPr>
-                <w:rFonts w:ascii="宋体" w:eastAsia="宋体" w:hAnsi="宋体" w:hint="eastAsia"/>
-              </w:rPr>
-              <w:t>者基类</w:t>
-            </w:r>
-            <w:proofErr w:type="gramEnd"/>
-            <w:r>
-              <w:rPr>
-                <w:rFonts w:ascii="宋体" w:eastAsia="宋体" w:hAnsi="宋体" w:hint="eastAsia"/>
-              </w:rPr>
-              <w:t>接口(</w:t>
-            </w:r>
-            <w:proofErr w:type="spellStart"/>
-            <w:r>
-              <w:rPr>
-                <w:rFonts w:ascii="宋体" w:eastAsia="宋体" w:hAnsi="宋体" w:hint="eastAsia"/>
-              </w:rPr>
-              <w:t>I</w:t>
+              <w:t>技能建造者基类接口(I</w:t>
             </w:r>
             <w:r>
               <w:rPr>
@@ -13313,7 +11547,6 @@
               </w:rPr>
               <w:t>SkillBuilder</w:t>
             </w:r>
-            <w:proofErr w:type="spellEnd"/>
             <w:r>
               <w:rPr>
                 <w:rFonts w:ascii="宋体" w:eastAsia="宋体" w:hAnsi="宋体"/>
@@ -13426,7 +11659,6 @@
               </w:rPr>
               <w:t>(</w:t>
             </w:r>
-            <w:proofErr w:type="spellStart"/>
             <w:r>
               <w:rPr>
                 <w:rFonts w:ascii="宋体" w:eastAsia="宋体" w:hAnsi="宋体"/>
@@ -13439,7 +11671,6 @@
               </w:rPr>
               <w:t>Cast</w:t>
             </w:r>
-            <w:proofErr w:type="spellEnd"/>
             <w:r>
               <w:rPr>
                 <w:rFonts w:ascii="宋体" w:eastAsia="宋体" w:hAnsi="宋体"/>
@@ -13547,16 +11778,8 @@
         <w:rPr>
           <w:rFonts w:hint="eastAsia"/>
         </w:rPr>
-        <w:t>技能建造</w:t>
+        <w:t>技能建造者基类</w:t>
       </w:r>
-      <w:proofErr w:type="gramStart"/>
-      <w:r>
-        <w:rPr>
-          <w:rFonts w:hint="eastAsia"/>
-        </w:rPr>
-        <w:t>者基类</w:t>
-      </w:r>
-      <w:proofErr w:type="gramEnd"/>
     </w:p>
     <w:tbl>
       <w:tblPr>
@@ -13601,23 +11824,8 @@
               <w:rPr>
                 <w:rFonts w:ascii="宋体" w:eastAsia="宋体" w:hAnsi="宋体" w:hint="eastAsia"/>
               </w:rPr>
-              <w:t>技能建造</w:t>
-            </w:r>
-            <w:proofErr w:type="gramStart"/>
-            <w:r>
-              <w:rPr>
-                <w:rFonts w:ascii="宋体" w:eastAsia="宋体" w:hAnsi="宋体" w:hint="eastAsia"/>
-              </w:rPr>
-              <w:t>者基类</w:t>
-            </w:r>
-            <w:proofErr w:type="gramEnd"/>
-            <w:r>
-              <w:rPr>
-                <w:rFonts w:ascii="宋体" w:eastAsia="宋体" w:hAnsi="宋体" w:hint="eastAsia"/>
-              </w:rPr>
-              <w:t>(</w:t>
-            </w:r>
-            <w:proofErr w:type="spellStart"/>
+              <w:t>技能建造者基类(</w:t>
+            </w:r>
             <w:r>
               <w:rPr>
                 <w:rFonts w:ascii="宋体" w:eastAsia="宋体" w:hAnsi="宋体"/>
@@ -13632,7 +11840,6 @@
               </w:rPr>
               <w:t>SkillBuilder</w:t>
             </w:r>
-            <w:proofErr w:type="spellEnd"/>
             <w:r>
               <w:rPr>
                 <w:rFonts w:ascii="宋体" w:eastAsia="宋体" w:hAnsi="宋体"/>
@@ -13739,41 +11946,13 @@
               </w:rPr>
               <w:t xml:space="preserve"> 战斗场景控制器(</w:t>
             </w:r>
-            <w:proofErr w:type="spellStart"/>
-            <w:r>
-              <w:rPr>
-                <w:rFonts w:ascii="宋体" w:eastAsia="宋体" w:hAnsi="宋体" w:cs="宋体"/>
-                <w:kern w:val="0"/>
-                <w:szCs w:val="21"/>
-              </w:rPr>
-              <w:t>mGameController</w:t>
-            </w:r>
-            <w:proofErr w:type="spellEnd"/>
-            <w:r>
-              <w:rPr>
-                <w:rFonts w:ascii="宋体" w:eastAsia="宋体" w:hAnsi="宋体" w:cs="宋体"/>
-                <w:kern w:val="0"/>
-                <w:szCs w:val="21"/>
-              </w:rPr>
-              <w:t xml:space="preserve">: </w:t>
-            </w:r>
-            <w:proofErr w:type="spellStart"/>
-            <w:r>
-              <w:rPr>
-                <w:rFonts w:ascii="宋体" w:eastAsia="宋体" w:hAnsi="宋体" w:cs="宋体"/>
-                <w:kern w:val="0"/>
-                <w:szCs w:val="21"/>
-              </w:rPr>
-              <w:t>GameController</w:t>
-            </w:r>
-            <w:proofErr w:type="spellEnd"/>
-            <w:r>
-              <w:rPr>
-                <w:rFonts w:ascii="宋体" w:eastAsia="宋体" w:hAnsi="宋体" w:cs="宋体"/>
-                <w:kern w:val="0"/>
-                <w:szCs w:val="21"/>
-              </w:rPr>
-              <w:t>)</w:t>
+            <w:r>
+              <w:rPr>
+                <w:rFonts w:ascii="宋体" w:eastAsia="宋体" w:hAnsi="宋体" w:cs="宋体"/>
+                <w:kern w:val="0"/>
+                <w:szCs w:val="21"/>
+              </w:rPr>
+              <w:t>mGameController: GameController)</w:t>
             </w:r>
           </w:p>
           <w:p>
@@ -13810,23 +11989,13 @@
               </w:rPr>
               <w:t>费用资源需求(</w:t>
             </w:r>
-            <w:proofErr w:type="spellStart"/>
-            <w:r>
-              <w:rPr>
-                <w:rFonts w:ascii="宋体" w:eastAsia="宋体" w:hAnsi="宋体" w:cs="宋体"/>
-                <w:kern w:val="0"/>
-                <w:szCs w:val="21"/>
-              </w:rPr>
-              <w:t>mCostDict</w:t>
-            </w:r>
-            <w:proofErr w:type="spellEnd"/>
-            <w:r>
-              <w:rPr>
-                <w:rFonts w:ascii="宋体" w:eastAsia="宋体" w:hAnsi="宋体" w:cs="宋体"/>
-                <w:kern w:val="0"/>
-                <w:szCs w:val="21"/>
-              </w:rPr>
-              <w:t xml:space="preserve">: </w:t>
+            <w:r>
+              <w:rPr>
+                <w:rFonts w:ascii="宋体" w:eastAsia="宋体" w:hAnsi="宋体" w:cs="宋体"/>
+                <w:kern w:val="0"/>
+                <w:szCs w:val="21"/>
+              </w:rPr>
+              <w:t xml:space="preserve">mCostDict: </w:t>
             </w:r>
             <w:r>
               <w:rPr>
@@ -13893,25 +12062,7 @@
                 <w:kern w:val="0"/>
                 <w:szCs w:val="21"/>
               </w:rPr>
-              <w:t>D(</w:t>
-            </w:r>
-            <w:proofErr w:type="spellStart"/>
-            <w:r>
-              <w:rPr>
-                <w:rFonts w:ascii="宋体" w:eastAsia="宋体" w:hAnsi="宋体" w:cs="宋体"/>
-                <w:kern w:val="0"/>
-                <w:szCs w:val="21"/>
-              </w:rPr>
-              <w:t>mBaseCD</w:t>
-            </w:r>
-            <w:proofErr w:type="spellEnd"/>
-            <w:r>
-              <w:rPr>
-                <w:rFonts w:ascii="宋体" w:eastAsia="宋体" w:hAnsi="宋体" w:cs="宋体"/>
-                <w:kern w:val="0"/>
-                <w:szCs w:val="21"/>
-              </w:rPr>
-              <w:t>: int)</w:t>
+              <w:t>D(mBaseCD: int)</w:t>
             </w:r>
           </w:p>
           <w:p>
@@ -13954,25 +12105,7 @@
                 <w:kern w:val="0"/>
                 <w:szCs w:val="21"/>
               </w:rPr>
-              <w:t>D(</w:t>
-            </w:r>
-            <w:proofErr w:type="spellStart"/>
-            <w:r>
-              <w:rPr>
-                <w:rFonts w:ascii="宋体" w:eastAsia="宋体" w:hAnsi="宋体" w:cs="宋体"/>
-                <w:kern w:val="0"/>
-                <w:szCs w:val="21"/>
-              </w:rPr>
-              <w:t>mCD:int</w:t>
-            </w:r>
-            <w:proofErr w:type="spellEnd"/>
-            <w:r>
-              <w:rPr>
-                <w:rFonts w:ascii="宋体" w:eastAsia="宋体" w:hAnsi="宋体" w:cs="宋体"/>
-                <w:kern w:val="0"/>
-                <w:szCs w:val="21"/>
-              </w:rPr>
-              <w:t>)</w:t>
+              <w:t>D(mCD:int)</w:t>
             </w:r>
           </w:p>
           <w:p>
@@ -14031,25 +12164,7 @@
                 <w:kern w:val="0"/>
                 <w:szCs w:val="21"/>
               </w:rPr>
-              <w:t>(</w:t>
-            </w:r>
-            <w:proofErr w:type="spellStart"/>
-            <w:r>
-              <w:rPr>
-                <w:rFonts w:ascii="宋体" w:eastAsia="宋体" w:hAnsi="宋体" w:cs="宋体"/>
-                <w:kern w:val="0"/>
-                <w:szCs w:val="21"/>
-              </w:rPr>
-              <w:t>mCDLeft:int</w:t>
-            </w:r>
-            <w:proofErr w:type="spellEnd"/>
-            <w:r>
-              <w:rPr>
-                <w:rFonts w:ascii="宋体" w:eastAsia="宋体" w:hAnsi="宋体" w:cs="宋体"/>
-                <w:kern w:val="0"/>
-                <w:szCs w:val="21"/>
-              </w:rPr>
-              <w:t>)</w:t>
+              <w:t>(mCDLeft:int)</w:t>
             </w:r>
           </w:p>
           <w:p>
@@ -14102,23 +12217,13 @@
               </w:rPr>
               <w:t>显示实例(</w:t>
             </w:r>
-            <w:proofErr w:type="spellStart"/>
-            <w:r>
-              <w:rPr>
-                <w:rFonts w:ascii="宋体" w:eastAsia="宋体" w:hAnsi="宋体" w:cs="宋体"/>
-                <w:kern w:val="0"/>
-                <w:szCs w:val="21"/>
-              </w:rPr>
-              <w:t>mUIGo:GameObject</w:t>
-            </w:r>
-            <w:proofErr w:type="spellEnd"/>
-            <w:r>
-              <w:rPr>
-                <w:rFonts w:ascii="宋体" w:eastAsia="宋体" w:hAnsi="宋体" w:cs="宋体"/>
-                <w:kern w:val="0"/>
-                <w:szCs w:val="21"/>
-              </w:rPr>
-              <w:t>)</w:t>
+            <w:r>
+              <w:rPr>
+                <w:rFonts w:ascii="宋体" w:eastAsia="宋体" w:hAnsi="宋体" w:cs="宋体"/>
+                <w:kern w:val="0"/>
+                <w:szCs w:val="21"/>
+              </w:rPr>
+              <w:t>mUIGo:GameObject)</w:t>
             </w:r>
           </w:p>
           <w:p>
@@ -14166,23 +12271,13 @@
               </w:rPr>
               <w:t>是否被禁用(</w:t>
             </w:r>
-            <w:proofErr w:type="spellStart"/>
-            <w:r>
-              <w:rPr>
-                <w:rFonts w:ascii="宋体" w:eastAsia="宋体" w:hAnsi="宋体" w:cs="宋体"/>
-                <w:kern w:val="0"/>
-                <w:szCs w:val="21"/>
-              </w:rPr>
-              <w:t>isDisable:bool</w:t>
-            </w:r>
-            <w:proofErr w:type="spellEnd"/>
-            <w:r>
-              <w:rPr>
-                <w:rFonts w:ascii="宋体" w:eastAsia="宋体" w:hAnsi="宋体" w:cs="宋体"/>
-                <w:kern w:val="0"/>
-                <w:szCs w:val="21"/>
-              </w:rPr>
-              <w:t>)</w:t>
+            <w:r>
+              <w:rPr>
+                <w:rFonts w:ascii="宋体" w:eastAsia="宋体" w:hAnsi="宋体" w:cs="宋体"/>
+                <w:kern w:val="0"/>
+                <w:szCs w:val="21"/>
+              </w:rPr>
+              <w:t>isDisable:bool)</w:t>
             </w:r>
           </w:p>
           <w:p>
@@ -14213,6 +12308,7 @@
               <w:rPr>
                 <w:rFonts w:ascii="宋体" w:eastAsia="宋体" w:hAnsi="宋体" w:hint="eastAsia"/>
               </w:rPr>
+              <w:lastRenderedPageBreak/>
               <w:t>方法说明</w:t>
             </w:r>
           </w:p>
@@ -14263,14 +12359,7 @@
               <w:rPr>
                 <w:rFonts w:ascii="宋体" w:eastAsia="宋体" w:hAnsi="宋体" w:hint="eastAsia"/>
               </w:rPr>
-              <w:t>实现卡片建造器接口(</w:t>
-            </w:r>
-            <w:proofErr w:type="spellStart"/>
-            <w:r>
-              <w:rPr>
-                <w:rFonts w:ascii="宋体" w:eastAsia="宋体" w:hAnsi="宋体" w:hint="eastAsia"/>
-              </w:rPr>
-              <w:t>I</w:t>
+              <w:t>实现卡片建造器接口(I</w:t>
             </w:r>
             <w:r>
               <w:rPr>
@@ -14294,7 +12383,6 @@
               </w:rPr>
               <w:t>Builder</w:t>
             </w:r>
-            <w:proofErr w:type="spellEnd"/>
             <w:r>
               <w:rPr>
                 <w:rFonts w:ascii="宋体" w:eastAsia="宋体" w:hAnsi="宋体"/>
@@ -14314,49 +12402,14 @@
                 <w:szCs w:val="21"/>
                 <w:shd w:val="clear" w:color="auto" w:fill="F8F9FA"/>
               </w:rPr>
-              <w:t>被记录的事件接口(</w:t>
-            </w:r>
-            <w:proofErr w:type="spellStart"/>
-            <w:r>
-              <w:rPr>
-                <w:rFonts w:ascii="宋体" w:eastAsia="宋体" w:hAnsi="宋体" w:cs="Helvetica"/>
-                <w:color w:val="000000"/>
-                <w:szCs w:val="21"/>
-                <w:shd w:val="clear" w:color="auto" w:fill="F8F9FA"/>
-              </w:rPr>
-              <w:t>IRecordedClass</w:t>
-            </w:r>
-            <w:proofErr w:type="spellEnd"/>
-            <w:r>
-              <w:rPr>
-                <w:rFonts w:ascii="宋体" w:eastAsia="宋体" w:hAnsi="宋体" w:cs="Helvetica"/>
-                <w:color w:val="000000"/>
-                <w:szCs w:val="21"/>
-                <w:shd w:val="clear" w:color="auto" w:fill="F8F9FA"/>
-              </w:rPr>
-              <w:t>)</w:t>
-            </w:r>
-            <w:r>
-              <w:rPr>
-                <w:rFonts w:ascii="宋体" w:eastAsia="宋体" w:hAnsi="宋体" w:hint="eastAsia"/>
-              </w:rPr>
-              <w:t>，被卡片</w:t>
-            </w:r>
-            <w:proofErr w:type="gramStart"/>
-            <w:r>
-              <w:rPr>
-                <w:rFonts w:ascii="宋体" w:eastAsia="宋体" w:hAnsi="宋体" w:hint="eastAsia"/>
-              </w:rPr>
-              <w:t>控制器基类</w:t>
-            </w:r>
-            <w:proofErr w:type="gramEnd"/>
-            <w:r>
-              <w:rPr>
-                <w:rFonts w:ascii="宋体" w:eastAsia="宋体" w:hAnsi="宋体" w:hint="eastAsia"/>
-              </w:rPr>
-              <w:t>(</w:t>
-            </w:r>
-            <w:proofErr w:type="spellStart"/>
+              <w:t>被记录的事件接口(IRecordedClass)</w:t>
+            </w:r>
+            <w:r>
+              <w:rPr>
+                <w:rFonts w:ascii="宋体" w:eastAsia="宋体" w:hAnsi="宋体" w:hint="eastAsia"/>
+              </w:rPr>
+              <w:t>，被卡片控制器基类(</w:t>
+            </w:r>
             <w:r>
               <w:rPr>
                 <w:rFonts w:ascii="宋体" w:eastAsia="宋体" w:hAnsi="宋体"/>
@@ -14379,7 +12432,6 @@
               </w:rPr>
               <w:t>Controller</w:t>
             </w:r>
-            <w:proofErr w:type="spellEnd"/>
             <w:r>
               <w:rPr>
                 <w:rFonts w:ascii="宋体" w:eastAsia="宋体" w:hAnsi="宋体"/>
@@ -14477,7 +12529,6 @@
               <w:rPr>
                 <w:rFonts w:ascii="宋体" w:eastAsia="宋体" w:hAnsi="宋体" w:hint="eastAsia"/>
               </w:rPr>
-              <w:lastRenderedPageBreak/>
               <w:t>当前C</w:t>
             </w:r>
             <w:r>
@@ -14527,35 +12578,7 @@
               <w:rPr>
                 <w:rFonts w:ascii="宋体" w:eastAsia="宋体" w:hAnsi="宋体" w:hint="eastAsia"/>
               </w:rPr>
-              <w:t>计数器在小于等于0之前每帧都减</w:t>
-            </w:r>
-            <w:proofErr w:type="gramStart"/>
-            <w:r>
-              <w:rPr>
-                <w:rFonts w:ascii="宋体" w:eastAsia="宋体" w:hAnsi="宋体" w:hint="eastAsia"/>
-              </w:rPr>
-              <w:t>一</w:t>
-            </w:r>
-            <w:proofErr w:type="gramEnd"/>
-            <w:r>
-              <w:rPr>
-                <w:rFonts w:ascii="宋体" w:eastAsia="宋体" w:hAnsi="宋体" w:hint="eastAsia"/>
-              </w:rPr>
-              <w:t>，当</w:t>
-            </w:r>
-            <w:proofErr w:type="gramStart"/>
-            <w:r>
-              <w:rPr>
-                <w:rFonts w:ascii="宋体" w:eastAsia="宋体" w:hAnsi="宋体" w:hint="eastAsia"/>
-              </w:rPr>
-              <w:t>放置卡</w:t>
-            </w:r>
-            <w:proofErr w:type="gramEnd"/>
-            <w:r>
-              <w:rPr>
-                <w:rFonts w:ascii="宋体" w:eastAsia="宋体" w:hAnsi="宋体" w:hint="eastAsia"/>
-              </w:rPr>
-              <w:t>后令剩余C</w:t>
+              <w:t>计数器在小于等于0之前每帧都减一，当放置卡后令剩余C</w:t>
             </w:r>
             <w:r>
               <w:rPr>
@@ -14660,21 +12683,12 @@
               </w:rPr>
               <w:t>技能</w:t>
             </w:r>
-            <w:proofErr w:type="gramStart"/>
-            <w:r>
-              <w:rPr>
-                <w:rFonts w:ascii="宋体" w:eastAsia="宋体" w:hAnsi="宋体" w:hint="eastAsia"/>
-              </w:rPr>
-              <w:t>控制器基类</w:t>
-            </w:r>
-            <w:proofErr w:type="gramEnd"/>
-            <w:r>
-              <w:rPr>
-                <w:rFonts w:ascii="宋体" w:eastAsia="宋体" w:hAnsi="宋体" w:hint="eastAsia"/>
-              </w:rPr>
-              <w:t>(</w:t>
-            </w:r>
-            <w:proofErr w:type="spellStart"/>
+            <w:r>
+              <w:rPr>
+                <w:rFonts w:ascii="宋体" w:eastAsia="宋体" w:hAnsi="宋体" w:hint="eastAsia"/>
+              </w:rPr>
+              <w:t>控制器基类(</w:t>
+            </w:r>
             <w:r>
               <w:rPr>
                 <w:rFonts w:ascii="宋体" w:eastAsia="宋体" w:hAnsi="宋体"/>
@@ -14695,7 +12709,6 @@
               </w:rPr>
               <w:t>Controller</w:t>
             </w:r>
-            <w:proofErr w:type="spellEnd"/>
             <w:r>
               <w:rPr>
                 <w:rFonts w:ascii="宋体" w:eastAsia="宋体" w:hAnsi="宋体"/>
@@ -14715,7 +12728,6 @@
                 <w:rFonts w:ascii="宋体" w:eastAsia="宋体" w:hAnsi="宋体"/>
               </w:rPr>
             </w:pPr>
-            <w:proofErr w:type="spellStart"/>
             <w:r>
               <w:rPr>
                 <w:rFonts w:ascii="宋体" w:eastAsia="宋体" w:hAnsi="宋体"/>
@@ -14728,7 +12740,6 @@
               </w:rPr>
               <w:t>Cast</w:t>
             </w:r>
-            <w:proofErr w:type="spellEnd"/>
             <w:r>
               <w:rPr>
                 <w:rFonts w:ascii="宋体" w:eastAsia="宋体" w:hAnsi="宋体"/>
@@ -14741,19 +12752,11 @@
               </w:rPr>
               <w:t>的判断条件是：是否被禁用(</w:t>
             </w:r>
-            <w:proofErr w:type="spellStart"/>
-            <w:r>
-              <w:rPr>
-                <w:rFonts w:ascii="宋体" w:eastAsia="宋体" w:hAnsi="宋体"/>
-              </w:rPr>
-              <w:t>isDisable</w:t>
-            </w:r>
-            <w:proofErr w:type="spellEnd"/>
-            <w:r>
-              <w:rPr>
-                <w:rFonts w:ascii="宋体" w:eastAsia="宋体" w:hAnsi="宋体"/>
-              </w:rPr>
-              <w:t>==false)</w:t>
+            <w:r>
+              <w:rPr>
+                <w:rFonts w:ascii="宋体" w:eastAsia="宋体" w:hAnsi="宋体"/>
+              </w:rPr>
+              <w:t>isDisable==false)</w:t>
             </w:r>
             <w:r>
               <w:rPr>
@@ -14785,19 +12788,11 @@
               </w:rPr>
               <w:t>小于等于0(</w:t>
             </w:r>
-            <w:proofErr w:type="spellStart"/>
-            <w:r>
-              <w:rPr>
-                <w:rFonts w:ascii="宋体" w:eastAsia="宋体" w:hAnsi="宋体"/>
-              </w:rPr>
-              <w:t>mCDLeft</w:t>
-            </w:r>
-            <w:proofErr w:type="spellEnd"/>
-            <w:r>
-              <w:rPr>
-                <w:rFonts w:ascii="宋体" w:eastAsia="宋体" w:hAnsi="宋体"/>
-              </w:rPr>
-              <w:t>&lt;=0)&amp;&amp;</w:t>
+            <w:r>
+              <w:rPr>
+                <w:rFonts w:ascii="宋体" w:eastAsia="宋体" w:hAnsi="宋体"/>
+              </w:rPr>
+              <w:t>mCDLeft&lt;=0)&amp;&amp;</w:t>
             </w:r>
             <w:r>
               <w:rPr>
@@ -14977,14 +12972,7 @@
               <w:rPr>
                 <w:rFonts w:ascii="宋体" w:eastAsia="宋体" w:hAnsi="宋体" w:hint="eastAsia"/>
               </w:rPr>
-              <w:t>控制器接口(</w:t>
-            </w:r>
-            <w:proofErr w:type="spellStart"/>
-            <w:r>
-              <w:rPr>
-                <w:rFonts w:ascii="宋体" w:eastAsia="宋体" w:hAnsi="宋体" w:hint="eastAsia"/>
-              </w:rPr>
-              <w:t>I</w:t>
+              <w:t>控制器接口(I</w:t>
             </w:r>
             <w:r>
               <w:rPr>
@@ -15000,7 +12988,6 @@
               </w:rPr>
               <w:t>ProgressController</w:t>
             </w:r>
-            <w:proofErr w:type="spellEnd"/>
             <w:r>
               <w:rPr>
                 <w:rFonts w:ascii="宋体" w:eastAsia="宋体" w:hAnsi="宋体"/>
@@ -15107,14 +13094,12 @@
               </w:rPr>
               <w:t>(</w:t>
             </w:r>
-            <w:proofErr w:type="spellStart"/>
             <w:r>
               <w:rPr>
                 <w:rFonts w:ascii="宋体" w:eastAsia="宋体" w:hAnsi="宋体"/>
               </w:rPr>
               <w:t>IsEnd</w:t>
             </w:r>
-            <w:proofErr w:type="spellEnd"/>
             <w:r>
               <w:rPr>
                 <w:rFonts w:ascii="宋体" w:eastAsia="宋体" w:hAnsi="宋体"/>
@@ -15202,7 +13187,6 @@
               </w:rPr>
               <w:t>游戏进度</w:t>
             </w:r>
-            <w:proofErr w:type="gramStart"/>
             <w:r>
               <w:rPr>
                 <w:rFonts w:ascii="宋体" w:eastAsia="宋体" w:hAnsi="宋体" w:hint="eastAsia"/>
@@ -15215,14 +13199,12 @@
               </w:rPr>
               <w:t>基类</w:t>
             </w:r>
-            <w:proofErr w:type="gramEnd"/>
             <w:r>
               <w:rPr>
                 <w:rFonts w:ascii="宋体" w:eastAsia="宋体" w:hAnsi="宋体" w:hint="eastAsia"/>
               </w:rPr>
               <w:t>(</w:t>
             </w:r>
-            <w:proofErr w:type="spellStart"/>
             <w:r>
               <w:rPr>
                 <w:rFonts w:ascii="宋体" w:eastAsia="宋体" w:hAnsi="宋体"/>
@@ -15237,7 +13219,6 @@
               </w:rPr>
               <w:t>ProgressController</w:t>
             </w:r>
-            <w:proofErr w:type="spellEnd"/>
             <w:r>
               <w:rPr>
                 <w:rFonts w:ascii="宋体" w:eastAsia="宋体" w:hAnsi="宋体"/>
@@ -15300,25 +13281,7 @@
                 <w:kern w:val="0"/>
                 <w:szCs w:val="21"/>
               </w:rPr>
-              <w:t>显示；如</w:t>
-            </w:r>
-            <w:proofErr w:type="gramStart"/>
-            <w:r>
-              <w:rPr>
-                <w:rFonts w:ascii="宋体" w:eastAsia="宋体" w:hAnsi="宋体" w:cs="宋体" w:hint="eastAsia"/>
-                <w:kern w:val="0"/>
-                <w:szCs w:val="21"/>
-              </w:rPr>
-              <w:t>原版右</w:t>
-            </w:r>
-            <w:proofErr w:type="gramEnd"/>
-            <w:r>
-              <w:rPr>
-                <w:rFonts w:ascii="宋体" w:eastAsia="宋体" w:hAnsi="宋体" w:cs="宋体" w:hint="eastAsia"/>
-                <w:kern w:val="0"/>
-                <w:szCs w:val="21"/>
-              </w:rPr>
-              <w:t>下角的老鼠进度条，B</w:t>
+              <w:t>显示；如原版右下角的老鼠进度条，B</w:t>
             </w:r>
             <w:r>
               <w:rPr>
@@ -15344,23 +13307,13 @@
               </w:rPr>
               <w:t>OSS</w:t>
             </w:r>
-            <w:proofErr w:type="gramStart"/>
-            <w:r>
-              <w:rPr>
-                <w:rFonts w:ascii="宋体" w:eastAsia="宋体" w:hAnsi="宋体" w:cs="宋体" w:hint="eastAsia"/>
-                <w:kern w:val="0"/>
-                <w:szCs w:val="21"/>
-              </w:rPr>
-              <w:t>的血条显示</w:t>
-            </w:r>
-            <w:proofErr w:type="gramEnd"/>
-            <w:r>
-              <w:rPr>
-                <w:rFonts w:ascii="宋体" w:eastAsia="宋体" w:hAnsi="宋体" w:cs="宋体" w:hint="eastAsia"/>
-                <w:kern w:val="0"/>
-                <w:szCs w:val="21"/>
-              </w:rPr>
-              <w:t>。</w:t>
+            <w:r>
+              <w:rPr>
+                <w:rFonts w:ascii="宋体" w:eastAsia="宋体" w:hAnsi="宋体" w:cs="宋体" w:hint="eastAsia"/>
+                <w:kern w:val="0"/>
+                <w:szCs w:val="21"/>
+              </w:rPr>
+              <w:t>的血条显示。</w:t>
             </w:r>
           </w:p>
         </w:tc>
@@ -15420,41 +13373,13 @@
               </w:rPr>
               <w:t xml:space="preserve"> 战斗场景控制器(</w:t>
             </w:r>
-            <w:proofErr w:type="spellStart"/>
-            <w:r>
-              <w:rPr>
-                <w:rFonts w:ascii="宋体" w:eastAsia="宋体" w:hAnsi="宋体" w:cs="宋体"/>
-                <w:kern w:val="0"/>
-                <w:szCs w:val="21"/>
-              </w:rPr>
-              <w:t>mGameController</w:t>
-            </w:r>
-            <w:proofErr w:type="spellEnd"/>
-            <w:r>
-              <w:rPr>
-                <w:rFonts w:ascii="宋体" w:eastAsia="宋体" w:hAnsi="宋体" w:cs="宋体"/>
-                <w:kern w:val="0"/>
-                <w:szCs w:val="21"/>
-              </w:rPr>
-              <w:t xml:space="preserve">: </w:t>
-            </w:r>
-            <w:proofErr w:type="spellStart"/>
-            <w:r>
-              <w:rPr>
-                <w:rFonts w:ascii="宋体" w:eastAsia="宋体" w:hAnsi="宋体" w:cs="宋体"/>
-                <w:kern w:val="0"/>
-                <w:szCs w:val="21"/>
-              </w:rPr>
-              <w:t>GameController</w:t>
-            </w:r>
-            <w:proofErr w:type="spellEnd"/>
-            <w:r>
-              <w:rPr>
-                <w:rFonts w:ascii="宋体" w:eastAsia="宋体" w:hAnsi="宋体" w:cs="宋体"/>
-                <w:kern w:val="0"/>
-                <w:szCs w:val="21"/>
-              </w:rPr>
-              <w:t>)</w:t>
+            <w:r>
+              <w:rPr>
+                <w:rFonts w:ascii="宋体" w:eastAsia="宋体" w:hAnsi="宋体" w:cs="宋体"/>
+                <w:kern w:val="0"/>
+                <w:szCs w:val="21"/>
+              </w:rPr>
+              <w:t>mGameController: GameController)</w:t>
             </w:r>
           </w:p>
           <w:p>
@@ -15483,41 +13408,13 @@
               </w:rPr>
               <w:t xml:space="preserve"> 各种进度条的集合(</w:t>
             </w:r>
-            <w:proofErr w:type="spellStart"/>
-            <w:r>
-              <w:rPr>
-                <w:rFonts w:ascii="宋体" w:eastAsia="宋体" w:hAnsi="宋体" w:cs="宋体"/>
-                <w:kern w:val="0"/>
-                <w:szCs w:val="21"/>
-              </w:rPr>
-              <w:t>mProgressBarList</w:t>
-            </w:r>
-            <w:proofErr w:type="spellEnd"/>
-            <w:r>
-              <w:rPr>
-                <w:rFonts w:ascii="宋体" w:eastAsia="宋体" w:hAnsi="宋体" w:cs="宋体"/>
-                <w:kern w:val="0"/>
-                <w:szCs w:val="21"/>
-              </w:rPr>
-              <w:t xml:space="preserve">: </w:t>
-            </w:r>
-            <w:proofErr w:type="spellStart"/>
-            <w:r>
-              <w:rPr>
-                <w:rFonts w:ascii="宋体" w:eastAsia="宋体" w:hAnsi="宋体" w:cs="宋体"/>
-                <w:kern w:val="0"/>
-                <w:szCs w:val="21"/>
-              </w:rPr>
-              <w:t>BaseProgressBar</w:t>
-            </w:r>
-            <w:proofErr w:type="spellEnd"/>
-            <w:r>
-              <w:rPr>
-                <w:rFonts w:ascii="宋体" w:eastAsia="宋体" w:hAnsi="宋体" w:cs="宋体"/>
-                <w:kern w:val="0"/>
-                <w:szCs w:val="21"/>
-              </w:rPr>
-              <w:t>[])</w:t>
+            <w:r>
+              <w:rPr>
+                <w:rFonts w:ascii="宋体" w:eastAsia="宋体" w:hAnsi="宋体" w:cs="宋体"/>
+                <w:kern w:val="0"/>
+                <w:szCs w:val="21"/>
+              </w:rPr>
+              <w:t>mProgressBarList: BaseProgressBar[])</w:t>
             </w:r>
           </w:p>
           <w:p>
@@ -15570,7 +13467,6 @@
               </w:rPr>
               <w:t>(</w:t>
             </w:r>
-            <w:proofErr w:type="spellStart"/>
             <w:r>
               <w:rPr>
                 <w:rFonts w:ascii="宋体" w:eastAsia="宋体" w:hAnsi="宋体" w:cs="宋体"/>
@@ -15593,16 +13489,7 @@
                 <w:kern w:val="0"/>
                 <w:szCs w:val="21"/>
               </w:rPr>
-              <w:t>ProgressBar</w:t>
-            </w:r>
-            <w:proofErr w:type="spellEnd"/>
-            <w:r>
-              <w:rPr>
-                <w:rFonts w:ascii="宋体" w:eastAsia="宋体" w:hAnsi="宋体" w:cs="宋体"/>
-                <w:kern w:val="0"/>
-                <w:szCs w:val="21"/>
-              </w:rPr>
-              <w:t>:</w:t>
+              <w:t>ProgressBar:</w:t>
             </w:r>
             <w:r>
               <w:rPr>
@@ -15610,7 +13497,6 @@
               </w:rPr>
               <w:t xml:space="preserve"> </w:t>
             </w:r>
-            <w:proofErr w:type="spellStart"/>
             <w:r>
               <w:rPr>
                 <w:rFonts w:ascii="宋体" w:eastAsia="宋体" w:hAnsi="宋体"/>
@@ -15623,16 +13509,7 @@
                 <w:kern w:val="0"/>
                 <w:szCs w:val="21"/>
               </w:rPr>
-              <w:t>ProgressBar</w:t>
-            </w:r>
-            <w:proofErr w:type="spellEnd"/>
-            <w:r>
-              <w:rPr>
-                <w:rFonts w:ascii="宋体" w:eastAsia="宋体" w:hAnsi="宋体" w:cs="宋体"/>
-                <w:kern w:val="0"/>
-                <w:szCs w:val="21"/>
-              </w:rPr>
-              <w:t>)</w:t>
+              <w:t>ProgressBar)</w:t>
             </w:r>
           </w:p>
         </w:tc>
@@ -15716,7 +13593,6 @@
               </w:rPr>
               <w:t>控制器接口(</w:t>
             </w:r>
-            <w:proofErr w:type="spellStart"/>
             <w:r>
               <w:rPr>
                 <w:rFonts w:ascii="宋体" w:eastAsia="宋体" w:hAnsi="宋体" w:hint="eastAsia"/>
@@ -15737,7 +13613,6 @@
               </w:rPr>
               <w:t>ProgressController</w:t>
             </w:r>
-            <w:proofErr w:type="spellEnd"/>
             <w:r>
               <w:rPr>
                 <w:rFonts w:ascii="宋体" w:eastAsia="宋体" w:hAnsi="宋体"/>
@@ -15750,7 +13625,6 @@
               </w:rPr>
               <w:t>、控制器成员接口(</w:t>
             </w:r>
-            <w:proofErr w:type="spellStart"/>
             <w:r>
               <w:rPr>
                 <w:rFonts w:ascii="宋体" w:eastAsia="宋体" w:hAnsi="宋体" w:hint="eastAsia"/>
@@ -15761,14 +13635,7 @@
               <w:rPr>
                 <w:rFonts w:ascii="宋体" w:eastAsia="宋体" w:hAnsi="宋体"/>
               </w:rPr>
-              <w:t>GameControllerMember</w:t>
-            </w:r>
-            <w:proofErr w:type="spellEnd"/>
-            <w:r>
-              <w:rPr>
-                <w:rFonts w:ascii="宋体" w:eastAsia="宋体" w:hAnsi="宋体"/>
-              </w:rPr>
-              <w:t>)</w:t>
+              <w:t>GameControllerMember)</w:t>
             </w:r>
             <w:r>
               <w:rPr>
@@ -15776,19 +13643,11 @@
               </w:rPr>
               <w:t>，被游戏控制类(</w:t>
             </w:r>
-            <w:proofErr w:type="spellStart"/>
-            <w:r>
-              <w:rPr>
-                <w:rFonts w:ascii="宋体" w:eastAsia="宋体" w:hAnsi="宋体"/>
-              </w:rPr>
-              <w:t>GameController</w:t>
-            </w:r>
-            <w:proofErr w:type="spellEnd"/>
-            <w:r>
-              <w:rPr>
-                <w:rFonts w:ascii="宋体" w:eastAsia="宋体" w:hAnsi="宋体"/>
-              </w:rPr>
-              <w:t>)</w:t>
+            <w:r>
+              <w:rPr>
+                <w:rFonts w:ascii="宋体" w:eastAsia="宋体" w:hAnsi="宋体"/>
+              </w:rPr>
+              <w:t>GameController)</w:t>
             </w:r>
             <w:r>
               <w:rPr>
@@ -15901,14 +13760,12 @@
                 <w:rFonts w:ascii="宋体" w:eastAsia="宋体" w:hAnsi="宋体"/>
               </w:rPr>
             </w:pPr>
-            <w:proofErr w:type="spellStart"/>
             <w:r>
               <w:rPr>
                 <w:rFonts w:ascii="宋体" w:eastAsia="宋体" w:hAnsi="宋体" w:hint="eastAsia"/>
               </w:rPr>
               <w:t>IsEnd</w:t>
             </w:r>
-            <w:proofErr w:type="spellEnd"/>
             <w:r>
               <w:rPr>
                 <w:rFonts w:ascii="宋体" w:eastAsia="宋体" w:hAnsi="宋体"/>
@@ -15992,7 +13849,16 @@
                 <w:kern w:val="0"/>
                 <w:szCs w:val="21"/>
               </w:rPr>
-              <w:t>进度条也包括在各种进度条集合之中，只不过为了方便操作而添加的引用。</w:t>
+              <w:t>进度条也包括在各种进度条集合之中，只不过为了</w:t>
+            </w:r>
+            <w:r>
+              <w:rPr>
+                <w:rFonts w:ascii="宋体" w:eastAsia="宋体" w:hAnsi="宋体" w:cs="宋体" w:hint="eastAsia"/>
+                <w:kern w:val="0"/>
+                <w:szCs w:val="21"/>
+              </w:rPr>
+              <w:lastRenderedPageBreak/>
+              <w:t>方便操作而添加的引用。</w:t>
             </w:r>
             <w:r>
               <w:rPr>
@@ -16022,6 +13888,7 @@
         <w:rPr>
           <w:rFonts w:hint="eastAsia"/>
         </w:rPr>
+        <w:lastRenderedPageBreak/>
         <w:t>4</w:t>
       </w:r>
       <w:r>
@@ -16083,14 +13950,7 @@
               <w:rPr>
                 <w:rFonts w:ascii="宋体" w:eastAsia="宋体" w:hAnsi="宋体" w:hint="eastAsia"/>
               </w:rPr>
-              <w:t>进度条接口(</w:t>
-            </w:r>
-            <w:proofErr w:type="spellStart"/>
-            <w:r>
-              <w:rPr>
-                <w:rFonts w:ascii="宋体" w:eastAsia="宋体" w:hAnsi="宋体" w:hint="eastAsia"/>
-              </w:rPr>
-              <w:t>I</w:t>
+              <w:t>进度条接口(I</w:t>
             </w:r>
             <w:r>
               <w:rPr>
@@ -16100,7 +13960,6 @@
               </w:rPr>
               <w:t>BaseProgressBar</w:t>
             </w:r>
-            <w:proofErr w:type="spellEnd"/>
             <w:r>
               <w:rPr>
                 <w:rFonts w:ascii="宋体" w:eastAsia="宋体" w:hAnsi="宋体"/>
@@ -16157,7 +14016,6 @@
               <w:rPr>
                 <w:rFonts w:ascii="宋体" w:eastAsia="宋体" w:hAnsi="宋体" w:hint="eastAsia"/>
               </w:rPr>
-              <w:lastRenderedPageBreak/>
               <w:t>方法说明</w:t>
             </w:r>
           </w:p>
@@ -16208,7 +14066,6 @@
               </w:rPr>
               <w:t>(</w:t>
             </w:r>
-            <w:proofErr w:type="spellStart"/>
             <w:r>
               <w:rPr>
                 <w:rFonts w:ascii="宋体" w:eastAsia="宋体" w:hAnsi="宋体"/>
@@ -16221,7 +14078,6 @@
               </w:rPr>
               <w:t>Finish</w:t>
             </w:r>
-            <w:proofErr w:type="spellEnd"/>
             <w:r>
               <w:rPr>
                 <w:rFonts w:ascii="宋体" w:eastAsia="宋体" w:hAnsi="宋体"/>
@@ -16382,16 +14238,8 @@
         <w:rPr>
           <w:rFonts w:hint="eastAsia"/>
         </w:rPr>
-        <w:t>进度</w:t>
+        <w:t>进度条基类</w:t>
       </w:r>
-      <w:proofErr w:type="gramStart"/>
-      <w:r>
-        <w:rPr>
-          <w:rFonts w:hint="eastAsia"/>
-        </w:rPr>
-        <w:t>条基类</w:t>
-      </w:r>
-      <w:proofErr w:type="gramEnd"/>
     </w:p>
     <w:tbl>
       <w:tblPr>
@@ -16436,14 +14284,7 @@
               <w:rPr>
                 <w:rFonts w:ascii="宋体" w:eastAsia="宋体" w:hAnsi="宋体" w:hint="eastAsia"/>
               </w:rPr>
-              <w:t>进度</w:t>
-            </w:r>
-            <w:proofErr w:type="gramStart"/>
-            <w:r>
-              <w:rPr>
-                <w:rFonts w:ascii="宋体" w:eastAsia="宋体" w:hAnsi="宋体" w:hint="eastAsia"/>
-              </w:rPr>
-              <w:t>条</w:t>
+              <w:t>进度条</w:t>
             </w:r>
             <w:r>
               <w:rPr>
@@ -16451,14 +14292,12 @@
               </w:rPr>
               <w:t>基类</w:t>
             </w:r>
-            <w:proofErr w:type="gramEnd"/>
             <w:r>
               <w:rPr>
                 <w:rFonts w:ascii="宋体" w:eastAsia="宋体" w:hAnsi="宋体" w:hint="eastAsia"/>
               </w:rPr>
               <w:t>(</w:t>
             </w:r>
-            <w:proofErr w:type="spellStart"/>
             <w:r>
               <w:rPr>
                 <w:rFonts w:ascii="宋体" w:eastAsia="宋体" w:hAnsi="宋体" w:cs="宋体"/>
@@ -16467,7 +14306,6 @@
               </w:rPr>
               <w:t>BaseProgressBar</w:t>
             </w:r>
-            <w:proofErr w:type="spellEnd"/>
             <w:r>
               <w:rPr>
                 <w:rFonts w:ascii="宋体" w:eastAsia="宋体" w:hAnsi="宋体"/>
@@ -16606,41 +14444,13 @@
               </w:rPr>
               <w:t xml:space="preserve"> 战斗场景控制器(</w:t>
             </w:r>
-            <w:proofErr w:type="spellStart"/>
-            <w:r>
-              <w:rPr>
-                <w:rFonts w:ascii="宋体" w:eastAsia="宋体" w:hAnsi="宋体" w:cs="宋体"/>
-                <w:kern w:val="0"/>
-                <w:szCs w:val="21"/>
-              </w:rPr>
-              <w:t>mGameController</w:t>
-            </w:r>
-            <w:proofErr w:type="spellEnd"/>
-            <w:r>
-              <w:rPr>
-                <w:rFonts w:ascii="宋体" w:eastAsia="宋体" w:hAnsi="宋体" w:cs="宋体"/>
-                <w:kern w:val="0"/>
-                <w:szCs w:val="21"/>
-              </w:rPr>
-              <w:t xml:space="preserve">: </w:t>
-            </w:r>
-            <w:proofErr w:type="spellStart"/>
-            <w:r>
-              <w:rPr>
-                <w:rFonts w:ascii="宋体" w:eastAsia="宋体" w:hAnsi="宋体" w:cs="宋体"/>
-                <w:kern w:val="0"/>
-                <w:szCs w:val="21"/>
-              </w:rPr>
-              <w:t>GameController</w:t>
-            </w:r>
-            <w:proofErr w:type="spellEnd"/>
-            <w:r>
-              <w:rPr>
-                <w:rFonts w:ascii="宋体" w:eastAsia="宋体" w:hAnsi="宋体" w:cs="宋体"/>
-                <w:kern w:val="0"/>
-                <w:szCs w:val="21"/>
-              </w:rPr>
-              <w:t>)</w:t>
+            <w:r>
+              <w:rPr>
+                <w:rFonts w:ascii="宋体" w:eastAsia="宋体" w:hAnsi="宋体" w:cs="宋体"/>
+                <w:kern w:val="0"/>
+                <w:szCs w:val="21"/>
+              </w:rPr>
+              <w:t>mGameController: GameController)</w:t>
             </w:r>
           </w:p>
         </w:tc>
@@ -16722,14 +14532,7 @@
               <w:rPr>
                 <w:rFonts w:ascii="宋体" w:eastAsia="宋体" w:hAnsi="宋体" w:hint="eastAsia"/>
               </w:rPr>
-              <w:t>接口(</w:t>
-            </w:r>
-            <w:proofErr w:type="spellStart"/>
-            <w:r>
-              <w:rPr>
-                <w:rFonts w:ascii="宋体" w:eastAsia="宋体" w:hAnsi="宋体" w:hint="eastAsia"/>
-              </w:rPr>
-              <w:t>I</w:t>
+              <w:t>接口(I</w:t>
             </w:r>
             <w:r>
               <w:rPr>
@@ -16753,7 +14556,6 @@
               </w:rPr>
               <w:t>Bar</w:t>
             </w:r>
-            <w:proofErr w:type="spellEnd"/>
             <w:r>
               <w:rPr>
                 <w:rFonts w:ascii="宋体" w:eastAsia="宋体" w:hAnsi="宋体"/>
@@ -16770,29 +14572,14 @@
               <w:rPr>
                 <w:rFonts w:ascii="宋体" w:eastAsia="宋体" w:hAnsi="宋体" w:hint="eastAsia"/>
               </w:rPr>
-              <w:t>游戏</w:t>
-            </w:r>
-            <w:proofErr w:type="gramStart"/>
-            <w:r>
-              <w:rPr>
-                <w:rFonts w:ascii="宋体" w:eastAsia="宋体" w:hAnsi="宋体" w:hint="eastAsia"/>
-              </w:rPr>
-              <w:t>进度基</w:t>
-            </w:r>
-            <w:r>
-              <w:rPr>
-                <w:rFonts w:ascii="宋体" w:eastAsia="宋体" w:hAnsi="宋体" w:hint="eastAsia"/>
-              </w:rPr>
-              <w:t>类</w:t>
-            </w:r>
-            <w:proofErr w:type="gramEnd"/>
-            <w:r>
-              <w:rPr>
-                <w:rFonts w:ascii="宋体" w:eastAsia="宋体" w:hAnsi="宋体" w:hint="eastAsia"/>
-              </w:rPr>
-              <w:t>(</w:t>
-            </w:r>
-            <w:proofErr w:type="spellStart"/>
+              <w:t>游戏进度基</w:t>
+            </w:r>
+            <w:r>
+              <w:rPr>
+                <w:rFonts w:ascii="宋体" w:eastAsia="宋体" w:hAnsi="宋体" w:hint="eastAsia"/>
+              </w:rPr>
+              <w:t>类(</w:t>
+            </w:r>
             <w:r>
               <w:rPr>
                 <w:rFonts w:ascii="宋体" w:eastAsia="宋体" w:hAnsi="宋体"/>
@@ -16807,7 +14594,6 @@
               </w:rPr>
               <w:t>ProgressController</w:t>
             </w:r>
-            <w:proofErr w:type="spellEnd"/>
             <w:r>
               <w:rPr>
                 <w:rFonts w:ascii="宋体" w:eastAsia="宋体" w:hAnsi="宋体"/>
@@ -16941,7 +14727,6 @@
               </w:rPr>
               <w:t>进度条(</w:t>
             </w:r>
-            <w:proofErr w:type="spellStart"/>
             <w:r>
               <w:rPr>
                 <w:rFonts w:ascii="宋体" w:eastAsia="宋体" w:hAnsi="宋体"/>
@@ -16956,7 +14741,6 @@
               </w:rPr>
               <w:t>ProgressBar</w:t>
             </w:r>
-            <w:proofErr w:type="spellEnd"/>
             <w:r>
               <w:rPr>
                 <w:rFonts w:ascii="宋体" w:eastAsia="宋体" w:hAnsi="宋体"/>
@@ -17095,7 +14879,6 @@
               </w:rPr>
               <w:t>波数(</w:t>
             </w:r>
-            <w:proofErr w:type="spellStart"/>
             <w:r>
               <w:rPr>
                 <w:rFonts w:ascii="宋体" w:eastAsia="宋体" w:hAnsi="宋体" w:cs="宋体"/>
@@ -17110,16 +14893,7 @@
                 <w:kern w:val="0"/>
                 <w:szCs w:val="21"/>
               </w:rPr>
-              <w:t>WaveNum:int</w:t>
-            </w:r>
-            <w:proofErr w:type="spellEnd"/>
-            <w:r>
-              <w:rPr>
-                <w:rFonts w:ascii="宋体" w:eastAsia="宋体" w:hAnsi="宋体" w:cs="宋体"/>
-                <w:kern w:val="0"/>
-                <w:szCs w:val="21"/>
-              </w:rPr>
-              <w:t>)</w:t>
+              <w:t>WaveNum:int)</w:t>
             </w:r>
           </w:p>
           <w:p>
@@ -17156,7 +14930,6 @@
               </w:rPr>
               <w:t>轮数(</w:t>
             </w:r>
-            <w:proofErr w:type="spellStart"/>
             <w:r>
               <w:rPr>
                 <w:rFonts w:ascii="宋体" w:eastAsia="宋体" w:hAnsi="宋体" w:cs="宋体"/>
@@ -17171,16 +14944,7 @@
                 <w:kern w:val="0"/>
                 <w:szCs w:val="21"/>
               </w:rPr>
-              <w:t>RoundNum:int</w:t>
-            </w:r>
-            <w:proofErr w:type="spellEnd"/>
-            <w:r>
-              <w:rPr>
-                <w:rFonts w:ascii="宋体" w:eastAsia="宋体" w:hAnsi="宋体" w:cs="宋体"/>
-                <w:kern w:val="0"/>
-                <w:szCs w:val="21"/>
-              </w:rPr>
-              <w:t>)</w:t>
+              <w:t>RoundNum:int)</w:t>
             </w:r>
           </w:p>
           <w:p>
@@ -17217,23 +14981,13 @@
               </w:rPr>
               <w:t>一大波时的轮数下标(</w:t>
             </w:r>
-            <w:proofErr w:type="spellStart"/>
-            <w:r>
-              <w:rPr>
-                <w:rFonts w:ascii="宋体" w:eastAsia="宋体" w:hAnsi="宋体" w:cs="宋体"/>
-                <w:kern w:val="0"/>
-                <w:szCs w:val="21"/>
-              </w:rPr>
-              <w:t>mWaveIndexList:int</w:t>
-            </w:r>
-            <w:proofErr w:type="spellEnd"/>
-            <w:r>
-              <w:rPr>
-                <w:rFonts w:ascii="宋体" w:eastAsia="宋体" w:hAnsi="宋体" w:cs="宋体"/>
-                <w:kern w:val="0"/>
-                <w:szCs w:val="21"/>
-              </w:rPr>
-              <w:t>[])</w:t>
+            <w:r>
+              <w:rPr>
+                <w:rFonts w:ascii="宋体" w:eastAsia="宋体" w:hAnsi="宋体" w:cs="宋体"/>
+                <w:kern w:val="0"/>
+                <w:szCs w:val="21"/>
+              </w:rPr>
+              <w:t>mWaveIndexList:int[])</w:t>
             </w:r>
           </w:p>
           <w:p>
@@ -17270,23 +15024,13 @@
               </w:rPr>
               <w:t>当前轮数(</w:t>
             </w:r>
-            <w:proofErr w:type="spellStart"/>
-            <w:r>
-              <w:rPr>
-                <w:rFonts w:ascii="宋体" w:eastAsia="宋体" w:hAnsi="宋体" w:cs="宋体"/>
-                <w:kern w:val="0"/>
-                <w:szCs w:val="21"/>
-              </w:rPr>
-              <w:t>mCurrentRound:int</w:t>
-            </w:r>
-            <w:proofErr w:type="spellEnd"/>
-            <w:r>
-              <w:rPr>
-                <w:rFonts w:ascii="宋体" w:eastAsia="宋体" w:hAnsi="宋体" w:cs="宋体"/>
-                <w:kern w:val="0"/>
-                <w:szCs w:val="21"/>
-              </w:rPr>
-              <w:t>)</w:t>
+            <w:r>
+              <w:rPr>
+                <w:rFonts w:ascii="宋体" w:eastAsia="宋体" w:hAnsi="宋体" w:cs="宋体"/>
+                <w:kern w:val="0"/>
+                <w:szCs w:val="21"/>
+              </w:rPr>
+              <w:t>mCurrentRound:int)</w:t>
             </w:r>
           </w:p>
         </w:tc>
@@ -17350,7 +15094,6 @@
               </w:rPr>
               <w:t>(</w:t>
             </w:r>
-            <w:proofErr w:type="spellStart"/>
             <w:r>
               <w:rPr>
                 <w:rFonts w:ascii="宋体" w:eastAsia="宋体" w:hAnsi="宋体"/>
@@ -17363,7 +15106,6 @@
               </w:rPr>
               <w:t>Round</w:t>
             </w:r>
-            <w:proofErr w:type="spellEnd"/>
             <w:r>
               <w:rPr>
                 <w:rFonts w:ascii="宋体" w:eastAsia="宋体" w:hAnsi="宋体"/>
@@ -17412,23 +15154,14 @@
               <w:rPr>
                 <w:rFonts w:ascii="宋体" w:eastAsia="宋体" w:hAnsi="宋体" w:hint="eastAsia"/>
               </w:rPr>
-              <w:t>继承自进度</w:t>
-            </w:r>
-            <w:proofErr w:type="gramStart"/>
-            <w:r>
-              <w:rPr>
-                <w:rFonts w:ascii="宋体" w:eastAsia="宋体" w:hAnsi="宋体" w:hint="eastAsia"/>
-              </w:rPr>
-              <w:t>条基类</w:t>
-            </w:r>
-            <w:proofErr w:type="gramEnd"/>
+              <w:t>继承自进度条基类</w:t>
+            </w:r>
             <w:r>
               <w:rPr>
                 <w:rFonts w:ascii="宋体" w:eastAsia="宋体" w:hAnsi="宋体" w:hint="eastAsia"/>
               </w:rPr>
               <w:t>(</w:t>
             </w:r>
-            <w:proofErr w:type="spellStart"/>
             <w:r>
               <w:rPr>
                 <w:rFonts w:ascii="宋体" w:eastAsia="宋体" w:hAnsi="宋体" w:cs="宋体"/>
@@ -17437,7 +15170,6 @@
               </w:rPr>
               <w:t>BaseProgressBar</w:t>
             </w:r>
-            <w:proofErr w:type="spellEnd"/>
             <w:r>
               <w:rPr>
                 <w:rFonts w:ascii="宋体" w:eastAsia="宋体" w:hAnsi="宋体"/>
@@ -17543,19 +15275,11 @@
                 <w:szCs w:val="21"/>
               </w:rPr>
             </w:pPr>
-            <w:proofErr w:type="spellStart"/>
-            <w:r>
-              <w:rPr>
-                <w:rFonts w:ascii="宋体" w:eastAsia="宋体" w:hAnsi="宋体"/>
-              </w:rPr>
-              <w:t>NextRound</w:t>
-            </w:r>
-            <w:proofErr w:type="spellEnd"/>
-            <w:r>
-              <w:rPr>
-                <w:rFonts w:ascii="宋体" w:eastAsia="宋体" w:hAnsi="宋体"/>
-              </w:rPr>
-              <w:t>()</w:t>
+            <w:r>
+              <w:rPr>
+                <w:rFonts w:ascii="宋体" w:eastAsia="宋体" w:hAnsi="宋体"/>
+              </w:rPr>
+              <w:t>NextRound()</w:t>
             </w:r>
             <w:r>
               <w:rPr>
@@ -17571,7 +15295,6 @@
               </w:rPr>
               <w:t>(</w:t>
             </w:r>
-            <w:proofErr w:type="spellStart"/>
             <w:r>
               <w:rPr>
                 <w:rFonts w:ascii="宋体" w:eastAsia="宋体" w:hAnsi="宋体" w:cs="宋体"/>
@@ -17580,7 +15303,6 @@
               </w:rPr>
               <w:t>mCurrentRound</w:t>
             </w:r>
-            <w:proofErr w:type="spellEnd"/>
             <w:r>
               <w:rPr>
                 <w:rFonts w:ascii="宋体" w:eastAsia="宋体" w:hAnsi="宋体"/>
@@ -17615,27 +15337,13 @@
               <w:rPr>
                 <w:rFonts w:ascii="宋体" w:eastAsia="宋体" w:hAnsi="宋体" w:hint="eastAsia"/>
               </w:rPr>
-              <w:t>这个方法应当在游戏控制器(</w:t>
-            </w:r>
-            <w:proofErr w:type="spellStart"/>
-            <w:r>
-              <w:rPr>
-                <w:rFonts w:ascii="宋体" w:eastAsia="宋体" w:hAnsi="宋体" w:hint="eastAsia"/>
-              </w:rPr>
-              <w:t>GameControll</w:t>
-            </w:r>
-            <w:r>
-              <w:rPr>
-                <w:rFonts w:ascii="宋体" w:eastAsia="宋体" w:hAnsi="宋体"/>
-              </w:rPr>
-              <w:t>er</w:t>
-            </w:r>
-            <w:proofErr w:type="spellEnd"/>
-            <w:r>
-              <w:rPr>
-                <w:rFonts w:ascii="宋体" w:eastAsia="宋体" w:hAnsi="宋体"/>
-              </w:rPr>
-              <w:t>)</w:t>
+              <w:t>这个方法应当在游戏控制器(GameControll</w:t>
+            </w:r>
+            <w:r>
+              <w:rPr>
+                <w:rFonts w:ascii="宋体" w:eastAsia="宋体" w:hAnsi="宋体"/>
+              </w:rPr>
+              <w:t>er)</w:t>
             </w:r>
             <w:r>
               <w:rPr>
@@ -17655,6 +15363,7 @@
         <w:rPr>
           <w:rFonts w:hint="eastAsia"/>
         </w:rPr>
+        <w:lastRenderedPageBreak/>
         <w:t>4</w:t>
       </w:r>
       <w:r>
@@ -17718,21 +15427,12 @@
               </w:rPr>
               <w:t>OSS</w:t>
             </w:r>
-            <w:proofErr w:type="gramStart"/>
-            <w:r>
-              <w:rPr>
-                <w:rFonts w:ascii="宋体" w:eastAsia="宋体" w:hAnsi="宋体" w:hint="eastAsia"/>
-              </w:rPr>
-              <w:t>血条</w:t>
-            </w:r>
-            <w:proofErr w:type="gramEnd"/>
-            <w:r>
-              <w:rPr>
-                <w:rFonts w:ascii="宋体" w:eastAsia="宋体" w:hAnsi="宋体" w:hint="eastAsia"/>
-              </w:rPr>
-              <w:t>(</w:t>
-            </w:r>
-            <w:proofErr w:type="spellStart"/>
+            <w:r>
+              <w:rPr>
+                <w:rFonts w:ascii="宋体" w:eastAsia="宋体" w:hAnsi="宋体" w:hint="eastAsia"/>
+              </w:rPr>
+              <w:t>血条(</w:t>
+            </w:r>
             <w:r>
               <w:rPr>
                 <w:rFonts w:ascii="宋体" w:eastAsia="宋体" w:hAnsi="宋体" w:cs="宋体"/>
@@ -17749,7 +15449,6 @@
               </w:rPr>
               <w:t>Bar</w:t>
             </w:r>
-            <w:proofErr w:type="spellEnd"/>
             <w:r>
               <w:rPr>
                 <w:rFonts w:ascii="宋体" w:eastAsia="宋体" w:hAnsi="宋体"/>
@@ -17806,23 +15505,13 @@
               </w:rPr>
               <w:t>OSS</w:t>
             </w:r>
-            <w:proofErr w:type="gramStart"/>
-            <w:r>
-              <w:rPr>
-                <w:rFonts w:ascii="宋体" w:eastAsia="宋体" w:hAnsi="宋体" w:cs="宋体" w:hint="eastAsia"/>
-                <w:kern w:val="0"/>
-                <w:szCs w:val="21"/>
-              </w:rPr>
-              <w:t>血条的</w:t>
-            </w:r>
-            <w:proofErr w:type="gramEnd"/>
-            <w:r>
-              <w:rPr>
-                <w:rFonts w:ascii="宋体" w:eastAsia="宋体" w:hAnsi="宋体" w:cs="宋体" w:hint="eastAsia"/>
-                <w:kern w:val="0"/>
-                <w:szCs w:val="21"/>
-              </w:rPr>
-              <w:t>形式</w:t>
+            <w:r>
+              <w:rPr>
+                <w:rFonts w:ascii="宋体" w:eastAsia="宋体" w:hAnsi="宋体" w:cs="宋体" w:hint="eastAsia"/>
+                <w:kern w:val="0"/>
+                <w:szCs w:val="21"/>
+              </w:rPr>
+              <w:t>血条的形式</w:t>
             </w:r>
             <w:r>
               <w:rPr>
@@ -17890,7 +15579,6 @@
               </w:rPr>
               <w:t xml:space="preserve"> 目标对象(</w:t>
             </w:r>
-            <w:proofErr w:type="spellStart"/>
             <w:r>
               <w:rPr>
                 <w:rFonts w:ascii="宋体" w:eastAsia="宋体" w:hAnsi="宋体" w:cs="宋体"/>
@@ -17915,7 +15603,6 @@
               </w:rPr>
               <w:t>Unit</w:t>
             </w:r>
-            <w:proofErr w:type="spellEnd"/>
             <w:r>
               <w:rPr>
                 <w:rFonts w:ascii="宋体" w:eastAsia="宋体" w:hAnsi="宋体" w:cs="宋体"/>
@@ -17959,23 +15646,13 @@
               </w:rPr>
               <w:t>目标对象消失时是否自动销毁(</w:t>
             </w:r>
-            <w:proofErr w:type="spellStart"/>
-            <w:r>
-              <w:rPr>
-                <w:rFonts w:ascii="宋体" w:eastAsia="宋体" w:hAnsi="宋体" w:cs="宋体"/>
-                <w:kern w:val="0"/>
-                <w:szCs w:val="21"/>
-              </w:rPr>
-              <w:t>isAutoDestory:bool</w:t>
-            </w:r>
-            <w:proofErr w:type="spellEnd"/>
-            <w:r>
-              <w:rPr>
-                <w:rFonts w:ascii="宋体" w:eastAsia="宋体" w:hAnsi="宋体" w:cs="宋体"/>
-                <w:kern w:val="0"/>
-                <w:szCs w:val="21"/>
-              </w:rPr>
-              <w:t>)</w:t>
+            <w:r>
+              <w:rPr>
+                <w:rFonts w:ascii="宋体" w:eastAsia="宋体" w:hAnsi="宋体" w:cs="宋体"/>
+                <w:kern w:val="0"/>
+                <w:szCs w:val="21"/>
+              </w:rPr>
+              <w:t>isAutoDestory:bool)</w:t>
             </w:r>
           </w:p>
         </w:tc>
@@ -18027,19 +15704,11 @@
               </w:rPr>
               <w:t>设置为自动销毁(</w:t>
             </w:r>
-            <w:proofErr w:type="spellStart"/>
-            <w:r>
-              <w:rPr>
-                <w:rFonts w:ascii="宋体" w:eastAsia="宋体" w:hAnsi="宋体"/>
-              </w:rPr>
-              <w:t>AutoDestoryEnable</w:t>
-            </w:r>
-            <w:proofErr w:type="spellEnd"/>
-            <w:r>
-              <w:rPr>
-                <w:rFonts w:ascii="宋体" w:eastAsia="宋体" w:hAnsi="宋体"/>
-              </w:rPr>
-              <w:t>():void)</w:t>
+            <w:r>
+              <w:rPr>
+                <w:rFonts w:ascii="宋体" w:eastAsia="宋体" w:hAnsi="宋体"/>
+              </w:rPr>
+              <w:t>AutoDestoryEnable():void)</w:t>
             </w:r>
           </w:p>
         </w:tc>
@@ -18059,7 +15728,6 @@
               <w:rPr>
                 <w:rFonts w:ascii="宋体" w:eastAsia="宋体" w:hAnsi="宋体" w:hint="eastAsia"/>
               </w:rPr>
-              <w:lastRenderedPageBreak/>
               <w:t>关系说明</w:t>
             </w:r>
           </w:p>
@@ -18078,23 +15746,8 @@
               <w:rPr>
                 <w:rFonts w:ascii="宋体" w:eastAsia="宋体" w:hAnsi="宋体" w:hint="eastAsia"/>
               </w:rPr>
-              <w:t>继承自进度</w:t>
-            </w:r>
-            <w:proofErr w:type="gramStart"/>
-            <w:r>
-              <w:rPr>
-                <w:rFonts w:ascii="宋体" w:eastAsia="宋体" w:hAnsi="宋体" w:hint="eastAsia"/>
-              </w:rPr>
-              <w:t>条基类</w:t>
-            </w:r>
-            <w:proofErr w:type="gramEnd"/>
-            <w:r>
-              <w:rPr>
-                <w:rFonts w:ascii="宋体" w:eastAsia="宋体" w:hAnsi="宋体" w:hint="eastAsia"/>
-              </w:rPr>
-              <w:t>(</w:t>
-            </w:r>
-            <w:proofErr w:type="spellStart"/>
+              <w:t>继承自进度条基类(</w:t>
+            </w:r>
             <w:r>
               <w:rPr>
                 <w:rFonts w:ascii="宋体" w:eastAsia="宋体" w:hAnsi="宋体" w:cs="宋体"/>
@@ -18103,7 +15756,6 @@
               </w:rPr>
               <w:t>BaseProgressBar</w:t>
             </w:r>
-            <w:proofErr w:type="spellEnd"/>
             <w:r>
               <w:rPr>
                 <w:rFonts w:ascii="宋体" w:eastAsia="宋体" w:hAnsi="宋体"/>
@@ -18257,19 +15909,11 @@
                 <w:szCs w:val="21"/>
               </w:rPr>
             </w:pPr>
-            <w:proofErr w:type="spellStart"/>
-            <w:r>
-              <w:rPr>
-                <w:rFonts w:ascii="宋体" w:eastAsia="宋体" w:hAnsi="宋体"/>
-              </w:rPr>
-              <w:t>AutoDestoryEnable</w:t>
-            </w:r>
-            <w:proofErr w:type="spellEnd"/>
-            <w:r>
-              <w:rPr>
-                <w:rFonts w:ascii="宋体" w:eastAsia="宋体" w:hAnsi="宋体"/>
-              </w:rPr>
-              <w:t>()</w:t>
+            <w:r>
+              <w:rPr>
+                <w:rFonts w:ascii="宋体" w:eastAsia="宋体" w:hAnsi="宋体"/>
+              </w:rPr>
+              <w:t>AutoDestoryEnable()</w:t>
             </w:r>
             <w:r>
               <w:rPr>
@@ -18277,7 +15921,6 @@
               </w:rPr>
               <w:t>方法是强制设</w:t>
             </w:r>
-            <w:proofErr w:type="spellStart"/>
             <w:r>
               <w:rPr>
                 <w:rFonts w:ascii="宋体" w:eastAsia="宋体" w:hAnsi="宋体" w:cs="宋体"/>
@@ -18286,7 +15929,6 @@
               </w:rPr>
               <w:t>isAutoDestory</w:t>
             </w:r>
-            <w:proofErr w:type="spellEnd"/>
             <w:r>
               <w:rPr>
                 <w:rFonts w:ascii="宋体" w:eastAsia="宋体" w:hAnsi="宋体" w:cs="宋体" w:hint="eastAsia"/>
@@ -18309,25 +15951,7 @@
                 <w:kern w:val="0"/>
                 <w:szCs w:val="21"/>
               </w:rPr>
-              <w:t>，主要用法是目标不存在时但因特殊</w:t>
-            </w:r>
-            <w:proofErr w:type="gramStart"/>
-            <w:r>
-              <w:rPr>
-                <w:rFonts w:ascii="宋体" w:eastAsia="宋体" w:hAnsi="宋体" w:cs="宋体" w:hint="eastAsia"/>
-                <w:kern w:val="0"/>
-                <w:szCs w:val="21"/>
-              </w:rPr>
-              <w:t>原因血条不</w:t>
-            </w:r>
-            <w:proofErr w:type="gramEnd"/>
-            <w:r>
-              <w:rPr>
-                <w:rFonts w:ascii="宋体" w:eastAsia="宋体" w:hAnsi="宋体" w:cs="宋体" w:hint="eastAsia"/>
-                <w:kern w:val="0"/>
-                <w:szCs w:val="21"/>
-              </w:rPr>
-              <w:t>销毁，现在需要销毁之用。</w:t>
+              <w:t>，主要用法是目标不存在时但因特殊原因血条不销毁，现在需要销毁之用。</w:t>
             </w:r>
           </w:p>
         </w:tc>
@@ -18423,7 +16047,6 @@
                 <w:rFonts w:ascii="宋体" w:eastAsia="宋体" w:hAnsi="宋体"/>
               </w:rPr>
             </w:pPr>
-            <w:proofErr w:type="gramStart"/>
             <w:r>
               <w:rPr>
                 <w:rFonts w:ascii="宋体" w:eastAsia="宋体" w:hAnsi="宋体" w:hint="eastAsia"/>
@@ -18436,14 +16059,12 @@
               </w:rPr>
               <w:t>基类</w:t>
             </w:r>
-            <w:proofErr w:type="gramEnd"/>
             <w:r>
               <w:rPr>
                 <w:rFonts w:ascii="宋体" w:eastAsia="宋体" w:hAnsi="宋体" w:hint="eastAsia"/>
               </w:rPr>
               <w:t>(</w:t>
             </w:r>
-            <w:proofErr w:type="spellStart"/>
             <w:r>
               <w:rPr>
                 <w:rFonts w:ascii="宋体" w:eastAsia="宋体" w:hAnsi="宋体" w:cs="宋体"/>
@@ -18460,7 +16081,6 @@
               </w:rPr>
               <w:t>Grid</w:t>
             </w:r>
-            <w:proofErr w:type="spellEnd"/>
             <w:r>
               <w:rPr>
                 <w:rFonts w:ascii="宋体" w:eastAsia="宋体" w:hAnsi="宋体"/>
@@ -18589,7 +16209,6 @@
               </w:rPr>
               <w:t>(</w:t>
             </w:r>
-            <w:proofErr w:type="spellStart"/>
             <w:r>
               <w:rPr>
                 <w:rFonts w:ascii="宋体" w:eastAsia="宋体" w:hAnsi="宋体" w:cs="宋体"/>
@@ -18612,16 +16231,7 @@
                 <w:kern w:val="0"/>
                 <w:szCs w:val="21"/>
               </w:rPr>
-              <w:t>GridState</w:t>
-            </w:r>
-            <w:proofErr w:type="spellEnd"/>
-            <w:r>
-              <w:rPr>
-                <w:rFonts w:ascii="宋体" w:eastAsia="宋体" w:hAnsi="宋体" w:cs="宋体"/>
-                <w:kern w:val="0"/>
-                <w:szCs w:val="21"/>
-              </w:rPr>
-              <w:t>)</w:t>
+              <w:t>GridState)</w:t>
             </w:r>
           </w:p>
           <w:p>
@@ -18674,7 +16284,6 @@
               </w:rPr>
               <w:t>(</w:t>
             </w:r>
-            <w:proofErr w:type="spellStart"/>
             <w:r>
               <w:rPr>
                 <w:rFonts w:ascii="宋体" w:eastAsia="宋体" w:hAnsi="宋体" w:cs="宋体"/>
@@ -18691,7 +16300,6 @@
               </w:rPr>
               <w:t>List</w:t>
             </w:r>
-            <w:proofErr w:type="spellEnd"/>
             <w:r>
               <w:rPr>
                 <w:rFonts w:ascii="宋体" w:eastAsia="宋体" w:hAnsi="宋体" w:cs="宋体"/>
@@ -18708,7 +16316,6 @@
               </w:rPr>
               <w:t xml:space="preserve"> </w:t>
             </w:r>
-            <w:proofErr w:type="spellStart"/>
             <w:r>
               <w:rPr>
                 <w:rFonts w:ascii="宋体" w:eastAsia="宋体" w:hAnsi="宋体" w:cs="宋体"/>
@@ -18725,7 +16332,6 @@
               </w:rPr>
               <w:t>GridState</w:t>
             </w:r>
-            <w:proofErr w:type="spellEnd"/>
             <w:r>
               <w:rPr>
                 <w:rFonts w:ascii="宋体" w:eastAsia="宋体" w:hAnsi="宋体" w:cs="宋体"/>
@@ -18777,23 +16383,13 @@
               </w:rPr>
               <w:t>可以建造东西吗(</w:t>
             </w:r>
-            <w:proofErr w:type="spellStart"/>
-            <w:r>
-              <w:rPr>
-                <w:rFonts w:ascii="宋体" w:eastAsia="宋体" w:hAnsi="宋体" w:cs="宋体"/>
-                <w:kern w:val="0"/>
-                <w:szCs w:val="21"/>
-              </w:rPr>
-              <w:t>canBuild:bool</w:t>
-            </w:r>
-            <w:proofErr w:type="spellEnd"/>
-            <w:r>
-              <w:rPr>
-                <w:rFonts w:ascii="宋体" w:eastAsia="宋体" w:hAnsi="宋体" w:cs="宋体"/>
-                <w:kern w:val="0"/>
-                <w:szCs w:val="21"/>
-              </w:rPr>
-              <w:t>)</w:t>
+            <w:r>
+              <w:rPr>
+                <w:rFonts w:ascii="宋体" w:eastAsia="宋体" w:hAnsi="宋体" w:cs="宋体"/>
+                <w:kern w:val="0"/>
+                <w:szCs w:val="21"/>
+              </w:rPr>
+              <w:t>canBuild:bool)</w:t>
             </w:r>
           </w:p>
           <w:p>
@@ -18830,23 +16426,13 @@
               </w:rPr>
               <w:t>持有的卡片引用表(</w:t>
             </w:r>
-            <w:proofErr w:type="spellStart"/>
-            <w:r>
-              <w:rPr>
-                <w:rFonts w:ascii="宋体" w:eastAsia="宋体" w:hAnsi="宋体" w:cs="宋体"/>
-                <w:kern w:val="0"/>
-                <w:szCs w:val="21"/>
-              </w:rPr>
-              <w:t>mCardList:BaseCard</w:t>
-            </w:r>
-            <w:proofErr w:type="spellEnd"/>
-            <w:r>
-              <w:rPr>
-                <w:rFonts w:ascii="宋体" w:eastAsia="宋体" w:hAnsi="宋体" w:cs="宋体"/>
-                <w:kern w:val="0"/>
-                <w:szCs w:val="21"/>
-              </w:rPr>
-              <w:t>[])</w:t>
+            <w:r>
+              <w:rPr>
+                <w:rFonts w:ascii="宋体" w:eastAsia="宋体" w:hAnsi="宋体" w:cs="宋体"/>
+                <w:kern w:val="0"/>
+                <w:szCs w:val="21"/>
+              </w:rPr>
+              <w:t>mCardList:BaseCard[])</w:t>
             </w:r>
           </w:p>
         </w:tc>
@@ -18898,33 +16484,11 @@
               </w:rPr>
               <w:t>切换主要地形状态(</w:t>
             </w:r>
-            <w:proofErr w:type="spellStart"/>
-            <w:r>
-              <w:rPr>
-                <w:rFonts w:ascii="宋体" w:eastAsia="宋体" w:hAnsi="宋体"/>
-              </w:rPr>
-              <w:t>ChangeMainGridState</w:t>
-            </w:r>
-            <w:proofErr w:type="spellEnd"/>
-            <w:r>
-              <w:rPr>
-                <w:rFonts w:ascii="宋体" w:eastAsia="宋体" w:hAnsi="宋体"/>
-              </w:rPr>
-              <w:t>(</w:t>
-            </w:r>
-            <w:proofErr w:type="spellStart"/>
-            <w:r>
-              <w:rPr>
-                <w:rFonts w:ascii="宋体" w:eastAsia="宋体" w:hAnsi="宋体"/>
-              </w:rPr>
-              <w:t>BaseGridState</w:t>
-            </w:r>
-            <w:proofErr w:type="spellEnd"/>
-            <w:r>
-              <w:rPr>
-                <w:rFonts w:ascii="宋体" w:eastAsia="宋体" w:hAnsi="宋体"/>
-              </w:rPr>
-              <w:t xml:space="preserve"> state):void)</w:t>
+            <w:r>
+              <w:rPr>
+                <w:rFonts w:ascii="宋体" w:eastAsia="宋体" w:hAnsi="宋体"/>
+              </w:rPr>
+              <w:t>ChangeMainGridState(BaseGridState state):void)</w:t>
             </w:r>
           </w:p>
           <w:p>
@@ -18951,33 +16515,11 @@
               </w:rPr>
               <w:t>新增一个地形状态(</w:t>
             </w:r>
-            <w:proofErr w:type="spellStart"/>
-            <w:r>
-              <w:rPr>
-                <w:rFonts w:ascii="宋体" w:eastAsia="宋体" w:hAnsi="宋体"/>
-              </w:rPr>
-              <w:t>AddGridState</w:t>
-            </w:r>
-            <w:proofErr w:type="spellEnd"/>
-            <w:r>
-              <w:rPr>
-                <w:rFonts w:ascii="宋体" w:eastAsia="宋体" w:hAnsi="宋体"/>
-              </w:rPr>
-              <w:t>(</w:t>
-            </w:r>
-            <w:proofErr w:type="spellStart"/>
-            <w:r>
-              <w:rPr>
-                <w:rFonts w:ascii="宋体" w:eastAsia="宋体" w:hAnsi="宋体"/>
-              </w:rPr>
-              <w:t>BaseGridState</w:t>
-            </w:r>
-            <w:proofErr w:type="spellEnd"/>
-            <w:r>
-              <w:rPr>
-                <w:rFonts w:ascii="宋体" w:eastAsia="宋体" w:hAnsi="宋体"/>
-              </w:rPr>
-              <w:t xml:space="preserve"> state):void</w:t>
+            <w:r>
+              <w:rPr>
+                <w:rFonts w:ascii="宋体" w:eastAsia="宋体" w:hAnsi="宋体"/>
+              </w:rPr>
+              <w:t>AddGridState(BaseGridState state):void</w:t>
             </w:r>
             <w:r>
               <w:rPr>
@@ -19010,19 +16552,11 @@
               </w:rPr>
               <w:t>移除一个地形状态(</w:t>
             </w:r>
-            <w:proofErr w:type="spellStart"/>
-            <w:r>
-              <w:rPr>
-                <w:rFonts w:ascii="宋体" w:eastAsia="宋体" w:hAnsi="宋体"/>
-              </w:rPr>
-              <w:t>RemoveGridState</w:t>
-            </w:r>
-            <w:proofErr w:type="spellEnd"/>
-            <w:r>
-              <w:rPr>
-                <w:rFonts w:ascii="宋体" w:eastAsia="宋体" w:hAnsi="宋体"/>
-              </w:rPr>
-              <w:t>(int index):void)</w:t>
+            <w:r>
+              <w:rPr>
+                <w:rFonts w:ascii="宋体" w:eastAsia="宋体" w:hAnsi="宋体"/>
+              </w:rPr>
+              <w:t>RemoveGridState(int index):void)</w:t>
             </w:r>
           </w:p>
         </w:tc>
@@ -19060,16 +16594,8 @@
               <w:rPr>
                 <w:rFonts w:ascii="宋体" w:eastAsia="宋体" w:hAnsi="宋体" w:hint="eastAsia"/>
               </w:rPr>
-              <w:t>继承自</w:t>
-            </w:r>
-            <w:proofErr w:type="spellStart"/>
-            <w:r>
-              <w:rPr>
-                <w:rFonts w:ascii="宋体" w:eastAsia="宋体" w:hAnsi="宋体" w:hint="eastAsia"/>
-              </w:rPr>
-              <w:t>MonoBehavor</w:t>
-            </w:r>
-            <w:proofErr w:type="spellEnd"/>
+              <w:t>继承自MonoBehavor</w:t>
+            </w:r>
             <w:r>
               <w:rPr>
                 <w:rFonts w:ascii="宋体" w:eastAsia="宋体" w:hAnsi="宋体" w:hint="eastAsia"/>
@@ -19116,43 +16642,7 @@
                 <w:kern w:val="0"/>
                 <w:szCs w:val="21"/>
               </w:rPr>
-              <w:t>主要地形状态与其它地形状态</w:t>
-            </w:r>
-            <w:proofErr w:type="gramStart"/>
-            <w:r>
-              <w:rPr>
-                <w:rFonts w:ascii="宋体" w:eastAsia="宋体" w:hAnsi="宋体" w:cs="宋体" w:hint="eastAsia"/>
-                <w:kern w:val="0"/>
-                <w:szCs w:val="21"/>
-              </w:rPr>
-              <w:t>的基类是</w:t>
-            </w:r>
-            <w:proofErr w:type="gramEnd"/>
-            <w:r>
-              <w:rPr>
-                <w:rFonts w:ascii="宋体" w:eastAsia="宋体" w:hAnsi="宋体" w:cs="宋体" w:hint="eastAsia"/>
-                <w:kern w:val="0"/>
-                <w:szCs w:val="21"/>
-              </w:rPr>
-              <w:t>一样的，只是一个特殊的标记，比如这个地形本来就是水地形，就该把水地形状态</w:t>
-            </w:r>
-            <w:proofErr w:type="gramStart"/>
-            <w:r>
-              <w:rPr>
-                <w:rFonts w:ascii="宋体" w:eastAsia="宋体" w:hAnsi="宋体" w:cs="宋体" w:hint="eastAsia"/>
-                <w:kern w:val="0"/>
-                <w:szCs w:val="21"/>
-              </w:rPr>
-              <w:t>置为主</w:t>
-            </w:r>
-            <w:proofErr w:type="gramEnd"/>
-            <w:r>
-              <w:rPr>
-                <w:rFonts w:ascii="宋体" w:eastAsia="宋体" w:hAnsi="宋体" w:cs="宋体" w:hint="eastAsia"/>
-                <w:kern w:val="0"/>
-                <w:szCs w:val="21"/>
-              </w:rPr>
-              <w:t>要地形状态。</w:t>
+              <w:t>主要地形状态与其它地形状态的基类是一样的，只是一个特殊的标记，比如这个地形本来就是水地形，就该把水地形状态置为主要地形状态。</w:t>
             </w:r>
             <w:r>
               <w:rPr>
@@ -19209,51 +16699,24 @@
                 <w:kern w:val="0"/>
                 <w:szCs w:val="21"/>
               </w:rPr>
-              <w:t>尽管它也使用地形状态</w:t>
-            </w:r>
-            <w:proofErr w:type="gramStart"/>
-            <w:r>
-              <w:rPr>
-                <w:rFonts w:ascii="宋体" w:eastAsia="宋体" w:hAnsi="宋体" w:cs="宋体" w:hint="eastAsia"/>
-                <w:kern w:val="0"/>
-                <w:szCs w:val="21"/>
-              </w:rPr>
-              <w:t>基类但</w:t>
-            </w:r>
-            <w:proofErr w:type="gramEnd"/>
-            <w:r>
-              <w:rPr>
-                <w:rFonts w:ascii="宋体" w:eastAsia="宋体" w:hAnsi="宋体" w:cs="宋体" w:hint="eastAsia"/>
-                <w:kern w:val="0"/>
-                <w:szCs w:val="21"/>
-              </w:rPr>
-              <w:t>它不是状态模式。</w:t>
-            </w:r>
-          </w:p>
-          <w:p>
-            <w:pPr>
-              <w:rPr>
-                <w:rFonts w:ascii="宋体" w:eastAsia="宋体" w:hAnsi="宋体" w:cs="宋体"/>
-                <w:kern w:val="0"/>
-                <w:szCs w:val="21"/>
-              </w:rPr>
-            </w:pPr>
-            <w:r>
-              <w:rPr>
-                <w:rFonts w:ascii="宋体" w:eastAsia="宋体" w:hAnsi="宋体" w:cs="宋体" w:hint="eastAsia"/>
-                <w:kern w:val="0"/>
-                <w:szCs w:val="21"/>
-              </w:rPr>
-              <w:t>所有地形状态都有更新</w:t>
-            </w:r>
-            <w:proofErr w:type="spellStart"/>
-            <w:r>
-              <w:rPr>
-                <w:rFonts w:ascii="宋体" w:eastAsia="宋体" w:hAnsi="宋体" w:cs="宋体" w:hint="eastAsia"/>
-                <w:kern w:val="0"/>
-                <w:szCs w:val="21"/>
-              </w:rPr>
-              <w:t>c</w:t>
+              <w:t>尽管它也使用地形状态基类但它不是状态模式。</w:t>
+            </w:r>
+          </w:p>
+          <w:p>
+            <w:pPr>
+              <w:rPr>
+                <w:rFonts w:ascii="宋体" w:eastAsia="宋体" w:hAnsi="宋体" w:cs="宋体"/>
+                <w:kern w:val="0"/>
+                <w:szCs w:val="21"/>
+              </w:rPr>
+            </w:pPr>
+            <w:r>
+              <w:rPr>
+                <w:rFonts w:ascii="宋体" w:eastAsia="宋体" w:hAnsi="宋体" w:cs="宋体" w:hint="eastAsia"/>
+                <w:kern w:val="0"/>
+                <w:szCs w:val="21"/>
+              </w:rPr>
+              <w:t>所有地形状态都有更新c</w:t>
             </w:r>
             <w:r>
               <w:rPr>
@@ -19269,25 +16732,7 @@
                 <w:kern w:val="0"/>
                 <w:szCs w:val="21"/>
               </w:rPr>
-              <w:t>Build</w:t>
-            </w:r>
-            <w:proofErr w:type="spellEnd"/>
-            <w:r>
-              <w:rPr>
-                <w:rFonts w:ascii="宋体" w:eastAsia="宋体" w:hAnsi="宋体" w:cs="宋体" w:hint="eastAsia"/>
-                <w:kern w:val="0"/>
-                <w:szCs w:val="21"/>
-              </w:rPr>
-              <w:t>的权限，</w:t>
-            </w:r>
-            <w:proofErr w:type="spellStart"/>
-            <w:r>
-              <w:rPr>
-                <w:rFonts w:ascii="宋体" w:eastAsia="宋体" w:hAnsi="宋体" w:cs="宋体" w:hint="eastAsia"/>
-                <w:kern w:val="0"/>
-                <w:szCs w:val="21"/>
-              </w:rPr>
-              <w:t>c</w:t>
+              <w:t>Build的权限，c</w:t>
             </w:r>
             <w:r>
               <w:rPr>
@@ -19297,7 +16742,6 @@
               </w:rPr>
               <w:t>anBuild</w:t>
             </w:r>
-            <w:proofErr w:type="spellEnd"/>
             <w:r>
               <w:rPr>
                 <w:rFonts w:ascii="宋体" w:eastAsia="宋体" w:hAnsi="宋体" w:cs="宋体" w:hint="eastAsia"/>
@@ -19352,16 +16796,7 @@
                 <w:kern w:val="0"/>
                 <w:szCs w:val="21"/>
               </w:rPr>
-              <w:t>。此外，</w:t>
-            </w:r>
-            <w:proofErr w:type="spellStart"/>
-            <w:r>
-              <w:rPr>
-                <w:rFonts w:ascii="宋体" w:eastAsia="宋体" w:hAnsi="宋体" w:cs="宋体" w:hint="eastAsia"/>
-                <w:kern w:val="0"/>
-                <w:szCs w:val="21"/>
-              </w:rPr>
-              <w:t>c</w:t>
+              <w:t>。此外，c</w:t>
             </w:r>
             <w:r>
               <w:rPr>
@@ -19371,7 +16806,6 @@
               </w:rPr>
               <w:t>anBuild</w:t>
             </w:r>
-            <w:proofErr w:type="spellEnd"/>
             <w:r>
               <w:rPr>
                 <w:rFonts w:ascii="宋体" w:eastAsia="宋体" w:hAnsi="宋体" w:cs="宋体" w:hint="eastAsia"/>
@@ -19397,14 +16831,13 @@
                 <w:szCs w:val="21"/>
               </w:rPr>
             </w:pPr>
-            <w:proofErr w:type="spellStart"/>
-            <w:r>
-              <w:rPr>
-                <w:rFonts w:ascii="宋体" w:eastAsia="宋体" w:hAnsi="宋体"/>
-              </w:rPr>
+            <w:r>
+              <w:rPr>
+                <w:rFonts w:ascii="宋体" w:eastAsia="宋体" w:hAnsi="宋体"/>
+              </w:rPr>
+              <w:lastRenderedPageBreak/>
               <w:t>RemoveGridState</w:t>
             </w:r>
-            <w:proofErr w:type="spellEnd"/>
             <w:r>
               <w:rPr>
                 <w:rFonts w:ascii="宋体" w:eastAsia="宋体" w:hAnsi="宋体" w:hint="eastAsia"/>
@@ -19421,21 +16854,7 @@
               <w:rPr>
                 <w:rFonts w:ascii="宋体" w:eastAsia="宋体" w:hAnsi="宋体" w:hint="eastAsia"/>
               </w:rPr>
-              <w:t>地形状态</w:t>
-            </w:r>
-            <w:proofErr w:type="gramStart"/>
-            <w:r>
-              <w:rPr>
-                <w:rFonts w:ascii="宋体" w:eastAsia="宋体" w:hAnsi="宋体" w:hint="eastAsia"/>
-              </w:rPr>
-              <w:t>基类调用</w:t>
-            </w:r>
-            <w:proofErr w:type="gramEnd"/>
-            <w:r>
-              <w:rPr>
-                <w:rFonts w:ascii="宋体" w:eastAsia="宋体" w:hAnsi="宋体" w:hint="eastAsia"/>
-              </w:rPr>
-              <w:t>。</w:t>
+              <w:t>地形状态基类调用。</w:t>
             </w:r>
           </w:p>
         </w:tc>
@@ -19449,6 +16868,7 @@
         <w:rPr>
           <w:rFonts w:hint="eastAsia"/>
         </w:rPr>
+        <w:lastRenderedPageBreak/>
         <w:t>4</w:t>
       </w:r>
       <w:r>
@@ -19504,14 +16924,7 @@
               <w:rPr>
                 <w:rFonts w:ascii="宋体" w:eastAsia="宋体" w:hAnsi="宋体" w:hint="eastAsia"/>
               </w:rPr>
-              <w:t>地形</w:t>
-            </w:r>
-            <w:proofErr w:type="gramStart"/>
-            <w:r>
-              <w:rPr>
-                <w:rFonts w:ascii="宋体" w:eastAsia="宋体" w:hAnsi="宋体" w:hint="eastAsia"/>
-              </w:rPr>
-              <w:t>状态</w:t>
+              <w:t>地形状态</w:t>
             </w:r>
             <w:r>
               <w:rPr>
@@ -19519,26 +16932,17 @@
               </w:rPr>
               <w:t>基类</w:t>
             </w:r>
-            <w:proofErr w:type="gramEnd"/>
             <w:r>
               <w:rPr>
                 <w:rFonts w:ascii="宋体" w:eastAsia="宋体" w:hAnsi="宋体" w:hint="eastAsia"/>
               </w:rPr>
               <w:t>(</w:t>
             </w:r>
-            <w:proofErr w:type="spellStart"/>
-            <w:r>
-              <w:rPr>
-                <w:rFonts w:ascii="宋体" w:eastAsia="宋体" w:hAnsi="宋体"/>
-              </w:rPr>
-              <w:t>BaseGridState</w:t>
-            </w:r>
-            <w:proofErr w:type="spellEnd"/>
-            <w:r>
-              <w:rPr>
-                <w:rFonts w:ascii="宋体" w:eastAsia="宋体" w:hAnsi="宋体"/>
-              </w:rPr>
-              <w:t>)</w:t>
+            <w:r>
+              <w:rPr>
+                <w:rFonts w:ascii="宋体" w:eastAsia="宋体" w:hAnsi="宋体"/>
+              </w:rPr>
+              <w:t>BaseGridState)</w:t>
             </w:r>
           </w:p>
         </w:tc>
@@ -19644,23 +17048,13 @@
               </w:rPr>
               <w:t>持有该状态的格子(</w:t>
             </w:r>
-            <w:proofErr w:type="spellStart"/>
-            <w:r>
-              <w:rPr>
-                <w:rFonts w:ascii="宋体" w:eastAsia="宋体" w:hAnsi="宋体" w:cs="宋体"/>
-                <w:kern w:val="0"/>
-                <w:szCs w:val="21"/>
-              </w:rPr>
-              <w:t>mGrid:BaseGrid</w:t>
-            </w:r>
-            <w:proofErr w:type="spellEnd"/>
-            <w:r>
-              <w:rPr>
-                <w:rFonts w:ascii="宋体" w:eastAsia="宋体" w:hAnsi="宋体" w:cs="宋体"/>
-                <w:kern w:val="0"/>
-                <w:szCs w:val="21"/>
-              </w:rPr>
-              <w:t>)</w:t>
+            <w:r>
+              <w:rPr>
+                <w:rFonts w:ascii="宋体" w:eastAsia="宋体" w:hAnsi="宋体" w:cs="宋体"/>
+                <w:kern w:val="0"/>
+                <w:szCs w:val="21"/>
+              </w:rPr>
+              <w:t>mGrid:BaseGrid)</w:t>
             </w:r>
           </w:p>
           <w:p>
@@ -19679,7 +17073,6 @@
                 <w:kern w:val="0"/>
                 <w:szCs w:val="21"/>
               </w:rPr>
-              <w:lastRenderedPageBreak/>
               <w:t>+</w:t>
             </w:r>
             <w:r>
@@ -19714,23 +17107,13 @@
               </w:rPr>
               <w:t>下标(</w:t>
             </w:r>
-            <w:proofErr w:type="spellStart"/>
-            <w:r>
-              <w:rPr>
-                <w:rFonts w:ascii="宋体" w:eastAsia="宋体" w:hAnsi="宋体" w:cs="宋体"/>
-                <w:kern w:val="0"/>
-                <w:szCs w:val="21"/>
-              </w:rPr>
-              <w:t>index:int</w:t>
-            </w:r>
-            <w:proofErr w:type="spellEnd"/>
-            <w:r>
-              <w:rPr>
-                <w:rFonts w:ascii="宋体" w:eastAsia="宋体" w:hAnsi="宋体" w:cs="宋体"/>
-                <w:kern w:val="0"/>
-                <w:szCs w:val="21"/>
-              </w:rPr>
-              <w:t>)</w:t>
+            <w:r>
+              <w:rPr>
+                <w:rFonts w:ascii="宋体" w:eastAsia="宋体" w:hAnsi="宋体" w:cs="宋体"/>
+                <w:kern w:val="0"/>
+                <w:szCs w:val="21"/>
+              </w:rPr>
+              <w:t>index:int)</w:t>
             </w:r>
           </w:p>
         </w:tc>
@@ -19750,7 +17133,6 @@
               <w:rPr>
                 <w:rFonts w:ascii="宋体" w:eastAsia="宋体" w:hAnsi="宋体" w:hint="eastAsia"/>
               </w:rPr>
-              <w:lastRenderedPageBreak/>
               <w:t>方法说明</w:t>
             </w:r>
           </w:p>
@@ -19833,7 +17215,6 @@
               </w:rPr>
               <w:t>被</w:t>
             </w:r>
-            <w:proofErr w:type="gramStart"/>
             <w:r>
               <w:rPr>
                 <w:rFonts w:ascii="宋体" w:eastAsia="宋体" w:hAnsi="宋体" w:hint="eastAsia"/>
@@ -19844,16 +17225,8 @@
               <w:rPr>
                 <w:rFonts w:ascii="宋体" w:eastAsia="宋体" w:hAnsi="宋体" w:hint="eastAsia"/>
               </w:rPr>
-              <w:t>基类</w:t>
-            </w:r>
-            <w:proofErr w:type="gramEnd"/>
-            <w:r>
-              <w:rPr>
-                <w:rFonts w:ascii="宋体" w:eastAsia="宋体" w:hAnsi="宋体" w:hint="eastAsia"/>
-              </w:rPr>
-              <w:t>(</w:t>
-            </w:r>
-            <w:proofErr w:type="spellStart"/>
+              <w:t>基类(</w:t>
+            </w:r>
             <w:r>
               <w:rPr>
                 <w:rFonts w:ascii="宋体" w:eastAsia="宋体" w:hAnsi="宋体"/>
@@ -19866,7 +17239,6 @@
               </w:rPr>
               <w:t>Grid</w:t>
             </w:r>
-            <w:proofErr w:type="spellEnd"/>
             <w:r>
               <w:rPr>
                 <w:rFonts w:ascii="宋体" w:eastAsia="宋体" w:hAnsi="宋体"/>
@@ -19917,21 +17289,7 @@
               <w:rPr>
                 <w:rFonts w:ascii="宋体" w:eastAsia="宋体" w:hAnsi="宋体" w:hint="eastAsia"/>
               </w:rPr>
-              <w:t>具体动作实现请继承</w:t>
-            </w:r>
-            <w:proofErr w:type="gramStart"/>
-            <w:r>
-              <w:rPr>
-                <w:rFonts w:ascii="宋体" w:eastAsia="宋体" w:hAnsi="宋体" w:hint="eastAsia"/>
-              </w:rPr>
-              <w:t>这个类并重写</w:t>
-            </w:r>
-            <w:proofErr w:type="gramEnd"/>
-            <w:r>
-              <w:rPr>
-                <w:rFonts w:ascii="宋体" w:eastAsia="宋体" w:hAnsi="宋体" w:hint="eastAsia"/>
-              </w:rPr>
-              <w:t>这个方法</w:t>
+              <w:t>具体动作实现请继承这个类并重写这个方法</w:t>
             </w:r>
           </w:p>
         </w:tc>
@@ -20019,7 +17377,6 @@
                 <w:rFonts w:ascii="宋体" w:eastAsia="宋体" w:hAnsi="宋体"/>
               </w:rPr>
             </w:pPr>
-            <w:proofErr w:type="gramStart"/>
             <w:r>
               <w:rPr>
                 <w:rFonts w:ascii="宋体" w:eastAsia="宋体" w:hAnsi="宋体" w:hint="eastAsia"/>
@@ -20032,14 +17389,12 @@
               </w:rPr>
               <w:t>基类</w:t>
             </w:r>
-            <w:proofErr w:type="gramEnd"/>
             <w:r>
               <w:rPr>
                 <w:rFonts w:ascii="宋体" w:eastAsia="宋体" w:hAnsi="宋体" w:hint="eastAsia"/>
               </w:rPr>
               <w:t>(</w:t>
             </w:r>
-            <w:proofErr w:type="spellStart"/>
             <w:r>
               <w:rPr>
                 <w:rFonts w:ascii="宋体" w:eastAsia="宋体" w:hAnsi="宋体" w:cs="宋体"/>
@@ -20048,7 +17403,6 @@
               </w:rPr>
               <w:t>BaseUnit</w:t>
             </w:r>
-            <w:proofErr w:type="spellEnd"/>
             <w:r>
               <w:rPr>
                 <w:rFonts w:ascii="宋体" w:eastAsia="宋体" w:hAnsi="宋体"/>
@@ -20091,21 +17445,7 @@
               <w:rPr>
                 <w:rFonts w:ascii="宋体" w:eastAsia="宋体" w:hAnsi="宋体" w:hint="eastAsia"/>
               </w:rPr>
-              <w:t>在场内出现的物件应当都继承单位</w:t>
-            </w:r>
-            <w:proofErr w:type="gramStart"/>
-            <w:r>
-              <w:rPr>
-                <w:rFonts w:ascii="宋体" w:eastAsia="宋体" w:hAnsi="宋体" w:hint="eastAsia"/>
-              </w:rPr>
-              <w:t>这个基类</w:t>
-            </w:r>
-            <w:proofErr w:type="gramEnd"/>
-            <w:r>
-              <w:rPr>
-                <w:rFonts w:ascii="宋体" w:eastAsia="宋体" w:hAnsi="宋体" w:hint="eastAsia"/>
-              </w:rPr>
-              <w:t>，比如美食、老鼠、人物、障碍等</w:t>
+              <w:t>在场内出现的物件应当都继承单位这个基类，比如美食、老鼠、人物、障碍等</w:t>
             </w:r>
             <w:r>
               <w:rPr>
@@ -20179,7 +17519,6 @@
               </w:rPr>
               <w:t>基础生命值(</w:t>
             </w:r>
-            <w:proofErr w:type="spellStart"/>
             <w:r>
               <w:rPr>
                 <w:rFonts w:ascii="宋体" w:eastAsia="宋体" w:hAnsi="宋体" w:cs="宋体"/>
@@ -20194,16 +17533,7 @@
                 <w:kern w:val="0"/>
                 <w:szCs w:val="21"/>
               </w:rPr>
-              <w:t>aseHp:float</w:t>
-            </w:r>
-            <w:proofErr w:type="spellEnd"/>
-            <w:r>
-              <w:rPr>
-                <w:rFonts w:ascii="宋体" w:eastAsia="宋体" w:hAnsi="宋体" w:cs="宋体"/>
-                <w:kern w:val="0"/>
-                <w:szCs w:val="21"/>
-              </w:rPr>
-              <w:t>)</w:t>
+              <w:t>aseHp:float)</w:t>
             </w:r>
           </w:p>
           <w:p>
@@ -20240,7 +17570,6 @@
               </w:rPr>
               <w:t>最大生命值(</w:t>
             </w:r>
-            <w:proofErr w:type="spellStart"/>
             <w:r>
               <w:rPr>
                 <w:rFonts w:ascii="宋体" w:eastAsia="宋体" w:hAnsi="宋体" w:cs="宋体"/>
@@ -20263,16 +17592,7 @@
                 <w:kern w:val="0"/>
                 <w:szCs w:val="21"/>
               </w:rPr>
-              <w:t>axHp:float</w:t>
-            </w:r>
-            <w:proofErr w:type="spellEnd"/>
-            <w:r>
-              <w:rPr>
-                <w:rFonts w:ascii="宋体" w:eastAsia="宋体" w:hAnsi="宋体" w:cs="宋体"/>
-                <w:kern w:val="0"/>
-                <w:szCs w:val="21"/>
-              </w:rPr>
-              <w:t>)</w:t>
+              <w:t>axHp:float)</w:t>
             </w:r>
           </w:p>
           <w:p>
@@ -20309,7 +17629,6 @@
               </w:rPr>
               <w:t>当前生命值(</w:t>
             </w:r>
-            <w:proofErr w:type="spellStart"/>
             <w:r>
               <w:rPr>
                 <w:rFonts w:ascii="宋体" w:eastAsia="宋体" w:hAnsi="宋体" w:cs="宋体"/>
@@ -20324,16 +17643,7 @@
                 <w:kern w:val="0"/>
                 <w:szCs w:val="21"/>
               </w:rPr>
-              <w:t>urrentHp:float</w:t>
-            </w:r>
-            <w:proofErr w:type="spellEnd"/>
-            <w:r>
-              <w:rPr>
-                <w:rFonts w:ascii="宋体" w:eastAsia="宋体" w:hAnsi="宋体" w:cs="宋体"/>
-                <w:kern w:val="0"/>
-                <w:szCs w:val="21"/>
-              </w:rPr>
-              <w:t>)</w:t>
+              <w:t>urrentHp:float)</w:t>
             </w:r>
           </w:p>
           <w:p>
@@ -20370,7 +17680,6 @@
               </w:rPr>
               <w:t>基础攻击力(</w:t>
             </w:r>
-            <w:proofErr w:type="spellStart"/>
             <w:r>
               <w:rPr>
                 <w:rFonts w:ascii="宋体" w:eastAsia="宋体" w:hAnsi="宋体" w:cs="宋体"/>
@@ -20385,16 +17694,7 @@
                 <w:kern w:val="0"/>
                 <w:szCs w:val="21"/>
               </w:rPr>
-              <w:t>aseAttack:float</w:t>
-            </w:r>
-            <w:proofErr w:type="spellEnd"/>
-            <w:r>
-              <w:rPr>
-                <w:rFonts w:ascii="宋体" w:eastAsia="宋体" w:hAnsi="宋体" w:cs="宋体"/>
-                <w:kern w:val="0"/>
-                <w:szCs w:val="21"/>
-              </w:rPr>
-              <w:t>)</w:t>
+              <w:t>aseAttack:float)</w:t>
             </w:r>
           </w:p>
           <w:p>
@@ -20431,7 +17731,6 @@
               </w:rPr>
               <w:t>当前攻击力(</w:t>
             </w:r>
-            <w:proofErr w:type="spellStart"/>
             <w:r>
               <w:rPr>
                 <w:rFonts w:ascii="宋体" w:eastAsia="宋体" w:hAnsi="宋体" w:cs="宋体"/>
@@ -20446,16 +17745,7 @@
                 <w:kern w:val="0"/>
                 <w:szCs w:val="21"/>
               </w:rPr>
-              <w:t>urrentAttack:float</w:t>
-            </w:r>
-            <w:proofErr w:type="spellEnd"/>
-            <w:r>
-              <w:rPr>
-                <w:rFonts w:ascii="宋体" w:eastAsia="宋体" w:hAnsi="宋体" w:cs="宋体"/>
-                <w:kern w:val="0"/>
-                <w:szCs w:val="21"/>
-              </w:rPr>
-              <w:t>)</w:t>
+              <w:t>urrentAttack:float)</w:t>
             </w:r>
           </w:p>
           <w:p>
@@ -20492,7 +17782,6 @@
               </w:rPr>
               <w:t>基础攻击速度(</w:t>
             </w:r>
-            <w:proofErr w:type="spellStart"/>
             <w:r>
               <w:rPr>
                 <w:rFonts w:ascii="宋体" w:eastAsia="宋体" w:hAnsi="宋体" w:cs="宋体"/>
@@ -20507,16 +17796,7 @@
                 <w:kern w:val="0"/>
                 <w:szCs w:val="21"/>
               </w:rPr>
-              <w:t>aseAttackSpeed:float</w:t>
-            </w:r>
-            <w:proofErr w:type="spellEnd"/>
-            <w:r>
-              <w:rPr>
-                <w:rFonts w:ascii="宋体" w:eastAsia="宋体" w:hAnsi="宋体" w:cs="宋体"/>
-                <w:kern w:val="0"/>
-                <w:szCs w:val="21"/>
-              </w:rPr>
-              <w:t>)</w:t>
+              <w:t>aseAttackSpeed:float)</w:t>
             </w:r>
           </w:p>
           <w:p>
@@ -20561,7 +17841,6 @@
               </w:rPr>
               <w:t>攻击速度(</w:t>
             </w:r>
-            <w:proofErr w:type="spellStart"/>
             <w:r>
               <w:rPr>
                 <w:rFonts w:ascii="宋体" w:eastAsia="宋体" w:hAnsi="宋体" w:cs="宋体"/>
@@ -20584,16 +17863,7 @@
                 <w:kern w:val="0"/>
                 <w:szCs w:val="21"/>
               </w:rPr>
-              <w:t>AttackSpeed:float</w:t>
-            </w:r>
-            <w:proofErr w:type="spellEnd"/>
-            <w:r>
-              <w:rPr>
-                <w:rFonts w:ascii="宋体" w:eastAsia="宋体" w:hAnsi="宋体" w:cs="宋体"/>
-                <w:kern w:val="0"/>
-                <w:szCs w:val="21"/>
-              </w:rPr>
-              <w:t>)</w:t>
+              <w:t>AttackSpeed:float)</w:t>
             </w:r>
           </w:p>
           <w:p>
@@ -20622,7 +17892,6 @@
               </w:rPr>
               <w:t>当前攻击间隔(</w:t>
             </w:r>
-            <w:proofErr w:type="spellStart"/>
             <w:r>
               <w:rPr>
                 <w:rFonts w:ascii="宋体" w:eastAsia="宋体" w:hAnsi="宋体" w:cs="宋体"/>
@@ -20645,16 +17914,7 @@
                 <w:kern w:val="0"/>
                 <w:szCs w:val="21"/>
               </w:rPr>
-              <w:t>:int</w:t>
-            </w:r>
-            <w:proofErr w:type="spellEnd"/>
-            <w:r>
-              <w:rPr>
-                <w:rFonts w:ascii="宋体" w:eastAsia="宋体" w:hAnsi="宋体" w:cs="宋体"/>
-                <w:kern w:val="0"/>
-                <w:szCs w:val="21"/>
-              </w:rPr>
-              <w:t>)</w:t>
+              <w:t>:int)</w:t>
             </w:r>
           </w:p>
           <w:p>
@@ -20691,7 +17951,6 @@
               </w:rPr>
               <w:t>攻击间隔计数器(</w:t>
             </w:r>
-            <w:proofErr w:type="spellStart"/>
             <w:r>
               <w:rPr>
                 <w:rFonts w:ascii="宋体" w:eastAsia="宋体" w:hAnsi="宋体" w:cs="宋体"/>
@@ -20732,7 +17991,6 @@
               </w:rPr>
               <w:t>:int</w:t>
             </w:r>
-            <w:proofErr w:type="spellEnd"/>
             <w:r>
               <w:rPr>
                 <w:rFonts w:ascii="宋体" w:eastAsia="宋体" w:hAnsi="宋体" w:cs="宋体"/>
@@ -20776,23 +18034,13 @@
               </w:rPr>
               <w:t>高度(</w:t>
             </w:r>
-            <w:proofErr w:type="spellStart"/>
-            <w:r>
-              <w:rPr>
-                <w:rFonts w:ascii="宋体" w:eastAsia="宋体" w:hAnsi="宋体" w:cs="宋体"/>
-                <w:kern w:val="0"/>
-                <w:szCs w:val="21"/>
-              </w:rPr>
-              <w:t>mHeight:int</w:t>
-            </w:r>
-            <w:proofErr w:type="spellEnd"/>
-            <w:r>
-              <w:rPr>
-                <w:rFonts w:ascii="宋体" w:eastAsia="宋体" w:hAnsi="宋体" w:cs="宋体"/>
-                <w:kern w:val="0"/>
-                <w:szCs w:val="21"/>
-              </w:rPr>
-              <w:t>)</w:t>
+            <w:r>
+              <w:rPr>
+                <w:rFonts w:ascii="宋体" w:eastAsia="宋体" w:hAnsi="宋体" w:cs="宋体"/>
+                <w:kern w:val="0"/>
+                <w:szCs w:val="21"/>
+              </w:rPr>
+              <w:t>mHeight:int)</w:t>
             </w:r>
           </w:p>
           <w:p>
@@ -20805,6 +18053,14 @@
                 <w:szCs w:val="21"/>
               </w:rPr>
             </w:pPr>
+            <w:r>
+              <w:rPr>
+                <w:rFonts w:ascii="宋体" w:eastAsia="宋体" w:hAnsi="宋体" w:cs="宋体"/>
+                <w:kern w:val="0"/>
+                <w:szCs w:val="21"/>
+              </w:rPr>
+              <w:t>+ 当前所在行(mRow:int)</w:t>
+            </w:r>
           </w:p>
           <w:p>
             <w:pPr>
@@ -20818,109 +18074,11 @@
             </w:pPr>
             <w:r>
               <w:rPr>
-                <w:rFonts w:ascii="宋体" w:eastAsia="宋体" w:hAnsi="宋体" w:cs="宋体" w:hint="eastAsia"/>
-                <w:kern w:val="0"/>
-                <w:szCs w:val="21"/>
-              </w:rPr>
-              <w:t>+</w:t>
-            </w:r>
-            <w:r>
-              <w:rPr>
-                <w:rFonts w:ascii="宋体" w:eastAsia="宋体" w:hAnsi="宋体" w:cs="宋体"/>
-                <w:kern w:val="0"/>
-                <w:szCs w:val="21"/>
-              </w:rPr>
-              <w:t xml:space="preserve"> </w:t>
-            </w:r>
-            <w:r>
-              <w:rPr>
-                <w:rFonts w:ascii="宋体" w:eastAsia="宋体" w:hAnsi="宋体" w:cs="宋体" w:hint="eastAsia"/>
-                <w:kern w:val="0"/>
-                <w:szCs w:val="21"/>
-              </w:rPr>
-              <w:t>当前</w:t>
-            </w:r>
-            <w:r>
-              <w:rPr>
-                <w:rFonts w:ascii="宋体" w:eastAsia="宋体" w:hAnsi="宋体" w:cs="宋体" w:hint="eastAsia"/>
-                <w:kern w:val="0"/>
-                <w:szCs w:val="21"/>
-              </w:rPr>
-              <w:t>动作</w:t>
-            </w:r>
-            <w:r>
-              <w:rPr>
-                <w:rFonts w:ascii="宋体" w:eastAsia="宋体" w:hAnsi="宋体" w:cs="宋体" w:hint="eastAsia"/>
-                <w:kern w:val="0"/>
-                <w:szCs w:val="21"/>
-              </w:rPr>
-              <w:t>状态(</w:t>
-            </w:r>
-            <w:proofErr w:type="spellStart"/>
-            <w:r>
-              <w:rPr>
-                <w:rFonts w:ascii="宋体" w:eastAsia="宋体" w:hAnsi="宋体" w:cs="宋体"/>
-                <w:kern w:val="0"/>
-                <w:szCs w:val="21"/>
-              </w:rPr>
-              <w:t>mC</w:t>
-            </w:r>
-            <w:r>
-              <w:rPr>
-                <w:rFonts w:ascii="宋体" w:eastAsia="宋体" w:hAnsi="宋体" w:cs="宋体"/>
-                <w:kern w:val="0"/>
-                <w:szCs w:val="21"/>
-              </w:rPr>
-              <w:t>urrent</w:t>
-            </w:r>
-            <w:r>
-              <w:rPr>
-                <w:rFonts w:ascii="宋体" w:eastAsia="宋体" w:hAnsi="宋体" w:cs="宋体"/>
-                <w:kern w:val="0"/>
-                <w:szCs w:val="21"/>
-              </w:rPr>
-              <w:t>Action</w:t>
-            </w:r>
-            <w:r>
-              <w:rPr>
-                <w:rFonts w:ascii="宋体" w:eastAsia="宋体" w:hAnsi="宋体" w:cs="宋体"/>
-                <w:kern w:val="0"/>
-                <w:szCs w:val="21"/>
-              </w:rPr>
-              <w:t>State</w:t>
-            </w:r>
-            <w:r>
-              <w:rPr>
-                <w:rFonts w:ascii="宋体" w:eastAsia="宋体" w:hAnsi="宋体" w:cs="宋体"/>
-                <w:kern w:val="0"/>
-                <w:szCs w:val="21"/>
-              </w:rPr>
-              <w:t>:Base</w:t>
-            </w:r>
-            <w:r>
-              <w:rPr>
-                <w:rFonts w:ascii="宋体" w:eastAsia="宋体" w:hAnsi="宋体" w:cs="宋体"/>
-                <w:kern w:val="0"/>
-                <w:szCs w:val="21"/>
-              </w:rPr>
-              <w:t>Action</w:t>
-            </w:r>
-            <w:r>
-              <w:rPr>
-                <w:rFonts w:ascii="宋体" w:eastAsia="宋体" w:hAnsi="宋体" w:cs="宋体"/>
-                <w:kern w:val="0"/>
-                <w:szCs w:val="21"/>
-              </w:rPr>
-              <w:t>State</w:t>
-            </w:r>
-            <w:proofErr w:type="spellEnd"/>
-            <w:r>
-              <w:rPr>
-                <w:rFonts w:ascii="宋体" w:eastAsia="宋体" w:hAnsi="宋体" w:cs="宋体"/>
-                <w:kern w:val="0"/>
-                <w:szCs w:val="21"/>
-              </w:rPr>
-              <w:t>)</w:t>
+                <w:rFonts w:ascii="宋体" w:eastAsia="宋体" w:hAnsi="宋体" w:cs="宋体"/>
+                <w:kern w:val="0"/>
+                <w:szCs w:val="21"/>
+              </w:rPr>
+              <w:t>+ 当前所在列(mColumn:int)</w:t>
             </w:r>
           </w:p>
           <w:p>
@@ -20946,6 +18104,200 @@
             </w:pPr>
             <w:r>
               <w:rPr>
+                <w:rFonts w:ascii="宋体" w:eastAsia="宋体" w:hAnsi="宋体" w:cs="宋体"/>
+                <w:kern w:val="0"/>
+                <w:szCs w:val="21"/>
+              </w:rPr>
+              <w:t>+ 当前单位的种类名称(mName:string)</w:t>
+            </w:r>
+          </w:p>
+          <w:p>
+            <w:pPr>
+              <w:widowControl/>
+              <w:jc w:val="left"/>
+              <w:rPr>
+                <w:rFonts w:ascii="宋体" w:eastAsia="宋体" w:hAnsi="宋体" w:cs="宋体"/>
+                <w:kern w:val="0"/>
+                <w:szCs w:val="21"/>
+              </w:rPr>
+            </w:pPr>
+            <w:r>
+              <w:rPr>
+                <w:rFonts w:ascii="宋体" w:eastAsia="宋体" w:hAnsi="宋体" w:cs="宋体"/>
+                <w:kern w:val="0"/>
+                <w:szCs w:val="21"/>
+              </w:rPr>
+              <w:t>+ 当前单位的种类(mType:int)</w:t>
+            </w:r>
+          </w:p>
+          <w:p>
+            <w:pPr>
+              <w:widowControl/>
+              <w:jc w:val="left"/>
+              <w:rPr>
+                <w:rFonts w:ascii="宋体" w:eastAsia="宋体" w:hAnsi="宋体" w:cs="宋体"/>
+                <w:kern w:val="0"/>
+                <w:szCs w:val="21"/>
+              </w:rPr>
+            </w:pPr>
+            <w:r>
+              <w:rPr>
+                <w:rFonts w:ascii="宋体" w:eastAsia="宋体" w:hAnsi="宋体" w:cs="宋体"/>
+                <w:kern w:val="0"/>
+                <w:szCs w:val="21"/>
+              </w:rPr>
+              <w:t>+ 当前种类单位的外观(mShape:int)</w:t>
+            </w:r>
+          </w:p>
+          <w:p>
+            <w:pPr>
+              <w:widowControl/>
+              <w:jc w:val="left"/>
+              <w:rPr>
+                <w:rFonts w:ascii="宋体" w:eastAsia="宋体" w:hAnsi="宋体" w:cs="宋体"/>
+                <w:kern w:val="0"/>
+                <w:szCs w:val="21"/>
+              </w:rPr>
+            </w:pPr>
+          </w:p>
+          <w:p>
+            <w:pPr>
+              <w:widowControl/>
+              <w:jc w:val="left"/>
+              <w:rPr>
+                <w:rFonts w:ascii="宋体" w:eastAsia="宋体" w:hAnsi="宋体" w:cs="宋体"/>
+                <w:kern w:val="0"/>
+                <w:szCs w:val="21"/>
+              </w:rPr>
+            </w:pPr>
+            <w:r>
+              <w:rPr>
+                <w:rFonts w:ascii="宋体" w:eastAsia="宋体" w:hAnsi="宋体" w:cs="宋体" w:hint="eastAsia"/>
+                <w:kern w:val="0"/>
+                <w:szCs w:val="21"/>
+              </w:rPr>
+              <w:t>+</w:t>
+            </w:r>
+            <w:r>
+              <w:rPr>
+                <w:rFonts w:ascii="宋体" w:eastAsia="宋体" w:hAnsi="宋体" w:cs="宋体"/>
+                <w:kern w:val="0"/>
+                <w:szCs w:val="21"/>
+              </w:rPr>
+              <w:t xml:space="preserve"> </w:t>
+            </w:r>
+            <w:r>
+              <w:rPr>
+                <w:rFonts w:ascii="宋体" w:eastAsia="宋体" w:hAnsi="宋体" w:cs="宋体" w:hint="eastAsia"/>
+                <w:kern w:val="0"/>
+                <w:szCs w:val="21"/>
+              </w:rPr>
+              <w:t>当前</w:t>
+            </w:r>
+            <w:r>
+              <w:rPr>
+                <w:rFonts w:ascii="宋体" w:eastAsia="宋体" w:hAnsi="宋体" w:cs="宋体" w:hint="eastAsia"/>
+                <w:kern w:val="0"/>
+                <w:szCs w:val="21"/>
+              </w:rPr>
+              <w:t>动作</w:t>
+            </w:r>
+            <w:r>
+              <w:rPr>
+                <w:rFonts w:ascii="宋体" w:eastAsia="宋体" w:hAnsi="宋体" w:cs="宋体" w:hint="eastAsia"/>
+                <w:kern w:val="0"/>
+                <w:szCs w:val="21"/>
+              </w:rPr>
+              <w:t>状态(</w:t>
+            </w:r>
+            <w:r>
+              <w:rPr>
+                <w:rFonts w:ascii="宋体" w:eastAsia="宋体" w:hAnsi="宋体" w:cs="宋体"/>
+                <w:kern w:val="0"/>
+                <w:szCs w:val="21"/>
+              </w:rPr>
+              <w:t>mC</w:t>
+            </w:r>
+            <w:r>
+              <w:rPr>
+                <w:rFonts w:ascii="宋体" w:eastAsia="宋体" w:hAnsi="宋体" w:cs="宋体"/>
+                <w:kern w:val="0"/>
+                <w:szCs w:val="21"/>
+              </w:rPr>
+              <w:t>urrent</w:t>
+            </w:r>
+            <w:r>
+              <w:rPr>
+                <w:rFonts w:ascii="宋体" w:eastAsia="宋体" w:hAnsi="宋体" w:cs="宋体"/>
+                <w:kern w:val="0"/>
+                <w:szCs w:val="21"/>
+              </w:rPr>
+              <w:t>Action</w:t>
+            </w:r>
+            <w:r>
+              <w:rPr>
+                <w:rFonts w:ascii="宋体" w:eastAsia="宋体" w:hAnsi="宋体" w:cs="宋体"/>
+                <w:kern w:val="0"/>
+                <w:szCs w:val="21"/>
+              </w:rPr>
+              <w:t>State</w:t>
+            </w:r>
+            <w:r>
+              <w:rPr>
+                <w:rFonts w:ascii="宋体" w:eastAsia="宋体" w:hAnsi="宋体" w:cs="宋体"/>
+                <w:kern w:val="0"/>
+                <w:szCs w:val="21"/>
+              </w:rPr>
+              <w:t>:Base</w:t>
+            </w:r>
+            <w:r>
+              <w:rPr>
+                <w:rFonts w:ascii="宋体" w:eastAsia="宋体" w:hAnsi="宋体" w:cs="宋体"/>
+                <w:kern w:val="0"/>
+                <w:szCs w:val="21"/>
+              </w:rPr>
+              <w:t>Action</w:t>
+            </w:r>
+            <w:r>
+              <w:rPr>
+                <w:rFonts w:ascii="宋体" w:eastAsia="宋体" w:hAnsi="宋体" w:cs="宋体"/>
+                <w:kern w:val="0"/>
+                <w:szCs w:val="21"/>
+              </w:rPr>
+              <w:t>State</w:t>
+            </w:r>
+            <w:r>
+              <w:rPr>
+                <w:rFonts w:ascii="宋体" w:eastAsia="宋体" w:hAnsi="宋体" w:cs="宋体"/>
+                <w:kern w:val="0"/>
+                <w:szCs w:val="21"/>
+              </w:rPr>
+              <w:t>)</w:t>
+            </w:r>
+          </w:p>
+          <w:p>
+            <w:pPr>
+              <w:widowControl/>
+              <w:jc w:val="left"/>
+              <w:rPr>
+                <w:rFonts w:ascii="宋体" w:eastAsia="宋体" w:hAnsi="宋体" w:cs="宋体"/>
+                <w:kern w:val="0"/>
+                <w:szCs w:val="21"/>
+              </w:rPr>
+            </w:pPr>
+          </w:p>
+          <w:p>
+            <w:pPr>
+              <w:widowControl/>
+              <w:jc w:val="left"/>
+              <w:rPr>
+                <w:rFonts w:ascii="宋体" w:eastAsia="宋体" w:hAnsi="宋体" w:cs="宋体"/>
+                <w:kern w:val="0"/>
+                <w:szCs w:val="21"/>
+              </w:rPr>
+            </w:pPr>
+            <w:r>
+              <w:rPr>
                 <w:rFonts w:ascii="宋体" w:eastAsia="宋体" w:hAnsi="宋体" w:cs="宋体" w:hint="eastAsia"/>
                 <w:kern w:val="0"/>
                 <w:szCs w:val="21"/>
@@ -21028,7 +18380,6 @@
               </w:rPr>
               <w:t>(</w:t>
             </w:r>
-            <w:proofErr w:type="spellStart"/>
             <w:r>
               <w:rPr>
                 <w:rFonts w:ascii="宋体" w:eastAsia="宋体" w:hAnsi="宋体"/>
@@ -21045,16 +18396,8 @@
               <w:rPr>
                 <w:rFonts w:ascii="宋体" w:eastAsia="宋体" w:hAnsi="宋体"/>
               </w:rPr>
-              <w:t>State</w:t>
-            </w:r>
-            <w:proofErr w:type="spellEnd"/>
-            <w:r>
-              <w:rPr>
-                <w:rFonts w:ascii="宋体" w:eastAsia="宋体" w:hAnsi="宋体"/>
-              </w:rPr>
-              <w:t>(</w:t>
-            </w:r>
-            <w:proofErr w:type="spellStart"/>
+              <w:t>State(</w:t>
+            </w:r>
             <w:r>
               <w:rPr>
                 <w:rFonts w:ascii="宋体" w:eastAsia="宋体" w:hAnsi="宋体" w:cs="宋体"/>
@@ -21077,16 +18420,7 @@
                 <w:kern w:val="0"/>
                 <w:szCs w:val="21"/>
               </w:rPr>
-              <w:t>State</w:t>
-            </w:r>
-            <w:proofErr w:type="spellEnd"/>
-            <w:r>
-              <w:rPr>
-                <w:rFonts w:ascii="宋体" w:eastAsia="宋体" w:hAnsi="宋体" w:cs="宋体"/>
-                <w:kern w:val="0"/>
-                <w:szCs w:val="21"/>
-              </w:rPr>
-              <w:t xml:space="preserve"> state</w:t>
+              <w:t>State state</w:t>
             </w:r>
             <w:r>
               <w:rPr>
@@ -21118,6 +18452,7 @@
               <w:rPr>
                 <w:rFonts w:ascii="宋体" w:eastAsia="宋体" w:hAnsi="宋体" w:hint="eastAsia"/>
               </w:rPr>
+              <w:lastRenderedPageBreak/>
               <w:t>关系说明</w:t>
             </w:r>
           </w:p>
@@ -21136,27 +18471,25 @@
               <w:rPr>
                 <w:rFonts w:ascii="宋体" w:eastAsia="宋体" w:hAnsi="宋体" w:hint="eastAsia"/>
               </w:rPr>
-              <w:t>继承自</w:t>
-            </w:r>
-            <w:proofErr w:type="spellStart"/>
-            <w:r>
-              <w:rPr>
-                <w:rFonts w:ascii="宋体" w:eastAsia="宋体" w:hAnsi="宋体" w:hint="eastAsia"/>
-              </w:rPr>
-              <w:t>Mo</w:t>
-            </w:r>
-            <w:r>
-              <w:rPr>
-                <w:rFonts w:ascii="宋体" w:eastAsia="宋体" w:hAnsi="宋体"/>
-              </w:rPr>
-              <w:t>noBehavor</w:t>
-            </w:r>
-            <w:proofErr w:type="spellEnd"/>
-            <w:r>
-              <w:rPr>
-                <w:rFonts w:ascii="宋体" w:eastAsia="宋体" w:hAnsi="宋体" w:hint="eastAsia"/>
-              </w:rPr>
-              <w:t>类</w:t>
+              <w:t>实现控制器成员接口(</w:t>
+            </w:r>
+            <w:r>
+              <w:rPr>
+                <w:rFonts w:ascii="宋体" w:eastAsia="宋体" w:hAnsi="宋体" w:hint="eastAsia"/>
+              </w:rPr>
+              <w:t>I</w:t>
+            </w:r>
+            <w:r>
+              <w:rPr>
+                <w:rFonts w:ascii="宋体" w:eastAsia="宋体" w:hAnsi="宋体"/>
+              </w:rPr>
+              <w:t>GameControllerMember)</w:t>
+            </w:r>
+            <w:r>
+              <w:rPr>
+                <w:rFonts w:ascii="宋体" w:eastAsia="宋体" w:hAnsi="宋体" w:hint="eastAsia"/>
+              </w:rPr>
+              <w:t>。</w:t>
             </w:r>
           </w:p>
         </w:tc>
@@ -21206,7 +18539,25 @@
               <w:rPr>
                 <w:rFonts w:ascii="宋体" w:eastAsia="宋体" w:hAnsi="宋体"/>
               </w:rPr>
-              <w:t>int(60/(</w:t>
+              <w:t>int(</w:t>
+            </w:r>
+            <w:r>
+              <w:rPr>
+                <w:rFonts w:ascii="宋体" w:eastAsia="宋体" w:hAnsi="宋体" w:hint="eastAsia"/>
+              </w:rPr>
+              <w:t>(当前游戏帧数</w:t>
+            </w:r>
+            <w:r>
+              <w:rPr>
+                <w:rFonts w:ascii="宋体" w:eastAsia="宋体" w:hAnsi="宋体"/>
+              </w:rPr>
+              <w:t>)</w:t>
+            </w:r>
+            <w:r>
+              <w:rPr>
+                <w:rFonts w:ascii="宋体" w:eastAsia="宋体" w:hAnsi="宋体"/>
+              </w:rPr>
+              <w:t>/(</w:t>
             </w:r>
             <w:r>
               <w:rPr>
@@ -21322,7 +18673,6 @@
                 <w:rFonts w:ascii="宋体" w:eastAsia="宋体" w:hAnsi="宋体"/>
               </w:rPr>
             </w:pPr>
-            <w:proofErr w:type="gramStart"/>
             <w:r>
               <w:rPr>
                 <w:rFonts w:ascii="宋体" w:eastAsia="宋体" w:hAnsi="宋体" w:hint="eastAsia"/>
@@ -21335,26 +18685,17 @@
               </w:rPr>
               <w:t>基类</w:t>
             </w:r>
-            <w:proofErr w:type="gramEnd"/>
             <w:r>
               <w:rPr>
                 <w:rFonts w:ascii="宋体" w:eastAsia="宋体" w:hAnsi="宋体" w:hint="eastAsia"/>
               </w:rPr>
               <w:t>(</w:t>
             </w:r>
-            <w:proofErr w:type="spellStart"/>
-            <w:r>
-              <w:rPr>
-                <w:rFonts w:ascii="宋体" w:eastAsia="宋体" w:hAnsi="宋体"/>
-              </w:rPr>
-              <w:t>BaseActionState</w:t>
-            </w:r>
-            <w:proofErr w:type="spellEnd"/>
-            <w:r>
-              <w:rPr>
-                <w:rFonts w:ascii="宋体" w:eastAsia="宋体" w:hAnsi="宋体"/>
-              </w:rPr>
-              <w:t>)</w:t>
+            <w:r>
+              <w:rPr>
+                <w:rFonts w:ascii="宋体" w:eastAsia="宋体" w:hAnsi="宋体"/>
+              </w:rPr>
+              <w:t>BaseActionState)</w:t>
             </w:r>
           </w:p>
         </w:tc>
@@ -21492,53 +18833,12 @@
               </w:rPr>
               <w:t>(</w:t>
             </w:r>
-            <w:proofErr w:type="spellStart"/>
             <w:r>
               <w:rPr>
                 <w:rFonts w:ascii="宋体" w:eastAsia="宋体" w:hAnsi="宋体"/>
               </w:rPr>
               <w:t>DoAction</w:t>
             </w:r>
-            <w:proofErr w:type="spellEnd"/>
-            <w:r>
-              <w:rPr>
-                <w:rFonts w:ascii="宋体" w:eastAsia="宋体" w:hAnsi="宋体"/>
-              </w:rPr>
-              <w:t>():void)</w:t>
-            </w:r>
-          </w:p>
-          <w:p>
-            <w:pPr>
-              <w:rPr>
-                <w:rFonts w:ascii="宋体" w:eastAsia="宋体" w:hAnsi="宋体"/>
-              </w:rPr>
-            </w:pPr>
-            <w:r>
-              <w:rPr>
-                <w:rFonts w:ascii="宋体" w:eastAsia="宋体" w:hAnsi="宋体" w:hint="eastAsia"/>
-              </w:rPr>
-              <w:t>+</w:t>
-            </w:r>
-            <w:r>
-              <w:rPr>
-                <w:rFonts w:ascii="宋体" w:eastAsia="宋体" w:hAnsi="宋体"/>
-              </w:rPr>
-              <w:t xml:space="preserve"> </w:t>
-            </w:r>
-            <w:r>
-              <w:rPr>
-                <w:rFonts w:ascii="宋体" w:eastAsia="宋体" w:hAnsi="宋体" w:hint="eastAsia"/>
-              </w:rPr>
-              <w:t>仅仅只是播放动画(</w:t>
-            </w:r>
-            <w:proofErr w:type="spellStart"/>
-            <w:r>
-              <w:rPr>
-                <w:rFonts w:ascii="宋体" w:eastAsia="宋体" w:hAnsi="宋体"/>
-              </w:rPr>
-              <w:t>PlayAnimation</w:t>
-            </w:r>
-            <w:proofErr w:type="spellEnd"/>
             <w:r>
               <w:rPr>
                 <w:rFonts w:ascii="宋体" w:eastAsia="宋体" w:hAnsi="宋体"/>
@@ -21581,35 +18881,13 @@
               <w:rPr>
                 <w:rFonts w:ascii="宋体" w:eastAsia="宋体" w:hAnsi="宋体" w:hint="eastAsia"/>
               </w:rPr>
-              <w:t>被</w:t>
-            </w:r>
-            <w:proofErr w:type="gramStart"/>
-            <w:r>
-              <w:rPr>
-                <w:rFonts w:ascii="宋体" w:eastAsia="宋体" w:hAnsi="宋体" w:hint="eastAsia"/>
-              </w:rPr>
-              <w:t>单位基类</w:t>
-            </w:r>
-            <w:proofErr w:type="gramEnd"/>
-            <w:r>
-              <w:rPr>
-                <w:rFonts w:ascii="宋体" w:eastAsia="宋体" w:hAnsi="宋体" w:hint="eastAsia"/>
-              </w:rPr>
-              <w:t>(</w:t>
-            </w:r>
-            <w:proofErr w:type="spellStart"/>
-            <w:r>
-              <w:rPr>
-                <w:rFonts w:ascii="宋体" w:eastAsia="宋体" w:hAnsi="宋体"/>
-              </w:rPr>
-              <w:t>BaseUnit</w:t>
-            </w:r>
-            <w:proofErr w:type="spellEnd"/>
-            <w:r>
-              <w:rPr>
-                <w:rFonts w:ascii="宋体" w:eastAsia="宋体" w:hAnsi="宋体"/>
-              </w:rPr>
-              <w:t>)</w:t>
+              <w:t>被单位基类(</w:t>
+            </w:r>
+            <w:r>
+              <w:rPr>
+                <w:rFonts w:ascii="宋体" w:eastAsia="宋体" w:hAnsi="宋体"/>
+              </w:rPr>
+              <w:t>BaseUnit)</w:t>
             </w:r>
             <w:r>
               <w:rPr>
@@ -21635,7 +18913,6 @@
               <w:rPr>
                 <w:rFonts w:ascii="宋体" w:eastAsia="宋体" w:hAnsi="宋体" w:hint="eastAsia"/>
               </w:rPr>
-              <w:lastRenderedPageBreak/>
               <w:t>实现细节</w:t>
             </w:r>
           </w:p>
@@ -21656,21 +18933,7 @@
               <w:rPr>
                 <w:rFonts w:ascii="宋体" w:eastAsia="宋体" w:hAnsi="宋体" w:hint="eastAsia"/>
               </w:rPr>
-              <w:t>具体动作实现请继承</w:t>
-            </w:r>
-            <w:proofErr w:type="gramStart"/>
-            <w:r>
-              <w:rPr>
-                <w:rFonts w:ascii="宋体" w:eastAsia="宋体" w:hAnsi="宋体" w:hint="eastAsia"/>
-              </w:rPr>
-              <w:t>这个类并重写</w:t>
-            </w:r>
-            <w:proofErr w:type="gramEnd"/>
-            <w:r>
-              <w:rPr>
-                <w:rFonts w:ascii="宋体" w:eastAsia="宋体" w:hAnsi="宋体" w:hint="eastAsia"/>
-              </w:rPr>
-              <w:t>这个方法</w:t>
+              <w:t>具体动作实现请继承这个类并重写这个方法</w:t>
             </w:r>
           </w:p>
         </w:tc>
@@ -21750,14 +19013,12 @@
               </w:rPr>
               <w:t>键位控制监听器(</w:t>
             </w:r>
-            <w:proofErr w:type="spellStart"/>
             <w:r>
               <w:rPr>
                 <w:rFonts w:ascii="宋体" w:eastAsia="宋体" w:hAnsi="宋体"/>
               </w:rPr>
               <w:t>KeyListener</w:t>
             </w:r>
-            <w:proofErr w:type="spellEnd"/>
             <w:r>
               <w:rPr>
                 <w:rFonts w:ascii="宋体" w:eastAsia="宋体" w:hAnsi="宋体"/>
@@ -21800,21 +19061,7 @@
               <w:rPr>
                 <w:rFonts w:ascii="宋体" w:eastAsia="宋体" w:hAnsi="宋体" w:hint="eastAsia"/>
               </w:rPr>
-              <w:t>在游戏外事先设置好键控映射，然后在游戏内通过按键的方式实现在鼠标悬停处直接</w:t>
-            </w:r>
-            <w:proofErr w:type="gramStart"/>
-            <w:r>
-              <w:rPr>
-                <w:rFonts w:ascii="宋体" w:eastAsia="宋体" w:hAnsi="宋体" w:hint="eastAsia"/>
-              </w:rPr>
-              <w:t>快捷放卡</w:t>
-            </w:r>
-            <w:proofErr w:type="gramEnd"/>
-            <w:r>
-              <w:rPr>
-                <w:rFonts w:ascii="宋体" w:eastAsia="宋体" w:hAnsi="宋体" w:hint="eastAsia"/>
-              </w:rPr>
-              <w:t>等操作。例如，在外面事先把卡槽位中的1号槽绑定到A键上，然后在游戏中，鼠标悬停在某个格子上，只要按下A即可实现快捷把1号槽的卡放置到该格子上的功能。</w:t>
+              <w:t>在游戏外事先设置好键控映射，然后在游戏内通过按键的方式实现在鼠标悬停处直接快捷放卡等操作。例如，在外面事先把卡槽位中的1号槽绑定到A键上，然后在游戏中，鼠标悬停在某个格子上，只要按下A即可实现快捷把1号槽的卡放置到该格子上的功能。</w:t>
             </w:r>
           </w:p>
         </w:tc>
@@ -21874,7 +19121,6 @@
               </w:rPr>
               <w:t>战斗场景控制器(</w:t>
             </w:r>
-            <w:proofErr w:type="spellStart"/>
             <w:r>
               <w:rPr>
                 <w:rFonts w:ascii="宋体" w:eastAsia="宋体" w:hAnsi="宋体" w:cs="宋体"/>
@@ -21883,7 +19129,6 @@
               </w:rPr>
               <w:t>mGameController:GameController</w:t>
             </w:r>
-            <w:proofErr w:type="spellEnd"/>
             <w:r>
               <w:rPr>
                 <w:rFonts w:ascii="宋体" w:eastAsia="宋体" w:hAnsi="宋体" w:cs="宋体"/>
@@ -21943,23 +19188,13 @@
               </w:rPr>
               <w:t>(</w:t>
             </w:r>
-            <w:proofErr w:type="spellStart"/>
-            <w:r>
-              <w:rPr>
-                <w:rFonts w:ascii="宋体" w:eastAsia="宋体" w:hAnsi="宋体" w:cs="宋体"/>
-                <w:kern w:val="0"/>
-                <w:szCs w:val="21"/>
-              </w:rPr>
-              <w:t>mActionListenerList:ActionListener</w:t>
-            </w:r>
-            <w:proofErr w:type="spellEnd"/>
-            <w:r>
-              <w:rPr>
-                <w:rFonts w:ascii="宋体" w:eastAsia="宋体" w:hAnsi="宋体" w:cs="宋体"/>
-                <w:kern w:val="0"/>
-                <w:szCs w:val="21"/>
-              </w:rPr>
-              <w:t>[]</w:t>
+            <w:r>
+              <w:rPr>
+                <w:rFonts w:ascii="宋体" w:eastAsia="宋体" w:hAnsi="宋体" w:cs="宋体"/>
+                <w:kern w:val="0"/>
+                <w:szCs w:val="21"/>
+              </w:rPr>
+              <w:t>mActionListenerList:ActionListener[]</w:t>
             </w:r>
             <w:r>
               <w:rPr>
@@ -21996,7 +19231,6 @@
               </w:rPr>
               <w:t>是否设定为快捷操作(</w:t>
             </w:r>
-            <w:proofErr w:type="spellStart"/>
             <w:r>
               <w:rPr>
                 <w:rFonts w:ascii="宋体" w:eastAsia="宋体" w:hAnsi="宋体" w:cs="宋体"/>
@@ -22005,7 +19239,6 @@
               </w:rPr>
               <w:t>isShortcut:bool</w:t>
             </w:r>
-            <w:proofErr w:type="spellEnd"/>
             <w:r>
               <w:rPr>
                 <w:rFonts w:ascii="宋体" w:eastAsia="宋体" w:hAnsi="宋体" w:cs="宋体"/>
@@ -22095,19 +19328,11 @@
               </w:rPr>
               <w:t>初始化的方法(</w:t>
             </w:r>
-            <w:proofErr w:type="spellStart"/>
-            <w:r>
-              <w:rPr>
-                <w:rFonts w:ascii="宋体" w:eastAsia="宋体" w:hAnsi="宋体"/>
-              </w:rPr>
-              <w:t>init</w:t>
-            </w:r>
-            <w:proofErr w:type="spellEnd"/>
-            <w:r>
-              <w:rPr>
-                <w:rFonts w:ascii="宋体" w:eastAsia="宋体" w:hAnsi="宋体"/>
-              </w:rPr>
-              <w:t>():void</w:t>
+            <w:r>
+              <w:rPr>
+                <w:rFonts w:ascii="宋体" w:eastAsia="宋体" w:hAnsi="宋体"/>
+              </w:rPr>
+              <w:t>init():void</w:t>
             </w:r>
             <w:r>
               <w:rPr>
@@ -22196,7 +19421,6 @@
               </w:rPr>
               <w:t>(</w:t>
             </w:r>
-            <w:proofErr w:type="spellStart"/>
             <w:r>
               <w:rPr>
                 <w:rFonts w:ascii="宋体" w:eastAsia="宋体" w:hAnsi="宋体" w:cs="宋体"/>
@@ -22205,7 +19429,6 @@
               </w:rPr>
               <w:t>GameController</w:t>
             </w:r>
-            <w:proofErr w:type="spellEnd"/>
             <w:r>
               <w:rPr>
                 <w:rFonts w:ascii="宋体" w:eastAsia="宋体" w:hAnsi="宋体"/>
@@ -22258,7 +19481,6 @@
               </w:rPr>
               <w:t>数组</w:t>
             </w:r>
-            <w:proofErr w:type="spellStart"/>
             <w:r>
               <w:rPr>
                 <w:rFonts w:ascii="宋体" w:eastAsia="宋体" w:hAnsi="宋体" w:cs="宋体"/>
@@ -22267,7 +19489,6 @@
               </w:rPr>
               <w:t>mActionListenerList</w:t>
             </w:r>
-            <w:proofErr w:type="spellEnd"/>
             <w:r>
               <w:rPr>
                 <w:rFonts w:ascii="宋体" w:eastAsia="宋体" w:hAnsi="宋体" w:cs="宋体" w:hint="eastAsia"/>
@@ -22343,9 +19564,6 @@
     <w:p>
       <w:pPr>
         <w:pStyle w:val="4"/>
-        <w:rPr>
-          <w:rFonts w:hint="eastAsia"/>
-        </w:rPr>
       </w:pPr>
       <w:r>
         <w:rPr>
@@ -22412,9 +19630,100 @@
                 <w:szCs w:val="21"/>
                 <w:shd w:val="clear" w:color="auto" w:fill="F8F9FA"/>
               </w:rPr>
-              <w:t>被记录的事件接口(</w:t>
-            </w:r>
-            <w:proofErr w:type="spellStart"/>
+              <w:t>被记录的事件接口(IRecordedClass)</w:t>
+            </w:r>
+          </w:p>
+        </w:tc>
+      </w:tr>
+      <w:tr>
+        <w:tc>
+          <w:tcPr>
+            <w:tcW w:w="1271" w:type="dxa"/>
+          </w:tcPr>
+          <w:p>
+            <w:pPr>
+              <w:rPr>
+                <w:rFonts w:ascii="宋体" w:eastAsia="宋体" w:hAnsi="宋体"/>
+                <w:szCs w:val="21"/>
+              </w:rPr>
+            </w:pPr>
+            <w:r>
+              <w:rPr>
+                <w:rFonts w:ascii="宋体" w:eastAsia="宋体" w:hAnsi="宋体" w:hint="eastAsia"/>
+                <w:szCs w:val="21"/>
+              </w:rPr>
+              <w:t>整体说明</w:t>
+            </w:r>
+          </w:p>
+        </w:tc>
+        <w:tc>
+          <w:tcPr>
+            <w:tcW w:w="7025" w:type="dxa"/>
+          </w:tcPr>
+          <w:p>
+            <w:pPr>
+              <w:rPr>
+                <w:rFonts w:ascii="宋体" w:eastAsia="宋体" w:hAnsi="宋体"/>
+                <w:szCs w:val="21"/>
+              </w:rPr>
+            </w:pPr>
+            <w:r>
+              <w:rPr>
+                <w:rFonts w:ascii="宋体" w:eastAsia="宋体" w:hAnsi="宋体" w:hint="eastAsia"/>
+                <w:szCs w:val="21"/>
+              </w:rPr>
+              <w:t>来自玩家任何形式的输入最终会被转化为调用以下六个方法，比如鼠标点击选卡这个操作会被转化为调用对应卡片建造者</w:t>
+            </w:r>
+            <w:r>
+              <w:rPr>
+                <w:rFonts w:ascii="宋体" w:eastAsia="宋体" w:hAnsi="宋体" w:hint="eastAsia"/>
+                <w:szCs w:val="21"/>
+              </w:rPr>
+              <w:t>的焦点按下操作</w:t>
+            </w:r>
+            <w:r>
+              <w:rPr>
+                <w:rFonts w:ascii="宋体" w:eastAsia="宋体" w:hAnsi="宋体" w:hint="eastAsia"/>
+                <w:szCs w:val="21"/>
+              </w:rPr>
+              <w:t>，继承这个接口的类在调用下述六个方法时会被记录下来。</w:t>
+            </w:r>
+          </w:p>
+        </w:tc>
+      </w:tr>
+      <w:tr>
+        <w:tc>
+          <w:tcPr>
+            <w:tcW w:w="1271" w:type="dxa"/>
+          </w:tcPr>
+          <w:p>
+            <w:pPr>
+              <w:rPr>
+                <w:rFonts w:ascii="宋体" w:eastAsia="宋体" w:hAnsi="宋体"/>
+                <w:szCs w:val="21"/>
+              </w:rPr>
+            </w:pPr>
+            <w:r>
+              <w:rPr>
+                <w:rFonts w:ascii="宋体" w:eastAsia="宋体" w:hAnsi="宋体" w:hint="eastAsia"/>
+                <w:szCs w:val="21"/>
+              </w:rPr>
+              <w:lastRenderedPageBreak/>
+              <w:t>方法说明</w:t>
+            </w:r>
+          </w:p>
+        </w:tc>
+        <w:tc>
+          <w:tcPr>
+            <w:tcW w:w="7025" w:type="dxa"/>
+          </w:tcPr>
+          <w:p>
+            <w:pPr>
+              <w:rPr>
+                <w:rFonts w:ascii="宋体" w:eastAsia="宋体" w:hAnsi="宋体"/>
+                <w:szCs w:val="21"/>
+              </w:rPr>
+            </w:pPr>
             <w:r>
               <w:rPr>
                 <w:rFonts w:ascii="宋体" w:eastAsia="宋体" w:hAnsi="宋体" w:cs="Helvetica"/>
@@ -22422,125 +19731,16 @@
                 <w:szCs w:val="21"/>
                 <w:shd w:val="clear" w:color="auto" w:fill="F8F9FA"/>
               </w:rPr>
-              <w:t>IRecordedClass</w:t>
-            </w:r>
-            <w:proofErr w:type="spellEnd"/>
+              <w:t>+ 焦点按下(OnFocusDown():void)</w:t>
+            </w:r>
             <w:r>
               <w:rPr>
                 <w:rFonts w:ascii="宋体" w:eastAsia="宋体" w:hAnsi="宋体" w:cs="Helvetica"/>
                 <w:color w:val="000000"/>
                 <w:szCs w:val="21"/>
-                <w:shd w:val="clear" w:color="auto" w:fill="F8F9FA"/>
-              </w:rPr>
-              <w:t>)</w:t>
-            </w:r>
-          </w:p>
-        </w:tc>
-      </w:tr>
-      <w:tr>
-        <w:tc>
-          <w:tcPr>
-            <w:tcW w:w="1271" w:type="dxa"/>
-          </w:tcPr>
-          <w:p>
-            <w:pPr>
-              <w:rPr>
-                <w:rFonts w:ascii="宋体" w:eastAsia="宋体" w:hAnsi="宋体"/>
-                <w:szCs w:val="21"/>
-              </w:rPr>
-            </w:pPr>
-            <w:r>
-              <w:rPr>
-                <w:rFonts w:ascii="宋体" w:eastAsia="宋体" w:hAnsi="宋体" w:hint="eastAsia"/>
-                <w:szCs w:val="21"/>
-              </w:rPr>
-              <w:t>整体说明</w:t>
-            </w:r>
-          </w:p>
-        </w:tc>
-        <w:tc>
-          <w:tcPr>
-            <w:tcW w:w="7025" w:type="dxa"/>
-          </w:tcPr>
-          <w:p>
-            <w:pPr>
-              <w:rPr>
-                <w:rFonts w:ascii="宋体" w:eastAsia="宋体" w:hAnsi="宋体" w:hint="eastAsia"/>
-                <w:szCs w:val="21"/>
-              </w:rPr>
-            </w:pPr>
-            <w:r>
-              <w:rPr>
-                <w:rFonts w:ascii="宋体" w:eastAsia="宋体" w:hAnsi="宋体" w:hint="eastAsia"/>
-                <w:szCs w:val="21"/>
-              </w:rPr>
-              <w:t>来自玩家任何形式的输入最终会被转化为调用以下六个方法，比如鼠标</w:t>
-            </w:r>
-            <w:proofErr w:type="gramStart"/>
-            <w:r>
-              <w:rPr>
-                <w:rFonts w:ascii="宋体" w:eastAsia="宋体" w:hAnsi="宋体" w:hint="eastAsia"/>
-                <w:szCs w:val="21"/>
-              </w:rPr>
-              <w:t>点击选卡这个</w:t>
-            </w:r>
-            <w:proofErr w:type="gramEnd"/>
-            <w:r>
-              <w:rPr>
-                <w:rFonts w:ascii="宋体" w:eastAsia="宋体" w:hAnsi="宋体" w:hint="eastAsia"/>
-                <w:szCs w:val="21"/>
-              </w:rPr>
-              <w:t>操作会被转化为调用对应卡片建造者</w:t>
-            </w:r>
-            <w:r>
-              <w:rPr>
-                <w:rFonts w:ascii="宋体" w:eastAsia="宋体" w:hAnsi="宋体" w:hint="eastAsia"/>
-                <w:szCs w:val="21"/>
-              </w:rPr>
-              <w:t>的焦点按下操作</w:t>
-            </w:r>
-            <w:r>
-              <w:rPr>
-                <w:rFonts w:ascii="宋体" w:eastAsia="宋体" w:hAnsi="宋体" w:hint="eastAsia"/>
-                <w:szCs w:val="21"/>
-              </w:rPr>
-              <w:t>，继承这个接口的类在调用下述六个方法时会被记录下来。</w:t>
-            </w:r>
-          </w:p>
-        </w:tc>
-      </w:tr>
-      <w:tr>
-        <w:tc>
-          <w:tcPr>
-            <w:tcW w:w="1271" w:type="dxa"/>
-          </w:tcPr>
-          <w:p>
-            <w:pPr>
-              <w:rPr>
-                <w:rFonts w:ascii="宋体" w:eastAsia="宋体" w:hAnsi="宋体"/>
-                <w:szCs w:val="21"/>
-              </w:rPr>
-            </w:pPr>
-            <w:r>
-              <w:rPr>
-                <w:rFonts w:ascii="宋体" w:eastAsia="宋体" w:hAnsi="宋体" w:hint="eastAsia"/>
-                <w:szCs w:val="21"/>
-              </w:rPr>
-              <w:t>方法说明</w:t>
-            </w:r>
-          </w:p>
-        </w:tc>
-        <w:tc>
-          <w:tcPr>
-            <w:tcW w:w="7025" w:type="dxa"/>
-          </w:tcPr>
-          <w:p>
-            <w:pPr>
-              <w:rPr>
-                <w:rFonts w:ascii="宋体" w:eastAsia="宋体" w:hAnsi="宋体"/>
-                <w:szCs w:val="21"/>
-              </w:rPr>
-            </w:pPr>
+              </w:rPr>
+              <w:br/>
+            </w:r>
             <w:r>
               <w:rPr>
                 <w:rFonts w:ascii="宋体" w:eastAsia="宋体" w:hAnsi="宋体" w:cs="Helvetica"/>
@@ -22548,19 +19748,16 @@
                 <w:szCs w:val="21"/>
                 <w:shd w:val="clear" w:color="auto" w:fill="F8F9FA"/>
               </w:rPr>
-              <w:t>+ 焦点按下(</w:t>
-            </w:r>
-            <w:proofErr w:type="spellStart"/>
+              <w:t>+ 焦点松开(OnFocusUp():void)</w:t>
+            </w:r>
             <w:r>
               <w:rPr>
                 <w:rFonts w:ascii="宋体" w:eastAsia="宋体" w:hAnsi="宋体" w:cs="Helvetica"/>
                 <w:color w:val="000000"/>
                 <w:szCs w:val="21"/>
-                <w:shd w:val="clear" w:color="auto" w:fill="F8F9FA"/>
-              </w:rPr>
-              <w:t>OnFocusDown</w:t>
-            </w:r>
-            <w:proofErr w:type="spellEnd"/>
+              </w:rPr>
+              <w:br/>
+            </w:r>
             <w:r>
               <w:rPr>
                 <w:rFonts w:ascii="宋体" w:eastAsia="宋体" w:hAnsi="宋体" w:cs="Helvetica"/>
@@ -22568,7 +19765,7 @@
                 <w:szCs w:val="21"/>
                 <w:shd w:val="clear" w:color="auto" w:fill="F8F9FA"/>
               </w:rPr>
-              <w:t>():void)</w:t>
+              <w:t>+ 焦点位于按下与松开的期间(OnFocusDrag():void)</w:t>
             </w:r>
             <w:r>
               <w:rPr>
@@ -22585,19 +19782,16 @@
                 <w:szCs w:val="21"/>
                 <w:shd w:val="clear" w:color="auto" w:fill="F8F9FA"/>
               </w:rPr>
-              <w:t>+ 焦点松开(</w:t>
-            </w:r>
-            <w:proofErr w:type="spellStart"/>
+              <w:t>+ 焦点移入(OnFocusEnter():void)</w:t>
+            </w:r>
             <w:r>
               <w:rPr>
                 <w:rFonts w:ascii="宋体" w:eastAsia="宋体" w:hAnsi="宋体" w:cs="Helvetica"/>
                 <w:color w:val="000000"/>
                 <w:szCs w:val="21"/>
-                <w:shd w:val="clear" w:color="auto" w:fill="F8F9FA"/>
-              </w:rPr>
-              <w:t>OnFocusUp</w:t>
-            </w:r>
-            <w:proofErr w:type="spellEnd"/>
+              </w:rPr>
+              <w:br/>
+            </w:r>
             <w:r>
               <w:rPr>
                 <w:rFonts w:ascii="宋体" w:eastAsia="宋体" w:hAnsi="宋体" w:cs="Helvetica"/>
@@ -22605,7 +19799,7 @@
                 <w:szCs w:val="21"/>
                 <w:shd w:val="clear" w:color="auto" w:fill="F8F9FA"/>
               </w:rPr>
-              <w:t>():void)</w:t>
+              <w:t>+ 焦点悬停(OnFocusOver():void)</w:t>
             </w:r>
             <w:r>
               <w:rPr>
@@ -22622,138 +19816,7 @@
                 <w:szCs w:val="21"/>
                 <w:shd w:val="clear" w:color="auto" w:fill="F8F9FA"/>
               </w:rPr>
-              <w:t>+ 焦点位于按下与松开的期间(</w:t>
-            </w:r>
-            <w:proofErr w:type="spellStart"/>
-            <w:r>
-              <w:rPr>
-                <w:rFonts w:ascii="宋体" w:eastAsia="宋体" w:hAnsi="宋体" w:cs="Helvetica"/>
-                <w:color w:val="000000"/>
-                <w:szCs w:val="21"/>
-                <w:shd w:val="clear" w:color="auto" w:fill="F8F9FA"/>
-              </w:rPr>
-              <w:t>OnFocusDrag</w:t>
-            </w:r>
-            <w:proofErr w:type="spellEnd"/>
-            <w:r>
-              <w:rPr>
-                <w:rFonts w:ascii="宋体" w:eastAsia="宋体" w:hAnsi="宋体" w:cs="Helvetica"/>
-                <w:color w:val="000000"/>
-                <w:szCs w:val="21"/>
-                <w:shd w:val="clear" w:color="auto" w:fill="F8F9FA"/>
-              </w:rPr>
-              <w:t>():void)</w:t>
-            </w:r>
-            <w:r>
-              <w:rPr>
-                <w:rFonts w:ascii="宋体" w:eastAsia="宋体" w:hAnsi="宋体" w:cs="Helvetica"/>
-                <w:color w:val="000000"/>
-                <w:szCs w:val="21"/>
-              </w:rPr>
-              <w:br/>
-            </w:r>
-            <w:r>
-              <w:rPr>
-                <w:rFonts w:ascii="宋体" w:eastAsia="宋体" w:hAnsi="宋体" w:cs="Helvetica"/>
-                <w:color w:val="000000"/>
-                <w:szCs w:val="21"/>
-                <w:shd w:val="clear" w:color="auto" w:fill="F8F9FA"/>
-              </w:rPr>
-              <w:t>+ 焦点移入(</w:t>
-            </w:r>
-            <w:proofErr w:type="spellStart"/>
-            <w:r>
-              <w:rPr>
-                <w:rFonts w:ascii="宋体" w:eastAsia="宋体" w:hAnsi="宋体" w:cs="Helvetica"/>
-                <w:color w:val="000000"/>
-                <w:szCs w:val="21"/>
-                <w:shd w:val="clear" w:color="auto" w:fill="F8F9FA"/>
-              </w:rPr>
-              <w:t>OnFocusEnter</w:t>
-            </w:r>
-            <w:proofErr w:type="spellEnd"/>
-            <w:r>
-              <w:rPr>
-                <w:rFonts w:ascii="宋体" w:eastAsia="宋体" w:hAnsi="宋体" w:cs="Helvetica"/>
-                <w:color w:val="000000"/>
-                <w:szCs w:val="21"/>
-                <w:shd w:val="clear" w:color="auto" w:fill="F8F9FA"/>
-              </w:rPr>
-              <w:t>():void)</w:t>
-            </w:r>
-            <w:r>
-              <w:rPr>
-                <w:rFonts w:ascii="宋体" w:eastAsia="宋体" w:hAnsi="宋体" w:cs="Helvetica"/>
-                <w:color w:val="000000"/>
-                <w:szCs w:val="21"/>
-              </w:rPr>
-              <w:br/>
-            </w:r>
-            <w:r>
-              <w:rPr>
-                <w:rFonts w:ascii="宋体" w:eastAsia="宋体" w:hAnsi="宋体" w:cs="Helvetica"/>
-                <w:color w:val="000000"/>
-                <w:szCs w:val="21"/>
-                <w:shd w:val="clear" w:color="auto" w:fill="F8F9FA"/>
-              </w:rPr>
-              <w:t>+ 焦点悬停(</w:t>
-            </w:r>
-            <w:proofErr w:type="spellStart"/>
-            <w:r>
-              <w:rPr>
-                <w:rFonts w:ascii="宋体" w:eastAsia="宋体" w:hAnsi="宋体" w:cs="Helvetica"/>
-                <w:color w:val="000000"/>
-                <w:szCs w:val="21"/>
-                <w:shd w:val="clear" w:color="auto" w:fill="F8F9FA"/>
-              </w:rPr>
-              <w:t>OnFocusOver</w:t>
-            </w:r>
-            <w:proofErr w:type="spellEnd"/>
-            <w:r>
-              <w:rPr>
-                <w:rFonts w:ascii="宋体" w:eastAsia="宋体" w:hAnsi="宋体" w:cs="Helvetica"/>
-                <w:color w:val="000000"/>
-                <w:szCs w:val="21"/>
-                <w:shd w:val="clear" w:color="auto" w:fill="F8F9FA"/>
-              </w:rPr>
-              <w:t>():void)</w:t>
-            </w:r>
-            <w:r>
-              <w:rPr>
-                <w:rFonts w:ascii="宋体" w:eastAsia="宋体" w:hAnsi="宋体" w:cs="Helvetica"/>
-                <w:color w:val="000000"/>
-                <w:szCs w:val="21"/>
-              </w:rPr>
-              <w:br/>
-            </w:r>
-            <w:r>
-              <w:rPr>
-                <w:rFonts w:ascii="宋体" w:eastAsia="宋体" w:hAnsi="宋体" w:cs="Helvetica"/>
-                <w:color w:val="000000"/>
-                <w:szCs w:val="21"/>
-                <w:shd w:val="clear" w:color="auto" w:fill="F8F9FA"/>
-              </w:rPr>
-              <w:t>+ 焦点移出(</w:t>
-            </w:r>
-            <w:proofErr w:type="spellStart"/>
-            <w:r>
-              <w:rPr>
-                <w:rFonts w:ascii="宋体" w:eastAsia="宋体" w:hAnsi="宋体" w:cs="Helvetica"/>
-                <w:color w:val="000000"/>
-                <w:szCs w:val="21"/>
-                <w:shd w:val="clear" w:color="auto" w:fill="F8F9FA"/>
-              </w:rPr>
-              <w:t>OnFoucsExit</w:t>
-            </w:r>
-            <w:proofErr w:type="spellEnd"/>
-            <w:r>
-              <w:rPr>
-                <w:rFonts w:ascii="宋体" w:eastAsia="宋体" w:hAnsi="宋体" w:cs="Helvetica"/>
-                <w:color w:val="000000"/>
-                <w:szCs w:val="21"/>
-                <w:shd w:val="clear" w:color="auto" w:fill="F8F9FA"/>
-              </w:rPr>
-              <w:t>():void)</w:t>
+              <w:t>+ 焦点移出(OnFoucsExit():void)</w:t>
             </w:r>
           </w:p>
         </w:tc>
@@ -22883,7 +19946,7 @@
           <w:p>
             <w:pPr>
               <w:rPr>
-                <w:rFonts w:ascii="宋体" w:eastAsia="宋体" w:hAnsi="宋体" w:hint="eastAsia"/>
+                <w:rFonts w:ascii="宋体" w:eastAsia="宋体" w:hAnsi="宋体"/>
                 <w:szCs w:val="21"/>
               </w:rPr>
             </w:pPr>
@@ -22914,7 +19977,6 @@
                 <w:rFonts w:ascii="宋体" w:eastAsia="宋体" w:hAnsi="宋体" w:hint="eastAsia"/>
                 <w:szCs w:val="21"/>
               </w:rPr>
-              <w:lastRenderedPageBreak/>
               <w:t>成员说明</w:t>
             </w:r>
           </w:p>
@@ -22940,19 +20002,16 @@
                 <w:szCs w:val="21"/>
                 <w:shd w:val="clear" w:color="auto" w:fill="F8F9FA"/>
               </w:rPr>
-              <w:t>+ 每帧信息表(</w:t>
-            </w:r>
-            <w:proofErr w:type="spellStart"/>
+              <w:t>+ 每帧信息表(mRecordInfoList: RecordInfo[])</w:t>
+            </w:r>
             <w:r>
               <w:rPr>
                 <w:rFonts w:ascii="宋体" w:eastAsia="宋体" w:hAnsi="宋体" w:cs="Helvetica"/>
                 <w:color w:val="000000"/>
                 <w:szCs w:val="21"/>
-                <w:shd w:val="clear" w:color="auto" w:fill="F8F9FA"/>
-              </w:rPr>
-              <w:t>mRecordInfoList</w:t>
-            </w:r>
-            <w:proofErr w:type="spellEnd"/>
+              </w:rPr>
+              <w:br/>
+            </w:r>
             <w:r>
               <w:rPr>
                 <w:rFonts w:ascii="宋体" w:eastAsia="宋体" w:hAnsi="宋体" w:cs="Helvetica"/>
@@ -22960,19 +20019,16 @@
                 <w:szCs w:val="21"/>
                 <w:shd w:val="clear" w:color="auto" w:fill="F8F9FA"/>
               </w:rPr>
-              <w:t>: </w:t>
-            </w:r>
-            <w:proofErr w:type="spellStart"/>
+              <w:t>+ 是否为回放模式(isReplay:bool)</w:t>
+            </w:r>
             <w:r>
               <w:rPr>
                 <w:rFonts w:ascii="宋体" w:eastAsia="宋体" w:hAnsi="宋体" w:cs="Helvetica"/>
                 <w:color w:val="000000"/>
                 <w:szCs w:val="21"/>
-                <w:shd w:val="clear" w:color="auto" w:fill="F8F9FA"/>
-              </w:rPr>
-              <w:t>RecordInfo</w:t>
-            </w:r>
-            <w:proofErr w:type="spellEnd"/>
+              </w:rPr>
+              <w:br/>
+            </w:r>
             <w:r>
               <w:rPr>
                 <w:rFonts w:ascii="宋体" w:eastAsia="宋体" w:hAnsi="宋体" w:cs="Helvetica"/>
@@ -22980,7 +20036,7 @@
                 <w:szCs w:val="21"/>
                 <w:shd w:val="clear" w:color="auto" w:fill="F8F9FA"/>
               </w:rPr>
-              <w:t>[])</w:t>
+              <w:t>+ 当前持有帧下标(index:int)</w:t>
             </w:r>
             <w:r>
               <w:rPr>
@@ -22997,9 +20053,44 @@
                 <w:szCs w:val="21"/>
                 <w:shd w:val="clear" w:color="auto" w:fill="F8F9FA"/>
               </w:rPr>
-              <w:t>+ 是否为回放模式(</w:t>
-            </w:r>
-            <w:proofErr w:type="spellStart"/>
+              <w:t>+ 所有会被记录的类的表(mRecordedClassList:IRecordedClass[])</w:t>
+            </w:r>
+          </w:p>
+        </w:tc>
+      </w:tr>
+      <w:tr>
+        <w:tc>
+          <w:tcPr>
+            <w:tcW w:w="1271" w:type="dxa"/>
+          </w:tcPr>
+          <w:p>
+            <w:pPr>
+              <w:rPr>
+                <w:rFonts w:ascii="宋体" w:eastAsia="宋体" w:hAnsi="宋体"/>
+                <w:szCs w:val="21"/>
+              </w:rPr>
+            </w:pPr>
+            <w:r>
+              <w:rPr>
+                <w:rFonts w:ascii="宋体" w:eastAsia="宋体" w:hAnsi="宋体" w:hint="eastAsia"/>
+                <w:szCs w:val="21"/>
+              </w:rPr>
+              <w:t>方法说明</w:t>
+            </w:r>
+          </w:p>
+        </w:tc>
+        <w:tc>
+          <w:tcPr>
+            <w:tcW w:w="7025" w:type="dxa"/>
+          </w:tcPr>
+          <w:p>
+            <w:pPr>
+              <w:jc w:val="left"/>
+              <w:rPr>
+                <w:rFonts w:ascii="宋体" w:eastAsia="宋体" w:hAnsi="宋体"/>
+                <w:szCs w:val="21"/>
+              </w:rPr>
+            </w:pPr>
             <w:r>
               <w:rPr>
                 <w:rFonts w:ascii="宋体" w:eastAsia="宋体" w:hAnsi="宋体" w:cs="Helvetica"/>
@@ -23007,25 +20098,24 @@
                 <w:szCs w:val="21"/>
                 <w:shd w:val="clear" w:color="auto" w:fill="F8F9FA"/>
               </w:rPr>
-              <w:t>isReplay:bool</w:t>
-            </w:r>
-            <w:proofErr w:type="spellEnd"/>
+              <w:t>+ 获取当前帧信息(GetCurrentFrameRecordInfoList(): RecordInfo[])</w:t>
+            </w:r>
             <w:r>
               <w:rPr>
                 <w:rFonts w:ascii="宋体" w:eastAsia="宋体" w:hAnsi="宋体" w:cs="Helvetica"/>
                 <w:color w:val="000000"/>
                 <w:szCs w:val="21"/>
-                <w:shd w:val="clear" w:color="auto" w:fill="F8F9FA"/>
-              </w:rPr>
-              <w:t>)</w:t>
+              </w:rPr>
+              <w:br/>
             </w:r>
             <w:r>
               <w:rPr>
                 <w:rFonts w:ascii="宋体" w:eastAsia="宋体" w:hAnsi="宋体" w:cs="Helvetica"/>
                 <w:color w:val="000000"/>
                 <w:szCs w:val="21"/>
-              </w:rPr>
-              <w:br/>
+                <w:shd w:val="clear" w:color="auto" w:fill="F8F9FA"/>
+              </w:rPr>
+              <w:t>+</w:t>
             </w:r>
             <w:r>
               <w:rPr>
@@ -23034,9 +20124,8 @@
                 <w:szCs w:val="21"/>
                 <w:shd w:val="clear" w:color="auto" w:fill="F8F9FA"/>
               </w:rPr>
-              <w:t>+ 当前持有</w:t>
-            </w:r>
-            <w:proofErr w:type="gramStart"/>
+              <w:t xml:space="preserve"> </w:t>
+            </w:r>
             <w:r>
               <w:rPr>
                 <w:rFonts w:ascii="宋体" w:eastAsia="宋体" w:hAnsi="宋体" w:cs="Helvetica"/>
@@ -23044,74 +20133,7 @@
                 <w:szCs w:val="21"/>
                 <w:shd w:val="clear" w:color="auto" w:fill="F8F9FA"/>
               </w:rPr>
-              <w:t>帧</w:t>
-            </w:r>
-            <w:proofErr w:type="gramEnd"/>
-            <w:r>
-              <w:rPr>
-                <w:rFonts w:ascii="宋体" w:eastAsia="宋体" w:hAnsi="宋体" w:cs="Helvetica"/>
-                <w:color w:val="000000"/>
-                <w:szCs w:val="21"/>
-                <w:shd w:val="clear" w:color="auto" w:fill="F8F9FA"/>
-              </w:rPr>
-              <w:t>下标(</w:t>
-            </w:r>
-            <w:proofErr w:type="spellStart"/>
-            <w:r>
-              <w:rPr>
-                <w:rFonts w:ascii="宋体" w:eastAsia="宋体" w:hAnsi="宋体" w:cs="Helvetica"/>
-                <w:color w:val="000000"/>
-                <w:szCs w:val="21"/>
-                <w:shd w:val="clear" w:color="auto" w:fill="F8F9FA"/>
-              </w:rPr>
-              <w:t>index:int</w:t>
-            </w:r>
-            <w:proofErr w:type="spellEnd"/>
-            <w:r>
-              <w:rPr>
-                <w:rFonts w:ascii="宋体" w:eastAsia="宋体" w:hAnsi="宋体" w:cs="Helvetica"/>
-                <w:color w:val="000000"/>
-                <w:szCs w:val="21"/>
-                <w:shd w:val="clear" w:color="auto" w:fill="F8F9FA"/>
-              </w:rPr>
-              <w:t>)</w:t>
-            </w:r>
-            <w:r>
-              <w:rPr>
-                <w:rFonts w:ascii="宋体" w:eastAsia="宋体" w:hAnsi="宋体" w:cs="Helvetica"/>
-                <w:color w:val="000000"/>
-                <w:szCs w:val="21"/>
-              </w:rPr>
-              <w:br/>
-            </w:r>
-            <w:r>
-              <w:rPr>
-                <w:rFonts w:ascii="宋体" w:eastAsia="宋体" w:hAnsi="宋体" w:cs="Helvetica"/>
-                <w:color w:val="000000"/>
-                <w:szCs w:val="21"/>
-                <w:shd w:val="clear" w:color="auto" w:fill="F8F9FA"/>
-              </w:rPr>
-              <w:t>+ 所有会被记录的类的表(</w:t>
-            </w:r>
-            <w:proofErr w:type="spellStart"/>
-            <w:r>
-              <w:rPr>
-                <w:rFonts w:ascii="宋体" w:eastAsia="宋体" w:hAnsi="宋体" w:cs="Helvetica"/>
-                <w:color w:val="000000"/>
-                <w:szCs w:val="21"/>
-                <w:shd w:val="clear" w:color="auto" w:fill="F8F9FA"/>
-              </w:rPr>
-              <w:t>mRecordedClassList:IRecordedClass</w:t>
-            </w:r>
-            <w:proofErr w:type="spellEnd"/>
-            <w:r>
-              <w:rPr>
-                <w:rFonts w:ascii="宋体" w:eastAsia="宋体" w:hAnsi="宋体" w:cs="Helvetica"/>
-                <w:color w:val="000000"/>
-                <w:szCs w:val="21"/>
-                <w:shd w:val="clear" w:color="auto" w:fill="F8F9FA"/>
-              </w:rPr>
-              <w:t>[])</w:t>
+              <w:t>在本帧内添加记录信息(AddRecordInfoToCurrentFrame(RecordInfo info):void)</w:t>
             </w:r>
           </w:p>
         </w:tc>
@@ -23133,7 +20155,7 @@
                 <w:rFonts w:ascii="宋体" w:eastAsia="宋体" w:hAnsi="宋体" w:hint="eastAsia"/>
                 <w:szCs w:val="21"/>
               </w:rPr>
-              <w:t>方法说明</w:t>
+              <w:t>关系说明</w:t>
             </w:r>
           </w:p>
         </w:tc>
@@ -23143,206 +20165,6 @@
           </w:tcPr>
           <w:p>
             <w:pPr>
-              <w:jc w:val="left"/>
-              <w:rPr>
-                <w:rFonts w:ascii="宋体" w:eastAsia="宋体" w:hAnsi="宋体"/>
-                <w:szCs w:val="21"/>
-              </w:rPr>
-            </w:pPr>
-            <w:r>
-              <w:rPr>
-                <w:rFonts w:ascii="宋体" w:eastAsia="宋体" w:hAnsi="宋体" w:cs="Helvetica"/>
-                <w:color w:val="000000"/>
-                <w:szCs w:val="21"/>
-                <w:shd w:val="clear" w:color="auto" w:fill="F8F9FA"/>
-              </w:rPr>
-              <w:t>+ 获取当前</w:t>
-            </w:r>
-            <w:proofErr w:type="gramStart"/>
-            <w:r>
-              <w:rPr>
-                <w:rFonts w:ascii="宋体" w:eastAsia="宋体" w:hAnsi="宋体" w:cs="Helvetica"/>
-                <w:color w:val="000000"/>
-                <w:szCs w:val="21"/>
-                <w:shd w:val="clear" w:color="auto" w:fill="F8F9FA"/>
-              </w:rPr>
-              <w:t>帧</w:t>
-            </w:r>
-            <w:proofErr w:type="gramEnd"/>
-            <w:r>
-              <w:rPr>
-                <w:rFonts w:ascii="宋体" w:eastAsia="宋体" w:hAnsi="宋体" w:cs="Helvetica"/>
-                <w:color w:val="000000"/>
-                <w:szCs w:val="21"/>
-                <w:shd w:val="clear" w:color="auto" w:fill="F8F9FA"/>
-              </w:rPr>
-              <w:t>信息(</w:t>
-            </w:r>
-            <w:proofErr w:type="spellStart"/>
-            <w:r>
-              <w:rPr>
-                <w:rFonts w:ascii="宋体" w:eastAsia="宋体" w:hAnsi="宋体" w:cs="Helvetica"/>
-                <w:color w:val="000000"/>
-                <w:szCs w:val="21"/>
-                <w:shd w:val="clear" w:color="auto" w:fill="F8F9FA"/>
-              </w:rPr>
-              <w:t>GetCurrentFrameRecordInfoList</w:t>
-            </w:r>
-            <w:proofErr w:type="spellEnd"/>
-            <w:r>
-              <w:rPr>
-                <w:rFonts w:ascii="宋体" w:eastAsia="宋体" w:hAnsi="宋体" w:cs="Helvetica"/>
-                <w:color w:val="000000"/>
-                <w:szCs w:val="21"/>
-                <w:shd w:val="clear" w:color="auto" w:fill="F8F9FA"/>
-              </w:rPr>
-              <w:t>(): </w:t>
-            </w:r>
-            <w:proofErr w:type="spellStart"/>
-            <w:r>
-              <w:rPr>
-                <w:rFonts w:ascii="宋体" w:eastAsia="宋体" w:hAnsi="宋体" w:cs="Helvetica"/>
-                <w:color w:val="000000"/>
-                <w:szCs w:val="21"/>
-                <w:shd w:val="clear" w:color="auto" w:fill="F8F9FA"/>
-              </w:rPr>
-              <w:t>RecordInfo</w:t>
-            </w:r>
-            <w:proofErr w:type="spellEnd"/>
-            <w:r>
-              <w:rPr>
-                <w:rFonts w:ascii="宋体" w:eastAsia="宋体" w:hAnsi="宋体" w:cs="Helvetica"/>
-                <w:color w:val="000000"/>
-                <w:szCs w:val="21"/>
-                <w:shd w:val="clear" w:color="auto" w:fill="F8F9FA"/>
-              </w:rPr>
-              <w:t>[])</w:t>
-            </w:r>
-            <w:r>
-              <w:rPr>
-                <w:rFonts w:ascii="宋体" w:eastAsia="宋体" w:hAnsi="宋体" w:cs="Helvetica"/>
-                <w:color w:val="000000"/>
-                <w:szCs w:val="21"/>
-              </w:rPr>
-              <w:br/>
-            </w:r>
-            <w:r>
-              <w:rPr>
-                <w:rFonts w:ascii="宋体" w:eastAsia="宋体" w:hAnsi="宋体" w:cs="Helvetica"/>
-                <w:color w:val="000000"/>
-                <w:szCs w:val="21"/>
-                <w:shd w:val="clear" w:color="auto" w:fill="F8F9FA"/>
-              </w:rPr>
-              <w:t>+</w:t>
-            </w:r>
-            <w:r>
-              <w:rPr>
-                <w:rFonts w:ascii="宋体" w:eastAsia="宋体" w:hAnsi="宋体" w:cs="Helvetica"/>
-                <w:color w:val="000000"/>
-                <w:szCs w:val="21"/>
-                <w:shd w:val="clear" w:color="auto" w:fill="F8F9FA"/>
-              </w:rPr>
-              <w:t xml:space="preserve"> </w:t>
-            </w:r>
-            <w:r>
-              <w:rPr>
-                <w:rFonts w:ascii="宋体" w:eastAsia="宋体" w:hAnsi="宋体" w:cs="Helvetica"/>
-                <w:color w:val="000000"/>
-                <w:szCs w:val="21"/>
-                <w:shd w:val="clear" w:color="auto" w:fill="F8F9FA"/>
-              </w:rPr>
-              <w:t>在</w:t>
-            </w:r>
-            <w:proofErr w:type="gramStart"/>
-            <w:r>
-              <w:rPr>
-                <w:rFonts w:ascii="宋体" w:eastAsia="宋体" w:hAnsi="宋体" w:cs="Helvetica"/>
-                <w:color w:val="000000"/>
-                <w:szCs w:val="21"/>
-                <w:shd w:val="clear" w:color="auto" w:fill="F8F9FA"/>
-              </w:rPr>
-              <w:t>本帧内</w:t>
-            </w:r>
-            <w:proofErr w:type="gramEnd"/>
-            <w:r>
-              <w:rPr>
-                <w:rFonts w:ascii="宋体" w:eastAsia="宋体" w:hAnsi="宋体" w:cs="Helvetica"/>
-                <w:color w:val="000000"/>
-                <w:szCs w:val="21"/>
-                <w:shd w:val="clear" w:color="auto" w:fill="F8F9FA"/>
-              </w:rPr>
-              <w:t>添加记录信息(</w:t>
-            </w:r>
-            <w:proofErr w:type="spellStart"/>
-            <w:r>
-              <w:rPr>
-                <w:rFonts w:ascii="宋体" w:eastAsia="宋体" w:hAnsi="宋体" w:cs="Helvetica"/>
-                <w:color w:val="000000"/>
-                <w:szCs w:val="21"/>
-                <w:shd w:val="clear" w:color="auto" w:fill="F8F9FA"/>
-              </w:rPr>
-              <w:t>AddRecordInfoToCurrentFrame</w:t>
-            </w:r>
-            <w:proofErr w:type="spellEnd"/>
-            <w:r>
-              <w:rPr>
-                <w:rFonts w:ascii="宋体" w:eastAsia="宋体" w:hAnsi="宋体" w:cs="Helvetica"/>
-                <w:color w:val="000000"/>
-                <w:szCs w:val="21"/>
-                <w:shd w:val="clear" w:color="auto" w:fill="F8F9FA"/>
-              </w:rPr>
-              <w:t>(</w:t>
-            </w:r>
-            <w:proofErr w:type="spellStart"/>
-            <w:r>
-              <w:rPr>
-                <w:rFonts w:ascii="宋体" w:eastAsia="宋体" w:hAnsi="宋体" w:cs="Helvetica"/>
-                <w:color w:val="000000"/>
-                <w:szCs w:val="21"/>
-                <w:shd w:val="clear" w:color="auto" w:fill="F8F9FA"/>
-              </w:rPr>
-              <w:t>RecordInfo</w:t>
-            </w:r>
-            <w:proofErr w:type="spellEnd"/>
-            <w:r>
-              <w:rPr>
-                <w:rFonts w:ascii="宋体" w:eastAsia="宋体" w:hAnsi="宋体" w:cs="Helvetica"/>
-                <w:color w:val="000000"/>
-                <w:szCs w:val="21"/>
-                <w:shd w:val="clear" w:color="auto" w:fill="F8F9FA"/>
-              </w:rPr>
-              <w:t> info):void)</w:t>
-            </w:r>
-          </w:p>
-        </w:tc>
-      </w:tr>
-      <w:tr>
-        <w:tc>
-          <w:tcPr>
-            <w:tcW w:w="1271" w:type="dxa"/>
-          </w:tcPr>
-          <w:p>
-            <w:pPr>
-              <w:rPr>
-                <w:rFonts w:ascii="宋体" w:eastAsia="宋体" w:hAnsi="宋体"/>
-                <w:szCs w:val="21"/>
-              </w:rPr>
-            </w:pPr>
-            <w:r>
-              <w:rPr>
-                <w:rFonts w:ascii="宋体" w:eastAsia="宋体" w:hAnsi="宋体" w:hint="eastAsia"/>
-                <w:szCs w:val="21"/>
-              </w:rPr>
-              <w:t>关系说明</w:t>
-            </w:r>
-          </w:p>
-        </w:tc>
-        <w:tc>
-          <w:tcPr>
-            <w:tcW w:w="7025" w:type="dxa"/>
-          </w:tcPr>
-          <w:p>
-            <w:pPr>
               <w:rPr>
                 <w:rFonts w:ascii="宋体" w:eastAsia="宋体" w:hAnsi="宋体"/>
                 <w:szCs w:val="21"/>
@@ -23355,7 +20177,6 @@
               </w:rPr>
               <w:t>被战斗场景控制器(</w:t>
             </w:r>
-            <w:proofErr w:type="spellStart"/>
             <w:r>
               <w:rPr>
                 <w:rFonts w:ascii="宋体" w:eastAsia="宋体" w:hAnsi="宋体" w:cs="宋体"/>
@@ -23364,7 +20185,6 @@
               </w:rPr>
               <w:t>GameController</w:t>
             </w:r>
-            <w:proofErr w:type="spellEnd"/>
             <w:r>
               <w:rPr>
                 <w:rFonts w:ascii="宋体" w:eastAsia="宋体" w:hAnsi="宋体"/>
@@ -23432,31 +20252,13 @@
         <w:pStyle w:val="4"/>
       </w:pPr>
       <w:r>
-        <w:t>4.</w:t>
-      </w:r>
-      <w:r>
-        <w:t>11</w:t>
-      </w:r>
-      <w:r>
-        <w:t>.</w:t>
-      </w:r>
-      <w:r>
-        <w:t>3</w:t>
-      </w:r>
-      <w:r>
-        <w:t xml:space="preserve"> </w:t>
+        <w:t xml:space="preserve">4.11.3 </w:t>
       </w:r>
       <w:r>
         <w:rPr>
           <w:rFonts w:hint="eastAsia"/>
         </w:rPr>
-        <w:t>记录</w:t>
-      </w:r>
-      <w:r>
-        <w:rPr>
-          <w:rFonts w:hint="eastAsia"/>
-        </w:rPr>
-        <w:t>信息结构体</w:t>
+        <w:t>记录信息结构体</w:t>
       </w:r>
     </w:p>
     <w:tbl>
@@ -23508,33 +20310,13 @@
               <w:rPr>
                 <w:rFonts w:ascii="宋体" w:eastAsia="宋体" w:hAnsi="宋体" w:hint="eastAsia"/>
               </w:rPr>
-              <w:t>记录</w:t>
-            </w:r>
-            <w:r>
-              <w:rPr>
-                <w:rFonts w:ascii="宋体" w:eastAsia="宋体" w:hAnsi="宋体" w:hint="eastAsia"/>
-              </w:rPr>
-              <w:t>信息(</w:t>
-            </w:r>
-            <w:proofErr w:type="spellStart"/>
-            <w:r>
-              <w:rPr>
-                <w:rFonts w:ascii="宋体" w:eastAsia="宋体" w:hAnsi="宋体" w:hint="eastAsia"/>
-              </w:rPr>
-              <w:t>Record</w:t>
-            </w:r>
-            <w:r>
-              <w:rPr>
-                <w:rFonts w:ascii="宋体" w:eastAsia="宋体" w:hAnsi="宋体"/>
-              </w:rPr>
-              <w:t>Info</w:t>
-            </w:r>
-            <w:proofErr w:type="spellEnd"/>
-            <w:r>
-              <w:rPr>
-                <w:rFonts w:ascii="宋体" w:eastAsia="宋体" w:hAnsi="宋体"/>
-              </w:rPr>
-              <w:t>)</w:t>
+              <w:t>记录信息(Record</w:t>
+            </w:r>
+            <w:r>
+              <w:rPr>
+                <w:rFonts w:ascii="宋体" w:eastAsia="宋体" w:hAnsi="宋体"/>
+              </w:rPr>
+              <w:t>Info)</w:t>
             </w:r>
           </w:p>
         </w:tc>
@@ -23572,19 +20354,7 @@
               <w:rPr>
                 <w:rFonts w:ascii="宋体" w:eastAsia="宋体" w:hAnsi="宋体" w:hint="eastAsia"/>
               </w:rPr>
-              <w:t>存储</w:t>
-            </w:r>
-            <w:r>
-              <w:rPr>
-                <w:rFonts w:ascii="宋体" w:eastAsia="宋体" w:hAnsi="宋体" w:hint="eastAsia"/>
-              </w:rPr>
-              <w:t>某一帧中记录的特定操作</w:t>
-            </w:r>
-            <w:r>
-              <w:rPr>
-                <w:rFonts w:ascii="宋体" w:eastAsia="宋体" w:hAnsi="宋体" w:hint="eastAsia"/>
-              </w:rPr>
-              <w:t>信息数据，实现序列化，信息可转化至本地</w:t>
+              <w:t>存储某一帧中记录的特定操作信息数据，实现序列化，信息可转化至本地</w:t>
             </w:r>
             <w:r>
               <w:rPr>
@@ -23641,19 +20411,16 @@
                 <w:szCs w:val="21"/>
                 <w:shd w:val="clear" w:color="auto" w:fill="F8F9FA"/>
               </w:rPr>
-              <w:t>+ 帧数(</w:t>
-            </w:r>
-            <w:proofErr w:type="spellStart"/>
+              <w:t>+ 帧数(mNum:int)</w:t>
+            </w:r>
             <w:r>
               <w:rPr>
                 <w:rFonts w:ascii="宋体" w:eastAsia="宋体" w:hAnsi="宋体" w:cs="Helvetica"/>
                 <w:color w:val="000000"/>
                 <w:szCs w:val="21"/>
-                <w:shd w:val="clear" w:color="auto" w:fill="F8F9FA"/>
-              </w:rPr>
-              <w:t>mNum:int</w:t>
-            </w:r>
-            <w:proofErr w:type="spellEnd"/>
+              </w:rPr>
+              <w:br/>
+            </w:r>
             <w:r>
               <w:rPr>
                 <w:rFonts w:ascii="宋体" w:eastAsia="宋体" w:hAnsi="宋体" w:cs="Helvetica"/>
@@ -23661,7 +20428,7 @@
                 <w:szCs w:val="21"/>
                 <w:shd w:val="clear" w:color="auto" w:fill="F8F9FA"/>
               </w:rPr>
-              <w:t>)</w:t>
+              <w:t>+ 被操作类在被记录的类的表的下标(index:int)</w:t>
             </w:r>
             <w:r>
               <w:rPr>
@@ -23678,64 +20445,7 @@
                 <w:szCs w:val="21"/>
                 <w:shd w:val="clear" w:color="auto" w:fill="F8F9FA"/>
               </w:rPr>
-              <w:t>+ 被操作类在被记录的类的表的下标(</w:t>
-            </w:r>
-            <w:proofErr w:type="spellStart"/>
-            <w:r>
-              <w:rPr>
-                <w:rFonts w:ascii="宋体" w:eastAsia="宋体" w:hAnsi="宋体" w:cs="Helvetica"/>
-                <w:color w:val="000000"/>
-                <w:szCs w:val="21"/>
-                <w:shd w:val="clear" w:color="auto" w:fill="F8F9FA"/>
-              </w:rPr>
-              <w:t>index:int</w:t>
-            </w:r>
-            <w:proofErr w:type="spellEnd"/>
-            <w:r>
-              <w:rPr>
-                <w:rFonts w:ascii="宋体" w:eastAsia="宋体" w:hAnsi="宋体" w:cs="Helvetica"/>
-                <w:color w:val="000000"/>
-                <w:szCs w:val="21"/>
-                <w:shd w:val="clear" w:color="auto" w:fill="F8F9FA"/>
-              </w:rPr>
-              <w:t>)</w:t>
-            </w:r>
-            <w:r>
-              <w:rPr>
-                <w:rFonts w:ascii="宋体" w:eastAsia="宋体" w:hAnsi="宋体" w:cs="Helvetica"/>
-                <w:color w:val="000000"/>
-                <w:szCs w:val="21"/>
-              </w:rPr>
-              <w:br/>
-            </w:r>
-            <w:r>
-              <w:rPr>
-                <w:rFonts w:ascii="宋体" w:eastAsia="宋体" w:hAnsi="宋体" w:cs="Helvetica"/>
-                <w:color w:val="000000"/>
-                <w:szCs w:val="21"/>
-                <w:shd w:val="clear" w:color="auto" w:fill="F8F9FA"/>
-              </w:rPr>
-              <w:t>+ 操作类型(</w:t>
-            </w:r>
-            <w:proofErr w:type="spellStart"/>
-            <w:r>
-              <w:rPr>
-                <w:rFonts w:ascii="宋体" w:eastAsia="宋体" w:hAnsi="宋体" w:cs="Helvetica"/>
-                <w:color w:val="000000"/>
-                <w:szCs w:val="21"/>
-                <w:shd w:val="clear" w:color="auto" w:fill="F8F9FA"/>
-              </w:rPr>
-              <w:t>mOperationType:OperationType</w:t>
-            </w:r>
-            <w:proofErr w:type="spellEnd"/>
-            <w:r>
-              <w:rPr>
-                <w:rFonts w:ascii="宋体" w:eastAsia="宋体" w:hAnsi="宋体" w:cs="Helvetica"/>
-                <w:color w:val="000000"/>
-                <w:szCs w:val="21"/>
-                <w:shd w:val="clear" w:color="auto" w:fill="F8F9FA"/>
-              </w:rPr>
-              <w:t>)</w:t>
+              <w:t>+ 操作类型(mOperationType:OperationType)</w:t>
             </w:r>
           </w:p>
         </w:tc>
@@ -23838,19 +20548,11 @@
               </w:rPr>
               <w:t>(</w:t>
             </w:r>
-            <w:proofErr w:type="spellStart"/>
-            <w:r>
-              <w:rPr>
-                <w:rFonts w:ascii="宋体" w:eastAsia="宋体" w:hAnsi="宋体"/>
-              </w:rPr>
-              <w:t>OperationType:int</w:t>
-            </w:r>
-            <w:proofErr w:type="spellEnd"/>
-            <w:r>
-              <w:rPr>
-                <w:rFonts w:ascii="宋体" w:eastAsia="宋体" w:hAnsi="宋体"/>
-              </w:rPr>
-              <w:t>)</w:t>
+            <w:r>
+              <w:rPr>
+                <w:rFonts w:ascii="宋体" w:eastAsia="宋体" w:hAnsi="宋体"/>
+              </w:rPr>
+              <w:t>OperationType:int)</w:t>
             </w:r>
           </w:p>
         </w:tc>
@@ -23945,19 +20647,16 @@
                 <w:szCs w:val="21"/>
                 <w:shd w:val="clear" w:color="auto" w:fill="F8F9FA"/>
               </w:rPr>
-              <w:t>+ 焦点按下(</w:t>
-            </w:r>
-            <w:proofErr w:type="spellStart"/>
+              <w:t>+ 焦点按下(OnFocusDown=0)</w:t>
+            </w:r>
             <w:r>
               <w:rPr>
                 <w:rFonts w:ascii="宋体" w:eastAsia="宋体" w:hAnsi="宋体" w:cs="Helvetica"/>
                 <w:color w:val="000000"/>
                 <w:szCs w:val="21"/>
-                <w:shd w:val="clear" w:color="auto" w:fill="F8F9FA"/>
-              </w:rPr>
-              <w:t>OnFocusDown</w:t>
-            </w:r>
-            <w:proofErr w:type="spellEnd"/>
+              </w:rPr>
+              <w:br/>
+            </w:r>
             <w:r>
               <w:rPr>
                 <w:rFonts w:ascii="宋体" w:eastAsia="宋体" w:hAnsi="宋体" w:cs="Helvetica"/>
@@ -23965,7 +20664,7 @@
                 <w:szCs w:val="21"/>
                 <w:shd w:val="clear" w:color="auto" w:fill="F8F9FA"/>
               </w:rPr>
-              <w:t>=0)</w:t>
+              <w:t>+ 焦点松开(OnFocusUp=1)</w:t>
             </w:r>
             <w:r>
               <w:rPr>
@@ -23982,19 +20681,16 @@
                 <w:szCs w:val="21"/>
                 <w:shd w:val="clear" w:color="auto" w:fill="F8F9FA"/>
               </w:rPr>
-              <w:t>+ 焦点松开(</w:t>
-            </w:r>
-            <w:proofErr w:type="spellStart"/>
+              <w:t>+ 焦点位于按下与松开的期间(OnFocusDrag=2)</w:t>
+            </w:r>
             <w:r>
               <w:rPr>
                 <w:rFonts w:ascii="宋体" w:eastAsia="宋体" w:hAnsi="宋体" w:cs="Helvetica"/>
                 <w:color w:val="000000"/>
                 <w:szCs w:val="21"/>
-                <w:shd w:val="clear" w:color="auto" w:fill="F8F9FA"/>
-              </w:rPr>
-              <w:t>OnFocusUp</w:t>
-            </w:r>
-            <w:proofErr w:type="spellEnd"/>
+              </w:rPr>
+              <w:br/>
+            </w:r>
             <w:r>
               <w:rPr>
                 <w:rFonts w:ascii="宋体" w:eastAsia="宋体" w:hAnsi="宋体" w:cs="Helvetica"/>
@@ -24002,7 +20698,7 @@
                 <w:szCs w:val="21"/>
                 <w:shd w:val="clear" w:color="auto" w:fill="F8F9FA"/>
               </w:rPr>
-              <w:t>=1)</w:t>
+              <w:t>+ 焦点移入(OnFocusEnter=3)</w:t>
             </w:r>
             <w:r>
               <w:rPr>
@@ -24019,19 +20715,17 @@
                 <w:szCs w:val="21"/>
                 <w:shd w:val="clear" w:color="auto" w:fill="F8F9FA"/>
               </w:rPr>
-              <w:t>+ 焦点位于按下与松开的期间(</w:t>
-            </w:r>
-            <w:proofErr w:type="spellStart"/>
+              <w:lastRenderedPageBreak/>
+              <w:t>+ 焦点悬停(OnFocusOver=4)</w:t>
+            </w:r>
             <w:r>
               <w:rPr>
                 <w:rFonts w:ascii="宋体" w:eastAsia="宋体" w:hAnsi="宋体" w:cs="Helvetica"/>
                 <w:color w:val="000000"/>
                 <w:szCs w:val="21"/>
-                <w:shd w:val="clear" w:color="auto" w:fill="F8F9FA"/>
-              </w:rPr>
-              <w:t>OnFocusDrag</w:t>
-            </w:r>
-            <w:proofErr w:type="spellEnd"/>
+              </w:rPr>
+              <w:br/>
+            </w:r>
             <w:r>
               <w:rPr>
                 <w:rFonts w:ascii="宋体" w:eastAsia="宋体" w:hAnsi="宋体" w:cs="Helvetica"/>
@@ -24039,130 +20733,13 @@
                 <w:szCs w:val="21"/>
                 <w:shd w:val="clear" w:color="auto" w:fill="F8F9FA"/>
               </w:rPr>
-              <w:t>=2)</w:t>
-            </w:r>
-            <w:r>
-              <w:rPr>
-                <w:rFonts w:ascii="宋体" w:eastAsia="宋体" w:hAnsi="宋体" w:cs="Helvetica"/>
-                <w:color w:val="000000"/>
-                <w:szCs w:val="21"/>
-              </w:rPr>
-              <w:br/>
-            </w:r>
-            <w:r>
-              <w:rPr>
-                <w:rFonts w:ascii="宋体" w:eastAsia="宋体" w:hAnsi="宋体" w:cs="Helvetica"/>
-                <w:color w:val="000000"/>
-                <w:szCs w:val="21"/>
-                <w:shd w:val="clear" w:color="auto" w:fill="F8F9FA"/>
-              </w:rPr>
-              <w:t>+ 焦点移入(</w:t>
-            </w:r>
-            <w:proofErr w:type="spellStart"/>
-            <w:r>
-              <w:rPr>
-                <w:rFonts w:ascii="宋体" w:eastAsia="宋体" w:hAnsi="宋体" w:cs="Helvetica"/>
-                <w:color w:val="000000"/>
-                <w:szCs w:val="21"/>
-                <w:shd w:val="clear" w:color="auto" w:fill="F8F9FA"/>
-              </w:rPr>
-              <w:t>OnFocusEnter</w:t>
-            </w:r>
-            <w:proofErr w:type="spellEnd"/>
-            <w:r>
-              <w:rPr>
-                <w:rFonts w:ascii="宋体" w:eastAsia="宋体" w:hAnsi="宋体" w:cs="Helvetica"/>
-                <w:color w:val="000000"/>
-                <w:szCs w:val="21"/>
-                <w:shd w:val="clear" w:color="auto" w:fill="F8F9FA"/>
-              </w:rPr>
-              <w:t>=3)</w:t>
-            </w:r>
-            <w:r>
-              <w:rPr>
-                <w:rFonts w:ascii="宋体" w:eastAsia="宋体" w:hAnsi="宋体" w:cs="Helvetica"/>
-                <w:color w:val="000000"/>
-                <w:szCs w:val="21"/>
-              </w:rPr>
-              <w:br/>
-            </w:r>
-            <w:r>
-              <w:rPr>
-                <w:rFonts w:ascii="宋体" w:eastAsia="宋体" w:hAnsi="宋体" w:cs="Helvetica"/>
-                <w:color w:val="000000"/>
-                <w:szCs w:val="21"/>
-                <w:shd w:val="clear" w:color="auto" w:fill="F8F9FA"/>
-              </w:rPr>
-              <w:t>+ 焦点悬停(</w:t>
-            </w:r>
-            <w:proofErr w:type="spellStart"/>
-            <w:r>
-              <w:rPr>
-                <w:rFonts w:ascii="宋体" w:eastAsia="宋体" w:hAnsi="宋体" w:cs="Helvetica"/>
-                <w:color w:val="000000"/>
-                <w:szCs w:val="21"/>
-                <w:shd w:val="clear" w:color="auto" w:fill="F8F9FA"/>
-              </w:rPr>
-              <w:t>OnFocusOver</w:t>
-            </w:r>
-            <w:proofErr w:type="spellEnd"/>
-            <w:r>
-              <w:rPr>
-                <w:rFonts w:ascii="宋体" w:eastAsia="宋体" w:hAnsi="宋体" w:cs="Helvetica"/>
-                <w:color w:val="000000"/>
-                <w:szCs w:val="21"/>
-                <w:shd w:val="clear" w:color="auto" w:fill="F8F9FA"/>
-              </w:rPr>
-              <w:t>=4)</w:t>
-            </w:r>
-            <w:r>
-              <w:rPr>
-                <w:rFonts w:ascii="宋体" w:eastAsia="宋体" w:hAnsi="宋体" w:cs="Helvetica"/>
-                <w:color w:val="000000"/>
-                <w:szCs w:val="21"/>
-              </w:rPr>
-              <w:br/>
-            </w:r>
-            <w:r>
-              <w:rPr>
-                <w:rFonts w:ascii="宋体" w:eastAsia="宋体" w:hAnsi="宋体" w:cs="Helvetica"/>
-                <w:color w:val="000000"/>
-                <w:szCs w:val="21"/>
-                <w:shd w:val="clear" w:color="auto" w:fill="F8F9FA"/>
-              </w:rPr>
-              <w:t>+ 焦点移出(</w:t>
-            </w:r>
-            <w:proofErr w:type="spellStart"/>
-            <w:r>
-              <w:rPr>
-                <w:rFonts w:ascii="宋体" w:eastAsia="宋体" w:hAnsi="宋体" w:cs="Helvetica"/>
-                <w:color w:val="000000"/>
-                <w:szCs w:val="21"/>
-                <w:shd w:val="clear" w:color="auto" w:fill="F8F9FA"/>
-              </w:rPr>
-              <w:t>OnFoucsExit</w:t>
-            </w:r>
-            <w:proofErr w:type="spellEnd"/>
-            <w:r>
-              <w:rPr>
-                <w:rFonts w:ascii="宋体" w:eastAsia="宋体" w:hAnsi="宋体" w:cs="Helvetica"/>
-                <w:color w:val="000000"/>
-                <w:szCs w:val="21"/>
-                <w:shd w:val="clear" w:color="auto" w:fill="F8F9FA"/>
-              </w:rPr>
-              <w:t>=5)</w:t>
+              <w:t>+ 焦点移出(OnFoucsExit=5)</w:t>
             </w:r>
           </w:p>
         </w:tc>
       </w:tr>
     </w:tbl>
-    <w:p>
-      <w:pPr>
-        <w:rPr>
-          <w:rFonts w:hint="eastAsia"/>
-        </w:rPr>
-      </w:pPr>
-    </w:p>
+    <w:p/>
     <w:sectPr>
       <w:pgSz w:w="11906" w:h="16838"/>
       <w:pgMar w:top="1440" w:right="1800" w:bottom="1440" w:left="1800" w:header="851" w:footer="992" w:gutter="0"/>

--- a/docs/战斗场景设计文档.docx
+++ b/docs/战斗场景设计文档.docx
@@ -16432,7 +16432,39 @@
                 <w:kern w:val="0"/>
                 <w:szCs w:val="21"/>
               </w:rPr>
-              <w:t>mCardList:BaseCard[])</w:t>
+              <w:t>m</w:t>
+            </w:r>
+            <w:r>
+              <w:rPr>
+                <w:rFonts w:ascii="宋体" w:eastAsia="宋体" w:hAnsi="宋体" w:cs="宋体" w:hint="eastAsia"/>
+                <w:kern w:val="0"/>
+                <w:szCs w:val="21"/>
+              </w:rPr>
+              <w:t>Unit</w:t>
+            </w:r>
+            <w:r>
+              <w:rPr>
+                <w:rFonts w:ascii="宋体" w:eastAsia="宋体" w:hAnsi="宋体" w:cs="宋体"/>
+                <w:kern w:val="0"/>
+                <w:szCs w:val="21"/>
+              </w:rPr>
+              <w:t>List:Base</w:t>
+            </w:r>
+            <w:r>
+              <w:rPr>
+                <w:rFonts w:ascii="宋体" w:eastAsia="宋体" w:hAnsi="宋体" w:cs="宋体"/>
+                <w:kern w:val="0"/>
+                <w:szCs w:val="21"/>
+              </w:rPr>
+              <w:t>Unit</w:t>
+            </w:r>
+            <w:r>
+              <w:rPr>
+                <w:rFonts w:ascii="宋体" w:eastAsia="宋体" w:hAnsi="宋体" w:cs="宋体"/>
+                <w:kern w:val="0"/>
+                <w:szCs w:val="21"/>
+              </w:rPr>
+              <w:t>[])</w:t>
             </w:r>
           </w:p>
         </w:tc>

--- a/docs/战斗场景设计文档.docx
+++ b/docs/战斗场景设计文档.docx
@@ -1268,13 +1268,69 @@
         <w:rPr>
           <w:rFonts w:ascii="宋体" w:eastAsia="宋体" w:hAnsi="宋体" w:hint="eastAsia"/>
         </w:rPr>
-        <w:t>几套固定的出怪模版，然后可以自定义几个不同的模式，并且支持上述出怪模版、游戏模式可以任意两两组合进游戏里。</w:t>
+        <w:t>几套固定的</w:t>
+      </w:r>
+      <w:proofErr w:type="gramStart"/>
+      <w:r>
+        <w:rPr>
+          <w:rFonts w:ascii="宋体" w:eastAsia="宋体" w:hAnsi="宋体" w:hint="eastAsia"/>
+        </w:rPr>
+        <w:t>出怪模版</w:t>
+      </w:r>
+      <w:proofErr w:type="gramEnd"/>
+      <w:r>
+        <w:rPr>
+          <w:rFonts w:ascii="宋体" w:eastAsia="宋体" w:hAnsi="宋体" w:hint="eastAsia"/>
+        </w:rPr>
+        <w:t>，然后可以自定义几个不同的模式，并且支持上述</w:t>
+      </w:r>
+      <w:proofErr w:type="gramStart"/>
+      <w:r>
+        <w:rPr>
+          <w:rFonts w:ascii="宋体" w:eastAsia="宋体" w:hAnsi="宋体" w:hint="eastAsia"/>
+        </w:rPr>
+        <w:t>出怪模版</w:t>
+      </w:r>
+      <w:proofErr w:type="gramEnd"/>
+      <w:r>
+        <w:rPr>
+          <w:rFonts w:ascii="宋体" w:eastAsia="宋体" w:hAnsi="宋体" w:hint="eastAsia"/>
+        </w:rPr>
+        <w:t>、游戏模式可以任意两两组合进游戏里。</w:t>
       </w:r>
       <w:r>
         <w:rPr>
           <w:rFonts w:ascii="宋体" w:eastAsia="宋体" w:hAnsi="宋体" w:hint="eastAsia"/>
         </w:rPr>
-        <w:t>拿原版举例子就是，这里先写了一个曲奇岛的出怪模版和魔塔1</w:t>
+        <w:t>拿原版举例子就是，这里先写了一个曲奇岛的</w:t>
+      </w:r>
+      <w:proofErr w:type="gramStart"/>
+      <w:r>
+        <w:rPr>
+          <w:rFonts w:ascii="宋体" w:eastAsia="宋体" w:hAnsi="宋体" w:hint="eastAsia"/>
+        </w:rPr>
+        <w:t>出怪模版</w:t>
+      </w:r>
+      <w:proofErr w:type="gramEnd"/>
+      <w:r>
+        <w:rPr>
+          <w:rFonts w:ascii="宋体" w:eastAsia="宋体" w:hAnsi="宋体" w:hint="eastAsia"/>
+        </w:rPr>
+        <w:t>和</w:t>
+      </w:r>
+      <w:proofErr w:type="gramStart"/>
+      <w:r>
+        <w:rPr>
+          <w:rFonts w:ascii="宋体" w:eastAsia="宋体" w:hAnsi="宋体" w:hint="eastAsia"/>
+        </w:rPr>
+        <w:t>魔塔</w:t>
+      </w:r>
+      <w:proofErr w:type="gramEnd"/>
+      <w:r>
+        <w:rPr>
+          <w:rFonts w:ascii="宋体" w:eastAsia="宋体" w:hAnsi="宋体" w:hint="eastAsia"/>
+        </w:rPr>
+        <w:t>1</w:t>
       </w:r>
       <w:r>
         <w:rPr>
@@ -1286,7 +1342,70 @@
         <w:rPr>
           <w:rFonts w:ascii="宋体" w:eastAsia="宋体" w:hAnsi="宋体" w:hint="eastAsia"/>
         </w:rPr>
-        <w:t>的出怪模版，游戏模式写了普通通关战模式和争分夺秒模式，最终要系统不仅能做到普通通关战模式的曲奇岛出怪模版、和争分夺秒模式的魔塔1</w:t>
+        <w:t>的</w:t>
+      </w:r>
+      <w:proofErr w:type="gramStart"/>
+      <w:r>
+        <w:rPr>
+          <w:rFonts w:ascii="宋体" w:eastAsia="宋体" w:hAnsi="宋体" w:hint="eastAsia"/>
+        </w:rPr>
+        <w:t>出怪模版</w:t>
+      </w:r>
+      <w:proofErr w:type="gramEnd"/>
+      <w:r>
+        <w:rPr>
+          <w:rFonts w:ascii="宋体" w:eastAsia="宋体" w:hAnsi="宋体" w:hint="eastAsia"/>
+        </w:rPr>
+        <w:t>，游戏模式写了普通</w:t>
+      </w:r>
+      <w:proofErr w:type="gramStart"/>
+      <w:r>
+        <w:rPr>
+          <w:rFonts w:ascii="宋体" w:eastAsia="宋体" w:hAnsi="宋体" w:hint="eastAsia"/>
+        </w:rPr>
+        <w:t>通关战模式</w:t>
+      </w:r>
+      <w:proofErr w:type="gramEnd"/>
+      <w:r>
+        <w:rPr>
+          <w:rFonts w:ascii="宋体" w:eastAsia="宋体" w:hAnsi="宋体" w:hint="eastAsia"/>
+        </w:rPr>
+        <w:t>和争分夺秒模式，最终要系统不仅能做到普通</w:t>
+      </w:r>
+      <w:proofErr w:type="gramStart"/>
+      <w:r>
+        <w:rPr>
+          <w:rFonts w:ascii="宋体" w:eastAsia="宋体" w:hAnsi="宋体" w:hint="eastAsia"/>
+        </w:rPr>
+        <w:t>通关战模式</w:t>
+      </w:r>
+      <w:proofErr w:type="gramEnd"/>
+      <w:r>
+        <w:rPr>
+          <w:rFonts w:ascii="宋体" w:eastAsia="宋体" w:hAnsi="宋体" w:hint="eastAsia"/>
+        </w:rPr>
+        <w:t>的曲奇</w:t>
+      </w:r>
+      <w:proofErr w:type="gramStart"/>
+      <w:r>
+        <w:rPr>
+          <w:rFonts w:ascii="宋体" w:eastAsia="宋体" w:hAnsi="宋体" w:hint="eastAsia"/>
+        </w:rPr>
+        <w:t>岛出怪模</w:t>
+      </w:r>
+      <w:proofErr w:type="gramEnd"/>
+      <w:r>
+        <w:rPr>
+          <w:rFonts w:ascii="宋体" w:eastAsia="宋体" w:hAnsi="宋体" w:hint="eastAsia"/>
+        </w:rPr>
+        <w:t>版、和争分夺秒模式的</w:t>
+      </w:r>
+      <w:proofErr w:type="gramStart"/>
+      <w:r>
+        <w:rPr>
+          <w:rFonts w:ascii="宋体" w:eastAsia="宋体" w:hAnsi="宋体" w:hint="eastAsia"/>
+        </w:rPr>
+        <w:t>魔塔1</w:t>
       </w:r>
       <w:r>
         <w:rPr>
@@ -1298,7 +1417,35 @@
         <w:rPr>
           <w:rFonts w:ascii="宋体" w:eastAsia="宋体" w:hAnsi="宋体" w:hint="eastAsia"/>
         </w:rPr>
-        <w:t>出怪模版，也能做到争分夺秒模式的曲奇岛出怪模版和普通通关战模式的魔塔1</w:t>
+        <w:t>出怪模</w:t>
+      </w:r>
+      <w:proofErr w:type="gramEnd"/>
+      <w:r>
+        <w:rPr>
+          <w:rFonts w:ascii="宋体" w:eastAsia="宋体" w:hAnsi="宋体" w:hint="eastAsia"/>
+        </w:rPr>
+        <w:t>版，也能做到争分夺秒模式的曲奇</w:t>
+      </w:r>
+      <w:proofErr w:type="gramStart"/>
+      <w:r>
+        <w:rPr>
+          <w:rFonts w:ascii="宋体" w:eastAsia="宋体" w:hAnsi="宋体" w:hint="eastAsia"/>
+        </w:rPr>
+        <w:t>岛出怪模</w:t>
+      </w:r>
+      <w:proofErr w:type="gramEnd"/>
+      <w:r>
+        <w:rPr>
+          <w:rFonts w:ascii="宋体" w:eastAsia="宋体" w:hAnsi="宋体" w:hint="eastAsia"/>
+        </w:rPr>
+        <w:t>版和普通</w:t>
+      </w:r>
+      <w:proofErr w:type="gramStart"/>
+      <w:r>
+        <w:rPr>
+          <w:rFonts w:ascii="宋体" w:eastAsia="宋体" w:hAnsi="宋体" w:hint="eastAsia"/>
+        </w:rPr>
+        <w:t>通关战模式的魔塔1</w:t>
       </w:r>
       <w:r>
         <w:rPr>
@@ -1310,7 +1457,14 @@
         <w:rPr>
           <w:rFonts w:ascii="宋体" w:eastAsia="宋体" w:hAnsi="宋体" w:hint="eastAsia"/>
         </w:rPr>
-        <w:t>出怪模版</w:t>
+        <w:t>出怪模</w:t>
+      </w:r>
+      <w:proofErr w:type="gramEnd"/>
+      <w:r>
+        <w:rPr>
+          <w:rFonts w:ascii="宋体" w:eastAsia="宋体" w:hAnsi="宋体" w:hint="eastAsia"/>
+        </w:rPr>
+        <w:t>版</w:t>
       </w:r>
       <w:r>
         <w:rPr>
@@ -1661,11 +1815,19 @@
               </w:rPr>
               <w:t>战斗场景控制器(</w:t>
             </w:r>
-            <w:r>
-              <w:rPr>
-                <w:rFonts w:ascii="宋体" w:eastAsia="宋体" w:hAnsi="宋体"/>
-              </w:rPr>
-              <w:t>GameController)</w:t>
+            <w:proofErr w:type="spellStart"/>
+            <w:r>
+              <w:rPr>
+                <w:rFonts w:ascii="宋体" w:eastAsia="宋体" w:hAnsi="宋体"/>
+              </w:rPr>
+              <w:t>GameController</w:t>
+            </w:r>
+            <w:proofErr w:type="spellEnd"/>
+            <w:r>
+              <w:rPr>
+                <w:rFonts w:ascii="宋体" w:eastAsia="宋体" w:hAnsi="宋体"/>
+              </w:rPr>
+              <w:t>)</w:t>
             </w:r>
           </w:p>
         </w:tc>
@@ -1709,7 +1871,21 @@
               <w:rPr>
                 <w:rFonts w:ascii="宋体" w:eastAsia="宋体" w:hAnsi="宋体" w:hint="eastAsia"/>
               </w:rPr>
-              <w:t>，使用单例模式。</w:t>
+              <w:t>，</w:t>
+            </w:r>
+            <w:proofErr w:type="gramStart"/>
+            <w:r>
+              <w:rPr>
+                <w:rFonts w:ascii="宋体" w:eastAsia="宋体" w:hAnsi="宋体" w:hint="eastAsia"/>
+              </w:rPr>
+              <w:t>使用单例模式</w:t>
+            </w:r>
+            <w:proofErr w:type="gramEnd"/>
+            <w:r>
+              <w:rPr>
+                <w:rFonts w:ascii="宋体" w:eastAsia="宋体" w:hAnsi="宋体" w:hint="eastAsia"/>
+              </w:rPr>
+              <w:t>。</w:t>
             </w:r>
           </w:p>
         </w:tc>
@@ -1804,21 +1980,41 @@
               </w:rPr>
               <w:t xml:space="preserve"> </w:t>
             </w:r>
-            <w:r>
-              <w:rPr>
-                <w:rFonts w:ascii="宋体" w:eastAsia="宋体" w:hAnsi="宋体" w:cs="宋体" w:hint="eastAsia"/>
-                <w:kern w:val="0"/>
-                <w:szCs w:val="21"/>
-              </w:rPr>
-              <w:t>自身单例(</w:t>
-            </w:r>
-            <w:r>
-              <w:rPr>
-                <w:rFonts w:ascii="宋体" w:eastAsia="宋体" w:hAnsi="宋体" w:cs="宋体"/>
-                <w:kern w:val="0"/>
-                <w:szCs w:val="21"/>
-              </w:rPr>
-              <w:t>Instance:GameController)</w:t>
+            <w:proofErr w:type="gramStart"/>
+            <w:r>
+              <w:rPr>
+                <w:rFonts w:ascii="宋体" w:eastAsia="宋体" w:hAnsi="宋体" w:cs="宋体" w:hint="eastAsia"/>
+                <w:kern w:val="0"/>
+                <w:szCs w:val="21"/>
+              </w:rPr>
+              <w:t>自身单例</w:t>
+            </w:r>
+            <w:proofErr w:type="gramEnd"/>
+            <w:r>
+              <w:rPr>
+                <w:rFonts w:ascii="宋体" w:eastAsia="宋体" w:hAnsi="宋体" w:cs="宋体" w:hint="eastAsia"/>
+                <w:kern w:val="0"/>
+                <w:szCs w:val="21"/>
+              </w:rPr>
+              <w:t>(</w:t>
+            </w:r>
+            <w:proofErr w:type="spellStart"/>
+            <w:r>
+              <w:rPr>
+                <w:rFonts w:ascii="宋体" w:eastAsia="宋体" w:hAnsi="宋体" w:cs="宋体"/>
+                <w:kern w:val="0"/>
+                <w:szCs w:val="21"/>
+              </w:rPr>
+              <w:t>Instance:GameController</w:t>
+            </w:r>
+            <w:proofErr w:type="spellEnd"/>
+            <w:r>
+              <w:rPr>
+                <w:rFonts w:ascii="宋体" w:eastAsia="宋体" w:hAnsi="宋体" w:cs="宋体"/>
+                <w:kern w:val="0"/>
+                <w:szCs w:val="21"/>
+              </w:rPr>
+              <w:t>)</w:t>
             </w:r>
           </w:p>
           <w:p>
@@ -1874,6 +2070,7 @@
               </w:rPr>
               <w:t>(</w:t>
             </w:r>
+            <w:proofErr w:type="spellStart"/>
             <w:r>
               <w:rPr>
                 <w:rFonts w:ascii="宋体" w:eastAsia="宋体" w:hAnsi="宋体" w:cs="宋体" w:hint="eastAsia"/>
@@ -1922,6 +2119,7 @@
               </w:rPr>
               <w:t>aseStage</w:t>
             </w:r>
+            <w:proofErr w:type="spellEnd"/>
             <w:r>
               <w:rPr>
                 <w:rFonts w:ascii="宋体" w:eastAsia="宋体" w:hAnsi="宋体" w:cs="宋体"/>
@@ -1965,6 +2163,7 @@
               </w:rPr>
               <w:t>费用控制器(</w:t>
             </w:r>
+            <w:proofErr w:type="spellStart"/>
             <w:r>
               <w:rPr>
                 <w:rFonts w:ascii="宋体" w:eastAsia="宋体" w:hAnsi="宋体" w:cs="宋体"/>
@@ -1995,6 +2194,7 @@
               </w:rPr>
               <w:t>CostController</w:t>
             </w:r>
+            <w:proofErr w:type="spellEnd"/>
             <w:r>
               <w:rPr>
                 <w:rFonts w:ascii="宋体" w:eastAsia="宋体" w:hAnsi="宋体" w:cs="宋体"/>
@@ -2038,6 +2238,7 @@
               </w:rPr>
               <w:t>卡片建造器(</w:t>
             </w:r>
+            <w:proofErr w:type="spellStart"/>
             <w:r>
               <w:rPr>
                 <w:rFonts w:ascii="宋体" w:eastAsia="宋体" w:hAnsi="宋体" w:cs="宋体"/>
@@ -2092,6 +2293,7 @@
               </w:rPr>
               <w:t>Controller</w:t>
             </w:r>
+            <w:proofErr w:type="spellEnd"/>
             <w:r>
               <w:rPr>
                 <w:rFonts w:ascii="宋体" w:eastAsia="宋体" w:hAnsi="宋体" w:cs="宋体"/>
@@ -2135,6 +2337,7 @@
               </w:rPr>
               <w:t>技能控制器(</w:t>
             </w:r>
+            <w:proofErr w:type="spellStart"/>
             <w:r>
               <w:rPr>
                 <w:rFonts w:ascii="宋体" w:eastAsia="宋体" w:hAnsi="宋体" w:cs="宋体"/>
@@ -2163,7 +2366,16 @@
                 <w:kern w:val="0"/>
                 <w:szCs w:val="21"/>
               </w:rPr>
-              <w:t>SkillController)</w:t>
+              <w:t>SkillController</w:t>
+            </w:r>
+            <w:proofErr w:type="spellEnd"/>
+            <w:r>
+              <w:rPr>
+                <w:rFonts w:ascii="宋体" w:eastAsia="宋体" w:hAnsi="宋体" w:cs="宋体"/>
+                <w:kern w:val="0"/>
+                <w:szCs w:val="21"/>
+              </w:rPr>
+              <w:t>)</w:t>
             </w:r>
           </w:p>
           <w:p>
@@ -2200,6 +2412,7 @@
               </w:rPr>
               <w:t>游戏进度控制器(</w:t>
             </w:r>
+            <w:proofErr w:type="spellStart"/>
             <w:r>
               <w:rPr>
                 <w:rFonts w:ascii="宋体" w:eastAsia="宋体" w:hAnsi="宋体" w:cs="宋体"/>
@@ -2238,6 +2451,7 @@
               </w:rPr>
               <w:t>ProgressController</w:t>
             </w:r>
+            <w:proofErr w:type="spellEnd"/>
             <w:r>
               <w:rPr>
                 <w:rFonts w:ascii="宋体" w:eastAsia="宋体" w:hAnsi="宋体" w:cs="宋体"/>
@@ -2281,6 +2495,7 @@
               </w:rPr>
               <w:t>格子表(</w:t>
             </w:r>
+            <w:proofErr w:type="spellStart"/>
             <w:r>
               <w:rPr>
                 <w:rFonts w:ascii="宋体" w:eastAsia="宋体" w:hAnsi="宋体" w:cs="宋体"/>
@@ -2309,7 +2524,16 @@
                 <w:kern w:val="0"/>
                 <w:szCs w:val="21"/>
               </w:rPr>
-              <w:t>Grid[])</w:t>
+              <w:t>Grid</w:t>
+            </w:r>
+            <w:proofErr w:type="spellEnd"/>
+            <w:r>
+              <w:rPr>
+                <w:rFonts w:ascii="宋体" w:eastAsia="宋体" w:hAnsi="宋体" w:cs="宋体"/>
+                <w:kern w:val="0"/>
+                <w:szCs w:val="21"/>
+              </w:rPr>
+              <w:t>[])</w:t>
             </w:r>
           </w:p>
           <w:p>
@@ -2347,6 +2571,7 @@
               </w:rPr>
               <w:t>存活的敌方单位表(</w:t>
             </w:r>
+            <w:proofErr w:type="spellStart"/>
             <w:r>
               <w:rPr>
                 <w:rFonts w:ascii="宋体" w:eastAsia="宋体" w:hAnsi="宋体" w:cs="宋体"/>
@@ -2361,7 +2586,16 @@
                 <w:kern w:val="0"/>
                 <w:szCs w:val="21"/>
               </w:rPr>
-              <w:t>nemyList:BaseUnit[])</w:t>
+              <w:t>nemyList:BaseUnit</w:t>
+            </w:r>
+            <w:proofErr w:type="spellEnd"/>
+            <w:r>
+              <w:rPr>
+                <w:rFonts w:ascii="宋体" w:eastAsia="宋体" w:hAnsi="宋体" w:cs="宋体"/>
+                <w:kern w:val="0"/>
+                <w:szCs w:val="21"/>
+              </w:rPr>
+              <w:t>[])</w:t>
             </w:r>
           </w:p>
           <w:p>
@@ -2390,14 +2624,25 @@
               </w:rPr>
               <w:t xml:space="preserve"> </w:t>
             </w:r>
-            <w:r>
-              <w:rPr>
-                <w:rFonts w:ascii="宋体" w:eastAsia="宋体" w:hAnsi="宋体" w:cs="宋体" w:hint="eastAsia"/>
-                <w:kern w:val="0"/>
-                <w:szCs w:val="21"/>
-              </w:rPr>
-              <w:t>规则表(</w:t>
-            </w:r>
+            <w:proofErr w:type="gramStart"/>
+            <w:r>
+              <w:rPr>
+                <w:rFonts w:ascii="宋体" w:eastAsia="宋体" w:hAnsi="宋体" w:cs="宋体" w:hint="eastAsia"/>
+                <w:kern w:val="0"/>
+                <w:szCs w:val="21"/>
+              </w:rPr>
+              <w:t>规则表</w:t>
+            </w:r>
+            <w:proofErr w:type="gramEnd"/>
+            <w:r>
+              <w:rPr>
+                <w:rFonts w:ascii="宋体" w:eastAsia="宋体" w:hAnsi="宋体" w:cs="宋体" w:hint="eastAsia"/>
+                <w:kern w:val="0"/>
+                <w:szCs w:val="21"/>
+              </w:rPr>
+              <w:t>(</w:t>
+            </w:r>
+            <w:proofErr w:type="spellStart"/>
             <w:r>
               <w:rPr>
                 <w:rFonts w:ascii="宋体" w:eastAsia="宋体" w:hAnsi="宋体" w:cs="宋体"/>
@@ -2412,7 +2657,16 @@
                 <w:kern w:val="0"/>
                 <w:szCs w:val="21"/>
               </w:rPr>
-              <w:t>uleList:BaseRule[])</w:t>
+              <w:t>uleList:BaseRule</w:t>
+            </w:r>
+            <w:proofErr w:type="spellEnd"/>
+            <w:r>
+              <w:rPr>
+                <w:rFonts w:ascii="宋体" w:eastAsia="宋体" w:hAnsi="宋体" w:cs="宋体"/>
+                <w:kern w:val="0"/>
+                <w:szCs w:val="21"/>
+              </w:rPr>
+              <w:t>[])</w:t>
             </w:r>
           </w:p>
           <w:p>
@@ -2457,6 +2711,7 @@
               </w:rPr>
               <w:t>接口(</w:t>
             </w:r>
+            <w:proofErr w:type="spellStart"/>
             <w:r>
               <w:rPr>
                 <w:rFonts w:ascii="宋体" w:eastAsia="宋体" w:hAnsi="宋体" w:cs="宋体"/>
@@ -2489,6 +2744,7 @@
               </w:rPr>
               <w:t>KeyBoardSetting</w:t>
             </w:r>
+            <w:proofErr w:type="spellEnd"/>
             <w:r>
               <w:rPr>
                 <w:rFonts w:ascii="宋体" w:eastAsia="宋体" w:hAnsi="宋体" w:cs="宋体"/>
@@ -2540,13 +2796,23 @@
               </w:rPr>
               <w:t>操作记录者(</w:t>
             </w:r>
-            <w:r>
-              <w:rPr>
-                <w:rFonts w:ascii="宋体" w:eastAsia="宋体" w:hAnsi="宋体" w:cs="宋体"/>
-                <w:kern w:val="0"/>
-                <w:szCs w:val="21"/>
-              </w:rPr>
-              <w:t>mRecorder:Recorder)</w:t>
+            <w:proofErr w:type="spellStart"/>
+            <w:r>
+              <w:rPr>
+                <w:rFonts w:ascii="宋体" w:eastAsia="宋体" w:hAnsi="宋体" w:cs="宋体"/>
+                <w:kern w:val="0"/>
+                <w:szCs w:val="21"/>
+              </w:rPr>
+              <w:t>mRecorder:Recorder</w:t>
+            </w:r>
+            <w:proofErr w:type="spellEnd"/>
+            <w:r>
+              <w:rPr>
+                <w:rFonts w:ascii="宋体" w:eastAsia="宋体" w:hAnsi="宋体" w:cs="宋体"/>
+                <w:kern w:val="0"/>
+                <w:szCs w:val="21"/>
+              </w:rPr>
+              <w:t>)</w:t>
             </w:r>
           </w:p>
           <w:p>
@@ -2576,7 +2842,25 @@
                 <w:kern w:val="0"/>
                 <w:szCs w:val="21"/>
               </w:rPr>
-              <w:t>+ 当前游戏帧(mFrameNum:int)</w:t>
+              <w:t>+ 当前游戏帧(</w:t>
+            </w:r>
+            <w:proofErr w:type="spellStart"/>
+            <w:r>
+              <w:rPr>
+                <w:rFonts w:ascii="宋体" w:eastAsia="宋体" w:hAnsi="宋体" w:cs="宋体"/>
+                <w:kern w:val="0"/>
+                <w:szCs w:val="21"/>
+              </w:rPr>
+              <w:t>mFrameNum:int</w:t>
+            </w:r>
+            <w:proofErr w:type="spellEnd"/>
+            <w:r>
+              <w:rPr>
+                <w:rFonts w:ascii="宋体" w:eastAsia="宋体" w:hAnsi="宋体" w:cs="宋体"/>
+                <w:kern w:val="0"/>
+                <w:szCs w:val="21"/>
+              </w:rPr>
+              <w:t>)</w:t>
             </w:r>
           </w:p>
         </w:tc>
@@ -2702,7 +2986,14 @@
               <w:rPr>
                 <w:rFonts w:ascii="宋体" w:eastAsia="宋体" w:hAnsi="宋体" w:hint="eastAsia"/>
               </w:rPr>
-              <w:t>继承自Mo</w:t>
+              <w:t>继承自</w:t>
+            </w:r>
+            <w:proofErr w:type="spellStart"/>
+            <w:r>
+              <w:rPr>
+                <w:rFonts w:ascii="宋体" w:eastAsia="宋体" w:hAnsi="宋体" w:hint="eastAsia"/>
+              </w:rPr>
+              <w:t>Mo</w:t>
             </w:r>
             <w:r>
               <w:rPr>
@@ -2710,6 +3001,7 @@
               </w:rPr>
               <w:t>noBehavor</w:t>
             </w:r>
+            <w:proofErr w:type="spellEnd"/>
             <w:r>
               <w:rPr>
                 <w:rFonts w:ascii="宋体" w:eastAsia="宋体" w:hAnsi="宋体" w:hint="eastAsia"/>
@@ -2952,7 +3244,14 @@
               <w:rPr>
                 <w:rFonts w:ascii="宋体" w:eastAsia="宋体" w:hAnsi="宋体" w:hint="eastAsia"/>
               </w:rPr>
-              <w:t>接口(I</w:t>
+              <w:t>接口(</w:t>
+            </w:r>
+            <w:proofErr w:type="spellStart"/>
+            <w:r>
+              <w:rPr>
+                <w:rFonts w:ascii="宋体" w:eastAsia="宋体" w:hAnsi="宋体" w:hint="eastAsia"/>
+              </w:rPr>
+              <w:t>I</w:t>
             </w:r>
             <w:r>
               <w:rPr>
@@ -2960,6 +3259,7 @@
               </w:rPr>
               <w:t>GameControllerMember</w:t>
             </w:r>
+            <w:proofErr w:type="spellEnd"/>
             <w:r>
               <w:rPr>
                 <w:rFonts w:ascii="宋体" w:eastAsia="宋体" w:hAnsi="宋体" w:hint="eastAsia"/>
@@ -3203,11 +3503,19 @@
               </w:rPr>
               <w:t>销毁时的方法(</w:t>
             </w:r>
-            <w:r>
-              <w:rPr>
-                <w:rFonts w:ascii="宋体" w:eastAsia="宋体" w:hAnsi="宋体"/>
-              </w:rPr>
-              <w:t>Destory():void)</w:t>
+            <w:proofErr w:type="spellStart"/>
+            <w:r>
+              <w:rPr>
+                <w:rFonts w:ascii="宋体" w:eastAsia="宋体" w:hAnsi="宋体"/>
+              </w:rPr>
+              <w:t>Destory</w:t>
+            </w:r>
+            <w:proofErr w:type="spellEnd"/>
+            <w:r>
+              <w:rPr>
+                <w:rFonts w:ascii="宋体" w:eastAsia="宋体" w:hAnsi="宋体"/>
+              </w:rPr>
+              <w:t>():void)</w:t>
             </w:r>
           </w:p>
         </w:tc>
@@ -3247,11 +3555,19 @@
               </w:rPr>
               <w:t>初始化方法在游戏控制类(</w:t>
             </w:r>
-            <w:r>
-              <w:rPr>
-                <w:rFonts w:ascii="宋体" w:eastAsia="宋体" w:hAnsi="宋体"/>
-              </w:rPr>
-              <w:t>GameController)</w:t>
+            <w:proofErr w:type="spellStart"/>
+            <w:r>
+              <w:rPr>
+                <w:rFonts w:ascii="宋体" w:eastAsia="宋体" w:hAnsi="宋体"/>
+              </w:rPr>
+              <w:t>GameController</w:t>
+            </w:r>
+            <w:proofErr w:type="spellEnd"/>
+            <w:r>
+              <w:rPr>
+                <w:rFonts w:ascii="宋体" w:eastAsia="宋体" w:hAnsi="宋体"/>
+              </w:rPr>
+              <w:t>)</w:t>
             </w:r>
             <w:r>
               <w:rPr>
@@ -3278,17 +3594,33 @@
                 <w:rFonts w:ascii="宋体" w:eastAsia="宋体" w:hAnsi="宋体"/>
               </w:rPr>
             </w:pPr>
-            <w:r>
-              <w:rPr>
-                <w:rFonts w:ascii="宋体" w:eastAsia="宋体" w:hAnsi="宋体" w:hint="eastAsia"/>
-              </w:rPr>
-              <w:t>帧更新方法在游戏控制类(</w:t>
-            </w:r>
-            <w:r>
-              <w:rPr>
-                <w:rFonts w:ascii="宋体" w:eastAsia="宋体" w:hAnsi="宋体"/>
-              </w:rPr>
-              <w:t>GameController)</w:t>
+            <w:proofErr w:type="gramStart"/>
+            <w:r>
+              <w:rPr>
+                <w:rFonts w:ascii="宋体" w:eastAsia="宋体" w:hAnsi="宋体" w:hint="eastAsia"/>
+              </w:rPr>
+              <w:t>帧</w:t>
+            </w:r>
+            <w:proofErr w:type="gramEnd"/>
+            <w:r>
+              <w:rPr>
+                <w:rFonts w:ascii="宋体" w:eastAsia="宋体" w:hAnsi="宋体" w:hint="eastAsia"/>
+              </w:rPr>
+              <w:t>更新方法在游戏控制类(</w:t>
+            </w:r>
+            <w:proofErr w:type="spellStart"/>
+            <w:r>
+              <w:rPr>
+                <w:rFonts w:ascii="宋体" w:eastAsia="宋体" w:hAnsi="宋体"/>
+              </w:rPr>
+              <w:t>GameController</w:t>
+            </w:r>
+            <w:proofErr w:type="spellEnd"/>
+            <w:r>
+              <w:rPr>
+                <w:rFonts w:ascii="宋体" w:eastAsia="宋体" w:hAnsi="宋体"/>
+              </w:rPr>
+              <w:t>)</w:t>
             </w:r>
             <w:r>
               <w:rPr>
@@ -3321,11 +3653,19 @@
               </w:rPr>
               <w:t>暂停时的方法在游戏控制类(</w:t>
             </w:r>
-            <w:r>
-              <w:rPr>
-                <w:rFonts w:ascii="宋体" w:eastAsia="宋体" w:hAnsi="宋体"/>
-              </w:rPr>
-              <w:t>GameController)</w:t>
+            <w:proofErr w:type="spellStart"/>
+            <w:r>
+              <w:rPr>
+                <w:rFonts w:ascii="宋体" w:eastAsia="宋体" w:hAnsi="宋体"/>
+              </w:rPr>
+              <w:t>GameController</w:t>
+            </w:r>
+            <w:proofErr w:type="spellEnd"/>
+            <w:r>
+              <w:rPr>
+                <w:rFonts w:ascii="宋体" w:eastAsia="宋体" w:hAnsi="宋体"/>
+              </w:rPr>
+              <w:t>)</w:t>
             </w:r>
             <w:r>
               <w:rPr>
@@ -3358,11 +3698,19 @@
               </w:rPr>
               <w:t>恢复时的方法在游戏控制类(</w:t>
             </w:r>
-            <w:r>
-              <w:rPr>
-                <w:rFonts w:ascii="宋体" w:eastAsia="宋体" w:hAnsi="宋体"/>
-              </w:rPr>
-              <w:t>GameController)</w:t>
+            <w:proofErr w:type="spellStart"/>
+            <w:r>
+              <w:rPr>
+                <w:rFonts w:ascii="宋体" w:eastAsia="宋体" w:hAnsi="宋体"/>
+              </w:rPr>
+              <w:t>GameController</w:t>
+            </w:r>
+            <w:proofErr w:type="spellEnd"/>
+            <w:r>
+              <w:rPr>
+                <w:rFonts w:ascii="宋体" w:eastAsia="宋体" w:hAnsi="宋体"/>
+              </w:rPr>
+              <w:t>)</w:t>
             </w:r>
             <w:r>
               <w:rPr>
@@ -3395,18 +3743,34 @@
               </w:rPr>
               <w:t>销毁时方法在游戏控制类(</w:t>
             </w:r>
-            <w:r>
-              <w:rPr>
-                <w:rFonts w:ascii="宋体" w:eastAsia="宋体" w:hAnsi="宋体"/>
-              </w:rPr>
-              <w:t>GameController)</w:t>
-            </w:r>
-            <w:r>
-              <w:rPr>
-                <w:rFonts w:ascii="宋体" w:eastAsia="宋体" w:hAnsi="宋体" w:hint="eastAsia"/>
-              </w:rPr>
-              <w:t>的Destory</w:t>
-            </w:r>
+            <w:proofErr w:type="spellStart"/>
+            <w:r>
+              <w:rPr>
+                <w:rFonts w:ascii="宋体" w:eastAsia="宋体" w:hAnsi="宋体"/>
+              </w:rPr>
+              <w:t>GameController</w:t>
+            </w:r>
+            <w:proofErr w:type="spellEnd"/>
+            <w:r>
+              <w:rPr>
+                <w:rFonts w:ascii="宋体" w:eastAsia="宋体" w:hAnsi="宋体"/>
+              </w:rPr>
+              <w:t>)</w:t>
+            </w:r>
+            <w:r>
+              <w:rPr>
+                <w:rFonts w:ascii="宋体" w:eastAsia="宋体" w:hAnsi="宋体" w:hint="eastAsia"/>
+              </w:rPr>
+              <w:t>的</w:t>
+            </w:r>
+            <w:proofErr w:type="spellStart"/>
+            <w:r>
+              <w:rPr>
+                <w:rFonts w:ascii="宋体" w:eastAsia="宋体" w:hAnsi="宋体" w:hint="eastAsia"/>
+              </w:rPr>
+              <w:t>Destory</w:t>
+            </w:r>
+            <w:proofErr w:type="spellEnd"/>
             <w:r>
               <w:rPr>
                 <w:rFonts w:ascii="宋体" w:eastAsia="宋体" w:hAnsi="宋体"/>
@@ -3473,12 +3837,14 @@
       <w:r>
         <w:t xml:space="preserve">.1 </w:t>
       </w:r>
+      <w:proofErr w:type="gramStart"/>
       <w:r>
         <w:rPr>
           <w:rFonts w:hint="eastAsia"/>
         </w:rPr>
         <w:t>关卡基类接口</w:t>
       </w:r>
+      <w:proofErr w:type="gramEnd"/>
     </w:p>
     <w:tbl>
       <w:tblPr>
@@ -3519,11 +3885,33 @@
                 <w:rFonts w:ascii="宋体" w:eastAsia="宋体" w:hAnsi="宋体"/>
               </w:rPr>
             </w:pPr>
-            <w:r>
-              <w:rPr>
-                <w:rFonts w:ascii="宋体" w:eastAsia="宋体" w:hAnsi="宋体" w:hint="eastAsia"/>
-              </w:rPr>
-              <w:t>关卡基类接口(IBaseStage)</w:t>
+            <w:proofErr w:type="gramStart"/>
+            <w:r>
+              <w:rPr>
+                <w:rFonts w:ascii="宋体" w:eastAsia="宋体" w:hAnsi="宋体" w:hint="eastAsia"/>
+              </w:rPr>
+              <w:t>关卡基类接口</w:t>
+            </w:r>
+            <w:proofErr w:type="gramEnd"/>
+            <w:r>
+              <w:rPr>
+                <w:rFonts w:ascii="宋体" w:eastAsia="宋体" w:hAnsi="宋体" w:hint="eastAsia"/>
+              </w:rPr>
+              <w:t>(</w:t>
+            </w:r>
+            <w:proofErr w:type="spellStart"/>
+            <w:r>
+              <w:rPr>
+                <w:rFonts w:ascii="宋体" w:eastAsia="宋体" w:hAnsi="宋体" w:hint="eastAsia"/>
+              </w:rPr>
+              <w:t>IBaseStage</w:t>
+            </w:r>
+            <w:proofErr w:type="spellEnd"/>
+            <w:r>
+              <w:rPr>
+                <w:rFonts w:ascii="宋体" w:eastAsia="宋体" w:hAnsi="宋体" w:hint="eastAsia"/>
+              </w:rPr>
+              <w:t>)</w:t>
             </w:r>
           </w:p>
         </w:tc>
@@ -3691,8 +4079,16 @@
               <w:rPr>
                 <w:rFonts w:ascii="宋体" w:eastAsia="宋体" w:hAnsi="宋体" w:hint="eastAsia"/>
               </w:rPr>
-              <w:t>胜利条件(WinCondition</w:t>
-            </w:r>
+              <w:t>胜利条件(</w:t>
+            </w:r>
+            <w:proofErr w:type="spellStart"/>
+            <w:r>
+              <w:rPr>
+                <w:rFonts w:ascii="宋体" w:eastAsia="宋体" w:hAnsi="宋体" w:hint="eastAsia"/>
+              </w:rPr>
+              <w:t>WinCondition</w:t>
+            </w:r>
+            <w:proofErr w:type="spellEnd"/>
             <w:r>
               <w:rPr>
                 <w:rFonts w:ascii="宋体" w:eastAsia="宋体" w:hAnsi="宋体"/>
@@ -3728,8 +4124,16 @@
               <w:rPr>
                 <w:rFonts w:ascii="宋体" w:eastAsia="宋体" w:hAnsi="宋体" w:hint="eastAsia"/>
               </w:rPr>
-              <w:t>失败条件(LossCondition</w:t>
-            </w:r>
+              <w:t>失败条件(</w:t>
+            </w:r>
+            <w:proofErr w:type="spellStart"/>
+            <w:r>
+              <w:rPr>
+                <w:rFonts w:ascii="宋体" w:eastAsia="宋体" w:hAnsi="宋体" w:hint="eastAsia"/>
+              </w:rPr>
+              <w:t>LossCondition</w:t>
+            </w:r>
+            <w:proofErr w:type="spellEnd"/>
             <w:r>
               <w:rPr>
                 <w:rFonts w:ascii="宋体" w:eastAsia="宋体" w:hAnsi="宋体"/>
@@ -3820,11 +4224,19 @@
               </w:rPr>
               <w:t>关卡信息(</w:t>
             </w:r>
-            <w:r>
-              <w:rPr>
-                <w:rFonts w:ascii="宋体" w:eastAsia="宋体" w:hAnsi="宋体"/>
-              </w:rPr>
-              <w:t>StageInfo)</w:t>
+            <w:proofErr w:type="spellStart"/>
+            <w:r>
+              <w:rPr>
+                <w:rFonts w:ascii="宋体" w:eastAsia="宋体" w:hAnsi="宋体"/>
+              </w:rPr>
+              <w:t>StageInfo</w:t>
+            </w:r>
+            <w:proofErr w:type="spellEnd"/>
+            <w:r>
+              <w:rPr>
+                <w:rFonts w:ascii="宋体" w:eastAsia="宋体" w:hAnsi="宋体"/>
+              </w:rPr>
+              <w:t>)</w:t>
             </w:r>
           </w:p>
         </w:tc>
@@ -3942,6 +4354,7 @@
               </w:rPr>
               <w:t>(</w:t>
             </w:r>
+            <w:proofErr w:type="spellStart"/>
             <w:r>
               <w:rPr>
                 <w:rFonts w:ascii="宋体" w:eastAsia="宋体" w:hAnsi="宋体" w:cs="宋体"/>
@@ -3956,7 +4369,16 @@
                 <w:kern w:val="0"/>
                 <w:szCs w:val="21"/>
               </w:rPr>
-              <w:t>ame:string)</w:t>
+              <w:t>ame:string</w:t>
+            </w:r>
+            <w:proofErr w:type="spellEnd"/>
+            <w:r>
+              <w:rPr>
+                <w:rFonts w:ascii="宋体" w:eastAsia="宋体" w:hAnsi="宋体" w:cs="宋体"/>
+                <w:kern w:val="0"/>
+                <w:szCs w:val="21"/>
+              </w:rPr>
+              <w:t>)</w:t>
             </w:r>
           </w:p>
           <w:p>
@@ -3985,6 +4407,7 @@
               </w:rPr>
               <w:t>轮数表(</w:t>
             </w:r>
+            <w:proofErr w:type="spellStart"/>
             <w:r>
               <w:rPr>
                 <w:rFonts w:ascii="宋体" w:eastAsia="宋体" w:hAnsi="宋体" w:cs="宋体"/>
@@ -3999,7 +4422,16 @@
                 <w:kern w:val="0"/>
                 <w:szCs w:val="21"/>
               </w:rPr>
-              <w:t>oundList:Round[]</w:t>
+              <w:t>oundList:Round</w:t>
+            </w:r>
+            <w:proofErr w:type="spellEnd"/>
+            <w:r>
+              <w:rPr>
+                <w:rFonts w:ascii="宋体" w:eastAsia="宋体" w:hAnsi="宋体" w:cs="宋体" w:hint="eastAsia"/>
+                <w:kern w:val="0"/>
+                <w:szCs w:val="21"/>
+              </w:rPr>
+              <w:t>[]</w:t>
             </w:r>
             <w:r>
               <w:rPr>
@@ -4034,8 +4466,27 @@
                 <w:kern w:val="0"/>
                 <w:szCs w:val="21"/>
               </w:rPr>
-              <w:t>一大波标志下标表(</w:t>
-            </w:r>
+              <w:t>一大</w:t>
+            </w:r>
+            <w:proofErr w:type="gramStart"/>
+            <w:r>
+              <w:rPr>
+                <w:rFonts w:ascii="宋体" w:eastAsia="宋体" w:hAnsi="宋体" w:cs="宋体" w:hint="eastAsia"/>
+                <w:kern w:val="0"/>
+                <w:szCs w:val="21"/>
+              </w:rPr>
+              <w:t>波标志</w:t>
+            </w:r>
+            <w:proofErr w:type="gramEnd"/>
+            <w:r>
+              <w:rPr>
+                <w:rFonts w:ascii="宋体" w:eastAsia="宋体" w:hAnsi="宋体" w:cs="宋体" w:hint="eastAsia"/>
+                <w:kern w:val="0"/>
+                <w:szCs w:val="21"/>
+              </w:rPr>
+              <w:t>下标表(</w:t>
+            </w:r>
+            <w:proofErr w:type="spellStart"/>
             <w:r>
               <w:rPr>
                 <w:rFonts w:ascii="宋体" w:eastAsia="宋体" w:hAnsi="宋体" w:cs="宋体"/>
@@ -4050,7 +4501,16 @@
                 <w:kern w:val="0"/>
                 <w:szCs w:val="21"/>
               </w:rPr>
-              <w:t>aveIndexList:int[]</w:t>
+              <w:t>aveIndexList:int</w:t>
+            </w:r>
+            <w:proofErr w:type="spellEnd"/>
+            <w:r>
+              <w:rPr>
+                <w:rFonts w:ascii="宋体" w:eastAsia="宋体" w:hAnsi="宋体" w:cs="宋体" w:hint="eastAsia"/>
+                <w:kern w:val="0"/>
+                <w:szCs w:val="21"/>
+              </w:rPr>
+              <w:t>[]</w:t>
             </w:r>
             <w:r>
               <w:rPr>
@@ -4133,23 +4593,33 @@
                 <w:rFonts w:ascii="宋体" w:eastAsia="宋体" w:hAnsi="宋体"/>
               </w:rPr>
             </w:pPr>
+            <w:proofErr w:type="gramStart"/>
             <w:r>
               <w:rPr>
                 <w:rFonts w:ascii="宋体" w:eastAsia="宋体" w:hAnsi="宋体" w:hint="eastAsia"/>
               </w:rPr>
               <w:t>关卡基类</w:t>
             </w:r>
+            <w:proofErr w:type="gramEnd"/>
             <w:r>
               <w:rPr>
                 <w:rFonts w:ascii="宋体" w:eastAsia="宋体" w:hAnsi="宋体" w:hint="eastAsia"/>
               </w:rPr>
               <w:t>(</w:t>
             </w:r>
-            <w:r>
-              <w:rPr>
-                <w:rFonts w:ascii="宋体" w:eastAsia="宋体" w:hAnsi="宋体"/>
-              </w:rPr>
-              <w:t>BaseStage)</w:t>
+            <w:proofErr w:type="spellStart"/>
+            <w:r>
+              <w:rPr>
+                <w:rFonts w:ascii="宋体" w:eastAsia="宋体" w:hAnsi="宋体"/>
+              </w:rPr>
+              <w:t>BaseStage</w:t>
+            </w:r>
+            <w:proofErr w:type="spellEnd"/>
+            <w:r>
+              <w:rPr>
+                <w:rFonts w:ascii="宋体" w:eastAsia="宋体" w:hAnsi="宋体"/>
+              </w:rPr>
+              <w:t>)</w:t>
             </w:r>
           </w:p>
         </w:tc>
@@ -4255,6 +4725,7 @@
               </w:rPr>
               <w:t>关卡信息(</w:t>
             </w:r>
+            <w:proofErr w:type="spellStart"/>
             <w:r>
               <w:rPr>
                 <w:rFonts w:ascii="宋体" w:eastAsia="宋体" w:hAnsi="宋体" w:cs="宋体"/>
@@ -4267,8 +4738,23 @@
               <w:rPr>
                 <w:rFonts w:ascii="宋体" w:eastAsia="宋体" w:hAnsi="宋体"/>
               </w:rPr>
-              <w:t>tageInfo: StageInfo</w:t>
-            </w:r>
+              <w:t>tageInfo</w:t>
+            </w:r>
+            <w:proofErr w:type="spellEnd"/>
+            <w:r>
+              <w:rPr>
+                <w:rFonts w:ascii="宋体" w:eastAsia="宋体" w:hAnsi="宋体"/>
+              </w:rPr>
+              <w:t xml:space="preserve">: </w:t>
+            </w:r>
+            <w:proofErr w:type="spellStart"/>
+            <w:r>
+              <w:rPr>
+                <w:rFonts w:ascii="宋体" w:eastAsia="宋体" w:hAnsi="宋体"/>
+              </w:rPr>
+              <w:t>StageInfo</w:t>
+            </w:r>
+            <w:proofErr w:type="spellEnd"/>
             <w:r>
               <w:rPr>
                 <w:rFonts w:ascii="宋体" w:eastAsia="宋体" w:hAnsi="宋体" w:cs="宋体"/>
@@ -4312,6 +4798,7 @@
               </w:rPr>
               <w:t>奖励(</w:t>
             </w:r>
+            <w:proofErr w:type="spellStart"/>
             <w:r>
               <w:rPr>
                 <w:rFonts w:ascii="宋体" w:eastAsia="宋体" w:hAnsi="宋体" w:cs="宋体"/>
@@ -4326,7 +4813,16 @@
                 <w:kern w:val="0"/>
                 <w:szCs w:val="21"/>
               </w:rPr>
-              <w:t>rize:Prize)</w:t>
+              <w:t>rize:Prize</w:t>
+            </w:r>
+            <w:proofErr w:type="spellEnd"/>
+            <w:r>
+              <w:rPr>
+                <w:rFonts w:ascii="宋体" w:eastAsia="宋体" w:hAnsi="宋体" w:cs="宋体"/>
+                <w:kern w:val="0"/>
+                <w:szCs w:val="21"/>
+              </w:rPr>
+              <w:t>)</w:t>
             </w:r>
           </w:p>
           <w:p>
@@ -4355,6 +4851,7 @@
               </w:rPr>
               <w:t xml:space="preserve"> 战斗场景控制器(</w:t>
             </w:r>
+            <w:proofErr w:type="spellStart"/>
             <w:r>
               <w:rPr>
                 <w:rFonts w:ascii="宋体" w:eastAsia="宋体" w:hAnsi="宋体" w:cs="宋体"/>
@@ -4363,14 +4860,25 @@
               </w:rPr>
               <w:t>mGameController</w:t>
             </w:r>
-            <w:r>
-              <w:rPr>
-                <w:rFonts w:ascii="宋体" w:eastAsia="宋体" w:hAnsi="宋体" w:cs="宋体"/>
-                <w:kern w:val="0"/>
-                <w:szCs w:val="21"/>
-              </w:rPr>
-              <w:t>: GameController</w:t>
-            </w:r>
+            <w:proofErr w:type="spellEnd"/>
+            <w:r>
+              <w:rPr>
+                <w:rFonts w:ascii="宋体" w:eastAsia="宋体" w:hAnsi="宋体" w:cs="宋体"/>
+                <w:kern w:val="0"/>
+                <w:szCs w:val="21"/>
+              </w:rPr>
+              <w:t xml:space="preserve">: </w:t>
+            </w:r>
+            <w:proofErr w:type="spellStart"/>
+            <w:r>
+              <w:rPr>
+                <w:rFonts w:ascii="宋体" w:eastAsia="宋体" w:hAnsi="宋体" w:cs="宋体"/>
+                <w:kern w:val="0"/>
+                <w:szCs w:val="21"/>
+              </w:rPr>
+              <w:t>GameController</w:t>
+            </w:r>
+            <w:proofErr w:type="spellEnd"/>
             <w:r>
               <w:rPr>
                 <w:rFonts w:ascii="宋体" w:eastAsia="宋体" w:hAnsi="宋体" w:cs="宋体"/>
@@ -4453,7 +4961,14 @@
               <w:rPr>
                 <w:rFonts w:ascii="宋体" w:eastAsia="宋体" w:hAnsi="宋体" w:hint="eastAsia"/>
               </w:rPr>
-              <w:t>被GameCo</w:t>
+              <w:t>被</w:t>
+            </w:r>
+            <w:proofErr w:type="spellStart"/>
+            <w:r>
+              <w:rPr>
+                <w:rFonts w:ascii="宋体" w:eastAsia="宋体" w:hAnsi="宋体" w:hint="eastAsia"/>
+              </w:rPr>
+              <w:t>GameCo</w:t>
             </w:r>
             <w:r>
               <w:rPr>
@@ -4461,6 +4976,7 @@
               </w:rPr>
               <w:t>ntroller</w:t>
             </w:r>
+            <w:proofErr w:type="spellEnd"/>
             <w:r>
               <w:rPr>
                 <w:rFonts w:ascii="宋体" w:eastAsia="宋体" w:hAnsi="宋体" w:hint="eastAsia"/>
@@ -4483,13 +4999,35 @@
               <w:rPr>
                 <w:rFonts w:ascii="宋体" w:eastAsia="宋体" w:hAnsi="宋体" w:hint="eastAsia"/>
               </w:rPr>
-              <w:t>实现关卡基类接口(</w:t>
-            </w:r>
-            <w:r>
-              <w:rPr>
-                <w:rFonts w:ascii="宋体" w:eastAsia="宋体" w:hAnsi="宋体"/>
-              </w:rPr>
-              <w:t>IBaseStage)</w:t>
+              <w:t>实现</w:t>
+            </w:r>
+            <w:proofErr w:type="gramStart"/>
+            <w:r>
+              <w:rPr>
+                <w:rFonts w:ascii="宋体" w:eastAsia="宋体" w:hAnsi="宋体" w:hint="eastAsia"/>
+              </w:rPr>
+              <w:t>关卡基类接口</w:t>
+            </w:r>
+            <w:proofErr w:type="gramEnd"/>
+            <w:r>
+              <w:rPr>
+                <w:rFonts w:ascii="宋体" w:eastAsia="宋体" w:hAnsi="宋体" w:hint="eastAsia"/>
+              </w:rPr>
+              <w:t>(</w:t>
+            </w:r>
+            <w:proofErr w:type="spellStart"/>
+            <w:r>
+              <w:rPr>
+                <w:rFonts w:ascii="宋体" w:eastAsia="宋体" w:hAnsi="宋体"/>
+              </w:rPr>
+              <w:t>IBaseStage</w:t>
+            </w:r>
+            <w:proofErr w:type="spellEnd"/>
+            <w:r>
+              <w:rPr>
+                <w:rFonts w:ascii="宋体" w:eastAsia="宋体" w:hAnsi="宋体"/>
+              </w:rPr>
+              <w:t>)</w:t>
             </w:r>
             <w:r>
               <w:rPr>
@@ -4497,6 +5035,7 @@
               </w:rPr>
               <w:t>、控制器成员接口(</w:t>
             </w:r>
+            <w:proofErr w:type="spellStart"/>
             <w:r>
               <w:rPr>
                 <w:rFonts w:ascii="宋体" w:eastAsia="宋体" w:hAnsi="宋体" w:hint="eastAsia"/>
@@ -4507,7 +5046,14 @@
               <w:rPr>
                 <w:rFonts w:ascii="宋体" w:eastAsia="宋体" w:hAnsi="宋体"/>
               </w:rPr>
-              <w:t>GameControllerMember)</w:t>
+              <w:t>GameControllerMember</w:t>
+            </w:r>
+            <w:proofErr w:type="spellEnd"/>
+            <w:r>
+              <w:rPr>
+                <w:rFonts w:ascii="宋体" w:eastAsia="宋体" w:hAnsi="宋体"/>
+              </w:rPr>
+              <w:t>)</w:t>
             </w:r>
             <w:r>
               <w:rPr>
@@ -4553,6 +5099,7 @@
               </w:rPr>
               <w:t>在构造方法被调用后，在</w:t>
             </w:r>
+            <w:proofErr w:type="spellStart"/>
             <w:r>
               <w:rPr>
                 <w:rFonts w:ascii="宋体" w:eastAsia="宋体" w:hAnsi="宋体" w:hint="eastAsia"/>
@@ -4563,8 +5110,16 @@
               <w:rPr>
                 <w:rFonts w:ascii="宋体" w:eastAsia="宋体" w:hAnsi="宋体"/>
               </w:rPr>
-              <w:t>ntroller的</w:t>
-            </w:r>
+              <w:t>ntroller</w:t>
+            </w:r>
+            <w:proofErr w:type="spellEnd"/>
+            <w:r>
+              <w:rPr>
+                <w:rFonts w:ascii="宋体" w:eastAsia="宋体" w:hAnsi="宋体"/>
+              </w:rPr>
+              <w:t>的</w:t>
+            </w:r>
+            <w:proofErr w:type="spellStart"/>
             <w:r>
               <w:rPr>
                 <w:rFonts w:ascii="宋体" w:eastAsia="宋体" w:hAnsi="宋体" w:hint="eastAsia"/>
@@ -4575,7 +5130,14 @@
               <w:rPr>
                 <w:rFonts w:ascii="宋体" w:eastAsia="宋体" w:hAnsi="宋体"/>
               </w:rPr>
-              <w:t>nStart()</w:t>
+              <w:t>nStart</w:t>
+            </w:r>
+            <w:proofErr w:type="spellEnd"/>
+            <w:r>
+              <w:rPr>
+                <w:rFonts w:ascii="宋体" w:eastAsia="宋体" w:hAnsi="宋体"/>
+              </w:rPr>
+              <w:t>()</w:t>
             </w:r>
             <w:r>
               <w:rPr>
@@ -4612,7 +5174,49 @@
               <w:rPr>
                 <w:rFonts w:ascii="宋体" w:eastAsia="宋体" w:hAnsi="宋体" w:hint="eastAsia"/>
               </w:rPr>
-              <w:t>使用责任链模式来处理每轮出怪逻辑（根据轮数表），并且每当轮数值在一大波标志下标表有作记录时，显示一大波标志特效，当到达最后一轮时显示最后一波标志特效。</w:t>
+              <w:t>使用责任</w:t>
+            </w:r>
+            <w:proofErr w:type="gramStart"/>
+            <w:r>
+              <w:rPr>
+                <w:rFonts w:ascii="宋体" w:eastAsia="宋体" w:hAnsi="宋体" w:hint="eastAsia"/>
+              </w:rPr>
+              <w:t>链模式</w:t>
+            </w:r>
+            <w:proofErr w:type="gramEnd"/>
+            <w:r>
+              <w:rPr>
+                <w:rFonts w:ascii="宋体" w:eastAsia="宋体" w:hAnsi="宋体" w:hint="eastAsia"/>
+              </w:rPr>
+              <w:t>来处理每轮出怪逻辑（根据轮数表），并且每当轮数值在一大</w:t>
+            </w:r>
+            <w:proofErr w:type="gramStart"/>
+            <w:r>
+              <w:rPr>
+                <w:rFonts w:ascii="宋体" w:eastAsia="宋体" w:hAnsi="宋体" w:hint="eastAsia"/>
+              </w:rPr>
+              <w:t>波标志</w:t>
+            </w:r>
+            <w:proofErr w:type="gramEnd"/>
+            <w:r>
+              <w:rPr>
+                <w:rFonts w:ascii="宋体" w:eastAsia="宋体" w:hAnsi="宋体" w:hint="eastAsia"/>
+              </w:rPr>
+              <w:t>下标表有作记录时，显示一大</w:t>
+            </w:r>
+            <w:proofErr w:type="gramStart"/>
+            <w:r>
+              <w:rPr>
+                <w:rFonts w:ascii="宋体" w:eastAsia="宋体" w:hAnsi="宋体" w:hint="eastAsia"/>
+              </w:rPr>
+              <w:t>波标志</w:t>
+            </w:r>
+            <w:proofErr w:type="gramEnd"/>
+            <w:r>
+              <w:rPr>
+                <w:rFonts w:ascii="宋体" w:eastAsia="宋体" w:hAnsi="宋体" w:hint="eastAsia"/>
+              </w:rPr>
+              <w:t>特效，当到达最后一轮时显示最后一波标志特效。</w:t>
             </w:r>
           </w:p>
           <w:p>
@@ -4661,7 +5265,21 @@
               <w:rPr>
                 <w:rFonts w:ascii="宋体" w:eastAsia="宋体" w:hAnsi="宋体" w:hint="eastAsia"/>
               </w:rPr>
-              <w:t>，基类里默认为空</w:t>
+              <w:t>，</w:t>
+            </w:r>
+            <w:proofErr w:type="gramStart"/>
+            <w:r>
+              <w:rPr>
+                <w:rFonts w:ascii="宋体" w:eastAsia="宋体" w:hAnsi="宋体" w:hint="eastAsia"/>
+              </w:rPr>
+              <w:t>基类里</w:t>
+            </w:r>
+            <w:proofErr w:type="gramEnd"/>
+            <w:r>
+              <w:rPr>
+                <w:rFonts w:ascii="宋体" w:eastAsia="宋体" w:hAnsi="宋体" w:hint="eastAsia"/>
+              </w:rPr>
+              <w:t>默认为空</w:t>
             </w:r>
             <w:r>
               <w:rPr>
@@ -4700,11 +5318,19 @@
               </w:rPr>
               <w:t>胜利条件</w:t>
             </w:r>
-            <w:r>
-              <w:rPr>
-                <w:rFonts w:ascii="宋体" w:eastAsia="宋体" w:hAnsi="宋体"/>
-              </w:rPr>
-              <w:t>WinCondition()</w:t>
+            <w:proofErr w:type="spellStart"/>
+            <w:r>
+              <w:rPr>
+                <w:rFonts w:ascii="宋体" w:eastAsia="宋体" w:hAnsi="宋体"/>
+              </w:rPr>
+              <w:t>WinCondition</w:t>
+            </w:r>
+            <w:proofErr w:type="spellEnd"/>
+            <w:r>
+              <w:rPr>
+                <w:rFonts w:ascii="宋体" w:eastAsia="宋体" w:hAnsi="宋体"/>
+              </w:rPr>
+              <w:t>()</w:t>
             </w:r>
             <w:r>
               <w:rPr>
@@ -4712,11 +5338,19 @@
               </w:rPr>
               <w:t>和失败条件</w:t>
             </w:r>
-            <w:r>
-              <w:rPr>
-                <w:rFonts w:ascii="宋体" w:eastAsia="宋体" w:hAnsi="宋体"/>
-              </w:rPr>
-              <w:t>LossCondition()</w:t>
+            <w:proofErr w:type="spellStart"/>
+            <w:r>
+              <w:rPr>
+                <w:rFonts w:ascii="宋体" w:eastAsia="宋体" w:hAnsi="宋体"/>
+              </w:rPr>
+              <w:t>LossCondition</w:t>
+            </w:r>
+            <w:proofErr w:type="spellEnd"/>
+            <w:r>
+              <w:rPr>
+                <w:rFonts w:ascii="宋体" w:eastAsia="宋体" w:hAnsi="宋体"/>
+              </w:rPr>
+              <w:t>()</w:t>
             </w:r>
             <w:r>
               <w:rPr>
@@ -4724,6 +5358,7 @@
               </w:rPr>
               <w:t>在</w:t>
             </w:r>
+            <w:proofErr w:type="spellStart"/>
             <w:r>
               <w:rPr>
                 <w:rFonts w:ascii="宋体" w:eastAsia="宋体" w:hAnsi="宋体" w:hint="eastAsia"/>
@@ -4734,7 +5369,14 @@
               <w:rPr>
                 <w:rFonts w:ascii="宋体" w:eastAsia="宋体" w:hAnsi="宋体"/>
               </w:rPr>
-              <w:t>ntroller的</w:t>
+              <w:t>ntroller</w:t>
+            </w:r>
+            <w:proofErr w:type="spellEnd"/>
+            <w:r>
+              <w:rPr>
+                <w:rFonts w:ascii="宋体" w:eastAsia="宋体" w:hAnsi="宋体"/>
+              </w:rPr>
+              <w:t>的</w:t>
             </w:r>
             <w:r>
               <w:rPr>
@@ -4918,11 +5560,19 @@
               </w:rPr>
               <w:t>(</w:t>
             </w:r>
-            <w:r>
-              <w:rPr>
-                <w:rFonts w:ascii="宋体" w:eastAsia="宋体" w:hAnsi="宋体"/>
-              </w:rPr>
-              <w:t>NormalStage)</w:t>
+            <w:proofErr w:type="spellStart"/>
+            <w:r>
+              <w:rPr>
+                <w:rFonts w:ascii="宋体" w:eastAsia="宋体" w:hAnsi="宋体"/>
+              </w:rPr>
+              <w:t>NormalStage</w:t>
+            </w:r>
+            <w:proofErr w:type="spellEnd"/>
+            <w:r>
+              <w:rPr>
+                <w:rFonts w:ascii="宋体" w:eastAsia="宋体" w:hAnsi="宋体"/>
+              </w:rPr>
+              <w:t>)</w:t>
             </w:r>
           </w:p>
         </w:tc>
@@ -4960,7 +5610,21 @@
               <w:rPr>
                 <w:rFonts w:ascii="宋体" w:eastAsia="宋体" w:hAnsi="宋体" w:hint="eastAsia"/>
               </w:rPr>
-              <w:t>原版游戏的默认通关战模式</w:t>
+              <w:t>原版游戏的默认</w:t>
+            </w:r>
+            <w:proofErr w:type="gramStart"/>
+            <w:r>
+              <w:rPr>
+                <w:rFonts w:ascii="宋体" w:eastAsia="宋体" w:hAnsi="宋体" w:hint="eastAsia"/>
+              </w:rPr>
+              <w:t>通关战</w:t>
+            </w:r>
+            <w:proofErr w:type="gramEnd"/>
+            <w:r>
+              <w:rPr>
+                <w:rFonts w:ascii="宋体" w:eastAsia="宋体" w:hAnsi="宋体" w:hint="eastAsia"/>
+              </w:rPr>
+              <w:t>模式</w:t>
             </w:r>
             <w:r>
               <w:rPr>
@@ -5050,6 +5714,7 @@
               </w:rPr>
               <w:t>(</w:t>
             </w:r>
+            <w:proofErr w:type="spellStart"/>
             <w:r>
               <w:rPr>
                 <w:rFonts w:ascii="宋体" w:eastAsia="宋体" w:hAnsi="宋体" w:cs="宋体" w:hint="eastAsia"/>
@@ -5072,7 +5737,16 @@
                 <w:kern w:val="0"/>
                 <w:szCs w:val="21"/>
               </w:rPr>
-              <w:t>bool)</w:t>
+              <w:t>bool</w:t>
+            </w:r>
+            <w:proofErr w:type="spellEnd"/>
+            <w:r>
+              <w:rPr>
+                <w:rFonts w:ascii="宋体" w:eastAsia="宋体" w:hAnsi="宋体" w:cs="宋体"/>
+                <w:kern w:val="0"/>
+                <w:szCs w:val="21"/>
+              </w:rPr>
+              <w:t>)</w:t>
             </w:r>
           </w:p>
         </w:tc>
@@ -5142,13 +5816,35 @@
               <w:rPr>
                 <w:rFonts w:ascii="宋体" w:eastAsia="宋体" w:hAnsi="宋体" w:hint="eastAsia"/>
               </w:rPr>
-              <w:t>继承自关卡基类(</w:t>
-            </w:r>
-            <w:r>
-              <w:rPr>
-                <w:rFonts w:ascii="宋体" w:eastAsia="宋体" w:hAnsi="宋体"/>
-              </w:rPr>
-              <w:t>BaseStage)</w:t>
+              <w:t>继承自</w:t>
+            </w:r>
+            <w:proofErr w:type="gramStart"/>
+            <w:r>
+              <w:rPr>
+                <w:rFonts w:ascii="宋体" w:eastAsia="宋体" w:hAnsi="宋体" w:hint="eastAsia"/>
+              </w:rPr>
+              <w:t>关卡基类</w:t>
+            </w:r>
+            <w:proofErr w:type="gramEnd"/>
+            <w:r>
+              <w:rPr>
+                <w:rFonts w:ascii="宋体" w:eastAsia="宋体" w:hAnsi="宋体" w:hint="eastAsia"/>
+              </w:rPr>
+              <w:t>(</w:t>
+            </w:r>
+            <w:proofErr w:type="spellStart"/>
+            <w:r>
+              <w:rPr>
+                <w:rFonts w:ascii="宋体" w:eastAsia="宋体" w:hAnsi="宋体"/>
+              </w:rPr>
+              <w:t>BaseStage</w:t>
+            </w:r>
+            <w:proofErr w:type="spellEnd"/>
+            <w:r>
+              <w:rPr>
+                <w:rFonts w:ascii="宋体" w:eastAsia="宋体" w:hAnsi="宋体"/>
+              </w:rPr>
+              <w:t>)</w:t>
             </w:r>
           </w:p>
         </w:tc>
@@ -5251,6 +5947,7 @@
               </w:rPr>
               <w:t>中先看看轮数表</w:t>
             </w:r>
+            <w:proofErr w:type="spellStart"/>
             <w:r>
               <w:rPr>
                 <w:rFonts w:ascii="宋体" w:eastAsia="宋体" w:hAnsi="宋体" w:cs="宋体" w:hint="eastAsia"/>
@@ -5267,13 +5964,32 @@
               </w:rPr>
               <w:t>t</w:t>
             </w:r>
-            <w:r>
-              <w:rPr>
-                <w:rFonts w:ascii="宋体" w:eastAsia="宋体" w:hAnsi="宋体" w:cs="宋体" w:hint="eastAsia"/>
-                <w:kern w:val="0"/>
-                <w:szCs w:val="21"/>
-              </w:rPr>
-              <w:t>责任链是否为空，</w:t>
+            <w:proofErr w:type="spellEnd"/>
+            <w:r>
+              <w:rPr>
+                <w:rFonts w:ascii="宋体" w:eastAsia="宋体" w:hAnsi="宋体" w:cs="宋体" w:hint="eastAsia"/>
+                <w:kern w:val="0"/>
+                <w:szCs w:val="21"/>
+              </w:rPr>
+              <w:t>责任</w:t>
+            </w:r>
+            <w:proofErr w:type="gramStart"/>
+            <w:r>
+              <w:rPr>
+                <w:rFonts w:ascii="宋体" w:eastAsia="宋体" w:hAnsi="宋体" w:cs="宋体" w:hint="eastAsia"/>
+                <w:kern w:val="0"/>
+                <w:szCs w:val="21"/>
+              </w:rPr>
+              <w:t>链是否</w:t>
+            </w:r>
+            <w:proofErr w:type="gramEnd"/>
+            <w:r>
+              <w:rPr>
+                <w:rFonts w:ascii="宋体" w:eastAsia="宋体" w:hAnsi="宋体" w:cs="宋体" w:hint="eastAsia"/>
+                <w:kern w:val="0"/>
+                <w:szCs w:val="21"/>
+              </w:rPr>
+              <w:t>为空，</w:t>
             </w:r>
             <w:r>
               <w:rPr>
@@ -5281,6 +5997,7 @@
               </w:rPr>
               <w:t>访问控制器</w:t>
             </w:r>
+            <w:proofErr w:type="spellStart"/>
             <w:r>
               <w:rPr>
                 <w:rFonts w:ascii="宋体" w:eastAsia="宋体" w:hAnsi="宋体" w:cs="宋体"/>
@@ -5289,13 +6006,23 @@
               </w:rPr>
               <w:t>GameController</w:t>
             </w:r>
-            <w:r>
-              <w:rPr>
-                <w:rFonts w:ascii="宋体" w:eastAsia="宋体" w:hAnsi="宋体" w:cs="宋体" w:hint="eastAsia"/>
-                <w:kern w:val="0"/>
-                <w:szCs w:val="21"/>
-              </w:rPr>
-              <w:t>中的是否还有存活敌方单位，若都没有，则置i</w:t>
+            <w:proofErr w:type="spellEnd"/>
+            <w:r>
+              <w:rPr>
+                <w:rFonts w:ascii="宋体" w:eastAsia="宋体" w:hAnsi="宋体" w:cs="宋体" w:hint="eastAsia"/>
+                <w:kern w:val="0"/>
+                <w:szCs w:val="21"/>
+              </w:rPr>
+              <w:t>中的是否还有存活敌方单位，若都没有，则置</w:t>
+            </w:r>
+            <w:proofErr w:type="spellStart"/>
+            <w:r>
+              <w:rPr>
+                <w:rFonts w:ascii="宋体" w:eastAsia="宋体" w:hAnsi="宋体" w:cs="宋体" w:hint="eastAsia"/>
+                <w:kern w:val="0"/>
+                <w:szCs w:val="21"/>
+              </w:rPr>
+              <w:t>i</w:t>
             </w:r>
             <w:r>
               <w:rPr>
@@ -5305,6 +6032,7 @@
               </w:rPr>
               <w:t>sClear</w:t>
             </w:r>
+            <w:proofErr w:type="spellEnd"/>
             <w:r>
               <w:rPr>
                 <w:rFonts w:ascii="宋体" w:eastAsia="宋体" w:hAnsi="宋体" w:cs="宋体" w:hint="eastAsia"/>
@@ -5348,6 +6076,7 @@
               </w:rPr>
               <w:t>遍历控制器</w:t>
             </w:r>
+            <w:proofErr w:type="spellStart"/>
             <w:r>
               <w:rPr>
                 <w:rFonts w:ascii="宋体" w:eastAsia="宋体" w:hAnsi="宋体" w:cs="宋体"/>
@@ -5356,6 +6085,7 @@
               </w:rPr>
               <w:t>GameController</w:t>
             </w:r>
+            <w:proofErr w:type="spellEnd"/>
             <w:r>
               <w:rPr>
                 <w:rFonts w:ascii="宋体" w:eastAsia="宋体" w:hAnsi="宋体" w:cs="宋体" w:hint="eastAsia"/>
@@ -5364,6 +6094,7 @@
               </w:rPr>
               <w:t>中存活的敌方单位表</w:t>
             </w:r>
+            <w:proofErr w:type="spellStart"/>
             <w:r>
               <w:rPr>
                 <w:rFonts w:ascii="宋体" w:eastAsia="宋体" w:hAnsi="宋体" w:cs="宋体"/>
@@ -5372,6 +6103,7 @@
               </w:rPr>
               <w:t>enemyList</w:t>
             </w:r>
+            <w:proofErr w:type="spellEnd"/>
             <w:r>
               <w:rPr>
                 <w:rFonts w:ascii="宋体" w:eastAsia="宋体" w:hAnsi="宋体" w:cs="宋体" w:hint="eastAsia"/>
@@ -5462,11 +6194,19 @@
               </w:rPr>
               <w:t>(</w:t>
             </w:r>
-            <w:r>
-              <w:rPr>
-                <w:rFonts w:ascii="宋体" w:eastAsia="宋体" w:hAnsi="宋体"/>
-              </w:rPr>
-              <w:t>TimeLimitStage)</w:t>
+            <w:proofErr w:type="spellStart"/>
+            <w:r>
+              <w:rPr>
+                <w:rFonts w:ascii="宋体" w:eastAsia="宋体" w:hAnsi="宋体"/>
+              </w:rPr>
+              <w:t>TimeLimitStage</w:t>
+            </w:r>
+            <w:proofErr w:type="spellEnd"/>
+            <w:r>
+              <w:rPr>
+                <w:rFonts w:ascii="宋体" w:eastAsia="宋体" w:hAnsi="宋体"/>
+              </w:rPr>
+              <w:t>)</w:t>
             </w:r>
           </w:p>
         </w:tc>
@@ -5572,6 +6312,7 @@
               </w:rPr>
               <w:t>总时限(</w:t>
             </w:r>
+            <w:proofErr w:type="spellStart"/>
             <w:r>
               <w:rPr>
                 <w:rFonts w:ascii="宋体" w:eastAsia="宋体" w:hAnsi="宋体" w:cs="宋体"/>
@@ -5594,7 +6335,16 @@
                 <w:kern w:val="0"/>
                 <w:szCs w:val="21"/>
               </w:rPr>
-              <w:t>float)</w:t>
+              <w:t>float</w:t>
+            </w:r>
+            <w:proofErr w:type="spellEnd"/>
+            <w:r>
+              <w:rPr>
+                <w:rFonts w:ascii="宋体" w:eastAsia="宋体" w:hAnsi="宋体" w:cs="宋体"/>
+                <w:kern w:val="0"/>
+                <w:szCs w:val="21"/>
+              </w:rPr>
+              <w:t>)</w:t>
             </w:r>
           </w:p>
           <w:p>
@@ -5631,13 +6381,23 @@
               </w:rPr>
               <w:t>剩余时限(</w:t>
             </w:r>
-            <w:r>
-              <w:rPr>
-                <w:rFonts w:ascii="宋体" w:eastAsia="宋体" w:hAnsi="宋体" w:cs="宋体"/>
-                <w:kern w:val="0"/>
-                <w:szCs w:val="21"/>
-              </w:rPr>
-              <w:t>TimeLeft:float)</w:t>
+            <w:proofErr w:type="spellStart"/>
+            <w:r>
+              <w:rPr>
+                <w:rFonts w:ascii="宋体" w:eastAsia="宋体" w:hAnsi="宋体" w:cs="宋体"/>
+                <w:kern w:val="0"/>
+                <w:szCs w:val="21"/>
+              </w:rPr>
+              <w:t>TimeLeft:float</w:t>
+            </w:r>
+            <w:proofErr w:type="spellEnd"/>
+            <w:r>
+              <w:rPr>
+                <w:rFonts w:ascii="宋体" w:eastAsia="宋体" w:hAnsi="宋体" w:cs="宋体"/>
+                <w:kern w:val="0"/>
+                <w:szCs w:val="21"/>
+              </w:rPr>
+              <w:t>)</w:t>
             </w:r>
           </w:p>
           <w:p>
@@ -5674,13 +6434,23 @@
               </w:rPr>
               <w:t>是否超时(</w:t>
             </w:r>
-            <w:r>
-              <w:rPr>
-                <w:rFonts w:ascii="宋体" w:eastAsia="宋体" w:hAnsi="宋体" w:cs="宋体"/>
-                <w:kern w:val="0"/>
-                <w:szCs w:val="21"/>
-              </w:rPr>
-              <w:t>isTimeout:bool)</w:t>
+            <w:proofErr w:type="spellStart"/>
+            <w:r>
+              <w:rPr>
+                <w:rFonts w:ascii="宋体" w:eastAsia="宋体" w:hAnsi="宋体" w:cs="宋体"/>
+                <w:kern w:val="0"/>
+                <w:szCs w:val="21"/>
+              </w:rPr>
+              <w:t>isTimeout:bool</w:t>
+            </w:r>
+            <w:proofErr w:type="spellEnd"/>
+            <w:r>
+              <w:rPr>
+                <w:rFonts w:ascii="宋体" w:eastAsia="宋体" w:hAnsi="宋体" w:cs="宋体"/>
+                <w:kern w:val="0"/>
+                <w:szCs w:val="21"/>
+              </w:rPr>
+              <w:t>)</w:t>
             </w:r>
           </w:p>
           <w:p>
@@ -5717,6 +6487,7 @@
               </w:rPr>
               <w:t>(</w:t>
             </w:r>
+            <w:proofErr w:type="spellStart"/>
             <w:r>
               <w:rPr>
                 <w:rFonts w:ascii="宋体" w:eastAsia="宋体" w:hAnsi="宋体" w:cs="宋体" w:hint="eastAsia"/>
@@ -5739,7 +6510,16 @@
                 <w:kern w:val="0"/>
                 <w:szCs w:val="21"/>
               </w:rPr>
-              <w:t>bool)</w:t>
+              <w:t>bool</w:t>
+            </w:r>
+            <w:proofErr w:type="spellEnd"/>
+            <w:r>
+              <w:rPr>
+                <w:rFonts w:ascii="宋体" w:eastAsia="宋体" w:hAnsi="宋体" w:cs="宋体"/>
+                <w:kern w:val="0"/>
+                <w:szCs w:val="21"/>
+              </w:rPr>
+              <w:t>)</w:t>
             </w:r>
           </w:p>
         </w:tc>
@@ -5809,13 +6589,35 @@
               <w:rPr>
                 <w:rFonts w:ascii="宋体" w:eastAsia="宋体" w:hAnsi="宋体" w:hint="eastAsia"/>
               </w:rPr>
-              <w:t>继承自关卡基类(</w:t>
-            </w:r>
-            <w:r>
-              <w:rPr>
-                <w:rFonts w:ascii="宋体" w:eastAsia="宋体" w:hAnsi="宋体"/>
-              </w:rPr>
-              <w:t>BaseStage)</w:t>
+              <w:t>继承自</w:t>
+            </w:r>
+            <w:proofErr w:type="gramStart"/>
+            <w:r>
+              <w:rPr>
+                <w:rFonts w:ascii="宋体" w:eastAsia="宋体" w:hAnsi="宋体" w:hint="eastAsia"/>
+              </w:rPr>
+              <w:t>关卡基类</w:t>
+            </w:r>
+            <w:proofErr w:type="gramEnd"/>
+            <w:r>
+              <w:rPr>
+                <w:rFonts w:ascii="宋体" w:eastAsia="宋体" w:hAnsi="宋体" w:hint="eastAsia"/>
+              </w:rPr>
+              <w:t>(</w:t>
+            </w:r>
+            <w:proofErr w:type="spellStart"/>
+            <w:r>
+              <w:rPr>
+                <w:rFonts w:ascii="宋体" w:eastAsia="宋体" w:hAnsi="宋体"/>
+              </w:rPr>
+              <w:t>BaseStage</w:t>
+            </w:r>
+            <w:proofErr w:type="spellEnd"/>
+            <w:r>
+              <w:rPr>
+                <w:rFonts w:ascii="宋体" w:eastAsia="宋体" w:hAnsi="宋体"/>
+              </w:rPr>
+              <w:t>)</w:t>
             </w:r>
           </w:p>
         </w:tc>
@@ -5855,11 +6657,19 @@
               </w:rPr>
               <w:t>胜利条件同普通模式关卡类，失败条件在普通模式关卡类的基础上外加一条是否超时(</w:t>
             </w:r>
-            <w:r>
-              <w:rPr>
-                <w:rFonts w:ascii="宋体" w:eastAsia="宋体" w:hAnsi="宋体"/>
-              </w:rPr>
-              <w:t>isTimeout)</w:t>
+            <w:proofErr w:type="spellStart"/>
+            <w:r>
+              <w:rPr>
+                <w:rFonts w:ascii="宋体" w:eastAsia="宋体" w:hAnsi="宋体"/>
+              </w:rPr>
+              <w:t>isTimeout</w:t>
+            </w:r>
+            <w:proofErr w:type="spellEnd"/>
+            <w:r>
+              <w:rPr>
+                <w:rFonts w:ascii="宋体" w:eastAsia="宋体" w:hAnsi="宋体"/>
+              </w:rPr>
+              <w:t>)</w:t>
             </w:r>
           </w:p>
           <w:p>
@@ -5882,13 +6692,23 @@
               </w:rPr>
               <w:t>(</w:t>
             </w:r>
-            <w:r>
-              <w:rPr>
-                <w:rFonts w:ascii="宋体" w:eastAsia="宋体" w:hAnsi="宋体" w:cs="宋体"/>
-                <w:kern w:val="0"/>
-                <w:szCs w:val="21"/>
-              </w:rPr>
-              <w:t>TimeLeft:float)</w:t>
+            <w:proofErr w:type="spellStart"/>
+            <w:r>
+              <w:rPr>
+                <w:rFonts w:ascii="宋体" w:eastAsia="宋体" w:hAnsi="宋体" w:cs="宋体"/>
+                <w:kern w:val="0"/>
+                <w:szCs w:val="21"/>
+              </w:rPr>
+              <w:t>TimeLeft:float</w:t>
+            </w:r>
+            <w:proofErr w:type="spellEnd"/>
+            <w:r>
+              <w:rPr>
+                <w:rFonts w:ascii="宋体" w:eastAsia="宋体" w:hAnsi="宋体" w:cs="宋体"/>
+                <w:kern w:val="0"/>
+                <w:szCs w:val="21"/>
+              </w:rPr>
+              <w:t>)</w:t>
             </w:r>
             <w:r>
               <w:rPr>
@@ -5928,7 +6748,16 @@
                 <w:kern w:val="0"/>
                 <w:szCs w:val="21"/>
               </w:rPr>
-              <w:t>（正常游戏帧数），当剩余时限小于0时置i</w:t>
+              <w:t>（正常游戏帧数），当剩余时限小于0时置</w:t>
+            </w:r>
+            <w:proofErr w:type="spellStart"/>
+            <w:r>
+              <w:rPr>
+                <w:rFonts w:ascii="宋体" w:eastAsia="宋体" w:hAnsi="宋体" w:cs="宋体" w:hint="eastAsia"/>
+                <w:kern w:val="0"/>
+                <w:szCs w:val="21"/>
+              </w:rPr>
+              <w:t>i</w:t>
             </w:r>
             <w:r>
               <w:rPr>
@@ -5938,6 +6767,7 @@
               </w:rPr>
               <w:t>sTimeout</w:t>
             </w:r>
+            <w:proofErr w:type="spellEnd"/>
             <w:r>
               <w:rPr>
                 <w:rFonts w:ascii="宋体" w:eastAsia="宋体" w:hAnsi="宋体" w:cs="宋体" w:hint="eastAsia"/>
@@ -6002,12 +6832,14 @@
       <w:r>
         <w:t xml:space="preserve">.3.1 </w:t>
       </w:r>
+      <w:proofErr w:type="gramStart"/>
       <w:r>
         <w:rPr>
           <w:rFonts w:hint="eastAsia"/>
         </w:rPr>
         <w:t>规则基类</w:t>
       </w:r>
+      <w:proofErr w:type="gramEnd"/>
       <w:r>
         <w:rPr>
           <w:rFonts w:hint="eastAsia"/>
@@ -6060,11 +6892,19 @@
                 <w:rFonts w:ascii="宋体" w:eastAsia="宋体" w:hAnsi="宋体"/>
               </w:rPr>
             </w:pPr>
-            <w:r>
-              <w:rPr>
-                <w:rFonts w:ascii="宋体" w:eastAsia="宋体" w:hAnsi="宋体" w:hint="eastAsia"/>
-              </w:rPr>
-              <w:t>规则基类接口</w:t>
+            <w:proofErr w:type="gramStart"/>
+            <w:r>
+              <w:rPr>
+                <w:rFonts w:ascii="宋体" w:eastAsia="宋体" w:hAnsi="宋体" w:hint="eastAsia"/>
+              </w:rPr>
+              <w:t>规则基类</w:t>
+            </w:r>
+            <w:proofErr w:type="gramEnd"/>
+            <w:r>
+              <w:rPr>
+                <w:rFonts w:ascii="宋体" w:eastAsia="宋体" w:hAnsi="宋体" w:hint="eastAsia"/>
+              </w:rPr>
+              <w:t>接口</w:t>
             </w:r>
             <w:r>
               <w:rPr>
@@ -6072,6 +6912,7 @@
               </w:rPr>
               <w:t>(</w:t>
             </w:r>
+            <w:proofErr w:type="spellStart"/>
             <w:r>
               <w:rPr>
                 <w:rFonts w:ascii="宋体" w:eastAsia="宋体" w:hAnsi="宋体" w:hint="eastAsia"/>
@@ -6084,6 +6925,7 @@
               </w:rPr>
               <w:t>BaseRule</w:t>
             </w:r>
+            <w:proofErr w:type="spellEnd"/>
             <w:r>
               <w:rPr>
                 <w:rFonts w:ascii="宋体" w:eastAsia="宋体" w:hAnsi="宋体"/>
@@ -6185,12 +7027,14 @@
       <w:r>
         <w:t xml:space="preserve">.3.2 </w:t>
       </w:r>
+      <w:proofErr w:type="gramStart"/>
       <w:r>
         <w:rPr>
           <w:rFonts w:hint="eastAsia"/>
         </w:rPr>
         <w:t>规则基类</w:t>
       </w:r>
+      <w:proofErr w:type="gramEnd"/>
     </w:p>
     <w:tbl>
       <w:tblPr>
@@ -6231,6 +7075,7 @@
                 <w:rFonts w:ascii="宋体" w:eastAsia="宋体" w:hAnsi="宋体"/>
               </w:rPr>
             </w:pPr>
+            <w:proofErr w:type="gramStart"/>
             <w:r>
               <w:rPr>
                 <w:rFonts w:ascii="宋体" w:eastAsia="宋体" w:hAnsi="宋体" w:hint="eastAsia"/>
@@ -6243,12 +7088,14 @@
               </w:rPr>
               <w:t>基类</w:t>
             </w:r>
+            <w:proofErr w:type="gramEnd"/>
             <w:r>
               <w:rPr>
                 <w:rFonts w:ascii="宋体" w:eastAsia="宋体" w:hAnsi="宋体" w:hint="eastAsia"/>
               </w:rPr>
               <w:t>(</w:t>
             </w:r>
+            <w:proofErr w:type="spellStart"/>
             <w:r>
               <w:rPr>
                 <w:rFonts w:ascii="宋体" w:eastAsia="宋体" w:hAnsi="宋体"/>
@@ -6261,6 +7108,7 @@
               </w:rPr>
               <w:t>Rule</w:t>
             </w:r>
+            <w:proofErr w:type="spellEnd"/>
             <w:r>
               <w:rPr>
                 <w:rFonts w:ascii="宋体" w:eastAsia="宋体" w:hAnsi="宋体"/>
@@ -6309,8 +7157,16 @@
               <w:rPr>
                 <w:rFonts w:ascii="宋体" w:eastAsia="宋体" w:hAnsi="宋体" w:hint="eastAsia"/>
               </w:rPr>
-              <w:t>，作为以后的规则拓展父类</w:t>
-            </w:r>
+              <w:t>，作为以后的规则</w:t>
+            </w:r>
+            <w:proofErr w:type="gramStart"/>
+            <w:r>
+              <w:rPr>
+                <w:rFonts w:ascii="宋体" w:eastAsia="宋体" w:hAnsi="宋体" w:hint="eastAsia"/>
+              </w:rPr>
+              <w:t>拓展父类</w:t>
+            </w:r>
+            <w:proofErr w:type="gramEnd"/>
           </w:p>
         </w:tc>
       </w:tr>
@@ -6369,13 +7225,41 @@
               </w:rPr>
               <w:t xml:space="preserve"> 战斗场景控制器(</w:t>
             </w:r>
-            <w:r>
-              <w:rPr>
-                <w:rFonts w:ascii="宋体" w:eastAsia="宋体" w:hAnsi="宋体" w:cs="宋体"/>
-                <w:kern w:val="0"/>
-                <w:szCs w:val="21"/>
-              </w:rPr>
-              <w:t>mGameController: GameController)</w:t>
+            <w:proofErr w:type="spellStart"/>
+            <w:r>
+              <w:rPr>
+                <w:rFonts w:ascii="宋体" w:eastAsia="宋体" w:hAnsi="宋体" w:cs="宋体"/>
+                <w:kern w:val="0"/>
+                <w:szCs w:val="21"/>
+              </w:rPr>
+              <w:t>mGameController</w:t>
+            </w:r>
+            <w:proofErr w:type="spellEnd"/>
+            <w:r>
+              <w:rPr>
+                <w:rFonts w:ascii="宋体" w:eastAsia="宋体" w:hAnsi="宋体" w:cs="宋体"/>
+                <w:kern w:val="0"/>
+                <w:szCs w:val="21"/>
+              </w:rPr>
+              <w:t xml:space="preserve">: </w:t>
+            </w:r>
+            <w:proofErr w:type="spellStart"/>
+            <w:r>
+              <w:rPr>
+                <w:rFonts w:ascii="宋体" w:eastAsia="宋体" w:hAnsi="宋体" w:cs="宋体"/>
+                <w:kern w:val="0"/>
+                <w:szCs w:val="21"/>
+              </w:rPr>
+              <w:t>GameController</w:t>
+            </w:r>
+            <w:proofErr w:type="spellEnd"/>
+            <w:r>
+              <w:rPr>
+                <w:rFonts w:ascii="宋体" w:eastAsia="宋体" w:hAnsi="宋体" w:cs="宋体"/>
+                <w:kern w:val="0"/>
+                <w:szCs w:val="21"/>
+              </w:rPr>
+              <w:t>)</w:t>
             </w:r>
           </w:p>
         </w:tc>
@@ -6445,13 +7329,27 @@
               <w:rPr>
                 <w:rFonts w:ascii="宋体" w:eastAsia="宋体" w:hAnsi="宋体" w:hint="eastAsia"/>
               </w:rPr>
-              <w:t>实现规则类接口(I</w:t>
-            </w:r>
-            <w:r>
-              <w:rPr>
-                <w:rFonts w:ascii="宋体" w:eastAsia="宋体" w:hAnsi="宋体"/>
-              </w:rPr>
-              <w:t>BaseRule)</w:t>
+              <w:t>实现规则类接口(</w:t>
+            </w:r>
+            <w:proofErr w:type="spellStart"/>
+            <w:r>
+              <w:rPr>
+                <w:rFonts w:ascii="宋体" w:eastAsia="宋体" w:hAnsi="宋体" w:hint="eastAsia"/>
+              </w:rPr>
+              <w:t>I</w:t>
+            </w:r>
+            <w:r>
+              <w:rPr>
+                <w:rFonts w:ascii="宋体" w:eastAsia="宋体" w:hAnsi="宋体"/>
+              </w:rPr>
+              <w:t>BaseRule</w:t>
+            </w:r>
+            <w:proofErr w:type="spellEnd"/>
+            <w:r>
+              <w:rPr>
+                <w:rFonts w:ascii="宋体" w:eastAsia="宋体" w:hAnsi="宋体"/>
+              </w:rPr>
+              <w:t>)</w:t>
             </w:r>
             <w:r>
               <w:rPr>
@@ -6459,6 +7357,7 @@
               </w:rPr>
               <w:t>、控制器成员接口(</w:t>
             </w:r>
+            <w:proofErr w:type="spellStart"/>
             <w:r>
               <w:rPr>
                 <w:rFonts w:ascii="宋体" w:eastAsia="宋体" w:hAnsi="宋体" w:hint="eastAsia"/>
@@ -6469,7 +7368,14 @@
               <w:rPr>
                 <w:rFonts w:ascii="宋体" w:eastAsia="宋体" w:hAnsi="宋体"/>
               </w:rPr>
-              <w:t>GameControllerMember)</w:t>
+              <w:t>GameControllerMember</w:t>
+            </w:r>
+            <w:proofErr w:type="spellEnd"/>
+            <w:r>
+              <w:rPr>
+                <w:rFonts w:ascii="宋体" w:eastAsia="宋体" w:hAnsi="宋体"/>
+              </w:rPr>
+              <w:t>)</w:t>
             </w:r>
             <w:r>
               <w:rPr>
@@ -6483,11 +7389,19 @@
               </w:rPr>
               <w:t>被游戏控制类(</w:t>
             </w:r>
-            <w:r>
-              <w:rPr>
-                <w:rFonts w:ascii="宋体" w:eastAsia="宋体" w:hAnsi="宋体"/>
-              </w:rPr>
-              <w:t>GameController)</w:t>
+            <w:proofErr w:type="spellStart"/>
+            <w:r>
+              <w:rPr>
+                <w:rFonts w:ascii="宋体" w:eastAsia="宋体" w:hAnsi="宋体"/>
+              </w:rPr>
+              <w:t>GameController</w:t>
+            </w:r>
+            <w:proofErr w:type="spellEnd"/>
+            <w:r>
+              <w:rPr>
+                <w:rFonts w:ascii="宋体" w:eastAsia="宋体" w:hAnsi="宋体"/>
+              </w:rPr>
+              <w:t>)</w:t>
             </w:r>
             <w:r>
               <w:rPr>
@@ -6533,11 +7447,19 @@
               </w:rPr>
               <w:t>初始化方法在游戏控制类(</w:t>
             </w:r>
-            <w:r>
-              <w:rPr>
-                <w:rFonts w:ascii="宋体" w:eastAsia="宋体" w:hAnsi="宋体"/>
-              </w:rPr>
-              <w:t>GameController)</w:t>
+            <w:proofErr w:type="spellStart"/>
+            <w:r>
+              <w:rPr>
+                <w:rFonts w:ascii="宋体" w:eastAsia="宋体" w:hAnsi="宋体"/>
+              </w:rPr>
+              <w:t>GameController</w:t>
+            </w:r>
+            <w:proofErr w:type="spellEnd"/>
+            <w:r>
+              <w:rPr>
+                <w:rFonts w:ascii="宋体" w:eastAsia="宋体" w:hAnsi="宋体"/>
+              </w:rPr>
+              <w:t>)</w:t>
             </w:r>
             <w:r>
               <w:rPr>
@@ -6564,17 +7486,33 @@
                 <w:rFonts w:ascii="宋体" w:eastAsia="宋体" w:hAnsi="宋体"/>
               </w:rPr>
             </w:pPr>
-            <w:r>
-              <w:rPr>
-                <w:rFonts w:ascii="宋体" w:eastAsia="宋体" w:hAnsi="宋体" w:hint="eastAsia"/>
-              </w:rPr>
-              <w:t>帧更新方法在游戏控制类(</w:t>
-            </w:r>
-            <w:r>
-              <w:rPr>
-                <w:rFonts w:ascii="宋体" w:eastAsia="宋体" w:hAnsi="宋体"/>
-              </w:rPr>
-              <w:t>GameController)</w:t>
+            <w:proofErr w:type="gramStart"/>
+            <w:r>
+              <w:rPr>
+                <w:rFonts w:ascii="宋体" w:eastAsia="宋体" w:hAnsi="宋体" w:hint="eastAsia"/>
+              </w:rPr>
+              <w:t>帧</w:t>
+            </w:r>
+            <w:proofErr w:type="gramEnd"/>
+            <w:r>
+              <w:rPr>
+                <w:rFonts w:ascii="宋体" w:eastAsia="宋体" w:hAnsi="宋体" w:hint="eastAsia"/>
+              </w:rPr>
+              <w:t>更新方法在游戏控制类(</w:t>
+            </w:r>
+            <w:proofErr w:type="spellStart"/>
+            <w:r>
+              <w:rPr>
+                <w:rFonts w:ascii="宋体" w:eastAsia="宋体" w:hAnsi="宋体"/>
+              </w:rPr>
+              <w:t>GameController</w:t>
+            </w:r>
+            <w:proofErr w:type="spellEnd"/>
+            <w:r>
+              <w:rPr>
+                <w:rFonts w:ascii="宋体" w:eastAsia="宋体" w:hAnsi="宋体"/>
+              </w:rPr>
+              <w:t>)</w:t>
             </w:r>
             <w:r>
               <w:rPr>
@@ -6607,11 +7545,19 @@
               </w:rPr>
               <w:t>暂停时的方法在游戏控制类(</w:t>
             </w:r>
-            <w:r>
-              <w:rPr>
-                <w:rFonts w:ascii="宋体" w:eastAsia="宋体" w:hAnsi="宋体"/>
-              </w:rPr>
-              <w:t>GameController)</w:t>
+            <w:proofErr w:type="spellStart"/>
+            <w:r>
+              <w:rPr>
+                <w:rFonts w:ascii="宋体" w:eastAsia="宋体" w:hAnsi="宋体"/>
+              </w:rPr>
+              <w:t>GameController</w:t>
+            </w:r>
+            <w:proofErr w:type="spellEnd"/>
+            <w:r>
+              <w:rPr>
+                <w:rFonts w:ascii="宋体" w:eastAsia="宋体" w:hAnsi="宋体"/>
+              </w:rPr>
+              <w:t>)</w:t>
             </w:r>
             <w:r>
               <w:rPr>
@@ -6644,11 +7590,19 @@
               </w:rPr>
               <w:t>恢复时的方法在游戏控制类(</w:t>
             </w:r>
-            <w:r>
-              <w:rPr>
-                <w:rFonts w:ascii="宋体" w:eastAsia="宋体" w:hAnsi="宋体"/>
-              </w:rPr>
-              <w:t>GameController)</w:t>
+            <w:proofErr w:type="spellStart"/>
+            <w:r>
+              <w:rPr>
+                <w:rFonts w:ascii="宋体" w:eastAsia="宋体" w:hAnsi="宋体"/>
+              </w:rPr>
+              <w:t>GameController</w:t>
+            </w:r>
+            <w:proofErr w:type="spellEnd"/>
+            <w:r>
+              <w:rPr>
+                <w:rFonts w:ascii="宋体" w:eastAsia="宋体" w:hAnsi="宋体"/>
+              </w:rPr>
+              <w:t>)</w:t>
             </w:r>
             <w:r>
               <w:rPr>
@@ -6681,18 +7635,34 @@
               </w:rPr>
               <w:t>销毁时方法在游戏控制类(</w:t>
             </w:r>
-            <w:r>
-              <w:rPr>
-                <w:rFonts w:ascii="宋体" w:eastAsia="宋体" w:hAnsi="宋体"/>
-              </w:rPr>
-              <w:t>GameController)</w:t>
-            </w:r>
-            <w:r>
-              <w:rPr>
-                <w:rFonts w:ascii="宋体" w:eastAsia="宋体" w:hAnsi="宋体" w:hint="eastAsia"/>
-              </w:rPr>
-              <w:t>的Destory</w:t>
-            </w:r>
+            <w:proofErr w:type="spellStart"/>
+            <w:r>
+              <w:rPr>
+                <w:rFonts w:ascii="宋体" w:eastAsia="宋体" w:hAnsi="宋体"/>
+              </w:rPr>
+              <w:t>GameController</w:t>
+            </w:r>
+            <w:proofErr w:type="spellEnd"/>
+            <w:r>
+              <w:rPr>
+                <w:rFonts w:ascii="宋体" w:eastAsia="宋体" w:hAnsi="宋体"/>
+              </w:rPr>
+              <w:t>)</w:t>
+            </w:r>
+            <w:r>
+              <w:rPr>
+                <w:rFonts w:ascii="宋体" w:eastAsia="宋体" w:hAnsi="宋体" w:hint="eastAsia"/>
+              </w:rPr>
+              <w:t>的</w:t>
+            </w:r>
+            <w:proofErr w:type="spellStart"/>
+            <w:r>
+              <w:rPr>
+                <w:rFonts w:ascii="宋体" w:eastAsia="宋体" w:hAnsi="宋体" w:hint="eastAsia"/>
+              </w:rPr>
+              <w:t>Destory</w:t>
+            </w:r>
+            <w:proofErr w:type="spellEnd"/>
             <w:r>
               <w:rPr>
                 <w:rFonts w:ascii="宋体" w:eastAsia="宋体" w:hAnsi="宋体"/>
@@ -6833,7 +7803,14 @@
               <w:rPr>
                 <w:rFonts w:ascii="宋体" w:eastAsia="宋体" w:hAnsi="宋体" w:hint="eastAsia"/>
               </w:rPr>
-              <w:t>费用控制器接口(I</w:t>
+              <w:t>费用控制器接口(</w:t>
+            </w:r>
+            <w:proofErr w:type="spellStart"/>
+            <w:r>
+              <w:rPr>
+                <w:rFonts w:ascii="宋体" w:eastAsia="宋体" w:hAnsi="宋体" w:hint="eastAsia"/>
+              </w:rPr>
+              <w:t>I</w:t>
             </w:r>
             <w:r>
               <w:rPr>
@@ -6849,6 +7826,7 @@
               </w:rPr>
               <w:t>CostController</w:t>
             </w:r>
+            <w:proofErr w:type="spellEnd"/>
             <w:r>
               <w:rPr>
                 <w:rFonts w:ascii="宋体" w:eastAsia="宋体" w:hAnsi="宋体"/>
@@ -6935,7 +7913,14 @@
               <w:rPr>
                 <w:rFonts w:ascii="宋体" w:eastAsia="宋体" w:hAnsi="宋体" w:hint="eastAsia"/>
               </w:rPr>
-              <w:t>获取某个</w:t>
+              <w:t>获取</w:t>
+            </w:r>
+            <w:proofErr w:type="gramStart"/>
+            <w:r>
+              <w:rPr>
+                <w:rFonts w:ascii="宋体" w:eastAsia="宋体" w:hAnsi="宋体" w:hint="eastAsia"/>
+              </w:rPr>
+              <w:t>某个</w:t>
             </w:r>
             <w:r>
               <w:rPr>
@@ -6943,6 +7928,7 @@
               </w:rPr>
               <w:t>费用</w:t>
             </w:r>
+            <w:proofErr w:type="gramEnd"/>
             <w:r>
               <w:rPr>
                 <w:rFonts w:ascii="宋体" w:eastAsia="宋体" w:hAnsi="宋体" w:hint="eastAsia"/>
@@ -6955,12 +7941,14 @@
               </w:rPr>
               <w:t>方法(</w:t>
             </w:r>
+            <w:proofErr w:type="spellStart"/>
             <w:r>
               <w:rPr>
                 <w:rFonts w:ascii="宋体" w:eastAsia="宋体" w:hAnsi="宋体"/>
               </w:rPr>
               <w:t>GetCost</w:t>
             </w:r>
+            <w:proofErr w:type="spellEnd"/>
             <w:r>
               <w:rPr>
                 <w:rFonts w:ascii="宋体" w:eastAsia="宋体" w:hAnsi="宋体"/>
@@ -7002,13 +7990,55 @@
               <w:rPr>
                 <w:rFonts w:ascii="宋体" w:eastAsia="宋体" w:hAnsi="宋体" w:hint="eastAsia"/>
               </w:rPr>
-              <w:t>+ 修改某个费用资源方法(Set</w:t>
-            </w:r>
-            <w:r>
-              <w:rPr>
-                <w:rFonts w:ascii="宋体" w:eastAsia="宋体" w:hAnsi="宋体"/>
-              </w:rPr>
-              <w:t>Cost(string name, float val):void)</w:t>
+              <w:t>+ 修改</w:t>
+            </w:r>
+            <w:proofErr w:type="gramStart"/>
+            <w:r>
+              <w:rPr>
+                <w:rFonts w:ascii="宋体" w:eastAsia="宋体" w:hAnsi="宋体" w:hint="eastAsia"/>
+              </w:rPr>
+              <w:t>某个费用</w:t>
+            </w:r>
+            <w:proofErr w:type="gramEnd"/>
+            <w:r>
+              <w:rPr>
+                <w:rFonts w:ascii="宋体" w:eastAsia="宋体" w:hAnsi="宋体" w:hint="eastAsia"/>
+              </w:rPr>
+              <w:t>资源方法(</w:t>
+            </w:r>
+            <w:proofErr w:type="spellStart"/>
+            <w:r>
+              <w:rPr>
+                <w:rFonts w:ascii="宋体" w:eastAsia="宋体" w:hAnsi="宋体" w:hint="eastAsia"/>
+              </w:rPr>
+              <w:t>Set</w:t>
+            </w:r>
+            <w:r>
+              <w:rPr>
+                <w:rFonts w:ascii="宋体" w:eastAsia="宋体" w:hAnsi="宋体"/>
+              </w:rPr>
+              <w:t>Cost</w:t>
+            </w:r>
+            <w:proofErr w:type="spellEnd"/>
+            <w:r>
+              <w:rPr>
+                <w:rFonts w:ascii="宋体" w:eastAsia="宋体" w:hAnsi="宋体"/>
+              </w:rPr>
+              <w:t xml:space="preserve">(string name, float </w:t>
+            </w:r>
+            <w:proofErr w:type="spellStart"/>
+            <w:r>
+              <w:rPr>
+                <w:rFonts w:ascii="宋体" w:eastAsia="宋体" w:hAnsi="宋体"/>
+              </w:rPr>
+              <w:t>val</w:t>
+            </w:r>
+            <w:proofErr w:type="spellEnd"/>
+            <w:r>
+              <w:rPr>
+                <w:rFonts w:ascii="宋体" w:eastAsia="宋体" w:hAnsi="宋体"/>
+              </w:rPr>
+              <w:t>):void)</w:t>
             </w:r>
           </w:p>
           <w:p>
@@ -7033,13 +8063,49 @@
               <w:rPr>
                 <w:rFonts w:ascii="宋体" w:eastAsia="宋体" w:hAnsi="宋体" w:hint="eastAsia"/>
               </w:rPr>
-              <w:t>增加某个费用资源的方法(</w:t>
-            </w:r>
-            <w:r>
-              <w:rPr>
-                <w:rFonts w:ascii="宋体" w:eastAsia="宋体" w:hAnsi="宋体"/>
-              </w:rPr>
-              <w:t>AddCost(string name, float val):void)</w:t>
+              <w:t>增加</w:t>
+            </w:r>
+            <w:proofErr w:type="gramStart"/>
+            <w:r>
+              <w:rPr>
+                <w:rFonts w:ascii="宋体" w:eastAsia="宋体" w:hAnsi="宋体" w:hint="eastAsia"/>
+              </w:rPr>
+              <w:t>某个费用</w:t>
+            </w:r>
+            <w:proofErr w:type="gramEnd"/>
+            <w:r>
+              <w:rPr>
+                <w:rFonts w:ascii="宋体" w:eastAsia="宋体" w:hAnsi="宋体" w:hint="eastAsia"/>
+              </w:rPr>
+              <w:t>资源的方法(</w:t>
+            </w:r>
+            <w:proofErr w:type="spellStart"/>
+            <w:r>
+              <w:rPr>
+                <w:rFonts w:ascii="宋体" w:eastAsia="宋体" w:hAnsi="宋体"/>
+              </w:rPr>
+              <w:t>AddCost</w:t>
+            </w:r>
+            <w:proofErr w:type="spellEnd"/>
+            <w:r>
+              <w:rPr>
+                <w:rFonts w:ascii="宋体" w:eastAsia="宋体" w:hAnsi="宋体"/>
+              </w:rPr>
+              <w:t xml:space="preserve">(string name, float </w:t>
+            </w:r>
+            <w:proofErr w:type="spellStart"/>
+            <w:r>
+              <w:rPr>
+                <w:rFonts w:ascii="宋体" w:eastAsia="宋体" w:hAnsi="宋体"/>
+              </w:rPr>
+              <w:t>val</w:t>
+            </w:r>
+            <w:proofErr w:type="spellEnd"/>
+            <w:r>
+              <w:rPr>
+                <w:rFonts w:ascii="宋体" w:eastAsia="宋体" w:hAnsi="宋体"/>
+              </w:rPr>
+              <w:t>):void)</w:t>
             </w:r>
           </w:p>
         </w:tc>
@@ -7108,7 +8174,14 @@
               <w:rPr>
                 <w:rFonts w:ascii="宋体" w:eastAsia="宋体" w:hAnsi="宋体" w:hint="eastAsia"/>
               </w:rPr>
-              <w:t>费用控制器</w:t>
+              <w:t>费用</w:t>
+            </w:r>
+            <w:proofErr w:type="gramStart"/>
+            <w:r>
+              <w:rPr>
+                <w:rFonts w:ascii="宋体" w:eastAsia="宋体" w:hAnsi="宋体" w:hint="eastAsia"/>
+              </w:rPr>
+              <w:t>控制器</w:t>
             </w:r>
             <w:r>
               <w:rPr>
@@ -7116,12 +8189,14 @@
               </w:rPr>
               <w:t>基类</w:t>
             </w:r>
+            <w:proofErr w:type="gramEnd"/>
             <w:r>
               <w:rPr>
                 <w:rFonts w:ascii="宋体" w:eastAsia="宋体" w:hAnsi="宋体" w:hint="eastAsia"/>
               </w:rPr>
               <w:t>(</w:t>
             </w:r>
+            <w:proofErr w:type="spellStart"/>
             <w:r>
               <w:rPr>
                 <w:rFonts w:ascii="宋体" w:eastAsia="宋体" w:hAnsi="宋体"/>
@@ -7136,6 +8211,7 @@
               </w:rPr>
               <w:t>CostController</w:t>
             </w:r>
+            <w:proofErr w:type="spellEnd"/>
             <w:r>
               <w:rPr>
                 <w:rFonts w:ascii="宋体" w:eastAsia="宋体" w:hAnsi="宋体"/>
@@ -7322,13 +8398,41 @@
               </w:rPr>
               <w:t xml:space="preserve"> 战斗场景控制器(</w:t>
             </w:r>
-            <w:r>
-              <w:rPr>
-                <w:rFonts w:ascii="宋体" w:eastAsia="宋体" w:hAnsi="宋体" w:cs="宋体"/>
-                <w:kern w:val="0"/>
-                <w:szCs w:val="21"/>
-              </w:rPr>
-              <w:t>mGameController: GameController)</w:t>
+            <w:proofErr w:type="spellStart"/>
+            <w:r>
+              <w:rPr>
+                <w:rFonts w:ascii="宋体" w:eastAsia="宋体" w:hAnsi="宋体" w:cs="宋体"/>
+                <w:kern w:val="0"/>
+                <w:szCs w:val="21"/>
+              </w:rPr>
+              <w:t>mGameController</w:t>
+            </w:r>
+            <w:proofErr w:type="spellEnd"/>
+            <w:r>
+              <w:rPr>
+                <w:rFonts w:ascii="宋体" w:eastAsia="宋体" w:hAnsi="宋体" w:cs="宋体"/>
+                <w:kern w:val="0"/>
+                <w:szCs w:val="21"/>
+              </w:rPr>
+              <w:t xml:space="preserve">: </w:t>
+            </w:r>
+            <w:proofErr w:type="spellStart"/>
+            <w:r>
+              <w:rPr>
+                <w:rFonts w:ascii="宋体" w:eastAsia="宋体" w:hAnsi="宋体" w:cs="宋体"/>
+                <w:kern w:val="0"/>
+                <w:szCs w:val="21"/>
+              </w:rPr>
+              <w:t>GameController</w:t>
+            </w:r>
+            <w:proofErr w:type="spellEnd"/>
+            <w:r>
+              <w:rPr>
+                <w:rFonts w:ascii="宋体" w:eastAsia="宋体" w:hAnsi="宋体" w:cs="宋体"/>
+                <w:kern w:val="0"/>
+                <w:szCs w:val="21"/>
+              </w:rPr>
+              <w:t>)</w:t>
             </w:r>
           </w:p>
           <w:p>
@@ -7365,13 +8469,23 @@
               </w:rPr>
               <w:t>费用资源字典(</w:t>
             </w:r>
-            <w:r>
-              <w:rPr>
-                <w:rFonts w:ascii="宋体" w:eastAsia="宋体" w:hAnsi="宋体" w:cs="宋体"/>
-                <w:kern w:val="0"/>
-                <w:szCs w:val="21"/>
-              </w:rPr>
-              <w:t xml:space="preserve">mCostDict: </w:t>
+            <w:proofErr w:type="spellStart"/>
+            <w:r>
+              <w:rPr>
+                <w:rFonts w:ascii="宋体" w:eastAsia="宋体" w:hAnsi="宋体" w:cs="宋体"/>
+                <w:kern w:val="0"/>
+                <w:szCs w:val="21"/>
+              </w:rPr>
+              <w:t>mCostDict</w:t>
+            </w:r>
+            <w:proofErr w:type="spellEnd"/>
+            <w:r>
+              <w:rPr>
+                <w:rFonts w:ascii="宋体" w:eastAsia="宋体" w:hAnsi="宋体" w:cs="宋体"/>
+                <w:kern w:val="0"/>
+                <w:szCs w:val="21"/>
+              </w:rPr>
+              <w:t xml:space="preserve">: </w:t>
             </w:r>
             <w:r>
               <w:rPr>
@@ -7456,6 +8570,7 @@
               </w:rPr>
               <w:t>I(</w:t>
             </w:r>
+            <w:proofErr w:type="spellStart"/>
             <w:r>
               <w:rPr>
                 <w:rFonts w:ascii="宋体" w:eastAsia="宋体" w:hAnsi="宋体" w:cs="宋体"/>
@@ -7472,14 +8587,25 @@
               </w:rPr>
               <w:t>FireGo</w:t>
             </w:r>
-            <w:r>
-              <w:rPr>
-                <w:rFonts w:ascii="宋体" w:eastAsia="宋体" w:hAnsi="宋体" w:cs="宋体"/>
-                <w:kern w:val="0"/>
-                <w:szCs w:val="21"/>
-              </w:rPr>
-              <w:t>: GameObject</w:t>
-            </w:r>
+            <w:proofErr w:type="spellEnd"/>
+            <w:r>
+              <w:rPr>
+                <w:rFonts w:ascii="宋体" w:eastAsia="宋体" w:hAnsi="宋体" w:cs="宋体"/>
+                <w:kern w:val="0"/>
+                <w:szCs w:val="21"/>
+              </w:rPr>
+              <w:t xml:space="preserve">: </w:t>
+            </w:r>
+            <w:proofErr w:type="spellStart"/>
+            <w:r>
+              <w:rPr>
+                <w:rFonts w:ascii="宋体" w:eastAsia="宋体" w:hAnsi="宋体" w:cs="宋体"/>
+                <w:kern w:val="0"/>
+                <w:szCs w:val="21"/>
+              </w:rPr>
+              <w:t>GameObject</w:t>
+            </w:r>
+            <w:proofErr w:type="spellEnd"/>
             <w:r>
               <w:rPr>
                 <w:rFonts w:ascii="宋体" w:eastAsia="宋体" w:hAnsi="宋体" w:cs="宋体"/>
@@ -7571,6 +8697,7 @@
               </w:rPr>
               <w:t>(</w:t>
             </w:r>
+            <w:proofErr w:type="spellStart"/>
             <w:r>
               <w:rPr>
                 <w:rFonts w:ascii="宋体" w:eastAsia="宋体" w:hAnsi="宋体" w:hint="eastAsia"/>
@@ -7591,6 +8718,7 @@
               </w:rPr>
               <w:t>CostController</w:t>
             </w:r>
+            <w:proofErr w:type="spellEnd"/>
             <w:r>
               <w:rPr>
                 <w:rFonts w:ascii="宋体" w:eastAsia="宋体" w:hAnsi="宋体"/>
@@ -7603,6 +8731,7 @@
               </w:rPr>
               <w:t>、控制器成员接口(</w:t>
             </w:r>
+            <w:proofErr w:type="spellStart"/>
             <w:r>
               <w:rPr>
                 <w:rFonts w:ascii="宋体" w:eastAsia="宋体" w:hAnsi="宋体" w:hint="eastAsia"/>
@@ -7613,7 +8742,14 @@
               <w:rPr>
                 <w:rFonts w:ascii="宋体" w:eastAsia="宋体" w:hAnsi="宋体"/>
               </w:rPr>
-              <w:t>GameControllerMember)</w:t>
+              <w:t>GameControllerMember</w:t>
+            </w:r>
+            <w:proofErr w:type="spellEnd"/>
+            <w:r>
+              <w:rPr>
+                <w:rFonts w:ascii="宋体" w:eastAsia="宋体" w:hAnsi="宋体"/>
+              </w:rPr>
+              <w:t>)</w:t>
             </w:r>
             <w:r>
               <w:rPr>
@@ -7621,11 +8757,19 @@
               </w:rPr>
               <w:t>，被游戏控制类(</w:t>
             </w:r>
-            <w:r>
-              <w:rPr>
-                <w:rFonts w:ascii="宋体" w:eastAsia="宋体" w:hAnsi="宋体"/>
-              </w:rPr>
-              <w:t>GameController)</w:t>
+            <w:proofErr w:type="spellStart"/>
+            <w:r>
+              <w:rPr>
+                <w:rFonts w:ascii="宋体" w:eastAsia="宋体" w:hAnsi="宋体"/>
+              </w:rPr>
+              <w:t>GameController</w:t>
+            </w:r>
+            <w:proofErr w:type="spellEnd"/>
+            <w:r>
+              <w:rPr>
+                <w:rFonts w:ascii="宋体" w:eastAsia="宋体" w:hAnsi="宋体"/>
+              </w:rPr>
+              <w:t>)</w:t>
             </w:r>
             <w:r>
               <w:rPr>
@@ -7886,7 +9030,14 @@
               <w:rPr>
                 <w:rFonts w:ascii="宋体" w:eastAsia="宋体" w:hAnsi="宋体" w:hint="eastAsia"/>
               </w:rPr>
-              <w:t>器接口(I</w:t>
+              <w:t>器接口(</w:t>
+            </w:r>
+            <w:proofErr w:type="spellStart"/>
+            <w:r>
+              <w:rPr>
+                <w:rFonts w:ascii="宋体" w:eastAsia="宋体" w:hAnsi="宋体" w:hint="eastAsia"/>
+              </w:rPr>
+              <w:t>I</w:t>
             </w:r>
             <w:r>
               <w:rPr>
@@ -7910,6 +9061,7 @@
               </w:rPr>
               <w:t>Controller</w:t>
             </w:r>
+            <w:proofErr w:type="spellEnd"/>
             <w:r>
               <w:rPr>
                 <w:rFonts w:ascii="宋体" w:eastAsia="宋体" w:hAnsi="宋体"/>
@@ -7992,18 +9144,21 @@
               </w:rPr>
               <w:t xml:space="preserve"> </w:t>
             </w:r>
+            <w:proofErr w:type="gramStart"/>
             <w:r>
               <w:rPr>
                 <w:rFonts w:ascii="宋体" w:eastAsia="宋体" w:hAnsi="宋体" w:hint="eastAsia"/>
               </w:rPr>
               <w:t>选中卡</w:t>
             </w:r>
+            <w:proofErr w:type="gramEnd"/>
             <w:r>
               <w:rPr>
                 <w:rFonts w:ascii="宋体" w:eastAsia="宋体" w:hAnsi="宋体" w:hint="eastAsia"/>
               </w:rPr>
               <w:t>(</w:t>
             </w:r>
+            <w:proofErr w:type="spellStart"/>
             <w:r>
               <w:rPr>
                 <w:rFonts w:ascii="宋体" w:eastAsia="宋体" w:hAnsi="宋体" w:hint="eastAsia"/>
@@ -8016,6 +9171,7 @@
               </w:rPr>
               <w:t>electCard</w:t>
             </w:r>
+            <w:proofErr w:type="spellEnd"/>
             <w:r>
               <w:rPr>
                 <w:rFonts w:ascii="宋体" w:eastAsia="宋体" w:hAnsi="宋体"/>
@@ -8057,13 +9213,41 @@
               <w:rPr>
                 <w:rFonts w:ascii="宋体" w:eastAsia="宋体" w:hAnsi="宋体" w:hint="eastAsia"/>
               </w:rPr>
-              <w:t>在对应的位置生成卡(</w:t>
-            </w:r>
-            <w:r>
-              <w:rPr>
-                <w:rFonts w:ascii="宋体" w:eastAsia="宋体" w:hAnsi="宋体"/>
-              </w:rPr>
-              <w:t>Construct()</w:t>
+              <w:t>在对应的位置</w:t>
+            </w:r>
+            <w:proofErr w:type="gramStart"/>
+            <w:r>
+              <w:rPr>
+                <w:rFonts w:ascii="宋体" w:eastAsia="宋体" w:hAnsi="宋体" w:hint="eastAsia"/>
+              </w:rPr>
+              <w:t>生成卡</w:t>
+            </w:r>
+            <w:proofErr w:type="gramEnd"/>
+            <w:r>
+              <w:rPr>
+                <w:rFonts w:ascii="宋体" w:eastAsia="宋体" w:hAnsi="宋体" w:hint="eastAsia"/>
+              </w:rPr>
+              <w:t>(</w:t>
+            </w:r>
+            <w:proofErr w:type="spellStart"/>
+            <w:r>
+              <w:rPr>
+                <w:rFonts w:ascii="宋体" w:eastAsia="宋体" w:hAnsi="宋体"/>
+              </w:rPr>
+              <w:t>Construct</w:t>
+            </w:r>
+            <w:r>
+              <w:rPr>
+                <w:rFonts w:ascii="宋体" w:eastAsia="宋体" w:hAnsi="宋体"/>
+              </w:rPr>
+              <w:t>e</w:t>
+            </w:r>
+            <w:proofErr w:type="spellEnd"/>
+            <w:r>
+              <w:rPr>
+                <w:rFonts w:ascii="宋体" w:eastAsia="宋体" w:hAnsi="宋体"/>
+              </w:rPr>
+              <w:t>()</w:t>
             </w:r>
             <w:r>
               <w:rPr>
@@ -8164,12 +9348,21 @@
               </w:rPr>
               <w:t>控制器</w:t>
             </w:r>
-            <w:r>
-              <w:rPr>
-                <w:rFonts w:ascii="宋体" w:eastAsia="宋体" w:hAnsi="宋体" w:hint="eastAsia"/>
-              </w:rPr>
-              <w:t>器基类(</w:t>
-            </w:r>
+            <w:proofErr w:type="gramStart"/>
+            <w:r>
+              <w:rPr>
+                <w:rFonts w:ascii="宋体" w:eastAsia="宋体" w:hAnsi="宋体" w:hint="eastAsia"/>
+              </w:rPr>
+              <w:t>器基类</w:t>
+            </w:r>
+            <w:proofErr w:type="gramEnd"/>
+            <w:r>
+              <w:rPr>
+                <w:rFonts w:ascii="宋体" w:eastAsia="宋体" w:hAnsi="宋体" w:hint="eastAsia"/>
+              </w:rPr>
+              <w:t>(</w:t>
+            </w:r>
+            <w:proofErr w:type="spellStart"/>
             <w:r>
               <w:rPr>
                 <w:rFonts w:ascii="宋体" w:eastAsia="宋体" w:hAnsi="宋体"/>
@@ -8192,6 +9385,7 @@
               </w:rPr>
               <w:t>Controller</w:t>
             </w:r>
+            <w:proofErr w:type="spellEnd"/>
             <w:r>
               <w:rPr>
                 <w:rFonts w:ascii="宋体" w:eastAsia="宋体" w:hAnsi="宋体"/>
@@ -8346,13 +9540,41 @@
               </w:rPr>
               <w:t xml:space="preserve"> 战斗场景控制器(</w:t>
             </w:r>
-            <w:r>
-              <w:rPr>
-                <w:rFonts w:ascii="宋体" w:eastAsia="宋体" w:hAnsi="宋体" w:cs="宋体"/>
-                <w:kern w:val="0"/>
-                <w:szCs w:val="21"/>
-              </w:rPr>
-              <w:t>mGameController: GameController)</w:t>
+            <w:proofErr w:type="spellStart"/>
+            <w:r>
+              <w:rPr>
+                <w:rFonts w:ascii="宋体" w:eastAsia="宋体" w:hAnsi="宋体" w:cs="宋体"/>
+                <w:kern w:val="0"/>
+                <w:szCs w:val="21"/>
+              </w:rPr>
+              <w:t>mGameController</w:t>
+            </w:r>
+            <w:proofErr w:type="spellEnd"/>
+            <w:r>
+              <w:rPr>
+                <w:rFonts w:ascii="宋体" w:eastAsia="宋体" w:hAnsi="宋体" w:cs="宋体"/>
+                <w:kern w:val="0"/>
+                <w:szCs w:val="21"/>
+              </w:rPr>
+              <w:t xml:space="preserve">: </w:t>
+            </w:r>
+            <w:proofErr w:type="spellStart"/>
+            <w:r>
+              <w:rPr>
+                <w:rFonts w:ascii="宋体" w:eastAsia="宋体" w:hAnsi="宋体" w:cs="宋体"/>
+                <w:kern w:val="0"/>
+                <w:szCs w:val="21"/>
+              </w:rPr>
+              <w:t>GameController</w:t>
+            </w:r>
+            <w:proofErr w:type="spellEnd"/>
+            <w:r>
+              <w:rPr>
+                <w:rFonts w:ascii="宋体" w:eastAsia="宋体" w:hAnsi="宋体" w:cs="宋体"/>
+                <w:kern w:val="0"/>
+                <w:szCs w:val="21"/>
+              </w:rPr>
+              <w:t>)</w:t>
             </w:r>
           </w:p>
           <w:p>
@@ -8405,6 +9627,7 @@
               </w:rPr>
               <w:t>表(</w:t>
             </w:r>
+            <w:proofErr w:type="spellStart"/>
             <w:r>
               <w:rPr>
                 <w:rFonts w:ascii="宋体" w:eastAsia="宋体" w:hAnsi="宋体" w:cs="宋体"/>
@@ -8427,7 +9650,25 @@
                 <w:kern w:val="0"/>
                 <w:szCs w:val="21"/>
               </w:rPr>
-              <w:t>List: BaseCard</w:t>
+              <w:t>List</w:t>
+            </w:r>
+            <w:proofErr w:type="spellEnd"/>
+            <w:r>
+              <w:rPr>
+                <w:rFonts w:ascii="宋体" w:eastAsia="宋体" w:hAnsi="宋体" w:cs="宋体"/>
+                <w:kern w:val="0"/>
+                <w:szCs w:val="21"/>
+              </w:rPr>
+              <w:t xml:space="preserve">: </w:t>
+            </w:r>
+            <w:proofErr w:type="spellStart"/>
+            <w:r>
+              <w:rPr>
+                <w:rFonts w:ascii="宋体" w:eastAsia="宋体" w:hAnsi="宋体" w:cs="宋体"/>
+                <w:kern w:val="0"/>
+                <w:szCs w:val="21"/>
+              </w:rPr>
+              <w:t>BaseCard</w:t>
             </w:r>
             <w:r>
               <w:rPr>
@@ -8437,6 +9678,7 @@
               </w:rPr>
               <w:t>Builder</w:t>
             </w:r>
+            <w:proofErr w:type="spellEnd"/>
             <w:r>
               <w:rPr>
                 <w:rFonts w:ascii="宋体" w:eastAsia="宋体" w:hAnsi="宋体" w:cs="宋体"/>
@@ -8480,6 +9722,7 @@
               </w:rPr>
               <w:t>被选中的卡片(</w:t>
             </w:r>
+            <w:proofErr w:type="spellStart"/>
             <w:r>
               <w:rPr>
                 <w:rFonts w:ascii="宋体" w:eastAsia="宋体" w:hAnsi="宋体" w:cs="宋体"/>
@@ -8502,7 +9745,34 @@
                 <w:kern w:val="0"/>
                 <w:szCs w:val="21"/>
               </w:rPr>
-              <w:t>electCard: BaseCard)</w:t>
+              <w:t>electCard</w:t>
+            </w:r>
+            <w:proofErr w:type="spellEnd"/>
+            <w:r>
+              <w:rPr>
+                <w:rFonts w:ascii="宋体" w:eastAsia="宋体" w:hAnsi="宋体" w:cs="宋体"/>
+                <w:kern w:val="0"/>
+                <w:szCs w:val="21"/>
+              </w:rPr>
+              <w:t xml:space="preserve">: </w:t>
+            </w:r>
+            <w:proofErr w:type="spellStart"/>
+            <w:r>
+              <w:rPr>
+                <w:rFonts w:ascii="宋体" w:eastAsia="宋体" w:hAnsi="宋体" w:cs="宋体"/>
+                <w:kern w:val="0"/>
+                <w:szCs w:val="21"/>
+              </w:rPr>
+              <w:t>BaseCard</w:t>
+            </w:r>
+            <w:proofErr w:type="spellEnd"/>
+            <w:r>
+              <w:rPr>
+                <w:rFonts w:ascii="宋体" w:eastAsia="宋体" w:hAnsi="宋体" w:cs="宋体"/>
+                <w:kern w:val="0"/>
+                <w:szCs w:val="21"/>
+              </w:rPr>
+              <w:t>)</w:t>
             </w:r>
           </w:p>
           <w:p>
@@ -8539,6 +9809,7 @@
               </w:rPr>
               <w:t>被选中的格子(</w:t>
             </w:r>
+            <w:proofErr w:type="spellStart"/>
             <w:r>
               <w:rPr>
                 <w:rFonts w:ascii="宋体" w:eastAsia="宋体" w:hAnsi="宋体" w:cs="宋体"/>
@@ -8553,7 +9824,34 @@
                 <w:kern w:val="0"/>
                 <w:szCs w:val="21"/>
               </w:rPr>
-              <w:t>SelectGrid: BaseGrid)</w:t>
+              <w:t>SelectGrid</w:t>
+            </w:r>
+            <w:proofErr w:type="spellEnd"/>
+            <w:r>
+              <w:rPr>
+                <w:rFonts w:ascii="宋体" w:eastAsia="宋体" w:hAnsi="宋体" w:cs="宋体"/>
+                <w:kern w:val="0"/>
+                <w:szCs w:val="21"/>
+              </w:rPr>
+              <w:t xml:space="preserve">: </w:t>
+            </w:r>
+            <w:proofErr w:type="spellStart"/>
+            <w:r>
+              <w:rPr>
+                <w:rFonts w:ascii="宋体" w:eastAsia="宋体" w:hAnsi="宋体" w:cs="宋体"/>
+                <w:kern w:val="0"/>
+                <w:szCs w:val="21"/>
+              </w:rPr>
+              <w:t>BaseGrid</w:t>
+            </w:r>
+            <w:proofErr w:type="spellEnd"/>
+            <w:r>
+              <w:rPr>
+                <w:rFonts w:ascii="宋体" w:eastAsia="宋体" w:hAnsi="宋体" w:cs="宋体"/>
+                <w:kern w:val="0"/>
+                <w:szCs w:val="21"/>
+              </w:rPr>
+              <w:t>)</w:t>
             </w:r>
           </w:p>
         </w:tc>
@@ -8635,7 +9933,14 @@
               <w:rPr>
                 <w:rFonts w:ascii="宋体" w:eastAsia="宋体" w:hAnsi="宋体" w:hint="eastAsia"/>
               </w:rPr>
-              <w:t>器接口(I</w:t>
+              <w:t>器接口(</w:t>
+            </w:r>
+            <w:proofErr w:type="spellStart"/>
+            <w:r>
+              <w:rPr>
+                <w:rFonts w:ascii="宋体" w:eastAsia="宋体" w:hAnsi="宋体" w:hint="eastAsia"/>
+              </w:rPr>
+              <w:t>I</w:t>
             </w:r>
             <w:r>
               <w:rPr>
@@ -8659,6 +9964,7 @@
               </w:rPr>
               <w:t>Controller</w:t>
             </w:r>
+            <w:proofErr w:type="spellEnd"/>
             <w:r>
               <w:rPr>
                 <w:rFonts w:ascii="宋体" w:eastAsia="宋体" w:hAnsi="宋体"/>
@@ -8671,6 +9977,7 @@
               </w:rPr>
               <w:t>、控制器成员接口(</w:t>
             </w:r>
+            <w:proofErr w:type="spellStart"/>
             <w:r>
               <w:rPr>
                 <w:rFonts w:ascii="宋体" w:eastAsia="宋体" w:hAnsi="宋体" w:hint="eastAsia"/>
@@ -8681,7 +9988,14 @@
               <w:rPr>
                 <w:rFonts w:ascii="宋体" w:eastAsia="宋体" w:hAnsi="宋体"/>
               </w:rPr>
-              <w:t>GameControllerMember)</w:t>
+              <w:t>GameControllerMember</w:t>
+            </w:r>
+            <w:proofErr w:type="spellEnd"/>
+            <w:r>
+              <w:rPr>
+                <w:rFonts w:ascii="宋体" w:eastAsia="宋体" w:hAnsi="宋体"/>
+              </w:rPr>
+              <w:t>)</w:t>
             </w:r>
             <w:r>
               <w:rPr>
@@ -8689,11 +10003,19 @@
               </w:rPr>
               <w:t>，被游戏控制类(</w:t>
             </w:r>
-            <w:r>
-              <w:rPr>
-                <w:rFonts w:ascii="宋体" w:eastAsia="宋体" w:hAnsi="宋体"/>
-              </w:rPr>
-              <w:t>GameController)</w:t>
+            <w:proofErr w:type="spellStart"/>
+            <w:r>
+              <w:rPr>
+                <w:rFonts w:ascii="宋体" w:eastAsia="宋体" w:hAnsi="宋体"/>
+              </w:rPr>
+              <w:t>GameController</w:t>
+            </w:r>
+            <w:proofErr w:type="spellEnd"/>
+            <w:r>
+              <w:rPr>
+                <w:rFonts w:ascii="宋体" w:eastAsia="宋体" w:hAnsi="宋体"/>
+              </w:rPr>
+              <w:t>)</w:t>
             </w:r>
             <w:r>
               <w:rPr>
@@ -8776,6 +10098,7 @@
                 <w:rFonts w:ascii="宋体" w:eastAsia="宋体" w:hAnsi="宋体"/>
               </w:rPr>
             </w:pPr>
+            <w:proofErr w:type="spellStart"/>
             <w:r>
               <w:rPr>
                 <w:rFonts w:ascii="宋体" w:eastAsia="宋体" w:hAnsi="宋体" w:hint="eastAsia"/>
@@ -8786,7 +10109,14 @@
               <w:rPr>
                 <w:rFonts w:ascii="宋体" w:eastAsia="宋体" w:hAnsi="宋体"/>
               </w:rPr>
-              <w:t>electCard()</w:t>
+              <w:t>electCard</w:t>
+            </w:r>
+            <w:proofErr w:type="spellEnd"/>
+            <w:r>
+              <w:rPr>
+                <w:rFonts w:ascii="宋体" w:eastAsia="宋体" w:hAnsi="宋体"/>
+              </w:rPr>
+              <w:t>()</w:t>
             </w:r>
             <w:r>
               <w:rPr>
@@ -8819,6 +10149,7 @@
               </w:rPr>
               <w:t>中的</w:t>
             </w:r>
+            <w:proofErr w:type="spellStart"/>
             <w:r>
               <w:rPr>
                 <w:rStyle w:val="a9"/>
@@ -8836,7 +10167,14 @@
               <w:rPr>
                 <w:rStyle w:val="a9"/>
               </w:rPr>
-              <w:t>elect()方法</w:t>
+              <w:t>elect</w:t>
+            </w:r>
+            <w:proofErr w:type="spellEnd"/>
+            <w:r>
+              <w:rPr>
+                <w:rStyle w:val="a9"/>
+              </w:rPr>
+              <w:t>()方法</w:t>
             </w:r>
             <w:r>
               <w:rPr>
@@ -8850,6 +10188,7 @@
               </w:rPr>
               <w:t>，如果能则修改被选中的卡片(</w:t>
             </w:r>
+            <w:proofErr w:type="spellStart"/>
             <w:r>
               <w:rPr>
                 <w:rFonts w:ascii="宋体" w:eastAsia="宋体" w:hAnsi="宋体"/>
@@ -8866,7 +10205,14 @@
               <w:rPr>
                 <w:rFonts w:ascii="宋体" w:eastAsia="宋体" w:hAnsi="宋体"/>
               </w:rPr>
-              <w:t>electCard)</w:t>
+              <w:t>electCard</w:t>
+            </w:r>
+            <w:proofErr w:type="spellEnd"/>
+            <w:r>
+              <w:rPr>
+                <w:rFonts w:ascii="宋体" w:eastAsia="宋体" w:hAnsi="宋体"/>
+              </w:rPr>
+              <w:t>)</w:t>
             </w:r>
             <w:r>
               <w:rPr>
@@ -8942,6 +10288,7 @@
               </w:rPr>
               <w:t>中的</w:t>
             </w:r>
+            <w:proofErr w:type="spellStart"/>
             <w:r>
               <w:rPr>
                 <w:rStyle w:val="a9"/>
@@ -8953,7 +10300,14 @@
               <w:rPr>
                 <w:rStyle w:val="a9"/>
               </w:rPr>
-              <w:t>anConstruct()方法</w:t>
+              <w:t>anConstruct</w:t>
+            </w:r>
+            <w:proofErr w:type="spellEnd"/>
+            <w:r>
+              <w:rPr>
+                <w:rStyle w:val="a9"/>
+              </w:rPr>
+              <w:t>()方法</w:t>
             </w:r>
             <w:r>
               <w:rPr>
@@ -9021,6 +10375,7 @@
         </w:rPr>
         <w:t>建造</w:t>
       </w:r>
+      <w:proofErr w:type="gramStart"/>
       <w:r>
         <w:rPr>
           <w:rFonts w:hint="eastAsia"/>
@@ -9031,7 +10386,14 @@
         <w:rPr>
           <w:rFonts w:hint="eastAsia"/>
         </w:rPr>
-        <w:t>基类接口</w:t>
+        <w:t>基类</w:t>
+      </w:r>
+      <w:proofErr w:type="gramEnd"/>
+      <w:r>
+        <w:rPr>
+          <w:rFonts w:hint="eastAsia"/>
+        </w:rPr>
+        <w:t>接口</w:t>
       </w:r>
     </w:p>
     <w:tbl>
@@ -9089,13 +10451,34 @@
               <w:rPr>
                 <w:rFonts w:ascii="宋体" w:eastAsia="宋体" w:hAnsi="宋体" w:hint="eastAsia"/>
               </w:rPr>
-              <w:t>建造者</w:t>
-            </w:r>
-            <w:r>
-              <w:rPr>
-                <w:rFonts w:ascii="宋体" w:eastAsia="宋体" w:hAnsi="宋体" w:hint="eastAsia"/>
-              </w:rPr>
-              <w:t>基类接口(I</w:t>
+              <w:t>建造</w:t>
+            </w:r>
+            <w:proofErr w:type="gramStart"/>
+            <w:r>
+              <w:rPr>
+                <w:rFonts w:ascii="宋体" w:eastAsia="宋体" w:hAnsi="宋体" w:hint="eastAsia"/>
+              </w:rPr>
+              <w:t>者</w:t>
+            </w:r>
+            <w:r>
+              <w:rPr>
+                <w:rFonts w:ascii="宋体" w:eastAsia="宋体" w:hAnsi="宋体" w:hint="eastAsia"/>
+              </w:rPr>
+              <w:t>基类</w:t>
+            </w:r>
+            <w:proofErr w:type="gramEnd"/>
+            <w:r>
+              <w:rPr>
+                <w:rFonts w:ascii="宋体" w:eastAsia="宋体" w:hAnsi="宋体" w:hint="eastAsia"/>
+              </w:rPr>
+              <w:t>接口(</w:t>
+            </w:r>
+            <w:proofErr w:type="spellStart"/>
+            <w:r>
+              <w:rPr>
+                <w:rFonts w:ascii="宋体" w:eastAsia="宋体" w:hAnsi="宋体" w:hint="eastAsia"/>
+              </w:rPr>
+              <w:t>I</w:t>
             </w:r>
             <w:r>
               <w:rPr>
@@ -9119,6 +10502,7 @@
               </w:rPr>
               <w:t>Builder</w:t>
             </w:r>
+            <w:proofErr w:type="spellEnd"/>
             <w:r>
               <w:rPr>
                 <w:rFonts w:ascii="宋体" w:eastAsia="宋体" w:hAnsi="宋体"/>
@@ -9219,6 +10603,7 @@
               </w:rPr>
               <w:t>(</w:t>
             </w:r>
+            <w:proofErr w:type="spellStart"/>
             <w:r>
               <w:rPr>
                 <w:rFonts w:ascii="宋体" w:eastAsia="宋体" w:hAnsi="宋体"/>
@@ -9235,7 +10620,14 @@
               <w:rPr>
                 <w:rFonts w:ascii="宋体" w:eastAsia="宋体" w:hAnsi="宋体"/>
               </w:rPr>
-              <w:t>elect():</w:t>
+              <w:t>elect</w:t>
+            </w:r>
+            <w:proofErr w:type="spellEnd"/>
+            <w:r>
+              <w:rPr>
+                <w:rFonts w:ascii="宋体" w:eastAsia="宋体" w:hAnsi="宋体"/>
+              </w:rPr>
+              <w:t>():</w:t>
             </w:r>
             <w:r>
               <w:rPr>
@@ -9280,6 +10672,7 @@
               </w:rPr>
               <w:t>(</w:t>
             </w:r>
+            <w:proofErr w:type="spellStart"/>
             <w:r>
               <w:rPr>
                 <w:rFonts w:ascii="宋体" w:eastAsia="宋体" w:hAnsi="宋体"/>
@@ -9290,7 +10683,14 @@
               <w:rPr>
                 <w:rFonts w:ascii="宋体" w:eastAsia="宋体" w:hAnsi="宋体"/>
               </w:rPr>
-              <w:t>Construct():</w:t>
+              <w:t>Construct</w:t>
+            </w:r>
+            <w:proofErr w:type="spellEnd"/>
+            <w:r>
+              <w:rPr>
+                <w:rFonts w:ascii="宋体" w:eastAsia="宋体" w:hAnsi="宋体"/>
+              </w:rPr>
+              <w:t>():</w:t>
             </w:r>
             <w:r>
               <w:rPr>
@@ -9366,6 +10766,7 @@
               </w:rPr>
               <w:t>对持有实例进行初始化(</w:t>
             </w:r>
+            <w:proofErr w:type="spellStart"/>
             <w:r>
               <w:rPr>
                 <w:rFonts w:ascii="宋体" w:eastAsia="宋体" w:hAnsi="宋体"/>
@@ -9378,6 +10779,7 @@
               </w:rPr>
               <w:t>Instance</w:t>
             </w:r>
+            <w:proofErr w:type="spellEnd"/>
             <w:r>
               <w:rPr>
                 <w:rFonts w:ascii="宋体" w:eastAsia="宋体" w:hAnsi="宋体"/>
@@ -9427,17 +10829,33 @@
               </w:rPr>
               <w:t>(</w:t>
             </w:r>
+            <w:proofErr w:type="spellStart"/>
             <w:r>
               <w:rPr>
                 <w:rFonts w:ascii="宋体" w:eastAsia="宋体" w:hAnsi="宋体"/>
               </w:rPr>
               <w:t>GetResult</w:t>
             </w:r>
-            <w:r>
-              <w:rPr>
-                <w:rFonts w:ascii="宋体" w:eastAsia="宋体" w:hAnsi="宋体"/>
-              </w:rPr>
-              <w:t>():GameObject)</w:t>
+            <w:proofErr w:type="spellEnd"/>
+            <w:r>
+              <w:rPr>
+                <w:rFonts w:ascii="宋体" w:eastAsia="宋体" w:hAnsi="宋体"/>
+              </w:rPr>
+              <w:t>():</w:t>
+            </w:r>
+            <w:proofErr w:type="spellStart"/>
+            <w:r>
+              <w:rPr>
+                <w:rFonts w:ascii="宋体" w:eastAsia="宋体" w:hAnsi="宋体" w:hint="eastAsia"/>
+              </w:rPr>
+              <w:t>BaseUnit</w:t>
+            </w:r>
+            <w:proofErr w:type="spellEnd"/>
+            <w:r>
+              <w:rPr>
+                <w:rFonts w:ascii="宋体" w:eastAsia="宋体" w:hAnsi="宋体"/>
+              </w:rPr>
+              <w:t>)</w:t>
             </w:r>
           </w:p>
           <w:p>
@@ -9464,11 +10882,35 @@
               </w:rPr>
               <w:t>更新的方法(</w:t>
             </w:r>
-            <w:r>
-              <w:rPr>
-                <w:rFonts w:ascii="宋体" w:eastAsia="宋体" w:hAnsi="宋体"/>
-              </w:rPr>
-              <w:t>Update():void)</w:t>
+            <w:proofErr w:type="spellStart"/>
+            <w:r>
+              <w:rPr>
+                <w:rFonts w:ascii="宋体" w:eastAsia="宋体" w:hAnsi="宋体" w:cs="宋体"/>
+                <w:kern w:val="0"/>
+                <w:szCs w:val="21"/>
+              </w:rPr>
+              <w:t>Card</w:t>
+            </w:r>
+            <w:r>
+              <w:rPr>
+                <w:rFonts w:ascii="宋体" w:eastAsia="宋体" w:hAnsi="宋体" w:cs="宋体" w:hint="eastAsia"/>
+                <w:kern w:val="0"/>
+                <w:szCs w:val="21"/>
+              </w:rPr>
+              <w:t>Builder</w:t>
+            </w:r>
+            <w:r>
+              <w:rPr>
+                <w:rFonts w:ascii="宋体" w:eastAsia="宋体" w:hAnsi="宋体"/>
+              </w:rPr>
+              <w:t>Update</w:t>
+            </w:r>
+            <w:proofErr w:type="spellEnd"/>
+            <w:r>
+              <w:rPr>
+                <w:rFonts w:ascii="宋体" w:eastAsia="宋体" w:hAnsi="宋体"/>
+              </w:rPr>
+              <w:t>():void)</w:t>
             </w:r>
           </w:p>
         </w:tc>
@@ -9499,6 +10941,7 @@
         </w:rPr>
         <w:t>建造</w:t>
       </w:r>
+      <w:proofErr w:type="gramStart"/>
       <w:r>
         <w:rPr>
           <w:rFonts w:hint="eastAsia"/>
@@ -9511,6 +10954,7 @@
         </w:rPr>
         <w:t>基类</w:t>
       </w:r>
+      <w:proofErr w:type="gramEnd"/>
     </w:p>
     <w:tbl>
       <w:tblPr>
@@ -9561,14 +11005,29 @@
               <w:rPr>
                 <w:rFonts w:ascii="宋体" w:eastAsia="宋体" w:hAnsi="宋体" w:hint="eastAsia"/>
               </w:rPr>
-              <w:t>建造者</w:t>
-            </w:r>
-            <w:r>
-              <w:rPr>
-                <w:rFonts w:ascii="宋体" w:eastAsia="宋体" w:hAnsi="宋体" w:hint="eastAsia"/>
-              </w:rPr>
-              <w:t>基类(</w:t>
-            </w:r>
+              <w:t>建造</w:t>
+            </w:r>
+            <w:proofErr w:type="gramStart"/>
+            <w:r>
+              <w:rPr>
+                <w:rFonts w:ascii="宋体" w:eastAsia="宋体" w:hAnsi="宋体" w:hint="eastAsia"/>
+              </w:rPr>
+              <w:t>者</w:t>
+            </w:r>
+            <w:r>
+              <w:rPr>
+                <w:rFonts w:ascii="宋体" w:eastAsia="宋体" w:hAnsi="宋体" w:hint="eastAsia"/>
+              </w:rPr>
+              <w:t>基类</w:t>
+            </w:r>
+            <w:proofErr w:type="gramEnd"/>
+            <w:r>
+              <w:rPr>
+                <w:rFonts w:ascii="宋体" w:eastAsia="宋体" w:hAnsi="宋体" w:hint="eastAsia"/>
+              </w:rPr>
+              <w:t>(</w:t>
+            </w:r>
+            <w:proofErr w:type="spellStart"/>
             <w:r>
               <w:rPr>
                 <w:rFonts w:ascii="宋体" w:eastAsia="宋体" w:hAnsi="宋体"/>
@@ -9591,6 +11050,7 @@
               </w:rPr>
               <w:t>Builder</w:t>
             </w:r>
+            <w:proofErr w:type="spellEnd"/>
             <w:r>
               <w:rPr>
                 <w:rFonts w:ascii="宋体" w:eastAsia="宋体" w:hAnsi="宋体"/>
@@ -9713,13 +11173,41 @@
               </w:rPr>
               <w:t xml:space="preserve"> 战斗场景控制器(</w:t>
             </w:r>
-            <w:r>
-              <w:rPr>
-                <w:rFonts w:ascii="宋体" w:eastAsia="宋体" w:hAnsi="宋体" w:cs="宋体"/>
-                <w:kern w:val="0"/>
-                <w:szCs w:val="21"/>
-              </w:rPr>
-              <w:t>mGameController: GameController)</w:t>
+            <w:proofErr w:type="spellStart"/>
+            <w:r>
+              <w:rPr>
+                <w:rFonts w:ascii="宋体" w:eastAsia="宋体" w:hAnsi="宋体" w:cs="宋体"/>
+                <w:kern w:val="0"/>
+                <w:szCs w:val="21"/>
+              </w:rPr>
+              <w:t>mGameController</w:t>
+            </w:r>
+            <w:proofErr w:type="spellEnd"/>
+            <w:r>
+              <w:rPr>
+                <w:rFonts w:ascii="宋体" w:eastAsia="宋体" w:hAnsi="宋体" w:cs="宋体"/>
+                <w:kern w:val="0"/>
+                <w:szCs w:val="21"/>
+              </w:rPr>
+              <w:t xml:space="preserve">: </w:t>
+            </w:r>
+            <w:proofErr w:type="spellStart"/>
+            <w:r>
+              <w:rPr>
+                <w:rFonts w:ascii="宋体" w:eastAsia="宋体" w:hAnsi="宋体" w:cs="宋体"/>
+                <w:kern w:val="0"/>
+                <w:szCs w:val="21"/>
+              </w:rPr>
+              <w:t>GameController</w:t>
+            </w:r>
+            <w:proofErr w:type="spellEnd"/>
+            <w:r>
+              <w:rPr>
+                <w:rFonts w:ascii="宋体" w:eastAsia="宋体" w:hAnsi="宋体" w:cs="宋体"/>
+                <w:kern w:val="0"/>
+                <w:szCs w:val="21"/>
+              </w:rPr>
+              <w:t>)</w:t>
             </w:r>
           </w:p>
           <w:p>
@@ -9764,6 +11252,7 @@
               </w:rPr>
               <w:t>资源需求(</w:t>
             </w:r>
+            <w:proofErr w:type="spellStart"/>
             <w:r>
               <w:rPr>
                 <w:rFonts w:ascii="宋体" w:eastAsia="宋体" w:hAnsi="宋体" w:cs="宋体"/>
@@ -9778,7 +11267,16 @@
                 <w:kern w:val="0"/>
                 <w:szCs w:val="21"/>
               </w:rPr>
-              <w:t xml:space="preserve">CostDict: </w:t>
+              <w:t>CostDict</w:t>
+            </w:r>
+            <w:proofErr w:type="spellEnd"/>
+            <w:r>
+              <w:rPr>
+                <w:rFonts w:ascii="宋体" w:eastAsia="宋体" w:hAnsi="宋体" w:cs="宋体"/>
+                <w:kern w:val="0"/>
+                <w:szCs w:val="21"/>
+              </w:rPr>
+              <w:t xml:space="preserve">: </w:t>
             </w:r>
             <w:r>
               <w:rPr>
@@ -9861,7 +11359,25 @@
                 <w:kern w:val="0"/>
                 <w:szCs w:val="21"/>
               </w:rPr>
-              <w:t>D(mBaseCD: int)</w:t>
+              <w:t>D(</w:t>
+            </w:r>
+            <w:proofErr w:type="spellStart"/>
+            <w:r>
+              <w:rPr>
+                <w:rFonts w:ascii="宋体" w:eastAsia="宋体" w:hAnsi="宋体" w:cs="宋体"/>
+                <w:kern w:val="0"/>
+                <w:szCs w:val="21"/>
+              </w:rPr>
+              <w:t>mBaseCD</w:t>
+            </w:r>
+            <w:proofErr w:type="spellEnd"/>
+            <w:r>
+              <w:rPr>
+                <w:rFonts w:ascii="宋体" w:eastAsia="宋体" w:hAnsi="宋体" w:cs="宋体"/>
+                <w:kern w:val="0"/>
+                <w:szCs w:val="21"/>
+              </w:rPr>
+              <w:t>: int)</w:t>
             </w:r>
           </w:p>
           <w:p>
@@ -9904,7 +11420,25 @@
                 <w:kern w:val="0"/>
                 <w:szCs w:val="21"/>
               </w:rPr>
-              <w:t>D(mCD:int)</w:t>
+              <w:t>D(</w:t>
+            </w:r>
+            <w:proofErr w:type="spellStart"/>
+            <w:r>
+              <w:rPr>
+                <w:rFonts w:ascii="宋体" w:eastAsia="宋体" w:hAnsi="宋体" w:cs="宋体"/>
+                <w:kern w:val="0"/>
+                <w:szCs w:val="21"/>
+              </w:rPr>
+              <w:t>mCD:int</w:t>
+            </w:r>
+            <w:proofErr w:type="spellEnd"/>
+            <w:r>
+              <w:rPr>
+                <w:rFonts w:ascii="宋体" w:eastAsia="宋体" w:hAnsi="宋体" w:cs="宋体"/>
+                <w:kern w:val="0"/>
+                <w:szCs w:val="21"/>
+              </w:rPr>
+              <w:t>)</w:t>
             </w:r>
           </w:p>
           <w:p>
@@ -9965,6 +11499,7 @@
               </w:rPr>
               <w:t>(</w:t>
             </w:r>
+            <w:proofErr w:type="spellStart"/>
             <w:r>
               <w:rPr>
                 <w:rFonts w:ascii="宋体" w:eastAsia="宋体" w:hAnsi="宋体" w:cs="宋体"/>
@@ -9973,6 +11508,7 @@
               </w:rPr>
               <w:t>mCDLeft:int</w:t>
             </w:r>
+            <w:proofErr w:type="spellEnd"/>
             <w:r>
               <w:rPr>
                 <w:rFonts w:ascii="宋体" w:eastAsia="宋体" w:hAnsi="宋体" w:cs="宋体"/>
@@ -10016,13 +11552,23 @@
               </w:rPr>
               <w:t>是否被禁用(</w:t>
             </w:r>
-            <w:r>
-              <w:rPr>
-                <w:rFonts w:ascii="宋体" w:eastAsia="宋体" w:hAnsi="宋体" w:cs="宋体"/>
-                <w:kern w:val="0"/>
-                <w:szCs w:val="21"/>
-              </w:rPr>
-              <w:t>isDisable:bool)</w:t>
+            <w:proofErr w:type="spellStart"/>
+            <w:r>
+              <w:rPr>
+                <w:rFonts w:ascii="宋体" w:eastAsia="宋体" w:hAnsi="宋体" w:cs="宋体"/>
+                <w:kern w:val="0"/>
+                <w:szCs w:val="21"/>
+              </w:rPr>
+              <w:t>isDisable:bool</w:t>
+            </w:r>
+            <w:proofErr w:type="spellEnd"/>
+            <w:r>
+              <w:rPr>
+                <w:rFonts w:ascii="宋体" w:eastAsia="宋体" w:hAnsi="宋体" w:cs="宋体"/>
+                <w:kern w:val="0"/>
+                <w:szCs w:val="21"/>
+              </w:rPr>
+              <w:t>)</w:t>
             </w:r>
           </w:p>
           <w:p>
@@ -10075,13 +11621,23 @@
               </w:rPr>
               <w:t>显示实例(</w:t>
             </w:r>
-            <w:r>
-              <w:rPr>
-                <w:rFonts w:ascii="宋体" w:eastAsia="宋体" w:hAnsi="宋体" w:cs="宋体"/>
-                <w:kern w:val="0"/>
-                <w:szCs w:val="21"/>
-              </w:rPr>
-              <w:t>mUIGo:GameObject)</w:t>
+            <w:proofErr w:type="spellStart"/>
+            <w:r>
+              <w:rPr>
+                <w:rFonts w:ascii="宋体" w:eastAsia="宋体" w:hAnsi="宋体" w:cs="宋体"/>
+                <w:kern w:val="0"/>
+                <w:szCs w:val="21"/>
+              </w:rPr>
+              <w:t>mUIGo:GameObject</w:t>
+            </w:r>
+            <w:proofErr w:type="spellEnd"/>
+            <w:r>
+              <w:rPr>
+                <w:rFonts w:ascii="宋体" w:eastAsia="宋体" w:hAnsi="宋体" w:cs="宋体"/>
+                <w:kern w:val="0"/>
+                <w:szCs w:val="21"/>
+              </w:rPr>
+              <w:t>)</w:t>
             </w:r>
           </w:p>
           <w:p>
@@ -10129,13 +11685,23 @@
               </w:rPr>
               <w:t>预制体(</w:t>
             </w:r>
-            <w:r>
-              <w:rPr>
-                <w:rFonts w:ascii="宋体" w:eastAsia="宋体" w:hAnsi="宋体" w:cs="宋体"/>
-                <w:kern w:val="0"/>
-                <w:szCs w:val="21"/>
-              </w:rPr>
-              <w:t>cardPrefab:GameObject)</w:t>
+            <w:proofErr w:type="spellStart"/>
+            <w:r>
+              <w:rPr>
+                <w:rFonts w:ascii="宋体" w:eastAsia="宋体" w:hAnsi="宋体" w:cs="宋体"/>
+                <w:kern w:val="0"/>
+                <w:szCs w:val="21"/>
+              </w:rPr>
+              <w:t>cardPrefab:GameObject</w:t>
+            </w:r>
+            <w:proofErr w:type="spellEnd"/>
+            <w:r>
+              <w:rPr>
+                <w:rFonts w:ascii="宋体" w:eastAsia="宋体" w:hAnsi="宋体" w:cs="宋体"/>
+                <w:kern w:val="0"/>
+                <w:szCs w:val="21"/>
+              </w:rPr>
+              <w:t>)</w:t>
             </w:r>
           </w:p>
           <w:p>
@@ -10172,13 +11738,23 @@
               </w:rPr>
               <w:t>当前持有实例(</w:t>
             </w:r>
-            <w:r>
-              <w:rPr>
-                <w:rFonts w:ascii="宋体" w:eastAsia="宋体" w:hAnsi="宋体" w:cs="宋体"/>
-                <w:kern w:val="0"/>
-                <w:szCs w:val="21"/>
-              </w:rPr>
-              <w:t>currentCardGo:GameObject)</w:t>
+            <w:proofErr w:type="spellStart"/>
+            <w:r>
+              <w:rPr>
+                <w:rFonts w:ascii="宋体" w:eastAsia="宋体" w:hAnsi="宋体" w:cs="宋体"/>
+                <w:kern w:val="0"/>
+                <w:szCs w:val="21"/>
+              </w:rPr>
+              <w:t>currentCardGo:GameObject</w:t>
+            </w:r>
+            <w:proofErr w:type="spellEnd"/>
+            <w:r>
+              <w:rPr>
+                <w:rFonts w:ascii="宋体" w:eastAsia="宋体" w:hAnsi="宋体" w:cs="宋体"/>
+                <w:kern w:val="0"/>
+                <w:szCs w:val="21"/>
+              </w:rPr>
+              <w:t>)</w:t>
             </w:r>
           </w:p>
         </w:tc>
@@ -10248,7 +11824,14 @@
               <w:rPr>
                 <w:rFonts w:ascii="宋体" w:eastAsia="宋体" w:hAnsi="宋体" w:hint="eastAsia"/>
               </w:rPr>
-              <w:t>实现卡片建造器接口(I</w:t>
+              <w:t>实现卡片建造器接口(</w:t>
+            </w:r>
+            <w:proofErr w:type="spellStart"/>
+            <w:r>
+              <w:rPr>
+                <w:rFonts w:ascii="宋体" w:eastAsia="宋体" w:hAnsi="宋体" w:hint="eastAsia"/>
+              </w:rPr>
+              <w:t>I</w:t>
             </w:r>
             <w:r>
               <w:rPr>
@@ -10272,6 +11855,7 @@
               </w:rPr>
               <w:t>Builder</w:t>
             </w:r>
+            <w:proofErr w:type="spellEnd"/>
             <w:r>
               <w:rPr>
                 <w:rFonts w:ascii="宋体" w:eastAsia="宋体" w:hAnsi="宋体"/>
@@ -10291,7 +11875,27 @@
                 <w:szCs w:val="21"/>
                 <w:shd w:val="clear" w:color="auto" w:fill="F8F9FA"/>
               </w:rPr>
-              <w:t>被记录的事件接口(IRecordedClass)</w:t>
+              <w:t>被记录的事件接口(</w:t>
+            </w:r>
+            <w:proofErr w:type="spellStart"/>
+            <w:r>
+              <w:rPr>
+                <w:rFonts w:ascii="宋体" w:eastAsia="宋体" w:hAnsi="宋体" w:cs="Helvetica"/>
+                <w:color w:val="000000"/>
+                <w:szCs w:val="21"/>
+                <w:shd w:val="clear" w:color="auto" w:fill="F8F9FA"/>
+              </w:rPr>
+              <w:t>IRecordedClass</w:t>
+            </w:r>
+            <w:proofErr w:type="spellEnd"/>
+            <w:r>
+              <w:rPr>
+                <w:rFonts w:ascii="宋体" w:eastAsia="宋体" w:hAnsi="宋体" w:cs="Helvetica"/>
+                <w:color w:val="000000"/>
+                <w:szCs w:val="21"/>
+                <w:shd w:val="clear" w:color="auto" w:fill="F8F9FA"/>
+              </w:rPr>
+              <w:t>)</w:t>
             </w:r>
             <w:r>
               <w:rPr>
@@ -10305,6 +11909,7 @@
               </w:rPr>
               <w:t>卡片</w:t>
             </w:r>
+            <w:proofErr w:type="gramStart"/>
             <w:r>
               <w:rPr>
                 <w:rFonts w:ascii="宋体" w:eastAsia="宋体" w:hAnsi="宋体" w:hint="eastAsia"/>
@@ -10321,8 +11926,16 @@
               <w:rPr>
                 <w:rFonts w:ascii="宋体" w:eastAsia="宋体" w:hAnsi="宋体" w:hint="eastAsia"/>
               </w:rPr>
-              <w:t>类(</w:t>
-            </w:r>
+              <w:t>类</w:t>
+            </w:r>
+            <w:proofErr w:type="gramEnd"/>
+            <w:r>
+              <w:rPr>
+                <w:rFonts w:ascii="宋体" w:eastAsia="宋体" w:hAnsi="宋体" w:hint="eastAsia"/>
+              </w:rPr>
+              <w:t>(</w:t>
+            </w:r>
+            <w:proofErr w:type="spellStart"/>
             <w:r>
               <w:rPr>
                 <w:rFonts w:ascii="宋体" w:eastAsia="宋体" w:hAnsi="宋体"/>
@@ -10345,6 +11958,7 @@
               </w:rPr>
               <w:t>Controller</w:t>
             </w:r>
+            <w:proofErr w:type="spellEnd"/>
             <w:r>
               <w:rPr>
                 <w:rFonts w:ascii="宋体" w:eastAsia="宋体" w:hAnsi="宋体"/>
@@ -10509,7 +12123,35 @@
               <w:rPr>
                 <w:rFonts w:ascii="宋体" w:eastAsia="宋体" w:hAnsi="宋体" w:hint="eastAsia"/>
               </w:rPr>
-              <w:t>计数器在小于等于0之前每帧都减一，当放置卡后令剩余C</w:t>
+              <w:t>计数器在小于等于0之前每帧都减</w:t>
+            </w:r>
+            <w:proofErr w:type="gramStart"/>
+            <w:r>
+              <w:rPr>
+                <w:rFonts w:ascii="宋体" w:eastAsia="宋体" w:hAnsi="宋体" w:hint="eastAsia"/>
+              </w:rPr>
+              <w:t>一</w:t>
+            </w:r>
+            <w:proofErr w:type="gramEnd"/>
+            <w:r>
+              <w:rPr>
+                <w:rFonts w:ascii="宋体" w:eastAsia="宋体" w:hAnsi="宋体" w:hint="eastAsia"/>
+              </w:rPr>
+              <w:t>，当</w:t>
+            </w:r>
+            <w:proofErr w:type="gramStart"/>
+            <w:r>
+              <w:rPr>
+                <w:rFonts w:ascii="宋体" w:eastAsia="宋体" w:hAnsi="宋体" w:hint="eastAsia"/>
+              </w:rPr>
+              <w:t>放置卡</w:t>
+            </w:r>
+            <w:proofErr w:type="gramEnd"/>
+            <w:r>
+              <w:rPr>
+                <w:rFonts w:ascii="宋体" w:eastAsia="宋体" w:hAnsi="宋体" w:hint="eastAsia"/>
+              </w:rPr>
+              <w:t>后令剩余C</w:t>
             </w:r>
             <w:r>
               <w:rPr>
@@ -10606,7 +12248,14 @@
               <w:rPr>
                 <w:rFonts w:ascii="宋体" w:eastAsia="宋体" w:hAnsi="宋体" w:hint="eastAsia"/>
               </w:rPr>
-              <w:t>方法要让卡片控制器</w:t>
+              <w:t>方法要让卡片</w:t>
+            </w:r>
+            <w:proofErr w:type="gramStart"/>
+            <w:r>
+              <w:rPr>
+                <w:rFonts w:ascii="宋体" w:eastAsia="宋体" w:hAnsi="宋体" w:hint="eastAsia"/>
+              </w:rPr>
+              <w:t>控制器</w:t>
             </w:r>
             <w:r>
               <w:rPr>
@@ -10620,12 +12269,14 @@
               </w:rPr>
               <w:t>类</w:t>
             </w:r>
+            <w:proofErr w:type="gramEnd"/>
             <w:r>
               <w:rPr>
                 <w:rFonts w:ascii="宋体" w:eastAsia="宋体" w:hAnsi="宋体" w:hint="eastAsia"/>
               </w:rPr>
               <w:t>(</w:t>
             </w:r>
+            <w:proofErr w:type="spellStart"/>
             <w:r>
               <w:rPr>
                 <w:rFonts w:ascii="宋体" w:eastAsia="宋体" w:hAnsi="宋体"/>
@@ -10640,6 +12291,7 @@
               </w:rPr>
               <w:t>CardController</w:t>
             </w:r>
+            <w:proofErr w:type="spellEnd"/>
             <w:r>
               <w:rPr>
                 <w:rFonts w:ascii="宋体" w:eastAsia="宋体" w:hAnsi="宋体"/>
@@ -10659,6 +12311,7 @@
                 <w:rFonts w:ascii="宋体" w:eastAsia="宋体" w:hAnsi="宋体"/>
               </w:rPr>
             </w:pPr>
+            <w:proofErr w:type="spellStart"/>
             <w:r>
               <w:rPr>
                 <w:rFonts w:ascii="宋体" w:eastAsia="宋体" w:hAnsi="宋体"/>
@@ -10675,7 +12328,14 @@
               <w:rPr>
                 <w:rFonts w:ascii="宋体" w:eastAsia="宋体" w:hAnsi="宋体"/>
               </w:rPr>
-              <w:t>elect()</w:t>
+              <w:t>elect</w:t>
+            </w:r>
+            <w:proofErr w:type="spellEnd"/>
+            <w:r>
+              <w:rPr>
+                <w:rFonts w:ascii="宋体" w:eastAsia="宋体" w:hAnsi="宋体"/>
+              </w:rPr>
+              <w:t>()</w:t>
             </w:r>
             <w:r>
               <w:rPr>
@@ -10683,12 +12343,14 @@
               </w:rPr>
               <w:t>的判断条件是：是否被禁用(</w:t>
             </w:r>
+            <w:proofErr w:type="spellStart"/>
             <w:r>
               <w:rPr>
                 <w:rFonts w:ascii="宋体" w:eastAsia="宋体" w:hAnsi="宋体"/>
               </w:rPr>
               <w:t>isDisable</w:t>
             </w:r>
+            <w:proofErr w:type="spellEnd"/>
             <w:r>
               <w:rPr>
                 <w:rFonts w:ascii="宋体" w:eastAsia="宋体" w:hAnsi="宋体"/>
@@ -10737,11 +12399,19 @@
               </w:rPr>
               <w:t>小于等于0(</w:t>
             </w:r>
-            <w:r>
-              <w:rPr>
-                <w:rFonts w:ascii="宋体" w:eastAsia="宋体" w:hAnsi="宋体"/>
-              </w:rPr>
-              <w:t>mCDLeft&lt;=0)</w:t>
+            <w:proofErr w:type="spellStart"/>
+            <w:r>
+              <w:rPr>
+                <w:rFonts w:ascii="宋体" w:eastAsia="宋体" w:hAnsi="宋体"/>
+              </w:rPr>
+              <w:t>mCDLeft</w:t>
+            </w:r>
+            <w:proofErr w:type="spellEnd"/>
+            <w:r>
+              <w:rPr>
+                <w:rFonts w:ascii="宋体" w:eastAsia="宋体" w:hAnsi="宋体"/>
+              </w:rPr>
+              <w:t>&lt;=0)</w:t>
             </w:r>
             <w:r>
               <w:rPr>
@@ -10781,11 +12451,19 @@
                 <w:rFonts w:ascii="宋体" w:eastAsia="宋体" w:hAnsi="宋体"/>
               </w:rPr>
             </w:pPr>
-            <w:r>
-              <w:rPr>
-                <w:rFonts w:ascii="宋体" w:eastAsia="宋体" w:hAnsi="宋体"/>
-              </w:rPr>
-              <w:t>CanConstruct()</w:t>
+            <w:proofErr w:type="spellStart"/>
+            <w:r>
+              <w:rPr>
+                <w:rFonts w:ascii="宋体" w:eastAsia="宋体" w:hAnsi="宋体"/>
+              </w:rPr>
+              <w:t>CanConstruct</w:t>
+            </w:r>
+            <w:proofErr w:type="spellEnd"/>
+            <w:r>
+              <w:rPr>
+                <w:rFonts w:ascii="宋体" w:eastAsia="宋体" w:hAnsi="宋体"/>
+              </w:rPr>
+              <w:t>()</w:t>
             </w:r>
             <w:r>
               <w:rPr>
@@ -10859,7 +12537,35 @@
                 <w:rFonts w:ascii="宋体" w:eastAsia="宋体" w:hAnsi="宋体" w:hint="eastAsia"/>
               </w:rPr>
               <w:lastRenderedPageBreak/>
-              <w:t>有它，以便于下一步让指挥者CardController指挥</w:t>
+              <w:t>有它，以便于下一步</w:t>
+            </w:r>
+            <w:proofErr w:type="gramStart"/>
+            <w:r>
+              <w:rPr>
+                <w:rFonts w:ascii="宋体" w:eastAsia="宋体" w:hAnsi="宋体" w:hint="eastAsia"/>
+              </w:rPr>
+              <w:t>让指挥</w:t>
+            </w:r>
+            <w:proofErr w:type="gramEnd"/>
+            <w:r>
+              <w:rPr>
+                <w:rFonts w:ascii="宋体" w:eastAsia="宋体" w:hAnsi="宋体" w:hint="eastAsia"/>
+              </w:rPr>
+              <w:t>者</w:t>
+            </w:r>
+            <w:proofErr w:type="spellStart"/>
+            <w:r>
+              <w:rPr>
+                <w:rFonts w:ascii="宋体" w:eastAsia="宋体" w:hAnsi="宋体" w:hint="eastAsia"/>
+              </w:rPr>
+              <w:t>CardController</w:t>
+            </w:r>
+            <w:proofErr w:type="spellEnd"/>
+            <w:r>
+              <w:rPr>
+                <w:rFonts w:ascii="宋体" w:eastAsia="宋体" w:hAnsi="宋体" w:hint="eastAsia"/>
+              </w:rPr>
+              <w:t>指挥</w:t>
             </w:r>
             <w:r>
               <w:rPr>
@@ -10880,12 +12586,14 @@
                 <w:rFonts w:ascii="宋体" w:eastAsia="宋体" w:hAnsi="宋体"/>
               </w:rPr>
             </w:pPr>
+            <w:proofErr w:type="spellStart"/>
             <w:r>
               <w:rPr>
                 <w:rFonts w:ascii="宋体" w:eastAsia="宋体" w:hAnsi="宋体"/>
               </w:rPr>
               <w:t>GetResult</w:t>
             </w:r>
+            <w:proofErr w:type="spellEnd"/>
             <w:r>
               <w:rPr>
                 <w:rFonts w:ascii="宋体" w:eastAsia="宋体" w:hAnsi="宋体"/>
@@ -10896,7 +12604,21 @@
               <w:rPr>
                 <w:rFonts w:ascii="宋体" w:eastAsia="宋体" w:hAnsi="宋体" w:hint="eastAsia"/>
               </w:rPr>
-              <w:t>将当前建造者持有的实例引用导出，并且置当前建造者持有实例为空</w:t>
+              <w:t>将当前建造者持有的实例引用导出，并且</w:t>
+            </w:r>
+            <w:proofErr w:type="gramStart"/>
+            <w:r>
+              <w:rPr>
+                <w:rFonts w:ascii="宋体" w:eastAsia="宋体" w:hAnsi="宋体" w:hint="eastAsia"/>
+              </w:rPr>
+              <w:t>置当前</w:t>
+            </w:r>
+            <w:proofErr w:type="gramEnd"/>
+            <w:r>
+              <w:rPr>
+                <w:rFonts w:ascii="宋体" w:eastAsia="宋体" w:hAnsi="宋体" w:hint="eastAsia"/>
+              </w:rPr>
+              <w:t>建造者持有实例为空</w:t>
             </w:r>
             <w:r>
               <w:rPr>
@@ -10927,25 +12649,53 @@
               <w:rPr>
                 <w:rFonts w:ascii="宋体" w:eastAsia="宋体" w:hAnsi="宋体" w:hint="eastAsia"/>
               </w:rPr>
-              <w:t>、I</w:t>
-            </w:r>
-            <w:r>
-              <w:rPr>
-                <w:rFonts w:ascii="宋体" w:eastAsia="宋体" w:hAnsi="宋体"/>
-              </w:rPr>
-              <w:t>nitInstance()</w:t>
-            </w:r>
-            <w:r>
-              <w:rPr>
-                <w:rFonts w:ascii="宋体" w:eastAsia="宋体" w:hAnsi="宋体" w:hint="eastAsia"/>
-              </w:rPr>
-              <w:t>、G</w:t>
-            </w:r>
-            <w:r>
-              <w:rPr>
-                <w:rFonts w:ascii="宋体" w:eastAsia="宋体" w:hAnsi="宋体"/>
-              </w:rPr>
-              <w:t>etResult()</w:t>
+              <w:t>、</w:t>
+            </w:r>
+            <w:proofErr w:type="spellStart"/>
+            <w:r>
+              <w:rPr>
+                <w:rFonts w:ascii="宋体" w:eastAsia="宋体" w:hAnsi="宋体" w:hint="eastAsia"/>
+              </w:rPr>
+              <w:t>I</w:t>
+            </w:r>
+            <w:r>
+              <w:rPr>
+                <w:rFonts w:ascii="宋体" w:eastAsia="宋体" w:hAnsi="宋体"/>
+              </w:rPr>
+              <w:t>nitInstance</w:t>
+            </w:r>
+            <w:proofErr w:type="spellEnd"/>
+            <w:r>
+              <w:rPr>
+                <w:rFonts w:ascii="宋体" w:eastAsia="宋体" w:hAnsi="宋体"/>
+              </w:rPr>
+              <w:t>()</w:t>
+            </w:r>
+            <w:r>
+              <w:rPr>
+                <w:rFonts w:ascii="宋体" w:eastAsia="宋体" w:hAnsi="宋体" w:hint="eastAsia"/>
+              </w:rPr>
+              <w:t>、</w:t>
+            </w:r>
+            <w:proofErr w:type="spellStart"/>
+            <w:r>
+              <w:rPr>
+                <w:rFonts w:ascii="宋体" w:eastAsia="宋体" w:hAnsi="宋体" w:hint="eastAsia"/>
+              </w:rPr>
+              <w:t>G</w:t>
+            </w:r>
+            <w:r>
+              <w:rPr>
+                <w:rFonts w:ascii="宋体" w:eastAsia="宋体" w:hAnsi="宋体"/>
+              </w:rPr>
+              <w:t>etResult</w:t>
+            </w:r>
+            <w:proofErr w:type="spellEnd"/>
+            <w:r>
+              <w:rPr>
+                <w:rFonts w:ascii="宋体" w:eastAsia="宋体" w:hAnsi="宋体"/>
+              </w:rPr>
+              <w:t>()</w:t>
             </w:r>
             <w:r>
               <w:rPr>
@@ -11043,8 +12793,23 @@
               <w:rPr>
                 <w:rFonts w:ascii="宋体" w:eastAsia="宋体" w:hAnsi="宋体" w:hint="eastAsia"/>
               </w:rPr>
-              <w:t>技能控制器基类(</w:t>
-            </w:r>
+              <w:t>技能</w:t>
+            </w:r>
+            <w:proofErr w:type="gramStart"/>
+            <w:r>
+              <w:rPr>
+                <w:rFonts w:ascii="宋体" w:eastAsia="宋体" w:hAnsi="宋体" w:hint="eastAsia"/>
+              </w:rPr>
+              <w:t>控制器基类</w:t>
+            </w:r>
+            <w:proofErr w:type="gramEnd"/>
+            <w:r>
+              <w:rPr>
+                <w:rFonts w:ascii="宋体" w:eastAsia="宋体" w:hAnsi="宋体" w:hint="eastAsia"/>
+              </w:rPr>
+              <w:t>(</w:t>
+            </w:r>
+            <w:proofErr w:type="spellStart"/>
             <w:r>
               <w:rPr>
                 <w:rFonts w:ascii="宋体" w:eastAsia="宋体" w:hAnsi="宋体"/>
@@ -11059,6 +12824,7 @@
               </w:rPr>
               <w:t>SkillController</w:t>
             </w:r>
+            <w:proofErr w:type="spellEnd"/>
             <w:r>
               <w:rPr>
                 <w:rFonts w:ascii="宋体" w:eastAsia="宋体" w:hAnsi="宋体"/>
@@ -11197,13 +12963,41 @@
               </w:rPr>
               <w:t xml:space="preserve"> 战斗场景控制器(</w:t>
             </w:r>
-            <w:r>
-              <w:rPr>
-                <w:rFonts w:ascii="宋体" w:eastAsia="宋体" w:hAnsi="宋体" w:cs="宋体"/>
-                <w:kern w:val="0"/>
-                <w:szCs w:val="21"/>
-              </w:rPr>
-              <w:t>mGameController: GameController)</w:t>
+            <w:proofErr w:type="spellStart"/>
+            <w:r>
+              <w:rPr>
+                <w:rFonts w:ascii="宋体" w:eastAsia="宋体" w:hAnsi="宋体" w:cs="宋体"/>
+                <w:kern w:val="0"/>
+                <w:szCs w:val="21"/>
+              </w:rPr>
+              <w:t>mGameController</w:t>
+            </w:r>
+            <w:proofErr w:type="spellEnd"/>
+            <w:r>
+              <w:rPr>
+                <w:rFonts w:ascii="宋体" w:eastAsia="宋体" w:hAnsi="宋体" w:cs="宋体"/>
+                <w:kern w:val="0"/>
+                <w:szCs w:val="21"/>
+              </w:rPr>
+              <w:t xml:space="preserve">: </w:t>
+            </w:r>
+            <w:proofErr w:type="spellStart"/>
+            <w:r>
+              <w:rPr>
+                <w:rFonts w:ascii="宋体" w:eastAsia="宋体" w:hAnsi="宋体" w:cs="宋体"/>
+                <w:kern w:val="0"/>
+                <w:szCs w:val="21"/>
+              </w:rPr>
+              <w:t>GameController</w:t>
+            </w:r>
+            <w:proofErr w:type="spellEnd"/>
+            <w:r>
+              <w:rPr>
+                <w:rFonts w:ascii="宋体" w:eastAsia="宋体" w:hAnsi="宋体" w:cs="宋体"/>
+                <w:kern w:val="0"/>
+                <w:szCs w:val="21"/>
+              </w:rPr>
+              <w:t>)</w:t>
             </w:r>
           </w:p>
           <w:p>
@@ -11232,6 +13026,7 @@
               </w:rPr>
               <w:t>所携带技能的建造器表(</w:t>
             </w:r>
+            <w:proofErr w:type="spellStart"/>
             <w:r>
               <w:rPr>
                 <w:rFonts w:ascii="宋体" w:eastAsia="宋体" w:hAnsi="宋体" w:cs="宋体"/>
@@ -11254,7 +13049,25 @@
                 <w:kern w:val="0"/>
                 <w:szCs w:val="21"/>
               </w:rPr>
-              <w:t>List: BaseSkill</w:t>
+              <w:t>List</w:t>
+            </w:r>
+            <w:proofErr w:type="spellEnd"/>
+            <w:r>
+              <w:rPr>
+                <w:rFonts w:ascii="宋体" w:eastAsia="宋体" w:hAnsi="宋体" w:cs="宋体"/>
+                <w:kern w:val="0"/>
+                <w:szCs w:val="21"/>
+              </w:rPr>
+              <w:t xml:space="preserve">: </w:t>
+            </w:r>
+            <w:proofErr w:type="spellStart"/>
+            <w:r>
+              <w:rPr>
+                <w:rFonts w:ascii="宋体" w:eastAsia="宋体" w:hAnsi="宋体" w:cs="宋体"/>
+                <w:kern w:val="0"/>
+                <w:szCs w:val="21"/>
+              </w:rPr>
+              <w:t>BaseSkill</w:t>
             </w:r>
             <w:r>
               <w:rPr>
@@ -11264,6 +13077,7 @@
               </w:rPr>
               <w:t>Builder</w:t>
             </w:r>
+            <w:proofErr w:type="spellEnd"/>
             <w:r>
               <w:rPr>
                 <w:rFonts w:ascii="宋体" w:eastAsia="宋体" w:hAnsi="宋体" w:cs="宋体"/>
@@ -11360,6 +13174,7 @@
               </w:rPr>
               <w:t>实现控制器成员接口(</w:t>
             </w:r>
+            <w:proofErr w:type="spellStart"/>
             <w:r>
               <w:rPr>
                 <w:rFonts w:ascii="宋体" w:eastAsia="宋体" w:hAnsi="宋体" w:hint="eastAsia"/>
@@ -11370,7 +13185,14 @@
               <w:rPr>
                 <w:rFonts w:ascii="宋体" w:eastAsia="宋体" w:hAnsi="宋体"/>
               </w:rPr>
-              <w:t>GameControllerMember)</w:t>
+              <w:t>GameControllerMember</w:t>
+            </w:r>
+            <w:proofErr w:type="spellEnd"/>
+            <w:r>
+              <w:rPr>
+                <w:rFonts w:ascii="宋体" w:eastAsia="宋体" w:hAnsi="宋体"/>
+              </w:rPr>
+              <w:t>)</w:t>
             </w:r>
             <w:r>
               <w:rPr>
@@ -11384,11 +13206,19 @@
               </w:rPr>
               <w:t>被游戏控制类(</w:t>
             </w:r>
-            <w:r>
-              <w:rPr>
-                <w:rFonts w:ascii="宋体" w:eastAsia="宋体" w:hAnsi="宋体"/>
-              </w:rPr>
-              <w:t>GameController)</w:t>
+            <w:proofErr w:type="spellStart"/>
+            <w:r>
+              <w:rPr>
+                <w:rFonts w:ascii="宋体" w:eastAsia="宋体" w:hAnsi="宋体"/>
+              </w:rPr>
+              <w:t>GameController</w:t>
+            </w:r>
+            <w:proofErr w:type="spellEnd"/>
+            <w:r>
+              <w:rPr>
+                <w:rFonts w:ascii="宋体" w:eastAsia="宋体" w:hAnsi="宋体"/>
+              </w:rPr>
+              <w:t>)</w:t>
             </w:r>
             <w:r>
               <w:rPr>
@@ -11479,7 +13309,21 @@
         <w:rPr>
           <w:rFonts w:hint="eastAsia"/>
         </w:rPr>
-        <w:t>技能建造者基类接口</w:t>
+        <w:t>技能建造</w:t>
+      </w:r>
+      <w:proofErr w:type="gramStart"/>
+      <w:r>
+        <w:rPr>
+          <w:rFonts w:hint="eastAsia"/>
+        </w:rPr>
+        <w:t>者基类</w:t>
+      </w:r>
+      <w:proofErr w:type="gramEnd"/>
+      <w:r>
+        <w:rPr>
+          <w:rFonts w:hint="eastAsia"/>
+        </w:rPr>
+        <w:t>接口</w:t>
       </w:r>
     </w:p>
     <w:tbl>
@@ -11531,7 +13375,28 @@
               <w:rPr>
                 <w:rFonts w:ascii="宋体" w:eastAsia="宋体" w:hAnsi="宋体" w:hint="eastAsia"/>
               </w:rPr>
-              <w:t>技能建造者基类接口(I</w:t>
+              <w:t>技能建造</w:t>
+            </w:r>
+            <w:proofErr w:type="gramStart"/>
+            <w:r>
+              <w:rPr>
+                <w:rFonts w:ascii="宋体" w:eastAsia="宋体" w:hAnsi="宋体" w:hint="eastAsia"/>
+              </w:rPr>
+              <w:t>者基类</w:t>
+            </w:r>
+            <w:proofErr w:type="gramEnd"/>
+            <w:r>
+              <w:rPr>
+                <w:rFonts w:ascii="宋体" w:eastAsia="宋体" w:hAnsi="宋体" w:hint="eastAsia"/>
+              </w:rPr>
+              <w:t>接口(</w:t>
+            </w:r>
+            <w:proofErr w:type="spellStart"/>
+            <w:r>
+              <w:rPr>
+                <w:rFonts w:ascii="宋体" w:eastAsia="宋体" w:hAnsi="宋体" w:hint="eastAsia"/>
+              </w:rPr>
+              <w:t>I</w:t>
             </w:r>
             <w:r>
               <w:rPr>
@@ -11547,6 +13412,7 @@
               </w:rPr>
               <w:t>SkillBuilder</w:t>
             </w:r>
+            <w:proofErr w:type="spellEnd"/>
             <w:r>
               <w:rPr>
                 <w:rFonts w:ascii="宋体" w:eastAsia="宋体" w:hAnsi="宋体"/>
@@ -11659,6 +13525,7 @@
               </w:rPr>
               <w:t>(</w:t>
             </w:r>
+            <w:proofErr w:type="spellStart"/>
             <w:r>
               <w:rPr>
                 <w:rFonts w:ascii="宋体" w:eastAsia="宋体" w:hAnsi="宋体"/>
@@ -11671,6 +13538,7 @@
               </w:rPr>
               <w:t>Cast</w:t>
             </w:r>
+            <w:proofErr w:type="spellEnd"/>
             <w:r>
               <w:rPr>
                 <w:rFonts w:ascii="宋体" w:eastAsia="宋体" w:hAnsi="宋体"/>
@@ -11778,8 +13646,16 @@
         <w:rPr>
           <w:rFonts w:hint="eastAsia"/>
         </w:rPr>
-        <w:t>技能建造者基类</w:t>
+        <w:t>技能建造</w:t>
       </w:r>
+      <w:proofErr w:type="gramStart"/>
+      <w:r>
+        <w:rPr>
+          <w:rFonts w:hint="eastAsia"/>
+        </w:rPr>
+        <w:t>者基类</w:t>
+      </w:r>
+      <w:proofErr w:type="gramEnd"/>
     </w:p>
     <w:tbl>
       <w:tblPr>
@@ -11824,8 +13700,23 @@
               <w:rPr>
                 <w:rFonts w:ascii="宋体" w:eastAsia="宋体" w:hAnsi="宋体" w:hint="eastAsia"/>
               </w:rPr>
-              <w:t>技能建造者基类(</w:t>
-            </w:r>
+              <w:t>技能建造</w:t>
+            </w:r>
+            <w:proofErr w:type="gramStart"/>
+            <w:r>
+              <w:rPr>
+                <w:rFonts w:ascii="宋体" w:eastAsia="宋体" w:hAnsi="宋体" w:hint="eastAsia"/>
+              </w:rPr>
+              <w:t>者基类</w:t>
+            </w:r>
+            <w:proofErr w:type="gramEnd"/>
+            <w:r>
+              <w:rPr>
+                <w:rFonts w:ascii="宋体" w:eastAsia="宋体" w:hAnsi="宋体" w:hint="eastAsia"/>
+              </w:rPr>
+              <w:t>(</w:t>
+            </w:r>
+            <w:proofErr w:type="spellStart"/>
             <w:r>
               <w:rPr>
                 <w:rFonts w:ascii="宋体" w:eastAsia="宋体" w:hAnsi="宋体"/>
@@ -11840,6 +13731,7 @@
               </w:rPr>
               <w:t>SkillBuilder</w:t>
             </w:r>
+            <w:proofErr w:type="spellEnd"/>
             <w:r>
               <w:rPr>
                 <w:rFonts w:ascii="宋体" w:eastAsia="宋体" w:hAnsi="宋体"/>
@@ -11946,13 +13838,41 @@
               </w:rPr>
               <w:t xml:space="preserve"> 战斗场景控制器(</w:t>
             </w:r>
-            <w:r>
-              <w:rPr>
-                <w:rFonts w:ascii="宋体" w:eastAsia="宋体" w:hAnsi="宋体" w:cs="宋体"/>
-                <w:kern w:val="0"/>
-                <w:szCs w:val="21"/>
-              </w:rPr>
-              <w:t>mGameController: GameController)</w:t>
+            <w:proofErr w:type="spellStart"/>
+            <w:r>
+              <w:rPr>
+                <w:rFonts w:ascii="宋体" w:eastAsia="宋体" w:hAnsi="宋体" w:cs="宋体"/>
+                <w:kern w:val="0"/>
+                <w:szCs w:val="21"/>
+              </w:rPr>
+              <w:t>mGameController</w:t>
+            </w:r>
+            <w:proofErr w:type="spellEnd"/>
+            <w:r>
+              <w:rPr>
+                <w:rFonts w:ascii="宋体" w:eastAsia="宋体" w:hAnsi="宋体" w:cs="宋体"/>
+                <w:kern w:val="0"/>
+                <w:szCs w:val="21"/>
+              </w:rPr>
+              <w:t xml:space="preserve">: </w:t>
+            </w:r>
+            <w:proofErr w:type="spellStart"/>
+            <w:r>
+              <w:rPr>
+                <w:rFonts w:ascii="宋体" w:eastAsia="宋体" w:hAnsi="宋体" w:cs="宋体"/>
+                <w:kern w:val="0"/>
+                <w:szCs w:val="21"/>
+              </w:rPr>
+              <w:t>GameController</w:t>
+            </w:r>
+            <w:proofErr w:type="spellEnd"/>
+            <w:r>
+              <w:rPr>
+                <w:rFonts w:ascii="宋体" w:eastAsia="宋体" w:hAnsi="宋体" w:cs="宋体"/>
+                <w:kern w:val="0"/>
+                <w:szCs w:val="21"/>
+              </w:rPr>
+              <w:t>)</w:t>
             </w:r>
           </w:p>
           <w:p>
@@ -11989,13 +13909,23 @@
               </w:rPr>
               <w:t>费用资源需求(</w:t>
             </w:r>
-            <w:r>
-              <w:rPr>
-                <w:rFonts w:ascii="宋体" w:eastAsia="宋体" w:hAnsi="宋体" w:cs="宋体"/>
-                <w:kern w:val="0"/>
-                <w:szCs w:val="21"/>
-              </w:rPr>
-              <w:t xml:space="preserve">mCostDict: </w:t>
+            <w:proofErr w:type="spellStart"/>
+            <w:r>
+              <w:rPr>
+                <w:rFonts w:ascii="宋体" w:eastAsia="宋体" w:hAnsi="宋体" w:cs="宋体"/>
+                <w:kern w:val="0"/>
+                <w:szCs w:val="21"/>
+              </w:rPr>
+              <w:t>mCostDict</w:t>
+            </w:r>
+            <w:proofErr w:type="spellEnd"/>
+            <w:r>
+              <w:rPr>
+                <w:rFonts w:ascii="宋体" w:eastAsia="宋体" w:hAnsi="宋体" w:cs="宋体"/>
+                <w:kern w:val="0"/>
+                <w:szCs w:val="21"/>
+              </w:rPr>
+              <w:t xml:space="preserve">: </w:t>
             </w:r>
             <w:r>
               <w:rPr>
@@ -12062,7 +13992,25 @@
                 <w:kern w:val="0"/>
                 <w:szCs w:val="21"/>
               </w:rPr>
-              <w:t>D(mBaseCD: int)</w:t>
+              <w:t>D(</w:t>
+            </w:r>
+            <w:proofErr w:type="spellStart"/>
+            <w:r>
+              <w:rPr>
+                <w:rFonts w:ascii="宋体" w:eastAsia="宋体" w:hAnsi="宋体" w:cs="宋体"/>
+                <w:kern w:val="0"/>
+                <w:szCs w:val="21"/>
+              </w:rPr>
+              <w:t>mBaseCD</w:t>
+            </w:r>
+            <w:proofErr w:type="spellEnd"/>
+            <w:r>
+              <w:rPr>
+                <w:rFonts w:ascii="宋体" w:eastAsia="宋体" w:hAnsi="宋体" w:cs="宋体"/>
+                <w:kern w:val="0"/>
+                <w:szCs w:val="21"/>
+              </w:rPr>
+              <w:t>: int)</w:t>
             </w:r>
           </w:p>
           <w:p>
@@ -12105,7 +14053,25 @@
                 <w:kern w:val="0"/>
                 <w:szCs w:val="21"/>
               </w:rPr>
-              <w:t>D(mCD:int)</w:t>
+              <w:t>D(</w:t>
+            </w:r>
+            <w:proofErr w:type="spellStart"/>
+            <w:r>
+              <w:rPr>
+                <w:rFonts w:ascii="宋体" w:eastAsia="宋体" w:hAnsi="宋体" w:cs="宋体"/>
+                <w:kern w:val="0"/>
+                <w:szCs w:val="21"/>
+              </w:rPr>
+              <w:t>mCD:int</w:t>
+            </w:r>
+            <w:proofErr w:type="spellEnd"/>
+            <w:r>
+              <w:rPr>
+                <w:rFonts w:ascii="宋体" w:eastAsia="宋体" w:hAnsi="宋体" w:cs="宋体"/>
+                <w:kern w:val="0"/>
+                <w:szCs w:val="21"/>
+              </w:rPr>
+              <w:t>)</w:t>
             </w:r>
           </w:p>
           <w:p>
@@ -12164,7 +14130,25 @@
                 <w:kern w:val="0"/>
                 <w:szCs w:val="21"/>
               </w:rPr>
-              <w:t>(mCDLeft:int)</w:t>
+              <w:t>(</w:t>
+            </w:r>
+            <w:proofErr w:type="spellStart"/>
+            <w:r>
+              <w:rPr>
+                <w:rFonts w:ascii="宋体" w:eastAsia="宋体" w:hAnsi="宋体" w:cs="宋体"/>
+                <w:kern w:val="0"/>
+                <w:szCs w:val="21"/>
+              </w:rPr>
+              <w:t>mCDLeft:int</w:t>
+            </w:r>
+            <w:proofErr w:type="spellEnd"/>
+            <w:r>
+              <w:rPr>
+                <w:rFonts w:ascii="宋体" w:eastAsia="宋体" w:hAnsi="宋体" w:cs="宋体"/>
+                <w:kern w:val="0"/>
+                <w:szCs w:val="21"/>
+              </w:rPr>
+              <w:t>)</w:t>
             </w:r>
           </w:p>
           <w:p>
@@ -12217,13 +14201,23 @@
               </w:rPr>
               <w:t>显示实例(</w:t>
             </w:r>
-            <w:r>
-              <w:rPr>
-                <w:rFonts w:ascii="宋体" w:eastAsia="宋体" w:hAnsi="宋体" w:cs="宋体"/>
-                <w:kern w:val="0"/>
-                <w:szCs w:val="21"/>
-              </w:rPr>
-              <w:t>mUIGo:GameObject)</w:t>
+            <w:proofErr w:type="spellStart"/>
+            <w:r>
+              <w:rPr>
+                <w:rFonts w:ascii="宋体" w:eastAsia="宋体" w:hAnsi="宋体" w:cs="宋体"/>
+                <w:kern w:val="0"/>
+                <w:szCs w:val="21"/>
+              </w:rPr>
+              <w:t>mUIGo:GameObject</w:t>
+            </w:r>
+            <w:proofErr w:type="spellEnd"/>
+            <w:r>
+              <w:rPr>
+                <w:rFonts w:ascii="宋体" w:eastAsia="宋体" w:hAnsi="宋体" w:cs="宋体"/>
+                <w:kern w:val="0"/>
+                <w:szCs w:val="21"/>
+              </w:rPr>
+              <w:t>)</w:t>
             </w:r>
           </w:p>
           <w:p>
@@ -12271,13 +14265,23 @@
               </w:rPr>
               <w:t>是否被禁用(</w:t>
             </w:r>
-            <w:r>
-              <w:rPr>
-                <w:rFonts w:ascii="宋体" w:eastAsia="宋体" w:hAnsi="宋体" w:cs="宋体"/>
-                <w:kern w:val="0"/>
-                <w:szCs w:val="21"/>
-              </w:rPr>
-              <w:t>isDisable:bool)</w:t>
+            <w:proofErr w:type="spellStart"/>
+            <w:r>
+              <w:rPr>
+                <w:rFonts w:ascii="宋体" w:eastAsia="宋体" w:hAnsi="宋体" w:cs="宋体"/>
+                <w:kern w:val="0"/>
+                <w:szCs w:val="21"/>
+              </w:rPr>
+              <w:t>isDisable:bool</w:t>
+            </w:r>
+            <w:proofErr w:type="spellEnd"/>
+            <w:r>
+              <w:rPr>
+                <w:rFonts w:ascii="宋体" w:eastAsia="宋体" w:hAnsi="宋体" w:cs="宋体"/>
+                <w:kern w:val="0"/>
+                <w:szCs w:val="21"/>
+              </w:rPr>
+              <w:t>)</w:t>
             </w:r>
           </w:p>
           <w:p>
@@ -12359,7 +14363,14 @@
               <w:rPr>
                 <w:rFonts w:ascii="宋体" w:eastAsia="宋体" w:hAnsi="宋体" w:hint="eastAsia"/>
               </w:rPr>
-              <w:t>实现卡片建造器接口(I</w:t>
+              <w:t>实现卡片建造器接口(</w:t>
+            </w:r>
+            <w:proofErr w:type="spellStart"/>
+            <w:r>
+              <w:rPr>
+                <w:rFonts w:ascii="宋体" w:eastAsia="宋体" w:hAnsi="宋体" w:hint="eastAsia"/>
+              </w:rPr>
+              <w:t>I</w:t>
             </w:r>
             <w:r>
               <w:rPr>
@@ -12383,6 +14394,7 @@
               </w:rPr>
               <w:t>Builder</w:t>
             </w:r>
+            <w:proofErr w:type="spellEnd"/>
             <w:r>
               <w:rPr>
                 <w:rFonts w:ascii="宋体" w:eastAsia="宋体" w:hAnsi="宋体"/>
@@ -12402,14 +14414,49 @@
                 <w:szCs w:val="21"/>
                 <w:shd w:val="clear" w:color="auto" w:fill="F8F9FA"/>
               </w:rPr>
-              <w:t>被记录的事件接口(IRecordedClass)</w:t>
-            </w:r>
-            <w:r>
-              <w:rPr>
-                <w:rFonts w:ascii="宋体" w:eastAsia="宋体" w:hAnsi="宋体" w:hint="eastAsia"/>
-              </w:rPr>
-              <w:t>，被卡片控制器基类(</w:t>
-            </w:r>
+              <w:t>被记录的事件接口(</w:t>
+            </w:r>
+            <w:proofErr w:type="spellStart"/>
+            <w:r>
+              <w:rPr>
+                <w:rFonts w:ascii="宋体" w:eastAsia="宋体" w:hAnsi="宋体" w:cs="Helvetica"/>
+                <w:color w:val="000000"/>
+                <w:szCs w:val="21"/>
+                <w:shd w:val="clear" w:color="auto" w:fill="F8F9FA"/>
+              </w:rPr>
+              <w:t>IRecordedClass</w:t>
+            </w:r>
+            <w:proofErr w:type="spellEnd"/>
+            <w:r>
+              <w:rPr>
+                <w:rFonts w:ascii="宋体" w:eastAsia="宋体" w:hAnsi="宋体" w:cs="Helvetica"/>
+                <w:color w:val="000000"/>
+                <w:szCs w:val="21"/>
+                <w:shd w:val="clear" w:color="auto" w:fill="F8F9FA"/>
+              </w:rPr>
+              <w:t>)</w:t>
+            </w:r>
+            <w:r>
+              <w:rPr>
+                <w:rFonts w:ascii="宋体" w:eastAsia="宋体" w:hAnsi="宋体" w:hint="eastAsia"/>
+              </w:rPr>
+              <w:t>，被卡片</w:t>
+            </w:r>
+            <w:proofErr w:type="gramStart"/>
+            <w:r>
+              <w:rPr>
+                <w:rFonts w:ascii="宋体" w:eastAsia="宋体" w:hAnsi="宋体" w:hint="eastAsia"/>
+              </w:rPr>
+              <w:t>控制器基类</w:t>
+            </w:r>
+            <w:proofErr w:type="gramEnd"/>
+            <w:r>
+              <w:rPr>
+                <w:rFonts w:ascii="宋体" w:eastAsia="宋体" w:hAnsi="宋体" w:hint="eastAsia"/>
+              </w:rPr>
+              <w:t>(</w:t>
+            </w:r>
+            <w:proofErr w:type="spellStart"/>
             <w:r>
               <w:rPr>
                 <w:rFonts w:ascii="宋体" w:eastAsia="宋体" w:hAnsi="宋体"/>
@@ -12432,6 +14479,7 @@
               </w:rPr>
               <w:t>Controller</w:t>
             </w:r>
+            <w:proofErr w:type="spellEnd"/>
             <w:r>
               <w:rPr>
                 <w:rFonts w:ascii="宋体" w:eastAsia="宋体" w:hAnsi="宋体"/>
@@ -12578,7 +14626,35 @@
               <w:rPr>
                 <w:rFonts w:ascii="宋体" w:eastAsia="宋体" w:hAnsi="宋体" w:hint="eastAsia"/>
               </w:rPr>
-              <w:t>计数器在小于等于0之前每帧都减一，当放置卡后令剩余C</w:t>
+              <w:t>计数器在小于等于0之前每帧都减</w:t>
+            </w:r>
+            <w:proofErr w:type="gramStart"/>
+            <w:r>
+              <w:rPr>
+                <w:rFonts w:ascii="宋体" w:eastAsia="宋体" w:hAnsi="宋体" w:hint="eastAsia"/>
+              </w:rPr>
+              <w:t>一</w:t>
+            </w:r>
+            <w:proofErr w:type="gramEnd"/>
+            <w:r>
+              <w:rPr>
+                <w:rFonts w:ascii="宋体" w:eastAsia="宋体" w:hAnsi="宋体" w:hint="eastAsia"/>
+              </w:rPr>
+              <w:t>，当</w:t>
+            </w:r>
+            <w:proofErr w:type="gramStart"/>
+            <w:r>
+              <w:rPr>
+                <w:rFonts w:ascii="宋体" w:eastAsia="宋体" w:hAnsi="宋体" w:hint="eastAsia"/>
+              </w:rPr>
+              <w:t>放置卡</w:t>
+            </w:r>
+            <w:proofErr w:type="gramEnd"/>
+            <w:r>
+              <w:rPr>
+                <w:rFonts w:ascii="宋体" w:eastAsia="宋体" w:hAnsi="宋体" w:hint="eastAsia"/>
+              </w:rPr>
+              <w:t>后令剩余C</w:t>
             </w:r>
             <w:r>
               <w:rPr>
@@ -12683,12 +14759,21 @@
               </w:rPr>
               <w:t>技能</w:t>
             </w:r>
-            <w:r>
-              <w:rPr>
-                <w:rFonts w:ascii="宋体" w:eastAsia="宋体" w:hAnsi="宋体" w:hint="eastAsia"/>
-              </w:rPr>
-              <w:t>控制器基类(</w:t>
-            </w:r>
+            <w:proofErr w:type="gramStart"/>
+            <w:r>
+              <w:rPr>
+                <w:rFonts w:ascii="宋体" w:eastAsia="宋体" w:hAnsi="宋体" w:hint="eastAsia"/>
+              </w:rPr>
+              <w:t>控制器基类</w:t>
+            </w:r>
+            <w:proofErr w:type="gramEnd"/>
+            <w:r>
+              <w:rPr>
+                <w:rFonts w:ascii="宋体" w:eastAsia="宋体" w:hAnsi="宋体" w:hint="eastAsia"/>
+              </w:rPr>
+              <w:t>(</w:t>
+            </w:r>
+            <w:proofErr w:type="spellStart"/>
             <w:r>
               <w:rPr>
                 <w:rFonts w:ascii="宋体" w:eastAsia="宋体" w:hAnsi="宋体"/>
@@ -12709,6 +14794,7 @@
               </w:rPr>
               <w:t>Controller</w:t>
             </w:r>
+            <w:proofErr w:type="spellEnd"/>
             <w:r>
               <w:rPr>
                 <w:rFonts w:ascii="宋体" w:eastAsia="宋体" w:hAnsi="宋体"/>
@@ -12728,6 +14814,7 @@
                 <w:rFonts w:ascii="宋体" w:eastAsia="宋体" w:hAnsi="宋体"/>
               </w:rPr>
             </w:pPr>
+            <w:proofErr w:type="spellStart"/>
             <w:r>
               <w:rPr>
                 <w:rFonts w:ascii="宋体" w:eastAsia="宋体" w:hAnsi="宋体"/>
@@ -12740,6 +14827,7 @@
               </w:rPr>
               <w:t>Cast</w:t>
             </w:r>
+            <w:proofErr w:type="spellEnd"/>
             <w:r>
               <w:rPr>
                 <w:rFonts w:ascii="宋体" w:eastAsia="宋体" w:hAnsi="宋体"/>
@@ -12752,11 +14840,19 @@
               </w:rPr>
               <w:t>的判断条件是：是否被禁用(</w:t>
             </w:r>
-            <w:r>
-              <w:rPr>
-                <w:rFonts w:ascii="宋体" w:eastAsia="宋体" w:hAnsi="宋体"/>
-              </w:rPr>
-              <w:t>isDisable==false)</w:t>
+            <w:proofErr w:type="spellStart"/>
+            <w:r>
+              <w:rPr>
+                <w:rFonts w:ascii="宋体" w:eastAsia="宋体" w:hAnsi="宋体"/>
+              </w:rPr>
+              <w:t>isDisable</w:t>
+            </w:r>
+            <w:proofErr w:type="spellEnd"/>
+            <w:r>
+              <w:rPr>
+                <w:rFonts w:ascii="宋体" w:eastAsia="宋体" w:hAnsi="宋体"/>
+              </w:rPr>
+              <w:t>==false)</w:t>
             </w:r>
             <w:r>
               <w:rPr>
@@ -12788,11 +14884,19 @@
               </w:rPr>
               <w:t>小于等于0(</w:t>
             </w:r>
-            <w:r>
-              <w:rPr>
-                <w:rFonts w:ascii="宋体" w:eastAsia="宋体" w:hAnsi="宋体"/>
-              </w:rPr>
-              <w:t>mCDLeft&lt;=0)&amp;&amp;</w:t>
+            <w:proofErr w:type="spellStart"/>
+            <w:r>
+              <w:rPr>
+                <w:rFonts w:ascii="宋体" w:eastAsia="宋体" w:hAnsi="宋体"/>
+              </w:rPr>
+              <w:t>mCDLeft</w:t>
+            </w:r>
+            <w:proofErr w:type="spellEnd"/>
+            <w:r>
+              <w:rPr>
+                <w:rFonts w:ascii="宋体" w:eastAsia="宋体" w:hAnsi="宋体"/>
+              </w:rPr>
+              <w:t>&lt;=0)&amp;&amp;</w:t>
             </w:r>
             <w:r>
               <w:rPr>
@@ -12972,7 +15076,14 @@
               <w:rPr>
                 <w:rFonts w:ascii="宋体" w:eastAsia="宋体" w:hAnsi="宋体" w:hint="eastAsia"/>
               </w:rPr>
-              <w:t>控制器接口(I</w:t>
+              <w:t>控制器接口(</w:t>
+            </w:r>
+            <w:proofErr w:type="spellStart"/>
+            <w:r>
+              <w:rPr>
+                <w:rFonts w:ascii="宋体" w:eastAsia="宋体" w:hAnsi="宋体" w:hint="eastAsia"/>
+              </w:rPr>
+              <w:t>I</w:t>
             </w:r>
             <w:r>
               <w:rPr>
@@ -12988,6 +15099,7 @@
               </w:rPr>
               <w:t>ProgressController</w:t>
             </w:r>
+            <w:proofErr w:type="spellEnd"/>
             <w:r>
               <w:rPr>
                 <w:rFonts w:ascii="宋体" w:eastAsia="宋体" w:hAnsi="宋体"/>
@@ -13094,12 +15206,14 @@
               </w:rPr>
               <w:t>(</w:t>
             </w:r>
+            <w:proofErr w:type="spellStart"/>
             <w:r>
               <w:rPr>
                 <w:rFonts w:ascii="宋体" w:eastAsia="宋体" w:hAnsi="宋体"/>
               </w:rPr>
               <w:t>IsEnd</w:t>
             </w:r>
+            <w:proofErr w:type="spellEnd"/>
             <w:r>
               <w:rPr>
                 <w:rFonts w:ascii="宋体" w:eastAsia="宋体" w:hAnsi="宋体"/>
@@ -13187,6 +15301,7 @@
               </w:rPr>
               <w:t>游戏进度</w:t>
             </w:r>
+            <w:proofErr w:type="gramStart"/>
             <w:r>
               <w:rPr>
                 <w:rFonts w:ascii="宋体" w:eastAsia="宋体" w:hAnsi="宋体" w:hint="eastAsia"/>
@@ -13199,12 +15314,14 @@
               </w:rPr>
               <w:t>基类</w:t>
             </w:r>
+            <w:proofErr w:type="gramEnd"/>
             <w:r>
               <w:rPr>
                 <w:rFonts w:ascii="宋体" w:eastAsia="宋体" w:hAnsi="宋体" w:hint="eastAsia"/>
               </w:rPr>
               <w:t>(</w:t>
             </w:r>
+            <w:proofErr w:type="spellStart"/>
             <w:r>
               <w:rPr>
                 <w:rFonts w:ascii="宋体" w:eastAsia="宋体" w:hAnsi="宋体"/>
@@ -13219,6 +15336,7 @@
               </w:rPr>
               <w:t>ProgressController</w:t>
             </w:r>
+            <w:proofErr w:type="spellEnd"/>
             <w:r>
               <w:rPr>
                 <w:rFonts w:ascii="宋体" w:eastAsia="宋体" w:hAnsi="宋体"/>
@@ -13281,7 +15399,25 @@
                 <w:kern w:val="0"/>
                 <w:szCs w:val="21"/>
               </w:rPr>
-              <w:t>显示；如原版右下角的老鼠进度条，B</w:t>
+              <w:t>显示；如</w:t>
+            </w:r>
+            <w:proofErr w:type="gramStart"/>
+            <w:r>
+              <w:rPr>
+                <w:rFonts w:ascii="宋体" w:eastAsia="宋体" w:hAnsi="宋体" w:cs="宋体" w:hint="eastAsia"/>
+                <w:kern w:val="0"/>
+                <w:szCs w:val="21"/>
+              </w:rPr>
+              <w:t>原版右</w:t>
+            </w:r>
+            <w:proofErr w:type="gramEnd"/>
+            <w:r>
+              <w:rPr>
+                <w:rFonts w:ascii="宋体" w:eastAsia="宋体" w:hAnsi="宋体" w:cs="宋体" w:hint="eastAsia"/>
+                <w:kern w:val="0"/>
+                <w:szCs w:val="21"/>
+              </w:rPr>
+              <w:t>下角的老鼠进度条，B</w:t>
             </w:r>
             <w:r>
               <w:rPr>
@@ -13307,13 +15443,23 @@
               </w:rPr>
               <w:t>OSS</w:t>
             </w:r>
-            <w:r>
-              <w:rPr>
-                <w:rFonts w:ascii="宋体" w:eastAsia="宋体" w:hAnsi="宋体" w:cs="宋体" w:hint="eastAsia"/>
-                <w:kern w:val="0"/>
-                <w:szCs w:val="21"/>
-              </w:rPr>
-              <w:t>的血条显示。</w:t>
+            <w:proofErr w:type="gramStart"/>
+            <w:r>
+              <w:rPr>
+                <w:rFonts w:ascii="宋体" w:eastAsia="宋体" w:hAnsi="宋体" w:cs="宋体" w:hint="eastAsia"/>
+                <w:kern w:val="0"/>
+                <w:szCs w:val="21"/>
+              </w:rPr>
+              <w:t>的血条显示</w:t>
+            </w:r>
+            <w:proofErr w:type="gramEnd"/>
+            <w:r>
+              <w:rPr>
+                <w:rFonts w:ascii="宋体" w:eastAsia="宋体" w:hAnsi="宋体" w:cs="宋体" w:hint="eastAsia"/>
+                <w:kern w:val="0"/>
+                <w:szCs w:val="21"/>
+              </w:rPr>
+              <w:t>。</w:t>
             </w:r>
           </w:p>
         </w:tc>
@@ -13373,13 +15519,41 @@
               </w:rPr>
               <w:t xml:space="preserve"> 战斗场景控制器(</w:t>
             </w:r>
-            <w:r>
-              <w:rPr>
-                <w:rFonts w:ascii="宋体" w:eastAsia="宋体" w:hAnsi="宋体" w:cs="宋体"/>
-                <w:kern w:val="0"/>
-                <w:szCs w:val="21"/>
-              </w:rPr>
-              <w:t>mGameController: GameController)</w:t>
+            <w:proofErr w:type="spellStart"/>
+            <w:r>
+              <w:rPr>
+                <w:rFonts w:ascii="宋体" w:eastAsia="宋体" w:hAnsi="宋体" w:cs="宋体"/>
+                <w:kern w:val="0"/>
+                <w:szCs w:val="21"/>
+              </w:rPr>
+              <w:t>mGameController</w:t>
+            </w:r>
+            <w:proofErr w:type="spellEnd"/>
+            <w:r>
+              <w:rPr>
+                <w:rFonts w:ascii="宋体" w:eastAsia="宋体" w:hAnsi="宋体" w:cs="宋体"/>
+                <w:kern w:val="0"/>
+                <w:szCs w:val="21"/>
+              </w:rPr>
+              <w:t xml:space="preserve">: </w:t>
+            </w:r>
+            <w:proofErr w:type="spellStart"/>
+            <w:r>
+              <w:rPr>
+                <w:rFonts w:ascii="宋体" w:eastAsia="宋体" w:hAnsi="宋体" w:cs="宋体"/>
+                <w:kern w:val="0"/>
+                <w:szCs w:val="21"/>
+              </w:rPr>
+              <w:t>GameController</w:t>
+            </w:r>
+            <w:proofErr w:type="spellEnd"/>
+            <w:r>
+              <w:rPr>
+                <w:rFonts w:ascii="宋体" w:eastAsia="宋体" w:hAnsi="宋体" w:cs="宋体"/>
+                <w:kern w:val="0"/>
+                <w:szCs w:val="21"/>
+              </w:rPr>
+              <w:t>)</w:t>
             </w:r>
           </w:p>
           <w:p>
@@ -13408,13 +15582,41 @@
               </w:rPr>
               <w:t xml:space="preserve"> 各种进度条的集合(</w:t>
             </w:r>
-            <w:r>
-              <w:rPr>
-                <w:rFonts w:ascii="宋体" w:eastAsia="宋体" w:hAnsi="宋体" w:cs="宋体"/>
-                <w:kern w:val="0"/>
-                <w:szCs w:val="21"/>
-              </w:rPr>
-              <w:t>mProgressBarList: BaseProgressBar[])</w:t>
+            <w:proofErr w:type="spellStart"/>
+            <w:r>
+              <w:rPr>
+                <w:rFonts w:ascii="宋体" w:eastAsia="宋体" w:hAnsi="宋体" w:cs="宋体"/>
+                <w:kern w:val="0"/>
+                <w:szCs w:val="21"/>
+              </w:rPr>
+              <w:t>mProgressBarList</w:t>
+            </w:r>
+            <w:proofErr w:type="spellEnd"/>
+            <w:r>
+              <w:rPr>
+                <w:rFonts w:ascii="宋体" w:eastAsia="宋体" w:hAnsi="宋体" w:cs="宋体"/>
+                <w:kern w:val="0"/>
+                <w:szCs w:val="21"/>
+              </w:rPr>
+              <w:t xml:space="preserve">: </w:t>
+            </w:r>
+            <w:proofErr w:type="spellStart"/>
+            <w:r>
+              <w:rPr>
+                <w:rFonts w:ascii="宋体" w:eastAsia="宋体" w:hAnsi="宋体" w:cs="宋体"/>
+                <w:kern w:val="0"/>
+                <w:szCs w:val="21"/>
+              </w:rPr>
+              <w:t>BaseProgressBar</w:t>
+            </w:r>
+            <w:proofErr w:type="spellEnd"/>
+            <w:r>
+              <w:rPr>
+                <w:rFonts w:ascii="宋体" w:eastAsia="宋体" w:hAnsi="宋体" w:cs="宋体"/>
+                <w:kern w:val="0"/>
+                <w:szCs w:val="21"/>
+              </w:rPr>
+              <w:t>[])</w:t>
             </w:r>
           </w:p>
           <w:p>
@@ -13467,6 +15669,7 @@
               </w:rPr>
               <w:t>(</w:t>
             </w:r>
+            <w:proofErr w:type="spellStart"/>
             <w:r>
               <w:rPr>
                 <w:rFonts w:ascii="宋体" w:eastAsia="宋体" w:hAnsi="宋体" w:cs="宋体"/>
@@ -13489,7 +15692,16 @@
                 <w:kern w:val="0"/>
                 <w:szCs w:val="21"/>
               </w:rPr>
-              <w:t>ProgressBar:</w:t>
+              <w:t>ProgressBar</w:t>
+            </w:r>
+            <w:proofErr w:type="spellEnd"/>
+            <w:r>
+              <w:rPr>
+                <w:rFonts w:ascii="宋体" w:eastAsia="宋体" w:hAnsi="宋体" w:cs="宋体"/>
+                <w:kern w:val="0"/>
+                <w:szCs w:val="21"/>
+              </w:rPr>
+              <w:t>:</w:t>
             </w:r>
             <w:r>
               <w:rPr>
@@ -13497,6 +15709,7 @@
               </w:rPr>
               <w:t xml:space="preserve"> </w:t>
             </w:r>
+            <w:proofErr w:type="spellStart"/>
             <w:r>
               <w:rPr>
                 <w:rFonts w:ascii="宋体" w:eastAsia="宋体" w:hAnsi="宋体"/>
@@ -13509,7 +15722,16 @@
                 <w:kern w:val="0"/>
                 <w:szCs w:val="21"/>
               </w:rPr>
-              <w:t>ProgressBar)</w:t>
+              <w:t>ProgressBar</w:t>
+            </w:r>
+            <w:proofErr w:type="spellEnd"/>
+            <w:r>
+              <w:rPr>
+                <w:rFonts w:ascii="宋体" w:eastAsia="宋体" w:hAnsi="宋体" w:cs="宋体"/>
+                <w:kern w:val="0"/>
+                <w:szCs w:val="21"/>
+              </w:rPr>
+              <w:t>)</w:t>
             </w:r>
           </w:p>
         </w:tc>
@@ -13593,6 +15815,7 @@
               </w:rPr>
               <w:t>控制器接口(</w:t>
             </w:r>
+            <w:proofErr w:type="spellStart"/>
             <w:r>
               <w:rPr>
                 <w:rFonts w:ascii="宋体" w:eastAsia="宋体" w:hAnsi="宋体" w:hint="eastAsia"/>
@@ -13613,6 +15836,7 @@
               </w:rPr>
               <w:t>ProgressController</w:t>
             </w:r>
+            <w:proofErr w:type="spellEnd"/>
             <w:r>
               <w:rPr>
                 <w:rFonts w:ascii="宋体" w:eastAsia="宋体" w:hAnsi="宋体"/>
@@ -13625,6 +15849,7 @@
               </w:rPr>
               <w:t>、控制器成员接口(</w:t>
             </w:r>
+            <w:proofErr w:type="spellStart"/>
             <w:r>
               <w:rPr>
                 <w:rFonts w:ascii="宋体" w:eastAsia="宋体" w:hAnsi="宋体" w:hint="eastAsia"/>
@@ -13635,7 +15860,14 @@
               <w:rPr>
                 <w:rFonts w:ascii="宋体" w:eastAsia="宋体" w:hAnsi="宋体"/>
               </w:rPr>
-              <w:t>GameControllerMember)</w:t>
+              <w:t>GameControllerMember</w:t>
+            </w:r>
+            <w:proofErr w:type="spellEnd"/>
+            <w:r>
+              <w:rPr>
+                <w:rFonts w:ascii="宋体" w:eastAsia="宋体" w:hAnsi="宋体"/>
+              </w:rPr>
+              <w:t>)</w:t>
             </w:r>
             <w:r>
               <w:rPr>
@@ -13643,11 +15875,19 @@
               </w:rPr>
               <w:t>，被游戏控制类(</w:t>
             </w:r>
-            <w:r>
-              <w:rPr>
-                <w:rFonts w:ascii="宋体" w:eastAsia="宋体" w:hAnsi="宋体"/>
-              </w:rPr>
-              <w:t>GameController)</w:t>
+            <w:proofErr w:type="spellStart"/>
+            <w:r>
+              <w:rPr>
+                <w:rFonts w:ascii="宋体" w:eastAsia="宋体" w:hAnsi="宋体"/>
+              </w:rPr>
+              <w:t>GameController</w:t>
+            </w:r>
+            <w:proofErr w:type="spellEnd"/>
+            <w:r>
+              <w:rPr>
+                <w:rFonts w:ascii="宋体" w:eastAsia="宋体" w:hAnsi="宋体"/>
+              </w:rPr>
+              <w:t>)</w:t>
             </w:r>
             <w:r>
               <w:rPr>
@@ -13760,12 +16000,14 @@
                 <w:rFonts w:ascii="宋体" w:eastAsia="宋体" w:hAnsi="宋体"/>
               </w:rPr>
             </w:pPr>
+            <w:proofErr w:type="spellStart"/>
             <w:r>
               <w:rPr>
                 <w:rFonts w:ascii="宋体" w:eastAsia="宋体" w:hAnsi="宋体" w:hint="eastAsia"/>
               </w:rPr>
               <w:t>IsEnd</w:t>
             </w:r>
+            <w:proofErr w:type="spellEnd"/>
             <w:r>
               <w:rPr>
                 <w:rFonts w:ascii="宋体" w:eastAsia="宋体" w:hAnsi="宋体"/>
@@ -13950,7 +16192,14 @@
               <w:rPr>
                 <w:rFonts w:ascii="宋体" w:eastAsia="宋体" w:hAnsi="宋体" w:hint="eastAsia"/>
               </w:rPr>
-              <w:t>进度条接口(I</w:t>
+              <w:t>进度条接口(</w:t>
+            </w:r>
+            <w:proofErr w:type="spellStart"/>
+            <w:r>
+              <w:rPr>
+                <w:rFonts w:ascii="宋体" w:eastAsia="宋体" w:hAnsi="宋体" w:hint="eastAsia"/>
+              </w:rPr>
+              <w:t>I</w:t>
             </w:r>
             <w:r>
               <w:rPr>
@@ -13960,6 +16209,7 @@
               </w:rPr>
               <w:t>BaseProgressBar</w:t>
             </w:r>
+            <w:proofErr w:type="spellEnd"/>
             <w:r>
               <w:rPr>
                 <w:rFonts w:ascii="宋体" w:eastAsia="宋体" w:hAnsi="宋体"/>
@@ -14066,6 +16316,7 @@
               </w:rPr>
               <w:t>(</w:t>
             </w:r>
+            <w:proofErr w:type="spellStart"/>
             <w:r>
               <w:rPr>
                 <w:rFonts w:ascii="宋体" w:eastAsia="宋体" w:hAnsi="宋体"/>
@@ -14078,6 +16329,7 @@
               </w:rPr>
               <w:t>Finish</w:t>
             </w:r>
+            <w:proofErr w:type="spellEnd"/>
             <w:r>
               <w:rPr>
                 <w:rFonts w:ascii="宋体" w:eastAsia="宋体" w:hAnsi="宋体"/>
@@ -14238,8 +16490,16 @@
         <w:rPr>
           <w:rFonts w:hint="eastAsia"/>
         </w:rPr>
-        <w:t>进度条基类</w:t>
+        <w:t>进度</w:t>
       </w:r>
+      <w:proofErr w:type="gramStart"/>
+      <w:r>
+        <w:rPr>
+          <w:rFonts w:hint="eastAsia"/>
+        </w:rPr>
+        <w:t>条基类</w:t>
+      </w:r>
+      <w:proofErr w:type="gramEnd"/>
     </w:p>
     <w:tbl>
       <w:tblPr>
@@ -14284,7 +16544,14 @@
               <w:rPr>
                 <w:rFonts w:ascii="宋体" w:eastAsia="宋体" w:hAnsi="宋体" w:hint="eastAsia"/>
               </w:rPr>
-              <w:t>进度条</w:t>
+              <w:t>进度</w:t>
+            </w:r>
+            <w:proofErr w:type="gramStart"/>
+            <w:r>
+              <w:rPr>
+                <w:rFonts w:ascii="宋体" w:eastAsia="宋体" w:hAnsi="宋体" w:hint="eastAsia"/>
+              </w:rPr>
+              <w:t>条</w:t>
             </w:r>
             <w:r>
               <w:rPr>
@@ -14292,12 +16559,14 @@
               </w:rPr>
               <w:t>基类</w:t>
             </w:r>
+            <w:proofErr w:type="gramEnd"/>
             <w:r>
               <w:rPr>
                 <w:rFonts w:ascii="宋体" w:eastAsia="宋体" w:hAnsi="宋体" w:hint="eastAsia"/>
               </w:rPr>
               <w:t>(</w:t>
             </w:r>
+            <w:proofErr w:type="spellStart"/>
             <w:r>
               <w:rPr>
                 <w:rFonts w:ascii="宋体" w:eastAsia="宋体" w:hAnsi="宋体" w:cs="宋体"/>
@@ -14306,6 +16575,7 @@
               </w:rPr>
               <w:t>BaseProgressBar</w:t>
             </w:r>
+            <w:proofErr w:type="spellEnd"/>
             <w:r>
               <w:rPr>
                 <w:rFonts w:ascii="宋体" w:eastAsia="宋体" w:hAnsi="宋体"/>
@@ -14444,13 +16714,41 @@
               </w:rPr>
               <w:t xml:space="preserve"> 战斗场景控制器(</w:t>
             </w:r>
-            <w:r>
-              <w:rPr>
-                <w:rFonts w:ascii="宋体" w:eastAsia="宋体" w:hAnsi="宋体" w:cs="宋体"/>
-                <w:kern w:val="0"/>
-                <w:szCs w:val="21"/>
-              </w:rPr>
-              <w:t>mGameController: GameController)</w:t>
+            <w:proofErr w:type="spellStart"/>
+            <w:r>
+              <w:rPr>
+                <w:rFonts w:ascii="宋体" w:eastAsia="宋体" w:hAnsi="宋体" w:cs="宋体"/>
+                <w:kern w:val="0"/>
+                <w:szCs w:val="21"/>
+              </w:rPr>
+              <w:t>mGameController</w:t>
+            </w:r>
+            <w:proofErr w:type="spellEnd"/>
+            <w:r>
+              <w:rPr>
+                <w:rFonts w:ascii="宋体" w:eastAsia="宋体" w:hAnsi="宋体" w:cs="宋体"/>
+                <w:kern w:val="0"/>
+                <w:szCs w:val="21"/>
+              </w:rPr>
+              <w:t xml:space="preserve">: </w:t>
+            </w:r>
+            <w:proofErr w:type="spellStart"/>
+            <w:r>
+              <w:rPr>
+                <w:rFonts w:ascii="宋体" w:eastAsia="宋体" w:hAnsi="宋体" w:cs="宋体"/>
+                <w:kern w:val="0"/>
+                <w:szCs w:val="21"/>
+              </w:rPr>
+              <w:t>GameController</w:t>
+            </w:r>
+            <w:proofErr w:type="spellEnd"/>
+            <w:r>
+              <w:rPr>
+                <w:rFonts w:ascii="宋体" w:eastAsia="宋体" w:hAnsi="宋体" w:cs="宋体"/>
+                <w:kern w:val="0"/>
+                <w:szCs w:val="21"/>
+              </w:rPr>
+              <w:t>)</w:t>
             </w:r>
           </w:p>
         </w:tc>
@@ -14532,7 +16830,14 @@
               <w:rPr>
                 <w:rFonts w:ascii="宋体" w:eastAsia="宋体" w:hAnsi="宋体" w:hint="eastAsia"/>
               </w:rPr>
-              <w:t>接口(I</w:t>
+              <w:t>接口(</w:t>
+            </w:r>
+            <w:proofErr w:type="spellStart"/>
+            <w:r>
+              <w:rPr>
+                <w:rFonts w:ascii="宋体" w:eastAsia="宋体" w:hAnsi="宋体" w:hint="eastAsia"/>
+              </w:rPr>
+              <w:t>I</w:t>
             </w:r>
             <w:r>
               <w:rPr>
@@ -14556,6 +16861,7 @@
               </w:rPr>
               <w:t>Bar</w:t>
             </w:r>
+            <w:proofErr w:type="spellEnd"/>
             <w:r>
               <w:rPr>
                 <w:rFonts w:ascii="宋体" w:eastAsia="宋体" w:hAnsi="宋体"/>
@@ -14572,14 +16878,29 @@
               <w:rPr>
                 <w:rFonts w:ascii="宋体" w:eastAsia="宋体" w:hAnsi="宋体" w:hint="eastAsia"/>
               </w:rPr>
-              <w:t>游戏进度基</w:t>
-            </w:r>
-            <w:r>
-              <w:rPr>
-                <w:rFonts w:ascii="宋体" w:eastAsia="宋体" w:hAnsi="宋体" w:hint="eastAsia"/>
-              </w:rPr>
-              <w:t>类(</w:t>
-            </w:r>
+              <w:t>游戏</w:t>
+            </w:r>
+            <w:proofErr w:type="gramStart"/>
+            <w:r>
+              <w:rPr>
+                <w:rFonts w:ascii="宋体" w:eastAsia="宋体" w:hAnsi="宋体" w:hint="eastAsia"/>
+              </w:rPr>
+              <w:t>进度基</w:t>
+            </w:r>
+            <w:r>
+              <w:rPr>
+                <w:rFonts w:ascii="宋体" w:eastAsia="宋体" w:hAnsi="宋体" w:hint="eastAsia"/>
+              </w:rPr>
+              <w:t>类</w:t>
+            </w:r>
+            <w:proofErr w:type="gramEnd"/>
+            <w:r>
+              <w:rPr>
+                <w:rFonts w:ascii="宋体" w:eastAsia="宋体" w:hAnsi="宋体" w:hint="eastAsia"/>
+              </w:rPr>
+              <w:t>(</w:t>
+            </w:r>
+            <w:proofErr w:type="spellStart"/>
             <w:r>
               <w:rPr>
                 <w:rFonts w:ascii="宋体" w:eastAsia="宋体" w:hAnsi="宋体"/>
@@ -14594,6 +16915,7 @@
               </w:rPr>
               <w:t>ProgressController</w:t>
             </w:r>
+            <w:proofErr w:type="spellEnd"/>
             <w:r>
               <w:rPr>
                 <w:rFonts w:ascii="宋体" w:eastAsia="宋体" w:hAnsi="宋体"/>
@@ -14727,6 +17049,7 @@
               </w:rPr>
               <w:t>进度条(</w:t>
             </w:r>
+            <w:proofErr w:type="spellStart"/>
             <w:r>
               <w:rPr>
                 <w:rFonts w:ascii="宋体" w:eastAsia="宋体" w:hAnsi="宋体"/>
@@ -14741,6 +17064,7 @@
               </w:rPr>
               <w:t>ProgressBar</w:t>
             </w:r>
+            <w:proofErr w:type="spellEnd"/>
             <w:r>
               <w:rPr>
                 <w:rFonts w:ascii="宋体" w:eastAsia="宋体" w:hAnsi="宋体"/>
@@ -14879,6 +17203,7 @@
               </w:rPr>
               <w:t>波数(</w:t>
             </w:r>
+            <w:proofErr w:type="spellStart"/>
             <w:r>
               <w:rPr>
                 <w:rFonts w:ascii="宋体" w:eastAsia="宋体" w:hAnsi="宋体" w:cs="宋体"/>
@@ -14893,7 +17218,16 @@
                 <w:kern w:val="0"/>
                 <w:szCs w:val="21"/>
               </w:rPr>
-              <w:t>WaveNum:int)</w:t>
+              <w:t>WaveNum:int</w:t>
+            </w:r>
+            <w:proofErr w:type="spellEnd"/>
+            <w:r>
+              <w:rPr>
+                <w:rFonts w:ascii="宋体" w:eastAsia="宋体" w:hAnsi="宋体" w:cs="宋体"/>
+                <w:kern w:val="0"/>
+                <w:szCs w:val="21"/>
+              </w:rPr>
+              <w:t>)</w:t>
             </w:r>
           </w:p>
           <w:p>
@@ -14930,6 +17264,7 @@
               </w:rPr>
               <w:t>轮数(</w:t>
             </w:r>
+            <w:proofErr w:type="spellStart"/>
             <w:r>
               <w:rPr>
                 <w:rFonts w:ascii="宋体" w:eastAsia="宋体" w:hAnsi="宋体" w:cs="宋体"/>
@@ -14944,7 +17279,16 @@
                 <w:kern w:val="0"/>
                 <w:szCs w:val="21"/>
               </w:rPr>
-              <w:t>RoundNum:int)</w:t>
+              <w:t>RoundNum:int</w:t>
+            </w:r>
+            <w:proofErr w:type="spellEnd"/>
+            <w:r>
+              <w:rPr>
+                <w:rFonts w:ascii="宋体" w:eastAsia="宋体" w:hAnsi="宋体" w:cs="宋体"/>
+                <w:kern w:val="0"/>
+                <w:szCs w:val="21"/>
+              </w:rPr>
+              <w:t>)</w:t>
             </w:r>
           </w:p>
           <w:p>
@@ -14981,13 +17325,23 @@
               </w:rPr>
               <w:t>一大波时的轮数下标(</w:t>
             </w:r>
-            <w:r>
-              <w:rPr>
-                <w:rFonts w:ascii="宋体" w:eastAsia="宋体" w:hAnsi="宋体" w:cs="宋体"/>
-                <w:kern w:val="0"/>
-                <w:szCs w:val="21"/>
-              </w:rPr>
-              <w:t>mWaveIndexList:int[])</w:t>
+            <w:proofErr w:type="spellStart"/>
+            <w:r>
+              <w:rPr>
+                <w:rFonts w:ascii="宋体" w:eastAsia="宋体" w:hAnsi="宋体" w:cs="宋体"/>
+                <w:kern w:val="0"/>
+                <w:szCs w:val="21"/>
+              </w:rPr>
+              <w:t>mWaveIndexList:int</w:t>
+            </w:r>
+            <w:proofErr w:type="spellEnd"/>
+            <w:r>
+              <w:rPr>
+                <w:rFonts w:ascii="宋体" w:eastAsia="宋体" w:hAnsi="宋体" w:cs="宋体"/>
+                <w:kern w:val="0"/>
+                <w:szCs w:val="21"/>
+              </w:rPr>
+              <w:t>[])</w:t>
             </w:r>
           </w:p>
           <w:p>
@@ -15024,13 +17378,23 @@
               </w:rPr>
               <w:t>当前轮数(</w:t>
             </w:r>
-            <w:r>
-              <w:rPr>
-                <w:rFonts w:ascii="宋体" w:eastAsia="宋体" w:hAnsi="宋体" w:cs="宋体"/>
-                <w:kern w:val="0"/>
-                <w:szCs w:val="21"/>
-              </w:rPr>
-              <w:t>mCurrentRound:int)</w:t>
+            <w:proofErr w:type="spellStart"/>
+            <w:r>
+              <w:rPr>
+                <w:rFonts w:ascii="宋体" w:eastAsia="宋体" w:hAnsi="宋体" w:cs="宋体"/>
+                <w:kern w:val="0"/>
+                <w:szCs w:val="21"/>
+              </w:rPr>
+              <w:t>mCurrentRound:int</w:t>
+            </w:r>
+            <w:proofErr w:type="spellEnd"/>
+            <w:r>
+              <w:rPr>
+                <w:rFonts w:ascii="宋体" w:eastAsia="宋体" w:hAnsi="宋体" w:cs="宋体"/>
+                <w:kern w:val="0"/>
+                <w:szCs w:val="21"/>
+              </w:rPr>
+              <w:t>)</w:t>
             </w:r>
           </w:p>
         </w:tc>
@@ -15094,6 +17458,7 @@
               </w:rPr>
               <w:t>(</w:t>
             </w:r>
+            <w:proofErr w:type="spellStart"/>
             <w:r>
               <w:rPr>
                 <w:rFonts w:ascii="宋体" w:eastAsia="宋体" w:hAnsi="宋体"/>
@@ -15106,6 +17471,7 @@
               </w:rPr>
               <w:t>Round</w:t>
             </w:r>
+            <w:proofErr w:type="spellEnd"/>
             <w:r>
               <w:rPr>
                 <w:rFonts w:ascii="宋体" w:eastAsia="宋体" w:hAnsi="宋体"/>
@@ -15154,14 +17520,23 @@
               <w:rPr>
                 <w:rFonts w:ascii="宋体" w:eastAsia="宋体" w:hAnsi="宋体" w:hint="eastAsia"/>
               </w:rPr>
-              <w:t>继承自进度条基类</w:t>
-            </w:r>
+              <w:t>继承自进度</w:t>
+            </w:r>
+            <w:proofErr w:type="gramStart"/>
+            <w:r>
+              <w:rPr>
+                <w:rFonts w:ascii="宋体" w:eastAsia="宋体" w:hAnsi="宋体" w:hint="eastAsia"/>
+              </w:rPr>
+              <w:t>条基类</w:t>
+            </w:r>
+            <w:proofErr w:type="gramEnd"/>
             <w:r>
               <w:rPr>
                 <w:rFonts w:ascii="宋体" w:eastAsia="宋体" w:hAnsi="宋体" w:hint="eastAsia"/>
               </w:rPr>
               <w:t>(</w:t>
             </w:r>
+            <w:proofErr w:type="spellStart"/>
             <w:r>
               <w:rPr>
                 <w:rFonts w:ascii="宋体" w:eastAsia="宋体" w:hAnsi="宋体" w:cs="宋体"/>
@@ -15170,6 +17545,7 @@
               </w:rPr>
               <w:t>BaseProgressBar</w:t>
             </w:r>
+            <w:proofErr w:type="spellEnd"/>
             <w:r>
               <w:rPr>
                 <w:rFonts w:ascii="宋体" w:eastAsia="宋体" w:hAnsi="宋体"/>
@@ -15275,11 +17651,19 @@
                 <w:szCs w:val="21"/>
               </w:rPr>
             </w:pPr>
-            <w:r>
-              <w:rPr>
-                <w:rFonts w:ascii="宋体" w:eastAsia="宋体" w:hAnsi="宋体"/>
-              </w:rPr>
-              <w:t>NextRound()</w:t>
+            <w:proofErr w:type="spellStart"/>
+            <w:r>
+              <w:rPr>
+                <w:rFonts w:ascii="宋体" w:eastAsia="宋体" w:hAnsi="宋体"/>
+              </w:rPr>
+              <w:t>NextRound</w:t>
+            </w:r>
+            <w:proofErr w:type="spellEnd"/>
+            <w:r>
+              <w:rPr>
+                <w:rFonts w:ascii="宋体" w:eastAsia="宋体" w:hAnsi="宋体"/>
+              </w:rPr>
+              <w:t>()</w:t>
             </w:r>
             <w:r>
               <w:rPr>
@@ -15295,6 +17679,7 @@
               </w:rPr>
               <w:t>(</w:t>
             </w:r>
+            <w:proofErr w:type="spellStart"/>
             <w:r>
               <w:rPr>
                 <w:rFonts w:ascii="宋体" w:eastAsia="宋体" w:hAnsi="宋体" w:cs="宋体"/>
@@ -15303,6 +17688,7 @@
               </w:rPr>
               <w:t>mCurrentRound</w:t>
             </w:r>
+            <w:proofErr w:type="spellEnd"/>
             <w:r>
               <w:rPr>
                 <w:rFonts w:ascii="宋体" w:eastAsia="宋体" w:hAnsi="宋体"/>
@@ -15337,13 +17723,27 @@
               <w:rPr>
                 <w:rFonts w:ascii="宋体" w:eastAsia="宋体" w:hAnsi="宋体" w:hint="eastAsia"/>
               </w:rPr>
-              <w:t>这个方法应当在游戏控制器(GameControll</w:t>
-            </w:r>
-            <w:r>
-              <w:rPr>
-                <w:rFonts w:ascii="宋体" w:eastAsia="宋体" w:hAnsi="宋体"/>
-              </w:rPr>
-              <w:t>er)</w:t>
+              <w:t>这个方法应当在游戏控制器(</w:t>
+            </w:r>
+            <w:proofErr w:type="spellStart"/>
+            <w:r>
+              <w:rPr>
+                <w:rFonts w:ascii="宋体" w:eastAsia="宋体" w:hAnsi="宋体" w:hint="eastAsia"/>
+              </w:rPr>
+              <w:t>GameControll</w:t>
+            </w:r>
+            <w:r>
+              <w:rPr>
+                <w:rFonts w:ascii="宋体" w:eastAsia="宋体" w:hAnsi="宋体"/>
+              </w:rPr>
+              <w:t>er</w:t>
+            </w:r>
+            <w:proofErr w:type="spellEnd"/>
+            <w:r>
+              <w:rPr>
+                <w:rFonts w:ascii="宋体" w:eastAsia="宋体" w:hAnsi="宋体"/>
+              </w:rPr>
+              <w:t>)</w:t>
             </w:r>
             <w:r>
               <w:rPr>
@@ -15427,12 +17827,21 @@
               </w:rPr>
               <w:t>OSS</w:t>
             </w:r>
-            <w:r>
-              <w:rPr>
-                <w:rFonts w:ascii="宋体" w:eastAsia="宋体" w:hAnsi="宋体" w:hint="eastAsia"/>
-              </w:rPr>
-              <w:t>血条(</w:t>
-            </w:r>
+            <w:proofErr w:type="gramStart"/>
+            <w:r>
+              <w:rPr>
+                <w:rFonts w:ascii="宋体" w:eastAsia="宋体" w:hAnsi="宋体" w:hint="eastAsia"/>
+              </w:rPr>
+              <w:t>血条</w:t>
+            </w:r>
+            <w:proofErr w:type="gramEnd"/>
+            <w:r>
+              <w:rPr>
+                <w:rFonts w:ascii="宋体" w:eastAsia="宋体" w:hAnsi="宋体" w:hint="eastAsia"/>
+              </w:rPr>
+              <w:t>(</w:t>
+            </w:r>
+            <w:proofErr w:type="spellStart"/>
             <w:r>
               <w:rPr>
                 <w:rFonts w:ascii="宋体" w:eastAsia="宋体" w:hAnsi="宋体" w:cs="宋体"/>
@@ -15449,6 +17858,7 @@
               </w:rPr>
               <w:t>Bar</w:t>
             </w:r>
+            <w:proofErr w:type="spellEnd"/>
             <w:r>
               <w:rPr>
                 <w:rFonts w:ascii="宋体" w:eastAsia="宋体" w:hAnsi="宋体"/>
@@ -15505,13 +17915,23 @@
               </w:rPr>
               <w:t>OSS</w:t>
             </w:r>
-            <w:r>
-              <w:rPr>
-                <w:rFonts w:ascii="宋体" w:eastAsia="宋体" w:hAnsi="宋体" w:cs="宋体" w:hint="eastAsia"/>
-                <w:kern w:val="0"/>
-                <w:szCs w:val="21"/>
-              </w:rPr>
-              <w:t>血条的形式</w:t>
+            <w:proofErr w:type="gramStart"/>
+            <w:r>
+              <w:rPr>
+                <w:rFonts w:ascii="宋体" w:eastAsia="宋体" w:hAnsi="宋体" w:cs="宋体" w:hint="eastAsia"/>
+                <w:kern w:val="0"/>
+                <w:szCs w:val="21"/>
+              </w:rPr>
+              <w:t>血条的</w:t>
+            </w:r>
+            <w:proofErr w:type="gramEnd"/>
+            <w:r>
+              <w:rPr>
+                <w:rFonts w:ascii="宋体" w:eastAsia="宋体" w:hAnsi="宋体" w:cs="宋体" w:hint="eastAsia"/>
+                <w:kern w:val="0"/>
+                <w:szCs w:val="21"/>
+              </w:rPr>
+              <w:t>形式</w:t>
             </w:r>
             <w:r>
               <w:rPr>
@@ -15579,6 +17999,7 @@
               </w:rPr>
               <w:t xml:space="preserve"> 目标对象(</w:t>
             </w:r>
+            <w:proofErr w:type="spellStart"/>
             <w:r>
               <w:rPr>
                 <w:rFonts w:ascii="宋体" w:eastAsia="宋体" w:hAnsi="宋体" w:cs="宋体"/>
@@ -15603,6 +18024,7 @@
               </w:rPr>
               <w:t>Unit</w:t>
             </w:r>
+            <w:proofErr w:type="spellEnd"/>
             <w:r>
               <w:rPr>
                 <w:rFonts w:ascii="宋体" w:eastAsia="宋体" w:hAnsi="宋体" w:cs="宋体"/>
@@ -15646,13 +18068,23 @@
               </w:rPr>
               <w:t>目标对象消失时是否自动销毁(</w:t>
             </w:r>
-            <w:r>
-              <w:rPr>
-                <w:rFonts w:ascii="宋体" w:eastAsia="宋体" w:hAnsi="宋体" w:cs="宋体"/>
-                <w:kern w:val="0"/>
-                <w:szCs w:val="21"/>
-              </w:rPr>
-              <w:t>isAutoDestory:bool)</w:t>
+            <w:proofErr w:type="spellStart"/>
+            <w:r>
+              <w:rPr>
+                <w:rFonts w:ascii="宋体" w:eastAsia="宋体" w:hAnsi="宋体" w:cs="宋体"/>
+                <w:kern w:val="0"/>
+                <w:szCs w:val="21"/>
+              </w:rPr>
+              <w:t>isAutoDestory:bool</w:t>
+            </w:r>
+            <w:proofErr w:type="spellEnd"/>
+            <w:r>
+              <w:rPr>
+                <w:rFonts w:ascii="宋体" w:eastAsia="宋体" w:hAnsi="宋体" w:cs="宋体"/>
+                <w:kern w:val="0"/>
+                <w:szCs w:val="21"/>
+              </w:rPr>
+              <w:t>)</w:t>
             </w:r>
           </w:p>
         </w:tc>
@@ -15704,11 +18136,19 @@
               </w:rPr>
               <w:t>设置为自动销毁(</w:t>
             </w:r>
-            <w:r>
-              <w:rPr>
-                <w:rFonts w:ascii="宋体" w:eastAsia="宋体" w:hAnsi="宋体"/>
-              </w:rPr>
-              <w:t>AutoDestoryEnable():void)</w:t>
+            <w:proofErr w:type="spellStart"/>
+            <w:r>
+              <w:rPr>
+                <w:rFonts w:ascii="宋体" w:eastAsia="宋体" w:hAnsi="宋体"/>
+              </w:rPr>
+              <w:t>AutoDestoryEnable</w:t>
+            </w:r>
+            <w:proofErr w:type="spellEnd"/>
+            <w:r>
+              <w:rPr>
+                <w:rFonts w:ascii="宋体" w:eastAsia="宋体" w:hAnsi="宋体"/>
+              </w:rPr>
+              <w:t>():void)</w:t>
             </w:r>
           </w:p>
         </w:tc>
@@ -15746,8 +18186,23 @@
               <w:rPr>
                 <w:rFonts w:ascii="宋体" w:eastAsia="宋体" w:hAnsi="宋体" w:hint="eastAsia"/>
               </w:rPr>
-              <w:t>继承自进度条基类(</w:t>
-            </w:r>
+              <w:t>继承自进度</w:t>
+            </w:r>
+            <w:proofErr w:type="gramStart"/>
+            <w:r>
+              <w:rPr>
+                <w:rFonts w:ascii="宋体" w:eastAsia="宋体" w:hAnsi="宋体" w:hint="eastAsia"/>
+              </w:rPr>
+              <w:t>条基类</w:t>
+            </w:r>
+            <w:proofErr w:type="gramEnd"/>
+            <w:r>
+              <w:rPr>
+                <w:rFonts w:ascii="宋体" w:eastAsia="宋体" w:hAnsi="宋体" w:hint="eastAsia"/>
+              </w:rPr>
+              <w:t>(</w:t>
+            </w:r>
+            <w:proofErr w:type="spellStart"/>
             <w:r>
               <w:rPr>
                 <w:rFonts w:ascii="宋体" w:eastAsia="宋体" w:hAnsi="宋体" w:cs="宋体"/>
@@ -15756,6 +18211,7 @@
               </w:rPr>
               <w:t>BaseProgressBar</w:t>
             </w:r>
+            <w:proofErr w:type="spellEnd"/>
             <w:r>
               <w:rPr>
                 <w:rFonts w:ascii="宋体" w:eastAsia="宋体" w:hAnsi="宋体"/>
@@ -15909,11 +18365,19 @@
                 <w:szCs w:val="21"/>
               </w:rPr>
             </w:pPr>
-            <w:r>
-              <w:rPr>
-                <w:rFonts w:ascii="宋体" w:eastAsia="宋体" w:hAnsi="宋体"/>
-              </w:rPr>
-              <w:t>AutoDestoryEnable()</w:t>
+            <w:proofErr w:type="spellStart"/>
+            <w:r>
+              <w:rPr>
+                <w:rFonts w:ascii="宋体" w:eastAsia="宋体" w:hAnsi="宋体"/>
+              </w:rPr>
+              <w:t>AutoDestoryEnable</w:t>
+            </w:r>
+            <w:proofErr w:type="spellEnd"/>
+            <w:r>
+              <w:rPr>
+                <w:rFonts w:ascii="宋体" w:eastAsia="宋体" w:hAnsi="宋体"/>
+              </w:rPr>
+              <w:t>()</w:t>
             </w:r>
             <w:r>
               <w:rPr>
@@ -15921,6 +18385,7 @@
               </w:rPr>
               <w:t>方法是强制设</w:t>
             </w:r>
+            <w:proofErr w:type="spellStart"/>
             <w:r>
               <w:rPr>
                 <w:rFonts w:ascii="宋体" w:eastAsia="宋体" w:hAnsi="宋体" w:cs="宋体"/>
@@ -15929,6 +18394,7 @@
               </w:rPr>
               <w:t>isAutoDestory</w:t>
             </w:r>
+            <w:proofErr w:type="spellEnd"/>
             <w:r>
               <w:rPr>
                 <w:rFonts w:ascii="宋体" w:eastAsia="宋体" w:hAnsi="宋体" w:cs="宋体" w:hint="eastAsia"/>
@@ -15951,7 +18417,25 @@
                 <w:kern w:val="0"/>
                 <w:szCs w:val="21"/>
               </w:rPr>
-              <w:t>，主要用法是目标不存在时但因特殊原因血条不销毁，现在需要销毁之用。</w:t>
+              <w:t>，主要用法是目标不存在时但因特殊</w:t>
+            </w:r>
+            <w:proofErr w:type="gramStart"/>
+            <w:r>
+              <w:rPr>
+                <w:rFonts w:ascii="宋体" w:eastAsia="宋体" w:hAnsi="宋体" w:cs="宋体" w:hint="eastAsia"/>
+                <w:kern w:val="0"/>
+                <w:szCs w:val="21"/>
+              </w:rPr>
+              <w:t>原因血条不</w:t>
+            </w:r>
+            <w:proofErr w:type="gramEnd"/>
+            <w:r>
+              <w:rPr>
+                <w:rFonts w:ascii="宋体" w:eastAsia="宋体" w:hAnsi="宋体" w:cs="宋体" w:hint="eastAsia"/>
+                <w:kern w:val="0"/>
+                <w:szCs w:val="21"/>
+              </w:rPr>
+              <w:t>销毁，现在需要销毁之用。</w:t>
             </w:r>
           </w:p>
         </w:tc>
@@ -16047,6 +18531,7 @@
                 <w:rFonts w:ascii="宋体" w:eastAsia="宋体" w:hAnsi="宋体"/>
               </w:rPr>
             </w:pPr>
+            <w:proofErr w:type="gramStart"/>
             <w:r>
               <w:rPr>
                 <w:rFonts w:ascii="宋体" w:eastAsia="宋体" w:hAnsi="宋体" w:hint="eastAsia"/>
@@ -16059,12 +18544,14 @@
               </w:rPr>
               <w:t>基类</w:t>
             </w:r>
+            <w:proofErr w:type="gramEnd"/>
             <w:r>
               <w:rPr>
                 <w:rFonts w:ascii="宋体" w:eastAsia="宋体" w:hAnsi="宋体" w:hint="eastAsia"/>
               </w:rPr>
               <w:t>(</w:t>
             </w:r>
+            <w:proofErr w:type="spellStart"/>
             <w:r>
               <w:rPr>
                 <w:rFonts w:ascii="宋体" w:eastAsia="宋体" w:hAnsi="宋体" w:cs="宋体"/>
@@ -16081,6 +18568,7 @@
               </w:rPr>
               <w:t>Grid</w:t>
             </w:r>
+            <w:proofErr w:type="spellEnd"/>
             <w:r>
               <w:rPr>
                 <w:rFonts w:ascii="宋体" w:eastAsia="宋体" w:hAnsi="宋体"/>
@@ -16209,6 +18697,7 @@
               </w:rPr>
               <w:t>(</w:t>
             </w:r>
+            <w:proofErr w:type="spellStart"/>
             <w:r>
               <w:rPr>
                 <w:rFonts w:ascii="宋体" w:eastAsia="宋体" w:hAnsi="宋体" w:cs="宋体"/>
@@ -16231,7 +18720,16 @@
                 <w:kern w:val="0"/>
                 <w:szCs w:val="21"/>
               </w:rPr>
-              <w:t>GridState)</w:t>
+              <w:t>GridState</w:t>
+            </w:r>
+            <w:proofErr w:type="spellEnd"/>
+            <w:r>
+              <w:rPr>
+                <w:rFonts w:ascii="宋体" w:eastAsia="宋体" w:hAnsi="宋体" w:cs="宋体"/>
+                <w:kern w:val="0"/>
+                <w:szCs w:val="21"/>
+              </w:rPr>
+              <w:t>)</w:t>
             </w:r>
           </w:p>
           <w:p>
@@ -16284,6 +18782,7 @@
               </w:rPr>
               <w:t>(</w:t>
             </w:r>
+            <w:proofErr w:type="spellStart"/>
             <w:r>
               <w:rPr>
                 <w:rFonts w:ascii="宋体" w:eastAsia="宋体" w:hAnsi="宋体" w:cs="宋体"/>
@@ -16300,6 +18799,7 @@
               </w:rPr>
               <w:t>List</w:t>
             </w:r>
+            <w:proofErr w:type="spellEnd"/>
             <w:r>
               <w:rPr>
                 <w:rFonts w:ascii="宋体" w:eastAsia="宋体" w:hAnsi="宋体" w:cs="宋体"/>
@@ -16316,6 +18816,7 @@
               </w:rPr>
               <w:t xml:space="preserve"> </w:t>
             </w:r>
+            <w:proofErr w:type="spellStart"/>
             <w:r>
               <w:rPr>
                 <w:rFonts w:ascii="宋体" w:eastAsia="宋体" w:hAnsi="宋体" w:cs="宋体"/>
@@ -16332,6 +18833,7 @@
               </w:rPr>
               <w:t>GridState</w:t>
             </w:r>
+            <w:proofErr w:type="spellEnd"/>
             <w:r>
               <w:rPr>
                 <w:rFonts w:ascii="宋体" w:eastAsia="宋体" w:hAnsi="宋体" w:cs="宋体"/>
@@ -16383,13 +18885,23 @@
               </w:rPr>
               <w:t>可以建造东西吗(</w:t>
             </w:r>
-            <w:r>
-              <w:rPr>
-                <w:rFonts w:ascii="宋体" w:eastAsia="宋体" w:hAnsi="宋体" w:cs="宋体"/>
-                <w:kern w:val="0"/>
-                <w:szCs w:val="21"/>
-              </w:rPr>
-              <w:t>canBuild:bool)</w:t>
+            <w:proofErr w:type="spellStart"/>
+            <w:r>
+              <w:rPr>
+                <w:rFonts w:ascii="宋体" w:eastAsia="宋体" w:hAnsi="宋体" w:cs="宋体"/>
+                <w:kern w:val="0"/>
+                <w:szCs w:val="21"/>
+              </w:rPr>
+              <w:t>canBuild:bool</w:t>
+            </w:r>
+            <w:proofErr w:type="spellEnd"/>
+            <w:r>
+              <w:rPr>
+                <w:rFonts w:ascii="宋体" w:eastAsia="宋体" w:hAnsi="宋体" w:cs="宋体"/>
+                <w:kern w:val="0"/>
+                <w:szCs w:val="21"/>
+              </w:rPr>
+              <w:t>)</w:t>
             </w:r>
           </w:p>
           <w:p>
@@ -16426,6 +18938,7 @@
               </w:rPr>
               <w:t>持有的卡片引用表(</w:t>
             </w:r>
+            <w:proofErr w:type="spellStart"/>
             <w:r>
               <w:rPr>
                 <w:rFonts w:ascii="宋体" w:eastAsia="宋体" w:hAnsi="宋体" w:cs="宋体"/>
@@ -16458,6 +18971,7 @@
               </w:rPr>
               <w:t>Unit</w:t>
             </w:r>
+            <w:proofErr w:type="spellEnd"/>
             <w:r>
               <w:rPr>
                 <w:rFonts w:ascii="宋体" w:eastAsia="宋体" w:hAnsi="宋体" w:cs="宋体"/>
@@ -16516,11 +19030,33 @@
               </w:rPr>
               <w:t>切换主要地形状态(</w:t>
             </w:r>
-            <w:r>
-              <w:rPr>
-                <w:rFonts w:ascii="宋体" w:eastAsia="宋体" w:hAnsi="宋体"/>
-              </w:rPr>
-              <w:t>ChangeMainGridState(BaseGridState state):void)</w:t>
+            <w:proofErr w:type="spellStart"/>
+            <w:r>
+              <w:rPr>
+                <w:rFonts w:ascii="宋体" w:eastAsia="宋体" w:hAnsi="宋体"/>
+              </w:rPr>
+              <w:t>ChangeMainGridState</w:t>
+            </w:r>
+            <w:proofErr w:type="spellEnd"/>
+            <w:r>
+              <w:rPr>
+                <w:rFonts w:ascii="宋体" w:eastAsia="宋体" w:hAnsi="宋体"/>
+              </w:rPr>
+              <w:t>(</w:t>
+            </w:r>
+            <w:proofErr w:type="spellStart"/>
+            <w:r>
+              <w:rPr>
+                <w:rFonts w:ascii="宋体" w:eastAsia="宋体" w:hAnsi="宋体"/>
+              </w:rPr>
+              <w:t>BaseGridState</w:t>
+            </w:r>
+            <w:proofErr w:type="spellEnd"/>
+            <w:r>
+              <w:rPr>
+                <w:rFonts w:ascii="宋体" w:eastAsia="宋体" w:hAnsi="宋体"/>
+              </w:rPr>
+              <w:t xml:space="preserve"> state):void)</w:t>
             </w:r>
           </w:p>
           <w:p>
@@ -16547,11 +19083,33 @@
               </w:rPr>
               <w:t>新增一个地形状态(</w:t>
             </w:r>
-            <w:r>
-              <w:rPr>
-                <w:rFonts w:ascii="宋体" w:eastAsia="宋体" w:hAnsi="宋体"/>
-              </w:rPr>
-              <w:t>AddGridState(BaseGridState state):void</w:t>
+            <w:proofErr w:type="spellStart"/>
+            <w:r>
+              <w:rPr>
+                <w:rFonts w:ascii="宋体" w:eastAsia="宋体" w:hAnsi="宋体"/>
+              </w:rPr>
+              <w:t>AddGridState</w:t>
+            </w:r>
+            <w:proofErr w:type="spellEnd"/>
+            <w:r>
+              <w:rPr>
+                <w:rFonts w:ascii="宋体" w:eastAsia="宋体" w:hAnsi="宋体"/>
+              </w:rPr>
+              <w:t>(</w:t>
+            </w:r>
+            <w:proofErr w:type="spellStart"/>
+            <w:r>
+              <w:rPr>
+                <w:rFonts w:ascii="宋体" w:eastAsia="宋体" w:hAnsi="宋体"/>
+              </w:rPr>
+              <w:t>BaseGridState</w:t>
+            </w:r>
+            <w:proofErr w:type="spellEnd"/>
+            <w:r>
+              <w:rPr>
+                <w:rFonts w:ascii="宋体" w:eastAsia="宋体" w:hAnsi="宋体"/>
+              </w:rPr>
+              <w:t xml:space="preserve"> state):void</w:t>
             </w:r>
             <w:r>
               <w:rPr>
@@ -16584,11 +19142,19 @@
               </w:rPr>
               <w:t>移除一个地形状态(</w:t>
             </w:r>
-            <w:r>
-              <w:rPr>
-                <w:rFonts w:ascii="宋体" w:eastAsia="宋体" w:hAnsi="宋体"/>
-              </w:rPr>
-              <w:t>RemoveGridState(int index):void)</w:t>
+            <w:proofErr w:type="spellStart"/>
+            <w:r>
+              <w:rPr>
+                <w:rFonts w:ascii="宋体" w:eastAsia="宋体" w:hAnsi="宋体"/>
+              </w:rPr>
+              <w:t>RemoveGridState</w:t>
+            </w:r>
+            <w:proofErr w:type="spellEnd"/>
+            <w:r>
+              <w:rPr>
+                <w:rFonts w:ascii="宋体" w:eastAsia="宋体" w:hAnsi="宋体"/>
+              </w:rPr>
+              <w:t>(int index):void)</w:t>
             </w:r>
           </w:p>
         </w:tc>
@@ -16626,8 +19192,16 @@
               <w:rPr>
                 <w:rFonts w:ascii="宋体" w:eastAsia="宋体" w:hAnsi="宋体" w:hint="eastAsia"/>
               </w:rPr>
-              <w:t>继承自MonoBehavor</w:t>
-            </w:r>
+              <w:t>继承自</w:t>
+            </w:r>
+            <w:proofErr w:type="spellStart"/>
+            <w:r>
+              <w:rPr>
+                <w:rFonts w:ascii="宋体" w:eastAsia="宋体" w:hAnsi="宋体" w:hint="eastAsia"/>
+              </w:rPr>
+              <w:t>MonoBehavor</w:t>
+            </w:r>
+            <w:proofErr w:type="spellEnd"/>
             <w:r>
               <w:rPr>
                 <w:rFonts w:ascii="宋体" w:eastAsia="宋体" w:hAnsi="宋体" w:hint="eastAsia"/>
@@ -16674,7 +19248,43 @@
                 <w:kern w:val="0"/>
                 <w:szCs w:val="21"/>
               </w:rPr>
-              <w:t>主要地形状态与其它地形状态的基类是一样的，只是一个特殊的标记，比如这个地形本来就是水地形，就该把水地形状态置为主要地形状态。</w:t>
+              <w:t>主要地形状态与其它地形状态</w:t>
+            </w:r>
+            <w:proofErr w:type="gramStart"/>
+            <w:r>
+              <w:rPr>
+                <w:rFonts w:ascii="宋体" w:eastAsia="宋体" w:hAnsi="宋体" w:cs="宋体" w:hint="eastAsia"/>
+                <w:kern w:val="0"/>
+                <w:szCs w:val="21"/>
+              </w:rPr>
+              <w:t>的基类是</w:t>
+            </w:r>
+            <w:proofErr w:type="gramEnd"/>
+            <w:r>
+              <w:rPr>
+                <w:rFonts w:ascii="宋体" w:eastAsia="宋体" w:hAnsi="宋体" w:cs="宋体" w:hint="eastAsia"/>
+                <w:kern w:val="0"/>
+                <w:szCs w:val="21"/>
+              </w:rPr>
+              <w:t>一样的，只是一个特殊的标记，比如这个地形本来就是水地形，就该把水地形状态</w:t>
+            </w:r>
+            <w:proofErr w:type="gramStart"/>
+            <w:r>
+              <w:rPr>
+                <w:rFonts w:ascii="宋体" w:eastAsia="宋体" w:hAnsi="宋体" w:cs="宋体" w:hint="eastAsia"/>
+                <w:kern w:val="0"/>
+                <w:szCs w:val="21"/>
+              </w:rPr>
+              <w:t>置为主</w:t>
+            </w:r>
+            <w:proofErr w:type="gramEnd"/>
+            <w:r>
+              <w:rPr>
+                <w:rFonts w:ascii="宋体" w:eastAsia="宋体" w:hAnsi="宋体" w:cs="宋体" w:hint="eastAsia"/>
+                <w:kern w:val="0"/>
+                <w:szCs w:val="21"/>
+              </w:rPr>
+              <w:t>要地形状态。</w:t>
             </w:r>
             <w:r>
               <w:rPr>
@@ -16731,24 +19341,51 @@
                 <w:kern w:val="0"/>
                 <w:szCs w:val="21"/>
               </w:rPr>
-              <w:t>尽管它也使用地形状态基类但它不是状态模式。</w:t>
-            </w:r>
-          </w:p>
-          <w:p>
-            <w:pPr>
-              <w:rPr>
-                <w:rFonts w:ascii="宋体" w:eastAsia="宋体" w:hAnsi="宋体" w:cs="宋体"/>
-                <w:kern w:val="0"/>
-                <w:szCs w:val="21"/>
-              </w:rPr>
-            </w:pPr>
-            <w:r>
-              <w:rPr>
-                <w:rFonts w:ascii="宋体" w:eastAsia="宋体" w:hAnsi="宋体" w:cs="宋体" w:hint="eastAsia"/>
-                <w:kern w:val="0"/>
-                <w:szCs w:val="21"/>
-              </w:rPr>
-              <w:t>所有地形状态都有更新c</w:t>
+              <w:t>尽管它也使用地形状态</w:t>
+            </w:r>
+            <w:proofErr w:type="gramStart"/>
+            <w:r>
+              <w:rPr>
+                <w:rFonts w:ascii="宋体" w:eastAsia="宋体" w:hAnsi="宋体" w:cs="宋体" w:hint="eastAsia"/>
+                <w:kern w:val="0"/>
+                <w:szCs w:val="21"/>
+              </w:rPr>
+              <w:t>基类但</w:t>
+            </w:r>
+            <w:proofErr w:type="gramEnd"/>
+            <w:r>
+              <w:rPr>
+                <w:rFonts w:ascii="宋体" w:eastAsia="宋体" w:hAnsi="宋体" w:cs="宋体" w:hint="eastAsia"/>
+                <w:kern w:val="0"/>
+                <w:szCs w:val="21"/>
+              </w:rPr>
+              <w:t>它不是状态模式。</w:t>
+            </w:r>
+          </w:p>
+          <w:p>
+            <w:pPr>
+              <w:rPr>
+                <w:rFonts w:ascii="宋体" w:eastAsia="宋体" w:hAnsi="宋体" w:cs="宋体"/>
+                <w:kern w:val="0"/>
+                <w:szCs w:val="21"/>
+              </w:rPr>
+            </w:pPr>
+            <w:r>
+              <w:rPr>
+                <w:rFonts w:ascii="宋体" w:eastAsia="宋体" w:hAnsi="宋体" w:cs="宋体" w:hint="eastAsia"/>
+                <w:kern w:val="0"/>
+                <w:szCs w:val="21"/>
+              </w:rPr>
+              <w:t>所有地形状态都有更新</w:t>
+            </w:r>
+            <w:proofErr w:type="spellStart"/>
+            <w:r>
+              <w:rPr>
+                <w:rFonts w:ascii="宋体" w:eastAsia="宋体" w:hAnsi="宋体" w:cs="宋体" w:hint="eastAsia"/>
+                <w:kern w:val="0"/>
+                <w:szCs w:val="21"/>
+              </w:rPr>
+              <w:t>c</w:t>
             </w:r>
             <w:r>
               <w:rPr>
@@ -16764,7 +19401,25 @@
                 <w:kern w:val="0"/>
                 <w:szCs w:val="21"/>
               </w:rPr>
-              <w:t>Build的权限，c</w:t>
+              <w:t>Build</w:t>
+            </w:r>
+            <w:proofErr w:type="spellEnd"/>
+            <w:r>
+              <w:rPr>
+                <w:rFonts w:ascii="宋体" w:eastAsia="宋体" w:hAnsi="宋体" w:cs="宋体" w:hint="eastAsia"/>
+                <w:kern w:val="0"/>
+                <w:szCs w:val="21"/>
+              </w:rPr>
+              <w:t>的权限，</w:t>
+            </w:r>
+            <w:proofErr w:type="spellStart"/>
+            <w:r>
+              <w:rPr>
+                <w:rFonts w:ascii="宋体" w:eastAsia="宋体" w:hAnsi="宋体" w:cs="宋体" w:hint="eastAsia"/>
+                <w:kern w:val="0"/>
+                <w:szCs w:val="21"/>
+              </w:rPr>
+              <w:t>c</w:t>
             </w:r>
             <w:r>
               <w:rPr>
@@ -16774,6 +19429,7 @@
               </w:rPr>
               <w:t>anBuild</w:t>
             </w:r>
+            <w:proofErr w:type="spellEnd"/>
             <w:r>
               <w:rPr>
                 <w:rFonts w:ascii="宋体" w:eastAsia="宋体" w:hAnsi="宋体" w:cs="宋体" w:hint="eastAsia"/>
@@ -16828,7 +19484,16 @@
                 <w:kern w:val="0"/>
                 <w:szCs w:val="21"/>
               </w:rPr>
-              <w:t>。此外，c</w:t>
+              <w:t>。此外，</w:t>
+            </w:r>
+            <w:proofErr w:type="spellStart"/>
+            <w:r>
+              <w:rPr>
+                <w:rFonts w:ascii="宋体" w:eastAsia="宋体" w:hAnsi="宋体" w:cs="宋体" w:hint="eastAsia"/>
+                <w:kern w:val="0"/>
+                <w:szCs w:val="21"/>
+              </w:rPr>
+              <w:t>c</w:t>
             </w:r>
             <w:r>
               <w:rPr>
@@ -16838,6 +19503,7 @@
               </w:rPr>
               <w:t>anBuild</w:t>
             </w:r>
+            <w:proofErr w:type="spellEnd"/>
             <w:r>
               <w:rPr>
                 <w:rFonts w:ascii="宋体" w:eastAsia="宋体" w:hAnsi="宋体" w:cs="宋体" w:hint="eastAsia"/>
@@ -16863,6 +19529,7 @@
                 <w:szCs w:val="21"/>
               </w:rPr>
             </w:pPr>
+            <w:proofErr w:type="spellStart"/>
             <w:r>
               <w:rPr>
                 <w:rFonts w:ascii="宋体" w:eastAsia="宋体" w:hAnsi="宋体"/>
@@ -16870,6 +19537,7 @@
               <w:lastRenderedPageBreak/>
               <w:t>RemoveGridState</w:t>
             </w:r>
+            <w:proofErr w:type="spellEnd"/>
             <w:r>
               <w:rPr>
                 <w:rFonts w:ascii="宋体" w:eastAsia="宋体" w:hAnsi="宋体" w:hint="eastAsia"/>
@@ -16886,7 +19554,21 @@
               <w:rPr>
                 <w:rFonts w:ascii="宋体" w:eastAsia="宋体" w:hAnsi="宋体" w:hint="eastAsia"/>
               </w:rPr>
-              <w:t>地形状态基类调用。</w:t>
+              <w:t>地形状态</w:t>
+            </w:r>
+            <w:proofErr w:type="gramStart"/>
+            <w:r>
+              <w:rPr>
+                <w:rFonts w:ascii="宋体" w:eastAsia="宋体" w:hAnsi="宋体" w:hint="eastAsia"/>
+              </w:rPr>
+              <w:t>基类调用</w:t>
+            </w:r>
+            <w:proofErr w:type="gramEnd"/>
+            <w:r>
+              <w:rPr>
+                <w:rFonts w:ascii="宋体" w:eastAsia="宋体" w:hAnsi="宋体" w:hint="eastAsia"/>
+              </w:rPr>
+              <w:t>。</w:t>
             </w:r>
           </w:p>
         </w:tc>
@@ -16956,7 +19638,14 @@
               <w:rPr>
                 <w:rFonts w:ascii="宋体" w:eastAsia="宋体" w:hAnsi="宋体" w:hint="eastAsia"/>
               </w:rPr>
-              <w:t>地形状态</w:t>
+              <w:t>地形</w:t>
+            </w:r>
+            <w:proofErr w:type="gramStart"/>
+            <w:r>
+              <w:rPr>
+                <w:rFonts w:ascii="宋体" w:eastAsia="宋体" w:hAnsi="宋体" w:hint="eastAsia"/>
+              </w:rPr>
+              <w:t>状态</w:t>
             </w:r>
             <w:r>
               <w:rPr>
@@ -16964,17 +19653,26 @@
               </w:rPr>
               <w:t>基类</w:t>
             </w:r>
+            <w:proofErr w:type="gramEnd"/>
             <w:r>
               <w:rPr>
                 <w:rFonts w:ascii="宋体" w:eastAsia="宋体" w:hAnsi="宋体" w:hint="eastAsia"/>
               </w:rPr>
               <w:t>(</w:t>
             </w:r>
-            <w:r>
-              <w:rPr>
-                <w:rFonts w:ascii="宋体" w:eastAsia="宋体" w:hAnsi="宋体"/>
-              </w:rPr>
-              <w:t>BaseGridState)</w:t>
+            <w:proofErr w:type="spellStart"/>
+            <w:r>
+              <w:rPr>
+                <w:rFonts w:ascii="宋体" w:eastAsia="宋体" w:hAnsi="宋体"/>
+              </w:rPr>
+              <w:t>BaseGridState</w:t>
+            </w:r>
+            <w:proofErr w:type="spellEnd"/>
+            <w:r>
+              <w:rPr>
+                <w:rFonts w:ascii="宋体" w:eastAsia="宋体" w:hAnsi="宋体"/>
+              </w:rPr>
+              <w:t>)</w:t>
             </w:r>
           </w:p>
         </w:tc>
@@ -17080,13 +19778,23 @@
               </w:rPr>
               <w:t>持有该状态的格子(</w:t>
             </w:r>
-            <w:r>
-              <w:rPr>
-                <w:rFonts w:ascii="宋体" w:eastAsia="宋体" w:hAnsi="宋体" w:cs="宋体"/>
-                <w:kern w:val="0"/>
-                <w:szCs w:val="21"/>
-              </w:rPr>
-              <w:t>mGrid:BaseGrid)</w:t>
+            <w:proofErr w:type="spellStart"/>
+            <w:r>
+              <w:rPr>
+                <w:rFonts w:ascii="宋体" w:eastAsia="宋体" w:hAnsi="宋体" w:cs="宋体"/>
+                <w:kern w:val="0"/>
+                <w:szCs w:val="21"/>
+              </w:rPr>
+              <w:t>mGrid:BaseGrid</w:t>
+            </w:r>
+            <w:proofErr w:type="spellEnd"/>
+            <w:r>
+              <w:rPr>
+                <w:rFonts w:ascii="宋体" w:eastAsia="宋体" w:hAnsi="宋体" w:cs="宋体"/>
+                <w:kern w:val="0"/>
+                <w:szCs w:val="21"/>
+              </w:rPr>
+              <w:t>)</w:t>
             </w:r>
           </w:p>
           <w:p>
@@ -17139,13 +19847,23 @@
               </w:rPr>
               <w:t>下标(</w:t>
             </w:r>
-            <w:r>
-              <w:rPr>
-                <w:rFonts w:ascii="宋体" w:eastAsia="宋体" w:hAnsi="宋体" w:cs="宋体"/>
-                <w:kern w:val="0"/>
-                <w:szCs w:val="21"/>
-              </w:rPr>
-              <w:t>index:int)</w:t>
+            <w:proofErr w:type="spellStart"/>
+            <w:r>
+              <w:rPr>
+                <w:rFonts w:ascii="宋体" w:eastAsia="宋体" w:hAnsi="宋体" w:cs="宋体"/>
+                <w:kern w:val="0"/>
+                <w:szCs w:val="21"/>
+              </w:rPr>
+              <w:t>index:int</w:t>
+            </w:r>
+            <w:proofErr w:type="spellEnd"/>
+            <w:r>
+              <w:rPr>
+                <w:rFonts w:ascii="宋体" w:eastAsia="宋体" w:hAnsi="宋体" w:cs="宋体"/>
+                <w:kern w:val="0"/>
+                <w:szCs w:val="21"/>
+              </w:rPr>
+              <w:t>)</w:t>
             </w:r>
           </w:p>
         </w:tc>
@@ -17247,6 +19965,7 @@
               </w:rPr>
               <w:t>被</w:t>
             </w:r>
+            <w:proofErr w:type="gramStart"/>
             <w:r>
               <w:rPr>
                 <w:rFonts w:ascii="宋体" w:eastAsia="宋体" w:hAnsi="宋体" w:hint="eastAsia"/>
@@ -17257,8 +19976,16 @@
               <w:rPr>
                 <w:rFonts w:ascii="宋体" w:eastAsia="宋体" w:hAnsi="宋体" w:hint="eastAsia"/>
               </w:rPr>
-              <w:t>基类(</w:t>
-            </w:r>
+              <w:t>基类</w:t>
+            </w:r>
+            <w:proofErr w:type="gramEnd"/>
+            <w:r>
+              <w:rPr>
+                <w:rFonts w:ascii="宋体" w:eastAsia="宋体" w:hAnsi="宋体" w:hint="eastAsia"/>
+              </w:rPr>
+              <w:t>(</w:t>
+            </w:r>
+            <w:proofErr w:type="spellStart"/>
             <w:r>
               <w:rPr>
                 <w:rFonts w:ascii="宋体" w:eastAsia="宋体" w:hAnsi="宋体"/>
@@ -17271,6 +19998,7 @@
               </w:rPr>
               <w:t>Grid</w:t>
             </w:r>
+            <w:proofErr w:type="spellEnd"/>
             <w:r>
               <w:rPr>
                 <w:rFonts w:ascii="宋体" w:eastAsia="宋体" w:hAnsi="宋体"/>
@@ -17321,7 +20049,21 @@
               <w:rPr>
                 <w:rFonts w:ascii="宋体" w:eastAsia="宋体" w:hAnsi="宋体" w:hint="eastAsia"/>
               </w:rPr>
-              <w:t>具体动作实现请继承这个类并重写这个方法</w:t>
+              <w:t>具体动作实现请继承</w:t>
+            </w:r>
+            <w:proofErr w:type="gramStart"/>
+            <w:r>
+              <w:rPr>
+                <w:rFonts w:ascii="宋体" w:eastAsia="宋体" w:hAnsi="宋体" w:hint="eastAsia"/>
+              </w:rPr>
+              <w:t>这个类并重写</w:t>
+            </w:r>
+            <w:proofErr w:type="gramEnd"/>
+            <w:r>
+              <w:rPr>
+                <w:rFonts w:ascii="宋体" w:eastAsia="宋体" w:hAnsi="宋体" w:hint="eastAsia"/>
+              </w:rPr>
+              <w:t>这个方法</w:t>
             </w:r>
           </w:p>
         </w:tc>
@@ -17409,6 +20151,7 @@
                 <w:rFonts w:ascii="宋体" w:eastAsia="宋体" w:hAnsi="宋体"/>
               </w:rPr>
             </w:pPr>
+            <w:proofErr w:type="gramStart"/>
             <w:r>
               <w:rPr>
                 <w:rFonts w:ascii="宋体" w:eastAsia="宋体" w:hAnsi="宋体" w:hint="eastAsia"/>
@@ -17421,12 +20164,14 @@
               </w:rPr>
               <w:t>基类</w:t>
             </w:r>
+            <w:proofErr w:type="gramEnd"/>
             <w:r>
               <w:rPr>
                 <w:rFonts w:ascii="宋体" w:eastAsia="宋体" w:hAnsi="宋体" w:hint="eastAsia"/>
               </w:rPr>
               <w:t>(</w:t>
             </w:r>
+            <w:proofErr w:type="spellStart"/>
             <w:r>
               <w:rPr>
                 <w:rFonts w:ascii="宋体" w:eastAsia="宋体" w:hAnsi="宋体" w:cs="宋体"/>
@@ -17435,6 +20180,7 @@
               </w:rPr>
               <w:t>BaseUnit</w:t>
             </w:r>
+            <w:proofErr w:type="spellEnd"/>
             <w:r>
               <w:rPr>
                 <w:rFonts w:ascii="宋体" w:eastAsia="宋体" w:hAnsi="宋体"/>
@@ -17477,7 +20223,21 @@
               <w:rPr>
                 <w:rFonts w:ascii="宋体" w:eastAsia="宋体" w:hAnsi="宋体" w:hint="eastAsia"/>
               </w:rPr>
-              <w:t>在场内出现的物件应当都继承单位这个基类，比如美食、老鼠、人物、障碍等</w:t>
+              <w:t>在场内出现的物件应当都继承单位</w:t>
+            </w:r>
+            <w:proofErr w:type="gramStart"/>
+            <w:r>
+              <w:rPr>
+                <w:rFonts w:ascii="宋体" w:eastAsia="宋体" w:hAnsi="宋体" w:hint="eastAsia"/>
+              </w:rPr>
+              <w:t>这个基类</w:t>
+            </w:r>
+            <w:proofErr w:type="gramEnd"/>
+            <w:r>
+              <w:rPr>
+                <w:rFonts w:ascii="宋体" w:eastAsia="宋体" w:hAnsi="宋体" w:hint="eastAsia"/>
+              </w:rPr>
+              <w:t>，比如美食、老鼠、人物、障碍等</w:t>
             </w:r>
             <w:r>
               <w:rPr>
@@ -17551,6 +20311,7 @@
               </w:rPr>
               <w:t>基础生命值(</w:t>
             </w:r>
+            <w:proofErr w:type="spellStart"/>
             <w:r>
               <w:rPr>
                 <w:rFonts w:ascii="宋体" w:eastAsia="宋体" w:hAnsi="宋体" w:cs="宋体"/>
@@ -17565,7 +20326,16 @@
                 <w:kern w:val="0"/>
                 <w:szCs w:val="21"/>
               </w:rPr>
-              <w:t>aseHp:float)</w:t>
+              <w:t>aseHp:float</w:t>
+            </w:r>
+            <w:proofErr w:type="spellEnd"/>
+            <w:r>
+              <w:rPr>
+                <w:rFonts w:ascii="宋体" w:eastAsia="宋体" w:hAnsi="宋体" w:cs="宋体"/>
+                <w:kern w:val="0"/>
+                <w:szCs w:val="21"/>
+              </w:rPr>
+              <w:t>)</w:t>
             </w:r>
           </w:p>
           <w:p>
@@ -17602,6 +20372,7 @@
               </w:rPr>
               <w:t>最大生命值(</w:t>
             </w:r>
+            <w:proofErr w:type="spellStart"/>
             <w:r>
               <w:rPr>
                 <w:rFonts w:ascii="宋体" w:eastAsia="宋体" w:hAnsi="宋体" w:cs="宋体"/>
@@ -17624,7 +20395,16 @@
                 <w:kern w:val="0"/>
                 <w:szCs w:val="21"/>
               </w:rPr>
-              <w:t>axHp:float)</w:t>
+              <w:t>axHp:float</w:t>
+            </w:r>
+            <w:proofErr w:type="spellEnd"/>
+            <w:r>
+              <w:rPr>
+                <w:rFonts w:ascii="宋体" w:eastAsia="宋体" w:hAnsi="宋体" w:cs="宋体"/>
+                <w:kern w:val="0"/>
+                <w:szCs w:val="21"/>
+              </w:rPr>
+              <w:t>)</w:t>
             </w:r>
           </w:p>
           <w:p>
@@ -17661,6 +20441,7 @@
               </w:rPr>
               <w:t>当前生命值(</w:t>
             </w:r>
+            <w:proofErr w:type="spellStart"/>
             <w:r>
               <w:rPr>
                 <w:rFonts w:ascii="宋体" w:eastAsia="宋体" w:hAnsi="宋体" w:cs="宋体"/>
@@ -17675,7 +20456,16 @@
                 <w:kern w:val="0"/>
                 <w:szCs w:val="21"/>
               </w:rPr>
-              <w:t>urrentHp:float)</w:t>
+              <w:t>urrentHp:float</w:t>
+            </w:r>
+            <w:proofErr w:type="spellEnd"/>
+            <w:r>
+              <w:rPr>
+                <w:rFonts w:ascii="宋体" w:eastAsia="宋体" w:hAnsi="宋体" w:cs="宋体"/>
+                <w:kern w:val="0"/>
+                <w:szCs w:val="21"/>
+              </w:rPr>
+              <w:t>)</w:t>
             </w:r>
           </w:p>
           <w:p>
@@ -17712,6 +20502,7 @@
               </w:rPr>
               <w:t>基础攻击力(</w:t>
             </w:r>
+            <w:proofErr w:type="spellStart"/>
             <w:r>
               <w:rPr>
                 <w:rFonts w:ascii="宋体" w:eastAsia="宋体" w:hAnsi="宋体" w:cs="宋体"/>
@@ -17726,7 +20517,16 @@
                 <w:kern w:val="0"/>
                 <w:szCs w:val="21"/>
               </w:rPr>
-              <w:t>aseAttack:float)</w:t>
+              <w:t>aseAttack:float</w:t>
+            </w:r>
+            <w:proofErr w:type="spellEnd"/>
+            <w:r>
+              <w:rPr>
+                <w:rFonts w:ascii="宋体" w:eastAsia="宋体" w:hAnsi="宋体" w:cs="宋体"/>
+                <w:kern w:val="0"/>
+                <w:szCs w:val="21"/>
+              </w:rPr>
+              <w:t>)</w:t>
             </w:r>
           </w:p>
           <w:p>
@@ -17763,6 +20563,7 @@
               </w:rPr>
               <w:t>当前攻击力(</w:t>
             </w:r>
+            <w:proofErr w:type="spellStart"/>
             <w:r>
               <w:rPr>
                 <w:rFonts w:ascii="宋体" w:eastAsia="宋体" w:hAnsi="宋体" w:cs="宋体"/>
@@ -17777,7 +20578,16 @@
                 <w:kern w:val="0"/>
                 <w:szCs w:val="21"/>
               </w:rPr>
-              <w:t>urrentAttack:float)</w:t>
+              <w:t>urrentAttack:float</w:t>
+            </w:r>
+            <w:proofErr w:type="spellEnd"/>
+            <w:r>
+              <w:rPr>
+                <w:rFonts w:ascii="宋体" w:eastAsia="宋体" w:hAnsi="宋体" w:cs="宋体"/>
+                <w:kern w:val="0"/>
+                <w:szCs w:val="21"/>
+              </w:rPr>
+              <w:t>)</w:t>
             </w:r>
           </w:p>
           <w:p>
@@ -17814,6 +20624,7 @@
               </w:rPr>
               <w:t>基础攻击速度(</w:t>
             </w:r>
+            <w:proofErr w:type="spellStart"/>
             <w:r>
               <w:rPr>
                 <w:rFonts w:ascii="宋体" w:eastAsia="宋体" w:hAnsi="宋体" w:cs="宋体"/>
@@ -17828,7 +20639,16 @@
                 <w:kern w:val="0"/>
                 <w:szCs w:val="21"/>
               </w:rPr>
-              <w:t>aseAttackSpeed:float)</w:t>
+              <w:t>aseAttackSpeed:float</w:t>
+            </w:r>
+            <w:proofErr w:type="spellEnd"/>
+            <w:r>
+              <w:rPr>
+                <w:rFonts w:ascii="宋体" w:eastAsia="宋体" w:hAnsi="宋体" w:cs="宋体"/>
+                <w:kern w:val="0"/>
+                <w:szCs w:val="21"/>
+              </w:rPr>
+              <w:t>)</w:t>
             </w:r>
           </w:p>
           <w:p>
@@ -17873,6 +20693,7 @@
               </w:rPr>
               <w:t>攻击速度(</w:t>
             </w:r>
+            <w:proofErr w:type="spellStart"/>
             <w:r>
               <w:rPr>
                 <w:rFonts w:ascii="宋体" w:eastAsia="宋体" w:hAnsi="宋体" w:cs="宋体"/>
@@ -17895,7 +20716,16 @@
                 <w:kern w:val="0"/>
                 <w:szCs w:val="21"/>
               </w:rPr>
-              <w:t>AttackSpeed:float)</w:t>
+              <w:t>AttackSpeed:float</w:t>
+            </w:r>
+            <w:proofErr w:type="spellEnd"/>
+            <w:r>
+              <w:rPr>
+                <w:rFonts w:ascii="宋体" w:eastAsia="宋体" w:hAnsi="宋体" w:cs="宋体"/>
+                <w:kern w:val="0"/>
+                <w:szCs w:val="21"/>
+              </w:rPr>
+              <w:t>)</w:t>
             </w:r>
           </w:p>
           <w:p>
@@ -17924,6 +20754,7 @@
               </w:rPr>
               <w:t>当前攻击间隔(</w:t>
             </w:r>
+            <w:proofErr w:type="spellStart"/>
             <w:r>
               <w:rPr>
                 <w:rFonts w:ascii="宋体" w:eastAsia="宋体" w:hAnsi="宋体" w:cs="宋体"/>
@@ -17946,7 +20777,16 @@
                 <w:kern w:val="0"/>
                 <w:szCs w:val="21"/>
               </w:rPr>
-              <w:t>:int)</w:t>
+              <w:t>:int</w:t>
+            </w:r>
+            <w:proofErr w:type="spellEnd"/>
+            <w:r>
+              <w:rPr>
+                <w:rFonts w:ascii="宋体" w:eastAsia="宋体" w:hAnsi="宋体" w:cs="宋体"/>
+                <w:kern w:val="0"/>
+                <w:szCs w:val="21"/>
+              </w:rPr>
+              <w:t>)</w:t>
             </w:r>
           </w:p>
           <w:p>
@@ -17983,6 +20823,7 @@
               </w:rPr>
               <w:t>攻击间隔计数器(</w:t>
             </w:r>
+            <w:proofErr w:type="spellStart"/>
             <w:r>
               <w:rPr>
                 <w:rFonts w:ascii="宋体" w:eastAsia="宋体" w:hAnsi="宋体" w:cs="宋体"/>
@@ -18023,6 +20864,7 @@
               </w:rPr>
               <w:t>:int</w:t>
             </w:r>
+            <w:proofErr w:type="spellEnd"/>
             <w:r>
               <w:rPr>
                 <w:rFonts w:ascii="宋体" w:eastAsia="宋体" w:hAnsi="宋体" w:cs="宋体"/>
@@ -18066,13 +20908,23 @@
               </w:rPr>
               <w:t>高度(</w:t>
             </w:r>
-            <w:r>
-              <w:rPr>
-                <w:rFonts w:ascii="宋体" w:eastAsia="宋体" w:hAnsi="宋体" w:cs="宋体"/>
-                <w:kern w:val="0"/>
-                <w:szCs w:val="21"/>
-              </w:rPr>
-              <w:t>mHeight:int)</w:t>
+            <w:proofErr w:type="spellStart"/>
+            <w:r>
+              <w:rPr>
+                <w:rFonts w:ascii="宋体" w:eastAsia="宋体" w:hAnsi="宋体" w:cs="宋体"/>
+                <w:kern w:val="0"/>
+                <w:szCs w:val="21"/>
+              </w:rPr>
+              <w:t>mHeight:int</w:t>
+            </w:r>
+            <w:proofErr w:type="spellEnd"/>
+            <w:r>
+              <w:rPr>
+                <w:rFonts w:ascii="宋体" w:eastAsia="宋体" w:hAnsi="宋体" w:cs="宋体"/>
+                <w:kern w:val="0"/>
+                <w:szCs w:val="21"/>
+              </w:rPr>
+              <w:t>)</w:t>
             </w:r>
           </w:p>
           <w:p>
@@ -18091,7 +20943,25 @@
                 <w:kern w:val="0"/>
                 <w:szCs w:val="21"/>
               </w:rPr>
-              <w:t>+ 当前所在行(mRow:int)</w:t>
+              <w:t>+ 当前所在行(</w:t>
+            </w:r>
+            <w:proofErr w:type="spellStart"/>
+            <w:r>
+              <w:rPr>
+                <w:rFonts w:ascii="宋体" w:eastAsia="宋体" w:hAnsi="宋体" w:cs="宋体"/>
+                <w:kern w:val="0"/>
+                <w:szCs w:val="21"/>
+              </w:rPr>
+              <w:t>mRow:int</w:t>
+            </w:r>
+            <w:proofErr w:type="spellEnd"/>
+            <w:r>
+              <w:rPr>
+                <w:rFonts w:ascii="宋体" w:eastAsia="宋体" w:hAnsi="宋体" w:cs="宋体"/>
+                <w:kern w:val="0"/>
+                <w:szCs w:val="21"/>
+              </w:rPr>
+              <w:t>)</w:t>
             </w:r>
           </w:p>
           <w:p>
@@ -18110,7 +20980,25 @@
                 <w:kern w:val="0"/>
                 <w:szCs w:val="21"/>
               </w:rPr>
-              <w:t>+ 当前所在列(mColumn:int)</w:t>
+              <w:t>+ 当前所在列(</w:t>
+            </w:r>
+            <w:proofErr w:type="spellStart"/>
+            <w:r>
+              <w:rPr>
+                <w:rFonts w:ascii="宋体" w:eastAsia="宋体" w:hAnsi="宋体" w:cs="宋体"/>
+                <w:kern w:val="0"/>
+                <w:szCs w:val="21"/>
+              </w:rPr>
+              <w:t>mColumn:int</w:t>
+            </w:r>
+            <w:proofErr w:type="spellEnd"/>
+            <w:r>
+              <w:rPr>
+                <w:rFonts w:ascii="宋体" w:eastAsia="宋体" w:hAnsi="宋体" w:cs="宋体"/>
+                <w:kern w:val="0"/>
+                <w:szCs w:val="21"/>
+              </w:rPr>
+              <w:t>)</w:t>
             </w:r>
           </w:p>
           <w:p>
@@ -18140,7 +21028,25 @@
                 <w:kern w:val="0"/>
                 <w:szCs w:val="21"/>
               </w:rPr>
-              <w:t>+ 当前单位的种类名称(mName:string)</w:t>
+              <w:t>+ 当前单位的种类名称(</w:t>
+            </w:r>
+            <w:proofErr w:type="spellStart"/>
+            <w:r>
+              <w:rPr>
+                <w:rFonts w:ascii="宋体" w:eastAsia="宋体" w:hAnsi="宋体" w:cs="宋体"/>
+                <w:kern w:val="0"/>
+                <w:szCs w:val="21"/>
+              </w:rPr>
+              <w:t>mName:string</w:t>
+            </w:r>
+            <w:proofErr w:type="spellEnd"/>
+            <w:r>
+              <w:rPr>
+                <w:rFonts w:ascii="宋体" w:eastAsia="宋体" w:hAnsi="宋体" w:cs="宋体"/>
+                <w:kern w:val="0"/>
+                <w:szCs w:val="21"/>
+              </w:rPr>
+              <w:t>)</w:t>
             </w:r>
           </w:p>
           <w:p>
@@ -18159,7 +21065,25 @@
                 <w:kern w:val="0"/>
                 <w:szCs w:val="21"/>
               </w:rPr>
-              <w:t>+ 当前单位的种类(mType:int)</w:t>
+              <w:t>+ 当前单位的种类(</w:t>
+            </w:r>
+            <w:proofErr w:type="spellStart"/>
+            <w:r>
+              <w:rPr>
+                <w:rFonts w:ascii="宋体" w:eastAsia="宋体" w:hAnsi="宋体" w:cs="宋体"/>
+                <w:kern w:val="0"/>
+                <w:szCs w:val="21"/>
+              </w:rPr>
+              <w:t>mType:int</w:t>
+            </w:r>
+            <w:proofErr w:type="spellEnd"/>
+            <w:r>
+              <w:rPr>
+                <w:rFonts w:ascii="宋体" w:eastAsia="宋体" w:hAnsi="宋体" w:cs="宋体"/>
+                <w:kern w:val="0"/>
+                <w:szCs w:val="21"/>
+              </w:rPr>
+              <w:t>)</w:t>
             </w:r>
           </w:p>
           <w:p>
@@ -18178,7 +21102,25 @@
                 <w:kern w:val="0"/>
                 <w:szCs w:val="21"/>
               </w:rPr>
-              <w:t>+ 当前种类单位的外观(mShape:int)</w:t>
+              <w:t>+ 当前种类单位的外观(</w:t>
+            </w:r>
+            <w:proofErr w:type="spellStart"/>
+            <w:r>
+              <w:rPr>
+                <w:rFonts w:ascii="宋体" w:eastAsia="宋体" w:hAnsi="宋体" w:cs="宋体"/>
+                <w:kern w:val="0"/>
+                <w:szCs w:val="21"/>
+              </w:rPr>
+              <w:t>mShape:int</w:t>
+            </w:r>
+            <w:proofErr w:type="spellEnd"/>
+            <w:r>
+              <w:rPr>
+                <w:rFonts w:ascii="宋体" w:eastAsia="宋体" w:hAnsi="宋体" w:cs="宋体"/>
+                <w:kern w:val="0"/>
+                <w:szCs w:val="21"/>
+              </w:rPr>
+              <w:t>)</w:t>
             </w:r>
           </w:p>
           <w:p>
@@ -18242,6 +21184,7 @@
               </w:rPr>
               <w:t>状态(</w:t>
             </w:r>
+            <w:proofErr w:type="spellStart"/>
             <w:r>
               <w:rPr>
                 <w:rFonts w:ascii="宋体" w:eastAsia="宋体" w:hAnsi="宋体" w:cs="宋体"/>
@@ -18298,6 +21241,7 @@
               </w:rPr>
               <w:t>State</w:t>
             </w:r>
+            <w:proofErr w:type="spellEnd"/>
             <w:r>
               <w:rPr>
                 <w:rFonts w:ascii="宋体" w:eastAsia="宋体" w:hAnsi="宋体" w:cs="宋体"/>
@@ -18412,6 +21356,7 @@
               </w:rPr>
               <w:t>(</w:t>
             </w:r>
+            <w:proofErr w:type="spellStart"/>
             <w:r>
               <w:rPr>
                 <w:rFonts w:ascii="宋体" w:eastAsia="宋体" w:hAnsi="宋体"/>
@@ -18428,8 +21373,16 @@
               <w:rPr>
                 <w:rFonts w:ascii="宋体" w:eastAsia="宋体" w:hAnsi="宋体"/>
               </w:rPr>
-              <w:t>State(</w:t>
-            </w:r>
+              <w:t>State</w:t>
+            </w:r>
+            <w:proofErr w:type="spellEnd"/>
+            <w:r>
+              <w:rPr>
+                <w:rFonts w:ascii="宋体" w:eastAsia="宋体" w:hAnsi="宋体"/>
+              </w:rPr>
+              <w:t>(</w:t>
+            </w:r>
+            <w:proofErr w:type="spellStart"/>
             <w:r>
               <w:rPr>
                 <w:rFonts w:ascii="宋体" w:eastAsia="宋体" w:hAnsi="宋体" w:cs="宋体"/>
@@ -18452,7 +21405,16 @@
                 <w:kern w:val="0"/>
                 <w:szCs w:val="21"/>
               </w:rPr>
-              <w:t>State state</w:t>
+              <w:t>State</w:t>
+            </w:r>
+            <w:proofErr w:type="spellEnd"/>
+            <w:r>
+              <w:rPr>
+                <w:rFonts w:ascii="宋体" w:eastAsia="宋体" w:hAnsi="宋体" w:cs="宋体"/>
+                <w:kern w:val="0"/>
+                <w:szCs w:val="21"/>
+              </w:rPr>
+              <w:t xml:space="preserve"> state</w:t>
             </w:r>
             <w:r>
               <w:rPr>
@@ -18505,6 +21467,7 @@
               </w:rPr>
               <w:t>实现控制器成员接口(</w:t>
             </w:r>
+            <w:proofErr w:type="spellStart"/>
             <w:r>
               <w:rPr>
                 <w:rFonts w:ascii="宋体" w:eastAsia="宋体" w:hAnsi="宋体" w:hint="eastAsia"/>
@@ -18515,7 +21478,14 @@
               <w:rPr>
                 <w:rFonts w:ascii="宋体" w:eastAsia="宋体" w:hAnsi="宋体"/>
               </w:rPr>
-              <w:t>GameControllerMember)</w:t>
+              <w:t>GameControllerMember</w:t>
+            </w:r>
+            <w:proofErr w:type="spellEnd"/>
+            <w:r>
+              <w:rPr>
+                <w:rFonts w:ascii="宋体" w:eastAsia="宋体" w:hAnsi="宋体"/>
+              </w:rPr>
+              <w:t>)</w:t>
             </w:r>
             <w:r>
               <w:rPr>
@@ -18705,6 +21675,7 @@
                 <w:rFonts w:ascii="宋体" w:eastAsia="宋体" w:hAnsi="宋体"/>
               </w:rPr>
             </w:pPr>
+            <w:proofErr w:type="gramStart"/>
             <w:r>
               <w:rPr>
                 <w:rFonts w:ascii="宋体" w:eastAsia="宋体" w:hAnsi="宋体" w:hint="eastAsia"/>
@@ -18717,17 +21688,26 @@
               </w:rPr>
               <w:t>基类</w:t>
             </w:r>
+            <w:proofErr w:type="gramEnd"/>
             <w:r>
               <w:rPr>
                 <w:rFonts w:ascii="宋体" w:eastAsia="宋体" w:hAnsi="宋体" w:hint="eastAsia"/>
               </w:rPr>
               <w:t>(</w:t>
             </w:r>
-            <w:r>
-              <w:rPr>
-                <w:rFonts w:ascii="宋体" w:eastAsia="宋体" w:hAnsi="宋体"/>
-              </w:rPr>
-              <w:t>BaseActionState)</w:t>
+            <w:proofErr w:type="spellStart"/>
+            <w:r>
+              <w:rPr>
+                <w:rFonts w:ascii="宋体" w:eastAsia="宋体" w:hAnsi="宋体"/>
+              </w:rPr>
+              <w:t>BaseActionState</w:t>
+            </w:r>
+            <w:proofErr w:type="spellEnd"/>
+            <w:r>
+              <w:rPr>
+                <w:rFonts w:ascii="宋体" w:eastAsia="宋体" w:hAnsi="宋体"/>
+              </w:rPr>
+              <w:t>)</w:t>
             </w:r>
           </w:p>
         </w:tc>
@@ -18865,12 +21845,14 @@
               </w:rPr>
               <w:t>(</w:t>
             </w:r>
+            <w:proofErr w:type="spellStart"/>
             <w:r>
               <w:rPr>
                 <w:rFonts w:ascii="宋体" w:eastAsia="宋体" w:hAnsi="宋体"/>
               </w:rPr>
               <w:t>DoAction</w:t>
             </w:r>
+            <w:proofErr w:type="spellEnd"/>
             <w:r>
               <w:rPr>
                 <w:rFonts w:ascii="宋体" w:eastAsia="宋体" w:hAnsi="宋体"/>
@@ -18913,13 +21895,35 @@
               <w:rPr>
                 <w:rFonts w:ascii="宋体" w:eastAsia="宋体" w:hAnsi="宋体" w:hint="eastAsia"/>
               </w:rPr>
-              <w:t>被单位基类(</w:t>
-            </w:r>
-            <w:r>
-              <w:rPr>
-                <w:rFonts w:ascii="宋体" w:eastAsia="宋体" w:hAnsi="宋体"/>
-              </w:rPr>
-              <w:t>BaseUnit)</w:t>
+              <w:t>被</w:t>
+            </w:r>
+            <w:proofErr w:type="gramStart"/>
+            <w:r>
+              <w:rPr>
+                <w:rFonts w:ascii="宋体" w:eastAsia="宋体" w:hAnsi="宋体" w:hint="eastAsia"/>
+              </w:rPr>
+              <w:t>单位基类</w:t>
+            </w:r>
+            <w:proofErr w:type="gramEnd"/>
+            <w:r>
+              <w:rPr>
+                <w:rFonts w:ascii="宋体" w:eastAsia="宋体" w:hAnsi="宋体" w:hint="eastAsia"/>
+              </w:rPr>
+              <w:t>(</w:t>
+            </w:r>
+            <w:proofErr w:type="spellStart"/>
+            <w:r>
+              <w:rPr>
+                <w:rFonts w:ascii="宋体" w:eastAsia="宋体" w:hAnsi="宋体"/>
+              </w:rPr>
+              <w:t>BaseUnit</w:t>
+            </w:r>
+            <w:proofErr w:type="spellEnd"/>
+            <w:r>
+              <w:rPr>
+                <w:rFonts w:ascii="宋体" w:eastAsia="宋体" w:hAnsi="宋体"/>
+              </w:rPr>
+              <w:t>)</w:t>
             </w:r>
             <w:r>
               <w:rPr>
@@ -18965,7 +21969,21 @@
               <w:rPr>
                 <w:rFonts w:ascii="宋体" w:eastAsia="宋体" w:hAnsi="宋体" w:hint="eastAsia"/>
               </w:rPr>
-              <w:t>具体动作实现请继承这个类并重写这个方法</w:t>
+              <w:t>具体动作实现请继承</w:t>
+            </w:r>
+            <w:proofErr w:type="gramStart"/>
+            <w:r>
+              <w:rPr>
+                <w:rFonts w:ascii="宋体" w:eastAsia="宋体" w:hAnsi="宋体" w:hint="eastAsia"/>
+              </w:rPr>
+              <w:t>这个类并重写</w:t>
+            </w:r>
+            <w:proofErr w:type="gramEnd"/>
+            <w:r>
+              <w:rPr>
+                <w:rFonts w:ascii="宋体" w:eastAsia="宋体" w:hAnsi="宋体" w:hint="eastAsia"/>
+              </w:rPr>
+              <w:t>这个方法</w:t>
             </w:r>
           </w:p>
         </w:tc>
@@ -19045,12 +22063,14 @@
               </w:rPr>
               <w:t>键位控制监听器(</w:t>
             </w:r>
+            <w:proofErr w:type="spellStart"/>
             <w:r>
               <w:rPr>
                 <w:rFonts w:ascii="宋体" w:eastAsia="宋体" w:hAnsi="宋体"/>
               </w:rPr>
               <w:t>KeyListener</w:t>
             </w:r>
+            <w:proofErr w:type="spellEnd"/>
             <w:r>
               <w:rPr>
                 <w:rFonts w:ascii="宋体" w:eastAsia="宋体" w:hAnsi="宋体"/>
@@ -19093,7 +22113,21 @@
               <w:rPr>
                 <w:rFonts w:ascii="宋体" w:eastAsia="宋体" w:hAnsi="宋体" w:hint="eastAsia"/>
               </w:rPr>
-              <w:t>在游戏外事先设置好键控映射，然后在游戏内通过按键的方式实现在鼠标悬停处直接快捷放卡等操作。例如，在外面事先把卡槽位中的1号槽绑定到A键上，然后在游戏中，鼠标悬停在某个格子上，只要按下A即可实现快捷把1号槽的卡放置到该格子上的功能。</w:t>
+              <w:t>在游戏外事先设置好键控映射，然后在游戏内通过按键的方式实现在鼠标悬停处直接</w:t>
+            </w:r>
+            <w:proofErr w:type="gramStart"/>
+            <w:r>
+              <w:rPr>
+                <w:rFonts w:ascii="宋体" w:eastAsia="宋体" w:hAnsi="宋体" w:hint="eastAsia"/>
+              </w:rPr>
+              <w:t>快捷放卡</w:t>
+            </w:r>
+            <w:proofErr w:type="gramEnd"/>
+            <w:r>
+              <w:rPr>
+                <w:rFonts w:ascii="宋体" w:eastAsia="宋体" w:hAnsi="宋体" w:hint="eastAsia"/>
+              </w:rPr>
+              <w:t>等操作。例如，在外面事先把卡槽位中的1号槽绑定到A键上，然后在游戏中，鼠标悬停在某个格子上，只要按下A即可实现快捷把1号槽的卡放置到该格子上的功能。</w:t>
             </w:r>
           </w:p>
         </w:tc>
@@ -19153,6 +22187,7 @@
               </w:rPr>
               <w:t>战斗场景控制器(</w:t>
             </w:r>
+            <w:proofErr w:type="spellStart"/>
             <w:r>
               <w:rPr>
                 <w:rFonts w:ascii="宋体" w:eastAsia="宋体" w:hAnsi="宋体" w:cs="宋体"/>
@@ -19161,6 +22196,7 @@
               </w:rPr>
               <w:t>mGameController:GameController</w:t>
             </w:r>
+            <w:proofErr w:type="spellEnd"/>
             <w:r>
               <w:rPr>
                 <w:rFonts w:ascii="宋体" w:eastAsia="宋体" w:hAnsi="宋体" w:cs="宋体"/>
@@ -19220,13 +22256,23 @@
               </w:rPr>
               <w:t>(</w:t>
             </w:r>
-            <w:r>
-              <w:rPr>
-                <w:rFonts w:ascii="宋体" w:eastAsia="宋体" w:hAnsi="宋体" w:cs="宋体"/>
-                <w:kern w:val="0"/>
-                <w:szCs w:val="21"/>
-              </w:rPr>
-              <w:t>mActionListenerList:ActionListener[]</w:t>
+            <w:proofErr w:type="spellStart"/>
+            <w:r>
+              <w:rPr>
+                <w:rFonts w:ascii="宋体" w:eastAsia="宋体" w:hAnsi="宋体" w:cs="宋体"/>
+                <w:kern w:val="0"/>
+                <w:szCs w:val="21"/>
+              </w:rPr>
+              <w:t>mActionListenerList:ActionListener</w:t>
+            </w:r>
+            <w:proofErr w:type="spellEnd"/>
+            <w:r>
+              <w:rPr>
+                <w:rFonts w:ascii="宋体" w:eastAsia="宋体" w:hAnsi="宋体" w:cs="宋体"/>
+                <w:kern w:val="0"/>
+                <w:szCs w:val="21"/>
+              </w:rPr>
+              <w:t>[]</w:t>
             </w:r>
             <w:r>
               <w:rPr>
@@ -19263,6 +22309,7 @@
               </w:rPr>
               <w:t>是否设定为快捷操作(</w:t>
             </w:r>
+            <w:proofErr w:type="spellStart"/>
             <w:r>
               <w:rPr>
                 <w:rFonts w:ascii="宋体" w:eastAsia="宋体" w:hAnsi="宋体" w:cs="宋体"/>
@@ -19271,6 +22318,7 @@
               </w:rPr>
               <w:t>isShortcut:bool</w:t>
             </w:r>
+            <w:proofErr w:type="spellEnd"/>
             <w:r>
               <w:rPr>
                 <w:rFonts w:ascii="宋体" w:eastAsia="宋体" w:hAnsi="宋体" w:cs="宋体"/>
@@ -19360,11 +22408,19 @@
               </w:rPr>
               <w:t>初始化的方法(</w:t>
             </w:r>
-            <w:r>
-              <w:rPr>
-                <w:rFonts w:ascii="宋体" w:eastAsia="宋体" w:hAnsi="宋体"/>
-              </w:rPr>
-              <w:t>init():void</w:t>
+            <w:proofErr w:type="spellStart"/>
+            <w:r>
+              <w:rPr>
+                <w:rFonts w:ascii="宋体" w:eastAsia="宋体" w:hAnsi="宋体"/>
+              </w:rPr>
+              <w:t>init</w:t>
+            </w:r>
+            <w:proofErr w:type="spellEnd"/>
+            <w:r>
+              <w:rPr>
+                <w:rFonts w:ascii="宋体" w:eastAsia="宋体" w:hAnsi="宋体"/>
+              </w:rPr>
+              <w:t>():void</w:t>
             </w:r>
             <w:r>
               <w:rPr>
@@ -19453,6 +22509,7 @@
               </w:rPr>
               <w:t>(</w:t>
             </w:r>
+            <w:proofErr w:type="spellStart"/>
             <w:r>
               <w:rPr>
                 <w:rFonts w:ascii="宋体" w:eastAsia="宋体" w:hAnsi="宋体" w:cs="宋体"/>
@@ -19461,6 +22518,7 @@
               </w:rPr>
               <w:t>GameController</w:t>
             </w:r>
+            <w:proofErr w:type="spellEnd"/>
             <w:r>
               <w:rPr>
                 <w:rFonts w:ascii="宋体" w:eastAsia="宋体" w:hAnsi="宋体"/>
@@ -19513,6 +22571,7 @@
               </w:rPr>
               <w:t>数组</w:t>
             </w:r>
+            <w:proofErr w:type="spellStart"/>
             <w:r>
               <w:rPr>
                 <w:rFonts w:ascii="宋体" w:eastAsia="宋体" w:hAnsi="宋体" w:cs="宋体"/>
@@ -19521,6 +22580,7 @@
               </w:rPr>
               <w:t>mActionListenerList</w:t>
             </w:r>
+            <w:proofErr w:type="spellEnd"/>
             <w:r>
               <w:rPr>
                 <w:rFonts w:ascii="宋体" w:eastAsia="宋体" w:hAnsi="宋体" w:cs="宋体" w:hint="eastAsia"/>
@@ -19662,7 +22722,27 @@
                 <w:szCs w:val="21"/>
                 <w:shd w:val="clear" w:color="auto" w:fill="F8F9FA"/>
               </w:rPr>
-              <w:t>被记录的事件接口(IRecordedClass)</w:t>
+              <w:t>被记录的事件接口(</w:t>
+            </w:r>
+            <w:proofErr w:type="spellStart"/>
+            <w:r>
+              <w:rPr>
+                <w:rFonts w:ascii="宋体" w:eastAsia="宋体" w:hAnsi="宋体" w:cs="Helvetica"/>
+                <w:color w:val="000000"/>
+                <w:szCs w:val="21"/>
+                <w:shd w:val="clear" w:color="auto" w:fill="F8F9FA"/>
+              </w:rPr>
+              <w:t>IRecordedClass</w:t>
+            </w:r>
+            <w:proofErr w:type="spellEnd"/>
+            <w:r>
+              <w:rPr>
+                <w:rFonts w:ascii="宋体" w:eastAsia="宋体" w:hAnsi="宋体" w:cs="Helvetica"/>
+                <w:color w:val="000000"/>
+                <w:szCs w:val="21"/>
+                <w:shd w:val="clear" w:color="auto" w:fill="F8F9FA"/>
+              </w:rPr>
+              <w:t>)</w:t>
             </w:r>
           </w:p>
         </w:tc>
@@ -19704,7 +22784,23 @@
                 <w:rFonts w:ascii="宋体" w:eastAsia="宋体" w:hAnsi="宋体" w:hint="eastAsia"/>
                 <w:szCs w:val="21"/>
               </w:rPr>
-              <w:t>来自玩家任何形式的输入最终会被转化为调用以下六个方法，比如鼠标点击选卡这个操作会被转化为调用对应卡片建造者</w:t>
+              <w:t>来自玩家任何形式的输入最终会被转化为调用以下六个方法，比如鼠标</w:t>
+            </w:r>
+            <w:proofErr w:type="gramStart"/>
+            <w:r>
+              <w:rPr>
+                <w:rFonts w:ascii="宋体" w:eastAsia="宋体" w:hAnsi="宋体" w:hint="eastAsia"/>
+                <w:szCs w:val="21"/>
+              </w:rPr>
+              <w:t>点击选卡这个</w:t>
+            </w:r>
+            <w:proofErr w:type="gramEnd"/>
+            <w:r>
+              <w:rPr>
+                <w:rFonts w:ascii="宋体" w:eastAsia="宋体" w:hAnsi="宋体" w:hint="eastAsia"/>
+                <w:szCs w:val="21"/>
+              </w:rPr>
+              <w:t>操作会被转化为调用对应卡片建造者</w:t>
             </w:r>
             <w:r>
               <w:rPr>
@@ -19763,16 +22859,19 @@
                 <w:szCs w:val="21"/>
                 <w:shd w:val="clear" w:color="auto" w:fill="F8F9FA"/>
               </w:rPr>
-              <w:t>+ 焦点按下(OnFocusDown():void)</w:t>
-            </w:r>
+              <w:t>+ 焦点按下(</w:t>
+            </w:r>
+            <w:proofErr w:type="spellStart"/>
             <w:r>
               <w:rPr>
                 <w:rFonts w:ascii="宋体" w:eastAsia="宋体" w:hAnsi="宋体" w:cs="Helvetica"/>
                 <w:color w:val="000000"/>
                 <w:szCs w:val="21"/>
-              </w:rPr>
-              <w:br/>
-            </w:r>
+                <w:shd w:val="clear" w:color="auto" w:fill="F8F9FA"/>
+              </w:rPr>
+              <w:t>OnFocusDown</w:t>
+            </w:r>
+            <w:proofErr w:type="spellEnd"/>
             <w:r>
               <w:rPr>
                 <w:rFonts w:ascii="宋体" w:eastAsia="宋体" w:hAnsi="宋体" w:cs="Helvetica"/>
@@ -19780,7 +22879,7 @@
                 <w:szCs w:val="21"/>
                 <w:shd w:val="clear" w:color="auto" w:fill="F8F9FA"/>
               </w:rPr>
-              <w:t>+ 焦点松开(OnFocusUp():void)</w:t>
+              <w:t>():void)</w:t>
             </w:r>
             <w:r>
               <w:rPr>
@@ -19797,16 +22896,19 @@
                 <w:szCs w:val="21"/>
                 <w:shd w:val="clear" w:color="auto" w:fill="F8F9FA"/>
               </w:rPr>
-              <w:t>+ 焦点位于按下与松开的期间(OnFocusDrag():void)</w:t>
-            </w:r>
+              <w:t>+ 焦点松开(</w:t>
+            </w:r>
+            <w:proofErr w:type="spellStart"/>
             <w:r>
               <w:rPr>
                 <w:rFonts w:ascii="宋体" w:eastAsia="宋体" w:hAnsi="宋体" w:cs="Helvetica"/>
                 <w:color w:val="000000"/>
                 <w:szCs w:val="21"/>
-              </w:rPr>
-              <w:br/>
-            </w:r>
+                <w:shd w:val="clear" w:color="auto" w:fill="F8F9FA"/>
+              </w:rPr>
+              <w:t>OnFocusUp</w:t>
+            </w:r>
+            <w:proofErr w:type="spellEnd"/>
             <w:r>
               <w:rPr>
                 <w:rFonts w:ascii="宋体" w:eastAsia="宋体" w:hAnsi="宋体" w:cs="Helvetica"/>
@@ -19814,7 +22916,7 @@
                 <w:szCs w:val="21"/>
                 <w:shd w:val="clear" w:color="auto" w:fill="F8F9FA"/>
               </w:rPr>
-              <w:t>+ 焦点移入(OnFocusEnter():void)</w:t>
+              <w:t>():void)</w:t>
             </w:r>
             <w:r>
               <w:rPr>
@@ -19831,16 +22933,19 @@
                 <w:szCs w:val="21"/>
                 <w:shd w:val="clear" w:color="auto" w:fill="F8F9FA"/>
               </w:rPr>
-              <w:t>+ 焦点悬停(OnFocusOver():void)</w:t>
-            </w:r>
+              <w:t>+ 焦点位于按下与松开的期间(</w:t>
+            </w:r>
+            <w:proofErr w:type="spellStart"/>
             <w:r>
               <w:rPr>
                 <w:rFonts w:ascii="宋体" w:eastAsia="宋体" w:hAnsi="宋体" w:cs="Helvetica"/>
                 <w:color w:val="000000"/>
                 <w:szCs w:val="21"/>
-              </w:rPr>
-              <w:br/>
-            </w:r>
+                <w:shd w:val="clear" w:color="auto" w:fill="F8F9FA"/>
+              </w:rPr>
+              <w:t>OnFocusDrag</w:t>
+            </w:r>
+            <w:proofErr w:type="spellEnd"/>
             <w:r>
               <w:rPr>
                 <w:rFonts w:ascii="宋体" w:eastAsia="宋体" w:hAnsi="宋体" w:cs="Helvetica"/>
@@ -19848,7 +22953,118 @@
                 <w:szCs w:val="21"/>
                 <w:shd w:val="clear" w:color="auto" w:fill="F8F9FA"/>
               </w:rPr>
-              <w:t>+ 焦点移出(OnFoucsExit():void)</w:t>
+              <w:t>():void)</w:t>
+            </w:r>
+            <w:r>
+              <w:rPr>
+                <w:rFonts w:ascii="宋体" w:eastAsia="宋体" w:hAnsi="宋体" w:cs="Helvetica"/>
+                <w:color w:val="000000"/>
+                <w:szCs w:val="21"/>
+              </w:rPr>
+              <w:br/>
+            </w:r>
+            <w:r>
+              <w:rPr>
+                <w:rFonts w:ascii="宋体" w:eastAsia="宋体" w:hAnsi="宋体" w:cs="Helvetica"/>
+                <w:color w:val="000000"/>
+                <w:szCs w:val="21"/>
+                <w:shd w:val="clear" w:color="auto" w:fill="F8F9FA"/>
+              </w:rPr>
+              <w:t>+ 焦点移入(</w:t>
+            </w:r>
+            <w:proofErr w:type="spellStart"/>
+            <w:r>
+              <w:rPr>
+                <w:rFonts w:ascii="宋体" w:eastAsia="宋体" w:hAnsi="宋体" w:cs="Helvetica"/>
+                <w:color w:val="000000"/>
+                <w:szCs w:val="21"/>
+                <w:shd w:val="clear" w:color="auto" w:fill="F8F9FA"/>
+              </w:rPr>
+              <w:t>OnFocusEnter</w:t>
+            </w:r>
+            <w:proofErr w:type="spellEnd"/>
+            <w:r>
+              <w:rPr>
+                <w:rFonts w:ascii="宋体" w:eastAsia="宋体" w:hAnsi="宋体" w:cs="Helvetica"/>
+                <w:color w:val="000000"/>
+                <w:szCs w:val="21"/>
+                <w:shd w:val="clear" w:color="auto" w:fill="F8F9FA"/>
+              </w:rPr>
+              <w:t>():void)</w:t>
+            </w:r>
+            <w:r>
+              <w:rPr>
+                <w:rFonts w:ascii="宋体" w:eastAsia="宋体" w:hAnsi="宋体" w:cs="Helvetica"/>
+                <w:color w:val="000000"/>
+                <w:szCs w:val="21"/>
+              </w:rPr>
+              <w:br/>
+            </w:r>
+            <w:r>
+              <w:rPr>
+                <w:rFonts w:ascii="宋体" w:eastAsia="宋体" w:hAnsi="宋体" w:cs="Helvetica"/>
+                <w:color w:val="000000"/>
+                <w:szCs w:val="21"/>
+                <w:shd w:val="clear" w:color="auto" w:fill="F8F9FA"/>
+              </w:rPr>
+              <w:t>+ 焦点悬停(</w:t>
+            </w:r>
+            <w:proofErr w:type="spellStart"/>
+            <w:r>
+              <w:rPr>
+                <w:rFonts w:ascii="宋体" w:eastAsia="宋体" w:hAnsi="宋体" w:cs="Helvetica"/>
+                <w:color w:val="000000"/>
+                <w:szCs w:val="21"/>
+                <w:shd w:val="clear" w:color="auto" w:fill="F8F9FA"/>
+              </w:rPr>
+              <w:t>OnFocusOver</w:t>
+            </w:r>
+            <w:proofErr w:type="spellEnd"/>
+            <w:r>
+              <w:rPr>
+                <w:rFonts w:ascii="宋体" w:eastAsia="宋体" w:hAnsi="宋体" w:cs="Helvetica"/>
+                <w:color w:val="000000"/>
+                <w:szCs w:val="21"/>
+                <w:shd w:val="clear" w:color="auto" w:fill="F8F9FA"/>
+              </w:rPr>
+              <w:t>():void)</w:t>
+            </w:r>
+            <w:r>
+              <w:rPr>
+                <w:rFonts w:ascii="宋体" w:eastAsia="宋体" w:hAnsi="宋体" w:cs="Helvetica"/>
+                <w:color w:val="000000"/>
+                <w:szCs w:val="21"/>
+              </w:rPr>
+              <w:br/>
+            </w:r>
+            <w:r>
+              <w:rPr>
+                <w:rFonts w:ascii="宋体" w:eastAsia="宋体" w:hAnsi="宋体" w:cs="Helvetica"/>
+                <w:color w:val="000000"/>
+                <w:szCs w:val="21"/>
+                <w:shd w:val="clear" w:color="auto" w:fill="F8F9FA"/>
+              </w:rPr>
+              <w:t>+ 焦点移出(</w:t>
+            </w:r>
+            <w:proofErr w:type="spellStart"/>
+            <w:r>
+              <w:rPr>
+                <w:rFonts w:ascii="宋体" w:eastAsia="宋体" w:hAnsi="宋体" w:cs="Helvetica"/>
+                <w:color w:val="000000"/>
+                <w:szCs w:val="21"/>
+                <w:shd w:val="clear" w:color="auto" w:fill="F8F9FA"/>
+              </w:rPr>
+              <w:t>OnFoucsExit</w:t>
+            </w:r>
+            <w:proofErr w:type="spellEnd"/>
+            <w:r>
+              <w:rPr>
+                <w:rFonts w:ascii="宋体" w:eastAsia="宋体" w:hAnsi="宋体" w:cs="Helvetica"/>
+                <w:color w:val="000000"/>
+                <w:szCs w:val="21"/>
+                <w:shd w:val="clear" w:color="auto" w:fill="F8F9FA"/>
+              </w:rPr>
+              <w:t>():void)</w:t>
             </w:r>
           </w:p>
         </w:tc>
@@ -20034,16 +23250,19 @@
                 <w:szCs w:val="21"/>
                 <w:shd w:val="clear" w:color="auto" w:fill="F8F9FA"/>
               </w:rPr>
-              <w:t>+ 每帧信息表(mRecordInfoList: RecordInfo[])</w:t>
-            </w:r>
+              <w:t>+ 每帧信息表(</w:t>
+            </w:r>
+            <w:proofErr w:type="spellStart"/>
             <w:r>
               <w:rPr>
                 <w:rFonts w:ascii="宋体" w:eastAsia="宋体" w:hAnsi="宋体" w:cs="Helvetica"/>
                 <w:color w:val="000000"/>
                 <w:szCs w:val="21"/>
-              </w:rPr>
-              <w:br/>
-            </w:r>
+                <w:shd w:val="clear" w:color="auto" w:fill="F8F9FA"/>
+              </w:rPr>
+              <w:t>mRecordInfoList</w:t>
+            </w:r>
+            <w:proofErr w:type="spellEnd"/>
             <w:r>
               <w:rPr>
                 <w:rFonts w:ascii="宋体" w:eastAsia="宋体" w:hAnsi="宋体" w:cs="Helvetica"/>
@@ -20051,16 +23270,19 @@
                 <w:szCs w:val="21"/>
                 <w:shd w:val="clear" w:color="auto" w:fill="F8F9FA"/>
               </w:rPr>
-              <w:t>+ 是否为回放模式(isReplay:bool)</w:t>
-            </w:r>
+              <w:t>: </w:t>
+            </w:r>
+            <w:proofErr w:type="spellStart"/>
             <w:r>
               <w:rPr>
                 <w:rFonts w:ascii="宋体" w:eastAsia="宋体" w:hAnsi="宋体" w:cs="Helvetica"/>
                 <w:color w:val="000000"/>
                 <w:szCs w:val="21"/>
-              </w:rPr>
-              <w:br/>
-            </w:r>
+                <w:shd w:val="clear" w:color="auto" w:fill="F8F9FA"/>
+              </w:rPr>
+              <w:t>RecordInfo</w:t>
+            </w:r>
+            <w:proofErr w:type="spellEnd"/>
             <w:r>
               <w:rPr>
                 <w:rFonts w:ascii="宋体" w:eastAsia="宋体" w:hAnsi="宋体" w:cs="Helvetica"/>
@@ -20068,7 +23290,7 @@
                 <w:szCs w:val="21"/>
                 <w:shd w:val="clear" w:color="auto" w:fill="F8F9FA"/>
               </w:rPr>
-              <w:t>+ 当前持有帧下标(index:int)</w:t>
+              <w:t>[])</w:t>
             </w:r>
             <w:r>
               <w:rPr>
@@ -20085,7 +23307,121 @@
                 <w:szCs w:val="21"/>
                 <w:shd w:val="clear" w:color="auto" w:fill="F8F9FA"/>
               </w:rPr>
-              <w:t>+ 所有会被记录的类的表(mRecordedClassList:IRecordedClass[])</w:t>
+              <w:t>+ 是否为回放模式(</w:t>
+            </w:r>
+            <w:proofErr w:type="spellStart"/>
+            <w:r>
+              <w:rPr>
+                <w:rFonts w:ascii="宋体" w:eastAsia="宋体" w:hAnsi="宋体" w:cs="Helvetica"/>
+                <w:color w:val="000000"/>
+                <w:szCs w:val="21"/>
+                <w:shd w:val="clear" w:color="auto" w:fill="F8F9FA"/>
+              </w:rPr>
+              <w:t>isReplay:bool</w:t>
+            </w:r>
+            <w:proofErr w:type="spellEnd"/>
+            <w:r>
+              <w:rPr>
+                <w:rFonts w:ascii="宋体" w:eastAsia="宋体" w:hAnsi="宋体" w:cs="Helvetica"/>
+                <w:color w:val="000000"/>
+                <w:szCs w:val="21"/>
+                <w:shd w:val="clear" w:color="auto" w:fill="F8F9FA"/>
+              </w:rPr>
+              <w:t>)</w:t>
+            </w:r>
+            <w:r>
+              <w:rPr>
+                <w:rFonts w:ascii="宋体" w:eastAsia="宋体" w:hAnsi="宋体" w:cs="Helvetica"/>
+                <w:color w:val="000000"/>
+                <w:szCs w:val="21"/>
+              </w:rPr>
+              <w:br/>
+            </w:r>
+            <w:r>
+              <w:rPr>
+                <w:rFonts w:ascii="宋体" w:eastAsia="宋体" w:hAnsi="宋体" w:cs="Helvetica"/>
+                <w:color w:val="000000"/>
+                <w:szCs w:val="21"/>
+                <w:shd w:val="clear" w:color="auto" w:fill="F8F9FA"/>
+              </w:rPr>
+              <w:t>+ 当前持有</w:t>
+            </w:r>
+            <w:proofErr w:type="gramStart"/>
+            <w:r>
+              <w:rPr>
+                <w:rFonts w:ascii="宋体" w:eastAsia="宋体" w:hAnsi="宋体" w:cs="Helvetica"/>
+                <w:color w:val="000000"/>
+                <w:szCs w:val="21"/>
+                <w:shd w:val="clear" w:color="auto" w:fill="F8F9FA"/>
+              </w:rPr>
+              <w:t>帧</w:t>
+            </w:r>
+            <w:proofErr w:type="gramEnd"/>
+            <w:r>
+              <w:rPr>
+                <w:rFonts w:ascii="宋体" w:eastAsia="宋体" w:hAnsi="宋体" w:cs="Helvetica"/>
+                <w:color w:val="000000"/>
+                <w:szCs w:val="21"/>
+                <w:shd w:val="clear" w:color="auto" w:fill="F8F9FA"/>
+              </w:rPr>
+              <w:t>下标(</w:t>
+            </w:r>
+            <w:proofErr w:type="spellStart"/>
+            <w:r>
+              <w:rPr>
+                <w:rFonts w:ascii="宋体" w:eastAsia="宋体" w:hAnsi="宋体" w:cs="Helvetica"/>
+                <w:color w:val="000000"/>
+                <w:szCs w:val="21"/>
+                <w:shd w:val="clear" w:color="auto" w:fill="F8F9FA"/>
+              </w:rPr>
+              <w:t>index:int</w:t>
+            </w:r>
+            <w:proofErr w:type="spellEnd"/>
+            <w:r>
+              <w:rPr>
+                <w:rFonts w:ascii="宋体" w:eastAsia="宋体" w:hAnsi="宋体" w:cs="Helvetica"/>
+                <w:color w:val="000000"/>
+                <w:szCs w:val="21"/>
+                <w:shd w:val="clear" w:color="auto" w:fill="F8F9FA"/>
+              </w:rPr>
+              <w:t>)</w:t>
+            </w:r>
+            <w:r>
+              <w:rPr>
+                <w:rFonts w:ascii="宋体" w:eastAsia="宋体" w:hAnsi="宋体" w:cs="Helvetica"/>
+                <w:color w:val="000000"/>
+                <w:szCs w:val="21"/>
+              </w:rPr>
+              <w:br/>
+            </w:r>
+            <w:r>
+              <w:rPr>
+                <w:rFonts w:ascii="宋体" w:eastAsia="宋体" w:hAnsi="宋体" w:cs="Helvetica"/>
+                <w:color w:val="000000"/>
+                <w:szCs w:val="21"/>
+                <w:shd w:val="clear" w:color="auto" w:fill="F8F9FA"/>
+              </w:rPr>
+              <w:t>+ 所有会被记录的类的表(</w:t>
+            </w:r>
+            <w:proofErr w:type="spellStart"/>
+            <w:r>
+              <w:rPr>
+                <w:rFonts w:ascii="宋体" w:eastAsia="宋体" w:hAnsi="宋体" w:cs="Helvetica"/>
+                <w:color w:val="000000"/>
+                <w:szCs w:val="21"/>
+                <w:shd w:val="clear" w:color="auto" w:fill="F8F9FA"/>
+              </w:rPr>
+              <w:t>mRecordedClassList:IRecordedClass</w:t>
+            </w:r>
+            <w:proofErr w:type="spellEnd"/>
+            <w:r>
+              <w:rPr>
+                <w:rFonts w:ascii="宋体" w:eastAsia="宋体" w:hAnsi="宋体" w:cs="Helvetica"/>
+                <w:color w:val="000000"/>
+                <w:szCs w:val="21"/>
+                <w:shd w:val="clear" w:color="auto" w:fill="F8F9FA"/>
+              </w:rPr>
+              <w:t>[])</w:t>
             </w:r>
           </w:p>
         </w:tc>
@@ -20130,16 +23466,19 @@
                 <w:szCs w:val="21"/>
                 <w:shd w:val="clear" w:color="auto" w:fill="F8F9FA"/>
               </w:rPr>
-              <w:t>+ 获取当前帧信息(GetCurrentFrameRecordInfoList(): RecordInfo[])</w:t>
-            </w:r>
+              <w:t>+ 获取当前</w:t>
+            </w:r>
+            <w:proofErr w:type="gramStart"/>
             <w:r>
               <w:rPr>
                 <w:rFonts w:ascii="宋体" w:eastAsia="宋体" w:hAnsi="宋体" w:cs="Helvetica"/>
                 <w:color w:val="000000"/>
                 <w:szCs w:val="21"/>
-              </w:rPr>
-              <w:br/>
-            </w:r>
+                <w:shd w:val="clear" w:color="auto" w:fill="F8F9FA"/>
+              </w:rPr>
+              <w:t>帧</w:t>
+            </w:r>
+            <w:proofErr w:type="gramEnd"/>
             <w:r>
               <w:rPr>
                 <w:rFonts w:ascii="宋体" w:eastAsia="宋体" w:hAnsi="宋体" w:cs="Helvetica"/>
@@ -20147,8 +23486,9 @@
                 <w:szCs w:val="21"/>
                 <w:shd w:val="clear" w:color="auto" w:fill="F8F9FA"/>
               </w:rPr>
-              <w:t>+</w:t>
-            </w:r>
+              <w:t>信息(</w:t>
+            </w:r>
+            <w:proofErr w:type="spellStart"/>
             <w:r>
               <w:rPr>
                 <w:rFonts w:ascii="宋体" w:eastAsia="宋体" w:hAnsi="宋体" w:cs="Helvetica"/>
@@ -20156,8 +23496,9 @@
                 <w:szCs w:val="21"/>
                 <w:shd w:val="clear" w:color="auto" w:fill="F8F9FA"/>
               </w:rPr>
-              <w:t xml:space="preserve"> </w:t>
-            </w:r>
+              <w:t>GetCurrentFrameRecordInfoList</w:t>
+            </w:r>
+            <w:proofErr w:type="spellEnd"/>
             <w:r>
               <w:rPr>
                 <w:rFonts w:ascii="宋体" w:eastAsia="宋体" w:hAnsi="宋体" w:cs="Helvetica"/>
@@ -20165,7 +23506,122 @@
                 <w:szCs w:val="21"/>
                 <w:shd w:val="clear" w:color="auto" w:fill="F8F9FA"/>
               </w:rPr>
-              <w:t>在本帧内添加记录信息(AddRecordInfoToCurrentFrame(RecordInfo info):void)</w:t>
+              <w:t>(): </w:t>
+            </w:r>
+            <w:proofErr w:type="spellStart"/>
+            <w:r>
+              <w:rPr>
+                <w:rFonts w:ascii="宋体" w:eastAsia="宋体" w:hAnsi="宋体" w:cs="Helvetica"/>
+                <w:color w:val="000000"/>
+                <w:szCs w:val="21"/>
+                <w:shd w:val="clear" w:color="auto" w:fill="F8F9FA"/>
+              </w:rPr>
+              <w:t>RecordInfo</w:t>
+            </w:r>
+            <w:proofErr w:type="spellEnd"/>
+            <w:r>
+              <w:rPr>
+                <w:rFonts w:ascii="宋体" w:eastAsia="宋体" w:hAnsi="宋体" w:cs="Helvetica"/>
+                <w:color w:val="000000"/>
+                <w:szCs w:val="21"/>
+                <w:shd w:val="clear" w:color="auto" w:fill="F8F9FA"/>
+              </w:rPr>
+              <w:t>[])</w:t>
+            </w:r>
+            <w:r>
+              <w:rPr>
+                <w:rFonts w:ascii="宋体" w:eastAsia="宋体" w:hAnsi="宋体" w:cs="Helvetica"/>
+                <w:color w:val="000000"/>
+                <w:szCs w:val="21"/>
+              </w:rPr>
+              <w:br/>
+            </w:r>
+            <w:r>
+              <w:rPr>
+                <w:rFonts w:ascii="宋体" w:eastAsia="宋体" w:hAnsi="宋体" w:cs="Helvetica"/>
+                <w:color w:val="000000"/>
+                <w:szCs w:val="21"/>
+                <w:shd w:val="clear" w:color="auto" w:fill="F8F9FA"/>
+              </w:rPr>
+              <w:t>+</w:t>
+            </w:r>
+            <w:r>
+              <w:rPr>
+                <w:rFonts w:ascii="宋体" w:eastAsia="宋体" w:hAnsi="宋体" w:cs="Helvetica"/>
+                <w:color w:val="000000"/>
+                <w:szCs w:val="21"/>
+                <w:shd w:val="clear" w:color="auto" w:fill="F8F9FA"/>
+              </w:rPr>
+              <w:t xml:space="preserve"> </w:t>
+            </w:r>
+            <w:r>
+              <w:rPr>
+                <w:rFonts w:ascii="宋体" w:eastAsia="宋体" w:hAnsi="宋体" w:cs="Helvetica"/>
+                <w:color w:val="000000"/>
+                <w:szCs w:val="21"/>
+                <w:shd w:val="clear" w:color="auto" w:fill="F8F9FA"/>
+              </w:rPr>
+              <w:t>在</w:t>
+            </w:r>
+            <w:proofErr w:type="gramStart"/>
+            <w:r>
+              <w:rPr>
+                <w:rFonts w:ascii="宋体" w:eastAsia="宋体" w:hAnsi="宋体" w:cs="Helvetica"/>
+                <w:color w:val="000000"/>
+                <w:szCs w:val="21"/>
+                <w:shd w:val="clear" w:color="auto" w:fill="F8F9FA"/>
+              </w:rPr>
+              <w:t>本帧内</w:t>
+            </w:r>
+            <w:proofErr w:type="gramEnd"/>
+            <w:r>
+              <w:rPr>
+                <w:rFonts w:ascii="宋体" w:eastAsia="宋体" w:hAnsi="宋体" w:cs="Helvetica"/>
+                <w:color w:val="000000"/>
+                <w:szCs w:val="21"/>
+                <w:shd w:val="clear" w:color="auto" w:fill="F8F9FA"/>
+              </w:rPr>
+              <w:t>添加记录信息(</w:t>
+            </w:r>
+            <w:proofErr w:type="spellStart"/>
+            <w:r>
+              <w:rPr>
+                <w:rFonts w:ascii="宋体" w:eastAsia="宋体" w:hAnsi="宋体" w:cs="Helvetica"/>
+                <w:color w:val="000000"/>
+                <w:szCs w:val="21"/>
+                <w:shd w:val="clear" w:color="auto" w:fill="F8F9FA"/>
+              </w:rPr>
+              <w:t>AddRecordInfoToCurrentFrame</w:t>
+            </w:r>
+            <w:proofErr w:type="spellEnd"/>
+            <w:r>
+              <w:rPr>
+                <w:rFonts w:ascii="宋体" w:eastAsia="宋体" w:hAnsi="宋体" w:cs="Helvetica"/>
+                <w:color w:val="000000"/>
+                <w:szCs w:val="21"/>
+                <w:shd w:val="clear" w:color="auto" w:fill="F8F9FA"/>
+              </w:rPr>
+              <w:t>(</w:t>
+            </w:r>
+            <w:proofErr w:type="spellStart"/>
+            <w:r>
+              <w:rPr>
+                <w:rFonts w:ascii="宋体" w:eastAsia="宋体" w:hAnsi="宋体" w:cs="Helvetica"/>
+                <w:color w:val="000000"/>
+                <w:szCs w:val="21"/>
+                <w:shd w:val="clear" w:color="auto" w:fill="F8F9FA"/>
+              </w:rPr>
+              <w:t>RecordInfo</w:t>
+            </w:r>
+            <w:proofErr w:type="spellEnd"/>
+            <w:r>
+              <w:rPr>
+                <w:rFonts w:ascii="宋体" w:eastAsia="宋体" w:hAnsi="宋体" w:cs="Helvetica"/>
+                <w:color w:val="000000"/>
+                <w:szCs w:val="21"/>
+                <w:shd w:val="clear" w:color="auto" w:fill="F8F9FA"/>
+              </w:rPr>
+              <w:t> info):void)</w:t>
             </w:r>
           </w:p>
         </w:tc>
@@ -20209,6 +23665,7 @@
               </w:rPr>
               <w:t>被战斗场景控制器(</w:t>
             </w:r>
+            <w:proofErr w:type="spellStart"/>
             <w:r>
               <w:rPr>
                 <w:rFonts w:ascii="宋体" w:eastAsia="宋体" w:hAnsi="宋体" w:cs="宋体"/>
@@ -20217,6 +23674,7 @@
               </w:rPr>
               <w:t>GameController</w:t>
             </w:r>
+            <w:proofErr w:type="spellEnd"/>
             <w:r>
               <w:rPr>
                 <w:rFonts w:ascii="宋体" w:eastAsia="宋体" w:hAnsi="宋体"/>
@@ -20342,13 +23800,27 @@
               <w:rPr>
                 <w:rFonts w:ascii="宋体" w:eastAsia="宋体" w:hAnsi="宋体" w:hint="eastAsia"/>
               </w:rPr>
-              <w:t>记录信息(Record</w:t>
-            </w:r>
-            <w:r>
-              <w:rPr>
-                <w:rFonts w:ascii="宋体" w:eastAsia="宋体" w:hAnsi="宋体"/>
-              </w:rPr>
-              <w:t>Info)</w:t>
+              <w:t>记录信息(</w:t>
+            </w:r>
+            <w:proofErr w:type="spellStart"/>
+            <w:r>
+              <w:rPr>
+                <w:rFonts w:ascii="宋体" w:eastAsia="宋体" w:hAnsi="宋体" w:hint="eastAsia"/>
+              </w:rPr>
+              <w:t>Record</w:t>
+            </w:r>
+            <w:r>
+              <w:rPr>
+                <w:rFonts w:ascii="宋体" w:eastAsia="宋体" w:hAnsi="宋体"/>
+              </w:rPr>
+              <w:t>Info</w:t>
+            </w:r>
+            <w:proofErr w:type="spellEnd"/>
+            <w:r>
+              <w:rPr>
+                <w:rFonts w:ascii="宋体" w:eastAsia="宋体" w:hAnsi="宋体"/>
+              </w:rPr>
+              <w:t>)</w:t>
             </w:r>
           </w:p>
         </w:tc>
@@ -20443,16 +23915,19 @@
                 <w:szCs w:val="21"/>
                 <w:shd w:val="clear" w:color="auto" w:fill="F8F9FA"/>
               </w:rPr>
-              <w:t>+ 帧数(mNum:int)</w:t>
-            </w:r>
+              <w:t>+ 帧数(</w:t>
+            </w:r>
+            <w:proofErr w:type="spellStart"/>
             <w:r>
               <w:rPr>
                 <w:rFonts w:ascii="宋体" w:eastAsia="宋体" w:hAnsi="宋体" w:cs="Helvetica"/>
                 <w:color w:val="000000"/>
                 <w:szCs w:val="21"/>
-              </w:rPr>
-              <w:br/>
-            </w:r>
+                <w:shd w:val="clear" w:color="auto" w:fill="F8F9FA"/>
+              </w:rPr>
+              <w:t>mNum:int</w:t>
+            </w:r>
+            <w:proofErr w:type="spellEnd"/>
             <w:r>
               <w:rPr>
                 <w:rFonts w:ascii="宋体" w:eastAsia="宋体" w:hAnsi="宋体" w:cs="Helvetica"/>
@@ -20460,7 +23935,7 @@
                 <w:szCs w:val="21"/>
                 <w:shd w:val="clear" w:color="auto" w:fill="F8F9FA"/>
               </w:rPr>
-              <w:t>+ 被操作类在被记录的类的表的下标(index:int)</w:t>
+              <w:t>)</w:t>
             </w:r>
             <w:r>
               <w:rPr>
@@ -20477,7 +23952,64 @@
                 <w:szCs w:val="21"/>
                 <w:shd w:val="clear" w:color="auto" w:fill="F8F9FA"/>
               </w:rPr>
-              <w:t>+ 操作类型(mOperationType:OperationType)</w:t>
+              <w:t>+ 被操作类在被记录的类的表的下标(</w:t>
+            </w:r>
+            <w:proofErr w:type="spellStart"/>
+            <w:r>
+              <w:rPr>
+                <w:rFonts w:ascii="宋体" w:eastAsia="宋体" w:hAnsi="宋体" w:cs="Helvetica"/>
+                <w:color w:val="000000"/>
+                <w:szCs w:val="21"/>
+                <w:shd w:val="clear" w:color="auto" w:fill="F8F9FA"/>
+              </w:rPr>
+              <w:t>index:int</w:t>
+            </w:r>
+            <w:proofErr w:type="spellEnd"/>
+            <w:r>
+              <w:rPr>
+                <w:rFonts w:ascii="宋体" w:eastAsia="宋体" w:hAnsi="宋体" w:cs="Helvetica"/>
+                <w:color w:val="000000"/>
+                <w:szCs w:val="21"/>
+                <w:shd w:val="clear" w:color="auto" w:fill="F8F9FA"/>
+              </w:rPr>
+              <w:t>)</w:t>
+            </w:r>
+            <w:r>
+              <w:rPr>
+                <w:rFonts w:ascii="宋体" w:eastAsia="宋体" w:hAnsi="宋体" w:cs="Helvetica"/>
+                <w:color w:val="000000"/>
+                <w:szCs w:val="21"/>
+              </w:rPr>
+              <w:br/>
+            </w:r>
+            <w:r>
+              <w:rPr>
+                <w:rFonts w:ascii="宋体" w:eastAsia="宋体" w:hAnsi="宋体" w:cs="Helvetica"/>
+                <w:color w:val="000000"/>
+                <w:szCs w:val="21"/>
+                <w:shd w:val="clear" w:color="auto" w:fill="F8F9FA"/>
+              </w:rPr>
+              <w:t>+ 操作类型(</w:t>
+            </w:r>
+            <w:proofErr w:type="spellStart"/>
+            <w:r>
+              <w:rPr>
+                <w:rFonts w:ascii="宋体" w:eastAsia="宋体" w:hAnsi="宋体" w:cs="Helvetica"/>
+                <w:color w:val="000000"/>
+                <w:szCs w:val="21"/>
+                <w:shd w:val="clear" w:color="auto" w:fill="F8F9FA"/>
+              </w:rPr>
+              <w:t>mOperationType:OperationType</w:t>
+            </w:r>
+            <w:proofErr w:type="spellEnd"/>
+            <w:r>
+              <w:rPr>
+                <w:rFonts w:ascii="宋体" w:eastAsia="宋体" w:hAnsi="宋体" w:cs="Helvetica"/>
+                <w:color w:val="000000"/>
+                <w:szCs w:val="21"/>
+                <w:shd w:val="clear" w:color="auto" w:fill="F8F9FA"/>
+              </w:rPr>
+              <w:t>)</w:t>
             </w:r>
           </w:p>
         </w:tc>
@@ -20580,11 +24112,19 @@
               </w:rPr>
               <w:t>(</w:t>
             </w:r>
-            <w:r>
-              <w:rPr>
-                <w:rFonts w:ascii="宋体" w:eastAsia="宋体" w:hAnsi="宋体"/>
-              </w:rPr>
-              <w:t>OperationType:int)</w:t>
+            <w:proofErr w:type="spellStart"/>
+            <w:r>
+              <w:rPr>
+                <w:rFonts w:ascii="宋体" w:eastAsia="宋体" w:hAnsi="宋体"/>
+              </w:rPr>
+              <w:t>OperationType:int</w:t>
+            </w:r>
+            <w:proofErr w:type="spellEnd"/>
+            <w:r>
+              <w:rPr>
+                <w:rFonts w:ascii="宋体" w:eastAsia="宋体" w:hAnsi="宋体"/>
+              </w:rPr>
+              <w:t>)</w:t>
             </w:r>
           </w:p>
         </w:tc>
@@ -20679,16 +24219,19 @@
                 <w:szCs w:val="21"/>
                 <w:shd w:val="clear" w:color="auto" w:fill="F8F9FA"/>
               </w:rPr>
-              <w:t>+ 焦点按下(OnFocusDown=0)</w:t>
-            </w:r>
+              <w:t>+ 焦点按下(</w:t>
+            </w:r>
+            <w:proofErr w:type="spellStart"/>
             <w:r>
               <w:rPr>
                 <w:rFonts w:ascii="宋体" w:eastAsia="宋体" w:hAnsi="宋体" w:cs="Helvetica"/>
                 <w:color w:val="000000"/>
                 <w:szCs w:val="21"/>
-              </w:rPr>
-              <w:br/>
-            </w:r>
+                <w:shd w:val="clear" w:color="auto" w:fill="F8F9FA"/>
+              </w:rPr>
+              <w:t>OnFocusDown</w:t>
+            </w:r>
+            <w:proofErr w:type="spellEnd"/>
             <w:r>
               <w:rPr>
                 <w:rFonts w:ascii="宋体" w:eastAsia="宋体" w:hAnsi="宋体" w:cs="Helvetica"/>
@@ -20696,7 +24239,7 @@
                 <w:szCs w:val="21"/>
                 <w:shd w:val="clear" w:color="auto" w:fill="F8F9FA"/>
               </w:rPr>
-              <w:t>+ 焦点松开(OnFocusUp=1)</w:t>
+              <w:t>=0)</w:t>
             </w:r>
             <w:r>
               <w:rPr>
@@ -20713,16 +24256,19 @@
                 <w:szCs w:val="21"/>
                 <w:shd w:val="clear" w:color="auto" w:fill="F8F9FA"/>
               </w:rPr>
-              <w:t>+ 焦点位于按下与松开的期间(OnFocusDrag=2)</w:t>
-            </w:r>
+              <w:t>+ 焦点松开(</w:t>
+            </w:r>
+            <w:proofErr w:type="spellStart"/>
             <w:r>
               <w:rPr>
                 <w:rFonts w:ascii="宋体" w:eastAsia="宋体" w:hAnsi="宋体" w:cs="Helvetica"/>
                 <w:color w:val="000000"/>
                 <w:szCs w:val="21"/>
-              </w:rPr>
-              <w:br/>
-            </w:r>
+                <w:shd w:val="clear" w:color="auto" w:fill="F8F9FA"/>
+              </w:rPr>
+              <w:t>OnFocusUp</w:t>
+            </w:r>
+            <w:proofErr w:type="spellEnd"/>
             <w:r>
               <w:rPr>
                 <w:rFonts w:ascii="宋体" w:eastAsia="宋体" w:hAnsi="宋体" w:cs="Helvetica"/>
@@ -20730,7 +24276,7 @@
                 <w:szCs w:val="21"/>
                 <w:shd w:val="clear" w:color="auto" w:fill="F8F9FA"/>
               </w:rPr>
-              <w:t>+ 焦点移入(OnFocusEnter=3)</w:t>
+              <w:t>=1)</w:t>
             </w:r>
             <w:r>
               <w:rPr>
@@ -20747,17 +24293,19 @@
                 <w:szCs w:val="21"/>
                 <w:shd w:val="clear" w:color="auto" w:fill="F8F9FA"/>
               </w:rPr>
-              <w:lastRenderedPageBreak/>
-              <w:t>+ 焦点悬停(OnFocusOver=4)</w:t>
-            </w:r>
+              <w:t>+ 焦点位于按下与松开的期间(</w:t>
+            </w:r>
+            <w:proofErr w:type="spellStart"/>
             <w:r>
               <w:rPr>
                 <w:rFonts w:ascii="宋体" w:eastAsia="宋体" w:hAnsi="宋体" w:cs="Helvetica"/>
                 <w:color w:val="000000"/>
                 <w:szCs w:val="21"/>
-              </w:rPr>
-              <w:br/>
-            </w:r>
+                <w:shd w:val="clear" w:color="auto" w:fill="F8F9FA"/>
+              </w:rPr>
+              <w:t>OnFocusDrag</w:t>
+            </w:r>
+            <w:proofErr w:type="spellEnd"/>
             <w:r>
               <w:rPr>
                 <w:rFonts w:ascii="宋体" w:eastAsia="宋体" w:hAnsi="宋体" w:cs="Helvetica"/>
@@ -20765,7 +24313,119 @@
                 <w:szCs w:val="21"/>
                 <w:shd w:val="clear" w:color="auto" w:fill="F8F9FA"/>
               </w:rPr>
-              <w:t>+ 焦点移出(OnFoucsExit=5)</w:t>
+              <w:t>=2)</w:t>
+            </w:r>
+            <w:r>
+              <w:rPr>
+                <w:rFonts w:ascii="宋体" w:eastAsia="宋体" w:hAnsi="宋体" w:cs="Helvetica"/>
+                <w:color w:val="000000"/>
+                <w:szCs w:val="21"/>
+              </w:rPr>
+              <w:br/>
+            </w:r>
+            <w:r>
+              <w:rPr>
+                <w:rFonts w:ascii="宋体" w:eastAsia="宋体" w:hAnsi="宋体" w:cs="Helvetica"/>
+                <w:color w:val="000000"/>
+                <w:szCs w:val="21"/>
+                <w:shd w:val="clear" w:color="auto" w:fill="F8F9FA"/>
+              </w:rPr>
+              <w:t>+ 焦点移入(</w:t>
+            </w:r>
+            <w:proofErr w:type="spellStart"/>
+            <w:r>
+              <w:rPr>
+                <w:rFonts w:ascii="宋体" w:eastAsia="宋体" w:hAnsi="宋体" w:cs="Helvetica"/>
+                <w:color w:val="000000"/>
+                <w:szCs w:val="21"/>
+                <w:shd w:val="clear" w:color="auto" w:fill="F8F9FA"/>
+              </w:rPr>
+              <w:t>OnFocusEnter</w:t>
+            </w:r>
+            <w:proofErr w:type="spellEnd"/>
+            <w:r>
+              <w:rPr>
+                <w:rFonts w:ascii="宋体" w:eastAsia="宋体" w:hAnsi="宋体" w:cs="Helvetica"/>
+                <w:color w:val="000000"/>
+                <w:szCs w:val="21"/>
+                <w:shd w:val="clear" w:color="auto" w:fill="F8F9FA"/>
+              </w:rPr>
+              <w:t>=3)</w:t>
+            </w:r>
+            <w:r>
+              <w:rPr>
+                <w:rFonts w:ascii="宋体" w:eastAsia="宋体" w:hAnsi="宋体" w:cs="Helvetica"/>
+                <w:color w:val="000000"/>
+                <w:szCs w:val="21"/>
+              </w:rPr>
+              <w:br/>
+            </w:r>
+            <w:r>
+              <w:rPr>
+                <w:rFonts w:ascii="宋体" w:eastAsia="宋体" w:hAnsi="宋体" w:cs="Helvetica"/>
+                <w:color w:val="000000"/>
+                <w:szCs w:val="21"/>
+                <w:shd w:val="clear" w:color="auto" w:fill="F8F9FA"/>
+              </w:rPr>
+              <w:lastRenderedPageBreak/>
+              <w:t>+ 焦点悬停(</w:t>
+            </w:r>
+            <w:proofErr w:type="spellStart"/>
+            <w:r>
+              <w:rPr>
+                <w:rFonts w:ascii="宋体" w:eastAsia="宋体" w:hAnsi="宋体" w:cs="Helvetica"/>
+                <w:color w:val="000000"/>
+                <w:szCs w:val="21"/>
+                <w:shd w:val="clear" w:color="auto" w:fill="F8F9FA"/>
+              </w:rPr>
+              <w:t>OnFocusOver</w:t>
+            </w:r>
+            <w:proofErr w:type="spellEnd"/>
+            <w:r>
+              <w:rPr>
+                <w:rFonts w:ascii="宋体" w:eastAsia="宋体" w:hAnsi="宋体" w:cs="Helvetica"/>
+                <w:color w:val="000000"/>
+                <w:szCs w:val="21"/>
+                <w:shd w:val="clear" w:color="auto" w:fill="F8F9FA"/>
+              </w:rPr>
+              <w:t>=4)</w:t>
+            </w:r>
+            <w:r>
+              <w:rPr>
+                <w:rFonts w:ascii="宋体" w:eastAsia="宋体" w:hAnsi="宋体" w:cs="Helvetica"/>
+                <w:color w:val="000000"/>
+                <w:szCs w:val="21"/>
+              </w:rPr>
+              <w:br/>
+            </w:r>
+            <w:r>
+              <w:rPr>
+                <w:rFonts w:ascii="宋体" w:eastAsia="宋体" w:hAnsi="宋体" w:cs="Helvetica"/>
+                <w:color w:val="000000"/>
+                <w:szCs w:val="21"/>
+                <w:shd w:val="clear" w:color="auto" w:fill="F8F9FA"/>
+              </w:rPr>
+              <w:t>+ 焦点移出(</w:t>
+            </w:r>
+            <w:proofErr w:type="spellStart"/>
+            <w:r>
+              <w:rPr>
+                <w:rFonts w:ascii="宋体" w:eastAsia="宋体" w:hAnsi="宋体" w:cs="Helvetica"/>
+                <w:color w:val="000000"/>
+                <w:szCs w:val="21"/>
+                <w:shd w:val="clear" w:color="auto" w:fill="F8F9FA"/>
+              </w:rPr>
+              <w:t>OnFoucsExit</w:t>
+            </w:r>
+            <w:proofErr w:type="spellEnd"/>
+            <w:r>
+              <w:rPr>
+                <w:rFonts w:ascii="宋体" w:eastAsia="宋体" w:hAnsi="宋体" w:cs="Helvetica"/>
+                <w:color w:val="000000"/>
+                <w:szCs w:val="21"/>
+                <w:shd w:val="clear" w:color="auto" w:fill="F8F9FA"/>
+              </w:rPr>
+              <w:t>=5)</w:t>
             </w:r>
           </w:p>
         </w:tc>

--- a/docs/战斗场景设计文档.docx
+++ b/docs/战斗场景设计文档.docx
@@ -4521,6 +4521,59 @@
               <w:t>)</w:t>
             </w:r>
           </w:p>
+          <w:p>
+            <w:pPr>
+              <w:widowControl/>
+              <w:jc w:val="left"/>
+              <w:rPr>
+                <w:rFonts w:ascii="宋体" w:eastAsia="宋体" w:hAnsi="宋体" w:cs="宋体" w:hint="eastAsia"/>
+                <w:kern w:val="0"/>
+                <w:szCs w:val="21"/>
+              </w:rPr>
+            </w:pPr>
+            <w:r>
+              <w:rPr>
+                <w:rFonts w:ascii="宋体" w:eastAsia="宋体" w:hAnsi="宋体" w:cs="宋体" w:hint="eastAsia"/>
+                <w:kern w:val="0"/>
+                <w:szCs w:val="21"/>
+              </w:rPr>
+              <w:t>+</w:t>
+            </w:r>
+            <w:r>
+              <w:rPr>
+                <w:rFonts w:ascii="宋体" w:eastAsia="宋体" w:hAnsi="宋体" w:cs="宋体"/>
+                <w:kern w:val="0"/>
+                <w:szCs w:val="21"/>
+              </w:rPr>
+              <w:t xml:space="preserve"> </w:t>
+            </w:r>
+            <w:r>
+              <w:rPr>
+                <w:rFonts w:ascii="宋体" w:eastAsia="宋体" w:hAnsi="宋体" w:cs="宋体" w:hint="eastAsia"/>
+                <w:kern w:val="0"/>
+                <w:szCs w:val="21"/>
+              </w:rPr>
+              <w:t>默认模式(</w:t>
+            </w:r>
+            <w:proofErr w:type="spellStart"/>
+            <w:r>
+              <w:rPr>
+                <w:rFonts w:ascii="宋体" w:eastAsia="宋体" w:hAnsi="宋体" w:cs="宋体"/>
+                <w:kern w:val="0"/>
+                <w:szCs w:val="21"/>
+              </w:rPr>
+              <w:t>mDefaultMode:StageMode</w:t>
+            </w:r>
+            <w:proofErr w:type="spellEnd"/>
+            <w:r>
+              <w:rPr>
+                <w:rFonts w:ascii="宋体" w:eastAsia="宋体" w:hAnsi="宋体" w:cs="宋体"/>
+                <w:kern w:val="0"/>
+                <w:szCs w:val="21"/>
+              </w:rPr>
+              <w:t>)</w:t>
+            </w:r>
+          </w:p>
         </w:tc>
       </w:tr>
     </w:tbl>
@@ -5412,7 +5465,14 @@
               <w:rPr>
                 <w:rFonts w:ascii="宋体" w:eastAsia="宋体" w:hAnsi="宋体" w:hint="eastAsia"/>
               </w:rPr>
-              <w:t>在达成胜利条件一刻马上调用奖励(</w:t>
+              <w:t>在达成胜利条件一刻马上调用奖励</w:t>
+            </w:r>
+            <w:r>
+              <w:rPr>
+                <w:rFonts w:ascii="宋体" w:eastAsia="宋体" w:hAnsi="宋体" w:hint="eastAsia"/>
+              </w:rPr>
+              <w:lastRenderedPageBreak/>
+              <w:t>(</w:t>
             </w:r>
             <w:r>
               <w:rPr>
@@ -6806,6 +6866,7 @@
         <w:rPr>
           <w:rFonts w:hint="eastAsia"/>
         </w:rPr>
+        <w:lastRenderedPageBreak/>
         <w:t>4</w:t>
       </w:r>
       <w:r>
@@ -6950,7 +7011,6 @@
               <w:rPr>
                 <w:rFonts w:ascii="宋体" w:eastAsia="宋体" w:hAnsi="宋体" w:hint="eastAsia"/>
               </w:rPr>
-              <w:lastRenderedPageBreak/>
               <w:t>整体说明</w:t>
             </w:r>
           </w:p>
@@ -8236,6 +8296,7 @@
               <w:rPr>
                 <w:rFonts w:ascii="宋体" w:eastAsia="宋体" w:hAnsi="宋体" w:hint="eastAsia"/>
               </w:rPr>
+              <w:lastRenderedPageBreak/>
               <w:t>整体说明</w:t>
             </w:r>
           </w:p>
@@ -8632,7 +8693,6 @@
               <w:rPr>
                 <w:rFonts w:ascii="宋体" w:eastAsia="宋体" w:hAnsi="宋体" w:hint="eastAsia"/>
               </w:rPr>
-              <w:lastRenderedPageBreak/>
               <w:t>方法说明</w:t>
             </w:r>
           </w:p>
@@ -10147,6 +10207,7 @@
               <w:rPr>
                 <w:rFonts w:ascii="宋体" w:eastAsia="宋体" w:hAnsi="宋体" w:hint="eastAsia"/>
               </w:rPr>
+              <w:lastRenderedPageBreak/>
               <w:t>中的</w:t>
             </w:r>
             <w:proofErr w:type="spellStart"/>
@@ -12316,6 +12377,7 @@
               <w:rPr>
                 <w:rFonts w:ascii="宋体" w:eastAsia="宋体" w:hAnsi="宋体"/>
               </w:rPr>
+              <w:lastRenderedPageBreak/>
               <w:t>Can</w:t>
             </w:r>
             <w:r>
@@ -12499,7 +12561,13 @@
               <w:rPr>
                 <w:rFonts w:ascii="宋体" w:eastAsia="宋体" w:hAnsi="宋体" w:hint="eastAsia"/>
               </w:rPr>
-              <w:t>这个格子上没有障碍、其它卡片；</w:t>
+              <w:t>这个格子上没有障碍、其它卡片</w:t>
+            </w:r>
+            <w:r>
+              <w:rPr>
+                <w:rFonts w:ascii="宋体" w:eastAsia="宋体" w:hAnsi="宋体" w:hint="eastAsia"/>
+              </w:rPr>
+              <w:t>、</w:t>
             </w:r>
             <w:r>
               <w:rPr>
@@ -12530,14 +12598,7 @@
               <w:rPr>
                 <w:rFonts w:ascii="宋体" w:eastAsia="宋体" w:hAnsi="宋体" w:hint="eastAsia"/>
               </w:rPr>
-              <w:t>则是根据预制体产生一个实例到游戏中，并且让当前建造者持</w:t>
-            </w:r>
-            <w:r>
-              <w:rPr>
-                <w:rFonts w:ascii="宋体" w:eastAsia="宋体" w:hAnsi="宋体" w:hint="eastAsia"/>
-              </w:rPr>
-              <w:lastRenderedPageBreak/>
-              <w:t>有它，以便于下一步</w:t>
+              <w:t>则是根据预制体产生一个实例到游戏中，并且让当前建造者持有它，以便于下一步</w:t>
             </w:r>
             <w:proofErr w:type="gramStart"/>
             <w:r>
@@ -13756,6 +13817,7 @@
               <w:rPr>
                 <w:rFonts w:ascii="宋体" w:eastAsia="宋体" w:hAnsi="宋体" w:hint="eastAsia"/>
               </w:rPr>
+              <w:lastRenderedPageBreak/>
               <w:t>整体说明</w:t>
             </w:r>
           </w:p>
@@ -14312,7 +14374,6 @@
               <w:rPr>
                 <w:rFonts w:ascii="宋体" w:eastAsia="宋体" w:hAnsi="宋体" w:hint="eastAsia"/>
               </w:rPr>
-              <w:lastRenderedPageBreak/>
               <w:t>方法说明</w:t>
             </w:r>
           </w:p>
@@ -15505,28 +15566,28 @@
             </w:pPr>
             <w:r>
               <w:rPr>
-                <w:rFonts w:ascii="宋体" w:eastAsia="宋体" w:hAnsi="宋体" w:cs="宋体" w:hint="eastAsia"/>
-                <w:kern w:val="0"/>
-                <w:szCs w:val="21"/>
-              </w:rPr>
-              <w:t>-</w:t>
-            </w:r>
-            <w:r>
-              <w:rPr>
-                <w:rFonts w:ascii="宋体" w:eastAsia="宋体" w:hAnsi="宋体" w:cs="宋体" w:hint="eastAsia"/>
-                <w:kern w:val="0"/>
-                <w:szCs w:val="21"/>
-              </w:rPr>
-              <w:t xml:space="preserve"> 战斗场景控制器(</w:t>
-            </w:r>
-            <w:proofErr w:type="spellStart"/>
-            <w:r>
-              <w:rPr>
-                <w:rFonts w:ascii="宋体" w:eastAsia="宋体" w:hAnsi="宋体" w:cs="宋体"/>
-                <w:kern w:val="0"/>
-                <w:szCs w:val="21"/>
-              </w:rPr>
-              <w:t>mGameController</w:t>
+                <w:rFonts w:ascii="宋体" w:eastAsia="宋体" w:hAnsi="宋体" w:cs="宋体"/>
+                <w:kern w:val="0"/>
+                <w:szCs w:val="21"/>
+              </w:rPr>
+              <w:t>+</w:t>
+            </w:r>
+            <w:r>
+              <w:rPr>
+                <w:rFonts w:ascii="宋体" w:eastAsia="宋体" w:hAnsi="宋体" w:cs="宋体" w:hint="eastAsia"/>
+                <w:kern w:val="0"/>
+                <w:szCs w:val="21"/>
+              </w:rPr>
+              <w:t xml:space="preserve"> 各种进度条的集合(</w:t>
+            </w:r>
+            <w:proofErr w:type="spellStart"/>
+            <w:r>
+              <w:rPr>
+                <w:rFonts w:ascii="宋体" w:eastAsia="宋体" w:hAnsi="宋体" w:cs="宋体"/>
+                <w:kern w:val="0"/>
+                <w:szCs w:val="21"/>
+              </w:rPr>
+              <w:t>mProgressBarList</w:t>
             </w:r>
             <w:proofErr w:type="spellEnd"/>
             <w:r>
@@ -15544,16 +15605,16 @@
                 <w:kern w:val="0"/>
                 <w:szCs w:val="21"/>
               </w:rPr>
-              <w:t>GameController</w:t>
-            </w:r>
-            <w:proofErr w:type="spellEnd"/>
-            <w:r>
-              <w:rPr>
-                <w:rFonts w:ascii="宋体" w:eastAsia="宋体" w:hAnsi="宋体" w:cs="宋体"/>
-                <w:kern w:val="0"/>
-                <w:szCs w:val="21"/>
-              </w:rPr>
-              <w:t>)</w:t>
+              <w:t>BaseProgressBar</w:t>
+            </w:r>
+            <w:proofErr w:type="spellEnd"/>
+            <w:r>
+              <w:rPr>
+                <w:rFonts w:ascii="宋体" w:eastAsia="宋体" w:hAnsi="宋体" w:cs="宋体"/>
+                <w:kern w:val="0"/>
+                <w:szCs w:val="21"/>
+              </w:rPr>
+              <w:t>[])</w:t>
             </w:r>
           </w:p>
           <w:p>
@@ -15568,69 +15629,6 @@
             </w:pPr>
             <w:r>
               <w:rPr>
-                <w:rFonts w:ascii="宋体" w:eastAsia="宋体" w:hAnsi="宋体" w:cs="宋体"/>
-                <w:kern w:val="0"/>
-                <w:szCs w:val="21"/>
-              </w:rPr>
-              <w:t>+</w:t>
-            </w:r>
-            <w:r>
-              <w:rPr>
-                <w:rFonts w:ascii="宋体" w:eastAsia="宋体" w:hAnsi="宋体" w:cs="宋体" w:hint="eastAsia"/>
-                <w:kern w:val="0"/>
-                <w:szCs w:val="21"/>
-              </w:rPr>
-              <w:t xml:space="preserve"> 各种进度条的集合(</w:t>
-            </w:r>
-            <w:proofErr w:type="spellStart"/>
-            <w:r>
-              <w:rPr>
-                <w:rFonts w:ascii="宋体" w:eastAsia="宋体" w:hAnsi="宋体" w:cs="宋体"/>
-                <w:kern w:val="0"/>
-                <w:szCs w:val="21"/>
-              </w:rPr>
-              <w:t>mProgressBarList</w:t>
-            </w:r>
-            <w:proofErr w:type="spellEnd"/>
-            <w:r>
-              <w:rPr>
-                <w:rFonts w:ascii="宋体" w:eastAsia="宋体" w:hAnsi="宋体" w:cs="宋体"/>
-                <w:kern w:val="0"/>
-                <w:szCs w:val="21"/>
-              </w:rPr>
-              <w:t xml:space="preserve">: </w:t>
-            </w:r>
-            <w:proofErr w:type="spellStart"/>
-            <w:r>
-              <w:rPr>
-                <w:rFonts w:ascii="宋体" w:eastAsia="宋体" w:hAnsi="宋体" w:cs="宋体"/>
-                <w:kern w:val="0"/>
-                <w:szCs w:val="21"/>
-              </w:rPr>
-              <w:t>BaseProgressBar</w:t>
-            </w:r>
-            <w:proofErr w:type="spellEnd"/>
-            <w:r>
-              <w:rPr>
-                <w:rFonts w:ascii="宋体" w:eastAsia="宋体" w:hAnsi="宋体" w:cs="宋体"/>
-                <w:kern w:val="0"/>
-                <w:szCs w:val="21"/>
-              </w:rPr>
-              <w:t>[])</w:t>
-            </w:r>
-          </w:p>
-          <w:p>
-            <w:pPr>
-              <w:widowControl/>
-              <w:jc w:val="left"/>
-              <w:rPr>
-                <w:rFonts w:ascii="宋体" w:eastAsia="宋体" w:hAnsi="宋体" w:cs="宋体"/>
-                <w:kern w:val="0"/>
-                <w:szCs w:val="21"/>
-              </w:rPr>
-            </w:pPr>
-            <w:r>
-              <w:rPr>
                 <w:rFonts w:ascii="宋体" w:eastAsia="宋体" w:hAnsi="宋体" w:cs="宋体" w:hint="eastAsia"/>
                 <w:kern w:val="0"/>
                 <w:szCs w:val="21"/>
@@ -15751,6 +15749,7 @@
               <w:rPr>
                 <w:rFonts w:ascii="宋体" w:eastAsia="宋体" w:hAnsi="宋体" w:hint="eastAsia"/>
               </w:rPr>
+              <w:lastRenderedPageBreak/>
               <w:t>方法说明</w:t>
             </w:r>
           </w:p>
@@ -16091,16 +16090,7 @@
                 <w:kern w:val="0"/>
                 <w:szCs w:val="21"/>
               </w:rPr>
-              <w:t>进度条也包括在各种进度条集合之中，只不过为了</w:t>
-            </w:r>
-            <w:r>
-              <w:rPr>
-                <w:rFonts w:ascii="宋体" w:eastAsia="宋体" w:hAnsi="宋体" w:cs="宋体" w:hint="eastAsia"/>
-                <w:kern w:val="0"/>
-                <w:szCs w:val="21"/>
-              </w:rPr>
-              <w:lastRenderedPageBreak/>
-              <w:t>方便操作而添加的引用。</w:t>
+              <w:t>进度条也包括在各种进度条集合之中，只不过为了方便操作而添加的引用。</w:t>
             </w:r>
             <w:r>
               <w:rPr>
@@ -16130,7 +16120,6 @@
         <w:rPr>
           <w:rFonts w:hint="eastAsia"/>
         </w:rPr>
-        <w:lastRenderedPageBreak/>
         <w:t>4</w:t>
       </w:r>
       <w:r>
@@ -16361,11 +16350,25 @@
               </w:rPr>
               <w:t>初始化方法(</w:t>
             </w:r>
-            <w:r>
-              <w:rPr>
-                <w:rFonts w:ascii="宋体" w:eastAsia="宋体" w:hAnsi="宋体"/>
-              </w:rPr>
-              <w:t>Init():void)</w:t>
+            <w:proofErr w:type="spellStart"/>
+            <w:r>
+              <w:rPr>
+                <w:rFonts w:ascii="宋体" w:eastAsia="宋体" w:hAnsi="宋体"/>
+              </w:rPr>
+              <w:t>P</w:t>
+            </w:r>
+            <w:r>
+              <w:rPr>
+                <w:rFonts w:ascii="宋体" w:eastAsia="宋体" w:hAnsi="宋体"/>
+              </w:rPr>
+              <w:t>Init</w:t>
+            </w:r>
+            <w:proofErr w:type="spellEnd"/>
+            <w:r>
+              <w:rPr>
+                <w:rFonts w:ascii="宋体" w:eastAsia="宋体" w:hAnsi="宋体"/>
+              </w:rPr>
+              <w:t>():void)</w:t>
             </w:r>
           </w:p>
           <w:p>
@@ -16392,11 +16395,25 @@
               </w:rPr>
               <w:t>更新方法(</w:t>
             </w:r>
-            <w:r>
-              <w:rPr>
-                <w:rFonts w:ascii="宋体" w:eastAsia="宋体" w:hAnsi="宋体"/>
-              </w:rPr>
-              <w:t>Update():void)</w:t>
+            <w:proofErr w:type="spellStart"/>
+            <w:r>
+              <w:rPr>
+                <w:rFonts w:ascii="宋体" w:eastAsia="宋体" w:hAnsi="宋体"/>
+              </w:rPr>
+              <w:t>P</w:t>
+            </w:r>
+            <w:r>
+              <w:rPr>
+                <w:rFonts w:ascii="宋体" w:eastAsia="宋体" w:hAnsi="宋体"/>
+              </w:rPr>
+              <w:t>Update</w:t>
+            </w:r>
+            <w:proofErr w:type="spellEnd"/>
+            <w:r>
+              <w:rPr>
+                <w:rFonts w:ascii="宋体" w:eastAsia="宋体" w:hAnsi="宋体"/>
+              </w:rPr>
+              <w:t>():void)</w:t>
             </w:r>
           </w:p>
           <w:p>
@@ -17640,7 +17657,16 @@
                 <w:kern w:val="0"/>
                 <w:szCs w:val="21"/>
               </w:rPr>
-              <w:t>信息，然后读取并实例化预制体，将波数与轮数传进去。</w:t>
+              <w:t>信息，然后读取</w:t>
+            </w:r>
+            <w:r>
+              <w:rPr>
+                <w:rFonts w:ascii="宋体" w:eastAsia="宋体" w:hAnsi="宋体" w:cs="宋体" w:hint="eastAsia"/>
+                <w:kern w:val="0"/>
+                <w:szCs w:val="21"/>
+              </w:rPr>
+              <w:lastRenderedPageBreak/>
+              <w:t>并实例化预制体，将波数与轮数传进去。</w:t>
             </w:r>
           </w:p>
           <w:p>
@@ -19333,7 +19359,16 @@
                 <w:kern w:val="0"/>
                 <w:szCs w:val="21"/>
               </w:rPr>
-              <w:t>类效果，比如在地面上持续的燃烧效果。</w:t>
+              <w:t>类效果，比如在地面上持续的燃烧效</w:t>
+            </w:r>
+            <w:r>
+              <w:rPr>
+                <w:rFonts w:ascii="宋体" w:eastAsia="宋体" w:hAnsi="宋体" w:cs="宋体" w:hint="eastAsia"/>
+                <w:kern w:val="0"/>
+                <w:szCs w:val="21"/>
+              </w:rPr>
+              <w:lastRenderedPageBreak/>
+              <w:t>果。</w:t>
             </w:r>
             <w:r>
               <w:rPr>
@@ -19534,7 +19569,6 @@
               <w:rPr>
                 <w:rFonts w:ascii="宋体" w:eastAsia="宋体" w:hAnsi="宋体"/>
               </w:rPr>
-              <w:lastRenderedPageBreak/>
               <w:t>RemoveGridState</w:t>
             </w:r>
             <w:proofErr w:type="spellEnd"/>
@@ -21306,6 +21340,7 @@
               <w:rPr>
                 <w:rFonts w:ascii="宋体" w:eastAsia="宋体" w:hAnsi="宋体" w:hint="eastAsia"/>
               </w:rPr>
+              <w:lastRenderedPageBreak/>
               <w:t>方法说明</w:t>
             </w:r>
           </w:p>
@@ -21446,7 +21481,6 @@
               <w:rPr>
                 <w:rFonts w:ascii="宋体" w:eastAsia="宋体" w:hAnsi="宋体" w:hint="eastAsia"/>
               </w:rPr>
-              <w:lastRenderedPageBreak/>
               <w:t>关系说明</w:t>
             </w:r>
           </w:p>
@@ -22637,6 +22671,7 @@
         <w:rPr>
           <w:rFonts w:ascii="宋体" w:eastAsia="宋体" w:hAnsi="宋体" w:hint="eastAsia"/>
         </w:rPr>
+        <w:lastRenderedPageBreak/>
         <w:t>4</w:t>
       </w:r>
       <w:r>
@@ -22836,7 +22871,6 @@
                 <w:rFonts w:ascii="宋体" w:eastAsia="宋体" w:hAnsi="宋体" w:hint="eastAsia"/>
                 <w:szCs w:val="21"/>
               </w:rPr>
-              <w:lastRenderedPageBreak/>
               <w:t>方法说明</w:t>
             </w:r>
           </w:p>
@@ -24031,6 +24065,7 @@
         <w:rPr>
           <w:rFonts w:hint="eastAsia"/>
         </w:rPr>
+        <w:lastRenderedPageBreak/>
         <w:t>4</w:t>
       </w:r>
       <w:r>
@@ -24367,7 +24402,6 @@
                 <w:szCs w:val="21"/>
                 <w:shd w:val="clear" w:color="auto" w:fill="F8F9FA"/>
               </w:rPr>
-              <w:lastRenderedPageBreak/>
               <w:t>+ 焦点悬停(</w:t>
             </w:r>
             <w:proofErr w:type="spellStart"/>
